--- a/Linux系统/进程与线程/进程与线程.docx
+++ b/Linux系统/进程与线程/进程与线程.docx
@@ -5,9 +5,6 @@
     <w:p>
       <w:pPr>
         <w:ind w:firstLine="420"/>
-        <w:rPr>
-          <w:rFonts w:hint="eastAsia"/>
-        </w:rPr>
       </w:pPr>
       <w:r>
         <w:rPr>
@@ -44,9 +41,6 @@
     <w:p>
       <w:pPr>
         <w:pStyle w:val="1"/>
-        <w:rPr>
-          <w:rFonts w:hint="eastAsia"/>
-        </w:rPr>
       </w:pPr>
       <w:r>
         <w:rPr>
@@ -57,10 +51,21 @@
     </w:p>
     <w:p>
       <w:pPr>
-        <w:ind w:firstLine="420"/>
-        <w:rPr>
-          <w:rFonts w:hint="eastAsia"/>
-        </w:rPr>
+        <w:pStyle w:val="2"/>
+        <w:rPr>
+          <w:rFonts w:hint="eastAsia"/>
+        </w:rPr>
+      </w:pPr>
+      <w:r>
+        <w:rPr>
+          <w:rFonts w:hint="eastAsia"/>
+        </w:rPr>
+        <w:t>概述</w:t>
+      </w:r>
+    </w:p>
+    <w:p>
+      <w:pPr>
+        <w:ind w:firstLine="420"/>
       </w:pPr>
       <w:r>
         <w:rPr>
@@ -115,27 +120,1577 @@
         <w:t>。当进程发生调度时，不同的进程拥有不同的虚拟地址空间，而同一进程内的不同线程共享同一地址空间。</w:t>
       </w:r>
     </w:p>
+    <w:p>
+      <w:pPr>
+        <w:pStyle w:val="2"/>
+        <w:rPr>
+          <w:rFonts w:hint="eastAsia"/>
+        </w:rPr>
+      </w:pPr>
+      <w:r>
+        <w:rPr>
+          <w:rFonts w:hint="eastAsia"/>
+        </w:rPr>
+        <w:t>进程调度</w:t>
+      </w:r>
+    </w:p>
+    <w:p>
+      <w:pPr>
+        <w:ind w:firstLine="420"/>
+        <w:rPr>
+          <w:rFonts w:hint="eastAsia"/>
+        </w:rPr>
+      </w:pPr>
+      <w:r>
+        <w:rPr>
+          <w:rFonts w:hint="eastAsia"/>
+        </w:rPr>
+        <w:t>任何进程要想占有</w:t>
+      </w:r>
+      <w:r>
+        <w:rPr>
+          <w:rFonts w:hint="eastAsia"/>
+        </w:rPr>
+        <w:t>CPU</w:t>
+      </w:r>
+      <w:r>
+        <w:rPr>
+          <w:rFonts w:hint="eastAsia"/>
+        </w:rPr>
+        <w:t>，从而真正处于执行状态，就必须经由进程调度。进程调度机制主要涉及到调度方式、调度时机和调度策略。</w:t>
+      </w:r>
+    </w:p>
+    <w:p>
+      <w:pPr>
+        <w:ind w:firstLine="420"/>
+      </w:pPr>
+    </w:p>
+    <w:p>
+      <w:pPr>
+        <w:pStyle w:val="3"/>
+        <w:rPr>
+          <w:rFonts w:hint="eastAsia"/>
+        </w:rPr>
+      </w:pPr>
+      <w:r>
+        <w:rPr>
+          <w:rFonts w:hint="eastAsia"/>
+        </w:rPr>
+        <w:t>调度方式</w:t>
+      </w:r>
+    </w:p>
+    <w:p>
+      <w:pPr>
+        <w:ind w:firstLine="420"/>
+        <w:rPr>
+          <w:rFonts w:hint="eastAsia"/>
+        </w:rPr>
+      </w:pPr>
+      <w:r>
+        <w:rPr>
+          <w:rFonts w:hint="eastAsia"/>
+        </w:rPr>
+        <w:t>Linux</w:t>
+      </w:r>
+      <w:r>
+        <w:rPr>
+          <w:rFonts w:hint="eastAsia"/>
+        </w:rPr>
+        <w:t>内核的调度方式基本上采用“抢占式优先级”方式，即当进程在用户模式下运行时，不管是否自愿，在一定条件下</w:t>
+      </w:r>
+      <w:r>
+        <w:rPr>
+          <w:rFonts w:hint="eastAsia"/>
+        </w:rPr>
+        <w:t>(</w:t>
+      </w:r>
+      <w:r>
+        <w:rPr>
+          <w:rFonts w:hint="eastAsia"/>
+        </w:rPr>
+        <w:t>如时间片用完或等待</w:t>
+      </w:r>
+      <w:r>
+        <w:rPr>
+          <w:rFonts w:hint="eastAsia"/>
+        </w:rPr>
+        <w:t>I/O)</w:t>
+      </w:r>
+      <w:r>
+        <w:rPr>
+          <w:rFonts w:hint="eastAsia"/>
+        </w:rPr>
+        <w:t>，核心就可以暂时剥夺其运行而调度其它进程进入运行。但是，一旦进程切换到内核模式下运行，就不受以上限制而一直运行下去，直至又回到用户模式之前才会发生进程调度。</w:t>
+      </w:r>
+    </w:p>
+    <w:p>
+      <w:pPr>
+        <w:ind w:firstLine="420"/>
+        <w:rPr>
+          <w:rFonts w:hint="eastAsia"/>
+        </w:rPr>
+      </w:pPr>
+      <w:r>
+        <w:rPr>
+          <w:rFonts w:hint="eastAsia"/>
+        </w:rPr>
+        <w:t>Linux</w:t>
+      </w:r>
+      <w:r>
+        <w:rPr>
+          <w:rFonts w:hint="eastAsia"/>
+        </w:rPr>
+        <w:t>系统中的调度策略基本上继承了</w:t>
+      </w:r>
+      <w:r>
+        <w:rPr>
+          <w:rFonts w:hint="eastAsia"/>
+        </w:rPr>
+        <w:t>Unix</w:t>
+      </w:r>
+      <w:r>
+        <w:rPr>
+          <w:rFonts w:hint="eastAsia"/>
+        </w:rPr>
+        <w:t>的以优先级为基础的调度。就是说，核心为系统中每个进程计算出一个优先权，该优先权反映了一个进程获得</w:t>
+      </w:r>
+      <w:r>
+        <w:rPr>
+          <w:rFonts w:hint="eastAsia"/>
+        </w:rPr>
+        <w:t>CPU</w:t>
+      </w:r>
+      <w:r>
+        <w:rPr>
+          <w:rFonts w:hint="eastAsia"/>
+        </w:rPr>
+        <w:t>使用权的资格，即高优先权的进程优先得到运行。核心从进程就绪队列中挑选一个优先权最高的进程，为其分配一个</w:t>
+      </w:r>
+      <w:r>
+        <w:rPr>
+          <w:rFonts w:hint="eastAsia"/>
+        </w:rPr>
+        <w:t>CPU</w:t>
+      </w:r>
+      <w:r>
+        <w:rPr>
+          <w:rFonts w:hint="eastAsia"/>
+        </w:rPr>
+        <w:t>时间片，令其投入运行。在运行过程中，当前进程的优先权随时间递减，这样就实现了“负反馈”作用：经过一段时间之后，原来级别较低的进程就相对“提升”了级别，从而有机会得到运行。当所有进程的优先权都变为</w:t>
+      </w:r>
+      <w:r>
+        <w:rPr>
+          <w:rFonts w:hint="eastAsia"/>
+        </w:rPr>
+        <w:t>0</w:t>
+      </w:r>
+      <w:r>
+        <w:rPr>
+          <w:rFonts w:hint="eastAsia"/>
+        </w:rPr>
+        <w:t>时，就重新计算一次所有进程的优先权。</w:t>
+      </w:r>
+    </w:p>
+    <w:p>
+      <w:pPr>
+        <w:ind w:firstLine="420"/>
+      </w:pPr>
+    </w:p>
+    <w:p>
+      <w:pPr>
+        <w:pStyle w:val="3"/>
+        <w:rPr>
+          <w:rFonts w:hint="eastAsia"/>
+        </w:rPr>
+      </w:pPr>
+      <w:r>
+        <w:rPr>
+          <w:rFonts w:hint="eastAsia"/>
+        </w:rPr>
+        <w:t>调度策略</w:t>
+      </w:r>
+    </w:p>
+    <w:p>
+      <w:pPr>
+        <w:ind w:firstLine="420"/>
+      </w:pPr>
+    </w:p>
+    <w:p>
+      <w:pPr>
+        <w:ind w:firstLine="420"/>
+        <w:rPr>
+          <w:rFonts w:hint="eastAsia"/>
+        </w:rPr>
+      </w:pPr>
+      <w:r>
+        <w:rPr>
+          <w:rFonts w:hint="eastAsia"/>
+          <w:color w:val="FF0000"/>
+        </w:rPr>
+        <w:lastRenderedPageBreak/>
+        <w:t>Linux</w:t>
+      </w:r>
+      <w:r>
+        <w:rPr>
+          <w:rFonts w:hint="eastAsia"/>
+          <w:color w:val="FF0000"/>
+        </w:rPr>
+        <w:t>系统针对不同类别的进程提供了三种不同的调度策略，即</w:t>
+      </w:r>
+      <w:r>
+        <w:rPr>
+          <w:rFonts w:hint="eastAsia"/>
+          <w:color w:val="FF0000"/>
+        </w:rPr>
+        <w:t>SCHED_FIFO</w:t>
+      </w:r>
+      <w:r>
+        <w:rPr>
+          <w:rFonts w:hint="eastAsia"/>
+          <w:color w:val="FF0000"/>
+        </w:rPr>
+        <w:t>、</w:t>
+      </w:r>
+      <w:r>
+        <w:rPr>
+          <w:rFonts w:hint="eastAsia"/>
+          <w:color w:val="FF0000"/>
+        </w:rPr>
+        <w:t>SCHED_RR</w:t>
+      </w:r>
+      <w:r>
+        <w:rPr>
+          <w:rFonts w:hint="eastAsia"/>
+          <w:color w:val="FF0000"/>
+        </w:rPr>
+        <w:t>及</w:t>
+      </w:r>
+      <w:r>
+        <w:rPr>
+          <w:rFonts w:hint="eastAsia"/>
+          <w:color w:val="FF0000"/>
+        </w:rPr>
+        <w:t>SCHED_OTHER</w:t>
+      </w:r>
+      <w:r>
+        <w:rPr>
+          <w:rFonts w:hint="eastAsia"/>
+        </w:rPr>
+        <w:t>。</w:t>
+      </w:r>
+    </w:p>
+    <w:p>
+      <w:pPr>
+        <w:ind w:firstLine="420"/>
+      </w:pPr>
+      <w:r>
+        <w:rPr>
+          <w:rFonts w:hint="eastAsia"/>
+        </w:rPr>
+        <w:t>SCHED_FIFO</w:t>
+      </w:r>
+      <w:r>
+        <w:rPr>
+          <w:rFonts w:hint="eastAsia"/>
+        </w:rPr>
+        <w:t>适合于实时进程，它们对时间性要求比较强，而每次运行所需的时间比较短，一旦这种进程被调度开始运行后，就要一直运行到自愿让出</w:t>
+      </w:r>
+      <w:r>
+        <w:rPr>
+          <w:rFonts w:hint="eastAsia"/>
+        </w:rPr>
+        <w:t>CPU</w:t>
+      </w:r>
+      <w:r>
+        <w:rPr>
+          <w:rFonts w:hint="eastAsia"/>
+        </w:rPr>
+        <w:t>，或者被优先权更高的进程抢占其执行权为止。</w:t>
+      </w:r>
+    </w:p>
+    <w:p>
+      <w:pPr>
+        <w:ind w:firstLine="420"/>
+        <w:rPr>
+          <w:rFonts w:hint="eastAsia"/>
+        </w:rPr>
+      </w:pPr>
+      <w:r>
+        <w:rPr>
+          <w:rFonts w:hint="eastAsia"/>
+        </w:rPr>
+        <w:t>SCHED_RR</w:t>
+      </w:r>
+      <w:r>
+        <w:rPr>
+          <w:rFonts w:hint="eastAsia"/>
+        </w:rPr>
+        <w:t>对应“时间片轮转法”，适合于每次运行需要较长时间的实时进程。一个运行进程分配一个时间片</w:t>
+      </w:r>
+      <w:r>
+        <w:rPr>
+          <w:rFonts w:hint="eastAsia"/>
+        </w:rPr>
+        <w:t>(</w:t>
+      </w:r>
+      <w:r>
+        <w:rPr>
+          <w:rFonts w:hint="eastAsia"/>
+        </w:rPr>
+        <w:t>如</w:t>
+      </w:r>
+      <w:r>
+        <w:rPr>
+          <w:rFonts w:hint="eastAsia"/>
+        </w:rPr>
+        <w:t>200</w:t>
+      </w:r>
+      <w:r>
+        <w:rPr>
+          <w:rFonts w:hint="eastAsia"/>
+        </w:rPr>
+        <w:t>毫秒</w:t>
+      </w:r>
+      <w:r>
+        <w:rPr>
+          <w:rFonts w:hint="eastAsia"/>
+        </w:rPr>
+        <w:t>)</w:t>
+      </w:r>
+      <w:r>
+        <w:rPr>
+          <w:rFonts w:hint="eastAsia"/>
+        </w:rPr>
+        <w:t>，当时间片用完后，</w:t>
+      </w:r>
+      <w:r>
+        <w:rPr>
+          <w:rFonts w:hint="eastAsia"/>
+        </w:rPr>
+        <w:t>CPU</w:t>
+      </w:r>
+      <w:r>
+        <w:rPr>
+          <w:rFonts w:hint="eastAsia"/>
+        </w:rPr>
+        <w:t>被另外进程抢占，而该进程被送回相同优先级队列的末尾。</w:t>
+      </w:r>
+      <w:r>
+        <w:rPr>
+          <w:rFonts w:hint="eastAsia"/>
+        </w:rPr>
+        <w:t>SCHED_OTHER</w:t>
+      </w:r>
+      <w:r>
+        <w:rPr>
+          <w:rFonts w:hint="eastAsia"/>
+        </w:rPr>
+        <w:t>是传统的</w:t>
+      </w:r>
+      <w:r>
+        <w:rPr>
+          <w:rFonts w:hint="eastAsia"/>
+        </w:rPr>
+        <w:t>Unix</w:t>
+      </w:r>
+      <w:r>
+        <w:rPr>
+          <w:rFonts w:hint="eastAsia"/>
+        </w:rPr>
+        <w:t>调度策略，适合于交互式的分时进程。这类进程的优先权取决于两个因素，一个因素是进程剩余时间配额，如果进程用完了配给的时间，则相应优先权为</w:t>
+      </w:r>
+      <w:r>
+        <w:rPr>
+          <w:rFonts w:hint="eastAsia"/>
+        </w:rPr>
+        <w:t>0</w:t>
+      </w:r>
+      <w:r>
+        <w:rPr>
+          <w:rFonts w:hint="eastAsia"/>
+        </w:rPr>
+        <w:t>；另一个是进程的优先数</w:t>
+      </w:r>
+      <w:r>
+        <w:rPr>
+          <w:rFonts w:hint="eastAsia"/>
+        </w:rPr>
+        <w:t>nice</w:t>
+      </w:r>
+      <w:r>
+        <w:rPr>
+          <w:rFonts w:hint="eastAsia"/>
+        </w:rPr>
+        <w:t>，这是从</w:t>
+      </w:r>
+      <w:r>
+        <w:rPr>
+          <w:rFonts w:hint="eastAsia"/>
+        </w:rPr>
+        <w:t>Unix</w:t>
+      </w:r>
+      <w:r>
+        <w:rPr>
+          <w:rFonts w:hint="eastAsia"/>
+        </w:rPr>
+        <w:t>系统沿袭下来的方法，优先数越小，其优先级越高。</w:t>
+      </w:r>
+    </w:p>
+    <w:p>
+      <w:pPr>
+        <w:ind w:firstLine="420"/>
+        <w:rPr>
+          <w:rFonts w:hint="eastAsia"/>
+        </w:rPr>
+      </w:pPr>
+      <w:r>
+        <w:rPr>
+          <w:rFonts w:hint="eastAsia"/>
+          <w:color w:val="FF0000"/>
+        </w:rPr>
+        <w:t>nice</w:t>
+      </w:r>
+      <w:r>
+        <w:rPr>
+          <w:rFonts w:hint="eastAsia"/>
+          <w:color w:val="FF0000"/>
+        </w:rPr>
+        <w:t>的取值范围是</w:t>
+      </w:r>
+      <w:r>
+        <w:rPr>
+          <w:rFonts w:hint="eastAsia"/>
+          <w:color w:val="FF0000"/>
+        </w:rPr>
+        <w:t>19</w:t>
+      </w:r>
+      <w:r>
+        <w:rPr>
+          <w:rFonts w:hint="eastAsia"/>
+          <w:color w:val="FF0000"/>
+        </w:rPr>
+        <w:t>－</w:t>
+      </w:r>
+      <w:r>
+        <w:rPr>
+          <w:rFonts w:hint="eastAsia"/>
+          <w:color w:val="FF0000"/>
+        </w:rPr>
+        <w:t>20</w:t>
+      </w:r>
+      <w:r>
+        <w:rPr>
+          <w:rFonts w:hint="eastAsia"/>
+        </w:rPr>
+        <w:t>。用户可以利用</w:t>
+      </w:r>
+      <w:r>
+        <w:rPr>
+          <w:rFonts w:hint="eastAsia"/>
+        </w:rPr>
+        <w:t>nice</w:t>
+      </w:r>
+      <w:r>
+        <w:rPr>
+          <w:rFonts w:hint="eastAsia"/>
+        </w:rPr>
+        <w:t>命令设定进程的</w:t>
+      </w:r>
+      <w:r>
+        <w:rPr>
+          <w:rFonts w:hint="eastAsia"/>
+        </w:rPr>
+        <w:t>nice</w:t>
+      </w:r>
+      <w:r>
+        <w:rPr>
+          <w:rFonts w:hint="eastAsia"/>
+        </w:rPr>
+        <w:t>值。但一般用户只能设定正值，从而主动降低其优先级；只有特权用户才能把</w:t>
+      </w:r>
+      <w:r>
+        <w:rPr>
+          <w:rFonts w:hint="eastAsia"/>
+        </w:rPr>
+        <w:t>nice</w:t>
+      </w:r>
+      <w:r>
+        <w:rPr>
+          <w:rFonts w:hint="eastAsia"/>
+        </w:rPr>
+        <w:t>的值置为负数。进程的优先权就是以上二者之和。核心动态调整用户态进程的优先级。这样，一个进程从创建到完成任务后终止，需要经历多次反馈循环。当进程再次被调度运行时，它就从上次断点处开始继续执行。对于实时进程，其优先权的值是</w:t>
+      </w:r>
+      <w:r>
+        <w:rPr>
+          <w:rFonts w:hint="eastAsia"/>
+        </w:rPr>
+        <w:t>(1000</w:t>
+      </w:r>
+      <w:r>
+        <w:rPr>
+          <w:rFonts w:hint="eastAsia"/>
+        </w:rPr>
+        <w:t>＋设定的正值</w:t>
+      </w:r>
+      <w:r>
+        <w:rPr>
+          <w:rFonts w:hint="eastAsia"/>
+        </w:rPr>
+        <w:t>)</w:t>
+      </w:r>
+      <w:r>
+        <w:rPr>
+          <w:rFonts w:hint="eastAsia"/>
+        </w:rPr>
+        <w:t>，因此，至少是</w:t>
+      </w:r>
+      <w:r>
+        <w:rPr>
+          <w:rFonts w:hint="eastAsia"/>
+        </w:rPr>
+        <w:t>1000</w:t>
+      </w:r>
+      <w:r>
+        <w:rPr>
+          <w:rFonts w:hint="eastAsia"/>
+        </w:rPr>
+        <w:t>。所以，实时进程的优先权高于其它类型进程的优先权。另外，时间配额及</w:t>
+      </w:r>
+      <w:r>
+        <w:rPr>
+          <w:rFonts w:hint="eastAsia"/>
+        </w:rPr>
+        <w:t>nice</w:t>
+      </w:r>
+      <w:r>
+        <w:rPr>
+          <w:rFonts w:hint="eastAsia"/>
+        </w:rPr>
+        <w:t>值与实时进程的优先权无关。如果系统中有实时进程处于就绪状态，则非实时进程就不能被调度运行，直至所有实时进程都完成了，非实时进程才有机会占用</w:t>
+      </w:r>
+      <w:r>
+        <w:rPr>
+          <w:rFonts w:hint="eastAsia"/>
+        </w:rPr>
+        <w:t>CPU</w:t>
+      </w:r>
+      <w:r>
+        <w:rPr>
+          <w:rFonts w:hint="eastAsia"/>
+        </w:rPr>
+        <w:t>。</w:t>
+      </w:r>
+    </w:p>
+    <w:p>
+      <w:pPr>
+        <w:ind w:firstLine="420"/>
+        <w:rPr>
+          <w:rFonts w:hint="eastAsia"/>
+        </w:rPr>
+      </w:pPr>
+      <w:r>
+        <w:rPr>
+          <w:rFonts w:hint="eastAsia"/>
+        </w:rPr>
+        <w:t>后台命令（在命令末尾有</w:t>
+      </w:r>
+      <w:r>
+        <w:rPr>
+          <w:rFonts w:hint="eastAsia"/>
+        </w:rPr>
+        <w:t>&amp;</w:t>
+      </w:r>
+      <w:r>
+        <w:rPr>
+          <w:rFonts w:hint="eastAsia"/>
+        </w:rPr>
+        <w:t>符号，如</w:t>
+      </w:r>
+      <w:r>
+        <w:rPr>
+          <w:rFonts w:hint="eastAsia"/>
+        </w:rPr>
+        <w:t>gcc f1.c&amp; )</w:t>
+      </w:r>
+      <w:r>
+        <w:rPr>
+          <w:rFonts w:hint="eastAsia"/>
+        </w:rPr>
+        <w:t>对应后台进程（又称后台作业），后台进程的优先级低于任何交互（前台）进程的优先级。所以，只有当系统中当前不存在可运行的交互进程时，才调度后台进程运行。后台进程往往按批处理方式调度运行。</w:t>
+      </w:r>
+    </w:p>
+    <w:p>
+      <w:pPr>
+        <w:ind w:firstLine="420"/>
+      </w:pPr>
+    </w:p>
+    <w:p>
+      <w:pPr>
+        <w:pStyle w:val="3"/>
+        <w:rPr>
+          <w:rFonts w:hint="eastAsia"/>
+        </w:rPr>
+      </w:pPr>
+      <w:r>
+        <w:rPr>
+          <w:rFonts w:hint="eastAsia"/>
+        </w:rPr>
+        <w:t>调度时机</w:t>
+      </w:r>
+    </w:p>
+    <w:p>
+      <w:pPr>
+        <w:ind w:firstLine="420"/>
+        <w:rPr>
+          <w:rFonts w:hint="eastAsia"/>
+        </w:rPr>
+      </w:pPr>
+      <w:r>
+        <w:rPr>
+          <w:rFonts w:hint="eastAsia"/>
+        </w:rPr>
+        <w:t>核心进行进程调度的时机有以下几种情况：</w:t>
+      </w:r>
+    </w:p>
+    <w:p>
+      <w:pPr>
+        <w:ind w:firstLine="420"/>
+        <w:rPr>
+          <w:rFonts w:hint="eastAsia"/>
+        </w:rPr>
+      </w:pPr>
+      <w:r>
+        <w:rPr>
+          <w:rFonts w:hint="eastAsia"/>
+        </w:rPr>
+        <w:t>(1)</w:t>
+      </w:r>
+      <w:r>
+        <w:rPr>
+          <w:rFonts w:hint="eastAsia"/>
+        </w:rPr>
+        <w:t>、</w:t>
+      </w:r>
+      <w:r>
+        <w:rPr>
+          <w:rFonts w:hint="eastAsia"/>
+        </w:rPr>
+        <w:t>当前进程调用系统调用</w:t>
+      </w:r>
+      <w:r>
+        <w:rPr>
+          <w:rFonts w:hint="eastAsia"/>
+        </w:rPr>
+        <w:t>nanosleep( )</w:t>
+      </w:r>
+      <w:r>
+        <w:rPr>
+          <w:rFonts w:hint="eastAsia"/>
+        </w:rPr>
+        <w:t>或</w:t>
+      </w:r>
+      <w:r>
+        <w:rPr>
+          <w:rFonts w:hint="eastAsia"/>
+        </w:rPr>
+        <w:t>pause( )</w:t>
+      </w:r>
+      <w:r>
+        <w:rPr>
+          <w:rFonts w:hint="eastAsia"/>
+        </w:rPr>
+        <w:t>使自己进入睡眠状态，主</w:t>
+      </w:r>
+      <w:r>
+        <w:rPr>
+          <w:rFonts w:hint="eastAsia"/>
+        </w:rPr>
+        <w:lastRenderedPageBreak/>
+        <w:t>动让出一段时间的</w:t>
+      </w:r>
+      <w:r>
+        <w:rPr>
+          <w:rFonts w:hint="eastAsia"/>
+        </w:rPr>
+        <w:t>CPU</w:t>
+      </w:r>
+      <w:r>
+        <w:rPr>
+          <w:rFonts w:hint="eastAsia"/>
+        </w:rPr>
+        <w:t>使用权；</w:t>
+      </w:r>
+    </w:p>
+    <w:p>
+      <w:pPr>
+        <w:ind w:firstLine="420"/>
+      </w:pPr>
+      <w:r>
+        <w:rPr>
+          <w:rFonts w:hint="eastAsia"/>
+        </w:rPr>
+        <w:t>(2)</w:t>
+      </w:r>
+      <w:r>
+        <w:rPr>
+          <w:rFonts w:hint="eastAsia"/>
+        </w:rPr>
+        <w:t>、</w:t>
+      </w:r>
+      <w:r>
+        <w:rPr>
+          <w:rFonts w:hint="eastAsia"/>
+        </w:rPr>
+        <w:t>进程终止，永久地放弃对</w:t>
+      </w:r>
+      <w:r>
+        <w:rPr>
+          <w:rFonts w:hint="eastAsia"/>
+        </w:rPr>
+        <w:t>CPU</w:t>
+      </w:r>
+      <w:r>
+        <w:rPr>
+          <w:rFonts w:hint="eastAsia"/>
+        </w:rPr>
+        <w:t>的使用；</w:t>
+      </w:r>
+    </w:p>
+    <w:p>
+      <w:pPr>
+        <w:ind w:firstLine="420"/>
+      </w:pPr>
+      <w:r>
+        <w:rPr>
+          <w:rFonts w:hint="eastAsia"/>
+        </w:rPr>
+        <w:t>(3)</w:t>
+      </w:r>
+      <w:r>
+        <w:rPr>
+          <w:rFonts w:hint="eastAsia"/>
+        </w:rPr>
+        <w:t>、</w:t>
+      </w:r>
+      <w:r>
+        <w:rPr>
+          <w:rFonts w:hint="eastAsia"/>
+        </w:rPr>
+        <w:t>在时钟中断处理程序执行过程中，发现当前进程连续运行的时间过长；</w:t>
+      </w:r>
+    </w:p>
+    <w:p>
+      <w:pPr>
+        <w:ind w:firstLine="420"/>
+      </w:pPr>
+      <w:r>
+        <w:rPr>
+          <w:rFonts w:hint="eastAsia"/>
+        </w:rPr>
+        <w:t>(4)</w:t>
+      </w:r>
+      <w:r>
+        <w:rPr>
+          <w:rFonts w:hint="eastAsia"/>
+        </w:rPr>
+        <w:t>、</w:t>
+      </w:r>
+      <w:r>
+        <w:rPr>
+          <w:rFonts w:hint="eastAsia"/>
+        </w:rPr>
+        <w:t>当唤醒一个睡眠进程时，发现被唤醒的进程比当前进程更有资格运行；</w:t>
+      </w:r>
+    </w:p>
+    <w:p>
+      <w:pPr>
+        <w:ind w:firstLine="420"/>
+        <w:rPr>
+          <w:rFonts w:hint="eastAsia"/>
+        </w:rPr>
+      </w:pPr>
+      <w:r>
+        <w:rPr>
+          <w:rFonts w:hint="eastAsia"/>
+        </w:rPr>
+        <w:t>(5)</w:t>
+      </w:r>
+      <w:r>
+        <w:rPr>
+          <w:rFonts w:hint="eastAsia"/>
+        </w:rPr>
+        <w:t>、</w:t>
+      </w:r>
+      <w:r>
+        <w:rPr>
+          <w:rFonts w:hint="eastAsia"/>
+        </w:rPr>
+        <w:t>一个进程通过执行系统调用来改变调度策略或降低自身的优先权</w:t>
+      </w:r>
+      <w:r>
+        <w:rPr>
+          <w:rFonts w:hint="eastAsia"/>
+        </w:rPr>
+        <w:t>(</w:t>
+      </w:r>
+      <w:r>
+        <w:rPr>
+          <w:rFonts w:hint="eastAsia"/>
+        </w:rPr>
+        <w:t>如</w:t>
+      </w:r>
+      <w:r>
+        <w:rPr>
+          <w:rFonts w:hint="eastAsia"/>
+        </w:rPr>
+        <w:t>nice</w:t>
+      </w:r>
+      <w:r>
+        <w:rPr>
+          <w:rFonts w:hint="eastAsia"/>
+        </w:rPr>
+        <w:t>命令</w:t>
+      </w:r>
+      <w:r>
+        <w:rPr>
+          <w:rFonts w:hint="eastAsia"/>
+        </w:rPr>
+        <w:t>)</w:t>
+      </w:r>
+      <w:r>
+        <w:rPr>
+          <w:rFonts w:hint="eastAsia"/>
+        </w:rPr>
+        <w:t>，从而引起立即调度。</w:t>
+      </w:r>
+    </w:p>
+    <w:p>
+      <w:pPr>
+        <w:ind w:firstLine="420"/>
+      </w:pPr>
+    </w:p>
+    <w:p>
+      <w:pPr>
+        <w:pStyle w:val="3"/>
+        <w:rPr>
+          <w:rFonts w:hint="eastAsia"/>
+        </w:rPr>
+      </w:pPr>
+      <w:r>
+        <w:rPr>
+          <w:rFonts w:hint="eastAsia"/>
+        </w:rPr>
+        <w:t>调度算法</w:t>
+      </w:r>
+    </w:p>
+    <w:p>
+      <w:pPr>
+        <w:ind w:firstLine="420"/>
+        <w:rPr>
+          <w:rFonts w:hint="eastAsia"/>
+        </w:rPr>
+      </w:pPr>
+      <w:r>
+        <w:rPr>
+          <w:rFonts w:hint="eastAsia"/>
+        </w:rPr>
+        <w:t>进程调度的算法应该比较简单，以便减少频繁调度时的系统开销。</w:t>
+      </w:r>
+      <w:r>
+        <w:rPr>
+          <w:rFonts w:hint="eastAsia"/>
+          <w:color w:val="FF0000"/>
+        </w:rPr>
+        <w:t>Linux</w:t>
+      </w:r>
+      <w:r>
+        <w:rPr>
+          <w:rFonts w:hint="eastAsia"/>
+          <w:color w:val="FF0000"/>
+        </w:rPr>
+        <w:t>执行进程调度时，首先查找所有在就绪队列中的进程，从中选出优先级最高且在内存的一个进程</w:t>
+      </w:r>
+      <w:r>
+        <w:rPr>
+          <w:rFonts w:hint="eastAsia"/>
+        </w:rPr>
+        <w:t>。如果队列中有实时进程，那么实时进程将优先运行。如果最需要运行的进程不是当前进程，那么当前进程就被挂起，并且保存它的现场所涉及的一切机器状态，包括计数器和</w:t>
+      </w:r>
+      <w:r>
+        <w:rPr>
+          <w:rFonts w:hint="eastAsia"/>
+        </w:rPr>
+        <w:t>CPU</w:t>
+      </w:r>
+      <w:r>
+        <w:rPr>
+          <w:rFonts w:hint="eastAsia"/>
+        </w:rPr>
+        <w:t>寄存器等，然后为选中的进程恢复运行现场。</w:t>
+      </w:r>
+    </w:p>
     <w:p/>
     <w:p>
       <w:pPr>
+        <w:pStyle w:val="2"/>
+      </w:pPr>
+      <w:r>
+        <w:rPr>
+          <w:rFonts w:hint="eastAsia"/>
+        </w:rPr>
+        <w:t>僵尸进程</w:t>
+      </w:r>
+    </w:p>
+    <w:p>
+      <w:pPr>
+        <w:ind w:firstLine="420"/>
+        <w:rPr>
+          <w:rFonts w:hint="eastAsia"/>
+        </w:rPr>
+      </w:pPr>
+      <w:r>
+        <w:rPr>
+          <w:rFonts w:hint="eastAsia"/>
+        </w:rPr>
+        <w:t>进程停止后，该进程就会从进程表中移除。但是，有时候有些程序即使执行完了也依然留在进程表中。那么，这些完成了生命周期但却依然留在进程表中的进程，我们称之为“僵尸进程”。</w:t>
+      </w:r>
+    </w:p>
+    <w:p/>
+    <w:p>
+      <w:pPr>
+        <w:pStyle w:val="3"/>
+      </w:pPr>
+      <w:r>
+        <w:rPr>
+          <w:rFonts w:hint="eastAsia"/>
+        </w:rPr>
+        <w:t>产生</w:t>
+      </w:r>
+    </w:p>
+    <w:p>
+      <w:pPr>
+        <w:ind w:firstLine="420"/>
+        <w:rPr>
+          <w:rFonts w:hint="eastAsia"/>
+        </w:rPr>
+      </w:pPr>
+      <w:r>
+        <w:rPr>
+          <w:rFonts w:hint="eastAsia"/>
+        </w:rPr>
+        <w:t>当你运行一个程序时，它会产生一个父进程以及很多子进程。所有这些子进程都会消耗内核分配给它们的内存和</w:t>
+      </w:r>
+      <w:r>
+        <w:rPr>
+          <w:rFonts w:hint="eastAsia"/>
+        </w:rPr>
+        <w:t>CPU</w:t>
+      </w:r>
+      <w:r>
+        <w:rPr>
+          <w:rFonts w:hint="eastAsia"/>
+        </w:rPr>
+        <w:t>资源。</w:t>
+      </w:r>
+    </w:p>
+    <w:p>
+      <w:pPr>
+        <w:ind w:firstLine="420"/>
+        <w:rPr>
+          <w:rFonts w:hint="eastAsia"/>
+        </w:rPr>
+      </w:pPr>
+      <w:r>
+        <w:rPr>
+          <w:rFonts w:hint="eastAsia"/>
+          <w:color w:val="FF0000"/>
+        </w:rPr>
+        <w:t>这些子进程完成执行后会发送一个</w:t>
+      </w:r>
+      <w:r>
+        <w:rPr>
+          <w:rFonts w:hint="eastAsia"/>
+          <w:color w:val="FF0000"/>
+        </w:rPr>
+        <w:t>e</w:t>
+      </w:r>
+      <w:r>
+        <w:rPr>
+          <w:rFonts w:hint="eastAsia"/>
+          <w:color w:val="FF0000"/>
+        </w:rPr>
+        <w:t>xit</w:t>
+      </w:r>
+      <w:r>
+        <w:rPr>
+          <w:rFonts w:hint="eastAsia"/>
+          <w:color w:val="FF0000"/>
+        </w:rPr>
+        <w:t>信号然后死掉</w:t>
+      </w:r>
+      <w:r>
+        <w:rPr>
+          <w:rFonts w:hint="eastAsia"/>
+        </w:rPr>
+        <w:t>。</w:t>
+      </w:r>
+      <w:r>
+        <w:rPr>
+          <w:rFonts w:hint="eastAsia"/>
+          <w:color w:val="FF0000"/>
+        </w:rPr>
+        <w:t>这个</w:t>
+      </w:r>
+      <w:r>
+        <w:rPr>
+          <w:color w:val="FF0000"/>
+        </w:rPr>
+        <w:t>e</w:t>
+      </w:r>
+      <w:r>
+        <w:rPr>
+          <w:rFonts w:hint="eastAsia"/>
+          <w:color w:val="FF0000"/>
+        </w:rPr>
+        <w:t>xit</w:t>
+      </w:r>
+      <w:r>
+        <w:rPr>
+          <w:rFonts w:hint="eastAsia"/>
+          <w:color w:val="FF0000"/>
+        </w:rPr>
+        <w:t>信号需要被父进程所读取</w:t>
+      </w:r>
+      <w:r>
+        <w:rPr>
+          <w:rFonts w:hint="eastAsia"/>
+        </w:rPr>
+        <w:t>。</w:t>
+      </w:r>
+      <w:r>
+        <w:rPr>
+          <w:rFonts w:hint="eastAsia"/>
+          <w:color w:val="FF0000"/>
+        </w:rPr>
+        <w:t>父进程需要随后调用</w:t>
+      </w:r>
+      <w:r>
+        <w:rPr>
+          <w:rFonts w:hint="eastAsia"/>
+          <w:color w:val="FF0000"/>
+        </w:rPr>
+        <w:t xml:space="preserve"> wait </w:t>
+      </w:r>
+      <w:r>
+        <w:rPr>
+          <w:rFonts w:hint="eastAsia"/>
+          <w:color w:val="FF0000"/>
+        </w:rPr>
+        <w:t>命令来读取子进程的退出状态，并将子进程从进程表中移除</w:t>
+      </w:r>
+      <w:r>
+        <w:rPr>
+          <w:rFonts w:hint="eastAsia"/>
+        </w:rPr>
+        <w:t>。</w:t>
+      </w:r>
+    </w:p>
+    <w:p>
+      <w:pPr>
+        <w:ind w:firstLine="420"/>
+        <w:rPr>
+          <w:rFonts w:hint="eastAsia"/>
+        </w:rPr>
+      </w:pPr>
+      <w:r>
+        <w:rPr>
+          <w:rFonts w:hint="eastAsia"/>
+        </w:rPr>
+        <w:t>若父进程正确第读取了子进程的</w:t>
+      </w:r>
+      <w:r>
+        <w:t>e</w:t>
+      </w:r>
+      <w:r>
+        <w:rPr>
+          <w:rFonts w:hint="eastAsia"/>
+        </w:rPr>
+        <w:t>xit</w:t>
+      </w:r>
+      <w:r>
+        <w:rPr>
+          <w:rFonts w:hint="eastAsia"/>
+        </w:rPr>
+        <w:t>信号，则子进程会从进程表中删掉。</w:t>
+      </w:r>
+    </w:p>
+    <w:p>
+      <w:pPr>
+        <w:ind w:firstLine="420"/>
+        <w:rPr>
+          <w:rFonts w:hint="eastAsia"/>
+        </w:rPr>
+      </w:pPr>
+      <w:r>
+        <w:rPr>
+          <w:rFonts w:hint="eastAsia"/>
+        </w:rPr>
+        <w:t>但若父进程未能读取到子进程的</w:t>
+      </w:r>
+      <w:r>
+        <w:t>e</w:t>
+      </w:r>
+      <w:r>
+        <w:rPr>
+          <w:rFonts w:hint="eastAsia"/>
+        </w:rPr>
+        <w:t>xit</w:t>
+      </w:r>
+      <w:r>
+        <w:rPr>
+          <w:rFonts w:hint="eastAsia"/>
+        </w:rPr>
+        <w:t>信号，则这个子进程虽然完成执行处于死亡的状态，但也不会从进程表中删掉。</w:t>
+      </w:r>
+    </w:p>
+    <w:p/>
+    <w:p>
+      <w:pPr>
+        <w:pStyle w:val="3"/>
+        <w:rPr>
+          <w:rFonts w:hint="eastAsia"/>
+        </w:rPr>
+      </w:pPr>
+      <w:r>
+        <w:rPr>
+          <w:rFonts w:hint="eastAsia"/>
+        </w:rPr>
+        <w:lastRenderedPageBreak/>
+        <w:t>危害</w:t>
+      </w:r>
+    </w:p>
+    <w:p>
+      <w:pPr>
+        <w:ind w:firstLine="420"/>
+      </w:pPr>
+      <w:r>
+        <w:rPr>
+          <w:rFonts w:hint="eastAsia"/>
+        </w:rPr>
+        <w:t>由于僵尸进程并不做任何事情，不会使用任何资源也不会影响其它进程，</w:t>
+      </w:r>
+      <w:r>
+        <w:rPr>
+          <w:rFonts w:hint="eastAsia"/>
+        </w:rPr>
+        <w:t xml:space="preserve"> </w:t>
+      </w:r>
+      <w:r>
+        <w:rPr>
+          <w:rFonts w:hint="eastAsia"/>
+        </w:rPr>
+        <w:t>因此存在僵尸进程也没什么坏处。不过由于进程表中的退出状态以及其它一些进程信息也是存储在内存中的，因此存在太多僵尸进程有时也会是一些问题。</w:t>
+      </w:r>
+    </w:p>
+    <w:p>
+      <w:pPr>
+        <w:ind w:firstLine="420"/>
+        <w:rPr>
+          <w:rFonts w:hint="eastAsia"/>
+        </w:rPr>
+      </w:pPr>
+      <w:r>
+        <w:rPr>
+          <w:rFonts w:hint="eastAsia"/>
+        </w:rPr>
+        <w:t>你可以想象成这样：</w:t>
+      </w:r>
+    </w:p>
+    <w:p>
+      <w:pPr>
+        <w:ind w:firstLine="420"/>
+        <w:rPr>
+          <w:rFonts w:hint="eastAsia"/>
+        </w:rPr>
+      </w:pPr>
+      <w:r>
+        <w:rPr>
+          <w:rFonts w:hint="eastAsia"/>
+        </w:rPr>
+        <w:t>“你是一家建筑公司的老板。你每天根据工人们的工作量来支付工资。</w:t>
+      </w:r>
+      <w:r>
+        <w:rPr>
+          <w:rFonts w:hint="eastAsia"/>
+        </w:rPr>
+        <w:t xml:space="preserve"> </w:t>
+      </w:r>
+      <w:r>
+        <w:rPr>
+          <w:rFonts w:hint="eastAsia"/>
+        </w:rPr>
+        <w:t>有一个工人每天来到施工现场，就坐在那里，</w:t>
+      </w:r>
+      <w:r>
+        <w:rPr>
+          <w:rFonts w:hint="eastAsia"/>
+        </w:rPr>
+        <w:t xml:space="preserve"> </w:t>
+      </w:r>
+      <w:r>
+        <w:rPr>
+          <w:rFonts w:hint="eastAsia"/>
+        </w:rPr>
+        <w:t>你不用付钱，</w:t>
+      </w:r>
+      <w:r>
+        <w:rPr>
+          <w:rFonts w:hint="eastAsia"/>
+        </w:rPr>
+        <w:t xml:space="preserve"> </w:t>
+      </w:r>
+      <w:r>
+        <w:rPr>
+          <w:rFonts w:hint="eastAsia"/>
+        </w:rPr>
+        <w:t>他也不做任何工作。</w:t>
+      </w:r>
+      <w:r>
+        <w:rPr>
+          <w:rFonts w:hint="eastAsia"/>
+        </w:rPr>
+        <w:t xml:space="preserve"> </w:t>
+      </w:r>
+      <w:r>
+        <w:rPr>
+          <w:rFonts w:hint="eastAsia"/>
+        </w:rPr>
+        <w:t>他只是每天都来然后呆坐在那，仅此而已！”</w:t>
+      </w:r>
+    </w:p>
+    <w:p>
+      <w:pPr>
+        <w:ind w:firstLine="420"/>
+        <w:rPr>
+          <w:rFonts w:hint="eastAsia"/>
+        </w:rPr>
+      </w:pPr>
+      <w:r>
+        <w:rPr>
+          <w:rFonts w:hint="eastAsia"/>
+        </w:rPr>
+        <w:t>这个工人就是僵尸进程的一个活生生的例子。但是，</w:t>
+      </w:r>
+      <w:r>
+        <w:rPr>
+          <w:rFonts w:hint="eastAsia"/>
+        </w:rPr>
+        <w:t xml:space="preserve"> </w:t>
+      </w:r>
+      <w:r>
+        <w:rPr>
+          <w:rFonts w:hint="eastAsia"/>
+        </w:rPr>
+        <w:t>如果你有很多僵尸工人，</w:t>
+      </w:r>
+      <w:r>
+        <w:rPr>
+          <w:rFonts w:hint="eastAsia"/>
+        </w:rPr>
+        <w:t xml:space="preserve"> </w:t>
+      </w:r>
+      <w:r>
+        <w:rPr>
+          <w:rFonts w:hint="eastAsia"/>
+        </w:rPr>
+        <w:t>你的建设工地就会很拥堵从而让那些正常的工人难以工作。</w:t>
+      </w:r>
+    </w:p>
+    <w:p/>
+    <w:p>
+      <w:pPr>
+        <w:pStyle w:val="3"/>
+      </w:pPr>
+      <w:r>
+        <w:rPr>
+          <w:rFonts w:hint="eastAsia"/>
+        </w:rPr>
+        <w:t>查找</w:t>
+      </w:r>
+    </w:p>
+    <w:p>
+      <w:pPr>
+        <w:ind w:firstLine="420"/>
+        <w:rPr>
+          <w:rFonts w:hint="eastAsia"/>
+        </w:rPr>
+      </w:pPr>
+      <w:r>
+        <w:rPr>
+          <w:rFonts w:hint="eastAsia"/>
+        </w:rPr>
+        <w:t>打开终端并输入下面命令</w:t>
+      </w:r>
+      <w:r>
+        <w:rPr>
+          <w:rFonts w:hint="eastAsia"/>
+        </w:rPr>
+        <w:t>:</w:t>
+      </w:r>
+    </w:p>
+    <w:p>
+      <w:pPr>
+        <w:ind w:firstLine="420"/>
+        <w:rPr>
+          <w:color w:val="FF0000"/>
+        </w:rPr>
+      </w:pPr>
+      <w:r>
+        <w:rPr>
+          <w:color w:val="FF0000"/>
+        </w:rPr>
+        <w:t>ps aux | grep Z</w:t>
+      </w:r>
+    </w:p>
+    <w:p>
+      <w:pPr>
+        <w:rPr>
+          <w:rFonts w:hint="eastAsia"/>
+        </w:rPr>
+      </w:pPr>
+      <w:r>
+        <w:t xml:space="preserve"> </w:t>
+      </w:r>
+      <w:r>
+        <w:tab/>
+      </w:r>
+      <w:r>
+        <w:rPr>
+          <w:rFonts w:hint="eastAsia"/>
+        </w:rPr>
+        <w:t>会列出进程表中所有僵尸进程的详细内容。</w:t>
+      </w:r>
+    </w:p>
+    <w:p>
+      <w:pPr>
+        <w:pStyle w:val="3"/>
+        <w:rPr>
+          <w:rFonts w:hint="eastAsia"/>
+        </w:rPr>
+      </w:pPr>
+      <w:r>
+        <w:rPr>
+          <w:rFonts w:hint="eastAsia"/>
+        </w:rPr>
+        <w:t>杀死</w:t>
+      </w:r>
+    </w:p>
+    <w:p>
+      <w:pPr>
+        <w:ind w:firstLine="420"/>
+        <w:rPr>
+          <w:rFonts w:hint="eastAsia"/>
+        </w:rPr>
+      </w:pPr>
+      <w:r>
+        <w:rPr>
+          <w:rFonts w:hint="eastAsia"/>
+        </w:rPr>
+        <w:t>如何杀掉僵尸进程？</w:t>
+      </w:r>
+    </w:p>
+    <w:p>
+      <w:pPr>
+        <w:ind w:firstLine="420"/>
+        <w:rPr>
+          <w:rFonts w:hint="eastAsia"/>
+        </w:rPr>
+      </w:pPr>
+      <w:r>
+        <w:rPr>
+          <w:rFonts w:hint="eastAsia"/>
+        </w:rPr>
+        <w:t>正常情况下我们可以用</w:t>
+      </w:r>
+      <w:r>
+        <w:rPr>
+          <w:rFonts w:hint="eastAsia"/>
+        </w:rPr>
+        <w:t xml:space="preserve"> SIGKILL </w:t>
+      </w:r>
+      <w:r>
+        <w:rPr>
+          <w:rFonts w:hint="eastAsia"/>
+        </w:rPr>
+        <w:t>信号来杀死进程，但是僵尸进程已经死了，</w:t>
+      </w:r>
+      <w:r>
+        <w:rPr>
+          <w:rFonts w:hint="eastAsia"/>
+        </w:rPr>
+        <w:t xml:space="preserve"> </w:t>
+      </w:r>
+      <w:r>
+        <w:rPr>
+          <w:rFonts w:hint="eastAsia"/>
+        </w:rPr>
+        <w:t>你不能杀死已经死掉的东西。</w:t>
+      </w:r>
+      <w:r>
+        <w:rPr>
+          <w:rFonts w:hint="eastAsia"/>
+        </w:rPr>
+        <w:t xml:space="preserve"> </w:t>
+      </w:r>
+      <w:r>
+        <w:rPr>
+          <w:rFonts w:hint="eastAsia"/>
+        </w:rPr>
+        <w:t>因此你需要输入的命令应该是</w:t>
+      </w:r>
+    </w:p>
+    <w:p>
+      <w:pPr>
+        <w:ind w:firstLine="420"/>
+        <w:rPr>
+          <w:color w:val="FF0000"/>
+        </w:rPr>
+      </w:pPr>
+      <w:bookmarkStart w:id="0" w:name="_GoBack"/>
+      <w:r>
+        <w:rPr>
+          <w:color w:val="FF0000"/>
+        </w:rPr>
+        <w:t>kill -s SIGCHLD pid</w:t>
+      </w:r>
+    </w:p>
+    <w:bookmarkEnd w:id="0"/>
+    <w:p>
+      <w:pPr>
+        <w:rPr>
+          <w:rFonts w:hint="eastAsia"/>
+        </w:rPr>
+      </w:pPr>
+      <w:r>
+        <w:t xml:space="preserve"> </w:t>
+      </w:r>
+      <w:r>
+        <w:tab/>
+      </w:r>
+      <w:r>
+        <w:rPr>
+          <w:rFonts w:hint="eastAsia"/>
+        </w:rPr>
+        <w:t>将这里的</w:t>
+      </w:r>
+      <w:r>
+        <w:rPr>
+          <w:rFonts w:hint="eastAsia"/>
+        </w:rPr>
+        <w:t xml:space="preserve"> pid </w:t>
+      </w:r>
+      <w:r>
+        <w:rPr>
+          <w:rFonts w:hint="eastAsia"/>
+        </w:rPr>
+        <w:t>替换成父进程的进程</w:t>
+      </w:r>
+      <w:r>
+        <w:rPr>
+          <w:rFonts w:hint="eastAsia"/>
+        </w:rPr>
+        <w:t xml:space="preserve"> id</w:t>
+      </w:r>
+      <w:r>
+        <w:rPr>
+          <w:rFonts w:hint="eastAsia"/>
+        </w:rPr>
+        <w:t>，这样父进程就会删除所有以及完成并死掉的子进程了。</w:t>
+      </w:r>
+    </w:p>
+    <w:p>
+      <w:pPr>
+        <w:ind w:firstLine="420"/>
+        <w:rPr>
+          <w:rFonts w:hint="eastAsia"/>
+        </w:rPr>
+      </w:pPr>
+      <w:r>
+        <w:rPr>
+          <w:rFonts w:hint="eastAsia"/>
+        </w:rPr>
+        <w:t>你可以把它想象成：</w:t>
+      </w:r>
+    </w:p>
+    <w:p>
+      <w:pPr>
+        <w:ind w:firstLine="420"/>
+        <w:rPr>
+          <w:rFonts w:hint="eastAsia"/>
+        </w:rPr>
+      </w:pPr>
+      <w:r>
+        <w:rPr>
+          <w:rFonts w:hint="eastAsia"/>
+        </w:rPr>
+        <w:t>“你在道路中间发现一具尸体，于是你联系了死者的家属，随后他们就会将尸体带离道路了。”</w:t>
+      </w:r>
+    </w:p>
+    <w:p>
+      <w:pPr>
+        <w:ind w:firstLine="420"/>
+        <w:rPr>
+          <w:rFonts w:hint="eastAsia"/>
+        </w:rPr>
+      </w:pPr>
+      <w:r>
+        <w:rPr>
+          <w:rFonts w:hint="eastAsia"/>
+        </w:rPr>
+        <w:t>不过许多程序写的不是那么好，无法删掉这些子僵尸（否则你一开始也见不到这些僵尸了）。</w:t>
+      </w:r>
+      <w:r>
+        <w:rPr>
+          <w:rFonts w:hint="eastAsia"/>
+        </w:rPr>
+        <w:t xml:space="preserve"> </w:t>
+      </w:r>
+      <w:r>
+        <w:rPr>
+          <w:rFonts w:hint="eastAsia"/>
+        </w:rPr>
+        <w:t>因此确保删除子僵尸的唯一方法就是杀掉它们的父进程。</w:t>
+      </w:r>
+    </w:p>
+    <w:p>
+      <w:pPr>
         <w:pStyle w:val="1"/>
-        <w:rPr>
-          <w:rFonts w:hint="eastAsia"/>
-        </w:rPr>
-      </w:pPr>
-      <w:r>
-        <w:rPr>
-          <w:rFonts w:hint="eastAsia"/>
-        </w:rPr>
+      </w:pPr>
+      <w:r>
+        <w:rPr>
+          <w:rFonts w:hint="eastAsia"/>
+        </w:rPr>
+        <w:lastRenderedPageBreak/>
         <w:t>线程</w:t>
       </w:r>
     </w:p>
     <w:p>
       <w:pPr>
-        <w:ind w:firstLine="420"/>
-        <w:rPr>
-          <w:rFonts w:hint="eastAsia"/>
-        </w:rPr>
+        <w:pStyle w:val="2"/>
+        <w:rPr>
+          <w:rFonts w:hint="eastAsia"/>
+        </w:rPr>
+      </w:pPr>
+      <w:r>
+        <w:rPr>
+          <w:rFonts w:hint="eastAsia"/>
+        </w:rPr>
+        <w:t>概述</w:t>
+      </w:r>
+    </w:p>
+    <w:p>
+      <w:pPr>
+        <w:ind w:firstLine="420"/>
       </w:pPr>
       <w:r>
         <w:rPr>
@@ -154,49 +1709,7 @@
         <w:rPr>
           <w:rFonts w:hint="eastAsia"/>
         </w:rPr>
-        <w:t>，是进程中的一个实体，是被系统独立调度和分派的基本单位。与进程不同，线程与资源分配无关，线程自己不拥有系统资源，它属于某一个进程，并与进程内的其他线程一起共享进程的资源。</w:t>
-      </w:r>
-      <w:proofErr w:type="gramStart"/>
-      <w:r>
-        <w:rPr>
-          <w:rFonts w:hint="eastAsia"/>
-        </w:rPr>
-        <w:t>线程只</w:t>
-      </w:r>
-      <w:proofErr w:type="gramEnd"/>
-      <w:r>
-        <w:rPr>
-          <w:rFonts w:hint="eastAsia"/>
-        </w:rPr>
-        <w:t>由相关堆栈（系统</w:t>
-      </w:r>
-      <w:proofErr w:type="gramStart"/>
-      <w:r>
-        <w:rPr>
-          <w:rFonts w:hint="eastAsia"/>
-        </w:rPr>
-        <w:t>栈</w:t>
-      </w:r>
-      <w:proofErr w:type="gramEnd"/>
-      <w:r>
-        <w:rPr>
-          <w:rFonts w:hint="eastAsia"/>
-        </w:rPr>
-        <w:t>或用户</w:t>
-      </w:r>
-      <w:proofErr w:type="gramStart"/>
-      <w:r>
-        <w:rPr>
-          <w:rFonts w:hint="eastAsia"/>
-        </w:rPr>
-        <w:t>栈</w:t>
-      </w:r>
-      <w:proofErr w:type="gramEnd"/>
-      <w:r>
-        <w:rPr>
-          <w:rFonts w:hint="eastAsia"/>
-        </w:rPr>
-        <w:t>）寄存器和线程控制表</w:t>
+        <w:t>，是进程中的一个实体，是被系统独立调度和分派的基本单位。与进程不同，线程与资源分配无关，线程自己不拥有系统资源，它属于某一个进程，并与进程内的其他线程一起共享进程的资源。线程只由相关堆栈（系统栈或用户栈）寄存器和线程控制表</w:t>
       </w:r>
       <w:r>
         <w:rPr>
@@ -211,13 +1724,234 @@
         <w:t>组成。</w:t>
       </w:r>
     </w:p>
+    <w:p>
+      <w:pPr>
+        <w:ind w:firstLine="420"/>
+      </w:pPr>
+    </w:p>
+    <w:p>
+      <w:pPr>
+        <w:ind w:firstLine="420"/>
+      </w:pPr>
+      <w:r>
+        <w:rPr>
+          <w:rFonts w:hint="eastAsia"/>
+        </w:rPr>
+        <w:t>在许多类</w:t>
+      </w:r>
+      <w:r>
+        <w:rPr>
+          <w:rFonts w:hint="eastAsia"/>
+        </w:rPr>
+        <w:t>Unix</w:t>
+      </w:r>
+      <w:r>
+        <w:rPr>
+          <w:rFonts w:hint="eastAsia"/>
+        </w:rPr>
+        <w:t>系统中，如</w:t>
+      </w:r>
+      <w:r>
+        <w:rPr>
+          <w:rFonts w:hint="eastAsia"/>
+        </w:rPr>
+        <w:t>Linux</w:t>
+      </w:r>
+      <w:r>
+        <w:rPr>
+          <w:rFonts w:hint="eastAsia"/>
+        </w:rPr>
+        <w:t>、</w:t>
+      </w:r>
+      <w:r>
+        <w:rPr>
+          <w:rFonts w:hint="eastAsia"/>
+        </w:rPr>
+        <w:t>FreeBSD</w:t>
+      </w:r>
+      <w:r>
+        <w:rPr>
+          <w:rFonts w:hint="eastAsia"/>
+        </w:rPr>
+        <w:t>、</w:t>
+      </w:r>
+      <w:r>
+        <w:rPr>
+          <w:rFonts w:hint="eastAsia"/>
+        </w:rPr>
+        <w:t>Solaris</w:t>
+      </w:r>
+      <w:r>
+        <w:rPr>
+          <w:rFonts w:hint="eastAsia"/>
+        </w:rPr>
+        <w:t>等，进程一直都是操作系统内核调用的最小单位，也都采用多进程模型。后来引入了线程概念，有以下两种概念的线程：</w:t>
+      </w:r>
+    </w:p>
+    <w:p>
+      <w:pPr>
+        <w:pStyle w:val="2"/>
+        <w:rPr>
+          <w:rFonts w:hint="eastAsia"/>
+        </w:rPr>
+      </w:pPr>
+      <w:r>
+        <w:rPr>
+          <w:rFonts w:hint="eastAsia"/>
+        </w:rPr>
+        <w:t>用户级线程</w:t>
+      </w:r>
+    </w:p>
+    <w:p>
+      <w:pPr>
+        <w:ind w:firstLine="420"/>
+        <w:rPr>
+          <w:rFonts w:hint="eastAsia"/>
+        </w:rPr>
+      </w:pPr>
+      <w:r>
+        <w:rPr>
+          <w:rFonts w:hint="eastAsia"/>
+        </w:rPr>
+        <w:t>用户级线程</w:t>
+      </w:r>
+      <w:r>
+        <w:rPr>
+          <w:rFonts w:hint="eastAsia"/>
+        </w:rPr>
+        <w:t>(User-Level Thread</w:t>
+      </w:r>
+      <w:r>
+        <w:rPr>
+          <w:rFonts w:hint="eastAsia"/>
+        </w:rPr>
+        <w:t>，</w:t>
+      </w:r>
+      <w:r>
+        <w:rPr>
+          <w:rFonts w:hint="eastAsia"/>
+        </w:rPr>
+        <w:t>ULT)</w:t>
+      </w:r>
+      <w:r>
+        <w:rPr>
+          <w:rFonts w:hint="eastAsia"/>
+        </w:rPr>
+        <w:t>。由应用进程利用线程库创建和管理，不在内核中实现线程，只在用户态中模拟出多线程，不依赖于核心，操作系统内核完全不知道多线程的存在。</w:t>
+      </w:r>
+    </w:p>
+    <w:p>
+      <w:pPr>
+        <w:pStyle w:val="2"/>
+      </w:pPr>
+      <w:r>
+        <w:rPr>
+          <w:rFonts w:hint="eastAsia"/>
+        </w:rPr>
+        <w:t>内核线线程</w:t>
+      </w:r>
+    </w:p>
+    <w:p>
+      <w:pPr>
+        <w:ind w:firstLine="420"/>
+      </w:pPr>
+      <w:r>
+        <w:rPr>
+          <w:rFonts w:hint="eastAsia"/>
+        </w:rPr>
+        <w:t>内核线线程</w:t>
+      </w:r>
+      <w:r>
+        <w:rPr>
+          <w:rFonts w:hint="eastAsia"/>
+        </w:rPr>
+        <w:t>(Kernel-Level Thread</w:t>
+      </w:r>
+      <w:r>
+        <w:rPr>
+          <w:rFonts w:hint="eastAsia"/>
+        </w:rPr>
+        <w:t>，</w:t>
+      </w:r>
+      <w:r>
+        <w:rPr>
+          <w:rFonts w:hint="eastAsia"/>
+        </w:rPr>
+        <w:t>KLT)</w:t>
+      </w:r>
+      <w:r>
+        <w:rPr>
+          <w:rFonts w:hint="eastAsia"/>
+        </w:rPr>
+        <w:t>，又称为内核支持的线程或轻量级进程。是在核心空间实现的，内核为每个线程在核心空间中设置了一个线程控制块，用来登记该线程的线程标识符、值、状态、优先级等信息，所有对线程的操作，如创建、撤销和切换都是通过系统功能调用由内核中的相应处理完成，内核维护进程及线程的上下文切换以及线程切换，类系统中一般通过修改进程的实现方式来实现，可以使用不完全的进程创建方式创建共享数据空间的进程，</w:t>
+      </w:r>
+      <w:r>
+        <w:rPr>
+          <w:rFonts w:hint="eastAsia"/>
+          <w:color w:val="FF0000"/>
+        </w:rPr>
+        <w:t>在</w:t>
+      </w:r>
+      <w:r>
+        <w:rPr>
+          <w:rFonts w:hint="eastAsia"/>
+          <w:color w:val="FF0000"/>
+        </w:rPr>
+        <w:t xml:space="preserve"> Linux</w:t>
+      </w:r>
+      <w:r>
+        <w:rPr>
+          <w:rFonts w:hint="eastAsia"/>
+          <w:color w:val="FF0000"/>
+        </w:rPr>
+        <w:t>下这种系统调用为</w:t>
+      </w:r>
+      <w:r>
+        <w:rPr>
+          <w:rFonts w:hint="eastAsia"/>
+          <w:color w:val="FF0000"/>
+        </w:rPr>
+        <w:t>clone()</w:t>
+      </w:r>
+      <w:r>
+        <w:rPr>
+          <w:rFonts w:hint="eastAsia"/>
+          <w:color w:val="FF0000"/>
+        </w:rPr>
+        <w:t>，而在</w:t>
+      </w:r>
+      <w:r>
+        <w:rPr>
+          <w:rFonts w:hint="eastAsia"/>
+          <w:color w:val="FF0000"/>
+        </w:rPr>
+        <w:t>FreeBSD</w:t>
+      </w:r>
+      <w:r>
+        <w:rPr>
+          <w:rFonts w:hint="eastAsia"/>
+          <w:color w:val="FF0000"/>
+        </w:rPr>
+        <w:t>下它为</w:t>
+      </w:r>
+      <w:r>
+        <w:rPr>
+          <w:rFonts w:hint="eastAsia"/>
+          <w:color w:val="FF0000"/>
+        </w:rPr>
+        <w:t>rfork()</w:t>
+      </w:r>
+      <w:r>
+        <w:rPr>
+          <w:rFonts w:hint="eastAsia"/>
+        </w:rPr>
+        <w:t>。</w:t>
+      </w:r>
+    </w:p>
     <w:p/>
     <w:p>
       <w:pPr>
         <w:pStyle w:val="1"/>
-        <w:rPr>
-          <w:rFonts w:hint="eastAsia"/>
-        </w:rPr>
       </w:pPr>
       <w:r>
         <w:rPr>
@@ -229,66 +1963,30 @@
     <w:p>
       <w:pPr>
         <w:ind w:firstLine="420"/>
-        <w:rPr>
-          <w:rFonts w:hint="eastAsia"/>
-        </w:rPr>
-      </w:pPr>
-      <w:r>
-        <w:rPr>
-          <w:rFonts w:hint="eastAsia"/>
-        </w:rPr>
-        <w:t>通常在一个进程中可以包含若干个线程，它们可以利用进程所拥有的资源。但是，一个</w:t>
-      </w:r>
-      <w:proofErr w:type="gramStart"/>
-      <w:r>
-        <w:rPr>
-          <w:rFonts w:hint="eastAsia"/>
-        </w:rPr>
-        <w:t>线程只</w:t>
-      </w:r>
-      <w:proofErr w:type="gramEnd"/>
-      <w:r>
-        <w:rPr>
-          <w:rFonts w:hint="eastAsia"/>
-        </w:rPr>
-        <w:t>属于一个进程。进程间相互独立，同一进程的各线程间共享。</w:t>
-      </w:r>
-      <w:proofErr w:type="gramStart"/>
-      <w:r>
-        <w:rPr>
-          <w:rFonts w:hint="eastAsia"/>
-        </w:rPr>
-        <w:t>某进程</w:t>
-      </w:r>
-      <w:proofErr w:type="gramEnd"/>
-      <w:r>
-        <w:rPr>
-          <w:rFonts w:hint="eastAsia"/>
-        </w:rPr>
-        <w:t>内的线程在其它进程不可见。而且需要注意的是，线程不是一个可执行的实体。</w:t>
+      </w:pPr>
+      <w:r>
+        <w:rPr>
+          <w:rFonts w:hint="eastAsia"/>
+        </w:rPr>
+        <w:t>通常在一个进程中可以包含若干个线程，它们可以利用进程所拥有的资源。但是，一个线程只属于一个进程。进程间相互独立，同一进程的各线程间共享。某进程内的线程在其它进程不可见。而且需要注意的是，线程不是一个可执行的实体。</w:t>
       </w:r>
     </w:p>
     <w:p/>
     <w:p>
       <w:pPr>
         <w:pStyle w:val="1"/>
-        <w:rPr>
-          <w:rFonts w:hint="eastAsia"/>
-        </w:rPr>
-      </w:pPr>
-      <w:r>
-        <w:rPr>
-          <w:rFonts w:hint="eastAsia"/>
-        </w:rPr>
+      </w:pPr>
+      <w:r>
+        <w:rPr>
+          <w:rFonts w:hint="eastAsia"/>
+        </w:rPr>
+        <w:lastRenderedPageBreak/>
         <w:t>区别</w:t>
       </w:r>
     </w:p>
     <w:p>
       <w:pPr>
         <w:ind w:firstLine="420"/>
-        <w:rPr>
-          <w:rFonts w:hint="eastAsia"/>
-        </w:rPr>
       </w:pPr>
       <w:r>
         <w:rPr>
@@ -300,9 +1998,6 @@
     <w:p>
       <w:pPr>
         <w:ind w:firstLine="420"/>
-        <w:rPr>
-          <w:rFonts w:hint="eastAsia"/>
-        </w:rPr>
       </w:pPr>
       <w:r>
         <w:rPr>
@@ -375,6 +2070,534 @@
     <w:p>
       <w:pPr>
         <w:ind w:firstLine="420"/>
+      </w:pPr>
+      <w:r>
+        <w:rPr>
+          <w:rFonts w:hint="eastAsia"/>
+        </w:rPr>
+        <w:t>并发性</w:t>
+      </w:r>
+      <w:r>
+        <w:rPr>
+          <w:rFonts w:hint="eastAsia"/>
+        </w:rPr>
+        <w:t xml:space="preserve"> </w:t>
+      </w:r>
+      <w:r>
+        <w:rPr>
+          <w:rFonts w:hint="eastAsia"/>
+        </w:rPr>
+        <w:t>：在引入线程的操作系统中，不仅进程之间可以并发执行，而且在一个进程中的多个线程之间亦可并发执行，因而使操作系统具有更好的并发性，从而能</w:t>
+      </w:r>
+      <w:r>
+        <w:rPr>
+          <w:rFonts w:hint="eastAsia"/>
+        </w:rPr>
+        <w:t xml:space="preserve"> </w:t>
+      </w:r>
+      <w:r>
+        <w:rPr>
+          <w:rFonts w:hint="eastAsia"/>
+        </w:rPr>
+        <w:t>更有效地使用系统资源和提高系统吞吐量。</w:t>
+      </w:r>
+    </w:p>
+    <w:p/>
+    <w:p>
+      <w:pPr>
+        <w:ind w:firstLine="420"/>
+      </w:pPr>
+      <w:r>
+        <w:rPr>
+          <w:rFonts w:hint="eastAsia"/>
+        </w:rPr>
+        <w:t>拥有资源</w:t>
+      </w:r>
+      <w:r>
+        <w:rPr>
+          <w:rFonts w:hint="eastAsia"/>
+        </w:rPr>
+        <w:t xml:space="preserve"> </w:t>
+      </w:r>
+      <w:r>
+        <w:rPr>
+          <w:rFonts w:hint="eastAsia"/>
+        </w:rPr>
+        <w:t>：不论是传统的操作系统，还是设有线程的操作系统，进程都是拥有资源的一个独立</w:t>
+      </w:r>
+      <w:r>
+        <w:rPr>
+          <w:rFonts w:hint="eastAsia"/>
+        </w:rPr>
+        <w:t xml:space="preserve"> </w:t>
+      </w:r>
+      <w:r>
+        <w:rPr>
+          <w:rFonts w:hint="eastAsia"/>
+        </w:rPr>
+        <w:t>单位，它可以拥有自己的资源。一般地说，线程自己不拥有系统资源（只有一些必不可少的资源，但它可以访问其隶属进程的资源。</w:t>
+      </w:r>
+    </w:p>
+    <w:p/>
+    <w:p>
+      <w:pPr>
+        <w:ind w:firstLine="420"/>
+      </w:pPr>
+      <w:r>
+        <w:rPr>
+          <w:rFonts w:hint="eastAsia"/>
+        </w:rPr>
+        <w:t>系统开销：由于在创建或撤消进程时，系统都要为之分配或回收资源，因此，操作系统所付出的开销将显著地大于在创建或撤消线程时的开销。进程切换的开销也远大于线程切换的开销。</w:t>
+      </w:r>
+    </w:p>
+    <w:p/>
+    <w:p>
+      <w:pPr>
+        <w:ind w:firstLine="420"/>
+      </w:pPr>
+      <w:r>
+        <w:rPr>
+          <w:rFonts w:hint="eastAsia"/>
+        </w:rPr>
+        <w:t>通信：</w:t>
+      </w:r>
+      <w:r>
+        <w:rPr>
+          <w:rFonts w:hint="eastAsia"/>
+          <w:color w:val="FF0000"/>
+        </w:rPr>
+        <w:t>进程间通信</w:t>
+      </w:r>
+      <w:r>
+        <w:rPr>
+          <w:rFonts w:hint="eastAsia"/>
+          <w:color w:val="FF0000"/>
+        </w:rPr>
+        <w:t>IPC</w:t>
+      </w:r>
+      <w:r>
+        <w:rPr>
+          <w:rFonts w:hint="eastAsia"/>
+          <w:color w:val="FF0000"/>
+        </w:rPr>
+        <w:t>，线程间可以直接读写进程数据段（如全局变量）来进行通信——需要进程同步和互斥手段的辅助</w:t>
+      </w:r>
+      <w:r>
+        <w:rPr>
+          <w:rFonts w:hint="eastAsia"/>
+        </w:rPr>
+        <w:t>，以保证数据的一致性，因此共享简单。但是线程的数据同步要比进程略复杂。</w:t>
+      </w:r>
+    </w:p>
+    <w:p/>
+    <w:p>
+      <w:pPr>
+        <w:pStyle w:val="1"/>
+      </w:pPr>
+      <w:r>
+        <w:rPr>
+          <w:rFonts w:hint="eastAsia"/>
+        </w:rPr>
+        <w:t>总结</w:t>
+      </w:r>
+    </w:p>
+    <w:p>
+      <w:pPr>
+        <w:ind w:firstLine="420"/>
+      </w:pPr>
+      <w:r>
+        <w:rPr>
+          <w:rFonts w:hint="eastAsia"/>
+        </w:rPr>
+        <w:t>从上面的分析可以看到，似乎线程有很多优势，比如，数据共享效率高，可应对并发操作，有效利用等待时间等等，但是多线程的编程比多进程要复杂，同时，多进程的可靠性较好，因为进程间不会相互影响。实际情况还是需要自己分析拿捏的。但是一般来说，</w:t>
+      </w:r>
+      <w:r>
+        <w:rPr>
+          <w:rFonts w:hint="eastAsia"/>
+          <w:color w:val="FF0000"/>
+        </w:rPr>
+        <w:t>实际应用中常常采用“进程</w:t>
+      </w:r>
+      <w:r>
+        <w:rPr>
+          <w:rFonts w:hint="eastAsia"/>
+          <w:color w:val="FF0000"/>
+        </w:rPr>
+        <w:t>+</w:t>
+      </w:r>
+      <w:r>
+        <w:rPr>
+          <w:rFonts w:hint="eastAsia"/>
+          <w:color w:val="FF0000"/>
+        </w:rPr>
+        <w:t>线程”结合的方式，而不是非此即彼</w:t>
+      </w:r>
+      <w:r>
+        <w:rPr>
+          <w:rFonts w:hint="eastAsia"/>
+        </w:rPr>
+        <w:t>，因为它们两者没有绝对的好与不好，而是适合于不同场景。</w:t>
+      </w:r>
+    </w:p>
+    <w:p>
+      <w:pPr>
+        <w:ind w:firstLine="420"/>
+      </w:pPr>
+    </w:p>
+    <w:p>
+      <w:pPr>
+        <w:ind w:firstLine="420"/>
+      </w:pPr>
+    </w:p>
+    <w:p>
+      <w:pPr>
+        <w:ind w:firstLine="420"/>
+        <w:rPr>
+          <w:rFonts w:hint="eastAsia"/>
+        </w:rPr>
+      </w:pPr>
+      <w:r>
+        <w:rPr>
+          <w:rFonts w:hint="eastAsia"/>
+        </w:rPr>
+        <w:t xml:space="preserve">4.1  </w:t>
+      </w:r>
+      <w:r>
+        <w:rPr>
+          <w:rFonts w:hint="eastAsia"/>
+        </w:rPr>
+        <w:t>用户模式</w:t>
+      </w:r>
+      <w:r>
+        <w:rPr>
+          <w:rFonts w:hint="eastAsia"/>
+        </w:rPr>
+        <w:t>+</w:t>
+      </w:r>
+      <w:r>
+        <w:rPr>
+          <w:rFonts w:hint="eastAsia"/>
+        </w:rPr>
+        <w:t>内核模式</w:t>
+      </w:r>
+    </w:p>
+    <w:p>
+      <w:pPr>
+        <w:ind w:firstLine="420"/>
+      </w:pPr>
+    </w:p>
+    <w:p>
+      <w:pPr>
+        <w:ind w:firstLine="420"/>
+        <w:rPr>
+          <w:rFonts w:hint="eastAsia"/>
+        </w:rPr>
+      </w:pPr>
+      <w:r>
+        <w:rPr>
+          <w:rFonts w:hint="eastAsia"/>
+        </w:rPr>
+        <w:t>一般说来，一个进程在</w:t>
+      </w:r>
+      <w:r>
+        <w:rPr>
+          <w:rFonts w:hint="eastAsia"/>
+        </w:rPr>
+        <w:t>CPU</w:t>
+      </w:r>
+      <w:r>
+        <w:rPr>
+          <w:rFonts w:hint="eastAsia"/>
+        </w:rPr>
+        <w:t>上运行可以有两种运行模式，既可在用户模式下运行，又可在内核模式下运行（即进程分别工作在用户态和内核态，在内核态工作仍旧是这个进程，除非进行了进程的切换）。通常操作系统把虚拟地址空间划分为用户空间和内核空间，例如</w:t>
+      </w:r>
+      <w:r>
+        <w:rPr>
+          <w:rFonts w:hint="eastAsia"/>
+        </w:rPr>
+        <w:t>x86</w:t>
+      </w:r>
+      <w:r>
+        <w:rPr>
+          <w:rFonts w:hint="eastAsia"/>
+        </w:rPr>
+        <w:t>平台的</w:t>
+      </w:r>
+      <w:r>
+        <w:rPr>
+          <w:rFonts w:hint="eastAsia"/>
+        </w:rPr>
+        <w:t>Linux</w:t>
+      </w:r>
+      <w:r>
+        <w:rPr>
+          <w:rFonts w:hint="eastAsia"/>
+        </w:rPr>
+        <w:t>系统虚拟地址空间是</w:t>
+      </w:r>
+      <w:r>
+        <w:rPr>
+          <w:rFonts w:hint="eastAsia"/>
+        </w:rPr>
+        <w:t>0x00000000~0xffffffff</w:t>
+      </w:r>
+      <w:r>
+        <w:rPr>
+          <w:rFonts w:hint="eastAsia"/>
+        </w:rPr>
+        <w:t>，前</w:t>
+      </w:r>
+      <w:r>
+        <w:rPr>
+          <w:rFonts w:hint="eastAsia"/>
+        </w:rPr>
+        <w:t>3GB</w:t>
+      </w:r>
+      <w:r>
+        <w:rPr>
+          <w:rFonts w:hint="eastAsia"/>
+        </w:rPr>
+        <w:t>（</w:t>
+      </w:r>
+      <w:r>
+        <w:rPr>
+          <w:rFonts w:hint="eastAsia"/>
+        </w:rPr>
+        <w:t>0x00000000~0xbfffffff</w:t>
+      </w:r>
+      <w:r>
+        <w:rPr>
+          <w:rFonts w:hint="eastAsia"/>
+        </w:rPr>
+        <w:t>）是用户空间，后</w:t>
+      </w:r>
+      <w:r>
+        <w:rPr>
+          <w:rFonts w:hint="eastAsia"/>
+        </w:rPr>
+        <w:t>1GB</w:t>
+      </w:r>
+      <w:r>
+        <w:rPr>
+          <w:rFonts w:hint="eastAsia"/>
+        </w:rPr>
+        <w:t>（</w:t>
+      </w:r>
+      <w:r>
+        <w:rPr>
+          <w:rFonts w:hint="eastAsia"/>
+        </w:rPr>
+        <w:t>0xc0000000~0xffffffff</w:t>
+      </w:r>
+      <w:r>
+        <w:rPr>
+          <w:rFonts w:hint="eastAsia"/>
+        </w:rPr>
+        <w:t>）是内核空间。用户加载到用户空间，在用户模式下执行，不能访问内核中的数据，也不能跳转到内核代码中执行。这样可以保护内核，如果一个进程访问了非法地址，顶多这一个进程崩溃，而不会影响到内核和整个系统的稳定性。</w:t>
+      </w:r>
+      <w:r>
+        <w:rPr>
+          <w:rFonts w:hint="eastAsia"/>
+        </w:rPr>
+        <w:t>Cpu</w:t>
+      </w:r>
+      <w:r>
+        <w:rPr>
+          <w:rFonts w:hint="eastAsia"/>
+        </w:rPr>
+        <w:t>在产生中断或异常时不仅会跳转到中断或异常服务城西，还会自动切换模式，从用户模式切换到特权模式，因此从中断或异常程序可以跳转到内核代码中执行。事实上，整个内核就是由各种中断和异常处理程序组成的。即，正常情况下处理器在用户模式执行用户程序，在中断或异常情况下处理器切换到特权模式执行内核程序，处理完中断或异常之后再返回用户模式继续执行用户程序，例如，用户进程</w:t>
+      </w:r>
+      <w:r>
+        <w:rPr>
+          <w:rFonts w:hint="eastAsia"/>
+        </w:rPr>
+        <w:t>A</w:t>
+      </w:r>
+      <w:r>
+        <w:rPr>
+          <w:rFonts w:hint="eastAsia"/>
+        </w:rPr>
+        <w:t>调用了内核系统调用来获取当前的时钟滴答数，在执行用户进程</w:t>
+      </w:r>
+      <w:r>
+        <w:rPr>
+          <w:rFonts w:hint="eastAsia"/>
+        </w:rPr>
+        <w:t>A</w:t>
+      </w:r>
+      <w:r>
+        <w:rPr>
+          <w:rFonts w:hint="eastAsia"/>
+        </w:rPr>
+        <w:t>中的系统调用指令时会保存当前用户进程的</w:t>
+      </w:r>
+      <w:r>
+        <w:rPr>
+          <w:rFonts w:hint="eastAsia"/>
+        </w:rPr>
+        <w:t>IP</w:t>
+      </w:r>
+      <w:r>
+        <w:rPr>
+          <w:rFonts w:hint="eastAsia"/>
+        </w:rPr>
+        <w:t>，</w:t>
+      </w:r>
+      <w:r>
+        <w:rPr>
+          <w:rFonts w:hint="eastAsia"/>
+        </w:rPr>
+        <w:t>CS</w:t>
+      </w:r>
+      <w:r>
+        <w:rPr>
+          <w:rFonts w:hint="eastAsia"/>
+        </w:rPr>
+        <w:t>等当前状态，然后再跳转到内核空间（即内核代码区域）去执行像应的系统调用函数，获取当前的时钟滴答数。执行完后再通过</w:t>
+      </w:r>
+      <w:r>
+        <w:rPr>
+          <w:rFonts w:hint="eastAsia"/>
+        </w:rPr>
+        <w:t>IRET</w:t>
+      </w:r>
+      <w:r>
+        <w:rPr>
+          <w:rFonts w:hint="eastAsia"/>
+        </w:rPr>
+        <w:t>指令返回到进程</w:t>
+      </w:r>
+      <w:r>
+        <w:rPr>
+          <w:rFonts w:hint="eastAsia"/>
+        </w:rPr>
+        <w:t>A</w:t>
+      </w:r>
+      <w:r>
+        <w:rPr>
+          <w:rFonts w:hint="eastAsia"/>
+        </w:rPr>
+        <w:t>中（就是将进入时保存的信息再复位到相应的寄存器中），再接着从</w:t>
+      </w:r>
+      <w:r>
+        <w:rPr>
+          <w:rFonts w:hint="eastAsia"/>
+        </w:rPr>
+        <w:t>CS</w:t>
+      </w:r>
+      <w:r>
+        <w:rPr>
+          <w:rFonts w:hint="eastAsia"/>
+        </w:rPr>
+        <w:t>：</w:t>
+      </w:r>
+      <w:r>
+        <w:rPr>
+          <w:rFonts w:hint="eastAsia"/>
+        </w:rPr>
+        <w:t>EIP</w:t>
+      </w:r>
+      <w:r>
+        <w:rPr>
+          <w:rFonts w:hint="eastAsia"/>
+        </w:rPr>
+        <w:t>地址开始执行</w:t>
+      </w:r>
+      <w:r>
+        <w:rPr>
+          <w:rFonts w:hint="eastAsia"/>
+        </w:rPr>
+        <w:t>A</w:t>
+      </w:r>
+      <w:r>
+        <w:rPr>
+          <w:rFonts w:hint="eastAsia"/>
+        </w:rPr>
+        <w:t>进程的指令</w:t>
+      </w:r>
+    </w:p>
+    <w:p>
+      <w:pPr>
+        <w:ind w:firstLine="420"/>
+      </w:pPr>
+    </w:p>
+    <w:p>
+      <w:pPr>
+        <w:ind w:firstLine="420"/>
+        <w:rPr>
+          <w:rFonts w:hint="eastAsia"/>
+        </w:rPr>
+      </w:pPr>
+      <w:r>
+        <w:rPr>
+          <w:rFonts w:hint="eastAsia"/>
+        </w:rPr>
+        <w:t>进程在创建的时候除了创建进程的控制块之外，在内核里还创建了进程的内核栈，进程通过系统调用（例如</w:t>
+      </w:r>
+      <w:r>
+        <w:rPr>
+          <w:rFonts w:hint="eastAsia"/>
+        </w:rPr>
+        <w:t>fopen()</w:t>
+      </w:r>
+      <w:r>
+        <w:rPr>
+          <w:rFonts w:hint="eastAsia"/>
+        </w:rPr>
+        <w:t>或者</w:t>
+      </w:r>
+      <w:r>
+        <w:rPr>
+          <w:rFonts w:hint="eastAsia"/>
+        </w:rPr>
+        <w:t>open()</w:t>
+      </w:r>
+      <w:r>
+        <w:rPr>
+          <w:rFonts w:hint="eastAsia"/>
+        </w:rPr>
+        <w:t>）进入内核后，此时处理器处于特权级最高的（</w:t>
+      </w:r>
+      <w:r>
+        <w:rPr>
+          <w:rFonts w:hint="eastAsia"/>
+        </w:rPr>
+        <w:t>0</w:t>
+      </w:r>
+      <w:r>
+        <w:rPr>
+          <w:rFonts w:hint="eastAsia"/>
+        </w:rPr>
+        <w:t>级）内核代码中执行，当进程处于内核态时，执行的内核代码会使用当前进程的内核栈，是指向在进程的上下文上的，</w:t>
+      </w:r>
+    </w:p>
+    <w:p>
+      <w:pPr>
+        <w:ind w:firstLine="420"/>
+      </w:pPr>
+    </w:p>
+    <w:p>
+      <w:pPr>
+        <w:ind w:firstLine="420"/>
+        <w:rPr>
+          <w:rFonts w:hint="eastAsia"/>
+        </w:rPr>
+      </w:pPr>
+      <w:r>
+        <w:rPr>
+          <w:rFonts w:hint="eastAsia"/>
+        </w:rPr>
+        <w:t>内核模式的权限高于用户模式的权限。</w:t>
+      </w:r>
+    </w:p>
+    <w:p>
+      <w:pPr>
+        <w:ind w:firstLine="420"/>
+      </w:pPr>
+    </w:p>
+    <w:p>
+      <w:pPr>
+        <w:ind w:firstLine="420"/>
         <w:rPr>
           <w:rFonts w:hint="eastAsia"/>
         </w:rPr>
@@ -384,236 +2607,77 @@
           <w:rFonts w:hint="eastAsia"/>
         </w:rPr>
         <w:lastRenderedPageBreak/>
-        <w:t>并发性</w:t>
-      </w:r>
-      <w:r>
-        <w:rPr>
-          <w:rFonts w:hint="eastAsia"/>
-        </w:rPr>
+        <w:t>用户级。系统用户可以与进行交互操作，如运行应用和系统命令，用户级通过系统调用接口访问内核级；内核级。操作系统自动运行一些功能，它们主要对硬件进行操作</w:t>
+      </w:r>
+    </w:p>
+    <w:p>
+      <w:pPr>
+        <w:ind w:firstLine="420"/>
+      </w:pPr>
+    </w:p>
+    <w:p>
+      <w:pPr>
+        <w:ind w:firstLine="420"/>
+      </w:pPr>
+      <w:r>
         <w:t xml:space="preserve"> </w:t>
       </w:r>
-      <w:r>
-        <w:rPr>
-          <w:rFonts w:hint="eastAsia"/>
-        </w:rPr>
-        <w:t>：在引入线程的操作系统中，不仅进程之间可以并发执行，而且在一个进程中的多个线程之间亦可并发执行，因而使操作系统具有更好的并发性，从而能</w:t>
-      </w:r>
-      <w:r>
-        <w:rPr>
-          <w:rFonts w:hint="eastAsia"/>
-        </w:rPr>
+    </w:p>
+    <w:p>
+      <w:pPr>
+        <w:ind w:firstLine="420"/>
+      </w:pPr>
+    </w:p>
+    <w:p>
+      <w:pPr>
+        <w:ind w:firstLine="420"/>
+      </w:pPr>
+    </w:p>
+    <w:p>
+      <w:pPr>
+        <w:ind w:firstLine="420"/>
+      </w:pPr>
+      <w:r>
         <w:t xml:space="preserve"> </w:t>
       </w:r>
-      <w:r>
-        <w:rPr>
-          <w:rFonts w:hint="eastAsia"/>
-        </w:rPr>
-        <w:t>更有效地使用系统资源和提高系统吞吐量。</w:t>
-      </w:r>
-    </w:p>
-    <w:p/>
-    <w:p>
-      <w:pPr>
-        <w:ind w:firstLine="420"/>
-        <w:rPr>
-          <w:rFonts w:hint="eastAsia"/>
-        </w:rPr>
-      </w:pPr>
-      <w:r>
-        <w:rPr>
-          <w:rFonts w:hint="eastAsia"/>
-        </w:rPr>
-        <w:t>拥有资源</w:t>
-      </w:r>
-      <w:r>
-        <w:rPr>
-          <w:rFonts w:hint="eastAsia"/>
-        </w:rPr>
-        <w:t xml:space="preserve"> </w:t>
-      </w:r>
-      <w:r>
-        <w:rPr>
-          <w:rFonts w:hint="eastAsia"/>
-        </w:rPr>
-        <w:t>：不</w:t>
-      </w:r>
-      <w:bookmarkStart w:id="0" w:name="_GoBack"/>
-      <w:bookmarkEnd w:id="0"/>
-      <w:r>
-        <w:rPr>
-          <w:rFonts w:hint="eastAsia"/>
-        </w:rPr>
-        <w:t>论是传统的操作系统，还是设有线程的操作系统，进程都是拥有资源的一个独立</w:t>
-      </w:r>
-      <w:r>
-        <w:rPr>
-          <w:rFonts w:hint="eastAsia"/>
-        </w:rPr>
-        <w:t xml:space="preserve"> </w:t>
-      </w:r>
-      <w:r>
-        <w:rPr>
-          <w:rFonts w:hint="eastAsia"/>
-        </w:rPr>
-        <w:t>单位，它可以拥有自己的资源。一般地说，线程自己不拥有系统资源（只有一些必不可少的资源，但它可以访问其隶属进程的资源。</w:t>
-      </w:r>
-    </w:p>
-    <w:p/>
-    <w:p>
-      <w:pPr>
-        <w:ind w:firstLine="420"/>
-        <w:rPr>
-          <w:rFonts w:hint="eastAsia"/>
-        </w:rPr>
-      </w:pPr>
-      <w:r>
-        <w:rPr>
-          <w:rFonts w:hint="eastAsia"/>
-        </w:rPr>
-        <w:t>系统开销：由于在创建或撤消进程时，系统都要为之分配或回收资源，因此，操作系统所付出的开销将显著地大于在创建或撤消线程时的开销。进程切换的开销也远大于线程切换的开销。</w:t>
-      </w:r>
-    </w:p>
-    <w:p/>
-    <w:p>
-      <w:pPr>
-        <w:ind w:firstLine="420"/>
-        <w:rPr>
-          <w:rFonts w:hint="eastAsia"/>
-        </w:rPr>
-      </w:pPr>
-      <w:r>
-        <w:rPr>
-          <w:rFonts w:hint="eastAsia"/>
-        </w:rPr>
-        <w:t>通信：</w:t>
-      </w:r>
-      <w:r>
-        <w:rPr>
-          <w:rFonts w:hint="eastAsia"/>
-          <w:color w:val="FF0000"/>
-        </w:rPr>
-        <w:t>进程间通信</w:t>
-      </w:r>
-      <w:r>
-        <w:rPr>
-          <w:rFonts w:hint="eastAsia"/>
-          <w:color w:val="FF0000"/>
-        </w:rPr>
-        <w:t>IPC</w:t>
-      </w:r>
-      <w:r>
-        <w:rPr>
-          <w:rFonts w:hint="eastAsia"/>
-          <w:color w:val="FF0000"/>
-        </w:rPr>
-        <w:t>，线程间可以直接</w:t>
-      </w:r>
-      <w:proofErr w:type="gramStart"/>
-      <w:r>
-        <w:rPr>
-          <w:rFonts w:hint="eastAsia"/>
-          <w:color w:val="FF0000"/>
-        </w:rPr>
-        <w:t>读写进程</w:t>
-      </w:r>
-      <w:proofErr w:type="gramEnd"/>
-      <w:r>
-        <w:rPr>
-          <w:rFonts w:hint="eastAsia"/>
-          <w:color w:val="FF0000"/>
-        </w:rPr>
-        <w:t>数据段（如全局变量）来进行通信——需要进程同步和互斥手段的辅助</w:t>
-      </w:r>
-      <w:r>
-        <w:rPr>
-          <w:rFonts w:hint="eastAsia"/>
-        </w:rPr>
-        <w:t>，以保证数据的一致性，因此共享简单。但是线程的数据同步要比进程略复杂。</w:t>
-      </w:r>
-    </w:p>
-    <w:p/>
-    <w:p>
-      <w:pPr>
-        <w:pStyle w:val="1"/>
-        <w:rPr>
-          <w:rFonts w:hint="eastAsia"/>
-        </w:rPr>
-      </w:pPr>
-      <w:r>
-        <w:rPr>
-          <w:rFonts w:hint="eastAsia"/>
-        </w:rPr>
-        <w:t>总结</w:t>
-      </w:r>
-    </w:p>
-    <w:p>
-      <w:pPr>
-        <w:ind w:firstLine="420"/>
-        <w:rPr>
-          <w:rFonts w:hint="eastAsia"/>
-        </w:rPr>
-      </w:pPr>
-      <w:r>
-        <w:rPr>
-          <w:rFonts w:hint="eastAsia"/>
-        </w:rPr>
-        <w:t>从上面的分析可以看到，似乎线程有很多优势，比如，数据共享效率高，可应对并发操作，有效利用等待时间等等，但是多线程的编程比</w:t>
-      </w:r>
-      <w:proofErr w:type="gramStart"/>
-      <w:r>
-        <w:rPr>
-          <w:rFonts w:hint="eastAsia"/>
-        </w:rPr>
-        <w:t>多进程</w:t>
-      </w:r>
-      <w:proofErr w:type="gramEnd"/>
-      <w:r>
-        <w:rPr>
-          <w:rFonts w:hint="eastAsia"/>
-        </w:rPr>
-        <w:t>要复杂，同时，</w:t>
-      </w:r>
-      <w:proofErr w:type="gramStart"/>
-      <w:r>
-        <w:rPr>
-          <w:rFonts w:hint="eastAsia"/>
-        </w:rPr>
-        <w:t>多进程</w:t>
-      </w:r>
-      <w:proofErr w:type="gramEnd"/>
-      <w:r>
-        <w:rPr>
-          <w:rFonts w:hint="eastAsia"/>
-        </w:rPr>
-        <w:t>的可靠性较好，因为进程间不会相互影响。实际情况还是需要自己分析拿捏的。但是一般来说，</w:t>
-      </w:r>
-      <w:r>
-        <w:rPr>
-          <w:rFonts w:hint="eastAsia"/>
-          <w:color w:val="FF0000"/>
-        </w:rPr>
-        <w:t>实际应用中常常采用“进程</w:t>
-      </w:r>
-      <w:r>
-        <w:rPr>
-          <w:rFonts w:hint="eastAsia"/>
-          <w:color w:val="FF0000"/>
-        </w:rPr>
-        <w:t>+</w:t>
-      </w:r>
-      <w:r>
-        <w:rPr>
-          <w:rFonts w:hint="eastAsia"/>
-          <w:color w:val="FF0000"/>
-        </w:rPr>
-        <w:t>线程”结合的方式，而不是非此即彼</w:t>
-      </w:r>
-      <w:r>
-        <w:rPr>
-          <w:rFonts w:hint="eastAsia"/>
-        </w:rPr>
-        <w:t>，因为它们两者没有绝对的好与不好，而是适合于不同场景。</w:t>
-      </w:r>
+    </w:p>
+    <w:p>
+      <w:pPr>
+        <w:ind w:firstLine="420"/>
+      </w:pPr>
+    </w:p>
+    <w:p>
+      <w:pPr>
+        <w:ind w:firstLine="420"/>
+      </w:pPr>
+    </w:p>
+    <w:p>
+      <w:pPr>
+        <w:ind w:firstLine="420"/>
+      </w:pPr>
+    </w:p>
+    <w:p>
+      <w:pPr>
+        <w:ind w:firstLine="420"/>
+      </w:pPr>
+    </w:p>
+    <w:p>
+      <w:pPr>
+        <w:ind w:firstLine="420"/>
+      </w:pPr>
+    </w:p>
+    <w:p>
+      <w:pPr>
+        <w:ind w:firstLine="420"/>
+      </w:pPr>
+    </w:p>
+    <w:p>
+      <w:pPr>
+        <w:ind w:firstLine="420"/>
+        <w:rPr>
+          <w:rFonts w:hint="eastAsia"/>
+        </w:rPr>
+      </w:pPr>
     </w:p>
     <w:p/>
     <w:sectPr>
@@ -624,6 +2688,56 @@
     </w:sectPr>
   </w:body>
 </w:document>
+</file>
+
+<file path=word/endnotes.xml><?xml version="1.0" encoding="utf-8"?>
+<w:endnotes xmlns:wpc="http://schemas.microsoft.com/office/word/2010/wordprocessingCanvas" xmlns:cx="http://schemas.microsoft.com/office/drawing/2014/chartex" xmlns:cx1="http://schemas.microsoft.com/office/drawing/2015/9/8/chartex" xmlns:mc="http://schemas.openxmlformats.org/markup-compatibility/2006" xmlns:o="urn:schemas-microsoft-com:office:office" xmlns:r="http://schemas.openxmlformats.org/officeDocument/2006/relationships" xmlns:m="http://schemas.openxmlformats.org/officeDocument/2006/math" xmlns:v="urn:schemas-microsoft-com:vml" xmlns:wp14="http://schemas.microsoft.com/office/word/2010/wordprocessingDrawing" xmlns:wp="http://schemas.openxmlformats.org/drawingml/2006/wordprocessingDrawing" xmlns:w10="urn:schemas-microsoft-com:office:word" xmlns:w="http://schemas.openxmlformats.org/wordprocessingml/2006/main" xmlns:w14="http://schemas.microsoft.com/office/word/2010/wordml" xmlns:w15="http://schemas.microsoft.com/office/word/2012/wordml" xmlns:w16se="http://schemas.microsoft.com/office/word/2015/wordml/symex" xmlns:wpg="http://schemas.microsoft.com/office/word/2010/wordprocessingGroup" xmlns:wpi="http://schemas.microsoft.com/office/word/2010/wordprocessingInk" xmlns:wne="http://schemas.microsoft.com/office/word/2006/wordml" xmlns:wps="http://schemas.microsoft.com/office/word/2010/wordprocessingShape" mc:Ignorable="w14 w15 w16se wp14">
+  <w:endnote w:type="separator" w:id="-1">
+    <w:p>
+      <w:pPr>
+        <w:spacing w:line="240" w:lineRule="auto"/>
+      </w:pPr>
+      <w:r>
+        <w:separator/>
+      </w:r>
+    </w:p>
+  </w:endnote>
+  <w:endnote w:type="continuationSeparator" w:id="0">
+    <w:p>
+      <w:pPr>
+        <w:spacing w:line="240" w:lineRule="auto"/>
+      </w:pPr>
+      <w:r>
+        <w:continuationSeparator/>
+      </w:r>
+    </w:p>
+  </w:endnote>
+</w:endnotes>
+</file>
+
+<file path=word/footnotes.xml><?xml version="1.0" encoding="utf-8"?>
+<w:footnotes xmlns:wpc="http://schemas.microsoft.com/office/word/2010/wordprocessingCanvas" xmlns:cx="http://schemas.microsoft.com/office/drawing/2014/chartex" xmlns:cx1="http://schemas.microsoft.com/office/drawing/2015/9/8/chartex" xmlns:mc="http://schemas.openxmlformats.org/markup-compatibility/2006" xmlns:o="urn:schemas-microsoft-com:office:office" xmlns:r="http://schemas.openxmlformats.org/officeDocument/2006/relationships" xmlns:m="http://schemas.openxmlformats.org/officeDocument/2006/math" xmlns:v="urn:schemas-microsoft-com:vml" xmlns:wp14="http://schemas.microsoft.com/office/word/2010/wordprocessingDrawing" xmlns:wp="http://schemas.openxmlformats.org/drawingml/2006/wordprocessingDrawing" xmlns:w10="urn:schemas-microsoft-com:office:word" xmlns:w="http://schemas.openxmlformats.org/wordprocessingml/2006/main" xmlns:w14="http://schemas.microsoft.com/office/word/2010/wordml" xmlns:w15="http://schemas.microsoft.com/office/word/2012/wordml" xmlns:w16se="http://schemas.microsoft.com/office/word/2015/wordml/symex" xmlns:wpg="http://schemas.microsoft.com/office/word/2010/wordprocessingGroup" xmlns:wpi="http://schemas.microsoft.com/office/word/2010/wordprocessingInk" xmlns:wne="http://schemas.microsoft.com/office/word/2006/wordml" xmlns:wps="http://schemas.microsoft.com/office/word/2010/wordprocessingShape" mc:Ignorable="w14 w15 w16se wp14">
+  <w:footnote w:type="separator" w:id="-1">
+    <w:p>
+      <w:pPr>
+        <w:spacing w:line="240" w:lineRule="auto"/>
+      </w:pPr>
+      <w:r>
+        <w:separator/>
+      </w:r>
+    </w:p>
+  </w:footnote>
+  <w:footnote w:type="continuationSeparator" w:id="0">
+    <w:p>
+      <w:pPr>
+        <w:spacing w:line="240" w:lineRule="auto"/>
+      </w:pPr>
+      <w:r>
+        <w:continuationSeparator/>
+      </w:r>
+    </w:p>
+  </w:footnote>
+</w:footnotes>
 </file>
 
 <file path=word/styles.xml><?xml version="1.0" encoding="utf-8"?>
@@ -1353,6 +3467,75 @@
       <w:szCs w:val="24"/>
     </w:rPr>
   </w:style>
+  <w:style w:type="paragraph" w:styleId="a5">
+    <w:name w:val="header"/>
+    <w:basedOn w:val="a"/>
+    <w:link w:val="a6"/>
+    <w:uiPriority w:val="99"/>
+    <w:unhideWhenUsed/>
+    <w:rsid w:val="00365A9C"/>
+    <w:pPr>
+      <w:pBdr>
+        <w:bottom w:val="single" w:sz="6" w:space="1" w:color="auto"/>
+      </w:pBdr>
+      <w:tabs>
+        <w:tab w:val="center" w:pos="4153"/>
+        <w:tab w:val="right" w:pos="8306"/>
+      </w:tabs>
+      <w:snapToGrid w:val="0"/>
+      <w:spacing w:line="240" w:lineRule="auto"/>
+      <w:jc w:val="center"/>
+    </w:pPr>
+    <w:rPr>
+      <w:sz w:val="18"/>
+      <w:szCs w:val="18"/>
+    </w:rPr>
+  </w:style>
+  <w:style w:type="character" w:customStyle="1" w:styleId="a6">
+    <w:name w:val="页眉 字符"/>
+    <w:basedOn w:val="a0"/>
+    <w:link w:val="a5"/>
+    <w:uiPriority w:val="99"/>
+    <w:rsid w:val="00365A9C"/>
+    <w:rPr>
+      <w:rFonts w:ascii="Times New Roman" w:eastAsia="仿宋" w:hAnsi="Times New Roman"/>
+      <w:sz w:val="18"/>
+      <w:szCs w:val="18"/>
+    </w:rPr>
+  </w:style>
+  <w:style w:type="paragraph" w:styleId="a7">
+    <w:name w:val="footer"/>
+    <w:basedOn w:val="a"/>
+    <w:link w:val="a8"/>
+    <w:uiPriority w:val="99"/>
+    <w:unhideWhenUsed/>
+    <w:rsid w:val="00365A9C"/>
+    <w:pPr>
+      <w:tabs>
+        <w:tab w:val="center" w:pos="4153"/>
+        <w:tab w:val="right" w:pos="8306"/>
+      </w:tabs>
+      <w:snapToGrid w:val="0"/>
+      <w:spacing w:line="240" w:lineRule="auto"/>
+      <w:jc w:val="left"/>
+    </w:pPr>
+    <w:rPr>
+      <w:sz w:val="18"/>
+      <w:szCs w:val="18"/>
+    </w:rPr>
+  </w:style>
+  <w:style w:type="character" w:customStyle="1" w:styleId="a8">
+    <w:name w:val="页脚 字符"/>
+    <w:basedOn w:val="a0"/>
+    <w:link w:val="a7"/>
+    <w:uiPriority w:val="99"/>
+    <w:rsid w:val="00365A9C"/>
+    <w:rPr>
+      <w:rFonts w:ascii="Times New Roman" w:eastAsia="仿宋" w:hAnsi="Times New Roman"/>
+      <w:sz w:val="18"/>
+      <w:szCs w:val="18"/>
+    </w:rPr>
+  </w:style>
 </w:styles>
 </file>
 

--- a/Linux系统/进程与线程/进程与线程.docx
+++ b/Linux系统/进程与线程/进程与线程.docx
@@ -52,9 +52,6 @@
     <w:p>
       <w:pPr>
         <w:pStyle w:val="2"/>
-        <w:rPr>
-          <w:rFonts w:hint="eastAsia"/>
-        </w:rPr>
       </w:pPr>
       <w:r>
         <w:rPr>
@@ -123,9 +120,6 @@
     <w:p>
       <w:pPr>
         <w:pStyle w:val="2"/>
-        <w:rPr>
-          <w:rFonts w:hint="eastAsia"/>
-        </w:rPr>
       </w:pPr>
       <w:r>
         <w:rPr>
@@ -137,9 +131,6 @@
     <w:p>
       <w:pPr>
         <w:ind w:firstLine="420"/>
-        <w:rPr>
-          <w:rFonts w:hint="eastAsia"/>
-        </w:rPr>
       </w:pPr>
       <w:r>
         <w:rPr>
@@ -168,9 +159,6 @@
     <w:p>
       <w:pPr>
         <w:pStyle w:val="3"/>
-        <w:rPr>
-          <w:rFonts w:hint="eastAsia"/>
-        </w:rPr>
       </w:pPr>
       <w:r>
         <w:rPr>
@@ -182,9 +170,6 @@
     <w:p>
       <w:pPr>
         <w:ind w:firstLine="420"/>
-        <w:rPr>
-          <w:rFonts w:hint="eastAsia"/>
-        </w:rPr>
       </w:pPr>
       <w:r>
         <w:rPr>
@@ -226,9 +211,6 @@
     <w:p>
       <w:pPr>
         <w:ind w:firstLine="420"/>
-        <w:rPr>
-          <w:rFonts w:hint="eastAsia"/>
-        </w:rPr>
       </w:pPr>
       <w:r>
         <w:rPr>
@@ -299,9 +281,6 @@
     <w:p>
       <w:pPr>
         <w:pStyle w:val="3"/>
-        <w:rPr>
-          <w:rFonts w:hint="eastAsia"/>
-        </w:rPr>
       </w:pPr>
       <w:r>
         <w:rPr>
@@ -318,9 +297,6 @@
     <w:p>
       <w:pPr>
         <w:ind w:firstLine="420"/>
-        <w:rPr>
-          <w:rFonts w:hint="eastAsia"/>
-        </w:rPr>
       </w:pPr>
       <w:r>
         <w:rPr>
@@ -411,9 +387,6 @@
     <w:p>
       <w:pPr>
         <w:ind w:firstLine="420"/>
-        <w:rPr>
-          <w:rFonts w:hint="eastAsia"/>
-        </w:rPr>
       </w:pPr>
       <w:r>
         <w:rPr>
@@ -539,9 +512,6 @@
     <w:p>
       <w:pPr>
         <w:ind w:firstLine="420"/>
-        <w:rPr>
-          <w:rFonts w:hint="eastAsia"/>
-        </w:rPr>
       </w:pPr>
       <w:r>
         <w:rPr>
@@ -684,9 +654,6 @@
     <w:p>
       <w:pPr>
         <w:ind w:firstLine="420"/>
-        <w:rPr>
-          <w:rFonts w:hint="eastAsia"/>
-        </w:rPr>
       </w:pPr>
       <w:r>
         <w:rPr>
@@ -727,9 +694,6 @@
     <w:p>
       <w:pPr>
         <w:pStyle w:val="3"/>
-        <w:rPr>
-          <w:rFonts w:hint="eastAsia"/>
-        </w:rPr>
       </w:pPr>
       <w:r>
         <w:rPr>
@@ -741,9 +705,6 @@
     <w:p>
       <w:pPr>
         <w:ind w:firstLine="420"/>
-        <w:rPr>
-          <w:rFonts w:hint="eastAsia"/>
-        </w:rPr>
       </w:pPr>
       <w:r>
         <w:rPr>
@@ -755,9 +716,6 @@
     <w:p>
       <w:pPr>
         <w:ind w:firstLine="420"/>
-        <w:rPr>
-          <w:rFonts w:hint="eastAsia"/>
-        </w:rPr>
       </w:pPr>
       <w:r>
         <w:rPr>
@@ -769,13 +727,7 @@
         <w:rPr>
           <w:rFonts w:hint="eastAsia"/>
         </w:rPr>
-        <w:t>、</w:t>
-      </w:r>
-      <w:r>
-        <w:rPr>
-          <w:rFonts w:hint="eastAsia"/>
-        </w:rPr>
-        <w:t>当前进程调用系统调用</w:t>
+        <w:t>、当前进程调用系统调用</w:t>
       </w:r>
       <w:r>
         <w:rPr>
@@ -835,13 +787,7 @@
         <w:rPr>
           <w:rFonts w:hint="eastAsia"/>
         </w:rPr>
-        <w:t>、</w:t>
-      </w:r>
-      <w:r>
-        <w:rPr>
-          <w:rFonts w:hint="eastAsia"/>
-        </w:rPr>
-        <w:t>进程终止，永久地放弃对</w:t>
+        <w:t>、进程终止，永久地放弃对</w:t>
       </w:r>
       <w:r>
         <w:rPr>
@@ -870,13 +816,7 @@
         <w:rPr>
           <w:rFonts w:hint="eastAsia"/>
         </w:rPr>
-        <w:t>、</w:t>
-      </w:r>
-      <w:r>
-        <w:rPr>
-          <w:rFonts w:hint="eastAsia"/>
-        </w:rPr>
-        <w:t>在时钟中断处理程序执行过程中，发现当前进程连续运行的时间过长；</w:t>
+        <w:t>、在时钟中断处理程序执行过程中，发现当前进程连续运行的时间过长；</w:t>
       </w:r>
     </w:p>
     <w:p>
@@ -893,21 +833,12 @@
         <w:rPr>
           <w:rFonts w:hint="eastAsia"/>
         </w:rPr>
-        <w:t>、</w:t>
-      </w:r>
-      <w:r>
-        <w:rPr>
-          <w:rFonts w:hint="eastAsia"/>
-        </w:rPr>
-        <w:t>当唤醒一个睡眠进程时，发现被唤醒的进程比当前进程更有资格运行；</w:t>
-      </w:r>
-    </w:p>
-    <w:p>
-      <w:pPr>
-        <w:ind w:firstLine="420"/>
-        <w:rPr>
-          <w:rFonts w:hint="eastAsia"/>
-        </w:rPr>
+        <w:t>、当唤醒一个睡眠进程时，发现被唤醒的进程比当前进程更有资格运行；</w:t>
+      </w:r>
+    </w:p>
+    <w:p>
+      <w:pPr>
+        <w:ind w:firstLine="420"/>
       </w:pPr>
       <w:r>
         <w:rPr>
@@ -919,13 +850,7 @@
         <w:rPr>
           <w:rFonts w:hint="eastAsia"/>
         </w:rPr>
-        <w:t>、</w:t>
-      </w:r>
-      <w:r>
-        <w:rPr>
-          <w:rFonts w:hint="eastAsia"/>
-        </w:rPr>
-        <w:t>一个进程通过执行系统调用来改变调度策略或降低自身的优先权</w:t>
+        <w:t>、一个进程通过执行系统调用来改变调度策略或降低自身的优先权</w:t>
       </w:r>
       <w:r>
         <w:rPr>
@@ -972,9 +897,6 @@
     <w:p>
       <w:pPr>
         <w:pStyle w:val="3"/>
-        <w:rPr>
-          <w:rFonts w:hint="eastAsia"/>
-        </w:rPr>
       </w:pPr>
       <w:r>
         <w:rPr>
@@ -986,9 +908,6 @@
     <w:p>
       <w:pPr>
         <w:ind w:firstLine="420"/>
-        <w:rPr>
-          <w:rFonts w:hint="eastAsia"/>
-        </w:rPr>
       </w:pPr>
       <w:r>
         <w:rPr>
@@ -1044,9 +963,6 @@
     <w:p>
       <w:pPr>
         <w:ind w:firstLine="420"/>
-        <w:rPr>
-          <w:rFonts w:hint="eastAsia"/>
-        </w:rPr>
       </w:pPr>
       <w:r>
         <w:rPr>
@@ -1070,9 +986,6 @@
     <w:p>
       <w:pPr>
         <w:ind w:firstLine="420"/>
-        <w:rPr>
-          <w:rFonts w:hint="eastAsia"/>
-        </w:rPr>
       </w:pPr>
       <w:r>
         <w:rPr>
@@ -1096,9 +1009,6 @@
     <w:p>
       <w:pPr>
         <w:ind w:firstLine="420"/>
-        <w:rPr>
-          <w:rFonts w:hint="eastAsia"/>
-        </w:rPr>
       </w:pPr>
       <w:r>
         <w:rPr>
@@ -1112,6 +1022,32 @@
           <w:rFonts w:hint="eastAsia"/>
           <w:color w:val="FF0000"/>
         </w:rPr>
+        <w:t>exit</w:t>
+      </w:r>
+      <w:r>
+        <w:rPr>
+          <w:rFonts w:hint="eastAsia"/>
+          <w:color w:val="FF0000"/>
+        </w:rPr>
+        <w:t>信号然后死掉</w:t>
+      </w:r>
+      <w:r>
+        <w:rPr>
+          <w:rFonts w:hint="eastAsia"/>
+        </w:rPr>
+        <w:t>。</w:t>
+      </w:r>
+      <w:r>
+        <w:rPr>
+          <w:rFonts w:hint="eastAsia"/>
+          <w:color w:val="FF0000"/>
+        </w:rPr>
+        <w:t>这个</w:t>
+      </w:r>
+      <w:r>
+        <w:rPr>
+          <w:color w:val="FF0000"/>
+        </w:rPr>
         <w:t>e</w:t>
       </w:r>
       <w:r>
@@ -1126,7 +1062,7 @@
           <w:rFonts w:hint="eastAsia"/>
           <w:color w:val="FF0000"/>
         </w:rPr>
-        <w:t>信号然后死掉</w:t>
+        <w:t>信号需要被父进程所读取</w:t>
       </w:r>
       <w:r>
         <w:rPr>
@@ -1139,74 +1075,64 @@
           <w:rFonts w:hint="eastAsia"/>
           <w:color w:val="FF0000"/>
         </w:rPr>
-        <w:t>这个</w:t>
-      </w:r>
-      <w:r>
-        <w:rPr>
-          <w:color w:val="FF0000"/>
-        </w:rPr>
+        <w:t>父进程需要随后调用</w:t>
+      </w:r>
+      <w:r>
+        <w:rPr>
+          <w:rFonts w:hint="eastAsia"/>
+          <w:color w:val="FF0000"/>
+        </w:rPr>
+        <w:t xml:space="preserve"> wait </w:t>
+      </w:r>
+      <w:r>
+        <w:rPr>
+          <w:rFonts w:hint="eastAsia"/>
+          <w:color w:val="FF0000"/>
+        </w:rPr>
+        <w:t>命令来读取子进程的退出状态，并将子进程从进程表中移除</w:t>
+      </w:r>
+      <w:r>
+        <w:rPr>
+          <w:rFonts w:hint="eastAsia"/>
+        </w:rPr>
+        <w:t>。</w:t>
+      </w:r>
+    </w:p>
+    <w:p>
+      <w:pPr>
+        <w:ind w:firstLine="420"/>
+      </w:pPr>
+      <w:r>
+        <w:rPr>
+          <w:rFonts w:hint="eastAsia"/>
+        </w:rPr>
+        <w:t>若父进程正确第读取了子进程的</w:t>
+      </w:r>
+      <w:r>
         <w:t>e</w:t>
       </w:r>
       <w:r>
         <w:rPr>
           <w:rFonts w:hint="eastAsia"/>
-          <w:color w:val="FF0000"/>
         </w:rPr>
         <w:t>xit</w:t>
       </w:r>
       <w:r>
         <w:rPr>
           <w:rFonts w:hint="eastAsia"/>
-          <w:color w:val="FF0000"/>
-        </w:rPr>
-        <w:t>信号需要被父进程所读取</w:t>
-      </w:r>
-      <w:r>
-        <w:rPr>
-          <w:rFonts w:hint="eastAsia"/>
-        </w:rPr>
-        <w:t>。</w:t>
-      </w:r>
-      <w:r>
-        <w:rPr>
-          <w:rFonts w:hint="eastAsia"/>
-          <w:color w:val="FF0000"/>
-        </w:rPr>
-        <w:t>父进程需要随后调用</w:t>
-      </w:r>
-      <w:r>
-        <w:rPr>
-          <w:rFonts w:hint="eastAsia"/>
-          <w:color w:val="FF0000"/>
-        </w:rPr>
-        <w:t xml:space="preserve"> wait </w:t>
-      </w:r>
-      <w:r>
-        <w:rPr>
-          <w:rFonts w:hint="eastAsia"/>
-          <w:color w:val="FF0000"/>
-        </w:rPr>
-        <w:t>命令来读取子进程的退出状态，并将子进程从进程表中移除</w:t>
-      </w:r>
-      <w:r>
-        <w:rPr>
-          <w:rFonts w:hint="eastAsia"/>
-        </w:rPr>
-        <w:t>。</w:t>
-      </w:r>
-    </w:p>
-    <w:p>
-      <w:pPr>
-        <w:ind w:firstLine="420"/>
-        <w:rPr>
-          <w:rFonts w:hint="eastAsia"/>
-        </w:rPr>
-      </w:pPr>
-      <w:r>
-        <w:rPr>
-          <w:rFonts w:hint="eastAsia"/>
-        </w:rPr>
-        <w:t>若父进程正确第读取了子进程的</w:t>
+        </w:rPr>
+        <w:t>信号，则子进程会从进程表中删掉。</w:t>
+      </w:r>
+    </w:p>
+    <w:p>
+      <w:pPr>
+        <w:ind w:firstLine="420"/>
+      </w:pPr>
+      <w:r>
+        <w:rPr>
+          <w:rFonts w:hint="eastAsia"/>
+        </w:rPr>
+        <w:t>但若父进程未能读取到子进程的</w:t>
       </w:r>
       <w:r>
         <w:t>e</w:t>
@@ -1221,35 +1147,6 @@
         <w:rPr>
           <w:rFonts w:hint="eastAsia"/>
         </w:rPr>
-        <w:t>信号，则子进程会从进程表中删掉。</w:t>
-      </w:r>
-    </w:p>
-    <w:p>
-      <w:pPr>
-        <w:ind w:firstLine="420"/>
-        <w:rPr>
-          <w:rFonts w:hint="eastAsia"/>
-        </w:rPr>
-      </w:pPr>
-      <w:r>
-        <w:rPr>
-          <w:rFonts w:hint="eastAsia"/>
-        </w:rPr>
-        <w:t>但若父进程未能读取到子进程的</w:t>
-      </w:r>
-      <w:r>
-        <w:t>e</w:t>
-      </w:r>
-      <w:r>
-        <w:rPr>
-          <w:rFonts w:hint="eastAsia"/>
-        </w:rPr>
-        <w:t>xit</w:t>
-      </w:r>
-      <w:r>
-        <w:rPr>
-          <w:rFonts w:hint="eastAsia"/>
-        </w:rPr>
         <w:t>信号，则这个子进程虽然完成执行处于死亡的状态，但也不会从进程表中删掉。</w:t>
       </w:r>
     </w:p>
@@ -1257,9 +1154,6 @@
     <w:p>
       <w:pPr>
         <w:pStyle w:val="3"/>
-        <w:rPr>
-          <w:rFonts w:hint="eastAsia"/>
-        </w:rPr>
       </w:pPr>
       <w:r>
         <w:rPr>
@@ -1295,9 +1189,6 @@
     <w:p>
       <w:pPr>
         <w:ind w:firstLine="420"/>
-        <w:rPr>
-          <w:rFonts w:hint="eastAsia"/>
-        </w:rPr>
       </w:pPr>
       <w:r>
         <w:rPr>
@@ -1309,9 +1200,6 @@
     <w:p>
       <w:pPr>
         <w:ind w:firstLine="420"/>
-        <w:rPr>
-          <w:rFonts w:hint="eastAsia"/>
-        </w:rPr>
       </w:pPr>
       <w:r>
         <w:rPr>
@@ -1371,9 +1259,6 @@
     <w:p>
       <w:pPr>
         <w:ind w:firstLine="420"/>
-        <w:rPr>
-          <w:rFonts w:hint="eastAsia"/>
-        </w:rPr>
       </w:pPr>
       <w:r>
         <w:rPr>
@@ -1421,9 +1306,6 @@
     <w:p>
       <w:pPr>
         <w:ind w:firstLine="420"/>
-        <w:rPr>
-          <w:rFonts w:hint="eastAsia"/>
-        </w:rPr>
       </w:pPr>
       <w:r>
         <w:rPr>
@@ -1453,11 +1335,6 @@
       </w:r>
     </w:p>
     <w:p>
-      <w:pPr>
-        <w:rPr>
-          <w:rFonts w:hint="eastAsia"/>
-        </w:rPr>
-      </w:pPr>
       <w:r>
         <w:t xml:space="preserve"> </w:t>
       </w:r>
@@ -1474,9 +1351,6 @@
     <w:p>
       <w:pPr>
         <w:pStyle w:val="3"/>
-        <w:rPr>
-          <w:rFonts w:hint="eastAsia"/>
-        </w:rPr>
       </w:pPr>
       <w:r>
         <w:rPr>
@@ -1488,9 +1362,6 @@
     <w:p>
       <w:pPr>
         <w:ind w:firstLine="420"/>
-        <w:rPr>
-          <w:rFonts w:hint="eastAsia"/>
-        </w:rPr>
       </w:pPr>
       <w:r>
         <w:rPr>
@@ -1502,9 +1373,6 @@
     <w:p>
       <w:pPr>
         <w:ind w:firstLine="420"/>
-        <w:rPr>
-          <w:rFonts w:hint="eastAsia"/>
-        </w:rPr>
       </w:pPr>
       <w:r>
         <w:rPr>
@@ -1556,7 +1424,6 @@
           <w:color w:val="FF0000"/>
         </w:rPr>
       </w:pPr>
-      <w:bookmarkStart w:id="0" w:name="_GoBack"/>
       <w:r>
         <w:rPr>
           <w:color w:val="FF0000"/>
@@ -1564,13 +1431,7 @@
         <w:t>kill -s SIGCHLD pid</w:t>
       </w:r>
     </w:p>
-    <w:bookmarkEnd w:id="0"/>
-    <w:p>
-      <w:pPr>
-        <w:rPr>
-          <w:rFonts w:hint="eastAsia"/>
-        </w:rPr>
-      </w:pPr>
+    <w:p>
       <w:r>
         <w:t xml:space="preserve"> </w:t>
       </w:r>
@@ -1611,9 +1472,6 @@
     <w:p>
       <w:pPr>
         <w:ind w:firstLine="420"/>
-        <w:rPr>
-          <w:rFonts w:hint="eastAsia"/>
-        </w:rPr>
       </w:pPr>
       <w:r>
         <w:rPr>
@@ -1625,9 +1483,6 @@
     <w:p>
       <w:pPr>
         <w:ind w:firstLine="420"/>
-        <w:rPr>
-          <w:rFonts w:hint="eastAsia"/>
-        </w:rPr>
       </w:pPr>
       <w:r>
         <w:rPr>
@@ -1639,9 +1494,6 @@
     <w:p>
       <w:pPr>
         <w:ind w:firstLine="420"/>
-        <w:rPr>
-          <w:rFonts w:hint="eastAsia"/>
-        </w:rPr>
       </w:pPr>
       <w:r>
         <w:rPr>
@@ -1677,9 +1529,6 @@
     <w:p>
       <w:pPr>
         <w:pStyle w:val="2"/>
-        <w:rPr>
-          <w:rFonts w:hint="eastAsia"/>
-        </w:rPr>
       </w:pPr>
       <w:r>
         <w:rPr>
@@ -1791,9 +1640,6 @@
     <w:p>
       <w:pPr>
         <w:pStyle w:val="2"/>
-        <w:rPr>
-          <w:rFonts w:hint="eastAsia"/>
-        </w:rPr>
       </w:pPr>
       <w:r>
         <w:rPr>
@@ -1805,9 +1651,6 @@
     <w:p>
       <w:pPr>
         <w:ind w:firstLine="420"/>
-        <w:rPr>
-          <w:rFonts w:hint="eastAsia"/>
-        </w:rPr>
       </w:pPr>
       <w:r>
         <w:rPr>
@@ -2198,6 +2041,186 @@
         <w:rPr>
           <w:rFonts w:hint="eastAsia"/>
         </w:rPr>
+        <w:t>选择</w:t>
+      </w:r>
+    </w:p>
+    <w:p>
+      <w:pPr>
+        <w:ind w:firstLine="420"/>
+        <w:rPr>
+          <w:rFonts w:hint="eastAsia"/>
+        </w:rPr>
+      </w:pPr>
+      <w:r>
+        <w:rPr>
+          <w:rFonts w:hint="eastAsia"/>
+          <w:color w:val="FF0000"/>
+        </w:rPr>
+        <w:t>需要频繁创建销毁的优先使用线程</w:t>
+      </w:r>
+      <w:r>
+        <w:rPr>
+          <w:rFonts w:hint="eastAsia"/>
+        </w:rPr>
+        <w:t>;</w:t>
+      </w:r>
+      <w:r>
+        <w:rPr>
+          <w:rFonts w:hint="eastAsia"/>
+        </w:rPr>
+        <w:t>因为对进程来说创建和销毁一个进程代价是很大的。</w:t>
+      </w:r>
+    </w:p>
+    <w:p>
+      <w:pPr>
+        <w:ind w:firstLine="420"/>
+        <w:rPr>
+          <w:rFonts w:hint="eastAsia"/>
+        </w:rPr>
+      </w:pPr>
+      <w:r>
+        <w:rPr>
+          <w:rFonts w:hint="eastAsia"/>
+          <w:color w:val="FF0000"/>
+        </w:rPr>
+        <w:t>线程的切换速度快</w:t>
+      </w:r>
+      <w:r>
+        <w:rPr>
+          <w:rFonts w:hint="eastAsia"/>
+        </w:rPr>
+        <w:t>，所以在需要大量计算，切换频繁时用线程，还有耗时的操作使用线程可提高应</w:t>
+      </w:r>
+      <w:bookmarkStart w:id="0" w:name="_GoBack"/>
+      <w:bookmarkEnd w:id="0"/>
+      <w:r>
+        <w:rPr>
+          <w:rFonts w:hint="eastAsia"/>
+        </w:rPr>
+        <w:t>用程序的响应</w:t>
+      </w:r>
+    </w:p>
+    <w:p>
+      <w:pPr>
+        <w:ind w:firstLine="420"/>
+        <w:rPr>
+          <w:rFonts w:hint="eastAsia"/>
+        </w:rPr>
+      </w:pPr>
+      <w:r>
+        <w:rPr>
+          <w:rFonts w:hint="eastAsia"/>
+        </w:rPr>
+        <w:t>因为对</w:t>
+      </w:r>
+      <w:r>
+        <w:rPr>
+          <w:rFonts w:hint="eastAsia"/>
+        </w:rPr>
+        <w:t>CPU</w:t>
+      </w:r>
+      <w:r>
+        <w:rPr>
+          <w:rFonts w:hint="eastAsia"/>
+        </w:rPr>
+        <w:t>系统的效率使用上线程更占优，所以可能要发展到多机分布的</w:t>
+      </w:r>
+      <w:r>
+        <w:rPr>
+          <w:rFonts w:hint="eastAsia"/>
+        </w:rPr>
+        <w:lastRenderedPageBreak/>
+        <w:t>用进程，多核分布用线程</w:t>
+      </w:r>
+      <w:r>
+        <w:rPr>
+          <w:rFonts w:hint="eastAsia"/>
+        </w:rPr>
+        <w:t>;</w:t>
+      </w:r>
+    </w:p>
+    <w:p>
+      <w:pPr>
+        <w:ind w:firstLine="420"/>
+        <w:rPr>
+          <w:rFonts w:hint="eastAsia"/>
+        </w:rPr>
+      </w:pPr>
+      <w:r>
+        <w:rPr>
+          <w:rFonts w:hint="eastAsia"/>
+          <w:color w:val="FF0000"/>
+        </w:rPr>
+        <w:t>并行操作时使用线程</w:t>
+      </w:r>
+      <w:r>
+        <w:rPr>
+          <w:rFonts w:hint="eastAsia"/>
+        </w:rPr>
+        <w:t>，如</w:t>
+      </w:r>
+      <w:r>
+        <w:rPr>
+          <w:rFonts w:hint="eastAsia"/>
+        </w:rPr>
+        <w:t xml:space="preserve">C/S </w:t>
+      </w:r>
+      <w:r>
+        <w:rPr>
+          <w:rFonts w:hint="eastAsia"/>
+        </w:rPr>
+        <w:t>的服务器端并发线程响应用户的请求</w:t>
+      </w:r>
+      <w:r>
+        <w:rPr>
+          <w:rFonts w:hint="eastAsia"/>
+        </w:rPr>
+        <w:t>;</w:t>
+      </w:r>
+    </w:p>
+    <w:p>
+      <w:pPr>
+        <w:ind w:firstLine="420"/>
+        <w:rPr>
+          <w:rFonts w:hint="eastAsia"/>
+        </w:rPr>
+      </w:pPr>
+      <w:r>
+        <w:rPr>
+          <w:rFonts w:hint="eastAsia"/>
+          <w:color w:val="FF0000"/>
+        </w:rPr>
+        <w:t>需要更稳定安全时，适合选择进程</w:t>
+      </w:r>
+      <w:r>
+        <w:rPr>
+          <w:rFonts w:hint="eastAsia"/>
+          <w:color w:val="FF0000"/>
+        </w:rPr>
+        <w:t>;</w:t>
+      </w:r>
+      <w:r>
+        <w:rPr>
+          <w:rFonts w:hint="eastAsia"/>
+          <w:color w:val="FF0000"/>
+        </w:rPr>
+        <w:t>需要速度时，选择线程更好</w:t>
+      </w:r>
+      <w:r>
+        <w:rPr>
+          <w:rFonts w:hint="eastAsia"/>
+        </w:rPr>
+        <w:t>。</w:t>
+      </w:r>
+    </w:p>
+    <w:p>
+      <w:pPr>
+        <w:pStyle w:val="1"/>
+      </w:pPr>
+      <w:r>
+        <w:rPr>
+          <w:rFonts w:hint="eastAsia"/>
+        </w:rPr>
         <w:t>总结</w:t>
       </w:r>
     </w:p>
@@ -2252,9 +2275,6 @@
     <w:p>
       <w:pPr>
         <w:ind w:firstLine="420"/>
-        <w:rPr>
-          <w:rFonts w:hint="eastAsia"/>
-        </w:rPr>
       </w:pPr>
       <w:r>
         <w:rPr>
@@ -2289,9 +2309,6 @@
     <w:p>
       <w:pPr>
         <w:ind w:firstLine="420"/>
-        <w:rPr>
-          <w:rFonts w:hint="eastAsia"/>
-        </w:rPr>
       </w:pPr>
       <w:r>
         <w:rPr>
@@ -2453,7 +2470,14 @@
         <w:rPr>
           <w:rFonts w:hint="eastAsia"/>
         </w:rPr>
-        <w:t>等当前状态，然后再跳转到内核空间（即内核代码区域）去执行像应的系统调用函数，获取当前的时钟滴答数。执行完后再通过</w:t>
+        <w:t>等当前状态，然后再跳转到内核空间（即内核代码区域）去执行像应的系统调用函数，获取当前的</w:t>
+      </w:r>
+      <w:r>
+        <w:rPr>
+          <w:rFonts w:hint="eastAsia"/>
+        </w:rPr>
+        <w:lastRenderedPageBreak/>
+        <w:t>时钟滴答数。执行完后再通过</w:t>
       </w:r>
       <w:r>
         <w:rPr>
@@ -2524,9 +2548,6 @@
     <w:p>
       <w:pPr>
         <w:ind w:firstLine="420"/>
-        <w:rPr>
-          <w:rFonts w:hint="eastAsia"/>
-        </w:rPr>
       </w:pPr>
       <w:r>
         <w:rPr>
@@ -2579,9 +2600,6 @@
     <w:p>
       <w:pPr>
         <w:ind w:firstLine="420"/>
-        <w:rPr>
-          <w:rFonts w:hint="eastAsia"/>
-        </w:rPr>
       </w:pPr>
       <w:r>
         <w:rPr>
@@ -2598,15 +2616,11 @@
     <w:p>
       <w:pPr>
         <w:ind w:firstLine="420"/>
-        <w:rPr>
-          <w:rFonts w:hint="eastAsia"/>
-        </w:rPr>
-      </w:pPr>
-      <w:r>
-        <w:rPr>
-          <w:rFonts w:hint="eastAsia"/>
-        </w:rPr>
-        <w:lastRenderedPageBreak/>
+      </w:pPr>
+      <w:r>
+        <w:rPr>
+          <w:rFonts w:hint="eastAsia"/>
+        </w:rPr>
         <w:t>用户级。系统用户可以与进行交互操作，如运行应用和系统命令，用户级通过系统调用接口访问内核级；内核级。操作系统自动运行一些功能，它们主要对硬件进行操作</w:t>
       </w:r>
     </w:p>
@@ -2674,9 +2688,6 @@
     <w:p>
       <w:pPr>
         <w:ind w:firstLine="420"/>
-        <w:rPr>
-          <w:rFonts w:hint="eastAsia"/>
-        </w:rPr>
       </w:pPr>
     </w:p>
     <w:p/>

--- a/Linux系统/进程与线程/进程与线程.docx
+++ b/Linux系统/进程与线程/进程与线程.docx
@@ -781,13 +781,42 @@
     </w:p>
     <w:p>
       <w:pPr>
-        <w:rPr>
-          <w:rFonts w:hint="eastAsia"/>
-        </w:rPr>
+        <w:pStyle w:val="4"/>
       </w:pPr>
       <w:bookmarkStart w:id="0" w:name="_GoBack"/>
-      <w:bookmarkEnd w:id="0"/>
-    </w:p>
+      <w:r>
+        <w:rPr>
+          <w:rFonts w:hint="eastAsia"/>
+        </w:rPr>
+        <w:t>获取用户名</w:t>
+      </w:r>
+    </w:p>
+    <w:p>
+      <w:pPr>
+        <w:pStyle w:val="4"/>
+      </w:pPr>
+      <w:r>
+        <w:rPr>
+          <w:rFonts w:hint="eastAsia"/>
+        </w:rPr>
+        <w:t>用户数据库管理</w:t>
+      </w:r>
+    </w:p>
+    <w:p>
+      <w:pPr>
+        <w:pStyle w:val="4"/>
+        <w:rPr>
+          <w:rFonts w:hint="eastAsia"/>
+        </w:rPr>
+      </w:pPr>
+      <w:r>
+        <w:rPr>
+          <w:rFonts w:hint="eastAsia"/>
+        </w:rPr>
+        <w:t>组数据库管理</w:t>
+      </w:r>
+    </w:p>
+    <w:bookmarkEnd w:id="0"/>
     <w:p>
       <w:pPr>
         <w:pStyle w:val="3"/>
@@ -901,6 +930,7 @@
         <w:rPr>
           <w:rFonts w:hint="eastAsia"/>
         </w:rPr>
+        <w:lastRenderedPageBreak/>
         <w:t>Linux</w:t>
       </w:r>
       <w:r>
@@ -925,14 +955,524 @@
         <w:rPr>
           <w:rFonts w:hint="eastAsia"/>
         </w:rPr>
+        <w:t>CPU</w:t>
+      </w:r>
+      <w:r>
+        <w:rPr>
+          <w:rFonts w:hint="eastAsia"/>
+        </w:rPr>
+        <w:t>使用权的资格，即高优先权的进程优先得到运行。核心从进程就绪队列中挑选一个优先权最高的进程，为其分配一个</w:t>
+      </w:r>
+      <w:r>
+        <w:rPr>
+          <w:rFonts w:hint="eastAsia"/>
+        </w:rPr>
+        <w:t>CPU</w:t>
+      </w:r>
+      <w:r>
+        <w:rPr>
+          <w:rFonts w:hint="eastAsia"/>
+        </w:rPr>
+        <w:t>时间片，令其投入运行。在运行过程中，当前进程的优先权随时间递减，这样就实现了“负反馈”作用：经过一段时间之后，原来级别较低的进程就相对“提升”了级别，从而有机会得到运行。当所有进程的优先权都变为</w:t>
+      </w:r>
+      <w:r>
+        <w:rPr>
+          <w:rFonts w:hint="eastAsia"/>
+        </w:rPr>
+        <w:t>0</w:t>
+      </w:r>
+      <w:r>
+        <w:rPr>
+          <w:rFonts w:hint="eastAsia"/>
+        </w:rPr>
+        <w:t>时，就重新计算一次所有进程的优先权。</w:t>
+      </w:r>
+    </w:p>
+    <w:p>
+      <w:pPr>
+        <w:ind w:firstLine="420"/>
+      </w:pPr>
+    </w:p>
+    <w:p>
+      <w:pPr>
+        <w:pStyle w:val="3"/>
+      </w:pPr>
+      <w:r>
+        <w:rPr>
+          <w:rFonts w:hint="eastAsia"/>
+        </w:rPr>
+        <w:t>调度策略</w:t>
+      </w:r>
+    </w:p>
+    <w:p>
+      <w:pPr>
+        <w:ind w:firstLine="420"/>
+      </w:pPr>
+    </w:p>
+    <w:p>
+      <w:pPr>
+        <w:ind w:firstLine="420"/>
+      </w:pPr>
+      <w:r>
+        <w:rPr>
+          <w:rFonts w:hint="eastAsia"/>
+          <w:color w:val="FF0000"/>
+        </w:rPr>
+        <w:t>Linux</w:t>
+      </w:r>
+      <w:r>
+        <w:rPr>
+          <w:rFonts w:hint="eastAsia"/>
+          <w:color w:val="FF0000"/>
+        </w:rPr>
+        <w:t>系统针对不同类别的进程提供了三种不同的调度策略，即</w:t>
+      </w:r>
+      <w:r>
+        <w:rPr>
+          <w:rFonts w:hint="eastAsia"/>
+          <w:color w:val="FF0000"/>
+        </w:rPr>
+        <w:t>SCHED_FIFO</w:t>
+      </w:r>
+      <w:r>
+        <w:rPr>
+          <w:rFonts w:hint="eastAsia"/>
+          <w:color w:val="FF0000"/>
+        </w:rPr>
+        <w:t>、</w:t>
+      </w:r>
+      <w:r>
+        <w:rPr>
+          <w:rFonts w:hint="eastAsia"/>
+          <w:color w:val="FF0000"/>
+        </w:rPr>
+        <w:t>SCHED_RR</w:t>
+      </w:r>
+      <w:r>
+        <w:rPr>
+          <w:rFonts w:hint="eastAsia"/>
+          <w:color w:val="FF0000"/>
+        </w:rPr>
+        <w:t>及</w:t>
+      </w:r>
+      <w:r>
+        <w:rPr>
+          <w:rFonts w:hint="eastAsia"/>
+          <w:color w:val="FF0000"/>
+        </w:rPr>
+        <w:t>SCHED_OTHER</w:t>
+      </w:r>
+      <w:r>
+        <w:rPr>
+          <w:rFonts w:hint="eastAsia"/>
+        </w:rPr>
+        <w:t>。</w:t>
+      </w:r>
+    </w:p>
+    <w:p>
+      <w:pPr>
+        <w:ind w:firstLine="420"/>
+      </w:pPr>
+      <w:r>
+        <w:rPr>
+          <w:rFonts w:hint="eastAsia"/>
+        </w:rPr>
+        <w:t>SCHED_FIFO</w:t>
+      </w:r>
+      <w:r>
+        <w:rPr>
+          <w:rFonts w:hint="eastAsia"/>
+        </w:rPr>
+        <w:t>适合于实时进程，它们对时间性要求比较强，而每次运行所需的时间比较短，一旦这种进程被调度开始运行后，就要一直运行到自愿让出</w:t>
+      </w:r>
+      <w:r>
+        <w:rPr>
+          <w:rFonts w:hint="eastAsia"/>
+        </w:rPr>
+        <w:t>CPU</w:t>
+      </w:r>
+      <w:r>
+        <w:rPr>
+          <w:rFonts w:hint="eastAsia"/>
+        </w:rPr>
+        <w:t>，或者被优先权更高的进程抢占其执行权为止。</w:t>
+      </w:r>
+    </w:p>
+    <w:p>
+      <w:pPr>
+        <w:ind w:firstLine="420"/>
+      </w:pPr>
+      <w:r>
+        <w:rPr>
+          <w:rFonts w:hint="eastAsia"/>
+        </w:rPr>
+        <w:t>SCHED_RR</w:t>
+      </w:r>
+      <w:r>
+        <w:rPr>
+          <w:rFonts w:hint="eastAsia"/>
+        </w:rPr>
+        <w:t>对应“时间片轮转法”，适合于每次运行需要较长时间的实时进程。一个运行进程分配一个时间片</w:t>
+      </w:r>
+      <w:r>
+        <w:rPr>
+          <w:rFonts w:hint="eastAsia"/>
+        </w:rPr>
+        <w:t>(</w:t>
+      </w:r>
+      <w:r>
+        <w:rPr>
+          <w:rFonts w:hint="eastAsia"/>
+        </w:rPr>
+        <w:t>如</w:t>
+      </w:r>
+      <w:r>
+        <w:rPr>
+          <w:rFonts w:hint="eastAsia"/>
+        </w:rPr>
+        <w:t>200</w:t>
+      </w:r>
+      <w:r>
+        <w:rPr>
+          <w:rFonts w:hint="eastAsia"/>
+        </w:rPr>
+        <w:t>毫秒</w:t>
+      </w:r>
+      <w:r>
+        <w:rPr>
+          <w:rFonts w:hint="eastAsia"/>
+        </w:rPr>
+        <w:t>)</w:t>
+      </w:r>
+      <w:r>
+        <w:rPr>
+          <w:rFonts w:hint="eastAsia"/>
+        </w:rPr>
+        <w:t>，当时间片用完后，</w:t>
+      </w:r>
+      <w:r>
+        <w:rPr>
+          <w:rFonts w:hint="eastAsia"/>
+        </w:rPr>
+        <w:t>CPU</w:t>
+      </w:r>
+      <w:r>
+        <w:rPr>
+          <w:rFonts w:hint="eastAsia"/>
+        </w:rPr>
+        <w:t>被另外进程抢占，而该进程被送回相同优先级队列的末尾。</w:t>
+      </w:r>
+      <w:r>
+        <w:rPr>
+          <w:rFonts w:hint="eastAsia"/>
+        </w:rPr>
+        <w:t>SCHED_OTHER</w:t>
+      </w:r>
+      <w:r>
+        <w:rPr>
+          <w:rFonts w:hint="eastAsia"/>
+        </w:rPr>
+        <w:t>是传统的</w:t>
+      </w:r>
+      <w:r>
+        <w:rPr>
+          <w:rFonts w:hint="eastAsia"/>
+        </w:rPr>
+        <w:t>Unix</w:t>
+      </w:r>
+      <w:r>
+        <w:rPr>
+          <w:rFonts w:hint="eastAsia"/>
+        </w:rPr>
+        <w:t>调度策略，适合于交互式的分时进程。这类进程的优先权取决于两个因素，一个因素是进程剩余时间配额，如果进程用完了配给的时间，则相应优先权为</w:t>
+      </w:r>
+      <w:r>
+        <w:rPr>
+          <w:rFonts w:hint="eastAsia"/>
+        </w:rPr>
+        <w:t>0</w:t>
+      </w:r>
+      <w:r>
+        <w:rPr>
+          <w:rFonts w:hint="eastAsia"/>
+        </w:rPr>
+        <w:t>；另一个是进程的优先数</w:t>
+      </w:r>
+      <w:r>
+        <w:rPr>
+          <w:rFonts w:hint="eastAsia"/>
+        </w:rPr>
+        <w:t>nice</w:t>
+      </w:r>
+      <w:r>
+        <w:rPr>
+          <w:rFonts w:hint="eastAsia"/>
+        </w:rPr>
+        <w:t>，这是从</w:t>
+      </w:r>
+      <w:r>
+        <w:rPr>
+          <w:rFonts w:hint="eastAsia"/>
+        </w:rPr>
+        <w:t>Unix</w:t>
+      </w:r>
+      <w:r>
+        <w:rPr>
+          <w:rFonts w:hint="eastAsia"/>
+        </w:rPr>
+        <w:t>系统沿袭下来的方法，优先数越小，其优先级越高。</w:t>
+      </w:r>
+    </w:p>
+    <w:p>
+      <w:pPr>
+        <w:ind w:firstLine="420"/>
+      </w:pPr>
+      <w:r>
+        <w:rPr>
+          <w:rFonts w:hint="eastAsia"/>
+          <w:color w:val="FF0000"/>
+        </w:rPr>
+        <w:t>nice</w:t>
+      </w:r>
+      <w:r>
+        <w:rPr>
+          <w:rFonts w:hint="eastAsia"/>
+          <w:color w:val="FF0000"/>
+        </w:rPr>
+        <w:t>的取值范围是</w:t>
+      </w:r>
+      <w:r>
+        <w:rPr>
+          <w:rFonts w:hint="eastAsia"/>
+          <w:color w:val="FF0000"/>
+        </w:rPr>
+        <w:t>19</w:t>
+      </w:r>
+      <w:r>
+        <w:rPr>
+          <w:rFonts w:hint="eastAsia"/>
+          <w:color w:val="FF0000"/>
+        </w:rPr>
+        <w:t>－</w:t>
+      </w:r>
+      <w:r>
+        <w:rPr>
+          <w:rFonts w:hint="eastAsia"/>
+          <w:color w:val="FF0000"/>
+        </w:rPr>
+        <w:t>20</w:t>
+      </w:r>
+      <w:r>
+        <w:rPr>
+          <w:rFonts w:hint="eastAsia"/>
+        </w:rPr>
+        <w:t>。用户可以利用</w:t>
+      </w:r>
+      <w:r>
+        <w:rPr>
+          <w:rFonts w:hint="eastAsia"/>
+        </w:rPr>
+        <w:t>nice</w:t>
+      </w:r>
+      <w:r>
+        <w:rPr>
+          <w:rFonts w:hint="eastAsia"/>
+        </w:rPr>
+        <w:t>命令设定进程的</w:t>
+      </w:r>
+      <w:r>
+        <w:rPr>
+          <w:rFonts w:hint="eastAsia"/>
+        </w:rPr>
+        <w:t>nice</w:t>
+      </w:r>
+      <w:r>
+        <w:rPr>
+          <w:rFonts w:hint="eastAsia"/>
+        </w:rPr>
+        <w:t>值。但一般用户只能设定正值，从而主动降低其优先级；只有特权用户才能把</w:t>
+      </w:r>
+      <w:r>
+        <w:rPr>
+          <w:rFonts w:hint="eastAsia"/>
+        </w:rPr>
+        <w:t>nice</w:t>
+      </w:r>
+      <w:r>
+        <w:rPr>
+          <w:rFonts w:hint="eastAsia"/>
+        </w:rPr>
+        <w:t>的值置为负数。进程的优先权就是以上二者之和。核心动态调整用户态进程的优先级。这样，一个进程从创建到完成任务后终止，需要经历多次反馈循环。当进程再次被调度运行时，它就从上次断点处开始继续执行。对于实时进程，其优先权的值是</w:t>
+      </w:r>
+      <w:r>
+        <w:rPr>
+          <w:rFonts w:hint="eastAsia"/>
+        </w:rPr>
+        <w:t>(1000</w:t>
+      </w:r>
+      <w:r>
+        <w:rPr>
+          <w:rFonts w:hint="eastAsia"/>
+        </w:rPr>
+        <w:t>＋设定的正值</w:t>
+      </w:r>
+      <w:r>
+        <w:rPr>
+          <w:rFonts w:hint="eastAsia"/>
+        </w:rPr>
+        <w:t>)</w:t>
+      </w:r>
+      <w:r>
+        <w:rPr>
+          <w:rFonts w:hint="eastAsia"/>
+        </w:rPr>
+        <w:t>，因此，至少是</w:t>
+      </w:r>
+      <w:r>
+        <w:rPr>
+          <w:rFonts w:hint="eastAsia"/>
+        </w:rPr>
+        <w:t>1000</w:t>
+      </w:r>
+      <w:r>
+        <w:rPr>
+          <w:rFonts w:hint="eastAsia"/>
+        </w:rPr>
+        <w:t>。所以，实时进程的优先权高于其它类型进程的优先权。另外，时间配额及</w:t>
+      </w:r>
+      <w:r>
+        <w:rPr>
+          <w:rFonts w:hint="eastAsia"/>
+        </w:rPr>
+        <w:t>nice</w:t>
+      </w:r>
+      <w:r>
+        <w:rPr>
+          <w:rFonts w:hint="eastAsia"/>
+        </w:rPr>
+        <w:t>值与实时进程的优先权无关。如果系</w:t>
+      </w:r>
+      <w:r>
+        <w:rPr>
+          <w:rFonts w:hint="eastAsia"/>
+        </w:rPr>
         <w:lastRenderedPageBreak/>
+        <w:t>统中有实时进程处于就绪状态，则非实时进程就不能被调度运行，直至所有实时进程都完成了，非实时进程才有机会占用</w:t>
+      </w:r>
+      <w:r>
+        <w:rPr>
+          <w:rFonts w:hint="eastAsia"/>
+        </w:rPr>
         <w:t>CPU</w:t>
       </w:r>
       <w:r>
         <w:rPr>
           <w:rFonts w:hint="eastAsia"/>
         </w:rPr>
-        <w:t>使用权的资格，即高优先权的进程优先得到运行。核心从进程就绪队列中挑选一个优先权最高的进程，为其分配一个</w:t>
+        <w:t>。</w:t>
+      </w:r>
+    </w:p>
+    <w:p>
+      <w:pPr>
+        <w:ind w:firstLine="420"/>
+      </w:pPr>
+      <w:r>
+        <w:rPr>
+          <w:rFonts w:hint="eastAsia"/>
+        </w:rPr>
+        <w:t>后台命令（在命令末尾有</w:t>
+      </w:r>
+      <w:r>
+        <w:rPr>
+          <w:rFonts w:hint="eastAsia"/>
+        </w:rPr>
+        <w:t>&amp;</w:t>
+      </w:r>
+      <w:r>
+        <w:rPr>
+          <w:rFonts w:hint="eastAsia"/>
+        </w:rPr>
+        <w:t>符号，如</w:t>
+      </w:r>
+      <w:r>
+        <w:rPr>
+          <w:rFonts w:hint="eastAsia"/>
+        </w:rPr>
+        <w:t>gcc f1.c&amp; )</w:t>
+      </w:r>
+      <w:r>
+        <w:rPr>
+          <w:rFonts w:hint="eastAsia"/>
+        </w:rPr>
+        <w:t>对应后台进程（又称后台作业），后台进程的优先级低于任何交互（前台）进程的优先级。所以，只有当系统中当前不存在可运行的交互进程时，才调度后台进程运行。后台进程往往按批处理方式调度运行。</w:t>
+      </w:r>
+    </w:p>
+    <w:p>
+      <w:pPr>
+        <w:ind w:firstLine="420"/>
+      </w:pPr>
+    </w:p>
+    <w:p>
+      <w:pPr>
+        <w:pStyle w:val="3"/>
+      </w:pPr>
+      <w:r>
+        <w:rPr>
+          <w:rFonts w:hint="eastAsia"/>
+        </w:rPr>
+        <w:t>调度时机</w:t>
+      </w:r>
+    </w:p>
+    <w:p>
+      <w:pPr>
+        <w:ind w:firstLine="420"/>
+      </w:pPr>
+      <w:r>
+        <w:rPr>
+          <w:rFonts w:hint="eastAsia"/>
+        </w:rPr>
+        <w:t>核心进行进程调度的时机有以下几种情况：</w:t>
+      </w:r>
+    </w:p>
+    <w:p>
+      <w:pPr>
+        <w:ind w:firstLine="420"/>
+      </w:pPr>
+      <w:r>
+        <w:rPr>
+          <w:rFonts w:hint="eastAsia"/>
+        </w:rPr>
+        <w:t>(1)</w:t>
+      </w:r>
+      <w:r>
+        <w:rPr>
+          <w:rFonts w:hint="eastAsia"/>
+        </w:rPr>
+        <w:t>、当前进程调用系统调用</w:t>
+      </w:r>
+      <w:r>
+        <w:rPr>
+          <w:rFonts w:hint="eastAsia"/>
+        </w:rPr>
+        <w:t>nanosleep( )</w:t>
+      </w:r>
+      <w:r>
+        <w:rPr>
+          <w:rFonts w:hint="eastAsia"/>
+        </w:rPr>
+        <w:t>或</w:t>
+      </w:r>
+      <w:r>
+        <w:rPr>
+          <w:rFonts w:hint="eastAsia"/>
+        </w:rPr>
+        <w:t>pause( )</w:t>
+      </w:r>
+      <w:r>
+        <w:rPr>
+          <w:rFonts w:hint="eastAsia"/>
+        </w:rPr>
+        <w:t>使自己进入睡眠状态，主动让出一段时间的</w:t>
       </w:r>
       <w:r>
         <w:rPr>
@@ -944,19 +1484,123 @@
         <w:rPr>
           <w:rFonts w:hint="eastAsia"/>
         </w:rPr>
-        <w:t>时间片，令其投入运行。在运行过程中，当前进程的优先权随时间递减，这样就实现了“负反馈”作用：经过一段时间之后，原来级别较低的进程就相对“提升”了级别，从而有机会得到运行。当所有进程的优先权都变为</w:t>
-      </w:r>
-      <w:r>
-        <w:rPr>
-          <w:rFonts w:hint="eastAsia"/>
-        </w:rPr>
-        <w:t>0</w:t>
-      </w:r>
-      <w:r>
-        <w:rPr>
-          <w:rFonts w:hint="eastAsia"/>
-        </w:rPr>
-        <w:t>时，就重新计算一次所有进程的优先权。</w:t>
+        <w:t>使用权；</w:t>
+      </w:r>
+    </w:p>
+    <w:p>
+      <w:pPr>
+        <w:ind w:firstLine="420"/>
+      </w:pPr>
+      <w:r>
+        <w:rPr>
+          <w:rFonts w:hint="eastAsia"/>
+        </w:rPr>
+        <w:t>(2)</w:t>
+      </w:r>
+      <w:r>
+        <w:rPr>
+          <w:rFonts w:hint="eastAsia"/>
+        </w:rPr>
+        <w:t>、进程终止，永久地放弃对</w:t>
+      </w:r>
+      <w:r>
+        <w:rPr>
+          <w:rFonts w:hint="eastAsia"/>
+        </w:rPr>
+        <w:t>CPU</w:t>
+      </w:r>
+      <w:r>
+        <w:rPr>
+          <w:rFonts w:hint="eastAsia"/>
+        </w:rPr>
+        <w:t>的使用；</w:t>
+      </w:r>
+    </w:p>
+    <w:p>
+      <w:pPr>
+        <w:ind w:firstLine="420"/>
+      </w:pPr>
+      <w:r>
+        <w:rPr>
+          <w:rFonts w:hint="eastAsia"/>
+        </w:rPr>
+        <w:t>(3)</w:t>
+      </w:r>
+      <w:r>
+        <w:rPr>
+          <w:rFonts w:hint="eastAsia"/>
+        </w:rPr>
+        <w:t>、在时钟中断处理程序执行过程中，发现当前进程连续运行的时间过长；</w:t>
+      </w:r>
+    </w:p>
+    <w:p>
+      <w:pPr>
+        <w:ind w:firstLine="420"/>
+      </w:pPr>
+      <w:r>
+        <w:rPr>
+          <w:rFonts w:hint="eastAsia"/>
+        </w:rPr>
+        <w:t>(4)</w:t>
+      </w:r>
+      <w:r>
+        <w:rPr>
+          <w:rFonts w:hint="eastAsia"/>
+        </w:rPr>
+        <w:t>、当唤醒一个睡眠进程时，发现被唤醒的进程比当前进程更有资格运行；</w:t>
+      </w:r>
+    </w:p>
+    <w:p>
+      <w:pPr>
+        <w:ind w:firstLine="420"/>
+      </w:pPr>
+      <w:r>
+        <w:rPr>
+          <w:rFonts w:hint="eastAsia"/>
+        </w:rPr>
+        <w:t>(5)</w:t>
+      </w:r>
+      <w:r>
+        <w:rPr>
+          <w:rFonts w:hint="eastAsia"/>
+        </w:rPr>
+        <w:t>、一个进程通过执行系统调用来改变调度策略或降低自身的优先权</w:t>
+      </w:r>
+      <w:r>
+        <w:rPr>
+          <w:rFonts w:hint="eastAsia"/>
+        </w:rPr>
+        <w:t>(</w:t>
+      </w:r>
+      <w:r>
+        <w:rPr>
+          <w:rFonts w:hint="eastAsia"/>
+        </w:rPr>
+        <w:t>如</w:t>
+      </w:r>
+      <w:r>
+        <w:rPr>
+          <w:rFonts w:hint="eastAsia"/>
+        </w:rPr>
+        <w:t>nice</w:t>
+      </w:r>
+      <w:r>
+        <w:rPr>
+          <w:rFonts w:hint="eastAsia"/>
+        </w:rPr>
+        <w:t>命令</w:t>
+      </w:r>
+      <w:r>
+        <w:rPr>
+          <w:rFonts w:hint="eastAsia"/>
+        </w:rPr>
+        <w:t>)</w:t>
+      </w:r>
+      <w:r>
+        <w:rPr>
+          <w:rFonts w:hint="eastAsia"/>
+        </w:rPr>
+        <w:t>，从而引起立即调度。</w:t>
       </w:r>
     </w:p>
     <w:p>
@@ -972,18 +1616,19 @@
         <w:rPr>
           <w:rFonts w:hint="eastAsia"/>
         </w:rPr>
-        <w:t>调度策略</w:t>
-      </w:r>
-    </w:p>
-    <w:p>
-      <w:pPr>
-        <w:ind w:firstLine="420"/>
-      </w:pPr>
-    </w:p>
-    <w:p>
-      <w:pPr>
-        <w:ind w:firstLine="420"/>
-      </w:pPr>
+        <w:t>调度算法</w:t>
+      </w:r>
+    </w:p>
+    <w:p>
+      <w:pPr>
+        <w:ind w:firstLine="420"/>
+      </w:pPr>
+      <w:r>
+        <w:rPr>
+          <w:rFonts w:hint="eastAsia"/>
+        </w:rPr>
+        <w:t>进程调度的算法应该比较简单，以便减少频繁调度时的系统开销。</w:t>
+      </w:r>
       <w:r>
         <w:rPr>
           <w:rFonts w:hint="eastAsia"/>
@@ -996,42 +1641,870 @@
           <w:rFonts w:hint="eastAsia"/>
           <w:color w:val="FF0000"/>
         </w:rPr>
-        <w:t>系统针对不同类别的进程提供了三种不同的调度策略，即</w:t>
-      </w:r>
-      <w:r>
-        <w:rPr>
-          <w:rFonts w:hint="eastAsia"/>
-          <w:color w:val="FF0000"/>
-        </w:rPr>
-        <w:t>SCHED_FIFO</w:t>
-      </w:r>
-      <w:r>
-        <w:rPr>
-          <w:rFonts w:hint="eastAsia"/>
-          <w:color w:val="FF0000"/>
+        <w:t>执行进程调度时，首先查找所有在就绪队列中的进程，从中选出优先级最高且在内存的一个进程</w:t>
+      </w:r>
+      <w:r>
+        <w:rPr>
+          <w:rFonts w:hint="eastAsia"/>
+        </w:rPr>
+        <w:t>。如果队列中有实时进程，那么实时进程将优先运行。如果最需要运行的进程不是当前进程，那么当前进程就被挂起，并且保存它的现场所涉及的一切机器状态，包括计数器和</w:t>
+      </w:r>
+      <w:r>
+        <w:rPr>
+          <w:rFonts w:hint="eastAsia"/>
+        </w:rPr>
+        <w:t>CPU</w:t>
+      </w:r>
+      <w:r>
+        <w:rPr>
+          <w:rFonts w:hint="eastAsia"/>
+        </w:rPr>
+        <w:t>寄存器等，然后为选中的进程恢复运行现场。</w:t>
+      </w:r>
+    </w:p>
+    <w:p/>
+    <w:p>
+      <w:pPr>
+        <w:pStyle w:val="2"/>
+      </w:pPr>
+      <w:r>
+        <w:rPr>
+          <w:rFonts w:hint="eastAsia"/>
+        </w:rPr>
+        <w:t>僵尸进程</w:t>
+      </w:r>
+    </w:p>
+    <w:p>
+      <w:pPr>
+        <w:ind w:firstLine="420"/>
+      </w:pPr>
+      <w:r>
+        <w:rPr>
+          <w:rFonts w:hint="eastAsia"/>
+        </w:rPr>
+        <w:t>进程停止后，该进程就会从进程表中移除。但是，有时候有些程序即使执行完了也依然留在进程表中。那么，这些完成了生命周期但却依然留在进程表中的进程，我们称之为“僵尸进程”。</w:t>
+      </w:r>
+    </w:p>
+    <w:p/>
+    <w:p>
+      <w:pPr>
+        <w:pStyle w:val="3"/>
+      </w:pPr>
+      <w:r>
+        <w:rPr>
+          <w:rFonts w:hint="eastAsia"/>
+        </w:rPr>
+        <w:lastRenderedPageBreak/>
+        <w:t>产生</w:t>
+      </w:r>
+    </w:p>
+    <w:p>
+      <w:pPr>
+        <w:ind w:firstLine="420"/>
+      </w:pPr>
+      <w:r>
+        <w:rPr>
+          <w:rFonts w:hint="eastAsia"/>
+        </w:rPr>
+        <w:t>当你运行一个程序时，它会产生一个父进程以及很多子进程。所有这些子进程都会消耗内核分配给它们的内存和</w:t>
+      </w:r>
+      <w:r>
+        <w:rPr>
+          <w:rFonts w:hint="eastAsia"/>
+        </w:rPr>
+        <w:t>CPU</w:t>
+      </w:r>
+      <w:r>
+        <w:rPr>
+          <w:rFonts w:hint="eastAsia"/>
+        </w:rPr>
+        <w:t>资源。</w:t>
+      </w:r>
+    </w:p>
+    <w:p>
+      <w:pPr>
+        <w:ind w:firstLine="420"/>
+      </w:pPr>
+      <w:r>
+        <w:rPr>
+          <w:rFonts w:hint="eastAsia"/>
+          <w:color w:val="FF0000"/>
+        </w:rPr>
+        <w:t>这些子进程完成执行后会发送一个</w:t>
+      </w:r>
+      <w:r>
+        <w:rPr>
+          <w:rFonts w:hint="eastAsia"/>
+          <w:color w:val="FF0000"/>
+        </w:rPr>
+        <w:t>exit</w:t>
+      </w:r>
+      <w:r>
+        <w:rPr>
+          <w:rFonts w:hint="eastAsia"/>
+          <w:color w:val="FF0000"/>
+        </w:rPr>
+        <w:t>信号然后死掉</w:t>
+      </w:r>
+      <w:r>
+        <w:rPr>
+          <w:rFonts w:hint="eastAsia"/>
+        </w:rPr>
+        <w:t>。</w:t>
+      </w:r>
+      <w:r>
+        <w:rPr>
+          <w:rFonts w:hint="eastAsia"/>
+          <w:color w:val="FF0000"/>
+        </w:rPr>
+        <w:t>这个</w:t>
+      </w:r>
+      <w:r>
+        <w:rPr>
+          <w:color w:val="FF0000"/>
+        </w:rPr>
+        <w:t>e</w:t>
+      </w:r>
+      <w:r>
+        <w:rPr>
+          <w:rFonts w:hint="eastAsia"/>
+          <w:color w:val="FF0000"/>
+        </w:rPr>
+        <w:t>xit</w:t>
+      </w:r>
+      <w:r>
+        <w:rPr>
+          <w:rFonts w:hint="eastAsia"/>
+          <w:color w:val="FF0000"/>
+        </w:rPr>
+        <w:t>信号需要被父进程所读取</w:t>
+      </w:r>
+      <w:r>
+        <w:rPr>
+          <w:rFonts w:hint="eastAsia"/>
+        </w:rPr>
+        <w:t>。</w:t>
+      </w:r>
+      <w:r>
+        <w:rPr>
+          <w:rFonts w:hint="eastAsia"/>
+          <w:color w:val="FF0000"/>
+        </w:rPr>
+        <w:t>父进程需要随后调用</w:t>
+      </w:r>
+      <w:r>
+        <w:rPr>
+          <w:rFonts w:hint="eastAsia"/>
+          <w:color w:val="FF0000"/>
+        </w:rPr>
+        <w:t xml:space="preserve"> wait </w:t>
+      </w:r>
+      <w:r>
+        <w:rPr>
+          <w:rFonts w:hint="eastAsia"/>
+          <w:color w:val="FF0000"/>
+        </w:rPr>
+        <w:t>命令来读取子进程的退出状态，并将子进程从进程表中移除</w:t>
+      </w:r>
+      <w:r>
+        <w:rPr>
+          <w:rFonts w:hint="eastAsia"/>
+        </w:rPr>
+        <w:t>。</w:t>
+      </w:r>
+    </w:p>
+    <w:p>
+      <w:pPr>
+        <w:ind w:firstLine="420"/>
+      </w:pPr>
+      <w:r>
+        <w:rPr>
+          <w:rFonts w:hint="eastAsia"/>
+        </w:rPr>
+        <w:t>若父进程正确第读取了子进程的</w:t>
+      </w:r>
+      <w:r>
+        <w:t>e</w:t>
+      </w:r>
+      <w:r>
+        <w:rPr>
+          <w:rFonts w:hint="eastAsia"/>
+        </w:rPr>
+        <w:t>xit</w:t>
+      </w:r>
+      <w:r>
+        <w:rPr>
+          <w:rFonts w:hint="eastAsia"/>
+        </w:rPr>
+        <w:t>信号，则子进程会从进程表中删掉。</w:t>
+      </w:r>
+    </w:p>
+    <w:p>
+      <w:pPr>
+        <w:ind w:firstLine="420"/>
+      </w:pPr>
+      <w:r>
+        <w:rPr>
+          <w:rFonts w:hint="eastAsia"/>
+        </w:rPr>
+        <w:t>但若父进程未能读取到子进程的</w:t>
+      </w:r>
+      <w:r>
+        <w:t>e</w:t>
+      </w:r>
+      <w:r>
+        <w:rPr>
+          <w:rFonts w:hint="eastAsia"/>
+        </w:rPr>
+        <w:t>xit</w:t>
+      </w:r>
+      <w:r>
+        <w:rPr>
+          <w:rFonts w:hint="eastAsia"/>
+        </w:rPr>
+        <w:t>信号，则这个子进程虽然完成执行处于死亡的状态，但也不会从进程表中删掉。</w:t>
+      </w:r>
+    </w:p>
+    <w:p/>
+    <w:p>
+      <w:pPr>
+        <w:pStyle w:val="3"/>
+      </w:pPr>
+      <w:r>
+        <w:rPr>
+          <w:rFonts w:hint="eastAsia"/>
+        </w:rPr>
+        <w:t>危害</w:t>
+      </w:r>
+    </w:p>
+    <w:p>
+      <w:pPr>
+        <w:ind w:firstLine="420"/>
+      </w:pPr>
+      <w:r>
+        <w:rPr>
+          <w:rFonts w:hint="eastAsia"/>
+        </w:rPr>
+        <w:t>由于僵尸进程并不做任何事情，不会使用任何资源也不会影响其它进程，</w:t>
+      </w:r>
+      <w:r>
+        <w:rPr>
+          <w:rFonts w:hint="eastAsia"/>
+        </w:rPr>
+        <w:t xml:space="preserve"> </w:t>
+      </w:r>
+      <w:r>
+        <w:rPr>
+          <w:rFonts w:hint="eastAsia"/>
+        </w:rPr>
+        <w:t>因此存在僵尸进程也没什么坏处。不过由于进程表中的退出状态以及其它一些进程信息也是存储在内存中的，因此存在太多僵尸进程有时也会是一些问题。</w:t>
+      </w:r>
+    </w:p>
+    <w:p>
+      <w:pPr>
+        <w:ind w:firstLine="420"/>
+      </w:pPr>
+      <w:r>
+        <w:rPr>
+          <w:rFonts w:hint="eastAsia"/>
+        </w:rPr>
+        <w:t>你可以想象成这样：</w:t>
+      </w:r>
+    </w:p>
+    <w:p>
+      <w:pPr>
+        <w:ind w:firstLine="420"/>
+      </w:pPr>
+      <w:r>
+        <w:rPr>
+          <w:rFonts w:hint="eastAsia"/>
+        </w:rPr>
+        <w:t>“你是一家建筑公司的老板。你每天根据工人们的工作量来支付工资。</w:t>
+      </w:r>
+      <w:r>
+        <w:rPr>
+          <w:rFonts w:hint="eastAsia"/>
+        </w:rPr>
+        <w:t xml:space="preserve"> </w:t>
+      </w:r>
+      <w:r>
+        <w:rPr>
+          <w:rFonts w:hint="eastAsia"/>
+        </w:rPr>
+        <w:t>有一个工人每天来到施工现场，就坐在那里，</w:t>
+      </w:r>
+      <w:r>
+        <w:rPr>
+          <w:rFonts w:hint="eastAsia"/>
+        </w:rPr>
+        <w:t xml:space="preserve"> </w:t>
+      </w:r>
+      <w:r>
+        <w:rPr>
+          <w:rFonts w:hint="eastAsia"/>
+        </w:rPr>
+        <w:t>你不用付钱，</w:t>
+      </w:r>
+      <w:r>
+        <w:rPr>
+          <w:rFonts w:hint="eastAsia"/>
+        </w:rPr>
+        <w:t xml:space="preserve"> </w:t>
+      </w:r>
+      <w:r>
+        <w:rPr>
+          <w:rFonts w:hint="eastAsia"/>
+        </w:rPr>
+        <w:t>他也不做任何工作。</w:t>
+      </w:r>
+      <w:r>
+        <w:rPr>
+          <w:rFonts w:hint="eastAsia"/>
+        </w:rPr>
+        <w:t xml:space="preserve"> </w:t>
+      </w:r>
+      <w:r>
+        <w:rPr>
+          <w:rFonts w:hint="eastAsia"/>
+        </w:rPr>
+        <w:t>他只是每天都来然后呆坐在那，仅此而已！”</w:t>
+      </w:r>
+    </w:p>
+    <w:p>
+      <w:pPr>
+        <w:ind w:firstLine="420"/>
+      </w:pPr>
+      <w:r>
+        <w:rPr>
+          <w:rFonts w:hint="eastAsia"/>
+        </w:rPr>
+        <w:t>这个工人就是僵尸进程的一个活生生的例子。但是，</w:t>
+      </w:r>
+      <w:r>
+        <w:rPr>
+          <w:rFonts w:hint="eastAsia"/>
+        </w:rPr>
+        <w:t xml:space="preserve"> </w:t>
+      </w:r>
+      <w:r>
+        <w:rPr>
+          <w:rFonts w:hint="eastAsia"/>
+        </w:rPr>
+        <w:t>如果你有很多僵尸工人，</w:t>
+      </w:r>
+      <w:r>
+        <w:rPr>
+          <w:rFonts w:hint="eastAsia"/>
+        </w:rPr>
+        <w:t xml:space="preserve"> </w:t>
+      </w:r>
+      <w:r>
+        <w:rPr>
+          <w:rFonts w:hint="eastAsia"/>
+        </w:rPr>
+        <w:t>你的建设工地就会很拥堵从而让那些正常的工人难以工作。</w:t>
+      </w:r>
+    </w:p>
+    <w:p/>
+    <w:p>
+      <w:pPr>
+        <w:pStyle w:val="3"/>
+      </w:pPr>
+      <w:r>
+        <w:rPr>
+          <w:rFonts w:hint="eastAsia"/>
+        </w:rPr>
+        <w:t>查找</w:t>
+      </w:r>
+    </w:p>
+    <w:p>
+      <w:pPr>
+        <w:ind w:firstLine="420"/>
+      </w:pPr>
+      <w:r>
+        <w:rPr>
+          <w:rFonts w:hint="eastAsia"/>
+        </w:rPr>
+        <w:t>打开终端并输入下面命令</w:t>
+      </w:r>
+      <w:r>
+        <w:rPr>
+          <w:rFonts w:hint="eastAsia"/>
+        </w:rPr>
+        <w:t>:</w:t>
+      </w:r>
+    </w:p>
+    <w:p>
+      <w:pPr>
+        <w:ind w:firstLine="420"/>
+        <w:rPr>
+          <w:color w:val="FF0000"/>
+        </w:rPr>
+      </w:pPr>
+      <w:r>
+        <w:rPr>
+          <w:color w:val="FF0000"/>
+        </w:rPr>
+        <w:t>ps aux | grep Z</w:t>
+      </w:r>
+    </w:p>
+    <w:p>
+      <w:r>
+        <w:t xml:space="preserve"> </w:t>
+      </w:r>
+      <w:r>
+        <w:tab/>
+      </w:r>
+      <w:r>
+        <w:rPr>
+          <w:rFonts w:hint="eastAsia"/>
+        </w:rPr>
+        <w:t>会列出进程表中所有僵尸进程的详细内容。</w:t>
+      </w:r>
+    </w:p>
+    <w:p>
+      <w:pPr>
+        <w:pStyle w:val="3"/>
+      </w:pPr>
+      <w:r>
+        <w:rPr>
+          <w:rFonts w:hint="eastAsia"/>
+        </w:rPr>
+        <w:t>杀死</w:t>
+      </w:r>
+    </w:p>
+    <w:p>
+      <w:pPr>
+        <w:ind w:firstLine="420"/>
+      </w:pPr>
+      <w:r>
+        <w:rPr>
+          <w:rFonts w:hint="eastAsia"/>
+        </w:rPr>
+        <w:t>如何杀掉僵尸进程？</w:t>
+      </w:r>
+    </w:p>
+    <w:p>
+      <w:pPr>
+        <w:ind w:firstLine="420"/>
+      </w:pPr>
+      <w:r>
+        <w:rPr>
+          <w:rFonts w:hint="eastAsia"/>
+        </w:rPr>
+        <w:t>正常情况下我们可以用</w:t>
+      </w:r>
+      <w:r>
+        <w:rPr>
+          <w:rFonts w:hint="eastAsia"/>
+        </w:rPr>
+        <w:t xml:space="preserve"> SIGKILL </w:t>
+      </w:r>
+      <w:r>
+        <w:rPr>
+          <w:rFonts w:hint="eastAsia"/>
+        </w:rPr>
+        <w:t>信号来杀死进程，但是僵尸进程已经死了，</w:t>
+      </w:r>
+      <w:r>
+        <w:rPr>
+          <w:rFonts w:hint="eastAsia"/>
+        </w:rPr>
+        <w:t xml:space="preserve"> </w:t>
+      </w:r>
+      <w:r>
+        <w:rPr>
+          <w:rFonts w:hint="eastAsia"/>
+        </w:rPr>
+        <w:t>你不能杀死已经死掉的东西。</w:t>
+      </w:r>
+      <w:r>
+        <w:rPr>
+          <w:rFonts w:hint="eastAsia"/>
+        </w:rPr>
+        <w:t xml:space="preserve"> </w:t>
+      </w:r>
+      <w:r>
+        <w:rPr>
+          <w:rFonts w:hint="eastAsia"/>
+        </w:rPr>
+        <w:t>因此你需要输入的命令应该是</w:t>
+      </w:r>
+    </w:p>
+    <w:p>
+      <w:pPr>
+        <w:ind w:firstLine="420"/>
+        <w:rPr>
+          <w:color w:val="FF0000"/>
+        </w:rPr>
+      </w:pPr>
+      <w:r>
+        <w:rPr>
+          <w:color w:val="FF0000"/>
+        </w:rPr>
+        <w:t>kill -s SIGCHLD pid</w:t>
+      </w:r>
+    </w:p>
+    <w:p>
+      <w:r>
+        <w:lastRenderedPageBreak/>
+        <w:t xml:space="preserve"> </w:t>
+      </w:r>
+      <w:r>
+        <w:tab/>
+      </w:r>
+      <w:r>
+        <w:rPr>
+          <w:rFonts w:hint="eastAsia"/>
+        </w:rPr>
+        <w:t>将这里的</w:t>
+      </w:r>
+      <w:r>
+        <w:rPr>
+          <w:rFonts w:hint="eastAsia"/>
+        </w:rPr>
+        <w:t xml:space="preserve"> pid </w:t>
+      </w:r>
+      <w:r>
+        <w:rPr>
+          <w:rFonts w:hint="eastAsia"/>
+        </w:rPr>
+        <w:t>替换成父进程的进程</w:t>
+      </w:r>
+      <w:r>
+        <w:rPr>
+          <w:rFonts w:hint="eastAsia"/>
+        </w:rPr>
+        <w:t xml:space="preserve"> id</w:t>
+      </w:r>
+      <w:r>
+        <w:rPr>
+          <w:rFonts w:hint="eastAsia"/>
+        </w:rPr>
+        <w:t>，这样父进程就会删除所有以及完成并死掉的子进程了。</w:t>
+      </w:r>
+    </w:p>
+    <w:p>
+      <w:pPr>
+        <w:ind w:firstLine="420"/>
+      </w:pPr>
+      <w:r>
+        <w:rPr>
+          <w:rFonts w:hint="eastAsia"/>
+        </w:rPr>
+        <w:t>你可以把它想象成：</w:t>
+      </w:r>
+    </w:p>
+    <w:p>
+      <w:pPr>
+        <w:ind w:firstLine="420"/>
+      </w:pPr>
+      <w:r>
+        <w:rPr>
+          <w:rFonts w:hint="eastAsia"/>
+        </w:rPr>
+        <w:t>“你在道路中间发现一具尸体，于是你联系了死者的家属，随后他们就会将尸体带离道路了。”</w:t>
+      </w:r>
+    </w:p>
+    <w:p>
+      <w:pPr>
+        <w:ind w:firstLine="420"/>
+      </w:pPr>
+      <w:r>
+        <w:rPr>
+          <w:rFonts w:hint="eastAsia"/>
+        </w:rPr>
+        <w:t>不过许多程序写的不是那么好，无法删掉这些子僵尸（否则你一开始也见不到这些僵尸了）。</w:t>
+      </w:r>
+      <w:r>
+        <w:rPr>
+          <w:rFonts w:hint="eastAsia"/>
+        </w:rPr>
+        <w:t xml:space="preserve"> </w:t>
+      </w:r>
+      <w:r>
+        <w:rPr>
+          <w:rFonts w:hint="eastAsia"/>
+        </w:rPr>
+        <w:t>因此确保删除子僵尸的唯一方法就是杀掉它们的父进程。</w:t>
+      </w:r>
+    </w:p>
+    <w:p>
+      <w:pPr>
+        <w:pStyle w:val="1"/>
+      </w:pPr>
+      <w:r>
+        <w:rPr>
+          <w:rFonts w:hint="eastAsia"/>
+        </w:rPr>
+        <w:t>线程</w:t>
+      </w:r>
+    </w:p>
+    <w:p>
+      <w:pPr>
+        <w:pStyle w:val="2"/>
+      </w:pPr>
+      <w:r>
+        <w:rPr>
+          <w:rFonts w:hint="eastAsia"/>
+        </w:rPr>
+        <w:t>概述</w:t>
+      </w:r>
+    </w:p>
+    <w:p>
+      <w:pPr>
+        <w:ind w:firstLine="420"/>
+      </w:pPr>
+      <w:r>
+        <w:rPr>
+          <w:rFonts w:hint="eastAsia"/>
+        </w:rPr>
+        <w:t>线程，有时也被称为轻量级进程，是</w:t>
+      </w:r>
+      <w:r>
+        <w:rPr>
+          <w:rFonts w:hint="eastAsia"/>
+          <w:color w:val="FF0000"/>
+        </w:rPr>
+        <w:t>程序执行流的最小单元</w:t>
+      </w:r>
+      <w:r>
+        <w:rPr>
+          <w:rFonts w:hint="eastAsia"/>
+        </w:rPr>
+        <w:t>，是进程中的一个实体，是被系统独立调度和分派的基本单位。与进程不同，线程与资源分配无关，线程自己不拥有系统资源，它属于某一个进程，并与进程内的其他线程一起共享进程的资源。线程只由相关堆栈（系统栈或用户栈）寄存器和线程控制表</w:t>
+      </w:r>
+      <w:r>
+        <w:rPr>
+          <w:rFonts w:hint="eastAsia"/>
+        </w:rPr>
+        <w:t>TCB</w:t>
+      </w:r>
+      <w:r>
+        <w:rPr>
+          <w:rFonts w:hint="eastAsia"/>
+        </w:rPr>
+        <w:t>组成。</w:t>
+      </w:r>
+    </w:p>
+    <w:p>
+      <w:pPr>
+        <w:ind w:firstLine="420"/>
+      </w:pPr>
+    </w:p>
+    <w:p>
+      <w:pPr>
+        <w:ind w:firstLine="420"/>
+      </w:pPr>
+      <w:r>
+        <w:rPr>
+          <w:rFonts w:hint="eastAsia"/>
+        </w:rPr>
+        <w:t>在许多类</w:t>
+      </w:r>
+      <w:r>
+        <w:rPr>
+          <w:rFonts w:hint="eastAsia"/>
+        </w:rPr>
+        <w:t>Unix</w:t>
+      </w:r>
+      <w:r>
+        <w:rPr>
+          <w:rFonts w:hint="eastAsia"/>
+        </w:rPr>
+        <w:t>系统中，如</w:t>
+      </w:r>
+      <w:r>
+        <w:rPr>
+          <w:rFonts w:hint="eastAsia"/>
+        </w:rPr>
+        <w:t>Linux</w:t>
+      </w:r>
+      <w:r>
+        <w:rPr>
+          <w:rFonts w:hint="eastAsia"/>
         </w:rPr>
         <w:t>、</w:t>
       </w:r>
       <w:r>
         <w:rPr>
           <w:rFonts w:hint="eastAsia"/>
-          <w:color w:val="FF0000"/>
-        </w:rPr>
-        <w:t>SCHED_RR</w:t>
-      </w:r>
-      <w:r>
-        <w:rPr>
-          <w:rFonts w:hint="eastAsia"/>
-          <w:color w:val="FF0000"/>
-        </w:rPr>
-        <w:t>及</w:t>
-      </w:r>
-      <w:r>
-        <w:rPr>
-          <w:rFonts w:hint="eastAsia"/>
-          <w:color w:val="FF0000"/>
-        </w:rPr>
-        <w:t>SCHED_OTHER</w:t>
+        </w:rPr>
+        <w:t>FreeBSD</w:t>
+      </w:r>
+      <w:r>
+        <w:rPr>
+          <w:rFonts w:hint="eastAsia"/>
+        </w:rPr>
+        <w:t>、</w:t>
+      </w:r>
+      <w:r>
+        <w:rPr>
+          <w:rFonts w:hint="eastAsia"/>
+        </w:rPr>
+        <w:t>Solaris</w:t>
+      </w:r>
+      <w:r>
+        <w:rPr>
+          <w:rFonts w:hint="eastAsia"/>
+        </w:rPr>
+        <w:t>等，进程一直都是操作系统内核调用的最小单位，也都采用多进程模型。后来引入了线程概念，有以下两种概念的线程：</w:t>
+      </w:r>
+    </w:p>
+    <w:p>
+      <w:pPr>
+        <w:pStyle w:val="2"/>
+      </w:pPr>
+      <w:r>
+        <w:rPr>
+          <w:rFonts w:hint="eastAsia"/>
+        </w:rPr>
+        <w:t>用户级线程</w:t>
+      </w:r>
+    </w:p>
+    <w:p>
+      <w:pPr>
+        <w:ind w:firstLine="420"/>
+      </w:pPr>
+      <w:r>
+        <w:rPr>
+          <w:rFonts w:hint="eastAsia"/>
+        </w:rPr>
+        <w:t>用户级线程</w:t>
+      </w:r>
+      <w:r>
+        <w:rPr>
+          <w:rFonts w:hint="eastAsia"/>
+        </w:rPr>
+        <w:t>(User-Level Thread</w:t>
+      </w:r>
+      <w:r>
+        <w:rPr>
+          <w:rFonts w:hint="eastAsia"/>
+        </w:rPr>
+        <w:t>，</w:t>
+      </w:r>
+      <w:r>
+        <w:rPr>
+          <w:rFonts w:hint="eastAsia"/>
+        </w:rPr>
+        <w:t>ULT)</w:t>
+      </w:r>
+      <w:r>
+        <w:rPr>
+          <w:rFonts w:hint="eastAsia"/>
+        </w:rPr>
+        <w:t>。由应用进程利用线程库创建和管理，不在内核中实现线程，只在用户态中模拟出多线程，不依赖于核心，操作系统内核完全不知道多线程的存在。</w:t>
+      </w:r>
+    </w:p>
+    <w:p>
+      <w:pPr>
+        <w:pStyle w:val="2"/>
+      </w:pPr>
+      <w:r>
+        <w:rPr>
+          <w:rFonts w:hint="eastAsia"/>
+        </w:rPr>
+        <w:t>内核线线程</w:t>
+      </w:r>
+    </w:p>
+    <w:p>
+      <w:pPr>
+        <w:ind w:firstLine="420"/>
+      </w:pPr>
+      <w:r>
+        <w:rPr>
+          <w:rFonts w:hint="eastAsia"/>
+        </w:rPr>
+        <w:t>内核线线程</w:t>
+      </w:r>
+      <w:r>
+        <w:rPr>
+          <w:rFonts w:hint="eastAsia"/>
+        </w:rPr>
+        <w:t>(Kernel-Level Thread</w:t>
+      </w:r>
+      <w:r>
+        <w:rPr>
+          <w:rFonts w:hint="eastAsia"/>
+        </w:rPr>
+        <w:t>，</w:t>
+      </w:r>
+      <w:r>
+        <w:rPr>
+          <w:rFonts w:hint="eastAsia"/>
+        </w:rPr>
+        <w:t>KLT)</w:t>
+      </w:r>
+      <w:r>
+        <w:rPr>
+          <w:rFonts w:hint="eastAsia"/>
+        </w:rPr>
+        <w:t>，又称为内核支持的线程或轻量级进程。是在核心空间实现的，内核为每个线程在核心空间中设置了一个线程控制块，用来登记该线程的线程标识符、值、状态、优先级等信息，所有对线程的操作，如创建、撤销和切换都是通过系统功能调用由内核中的相应处理完成，内核维护进程及线程的上下文切换以及线程切换，类系统中一般通过修改进程的实现方式来实现，可以使用不完全的进程创建方式创建共享数据空间的进程，</w:t>
+      </w:r>
+      <w:r>
+        <w:rPr>
+          <w:rFonts w:hint="eastAsia"/>
+          <w:color w:val="FF0000"/>
+        </w:rPr>
+        <w:t>在</w:t>
+      </w:r>
+      <w:r>
+        <w:rPr>
+          <w:rFonts w:hint="eastAsia"/>
+          <w:color w:val="FF0000"/>
+        </w:rPr>
+        <w:t xml:space="preserve"> Linux</w:t>
+      </w:r>
+      <w:r>
+        <w:rPr>
+          <w:rFonts w:hint="eastAsia"/>
+          <w:color w:val="FF0000"/>
+        </w:rPr>
+        <w:t>下</w:t>
+      </w:r>
+      <w:r>
+        <w:rPr>
+          <w:rFonts w:hint="eastAsia"/>
+          <w:color w:val="FF0000"/>
+        </w:rPr>
+        <w:lastRenderedPageBreak/>
+        <w:t>这种系统调用为</w:t>
+      </w:r>
+      <w:r>
+        <w:rPr>
+          <w:rFonts w:hint="eastAsia"/>
+          <w:color w:val="FF0000"/>
+        </w:rPr>
+        <w:t>clone()</w:t>
+      </w:r>
+      <w:r>
+        <w:rPr>
+          <w:rFonts w:hint="eastAsia"/>
+          <w:color w:val="FF0000"/>
+        </w:rPr>
+        <w:t>，而在</w:t>
+      </w:r>
+      <w:r>
+        <w:rPr>
+          <w:rFonts w:hint="eastAsia"/>
+          <w:color w:val="FF0000"/>
+        </w:rPr>
+        <w:t>FreeBSD</w:t>
+      </w:r>
+      <w:r>
+        <w:rPr>
+          <w:rFonts w:hint="eastAsia"/>
+          <w:color w:val="FF0000"/>
+        </w:rPr>
+        <w:t>下它为</w:t>
+      </w:r>
+      <w:r>
+        <w:rPr>
+          <w:rFonts w:hint="eastAsia"/>
+          <w:color w:val="FF0000"/>
+        </w:rPr>
+        <w:t>rfork()</w:t>
       </w:r>
       <w:r>
         <w:rPr>
@@ -1040,21 +2513,316 @@
         <w:t>。</w:t>
       </w:r>
     </w:p>
-    <w:p>
-      <w:pPr>
-        <w:ind w:firstLine="420"/>
-      </w:pPr>
-      <w:r>
-        <w:rPr>
-          <w:rFonts w:hint="eastAsia"/>
-        </w:rPr>
-        <w:t>SCHED_FIFO</w:t>
-      </w:r>
-      <w:r>
-        <w:rPr>
-          <w:rFonts w:hint="eastAsia"/>
-        </w:rPr>
-        <w:t>适合于实时进程，它们对时间性要求比较强，而每次运行所需的时间比较短，一旦这种进程被调度开始运行后，就要一直运行到自愿让出</w:t>
+    <w:p/>
+    <w:p>
+      <w:pPr>
+        <w:pStyle w:val="1"/>
+      </w:pPr>
+      <w:r>
+        <w:rPr>
+          <w:rFonts w:hint="eastAsia"/>
+        </w:rPr>
+        <w:t>联系</w:t>
+      </w:r>
+    </w:p>
+    <w:p>
+      <w:pPr>
+        <w:ind w:firstLine="420"/>
+      </w:pPr>
+      <w:r>
+        <w:rPr>
+          <w:rFonts w:hint="eastAsia"/>
+        </w:rPr>
+        <w:t>通常在一个进程中可以包含若干个线程，它们可以利用进程所拥有的资源。但是，一个线程只属于一个进程。进程间相互独立，同一进程的各线程间共享。某进程内的线程在其它进程不可见。而且需要注意的是，线程不是一个可执行的实体。</w:t>
+      </w:r>
+    </w:p>
+    <w:p/>
+    <w:p>
+      <w:pPr>
+        <w:pStyle w:val="1"/>
+      </w:pPr>
+      <w:r>
+        <w:rPr>
+          <w:rFonts w:hint="eastAsia"/>
+        </w:rPr>
+        <w:t>区别</w:t>
+      </w:r>
+    </w:p>
+    <w:p>
+      <w:pPr>
+        <w:ind w:firstLine="420"/>
+      </w:pPr>
+      <w:r>
+        <w:rPr>
+          <w:rFonts w:hint="eastAsia"/>
+        </w:rPr>
+        <w:t>进行和线程之间的差异可以从下面几个方面来阐述：</w:t>
+      </w:r>
+    </w:p>
+    <w:p>
+      <w:pPr>
+        <w:ind w:firstLine="420"/>
+      </w:pPr>
+      <w:r>
+        <w:rPr>
+          <w:rFonts w:hint="eastAsia"/>
+        </w:rPr>
+        <w:t>调度</w:t>
+      </w:r>
+      <w:r>
+        <w:rPr>
+          <w:rFonts w:hint="eastAsia"/>
+        </w:rPr>
+        <w:t xml:space="preserve"> </w:t>
+      </w:r>
+      <w:r>
+        <w:rPr>
+          <w:rFonts w:hint="eastAsia"/>
+        </w:rPr>
+        <w:t>：在引入线程的操作系统中，线程是调度和分配的基本单位</w:t>
+      </w:r>
+      <w:r>
+        <w:rPr>
+          <w:rFonts w:hint="eastAsia"/>
+        </w:rPr>
+        <w:t xml:space="preserve"> </w:t>
+      </w:r>
+      <w:r>
+        <w:rPr>
+          <w:rFonts w:hint="eastAsia"/>
+        </w:rPr>
+        <w:t>，进程是资源拥有的基本单位</w:t>
+      </w:r>
+      <w:r>
+        <w:rPr>
+          <w:rFonts w:hint="eastAsia"/>
+        </w:rPr>
+        <w:t xml:space="preserve"> </w:t>
+      </w:r>
+      <w:r>
+        <w:rPr>
+          <w:rFonts w:hint="eastAsia"/>
+        </w:rPr>
+        <w:t>。把传统进程的两个属性分开，线程便能轻装运行，从而可</w:t>
+      </w:r>
+      <w:r>
+        <w:rPr>
+          <w:rFonts w:hint="eastAsia"/>
+        </w:rPr>
+        <w:t xml:space="preserve"> </w:t>
+      </w:r>
+      <w:r>
+        <w:rPr>
+          <w:rFonts w:hint="eastAsia"/>
+        </w:rPr>
+        <w:t>显著地提高系统的并发程度</w:t>
+      </w:r>
+      <w:r>
+        <w:rPr>
+          <w:rFonts w:hint="eastAsia"/>
+        </w:rPr>
+        <w:t xml:space="preserve"> </w:t>
+      </w:r>
+      <w:r>
+        <w:rPr>
+          <w:rFonts w:hint="eastAsia"/>
+        </w:rPr>
+        <w:t>。在同一进程中，线程的切换不会引起进程的切换；在由一个进程中的线程切换到另一个进程中的线程时，才会引起进程的切换。</w:t>
+      </w:r>
+    </w:p>
+    <w:p/>
+    <w:p>
+      <w:pPr>
+        <w:ind w:firstLine="420"/>
+      </w:pPr>
+      <w:r>
+        <w:rPr>
+          <w:rFonts w:hint="eastAsia"/>
+        </w:rPr>
+        <w:t>并发性</w:t>
+      </w:r>
+      <w:r>
+        <w:rPr>
+          <w:rFonts w:hint="eastAsia"/>
+        </w:rPr>
+        <w:t xml:space="preserve"> </w:t>
+      </w:r>
+      <w:r>
+        <w:rPr>
+          <w:rFonts w:hint="eastAsia"/>
+        </w:rPr>
+        <w:t>：在引入线程的操作系统中，不仅进程之间可以并发执行，而且在一个进程中的多个线程之间亦可并发执行，因而使操作系统具有更好的并发性，从而能</w:t>
+      </w:r>
+      <w:r>
+        <w:rPr>
+          <w:rFonts w:hint="eastAsia"/>
+        </w:rPr>
+        <w:t xml:space="preserve"> </w:t>
+      </w:r>
+      <w:r>
+        <w:rPr>
+          <w:rFonts w:hint="eastAsia"/>
+        </w:rPr>
+        <w:t>更有效地使用系统资源和提高系统吞吐量。</w:t>
+      </w:r>
+    </w:p>
+    <w:p/>
+    <w:p>
+      <w:pPr>
+        <w:ind w:firstLine="420"/>
+      </w:pPr>
+      <w:r>
+        <w:rPr>
+          <w:rFonts w:hint="eastAsia"/>
+        </w:rPr>
+        <w:t>拥有资源</w:t>
+      </w:r>
+      <w:r>
+        <w:rPr>
+          <w:rFonts w:hint="eastAsia"/>
+        </w:rPr>
+        <w:t xml:space="preserve"> </w:t>
+      </w:r>
+      <w:r>
+        <w:rPr>
+          <w:rFonts w:hint="eastAsia"/>
+        </w:rPr>
+        <w:t>：不论是传统的操作系统，还是设有线程的操作系统，进程都是拥有资源的一个独立</w:t>
+      </w:r>
+      <w:r>
+        <w:rPr>
+          <w:rFonts w:hint="eastAsia"/>
+        </w:rPr>
+        <w:t xml:space="preserve"> </w:t>
+      </w:r>
+      <w:r>
+        <w:rPr>
+          <w:rFonts w:hint="eastAsia"/>
+        </w:rPr>
+        <w:t>单位，它可以拥有自己的资源。一般地说，线程自己不拥有系统资源（只有一些必不可少的资源，但它可以访问其隶属进程的资源。</w:t>
+      </w:r>
+    </w:p>
+    <w:p/>
+    <w:p>
+      <w:pPr>
+        <w:ind w:firstLine="420"/>
+      </w:pPr>
+      <w:r>
+        <w:rPr>
+          <w:rFonts w:hint="eastAsia"/>
+        </w:rPr>
+        <w:t>系统开销：由于在创建或撤消进程时，系统都要为之分配或回收资源，因此，操作系统所付出的开销将显著地大于在创建或撤消线程时的开销。进程切换的开销也远大于线程切换的开销。</w:t>
+      </w:r>
+    </w:p>
+    <w:p/>
+    <w:p>
+      <w:pPr>
+        <w:ind w:firstLine="420"/>
+      </w:pPr>
+      <w:r>
+        <w:rPr>
+          <w:rFonts w:hint="eastAsia"/>
+        </w:rPr>
+        <w:t>通信：</w:t>
+      </w:r>
+      <w:r>
+        <w:rPr>
+          <w:rFonts w:hint="eastAsia"/>
+          <w:color w:val="FF0000"/>
+        </w:rPr>
+        <w:t>进程间通信</w:t>
+      </w:r>
+      <w:r>
+        <w:rPr>
+          <w:rFonts w:hint="eastAsia"/>
+          <w:color w:val="FF0000"/>
+        </w:rPr>
+        <w:t>IPC</w:t>
+      </w:r>
+      <w:r>
+        <w:rPr>
+          <w:rFonts w:hint="eastAsia"/>
+          <w:color w:val="FF0000"/>
+        </w:rPr>
+        <w:t>，线程间可以直接读写进程数据段（如全局变量）来进行通信——需要进程同步和互斥手段的辅助</w:t>
+      </w:r>
+      <w:r>
+        <w:rPr>
+          <w:rFonts w:hint="eastAsia"/>
+        </w:rPr>
+        <w:t>，以保证数据的一致性，因此共享</w:t>
+      </w:r>
+      <w:r>
+        <w:rPr>
+          <w:rFonts w:hint="eastAsia"/>
+        </w:rPr>
+        <w:lastRenderedPageBreak/>
+        <w:t>简单。但是线程的数据同步要比进程略复杂。</w:t>
+      </w:r>
+    </w:p>
+    <w:p/>
+    <w:p>
+      <w:pPr>
+        <w:pStyle w:val="1"/>
+      </w:pPr>
+      <w:r>
+        <w:rPr>
+          <w:rFonts w:hint="eastAsia"/>
+        </w:rPr>
+        <w:t>选择</w:t>
+      </w:r>
+    </w:p>
+    <w:p>
+      <w:pPr>
+        <w:ind w:firstLine="420"/>
+      </w:pPr>
+      <w:r>
+        <w:rPr>
+          <w:rFonts w:hint="eastAsia"/>
+          <w:color w:val="FF0000"/>
+        </w:rPr>
+        <w:t>需要频繁创建销毁的优先使用线程</w:t>
+      </w:r>
+      <w:r>
+        <w:rPr>
+          <w:rFonts w:hint="eastAsia"/>
+        </w:rPr>
+        <w:t>;</w:t>
+      </w:r>
+      <w:r>
+        <w:rPr>
+          <w:rFonts w:hint="eastAsia"/>
+        </w:rPr>
+        <w:t>因为对进程来说创建和销毁一个进程代价是很大的。</w:t>
+      </w:r>
+    </w:p>
+    <w:p>
+      <w:pPr>
+        <w:ind w:firstLine="420"/>
+      </w:pPr>
+      <w:r>
+        <w:rPr>
+          <w:rFonts w:hint="eastAsia"/>
+          <w:color w:val="FF0000"/>
+        </w:rPr>
+        <w:t>线程的切换速度快</w:t>
+      </w:r>
+      <w:r>
+        <w:rPr>
+          <w:rFonts w:hint="eastAsia"/>
+        </w:rPr>
+        <w:t>，所以在需要大量计算，切换频繁时用线程，还有耗时的操作使用线程可提高应用程序的响应</w:t>
+      </w:r>
+    </w:p>
+    <w:p>
+      <w:pPr>
+        <w:ind w:firstLine="420"/>
+      </w:pPr>
+      <w:r>
+        <w:rPr>
+          <w:rFonts w:hint="eastAsia"/>
+        </w:rPr>
+        <w:t>因为对</w:t>
       </w:r>
       <w:r>
         <w:rPr>
@@ -1066,60 +2834,185 @@
         <w:rPr>
           <w:rFonts w:hint="eastAsia"/>
         </w:rPr>
-        <w:t>，或者被优先权更高的进程抢占其执行权为止。</w:t>
-      </w:r>
-    </w:p>
-    <w:p>
-      <w:pPr>
-        <w:ind w:firstLine="420"/>
-      </w:pPr>
-      <w:r>
-        <w:rPr>
-          <w:rFonts w:hint="eastAsia"/>
-        </w:rPr>
-        <w:t>SCHED_RR</w:t>
-      </w:r>
-      <w:r>
-        <w:rPr>
-          <w:rFonts w:hint="eastAsia"/>
-        </w:rPr>
-        <w:t>对应“时间片轮转法”，适合于每次运行需要较长时间的实时进程。一个运行进程分配一个时间片</w:t>
-      </w:r>
-      <w:r>
-        <w:rPr>
-          <w:rFonts w:hint="eastAsia"/>
-        </w:rPr>
-        <w:t>(</w:t>
-      </w:r>
-      <w:r>
-        <w:rPr>
-          <w:rFonts w:hint="eastAsia"/>
-        </w:rPr>
-        <w:t>如</w:t>
-      </w:r>
-      <w:r>
-        <w:rPr>
-          <w:rFonts w:hint="eastAsia"/>
-        </w:rPr>
-        <w:t>200</w:t>
-      </w:r>
-      <w:r>
-        <w:rPr>
-          <w:rFonts w:hint="eastAsia"/>
-        </w:rPr>
-        <w:t>毫秒</w:t>
-      </w:r>
-      <w:r>
-        <w:rPr>
-          <w:rFonts w:hint="eastAsia"/>
-        </w:rPr>
-        <w:t>)</w:t>
-      </w:r>
-      <w:r>
-        <w:rPr>
-          <w:rFonts w:hint="eastAsia"/>
-        </w:rPr>
-        <w:t>，当时间片用完后，</w:t>
+        <w:t>系统的效率使用上线程更占优，所以可能要发展到多机分布的用进程，多核分布用线程</w:t>
+      </w:r>
+      <w:r>
+        <w:rPr>
+          <w:rFonts w:hint="eastAsia"/>
+        </w:rPr>
+        <w:t>;</w:t>
+      </w:r>
+    </w:p>
+    <w:p>
+      <w:pPr>
+        <w:ind w:firstLine="420"/>
+      </w:pPr>
+      <w:r>
+        <w:rPr>
+          <w:rFonts w:hint="eastAsia"/>
+          <w:color w:val="FF0000"/>
+        </w:rPr>
+        <w:t>并行操作时使用线程</w:t>
+      </w:r>
+      <w:r>
+        <w:rPr>
+          <w:rFonts w:hint="eastAsia"/>
+        </w:rPr>
+        <w:t>，如</w:t>
+      </w:r>
+      <w:r>
+        <w:rPr>
+          <w:rFonts w:hint="eastAsia"/>
+        </w:rPr>
+        <w:t xml:space="preserve">C/S </w:t>
+      </w:r>
+      <w:r>
+        <w:rPr>
+          <w:rFonts w:hint="eastAsia"/>
+        </w:rPr>
+        <w:t>的服务器端并发线程响应用户的请求</w:t>
+      </w:r>
+      <w:r>
+        <w:rPr>
+          <w:rFonts w:hint="eastAsia"/>
+        </w:rPr>
+        <w:t>;</w:t>
+      </w:r>
+    </w:p>
+    <w:p>
+      <w:pPr>
+        <w:ind w:firstLine="420"/>
+      </w:pPr>
+      <w:r>
+        <w:rPr>
+          <w:rFonts w:hint="eastAsia"/>
+          <w:color w:val="FF0000"/>
+        </w:rPr>
+        <w:t>需要更稳定安全时，适合选择进程</w:t>
+      </w:r>
+      <w:r>
+        <w:rPr>
+          <w:rFonts w:hint="eastAsia"/>
+          <w:color w:val="FF0000"/>
+        </w:rPr>
+        <w:t>;</w:t>
+      </w:r>
+      <w:r>
+        <w:rPr>
+          <w:rFonts w:hint="eastAsia"/>
+          <w:color w:val="FF0000"/>
+        </w:rPr>
+        <w:t>需要速度时，选择线程更好</w:t>
+      </w:r>
+      <w:r>
+        <w:rPr>
+          <w:rFonts w:hint="eastAsia"/>
+        </w:rPr>
+        <w:t>。</w:t>
+      </w:r>
+    </w:p>
+    <w:p>
+      <w:pPr>
+        <w:pStyle w:val="1"/>
+      </w:pPr>
+      <w:r>
+        <w:rPr>
+          <w:rFonts w:hint="eastAsia"/>
+        </w:rPr>
+        <w:t>总结</w:t>
+      </w:r>
+    </w:p>
+    <w:p>
+      <w:pPr>
+        <w:ind w:firstLine="420"/>
+      </w:pPr>
+      <w:r>
+        <w:rPr>
+          <w:rFonts w:hint="eastAsia"/>
+        </w:rPr>
+        <w:t>从上面的分析可以看到，似乎线程有很多优势，比如，数据共享效率高，可应对并发操作，有效利用等待时间等等，但是多线程的编程比多进程要复杂，同时，多进程的可靠性较好，因为进程间不会相互影响。实际情况还是需要自己分析拿捏的。但是一般来说，</w:t>
+      </w:r>
+      <w:r>
+        <w:rPr>
+          <w:rFonts w:hint="eastAsia"/>
+          <w:color w:val="FF0000"/>
+        </w:rPr>
+        <w:t>实际应用中常常采用“进程</w:t>
+      </w:r>
+      <w:r>
+        <w:rPr>
+          <w:rFonts w:hint="eastAsia"/>
+          <w:color w:val="FF0000"/>
+        </w:rPr>
+        <w:t>+</w:t>
+      </w:r>
+      <w:r>
+        <w:rPr>
+          <w:rFonts w:hint="eastAsia"/>
+          <w:color w:val="FF0000"/>
+        </w:rPr>
+        <w:t>线程”结合的方式，而不是非此即彼</w:t>
+      </w:r>
+      <w:r>
+        <w:rPr>
+          <w:rFonts w:hint="eastAsia"/>
+        </w:rPr>
+        <w:t>，因为它们两者没有绝对的好与不好，而是适合于不同场景。</w:t>
+      </w:r>
+    </w:p>
+    <w:p>
+      <w:pPr>
+        <w:ind w:firstLine="420"/>
+      </w:pPr>
+    </w:p>
+    <w:p>
+      <w:pPr>
+        <w:ind w:firstLine="420"/>
+      </w:pPr>
+    </w:p>
+    <w:p>
+      <w:pPr>
+        <w:ind w:firstLine="420"/>
+      </w:pPr>
+      <w:r>
+        <w:rPr>
+          <w:rFonts w:hint="eastAsia"/>
+        </w:rPr>
+        <w:t xml:space="preserve">4.1  </w:t>
+      </w:r>
+      <w:r>
+        <w:rPr>
+          <w:rFonts w:hint="eastAsia"/>
+        </w:rPr>
+        <w:t>用户模式</w:t>
+      </w:r>
+      <w:r>
+        <w:rPr>
+          <w:rFonts w:hint="eastAsia"/>
+        </w:rPr>
+        <w:t>+</w:t>
+      </w:r>
+      <w:r>
+        <w:rPr>
+          <w:rFonts w:hint="eastAsia"/>
+        </w:rPr>
+        <w:t>内核模式</w:t>
+      </w:r>
+    </w:p>
+    <w:p>
+      <w:pPr>
+        <w:ind w:firstLine="420"/>
+      </w:pPr>
+    </w:p>
+    <w:p>
+      <w:pPr>
+        <w:ind w:firstLine="420"/>
+      </w:pPr>
+      <w:r>
+        <w:rPr>
+          <w:rFonts w:hint="eastAsia"/>
+        </w:rPr>
+        <w:t>一般说来，一个进程在</w:t>
       </w:r>
       <w:r>
         <w:rPr>
@@ -1131,1948 +3024,98 @@
         <w:rPr>
           <w:rFonts w:hint="eastAsia"/>
         </w:rPr>
-        <w:t>被另外进程抢占，而该进程被送回相同优先级队列的末尾。</w:t>
-      </w:r>
-      <w:r>
-        <w:rPr>
-          <w:rFonts w:hint="eastAsia"/>
-        </w:rPr>
-        <w:t>SCHED_OTHER</w:t>
-      </w:r>
-      <w:r>
-        <w:rPr>
-          <w:rFonts w:hint="eastAsia"/>
-        </w:rPr>
-        <w:t>是传统的</w:t>
-      </w:r>
-      <w:r>
-        <w:rPr>
-          <w:rFonts w:hint="eastAsia"/>
-        </w:rPr>
-        <w:t>Unix</w:t>
-      </w:r>
-      <w:r>
-        <w:rPr>
-          <w:rFonts w:hint="eastAsia"/>
-        </w:rPr>
-        <w:t>调度策略，适合于交互式的分时进程。这类进程的优先权取决于两个因素，一个因素是进程剩余时间配额，如果进程用完了配给的时间，则相应优先权为</w:t>
-      </w:r>
-      <w:r>
-        <w:rPr>
-          <w:rFonts w:hint="eastAsia"/>
-        </w:rPr>
-        <w:t>0</w:t>
-      </w:r>
-      <w:r>
-        <w:rPr>
-          <w:rFonts w:hint="eastAsia"/>
-        </w:rPr>
-        <w:t>；另一个是进程的优先数</w:t>
-      </w:r>
-      <w:r>
-        <w:rPr>
-          <w:rFonts w:hint="eastAsia"/>
-        </w:rPr>
-        <w:t>nice</w:t>
-      </w:r>
-      <w:r>
-        <w:rPr>
-          <w:rFonts w:hint="eastAsia"/>
-        </w:rPr>
-        <w:t>，这是从</w:t>
-      </w:r>
-      <w:r>
-        <w:rPr>
-          <w:rFonts w:hint="eastAsia"/>
-        </w:rPr>
-        <w:t>Unix</w:t>
-      </w:r>
-      <w:r>
-        <w:rPr>
-          <w:rFonts w:hint="eastAsia"/>
-        </w:rPr>
-        <w:t>系统沿袭下来的方法，优先数越小，其优先级越高。</w:t>
-      </w:r>
-    </w:p>
-    <w:p>
-      <w:pPr>
-        <w:ind w:firstLine="420"/>
-      </w:pPr>
-      <w:r>
-        <w:rPr>
-          <w:rFonts w:hint="eastAsia"/>
-          <w:color w:val="FF0000"/>
-        </w:rPr>
-        <w:t>nice</w:t>
-      </w:r>
-      <w:r>
-        <w:rPr>
-          <w:rFonts w:hint="eastAsia"/>
-          <w:color w:val="FF0000"/>
-        </w:rPr>
-        <w:t>的取值范围是</w:t>
-      </w:r>
-      <w:r>
-        <w:rPr>
-          <w:rFonts w:hint="eastAsia"/>
-          <w:color w:val="FF0000"/>
-        </w:rPr>
-        <w:t>19</w:t>
-      </w:r>
-      <w:r>
-        <w:rPr>
-          <w:rFonts w:hint="eastAsia"/>
-          <w:color w:val="FF0000"/>
-        </w:rPr>
-        <w:t>－</w:t>
-      </w:r>
-      <w:r>
-        <w:rPr>
-          <w:rFonts w:hint="eastAsia"/>
-          <w:color w:val="FF0000"/>
-        </w:rPr>
-        <w:t>20</w:t>
-      </w:r>
-      <w:r>
-        <w:rPr>
-          <w:rFonts w:hint="eastAsia"/>
-        </w:rPr>
-        <w:t>。用户可以利用</w:t>
-      </w:r>
-      <w:r>
-        <w:rPr>
-          <w:rFonts w:hint="eastAsia"/>
-        </w:rPr>
-        <w:t>nice</w:t>
-      </w:r>
-      <w:r>
-        <w:rPr>
-          <w:rFonts w:hint="eastAsia"/>
-        </w:rPr>
-        <w:t>命令设定进程的</w:t>
-      </w:r>
-      <w:r>
-        <w:rPr>
-          <w:rFonts w:hint="eastAsia"/>
-        </w:rPr>
-        <w:t>nice</w:t>
-      </w:r>
-      <w:r>
-        <w:rPr>
-          <w:rFonts w:hint="eastAsia"/>
-        </w:rPr>
-        <w:t>值。但一般用户只能设定正值，从而主动降低其优先级；只有特权用户才能把</w:t>
-      </w:r>
-      <w:r>
-        <w:rPr>
-          <w:rFonts w:hint="eastAsia"/>
-        </w:rPr>
-        <w:t>nice</w:t>
-      </w:r>
-      <w:r>
-        <w:rPr>
-          <w:rFonts w:hint="eastAsia"/>
-        </w:rPr>
-        <w:t>的值置为负数。进程的优先权就是以上二者之和。核心动态调整用户态进程的优先级。这样，一个进程从创建到完成任务后终止，需要经历多次反馈循环。当进程再次被调度运行时，它就从上次断点处开始继续执行。对于实时进程，其优先权的值是</w:t>
-      </w:r>
-      <w:r>
-        <w:rPr>
-          <w:rFonts w:hint="eastAsia"/>
-        </w:rPr>
-        <w:t>(1000</w:t>
-      </w:r>
-      <w:r>
-        <w:rPr>
-          <w:rFonts w:hint="eastAsia"/>
-        </w:rPr>
-        <w:t>＋设定的正值</w:t>
-      </w:r>
-      <w:r>
-        <w:rPr>
-          <w:rFonts w:hint="eastAsia"/>
-        </w:rPr>
-        <w:t>)</w:t>
-      </w:r>
-      <w:r>
-        <w:rPr>
-          <w:rFonts w:hint="eastAsia"/>
-        </w:rPr>
-        <w:t>，因此，至少是</w:t>
-      </w:r>
-      <w:r>
-        <w:rPr>
-          <w:rFonts w:hint="eastAsia"/>
-        </w:rPr>
-        <w:t>1000</w:t>
-      </w:r>
-      <w:r>
-        <w:rPr>
-          <w:rFonts w:hint="eastAsia"/>
-        </w:rPr>
-        <w:t>。所以，实时进程的优先权高于其它类型进程的优先权。另外，时间配额及</w:t>
-      </w:r>
-      <w:r>
-        <w:rPr>
-          <w:rFonts w:hint="eastAsia"/>
-        </w:rPr>
-        <w:t>nice</w:t>
-      </w:r>
-      <w:r>
-        <w:rPr>
-          <w:rFonts w:hint="eastAsia"/>
-        </w:rPr>
-        <w:t>值与实时进程的优先权无关。如果系统中有实时进程处于就绪状态，则非实时进程就不能被调度运行，直至所有实时进程都完成了，非实时进程才有机会占用</w:t>
-      </w:r>
-      <w:r>
-        <w:rPr>
-          <w:rFonts w:hint="eastAsia"/>
-        </w:rPr>
-        <w:t>CPU</w:t>
-      </w:r>
-      <w:r>
-        <w:rPr>
-          <w:rFonts w:hint="eastAsia"/>
-        </w:rPr>
-        <w:t>。</w:t>
-      </w:r>
-    </w:p>
-    <w:p>
-      <w:pPr>
-        <w:ind w:firstLine="420"/>
-      </w:pPr>
+        <w:t>上运行可以有两种运行模式，既可在用户模式下运行，又可在内核模式下运行（即进程分别工作在用户态和内核态，在内核态工作仍旧是这个进程，除非进行了进程的切换）。通常操作系统把虚拟地址空间划分为用户空间和内核空间，例如</w:t>
+      </w:r>
+      <w:r>
+        <w:rPr>
+          <w:rFonts w:hint="eastAsia"/>
+        </w:rPr>
+        <w:t>x86</w:t>
+      </w:r>
+      <w:r>
+        <w:rPr>
+          <w:rFonts w:hint="eastAsia"/>
+        </w:rPr>
+        <w:t>平台的</w:t>
+      </w:r>
+      <w:r>
+        <w:rPr>
+          <w:rFonts w:hint="eastAsia"/>
+        </w:rPr>
+        <w:t>Linux</w:t>
+      </w:r>
+      <w:r>
+        <w:rPr>
+          <w:rFonts w:hint="eastAsia"/>
+        </w:rPr>
+        <w:t>系统虚拟地址空间是</w:t>
+      </w:r>
+      <w:r>
+        <w:rPr>
+          <w:rFonts w:hint="eastAsia"/>
+        </w:rPr>
+        <w:t>0x00000000~0xffffffff</w:t>
+      </w:r>
+      <w:r>
+        <w:rPr>
+          <w:rFonts w:hint="eastAsia"/>
+        </w:rPr>
+        <w:t>，前</w:t>
+      </w:r>
+      <w:r>
+        <w:rPr>
+          <w:rFonts w:hint="eastAsia"/>
+        </w:rPr>
+        <w:t>3GB</w:t>
+      </w:r>
+      <w:r>
+        <w:rPr>
+          <w:rFonts w:hint="eastAsia"/>
+        </w:rPr>
+        <w:t>（</w:t>
+      </w:r>
+      <w:r>
+        <w:rPr>
+          <w:rFonts w:hint="eastAsia"/>
+        </w:rPr>
+        <w:t>0x00000000~0xbfffffff</w:t>
+      </w:r>
+      <w:r>
+        <w:rPr>
+          <w:rFonts w:hint="eastAsia"/>
+        </w:rPr>
+        <w:t>）是用户空间，后</w:t>
+      </w:r>
+      <w:r>
+        <w:rPr>
+          <w:rFonts w:hint="eastAsia"/>
+        </w:rPr>
+        <w:t>1GB</w:t>
+      </w:r>
+      <w:r>
+        <w:rPr>
+          <w:rFonts w:hint="eastAsia"/>
+        </w:rPr>
+        <w:t>（</w:t>
+      </w:r>
+      <w:r>
+        <w:rPr>
+          <w:rFonts w:hint="eastAsia"/>
+        </w:rPr>
+        <w:t>0xc0000000~0xffffffff</w:t>
+      </w:r>
+      <w:r>
+        <w:rPr>
+          <w:rFonts w:hint="eastAsia"/>
+        </w:rPr>
+        <w:t>）是内核空间。用户加载到用户空间，在用户模式下执行，不能访问内核中的数据，也不能跳转到内核代码中执行。这样可以保护内核，如果一个进程访问了非法地址，顶多这一个进程崩溃，而不会影响到内核和整个系</w:t>
+      </w:r>
       <w:r>
         <w:rPr>
           <w:rFonts w:hint="eastAsia"/>
         </w:rPr>
         <w:lastRenderedPageBreak/>
-        <w:t>后台命令（在命令末尾有</w:t>
-      </w:r>
-      <w:r>
-        <w:rPr>
-          <w:rFonts w:hint="eastAsia"/>
-        </w:rPr>
-        <w:t>&amp;</w:t>
-      </w:r>
-      <w:r>
-        <w:rPr>
-          <w:rFonts w:hint="eastAsia"/>
-        </w:rPr>
-        <w:t>符号，如</w:t>
-      </w:r>
-      <w:r>
-        <w:rPr>
-          <w:rFonts w:hint="eastAsia"/>
-        </w:rPr>
-        <w:t>gcc f1.c&amp; )</w:t>
-      </w:r>
-      <w:r>
-        <w:rPr>
-          <w:rFonts w:hint="eastAsia"/>
-        </w:rPr>
-        <w:t>对应后台进程（又称后台作业），后台进程的优先级低于任何交互（前台）进程的优先级。所以，只有当系统中当前不存在可运行的交互进程时，才调度后台进程运行。后台进程往往按批处理方式调度运行。</w:t>
-      </w:r>
-    </w:p>
-    <w:p>
-      <w:pPr>
-        <w:ind w:firstLine="420"/>
-      </w:pPr>
-    </w:p>
-    <w:p>
-      <w:pPr>
-        <w:pStyle w:val="3"/>
-      </w:pPr>
-      <w:r>
-        <w:rPr>
-          <w:rFonts w:hint="eastAsia"/>
-        </w:rPr>
-        <w:t>调度时机</w:t>
-      </w:r>
-    </w:p>
-    <w:p>
-      <w:pPr>
-        <w:ind w:firstLine="420"/>
-      </w:pPr>
-      <w:r>
-        <w:rPr>
-          <w:rFonts w:hint="eastAsia"/>
-        </w:rPr>
-        <w:t>核心进行进程调度的时机有以下几种情况：</w:t>
-      </w:r>
-    </w:p>
-    <w:p>
-      <w:pPr>
-        <w:ind w:firstLine="420"/>
-      </w:pPr>
-      <w:r>
-        <w:rPr>
-          <w:rFonts w:hint="eastAsia"/>
-        </w:rPr>
-        <w:t>(1)</w:t>
-      </w:r>
-      <w:r>
-        <w:rPr>
-          <w:rFonts w:hint="eastAsia"/>
-        </w:rPr>
-        <w:t>、当前进程调用系统调用</w:t>
-      </w:r>
-      <w:r>
-        <w:rPr>
-          <w:rFonts w:hint="eastAsia"/>
-        </w:rPr>
-        <w:t>nanosleep( )</w:t>
-      </w:r>
-      <w:r>
-        <w:rPr>
-          <w:rFonts w:hint="eastAsia"/>
-        </w:rPr>
-        <w:t>或</w:t>
-      </w:r>
-      <w:r>
-        <w:rPr>
-          <w:rFonts w:hint="eastAsia"/>
-        </w:rPr>
-        <w:t>pause( )</w:t>
-      </w:r>
-      <w:r>
-        <w:rPr>
-          <w:rFonts w:hint="eastAsia"/>
-        </w:rPr>
-        <w:t>使自己进入睡眠状态，主动让出一段时间的</w:t>
-      </w:r>
-      <w:r>
-        <w:rPr>
-          <w:rFonts w:hint="eastAsia"/>
-        </w:rPr>
-        <w:t>CPU</w:t>
-      </w:r>
-      <w:r>
-        <w:rPr>
-          <w:rFonts w:hint="eastAsia"/>
-        </w:rPr>
-        <w:t>使用权；</w:t>
-      </w:r>
-    </w:p>
-    <w:p>
-      <w:pPr>
-        <w:ind w:firstLine="420"/>
-      </w:pPr>
-      <w:r>
-        <w:rPr>
-          <w:rFonts w:hint="eastAsia"/>
-        </w:rPr>
-        <w:t>(2)</w:t>
-      </w:r>
-      <w:r>
-        <w:rPr>
-          <w:rFonts w:hint="eastAsia"/>
-        </w:rPr>
-        <w:t>、进程终止，永久地放弃对</w:t>
-      </w:r>
-      <w:r>
-        <w:rPr>
-          <w:rFonts w:hint="eastAsia"/>
-        </w:rPr>
-        <w:t>CPU</w:t>
-      </w:r>
-      <w:r>
-        <w:rPr>
-          <w:rFonts w:hint="eastAsia"/>
-        </w:rPr>
-        <w:t>的使用；</w:t>
-      </w:r>
-    </w:p>
-    <w:p>
-      <w:pPr>
-        <w:ind w:firstLine="420"/>
-      </w:pPr>
-      <w:r>
-        <w:rPr>
-          <w:rFonts w:hint="eastAsia"/>
-        </w:rPr>
-        <w:t>(3)</w:t>
-      </w:r>
-      <w:r>
-        <w:rPr>
-          <w:rFonts w:hint="eastAsia"/>
-        </w:rPr>
-        <w:t>、在时钟中断处理程序执行过程中，发现当前进程连续运行的时间过长；</w:t>
-      </w:r>
-    </w:p>
-    <w:p>
-      <w:pPr>
-        <w:ind w:firstLine="420"/>
-      </w:pPr>
-      <w:r>
-        <w:rPr>
-          <w:rFonts w:hint="eastAsia"/>
-        </w:rPr>
-        <w:t>(4)</w:t>
-      </w:r>
-      <w:r>
-        <w:rPr>
-          <w:rFonts w:hint="eastAsia"/>
-        </w:rPr>
-        <w:t>、当唤醒一个睡眠进程时，发现被唤醒的进程比当前进程更有资格运行；</w:t>
-      </w:r>
-    </w:p>
-    <w:p>
-      <w:pPr>
-        <w:ind w:firstLine="420"/>
-      </w:pPr>
-      <w:r>
-        <w:rPr>
-          <w:rFonts w:hint="eastAsia"/>
-        </w:rPr>
-        <w:t>(5)</w:t>
-      </w:r>
-      <w:r>
-        <w:rPr>
-          <w:rFonts w:hint="eastAsia"/>
-        </w:rPr>
-        <w:t>、一个进程通过执行系统调用来改变调度策略或降低自身的优先权</w:t>
-      </w:r>
-      <w:r>
-        <w:rPr>
-          <w:rFonts w:hint="eastAsia"/>
-        </w:rPr>
-        <w:t>(</w:t>
-      </w:r>
-      <w:r>
-        <w:rPr>
-          <w:rFonts w:hint="eastAsia"/>
-        </w:rPr>
-        <w:t>如</w:t>
-      </w:r>
-      <w:r>
-        <w:rPr>
-          <w:rFonts w:hint="eastAsia"/>
-        </w:rPr>
-        <w:t>nice</w:t>
-      </w:r>
-      <w:r>
-        <w:rPr>
-          <w:rFonts w:hint="eastAsia"/>
-        </w:rPr>
-        <w:t>命令</w:t>
-      </w:r>
-      <w:r>
-        <w:rPr>
-          <w:rFonts w:hint="eastAsia"/>
-        </w:rPr>
-        <w:t>)</w:t>
-      </w:r>
-      <w:r>
-        <w:rPr>
-          <w:rFonts w:hint="eastAsia"/>
-        </w:rPr>
-        <w:t>，从而引起立即调度。</w:t>
-      </w:r>
-    </w:p>
-    <w:p>
-      <w:pPr>
-        <w:ind w:firstLine="420"/>
-      </w:pPr>
-    </w:p>
-    <w:p>
-      <w:pPr>
-        <w:pStyle w:val="3"/>
-      </w:pPr>
-      <w:r>
-        <w:rPr>
-          <w:rFonts w:hint="eastAsia"/>
-        </w:rPr>
-        <w:t>调度算法</w:t>
-      </w:r>
-    </w:p>
-    <w:p>
-      <w:pPr>
-        <w:ind w:firstLine="420"/>
-      </w:pPr>
-      <w:r>
-        <w:rPr>
-          <w:rFonts w:hint="eastAsia"/>
-        </w:rPr>
-        <w:t>进程调度的算法应该比较简单，以便减少频繁调度时的系统开销。</w:t>
-      </w:r>
-      <w:r>
-        <w:rPr>
-          <w:rFonts w:hint="eastAsia"/>
-          <w:color w:val="FF0000"/>
-        </w:rPr>
-        <w:t>Linux</w:t>
-      </w:r>
-      <w:r>
-        <w:rPr>
-          <w:rFonts w:hint="eastAsia"/>
-          <w:color w:val="FF0000"/>
-        </w:rPr>
-        <w:t>执行进程调度时，首先查找所有在就绪队列中的进程，从中选出优先级最高且在内存的一个进程</w:t>
-      </w:r>
-      <w:r>
-        <w:rPr>
-          <w:rFonts w:hint="eastAsia"/>
-        </w:rPr>
-        <w:t>。如果队列中有实时进程，那么实时进程将优先运行。如果最需要运行的进程不是当前进程，那么当前进程就被挂起，并且保存它的现场所涉及的一切机器状态，包括计数器和</w:t>
-      </w:r>
-      <w:r>
-        <w:rPr>
-          <w:rFonts w:hint="eastAsia"/>
-        </w:rPr>
-        <w:t>CPU</w:t>
-      </w:r>
-      <w:r>
-        <w:rPr>
-          <w:rFonts w:hint="eastAsia"/>
-        </w:rPr>
-        <w:t>寄存器等，然后为选中的进程恢复运行现场。</w:t>
-      </w:r>
-    </w:p>
-    <w:p/>
-    <w:p>
-      <w:pPr>
-        <w:pStyle w:val="2"/>
-      </w:pPr>
-      <w:r>
-        <w:rPr>
-          <w:rFonts w:hint="eastAsia"/>
-        </w:rPr>
-        <w:t>僵尸进程</w:t>
-      </w:r>
-    </w:p>
-    <w:p>
-      <w:pPr>
-        <w:ind w:firstLine="420"/>
-      </w:pPr>
-      <w:r>
-        <w:rPr>
-          <w:rFonts w:hint="eastAsia"/>
-        </w:rPr>
-        <w:t>进程停止后，该进程就会从进程表中移除。但是，有时候有些程序即使执行完了也依然留在进程表中。那么，这些完成了生命周期但却依然留在进程表中的进程，我们称之为“僵尸进程”。</w:t>
-      </w:r>
-    </w:p>
-    <w:p/>
-    <w:p>
-      <w:pPr>
-        <w:pStyle w:val="3"/>
-      </w:pPr>
-      <w:r>
-        <w:rPr>
-          <w:rFonts w:hint="eastAsia"/>
-        </w:rPr>
-        <w:t>产生</w:t>
-      </w:r>
-    </w:p>
-    <w:p>
-      <w:pPr>
-        <w:ind w:firstLine="420"/>
-      </w:pPr>
-      <w:r>
-        <w:rPr>
-          <w:rFonts w:hint="eastAsia"/>
-        </w:rPr>
-        <w:t>当你运行一个程序时，它会产生一个父进程以及很多子进程。所有这些子进</w:t>
-      </w:r>
-      <w:r>
-        <w:rPr>
-          <w:rFonts w:hint="eastAsia"/>
-        </w:rPr>
-        <w:lastRenderedPageBreak/>
-        <w:t>程都会消耗内核分配给它们的内存和</w:t>
-      </w:r>
-      <w:r>
-        <w:rPr>
-          <w:rFonts w:hint="eastAsia"/>
-        </w:rPr>
-        <w:t>CPU</w:t>
-      </w:r>
-      <w:r>
-        <w:rPr>
-          <w:rFonts w:hint="eastAsia"/>
-        </w:rPr>
-        <w:t>资源。</w:t>
-      </w:r>
-    </w:p>
-    <w:p>
-      <w:pPr>
-        <w:ind w:firstLine="420"/>
-      </w:pPr>
-      <w:r>
-        <w:rPr>
-          <w:rFonts w:hint="eastAsia"/>
-          <w:color w:val="FF0000"/>
-        </w:rPr>
-        <w:t>这些子进程完成执行后会发送一个</w:t>
-      </w:r>
-      <w:r>
-        <w:rPr>
-          <w:rFonts w:hint="eastAsia"/>
-          <w:color w:val="FF0000"/>
-        </w:rPr>
-        <w:t>exit</w:t>
-      </w:r>
-      <w:r>
-        <w:rPr>
-          <w:rFonts w:hint="eastAsia"/>
-          <w:color w:val="FF0000"/>
-        </w:rPr>
-        <w:t>信号然后死掉</w:t>
-      </w:r>
-      <w:r>
-        <w:rPr>
-          <w:rFonts w:hint="eastAsia"/>
-        </w:rPr>
-        <w:t>。</w:t>
-      </w:r>
-      <w:r>
-        <w:rPr>
-          <w:rFonts w:hint="eastAsia"/>
-          <w:color w:val="FF0000"/>
-        </w:rPr>
-        <w:t>这个</w:t>
-      </w:r>
-      <w:r>
-        <w:rPr>
-          <w:color w:val="FF0000"/>
-        </w:rPr>
-        <w:t>e</w:t>
-      </w:r>
-      <w:r>
-        <w:rPr>
-          <w:rFonts w:hint="eastAsia"/>
-          <w:color w:val="FF0000"/>
-        </w:rPr>
-        <w:t>xit</w:t>
-      </w:r>
-      <w:r>
-        <w:rPr>
-          <w:rFonts w:hint="eastAsia"/>
-          <w:color w:val="FF0000"/>
-        </w:rPr>
-        <w:t>信号需要被父进程所读取</w:t>
-      </w:r>
-      <w:r>
-        <w:rPr>
-          <w:rFonts w:hint="eastAsia"/>
-        </w:rPr>
-        <w:t>。</w:t>
-      </w:r>
-      <w:r>
-        <w:rPr>
-          <w:rFonts w:hint="eastAsia"/>
-          <w:color w:val="FF0000"/>
-        </w:rPr>
-        <w:t>父进程需要随后调用</w:t>
-      </w:r>
-      <w:r>
-        <w:rPr>
-          <w:rFonts w:hint="eastAsia"/>
-          <w:color w:val="FF0000"/>
-        </w:rPr>
-        <w:t xml:space="preserve"> wait </w:t>
-      </w:r>
-      <w:r>
-        <w:rPr>
-          <w:rFonts w:hint="eastAsia"/>
-          <w:color w:val="FF0000"/>
-        </w:rPr>
-        <w:t>命令来读取子进程的退出状态，并将子进程从进程表中移除</w:t>
-      </w:r>
-      <w:r>
-        <w:rPr>
-          <w:rFonts w:hint="eastAsia"/>
-        </w:rPr>
-        <w:t>。</w:t>
-      </w:r>
-    </w:p>
-    <w:p>
-      <w:pPr>
-        <w:ind w:firstLine="420"/>
-      </w:pPr>
-      <w:r>
-        <w:rPr>
-          <w:rFonts w:hint="eastAsia"/>
-        </w:rPr>
-        <w:t>若父进程正确第读取了子进程的</w:t>
-      </w:r>
-      <w:r>
-        <w:t>e</w:t>
-      </w:r>
-      <w:r>
-        <w:rPr>
-          <w:rFonts w:hint="eastAsia"/>
-        </w:rPr>
-        <w:t>xit</w:t>
-      </w:r>
-      <w:r>
-        <w:rPr>
-          <w:rFonts w:hint="eastAsia"/>
-        </w:rPr>
-        <w:t>信号，则子进程会从进程表中删掉。</w:t>
-      </w:r>
-    </w:p>
-    <w:p>
-      <w:pPr>
-        <w:ind w:firstLine="420"/>
-      </w:pPr>
-      <w:r>
-        <w:rPr>
-          <w:rFonts w:hint="eastAsia"/>
-        </w:rPr>
-        <w:t>但若父进程未能读取到子进程的</w:t>
-      </w:r>
-      <w:r>
-        <w:t>e</w:t>
-      </w:r>
-      <w:r>
-        <w:rPr>
-          <w:rFonts w:hint="eastAsia"/>
-        </w:rPr>
-        <w:t>xit</w:t>
-      </w:r>
-      <w:r>
-        <w:rPr>
-          <w:rFonts w:hint="eastAsia"/>
-        </w:rPr>
-        <w:t>信号，则这个子进程虽然完成执行处于死亡的状态，但也不会从进程表中删掉。</w:t>
-      </w:r>
-    </w:p>
-    <w:p/>
-    <w:p>
-      <w:pPr>
-        <w:pStyle w:val="3"/>
-      </w:pPr>
-      <w:r>
-        <w:rPr>
-          <w:rFonts w:hint="eastAsia"/>
-        </w:rPr>
-        <w:t>危害</w:t>
-      </w:r>
-    </w:p>
-    <w:p>
-      <w:pPr>
-        <w:ind w:firstLine="420"/>
-      </w:pPr>
-      <w:r>
-        <w:rPr>
-          <w:rFonts w:hint="eastAsia"/>
-        </w:rPr>
-        <w:t>由于僵尸进程并不做任何事情，不会使用任何资源也不会影响其它进程，</w:t>
-      </w:r>
-      <w:r>
-        <w:rPr>
-          <w:rFonts w:hint="eastAsia"/>
-        </w:rPr>
-        <w:t xml:space="preserve"> </w:t>
-      </w:r>
-      <w:r>
-        <w:rPr>
-          <w:rFonts w:hint="eastAsia"/>
-        </w:rPr>
-        <w:t>因此存在僵尸进程也没什么坏处。不过由于进程表中的退出状态以及其它一些进程信息也是存储在内存中的，因此存在太多僵尸进程有时也会是一些问题。</w:t>
-      </w:r>
-    </w:p>
-    <w:p>
-      <w:pPr>
-        <w:ind w:firstLine="420"/>
-      </w:pPr>
-      <w:r>
-        <w:rPr>
-          <w:rFonts w:hint="eastAsia"/>
-        </w:rPr>
-        <w:t>你可以想象成这样：</w:t>
-      </w:r>
-    </w:p>
-    <w:p>
-      <w:pPr>
-        <w:ind w:firstLine="420"/>
-      </w:pPr>
-      <w:r>
-        <w:rPr>
-          <w:rFonts w:hint="eastAsia"/>
-        </w:rPr>
-        <w:t>“你是一家建筑公司的老板。你每天根据工人们的工作量来支付工资。</w:t>
-      </w:r>
-      <w:r>
-        <w:rPr>
-          <w:rFonts w:hint="eastAsia"/>
-        </w:rPr>
-        <w:t xml:space="preserve"> </w:t>
-      </w:r>
-      <w:r>
-        <w:rPr>
-          <w:rFonts w:hint="eastAsia"/>
-        </w:rPr>
-        <w:t>有一个工人每天来到施工现场，就坐在那里，</w:t>
-      </w:r>
-      <w:r>
-        <w:rPr>
-          <w:rFonts w:hint="eastAsia"/>
-        </w:rPr>
-        <w:t xml:space="preserve"> </w:t>
-      </w:r>
-      <w:r>
-        <w:rPr>
-          <w:rFonts w:hint="eastAsia"/>
-        </w:rPr>
-        <w:t>你不用付钱，</w:t>
-      </w:r>
-      <w:r>
-        <w:rPr>
-          <w:rFonts w:hint="eastAsia"/>
-        </w:rPr>
-        <w:t xml:space="preserve"> </w:t>
-      </w:r>
-      <w:r>
-        <w:rPr>
-          <w:rFonts w:hint="eastAsia"/>
-        </w:rPr>
-        <w:t>他也不做任何工作。</w:t>
-      </w:r>
-      <w:r>
-        <w:rPr>
-          <w:rFonts w:hint="eastAsia"/>
-        </w:rPr>
-        <w:t xml:space="preserve"> </w:t>
-      </w:r>
-      <w:r>
-        <w:rPr>
-          <w:rFonts w:hint="eastAsia"/>
-        </w:rPr>
-        <w:t>他只是每天都来然后呆坐在那，仅此而已！”</w:t>
-      </w:r>
-    </w:p>
-    <w:p>
-      <w:pPr>
-        <w:ind w:firstLine="420"/>
-      </w:pPr>
-      <w:r>
-        <w:rPr>
-          <w:rFonts w:hint="eastAsia"/>
-        </w:rPr>
-        <w:t>这个工人就是僵尸进程的一个活生生的例子。但是，</w:t>
-      </w:r>
-      <w:r>
-        <w:rPr>
-          <w:rFonts w:hint="eastAsia"/>
-        </w:rPr>
-        <w:t xml:space="preserve"> </w:t>
-      </w:r>
-      <w:r>
-        <w:rPr>
-          <w:rFonts w:hint="eastAsia"/>
-        </w:rPr>
-        <w:t>如果你有很多僵尸工人，</w:t>
-      </w:r>
-      <w:r>
-        <w:rPr>
-          <w:rFonts w:hint="eastAsia"/>
-        </w:rPr>
-        <w:t xml:space="preserve"> </w:t>
-      </w:r>
-      <w:r>
-        <w:rPr>
-          <w:rFonts w:hint="eastAsia"/>
-        </w:rPr>
-        <w:t>你的建设工地就会很拥堵从而让那些正常的工人难以工作。</w:t>
-      </w:r>
-    </w:p>
-    <w:p/>
-    <w:p>
-      <w:pPr>
-        <w:pStyle w:val="3"/>
-      </w:pPr>
-      <w:r>
-        <w:rPr>
-          <w:rFonts w:hint="eastAsia"/>
-        </w:rPr>
-        <w:t>查找</w:t>
-      </w:r>
-    </w:p>
-    <w:p>
-      <w:pPr>
-        <w:ind w:firstLine="420"/>
-      </w:pPr>
-      <w:r>
-        <w:rPr>
-          <w:rFonts w:hint="eastAsia"/>
-        </w:rPr>
-        <w:t>打开终端并输入下面命令</w:t>
-      </w:r>
-      <w:r>
-        <w:rPr>
-          <w:rFonts w:hint="eastAsia"/>
-        </w:rPr>
-        <w:t>:</w:t>
-      </w:r>
-    </w:p>
-    <w:p>
-      <w:pPr>
-        <w:ind w:firstLine="420"/>
-        <w:rPr>
-          <w:color w:val="FF0000"/>
-        </w:rPr>
-      </w:pPr>
-      <w:r>
-        <w:rPr>
-          <w:color w:val="FF0000"/>
-        </w:rPr>
-        <w:t>ps aux | grep Z</w:t>
-      </w:r>
-    </w:p>
-    <w:p>
-      <w:r>
-        <w:t xml:space="preserve"> </w:t>
-      </w:r>
-      <w:r>
-        <w:tab/>
-      </w:r>
-      <w:r>
-        <w:rPr>
-          <w:rFonts w:hint="eastAsia"/>
-        </w:rPr>
-        <w:t>会列出进程表中所有僵尸进程的详细内容。</w:t>
-      </w:r>
-    </w:p>
-    <w:p>
-      <w:pPr>
-        <w:pStyle w:val="3"/>
-      </w:pPr>
-      <w:r>
-        <w:rPr>
-          <w:rFonts w:hint="eastAsia"/>
-        </w:rPr>
-        <w:t>杀死</w:t>
-      </w:r>
-    </w:p>
-    <w:p>
-      <w:pPr>
-        <w:ind w:firstLine="420"/>
-      </w:pPr>
-      <w:r>
-        <w:rPr>
-          <w:rFonts w:hint="eastAsia"/>
-        </w:rPr>
-        <w:t>如何杀掉僵尸进程？</w:t>
-      </w:r>
-    </w:p>
-    <w:p>
-      <w:pPr>
-        <w:ind w:firstLine="420"/>
-      </w:pPr>
-      <w:r>
-        <w:rPr>
-          <w:rFonts w:hint="eastAsia"/>
-        </w:rPr>
-        <w:t>正常情况下我们可以用</w:t>
-      </w:r>
-      <w:r>
-        <w:rPr>
-          <w:rFonts w:hint="eastAsia"/>
-        </w:rPr>
-        <w:t xml:space="preserve"> SIGKILL </w:t>
-      </w:r>
-      <w:r>
-        <w:rPr>
-          <w:rFonts w:hint="eastAsia"/>
-        </w:rPr>
-        <w:t>信号来杀死进程，但是僵尸进程已经死了，</w:t>
-      </w:r>
-      <w:r>
-        <w:rPr>
-          <w:rFonts w:hint="eastAsia"/>
-        </w:rPr>
-        <w:t xml:space="preserve"> </w:t>
-      </w:r>
-      <w:r>
-        <w:rPr>
-          <w:rFonts w:hint="eastAsia"/>
-        </w:rPr>
-        <w:t>你不能杀死已经死掉的东西。</w:t>
-      </w:r>
-      <w:r>
-        <w:rPr>
-          <w:rFonts w:hint="eastAsia"/>
-        </w:rPr>
-        <w:t xml:space="preserve"> </w:t>
-      </w:r>
-      <w:r>
-        <w:rPr>
-          <w:rFonts w:hint="eastAsia"/>
-        </w:rPr>
-        <w:t>因此你需要输入的命令应该是</w:t>
-      </w:r>
-    </w:p>
-    <w:p>
-      <w:pPr>
-        <w:ind w:firstLine="420"/>
-        <w:rPr>
-          <w:color w:val="FF0000"/>
-        </w:rPr>
-      </w:pPr>
-      <w:r>
-        <w:rPr>
-          <w:color w:val="FF0000"/>
-        </w:rPr>
-        <w:t>kill -s SIGCHLD pid</w:t>
-      </w:r>
-    </w:p>
-    <w:p>
-      <w:r>
-        <w:t xml:space="preserve"> </w:t>
-      </w:r>
-      <w:r>
-        <w:tab/>
-      </w:r>
-      <w:r>
-        <w:rPr>
-          <w:rFonts w:hint="eastAsia"/>
-        </w:rPr>
-        <w:t>将这里的</w:t>
-      </w:r>
-      <w:r>
-        <w:rPr>
-          <w:rFonts w:hint="eastAsia"/>
-        </w:rPr>
-        <w:t xml:space="preserve"> pid </w:t>
-      </w:r>
-      <w:r>
-        <w:rPr>
-          <w:rFonts w:hint="eastAsia"/>
-        </w:rPr>
-        <w:t>替换成父进程的进程</w:t>
-      </w:r>
-      <w:r>
-        <w:rPr>
-          <w:rFonts w:hint="eastAsia"/>
-        </w:rPr>
-        <w:t xml:space="preserve"> id</w:t>
-      </w:r>
-      <w:r>
-        <w:rPr>
-          <w:rFonts w:hint="eastAsia"/>
-        </w:rPr>
-        <w:t>，这样父进程就会删除所有以及完成</w:t>
-      </w:r>
-      <w:r>
-        <w:rPr>
-          <w:rFonts w:hint="eastAsia"/>
-        </w:rPr>
-        <w:lastRenderedPageBreak/>
-        <w:t>并死掉的子进程了。</w:t>
-      </w:r>
-    </w:p>
-    <w:p>
-      <w:pPr>
-        <w:ind w:firstLine="420"/>
-      </w:pPr>
-      <w:r>
-        <w:rPr>
-          <w:rFonts w:hint="eastAsia"/>
-        </w:rPr>
-        <w:t>你可以把它想象成：</w:t>
-      </w:r>
-    </w:p>
-    <w:p>
-      <w:pPr>
-        <w:ind w:firstLine="420"/>
-      </w:pPr>
-      <w:r>
-        <w:rPr>
-          <w:rFonts w:hint="eastAsia"/>
-        </w:rPr>
-        <w:t>“你在道路中间发现一具尸体，于是你联系了死者的家属，随后他们就会将尸体带离道路了。”</w:t>
-      </w:r>
-    </w:p>
-    <w:p>
-      <w:pPr>
-        <w:ind w:firstLine="420"/>
-      </w:pPr>
-      <w:r>
-        <w:rPr>
-          <w:rFonts w:hint="eastAsia"/>
-        </w:rPr>
-        <w:t>不过许多程序写的不是那么好，无法删掉这些子僵尸（否则你一开始也见不到这些僵尸了）。</w:t>
-      </w:r>
-      <w:r>
-        <w:rPr>
-          <w:rFonts w:hint="eastAsia"/>
-        </w:rPr>
-        <w:t xml:space="preserve"> </w:t>
-      </w:r>
-      <w:r>
-        <w:rPr>
-          <w:rFonts w:hint="eastAsia"/>
-        </w:rPr>
-        <w:t>因此确保删除子僵尸的唯一方法就是杀掉它们的父进程。</w:t>
-      </w:r>
-    </w:p>
-    <w:p>
-      <w:pPr>
-        <w:pStyle w:val="1"/>
-      </w:pPr>
-      <w:r>
-        <w:rPr>
-          <w:rFonts w:hint="eastAsia"/>
-        </w:rPr>
-        <w:t>线程</w:t>
-      </w:r>
-    </w:p>
-    <w:p>
-      <w:pPr>
-        <w:pStyle w:val="2"/>
-      </w:pPr>
-      <w:r>
-        <w:rPr>
-          <w:rFonts w:hint="eastAsia"/>
-        </w:rPr>
-        <w:t>概述</w:t>
-      </w:r>
-    </w:p>
-    <w:p>
-      <w:pPr>
-        <w:ind w:firstLine="420"/>
-      </w:pPr>
-      <w:r>
-        <w:rPr>
-          <w:rFonts w:hint="eastAsia"/>
-        </w:rPr>
-        <w:t>线程，有时也被称为轻量级进程，是</w:t>
-      </w:r>
-      <w:r>
-        <w:rPr>
-          <w:rFonts w:hint="eastAsia"/>
-          <w:color w:val="FF0000"/>
-        </w:rPr>
-        <w:t>程序执行流的最小单元</w:t>
-      </w:r>
-      <w:r>
-        <w:rPr>
-          <w:rFonts w:hint="eastAsia"/>
-        </w:rPr>
-        <w:t>，是进程中的一个实体，是被系统独立调度和分派的基本单位。与进程不同，线程与资源分配无关，线程自己不拥有系统资源，它属于某一个进程，并与进程内的其他线程一起共享进程的资源。线程只由相关堆栈（系统栈或用户栈）寄存器和线程控制表</w:t>
-      </w:r>
-      <w:r>
-        <w:rPr>
-          <w:rFonts w:hint="eastAsia"/>
-        </w:rPr>
-        <w:t>TCB</w:t>
-      </w:r>
-      <w:r>
-        <w:rPr>
-          <w:rFonts w:hint="eastAsia"/>
-        </w:rPr>
-        <w:t>组成。</w:t>
-      </w:r>
-    </w:p>
-    <w:p>
-      <w:pPr>
-        <w:ind w:firstLine="420"/>
-      </w:pPr>
-    </w:p>
-    <w:p>
-      <w:pPr>
-        <w:ind w:firstLine="420"/>
-      </w:pPr>
-      <w:r>
-        <w:rPr>
-          <w:rFonts w:hint="eastAsia"/>
-        </w:rPr>
-        <w:t>在许多类</w:t>
-      </w:r>
-      <w:r>
-        <w:rPr>
-          <w:rFonts w:hint="eastAsia"/>
-        </w:rPr>
-        <w:t>Unix</w:t>
-      </w:r>
-      <w:r>
-        <w:rPr>
-          <w:rFonts w:hint="eastAsia"/>
-        </w:rPr>
-        <w:t>系统中，如</w:t>
-      </w:r>
-      <w:r>
-        <w:rPr>
-          <w:rFonts w:hint="eastAsia"/>
-        </w:rPr>
-        <w:t>Linux</w:t>
-      </w:r>
-      <w:r>
-        <w:rPr>
-          <w:rFonts w:hint="eastAsia"/>
-        </w:rPr>
-        <w:t>、</w:t>
-      </w:r>
-      <w:r>
-        <w:rPr>
-          <w:rFonts w:hint="eastAsia"/>
-        </w:rPr>
-        <w:t>FreeBSD</w:t>
-      </w:r>
-      <w:r>
-        <w:rPr>
-          <w:rFonts w:hint="eastAsia"/>
-        </w:rPr>
-        <w:t>、</w:t>
-      </w:r>
-      <w:r>
-        <w:rPr>
-          <w:rFonts w:hint="eastAsia"/>
-        </w:rPr>
-        <w:t>Solaris</w:t>
-      </w:r>
-      <w:r>
-        <w:rPr>
-          <w:rFonts w:hint="eastAsia"/>
-        </w:rPr>
-        <w:t>等，进程一直都是操作系统内核调用的最小单位，也都采用多进程模型。后来引入了线程概念，有以下两种概念的线程：</w:t>
-      </w:r>
-    </w:p>
-    <w:p>
-      <w:pPr>
-        <w:pStyle w:val="2"/>
-      </w:pPr>
-      <w:r>
-        <w:rPr>
-          <w:rFonts w:hint="eastAsia"/>
-        </w:rPr>
-        <w:t>用户级线程</w:t>
-      </w:r>
-    </w:p>
-    <w:p>
-      <w:pPr>
-        <w:ind w:firstLine="420"/>
-      </w:pPr>
-      <w:r>
-        <w:rPr>
-          <w:rFonts w:hint="eastAsia"/>
-        </w:rPr>
-        <w:t>用户级线程</w:t>
-      </w:r>
-      <w:r>
-        <w:rPr>
-          <w:rFonts w:hint="eastAsia"/>
-        </w:rPr>
-        <w:t>(User-Level Thread</w:t>
-      </w:r>
-      <w:r>
-        <w:rPr>
-          <w:rFonts w:hint="eastAsia"/>
-        </w:rPr>
-        <w:t>，</w:t>
-      </w:r>
-      <w:r>
-        <w:rPr>
-          <w:rFonts w:hint="eastAsia"/>
-        </w:rPr>
-        <w:t>ULT)</w:t>
-      </w:r>
-      <w:r>
-        <w:rPr>
-          <w:rFonts w:hint="eastAsia"/>
-        </w:rPr>
-        <w:t>。由应用进程利用线程库创建和管理，不在内核中实现线程，只在用户态中模拟出多线程，不依赖于核心，操作系统内核完全不知道多线程的存在。</w:t>
-      </w:r>
-    </w:p>
-    <w:p>
-      <w:pPr>
-        <w:pStyle w:val="2"/>
-      </w:pPr>
-      <w:r>
-        <w:rPr>
-          <w:rFonts w:hint="eastAsia"/>
-        </w:rPr>
-        <w:t>内核线线程</w:t>
-      </w:r>
-    </w:p>
-    <w:p>
-      <w:pPr>
-        <w:ind w:firstLine="420"/>
-      </w:pPr>
-      <w:r>
-        <w:rPr>
-          <w:rFonts w:hint="eastAsia"/>
-        </w:rPr>
-        <w:t>内核线线程</w:t>
-      </w:r>
-      <w:r>
-        <w:rPr>
-          <w:rFonts w:hint="eastAsia"/>
-        </w:rPr>
-        <w:t>(Kernel-Level Thread</w:t>
-      </w:r>
-      <w:r>
-        <w:rPr>
-          <w:rFonts w:hint="eastAsia"/>
-        </w:rPr>
-        <w:t>，</w:t>
-      </w:r>
-      <w:r>
-        <w:rPr>
-          <w:rFonts w:hint="eastAsia"/>
-        </w:rPr>
-        <w:t>KLT)</w:t>
-      </w:r>
-      <w:r>
-        <w:rPr>
-          <w:rFonts w:hint="eastAsia"/>
-        </w:rPr>
-        <w:t>，又称为内核支持的线程或轻量级进程。是在核心空间实现的，内核为每个线程在核心空间中设置了一个线程控制块，用来登记该线程的线程标识符、值、状态、优先级等信息，所有对线程的操作，如创建、撤销和切换都是通过系统功能调用由内核中的相应处理完成，内核维护进程及线程的上下文切换以及线程切换，类系统中一般通过修改进程的实现方式来实现，可以使用不完全的进程创建方式创建共享数据空间的进程，</w:t>
-      </w:r>
-      <w:r>
-        <w:rPr>
-          <w:rFonts w:hint="eastAsia"/>
-          <w:color w:val="FF0000"/>
-        </w:rPr>
-        <w:t>在</w:t>
-      </w:r>
-      <w:r>
-        <w:rPr>
-          <w:rFonts w:hint="eastAsia"/>
-          <w:color w:val="FF0000"/>
-        </w:rPr>
-        <w:t xml:space="preserve"> Linux</w:t>
-      </w:r>
-      <w:r>
-        <w:rPr>
-          <w:rFonts w:hint="eastAsia"/>
-          <w:color w:val="FF0000"/>
-        </w:rPr>
-        <w:t>下这种系统调用为</w:t>
-      </w:r>
-      <w:r>
-        <w:rPr>
-          <w:rFonts w:hint="eastAsia"/>
-          <w:color w:val="FF0000"/>
-        </w:rPr>
-        <w:t>clone()</w:t>
-      </w:r>
-      <w:r>
-        <w:rPr>
-          <w:rFonts w:hint="eastAsia"/>
-          <w:color w:val="FF0000"/>
-        </w:rPr>
-        <w:t>，而在</w:t>
-      </w:r>
-      <w:r>
-        <w:rPr>
-          <w:rFonts w:hint="eastAsia"/>
-          <w:color w:val="FF0000"/>
-        </w:rPr>
-        <w:t>FreeBSD</w:t>
-      </w:r>
-      <w:r>
-        <w:rPr>
-          <w:rFonts w:hint="eastAsia"/>
-          <w:color w:val="FF0000"/>
-        </w:rPr>
-        <w:t>下它为</w:t>
-      </w:r>
-      <w:r>
-        <w:rPr>
-          <w:rFonts w:hint="eastAsia"/>
-          <w:color w:val="FF0000"/>
-        </w:rPr>
-        <w:t>rfork()</w:t>
-      </w:r>
-      <w:r>
-        <w:rPr>
-          <w:rFonts w:hint="eastAsia"/>
-        </w:rPr>
-        <w:t>。</w:t>
-      </w:r>
-    </w:p>
-    <w:p/>
-    <w:p>
-      <w:pPr>
-        <w:pStyle w:val="1"/>
-      </w:pPr>
-      <w:r>
-        <w:rPr>
-          <w:rFonts w:hint="eastAsia"/>
-        </w:rPr>
-        <w:lastRenderedPageBreak/>
-        <w:t>联系</w:t>
-      </w:r>
-    </w:p>
-    <w:p>
-      <w:pPr>
-        <w:ind w:firstLine="420"/>
-      </w:pPr>
-      <w:r>
-        <w:rPr>
-          <w:rFonts w:hint="eastAsia"/>
-        </w:rPr>
-        <w:t>通常在一个进程中可以包含若干个线程，它们可以利用进程所拥有的资源。但是，一个线程只属于一个进程。进程间相互独立，同一进程的各线程间共享。某进程内的线程在其它进程不可见。而且需要注意的是，线程不是一个可执行的实体。</w:t>
-      </w:r>
-    </w:p>
-    <w:p/>
-    <w:p>
-      <w:pPr>
-        <w:pStyle w:val="1"/>
-      </w:pPr>
-      <w:r>
-        <w:rPr>
-          <w:rFonts w:hint="eastAsia"/>
-        </w:rPr>
-        <w:t>区别</w:t>
-      </w:r>
-    </w:p>
-    <w:p>
-      <w:pPr>
-        <w:ind w:firstLine="420"/>
-      </w:pPr>
-      <w:r>
-        <w:rPr>
-          <w:rFonts w:hint="eastAsia"/>
-        </w:rPr>
-        <w:t>进行和线程之间的差异可以从下面几个方面来阐述：</w:t>
-      </w:r>
-    </w:p>
-    <w:p>
-      <w:pPr>
-        <w:ind w:firstLine="420"/>
-      </w:pPr>
-      <w:r>
-        <w:rPr>
-          <w:rFonts w:hint="eastAsia"/>
-        </w:rPr>
-        <w:t>调度</w:t>
-      </w:r>
-      <w:r>
-        <w:rPr>
-          <w:rFonts w:hint="eastAsia"/>
-        </w:rPr>
-        <w:t xml:space="preserve"> </w:t>
-      </w:r>
-      <w:r>
-        <w:rPr>
-          <w:rFonts w:hint="eastAsia"/>
-        </w:rPr>
-        <w:t>：在引入线程的操作系统中，线程是调度和分配的基本单位</w:t>
-      </w:r>
-      <w:r>
-        <w:rPr>
-          <w:rFonts w:hint="eastAsia"/>
-        </w:rPr>
-        <w:t xml:space="preserve"> </w:t>
-      </w:r>
-      <w:r>
-        <w:rPr>
-          <w:rFonts w:hint="eastAsia"/>
-        </w:rPr>
-        <w:t>，进程是资源拥有的基本单位</w:t>
-      </w:r>
-      <w:r>
-        <w:rPr>
-          <w:rFonts w:hint="eastAsia"/>
-        </w:rPr>
-        <w:t xml:space="preserve"> </w:t>
-      </w:r>
-      <w:r>
-        <w:rPr>
-          <w:rFonts w:hint="eastAsia"/>
-        </w:rPr>
-        <w:t>。把传统进程的两个属性分开，线程便能轻装运行，从而可</w:t>
-      </w:r>
-      <w:r>
-        <w:rPr>
-          <w:rFonts w:hint="eastAsia"/>
-        </w:rPr>
-        <w:t xml:space="preserve"> </w:t>
-      </w:r>
-      <w:r>
-        <w:rPr>
-          <w:rFonts w:hint="eastAsia"/>
-        </w:rPr>
-        <w:t>显著地提高系统的并发程度</w:t>
-      </w:r>
-      <w:r>
-        <w:rPr>
-          <w:rFonts w:hint="eastAsia"/>
-        </w:rPr>
-        <w:t xml:space="preserve"> </w:t>
-      </w:r>
-      <w:r>
-        <w:rPr>
-          <w:rFonts w:hint="eastAsia"/>
-        </w:rPr>
-        <w:t>。在同一进程中，线程的切换不会引起进程的切换；在由一个进程中的线程切换到另一个进程中的线程时，才会引起进程的切换。</w:t>
-      </w:r>
-    </w:p>
-    <w:p/>
-    <w:p>
-      <w:pPr>
-        <w:ind w:firstLine="420"/>
-      </w:pPr>
-      <w:r>
-        <w:rPr>
-          <w:rFonts w:hint="eastAsia"/>
-        </w:rPr>
-        <w:t>并发性</w:t>
-      </w:r>
-      <w:r>
-        <w:rPr>
-          <w:rFonts w:hint="eastAsia"/>
-        </w:rPr>
-        <w:t xml:space="preserve"> </w:t>
-      </w:r>
-      <w:r>
-        <w:rPr>
-          <w:rFonts w:hint="eastAsia"/>
-        </w:rPr>
-        <w:t>：在引入线程的操作系统中，不仅进程之间可以并发执行，而且在一个进程中的多个线程之间亦可并发执行，因而使操作系统具有更好的并发性，从而能</w:t>
-      </w:r>
-      <w:r>
-        <w:rPr>
-          <w:rFonts w:hint="eastAsia"/>
-        </w:rPr>
-        <w:t xml:space="preserve"> </w:t>
-      </w:r>
-      <w:r>
-        <w:rPr>
-          <w:rFonts w:hint="eastAsia"/>
-        </w:rPr>
-        <w:t>更有效地使用系统资源和提高系统吞吐量。</w:t>
-      </w:r>
-    </w:p>
-    <w:p/>
-    <w:p>
-      <w:pPr>
-        <w:ind w:firstLine="420"/>
-      </w:pPr>
-      <w:r>
-        <w:rPr>
-          <w:rFonts w:hint="eastAsia"/>
-        </w:rPr>
-        <w:t>拥有资源</w:t>
-      </w:r>
-      <w:r>
-        <w:rPr>
-          <w:rFonts w:hint="eastAsia"/>
-        </w:rPr>
-        <w:t xml:space="preserve"> </w:t>
-      </w:r>
-      <w:r>
-        <w:rPr>
-          <w:rFonts w:hint="eastAsia"/>
-        </w:rPr>
-        <w:t>：不论是传统的操作系统，还是设有线程的操作系统，进程都是拥有资源的一个独立</w:t>
-      </w:r>
-      <w:r>
-        <w:rPr>
-          <w:rFonts w:hint="eastAsia"/>
-        </w:rPr>
-        <w:t xml:space="preserve"> </w:t>
-      </w:r>
-      <w:r>
-        <w:rPr>
-          <w:rFonts w:hint="eastAsia"/>
-        </w:rPr>
-        <w:t>单位，它可以拥有自己的资源。一般地说，线程自己不拥有系统资源（只有一些必不可少的资源，但它可以访问其隶属进程的资源。</w:t>
-      </w:r>
-    </w:p>
-    <w:p/>
-    <w:p>
-      <w:pPr>
-        <w:ind w:firstLine="420"/>
-      </w:pPr>
-      <w:r>
-        <w:rPr>
-          <w:rFonts w:hint="eastAsia"/>
-        </w:rPr>
-        <w:t>系统开销：由于在创建或撤消进程时，系统都要为之分配或回收资源，因此，操作系统所付出的开销将显著地大于在创建或撤消线程时的开销。进程切换的开销也远大于线程切换的开销。</w:t>
-      </w:r>
-    </w:p>
-    <w:p/>
-    <w:p>
-      <w:pPr>
-        <w:ind w:firstLine="420"/>
-      </w:pPr>
-      <w:r>
-        <w:rPr>
-          <w:rFonts w:hint="eastAsia"/>
-        </w:rPr>
-        <w:t>通信：</w:t>
-      </w:r>
-      <w:r>
-        <w:rPr>
-          <w:rFonts w:hint="eastAsia"/>
-          <w:color w:val="FF0000"/>
-        </w:rPr>
-        <w:t>进程间通信</w:t>
-      </w:r>
-      <w:r>
-        <w:rPr>
-          <w:rFonts w:hint="eastAsia"/>
-          <w:color w:val="FF0000"/>
-        </w:rPr>
-        <w:t>IPC</w:t>
-      </w:r>
-      <w:r>
-        <w:rPr>
-          <w:rFonts w:hint="eastAsia"/>
-          <w:color w:val="FF0000"/>
-        </w:rPr>
-        <w:t>，线程间可以直接读写进程数据段（如全局变量）来进行通信——需要进程同步和互斥手段的辅助</w:t>
-      </w:r>
-      <w:r>
-        <w:rPr>
-          <w:rFonts w:hint="eastAsia"/>
-        </w:rPr>
-        <w:t>，以保证数据的一致性，因此共享简单。但是线程的数据同步要比进程略复杂。</w:t>
-      </w:r>
-    </w:p>
-    <w:p/>
-    <w:p>
-      <w:pPr>
-        <w:pStyle w:val="1"/>
-      </w:pPr>
-      <w:r>
-        <w:rPr>
-          <w:rFonts w:hint="eastAsia"/>
-        </w:rPr>
-        <w:lastRenderedPageBreak/>
-        <w:t>选择</w:t>
-      </w:r>
-    </w:p>
-    <w:p>
-      <w:pPr>
-        <w:ind w:firstLine="420"/>
-      </w:pPr>
-      <w:r>
-        <w:rPr>
-          <w:rFonts w:hint="eastAsia"/>
-          <w:color w:val="FF0000"/>
-        </w:rPr>
-        <w:t>需要频繁创建销毁的优先使用线程</w:t>
-      </w:r>
-      <w:r>
-        <w:rPr>
-          <w:rFonts w:hint="eastAsia"/>
-        </w:rPr>
-        <w:t>;</w:t>
-      </w:r>
-      <w:r>
-        <w:rPr>
-          <w:rFonts w:hint="eastAsia"/>
-        </w:rPr>
-        <w:t>因为对进程来说创建和销毁一个进程代价是很大的。</w:t>
-      </w:r>
-    </w:p>
-    <w:p>
-      <w:pPr>
-        <w:ind w:firstLine="420"/>
-      </w:pPr>
-      <w:r>
-        <w:rPr>
-          <w:rFonts w:hint="eastAsia"/>
-          <w:color w:val="FF0000"/>
-        </w:rPr>
-        <w:t>线程的切换速度快</w:t>
-      </w:r>
-      <w:r>
-        <w:rPr>
-          <w:rFonts w:hint="eastAsia"/>
-        </w:rPr>
-        <w:t>，所以在需要大量计算，切换频繁时用线程，还有耗时的操作使用线程可提高应用程序的响应</w:t>
-      </w:r>
-    </w:p>
-    <w:p>
-      <w:pPr>
-        <w:ind w:firstLine="420"/>
-      </w:pPr>
-      <w:r>
-        <w:rPr>
-          <w:rFonts w:hint="eastAsia"/>
-        </w:rPr>
-        <w:t>因为对</w:t>
-      </w:r>
-      <w:r>
-        <w:rPr>
-          <w:rFonts w:hint="eastAsia"/>
-        </w:rPr>
-        <w:t>CPU</w:t>
-      </w:r>
-      <w:r>
-        <w:rPr>
-          <w:rFonts w:hint="eastAsia"/>
-        </w:rPr>
-        <w:t>系统的效率使用上线程更占优，所以可能要发展到多机分布的用进程，多核分布用线程</w:t>
-      </w:r>
-      <w:r>
-        <w:rPr>
-          <w:rFonts w:hint="eastAsia"/>
-        </w:rPr>
-        <w:t>;</w:t>
-      </w:r>
-    </w:p>
-    <w:p>
-      <w:pPr>
-        <w:ind w:firstLine="420"/>
-      </w:pPr>
-      <w:r>
-        <w:rPr>
-          <w:rFonts w:hint="eastAsia"/>
-          <w:color w:val="FF0000"/>
-        </w:rPr>
-        <w:t>并行操作时使用线程</w:t>
-      </w:r>
-      <w:r>
-        <w:rPr>
-          <w:rFonts w:hint="eastAsia"/>
-        </w:rPr>
-        <w:t>，如</w:t>
-      </w:r>
-      <w:r>
-        <w:rPr>
-          <w:rFonts w:hint="eastAsia"/>
-        </w:rPr>
-        <w:t xml:space="preserve">C/S </w:t>
-      </w:r>
-      <w:r>
-        <w:rPr>
-          <w:rFonts w:hint="eastAsia"/>
-        </w:rPr>
-        <w:t>的服务器端并发线程响应用户的请求</w:t>
-      </w:r>
-      <w:r>
-        <w:rPr>
-          <w:rFonts w:hint="eastAsia"/>
-        </w:rPr>
-        <w:t>;</w:t>
-      </w:r>
-    </w:p>
-    <w:p>
-      <w:pPr>
-        <w:ind w:firstLine="420"/>
-      </w:pPr>
-      <w:r>
-        <w:rPr>
-          <w:rFonts w:hint="eastAsia"/>
-          <w:color w:val="FF0000"/>
-        </w:rPr>
-        <w:t>需要更稳定安全时，适合选择进程</w:t>
-      </w:r>
-      <w:r>
-        <w:rPr>
-          <w:rFonts w:hint="eastAsia"/>
-          <w:color w:val="FF0000"/>
-        </w:rPr>
-        <w:t>;</w:t>
-      </w:r>
-      <w:r>
-        <w:rPr>
-          <w:rFonts w:hint="eastAsia"/>
-          <w:color w:val="FF0000"/>
-        </w:rPr>
-        <w:t>需要速度时，选择线程更好</w:t>
-      </w:r>
-      <w:r>
-        <w:rPr>
-          <w:rFonts w:hint="eastAsia"/>
-        </w:rPr>
-        <w:t>。</w:t>
-      </w:r>
-    </w:p>
-    <w:p>
-      <w:pPr>
-        <w:pStyle w:val="1"/>
-      </w:pPr>
-      <w:r>
-        <w:rPr>
-          <w:rFonts w:hint="eastAsia"/>
-        </w:rPr>
-        <w:t>总结</w:t>
-      </w:r>
-    </w:p>
-    <w:p>
-      <w:pPr>
-        <w:ind w:firstLine="420"/>
-      </w:pPr>
-      <w:r>
-        <w:rPr>
-          <w:rFonts w:hint="eastAsia"/>
-        </w:rPr>
-        <w:t>从上面的分析可以看到，似乎线程有很多优势，比如，数据共享效率高，可应对并发操作，有效利用等待时间等等，但是多线程的编程比多进程要复杂，同时，多进程的可靠性较好，因为进程间不会相互影响。实际情况还是需要自己分析拿捏的。但是一般来说，</w:t>
-      </w:r>
-      <w:r>
-        <w:rPr>
-          <w:rFonts w:hint="eastAsia"/>
-          <w:color w:val="FF0000"/>
-        </w:rPr>
-        <w:t>实际应用中常常采用“进程</w:t>
-      </w:r>
-      <w:r>
-        <w:rPr>
-          <w:rFonts w:hint="eastAsia"/>
-          <w:color w:val="FF0000"/>
-        </w:rPr>
-        <w:t>+</w:t>
-      </w:r>
-      <w:r>
-        <w:rPr>
-          <w:rFonts w:hint="eastAsia"/>
-          <w:color w:val="FF0000"/>
-        </w:rPr>
-        <w:t>线程”结合的方式，而不是非此即彼</w:t>
-      </w:r>
-      <w:r>
-        <w:rPr>
-          <w:rFonts w:hint="eastAsia"/>
-        </w:rPr>
-        <w:t>，因为它们两者没有绝对的好与不好，而是适合于不同场景。</w:t>
-      </w:r>
-    </w:p>
-    <w:p>
-      <w:pPr>
-        <w:ind w:firstLine="420"/>
-      </w:pPr>
-    </w:p>
-    <w:p>
-      <w:pPr>
-        <w:ind w:firstLine="420"/>
-      </w:pPr>
-    </w:p>
-    <w:p>
-      <w:pPr>
-        <w:ind w:firstLine="420"/>
-      </w:pPr>
-      <w:r>
-        <w:rPr>
-          <w:rFonts w:hint="eastAsia"/>
-        </w:rPr>
-        <w:t xml:space="preserve">4.1  </w:t>
-      </w:r>
-      <w:r>
-        <w:rPr>
-          <w:rFonts w:hint="eastAsia"/>
-        </w:rPr>
-        <w:t>用户模式</w:t>
-      </w:r>
-      <w:r>
-        <w:rPr>
-          <w:rFonts w:hint="eastAsia"/>
-        </w:rPr>
-        <w:t>+</w:t>
-      </w:r>
-      <w:r>
-        <w:rPr>
-          <w:rFonts w:hint="eastAsia"/>
-        </w:rPr>
-        <w:t>内核模式</w:t>
-      </w:r>
-    </w:p>
-    <w:p>
-      <w:pPr>
-        <w:ind w:firstLine="420"/>
-      </w:pPr>
-    </w:p>
-    <w:p>
-      <w:pPr>
-        <w:ind w:firstLine="420"/>
-      </w:pPr>
-      <w:r>
-        <w:rPr>
-          <w:rFonts w:hint="eastAsia"/>
-        </w:rPr>
-        <w:t>一般说来，一个进程在</w:t>
-      </w:r>
-      <w:r>
-        <w:rPr>
-          <w:rFonts w:hint="eastAsia"/>
-        </w:rPr>
-        <w:t>CPU</w:t>
-      </w:r>
-      <w:r>
-        <w:rPr>
-          <w:rFonts w:hint="eastAsia"/>
-        </w:rPr>
-        <w:t>上运行可以有两种运行模式，既可在用户模式下运行，又可在内核模式下运行（即进程分别工作在用户态和内核态，在内核态工作仍旧是这个进程，除非进行了进程的切换）。通常操作系统把虚拟地址空间划分为用户空间和内核空间，例如</w:t>
-      </w:r>
-      <w:r>
-        <w:rPr>
-          <w:rFonts w:hint="eastAsia"/>
-        </w:rPr>
-        <w:t>x86</w:t>
-      </w:r>
-      <w:r>
-        <w:rPr>
-          <w:rFonts w:hint="eastAsia"/>
-        </w:rPr>
-        <w:t>平台的</w:t>
-      </w:r>
-      <w:r>
-        <w:rPr>
-          <w:rFonts w:hint="eastAsia"/>
-        </w:rPr>
-        <w:t>Linux</w:t>
-      </w:r>
-      <w:r>
-        <w:rPr>
-          <w:rFonts w:hint="eastAsia"/>
-        </w:rPr>
-        <w:t>系统虚拟地址空间是</w:t>
-      </w:r>
-      <w:r>
-        <w:rPr>
-          <w:rFonts w:hint="eastAsia"/>
-        </w:rPr>
-        <w:t>0x00000000~0xffffffff</w:t>
-      </w:r>
-      <w:r>
-        <w:rPr>
-          <w:rFonts w:hint="eastAsia"/>
-        </w:rPr>
-        <w:t>，前</w:t>
-      </w:r>
-      <w:r>
-        <w:rPr>
-          <w:rFonts w:hint="eastAsia"/>
-        </w:rPr>
-        <w:t>3GB</w:t>
-      </w:r>
-      <w:r>
-        <w:rPr>
-          <w:rFonts w:hint="eastAsia"/>
-        </w:rPr>
-        <w:t>（</w:t>
-      </w:r>
-      <w:r>
-        <w:rPr>
-          <w:rFonts w:hint="eastAsia"/>
-        </w:rPr>
-        <w:t>0x00000000~0xbfffffff</w:t>
-      </w:r>
-      <w:r>
-        <w:rPr>
-          <w:rFonts w:hint="eastAsia"/>
-        </w:rPr>
-        <w:t>）是用户空间，后</w:t>
-      </w:r>
-      <w:r>
-        <w:rPr>
-          <w:rFonts w:hint="eastAsia"/>
-        </w:rPr>
-        <w:t>1GB</w:t>
-      </w:r>
-      <w:r>
-        <w:rPr>
-          <w:rFonts w:hint="eastAsia"/>
-        </w:rPr>
-        <w:t>（</w:t>
-      </w:r>
-      <w:r>
-        <w:rPr>
-          <w:rFonts w:hint="eastAsia"/>
-        </w:rPr>
-        <w:t>0xc0000000~0xffffffff</w:t>
-      </w:r>
-      <w:r>
-        <w:rPr>
-          <w:rFonts w:hint="eastAsia"/>
-        </w:rPr>
-        <w:t>）是内核空间。用户加载到用户空间，在用户模式下执行，不能访问内核中的数据，也不能跳转到内核代码中执行。这样可以保护内核，如果一个进程访问了非法地址，顶多这一个进程崩溃，而不会影响到内核和整个系统的稳定性。</w:t>
+        <w:t>统的稳定性。</w:t>
       </w:r>
       <w:r>
         <w:rPr>
@@ -3084,14 +3127,7 @@
         <w:rPr>
           <w:rFonts w:hint="eastAsia"/>
         </w:rPr>
-        <w:t>在产生中断或异常时不仅会跳转到中断或异常服务城西，还会自动切换模式，从用户模式切换到特权模式，因此从中断或异常程序可以跳转到</w:t>
-      </w:r>
-      <w:r>
-        <w:rPr>
-          <w:rFonts w:hint="eastAsia"/>
-        </w:rPr>
-        <w:lastRenderedPageBreak/>
-        <w:t>内核代码中执行。事实上，整个内核就是由各种中断和异常处理程序组成的。即，正常情况下处理器在用户模式执行用户程序，在中断或异常情况下处理器切换到特权模式执行内核程序，处理完中断或异常之后再返回用户模式继续执行用户程序，例如，用户进程</w:t>
+        <w:t>在产生中断或异常时不仅会跳转到中断或异常服务城西，还会自动切换模式，从用户模式切换到特权模式，因此从中断或异常程序可以跳转到内核代码中执行。事实上，整个内核就是由各种中断和异常处理程序组成的。即，正常情况下处理器在用户模式执行用户程序，在中断或异常情况下处理器切换到特权模式执行内核程序，处理完中断或异常之后再返回用户模式继续执行用户程序，例如，用户进程</w:t>
       </w:r>
       <w:r>
         <w:rPr>

--- a/Linux系统/进程与线程/进程与线程.docx
+++ b/Linux系统/进程与线程/进程与线程.docx
@@ -144,6 +144,32 @@
         </w:rPr>
         <w:t>函数</w:t>
       </w:r>
+      <w:r>
+        <w:rPr>
+          <w:rFonts w:hint="eastAsia"/>
+        </w:rPr>
+        <w:t>和参数</w:t>
+      </w:r>
+    </w:p>
+    <w:p>
+      <w:pPr>
+        <w:pStyle w:val="4"/>
+        <w:rPr>
+          <w:rFonts w:hint="eastAsia"/>
+        </w:rPr>
+      </w:pPr>
+      <w:r>
+        <w:rPr>
+          <w:rFonts w:hint="eastAsia"/>
+        </w:rPr>
+        <w:t>main</w:t>
+      </w:r>
+      <w:r>
+        <w:rPr>
+          <w:rFonts w:hint="eastAsia"/>
+        </w:rPr>
+        <w:t>函数</w:t>
+      </w:r>
     </w:p>
     <w:p>
       <w:r>
@@ -178,7 +204,13 @@
         <w:rPr>
           <w:rFonts w:hint="eastAsia"/>
         </w:rPr>
-        <w:t>初始函数：</w:t>
+        <w:t>初启</w:t>
+      </w:r>
+      <w:r>
+        <w:rPr>
+          <w:rFonts w:hint="eastAsia"/>
+        </w:rPr>
+        <w:t>函数：</w:t>
       </w:r>
     </w:p>
     <w:p>
@@ -267,7 +299,31 @@
         <w:rPr>
           <w:rFonts w:hint="eastAsia"/>
         </w:rPr>
-        <w:t>在链接时候，形成可执行文件</w:t>
+        <w:t>在链接时候</w:t>
+      </w:r>
+      <w:r>
+        <w:rPr>
+          <w:rFonts w:hint="eastAsia"/>
+        </w:rPr>
+        <w:t>（加到</w:t>
+      </w:r>
+      <w:r>
+        <w:rPr>
+          <w:rFonts w:hint="eastAsia"/>
+        </w:rPr>
+        <w:t>main</w:t>
+      </w:r>
+      <w:r>
+        <w:rPr>
+          <w:rFonts w:hint="eastAsia"/>
+        </w:rPr>
+        <w:t>函数前面）</w:t>
+      </w:r>
+      <w:r>
+        <w:rPr>
+          <w:rFonts w:hint="eastAsia"/>
+        </w:rPr>
+        <w:t>，形成可执行文件</w:t>
       </w:r>
     </w:p>
     <w:p>
@@ -301,6 +357,17 @@
     </w:p>
     <w:p/>
     <w:p>
+      <w:pPr>
+        <w:pStyle w:val="4"/>
+      </w:pPr>
+      <w:r>
+        <w:rPr>
+          <w:rFonts w:hint="eastAsia"/>
+        </w:rPr>
+        <w:t>命令行参数</w:t>
+      </w:r>
+    </w:p>
+    <w:p>
       <w:r>
         <w:tab/>
       </w:r>
@@ -308,7 +375,18 @@
         <w:rPr>
           <w:rFonts w:hint="eastAsia"/>
         </w:rPr>
-        <w:t>命令行参数</w:t>
+        <w:t>格式：</w:t>
+      </w:r>
+    </w:p>
+    <w:p>
+      <w:pPr>
+        <w:ind w:firstLine="420"/>
+      </w:pPr>
+      <w:r>
+        <w:rPr>
+          <w:rFonts w:hint="eastAsia"/>
+        </w:rPr>
+        <w:t>以空格分开的字符串</w:t>
       </w:r>
     </w:p>
     <w:p>
@@ -319,32 +397,31 @@
         <w:rPr>
           <w:rFonts w:hint="eastAsia"/>
         </w:rPr>
-        <w:t>格式：</w:t>
-      </w:r>
-    </w:p>
-    <w:p>
-      <w:pPr>
-        <w:ind w:firstLine="420"/>
-      </w:pPr>
-      <w:r>
-        <w:rPr>
-          <w:rFonts w:hint="eastAsia"/>
-        </w:rPr>
-        <w:t>以空格分开的字符串</w:t>
-      </w:r>
-    </w:p>
+        <w:t>例如：</w:t>
+      </w:r>
+      <w:r>
+        <w:rPr>
+          <w:rFonts w:hint="eastAsia"/>
+        </w:rPr>
+        <w:t>$</w:t>
+      </w:r>
+      <w:r>
+        <w:t>./a.out –f foo test</w:t>
+      </w:r>
+    </w:p>
+    <w:p/>
     <w:p>
       <w:r>
         <w:tab/>
       </w:r>
       <w:r>
-        <w:rPr>
-          <w:rFonts w:hint="eastAsia"/>
-        </w:rPr>
-        <w:t>$</w:t>
-      </w:r>
-      <w:r>
-        <w:t>./a.out –f foo test</w:t>
+        <w:t>POSIX</w:t>
+      </w:r>
+      <w:r>
+        <w:rPr>
+          <w:rFonts w:hint="eastAsia"/>
+        </w:rPr>
+        <w:t>命令行参数语法约定：</w:t>
       </w:r>
     </w:p>
     <w:p>
@@ -352,46 +429,10 @@
         <w:tab/>
       </w:r>
       <w:r>
-        <w:t>POSIX</w:t>
-      </w:r>
-      <w:r>
-        <w:rPr>
-          <w:rFonts w:hint="eastAsia"/>
-        </w:rPr>
-        <w:t>命令行参数语法约定：</w:t>
-      </w:r>
-    </w:p>
-    <w:p>
-      <w:r>
-        <w:tab/>
-      </w:r>
-      <w:r>
         <w:rPr>
           <w:rFonts w:hint="eastAsia"/>
         </w:rPr>
         <w:t>选项、选项值（选项操作数）、操作数（命令操作数）</w:t>
-      </w:r>
-    </w:p>
-    <w:p>
-      <w:r>
-        <w:tab/>
-      </w:r>
-      <w:r>
-        <w:rPr>
-          <w:rFonts w:hint="eastAsia"/>
-        </w:rPr>
-        <w:t>短横线开头，选项</w:t>
-      </w:r>
-    </w:p>
-    <w:p>
-      <w:r>
-        <w:tab/>
-      </w:r>
-      <w:r>
-        <w:rPr>
-          <w:rFonts w:hint="eastAsia"/>
-        </w:rPr>
-        <w:t>多个选项，无选项值，可以放在一起</w:t>
       </w:r>
     </w:p>
     <w:p>
@@ -403,6 +444,28 @@
         <w:rPr>
           <w:rFonts w:hint="eastAsia"/>
         </w:rPr>
+        <w:t>短横线开头，选项</w:t>
+      </w:r>
+    </w:p>
+    <w:p>
+      <w:r>
+        <w:tab/>
+      </w:r>
+      <w:r>
+        <w:rPr>
+          <w:rFonts w:hint="eastAsia"/>
+        </w:rPr>
+        <w:t>多个选项，无选项值，可以放在一起</w:t>
+      </w:r>
+    </w:p>
+    <w:p>
+      <w:r>
+        <w:tab/>
+      </w:r>
+      <w:r>
+        <w:rPr>
+          <w:rFonts w:hint="eastAsia"/>
+        </w:rPr>
         <w:t>选项先于操作数</w:t>
       </w:r>
     </w:p>
@@ -484,7 +547,40 @@
         <w:t>报错：</w:t>
       </w:r>
     </w:p>
-    <w:p/>
+    <w:p>
+      <w:bookmarkStart w:id="0" w:name="_GoBack"/>
+      <w:bookmarkEnd w:id="0"/>
+    </w:p>
+    <w:p>
+      <w:pPr>
+        <w:rPr>
+          <w:rFonts w:hint="eastAsia"/>
+        </w:rPr>
+      </w:pPr>
+      <w:r>
+        <w:tab/>
+      </w:r>
+      <w:r>
+        <w:rPr>
+          <w:rFonts w:hint="eastAsia"/>
+        </w:rPr>
+        <w:t>扫描命令行中的选项：</w:t>
+      </w:r>
+      <w:r>
+        <w:rPr>
+          <w:rFonts w:hint="eastAsia"/>
+          <w:color w:val="FF0000"/>
+        </w:rPr>
+        <w:t>getopt</w:t>
+      </w:r>
+      <w:r>
+        <w:rPr>
+          <w:rFonts w:hint="eastAsia"/>
+          <w:color w:val="FF0000"/>
+        </w:rPr>
+        <w:t>函数</w:t>
+      </w:r>
+    </w:p>
     <w:p>
       <w:pPr>
         <w:pStyle w:val="4"/>
@@ -783,7 +879,6 @@
       <w:pPr>
         <w:pStyle w:val="4"/>
       </w:pPr>
-      <w:bookmarkStart w:id="0" w:name="_GoBack"/>
       <w:r>
         <w:rPr>
           <w:rFonts w:hint="eastAsia"/>
@@ -816,13 +911,9 @@
         <w:t>组数据库管理</w:t>
       </w:r>
     </w:p>
-    <w:bookmarkEnd w:id="0"/>
     <w:p>
       <w:pPr>
         <w:pStyle w:val="3"/>
-        <w:rPr>
-          <w:rFonts w:hint="eastAsia"/>
-        </w:rPr>
       </w:pPr>
       <w:r>
         <w:rPr>
@@ -833,6 +924,31 @@
     </w:p>
     <w:p>
       <w:pPr>
+        <w:pStyle w:val="4"/>
+      </w:pPr>
+      <w:r>
+        <w:rPr>
+          <w:rFonts w:hint="eastAsia"/>
+        </w:rPr>
+        <w:t>身份凭证</w:t>
+      </w:r>
+    </w:p>
+    <w:p>
+      <w:pPr>
+        <w:pStyle w:val="4"/>
+        <w:rPr>
+          <w:rFonts w:hint="eastAsia"/>
+        </w:rPr>
+      </w:pPr>
+      <w:r>
+        <w:rPr>
+          <w:rFonts w:hint="eastAsia"/>
+        </w:rPr>
+        <w:t>调整身份凭证</w:t>
+      </w:r>
+    </w:p>
+    <w:p>
+      <w:pPr>
         <w:pStyle w:val="2"/>
       </w:pPr>
       <w:r>
@@ -919,18 +1035,24 @@
         <w:rPr>
           <w:rFonts w:hint="eastAsia"/>
         </w:rPr>
-        <w:t>，核心就可以暂时剥夺其运行而调度其它进程进入运行。但是，一旦进程切换到内核模式下运行，就不受以上限制而一直运行下去，直至又回到用户模式之前才会发生进程调度。</w:t>
-      </w:r>
-    </w:p>
-    <w:p>
-      <w:pPr>
-        <w:ind w:firstLine="420"/>
-      </w:pPr>
+        <w:t>，核心就可以暂时剥夺其运行而调度其它进程进入运行。但是，一旦进程切换到内核模式</w:t>
+      </w:r>
       <w:r>
         <w:rPr>
           <w:rFonts w:hint="eastAsia"/>
         </w:rPr>
         <w:lastRenderedPageBreak/>
+        <w:t>下运行，就不受以上限制而一直运行下去，直至又回到用户模式之前才会发生进程调度。</w:t>
+      </w:r>
+    </w:p>
+    <w:p>
+      <w:pPr>
+        <w:ind w:firstLine="420"/>
+      </w:pPr>
+      <w:r>
+        <w:rPr>
+          <w:rFonts w:hint="eastAsia"/>
+        </w:rPr>
         <w:t>Linux</w:t>
       </w:r>
       <w:r>
@@ -1302,7 +1424,14 @@
         <w:rPr>
           <w:rFonts w:hint="eastAsia"/>
         </w:rPr>
-        <w:t>的值置为负数。进程的优先权就是以上二者之和。核心动态调整用户态进程的优先级。这样，一个进程从创建到完成任务后终止，需要经历多次反馈循环。当进程再次被调度运行时，它就从上次断点处开始继续执行。对于实时进程，其优先权的值是</w:t>
+        <w:t>的值置为负数。进程的优先权就是以上二者之和。核心动态调整用户态进程的优先级。这样，一个进程从创建到完成任务后终止，需要经历多次反馈循环。当进程再次被调度运行时，它就从上次断点处开始继续执行。对于实时进程，其优先权的值</w:t>
+      </w:r>
+      <w:r>
+        <w:rPr>
+          <w:rFonts w:hint="eastAsia"/>
+        </w:rPr>
+        <w:lastRenderedPageBreak/>
+        <w:t>是</w:t>
       </w:r>
       <w:r>
         <w:rPr>
@@ -1350,14 +1479,362 @@
         <w:rPr>
           <w:rFonts w:hint="eastAsia"/>
         </w:rPr>
-        <w:t>值与实时进程的优先权无关。如果系</w:t>
+        <w:t>值与实时进程的优先权无关。如果系统中有实时进程处于就绪状态，则非实时进程就不能被调度运行，直至所有实时进程都完成了，非实时进程才有机会占用</w:t>
+      </w:r>
+      <w:r>
+        <w:rPr>
+          <w:rFonts w:hint="eastAsia"/>
+        </w:rPr>
+        <w:t>CPU</w:t>
+      </w:r>
+      <w:r>
+        <w:rPr>
+          <w:rFonts w:hint="eastAsia"/>
+        </w:rPr>
+        <w:t>。</w:t>
+      </w:r>
+    </w:p>
+    <w:p>
+      <w:pPr>
+        <w:ind w:firstLine="420"/>
+      </w:pPr>
+      <w:r>
+        <w:rPr>
+          <w:rFonts w:hint="eastAsia"/>
+        </w:rPr>
+        <w:t>后台命令（在命令末尾有</w:t>
+      </w:r>
+      <w:r>
+        <w:rPr>
+          <w:rFonts w:hint="eastAsia"/>
+        </w:rPr>
+        <w:t>&amp;</w:t>
+      </w:r>
+      <w:r>
+        <w:rPr>
+          <w:rFonts w:hint="eastAsia"/>
+        </w:rPr>
+        <w:t>符号，如</w:t>
+      </w:r>
+      <w:r>
+        <w:rPr>
+          <w:rFonts w:hint="eastAsia"/>
+        </w:rPr>
+        <w:t>gcc f1.c&amp; )</w:t>
+      </w:r>
+      <w:r>
+        <w:rPr>
+          <w:rFonts w:hint="eastAsia"/>
+        </w:rPr>
+        <w:t>对应后台进程（又称后台作业），后台进程的优先级低于任何交互（前台）进程的优先级。所以，只有当系统中当前不存在可运行的交互进程时，才调度后台进程运行。后台进程往往按批处理方式调度运行。</w:t>
+      </w:r>
+    </w:p>
+    <w:p>
+      <w:pPr>
+        <w:ind w:firstLine="420"/>
+      </w:pPr>
+    </w:p>
+    <w:p>
+      <w:pPr>
+        <w:pStyle w:val="3"/>
+      </w:pPr>
+      <w:r>
+        <w:rPr>
+          <w:rFonts w:hint="eastAsia"/>
+        </w:rPr>
+        <w:t>调度时机</w:t>
+      </w:r>
+    </w:p>
+    <w:p>
+      <w:pPr>
+        <w:ind w:firstLine="420"/>
+      </w:pPr>
+      <w:r>
+        <w:rPr>
+          <w:rFonts w:hint="eastAsia"/>
+        </w:rPr>
+        <w:t>核心进行进程调度的时机有以下几种情况：</w:t>
+      </w:r>
+    </w:p>
+    <w:p>
+      <w:pPr>
+        <w:ind w:firstLine="420"/>
+      </w:pPr>
+      <w:r>
+        <w:rPr>
+          <w:rFonts w:hint="eastAsia"/>
+        </w:rPr>
+        <w:t>(1)</w:t>
+      </w:r>
+      <w:r>
+        <w:rPr>
+          <w:rFonts w:hint="eastAsia"/>
+        </w:rPr>
+        <w:t>、当前进程调用系统调用</w:t>
+      </w:r>
+      <w:r>
+        <w:rPr>
+          <w:rFonts w:hint="eastAsia"/>
+        </w:rPr>
+        <w:t>nanosleep( )</w:t>
+      </w:r>
+      <w:r>
+        <w:rPr>
+          <w:rFonts w:hint="eastAsia"/>
+        </w:rPr>
+        <w:t>或</w:t>
+      </w:r>
+      <w:r>
+        <w:rPr>
+          <w:rFonts w:hint="eastAsia"/>
+        </w:rPr>
+        <w:t>pause( )</w:t>
+      </w:r>
+      <w:r>
+        <w:rPr>
+          <w:rFonts w:hint="eastAsia"/>
+        </w:rPr>
+        <w:t>使自己进入睡眠状态，主动让出一段时间的</w:t>
+      </w:r>
+      <w:r>
+        <w:rPr>
+          <w:rFonts w:hint="eastAsia"/>
+        </w:rPr>
+        <w:t>CPU</w:t>
+      </w:r>
+      <w:r>
+        <w:rPr>
+          <w:rFonts w:hint="eastAsia"/>
+        </w:rPr>
+        <w:t>使用权；</w:t>
+      </w:r>
+    </w:p>
+    <w:p>
+      <w:pPr>
+        <w:ind w:firstLine="420"/>
+      </w:pPr>
+      <w:r>
+        <w:rPr>
+          <w:rFonts w:hint="eastAsia"/>
+        </w:rPr>
+        <w:t>(2)</w:t>
+      </w:r>
+      <w:r>
+        <w:rPr>
+          <w:rFonts w:hint="eastAsia"/>
+        </w:rPr>
+        <w:t>、进程终止，永久地放弃对</w:t>
+      </w:r>
+      <w:r>
+        <w:rPr>
+          <w:rFonts w:hint="eastAsia"/>
+        </w:rPr>
+        <w:t>CPU</w:t>
+      </w:r>
+      <w:r>
+        <w:rPr>
+          <w:rFonts w:hint="eastAsia"/>
+        </w:rPr>
+        <w:t>的使用；</w:t>
+      </w:r>
+    </w:p>
+    <w:p>
+      <w:pPr>
+        <w:ind w:firstLine="420"/>
+      </w:pPr>
+      <w:r>
+        <w:rPr>
+          <w:rFonts w:hint="eastAsia"/>
+        </w:rPr>
+        <w:t>(3)</w:t>
+      </w:r>
+      <w:r>
+        <w:rPr>
+          <w:rFonts w:hint="eastAsia"/>
+        </w:rPr>
+        <w:t>、在时钟中断处理程序执行过程中，发现当前进程连续运行的时间过长；</w:t>
+      </w:r>
+    </w:p>
+    <w:p>
+      <w:pPr>
+        <w:ind w:firstLine="420"/>
+      </w:pPr>
+      <w:r>
+        <w:rPr>
+          <w:rFonts w:hint="eastAsia"/>
+        </w:rPr>
+        <w:t>(4)</w:t>
+      </w:r>
+      <w:r>
+        <w:rPr>
+          <w:rFonts w:hint="eastAsia"/>
+        </w:rPr>
+        <w:t>、当唤醒一个睡眠进程时，发现被唤醒的进程比当前进程更有资格运行；</w:t>
+      </w:r>
+    </w:p>
+    <w:p>
+      <w:pPr>
+        <w:ind w:firstLine="420"/>
+      </w:pPr>
+      <w:r>
+        <w:rPr>
+          <w:rFonts w:hint="eastAsia"/>
+        </w:rPr>
+        <w:t>(5)</w:t>
+      </w:r>
+      <w:r>
+        <w:rPr>
+          <w:rFonts w:hint="eastAsia"/>
+        </w:rPr>
+        <w:t>、一个进程通过执行系统调用来改变调度策略或降低自身的优先权</w:t>
+      </w:r>
+      <w:r>
+        <w:rPr>
+          <w:rFonts w:hint="eastAsia"/>
+        </w:rPr>
+        <w:t>(</w:t>
+      </w:r>
+      <w:r>
+        <w:rPr>
+          <w:rFonts w:hint="eastAsia"/>
+        </w:rPr>
+        <w:t>如</w:t>
+      </w:r>
+      <w:r>
+        <w:rPr>
+          <w:rFonts w:hint="eastAsia"/>
+        </w:rPr>
+        <w:t>nice</w:t>
+      </w:r>
+      <w:r>
+        <w:rPr>
+          <w:rFonts w:hint="eastAsia"/>
+        </w:rPr>
+        <w:t>命令</w:t>
+      </w:r>
+      <w:r>
+        <w:rPr>
+          <w:rFonts w:hint="eastAsia"/>
+        </w:rPr>
+        <w:t>)</w:t>
+      </w:r>
+      <w:r>
+        <w:rPr>
+          <w:rFonts w:hint="eastAsia"/>
+        </w:rPr>
+        <w:t>，从而引起立即调度。</w:t>
+      </w:r>
+    </w:p>
+    <w:p>
+      <w:pPr>
+        <w:ind w:firstLine="420"/>
+      </w:pPr>
+    </w:p>
+    <w:p>
+      <w:pPr>
+        <w:pStyle w:val="3"/>
+      </w:pPr>
+      <w:r>
+        <w:rPr>
+          <w:rFonts w:hint="eastAsia"/>
+        </w:rPr>
+        <w:t>调度算法</w:t>
+      </w:r>
+    </w:p>
+    <w:p>
+      <w:pPr>
+        <w:ind w:firstLine="420"/>
+      </w:pPr>
+      <w:r>
+        <w:rPr>
+          <w:rFonts w:hint="eastAsia"/>
+        </w:rPr>
+        <w:t>进程调度的算法应该比较简单，以便减少频繁调度时的系统开销。</w:t>
+      </w:r>
+      <w:r>
+        <w:rPr>
+          <w:rFonts w:hint="eastAsia"/>
+          <w:color w:val="FF0000"/>
+        </w:rPr>
+        <w:t>Linux</w:t>
+      </w:r>
+      <w:r>
+        <w:rPr>
+          <w:rFonts w:hint="eastAsia"/>
+          <w:color w:val="FF0000"/>
+        </w:rPr>
+        <w:t>执行进程调度时，首先查找所有在就绪队列中的进程，从中选出优先级最高且在内存的一个进程</w:t>
+      </w:r>
+      <w:r>
+        <w:rPr>
+          <w:rFonts w:hint="eastAsia"/>
+        </w:rPr>
+        <w:t>。如果队列中有实时进程，那么实时进程将优先运行。如果最需要运行的进程不是当前进程，那么当前进程就被挂起，并且保存它的现场所涉及的一切机器状态，包括计数器和</w:t>
+      </w:r>
+      <w:r>
+        <w:rPr>
+          <w:rFonts w:hint="eastAsia"/>
+        </w:rPr>
+        <w:t>CPU</w:t>
+      </w:r>
+      <w:r>
+        <w:rPr>
+          <w:rFonts w:hint="eastAsia"/>
+        </w:rPr>
+        <w:t>寄存器等，然后为选中的进程恢复运行现场。</w:t>
+      </w:r>
+    </w:p>
+    <w:p/>
+    <w:p>
+      <w:pPr>
+        <w:pStyle w:val="2"/>
+      </w:pPr>
+      <w:r>
+        <w:rPr>
+          <w:rFonts w:hint="eastAsia"/>
+        </w:rPr>
+        <w:t>僵尸进程</w:t>
+      </w:r>
+    </w:p>
+    <w:p>
+      <w:pPr>
+        <w:ind w:firstLine="420"/>
+      </w:pPr>
+      <w:r>
+        <w:rPr>
+          <w:rFonts w:hint="eastAsia"/>
+        </w:rPr>
+        <w:t>进程停止后，该进程就会从进程表中移除。但是，有时候有些程序即使执行完了也依然留在进程表中。那么，这些完成了生命周期但却依然留在进程表中的</w:t>
       </w:r>
       <w:r>
         <w:rPr>
           <w:rFonts w:hint="eastAsia"/>
         </w:rPr>
         <w:lastRenderedPageBreak/>
-        <w:t>统中有实时进程处于就绪状态，则非实时进程就不能被调度运行，直至所有实时进程都完成了，非实时进程才有机会占用</w:t>
+        <w:t>进程，我们称之为“僵尸进程”。</w:t>
+      </w:r>
+    </w:p>
+    <w:p/>
+    <w:p>
+      <w:pPr>
+        <w:pStyle w:val="3"/>
+      </w:pPr>
+      <w:r>
+        <w:rPr>
+          <w:rFonts w:hint="eastAsia"/>
+        </w:rPr>
+        <w:t>产生</w:t>
+      </w:r>
+    </w:p>
+    <w:p>
+      <w:pPr>
+        <w:ind w:firstLine="420"/>
+      </w:pPr>
+      <w:r>
+        <w:rPr>
+          <w:rFonts w:hint="eastAsia"/>
+        </w:rPr>
+        <w:t>当你运行一个程序时，它会产生一个父进程以及很多子进程。所有这些子进程都会消耗内核分配给它们的内存和</w:t>
       </w:r>
       <w:r>
         <w:rPr>
@@ -1369,49 +1846,154 @@
         <w:rPr>
           <w:rFonts w:hint="eastAsia"/>
         </w:rPr>
+        <w:t>资源。</w:t>
+      </w:r>
+    </w:p>
+    <w:p>
+      <w:pPr>
+        <w:ind w:firstLine="420"/>
+      </w:pPr>
+      <w:r>
+        <w:rPr>
+          <w:rFonts w:hint="eastAsia"/>
+          <w:color w:val="FF0000"/>
+        </w:rPr>
+        <w:t>这些子进程完成执行后会发送一个</w:t>
+      </w:r>
+      <w:r>
+        <w:rPr>
+          <w:rFonts w:hint="eastAsia"/>
+          <w:color w:val="FF0000"/>
+        </w:rPr>
+        <w:t>exit</w:t>
+      </w:r>
+      <w:r>
+        <w:rPr>
+          <w:rFonts w:hint="eastAsia"/>
+          <w:color w:val="FF0000"/>
+        </w:rPr>
+        <w:t>信号然后死掉</w:t>
+      </w:r>
+      <w:r>
+        <w:rPr>
+          <w:rFonts w:hint="eastAsia"/>
+        </w:rPr>
         <w:t>。</w:t>
       </w:r>
-    </w:p>
-    <w:p>
-      <w:pPr>
-        <w:ind w:firstLine="420"/>
-      </w:pPr>
-      <w:r>
-        <w:rPr>
-          <w:rFonts w:hint="eastAsia"/>
-        </w:rPr>
-        <w:t>后台命令（在命令末尾有</w:t>
-      </w:r>
-      <w:r>
-        <w:rPr>
-          <w:rFonts w:hint="eastAsia"/>
-        </w:rPr>
-        <w:t>&amp;</w:t>
-      </w:r>
-      <w:r>
-        <w:rPr>
-          <w:rFonts w:hint="eastAsia"/>
-        </w:rPr>
-        <w:t>符号，如</w:t>
-      </w:r>
-      <w:r>
-        <w:rPr>
-          <w:rFonts w:hint="eastAsia"/>
-        </w:rPr>
-        <w:t>gcc f1.c&amp; )</w:t>
-      </w:r>
-      <w:r>
-        <w:rPr>
-          <w:rFonts w:hint="eastAsia"/>
-        </w:rPr>
-        <w:t>对应后台进程（又称后台作业），后台进程的优先级低于任何交互（前台）进程的优先级。所以，只有当系统中当前不存在可运行的交互进程时，才调度后台进程运行。后台进程往往按批处理方式调度运行。</w:t>
-      </w:r>
-    </w:p>
-    <w:p>
-      <w:pPr>
-        <w:ind w:firstLine="420"/>
-      </w:pPr>
-    </w:p>
+      <w:r>
+        <w:rPr>
+          <w:rFonts w:hint="eastAsia"/>
+          <w:color w:val="FF0000"/>
+        </w:rPr>
+        <w:t>这个</w:t>
+      </w:r>
+      <w:r>
+        <w:rPr>
+          <w:color w:val="FF0000"/>
+        </w:rPr>
+        <w:t>e</w:t>
+      </w:r>
+      <w:r>
+        <w:rPr>
+          <w:rFonts w:hint="eastAsia"/>
+          <w:color w:val="FF0000"/>
+        </w:rPr>
+        <w:t>xit</w:t>
+      </w:r>
+      <w:r>
+        <w:rPr>
+          <w:rFonts w:hint="eastAsia"/>
+          <w:color w:val="FF0000"/>
+        </w:rPr>
+        <w:t>信号需要被父进程所读取</w:t>
+      </w:r>
+      <w:r>
+        <w:rPr>
+          <w:rFonts w:hint="eastAsia"/>
+        </w:rPr>
+        <w:t>。</w:t>
+      </w:r>
+      <w:r>
+        <w:rPr>
+          <w:rFonts w:hint="eastAsia"/>
+          <w:color w:val="FF0000"/>
+        </w:rPr>
+        <w:t>父进程需要随后调用</w:t>
+      </w:r>
+      <w:r>
+        <w:rPr>
+          <w:rFonts w:hint="eastAsia"/>
+          <w:color w:val="FF0000"/>
+        </w:rPr>
+        <w:t xml:space="preserve"> wait </w:t>
+      </w:r>
+      <w:r>
+        <w:rPr>
+          <w:rFonts w:hint="eastAsia"/>
+          <w:color w:val="FF0000"/>
+        </w:rPr>
+        <w:t>命令来读取子进程的退出状态，并将子进程从进程表中移除</w:t>
+      </w:r>
+      <w:r>
+        <w:rPr>
+          <w:rFonts w:hint="eastAsia"/>
+        </w:rPr>
+        <w:t>。</w:t>
+      </w:r>
+    </w:p>
+    <w:p>
+      <w:pPr>
+        <w:ind w:firstLine="420"/>
+      </w:pPr>
+      <w:r>
+        <w:rPr>
+          <w:rFonts w:hint="eastAsia"/>
+        </w:rPr>
+        <w:t>若父进程正确第读取了子进程的</w:t>
+      </w:r>
+      <w:r>
+        <w:t>e</w:t>
+      </w:r>
+      <w:r>
+        <w:rPr>
+          <w:rFonts w:hint="eastAsia"/>
+        </w:rPr>
+        <w:t>xit</w:t>
+      </w:r>
+      <w:r>
+        <w:rPr>
+          <w:rFonts w:hint="eastAsia"/>
+        </w:rPr>
+        <w:t>信号，则子进程会从进程表中删掉。</w:t>
+      </w:r>
+    </w:p>
+    <w:p>
+      <w:pPr>
+        <w:ind w:firstLine="420"/>
+      </w:pPr>
+      <w:r>
+        <w:rPr>
+          <w:rFonts w:hint="eastAsia"/>
+        </w:rPr>
+        <w:t>但若父进程未能读取到子进程的</w:t>
+      </w:r>
+      <w:r>
+        <w:t>e</w:t>
+      </w:r>
+      <w:r>
+        <w:rPr>
+          <w:rFonts w:hint="eastAsia"/>
+        </w:rPr>
+        <w:t>xit</w:t>
+      </w:r>
+      <w:r>
+        <w:rPr>
+          <w:rFonts w:hint="eastAsia"/>
+        </w:rPr>
+        <w:t>信号，则这个子进程虽然完成执行处于死亡的状态，但也不会从进程表中删掉。</w:t>
+      </w:r>
+    </w:p>
+    <w:p/>
     <w:p>
       <w:pPr>
         <w:pStyle w:val="3"/>
@@ -1420,59 +2002,948 @@
         <w:rPr>
           <w:rFonts w:hint="eastAsia"/>
         </w:rPr>
-        <w:t>调度时机</w:t>
-      </w:r>
-    </w:p>
-    <w:p>
-      <w:pPr>
-        <w:ind w:firstLine="420"/>
-      </w:pPr>
-      <w:r>
-        <w:rPr>
-          <w:rFonts w:hint="eastAsia"/>
-        </w:rPr>
-        <w:t>核心进行进程调度的时机有以下几种情况：</w:t>
-      </w:r>
-    </w:p>
-    <w:p>
-      <w:pPr>
-        <w:ind w:firstLine="420"/>
-      </w:pPr>
-      <w:r>
-        <w:rPr>
-          <w:rFonts w:hint="eastAsia"/>
-        </w:rPr>
-        <w:t>(1)</w:t>
-      </w:r>
-      <w:r>
-        <w:rPr>
-          <w:rFonts w:hint="eastAsia"/>
-        </w:rPr>
-        <w:t>、当前进程调用系统调用</w:t>
-      </w:r>
-      <w:r>
-        <w:rPr>
-          <w:rFonts w:hint="eastAsia"/>
-        </w:rPr>
-        <w:t>nanosleep( )</w:t>
-      </w:r>
-      <w:r>
-        <w:rPr>
-          <w:rFonts w:hint="eastAsia"/>
-        </w:rPr>
-        <w:t>或</w:t>
-      </w:r>
-      <w:r>
-        <w:rPr>
-          <w:rFonts w:hint="eastAsia"/>
-        </w:rPr>
-        <w:t>pause( )</w:t>
-      </w:r>
-      <w:r>
-        <w:rPr>
-          <w:rFonts w:hint="eastAsia"/>
-        </w:rPr>
-        <w:t>使自己进入睡眠状态，主动让出一段时间的</w:t>
+        <w:t>危害</w:t>
+      </w:r>
+    </w:p>
+    <w:p>
+      <w:pPr>
+        <w:ind w:firstLine="420"/>
+      </w:pPr>
+      <w:r>
+        <w:rPr>
+          <w:rFonts w:hint="eastAsia"/>
+        </w:rPr>
+        <w:t>由于僵尸进程并不做任何事情，不会使用任何资源也不会影响其它进程，</w:t>
+      </w:r>
+      <w:r>
+        <w:rPr>
+          <w:rFonts w:hint="eastAsia"/>
+        </w:rPr>
+        <w:t xml:space="preserve"> </w:t>
+      </w:r>
+      <w:r>
+        <w:rPr>
+          <w:rFonts w:hint="eastAsia"/>
+        </w:rPr>
+        <w:t>因此存在僵尸进程也没什么坏处。不过由于进程表中的退出状态以及其它一些进程信息也是存储在内存中的，因此存在太多僵尸进程有时也会是一些问题。</w:t>
+      </w:r>
+    </w:p>
+    <w:p>
+      <w:pPr>
+        <w:ind w:firstLine="420"/>
+      </w:pPr>
+      <w:r>
+        <w:rPr>
+          <w:rFonts w:hint="eastAsia"/>
+        </w:rPr>
+        <w:t>你可以想象成这样：</w:t>
+      </w:r>
+    </w:p>
+    <w:p>
+      <w:pPr>
+        <w:ind w:firstLine="420"/>
+      </w:pPr>
+      <w:r>
+        <w:rPr>
+          <w:rFonts w:hint="eastAsia"/>
+        </w:rPr>
+        <w:t>“你是一家建筑公司的老板。你每天根据工人们的工作量来支付工资。</w:t>
+      </w:r>
+      <w:r>
+        <w:rPr>
+          <w:rFonts w:hint="eastAsia"/>
+        </w:rPr>
+        <w:t xml:space="preserve"> </w:t>
+      </w:r>
+      <w:r>
+        <w:rPr>
+          <w:rFonts w:hint="eastAsia"/>
+        </w:rPr>
+        <w:t>有一个工人每天来到施工现场，就坐在那里，</w:t>
+      </w:r>
+      <w:r>
+        <w:rPr>
+          <w:rFonts w:hint="eastAsia"/>
+        </w:rPr>
+        <w:t xml:space="preserve"> </w:t>
+      </w:r>
+      <w:r>
+        <w:rPr>
+          <w:rFonts w:hint="eastAsia"/>
+        </w:rPr>
+        <w:t>你不用付钱，</w:t>
+      </w:r>
+      <w:r>
+        <w:rPr>
+          <w:rFonts w:hint="eastAsia"/>
+        </w:rPr>
+        <w:t xml:space="preserve"> </w:t>
+      </w:r>
+      <w:r>
+        <w:rPr>
+          <w:rFonts w:hint="eastAsia"/>
+        </w:rPr>
+        <w:t>他也不做任何工作。</w:t>
+      </w:r>
+      <w:r>
+        <w:rPr>
+          <w:rFonts w:hint="eastAsia"/>
+        </w:rPr>
+        <w:t xml:space="preserve"> </w:t>
+      </w:r>
+      <w:r>
+        <w:rPr>
+          <w:rFonts w:hint="eastAsia"/>
+        </w:rPr>
+        <w:t>他只是每天都来然后呆坐在那，仅此而已！”</w:t>
+      </w:r>
+    </w:p>
+    <w:p>
+      <w:pPr>
+        <w:ind w:firstLine="420"/>
+      </w:pPr>
+      <w:r>
+        <w:rPr>
+          <w:rFonts w:hint="eastAsia"/>
+        </w:rPr>
+        <w:t>这个工人就是僵尸进程的一个活生生的例子。但是，</w:t>
+      </w:r>
+      <w:r>
+        <w:rPr>
+          <w:rFonts w:hint="eastAsia"/>
+        </w:rPr>
+        <w:t xml:space="preserve"> </w:t>
+      </w:r>
+      <w:r>
+        <w:rPr>
+          <w:rFonts w:hint="eastAsia"/>
+        </w:rPr>
+        <w:t>如果你有很多僵尸工人，</w:t>
+      </w:r>
+      <w:r>
+        <w:rPr>
+          <w:rFonts w:hint="eastAsia"/>
+        </w:rPr>
+        <w:t xml:space="preserve"> </w:t>
+      </w:r>
+      <w:r>
+        <w:rPr>
+          <w:rFonts w:hint="eastAsia"/>
+        </w:rPr>
+        <w:t>你的建设工地就会很拥堵从而让那些正常的工人难以工作。</w:t>
+      </w:r>
+    </w:p>
+    <w:p/>
+    <w:p>
+      <w:pPr>
+        <w:pStyle w:val="3"/>
+      </w:pPr>
+      <w:r>
+        <w:rPr>
+          <w:rFonts w:hint="eastAsia"/>
+        </w:rPr>
+        <w:t>查找</w:t>
+      </w:r>
+    </w:p>
+    <w:p>
+      <w:pPr>
+        <w:ind w:firstLine="420"/>
+      </w:pPr>
+      <w:r>
+        <w:rPr>
+          <w:rFonts w:hint="eastAsia"/>
+        </w:rPr>
+        <w:t>打开终端并输入下面命令</w:t>
+      </w:r>
+      <w:r>
+        <w:rPr>
+          <w:rFonts w:hint="eastAsia"/>
+        </w:rPr>
+        <w:t>:</w:t>
+      </w:r>
+    </w:p>
+    <w:p>
+      <w:pPr>
+        <w:ind w:firstLine="420"/>
+        <w:rPr>
+          <w:color w:val="FF0000"/>
+        </w:rPr>
+      </w:pPr>
+      <w:r>
+        <w:rPr>
+          <w:color w:val="FF0000"/>
+        </w:rPr>
+        <w:t>ps aux | grep Z</w:t>
+      </w:r>
+    </w:p>
+    <w:p>
+      <w:r>
+        <w:t xml:space="preserve"> </w:t>
+      </w:r>
+      <w:r>
+        <w:tab/>
+      </w:r>
+      <w:r>
+        <w:rPr>
+          <w:rFonts w:hint="eastAsia"/>
+        </w:rPr>
+        <w:t>会列出进程表中所有僵尸进程的详细内容。</w:t>
+      </w:r>
+    </w:p>
+    <w:p>
+      <w:pPr>
+        <w:pStyle w:val="3"/>
+      </w:pPr>
+      <w:r>
+        <w:rPr>
+          <w:rFonts w:hint="eastAsia"/>
+        </w:rPr>
+        <w:t>杀死</w:t>
+      </w:r>
+    </w:p>
+    <w:p>
+      <w:pPr>
+        <w:ind w:firstLine="420"/>
+      </w:pPr>
+      <w:r>
+        <w:rPr>
+          <w:rFonts w:hint="eastAsia"/>
+        </w:rPr>
+        <w:t>如何杀掉僵尸进程？</w:t>
+      </w:r>
+    </w:p>
+    <w:p>
+      <w:pPr>
+        <w:ind w:firstLine="420"/>
+      </w:pPr>
+      <w:r>
+        <w:rPr>
+          <w:rFonts w:hint="eastAsia"/>
+        </w:rPr>
+        <w:lastRenderedPageBreak/>
+        <w:t>正常情况下我们可以用</w:t>
+      </w:r>
+      <w:r>
+        <w:rPr>
+          <w:rFonts w:hint="eastAsia"/>
+        </w:rPr>
+        <w:t xml:space="preserve"> SIGKILL </w:t>
+      </w:r>
+      <w:r>
+        <w:rPr>
+          <w:rFonts w:hint="eastAsia"/>
+        </w:rPr>
+        <w:t>信号来杀死进程，但是僵尸进程已经死了，</w:t>
+      </w:r>
+      <w:r>
+        <w:rPr>
+          <w:rFonts w:hint="eastAsia"/>
+        </w:rPr>
+        <w:t xml:space="preserve"> </w:t>
+      </w:r>
+      <w:r>
+        <w:rPr>
+          <w:rFonts w:hint="eastAsia"/>
+        </w:rPr>
+        <w:t>你不能杀死已经死掉的东西。</w:t>
+      </w:r>
+      <w:r>
+        <w:rPr>
+          <w:rFonts w:hint="eastAsia"/>
+        </w:rPr>
+        <w:t xml:space="preserve"> </w:t>
+      </w:r>
+      <w:r>
+        <w:rPr>
+          <w:rFonts w:hint="eastAsia"/>
+        </w:rPr>
+        <w:t>因此你需要输入的命令应该是</w:t>
+      </w:r>
+    </w:p>
+    <w:p>
+      <w:pPr>
+        <w:ind w:firstLine="420"/>
+        <w:rPr>
+          <w:color w:val="FF0000"/>
+        </w:rPr>
+      </w:pPr>
+      <w:r>
+        <w:rPr>
+          <w:color w:val="FF0000"/>
+        </w:rPr>
+        <w:t>kill -s SIGCHLD pid</w:t>
+      </w:r>
+    </w:p>
+    <w:p>
+      <w:r>
+        <w:t xml:space="preserve"> </w:t>
+      </w:r>
+      <w:r>
+        <w:tab/>
+      </w:r>
+      <w:r>
+        <w:rPr>
+          <w:rFonts w:hint="eastAsia"/>
+        </w:rPr>
+        <w:t>将这里的</w:t>
+      </w:r>
+      <w:r>
+        <w:rPr>
+          <w:rFonts w:hint="eastAsia"/>
+        </w:rPr>
+        <w:t xml:space="preserve"> pid </w:t>
+      </w:r>
+      <w:r>
+        <w:rPr>
+          <w:rFonts w:hint="eastAsia"/>
+        </w:rPr>
+        <w:t>替换成父进程的进程</w:t>
+      </w:r>
+      <w:r>
+        <w:rPr>
+          <w:rFonts w:hint="eastAsia"/>
+        </w:rPr>
+        <w:t xml:space="preserve"> id</w:t>
+      </w:r>
+      <w:r>
+        <w:rPr>
+          <w:rFonts w:hint="eastAsia"/>
+        </w:rPr>
+        <w:t>，这样父进程就会删除所有以及完成并死掉的子进程了。</w:t>
+      </w:r>
+    </w:p>
+    <w:p>
+      <w:pPr>
+        <w:ind w:firstLine="420"/>
+      </w:pPr>
+      <w:r>
+        <w:rPr>
+          <w:rFonts w:hint="eastAsia"/>
+        </w:rPr>
+        <w:t>你可以把它想象成：</w:t>
+      </w:r>
+    </w:p>
+    <w:p>
+      <w:pPr>
+        <w:ind w:firstLine="420"/>
+      </w:pPr>
+      <w:r>
+        <w:rPr>
+          <w:rFonts w:hint="eastAsia"/>
+        </w:rPr>
+        <w:t>“你在道路中间发现一具尸体，于是你联系了死者的家属，随后他们就会将尸体带离道路了。”</w:t>
+      </w:r>
+    </w:p>
+    <w:p>
+      <w:pPr>
+        <w:ind w:firstLine="420"/>
+      </w:pPr>
+      <w:r>
+        <w:rPr>
+          <w:rFonts w:hint="eastAsia"/>
+        </w:rPr>
+        <w:t>不过许多程序写的不是那么好，无法删掉这些子僵尸（否则你一开始也见不到这些僵尸了）。</w:t>
+      </w:r>
+      <w:r>
+        <w:rPr>
+          <w:rFonts w:hint="eastAsia"/>
+        </w:rPr>
+        <w:t xml:space="preserve"> </w:t>
+      </w:r>
+      <w:r>
+        <w:rPr>
+          <w:rFonts w:hint="eastAsia"/>
+        </w:rPr>
+        <w:t>因此确保删除子僵尸的唯一方法就是杀掉它们的父进程。</w:t>
+      </w:r>
+    </w:p>
+    <w:p>
+      <w:pPr>
+        <w:pStyle w:val="1"/>
+      </w:pPr>
+      <w:r>
+        <w:rPr>
+          <w:rFonts w:hint="eastAsia"/>
+        </w:rPr>
+        <w:t>线程</w:t>
+      </w:r>
+    </w:p>
+    <w:p>
+      <w:pPr>
+        <w:pStyle w:val="2"/>
+      </w:pPr>
+      <w:r>
+        <w:rPr>
+          <w:rFonts w:hint="eastAsia"/>
+        </w:rPr>
+        <w:t>概述</w:t>
+      </w:r>
+    </w:p>
+    <w:p>
+      <w:pPr>
+        <w:ind w:firstLine="420"/>
+      </w:pPr>
+      <w:r>
+        <w:rPr>
+          <w:rFonts w:hint="eastAsia"/>
+        </w:rPr>
+        <w:t>线程，有时也被称为轻量级进程，是</w:t>
+      </w:r>
+      <w:r>
+        <w:rPr>
+          <w:rFonts w:hint="eastAsia"/>
+          <w:color w:val="FF0000"/>
+        </w:rPr>
+        <w:t>程序执行流的最小单元</w:t>
+      </w:r>
+      <w:r>
+        <w:rPr>
+          <w:rFonts w:hint="eastAsia"/>
+        </w:rPr>
+        <w:t>，是进程中的一个实体，是被系统独立调度和分派的基本单位。与进程不同，线程与资源分配无关，线程自己不拥有系统资源，它属于某一个进程，并与进程内的其他线程一起共享进程的资源。线程只由相关堆栈（系统栈或用户栈）寄存器和线程控制表</w:t>
+      </w:r>
+      <w:r>
+        <w:rPr>
+          <w:rFonts w:hint="eastAsia"/>
+        </w:rPr>
+        <w:t>TCB</w:t>
+      </w:r>
+      <w:r>
+        <w:rPr>
+          <w:rFonts w:hint="eastAsia"/>
+        </w:rPr>
+        <w:t>组成。</w:t>
+      </w:r>
+    </w:p>
+    <w:p>
+      <w:pPr>
+        <w:ind w:firstLine="420"/>
+      </w:pPr>
+    </w:p>
+    <w:p>
+      <w:pPr>
+        <w:ind w:firstLine="420"/>
+      </w:pPr>
+      <w:r>
+        <w:rPr>
+          <w:rFonts w:hint="eastAsia"/>
+        </w:rPr>
+        <w:t>在许多类</w:t>
+      </w:r>
+      <w:r>
+        <w:rPr>
+          <w:rFonts w:hint="eastAsia"/>
+        </w:rPr>
+        <w:t>Unix</w:t>
+      </w:r>
+      <w:r>
+        <w:rPr>
+          <w:rFonts w:hint="eastAsia"/>
+        </w:rPr>
+        <w:t>系统中，如</w:t>
+      </w:r>
+      <w:r>
+        <w:rPr>
+          <w:rFonts w:hint="eastAsia"/>
+        </w:rPr>
+        <w:t>Linux</w:t>
+      </w:r>
+      <w:r>
+        <w:rPr>
+          <w:rFonts w:hint="eastAsia"/>
+        </w:rPr>
+        <w:t>、</w:t>
+      </w:r>
+      <w:r>
+        <w:rPr>
+          <w:rFonts w:hint="eastAsia"/>
+        </w:rPr>
+        <w:t>FreeBSD</w:t>
+      </w:r>
+      <w:r>
+        <w:rPr>
+          <w:rFonts w:hint="eastAsia"/>
+        </w:rPr>
+        <w:t>、</w:t>
+      </w:r>
+      <w:r>
+        <w:rPr>
+          <w:rFonts w:hint="eastAsia"/>
+        </w:rPr>
+        <w:t>Solaris</w:t>
+      </w:r>
+      <w:r>
+        <w:rPr>
+          <w:rFonts w:hint="eastAsia"/>
+        </w:rPr>
+        <w:t>等，进程一直都是操作系统内核调用的最小单位，也都采用多进程模型。后来引入了线程概念，有以下两种概念的线程：</w:t>
+      </w:r>
+    </w:p>
+    <w:p>
+      <w:pPr>
+        <w:pStyle w:val="2"/>
+      </w:pPr>
+      <w:r>
+        <w:rPr>
+          <w:rFonts w:hint="eastAsia"/>
+        </w:rPr>
+        <w:t>用户级线程</w:t>
+      </w:r>
+    </w:p>
+    <w:p>
+      <w:pPr>
+        <w:ind w:firstLine="420"/>
+      </w:pPr>
+      <w:r>
+        <w:rPr>
+          <w:rFonts w:hint="eastAsia"/>
+        </w:rPr>
+        <w:t>用户级线程</w:t>
+      </w:r>
+      <w:r>
+        <w:rPr>
+          <w:rFonts w:hint="eastAsia"/>
+        </w:rPr>
+        <w:t>(User-Level Thread</w:t>
+      </w:r>
+      <w:r>
+        <w:rPr>
+          <w:rFonts w:hint="eastAsia"/>
+        </w:rPr>
+        <w:t>，</w:t>
+      </w:r>
+      <w:r>
+        <w:rPr>
+          <w:rFonts w:hint="eastAsia"/>
+        </w:rPr>
+        <w:t>ULT)</w:t>
+      </w:r>
+      <w:r>
+        <w:rPr>
+          <w:rFonts w:hint="eastAsia"/>
+        </w:rPr>
+        <w:t>。由应用进程利用线程库创建和管理，不在内核中实现线程，只在用户态中模拟出多线程，不依赖于核心，操作系统内核完全不知道多线程的存在。</w:t>
+      </w:r>
+    </w:p>
+    <w:p>
+      <w:pPr>
+        <w:pStyle w:val="2"/>
+      </w:pPr>
+      <w:r>
+        <w:rPr>
+          <w:rFonts w:hint="eastAsia"/>
+        </w:rPr>
+        <w:t>内核线线程</w:t>
+      </w:r>
+    </w:p>
+    <w:p>
+      <w:pPr>
+        <w:ind w:firstLine="420"/>
+      </w:pPr>
+      <w:r>
+        <w:rPr>
+          <w:rFonts w:hint="eastAsia"/>
+        </w:rPr>
+        <w:t>内核线线程</w:t>
+      </w:r>
+      <w:r>
+        <w:rPr>
+          <w:rFonts w:hint="eastAsia"/>
+        </w:rPr>
+        <w:t>(Kernel-Level Thread</w:t>
+      </w:r>
+      <w:r>
+        <w:rPr>
+          <w:rFonts w:hint="eastAsia"/>
+        </w:rPr>
+        <w:t>，</w:t>
+      </w:r>
+      <w:r>
+        <w:rPr>
+          <w:rFonts w:hint="eastAsia"/>
+        </w:rPr>
+        <w:t>KLT)</w:t>
+      </w:r>
+      <w:r>
+        <w:rPr>
+          <w:rFonts w:hint="eastAsia"/>
+        </w:rPr>
+        <w:t>，又称为内核支持的线程或轻量级进程。是在核心空间实现的，内核为每个线程在核心空间中设置了一个线程控制块，用来登记该线程的线程标识符、值、状态、优先级等信息，所有对线程的操作，</w:t>
+      </w:r>
+      <w:r>
+        <w:rPr>
+          <w:rFonts w:hint="eastAsia"/>
+        </w:rPr>
+        <w:lastRenderedPageBreak/>
+        <w:t>如创建、撤销和切换都是通过系统功能调用由内核中的相应处理完成，内核维护进程及线程的上下文切换以及线程切换，类系统中一般通过修改进程的实现方式来实现，可以使用不完全的进程创建方式创建共享数据空间的进程，</w:t>
+      </w:r>
+      <w:r>
+        <w:rPr>
+          <w:rFonts w:hint="eastAsia"/>
+          <w:color w:val="FF0000"/>
+        </w:rPr>
+        <w:t>在</w:t>
+      </w:r>
+      <w:r>
+        <w:rPr>
+          <w:rFonts w:hint="eastAsia"/>
+          <w:color w:val="FF0000"/>
+        </w:rPr>
+        <w:t xml:space="preserve"> Linux</w:t>
+      </w:r>
+      <w:r>
+        <w:rPr>
+          <w:rFonts w:hint="eastAsia"/>
+          <w:color w:val="FF0000"/>
+        </w:rPr>
+        <w:t>下这种系统调用为</w:t>
+      </w:r>
+      <w:r>
+        <w:rPr>
+          <w:rFonts w:hint="eastAsia"/>
+          <w:color w:val="FF0000"/>
+        </w:rPr>
+        <w:t>clone()</w:t>
+      </w:r>
+      <w:r>
+        <w:rPr>
+          <w:rFonts w:hint="eastAsia"/>
+          <w:color w:val="FF0000"/>
+        </w:rPr>
+        <w:t>，而在</w:t>
+      </w:r>
+      <w:r>
+        <w:rPr>
+          <w:rFonts w:hint="eastAsia"/>
+          <w:color w:val="FF0000"/>
+        </w:rPr>
+        <w:t>FreeBSD</w:t>
+      </w:r>
+      <w:r>
+        <w:rPr>
+          <w:rFonts w:hint="eastAsia"/>
+          <w:color w:val="FF0000"/>
+        </w:rPr>
+        <w:t>下它为</w:t>
+      </w:r>
+      <w:r>
+        <w:rPr>
+          <w:rFonts w:hint="eastAsia"/>
+          <w:color w:val="FF0000"/>
+        </w:rPr>
+        <w:t>rfork()</w:t>
+      </w:r>
+      <w:r>
+        <w:rPr>
+          <w:rFonts w:hint="eastAsia"/>
+        </w:rPr>
+        <w:t>。</w:t>
+      </w:r>
+    </w:p>
+    <w:p/>
+    <w:p>
+      <w:pPr>
+        <w:pStyle w:val="1"/>
+      </w:pPr>
+      <w:r>
+        <w:rPr>
+          <w:rFonts w:hint="eastAsia"/>
+        </w:rPr>
+        <w:t>联系</w:t>
+      </w:r>
+    </w:p>
+    <w:p>
+      <w:pPr>
+        <w:ind w:firstLine="420"/>
+      </w:pPr>
+      <w:r>
+        <w:rPr>
+          <w:rFonts w:hint="eastAsia"/>
+        </w:rPr>
+        <w:t>通常在一个进程中可以包含若干个线程，它们可以利用进程所拥有的资源。但是，一个线程只属于一个进程。进程间相互独立，同一进程的各线程间共享。某进程内的线程在其它进程不可见。而且需要注意的是，线程不是一个可执行的实体。</w:t>
+      </w:r>
+    </w:p>
+    <w:p/>
+    <w:p>
+      <w:pPr>
+        <w:pStyle w:val="1"/>
+      </w:pPr>
+      <w:r>
+        <w:rPr>
+          <w:rFonts w:hint="eastAsia"/>
+        </w:rPr>
+        <w:t>区别</w:t>
+      </w:r>
+    </w:p>
+    <w:p>
+      <w:pPr>
+        <w:ind w:firstLine="420"/>
+      </w:pPr>
+      <w:r>
+        <w:rPr>
+          <w:rFonts w:hint="eastAsia"/>
+        </w:rPr>
+        <w:t>进行和线程之间的差异可以从下面几个方面来阐述：</w:t>
+      </w:r>
+    </w:p>
+    <w:p>
+      <w:pPr>
+        <w:ind w:firstLine="420"/>
+      </w:pPr>
+      <w:r>
+        <w:rPr>
+          <w:rFonts w:hint="eastAsia"/>
+        </w:rPr>
+        <w:t>调度</w:t>
+      </w:r>
+      <w:r>
+        <w:rPr>
+          <w:rFonts w:hint="eastAsia"/>
+        </w:rPr>
+        <w:t xml:space="preserve"> </w:t>
+      </w:r>
+      <w:r>
+        <w:rPr>
+          <w:rFonts w:hint="eastAsia"/>
+        </w:rPr>
+        <w:t>：在引入线程的操作系统中，线程是调度和分配的基本单位</w:t>
+      </w:r>
+      <w:r>
+        <w:rPr>
+          <w:rFonts w:hint="eastAsia"/>
+        </w:rPr>
+        <w:t xml:space="preserve"> </w:t>
+      </w:r>
+      <w:r>
+        <w:rPr>
+          <w:rFonts w:hint="eastAsia"/>
+        </w:rPr>
+        <w:t>，进程是资源拥有的基本单位</w:t>
+      </w:r>
+      <w:r>
+        <w:rPr>
+          <w:rFonts w:hint="eastAsia"/>
+        </w:rPr>
+        <w:t xml:space="preserve"> </w:t>
+      </w:r>
+      <w:r>
+        <w:rPr>
+          <w:rFonts w:hint="eastAsia"/>
+        </w:rPr>
+        <w:t>。把传统进程的两个属性分开，线程便能轻装运行，从而可</w:t>
+      </w:r>
+      <w:r>
+        <w:rPr>
+          <w:rFonts w:hint="eastAsia"/>
+        </w:rPr>
+        <w:t xml:space="preserve"> </w:t>
+      </w:r>
+      <w:r>
+        <w:rPr>
+          <w:rFonts w:hint="eastAsia"/>
+        </w:rPr>
+        <w:t>显著地提高系统的并发程度</w:t>
+      </w:r>
+      <w:r>
+        <w:rPr>
+          <w:rFonts w:hint="eastAsia"/>
+        </w:rPr>
+        <w:t xml:space="preserve"> </w:t>
+      </w:r>
+      <w:r>
+        <w:rPr>
+          <w:rFonts w:hint="eastAsia"/>
+        </w:rPr>
+        <w:t>。在同一进程中，线程的切换不会引起进程的切换；在由一个进程中的线程切换到另一个进程中的线程时，才会引起进程的切换。</w:t>
+      </w:r>
+    </w:p>
+    <w:p/>
+    <w:p>
+      <w:pPr>
+        <w:ind w:firstLine="420"/>
+      </w:pPr>
+      <w:r>
+        <w:rPr>
+          <w:rFonts w:hint="eastAsia"/>
+        </w:rPr>
+        <w:t>并发性</w:t>
+      </w:r>
+      <w:r>
+        <w:rPr>
+          <w:rFonts w:hint="eastAsia"/>
+        </w:rPr>
+        <w:t xml:space="preserve"> </w:t>
+      </w:r>
+      <w:r>
+        <w:rPr>
+          <w:rFonts w:hint="eastAsia"/>
+        </w:rPr>
+        <w:t>：在引入线程的操作系统中，不仅进程之间可以并发执行，而且在一个进程中的多个线程之间亦可并发执行，因而使操作系统具有更好的并发性，从而能</w:t>
+      </w:r>
+      <w:r>
+        <w:rPr>
+          <w:rFonts w:hint="eastAsia"/>
+        </w:rPr>
+        <w:t xml:space="preserve"> </w:t>
+      </w:r>
+      <w:r>
+        <w:rPr>
+          <w:rFonts w:hint="eastAsia"/>
+        </w:rPr>
+        <w:t>更有效地使用系统资源和提高系统吞吐量。</w:t>
+      </w:r>
+    </w:p>
+    <w:p/>
+    <w:p>
+      <w:pPr>
+        <w:ind w:firstLine="420"/>
+      </w:pPr>
+      <w:r>
+        <w:rPr>
+          <w:rFonts w:hint="eastAsia"/>
+        </w:rPr>
+        <w:t>拥有资源</w:t>
+      </w:r>
+      <w:r>
+        <w:rPr>
+          <w:rFonts w:hint="eastAsia"/>
+        </w:rPr>
+        <w:t xml:space="preserve"> </w:t>
+      </w:r>
+      <w:r>
+        <w:rPr>
+          <w:rFonts w:hint="eastAsia"/>
+        </w:rPr>
+        <w:t>：不论是传统的操作系统，还是设有线程的操作系统，进程都是拥有资源的一个独立</w:t>
+      </w:r>
+      <w:r>
+        <w:rPr>
+          <w:rFonts w:hint="eastAsia"/>
+        </w:rPr>
+        <w:t xml:space="preserve"> </w:t>
+      </w:r>
+      <w:r>
+        <w:rPr>
+          <w:rFonts w:hint="eastAsia"/>
+        </w:rPr>
+        <w:t>单位，它可以拥有自己的资源。一般地说，线程自己不拥有系统资源（只有一些必不可少的资源，但它可以访问其隶属进程的资源。</w:t>
+      </w:r>
+    </w:p>
+    <w:p/>
+    <w:p>
+      <w:pPr>
+        <w:ind w:firstLine="420"/>
+      </w:pPr>
+      <w:r>
+        <w:rPr>
+          <w:rFonts w:hint="eastAsia"/>
+        </w:rPr>
+        <w:t>系统开销：由于在创建或撤消进程时，系统都要为之分配或回收资源，因此，操作系统所付出的开销将显著地大于在创建或撤消线程时的开销。进程切换的开销也远大于线程切换的开销。</w:t>
+      </w:r>
+    </w:p>
+    <w:p/>
+    <w:p>
+      <w:pPr>
+        <w:ind w:firstLine="420"/>
+      </w:pPr>
+      <w:r>
+        <w:rPr>
+          <w:rFonts w:hint="eastAsia"/>
+        </w:rPr>
+        <w:lastRenderedPageBreak/>
+        <w:t>通信：</w:t>
+      </w:r>
+      <w:r>
+        <w:rPr>
+          <w:rFonts w:hint="eastAsia"/>
+          <w:color w:val="FF0000"/>
+        </w:rPr>
+        <w:t>进程间通信</w:t>
+      </w:r>
+      <w:r>
+        <w:rPr>
+          <w:rFonts w:hint="eastAsia"/>
+          <w:color w:val="FF0000"/>
+        </w:rPr>
+        <w:t>IPC</w:t>
+      </w:r>
+      <w:r>
+        <w:rPr>
+          <w:rFonts w:hint="eastAsia"/>
+          <w:color w:val="FF0000"/>
+        </w:rPr>
+        <w:t>，线程间可以直接读写进程数据段（如全局变量）来进行通信——需要进程同步和互斥手段的辅助</w:t>
+      </w:r>
+      <w:r>
+        <w:rPr>
+          <w:rFonts w:hint="eastAsia"/>
+        </w:rPr>
+        <w:t>，以保证数据的一致性，因此共享简单。但是线程的数据同步要比进程略复杂。</w:t>
+      </w:r>
+    </w:p>
+    <w:p/>
+    <w:p>
+      <w:pPr>
+        <w:pStyle w:val="1"/>
+      </w:pPr>
+      <w:r>
+        <w:rPr>
+          <w:rFonts w:hint="eastAsia"/>
+        </w:rPr>
+        <w:t>选择</w:t>
+      </w:r>
+    </w:p>
+    <w:p>
+      <w:pPr>
+        <w:ind w:firstLine="420"/>
+      </w:pPr>
+      <w:r>
+        <w:rPr>
+          <w:rFonts w:hint="eastAsia"/>
+          <w:color w:val="FF0000"/>
+        </w:rPr>
+        <w:t>需要频繁创建销毁的优先使用线程</w:t>
+      </w:r>
+      <w:r>
+        <w:rPr>
+          <w:rFonts w:hint="eastAsia"/>
+        </w:rPr>
+        <w:t>;</w:t>
+      </w:r>
+      <w:r>
+        <w:rPr>
+          <w:rFonts w:hint="eastAsia"/>
+        </w:rPr>
+        <w:t>因为对进程来说创建和销毁一个进程代价是很大的。</w:t>
+      </w:r>
+    </w:p>
+    <w:p>
+      <w:pPr>
+        <w:ind w:firstLine="420"/>
+      </w:pPr>
+      <w:r>
+        <w:rPr>
+          <w:rFonts w:hint="eastAsia"/>
+          <w:color w:val="FF0000"/>
+        </w:rPr>
+        <w:t>线程的切换速度快</w:t>
+      </w:r>
+      <w:r>
+        <w:rPr>
+          <w:rFonts w:hint="eastAsia"/>
+        </w:rPr>
+        <w:t>，所以在需要大量计算，切换频繁时用线程，还有耗时的操作使用线程可提高应用程序的响应</w:t>
+      </w:r>
+    </w:p>
+    <w:p>
+      <w:pPr>
+        <w:ind w:firstLine="420"/>
+      </w:pPr>
+      <w:r>
+        <w:rPr>
+          <w:rFonts w:hint="eastAsia"/>
+        </w:rPr>
+        <w:t>因为对</w:t>
       </w:r>
       <w:r>
         <w:rPr>
@@ -1484,24 +2955,185 @@
         <w:rPr>
           <w:rFonts w:hint="eastAsia"/>
         </w:rPr>
-        <w:t>使用权；</w:t>
-      </w:r>
-    </w:p>
-    <w:p>
-      <w:pPr>
-        <w:ind w:firstLine="420"/>
-      </w:pPr>
-      <w:r>
-        <w:rPr>
-          <w:rFonts w:hint="eastAsia"/>
-        </w:rPr>
-        <w:t>(2)</w:t>
-      </w:r>
-      <w:r>
-        <w:rPr>
-          <w:rFonts w:hint="eastAsia"/>
-        </w:rPr>
-        <w:t>、进程终止，永久地放弃对</w:t>
+        <w:t>系统的效率使用上线程更占优，所以可能要发展到多机分布的用进程，多核分布用线程</w:t>
+      </w:r>
+      <w:r>
+        <w:rPr>
+          <w:rFonts w:hint="eastAsia"/>
+        </w:rPr>
+        <w:t>;</w:t>
+      </w:r>
+    </w:p>
+    <w:p>
+      <w:pPr>
+        <w:ind w:firstLine="420"/>
+      </w:pPr>
+      <w:r>
+        <w:rPr>
+          <w:rFonts w:hint="eastAsia"/>
+          <w:color w:val="FF0000"/>
+        </w:rPr>
+        <w:t>并行操作时使用线程</w:t>
+      </w:r>
+      <w:r>
+        <w:rPr>
+          <w:rFonts w:hint="eastAsia"/>
+        </w:rPr>
+        <w:t>，如</w:t>
+      </w:r>
+      <w:r>
+        <w:rPr>
+          <w:rFonts w:hint="eastAsia"/>
+        </w:rPr>
+        <w:t xml:space="preserve">C/S </w:t>
+      </w:r>
+      <w:r>
+        <w:rPr>
+          <w:rFonts w:hint="eastAsia"/>
+        </w:rPr>
+        <w:t>的服务器端并发线程响应用户的请求</w:t>
+      </w:r>
+      <w:r>
+        <w:rPr>
+          <w:rFonts w:hint="eastAsia"/>
+        </w:rPr>
+        <w:t>;</w:t>
+      </w:r>
+    </w:p>
+    <w:p>
+      <w:pPr>
+        <w:ind w:firstLine="420"/>
+      </w:pPr>
+      <w:r>
+        <w:rPr>
+          <w:rFonts w:hint="eastAsia"/>
+          <w:color w:val="FF0000"/>
+        </w:rPr>
+        <w:t>需要更稳定安全时，适合选择进程</w:t>
+      </w:r>
+      <w:r>
+        <w:rPr>
+          <w:rFonts w:hint="eastAsia"/>
+          <w:color w:val="FF0000"/>
+        </w:rPr>
+        <w:t>;</w:t>
+      </w:r>
+      <w:r>
+        <w:rPr>
+          <w:rFonts w:hint="eastAsia"/>
+          <w:color w:val="FF0000"/>
+        </w:rPr>
+        <w:t>需要速度时，选择线程更好</w:t>
+      </w:r>
+      <w:r>
+        <w:rPr>
+          <w:rFonts w:hint="eastAsia"/>
+        </w:rPr>
+        <w:t>。</w:t>
+      </w:r>
+    </w:p>
+    <w:p>
+      <w:pPr>
+        <w:pStyle w:val="1"/>
+      </w:pPr>
+      <w:r>
+        <w:rPr>
+          <w:rFonts w:hint="eastAsia"/>
+        </w:rPr>
+        <w:t>总结</w:t>
+      </w:r>
+    </w:p>
+    <w:p>
+      <w:pPr>
+        <w:ind w:firstLine="420"/>
+      </w:pPr>
+      <w:r>
+        <w:rPr>
+          <w:rFonts w:hint="eastAsia"/>
+        </w:rPr>
+        <w:t>从上面的分析可以看到，似乎线程有很多优势，比如，数据共享效率高，可应对并发操作，有效利用等待时间等等，但是多线程的编程比多进程要复杂，同时，多进程的可靠性较好，因为进程间不会相互影响。实际情况还是需要自己分析拿捏的。但是一般来说，</w:t>
+      </w:r>
+      <w:r>
+        <w:rPr>
+          <w:rFonts w:hint="eastAsia"/>
+          <w:color w:val="FF0000"/>
+        </w:rPr>
+        <w:t>实际应用中常常采用“进程</w:t>
+      </w:r>
+      <w:r>
+        <w:rPr>
+          <w:rFonts w:hint="eastAsia"/>
+          <w:color w:val="FF0000"/>
+        </w:rPr>
+        <w:t>+</w:t>
+      </w:r>
+      <w:r>
+        <w:rPr>
+          <w:rFonts w:hint="eastAsia"/>
+          <w:color w:val="FF0000"/>
+        </w:rPr>
+        <w:t>线程”结合的方式，而不是非此即彼</w:t>
+      </w:r>
+      <w:r>
+        <w:rPr>
+          <w:rFonts w:hint="eastAsia"/>
+        </w:rPr>
+        <w:t>，因为它们两者没有绝对的好与不好，而是适合于不同场景。</w:t>
+      </w:r>
+    </w:p>
+    <w:p>
+      <w:pPr>
+        <w:ind w:firstLine="420"/>
+      </w:pPr>
+    </w:p>
+    <w:p>
+      <w:pPr>
+        <w:ind w:firstLine="420"/>
+      </w:pPr>
+    </w:p>
+    <w:p>
+      <w:pPr>
+        <w:ind w:firstLine="420"/>
+      </w:pPr>
+      <w:r>
+        <w:rPr>
+          <w:rFonts w:hint="eastAsia"/>
+        </w:rPr>
+        <w:t xml:space="preserve">4.1  </w:t>
+      </w:r>
+      <w:r>
+        <w:rPr>
+          <w:rFonts w:hint="eastAsia"/>
+        </w:rPr>
+        <w:t>用户模式</w:t>
+      </w:r>
+      <w:r>
+        <w:rPr>
+          <w:rFonts w:hint="eastAsia"/>
+        </w:rPr>
+        <w:t>+</w:t>
+      </w:r>
+      <w:r>
+        <w:rPr>
+          <w:rFonts w:hint="eastAsia"/>
+        </w:rPr>
+        <w:t>内核模式</w:t>
+      </w:r>
+    </w:p>
+    <w:p>
+      <w:pPr>
+        <w:ind w:firstLine="420"/>
+      </w:pPr>
+    </w:p>
+    <w:p>
+      <w:pPr>
+        <w:ind w:firstLine="420"/>
+      </w:pPr>
+      <w:r>
+        <w:rPr>
+          <w:rFonts w:hint="eastAsia"/>
+        </w:rPr>
+        <w:t>一般说来，一个进程在</w:t>
       </w:r>
       <w:r>
         <w:rPr>
@@ -1513,1609 +3145,98 @@
         <w:rPr>
           <w:rFonts w:hint="eastAsia"/>
         </w:rPr>
-        <w:t>的使用；</w:t>
-      </w:r>
-    </w:p>
-    <w:p>
-      <w:pPr>
-        <w:ind w:firstLine="420"/>
-      </w:pPr>
-      <w:r>
-        <w:rPr>
-          <w:rFonts w:hint="eastAsia"/>
-        </w:rPr>
-        <w:t>(3)</w:t>
-      </w:r>
-      <w:r>
-        <w:rPr>
-          <w:rFonts w:hint="eastAsia"/>
-        </w:rPr>
-        <w:t>、在时钟中断处理程序执行过程中，发现当前进程连续运行的时间过长；</w:t>
-      </w:r>
-    </w:p>
-    <w:p>
-      <w:pPr>
-        <w:ind w:firstLine="420"/>
-      </w:pPr>
-      <w:r>
-        <w:rPr>
-          <w:rFonts w:hint="eastAsia"/>
-        </w:rPr>
-        <w:t>(4)</w:t>
-      </w:r>
-      <w:r>
-        <w:rPr>
-          <w:rFonts w:hint="eastAsia"/>
-        </w:rPr>
-        <w:t>、当唤醒一个睡眠进程时，发现被唤醒的进程比当前进程更有资格运行；</w:t>
-      </w:r>
-    </w:p>
-    <w:p>
-      <w:pPr>
-        <w:ind w:firstLine="420"/>
-      </w:pPr>
-      <w:r>
-        <w:rPr>
-          <w:rFonts w:hint="eastAsia"/>
-        </w:rPr>
-        <w:t>(5)</w:t>
-      </w:r>
-      <w:r>
-        <w:rPr>
-          <w:rFonts w:hint="eastAsia"/>
-        </w:rPr>
-        <w:t>、一个进程通过执行系统调用来改变调度策略或降低自身的优先权</w:t>
-      </w:r>
-      <w:r>
-        <w:rPr>
-          <w:rFonts w:hint="eastAsia"/>
-        </w:rPr>
-        <w:t>(</w:t>
-      </w:r>
-      <w:r>
-        <w:rPr>
-          <w:rFonts w:hint="eastAsia"/>
-        </w:rPr>
-        <w:t>如</w:t>
-      </w:r>
-      <w:r>
-        <w:rPr>
-          <w:rFonts w:hint="eastAsia"/>
-        </w:rPr>
-        <w:t>nice</w:t>
-      </w:r>
-      <w:r>
-        <w:rPr>
-          <w:rFonts w:hint="eastAsia"/>
-        </w:rPr>
-        <w:t>命令</w:t>
-      </w:r>
-      <w:r>
-        <w:rPr>
-          <w:rFonts w:hint="eastAsia"/>
-        </w:rPr>
-        <w:t>)</w:t>
-      </w:r>
-      <w:r>
-        <w:rPr>
-          <w:rFonts w:hint="eastAsia"/>
-        </w:rPr>
-        <w:t>，从而引起立即调度。</w:t>
-      </w:r>
-    </w:p>
-    <w:p>
-      <w:pPr>
-        <w:ind w:firstLine="420"/>
-      </w:pPr>
-    </w:p>
-    <w:p>
-      <w:pPr>
-        <w:pStyle w:val="3"/>
-      </w:pPr>
-      <w:r>
-        <w:rPr>
-          <w:rFonts w:hint="eastAsia"/>
-        </w:rPr>
-        <w:t>调度算法</w:t>
-      </w:r>
-    </w:p>
-    <w:p>
-      <w:pPr>
-        <w:ind w:firstLine="420"/>
-      </w:pPr>
-      <w:r>
-        <w:rPr>
-          <w:rFonts w:hint="eastAsia"/>
-        </w:rPr>
-        <w:t>进程调度的算法应该比较简单，以便减少频繁调度时的系统开销。</w:t>
-      </w:r>
-      <w:r>
-        <w:rPr>
-          <w:rFonts w:hint="eastAsia"/>
-          <w:color w:val="FF0000"/>
+        <w:t>上运行可以有两种运行模式，既可在用户模式下运行，又可在内核模式下运行（即进程分别工作在用户态和内核态，在内核态工作仍旧是这个进程，除非进行了进程的切换）。通常操作系统把虚拟地址空间划分为用户空间和内核空间，例如</w:t>
+      </w:r>
+      <w:r>
+        <w:rPr>
+          <w:rFonts w:hint="eastAsia"/>
+        </w:rPr>
+        <w:t>x86</w:t>
+      </w:r>
+      <w:r>
+        <w:rPr>
+          <w:rFonts w:hint="eastAsia"/>
+        </w:rPr>
+        <w:t>平台的</w:t>
+      </w:r>
+      <w:r>
+        <w:rPr>
+          <w:rFonts w:hint="eastAsia"/>
         </w:rPr>
         <w:t>Linux</w:t>
       </w:r>
       <w:r>
         <w:rPr>
           <w:rFonts w:hint="eastAsia"/>
-          <w:color w:val="FF0000"/>
-        </w:rPr>
-        <w:t>执行进程调度时，首先查找所有在就绪队列中的进程，从中选出优先级最高且在内存的一个进程</w:t>
-      </w:r>
-      <w:r>
-        <w:rPr>
-          <w:rFonts w:hint="eastAsia"/>
-        </w:rPr>
-        <w:t>。如果队列中有实时进程，那么实时进程将优先运行。如果最需要运行的进程不是当前进程，那么当前进程就被挂起，并且保存它的现场所涉及的一切机器状态，包括计数器和</w:t>
-      </w:r>
-      <w:r>
-        <w:rPr>
-          <w:rFonts w:hint="eastAsia"/>
-        </w:rPr>
-        <w:t>CPU</w:t>
-      </w:r>
-      <w:r>
-        <w:rPr>
-          <w:rFonts w:hint="eastAsia"/>
-        </w:rPr>
-        <w:t>寄存器等，然后为选中的进程恢复运行现场。</w:t>
-      </w:r>
-    </w:p>
-    <w:p/>
-    <w:p>
-      <w:pPr>
-        <w:pStyle w:val="2"/>
-      </w:pPr>
-      <w:r>
-        <w:rPr>
-          <w:rFonts w:hint="eastAsia"/>
-        </w:rPr>
-        <w:t>僵尸进程</w:t>
-      </w:r>
-    </w:p>
-    <w:p>
-      <w:pPr>
-        <w:ind w:firstLine="420"/>
-      </w:pPr>
-      <w:r>
-        <w:rPr>
-          <w:rFonts w:hint="eastAsia"/>
-        </w:rPr>
-        <w:t>进程停止后，该进程就会从进程表中移除。但是，有时候有些程序即使执行完了也依然留在进程表中。那么，这些完成了生命周期但却依然留在进程表中的进程，我们称之为“僵尸进程”。</w:t>
-      </w:r>
-    </w:p>
-    <w:p/>
-    <w:p>
-      <w:pPr>
-        <w:pStyle w:val="3"/>
-      </w:pPr>
+        </w:rPr>
+        <w:t>系统虚拟地址空间是</w:t>
+      </w:r>
+      <w:r>
+        <w:rPr>
+          <w:rFonts w:hint="eastAsia"/>
+        </w:rPr>
+        <w:t>0x00000000~0xffffffff</w:t>
+      </w:r>
+      <w:r>
+        <w:rPr>
+          <w:rFonts w:hint="eastAsia"/>
+        </w:rPr>
+        <w:t>，前</w:t>
+      </w:r>
+      <w:r>
+        <w:rPr>
+          <w:rFonts w:hint="eastAsia"/>
+        </w:rPr>
+        <w:t>3GB</w:t>
+      </w:r>
+      <w:r>
+        <w:rPr>
+          <w:rFonts w:hint="eastAsia"/>
+        </w:rPr>
+        <w:t>（</w:t>
+      </w:r>
+      <w:r>
+        <w:rPr>
+          <w:rFonts w:hint="eastAsia"/>
+        </w:rPr>
+        <w:t>0x00000000~0xbfffffff</w:t>
+      </w:r>
+      <w:r>
+        <w:rPr>
+          <w:rFonts w:hint="eastAsia"/>
+        </w:rPr>
+        <w:t>）是用户空间，后</w:t>
+      </w:r>
+      <w:r>
+        <w:rPr>
+          <w:rFonts w:hint="eastAsia"/>
+        </w:rPr>
+        <w:t>1GB</w:t>
+      </w:r>
+      <w:r>
+        <w:rPr>
+          <w:rFonts w:hint="eastAsia"/>
+        </w:rPr>
+        <w:t>（</w:t>
+      </w:r>
+      <w:r>
+        <w:rPr>
+          <w:rFonts w:hint="eastAsia"/>
+        </w:rPr>
+        <w:t>0xc0000000~0xffffffff</w:t>
+      </w:r>
+      <w:r>
+        <w:rPr>
+          <w:rFonts w:hint="eastAsia"/>
+        </w:rPr>
+        <w:t>）是内核空间。用户加载到用户空间，在用户模式下执行，</w:t>
+      </w:r>
       <w:r>
         <w:rPr>
           <w:rFonts w:hint="eastAsia"/>
         </w:rPr>
         <w:lastRenderedPageBreak/>
-        <w:t>产生</w:t>
-      </w:r>
-    </w:p>
-    <w:p>
-      <w:pPr>
-        <w:ind w:firstLine="420"/>
-      </w:pPr>
-      <w:r>
-        <w:rPr>
-          <w:rFonts w:hint="eastAsia"/>
-        </w:rPr>
-        <w:t>当你运行一个程序时，它会产生一个父进程以及很多子进程。所有这些子进程都会消耗内核分配给它们的内存和</w:t>
-      </w:r>
-      <w:r>
-        <w:rPr>
-          <w:rFonts w:hint="eastAsia"/>
-        </w:rPr>
-        <w:t>CPU</w:t>
-      </w:r>
-      <w:r>
-        <w:rPr>
-          <w:rFonts w:hint="eastAsia"/>
-        </w:rPr>
-        <w:t>资源。</w:t>
-      </w:r>
-    </w:p>
-    <w:p>
-      <w:pPr>
-        <w:ind w:firstLine="420"/>
-      </w:pPr>
-      <w:r>
-        <w:rPr>
-          <w:rFonts w:hint="eastAsia"/>
-          <w:color w:val="FF0000"/>
-        </w:rPr>
-        <w:t>这些子进程完成执行后会发送一个</w:t>
-      </w:r>
-      <w:r>
-        <w:rPr>
-          <w:rFonts w:hint="eastAsia"/>
-          <w:color w:val="FF0000"/>
-        </w:rPr>
-        <w:t>exit</w:t>
-      </w:r>
-      <w:r>
-        <w:rPr>
-          <w:rFonts w:hint="eastAsia"/>
-          <w:color w:val="FF0000"/>
-        </w:rPr>
-        <w:t>信号然后死掉</w:t>
-      </w:r>
-      <w:r>
-        <w:rPr>
-          <w:rFonts w:hint="eastAsia"/>
-        </w:rPr>
-        <w:t>。</w:t>
-      </w:r>
-      <w:r>
-        <w:rPr>
-          <w:rFonts w:hint="eastAsia"/>
-          <w:color w:val="FF0000"/>
-        </w:rPr>
-        <w:t>这个</w:t>
-      </w:r>
-      <w:r>
-        <w:rPr>
-          <w:color w:val="FF0000"/>
-        </w:rPr>
-        <w:t>e</w:t>
-      </w:r>
-      <w:r>
-        <w:rPr>
-          <w:rFonts w:hint="eastAsia"/>
-          <w:color w:val="FF0000"/>
-        </w:rPr>
-        <w:t>xit</w:t>
-      </w:r>
-      <w:r>
-        <w:rPr>
-          <w:rFonts w:hint="eastAsia"/>
-          <w:color w:val="FF0000"/>
-        </w:rPr>
-        <w:t>信号需要被父进程所读取</w:t>
-      </w:r>
-      <w:r>
-        <w:rPr>
-          <w:rFonts w:hint="eastAsia"/>
-        </w:rPr>
-        <w:t>。</w:t>
-      </w:r>
-      <w:r>
-        <w:rPr>
-          <w:rFonts w:hint="eastAsia"/>
-          <w:color w:val="FF0000"/>
-        </w:rPr>
-        <w:t>父进程需要随后调用</w:t>
-      </w:r>
-      <w:r>
-        <w:rPr>
-          <w:rFonts w:hint="eastAsia"/>
-          <w:color w:val="FF0000"/>
-        </w:rPr>
-        <w:t xml:space="preserve"> wait </w:t>
-      </w:r>
-      <w:r>
-        <w:rPr>
-          <w:rFonts w:hint="eastAsia"/>
-          <w:color w:val="FF0000"/>
-        </w:rPr>
-        <w:t>命令来读取子进程的退出状态，并将子进程从进程表中移除</w:t>
-      </w:r>
-      <w:r>
-        <w:rPr>
-          <w:rFonts w:hint="eastAsia"/>
-        </w:rPr>
-        <w:t>。</w:t>
-      </w:r>
-    </w:p>
-    <w:p>
-      <w:pPr>
-        <w:ind w:firstLine="420"/>
-      </w:pPr>
-      <w:r>
-        <w:rPr>
-          <w:rFonts w:hint="eastAsia"/>
-        </w:rPr>
-        <w:t>若父进程正确第读取了子进程的</w:t>
-      </w:r>
-      <w:r>
-        <w:t>e</w:t>
-      </w:r>
-      <w:r>
-        <w:rPr>
-          <w:rFonts w:hint="eastAsia"/>
-        </w:rPr>
-        <w:t>xit</w:t>
-      </w:r>
-      <w:r>
-        <w:rPr>
-          <w:rFonts w:hint="eastAsia"/>
-        </w:rPr>
-        <w:t>信号，则子进程会从进程表中删掉。</w:t>
-      </w:r>
-    </w:p>
-    <w:p>
-      <w:pPr>
-        <w:ind w:firstLine="420"/>
-      </w:pPr>
-      <w:r>
-        <w:rPr>
-          <w:rFonts w:hint="eastAsia"/>
-        </w:rPr>
-        <w:t>但若父进程未能读取到子进程的</w:t>
-      </w:r>
-      <w:r>
-        <w:t>e</w:t>
-      </w:r>
-      <w:r>
-        <w:rPr>
-          <w:rFonts w:hint="eastAsia"/>
-        </w:rPr>
-        <w:t>xit</w:t>
-      </w:r>
-      <w:r>
-        <w:rPr>
-          <w:rFonts w:hint="eastAsia"/>
-        </w:rPr>
-        <w:t>信号，则这个子进程虽然完成执行处于死亡的状态，但也不会从进程表中删掉。</w:t>
-      </w:r>
-    </w:p>
-    <w:p/>
-    <w:p>
-      <w:pPr>
-        <w:pStyle w:val="3"/>
-      </w:pPr>
-      <w:r>
-        <w:rPr>
-          <w:rFonts w:hint="eastAsia"/>
-        </w:rPr>
-        <w:t>危害</w:t>
-      </w:r>
-    </w:p>
-    <w:p>
-      <w:pPr>
-        <w:ind w:firstLine="420"/>
-      </w:pPr>
-      <w:r>
-        <w:rPr>
-          <w:rFonts w:hint="eastAsia"/>
-        </w:rPr>
-        <w:t>由于僵尸进程并不做任何事情，不会使用任何资源也不会影响其它进程，</w:t>
-      </w:r>
-      <w:r>
-        <w:rPr>
-          <w:rFonts w:hint="eastAsia"/>
-        </w:rPr>
-        <w:t xml:space="preserve"> </w:t>
-      </w:r>
-      <w:r>
-        <w:rPr>
-          <w:rFonts w:hint="eastAsia"/>
-        </w:rPr>
-        <w:t>因此存在僵尸进程也没什么坏处。不过由于进程表中的退出状态以及其它一些进程信息也是存储在内存中的，因此存在太多僵尸进程有时也会是一些问题。</w:t>
-      </w:r>
-    </w:p>
-    <w:p>
-      <w:pPr>
-        <w:ind w:firstLine="420"/>
-      </w:pPr>
-      <w:r>
-        <w:rPr>
-          <w:rFonts w:hint="eastAsia"/>
-        </w:rPr>
-        <w:t>你可以想象成这样：</w:t>
-      </w:r>
-    </w:p>
-    <w:p>
-      <w:pPr>
-        <w:ind w:firstLine="420"/>
-      </w:pPr>
-      <w:r>
-        <w:rPr>
-          <w:rFonts w:hint="eastAsia"/>
-        </w:rPr>
-        <w:t>“你是一家建筑公司的老板。你每天根据工人们的工作量来支付工资。</w:t>
-      </w:r>
-      <w:r>
-        <w:rPr>
-          <w:rFonts w:hint="eastAsia"/>
-        </w:rPr>
-        <w:t xml:space="preserve"> </w:t>
-      </w:r>
-      <w:r>
-        <w:rPr>
-          <w:rFonts w:hint="eastAsia"/>
-        </w:rPr>
-        <w:t>有一个工人每天来到施工现场，就坐在那里，</w:t>
-      </w:r>
-      <w:r>
-        <w:rPr>
-          <w:rFonts w:hint="eastAsia"/>
-        </w:rPr>
-        <w:t xml:space="preserve"> </w:t>
-      </w:r>
-      <w:r>
-        <w:rPr>
-          <w:rFonts w:hint="eastAsia"/>
-        </w:rPr>
-        <w:t>你不用付钱，</w:t>
-      </w:r>
-      <w:r>
-        <w:rPr>
-          <w:rFonts w:hint="eastAsia"/>
-        </w:rPr>
-        <w:t xml:space="preserve"> </w:t>
-      </w:r>
-      <w:r>
-        <w:rPr>
-          <w:rFonts w:hint="eastAsia"/>
-        </w:rPr>
-        <w:t>他也不做任何工作。</w:t>
-      </w:r>
-      <w:r>
-        <w:rPr>
-          <w:rFonts w:hint="eastAsia"/>
-        </w:rPr>
-        <w:t xml:space="preserve"> </w:t>
-      </w:r>
-      <w:r>
-        <w:rPr>
-          <w:rFonts w:hint="eastAsia"/>
-        </w:rPr>
-        <w:t>他只是每天都来然后呆坐在那，仅此而已！”</w:t>
-      </w:r>
-    </w:p>
-    <w:p>
-      <w:pPr>
-        <w:ind w:firstLine="420"/>
-      </w:pPr>
-      <w:r>
-        <w:rPr>
-          <w:rFonts w:hint="eastAsia"/>
-        </w:rPr>
-        <w:t>这个工人就是僵尸进程的一个活生生的例子。但是，</w:t>
-      </w:r>
-      <w:r>
-        <w:rPr>
-          <w:rFonts w:hint="eastAsia"/>
-        </w:rPr>
-        <w:t xml:space="preserve"> </w:t>
-      </w:r>
-      <w:r>
-        <w:rPr>
-          <w:rFonts w:hint="eastAsia"/>
-        </w:rPr>
-        <w:t>如果你有很多僵尸工人，</w:t>
-      </w:r>
-      <w:r>
-        <w:rPr>
-          <w:rFonts w:hint="eastAsia"/>
-        </w:rPr>
-        <w:t xml:space="preserve"> </w:t>
-      </w:r>
-      <w:r>
-        <w:rPr>
-          <w:rFonts w:hint="eastAsia"/>
-        </w:rPr>
-        <w:t>你的建设工地就会很拥堵从而让那些正常的工人难以工作。</w:t>
-      </w:r>
-    </w:p>
-    <w:p/>
-    <w:p>
-      <w:pPr>
-        <w:pStyle w:val="3"/>
-      </w:pPr>
-      <w:r>
-        <w:rPr>
-          <w:rFonts w:hint="eastAsia"/>
-        </w:rPr>
-        <w:t>查找</w:t>
-      </w:r>
-    </w:p>
-    <w:p>
-      <w:pPr>
-        <w:ind w:firstLine="420"/>
-      </w:pPr>
-      <w:r>
-        <w:rPr>
-          <w:rFonts w:hint="eastAsia"/>
-        </w:rPr>
-        <w:t>打开终端并输入下面命令</w:t>
-      </w:r>
-      <w:r>
-        <w:rPr>
-          <w:rFonts w:hint="eastAsia"/>
-        </w:rPr>
-        <w:t>:</w:t>
-      </w:r>
-    </w:p>
-    <w:p>
-      <w:pPr>
-        <w:ind w:firstLine="420"/>
-        <w:rPr>
-          <w:color w:val="FF0000"/>
-        </w:rPr>
-      </w:pPr>
-      <w:r>
-        <w:rPr>
-          <w:color w:val="FF0000"/>
-        </w:rPr>
-        <w:t>ps aux | grep Z</w:t>
-      </w:r>
-    </w:p>
-    <w:p>
-      <w:r>
-        <w:t xml:space="preserve"> </w:t>
-      </w:r>
-      <w:r>
-        <w:tab/>
-      </w:r>
-      <w:r>
-        <w:rPr>
-          <w:rFonts w:hint="eastAsia"/>
-        </w:rPr>
-        <w:t>会列出进程表中所有僵尸进程的详细内容。</w:t>
-      </w:r>
-    </w:p>
-    <w:p>
-      <w:pPr>
-        <w:pStyle w:val="3"/>
-      </w:pPr>
-      <w:r>
-        <w:rPr>
-          <w:rFonts w:hint="eastAsia"/>
-        </w:rPr>
-        <w:t>杀死</w:t>
-      </w:r>
-    </w:p>
-    <w:p>
-      <w:pPr>
-        <w:ind w:firstLine="420"/>
-      </w:pPr>
-      <w:r>
-        <w:rPr>
-          <w:rFonts w:hint="eastAsia"/>
-        </w:rPr>
-        <w:t>如何杀掉僵尸进程？</w:t>
-      </w:r>
-    </w:p>
-    <w:p>
-      <w:pPr>
-        <w:ind w:firstLine="420"/>
-      </w:pPr>
-      <w:r>
-        <w:rPr>
-          <w:rFonts w:hint="eastAsia"/>
-        </w:rPr>
-        <w:t>正常情况下我们可以用</w:t>
-      </w:r>
-      <w:r>
-        <w:rPr>
-          <w:rFonts w:hint="eastAsia"/>
-        </w:rPr>
-        <w:t xml:space="preserve"> SIGKILL </w:t>
-      </w:r>
-      <w:r>
-        <w:rPr>
-          <w:rFonts w:hint="eastAsia"/>
-        </w:rPr>
-        <w:t>信号来杀死进程，但是僵尸进程已经死了，</w:t>
-      </w:r>
-      <w:r>
-        <w:rPr>
-          <w:rFonts w:hint="eastAsia"/>
-        </w:rPr>
-        <w:t xml:space="preserve"> </w:t>
-      </w:r>
-      <w:r>
-        <w:rPr>
-          <w:rFonts w:hint="eastAsia"/>
-        </w:rPr>
-        <w:t>你不能杀死已经死掉的东西。</w:t>
-      </w:r>
-      <w:r>
-        <w:rPr>
-          <w:rFonts w:hint="eastAsia"/>
-        </w:rPr>
-        <w:t xml:space="preserve"> </w:t>
-      </w:r>
-      <w:r>
-        <w:rPr>
-          <w:rFonts w:hint="eastAsia"/>
-        </w:rPr>
-        <w:t>因此你需要输入的命令应该是</w:t>
-      </w:r>
-    </w:p>
-    <w:p>
-      <w:pPr>
-        <w:ind w:firstLine="420"/>
-        <w:rPr>
-          <w:color w:val="FF0000"/>
-        </w:rPr>
-      </w:pPr>
-      <w:r>
-        <w:rPr>
-          <w:color w:val="FF0000"/>
-        </w:rPr>
-        <w:t>kill -s SIGCHLD pid</w:t>
-      </w:r>
-    </w:p>
-    <w:p>
-      <w:r>
-        <w:lastRenderedPageBreak/>
-        <w:t xml:space="preserve"> </w:t>
-      </w:r>
-      <w:r>
-        <w:tab/>
-      </w:r>
-      <w:r>
-        <w:rPr>
-          <w:rFonts w:hint="eastAsia"/>
-        </w:rPr>
-        <w:t>将这里的</w:t>
-      </w:r>
-      <w:r>
-        <w:rPr>
-          <w:rFonts w:hint="eastAsia"/>
-        </w:rPr>
-        <w:t xml:space="preserve"> pid </w:t>
-      </w:r>
-      <w:r>
-        <w:rPr>
-          <w:rFonts w:hint="eastAsia"/>
-        </w:rPr>
-        <w:t>替换成父进程的进程</w:t>
-      </w:r>
-      <w:r>
-        <w:rPr>
-          <w:rFonts w:hint="eastAsia"/>
-        </w:rPr>
-        <w:t xml:space="preserve"> id</w:t>
-      </w:r>
-      <w:r>
-        <w:rPr>
-          <w:rFonts w:hint="eastAsia"/>
-        </w:rPr>
-        <w:t>，这样父进程就会删除所有以及完成并死掉的子进程了。</w:t>
-      </w:r>
-    </w:p>
-    <w:p>
-      <w:pPr>
-        <w:ind w:firstLine="420"/>
-      </w:pPr>
-      <w:r>
-        <w:rPr>
-          <w:rFonts w:hint="eastAsia"/>
-        </w:rPr>
-        <w:t>你可以把它想象成：</w:t>
-      </w:r>
-    </w:p>
-    <w:p>
-      <w:pPr>
-        <w:ind w:firstLine="420"/>
-      </w:pPr>
-      <w:r>
-        <w:rPr>
-          <w:rFonts w:hint="eastAsia"/>
-        </w:rPr>
-        <w:t>“你在道路中间发现一具尸体，于是你联系了死者的家属，随后他们就会将尸体带离道路了。”</w:t>
-      </w:r>
-    </w:p>
-    <w:p>
-      <w:pPr>
-        <w:ind w:firstLine="420"/>
-      </w:pPr>
-      <w:r>
-        <w:rPr>
-          <w:rFonts w:hint="eastAsia"/>
-        </w:rPr>
-        <w:t>不过许多程序写的不是那么好，无法删掉这些子僵尸（否则你一开始也见不到这些僵尸了）。</w:t>
-      </w:r>
-      <w:r>
-        <w:rPr>
-          <w:rFonts w:hint="eastAsia"/>
-        </w:rPr>
-        <w:t xml:space="preserve"> </w:t>
-      </w:r>
-      <w:r>
-        <w:rPr>
-          <w:rFonts w:hint="eastAsia"/>
-        </w:rPr>
-        <w:t>因此确保删除子僵尸的唯一方法就是杀掉它们的父进程。</w:t>
-      </w:r>
-    </w:p>
-    <w:p>
-      <w:pPr>
-        <w:pStyle w:val="1"/>
-      </w:pPr>
-      <w:r>
-        <w:rPr>
-          <w:rFonts w:hint="eastAsia"/>
-        </w:rPr>
-        <w:t>线程</w:t>
-      </w:r>
-    </w:p>
-    <w:p>
-      <w:pPr>
-        <w:pStyle w:val="2"/>
-      </w:pPr>
-      <w:r>
-        <w:rPr>
-          <w:rFonts w:hint="eastAsia"/>
-        </w:rPr>
-        <w:t>概述</w:t>
-      </w:r>
-    </w:p>
-    <w:p>
-      <w:pPr>
-        <w:ind w:firstLine="420"/>
-      </w:pPr>
-      <w:r>
-        <w:rPr>
-          <w:rFonts w:hint="eastAsia"/>
-        </w:rPr>
-        <w:t>线程，有时也被称为轻量级进程，是</w:t>
-      </w:r>
-      <w:r>
-        <w:rPr>
-          <w:rFonts w:hint="eastAsia"/>
-          <w:color w:val="FF0000"/>
-        </w:rPr>
-        <w:t>程序执行流的最小单元</w:t>
-      </w:r>
-      <w:r>
-        <w:rPr>
-          <w:rFonts w:hint="eastAsia"/>
-        </w:rPr>
-        <w:t>，是进程中的一个实体，是被系统独立调度和分派的基本单位。与进程不同，线程与资源分配无关，线程自己不拥有系统资源，它属于某一个进程，并与进程内的其他线程一起共享进程的资源。线程只由相关堆栈（系统栈或用户栈）寄存器和线程控制表</w:t>
-      </w:r>
-      <w:r>
-        <w:rPr>
-          <w:rFonts w:hint="eastAsia"/>
-        </w:rPr>
-        <w:t>TCB</w:t>
-      </w:r>
-      <w:r>
-        <w:rPr>
-          <w:rFonts w:hint="eastAsia"/>
-        </w:rPr>
-        <w:t>组成。</w:t>
-      </w:r>
-    </w:p>
-    <w:p>
-      <w:pPr>
-        <w:ind w:firstLine="420"/>
-      </w:pPr>
-    </w:p>
-    <w:p>
-      <w:pPr>
-        <w:ind w:firstLine="420"/>
-      </w:pPr>
-      <w:r>
-        <w:rPr>
-          <w:rFonts w:hint="eastAsia"/>
-        </w:rPr>
-        <w:t>在许多类</w:t>
-      </w:r>
-      <w:r>
-        <w:rPr>
-          <w:rFonts w:hint="eastAsia"/>
-        </w:rPr>
-        <w:t>Unix</w:t>
-      </w:r>
-      <w:r>
-        <w:rPr>
-          <w:rFonts w:hint="eastAsia"/>
-        </w:rPr>
-        <w:t>系统中，如</w:t>
-      </w:r>
-      <w:r>
-        <w:rPr>
-          <w:rFonts w:hint="eastAsia"/>
-        </w:rPr>
-        <w:t>Linux</w:t>
-      </w:r>
-      <w:r>
-        <w:rPr>
-          <w:rFonts w:hint="eastAsia"/>
-        </w:rPr>
-        <w:t>、</w:t>
-      </w:r>
-      <w:r>
-        <w:rPr>
-          <w:rFonts w:hint="eastAsia"/>
-        </w:rPr>
-        <w:t>FreeBSD</w:t>
-      </w:r>
-      <w:r>
-        <w:rPr>
-          <w:rFonts w:hint="eastAsia"/>
-        </w:rPr>
-        <w:t>、</w:t>
-      </w:r>
-      <w:r>
-        <w:rPr>
-          <w:rFonts w:hint="eastAsia"/>
-        </w:rPr>
-        <w:t>Solaris</w:t>
-      </w:r>
-      <w:r>
-        <w:rPr>
-          <w:rFonts w:hint="eastAsia"/>
-        </w:rPr>
-        <w:t>等，进程一直都是操作系统内核调用的最小单位，也都采用多进程模型。后来引入了线程概念，有以下两种概念的线程：</w:t>
-      </w:r>
-    </w:p>
-    <w:p>
-      <w:pPr>
-        <w:pStyle w:val="2"/>
-      </w:pPr>
-      <w:r>
-        <w:rPr>
-          <w:rFonts w:hint="eastAsia"/>
-        </w:rPr>
-        <w:t>用户级线程</w:t>
-      </w:r>
-    </w:p>
-    <w:p>
-      <w:pPr>
-        <w:ind w:firstLine="420"/>
-      </w:pPr>
-      <w:r>
-        <w:rPr>
-          <w:rFonts w:hint="eastAsia"/>
-        </w:rPr>
-        <w:t>用户级线程</w:t>
-      </w:r>
-      <w:r>
-        <w:rPr>
-          <w:rFonts w:hint="eastAsia"/>
-        </w:rPr>
-        <w:t>(User-Level Thread</w:t>
-      </w:r>
-      <w:r>
-        <w:rPr>
-          <w:rFonts w:hint="eastAsia"/>
-        </w:rPr>
-        <w:t>，</w:t>
-      </w:r>
-      <w:r>
-        <w:rPr>
-          <w:rFonts w:hint="eastAsia"/>
-        </w:rPr>
-        <w:t>ULT)</w:t>
-      </w:r>
-      <w:r>
-        <w:rPr>
-          <w:rFonts w:hint="eastAsia"/>
-        </w:rPr>
-        <w:t>。由应用进程利用线程库创建和管理，不在内核中实现线程，只在用户态中模拟出多线程，不依赖于核心，操作系统内核完全不知道多线程的存在。</w:t>
-      </w:r>
-    </w:p>
-    <w:p>
-      <w:pPr>
-        <w:pStyle w:val="2"/>
-      </w:pPr>
-      <w:r>
-        <w:rPr>
-          <w:rFonts w:hint="eastAsia"/>
-        </w:rPr>
-        <w:t>内核线线程</w:t>
-      </w:r>
-    </w:p>
-    <w:p>
-      <w:pPr>
-        <w:ind w:firstLine="420"/>
-      </w:pPr>
-      <w:r>
-        <w:rPr>
-          <w:rFonts w:hint="eastAsia"/>
-        </w:rPr>
-        <w:t>内核线线程</w:t>
-      </w:r>
-      <w:r>
-        <w:rPr>
-          <w:rFonts w:hint="eastAsia"/>
-        </w:rPr>
-        <w:t>(Kernel-Level Thread</w:t>
-      </w:r>
-      <w:r>
-        <w:rPr>
-          <w:rFonts w:hint="eastAsia"/>
-        </w:rPr>
-        <w:t>，</w:t>
-      </w:r>
-      <w:r>
-        <w:rPr>
-          <w:rFonts w:hint="eastAsia"/>
-        </w:rPr>
-        <w:t>KLT)</w:t>
-      </w:r>
-      <w:r>
-        <w:rPr>
-          <w:rFonts w:hint="eastAsia"/>
-        </w:rPr>
-        <w:t>，又称为内核支持的线程或轻量级进程。是在核心空间实现的，内核为每个线程在核心空间中设置了一个线程控制块，用来登记该线程的线程标识符、值、状态、优先级等信息，所有对线程的操作，如创建、撤销和切换都是通过系统功能调用由内核中的相应处理完成，内核维护进程及线程的上下文切换以及线程切换，类系统中一般通过修改进程的实现方式来实现，可以使用不完全的进程创建方式创建共享数据空间的进程，</w:t>
-      </w:r>
-      <w:r>
-        <w:rPr>
-          <w:rFonts w:hint="eastAsia"/>
-          <w:color w:val="FF0000"/>
-        </w:rPr>
-        <w:t>在</w:t>
-      </w:r>
-      <w:r>
-        <w:rPr>
-          <w:rFonts w:hint="eastAsia"/>
-          <w:color w:val="FF0000"/>
-        </w:rPr>
-        <w:t xml:space="preserve"> Linux</w:t>
-      </w:r>
-      <w:r>
-        <w:rPr>
-          <w:rFonts w:hint="eastAsia"/>
-          <w:color w:val="FF0000"/>
-        </w:rPr>
-        <w:t>下</w:t>
-      </w:r>
-      <w:r>
-        <w:rPr>
-          <w:rFonts w:hint="eastAsia"/>
-          <w:color w:val="FF0000"/>
-        </w:rPr>
-        <w:lastRenderedPageBreak/>
-        <w:t>这种系统调用为</w:t>
-      </w:r>
-      <w:r>
-        <w:rPr>
-          <w:rFonts w:hint="eastAsia"/>
-          <w:color w:val="FF0000"/>
-        </w:rPr>
-        <w:t>clone()</w:t>
-      </w:r>
-      <w:r>
-        <w:rPr>
-          <w:rFonts w:hint="eastAsia"/>
-          <w:color w:val="FF0000"/>
-        </w:rPr>
-        <w:t>，而在</w:t>
-      </w:r>
-      <w:r>
-        <w:rPr>
-          <w:rFonts w:hint="eastAsia"/>
-          <w:color w:val="FF0000"/>
-        </w:rPr>
-        <w:t>FreeBSD</w:t>
-      </w:r>
-      <w:r>
-        <w:rPr>
-          <w:rFonts w:hint="eastAsia"/>
-          <w:color w:val="FF0000"/>
-        </w:rPr>
-        <w:t>下它为</w:t>
-      </w:r>
-      <w:r>
-        <w:rPr>
-          <w:rFonts w:hint="eastAsia"/>
-          <w:color w:val="FF0000"/>
-        </w:rPr>
-        <w:t>rfork()</w:t>
-      </w:r>
-      <w:r>
-        <w:rPr>
-          <w:rFonts w:hint="eastAsia"/>
-        </w:rPr>
-        <w:t>。</w:t>
-      </w:r>
-    </w:p>
-    <w:p/>
-    <w:p>
-      <w:pPr>
-        <w:pStyle w:val="1"/>
-      </w:pPr>
-      <w:r>
-        <w:rPr>
-          <w:rFonts w:hint="eastAsia"/>
-        </w:rPr>
-        <w:t>联系</w:t>
-      </w:r>
-    </w:p>
-    <w:p>
-      <w:pPr>
-        <w:ind w:firstLine="420"/>
-      </w:pPr>
-      <w:r>
-        <w:rPr>
-          <w:rFonts w:hint="eastAsia"/>
-        </w:rPr>
-        <w:t>通常在一个进程中可以包含若干个线程，它们可以利用进程所拥有的资源。但是，一个线程只属于一个进程。进程间相互独立，同一进程的各线程间共享。某进程内的线程在其它进程不可见。而且需要注意的是，线程不是一个可执行的实体。</w:t>
-      </w:r>
-    </w:p>
-    <w:p/>
-    <w:p>
-      <w:pPr>
-        <w:pStyle w:val="1"/>
-      </w:pPr>
-      <w:r>
-        <w:rPr>
-          <w:rFonts w:hint="eastAsia"/>
-        </w:rPr>
-        <w:t>区别</w:t>
-      </w:r>
-    </w:p>
-    <w:p>
-      <w:pPr>
-        <w:ind w:firstLine="420"/>
-      </w:pPr>
-      <w:r>
-        <w:rPr>
-          <w:rFonts w:hint="eastAsia"/>
-        </w:rPr>
-        <w:t>进行和线程之间的差异可以从下面几个方面来阐述：</w:t>
-      </w:r>
-    </w:p>
-    <w:p>
-      <w:pPr>
-        <w:ind w:firstLine="420"/>
-      </w:pPr>
-      <w:r>
-        <w:rPr>
-          <w:rFonts w:hint="eastAsia"/>
-        </w:rPr>
-        <w:t>调度</w:t>
-      </w:r>
-      <w:r>
-        <w:rPr>
-          <w:rFonts w:hint="eastAsia"/>
-        </w:rPr>
-        <w:t xml:space="preserve"> </w:t>
-      </w:r>
-      <w:r>
-        <w:rPr>
-          <w:rFonts w:hint="eastAsia"/>
-        </w:rPr>
-        <w:t>：在引入线程的操作系统中，线程是调度和分配的基本单位</w:t>
-      </w:r>
-      <w:r>
-        <w:rPr>
-          <w:rFonts w:hint="eastAsia"/>
-        </w:rPr>
-        <w:t xml:space="preserve"> </w:t>
-      </w:r>
-      <w:r>
-        <w:rPr>
-          <w:rFonts w:hint="eastAsia"/>
-        </w:rPr>
-        <w:t>，进程是资源拥有的基本单位</w:t>
-      </w:r>
-      <w:r>
-        <w:rPr>
-          <w:rFonts w:hint="eastAsia"/>
-        </w:rPr>
-        <w:t xml:space="preserve"> </w:t>
-      </w:r>
-      <w:r>
-        <w:rPr>
-          <w:rFonts w:hint="eastAsia"/>
-        </w:rPr>
-        <w:t>。把传统进程的两个属性分开，线程便能轻装运行，从而可</w:t>
-      </w:r>
-      <w:r>
-        <w:rPr>
-          <w:rFonts w:hint="eastAsia"/>
-        </w:rPr>
-        <w:t xml:space="preserve"> </w:t>
-      </w:r>
-      <w:r>
-        <w:rPr>
-          <w:rFonts w:hint="eastAsia"/>
-        </w:rPr>
-        <w:t>显著地提高系统的并发程度</w:t>
-      </w:r>
-      <w:r>
-        <w:rPr>
-          <w:rFonts w:hint="eastAsia"/>
-        </w:rPr>
-        <w:t xml:space="preserve"> </w:t>
-      </w:r>
-      <w:r>
-        <w:rPr>
-          <w:rFonts w:hint="eastAsia"/>
-        </w:rPr>
-        <w:t>。在同一进程中，线程的切换不会引起进程的切换；在由一个进程中的线程切换到另一个进程中的线程时，才会引起进程的切换。</w:t>
-      </w:r>
-    </w:p>
-    <w:p/>
-    <w:p>
-      <w:pPr>
-        <w:ind w:firstLine="420"/>
-      </w:pPr>
-      <w:r>
-        <w:rPr>
-          <w:rFonts w:hint="eastAsia"/>
-        </w:rPr>
-        <w:t>并发性</w:t>
-      </w:r>
-      <w:r>
-        <w:rPr>
-          <w:rFonts w:hint="eastAsia"/>
-        </w:rPr>
-        <w:t xml:space="preserve"> </w:t>
-      </w:r>
-      <w:r>
-        <w:rPr>
-          <w:rFonts w:hint="eastAsia"/>
-        </w:rPr>
-        <w:t>：在引入线程的操作系统中，不仅进程之间可以并发执行，而且在一个进程中的多个线程之间亦可并发执行，因而使操作系统具有更好的并发性，从而能</w:t>
-      </w:r>
-      <w:r>
-        <w:rPr>
-          <w:rFonts w:hint="eastAsia"/>
-        </w:rPr>
-        <w:t xml:space="preserve"> </w:t>
-      </w:r>
-      <w:r>
-        <w:rPr>
-          <w:rFonts w:hint="eastAsia"/>
-        </w:rPr>
-        <w:t>更有效地使用系统资源和提高系统吞吐量。</w:t>
-      </w:r>
-    </w:p>
-    <w:p/>
-    <w:p>
-      <w:pPr>
-        <w:ind w:firstLine="420"/>
-      </w:pPr>
-      <w:r>
-        <w:rPr>
-          <w:rFonts w:hint="eastAsia"/>
-        </w:rPr>
-        <w:t>拥有资源</w:t>
-      </w:r>
-      <w:r>
-        <w:rPr>
-          <w:rFonts w:hint="eastAsia"/>
-        </w:rPr>
-        <w:t xml:space="preserve"> </w:t>
-      </w:r>
-      <w:r>
-        <w:rPr>
-          <w:rFonts w:hint="eastAsia"/>
-        </w:rPr>
-        <w:t>：不论是传统的操作系统，还是设有线程的操作系统，进程都是拥有资源的一个独立</w:t>
-      </w:r>
-      <w:r>
-        <w:rPr>
-          <w:rFonts w:hint="eastAsia"/>
-        </w:rPr>
-        <w:t xml:space="preserve"> </w:t>
-      </w:r>
-      <w:r>
-        <w:rPr>
-          <w:rFonts w:hint="eastAsia"/>
-        </w:rPr>
-        <w:t>单位，它可以拥有自己的资源。一般地说，线程自己不拥有系统资源（只有一些必不可少的资源，但它可以访问其隶属进程的资源。</w:t>
-      </w:r>
-    </w:p>
-    <w:p/>
-    <w:p>
-      <w:pPr>
-        <w:ind w:firstLine="420"/>
-      </w:pPr>
-      <w:r>
-        <w:rPr>
-          <w:rFonts w:hint="eastAsia"/>
-        </w:rPr>
-        <w:t>系统开销：由于在创建或撤消进程时，系统都要为之分配或回收资源，因此，操作系统所付出的开销将显著地大于在创建或撤消线程时的开销。进程切换的开销也远大于线程切换的开销。</w:t>
-      </w:r>
-    </w:p>
-    <w:p/>
-    <w:p>
-      <w:pPr>
-        <w:ind w:firstLine="420"/>
-      </w:pPr>
-      <w:r>
-        <w:rPr>
-          <w:rFonts w:hint="eastAsia"/>
-        </w:rPr>
-        <w:t>通信：</w:t>
-      </w:r>
-      <w:r>
-        <w:rPr>
-          <w:rFonts w:hint="eastAsia"/>
-          <w:color w:val="FF0000"/>
-        </w:rPr>
-        <w:t>进程间通信</w:t>
-      </w:r>
-      <w:r>
-        <w:rPr>
-          <w:rFonts w:hint="eastAsia"/>
-          <w:color w:val="FF0000"/>
-        </w:rPr>
-        <w:t>IPC</w:t>
-      </w:r>
-      <w:r>
-        <w:rPr>
-          <w:rFonts w:hint="eastAsia"/>
-          <w:color w:val="FF0000"/>
-        </w:rPr>
-        <w:t>，线程间可以直接读写进程数据段（如全局变量）来进行通信——需要进程同步和互斥手段的辅助</w:t>
-      </w:r>
-      <w:r>
-        <w:rPr>
-          <w:rFonts w:hint="eastAsia"/>
-        </w:rPr>
-        <w:t>，以保证数据的一致性，因此共享</w:t>
-      </w:r>
-      <w:r>
-        <w:rPr>
-          <w:rFonts w:hint="eastAsia"/>
-        </w:rPr>
-        <w:lastRenderedPageBreak/>
-        <w:t>简单。但是线程的数据同步要比进程略复杂。</w:t>
-      </w:r>
-    </w:p>
-    <w:p/>
-    <w:p>
-      <w:pPr>
-        <w:pStyle w:val="1"/>
-      </w:pPr>
-      <w:r>
-        <w:rPr>
-          <w:rFonts w:hint="eastAsia"/>
-        </w:rPr>
-        <w:t>选择</w:t>
-      </w:r>
-    </w:p>
-    <w:p>
-      <w:pPr>
-        <w:ind w:firstLine="420"/>
-      </w:pPr>
-      <w:r>
-        <w:rPr>
-          <w:rFonts w:hint="eastAsia"/>
-          <w:color w:val="FF0000"/>
-        </w:rPr>
-        <w:t>需要频繁创建销毁的优先使用线程</w:t>
-      </w:r>
-      <w:r>
-        <w:rPr>
-          <w:rFonts w:hint="eastAsia"/>
-        </w:rPr>
-        <w:t>;</w:t>
-      </w:r>
-      <w:r>
-        <w:rPr>
-          <w:rFonts w:hint="eastAsia"/>
-        </w:rPr>
-        <w:t>因为对进程来说创建和销毁一个进程代价是很大的。</w:t>
-      </w:r>
-    </w:p>
-    <w:p>
-      <w:pPr>
-        <w:ind w:firstLine="420"/>
-      </w:pPr>
-      <w:r>
-        <w:rPr>
-          <w:rFonts w:hint="eastAsia"/>
-          <w:color w:val="FF0000"/>
-        </w:rPr>
-        <w:t>线程的切换速度快</w:t>
-      </w:r>
-      <w:r>
-        <w:rPr>
-          <w:rFonts w:hint="eastAsia"/>
-        </w:rPr>
-        <w:t>，所以在需要大量计算，切换频繁时用线程，还有耗时的操作使用线程可提高应用程序的响应</w:t>
-      </w:r>
-    </w:p>
-    <w:p>
-      <w:pPr>
-        <w:ind w:firstLine="420"/>
-      </w:pPr>
-      <w:r>
-        <w:rPr>
-          <w:rFonts w:hint="eastAsia"/>
-        </w:rPr>
-        <w:t>因为对</w:t>
-      </w:r>
-      <w:r>
-        <w:rPr>
-          <w:rFonts w:hint="eastAsia"/>
-        </w:rPr>
-        <w:t>CPU</w:t>
-      </w:r>
-      <w:r>
-        <w:rPr>
-          <w:rFonts w:hint="eastAsia"/>
-        </w:rPr>
-        <w:t>系统的效率使用上线程更占优，所以可能要发展到多机分布的用进程，多核分布用线程</w:t>
-      </w:r>
-      <w:r>
-        <w:rPr>
-          <w:rFonts w:hint="eastAsia"/>
-        </w:rPr>
-        <w:t>;</w:t>
-      </w:r>
-    </w:p>
-    <w:p>
-      <w:pPr>
-        <w:ind w:firstLine="420"/>
-      </w:pPr>
-      <w:r>
-        <w:rPr>
-          <w:rFonts w:hint="eastAsia"/>
-          <w:color w:val="FF0000"/>
-        </w:rPr>
-        <w:t>并行操作时使用线程</w:t>
-      </w:r>
-      <w:r>
-        <w:rPr>
-          <w:rFonts w:hint="eastAsia"/>
-        </w:rPr>
-        <w:t>，如</w:t>
-      </w:r>
-      <w:r>
-        <w:rPr>
-          <w:rFonts w:hint="eastAsia"/>
-        </w:rPr>
-        <w:t xml:space="preserve">C/S </w:t>
-      </w:r>
-      <w:r>
-        <w:rPr>
-          <w:rFonts w:hint="eastAsia"/>
-        </w:rPr>
-        <w:t>的服务器端并发线程响应用户的请求</w:t>
-      </w:r>
-      <w:r>
-        <w:rPr>
-          <w:rFonts w:hint="eastAsia"/>
-        </w:rPr>
-        <w:t>;</w:t>
-      </w:r>
-    </w:p>
-    <w:p>
-      <w:pPr>
-        <w:ind w:firstLine="420"/>
-      </w:pPr>
-      <w:r>
-        <w:rPr>
-          <w:rFonts w:hint="eastAsia"/>
-          <w:color w:val="FF0000"/>
-        </w:rPr>
-        <w:t>需要更稳定安全时，适合选择进程</w:t>
-      </w:r>
-      <w:r>
-        <w:rPr>
-          <w:rFonts w:hint="eastAsia"/>
-          <w:color w:val="FF0000"/>
-        </w:rPr>
-        <w:t>;</w:t>
-      </w:r>
-      <w:r>
-        <w:rPr>
-          <w:rFonts w:hint="eastAsia"/>
-          <w:color w:val="FF0000"/>
-        </w:rPr>
-        <w:t>需要速度时，选择线程更好</w:t>
-      </w:r>
-      <w:r>
-        <w:rPr>
-          <w:rFonts w:hint="eastAsia"/>
-        </w:rPr>
-        <w:t>。</w:t>
-      </w:r>
-    </w:p>
-    <w:p>
-      <w:pPr>
-        <w:pStyle w:val="1"/>
-      </w:pPr>
-      <w:r>
-        <w:rPr>
-          <w:rFonts w:hint="eastAsia"/>
-        </w:rPr>
-        <w:t>总结</w:t>
-      </w:r>
-    </w:p>
-    <w:p>
-      <w:pPr>
-        <w:ind w:firstLine="420"/>
-      </w:pPr>
-      <w:r>
-        <w:rPr>
-          <w:rFonts w:hint="eastAsia"/>
-        </w:rPr>
-        <w:t>从上面的分析可以看到，似乎线程有很多优势，比如，数据共享效率高，可应对并发操作，有效利用等待时间等等，但是多线程的编程比多进程要复杂，同时，多进程的可靠性较好，因为进程间不会相互影响。实际情况还是需要自己分析拿捏的。但是一般来说，</w:t>
-      </w:r>
-      <w:r>
-        <w:rPr>
-          <w:rFonts w:hint="eastAsia"/>
-          <w:color w:val="FF0000"/>
-        </w:rPr>
-        <w:t>实际应用中常常采用“进程</w:t>
-      </w:r>
-      <w:r>
-        <w:rPr>
-          <w:rFonts w:hint="eastAsia"/>
-          <w:color w:val="FF0000"/>
-        </w:rPr>
-        <w:t>+</w:t>
-      </w:r>
-      <w:r>
-        <w:rPr>
-          <w:rFonts w:hint="eastAsia"/>
-          <w:color w:val="FF0000"/>
-        </w:rPr>
-        <w:t>线程”结合的方式，而不是非此即彼</w:t>
-      </w:r>
-      <w:r>
-        <w:rPr>
-          <w:rFonts w:hint="eastAsia"/>
-        </w:rPr>
-        <w:t>，因为它们两者没有绝对的好与不好，而是适合于不同场景。</w:t>
-      </w:r>
-    </w:p>
-    <w:p>
-      <w:pPr>
-        <w:ind w:firstLine="420"/>
-      </w:pPr>
-    </w:p>
-    <w:p>
-      <w:pPr>
-        <w:ind w:firstLine="420"/>
-      </w:pPr>
-    </w:p>
-    <w:p>
-      <w:pPr>
-        <w:ind w:firstLine="420"/>
-      </w:pPr>
-      <w:r>
-        <w:rPr>
-          <w:rFonts w:hint="eastAsia"/>
-        </w:rPr>
-        <w:t xml:space="preserve">4.1  </w:t>
-      </w:r>
-      <w:r>
-        <w:rPr>
-          <w:rFonts w:hint="eastAsia"/>
-        </w:rPr>
-        <w:t>用户模式</w:t>
-      </w:r>
-      <w:r>
-        <w:rPr>
-          <w:rFonts w:hint="eastAsia"/>
-        </w:rPr>
-        <w:t>+</w:t>
-      </w:r>
-      <w:r>
-        <w:rPr>
-          <w:rFonts w:hint="eastAsia"/>
-        </w:rPr>
-        <w:t>内核模式</w:t>
-      </w:r>
-    </w:p>
-    <w:p>
-      <w:pPr>
-        <w:ind w:firstLine="420"/>
-      </w:pPr>
-    </w:p>
-    <w:p>
-      <w:pPr>
-        <w:ind w:firstLine="420"/>
-      </w:pPr>
-      <w:r>
-        <w:rPr>
-          <w:rFonts w:hint="eastAsia"/>
-        </w:rPr>
-        <w:t>一般说来，一个进程在</w:t>
-      </w:r>
-      <w:r>
-        <w:rPr>
-          <w:rFonts w:hint="eastAsia"/>
-        </w:rPr>
-        <w:t>CPU</w:t>
-      </w:r>
-      <w:r>
-        <w:rPr>
-          <w:rFonts w:hint="eastAsia"/>
-        </w:rPr>
-        <w:t>上运行可以有两种运行模式，既可在用户模式下运行，又可在内核模式下运行（即进程分别工作在用户态和内核态，在内核态工作仍旧是这个进程，除非进行了进程的切换）。通常操作系统把虚拟地址空间划分为用户空间和内核空间，例如</w:t>
-      </w:r>
-      <w:r>
-        <w:rPr>
-          <w:rFonts w:hint="eastAsia"/>
-        </w:rPr>
-        <w:t>x86</w:t>
-      </w:r>
-      <w:r>
-        <w:rPr>
-          <w:rFonts w:hint="eastAsia"/>
-        </w:rPr>
-        <w:t>平台的</w:t>
-      </w:r>
-      <w:r>
-        <w:rPr>
-          <w:rFonts w:hint="eastAsia"/>
-        </w:rPr>
-        <w:t>Linux</w:t>
-      </w:r>
-      <w:r>
-        <w:rPr>
-          <w:rFonts w:hint="eastAsia"/>
-        </w:rPr>
-        <w:t>系统虚拟地址空间是</w:t>
-      </w:r>
-      <w:r>
-        <w:rPr>
-          <w:rFonts w:hint="eastAsia"/>
-        </w:rPr>
-        <w:t>0x00000000~0xffffffff</w:t>
-      </w:r>
-      <w:r>
-        <w:rPr>
-          <w:rFonts w:hint="eastAsia"/>
-        </w:rPr>
-        <w:t>，前</w:t>
-      </w:r>
-      <w:r>
-        <w:rPr>
-          <w:rFonts w:hint="eastAsia"/>
-        </w:rPr>
-        <w:t>3GB</w:t>
-      </w:r>
-      <w:r>
-        <w:rPr>
-          <w:rFonts w:hint="eastAsia"/>
-        </w:rPr>
-        <w:t>（</w:t>
-      </w:r>
-      <w:r>
-        <w:rPr>
-          <w:rFonts w:hint="eastAsia"/>
-        </w:rPr>
-        <w:t>0x00000000~0xbfffffff</w:t>
-      </w:r>
-      <w:r>
-        <w:rPr>
-          <w:rFonts w:hint="eastAsia"/>
-        </w:rPr>
-        <w:t>）是用户空间，后</w:t>
-      </w:r>
-      <w:r>
-        <w:rPr>
-          <w:rFonts w:hint="eastAsia"/>
-        </w:rPr>
-        <w:t>1GB</w:t>
-      </w:r>
-      <w:r>
-        <w:rPr>
-          <w:rFonts w:hint="eastAsia"/>
-        </w:rPr>
-        <w:t>（</w:t>
-      </w:r>
-      <w:r>
-        <w:rPr>
-          <w:rFonts w:hint="eastAsia"/>
-        </w:rPr>
-        <w:t>0xc0000000~0xffffffff</w:t>
-      </w:r>
-      <w:r>
-        <w:rPr>
-          <w:rFonts w:hint="eastAsia"/>
-        </w:rPr>
-        <w:t>）是内核空间。用户加载到用户空间，在用户模式下执行，不能访问内核中的数据，也不能跳转到内核代码中执行。这样可以保护内核，如果一个进程访问了非法地址，顶多这一个进程崩溃，而不会影响到内核和整个系</w:t>
-      </w:r>
-      <w:r>
-        <w:rPr>
-          <w:rFonts w:hint="eastAsia"/>
-        </w:rPr>
-        <w:lastRenderedPageBreak/>
-        <w:t>统的稳定性。</w:t>
+        <w:t>不能访问内核中的数据，也不能跳转到内核代码中执行。这样可以保护内核，如果一个进程访问了非法地址，顶多这一个进程崩溃，而不会影响到内核和整个系统的稳定性。</w:t>
       </w:r>
       <w:r>
         <w:rPr>

--- a/Linux系统/进程与线程/进程与线程.docx
+++ b/Linux系统/进程与线程/进程与线程.docx
@@ -154,9 +154,6 @@
     <w:p>
       <w:pPr>
         <w:pStyle w:val="4"/>
-        <w:rPr>
-          <w:rFonts w:hint="eastAsia"/>
-        </w:rPr>
       </w:pPr>
       <w:r>
         <w:rPr>
@@ -357,6 +354,48 @@
     </w:p>
     <w:p/>
     <w:p>
+      <w:r>
+        <w:tab/>
+      </w:r>
+      <w:r>
+        <w:rPr>
+          <w:rFonts w:hint="eastAsia"/>
+        </w:rPr>
+        <w:t>实例：</w:t>
+      </w:r>
+    </w:p>
+    <w:p>
+      <w:r>
+        <w:t>#include &lt;stdio.h&gt;</w:t>
+      </w:r>
+    </w:p>
+    <w:p>
+      <w:r>
+        <w:t>int main(int argc,char **argv)</w:t>
+      </w:r>
+    </w:p>
+    <w:p>
+      <w:r>
+        <w:t>{</w:t>
+      </w:r>
+    </w:p>
+    <w:p>
+      <w:r>
+        <w:tab/>
+        <w:t>return 0;</w:t>
+      </w:r>
+    </w:p>
+    <w:p>
+      <w:pPr>
+        <w:rPr>
+          <w:rFonts w:hint="eastAsia"/>
+        </w:rPr>
+      </w:pPr>
+      <w:r>
+        <w:t>}</w:t>
+      </w:r>
+    </w:p>
+    <w:p>
       <w:pPr>
         <w:pStyle w:val="4"/>
       </w:pPr>
@@ -364,6 +403,7 @@
         <w:rPr>
           <w:rFonts w:hint="eastAsia"/>
         </w:rPr>
+        <w:lastRenderedPageBreak/>
         <w:t>命令行参数</w:t>
       </w:r>
     </w:p>
@@ -437,253 +477,701 @@
     </w:p>
     <w:p>
       <w:r>
+        <w:tab/>
+      </w:r>
+      <w:r>
+        <w:rPr>
+          <w:rFonts w:hint="eastAsia"/>
+        </w:rPr>
+        <w:t>短横线开头，选项</w:t>
+      </w:r>
+    </w:p>
+    <w:p>
+      <w:r>
+        <w:tab/>
+      </w:r>
+      <w:r>
+        <w:rPr>
+          <w:rFonts w:hint="eastAsia"/>
+        </w:rPr>
+        <w:t>多个选项，无选项值，可以放在一起</w:t>
+      </w:r>
+    </w:p>
+    <w:p>
+      <w:r>
+        <w:tab/>
+      </w:r>
+      <w:r>
+        <w:rPr>
+          <w:rFonts w:hint="eastAsia"/>
+        </w:rPr>
+        <w:t>选项先于操作数</w:t>
+      </w:r>
+    </w:p>
+    <w:p>
+      <w:r>
+        <w:tab/>
+      </w:r>
+      <w:r>
+        <w:rPr>
+          <w:rFonts w:hint="eastAsia"/>
+        </w:rPr>
+        <w:t>两个短横线终止所有选项</w:t>
+      </w:r>
+    </w:p>
+    <w:p>
+      <w:r>
+        <w:tab/>
+      </w:r>
+      <w:r>
+        <w:rPr>
+          <w:rFonts w:hint="eastAsia"/>
+        </w:rPr>
+        <w:t>多个选项可任意顺序出现，可多次出现</w:t>
+      </w:r>
+    </w:p>
+    <w:p/>
+    <w:p>
+      <w:r>
+        <w:tab/>
+      </w:r>
+      <w:r>
+        <w:rPr>
+          <w:rFonts w:hint="eastAsia"/>
+        </w:rPr>
+        <w:t>扫描命令行中的选项：</w:t>
+      </w:r>
+    </w:p>
+    <w:p>
+      <w:r>
+        <w:tab/>
+      </w:r>
+      <w:r>
+        <w:rPr>
+          <w:rFonts w:hint="eastAsia"/>
+        </w:rPr>
+        <w:t>选项如何提取：未知选项</w:t>
+      </w:r>
+    </w:p>
+    <w:p>
+      <w:r>
+        <w:tab/>
+      </w:r>
+      <w:r>
+        <w:rPr>
+          <w:rFonts w:hint="eastAsia"/>
+        </w:rPr>
+        <w:t>选项值如何提取：选项如何对应选项值，缺少选项值</w:t>
+      </w:r>
+    </w:p>
+    <w:p>
+      <w:r>
+        <w:tab/>
+      </w:r>
+      <w:r>
+        <w:rPr>
+          <w:rFonts w:hint="eastAsia"/>
+        </w:rPr>
+        <w:t>操作数如何获取：</w:t>
+      </w:r>
+    </w:p>
+    <w:p>
+      <w:r>
+        <w:tab/>
+      </w:r>
+      <w:r>
+        <w:rPr>
+          <w:rFonts w:hint="eastAsia"/>
+        </w:rPr>
+        <w:t>报错：</w:t>
+      </w:r>
+    </w:p>
+    <w:p/>
+    <w:p>
+      <w:pPr>
+        <w:rPr>
+          <w:rFonts w:hint="eastAsia"/>
+          <w:color w:val="FF0000"/>
+        </w:rPr>
+      </w:pPr>
+      <w:r>
+        <w:tab/>
+      </w:r>
+      <w:r>
+        <w:rPr>
+          <w:rFonts w:hint="eastAsia"/>
+        </w:rPr>
+        <w:t>扫描命令行中的选项：</w:t>
+      </w:r>
+      <w:r>
+        <w:rPr>
+          <w:rFonts w:hint="eastAsia"/>
+          <w:color w:val="FF0000"/>
+        </w:rPr>
+        <w:t>getopt</w:t>
+      </w:r>
+      <w:r>
+        <w:rPr>
+          <w:rFonts w:hint="eastAsia"/>
+          <w:color w:val="FF0000"/>
+        </w:rPr>
+        <w:t>函数</w:t>
+      </w:r>
+    </w:p>
+    <w:p>
+      <w:r>
+        <w:tab/>
+      </w:r>
+      <w:r>
+        <w:rPr>
+          <w:rFonts w:hint="eastAsia"/>
+        </w:rPr>
+        <w:t>实例：</w:t>
+      </w:r>
+    </w:p>
+    <w:p>
+      <w:r>
+        <w:t>#include &lt;unistd.h&gt;</w:t>
+      </w:r>
+    </w:p>
+    <w:p>
+      <w:r>
+        <w:t>#include &lt;stdlib.h&gt;</w:t>
+      </w:r>
+    </w:p>
+    <w:p>
+      <w:r>
+        <w:t>#include &lt;stdio.h&gt;</w:t>
+      </w:r>
+    </w:p>
+    <w:p/>
+    <w:p>
+      <w:r>
+        <w:t>int main(int argc, char *argv[])</w:t>
+      </w:r>
+    </w:p>
+    <w:p>
+      <w:r>
+        <w:t>{</w:t>
+      </w:r>
+    </w:p>
+    <w:p>
+      <w:r>
+        <w:tab/>
+        <w:t>int flags, opt;</w:t>
+      </w:r>
+    </w:p>
+    <w:p>
+      <w:r>
+        <w:tab/>
+        <w:t>int nsecs, tfnd;</w:t>
+      </w:r>
+    </w:p>
+    <w:p/>
+    <w:p>
+      <w:r>
         <w:lastRenderedPageBreak/>
         <w:tab/>
-      </w:r>
-      <w:r>
-        <w:rPr>
-          <w:rFonts w:hint="eastAsia"/>
-        </w:rPr>
-        <w:t>短横线开头，选项</w:t>
-      </w:r>
-    </w:p>
-    <w:p>
-      <w:r>
-        <w:tab/>
-      </w:r>
-      <w:r>
-        <w:rPr>
-          <w:rFonts w:hint="eastAsia"/>
-        </w:rPr>
-        <w:t>多个选项，无选项值，可以放在一起</w:t>
-      </w:r>
-    </w:p>
-    <w:p>
-      <w:r>
-        <w:tab/>
-      </w:r>
-      <w:r>
-        <w:rPr>
-          <w:rFonts w:hint="eastAsia"/>
-        </w:rPr>
-        <w:t>选项先于操作数</w:t>
-      </w:r>
-    </w:p>
-    <w:p>
-      <w:r>
-        <w:tab/>
-      </w:r>
-      <w:r>
-        <w:rPr>
-          <w:rFonts w:hint="eastAsia"/>
-        </w:rPr>
-        <w:t>两个短横线终止所有选项</w:t>
-      </w:r>
-    </w:p>
-    <w:p>
-      <w:r>
-        <w:tab/>
-      </w:r>
-      <w:r>
-        <w:rPr>
-          <w:rFonts w:hint="eastAsia"/>
-        </w:rPr>
-        <w:t>多个选项可任意顺序出现，可多次出现</w:t>
+        <w:t>int i;</w:t>
+      </w:r>
+    </w:p>
+    <w:p>
+      <w:r>
+        <w:tab/>
+        <w:t>nsecs = 0;</w:t>
+      </w:r>
+    </w:p>
+    <w:p>
+      <w:r>
+        <w:tab/>
+        <w:t>tfnd = 0;</w:t>
+      </w:r>
+    </w:p>
+    <w:p>
+      <w:r>
+        <w:tab/>
+        <w:t>flags = 0;</w:t>
+      </w:r>
+    </w:p>
+    <w:p>
+      <w:r>
+        <w:tab/>
+        <w:t>while ((opt = getopt(argc, argv, "nt:")) != -1) {</w:t>
+      </w:r>
+    </w:p>
+    <w:p>
+      <w:r>
+        <w:tab/>
+      </w:r>
+      <w:r>
+        <w:tab/>
+        <w:t>switch (opt) {</w:t>
+      </w:r>
+    </w:p>
+    <w:p>
+      <w:r>
+        <w:tab/>
+      </w:r>
+      <w:r>
+        <w:tab/>
+        <w:t>case 'n':</w:t>
+      </w:r>
+    </w:p>
+    <w:p>
+      <w:r>
+        <w:tab/>
+      </w:r>
+      <w:r>
+        <w:tab/>
+      </w:r>
+      <w:r>
+        <w:tab/>
+        <w:t>flags = 1;</w:t>
+      </w:r>
+    </w:p>
+    <w:p>
+      <w:r>
+        <w:tab/>
+      </w:r>
+      <w:r>
+        <w:tab/>
+      </w:r>
+      <w:r>
+        <w:tab/>
+        <w:t>break;</w:t>
+      </w:r>
+    </w:p>
+    <w:p>
+      <w:r>
+        <w:tab/>
+      </w:r>
+      <w:r>
+        <w:tab/>
+        <w:t>case 't':</w:t>
+      </w:r>
+    </w:p>
+    <w:p>
+      <w:r>
+        <w:tab/>
+      </w:r>
+      <w:r>
+        <w:tab/>
+      </w:r>
+      <w:r>
+        <w:tab/>
+        <w:t>nsecs = atoi(optarg);</w:t>
+      </w:r>
+    </w:p>
+    <w:p>
+      <w:r>
+        <w:tab/>
+      </w:r>
+      <w:r>
+        <w:tab/>
+      </w:r>
+      <w:r>
+        <w:tab/>
+        <w:t>tfnd = 1;</w:t>
+      </w:r>
+    </w:p>
+    <w:p>
+      <w:r>
+        <w:tab/>
+      </w:r>
+      <w:r>
+        <w:tab/>
+      </w:r>
+      <w:r>
+        <w:tab/>
+        <w:t>break;</w:t>
+      </w:r>
+    </w:p>
+    <w:p>
+      <w:r>
+        <w:tab/>
+      </w:r>
+      <w:r>
+        <w:tab/>
+        <w:t>default: /* '?' */</w:t>
+      </w:r>
+    </w:p>
+    <w:p>
+      <w:r>
+        <w:tab/>
+      </w:r>
+      <w:r>
+        <w:tab/>
+      </w:r>
+      <w:r>
+        <w:tab/>
+        <w:t>fprintf(stderr, "Usage: %s [-t nsecs] [-n] name\n",</w:t>
+      </w:r>
+    </w:p>
+    <w:p>
+      <w:r>
+        <w:tab/>
+      </w:r>
+      <w:r>
+        <w:tab/>
+      </w:r>
+      <w:r>
+        <w:tab/>
+      </w:r>
+      <w:r>
+        <w:tab/>
+      </w:r>
+      <w:r>
+        <w:tab/>
+        <w:t>argv[0]);</w:t>
+      </w:r>
+    </w:p>
+    <w:p>
+      <w:r>
+        <w:tab/>
+      </w:r>
+      <w:r>
+        <w:tab/>
+      </w:r>
+      <w:r>
+        <w:tab/>
+        <w:t>exit(EXIT_FAILURE);</w:t>
+      </w:r>
+    </w:p>
+    <w:p>
+      <w:r>
+        <w:tab/>
+      </w:r>
+      <w:r>
+        <w:tab/>
+        <w:t>}</w:t>
+      </w:r>
+    </w:p>
+    <w:p>
+      <w:r>
+        <w:tab/>
+        <w:t>}</w:t>
       </w:r>
     </w:p>
     <w:p/>
     <w:p>
       <w:r>
         <w:tab/>
-      </w:r>
-      <w:r>
-        <w:rPr>
-          <w:rFonts w:hint="eastAsia"/>
-        </w:rPr>
-        <w:t>扫描命令行中的选项：</w:t>
-      </w:r>
-    </w:p>
-    <w:p>
-      <w:r>
-        <w:tab/>
-      </w:r>
-      <w:r>
-        <w:rPr>
-          <w:rFonts w:hint="eastAsia"/>
-        </w:rPr>
-        <w:t>选项如何提取：未知选项</w:t>
-      </w:r>
-    </w:p>
-    <w:p>
-      <w:r>
-        <w:tab/>
-      </w:r>
-      <w:r>
-        <w:rPr>
-          <w:rFonts w:hint="eastAsia"/>
-        </w:rPr>
-        <w:t>选项值如何提取：选项如何对应选项值，缺少选项值</w:t>
-      </w:r>
-    </w:p>
-    <w:p>
-      <w:r>
-        <w:tab/>
-      </w:r>
-      <w:r>
-        <w:rPr>
-          <w:rFonts w:hint="eastAsia"/>
-        </w:rPr>
-        <w:t>操作数如何获取：</w:t>
-      </w:r>
-    </w:p>
-    <w:p>
-      <w:r>
-        <w:tab/>
-      </w:r>
-      <w:r>
-        <w:rPr>
-          <w:rFonts w:hint="eastAsia"/>
-        </w:rPr>
-        <w:t>报错：</w:t>
-      </w:r>
-    </w:p>
-    <w:p>
+        <w:t>printf("flags=%d; tfnd=%d; optind=%d\n", flags, tfnd, optind);</w:t>
+      </w:r>
+    </w:p>
+    <w:p/>
+    <w:p>
+      <w:r>
+        <w:tab/>
+        <w:t>if (optind &gt;= argc) {</w:t>
+      </w:r>
+    </w:p>
+    <w:p>
+      <w:r>
+        <w:tab/>
+      </w:r>
+      <w:r>
+        <w:tab/>
+        <w:t>fprintf(stderr, "Expected argument after options\n");</w:t>
+      </w:r>
+    </w:p>
+    <w:p>
+      <w:r>
+        <w:tab/>
+      </w:r>
+      <w:r>
+        <w:tab/>
+        <w:t>exit(EXIT_FAILURE);</w:t>
+      </w:r>
+    </w:p>
+    <w:p>
+      <w:r>
+        <w:tab/>
+        <w:t>}</w:t>
+      </w:r>
+    </w:p>
+    <w:p>
+      <w:r>
+        <w:tab/>
+        <w:t>for(i=optind;i&lt;argc;i++)</w:t>
+      </w:r>
+    </w:p>
+    <w:p>
+      <w:r>
+        <w:tab/>
+        <w:t>{</w:t>
+      </w:r>
+    </w:p>
+    <w:p>
+      <w:r>
+        <w:tab/>
+      </w:r>
+      <w:r>
+        <w:tab/>
+        <w:t>printf("name argument = %s\n", argv[i]);</w:t>
+      </w:r>
+    </w:p>
+    <w:p>
+      <w:r>
+        <w:tab/>
+        <w:t>}</w:t>
+      </w:r>
+    </w:p>
+    <w:p/>
+    <w:p>
+      <w:r>
+        <w:tab/>
+        <w:t>/* Other code omitted */</w:t>
+      </w:r>
+    </w:p>
+    <w:p/>
+    <w:p>
+      <w:r>
+        <w:tab/>
+        <w:t>exit(EXIT_SUCCESS);</w:t>
+      </w:r>
+    </w:p>
+    <w:p>
+      <w:pPr>
+        <w:rPr>
+          <w:rFonts w:hint="eastAsia"/>
+        </w:rPr>
+      </w:pPr>
+      <w:r>
+        <w:t>}</w:t>
+      </w:r>
+    </w:p>
+    <w:p>
+      <w:pPr>
+        <w:pStyle w:val="4"/>
+      </w:pPr>
+      <w:r>
+        <w:rPr>
+          <w:rFonts w:hint="eastAsia"/>
+        </w:rPr>
+        <w:t>环境变量参数</w:t>
+      </w:r>
+    </w:p>
+    <w:p>
+      <w:r>
+        <w:tab/>
+      </w:r>
+      <w:r>
+        <w:rPr>
+          <w:rFonts w:hint="eastAsia"/>
+        </w:rPr>
+        <w:t>argv</w:t>
+      </w:r>
+      <w:r>
+        <w:rPr>
+          <w:rFonts w:hint="eastAsia"/>
+        </w:rPr>
+        <w:t>为程序的某一次特定运行参数</w:t>
+      </w:r>
+    </w:p>
+    <w:p>
+      <w:r>
+        <w:tab/>
+      </w:r>
+      <w:r>
+        <w:rPr>
+          <w:rFonts w:hint="eastAsia"/>
+        </w:rPr>
+        <w:t>不常改变或系统共享信息</w:t>
+      </w:r>
+    </w:p>
+    <w:p>
+      <w:r>
+        <w:tab/>
+      </w:r>
+      <w:r>
+        <w:rPr>
+          <w:rFonts w:hint="eastAsia"/>
+        </w:rPr>
+        <w:t>标准环境变量名：</w:t>
+      </w:r>
+      <w:r>
+        <w:rPr>
+          <w:rFonts w:hint="eastAsia"/>
+        </w:rPr>
+        <w:t>env</w:t>
+      </w:r>
+      <w:r>
+        <w:rPr>
+          <w:rFonts w:hint="eastAsia"/>
+        </w:rPr>
+        <w:t>和</w:t>
+      </w:r>
+      <w:r>
+        <w:rPr>
+          <w:rFonts w:hint="eastAsia"/>
+        </w:rPr>
+        <w:t>export</w:t>
+      </w:r>
+      <w:r>
+        <w:rPr>
+          <w:rFonts w:hint="eastAsia"/>
+        </w:rPr>
+        <w:t>命令设置查看</w:t>
+      </w:r>
+    </w:p>
+    <w:p>
+      <w:r>
+        <w:tab/>
+      </w:r>
+      <w:r>
+        <w:rPr>
+          <w:rFonts w:hint="eastAsia"/>
+        </w:rPr>
+        <w:t>环境表</w:t>
+      </w:r>
+    </w:p>
+    <w:p>
+      <w:r>
+        <w:tab/>
+      </w:r>
+      <w:r>
+        <w:rPr>
+          <w:rFonts w:hint="eastAsia"/>
+        </w:rPr>
+        <w:t>访问环境</w:t>
+      </w:r>
+    </w:p>
+    <w:p>
+      <w:pPr>
+        <w:jc w:val="center"/>
+      </w:pPr>
+      <w:r>
+        <w:rPr>
+          <w:noProof/>
+        </w:rPr>
+        <w:drawing>
+          <wp:inline distT="0" distB="0" distL="0" distR="0">
+            <wp:extent cx="5003966" cy="1597703"/>
+            <wp:effectExtent l="0" t="0" r="6350" b="2540"/>
+            <wp:docPr id="1" name="图片 1"/>
+            <wp:cNvGraphicFramePr>
+              <a:graphicFrameLocks xmlns:a="http://schemas.openxmlformats.org/drawingml/2006/main" noChangeAspect="1"/>
+            </wp:cNvGraphicFramePr>
+            <a:graphic xmlns:a="http://schemas.openxmlformats.org/drawingml/2006/main">
+              <a:graphicData uri="http://schemas.openxmlformats.org/drawingml/2006/picture">
+                <pic:pic xmlns:pic="http://schemas.openxmlformats.org/drawingml/2006/picture">
+                  <pic:nvPicPr>
+                    <pic:cNvPr id="1" name=""/>
+                    <pic:cNvPicPr/>
+                  </pic:nvPicPr>
+                  <pic:blipFill>
+                    <a:blip r:embed="rId6">
+                      <a:extLst>
+                        <a:ext uri="{28A0092B-C50C-407E-A947-70E740481C1C}">
+                          <a14:useLocalDpi xmlns:a14="http://schemas.microsoft.com/office/drawing/2010/main" val="0"/>
+                        </a:ext>
+                      </a:extLst>
+                    </a:blip>
+                    <a:stretch>
+                      <a:fillRect/>
+                    </a:stretch>
+                  </pic:blipFill>
+                  <pic:spPr>
+                    <a:xfrm>
+                      <a:off x="0" y="0"/>
+                      <a:ext cx="5006752" cy="1598593"/>
+                    </a:xfrm>
+                    <a:prstGeom prst="rect">
+                      <a:avLst/>
+                    </a:prstGeom>
+                  </pic:spPr>
+                </pic:pic>
+              </a:graphicData>
+            </a:graphic>
+          </wp:inline>
+        </w:drawing>
+      </w:r>
+    </w:p>
+    <w:p>
+      <w:r>
+        <w:tab/>
+      </w:r>
+      <w:r>
+        <w:rPr>
+          <w:rFonts w:hint="eastAsia"/>
+        </w:rPr>
+        <w:t>实例：</w:t>
+      </w:r>
+    </w:p>
+    <w:p>
+      <w:r>
+        <w:t>#include &lt;stdio.h&gt;</w:t>
+      </w:r>
+    </w:p>
+    <w:p>
+      <w:r>
+        <w:t>extern char **environ;</w:t>
+      </w:r>
+    </w:p>
+    <w:p>
+      <w:r>
+        <w:t>int main(int argc,char **argv)</w:t>
+      </w:r>
+    </w:p>
+    <w:p>
+      <w:r>
+        <w:t>{</w:t>
+      </w:r>
+    </w:p>
+    <w:p>
+      <w:r>
+        <w:tab/>
+        <w:t>char ** p = NULL;</w:t>
+      </w:r>
+    </w:p>
+    <w:p>
+      <w:r>
+        <w:tab/>
+        <w:t>for(p=environ;NULL!=*p;p++)</w:t>
+      </w:r>
+    </w:p>
+    <w:p>
+      <w:r>
+        <w:tab/>
+        <w:t>{</w:t>
+      </w:r>
+    </w:p>
+    <w:p>
+      <w:r>
+        <w:tab/>
+      </w:r>
+      <w:r>
+        <w:tab/>
+        <w:t>printf("%s\n",*p);</w:t>
+      </w:r>
+    </w:p>
+    <w:p>
+      <w:r>
+        <w:tab/>
+        <w:t>}</w:t>
+      </w:r>
+    </w:p>
+    <w:p>
+      <w:r>
+        <w:tab/>
+        <w:t>return 0;</w:t>
+      </w:r>
+    </w:p>
+    <w:p>
+      <w:pPr>
+        <w:rPr>
+          <w:rFonts w:hint="eastAsia"/>
+        </w:rPr>
+      </w:pPr>
+      <w:r>
+        <w:t>}</w:t>
+      </w:r>
       <w:bookmarkStart w:id="0" w:name="_GoBack"/>
       <w:bookmarkEnd w:id="0"/>
     </w:p>
     <w:p>
       <w:pPr>
-        <w:rPr>
-          <w:rFonts w:hint="eastAsia"/>
-        </w:rPr>
-      </w:pPr>
-      <w:r>
-        <w:tab/>
-      </w:r>
-      <w:r>
-        <w:rPr>
-          <w:rFonts w:hint="eastAsia"/>
-        </w:rPr>
-        <w:t>扫描命令行中的选项：</w:t>
-      </w:r>
-      <w:r>
-        <w:rPr>
-          <w:rFonts w:hint="eastAsia"/>
-          <w:color w:val="FF0000"/>
-        </w:rPr>
-        <w:t>getopt</w:t>
-      </w:r>
-      <w:r>
-        <w:rPr>
-          <w:rFonts w:hint="eastAsia"/>
-          <w:color w:val="FF0000"/>
-        </w:rPr>
-        <w:t>函数</w:t>
-      </w:r>
-    </w:p>
-    <w:p>
-      <w:pPr>
-        <w:pStyle w:val="4"/>
-      </w:pPr>
-      <w:r>
-        <w:rPr>
-          <w:rFonts w:hint="eastAsia"/>
-        </w:rPr>
-        <w:t>环境变量参数</w:t>
-      </w:r>
-    </w:p>
-    <w:p>
-      <w:r>
-        <w:tab/>
-      </w:r>
-      <w:r>
-        <w:rPr>
-          <w:rFonts w:hint="eastAsia"/>
-        </w:rPr>
-        <w:t>argv</w:t>
-      </w:r>
-      <w:r>
-        <w:rPr>
-          <w:rFonts w:hint="eastAsia"/>
-        </w:rPr>
-        <w:t>为程序的某一次特定运行参数</w:t>
-      </w:r>
-    </w:p>
-    <w:p>
-      <w:r>
-        <w:tab/>
-      </w:r>
-      <w:r>
-        <w:rPr>
-          <w:rFonts w:hint="eastAsia"/>
-        </w:rPr>
-        <w:t>不常改变或系统共享信息</w:t>
-      </w:r>
-    </w:p>
-    <w:p>
-      <w:r>
-        <w:tab/>
-      </w:r>
-      <w:r>
-        <w:rPr>
-          <w:rFonts w:hint="eastAsia"/>
-        </w:rPr>
-        <w:t>标准环境变量名：</w:t>
-      </w:r>
-      <w:r>
-        <w:rPr>
-          <w:rFonts w:hint="eastAsia"/>
-        </w:rPr>
-        <w:t>env</w:t>
-      </w:r>
-      <w:r>
-        <w:rPr>
-          <w:rFonts w:hint="eastAsia"/>
-        </w:rPr>
-        <w:t>和</w:t>
-      </w:r>
-      <w:r>
-        <w:rPr>
-          <w:rFonts w:hint="eastAsia"/>
-        </w:rPr>
-        <w:t>export</w:t>
-      </w:r>
-      <w:r>
-        <w:rPr>
-          <w:rFonts w:hint="eastAsia"/>
-        </w:rPr>
-        <w:t>命令设置查看</w:t>
-      </w:r>
-    </w:p>
-    <w:p>
-      <w:r>
-        <w:tab/>
-      </w:r>
-      <w:r>
-        <w:rPr>
-          <w:rFonts w:hint="eastAsia"/>
-        </w:rPr>
-        <w:t>环境表</w:t>
-      </w:r>
-    </w:p>
-    <w:p>
-      <w:pPr>
-        <w:rPr>
-          <w:rFonts w:hint="eastAsia"/>
-        </w:rPr>
-      </w:pPr>
-      <w:r>
-        <w:tab/>
-      </w:r>
-      <w:r>
-        <w:rPr>
-          <w:rFonts w:hint="eastAsia"/>
-        </w:rPr>
-        <w:t>访问环境</w:t>
-      </w:r>
-    </w:p>
-    <w:p>
-      <w:pPr>
         <w:pStyle w:val="3"/>
       </w:pPr>
       <w:r>
@@ -708,9 +1196,6 @@
     <w:p>
       <w:pPr>
         <w:pStyle w:val="4"/>
-        <w:rPr>
-          <w:rFonts w:hint="eastAsia"/>
-        </w:rPr>
       </w:pPr>
       <w:r>
         <w:rPr>
@@ -755,9 +1240,6 @@
     <w:p>
       <w:pPr>
         <w:pStyle w:val="4"/>
-        <w:rPr>
-          <w:rFonts w:hint="eastAsia"/>
-        </w:rPr>
       </w:pPr>
       <w:r>
         <w:rPr>
@@ -803,9 +1285,6 @@
     <w:p>
       <w:pPr>
         <w:pStyle w:val="4"/>
-        <w:rPr>
-          <w:rFonts w:hint="eastAsia"/>
-        </w:rPr>
       </w:pPr>
       <w:r>
         <w:t>l</w:t>
@@ -853,9 +1332,6 @@
     <w:p>
       <w:pPr>
         <w:pStyle w:val="4"/>
-        <w:rPr>
-          <w:rFonts w:hint="eastAsia"/>
-        </w:rPr>
       </w:pPr>
       <w:r>
         <w:rPr>
@@ -900,9 +1376,6 @@
     <w:p>
       <w:pPr>
         <w:pStyle w:val="4"/>
-        <w:rPr>
-          <w:rFonts w:hint="eastAsia"/>
-        </w:rPr>
       </w:pPr>
       <w:r>
         <w:rPr>
@@ -936,9 +1409,6 @@
     <w:p>
       <w:pPr>
         <w:pStyle w:val="4"/>
-        <w:rPr>
-          <w:rFonts w:hint="eastAsia"/>
-        </w:rPr>
       </w:pPr>
       <w:r>
         <w:rPr>

--- a/Linux系统/进程与线程/进程与线程.docx
+++ b/Linux系统/进程与线程/进程与线程.docx
@@ -1837,32 +1837,39 @@
       <w:r>
         <w:t>}</w:t>
       </w:r>
+    </w:p>
+    <w:p>
+      <w:pPr>
+        <w:pStyle w:val="5"/>
+      </w:pPr>
+      <w:r>
+        <w:rPr>
+          <w:rFonts w:hint="eastAsia"/>
+        </w:rPr>
+        <w:t>core</w:t>
+      </w:r>
+      <w:r>
+        <w:rPr>
+          <w:rFonts w:hint="eastAsia"/>
+        </w:rPr>
+        <w:t>文件</w:t>
+      </w:r>
+    </w:p>
+    <w:p>
+      <w:pPr>
+        <w:pStyle w:val="5"/>
+        <w:rPr>
+          <w:rFonts w:hint="eastAsia"/>
+        </w:rPr>
+      </w:pPr>
+      <w:r>
+        <w:rPr>
+          <w:rFonts w:hint="eastAsia"/>
+        </w:rPr>
+        <w:t>信号</w:t>
+      </w:r>
       <w:bookmarkStart w:id="0" w:name="_GoBack"/>
       <w:bookmarkEnd w:id="0"/>
-    </w:p>
-    <w:p>
-      <w:pPr>
-        <w:pStyle w:val="5"/>
-      </w:pPr>
-      <w:r>
-        <w:rPr>
-          <w:rFonts w:hint="eastAsia"/>
-        </w:rPr>
-        <w:t>core</w:t>
-      </w:r>
-      <w:r>
-        <w:rPr>
-          <w:rFonts w:hint="eastAsia"/>
-        </w:rPr>
-        <w:t>文件</w:t>
-      </w:r>
-    </w:p>
-    <w:p>
-      <w:pPr>
-        <w:rPr>
-          <w:rFonts w:hint="eastAsia"/>
-        </w:rPr>
-      </w:pPr>
     </w:p>
     <w:p>
       <w:pPr>

--- a/Linux系统/进程与线程/进程与线程.docx
+++ b/Linux系统/进程与线程/进程与线程.docx
@@ -1868,18 +1868,183 @@
         </w:rPr>
         <w:t>信号</w:t>
       </w:r>
+    </w:p>
+    <w:p>
+      <w:pPr>
+        <w:pStyle w:val="3"/>
+      </w:pPr>
+      <w:r>
+        <w:rPr>
+          <w:rFonts w:hint="eastAsia"/>
+        </w:rPr>
+        <w:t>进程存储空间</w:t>
+      </w:r>
+    </w:p>
+    <w:p>
+      <w:pPr>
+        <w:pStyle w:val="4"/>
+      </w:pPr>
+      <w:r>
+        <w:rPr>
+          <w:rFonts w:hint="eastAsia"/>
+        </w:rPr>
+        <w:t>存储结构</w:t>
+      </w:r>
+    </w:p>
+    <w:p>
+      <w:pPr>
+        <w:jc w:val="center"/>
+        <w:rPr>
+          <w:rFonts w:hint="eastAsia"/>
+        </w:rPr>
+      </w:pPr>
+      <w:r>
+        <w:rPr>
+          <w:noProof/>
+        </w:rPr>
+        <w:drawing>
+          <wp:inline distT="0" distB="0" distL="0" distR="0" wp14:anchorId="54153EA7" wp14:editId="4E115D37">
+            <wp:extent cx="4216400" cy="2232025"/>
+            <wp:effectExtent l="0" t="0" r="0" b="0"/>
+            <wp:docPr id="3" name="图片 3"/>
+            <wp:cNvGraphicFramePr>
+              <a:graphicFrameLocks xmlns:a="http://schemas.openxmlformats.org/drawingml/2006/main" noChangeAspect="1"/>
+            </wp:cNvGraphicFramePr>
+            <a:graphic xmlns:a="http://schemas.openxmlformats.org/drawingml/2006/main">
+              <a:graphicData uri="http://schemas.openxmlformats.org/drawingml/2006/picture">
+                <pic:pic xmlns:pic="http://schemas.openxmlformats.org/drawingml/2006/picture">
+                  <pic:nvPicPr>
+                    <pic:cNvPr id="1" name=""/>
+                    <pic:cNvPicPr/>
+                  </pic:nvPicPr>
+                  <pic:blipFill>
+                    <a:blip r:embed="rId8">
+                      <a:extLst>
+                        <a:ext uri="{28A0092B-C50C-407E-A947-70E740481C1C}">
+                          <a14:useLocalDpi xmlns:a14="http://schemas.microsoft.com/office/drawing/2010/main" val="0"/>
+                        </a:ext>
+                      </a:extLst>
+                    </a:blip>
+                    <a:stretch>
+                      <a:fillRect/>
+                    </a:stretch>
+                  </pic:blipFill>
+                  <pic:spPr>
+                    <a:xfrm>
+                      <a:off x="0" y="0"/>
+                      <a:ext cx="4216400" cy="2232025"/>
+                    </a:xfrm>
+                    <a:prstGeom prst="rect">
+                      <a:avLst/>
+                    </a:prstGeom>
+                  </pic:spPr>
+                </pic:pic>
+              </a:graphicData>
+            </a:graphic>
+          </wp:inline>
+        </w:drawing>
+      </w:r>
+    </w:p>
+    <w:p>
+      <w:pPr>
+        <w:pStyle w:val="4"/>
+      </w:pPr>
+      <w:r>
+        <w:rPr>
+          <w:rFonts w:hint="eastAsia"/>
+        </w:rPr>
+        <w:t>进程地址空间</w:t>
+      </w:r>
+    </w:p>
+    <w:p>
+      <w:pPr>
+        <w:jc w:val="center"/>
+        <w:rPr>
+          <w:rFonts w:hint="eastAsia"/>
+        </w:rPr>
+      </w:pPr>
       <w:bookmarkStart w:id="0" w:name="_GoBack"/>
+      <w:r>
+        <w:rPr>
+          <w:noProof/>
+        </w:rPr>
+        <w:drawing>
+          <wp:inline distT="0" distB="0" distL="0" distR="0">
+            <wp:extent cx="4622303" cy="2037909"/>
+            <wp:effectExtent l="0" t="0" r="6985" b="635"/>
+            <wp:docPr id="4" name="图片 4"/>
+            <wp:cNvGraphicFramePr>
+              <a:graphicFrameLocks xmlns:a="http://schemas.openxmlformats.org/drawingml/2006/main" noChangeAspect="1"/>
+            </wp:cNvGraphicFramePr>
+            <a:graphic xmlns:a="http://schemas.openxmlformats.org/drawingml/2006/main">
+              <a:graphicData uri="http://schemas.openxmlformats.org/drawingml/2006/picture">
+                <pic:pic xmlns:pic="http://schemas.openxmlformats.org/drawingml/2006/picture">
+                  <pic:nvPicPr>
+                    <pic:cNvPr id="1" name=""/>
+                    <pic:cNvPicPr/>
+                  </pic:nvPicPr>
+                  <pic:blipFill>
+                    <a:blip r:embed="rId9">
+                      <a:extLst>
+                        <a:ext uri="{28A0092B-C50C-407E-A947-70E740481C1C}">
+                          <a14:useLocalDpi xmlns:a14="http://schemas.microsoft.com/office/drawing/2010/main" val="0"/>
+                        </a:ext>
+                      </a:extLst>
+                    </a:blip>
+                    <a:stretch>
+                      <a:fillRect/>
+                    </a:stretch>
+                  </pic:blipFill>
+                  <pic:spPr>
+                    <a:xfrm>
+                      <a:off x="0" y="0"/>
+                      <a:ext cx="4631372" cy="2041907"/>
+                    </a:xfrm>
+                    <a:prstGeom prst="rect">
+                      <a:avLst/>
+                    </a:prstGeom>
+                  </pic:spPr>
+                </pic:pic>
+              </a:graphicData>
+            </a:graphic>
+          </wp:inline>
+        </w:drawing>
+      </w:r>
       <w:bookmarkEnd w:id="0"/>
     </w:p>
     <w:p>
       <w:pPr>
+        <w:pStyle w:val="4"/>
+      </w:pPr>
+      <w:r>
+        <w:rPr>
+          <w:rFonts w:hint="eastAsia"/>
+        </w:rPr>
+        <w:lastRenderedPageBreak/>
+        <w:t>内存分配</w:t>
+      </w:r>
+      <w:r>
+        <w:rPr>
+          <w:rFonts w:hint="eastAsia"/>
+        </w:rPr>
+        <w:t>/</w:t>
+      </w:r>
+      <w:r>
+        <w:rPr>
+          <w:rFonts w:hint="eastAsia"/>
+        </w:rPr>
+        <w:t>释放</w:t>
+      </w:r>
+    </w:p>
+    <w:p>
+      <w:pPr>
         <w:pStyle w:val="3"/>
       </w:pPr>
       <w:r>
         <w:rPr>
           <w:rFonts w:hint="eastAsia"/>
         </w:rPr>
-        <w:t>进程存储空间</w:t>
+        <w:t>非局部转移</w:t>
       </w:r>
     </w:p>
     <w:p>
@@ -1890,7 +2055,7 @@
         <w:rPr>
           <w:rFonts w:hint="eastAsia"/>
         </w:rPr>
-        <w:t>存储结构</w:t>
+        <w:t>setjmp</w:t>
       </w:r>
     </w:p>
     <w:p>
@@ -1898,10 +2063,24 @@
         <w:pStyle w:val="4"/>
       </w:pPr>
       <w:r>
-        <w:rPr>
-          <w:rFonts w:hint="eastAsia"/>
-        </w:rPr>
-        <w:t>进程地址空间</w:t>
+        <w:t>l</w:t>
+      </w:r>
+      <w:r>
+        <w:rPr>
+          <w:rFonts w:hint="eastAsia"/>
+        </w:rPr>
+        <w:t>ongjmp</w:t>
+      </w:r>
+    </w:p>
+    <w:p>
+      <w:pPr>
+        <w:pStyle w:val="3"/>
+      </w:pPr>
+      <w:r>
+        <w:rPr>
+          <w:rFonts w:hint="eastAsia"/>
+        </w:rPr>
+        <w:t>进程的资源</w:t>
       </w:r>
     </w:p>
     <w:p>
@@ -1912,19 +2091,29 @@
         <w:rPr>
           <w:rFonts w:hint="eastAsia"/>
         </w:rPr>
-        <w:t>内存分配</w:t>
-      </w:r>
-      <w:r>
-        <w:rPr>
-          <w:rFonts w:hint="eastAsia"/>
-        </w:rPr>
-        <w:t>/</w:t>
-      </w:r>
-      <w:r>
-        <w:rPr>
-          <w:rFonts w:hint="eastAsia"/>
-        </w:rPr>
-        <w:t>释放</w:t>
+        <w:t>查看资源</w:t>
+      </w:r>
+    </w:p>
+    <w:p>
+      <w:pPr>
+        <w:pStyle w:val="4"/>
+      </w:pPr>
+      <w:r>
+        <w:rPr>
+          <w:rFonts w:hint="eastAsia"/>
+        </w:rPr>
+        <w:t>设置资源</w:t>
+      </w:r>
+    </w:p>
+    <w:p>
+      <w:pPr>
+        <w:pStyle w:val="4"/>
+      </w:pPr>
+      <w:r>
+        <w:rPr>
+          <w:rFonts w:hint="eastAsia"/>
+        </w:rPr>
+        <w:t>统计资源</w:t>
       </w:r>
     </w:p>
     <w:p>
@@ -1935,7 +2124,7 @@
         <w:rPr>
           <w:rFonts w:hint="eastAsia"/>
         </w:rPr>
-        <w:t>非局部转移</w:t>
+        <w:t>用户信息</w:t>
       </w:r>
     </w:p>
     <w:p>
@@ -1946,7 +2135,7 @@
         <w:rPr>
           <w:rFonts w:hint="eastAsia"/>
         </w:rPr>
-        <w:t>setjmp</w:t>
+        <w:t>获取用户名</w:t>
       </w:r>
     </w:p>
     <w:p>
@@ -1954,13 +2143,21 @@
         <w:pStyle w:val="4"/>
       </w:pPr>
       <w:r>
-        <w:t>l</w:t>
-      </w:r>
-      <w:r>
-        <w:rPr>
-          <w:rFonts w:hint="eastAsia"/>
-        </w:rPr>
-        <w:t>ongjmp</w:t>
+        <w:rPr>
+          <w:rFonts w:hint="eastAsia"/>
+        </w:rPr>
+        <w:t>用户数据库管理</w:t>
+      </w:r>
+    </w:p>
+    <w:p>
+      <w:pPr>
+        <w:pStyle w:val="4"/>
+      </w:pPr>
+      <w:r>
+        <w:rPr>
+          <w:rFonts w:hint="eastAsia"/>
+        </w:rPr>
+        <w:t>组数据库管理</w:t>
       </w:r>
     </w:p>
     <w:p>
@@ -1971,7 +2168,7 @@
         <w:rPr>
           <w:rFonts w:hint="eastAsia"/>
         </w:rPr>
-        <w:t>进程的资源</w:t>
+        <w:t>进程身份及调整</w:t>
       </w:r>
     </w:p>
     <w:p>
@@ -1982,7 +2179,7 @@
         <w:rPr>
           <w:rFonts w:hint="eastAsia"/>
         </w:rPr>
-        <w:t>查看资源</w:t>
+        <w:t>身份凭证</w:t>
       </w:r>
     </w:p>
     <w:p>
@@ -1993,19 +2190,47 @@
         <w:rPr>
           <w:rFonts w:hint="eastAsia"/>
         </w:rPr>
-        <w:t>设置资源</w:t>
-      </w:r>
-    </w:p>
-    <w:p>
-      <w:pPr>
-        <w:pStyle w:val="4"/>
-      </w:pPr>
-      <w:r>
-        <w:rPr>
-          <w:rFonts w:hint="eastAsia"/>
-        </w:rPr>
-        <w:t>统计资源</w:t>
-      </w:r>
+        <w:t>调整身份凭证</w:t>
+      </w:r>
+    </w:p>
+    <w:p>
+      <w:pPr>
+        <w:pStyle w:val="2"/>
+      </w:pPr>
+      <w:r>
+        <w:rPr>
+          <w:rFonts w:hint="eastAsia"/>
+        </w:rPr>
+        <w:t>进程调度</w:t>
+      </w:r>
+    </w:p>
+    <w:p>
+      <w:pPr>
+        <w:ind w:firstLine="420"/>
+      </w:pPr>
+      <w:r>
+        <w:rPr>
+          <w:rFonts w:hint="eastAsia"/>
+        </w:rPr>
+        <w:t>任何进程要想占有</w:t>
+      </w:r>
+      <w:r>
+        <w:rPr>
+          <w:rFonts w:hint="eastAsia"/>
+        </w:rPr>
+        <w:t>CPU</w:t>
+      </w:r>
+      <w:r>
+        <w:rPr>
+          <w:rFonts w:hint="eastAsia"/>
+        </w:rPr>
+        <w:t>，从而真正处于执行状态，就必须经由进程调度。进程调度机制主要涉及到调度方式、调度时机和调度策略。</w:t>
+      </w:r>
+    </w:p>
+    <w:p>
+      <w:pPr>
+        <w:ind w:firstLine="420"/>
+      </w:pPr>
     </w:p>
     <w:p>
       <w:pPr>
@@ -2015,41 +2240,126 @@
         <w:rPr>
           <w:rFonts w:hint="eastAsia"/>
         </w:rPr>
-        <w:t>用户信息</w:t>
-      </w:r>
-    </w:p>
-    <w:p>
-      <w:pPr>
-        <w:pStyle w:val="4"/>
-      </w:pPr>
-      <w:r>
-        <w:rPr>
-          <w:rFonts w:hint="eastAsia"/>
-        </w:rPr>
-        <w:t>获取用户名</w:t>
-      </w:r>
-    </w:p>
-    <w:p>
-      <w:pPr>
-        <w:pStyle w:val="4"/>
-      </w:pPr>
-      <w:r>
-        <w:rPr>
-          <w:rFonts w:hint="eastAsia"/>
-        </w:rPr>
-        <w:t>用户数据库管理</w:t>
-      </w:r>
-    </w:p>
-    <w:p>
-      <w:pPr>
-        <w:pStyle w:val="4"/>
-      </w:pPr>
-      <w:r>
-        <w:rPr>
-          <w:rFonts w:hint="eastAsia"/>
-        </w:rPr>
-        <w:t>组数据库管理</w:t>
-      </w:r>
+        <w:t>调度方式</w:t>
+      </w:r>
+    </w:p>
+    <w:p>
+      <w:pPr>
+        <w:ind w:firstLine="420"/>
+      </w:pPr>
+      <w:r>
+        <w:rPr>
+          <w:rFonts w:hint="eastAsia"/>
+        </w:rPr>
+        <w:t>Linux</w:t>
+      </w:r>
+      <w:r>
+        <w:rPr>
+          <w:rFonts w:hint="eastAsia"/>
+        </w:rPr>
+        <w:t>内核的调度方式基本上采用“抢占式优先级”方式，即当进程在用户模式下运行时，不管是否自愿，在一定条件下</w:t>
+      </w:r>
+      <w:r>
+        <w:rPr>
+          <w:rFonts w:hint="eastAsia"/>
+        </w:rPr>
+        <w:t>(</w:t>
+      </w:r>
+      <w:r>
+        <w:rPr>
+          <w:rFonts w:hint="eastAsia"/>
+        </w:rPr>
+        <w:t>如时间片用完或等待</w:t>
+      </w:r>
+      <w:r>
+        <w:rPr>
+          <w:rFonts w:hint="eastAsia"/>
+        </w:rPr>
+        <w:t>I/O)</w:t>
+      </w:r>
+      <w:r>
+        <w:rPr>
+          <w:rFonts w:hint="eastAsia"/>
+        </w:rPr>
+        <w:t>，核心就可以暂时剥夺其运行而调度其它进程进入运行。但是，一旦进程切换到内核模式下运行，就不受以上限制而一直运行下去，直至又回到用户模式之前才会发生进程调度。</w:t>
+      </w:r>
+    </w:p>
+    <w:p>
+      <w:pPr>
+        <w:ind w:firstLine="420"/>
+      </w:pPr>
+      <w:r>
+        <w:rPr>
+          <w:rFonts w:hint="eastAsia"/>
+        </w:rPr>
+        <w:t>Linux</w:t>
+      </w:r>
+      <w:r>
+        <w:rPr>
+          <w:rFonts w:hint="eastAsia"/>
+        </w:rPr>
+        <w:t>系统中的调度策略基本上继承了</w:t>
+      </w:r>
+      <w:r>
+        <w:rPr>
+          <w:rFonts w:hint="eastAsia"/>
+        </w:rPr>
+        <w:t>Unix</w:t>
+      </w:r>
+      <w:r>
+        <w:rPr>
+          <w:rFonts w:hint="eastAsia"/>
+        </w:rPr>
+        <w:t>的以优先级为基础的调度。就是说，核心为系统中每个进程计算出一个优先权，该优先权反映了一个进程获得</w:t>
+      </w:r>
+      <w:r>
+        <w:rPr>
+          <w:rFonts w:hint="eastAsia"/>
+        </w:rPr>
+        <w:t>CPU</w:t>
+      </w:r>
+      <w:r>
+        <w:rPr>
+          <w:rFonts w:hint="eastAsia"/>
+        </w:rPr>
+        <w:t>使用权的资格，即高优先权的进程优先得到运行。核心从进程就绪队列中挑选一个优先权最高的进程，为其分配一个</w:t>
+      </w:r>
+      <w:r>
+        <w:rPr>
+          <w:rFonts w:hint="eastAsia"/>
+        </w:rPr>
+        <w:t>CPU</w:t>
+      </w:r>
+      <w:r>
+        <w:rPr>
+          <w:rFonts w:hint="eastAsia"/>
+        </w:rPr>
+        <w:t>时间片，令其投入运行。在运行</w:t>
+      </w:r>
+      <w:r>
+        <w:rPr>
+          <w:rFonts w:hint="eastAsia"/>
+        </w:rPr>
+        <w:lastRenderedPageBreak/>
+        <w:t>过程中，当前进程的优先权随时间递减，这样就实现了“负反馈”作用：经过一段时间之后，原来级别较低的进程就相对“提升”了级别，从而有机会得到运行。当所有进程的优先权都变为</w:t>
+      </w:r>
+      <w:r>
+        <w:rPr>
+          <w:rFonts w:hint="eastAsia"/>
+        </w:rPr>
+        <w:t>0</w:t>
+      </w:r>
+      <w:r>
+        <w:rPr>
+          <w:rFonts w:hint="eastAsia"/>
+        </w:rPr>
+        <w:t>时，就重新计算一次所有进程的优先权。</w:t>
+      </w:r>
+    </w:p>
+    <w:p>
+      <w:pPr>
+        <w:ind w:firstLine="420"/>
+      </w:pPr>
     </w:p>
     <w:p>
       <w:pPr>
@@ -2059,31 +2369,668 @@
         <w:rPr>
           <w:rFonts w:hint="eastAsia"/>
         </w:rPr>
-        <w:t>进程身份及调整</w:t>
-      </w:r>
-    </w:p>
-    <w:p>
-      <w:pPr>
-        <w:pStyle w:val="4"/>
-      </w:pPr>
-      <w:r>
-        <w:rPr>
-          <w:rFonts w:hint="eastAsia"/>
-        </w:rPr>
-        <w:t>身份凭证</w:t>
-      </w:r>
-    </w:p>
-    <w:p>
-      <w:pPr>
-        <w:pStyle w:val="4"/>
-      </w:pPr>
-      <w:r>
-        <w:rPr>
-          <w:rFonts w:hint="eastAsia"/>
-        </w:rPr>
-        <w:t>调整身份凭证</w:t>
-      </w:r>
-    </w:p>
+        <w:t>调度策略</w:t>
+      </w:r>
+    </w:p>
+    <w:p>
+      <w:pPr>
+        <w:ind w:firstLine="420"/>
+      </w:pPr>
+    </w:p>
+    <w:p>
+      <w:pPr>
+        <w:ind w:firstLine="420"/>
+      </w:pPr>
+      <w:r>
+        <w:rPr>
+          <w:rFonts w:hint="eastAsia"/>
+          <w:color w:val="FF0000"/>
+        </w:rPr>
+        <w:t>Linux</w:t>
+      </w:r>
+      <w:r>
+        <w:rPr>
+          <w:rFonts w:hint="eastAsia"/>
+          <w:color w:val="FF0000"/>
+        </w:rPr>
+        <w:t>系统针对不同类别的进程提供了三种不同的调度策略，即</w:t>
+      </w:r>
+      <w:r>
+        <w:rPr>
+          <w:rFonts w:hint="eastAsia"/>
+          <w:color w:val="FF0000"/>
+        </w:rPr>
+        <w:t>SCHED_FIFO</w:t>
+      </w:r>
+      <w:r>
+        <w:rPr>
+          <w:rFonts w:hint="eastAsia"/>
+          <w:color w:val="FF0000"/>
+        </w:rPr>
+        <w:t>、</w:t>
+      </w:r>
+      <w:r>
+        <w:rPr>
+          <w:rFonts w:hint="eastAsia"/>
+          <w:color w:val="FF0000"/>
+        </w:rPr>
+        <w:t>SCHED_RR</w:t>
+      </w:r>
+      <w:r>
+        <w:rPr>
+          <w:rFonts w:hint="eastAsia"/>
+          <w:color w:val="FF0000"/>
+        </w:rPr>
+        <w:t>及</w:t>
+      </w:r>
+      <w:r>
+        <w:rPr>
+          <w:rFonts w:hint="eastAsia"/>
+          <w:color w:val="FF0000"/>
+        </w:rPr>
+        <w:t>SCHED_OTHER</w:t>
+      </w:r>
+      <w:r>
+        <w:rPr>
+          <w:rFonts w:hint="eastAsia"/>
+        </w:rPr>
+        <w:t>。</w:t>
+      </w:r>
+    </w:p>
+    <w:p>
+      <w:pPr>
+        <w:ind w:firstLine="420"/>
+      </w:pPr>
+      <w:r>
+        <w:rPr>
+          <w:rFonts w:hint="eastAsia"/>
+        </w:rPr>
+        <w:t>SCHED_FIFO</w:t>
+      </w:r>
+      <w:r>
+        <w:rPr>
+          <w:rFonts w:hint="eastAsia"/>
+        </w:rPr>
+        <w:t>适合于实时进程，它们对时间性要求比较强，而每次运行所需的时间比较短，一旦这种进程被调度开始运行后，就要一直运行到自愿让出</w:t>
+      </w:r>
+      <w:r>
+        <w:rPr>
+          <w:rFonts w:hint="eastAsia"/>
+        </w:rPr>
+        <w:t>CPU</w:t>
+      </w:r>
+      <w:r>
+        <w:rPr>
+          <w:rFonts w:hint="eastAsia"/>
+        </w:rPr>
+        <w:t>，或者被优先权更高的进程抢占其执行权为止。</w:t>
+      </w:r>
+    </w:p>
+    <w:p>
+      <w:pPr>
+        <w:ind w:firstLine="420"/>
+      </w:pPr>
+      <w:r>
+        <w:rPr>
+          <w:rFonts w:hint="eastAsia"/>
+        </w:rPr>
+        <w:t>SCHED_RR</w:t>
+      </w:r>
+      <w:r>
+        <w:rPr>
+          <w:rFonts w:hint="eastAsia"/>
+        </w:rPr>
+        <w:t>对应“时间片轮转法”，适合于每次运行需要较长时间的实时进程。一个运行进程分配一个时间片</w:t>
+      </w:r>
+      <w:r>
+        <w:rPr>
+          <w:rFonts w:hint="eastAsia"/>
+        </w:rPr>
+        <w:t>(</w:t>
+      </w:r>
+      <w:r>
+        <w:rPr>
+          <w:rFonts w:hint="eastAsia"/>
+        </w:rPr>
+        <w:t>如</w:t>
+      </w:r>
+      <w:r>
+        <w:rPr>
+          <w:rFonts w:hint="eastAsia"/>
+        </w:rPr>
+        <w:t>200</w:t>
+      </w:r>
+      <w:r>
+        <w:rPr>
+          <w:rFonts w:hint="eastAsia"/>
+        </w:rPr>
+        <w:t>毫秒</w:t>
+      </w:r>
+      <w:r>
+        <w:rPr>
+          <w:rFonts w:hint="eastAsia"/>
+        </w:rPr>
+        <w:t>)</w:t>
+      </w:r>
+      <w:r>
+        <w:rPr>
+          <w:rFonts w:hint="eastAsia"/>
+        </w:rPr>
+        <w:t>，当时间片用完后，</w:t>
+      </w:r>
+      <w:r>
+        <w:rPr>
+          <w:rFonts w:hint="eastAsia"/>
+        </w:rPr>
+        <w:t>CPU</w:t>
+      </w:r>
+      <w:r>
+        <w:rPr>
+          <w:rFonts w:hint="eastAsia"/>
+        </w:rPr>
+        <w:t>被另外进程抢占，而该进程被送回相同优先级队列的末尾。</w:t>
+      </w:r>
+      <w:r>
+        <w:rPr>
+          <w:rFonts w:hint="eastAsia"/>
+        </w:rPr>
+        <w:t>SCHED_OTHER</w:t>
+      </w:r>
+      <w:r>
+        <w:rPr>
+          <w:rFonts w:hint="eastAsia"/>
+        </w:rPr>
+        <w:t>是传统的</w:t>
+      </w:r>
+      <w:r>
+        <w:rPr>
+          <w:rFonts w:hint="eastAsia"/>
+        </w:rPr>
+        <w:t>Unix</w:t>
+      </w:r>
+      <w:r>
+        <w:rPr>
+          <w:rFonts w:hint="eastAsia"/>
+        </w:rPr>
+        <w:t>调度策略，适合于交互式的分时进程。这类进程的优先权取决于两个因素，一个因素是进程剩余时间配额，如果进程用完了配给的时间，则相应优先权为</w:t>
+      </w:r>
+      <w:r>
+        <w:rPr>
+          <w:rFonts w:hint="eastAsia"/>
+        </w:rPr>
+        <w:t>0</w:t>
+      </w:r>
+      <w:r>
+        <w:rPr>
+          <w:rFonts w:hint="eastAsia"/>
+        </w:rPr>
+        <w:t>；另一个是进程的优先数</w:t>
+      </w:r>
+      <w:r>
+        <w:rPr>
+          <w:rFonts w:hint="eastAsia"/>
+        </w:rPr>
+        <w:t>nice</w:t>
+      </w:r>
+      <w:r>
+        <w:rPr>
+          <w:rFonts w:hint="eastAsia"/>
+        </w:rPr>
+        <w:t>，这是从</w:t>
+      </w:r>
+      <w:r>
+        <w:rPr>
+          <w:rFonts w:hint="eastAsia"/>
+        </w:rPr>
+        <w:t>Unix</w:t>
+      </w:r>
+      <w:r>
+        <w:rPr>
+          <w:rFonts w:hint="eastAsia"/>
+        </w:rPr>
+        <w:t>系统沿袭下来的方法，优先数越小，其优先级越高。</w:t>
+      </w:r>
+    </w:p>
+    <w:p>
+      <w:pPr>
+        <w:ind w:firstLine="420"/>
+      </w:pPr>
+      <w:r>
+        <w:rPr>
+          <w:rFonts w:hint="eastAsia"/>
+          <w:color w:val="FF0000"/>
+        </w:rPr>
+        <w:t>nice</w:t>
+      </w:r>
+      <w:r>
+        <w:rPr>
+          <w:rFonts w:hint="eastAsia"/>
+          <w:color w:val="FF0000"/>
+        </w:rPr>
+        <w:t>的取值范围是</w:t>
+      </w:r>
+      <w:r>
+        <w:rPr>
+          <w:rFonts w:hint="eastAsia"/>
+          <w:color w:val="FF0000"/>
+        </w:rPr>
+        <w:t>19</w:t>
+      </w:r>
+      <w:r>
+        <w:rPr>
+          <w:rFonts w:hint="eastAsia"/>
+          <w:color w:val="FF0000"/>
+        </w:rPr>
+        <w:t>－</w:t>
+      </w:r>
+      <w:r>
+        <w:rPr>
+          <w:rFonts w:hint="eastAsia"/>
+          <w:color w:val="FF0000"/>
+        </w:rPr>
+        <w:t>20</w:t>
+      </w:r>
+      <w:r>
+        <w:rPr>
+          <w:rFonts w:hint="eastAsia"/>
+        </w:rPr>
+        <w:t>。用户可以利用</w:t>
+      </w:r>
+      <w:r>
+        <w:rPr>
+          <w:rFonts w:hint="eastAsia"/>
+        </w:rPr>
+        <w:t>nice</w:t>
+      </w:r>
+      <w:r>
+        <w:rPr>
+          <w:rFonts w:hint="eastAsia"/>
+        </w:rPr>
+        <w:t>命令设定进程的</w:t>
+      </w:r>
+      <w:r>
+        <w:rPr>
+          <w:rFonts w:hint="eastAsia"/>
+        </w:rPr>
+        <w:t>nice</w:t>
+      </w:r>
+      <w:r>
+        <w:rPr>
+          <w:rFonts w:hint="eastAsia"/>
+        </w:rPr>
+        <w:t>值。但一般用户只能设定正值，从而主动降低其优先级；只有特权用户才能把</w:t>
+      </w:r>
+      <w:r>
+        <w:rPr>
+          <w:rFonts w:hint="eastAsia"/>
+        </w:rPr>
+        <w:t>nice</w:t>
+      </w:r>
+      <w:r>
+        <w:rPr>
+          <w:rFonts w:hint="eastAsia"/>
+        </w:rPr>
+        <w:t>的值置为负数。进程的优先权就是以上二者之和。核心动态调整用户态进程的优先级。这样，一个进程从创建到完成任务后终止，需要经历多次反馈循环。当进程再次被调度运行时，它就从上次断点处开始继续执行。对于实时进程，其优先权的值是</w:t>
+      </w:r>
+      <w:r>
+        <w:rPr>
+          <w:rFonts w:hint="eastAsia"/>
+        </w:rPr>
+        <w:t>(1000</w:t>
+      </w:r>
+      <w:r>
+        <w:rPr>
+          <w:rFonts w:hint="eastAsia"/>
+        </w:rPr>
+        <w:t>＋设定的正值</w:t>
+      </w:r>
+      <w:r>
+        <w:rPr>
+          <w:rFonts w:hint="eastAsia"/>
+        </w:rPr>
+        <w:t>)</w:t>
+      </w:r>
+      <w:r>
+        <w:rPr>
+          <w:rFonts w:hint="eastAsia"/>
+        </w:rPr>
+        <w:t>，因此，至少是</w:t>
+      </w:r>
+      <w:r>
+        <w:rPr>
+          <w:rFonts w:hint="eastAsia"/>
+        </w:rPr>
+        <w:t>1000</w:t>
+      </w:r>
+      <w:r>
+        <w:rPr>
+          <w:rFonts w:hint="eastAsia"/>
+        </w:rPr>
+        <w:t>。所以，实时进程的优先权高于其它类型进程的优先权。另外，时间配额及</w:t>
+      </w:r>
+      <w:r>
+        <w:rPr>
+          <w:rFonts w:hint="eastAsia"/>
+        </w:rPr>
+        <w:t>nice</w:t>
+      </w:r>
+      <w:r>
+        <w:rPr>
+          <w:rFonts w:hint="eastAsia"/>
+        </w:rPr>
+        <w:t>值与实时进程的优先权无关。如果系统中有实时进程处于就绪状态，则非实时进程就不能被调度运行，直至所有实时进程都完成了，非实时进程才有机会占用</w:t>
+      </w:r>
+      <w:r>
+        <w:rPr>
+          <w:rFonts w:hint="eastAsia"/>
+        </w:rPr>
+        <w:t>CPU</w:t>
+      </w:r>
+      <w:r>
+        <w:rPr>
+          <w:rFonts w:hint="eastAsia"/>
+        </w:rPr>
+        <w:t>。</w:t>
+      </w:r>
+    </w:p>
+    <w:p>
+      <w:pPr>
+        <w:ind w:firstLine="420"/>
+      </w:pPr>
+      <w:r>
+        <w:rPr>
+          <w:rFonts w:hint="eastAsia"/>
+        </w:rPr>
+        <w:t>后台命令（在命令末尾有</w:t>
+      </w:r>
+      <w:r>
+        <w:rPr>
+          <w:rFonts w:hint="eastAsia"/>
+        </w:rPr>
+        <w:t>&amp;</w:t>
+      </w:r>
+      <w:r>
+        <w:rPr>
+          <w:rFonts w:hint="eastAsia"/>
+        </w:rPr>
+        <w:t>符号，如</w:t>
+      </w:r>
+      <w:r>
+        <w:rPr>
+          <w:rFonts w:hint="eastAsia"/>
+        </w:rPr>
+        <w:t>gcc f1.c&amp; )</w:t>
+      </w:r>
+      <w:r>
+        <w:rPr>
+          <w:rFonts w:hint="eastAsia"/>
+        </w:rPr>
+        <w:t>对应后台进程（又称后台作业），后台进程的优先级低于任何交互（前台）进程的优先级。所以，只有当系</w:t>
+      </w:r>
+      <w:r>
+        <w:rPr>
+          <w:rFonts w:hint="eastAsia"/>
+        </w:rPr>
+        <w:lastRenderedPageBreak/>
+        <w:t>统中当前不存在可运行的交互进程时，才调度后台进程运行。后台进程往往按批处理方式调度运行。</w:t>
+      </w:r>
+    </w:p>
+    <w:p>
+      <w:pPr>
+        <w:ind w:firstLine="420"/>
+      </w:pPr>
+    </w:p>
+    <w:p>
+      <w:pPr>
+        <w:pStyle w:val="3"/>
+      </w:pPr>
+      <w:r>
+        <w:rPr>
+          <w:rFonts w:hint="eastAsia"/>
+        </w:rPr>
+        <w:t>调度时机</w:t>
+      </w:r>
+    </w:p>
+    <w:p>
+      <w:pPr>
+        <w:ind w:firstLine="420"/>
+      </w:pPr>
+      <w:r>
+        <w:rPr>
+          <w:rFonts w:hint="eastAsia"/>
+        </w:rPr>
+        <w:t>核心进行进程调度的时机有以下几种情况：</w:t>
+      </w:r>
+    </w:p>
+    <w:p>
+      <w:pPr>
+        <w:ind w:firstLine="420"/>
+      </w:pPr>
+      <w:r>
+        <w:rPr>
+          <w:rFonts w:hint="eastAsia"/>
+        </w:rPr>
+        <w:t>(1)</w:t>
+      </w:r>
+      <w:r>
+        <w:rPr>
+          <w:rFonts w:hint="eastAsia"/>
+        </w:rPr>
+        <w:t>、当前进程调用系统调用</w:t>
+      </w:r>
+      <w:r>
+        <w:rPr>
+          <w:rFonts w:hint="eastAsia"/>
+        </w:rPr>
+        <w:t>nanosleep( )</w:t>
+      </w:r>
+      <w:r>
+        <w:rPr>
+          <w:rFonts w:hint="eastAsia"/>
+        </w:rPr>
+        <w:t>或</w:t>
+      </w:r>
+      <w:r>
+        <w:rPr>
+          <w:rFonts w:hint="eastAsia"/>
+        </w:rPr>
+        <w:t>pause( )</w:t>
+      </w:r>
+      <w:r>
+        <w:rPr>
+          <w:rFonts w:hint="eastAsia"/>
+        </w:rPr>
+        <w:t>使自己进入睡眠状态，主动让出一段时间的</w:t>
+      </w:r>
+      <w:r>
+        <w:rPr>
+          <w:rFonts w:hint="eastAsia"/>
+        </w:rPr>
+        <w:t>CPU</w:t>
+      </w:r>
+      <w:r>
+        <w:rPr>
+          <w:rFonts w:hint="eastAsia"/>
+        </w:rPr>
+        <w:t>使用权；</w:t>
+      </w:r>
+    </w:p>
+    <w:p>
+      <w:pPr>
+        <w:ind w:firstLine="420"/>
+      </w:pPr>
+      <w:r>
+        <w:rPr>
+          <w:rFonts w:hint="eastAsia"/>
+        </w:rPr>
+        <w:t>(2)</w:t>
+      </w:r>
+      <w:r>
+        <w:rPr>
+          <w:rFonts w:hint="eastAsia"/>
+        </w:rPr>
+        <w:t>、进程终止，永久地放弃对</w:t>
+      </w:r>
+      <w:r>
+        <w:rPr>
+          <w:rFonts w:hint="eastAsia"/>
+        </w:rPr>
+        <w:t>CPU</w:t>
+      </w:r>
+      <w:r>
+        <w:rPr>
+          <w:rFonts w:hint="eastAsia"/>
+        </w:rPr>
+        <w:t>的使用；</w:t>
+      </w:r>
+    </w:p>
+    <w:p>
+      <w:pPr>
+        <w:ind w:firstLine="420"/>
+      </w:pPr>
+      <w:r>
+        <w:rPr>
+          <w:rFonts w:hint="eastAsia"/>
+        </w:rPr>
+        <w:t>(3)</w:t>
+      </w:r>
+      <w:r>
+        <w:rPr>
+          <w:rFonts w:hint="eastAsia"/>
+        </w:rPr>
+        <w:t>、在时钟中断处理程序执行过程中，发现当前进程连续运行的时间过长；</w:t>
+      </w:r>
+    </w:p>
+    <w:p>
+      <w:pPr>
+        <w:ind w:firstLine="420"/>
+      </w:pPr>
+      <w:r>
+        <w:rPr>
+          <w:rFonts w:hint="eastAsia"/>
+        </w:rPr>
+        <w:t>(4)</w:t>
+      </w:r>
+      <w:r>
+        <w:rPr>
+          <w:rFonts w:hint="eastAsia"/>
+        </w:rPr>
+        <w:t>、当唤醒一个睡眠进程时，发现被唤醒的进程比当前进程更有资格运行；</w:t>
+      </w:r>
+    </w:p>
+    <w:p>
+      <w:pPr>
+        <w:ind w:firstLine="420"/>
+      </w:pPr>
+      <w:r>
+        <w:rPr>
+          <w:rFonts w:hint="eastAsia"/>
+        </w:rPr>
+        <w:t>(5)</w:t>
+      </w:r>
+      <w:r>
+        <w:rPr>
+          <w:rFonts w:hint="eastAsia"/>
+        </w:rPr>
+        <w:t>、一个进程通过执行系统调用来改变调度策略或降低自身的优先权</w:t>
+      </w:r>
+      <w:r>
+        <w:rPr>
+          <w:rFonts w:hint="eastAsia"/>
+        </w:rPr>
+        <w:t>(</w:t>
+      </w:r>
+      <w:r>
+        <w:rPr>
+          <w:rFonts w:hint="eastAsia"/>
+        </w:rPr>
+        <w:t>如</w:t>
+      </w:r>
+      <w:r>
+        <w:rPr>
+          <w:rFonts w:hint="eastAsia"/>
+        </w:rPr>
+        <w:t>nice</w:t>
+      </w:r>
+      <w:r>
+        <w:rPr>
+          <w:rFonts w:hint="eastAsia"/>
+        </w:rPr>
+        <w:t>命令</w:t>
+      </w:r>
+      <w:r>
+        <w:rPr>
+          <w:rFonts w:hint="eastAsia"/>
+        </w:rPr>
+        <w:t>)</w:t>
+      </w:r>
+      <w:r>
+        <w:rPr>
+          <w:rFonts w:hint="eastAsia"/>
+        </w:rPr>
+        <w:t>，从而引起立即调度。</w:t>
+      </w:r>
+    </w:p>
+    <w:p>
+      <w:pPr>
+        <w:ind w:firstLine="420"/>
+      </w:pPr>
+    </w:p>
+    <w:p>
+      <w:pPr>
+        <w:pStyle w:val="3"/>
+      </w:pPr>
+      <w:r>
+        <w:rPr>
+          <w:rFonts w:hint="eastAsia"/>
+        </w:rPr>
+        <w:t>调度算法</w:t>
+      </w:r>
+    </w:p>
+    <w:p>
+      <w:pPr>
+        <w:ind w:firstLine="420"/>
+      </w:pPr>
+      <w:r>
+        <w:rPr>
+          <w:rFonts w:hint="eastAsia"/>
+        </w:rPr>
+        <w:t>进程调度的算法应该比较简单，以便减少频繁调度时的系统开销。</w:t>
+      </w:r>
+      <w:r>
+        <w:rPr>
+          <w:rFonts w:hint="eastAsia"/>
+          <w:color w:val="FF0000"/>
+        </w:rPr>
+        <w:t>Linux</w:t>
+      </w:r>
+      <w:r>
+        <w:rPr>
+          <w:rFonts w:hint="eastAsia"/>
+          <w:color w:val="FF0000"/>
+        </w:rPr>
+        <w:t>执行进程调度时，首先查找所有在就绪队列中的进程，从中选出优先级最高且在内存的一个进程</w:t>
+      </w:r>
+      <w:r>
+        <w:rPr>
+          <w:rFonts w:hint="eastAsia"/>
+        </w:rPr>
+        <w:t>。如果队列中有实时进程，那么实时进程将优先运行。如果最需要运行的进程不是当前进程，那么当前进程就被挂起，并且保存它的现场所涉及的一切机器状态，包括计数器和</w:t>
+      </w:r>
+      <w:r>
+        <w:rPr>
+          <w:rFonts w:hint="eastAsia"/>
+        </w:rPr>
+        <w:t>CPU</w:t>
+      </w:r>
+      <w:r>
+        <w:rPr>
+          <w:rFonts w:hint="eastAsia"/>
+        </w:rPr>
+        <w:t>寄存器等，然后为选中的进程恢复运行现场。</w:t>
+      </w:r>
+    </w:p>
+    <w:p/>
     <w:p>
       <w:pPr>
         <w:pStyle w:val="2"/>
@@ -2092,18 +3039,41 @@
         <w:rPr>
           <w:rFonts w:hint="eastAsia"/>
         </w:rPr>
-        <w:t>进程调度</w:t>
-      </w:r>
-    </w:p>
-    <w:p>
-      <w:pPr>
-        <w:ind w:firstLine="420"/>
-      </w:pPr>
-      <w:r>
-        <w:rPr>
-          <w:rFonts w:hint="eastAsia"/>
-        </w:rPr>
-        <w:t>任何进程要想占有</w:t>
+        <w:t>僵尸进程</w:t>
+      </w:r>
+    </w:p>
+    <w:p>
+      <w:pPr>
+        <w:ind w:firstLine="420"/>
+      </w:pPr>
+      <w:r>
+        <w:rPr>
+          <w:rFonts w:hint="eastAsia"/>
+        </w:rPr>
+        <w:t>进程停止后，该进程就会从进程表中移除。但是，有时候有些程序即使执行完了也依然留在进程表中。那么，这些完成了生命周期但却依然留在进程表中的进程，我们称之为“僵尸进程”。</w:t>
+      </w:r>
+    </w:p>
+    <w:p/>
+    <w:p>
+      <w:pPr>
+        <w:pStyle w:val="3"/>
+      </w:pPr>
+      <w:r>
+        <w:rPr>
+          <w:rFonts w:hint="eastAsia"/>
+        </w:rPr>
+        <w:t>产生</w:t>
+      </w:r>
+    </w:p>
+    <w:p>
+      <w:pPr>
+        <w:ind w:firstLine="420"/>
+      </w:pPr>
+      <w:r>
+        <w:rPr>
+          <w:rFonts w:hint="eastAsia"/>
+        </w:rPr>
+        <w:t>当你运行一个程序时，它会产生一个父进程以及很多子进程。所有这些子进程都会消耗内核分配给它们的内存和</w:t>
       </w:r>
       <w:r>
         <w:rPr>
@@ -2115,14 +3085,162 @@
         <w:rPr>
           <w:rFonts w:hint="eastAsia"/>
         </w:rPr>
-        <w:t>，从而真正处于执行状态，就必须经由进程调度。进程调度机制主要涉及到调度方式、调度时机和调度策略。</w:t>
-      </w:r>
-    </w:p>
-    <w:p>
-      <w:pPr>
-        <w:ind w:firstLine="420"/>
-      </w:pPr>
-    </w:p>
+        <w:t>资源。</w:t>
+      </w:r>
+    </w:p>
+    <w:p>
+      <w:pPr>
+        <w:ind w:firstLine="420"/>
+      </w:pPr>
+      <w:r>
+        <w:rPr>
+          <w:rFonts w:hint="eastAsia"/>
+          <w:color w:val="FF0000"/>
+        </w:rPr>
+        <w:t>这些子进程完成执行后会发送一个</w:t>
+      </w:r>
+      <w:r>
+        <w:rPr>
+          <w:rFonts w:hint="eastAsia"/>
+          <w:color w:val="FF0000"/>
+        </w:rPr>
+        <w:t>exit</w:t>
+      </w:r>
+      <w:r>
+        <w:rPr>
+          <w:rFonts w:hint="eastAsia"/>
+          <w:color w:val="FF0000"/>
+        </w:rPr>
+        <w:t>信号然后死掉</w:t>
+      </w:r>
+      <w:r>
+        <w:rPr>
+          <w:rFonts w:hint="eastAsia"/>
+        </w:rPr>
+        <w:t>。</w:t>
+      </w:r>
+      <w:r>
+        <w:rPr>
+          <w:rFonts w:hint="eastAsia"/>
+          <w:color w:val="FF0000"/>
+        </w:rPr>
+        <w:t>这个</w:t>
+      </w:r>
+      <w:r>
+        <w:rPr>
+          <w:color w:val="FF0000"/>
+        </w:rPr>
+        <w:t>e</w:t>
+      </w:r>
+      <w:r>
+        <w:rPr>
+          <w:rFonts w:hint="eastAsia"/>
+          <w:color w:val="FF0000"/>
+        </w:rPr>
+        <w:t>xit</w:t>
+      </w:r>
+      <w:r>
+        <w:rPr>
+          <w:rFonts w:hint="eastAsia"/>
+          <w:color w:val="FF0000"/>
+        </w:rPr>
+        <w:t>信号需要被</w:t>
+      </w:r>
+      <w:r>
+        <w:rPr>
+          <w:rFonts w:hint="eastAsia"/>
+          <w:color w:val="FF0000"/>
+        </w:rPr>
+        <w:lastRenderedPageBreak/>
+        <w:t>父进程所读取</w:t>
+      </w:r>
+      <w:r>
+        <w:rPr>
+          <w:rFonts w:hint="eastAsia"/>
+        </w:rPr>
+        <w:t>。</w:t>
+      </w:r>
+      <w:r>
+        <w:rPr>
+          <w:rFonts w:hint="eastAsia"/>
+          <w:color w:val="FF0000"/>
+        </w:rPr>
+        <w:t>父进程需要随后调用</w:t>
+      </w:r>
+      <w:r>
+        <w:rPr>
+          <w:rFonts w:hint="eastAsia"/>
+          <w:color w:val="FF0000"/>
+        </w:rPr>
+        <w:t xml:space="preserve"> wait </w:t>
+      </w:r>
+      <w:r>
+        <w:rPr>
+          <w:rFonts w:hint="eastAsia"/>
+          <w:color w:val="FF0000"/>
+        </w:rPr>
+        <w:t>命令来读取子进程的退出状态，并将子进程从进程表中移除</w:t>
+      </w:r>
+      <w:r>
+        <w:rPr>
+          <w:rFonts w:hint="eastAsia"/>
+        </w:rPr>
+        <w:t>。</w:t>
+      </w:r>
+    </w:p>
+    <w:p>
+      <w:pPr>
+        <w:ind w:firstLine="420"/>
+      </w:pPr>
+      <w:r>
+        <w:rPr>
+          <w:rFonts w:hint="eastAsia"/>
+        </w:rPr>
+        <w:t>若父进程正确第读取了子进程的</w:t>
+      </w:r>
+      <w:r>
+        <w:t>e</w:t>
+      </w:r>
+      <w:r>
+        <w:rPr>
+          <w:rFonts w:hint="eastAsia"/>
+        </w:rPr>
+        <w:t>xit</w:t>
+      </w:r>
+      <w:r>
+        <w:rPr>
+          <w:rFonts w:hint="eastAsia"/>
+        </w:rPr>
+        <w:t>信号，则子进程会从进程表中删掉。</w:t>
+      </w:r>
+    </w:p>
+    <w:p>
+      <w:pPr>
+        <w:ind w:firstLine="420"/>
+      </w:pPr>
+      <w:r>
+        <w:rPr>
+          <w:rFonts w:hint="eastAsia"/>
+        </w:rPr>
+        <w:t>但若父进程未能读取到子进程的</w:t>
+      </w:r>
+      <w:r>
+        <w:t>e</w:t>
+      </w:r>
+      <w:r>
+        <w:rPr>
+          <w:rFonts w:hint="eastAsia"/>
+        </w:rPr>
+        <w:t>xit</w:t>
+      </w:r>
+      <w:r>
+        <w:rPr>
+          <w:rFonts w:hint="eastAsia"/>
+        </w:rPr>
+        <w:t>信号，则这个子进程虽然完成执行处于死亡的状态，但也不会从进程表中删掉。</w:t>
+      </w:r>
+    </w:p>
+    <w:p/>
     <w:p>
       <w:pPr>
         <w:pStyle w:val="3"/>
@@ -2131,13 +3249,446 @@
         <w:rPr>
           <w:rFonts w:hint="eastAsia"/>
         </w:rPr>
-        <w:t>调度方式</w:t>
-      </w:r>
-    </w:p>
-    <w:p>
-      <w:pPr>
-        <w:ind w:firstLine="420"/>
-      </w:pPr>
+        <w:t>危害</w:t>
+      </w:r>
+    </w:p>
+    <w:p>
+      <w:pPr>
+        <w:ind w:firstLine="420"/>
+      </w:pPr>
+      <w:r>
+        <w:rPr>
+          <w:rFonts w:hint="eastAsia"/>
+        </w:rPr>
+        <w:t>由于僵尸进程并不做任何事情，不会使用任何资源也不会影响其它进程，</w:t>
+      </w:r>
+      <w:r>
+        <w:rPr>
+          <w:rFonts w:hint="eastAsia"/>
+        </w:rPr>
+        <w:t xml:space="preserve"> </w:t>
+      </w:r>
+      <w:r>
+        <w:rPr>
+          <w:rFonts w:hint="eastAsia"/>
+        </w:rPr>
+        <w:t>因此存在僵尸进程也没什么坏处。不过由于进程表中的退出状态以及其它一些进程信息也是存储在内存中的，因此存在太多僵尸进程有时也会是一些问题。</w:t>
+      </w:r>
+    </w:p>
+    <w:p>
+      <w:pPr>
+        <w:ind w:firstLine="420"/>
+      </w:pPr>
+      <w:r>
+        <w:rPr>
+          <w:rFonts w:hint="eastAsia"/>
+        </w:rPr>
+        <w:t>你可以想象成这样：</w:t>
+      </w:r>
+    </w:p>
+    <w:p>
+      <w:pPr>
+        <w:ind w:firstLine="420"/>
+      </w:pPr>
+      <w:r>
+        <w:rPr>
+          <w:rFonts w:hint="eastAsia"/>
+        </w:rPr>
+        <w:t>“你是一家建筑公司的老板。你每天根据工人们的工作量来支付工资。</w:t>
+      </w:r>
+      <w:r>
+        <w:rPr>
+          <w:rFonts w:hint="eastAsia"/>
+        </w:rPr>
+        <w:t xml:space="preserve"> </w:t>
+      </w:r>
+      <w:r>
+        <w:rPr>
+          <w:rFonts w:hint="eastAsia"/>
+        </w:rPr>
+        <w:t>有一个工人每天来到施工现场，就坐在那里，</w:t>
+      </w:r>
+      <w:r>
+        <w:rPr>
+          <w:rFonts w:hint="eastAsia"/>
+        </w:rPr>
+        <w:t xml:space="preserve"> </w:t>
+      </w:r>
+      <w:r>
+        <w:rPr>
+          <w:rFonts w:hint="eastAsia"/>
+        </w:rPr>
+        <w:t>你不用付钱，</w:t>
+      </w:r>
+      <w:r>
+        <w:rPr>
+          <w:rFonts w:hint="eastAsia"/>
+        </w:rPr>
+        <w:t xml:space="preserve"> </w:t>
+      </w:r>
+      <w:r>
+        <w:rPr>
+          <w:rFonts w:hint="eastAsia"/>
+        </w:rPr>
+        <w:t>他也不做任何工作。</w:t>
+      </w:r>
+      <w:r>
+        <w:rPr>
+          <w:rFonts w:hint="eastAsia"/>
+        </w:rPr>
+        <w:t xml:space="preserve"> </w:t>
+      </w:r>
+      <w:r>
+        <w:rPr>
+          <w:rFonts w:hint="eastAsia"/>
+        </w:rPr>
+        <w:t>他只是每天都来然后呆坐在那，仅此而已！”</w:t>
+      </w:r>
+    </w:p>
+    <w:p>
+      <w:pPr>
+        <w:ind w:firstLine="420"/>
+      </w:pPr>
+      <w:r>
+        <w:rPr>
+          <w:rFonts w:hint="eastAsia"/>
+        </w:rPr>
+        <w:t>这个工人就是僵尸进程的一个活生生的例子。但是，</w:t>
+      </w:r>
+      <w:r>
+        <w:rPr>
+          <w:rFonts w:hint="eastAsia"/>
+        </w:rPr>
+        <w:t xml:space="preserve"> </w:t>
+      </w:r>
+      <w:r>
+        <w:rPr>
+          <w:rFonts w:hint="eastAsia"/>
+        </w:rPr>
+        <w:t>如果你有很多僵尸工人，</w:t>
+      </w:r>
+      <w:r>
+        <w:rPr>
+          <w:rFonts w:hint="eastAsia"/>
+        </w:rPr>
+        <w:t xml:space="preserve"> </w:t>
+      </w:r>
+      <w:r>
+        <w:rPr>
+          <w:rFonts w:hint="eastAsia"/>
+        </w:rPr>
+        <w:t>你的建设工地就会很拥堵从而让那些正常的工人难以工作。</w:t>
+      </w:r>
+    </w:p>
+    <w:p/>
+    <w:p>
+      <w:pPr>
+        <w:pStyle w:val="3"/>
+      </w:pPr>
+      <w:r>
+        <w:rPr>
+          <w:rFonts w:hint="eastAsia"/>
+        </w:rPr>
+        <w:t>查找</w:t>
+      </w:r>
+    </w:p>
+    <w:p>
+      <w:pPr>
+        <w:ind w:firstLine="420"/>
+      </w:pPr>
+      <w:r>
+        <w:rPr>
+          <w:rFonts w:hint="eastAsia"/>
+        </w:rPr>
+        <w:t>打开终端并输入下面命令</w:t>
+      </w:r>
+      <w:r>
+        <w:rPr>
+          <w:rFonts w:hint="eastAsia"/>
+        </w:rPr>
+        <w:t>:</w:t>
+      </w:r>
+    </w:p>
+    <w:p>
+      <w:pPr>
+        <w:ind w:firstLine="420"/>
+        <w:rPr>
+          <w:color w:val="FF0000"/>
+        </w:rPr>
+      </w:pPr>
+      <w:r>
+        <w:rPr>
+          <w:color w:val="FF0000"/>
+        </w:rPr>
+        <w:t>ps aux | grep Z</w:t>
+      </w:r>
+    </w:p>
+    <w:p>
+      <w:r>
+        <w:t xml:space="preserve"> </w:t>
+      </w:r>
+      <w:r>
+        <w:tab/>
+      </w:r>
+      <w:r>
+        <w:rPr>
+          <w:rFonts w:hint="eastAsia"/>
+        </w:rPr>
+        <w:t>会列出进程表中所有僵尸进程的详细内容。</w:t>
+      </w:r>
+    </w:p>
+    <w:p>
+      <w:pPr>
+        <w:pStyle w:val="3"/>
+      </w:pPr>
+      <w:r>
+        <w:rPr>
+          <w:rFonts w:hint="eastAsia"/>
+        </w:rPr>
+        <w:t>杀死</w:t>
+      </w:r>
+    </w:p>
+    <w:p>
+      <w:pPr>
+        <w:ind w:firstLine="420"/>
+      </w:pPr>
+      <w:r>
+        <w:rPr>
+          <w:rFonts w:hint="eastAsia"/>
+        </w:rPr>
+        <w:t>如何杀掉僵尸进程？</w:t>
+      </w:r>
+    </w:p>
+    <w:p>
+      <w:pPr>
+        <w:ind w:firstLine="420"/>
+      </w:pPr>
+      <w:r>
+        <w:rPr>
+          <w:rFonts w:hint="eastAsia"/>
+        </w:rPr>
+        <w:t>正常情况下我们可以用</w:t>
+      </w:r>
+      <w:r>
+        <w:rPr>
+          <w:rFonts w:hint="eastAsia"/>
+        </w:rPr>
+        <w:t xml:space="preserve"> SIGKILL </w:t>
+      </w:r>
+      <w:r>
+        <w:rPr>
+          <w:rFonts w:hint="eastAsia"/>
+        </w:rPr>
+        <w:t>信号来杀死进程，但是僵尸进程已经死了，</w:t>
+      </w:r>
+      <w:r>
+        <w:rPr>
+          <w:rFonts w:hint="eastAsia"/>
+        </w:rPr>
+        <w:t xml:space="preserve"> </w:t>
+      </w:r>
+      <w:r>
+        <w:rPr>
+          <w:rFonts w:hint="eastAsia"/>
+        </w:rPr>
+        <w:t>你不能杀死已经死掉的东西。</w:t>
+      </w:r>
+      <w:r>
+        <w:rPr>
+          <w:rFonts w:hint="eastAsia"/>
+        </w:rPr>
+        <w:t xml:space="preserve"> </w:t>
+      </w:r>
+      <w:r>
+        <w:rPr>
+          <w:rFonts w:hint="eastAsia"/>
+        </w:rPr>
+        <w:t>因此你需要输入的命令应该是</w:t>
+      </w:r>
+    </w:p>
+    <w:p>
+      <w:pPr>
+        <w:ind w:firstLine="420"/>
+        <w:rPr>
+          <w:color w:val="FF0000"/>
+        </w:rPr>
+      </w:pPr>
+      <w:r>
+        <w:rPr>
+          <w:color w:val="FF0000"/>
+        </w:rPr>
+        <w:t>kill -s SIGCHLD pid</w:t>
+      </w:r>
+    </w:p>
+    <w:p>
+      <w:r>
+        <w:t xml:space="preserve"> </w:t>
+      </w:r>
+      <w:r>
+        <w:tab/>
+      </w:r>
+      <w:r>
+        <w:rPr>
+          <w:rFonts w:hint="eastAsia"/>
+        </w:rPr>
+        <w:t>将这里的</w:t>
+      </w:r>
+      <w:r>
+        <w:rPr>
+          <w:rFonts w:hint="eastAsia"/>
+        </w:rPr>
+        <w:t xml:space="preserve"> pid </w:t>
+      </w:r>
+      <w:r>
+        <w:rPr>
+          <w:rFonts w:hint="eastAsia"/>
+        </w:rPr>
+        <w:t>替换成父进程的进程</w:t>
+      </w:r>
+      <w:r>
+        <w:rPr>
+          <w:rFonts w:hint="eastAsia"/>
+        </w:rPr>
+        <w:t xml:space="preserve"> id</w:t>
+      </w:r>
+      <w:r>
+        <w:rPr>
+          <w:rFonts w:hint="eastAsia"/>
+        </w:rPr>
+        <w:t>，这样父进程就会删除所有以及完成并死掉的子进程了。</w:t>
+      </w:r>
+    </w:p>
+    <w:p>
+      <w:pPr>
+        <w:ind w:firstLine="420"/>
+      </w:pPr>
+      <w:r>
+        <w:rPr>
+          <w:rFonts w:hint="eastAsia"/>
+        </w:rPr>
+        <w:t>你可以把它想象成：</w:t>
+      </w:r>
+    </w:p>
+    <w:p>
+      <w:pPr>
+        <w:ind w:firstLine="420"/>
+      </w:pPr>
+      <w:r>
+        <w:rPr>
+          <w:rFonts w:hint="eastAsia"/>
+        </w:rPr>
+        <w:lastRenderedPageBreak/>
+        <w:t>“你在道路中间发现一具尸体，于是你联系了死者的家属，随后他们就会将尸体带离道路了。”</w:t>
+      </w:r>
+    </w:p>
+    <w:p>
+      <w:pPr>
+        <w:ind w:firstLine="420"/>
+      </w:pPr>
+      <w:r>
+        <w:rPr>
+          <w:rFonts w:hint="eastAsia"/>
+        </w:rPr>
+        <w:t>不过许多程序写的不是那么好，无法删掉这些子僵尸（否则你一开始也见不到这些僵尸了）。</w:t>
+      </w:r>
+      <w:r>
+        <w:rPr>
+          <w:rFonts w:hint="eastAsia"/>
+        </w:rPr>
+        <w:t xml:space="preserve"> </w:t>
+      </w:r>
+      <w:r>
+        <w:rPr>
+          <w:rFonts w:hint="eastAsia"/>
+        </w:rPr>
+        <w:t>因此确保删除子僵尸的唯一方法就是杀掉它们的父进程。</w:t>
+      </w:r>
+    </w:p>
+    <w:p>
+      <w:pPr>
+        <w:pStyle w:val="1"/>
+      </w:pPr>
+      <w:r>
+        <w:rPr>
+          <w:rFonts w:hint="eastAsia"/>
+        </w:rPr>
+        <w:t>线程</w:t>
+      </w:r>
+    </w:p>
+    <w:p>
+      <w:pPr>
+        <w:pStyle w:val="2"/>
+      </w:pPr>
+      <w:r>
+        <w:rPr>
+          <w:rFonts w:hint="eastAsia"/>
+        </w:rPr>
+        <w:t>概述</w:t>
+      </w:r>
+    </w:p>
+    <w:p>
+      <w:pPr>
+        <w:ind w:firstLine="420"/>
+      </w:pPr>
+      <w:r>
+        <w:rPr>
+          <w:rFonts w:hint="eastAsia"/>
+        </w:rPr>
+        <w:t>线程，有时也被称为轻量级进程，是</w:t>
+      </w:r>
+      <w:r>
+        <w:rPr>
+          <w:rFonts w:hint="eastAsia"/>
+          <w:color w:val="FF0000"/>
+        </w:rPr>
+        <w:t>程序执行流的最小单元</w:t>
+      </w:r>
+      <w:r>
+        <w:rPr>
+          <w:rFonts w:hint="eastAsia"/>
+        </w:rPr>
+        <w:t>，是进程中的一个实体，是被系统独立调度和分派的基本单位。与进程不同，线程与资源分配无关，线程自己不拥有系统资源，它属于某一个进程，并与进程内的其他线程一起共享进程的资源。线程只由相关堆栈（系统栈或用户栈）寄存器和线程控制表</w:t>
+      </w:r>
+      <w:r>
+        <w:rPr>
+          <w:rFonts w:hint="eastAsia"/>
+        </w:rPr>
+        <w:t>TCB</w:t>
+      </w:r>
+      <w:r>
+        <w:rPr>
+          <w:rFonts w:hint="eastAsia"/>
+        </w:rPr>
+        <w:t>组成。</w:t>
+      </w:r>
+    </w:p>
+    <w:p>
+      <w:pPr>
+        <w:ind w:firstLine="420"/>
+      </w:pPr>
+    </w:p>
+    <w:p>
+      <w:pPr>
+        <w:ind w:firstLine="420"/>
+      </w:pPr>
+      <w:r>
+        <w:rPr>
+          <w:rFonts w:hint="eastAsia"/>
+        </w:rPr>
+        <w:t>在许多类</w:t>
+      </w:r>
+      <w:r>
+        <w:rPr>
+          <w:rFonts w:hint="eastAsia"/>
+        </w:rPr>
+        <w:t>Unix</w:t>
+      </w:r>
+      <w:r>
+        <w:rPr>
+          <w:rFonts w:hint="eastAsia"/>
+        </w:rPr>
+        <w:t>系统中，如</w:t>
+      </w:r>
       <w:r>
         <w:rPr>
           <w:rFonts w:hint="eastAsia"/>
@@ -2148,44 +3699,707 @@
         <w:rPr>
           <w:rFonts w:hint="eastAsia"/>
         </w:rPr>
-        <w:t>内核的调度方式基本上采用“抢占式优先级”方式，即当进程在用户模式下运行时，不管是否自愿，在一定条件下</w:t>
-      </w:r>
-      <w:r>
-        <w:rPr>
-          <w:rFonts w:hint="eastAsia"/>
-        </w:rPr>
-        <w:t>(</w:t>
-      </w:r>
-      <w:r>
-        <w:rPr>
-          <w:rFonts w:hint="eastAsia"/>
-        </w:rPr>
-        <w:t>如时间片用完或等待</w:t>
-      </w:r>
-      <w:r>
-        <w:rPr>
-          <w:rFonts w:hint="eastAsia"/>
-        </w:rPr>
-        <w:t>I/O)</w:t>
-      </w:r>
-      <w:r>
-        <w:rPr>
-          <w:rFonts w:hint="eastAsia"/>
-        </w:rPr>
-        <w:t>，核心就</w:t>
-      </w:r>
+        <w:t>、</w:t>
+      </w:r>
+      <w:r>
+        <w:rPr>
+          <w:rFonts w:hint="eastAsia"/>
+        </w:rPr>
+        <w:t>FreeBSD</w:t>
+      </w:r>
+      <w:r>
+        <w:rPr>
+          <w:rFonts w:hint="eastAsia"/>
+        </w:rPr>
+        <w:t>、</w:t>
+      </w:r>
+      <w:r>
+        <w:rPr>
+          <w:rFonts w:hint="eastAsia"/>
+        </w:rPr>
+        <w:t>Solaris</w:t>
+      </w:r>
+      <w:r>
+        <w:rPr>
+          <w:rFonts w:hint="eastAsia"/>
+        </w:rPr>
+        <w:t>等，进程一直都是操作系统内核调用的最小单位，也都采用多进程模型。后来引入了线程概念，有以下两种概念的线程：</w:t>
+      </w:r>
+    </w:p>
+    <w:p>
+      <w:pPr>
+        <w:pStyle w:val="2"/>
+      </w:pPr>
+      <w:r>
+        <w:rPr>
+          <w:rFonts w:hint="eastAsia"/>
+        </w:rPr>
+        <w:t>用户级线程</w:t>
+      </w:r>
+    </w:p>
+    <w:p>
+      <w:pPr>
+        <w:ind w:firstLine="420"/>
+      </w:pPr>
+      <w:r>
+        <w:rPr>
+          <w:rFonts w:hint="eastAsia"/>
+        </w:rPr>
+        <w:t>用户级线程</w:t>
+      </w:r>
+      <w:r>
+        <w:rPr>
+          <w:rFonts w:hint="eastAsia"/>
+        </w:rPr>
+        <w:t>(User-Level Thread</w:t>
+      </w:r>
+      <w:r>
+        <w:rPr>
+          <w:rFonts w:hint="eastAsia"/>
+        </w:rPr>
+        <w:t>，</w:t>
+      </w:r>
+      <w:r>
+        <w:rPr>
+          <w:rFonts w:hint="eastAsia"/>
+        </w:rPr>
+        <w:t>ULT)</w:t>
+      </w:r>
+      <w:r>
+        <w:rPr>
+          <w:rFonts w:hint="eastAsia"/>
+        </w:rPr>
+        <w:t>。由应用进程利用线程库创建和管理，不在内核中实现线程，只在用户态中模拟出多线程，不依赖于核心，操作系统内核完全不知道多线程的存在。</w:t>
+      </w:r>
+    </w:p>
+    <w:p>
+      <w:pPr>
+        <w:pStyle w:val="2"/>
+      </w:pPr>
+      <w:r>
+        <w:rPr>
+          <w:rFonts w:hint="eastAsia"/>
+        </w:rPr>
+        <w:t>内核线线程</w:t>
+      </w:r>
+    </w:p>
+    <w:p>
+      <w:pPr>
+        <w:ind w:firstLine="420"/>
+      </w:pPr>
+      <w:r>
+        <w:rPr>
+          <w:rFonts w:hint="eastAsia"/>
+        </w:rPr>
+        <w:t>内核线线程</w:t>
+      </w:r>
+      <w:r>
+        <w:rPr>
+          <w:rFonts w:hint="eastAsia"/>
+        </w:rPr>
+        <w:t>(Kernel-Level Thread</w:t>
+      </w:r>
+      <w:r>
+        <w:rPr>
+          <w:rFonts w:hint="eastAsia"/>
+        </w:rPr>
+        <w:t>，</w:t>
+      </w:r>
+      <w:r>
+        <w:rPr>
+          <w:rFonts w:hint="eastAsia"/>
+        </w:rPr>
+        <w:t>KLT)</w:t>
+      </w:r>
+      <w:r>
+        <w:rPr>
+          <w:rFonts w:hint="eastAsia"/>
+        </w:rPr>
+        <w:t>，又称为内核支持的线程或轻量级进程。是在核心空间实现的，内核为每个线程在核心空间中设置了一个线程控制块，用来登记该线程的线程标识符、值、状态、优先级等信息，所有对线程的操作，如创建、撤销和切换都是通过系统功能调用由内核中的相应处理完成，内核维护进程及线程的上下文切换以及线程切换，类系统中一般通过修改进程的实现方式来实现，可以使用不完全的进程创建方式创建共享数据空间的进程，</w:t>
+      </w:r>
+      <w:r>
+        <w:rPr>
+          <w:rFonts w:hint="eastAsia"/>
+          <w:color w:val="FF0000"/>
+        </w:rPr>
+        <w:t>在</w:t>
+      </w:r>
+      <w:r>
+        <w:rPr>
+          <w:rFonts w:hint="eastAsia"/>
+          <w:color w:val="FF0000"/>
+        </w:rPr>
+        <w:t xml:space="preserve"> Linux</w:t>
+      </w:r>
+      <w:r>
+        <w:rPr>
+          <w:rFonts w:hint="eastAsia"/>
+          <w:color w:val="FF0000"/>
+        </w:rPr>
+        <w:t>下这种系统调用为</w:t>
+      </w:r>
+      <w:r>
+        <w:rPr>
+          <w:rFonts w:hint="eastAsia"/>
+          <w:color w:val="FF0000"/>
+        </w:rPr>
+        <w:t>clone()</w:t>
+      </w:r>
+      <w:r>
+        <w:rPr>
+          <w:rFonts w:hint="eastAsia"/>
+          <w:color w:val="FF0000"/>
+        </w:rPr>
+        <w:t>，而在</w:t>
+      </w:r>
+      <w:r>
+        <w:rPr>
+          <w:rFonts w:hint="eastAsia"/>
+          <w:color w:val="FF0000"/>
+        </w:rPr>
+        <w:t>FreeBSD</w:t>
+      </w:r>
+      <w:r>
+        <w:rPr>
+          <w:rFonts w:hint="eastAsia"/>
+          <w:color w:val="FF0000"/>
+        </w:rPr>
+        <w:t>下它为</w:t>
+      </w:r>
+      <w:r>
+        <w:rPr>
+          <w:rFonts w:hint="eastAsia"/>
+          <w:color w:val="FF0000"/>
+        </w:rPr>
+        <w:t>rfork()</w:t>
+      </w:r>
+      <w:r>
+        <w:rPr>
+          <w:rFonts w:hint="eastAsia"/>
+        </w:rPr>
+        <w:t>。</w:t>
+      </w:r>
+    </w:p>
+    <w:p/>
+    <w:p>
+      <w:pPr>
+        <w:pStyle w:val="1"/>
+      </w:pPr>
       <w:r>
         <w:rPr>
           <w:rFonts w:hint="eastAsia"/>
         </w:rPr>
         <w:lastRenderedPageBreak/>
-        <w:t>可以暂时剥夺其运行而调度其它进程进入运行。但是，一旦进程切换到内核模式下运行，就不受以上限制而一直运行下去，直至又回到用户模式之前才会发生进程调度。</w:t>
-      </w:r>
-    </w:p>
-    <w:p>
-      <w:pPr>
-        <w:ind w:firstLine="420"/>
-      </w:pPr>
+        <w:t>联系</w:t>
+      </w:r>
+    </w:p>
+    <w:p>
+      <w:pPr>
+        <w:ind w:firstLine="420"/>
+      </w:pPr>
+      <w:r>
+        <w:rPr>
+          <w:rFonts w:hint="eastAsia"/>
+        </w:rPr>
+        <w:t>通常在一个进程中可以包含若干个线程，它们可以利用进程所拥有的资源。但是，一个线程只属于一个进程。进程间相互独立，同一进程的各线程间共享。某进程内的线程在其它进程不可见。而且需要注意的是，线程不是一个可执行的实体。</w:t>
+      </w:r>
+    </w:p>
+    <w:p/>
+    <w:p>
+      <w:pPr>
+        <w:pStyle w:val="1"/>
+      </w:pPr>
+      <w:r>
+        <w:rPr>
+          <w:rFonts w:hint="eastAsia"/>
+        </w:rPr>
+        <w:t>区别</w:t>
+      </w:r>
+    </w:p>
+    <w:p>
+      <w:pPr>
+        <w:ind w:firstLine="420"/>
+      </w:pPr>
+      <w:r>
+        <w:rPr>
+          <w:rFonts w:hint="eastAsia"/>
+        </w:rPr>
+        <w:t>进行和线程之间的差异可以从下面几个方面来阐述：</w:t>
+      </w:r>
+    </w:p>
+    <w:p>
+      <w:pPr>
+        <w:ind w:firstLine="420"/>
+      </w:pPr>
+      <w:r>
+        <w:rPr>
+          <w:rFonts w:hint="eastAsia"/>
+        </w:rPr>
+        <w:t>调度</w:t>
+      </w:r>
+      <w:r>
+        <w:rPr>
+          <w:rFonts w:hint="eastAsia"/>
+        </w:rPr>
+        <w:t xml:space="preserve"> </w:t>
+      </w:r>
+      <w:r>
+        <w:rPr>
+          <w:rFonts w:hint="eastAsia"/>
+        </w:rPr>
+        <w:t>：在引入线程的操作系统中，线程是调度和分配的基本单位</w:t>
+      </w:r>
+      <w:r>
+        <w:rPr>
+          <w:rFonts w:hint="eastAsia"/>
+        </w:rPr>
+        <w:t xml:space="preserve"> </w:t>
+      </w:r>
+      <w:r>
+        <w:rPr>
+          <w:rFonts w:hint="eastAsia"/>
+        </w:rPr>
+        <w:t>，进程是资源拥有的基本单位</w:t>
+      </w:r>
+      <w:r>
+        <w:rPr>
+          <w:rFonts w:hint="eastAsia"/>
+        </w:rPr>
+        <w:t xml:space="preserve"> </w:t>
+      </w:r>
+      <w:r>
+        <w:rPr>
+          <w:rFonts w:hint="eastAsia"/>
+        </w:rPr>
+        <w:t>。把传统进程的两个属性分开，线程便能轻装运行，从而可</w:t>
+      </w:r>
+      <w:r>
+        <w:rPr>
+          <w:rFonts w:hint="eastAsia"/>
+        </w:rPr>
+        <w:t xml:space="preserve"> </w:t>
+      </w:r>
+      <w:r>
+        <w:rPr>
+          <w:rFonts w:hint="eastAsia"/>
+        </w:rPr>
+        <w:t>显著地提高系统的并发程度</w:t>
+      </w:r>
+      <w:r>
+        <w:rPr>
+          <w:rFonts w:hint="eastAsia"/>
+        </w:rPr>
+        <w:t xml:space="preserve"> </w:t>
+      </w:r>
+      <w:r>
+        <w:rPr>
+          <w:rFonts w:hint="eastAsia"/>
+        </w:rPr>
+        <w:t>。在同一进程中，线程的切换不会引起进程的切换；在由一个进程中的线程切换到另一个进程中的线程时，才会引起进程的切换。</w:t>
+      </w:r>
+    </w:p>
+    <w:p/>
+    <w:p>
+      <w:pPr>
+        <w:ind w:firstLine="420"/>
+      </w:pPr>
+      <w:r>
+        <w:rPr>
+          <w:rFonts w:hint="eastAsia"/>
+        </w:rPr>
+        <w:t>并发性</w:t>
+      </w:r>
+      <w:r>
+        <w:rPr>
+          <w:rFonts w:hint="eastAsia"/>
+        </w:rPr>
+        <w:t xml:space="preserve"> </w:t>
+      </w:r>
+      <w:r>
+        <w:rPr>
+          <w:rFonts w:hint="eastAsia"/>
+        </w:rPr>
+        <w:t>：在引入线程的操作系统中，不仅进程之间可以并发执行，而且在一个进程中的多个线程之间亦可并发执行，因而使操作系统具有更好的并发性，从而能</w:t>
+      </w:r>
+      <w:r>
+        <w:rPr>
+          <w:rFonts w:hint="eastAsia"/>
+        </w:rPr>
+        <w:t xml:space="preserve"> </w:t>
+      </w:r>
+      <w:r>
+        <w:rPr>
+          <w:rFonts w:hint="eastAsia"/>
+        </w:rPr>
+        <w:t>更有效地使用系统资源和提高系统吞吐量。</w:t>
+      </w:r>
+    </w:p>
+    <w:p/>
+    <w:p>
+      <w:pPr>
+        <w:ind w:firstLine="420"/>
+      </w:pPr>
+      <w:r>
+        <w:rPr>
+          <w:rFonts w:hint="eastAsia"/>
+        </w:rPr>
+        <w:t>拥有资源</w:t>
+      </w:r>
+      <w:r>
+        <w:rPr>
+          <w:rFonts w:hint="eastAsia"/>
+        </w:rPr>
+        <w:t xml:space="preserve"> </w:t>
+      </w:r>
+      <w:r>
+        <w:rPr>
+          <w:rFonts w:hint="eastAsia"/>
+        </w:rPr>
+        <w:t>：不论是传统的操作系统，还是设有线程的操作系统，进程都是拥有资源的一个独立</w:t>
+      </w:r>
+      <w:r>
+        <w:rPr>
+          <w:rFonts w:hint="eastAsia"/>
+        </w:rPr>
+        <w:t xml:space="preserve"> </w:t>
+      </w:r>
+      <w:r>
+        <w:rPr>
+          <w:rFonts w:hint="eastAsia"/>
+        </w:rPr>
+        <w:t>单位，它可以拥有自己的资源。一般地说，线程自己不拥有系统资源（只有一些必不可少的资源，但它可以访问其隶属进程的资源。</w:t>
+      </w:r>
+    </w:p>
+    <w:p/>
+    <w:p>
+      <w:pPr>
+        <w:ind w:firstLine="420"/>
+      </w:pPr>
+      <w:r>
+        <w:rPr>
+          <w:rFonts w:hint="eastAsia"/>
+        </w:rPr>
+        <w:t>系统开销：由于在创建或撤消进程时，系统都要为之分配或回收资源，因此，操作系统所付出的开销将显著地大于在创建或撤消线程时的开销。进程切换的开销也远大于线程切换的开销。</w:t>
+      </w:r>
+    </w:p>
+    <w:p/>
+    <w:p>
+      <w:pPr>
+        <w:ind w:firstLine="420"/>
+      </w:pPr>
+      <w:r>
+        <w:rPr>
+          <w:rFonts w:hint="eastAsia"/>
+        </w:rPr>
+        <w:t>通信：</w:t>
+      </w:r>
+      <w:r>
+        <w:rPr>
+          <w:rFonts w:hint="eastAsia"/>
+          <w:color w:val="FF0000"/>
+        </w:rPr>
+        <w:t>进程间通信</w:t>
+      </w:r>
+      <w:r>
+        <w:rPr>
+          <w:rFonts w:hint="eastAsia"/>
+          <w:color w:val="FF0000"/>
+        </w:rPr>
+        <w:t>IPC</w:t>
+      </w:r>
+      <w:r>
+        <w:rPr>
+          <w:rFonts w:hint="eastAsia"/>
+          <w:color w:val="FF0000"/>
+        </w:rPr>
+        <w:t>，线程间可以直接读写进程数据段（如全局变量）来进行通信——需要进程同步和互斥手段的辅助</w:t>
+      </w:r>
+      <w:r>
+        <w:rPr>
+          <w:rFonts w:hint="eastAsia"/>
+        </w:rPr>
+        <w:t>，以保证数据的一致性，因此共享简单。但是线程的数据同步要比进程略复杂。</w:t>
+      </w:r>
+    </w:p>
+    <w:p/>
+    <w:p>
+      <w:pPr>
+        <w:pStyle w:val="1"/>
+      </w:pPr>
+      <w:r>
+        <w:rPr>
+          <w:rFonts w:hint="eastAsia"/>
+        </w:rPr>
+        <w:lastRenderedPageBreak/>
+        <w:t>选择</w:t>
+      </w:r>
+    </w:p>
+    <w:p>
+      <w:pPr>
+        <w:ind w:firstLine="420"/>
+      </w:pPr>
+      <w:r>
+        <w:rPr>
+          <w:rFonts w:hint="eastAsia"/>
+          <w:color w:val="FF0000"/>
+        </w:rPr>
+        <w:t>需要频繁创建销毁的优先使用线程</w:t>
+      </w:r>
+      <w:r>
+        <w:rPr>
+          <w:rFonts w:hint="eastAsia"/>
+        </w:rPr>
+        <w:t>;</w:t>
+      </w:r>
+      <w:r>
+        <w:rPr>
+          <w:rFonts w:hint="eastAsia"/>
+        </w:rPr>
+        <w:t>因为对进程来说创建和销毁一个进程代价是很大的。</w:t>
+      </w:r>
+    </w:p>
+    <w:p>
+      <w:pPr>
+        <w:ind w:firstLine="420"/>
+      </w:pPr>
+      <w:r>
+        <w:rPr>
+          <w:rFonts w:hint="eastAsia"/>
+          <w:color w:val="FF0000"/>
+        </w:rPr>
+        <w:t>线程的切换速度快</w:t>
+      </w:r>
+      <w:r>
+        <w:rPr>
+          <w:rFonts w:hint="eastAsia"/>
+        </w:rPr>
+        <w:t>，所以在需要大量计算，切换频繁时用线程，还有耗时的操作使用线程可提高应用程序的响应</w:t>
+      </w:r>
+    </w:p>
+    <w:p>
+      <w:pPr>
+        <w:ind w:firstLine="420"/>
+      </w:pPr>
+      <w:r>
+        <w:rPr>
+          <w:rFonts w:hint="eastAsia"/>
+        </w:rPr>
+        <w:t>因为对</w:t>
+      </w:r>
+      <w:r>
+        <w:rPr>
+          <w:rFonts w:hint="eastAsia"/>
+        </w:rPr>
+        <w:t>CPU</w:t>
+      </w:r>
+      <w:r>
+        <w:rPr>
+          <w:rFonts w:hint="eastAsia"/>
+        </w:rPr>
+        <w:t>系统的效率使用上线程更占优，所以可能要发展到多机分布的用进程，多核分布用线程</w:t>
+      </w:r>
+      <w:r>
+        <w:rPr>
+          <w:rFonts w:hint="eastAsia"/>
+        </w:rPr>
+        <w:t>;</w:t>
+      </w:r>
+    </w:p>
+    <w:p>
+      <w:pPr>
+        <w:ind w:firstLine="420"/>
+      </w:pPr>
+      <w:r>
+        <w:rPr>
+          <w:rFonts w:hint="eastAsia"/>
+          <w:color w:val="FF0000"/>
+        </w:rPr>
+        <w:t>并行操作时使用线程</w:t>
+      </w:r>
+      <w:r>
+        <w:rPr>
+          <w:rFonts w:hint="eastAsia"/>
+        </w:rPr>
+        <w:t>，如</w:t>
+      </w:r>
+      <w:r>
+        <w:rPr>
+          <w:rFonts w:hint="eastAsia"/>
+        </w:rPr>
+        <w:t xml:space="preserve">C/S </w:t>
+      </w:r>
+      <w:r>
+        <w:rPr>
+          <w:rFonts w:hint="eastAsia"/>
+        </w:rPr>
+        <w:t>的服务器端并发线程响应用户的请求</w:t>
+      </w:r>
+      <w:r>
+        <w:rPr>
+          <w:rFonts w:hint="eastAsia"/>
+        </w:rPr>
+        <w:t>;</w:t>
+      </w:r>
+    </w:p>
+    <w:p>
+      <w:pPr>
+        <w:ind w:firstLine="420"/>
+      </w:pPr>
+      <w:r>
+        <w:rPr>
+          <w:rFonts w:hint="eastAsia"/>
+          <w:color w:val="FF0000"/>
+        </w:rPr>
+        <w:t>需要更稳定安全时，适合选择进程</w:t>
+      </w:r>
+      <w:r>
+        <w:rPr>
+          <w:rFonts w:hint="eastAsia"/>
+          <w:color w:val="FF0000"/>
+        </w:rPr>
+        <w:t>;</w:t>
+      </w:r>
+      <w:r>
+        <w:rPr>
+          <w:rFonts w:hint="eastAsia"/>
+          <w:color w:val="FF0000"/>
+        </w:rPr>
+        <w:t>需要速度时，选择线程更好</w:t>
+      </w:r>
+      <w:r>
+        <w:rPr>
+          <w:rFonts w:hint="eastAsia"/>
+        </w:rPr>
+        <w:t>。</w:t>
+      </w:r>
+    </w:p>
+    <w:p>
+      <w:pPr>
+        <w:pStyle w:val="1"/>
+      </w:pPr>
+      <w:r>
+        <w:rPr>
+          <w:rFonts w:hint="eastAsia"/>
+        </w:rPr>
+        <w:t>总结</w:t>
+      </w:r>
+    </w:p>
+    <w:p>
+      <w:pPr>
+        <w:ind w:firstLine="420"/>
+      </w:pPr>
+      <w:r>
+        <w:rPr>
+          <w:rFonts w:hint="eastAsia"/>
+        </w:rPr>
+        <w:t>从上面的分析可以看到，似乎线程有很多优势，比如，数据共享效率高，可应对并发操作，有效利用等待时间等等，但是多线程的编程比多进程要复杂，同时，多进程的可靠性较好，因为进程间不会相互影响。实际情况还是需要自己分析拿捏的。但是一般来说，</w:t>
+      </w:r>
+      <w:r>
+        <w:rPr>
+          <w:rFonts w:hint="eastAsia"/>
+          <w:color w:val="FF0000"/>
+        </w:rPr>
+        <w:t>实际应用中常常采用“进程</w:t>
+      </w:r>
+      <w:r>
+        <w:rPr>
+          <w:rFonts w:hint="eastAsia"/>
+          <w:color w:val="FF0000"/>
+        </w:rPr>
+        <w:t>+</w:t>
+      </w:r>
+      <w:r>
+        <w:rPr>
+          <w:rFonts w:hint="eastAsia"/>
+          <w:color w:val="FF0000"/>
+        </w:rPr>
+        <w:t>线程”结合的方式，而不是非此即彼</w:t>
+      </w:r>
+      <w:r>
+        <w:rPr>
+          <w:rFonts w:hint="eastAsia"/>
+        </w:rPr>
+        <w:t>，因为它们两者没有绝对的好与不好，而是适合于不同场景。</w:t>
+      </w:r>
+    </w:p>
+    <w:p>
+      <w:pPr>
+        <w:ind w:firstLine="420"/>
+      </w:pPr>
+    </w:p>
+    <w:p>
+      <w:pPr>
+        <w:ind w:firstLine="420"/>
+      </w:pPr>
+    </w:p>
+    <w:p>
+      <w:pPr>
+        <w:ind w:firstLine="420"/>
+      </w:pPr>
+      <w:r>
+        <w:rPr>
+          <w:rFonts w:hint="eastAsia"/>
+        </w:rPr>
+        <w:t xml:space="preserve">4.1  </w:t>
+      </w:r>
+      <w:r>
+        <w:rPr>
+          <w:rFonts w:hint="eastAsia"/>
+        </w:rPr>
+        <w:t>用户模式</w:t>
+      </w:r>
+      <w:r>
+        <w:rPr>
+          <w:rFonts w:hint="eastAsia"/>
+        </w:rPr>
+        <w:t>+</w:t>
+      </w:r>
+      <w:r>
+        <w:rPr>
+          <w:rFonts w:hint="eastAsia"/>
+        </w:rPr>
+        <w:t>内核模式</w:t>
+      </w:r>
+    </w:p>
+    <w:p>
+      <w:pPr>
+        <w:ind w:firstLine="420"/>
+      </w:pPr>
+    </w:p>
+    <w:p>
+      <w:pPr>
+        <w:ind w:firstLine="420"/>
+      </w:pPr>
+      <w:r>
+        <w:rPr>
+          <w:rFonts w:hint="eastAsia"/>
+        </w:rPr>
+        <w:t>一般说来，一个进程在</w:t>
+      </w:r>
+      <w:r>
+        <w:rPr>
+          <w:rFonts w:hint="eastAsia"/>
+        </w:rPr>
+        <w:t>CPU</w:t>
+      </w:r>
+      <w:r>
+        <w:rPr>
+          <w:rFonts w:hint="eastAsia"/>
+        </w:rPr>
+        <w:t>上运行可以有两种运行模式，既可在用户模式下运行，又可在内核模式下运行（即进程分别工作在用户态和内核态，在内核态工作仍旧是这个进程，除非进行了进程的切换）。通常操作系统把虚拟地址空间划分为用户空间和内核空间，例如</w:t>
+      </w:r>
+      <w:r>
+        <w:rPr>
+          <w:rFonts w:hint="eastAsia"/>
+        </w:rPr>
+        <w:t>x86</w:t>
+      </w:r>
+      <w:r>
+        <w:rPr>
+          <w:rFonts w:hint="eastAsia"/>
+        </w:rPr>
+        <w:t>平台的</w:t>
+      </w:r>
       <w:r>
         <w:rPr>
           <w:rFonts w:hint="eastAsia"/>
@@ -2196,43 +4410,234 @@
         <w:rPr>
           <w:rFonts w:hint="eastAsia"/>
         </w:rPr>
-        <w:t>系统中的调度策略基本上继承了</w:t>
-      </w:r>
-      <w:r>
-        <w:rPr>
-          <w:rFonts w:hint="eastAsia"/>
-        </w:rPr>
-        <w:t>Unix</w:t>
-      </w:r>
-      <w:r>
-        <w:rPr>
-          <w:rFonts w:hint="eastAsia"/>
-        </w:rPr>
-        <w:t>的以优先级为基础的调度。就是说，核心为系统中每个进程计算出一个优先权，该优先权反映了一个进程获得</w:t>
-      </w:r>
-      <w:r>
-        <w:rPr>
-          <w:rFonts w:hint="eastAsia"/>
-        </w:rPr>
-        <w:t>CPU</w:t>
-      </w:r>
-      <w:r>
-        <w:rPr>
-          <w:rFonts w:hint="eastAsia"/>
-        </w:rPr>
-        <w:t>使用权的资格，即高优先权的进程优先得到运行。核心从进程就绪队列中挑选一个优先权最高的进程，为其分配一个</w:t>
-      </w:r>
-      <w:r>
-        <w:rPr>
-          <w:rFonts w:hint="eastAsia"/>
-        </w:rPr>
-        <w:t>CPU</w:t>
-      </w:r>
-      <w:r>
-        <w:rPr>
-          <w:rFonts w:hint="eastAsia"/>
-        </w:rPr>
-        <w:t>时间片，令其投入运行。在运行过程中，当前进程的优先权随时间递减，这样就实现了“负反馈”作用：经过一段时间之后，原来级别较低的进程就相对“提升”了级别，从而有机会得到运行。当所有进程的优先权都变为</w:t>
+        <w:t>系统虚拟地址空间是</w:t>
+      </w:r>
+      <w:r>
+        <w:rPr>
+          <w:rFonts w:hint="eastAsia"/>
+        </w:rPr>
+        <w:t>0x00000000~0xffffffff</w:t>
+      </w:r>
+      <w:r>
+        <w:rPr>
+          <w:rFonts w:hint="eastAsia"/>
+        </w:rPr>
+        <w:t>，前</w:t>
+      </w:r>
+      <w:r>
+        <w:rPr>
+          <w:rFonts w:hint="eastAsia"/>
+        </w:rPr>
+        <w:t>3GB</w:t>
+      </w:r>
+      <w:r>
+        <w:rPr>
+          <w:rFonts w:hint="eastAsia"/>
+        </w:rPr>
+        <w:t>（</w:t>
+      </w:r>
+      <w:r>
+        <w:rPr>
+          <w:rFonts w:hint="eastAsia"/>
+        </w:rPr>
+        <w:t>0x00000000~0xbfffffff</w:t>
+      </w:r>
+      <w:r>
+        <w:rPr>
+          <w:rFonts w:hint="eastAsia"/>
+        </w:rPr>
+        <w:t>）是用户空间，后</w:t>
+      </w:r>
+      <w:r>
+        <w:rPr>
+          <w:rFonts w:hint="eastAsia"/>
+        </w:rPr>
+        <w:t>1GB</w:t>
+      </w:r>
+      <w:r>
+        <w:rPr>
+          <w:rFonts w:hint="eastAsia"/>
+        </w:rPr>
+        <w:t>（</w:t>
+      </w:r>
+      <w:r>
+        <w:rPr>
+          <w:rFonts w:hint="eastAsia"/>
+        </w:rPr>
+        <w:t>0xc0000000~0xffffffff</w:t>
+      </w:r>
+      <w:r>
+        <w:rPr>
+          <w:rFonts w:hint="eastAsia"/>
+        </w:rPr>
+        <w:t>）是内核空间。用户加载到用户空间，在用户模式下执行，不能访问内核中的数据，也不能跳转到内核代码中执行。这样可以保护内核，如果一个进程访问了非法地址，顶多这一个进程崩溃，而不会影响到内核和整个系统的稳定性。</w:t>
+      </w:r>
+      <w:r>
+        <w:rPr>
+          <w:rFonts w:hint="eastAsia"/>
+        </w:rPr>
+        <w:t>Cpu</w:t>
+      </w:r>
+      <w:r>
+        <w:rPr>
+          <w:rFonts w:hint="eastAsia"/>
+        </w:rPr>
+        <w:t>在产生中断或异常时不仅会跳转到中断或异常服务城西，还会自动切换模式，从用户模式切换到特权模式，因此从中断或异常程序可以跳转到</w:t>
+      </w:r>
+      <w:r>
+        <w:rPr>
+          <w:rFonts w:hint="eastAsia"/>
+        </w:rPr>
+        <w:lastRenderedPageBreak/>
+        <w:t>内核代码中执行。事实上，整个内核就是由各种中断和异常处理程序组成的。即，正常情况下处理器在用户模式执行用户程序，在中断或异常情况下处理器切换到特权模式执行内核程序，处理完中断或异常之后再返回用户模式继续执行用户程序，例如，用户进程</w:t>
+      </w:r>
+      <w:r>
+        <w:rPr>
+          <w:rFonts w:hint="eastAsia"/>
+        </w:rPr>
+        <w:t>A</w:t>
+      </w:r>
+      <w:r>
+        <w:rPr>
+          <w:rFonts w:hint="eastAsia"/>
+        </w:rPr>
+        <w:t>调用了内核系统调用来获取当前的时钟滴答数，在执行用户进程</w:t>
+      </w:r>
+      <w:r>
+        <w:rPr>
+          <w:rFonts w:hint="eastAsia"/>
+        </w:rPr>
+        <w:t>A</w:t>
+      </w:r>
+      <w:r>
+        <w:rPr>
+          <w:rFonts w:hint="eastAsia"/>
+        </w:rPr>
+        <w:t>中的系统调用指令时会保存当前用户进程的</w:t>
+      </w:r>
+      <w:r>
+        <w:rPr>
+          <w:rFonts w:hint="eastAsia"/>
+        </w:rPr>
+        <w:t>IP</w:t>
+      </w:r>
+      <w:r>
+        <w:rPr>
+          <w:rFonts w:hint="eastAsia"/>
+        </w:rPr>
+        <w:t>，</w:t>
+      </w:r>
+      <w:r>
+        <w:rPr>
+          <w:rFonts w:hint="eastAsia"/>
+        </w:rPr>
+        <w:t>CS</w:t>
+      </w:r>
+      <w:r>
+        <w:rPr>
+          <w:rFonts w:hint="eastAsia"/>
+        </w:rPr>
+        <w:t>等当前状态，然后再跳转到内核空间（即内核代码区域）去执行像应的系统调用函数，获取当前的时钟滴答数。执行完后再通过</w:t>
+      </w:r>
+      <w:r>
+        <w:rPr>
+          <w:rFonts w:hint="eastAsia"/>
+        </w:rPr>
+        <w:t>IRET</w:t>
+      </w:r>
+      <w:r>
+        <w:rPr>
+          <w:rFonts w:hint="eastAsia"/>
+        </w:rPr>
+        <w:t>指令返回到进程</w:t>
+      </w:r>
+      <w:r>
+        <w:rPr>
+          <w:rFonts w:hint="eastAsia"/>
+        </w:rPr>
+        <w:t>A</w:t>
+      </w:r>
+      <w:r>
+        <w:rPr>
+          <w:rFonts w:hint="eastAsia"/>
+        </w:rPr>
+        <w:t>中（就是将进入时保存的信息再复位到相应的寄存器中），再接着从</w:t>
+      </w:r>
+      <w:r>
+        <w:rPr>
+          <w:rFonts w:hint="eastAsia"/>
+        </w:rPr>
+        <w:t>CS</w:t>
+      </w:r>
+      <w:r>
+        <w:rPr>
+          <w:rFonts w:hint="eastAsia"/>
+        </w:rPr>
+        <w:t>：</w:t>
+      </w:r>
+      <w:r>
+        <w:rPr>
+          <w:rFonts w:hint="eastAsia"/>
+        </w:rPr>
+        <w:t>EIP</w:t>
+      </w:r>
+      <w:r>
+        <w:rPr>
+          <w:rFonts w:hint="eastAsia"/>
+        </w:rPr>
+        <w:t>地址开始执行</w:t>
+      </w:r>
+      <w:r>
+        <w:rPr>
+          <w:rFonts w:hint="eastAsia"/>
+        </w:rPr>
+        <w:t>A</w:t>
+      </w:r>
+      <w:r>
+        <w:rPr>
+          <w:rFonts w:hint="eastAsia"/>
+        </w:rPr>
+        <w:t>进程的指令</w:t>
+      </w:r>
+    </w:p>
+    <w:p>
+      <w:pPr>
+        <w:ind w:firstLine="420"/>
+      </w:pPr>
+    </w:p>
+    <w:p>
+      <w:pPr>
+        <w:ind w:firstLine="420"/>
+      </w:pPr>
+      <w:r>
+        <w:rPr>
+          <w:rFonts w:hint="eastAsia"/>
+        </w:rPr>
+        <w:t>进程在创建的时候除了创建进程的控制块之外，在内核里还创建了进程的内核栈，进程通过系统调用（例如</w:t>
+      </w:r>
+      <w:r>
+        <w:rPr>
+          <w:rFonts w:hint="eastAsia"/>
+        </w:rPr>
+        <w:t>fopen()</w:t>
+      </w:r>
+      <w:r>
+        <w:rPr>
+          <w:rFonts w:hint="eastAsia"/>
+        </w:rPr>
+        <w:t>或者</w:t>
+      </w:r>
+      <w:r>
+        <w:rPr>
+          <w:rFonts w:hint="eastAsia"/>
+        </w:rPr>
+        <w:t>open()</w:t>
+      </w:r>
+      <w:r>
+        <w:rPr>
+          <w:rFonts w:hint="eastAsia"/>
+        </w:rPr>
+        <w:t>）进入内核后，此时处理器处于特权级最高的（</w:t>
       </w:r>
       <w:r>
         <w:rPr>
@@ -2244,2377 +4649,69 @@
         <w:rPr>
           <w:rFonts w:hint="eastAsia"/>
         </w:rPr>
-        <w:t>时，就重新计算一次所有进程的优先权。</w:t>
-      </w:r>
-    </w:p>
-    <w:p>
-      <w:pPr>
-        <w:ind w:firstLine="420"/>
-      </w:pPr>
-    </w:p>
-    <w:p>
-      <w:pPr>
-        <w:pStyle w:val="3"/>
-      </w:pPr>
-      <w:r>
-        <w:rPr>
-          <w:rFonts w:hint="eastAsia"/>
-        </w:rPr>
-        <w:t>调度策略</w:t>
-      </w:r>
-    </w:p>
-    <w:p>
-      <w:pPr>
-        <w:ind w:firstLine="420"/>
-      </w:pPr>
-    </w:p>
-    <w:p>
-      <w:pPr>
-        <w:ind w:firstLine="420"/>
-      </w:pPr>
-      <w:r>
-        <w:rPr>
-          <w:rFonts w:hint="eastAsia"/>
-          <w:color w:val="FF0000"/>
-        </w:rPr>
-        <w:t>Linux</w:t>
-      </w:r>
-      <w:r>
-        <w:rPr>
-          <w:rFonts w:hint="eastAsia"/>
-          <w:color w:val="FF0000"/>
-        </w:rPr>
-        <w:t>系统针对不同类别的进程提供了三种不同的调度策略，即</w:t>
-      </w:r>
-      <w:r>
-        <w:rPr>
-          <w:rFonts w:hint="eastAsia"/>
-          <w:color w:val="FF0000"/>
-        </w:rPr>
-        <w:t>SCHED_FIFO</w:t>
-      </w:r>
-      <w:r>
-        <w:rPr>
-          <w:rFonts w:hint="eastAsia"/>
-          <w:color w:val="FF0000"/>
-        </w:rPr>
-        <w:t>、</w:t>
-      </w:r>
-      <w:r>
-        <w:rPr>
-          <w:rFonts w:hint="eastAsia"/>
-          <w:color w:val="FF0000"/>
-        </w:rPr>
-        <w:t>SCHED_RR</w:t>
-      </w:r>
-      <w:r>
-        <w:rPr>
-          <w:rFonts w:hint="eastAsia"/>
-          <w:color w:val="FF0000"/>
-        </w:rPr>
-        <w:t>及</w:t>
-      </w:r>
-      <w:r>
-        <w:rPr>
-          <w:rFonts w:hint="eastAsia"/>
-          <w:color w:val="FF0000"/>
-        </w:rPr>
-        <w:t>SCHED_OTHER</w:t>
-      </w:r>
-      <w:r>
-        <w:rPr>
-          <w:rFonts w:hint="eastAsia"/>
-        </w:rPr>
-        <w:t>。</w:t>
-      </w:r>
-    </w:p>
-    <w:p>
-      <w:pPr>
-        <w:ind w:firstLine="420"/>
-      </w:pPr>
-      <w:r>
-        <w:rPr>
-          <w:rFonts w:hint="eastAsia"/>
-        </w:rPr>
-        <w:t>SCHED_FIFO</w:t>
-      </w:r>
-      <w:r>
-        <w:rPr>
-          <w:rFonts w:hint="eastAsia"/>
-        </w:rPr>
-        <w:t>适合于实时进程，它们对时间性要求比较强，而每次运行所需的时间比较短，一旦这种进程被调度开始运行后，就要一直运行到自愿让出</w:t>
-      </w:r>
-      <w:r>
-        <w:rPr>
-          <w:rFonts w:hint="eastAsia"/>
-        </w:rPr>
-        <w:t>CPU</w:t>
-      </w:r>
-      <w:r>
-        <w:rPr>
-          <w:rFonts w:hint="eastAsia"/>
-        </w:rPr>
-        <w:t>，或者被优先权更高的进程抢占其执行权为止。</w:t>
-      </w:r>
-    </w:p>
-    <w:p>
-      <w:pPr>
-        <w:ind w:firstLine="420"/>
-      </w:pPr>
-      <w:r>
-        <w:rPr>
-          <w:rFonts w:hint="eastAsia"/>
-        </w:rPr>
-        <w:t>SCHED_RR</w:t>
-      </w:r>
-      <w:r>
-        <w:rPr>
-          <w:rFonts w:hint="eastAsia"/>
-        </w:rPr>
-        <w:t>对应“时间片轮转法”，适合于每次运行需要较长时间的实时进程。一个运行进程分配一个时间片</w:t>
-      </w:r>
-      <w:r>
-        <w:rPr>
-          <w:rFonts w:hint="eastAsia"/>
-        </w:rPr>
-        <w:t>(</w:t>
-      </w:r>
-      <w:r>
-        <w:rPr>
-          <w:rFonts w:hint="eastAsia"/>
-        </w:rPr>
-        <w:t>如</w:t>
-      </w:r>
-      <w:r>
-        <w:rPr>
-          <w:rFonts w:hint="eastAsia"/>
-        </w:rPr>
-        <w:t>200</w:t>
-      </w:r>
-      <w:r>
-        <w:rPr>
-          <w:rFonts w:hint="eastAsia"/>
-        </w:rPr>
-        <w:t>毫秒</w:t>
-      </w:r>
-      <w:r>
-        <w:rPr>
-          <w:rFonts w:hint="eastAsia"/>
-        </w:rPr>
-        <w:t>)</w:t>
-      </w:r>
-      <w:r>
-        <w:rPr>
-          <w:rFonts w:hint="eastAsia"/>
-        </w:rPr>
-        <w:t>，当时间片用完后，</w:t>
-      </w:r>
-      <w:r>
-        <w:rPr>
-          <w:rFonts w:hint="eastAsia"/>
-        </w:rPr>
-        <w:t>CPU</w:t>
-      </w:r>
-      <w:r>
-        <w:rPr>
-          <w:rFonts w:hint="eastAsia"/>
-        </w:rPr>
-        <w:t>被另外进程抢占，而该进程被送回相同优先级队列的末尾。</w:t>
-      </w:r>
-      <w:r>
-        <w:rPr>
-          <w:rFonts w:hint="eastAsia"/>
-        </w:rPr>
-        <w:t>SCHED_OTHER</w:t>
-      </w:r>
-      <w:r>
-        <w:rPr>
-          <w:rFonts w:hint="eastAsia"/>
-        </w:rPr>
-        <w:t>是传统的</w:t>
-      </w:r>
-      <w:r>
-        <w:rPr>
-          <w:rFonts w:hint="eastAsia"/>
-        </w:rPr>
-        <w:t>Unix</w:t>
-      </w:r>
-      <w:r>
-        <w:rPr>
-          <w:rFonts w:hint="eastAsia"/>
-        </w:rPr>
-        <w:t>调度策略，适合于交互式的分时进程。这类进程的优先权取决于两个因素，一个因素是进程剩余时间配额，如果进程用完了配给的时间，则相应优先权为</w:t>
-      </w:r>
-      <w:r>
-        <w:rPr>
-          <w:rFonts w:hint="eastAsia"/>
-        </w:rPr>
-        <w:t>0</w:t>
-      </w:r>
-      <w:r>
-        <w:rPr>
-          <w:rFonts w:hint="eastAsia"/>
-        </w:rPr>
-        <w:t>；另一个是进程的优先数</w:t>
-      </w:r>
-      <w:r>
-        <w:rPr>
-          <w:rFonts w:hint="eastAsia"/>
-        </w:rPr>
-        <w:t>nice</w:t>
-      </w:r>
-      <w:r>
-        <w:rPr>
-          <w:rFonts w:hint="eastAsia"/>
-        </w:rPr>
-        <w:t>，这是从</w:t>
-      </w:r>
-      <w:r>
-        <w:rPr>
-          <w:rFonts w:hint="eastAsia"/>
-        </w:rPr>
-        <w:t>Unix</w:t>
-      </w:r>
-      <w:r>
-        <w:rPr>
-          <w:rFonts w:hint="eastAsia"/>
-        </w:rPr>
-        <w:t>系统沿袭下来的方法，优先数越小，其优先级越高。</w:t>
-      </w:r>
-    </w:p>
-    <w:p>
-      <w:pPr>
-        <w:ind w:firstLine="420"/>
-      </w:pPr>
-      <w:r>
-        <w:rPr>
-          <w:rFonts w:hint="eastAsia"/>
-          <w:color w:val="FF0000"/>
-        </w:rPr>
-        <w:t>nice</w:t>
-      </w:r>
-      <w:r>
-        <w:rPr>
-          <w:rFonts w:hint="eastAsia"/>
-          <w:color w:val="FF0000"/>
-        </w:rPr>
-        <w:t>的取值范围是</w:t>
-      </w:r>
-      <w:r>
-        <w:rPr>
-          <w:rFonts w:hint="eastAsia"/>
-          <w:color w:val="FF0000"/>
-        </w:rPr>
-        <w:t>19</w:t>
-      </w:r>
-      <w:r>
-        <w:rPr>
-          <w:rFonts w:hint="eastAsia"/>
-          <w:color w:val="FF0000"/>
-        </w:rPr>
-        <w:t>－</w:t>
-      </w:r>
-      <w:r>
-        <w:rPr>
-          <w:rFonts w:hint="eastAsia"/>
-          <w:color w:val="FF0000"/>
-        </w:rPr>
-        <w:t>20</w:t>
-      </w:r>
-      <w:r>
-        <w:rPr>
-          <w:rFonts w:hint="eastAsia"/>
-        </w:rPr>
-        <w:t>。用户可以利用</w:t>
-      </w:r>
-      <w:r>
-        <w:rPr>
-          <w:rFonts w:hint="eastAsia"/>
-        </w:rPr>
-        <w:t>nice</w:t>
-      </w:r>
-      <w:r>
-        <w:rPr>
-          <w:rFonts w:hint="eastAsia"/>
-        </w:rPr>
-        <w:t>命令设定进程的</w:t>
-      </w:r>
-      <w:r>
-        <w:rPr>
-          <w:rFonts w:hint="eastAsia"/>
-        </w:rPr>
-        <w:t>nice</w:t>
-      </w:r>
-      <w:r>
-        <w:rPr>
-          <w:rFonts w:hint="eastAsia"/>
-        </w:rPr>
-        <w:t>值。但一般用户只能设定正值，从而主动降低其优先级；只有特权用户才能把</w:t>
-      </w:r>
-      <w:r>
-        <w:rPr>
-          <w:rFonts w:hint="eastAsia"/>
-        </w:rPr>
-        <w:t>nice</w:t>
-      </w:r>
-      <w:r>
-        <w:rPr>
-          <w:rFonts w:hint="eastAsia"/>
-        </w:rPr>
-        <w:t>的值置为负数。进程的优先权就是以上二者之和。核心动态调整用户态进程的优先级。这样，一个进程从创建到完成任务后终止，需要经历多次反馈循环。当进程再次</w:t>
-      </w:r>
-      <w:r>
-        <w:rPr>
-          <w:rFonts w:hint="eastAsia"/>
-        </w:rPr>
-        <w:lastRenderedPageBreak/>
-        <w:t>被调度运行时，它就从上次断点处开始继续执行。对于实时进程，其优先权的值是</w:t>
-      </w:r>
-      <w:r>
-        <w:rPr>
-          <w:rFonts w:hint="eastAsia"/>
-        </w:rPr>
-        <w:t>(1000</w:t>
-      </w:r>
-      <w:r>
-        <w:rPr>
-          <w:rFonts w:hint="eastAsia"/>
-        </w:rPr>
-        <w:t>＋设定的正值</w:t>
-      </w:r>
-      <w:r>
-        <w:rPr>
-          <w:rFonts w:hint="eastAsia"/>
-        </w:rPr>
-        <w:t>)</w:t>
-      </w:r>
-      <w:r>
-        <w:rPr>
-          <w:rFonts w:hint="eastAsia"/>
-        </w:rPr>
-        <w:t>，因此，至少是</w:t>
-      </w:r>
-      <w:r>
-        <w:rPr>
-          <w:rFonts w:hint="eastAsia"/>
-        </w:rPr>
-        <w:t>1000</w:t>
-      </w:r>
-      <w:r>
-        <w:rPr>
-          <w:rFonts w:hint="eastAsia"/>
-        </w:rPr>
-        <w:t>。所以，实时进程的优先权高于其它类型进程的优先权。另外，时间配额及</w:t>
-      </w:r>
-      <w:r>
-        <w:rPr>
-          <w:rFonts w:hint="eastAsia"/>
-        </w:rPr>
-        <w:t>nice</w:t>
-      </w:r>
-      <w:r>
-        <w:rPr>
-          <w:rFonts w:hint="eastAsia"/>
-        </w:rPr>
-        <w:t>值与实时进程的优先权无关。如果系统中有实时进程处于就绪状态，则非实时进程就不能被调度运行，直至所有实时进程都完成了，非实时进程才有机会占用</w:t>
-      </w:r>
-      <w:r>
-        <w:rPr>
-          <w:rFonts w:hint="eastAsia"/>
-        </w:rPr>
-        <w:t>CPU</w:t>
-      </w:r>
-      <w:r>
-        <w:rPr>
-          <w:rFonts w:hint="eastAsia"/>
-        </w:rPr>
-        <w:t>。</w:t>
-      </w:r>
-    </w:p>
-    <w:p>
-      <w:pPr>
-        <w:ind w:firstLine="420"/>
-      </w:pPr>
-      <w:r>
-        <w:rPr>
-          <w:rFonts w:hint="eastAsia"/>
-        </w:rPr>
-        <w:t>后台命令（在命令末尾有</w:t>
-      </w:r>
-      <w:r>
-        <w:rPr>
-          <w:rFonts w:hint="eastAsia"/>
-        </w:rPr>
-        <w:t>&amp;</w:t>
-      </w:r>
-      <w:r>
-        <w:rPr>
-          <w:rFonts w:hint="eastAsia"/>
-        </w:rPr>
-        <w:t>符号，如</w:t>
-      </w:r>
-      <w:r>
-        <w:rPr>
-          <w:rFonts w:hint="eastAsia"/>
-        </w:rPr>
-        <w:t>gcc f1.c&amp; )</w:t>
-      </w:r>
-      <w:r>
-        <w:rPr>
-          <w:rFonts w:hint="eastAsia"/>
-        </w:rPr>
-        <w:t>对应后台进程（又称后台作业），后台进程的优先级低于任何交互（前台）进程的优先级。所以，只有当系统中当前不存在可运行的交互进程时，才调度后台进程运行。后台进程往往按批处理方式调度运行。</w:t>
-      </w:r>
-    </w:p>
-    <w:p>
-      <w:pPr>
-        <w:ind w:firstLine="420"/>
-      </w:pPr>
-    </w:p>
-    <w:p>
-      <w:pPr>
-        <w:pStyle w:val="3"/>
-      </w:pPr>
-      <w:r>
-        <w:rPr>
-          <w:rFonts w:hint="eastAsia"/>
-        </w:rPr>
-        <w:t>调度时机</w:t>
-      </w:r>
-    </w:p>
-    <w:p>
-      <w:pPr>
-        <w:ind w:firstLine="420"/>
-      </w:pPr>
-      <w:r>
-        <w:rPr>
-          <w:rFonts w:hint="eastAsia"/>
-        </w:rPr>
-        <w:t>核心进行进程调度的时机有以下几种情况：</w:t>
-      </w:r>
-    </w:p>
-    <w:p>
-      <w:pPr>
-        <w:ind w:firstLine="420"/>
-      </w:pPr>
-      <w:r>
-        <w:rPr>
-          <w:rFonts w:hint="eastAsia"/>
-        </w:rPr>
-        <w:t>(1)</w:t>
-      </w:r>
-      <w:r>
-        <w:rPr>
-          <w:rFonts w:hint="eastAsia"/>
-        </w:rPr>
-        <w:t>、当前进程调用系统调用</w:t>
-      </w:r>
-      <w:r>
-        <w:rPr>
-          <w:rFonts w:hint="eastAsia"/>
-        </w:rPr>
-        <w:t>nanosleep( )</w:t>
-      </w:r>
-      <w:r>
-        <w:rPr>
-          <w:rFonts w:hint="eastAsia"/>
-        </w:rPr>
-        <w:t>或</w:t>
-      </w:r>
-      <w:r>
-        <w:rPr>
-          <w:rFonts w:hint="eastAsia"/>
-        </w:rPr>
-        <w:t>pause( )</w:t>
-      </w:r>
-      <w:r>
-        <w:rPr>
-          <w:rFonts w:hint="eastAsia"/>
-        </w:rPr>
-        <w:t>使自己进入睡眠状态，主动让出一段时间的</w:t>
-      </w:r>
-      <w:r>
-        <w:rPr>
-          <w:rFonts w:hint="eastAsia"/>
-        </w:rPr>
-        <w:t>CPU</w:t>
-      </w:r>
-      <w:r>
-        <w:rPr>
-          <w:rFonts w:hint="eastAsia"/>
-        </w:rPr>
-        <w:t>使用权；</w:t>
-      </w:r>
-    </w:p>
-    <w:p>
-      <w:pPr>
-        <w:ind w:firstLine="420"/>
-      </w:pPr>
-      <w:r>
-        <w:rPr>
-          <w:rFonts w:hint="eastAsia"/>
-        </w:rPr>
-        <w:t>(2)</w:t>
-      </w:r>
-      <w:r>
-        <w:rPr>
-          <w:rFonts w:hint="eastAsia"/>
-        </w:rPr>
-        <w:t>、进程终止，永久地放弃对</w:t>
-      </w:r>
-      <w:r>
-        <w:rPr>
-          <w:rFonts w:hint="eastAsia"/>
-        </w:rPr>
-        <w:t>CPU</w:t>
-      </w:r>
-      <w:r>
-        <w:rPr>
-          <w:rFonts w:hint="eastAsia"/>
-        </w:rPr>
-        <w:t>的使用；</w:t>
-      </w:r>
-    </w:p>
-    <w:p>
-      <w:pPr>
-        <w:ind w:firstLine="420"/>
-      </w:pPr>
-      <w:r>
-        <w:rPr>
-          <w:rFonts w:hint="eastAsia"/>
-        </w:rPr>
-        <w:t>(3)</w:t>
-      </w:r>
-      <w:r>
-        <w:rPr>
-          <w:rFonts w:hint="eastAsia"/>
-        </w:rPr>
-        <w:t>、在时钟中断处理程序执行过程中，发现当前进程连续运行的时间过长；</w:t>
-      </w:r>
-    </w:p>
-    <w:p>
-      <w:pPr>
-        <w:ind w:firstLine="420"/>
-      </w:pPr>
-      <w:r>
-        <w:rPr>
-          <w:rFonts w:hint="eastAsia"/>
-        </w:rPr>
-        <w:t>(4)</w:t>
-      </w:r>
-      <w:r>
-        <w:rPr>
-          <w:rFonts w:hint="eastAsia"/>
-        </w:rPr>
-        <w:t>、当唤醒一个睡眠进程时，发现被唤醒的进程比当前进程更有资格运行；</w:t>
-      </w:r>
-    </w:p>
-    <w:p>
-      <w:pPr>
-        <w:ind w:firstLine="420"/>
-      </w:pPr>
-      <w:r>
-        <w:rPr>
-          <w:rFonts w:hint="eastAsia"/>
-        </w:rPr>
-        <w:t>(5)</w:t>
-      </w:r>
-      <w:r>
-        <w:rPr>
-          <w:rFonts w:hint="eastAsia"/>
-        </w:rPr>
-        <w:t>、一个进程通过执行系统调用来改变调度策略或降低自身的优先权</w:t>
-      </w:r>
-      <w:r>
-        <w:rPr>
-          <w:rFonts w:hint="eastAsia"/>
-        </w:rPr>
-        <w:t>(</w:t>
-      </w:r>
-      <w:r>
-        <w:rPr>
-          <w:rFonts w:hint="eastAsia"/>
-        </w:rPr>
-        <w:t>如</w:t>
-      </w:r>
-      <w:r>
-        <w:rPr>
-          <w:rFonts w:hint="eastAsia"/>
-        </w:rPr>
-        <w:t>nice</w:t>
-      </w:r>
-      <w:r>
-        <w:rPr>
-          <w:rFonts w:hint="eastAsia"/>
-        </w:rPr>
-        <w:t>命令</w:t>
-      </w:r>
-      <w:r>
-        <w:rPr>
-          <w:rFonts w:hint="eastAsia"/>
-        </w:rPr>
-        <w:t>)</w:t>
-      </w:r>
-      <w:r>
-        <w:rPr>
-          <w:rFonts w:hint="eastAsia"/>
-        </w:rPr>
-        <w:t>，从而引起立即调度。</w:t>
-      </w:r>
-    </w:p>
-    <w:p>
-      <w:pPr>
-        <w:ind w:firstLine="420"/>
-      </w:pPr>
-    </w:p>
-    <w:p>
-      <w:pPr>
-        <w:pStyle w:val="3"/>
-      </w:pPr>
-      <w:r>
-        <w:rPr>
-          <w:rFonts w:hint="eastAsia"/>
-        </w:rPr>
-        <w:t>调度算法</w:t>
-      </w:r>
-    </w:p>
-    <w:p>
-      <w:pPr>
-        <w:ind w:firstLine="420"/>
-      </w:pPr>
-      <w:r>
-        <w:rPr>
-          <w:rFonts w:hint="eastAsia"/>
-        </w:rPr>
-        <w:t>进程调度的算法应该比较简单，以便减少频繁调度时的系统开销。</w:t>
-      </w:r>
-      <w:r>
-        <w:rPr>
-          <w:rFonts w:hint="eastAsia"/>
-          <w:color w:val="FF0000"/>
-        </w:rPr>
-        <w:t>Linux</w:t>
-      </w:r>
-      <w:r>
-        <w:rPr>
-          <w:rFonts w:hint="eastAsia"/>
-          <w:color w:val="FF0000"/>
-        </w:rPr>
-        <w:t>执行进程调度时，首先查找所有在就绪队列中的进程，从中选出优先级最高且在内存的一个进程</w:t>
-      </w:r>
-      <w:r>
-        <w:rPr>
-          <w:rFonts w:hint="eastAsia"/>
-        </w:rPr>
-        <w:t>。如果队列中有实时进程，那么实时进程将优先运行。如果最需要运行的进程不是当前进程，那么当前进程就被挂起，并且保存它的现场所涉及的一切机器状态，包括计数器和</w:t>
-      </w:r>
-      <w:r>
-        <w:rPr>
-          <w:rFonts w:hint="eastAsia"/>
-        </w:rPr>
-        <w:t>CPU</w:t>
-      </w:r>
-      <w:r>
-        <w:rPr>
-          <w:rFonts w:hint="eastAsia"/>
-        </w:rPr>
-        <w:t>寄存器等，然后为选中的进程恢复运行现场。</w:t>
-      </w:r>
-    </w:p>
-    <w:p/>
-    <w:p>
-      <w:pPr>
-        <w:pStyle w:val="2"/>
-      </w:pPr>
-      <w:r>
-        <w:rPr>
-          <w:rFonts w:hint="eastAsia"/>
-        </w:rPr>
-        <w:t>僵尸进程</w:t>
-      </w:r>
-    </w:p>
-    <w:p>
-      <w:pPr>
-        <w:ind w:firstLine="420"/>
-      </w:pPr>
-      <w:r>
-        <w:rPr>
-          <w:rFonts w:hint="eastAsia"/>
-        </w:rPr>
-        <w:t>进程停止后，该进程就会从进程表中移除。但是，有时候有些程序即使执行</w:t>
-      </w:r>
-      <w:r>
-        <w:rPr>
-          <w:rFonts w:hint="eastAsia"/>
-        </w:rPr>
-        <w:lastRenderedPageBreak/>
-        <w:t>完了也依然留在进程表中。那么，这些完成了生命周期但却依然留在进程表中的进程，我们称之为“僵尸进程”。</w:t>
-      </w:r>
-    </w:p>
-    <w:p/>
-    <w:p>
-      <w:pPr>
-        <w:pStyle w:val="3"/>
-      </w:pPr>
-      <w:r>
-        <w:rPr>
-          <w:rFonts w:hint="eastAsia"/>
-        </w:rPr>
-        <w:t>产生</w:t>
-      </w:r>
-    </w:p>
-    <w:p>
-      <w:pPr>
-        <w:ind w:firstLine="420"/>
-      </w:pPr>
-      <w:r>
-        <w:rPr>
-          <w:rFonts w:hint="eastAsia"/>
-        </w:rPr>
-        <w:t>当你运行一个程序时，它会产生一个父进程以及很多子进程。所有这些子进程都会消耗内核分配给它们的内存和</w:t>
-      </w:r>
-      <w:r>
-        <w:rPr>
-          <w:rFonts w:hint="eastAsia"/>
-        </w:rPr>
-        <w:t>CPU</w:t>
-      </w:r>
-      <w:r>
-        <w:rPr>
-          <w:rFonts w:hint="eastAsia"/>
-        </w:rPr>
-        <w:t>资源。</w:t>
-      </w:r>
-    </w:p>
-    <w:p>
-      <w:pPr>
-        <w:ind w:firstLine="420"/>
-      </w:pPr>
-      <w:r>
-        <w:rPr>
-          <w:rFonts w:hint="eastAsia"/>
-          <w:color w:val="FF0000"/>
-        </w:rPr>
-        <w:t>这些子进程完成执行后会发送一个</w:t>
-      </w:r>
-      <w:r>
-        <w:rPr>
-          <w:rFonts w:hint="eastAsia"/>
-          <w:color w:val="FF0000"/>
-        </w:rPr>
-        <w:t>exit</w:t>
-      </w:r>
-      <w:r>
-        <w:rPr>
-          <w:rFonts w:hint="eastAsia"/>
-          <w:color w:val="FF0000"/>
-        </w:rPr>
-        <w:t>信号然后死掉</w:t>
-      </w:r>
-      <w:r>
-        <w:rPr>
-          <w:rFonts w:hint="eastAsia"/>
-        </w:rPr>
-        <w:t>。</w:t>
-      </w:r>
-      <w:r>
-        <w:rPr>
-          <w:rFonts w:hint="eastAsia"/>
-          <w:color w:val="FF0000"/>
-        </w:rPr>
-        <w:t>这个</w:t>
-      </w:r>
-      <w:r>
-        <w:rPr>
-          <w:color w:val="FF0000"/>
-        </w:rPr>
-        <w:t>e</w:t>
-      </w:r>
-      <w:r>
-        <w:rPr>
-          <w:rFonts w:hint="eastAsia"/>
-          <w:color w:val="FF0000"/>
-        </w:rPr>
-        <w:t>xit</w:t>
-      </w:r>
-      <w:r>
-        <w:rPr>
-          <w:rFonts w:hint="eastAsia"/>
-          <w:color w:val="FF0000"/>
-        </w:rPr>
-        <w:t>信号需要被父进程所读取</w:t>
-      </w:r>
-      <w:r>
-        <w:rPr>
-          <w:rFonts w:hint="eastAsia"/>
-        </w:rPr>
-        <w:t>。</w:t>
-      </w:r>
-      <w:r>
-        <w:rPr>
-          <w:rFonts w:hint="eastAsia"/>
-          <w:color w:val="FF0000"/>
-        </w:rPr>
-        <w:t>父进程需要随后调用</w:t>
-      </w:r>
-      <w:r>
-        <w:rPr>
-          <w:rFonts w:hint="eastAsia"/>
-          <w:color w:val="FF0000"/>
-        </w:rPr>
-        <w:t xml:space="preserve"> wait </w:t>
-      </w:r>
-      <w:r>
-        <w:rPr>
-          <w:rFonts w:hint="eastAsia"/>
-          <w:color w:val="FF0000"/>
-        </w:rPr>
-        <w:t>命令来读取子进程的退出状态，并将子进程从进程表中移除</w:t>
-      </w:r>
-      <w:r>
-        <w:rPr>
-          <w:rFonts w:hint="eastAsia"/>
-        </w:rPr>
-        <w:t>。</w:t>
-      </w:r>
-    </w:p>
-    <w:p>
-      <w:pPr>
-        <w:ind w:firstLine="420"/>
-      </w:pPr>
-      <w:r>
-        <w:rPr>
-          <w:rFonts w:hint="eastAsia"/>
-        </w:rPr>
-        <w:t>若父进程正确第读取了子进程的</w:t>
-      </w:r>
-      <w:r>
-        <w:t>e</w:t>
-      </w:r>
-      <w:r>
-        <w:rPr>
-          <w:rFonts w:hint="eastAsia"/>
-        </w:rPr>
-        <w:t>xit</w:t>
-      </w:r>
-      <w:r>
-        <w:rPr>
-          <w:rFonts w:hint="eastAsia"/>
-        </w:rPr>
-        <w:t>信号，则子进程会从进程表中删掉。</w:t>
-      </w:r>
-    </w:p>
-    <w:p>
-      <w:pPr>
-        <w:ind w:firstLine="420"/>
-      </w:pPr>
-      <w:r>
-        <w:rPr>
-          <w:rFonts w:hint="eastAsia"/>
-        </w:rPr>
-        <w:t>但若父进程未能读取到子进程的</w:t>
-      </w:r>
-      <w:r>
-        <w:t>e</w:t>
-      </w:r>
-      <w:r>
-        <w:rPr>
-          <w:rFonts w:hint="eastAsia"/>
-        </w:rPr>
-        <w:t>xit</w:t>
-      </w:r>
-      <w:r>
-        <w:rPr>
-          <w:rFonts w:hint="eastAsia"/>
-        </w:rPr>
-        <w:t>信号，则这个子进程虽然完成执行处于死亡的状态，但也不会从进程表中删掉。</w:t>
-      </w:r>
-    </w:p>
-    <w:p/>
-    <w:p>
-      <w:pPr>
-        <w:pStyle w:val="3"/>
-      </w:pPr>
-      <w:r>
-        <w:rPr>
-          <w:rFonts w:hint="eastAsia"/>
-        </w:rPr>
-        <w:t>危害</w:t>
-      </w:r>
-    </w:p>
-    <w:p>
-      <w:pPr>
-        <w:ind w:firstLine="420"/>
-      </w:pPr>
-      <w:r>
-        <w:rPr>
-          <w:rFonts w:hint="eastAsia"/>
-        </w:rPr>
-        <w:t>由于僵尸进程并不做任何事情，不会使用任何资源也不会影响其它进程，</w:t>
-      </w:r>
-      <w:r>
-        <w:rPr>
-          <w:rFonts w:hint="eastAsia"/>
-        </w:rPr>
+        <w:t>级）内核代码中执行，当进程处于内核态时，执行的内核代码会使用当前进程的内核栈，是指向在进程的上下文上的，</w:t>
+      </w:r>
+    </w:p>
+    <w:p>
+      <w:pPr>
+        <w:ind w:firstLine="420"/>
+      </w:pPr>
+    </w:p>
+    <w:p>
+      <w:pPr>
+        <w:ind w:firstLine="420"/>
+      </w:pPr>
+      <w:r>
+        <w:rPr>
+          <w:rFonts w:hint="eastAsia"/>
+        </w:rPr>
+        <w:t>内核模式的权限高于用户模式的权限。</w:t>
+      </w:r>
+    </w:p>
+    <w:p>
+      <w:pPr>
+        <w:ind w:firstLine="420"/>
+      </w:pPr>
+    </w:p>
+    <w:p>
+      <w:pPr>
+        <w:ind w:firstLine="420"/>
+      </w:pPr>
+      <w:r>
+        <w:rPr>
+          <w:rFonts w:hint="eastAsia"/>
+        </w:rPr>
+        <w:t>用户级。系统用户可以与进行交互操作，如运行应用和系统命令，用户级通过系统调用接口访问内核级；内核级。操作系统自动运行一些功能，它们主要对硬件进行操作</w:t>
+      </w:r>
+    </w:p>
+    <w:p>
+      <w:pPr>
+        <w:ind w:firstLine="420"/>
+      </w:pPr>
+    </w:p>
+    <w:p>
+      <w:pPr>
+        <w:ind w:firstLine="420"/>
+      </w:pPr>
+      <w:r>
         <w:t xml:space="preserve"> </w:t>
       </w:r>
-      <w:r>
-        <w:rPr>
-          <w:rFonts w:hint="eastAsia"/>
-        </w:rPr>
-        <w:t>因此存在僵尸进程也没什么坏处。不过由于进程表中的退出状态以及其它一些进程信息也是存储在内存中的，因此存在太多僵尸进程有时也会是一些问题。</w:t>
-      </w:r>
-    </w:p>
-    <w:p>
-      <w:pPr>
-        <w:ind w:firstLine="420"/>
-      </w:pPr>
-      <w:r>
-        <w:rPr>
-          <w:rFonts w:hint="eastAsia"/>
-        </w:rPr>
-        <w:t>你可以想象成这样：</w:t>
-      </w:r>
-    </w:p>
-    <w:p>
-      <w:pPr>
-        <w:ind w:firstLine="420"/>
-      </w:pPr>
-      <w:r>
-        <w:rPr>
-          <w:rFonts w:hint="eastAsia"/>
-        </w:rPr>
-        <w:t>“你是一家建筑公司的老板。你每天根据工人们的工作量来支付工资。</w:t>
-      </w:r>
-      <w:r>
-        <w:rPr>
-          <w:rFonts w:hint="eastAsia"/>
-        </w:rPr>
-        <w:t xml:space="preserve"> </w:t>
-      </w:r>
-      <w:r>
-        <w:rPr>
-          <w:rFonts w:hint="eastAsia"/>
-        </w:rPr>
-        <w:t>有一个工人每天来到施工现场，就坐在那里，</w:t>
-      </w:r>
-      <w:r>
-        <w:rPr>
-          <w:rFonts w:hint="eastAsia"/>
-        </w:rPr>
-        <w:t xml:space="preserve"> </w:t>
-      </w:r>
-      <w:r>
-        <w:rPr>
-          <w:rFonts w:hint="eastAsia"/>
-        </w:rPr>
-        <w:t>你不用付钱，</w:t>
-      </w:r>
-      <w:r>
-        <w:rPr>
-          <w:rFonts w:hint="eastAsia"/>
-        </w:rPr>
-        <w:t xml:space="preserve"> </w:t>
-      </w:r>
-      <w:r>
-        <w:rPr>
-          <w:rFonts w:hint="eastAsia"/>
-        </w:rPr>
-        <w:t>他也不做任何工作。</w:t>
-      </w:r>
-      <w:r>
-        <w:rPr>
-          <w:rFonts w:hint="eastAsia"/>
-        </w:rPr>
-        <w:t xml:space="preserve"> </w:t>
-      </w:r>
-      <w:r>
-        <w:rPr>
-          <w:rFonts w:hint="eastAsia"/>
-        </w:rPr>
-        <w:t>他只是每天都来然后呆坐在那，仅此而已！”</w:t>
-      </w:r>
-    </w:p>
-    <w:p>
-      <w:pPr>
-        <w:ind w:firstLine="420"/>
-      </w:pPr>
-      <w:r>
-        <w:rPr>
-          <w:rFonts w:hint="eastAsia"/>
-        </w:rPr>
-        <w:t>这个工人就是僵尸进程的一个活生生的例子。但是，</w:t>
-      </w:r>
-      <w:r>
-        <w:rPr>
-          <w:rFonts w:hint="eastAsia"/>
-        </w:rPr>
-        <w:t xml:space="preserve"> </w:t>
-      </w:r>
-      <w:r>
-        <w:rPr>
-          <w:rFonts w:hint="eastAsia"/>
-        </w:rPr>
-        <w:t>如果你有很多僵尸工人，</w:t>
-      </w:r>
-      <w:r>
-        <w:rPr>
-          <w:rFonts w:hint="eastAsia"/>
-        </w:rPr>
-        <w:t xml:space="preserve"> </w:t>
-      </w:r>
-      <w:r>
-        <w:rPr>
-          <w:rFonts w:hint="eastAsia"/>
-        </w:rPr>
-        <w:t>你的建设工地就会很拥堵从而让那些正常的工人难以工作。</w:t>
-      </w:r>
-    </w:p>
-    <w:p/>
-    <w:p>
-      <w:pPr>
-        <w:pStyle w:val="3"/>
-      </w:pPr>
-      <w:r>
-        <w:rPr>
-          <w:rFonts w:hint="eastAsia"/>
-        </w:rPr>
-        <w:t>查找</w:t>
-      </w:r>
-    </w:p>
-    <w:p>
-      <w:pPr>
-        <w:ind w:firstLine="420"/>
-      </w:pPr>
-      <w:r>
-        <w:rPr>
-          <w:rFonts w:hint="eastAsia"/>
-        </w:rPr>
-        <w:t>打开终端并输入下面命令</w:t>
-      </w:r>
-      <w:r>
-        <w:rPr>
-          <w:rFonts w:hint="eastAsia"/>
-        </w:rPr>
-        <w:t>:</w:t>
-      </w:r>
-    </w:p>
-    <w:p>
-      <w:pPr>
-        <w:ind w:firstLine="420"/>
-        <w:rPr>
-          <w:color w:val="FF0000"/>
-        </w:rPr>
-      </w:pPr>
-      <w:r>
-        <w:rPr>
-          <w:color w:val="FF0000"/>
-        </w:rPr>
-        <w:t>ps aux | grep Z</w:t>
-      </w:r>
-    </w:p>
-    <w:p>
-      <w:r>
-        <w:t xml:space="preserve"> </w:t>
-      </w:r>
-      <w:r>
-        <w:tab/>
-      </w:r>
-      <w:r>
-        <w:rPr>
-          <w:rFonts w:hint="eastAsia"/>
-        </w:rPr>
-        <w:t>会列出进程表中所有僵尸进程的详细内容。</w:t>
-      </w:r>
-    </w:p>
-    <w:p>
-      <w:pPr>
-        <w:pStyle w:val="3"/>
-      </w:pPr>
-      <w:r>
-        <w:rPr>
-          <w:rFonts w:hint="eastAsia"/>
-        </w:rPr>
-        <w:lastRenderedPageBreak/>
-        <w:t>杀死</w:t>
-      </w:r>
-    </w:p>
-    <w:p>
-      <w:pPr>
-        <w:ind w:firstLine="420"/>
-      </w:pPr>
-      <w:r>
-        <w:rPr>
-          <w:rFonts w:hint="eastAsia"/>
-        </w:rPr>
-        <w:t>如何杀掉僵尸进程？</w:t>
-      </w:r>
-    </w:p>
-    <w:p>
-      <w:pPr>
-        <w:ind w:firstLine="420"/>
-      </w:pPr>
-      <w:r>
-        <w:rPr>
-          <w:rFonts w:hint="eastAsia"/>
-        </w:rPr>
-        <w:t>正常情况下我们可以用</w:t>
-      </w:r>
-      <w:r>
-        <w:rPr>
-          <w:rFonts w:hint="eastAsia"/>
-        </w:rPr>
-        <w:t xml:space="preserve"> SIGKILL </w:t>
-      </w:r>
-      <w:r>
-        <w:rPr>
-          <w:rFonts w:hint="eastAsia"/>
-        </w:rPr>
-        <w:t>信号来杀死进程，但是僵尸进程已经死了，</w:t>
-      </w:r>
-      <w:r>
-        <w:rPr>
-          <w:rFonts w:hint="eastAsia"/>
-        </w:rPr>
-        <w:t xml:space="preserve"> </w:t>
-      </w:r>
-      <w:r>
-        <w:rPr>
-          <w:rFonts w:hint="eastAsia"/>
-        </w:rPr>
-        <w:t>你不能杀死已经死掉的东西。</w:t>
-      </w:r>
-      <w:r>
-        <w:rPr>
-          <w:rFonts w:hint="eastAsia"/>
-        </w:rPr>
-        <w:t xml:space="preserve"> </w:t>
-      </w:r>
-      <w:r>
-        <w:rPr>
-          <w:rFonts w:hint="eastAsia"/>
-        </w:rPr>
-        <w:t>因此你需要输入的命令应该是</w:t>
-      </w:r>
-    </w:p>
-    <w:p>
-      <w:pPr>
-        <w:ind w:firstLine="420"/>
-        <w:rPr>
-          <w:color w:val="FF0000"/>
-        </w:rPr>
-      </w:pPr>
-      <w:r>
-        <w:rPr>
-          <w:color w:val="FF0000"/>
-        </w:rPr>
-        <w:t>kill -s SIGCHLD pid</w:t>
-      </w:r>
-    </w:p>
-    <w:p>
-      <w:r>
-        <w:t xml:space="preserve"> </w:t>
-      </w:r>
-      <w:r>
-        <w:tab/>
-      </w:r>
-      <w:r>
-        <w:rPr>
-          <w:rFonts w:hint="eastAsia"/>
-        </w:rPr>
-        <w:t>将这里的</w:t>
-      </w:r>
-      <w:r>
-        <w:rPr>
-          <w:rFonts w:hint="eastAsia"/>
-        </w:rPr>
-        <w:t xml:space="preserve"> pid </w:t>
-      </w:r>
-      <w:r>
-        <w:rPr>
-          <w:rFonts w:hint="eastAsia"/>
-        </w:rPr>
-        <w:t>替换成父进程的进程</w:t>
-      </w:r>
-      <w:r>
-        <w:rPr>
-          <w:rFonts w:hint="eastAsia"/>
-        </w:rPr>
-        <w:t xml:space="preserve"> id</w:t>
-      </w:r>
-      <w:r>
-        <w:rPr>
-          <w:rFonts w:hint="eastAsia"/>
-        </w:rPr>
-        <w:t>，这样父进程就会删除所有以及完成并死掉的子进程了。</w:t>
-      </w:r>
-    </w:p>
-    <w:p>
-      <w:pPr>
-        <w:ind w:firstLine="420"/>
-      </w:pPr>
-      <w:r>
-        <w:rPr>
-          <w:rFonts w:hint="eastAsia"/>
-        </w:rPr>
-        <w:t>你可以把它想象成：</w:t>
-      </w:r>
-    </w:p>
-    <w:p>
-      <w:pPr>
-        <w:ind w:firstLine="420"/>
-      </w:pPr>
-      <w:r>
-        <w:rPr>
-          <w:rFonts w:hint="eastAsia"/>
-        </w:rPr>
-        <w:t>“你在道路中间发现一具尸体，于是你联系了死者的家属，随后他们就会将尸体带离道路了。”</w:t>
-      </w:r>
-    </w:p>
-    <w:p>
-      <w:pPr>
-        <w:ind w:firstLine="420"/>
-      </w:pPr>
-      <w:r>
-        <w:rPr>
-          <w:rFonts w:hint="eastAsia"/>
-        </w:rPr>
-        <w:t>不过许多程序写的不是那么好，无法删掉这些子僵尸（否则你一开始也见不到这些僵尸了）。</w:t>
-      </w:r>
-      <w:r>
-        <w:rPr>
-          <w:rFonts w:hint="eastAsia"/>
-        </w:rPr>
-        <w:t xml:space="preserve"> </w:t>
-      </w:r>
-      <w:r>
-        <w:rPr>
-          <w:rFonts w:hint="eastAsia"/>
-        </w:rPr>
-        <w:t>因此确保删除子僵尸的唯一方法就是杀掉它们的父进程。</w:t>
-      </w:r>
-    </w:p>
-    <w:p>
-      <w:pPr>
-        <w:pStyle w:val="1"/>
-      </w:pPr>
-      <w:r>
-        <w:rPr>
-          <w:rFonts w:hint="eastAsia"/>
-        </w:rPr>
-        <w:t>线程</w:t>
-      </w:r>
-    </w:p>
-    <w:p>
-      <w:pPr>
-        <w:pStyle w:val="2"/>
-      </w:pPr>
-      <w:r>
-        <w:rPr>
-          <w:rFonts w:hint="eastAsia"/>
-        </w:rPr>
-        <w:t>概述</w:t>
-      </w:r>
-    </w:p>
-    <w:p>
-      <w:pPr>
-        <w:ind w:firstLine="420"/>
-      </w:pPr>
-      <w:r>
-        <w:rPr>
-          <w:rFonts w:hint="eastAsia"/>
-        </w:rPr>
-        <w:t>线程，有时也被称为轻量级进程，是</w:t>
-      </w:r>
-      <w:r>
-        <w:rPr>
-          <w:rFonts w:hint="eastAsia"/>
-          <w:color w:val="FF0000"/>
-        </w:rPr>
-        <w:t>程序执行流的最小单元</w:t>
-      </w:r>
-      <w:r>
-        <w:rPr>
-          <w:rFonts w:hint="eastAsia"/>
-        </w:rPr>
-        <w:t>，是进程中的一个实体，是被系统独立调度和分派的基本单位。与进程不同，线程与资源分配无关，线程自己不拥有系统资源，它属于某一个进程，并与进程内的其他线程一起共享进程的资源。线程只由相关堆栈（系统栈或用户栈）寄存器和线程控制表</w:t>
-      </w:r>
-      <w:r>
-        <w:rPr>
-          <w:rFonts w:hint="eastAsia"/>
-        </w:rPr>
-        <w:t>TCB</w:t>
-      </w:r>
-      <w:r>
-        <w:rPr>
-          <w:rFonts w:hint="eastAsia"/>
-        </w:rPr>
-        <w:t>组成。</w:t>
-      </w:r>
-    </w:p>
-    <w:p>
-      <w:pPr>
-        <w:ind w:firstLine="420"/>
-      </w:pPr>
-    </w:p>
-    <w:p>
-      <w:pPr>
-        <w:ind w:firstLine="420"/>
-      </w:pPr>
-      <w:r>
-        <w:rPr>
-          <w:rFonts w:hint="eastAsia"/>
-        </w:rPr>
-        <w:t>在许多类</w:t>
-      </w:r>
-      <w:r>
-        <w:rPr>
-          <w:rFonts w:hint="eastAsia"/>
-        </w:rPr>
-        <w:t>Unix</w:t>
-      </w:r>
-      <w:r>
-        <w:rPr>
-          <w:rFonts w:hint="eastAsia"/>
-        </w:rPr>
-        <w:t>系统中，如</w:t>
-      </w:r>
-      <w:r>
-        <w:rPr>
-          <w:rFonts w:hint="eastAsia"/>
-        </w:rPr>
-        <w:t>Linux</w:t>
-      </w:r>
-      <w:r>
-        <w:rPr>
-          <w:rFonts w:hint="eastAsia"/>
-        </w:rPr>
-        <w:t>、</w:t>
-      </w:r>
-      <w:r>
-        <w:rPr>
-          <w:rFonts w:hint="eastAsia"/>
-        </w:rPr>
-        <w:t>FreeBSD</w:t>
-      </w:r>
-      <w:r>
-        <w:rPr>
-          <w:rFonts w:hint="eastAsia"/>
-        </w:rPr>
-        <w:t>、</w:t>
-      </w:r>
-      <w:r>
-        <w:rPr>
-          <w:rFonts w:hint="eastAsia"/>
-        </w:rPr>
-        <w:t>Solaris</w:t>
-      </w:r>
-      <w:r>
-        <w:rPr>
-          <w:rFonts w:hint="eastAsia"/>
-        </w:rPr>
-        <w:t>等，进程一直都是操作系统内核调用的最小单位，也都采用多进程模型。后来引入了线程概念，有以下两种概念的线程：</w:t>
-      </w:r>
-    </w:p>
-    <w:p>
-      <w:pPr>
-        <w:pStyle w:val="2"/>
-      </w:pPr>
-      <w:r>
-        <w:rPr>
-          <w:rFonts w:hint="eastAsia"/>
-        </w:rPr>
-        <w:t>用户级线程</w:t>
-      </w:r>
-    </w:p>
-    <w:p>
-      <w:pPr>
-        <w:ind w:firstLine="420"/>
-      </w:pPr>
-      <w:r>
-        <w:rPr>
-          <w:rFonts w:hint="eastAsia"/>
-        </w:rPr>
-        <w:t>用户级线程</w:t>
-      </w:r>
-      <w:r>
-        <w:rPr>
-          <w:rFonts w:hint="eastAsia"/>
-        </w:rPr>
-        <w:t>(User-Level Thread</w:t>
-      </w:r>
-      <w:r>
-        <w:rPr>
-          <w:rFonts w:hint="eastAsia"/>
-        </w:rPr>
-        <w:t>，</w:t>
-      </w:r>
-      <w:r>
-        <w:rPr>
-          <w:rFonts w:hint="eastAsia"/>
-        </w:rPr>
-        <w:t>ULT)</w:t>
-      </w:r>
-      <w:r>
-        <w:rPr>
-          <w:rFonts w:hint="eastAsia"/>
-        </w:rPr>
-        <w:t>。由应用进程利用线程库创建和管理，不在内核中实现线程，只在用户态中模拟出多线程，不依赖于核心，操作系统内核完全不知道多线程的存在。</w:t>
-      </w:r>
-    </w:p>
-    <w:p>
-      <w:pPr>
-        <w:pStyle w:val="2"/>
-      </w:pPr>
-      <w:r>
-        <w:rPr>
-          <w:rFonts w:hint="eastAsia"/>
-        </w:rPr>
-        <w:t>内核线线程</w:t>
-      </w:r>
-    </w:p>
-    <w:p>
-      <w:pPr>
-        <w:ind w:firstLine="420"/>
-      </w:pPr>
-      <w:r>
-        <w:rPr>
-          <w:rFonts w:hint="eastAsia"/>
-        </w:rPr>
-        <w:t>内核线线程</w:t>
-      </w:r>
-      <w:r>
-        <w:rPr>
-          <w:rFonts w:hint="eastAsia"/>
-        </w:rPr>
-        <w:t>(Kernel-Level Thread</w:t>
-      </w:r>
-      <w:r>
-        <w:rPr>
-          <w:rFonts w:hint="eastAsia"/>
-        </w:rPr>
-        <w:t>，</w:t>
-      </w:r>
-      <w:r>
-        <w:rPr>
-          <w:rFonts w:hint="eastAsia"/>
-        </w:rPr>
-        <w:t>KLT)</w:t>
-      </w:r>
-      <w:r>
-        <w:rPr>
-          <w:rFonts w:hint="eastAsia"/>
-        </w:rPr>
-        <w:t>，又称为内核支持的线程或轻量级进</w:t>
-      </w:r>
-      <w:r>
-        <w:rPr>
-          <w:rFonts w:hint="eastAsia"/>
-        </w:rPr>
-        <w:lastRenderedPageBreak/>
-        <w:t>程。是在核心空间实现的，内核为每个线程在核心空间中设置了一个线程控制块，用来登记该线程的线程标识符、值、状态、优先级等信息，所有对线程的操作，如创建、撤销和切换都是通过系统功能调用由内核中的相应处理完成，内核维护进程及线程的上下文切换以及线程切换，类系统中一般通过修改进程的实现方式来实现，可以使用不完全的进程创建方式创建共享数据空间的进程，</w:t>
-      </w:r>
-      <w:r>
-        <w:rPr>
-          <w:rFonts w:hint="eastAsia"/>
-          <w:color w:val="FF0000"/>
-        </w:rPr>
-        <w:t>在</w:t>
-      </w:r>
-      <w:r>
-        <w:rPr>
-          <w:rFonts w:hint="eastAsia"/>
-          <w:color w:val="FF0000"/>
-        </w:rPr>
-        <w:t xml:space="preserve"> Linux</w:t>
-      </w:r>
-      <w:r>
-        <w:rPr>
-          <w:rFonts w:hint="eastAsia"/>
-          <w:color w:val="FF0000"/>
-        </w:rPr>
-        <w:t>下这种系统调用为</w:t>
-      </w:r>
-      <w:r>
-        <w:rPr>
-          <w:rFonts w:hint="eastAsia"/>
-          <w:color w:val="FF0000"/>
-        </w:rPr>
-        <w:t>clone()</w:t>
-      </w:r>
-      <w:r>
-        <w:rPr>
-          <w:rFonts w:hint="eastAsia"/>
-          <w:color w:val="FF0000"/>
-        </w:rPr>
-        <w:t>，而在</w:t>
-      </w:r>
-      <w:r>
-        <w:rPr>
-          <w:rFonts w:hint="eastAsia"/>
-          <w:color w:val="FF0000"/>
-        </w:rPr>
-        <w:t>FreeBSD</w:t>
-      </w:r>
-      <w:r>
-        <w:rPr>
-          <w:rFonts w:hint="eastAsia"/>
-          <w:color w:val="FF0000"/>
-        </w:rPr>
-        <w:t>下它为</w:t>
-      </w:r>
-      <w:r>
-        <w:rPr>
-          <w:rFonts w:hint="eastAsia"/>
-          <w:color w:val="FF0000"/>
-        </w:rPr>
-        <w:t>rfork()</w:t>
-      </w:r>
-      <w:r>
-        <w:rPr>
-          <w:rFonts w:hint="eastAsia"/>
-        </w:rPr>
-        <w:t>。</w:t>
-      </w:r>
-    </w:p>
-    <w:p/>
-    <w:p>
-      <w:pPr>
-        <w:pStyle w:val="1"/>
-      </w:pPr>
-      <w:r>
-        <w:rPr>
-          <w:rFonts w:hint="eastAsia"/>
-        </w:rPr>
-        <w:t>联系</w:t>
-      </w:r>
-    </w:p>
-    <w:p>
-      <w:pPr>
-        <w:ind w:firstLine="420"/>
-      </w:pPr>
-      <w:r>
-        <w:rPr>
-          <w:rFonts w:hint="eastAsia"/>
-        </w:rPr>
-        <w:t>通常在一个进程中可以包含若干个线程，它们可以利用进程所拥有的资源。但是，一个线程只属于一个进程。进程间相互独立，同一进程的各线程间共享。某进程内的线程在其它进程不可见。而且需要注意的是，线程不是一个可执行的实体。</w:t>
-      </w:r>
-    </w:p>
-    <w:p/>
-    <w:p>
-      <w:pPr>
-        <w:pStyle w:val="1"/>
-      </w:pPr>
-      <w:r>
-        <w:rPr>
-          <w:rFonts w:hint="eastAsia"/>
-        </w:rPr>
-        <w:t>区别</w:t>
-      </w:r>
-    </w:p>
-    <w:p>
-      <w:pPr>
-        <w:ind w:firstLine="420"/>
-      </w:pPr>
-      <w:r>
-        <w:rPr>
-          <w:rFonts w:hint="eastAsia"/>
-        </w:rPr>
-        <w:t>进行和线程之间的差异可以从下面几个方面来阐述：</w:t>
-      </w:r>
-    </w:p>
-    <w:p>
-      <w:pPr>
-        <w:ind w:firstLine="420"/>
-      </w:pPr>
-      <w:r>
-        <w:rPr>
-          <w:rFonts w:hint="eastAsia"/>
-        </w:rPr>
-        <w:t>调度</w:t>
-      </w:r>
-      <w:r>
-        <w:rPr>
-          <w:rFonts w:hint="eastAsia"/>
-        </w:rPr>
-        <w:t xml:space="preserve"> </w:t>
-      </w:r>
-      <w:r>
-        <w:rPr>
-          <w:rFonts w:hint="eastAsia"/>
-        </w:rPr>
-        <w:t>：在引入线程的操作系统中，线程是调度和分配的基本单位</w:t>
-      </w:r>
-      <w:r>
-        <w:rPr>
-          <w:rFonts w:hint="eastAsia"/>
-        </w:rPr>
-        <w:t xml:space="preserve"> </w:t>
-      </w:r>
-      <w:r>
-        <w:rPr>
-          <w:rFonts w:hint="eastAsia"/>
-        </w:rPr>
-        <w:t>，进程是资源拥有的基本单位</w:t>
-      </w:r>
-      <w:r>
-        <w:rPr>
-          <w:rFonts w:hint="eastAsia"/>
-        </w:rPr>
-        <w:t xml:space="preserve"> </w:t>
-      </w:r>
-      <w:r>
-        <w:rPr>
-          <w:rFonts w:hint="eastAsia"/>
-        </w:rPr>
-        <w:t>。把传统进程的两个属性分开，线程便能轻装运行，从而可</w:t>
-      </w:r>
-      <w:r>
-        <w:rPr>
-          <w:rFonts w:hint="eastAsia"/>
-        </w:rPr>
-        <w:t xml:space="preserve"> </w:t>
-      </w:r>
-      <w:r>
-        <w:rPr>
-          <w:rFonts w:hint="eastAsia"/>
-        </w:rPr>
-        <w:t>显著地提高系统的并发程度</w:t>
-      </w:r>
-      <w:r>
-        <w:rPr>
-          <w:rFonts w:hint="eastAsia"/>
-        </w:rPr>
-        <w:t xml:space="preserve"> </w:t>
-      </w:r>
-      <w:r>
-        <w:rPr>
-          <w:rFonts w:hint="eastAsia"/>
-        </w:rPr>
-        <w:t>。在同一进程中，线程的切换不会引起进程的切换；在由一个进程中的线程切换到另一个进程中的线程时，才会引起进程的切换。</w:t>
-      </w:r>
-    </w:p>
-    <w:p/>
-    <w:p>
-      <w:pPr>
-        <w:ind w:firstLine="420"/>
-      </w:pPr>
-      <w:r>
-        <w:rPr>
-          <w:rFonts w:hint="eastAsia"/>
-        </w:rPr>
-        <w:t>并发性</w:t>
-      </w:r>
-      <w:r>
-        <w:rPr>
-          <w:rFonts w:hint="eastAsia"/>
-        </w:rPr>
-        <w:t xml:space="preserve"> </w:t>
-      </w:r>
-      <w:r>
-        <w:rPr>
-          <w:rFonts w:hint="eastAsia"/>
-        </w:rPr>
-        <w:t>：在引入线程的操作系统中，不仅进程之间可以并发执行，而且在一个进程中的多个线程之间亦可并发执行，因而使操作系统具有更好的并发性，从而能</w:t>
-      </w:r>
-      <w:r>
-        <w:rPr>
-          <w:rFonts w:hint="eastAsia"/>
-        </w:rPr>
-        <w:t xml:space="preserve"> </w:t>
-      </w:r>
-      <w:r>
-        <w:rPr>
-          <w:rFonts w:hint="eastAsia"/>
-        </w:rPr>
-        <w:t>更有效地使用系统资源和提高系统吞吐量。</w:t>
-      </w:r>
-    </w:p>
-    <w:p/>
-    <w:p>
-      <w:pPr>
-        <w:ind w:firstLine="420"/>
-      </w:pPr>
-      <w:r>
-        <w:rPr>
-          <w:rFonts w:hint="eastAsia"/>
-        </w:rPr>
-        <w:t>拥有资源</w:t>
-      </w:r>
-      <w:r>
-        <w:rPr>
-          <w:rFonts w:hint="eastAsia"/>
-        </w:rPr>
-        <w:t xml:space="preserve"> </w:t>
-      </w:r>
-      <w:r>
-        <w:rPr>
-          <w:rFonts w:hint="eastAsia"/>
-        </w:rPr>
-        <w:t>：不论是传统的操作系统，还是设有线程的操作系统，进程都是拥有资源的一个独立</w:t>
-      </w:r>
-      <w:r>
-        <w:rPr>
-          <w:rFonts w:hint="eastAsia"/>
-        </w:rPr>
-        <w:t xml:space="preserve"> </w:t>
-      </w:r>
-      <w:r>
-        <w:rPr>
-          <w:rFonts w:hint="eastAsia"/>
-        </w:rPr>
-        <w:t>单位，它可以拥有自己的资源。一般地说，线程自己不拥有系统资源（只有一些必不可少的资源，但它可以访问其隶属进程的资源。</w:t>
-      </w:r>
-    </w:p>
-    <w:p/>
-    <w:p>
-      <w:pPr>
-        <w:ind w:firstLine="420"/>
-      </w:pPr>
-      <w:r>
-        <w:rPr>
-          <w:rFonts w:hint="eastAsia"/>
-        </w:rPr>
-        <w:t>系统开销：由于在创建或撤消进程时，系统都要为之分配或回收资源，因此，</w:t>
-      </w:r>
-      <w:r>
-        <w:rPr>
-          <w:rFonts w:hint="eastAsia"/>
-        </w:rPr>
-        <w:lastRenderedPageBreak/>
-        <w:t>操作系统所付出的开销将显著地大于在创建或撤消线程时的开销。进程切换的开销也远大于线程切换的开销。</w:t>
-      </w:r>
-    </w:p>
-    <w:p/>
-    <w:p>
-      <w:pPr>
-        <w:ind w:firstLine="420"/>
-      </w:pPr>
-      <w:r>
-        <w:rPr>
-          <w:rFonts w:hint="eastAsia"/>
-        </w:rPr>
-        <w:t>通信：</w:t>
-      </w:r>
-      <w:r>
-        <w:rPr>
-          <w:rFonts w:hint="eastAsia"/>
-          <w:color w:val="FF0000"/>
-        </w:rPr>
-        <w:t>进程间通信</w:t>
-      </w:r>
-      <w:r>
-        <w:rPr>
-          <w:rFonts w:hint="eastAsia"/>
-          <w:color w:val="FF0000"/>
-        </w:rPr>
-        <w:t>IPC</w:t>
-      </w:r>
-      <w:r>
-        <w:rPr>
-          <w:rFonts w:hint="eastAsia"/>
-          <w:color w:val="FF0000"/>
-        </w:rPr>
-        <w:t>，线程间可以直接读写进程数据段（如全局变量）来进行通信——需要进程同步和互斥手段的辅助</w:t>
-      </w:r>
-      <w:r>
-        <w:rPr>
-          <w:rFonts w:hint="eastAsia"/>
-        </w:rPr>
-        <w:t>，以保证数据的一致性，因此共享简单。但是线程的数据同步要比进程略复杂。</w:t>
-      </w:r>
-    </w:p>
-    <w:p/>
-    <w:p>
-      <w:pPr>
-        <w:pStyle w:val="1"/>
-      </w:pPr>
-      <w:r>
-        <w:rPr>
-          <w:rFonts w:hint="eastAsia"/>
-        </w:rPr>
-        <w:t>选择</w:t>
-      </w:r>
-    </w:p>
-    <w:p>
-      <w:pPr>
-        <w:ind w:firstLine="420"/>
-      </w:pPr>
-      <w:r>
-        <w:rPr>
-          <w:rFonts w:hint="eastAsia"/>
-          <w:color w:val="FF0000"/>
-        </w:rPr>
-        <w:t>需要频繁创建销毁的优先使用线程</w:t>
-      </w:r>
-      <w:r>
-        <w:rPr>
-          <w:rFonts w:hint="eastAsia"/>
-        </w:rPr>
-        <w:t>;</w:t>
-      </w:r>
-      <w:r>
-        <w:rPr>
-          <w:rFonts w:hint="eastAsia"/>
-        </w:rPr>
-        <w:t>因为对进程来说创建和销毁一个进程代价是很大的。</w:t>
-      </w:r>
-    </w:p>
-    <w:p>
-      <w:pPr>
-        <w:ind w:firstLine="420"/>
-      </w:pPr>
-      <w:r>
-        <w:rPr>
-          <w:rFonts w:hint="eastAsia"/>
-          <w:color w:val="FF0000"/>
-        </w:rPr>
-        <w:t>线程的切换速度快</w:t>
-      </w:r>
-      <w:r>
-        <w:rPr>
-          <w:rFonts w:hint="eastAsia"/>
-        </w:rPr>
-        <w:t>，所以在需要大量计算，切换频繁时用线程，还有耗时的操作使用线程可提高应用程序的响应</w:t>
-      </w:r>
-    </w:p>
-    <w:p>
-      <w:pPr>
-        <w:ind w:firstLine="420"/>
-      </w:pPr>
-      <w:r>
-        <w:rPr>
-          <w:rFonts w:hint="eastAsia"/>
-        </w:rPr>
-        <w:t>因为对</w:t>
-      </w:r>
-      <w:r>
-        <w:rPr>
-          <w:rFonts w:hint="eastAsia"/>
-        </w:rPr>
-        <w:t>CPU</w:t>
-      </w:r>
-      <w:r>
-        <w:rPr>
-          <w:rFonts w:hint="eastAsia"/>
-        </w:rPr>
-        <w:t>系统的效率使用上线程更占优，所以可能要发展到多机分布的用进程，多核分布用线程</w:t>
-      </w:r>
-      <w:r>
-        <w:rPr>
-          <w:rFonts w:hint="eastAsia"/>
-        </w:rPr>
-        <w:t>;</w:t>
-      </w:r>
-    </w:p>
-    <w:p>
-      <w:pPr>
-        <w:ind w:firstLine="420"/>
-      </w:pPr>
-      <w:r>
-        <w:rPr>
-          <w:rFonts w:hint="eastAsia"/>
-          <w:color w:val="FF0000"/>
-        </w:rPr>
-        <w:t>并行操作时使用线程</w:t>
-      </w:r>
-      <w:r>
-        <w:rPr>
-          <w:rFonts w:hint="eastAsia"/>
-        </w:rPr>
-        <w:t>，如</w:t>
-      </w:r>
-      <w:r>
-        <w:rPr>
-          <w:rFonts w:hint="eastAsia"/>
-        </w:rPr>
-        <w:t xml:space="preserve">C/S </w:t>
-      </w:r>
-      <w:r>
-        <w:rPr>
-          <w:rFonts w:hint="eastAsia"/>
-        </w:rPr>
-        <w:t>的服务器端并发线程响应用户的请求</w:t>
-      </w:r>
-      <w:r>
-        <w:rPr>
-          <w:rFonts w:hint="eastAsia"/>
-        </w:rPr>
-        <w:t>;</w:t>
-      </w:r>
-    </w:p>
-    <w:p>
-      <w:pPr>
-        <w:ind w:firstLine="420"/>
-      </w:pPr>
-      <w:r>
-        <w:rPr>
-          <w:rFonts w:hint="eastAsia"/>
-          <w:color w:val="FF0000"/>
-        </w:rPr>
-        <w:t>需要更稳定安全时，适合选择进程</w:t>
-      </w:r>
-      <w:r>
-        <w:rPr>
-          <w:rFonts w:hint="eastAsia"/>
-          <w:color w:val="FF0000"/>
-        </w:rPr>
-        <w:t>;</w:t>
-      </w:r>
-      <w:r>
-        <w:rPr>
-          <w:rFonts w:hint="eastAsia"/>
-          <w:color w:val="FF0000"/>
-        </w:rPr>
-        <w:t>需要速度时，选择线程更好</w:t>
-      </w:r>
-      <w:r>
-        <w:rPr>
-          <w:rFonts w:hint="eastAsia"/>
-        </w:rPr>
-        <w:t>。</w:t>
-      </w:r>
-    </w:p>
-    <w:p>
-      <w:pPr>
-        <w:pStyle w:val="1"/>
-      </w:pPr>
-      <w:r>
-        <w:rPr>
-          <w:rFonts w:hint="eastAsia"/>
-        </w:rPr>
-        <w:t>总结</w:t>
-      </w:r>
-    </w:p>
-    <w:p>
-      <w:pPr>
-        <w:ind w:firstLine="420"/>
-      </w:pPr>
-      <w:r>
-        <w:rPr>
-          <w:rFonts w:hint="eastAsia"/>
-        </w:rPr>
-        <w:t>从上面的分析可以看到，似乎线程有很多优势，比如，数据共享效率高，可应对并发操作，有效利用等待时间等等，但是多线程的编程比多进程要复杂，同时，多进程的可靠性较好，因为进程间不会相互影响。实际情况还是需要自己分析拿捏的。但是一般来说，</w:t>
-      </w:r>
-      <w:r>
-        <w:rPr>
-          <w:rFonts w:hint="eastAsia"/>
-          <w:color w:val="FF0000"/>
-        </w:rPr>
-        <w:t>实际应用中常常采用“进程</w:t>
-      </w:r>
-      <w:r>
-        <w:rPr>
-          <w:rFonts w:hint="eastAsia"/>
-          <w:color w:val="FF0000"/>
-        </w:rPr>
-        <w:t>+</w:t>
-      </w:r>
-      <w:r>
-        <w:rPr>
-          <w:rFonts w:hint="eastAsia"/>
-          <w:color w:val="FF0000"/>
-        </w:rPr>
-        <w:t>线程”结合的方式，而不是非此即彼</w:t>
-      </w:r>
-      <w:r>
-        <w:rPr>
-          <w:rFonts w:hint="eastAsia"/>
-        </w:rPr>
-        <w:t>，因为它们两者没有绝对的好与不好，而是适合于不同场景。</w:t>
-      </w:r>
-    </w:p>
-    <w:p>
-      <w:pPr>
-        <w:ind w:firstLine="420"/>
-      </w:pPr>
-    </w:p>
-    <w:p>
-      <w:pPr>
-        <w:ind w:firstLine="420"/>
-      </w:pPr>
-    </w:p>
-    <w:p>
-      <w:pPr>
-        <w:ind w:firstLine="420"/>
-      </w:pPr>
-      <w:r>
-        <w:rPr>
-          <w:rFonts w:hint="eastAsia"/>
-        </w:rPr>
-        <w:t xml:space="preserve">4.1  </w:t>
-      </w:r>
-      <w:r>
-        <w:rPr>
-          <w:rFonts w:hint="eastAsia"/>
-        </w:rPr>
-        <w:t>用户模式</w:t>
-      </w:r>
-      <w:r>
-        <w:rPr>
-          <w:rFonts w:hint="eastAsia"/>
-        </w:rPr>
-        <w:t>+</w:t>
-      </w:r>
-      <w:r>
-        <w:rPr>
-          <w:rFonts w:hint="eastAsia"/>
-        </w:rPr>
-        <w:t>内核模式</w:t>
-      </w:r>
-    </w:p>
-    <w:p>
-      <w:pPr>
-        <w:ind w:firstLine="420"/>
-      </w:pPr>
-    </w:p>
-    <w:p>
-      <w:pPr>
-        <w:ind w:firstLine="420"/>
-      </w:pPr>
-      <w:r>
-        <w:rPr>
-          <w:rFonts w:hint="eastAsia"/>
-        </w:rPr>
-        <w:t>一般说来，一个进程在</w:t>
-      </w:r>
-      <w:r>
-        <w:rPr>
-          <w:rFonts w:hint="eastAsia"/>
-        </w:rPr>
-        <w:t>CPU</w:t>
-      </w:r>
-      <w:r>
-        <w:rPr>
-          <w:rFonts w:hint="eastAsia"/>
-        </w:rPr>
-        <w:t>上运行可以有两种运行模式，既可在用户模式下运行，又可在内核模式下运行（即进程分别工作在用户态和内核态，在内核态工作仍旧是这个进程，除非进行了进程的切换）。通常操作系统把虚拟地址空间</w:t>
-      </w:r>
-      <w:r>
-        <w:rPr>
-          <w:rFonts w:hint="eastAsia"/>
-        </w:rPr>
-        <w:lastRenderedPageBreak/>
-        <w:t>划分为用户空间和内核空间，例如</w:t>
-      </w:r>
-      <w:r>
-        <w:rPr>
-          <w:rFonts w:hint="eastAsia"/>
-        </w:rPr>
-        <w:t>x86</w:t>
-      </w:r>
-      <w:r>
-        <w:rPr>
-          <w:rFonts w:hint="eastAsia"/>
-        </w:rPr>
-        <w:t>平台的</w:t>
-      </w:r>
-      <w:r>
-        <w:rPr>
-          <w:rFonts w:hint="eastAsia"/>
-        </w:rPr>
-        <w:t>Linux</w:t>
-      </w:r>
-      <w:r>
-        <w:rPr>
-          <w:rFonts w:hint="eastAsia"/>
-        </w:rPr>
-        <w:t>系统虚拟地址空间是</w:t>
-      </w:r>
-      <w:r>
-        <w:rPr>
-          <w:rFonts w:hint="eastAsia"/>
-        </w:rPr>
-        <w:t>0x00000000~0xffffffff</w:t>
-      </w:r>
-      <w:r>
-        <w:rPr>
-          <w:rFonts w:hint="eastAsia"/>
-        </w:rPr>
-        <w:t>，前</w:t>
-      </w:r>
-      <w:r>
-        <w:rPr>
-          <w:rFonts w:hint="eastAsia"/>
-        </w:rPr>
-        <w:t>3GB</w:t>
-      </w:r>
-      <w:r>
-        <w:rPr>
-          <w:rFonts w:hint="eastAsia"/>
-        </w:rPr>
-        <w:t>（</w:t>
-      </w:r>
-      <w:r>
-        <w:rPr>
-          <w:rFonts w:hint="eastAsia"/>
-        </w:rPr>
-        <w:t>0x00000000~0xbfffffff</w:t>
-      </w:r>
-      <w:r>
-        <w:rPr>
-          <w:rFonts w:hint="eastAsia"/>
-        </w:rPr>
-        <w:t>）是用户空间，后</w:t>
-      </w:r>
-      <w:r>
-        <w:rPr>
-          <w:rFonts w:hint="eastAsia"/>
-        </w:rPr>
-        <w:t>1GB</w:t>
-      </w:r>
-      <w:r>
-        <w:rPr>
-          <w:rFonts w:hint="eastAsia"/>
-        </w:rPr>
-        <w:t>（</w:t>
-      </w:r>
-      <w:r>
-        <w:rPr>
-          <w:rFonts w:hint="eastAsia"/>
-        </w:rPr>
-        <w:t>0xc0000000~0xffffffff</w:t>
-      </w:r>
-      <w:r>
-        <w:rPr>
-          <w:rFonts w:hint="eastAsia"/>
-        </w:rPr>
-        <w:t>）是内核空间。用户加载到用户空间，在用户模式下执行，不能访问内核中的数据，也不能跳转到内核代码中执行。这样可以保护内核，如果一个进程访问了非法地址，顶多这一个进程崩溃，而不会影响到内核和整个系统的稳定性。</w:t>
-      </w:r>
-      <w:r>
-        <w:rPr>
-          <w:rFonts w:hint="eastAsia"/>
-        </w:rPr>
-        <w:t>Cpu</w:t>
-      </w:r>
-      <w:r>
-        <w:rPr>
-          <w:rFonts w:hint="eastAsia"/>
-        </w:rPr>
-        <w:t>在产生中断或异常时不仅会跳转到中断或异常服务城西，还会自动切换模式，从用户模式切换到特权模式，因此从中断或异常程序可以跳转到内核代码中执行。事实上，整个内核就是由各种中断和异常处理程序组成的。即，正常情况下处理器在用户模式执行用户程序，在中断或异常情况下处理器切换到特权模式执行内核程序，处理完中断或异常之后再返回用户模式继续执行用户程序，例如，用户进程</w:t>
-      </w:r>
-      <w:r>
-        <w:rPr>
-          <w:rFonts w:hint="eastAsia"/>
-        </w:rPr>
-        <w:t>A</w:t>
-      </w:r>
-      <w:r>
-        <w:rPr>
-          <w:rFonts w:hint="eastAsia"/>
-        </w:rPr>
-        <w:t>调用了内核系统调用来获取当前的时钟滴答数，在执行用户进程</w:t>
-      </w:r>
-      <w:r>
-        <w:rPr>
-          <w:rFonts w:hint="eastAsia"/>
-        </w:rPr>
-        <w:t>A</w:t>
-      </w:r>
-      <w:r>
-        <w:rPr>
-          <w:rFonts w:hint="eastAsia"/>
-        </w:rPr>
-        <w:t>中的系统调用指令时会保存当前用户进程的</w:t>
-      </w:r>
-      <w:r>
-        <w:rPr>
-          <w:rFonts w:hint="eastAsia"/>
-        </w:rPr>
-        <w:t>IP</w:t>
-      </w:r>
-      <w:r>
-        <w:rPr>
-          <w:rFonts w:hint="eastAsia"/>
-        </w:rPr>
-        <w:t>，</w:t>
-      </w:r>
-      <w:r>
-        <w:rPr>
-          <w:rFonts w:hint="eastAsia"/>
-        </w:rPr>
-        <w:t>CS</w:t>
-      </w:r>
-      <w:r>
-        <w:rPr>
-          <w:rFonts w:hint="eastAsia"/>
-        </w:rPr>
-        <w:t>等当前状态，然后再跳转到内核空间（即内核代码区域）去执行像应的系统调用函数，获取当前的时钟滴答数。执行完后再通过</w:t>
-      </w:r>
-      <w:r>
-        <w:rPr>
-          <w:rFonts w:hint="eastAsia"/>
-        </w:rPr>
-        <w:t>IRET</w:t>
-      </w:r>
-      <w:r>
-        <w:rPr>
-          <w:rFonts w:hint="eastAsia"/>
-        </w:rPr>
-        <w:t>指令返回到进程</w:t>
-      </w:r>
-      <w:r>
-        <w:rPr>
-          <w:rFonts w:hint="eastAsia"/>
-        </w:rPr>
-        <w:t>A</w:t>
-      </w:r>
-      <w:r>
-        <w:rPr>
-          <w:rFonts w:hint="eastAsia"/>
-        </w:rPr>
-        <w:t>中（就是将进入时保存的信息再复位到相应的寄存器中），再接着从</w:t>
-      </w:r>
-      <w:r>
-        <w:rPr>
-          <w:rFonts w:hint="eastAsia"/>
-        </w:rPr>
-        <w:t>CS</w:t>
-      </w:r>
-      <w:r>
-        <w:rPr>
-          <w:rFonts w:hint="eastAsia"/>
-        </w:rPr>
-        <w:t>：</w:t>
-      </w:r>
-      <w:r>
-        <w:rPr>
-          <w:rFonts w:hint="eastAsia"/>
-        </w:rPr>
-        <w:t>EIP</w:t>
-      </w:r>
-      <w:r>
-        <w:rPr>
-          <w:rFonts w:hint="eastAsia"/>
-        </w:rPr>
-        <w:t>地址开始执行</w:t>
-      </w:r>
-      <w:r>
-        <w:rPr>
-          <w:rFonts w:hint="eastAsia"/>
-        </w:rPr>
-        <w:t>A</w:t>
-      </w:r>
-      <w:r>
-        <w:rPr>
-          <w:rFonts w:hint="eastAsia"/>
-        </w:rPr>
-        <w:t>进程的指令</w:t>
-      </w:r>
-    </w:p>
-    <w:p>
-      <w:pPr>
-        <w:ind w:firstLine="420"/>
-      </w:pPr>
-    </w:p>
-    <w:p>
-      <w:pPr>
-        <w:ind w:firstLine="420"/>
-      </w:pPr>
-      <w:r>
-        <w:rPr>
-          <w:rFonts w:hint="eastAsia"/>
-        </w:rPr>
-        <w:t>进程在创建的时候除了创建进程的控制块之外，在内核里还创建了进程的内核栈，进程通过系统调用（例如</w:t>
-      </w:r>
-      <w:r>
-        <w:rPr>
-          <w:rFonts w:hint="eastAsia"/>
-        </w:rPr>
-        <w:t>fopen()</w:t>
-      </w:r>
-      <w:r>
-        <w:rPr>
-          <w:rFonts w:hint="eastAsia"/>
-        </w:rPr>
-        <w:t>或者</w:t>
-      </w:r>
-      <w:r>
-        <w:rPr>
-          <w:rFonts w:hint="eastAsia"/>
-        </w:rPr>
-        <w:t>open()</w:t>
-      </w:r>
-      <w:r>
-        <w:rPr>
-          <w:rFonts w:hint="eastAsia"/>
-        </w:rPr>
-        <w:t>）进入内核后，此时处理器处于特权级最高的（</w:t>
-      </w:r>
-      <w:r>
-        <w:rPr>
-          <w:rFonts w:hint="eastAsia"/>
-        </w:rPr>
-        <w:t>0</w:t>
-      </w:r>
-      <w:r>
-        <w:rPr>
-          <w:rFonts w:hint="eastAsia"/>
-        </w:rPr>
-        <w:t>级）内核代码中执行，当进程处于内核态时，执行的内核代码会使用当前进程的内核栈，是指向在进程的上下文上的，</w:t>
-      </w:r>
-    </w:p>
-    <w:p>
-      <w:pPr>
-        <w:ind w:firstLine="420"/>
-      </w:pPr>
-    </w:p>
-    <w:p>
-      <w:pPr>
-        <w:ind w:firstLine="420"/>
-      </w:pPr>
-      <w:r>
-        <w:rPr>
-          <w:rFonts w:hint="eastAsia"/>
-        </w:rPr>
-        <w:t>内核模式的权限高于用户模式的权限。</w:t>
-      </w:r>
-    </w:p>
-    <w:p>
-      <w:pPr>
-        <w:ind w:firstLine="420"/>
-      </w:pPr>
-    </w:p>
-    <w:p>
-      <w:pPr>
-        <w:ind w:firstLine="420"/>
-      </w:pPr>
-      <w:r>
-        <w:rPr>
-          <w:rFonts w:hint="eastAsia"/>
-        </w:rPr>
-        <w:t>用户级。系统用户可以与进行交互操作，如运行应用和系统命令，用户级通过系统调用接口访问内核级；内核级。操作系统自动运行一些功能，它们主要对硬件进行操作</w:t>
-      </w:r>
-    </w:p>
-    <w:p>
-      <w:pPr>
-        <w:ind w:firstLine="420"/>
-      </w:pPr>
-    </w:p>
-    <w:p>
-      <w:pPr>
-        <w:ind w:firstLine="420"/>
-      </w:pPr>
-      <w:r>
-        <w:t xml:space="preserve"> </w:t>
-      </w:r>
-    </w:p>
-    <w:p>
-      <w:pPr>
-        <w:ind w:firstLine="420"/>
-      </w:pPr>
-    </w:p>
-    <w:p>
-      <w:pPr>
-        <w:ind w:firstLine="420"/>
-      </w:pPr>
-    </w:p>
-    <w:p>
-      <w:pPr>
-        <w:ind w:firstLine="420"/>
-      </w:pPr>
-      <w:r>
-        <w:lastRenderedPageBreak/>
+    </w:p>
+    <w:p>
+      <w:pPr>
+        <w:ind w:firstLine="420"/>
+      </w:pPr>
+    </w:p>
+    <w:p>
+      <w:pPr>
+        <w:ind w:firstLine="420"/>
+      </w:pPr>
+    </w:p>
+    <w:p>
+      <w:pPr>
+        <w:ind w:firstLine="420"/>
+      </w:pPr>
+      <w:r>
         <w:t xml:space="preserve"> </w:t>
       </w:r>
     </w:p>

--- a/Linux系统/进程与线程/进程与线程.docx
+++ b/Linux系统/进程与线程/进程与线程.docx
@@ -1963,7 +1963,6 @@
           <w:rFonts w:hint="eastAsia"/>
         </w:rPr>
       </w:pPr>
-      <w:bookmarkStart w:id="0" w:name="_GoBack"/>
       <w:r>
         <w:rPr>
           <w:noProof/>
@@ -2010,7 +2009,6 @@
           </wp:inline>
         </w:drawing>
       </w:r>
-      <w:bookmarkEnd w:id="0"/>
     </w:p>
     <w:p>
       <w:pPr>
@@ -2037,6 +2035,309 @@
       </w:r>
     </w:p>
     <w:p>
+      <w:r>
+        <w:tab/>
+      </w:r>
+      <w:r>
+        <w:rPr>
+          <w:rFonts w:hint="eastAsia"/>
+        </w:rPr>
+        <w:t>堆上分配</w:t>
+      </w:r>
+    </w:p>
+    <w:p>
+      <w:r>
+        <w:tab/>
+      </w:r>
+      <w:r>
+        <w:rPr>
+          <w:rFonts w:hint="eastAsia"/>
+        </w:rPr>
+        <w:t>边界对齐</w:t>
+      </w:r>
+    </w:p>
+    <w:p>
+      <w:r>
+        <w:tab/>
+      </w:r>
+      <w:r>
+        <w:rPr>
+          <w:rFonts w:hint="eastAsia"/>
+        </w:rPr>
+        <w:t>分配大小合适</w:t>
+      </w:r>
+    </w:p>
+    <w:p>
+      <w:r>
+        <w:tab/>
+      </w:r>
+      <w:r>
+        <w:rPr>
+          <w:rFonts w:hint="eastAsia"/>
+        </w:rPr>
+        <w:t>内存泄露</w:t>
+      </w:r>
+    </w:p>
+    <w:p/>
+    <w:p>
+      <w:r>
+        <w:tab/>
+      </w:r>
+      <w:r>
+        <w:rPr>
+          <w:rFonts w:hint="eastAsia"/>
+        </w:rPr>
+        <w:t>实例：</w:t>
+      </w:r>
+    </w:p>
+    <w:p>
+      <w:r>
+        <w:t>#include &lt;stdio.h&gt;</w:t>
+      </w:r>
+    </w:p>
+    <w:p>
+      <w:r>
+        <w:t>#include &lt;stdlib.h&gt;</w:t>
+      </w:r>
+    </w:p>
+    <w:p>
+      <w:r>
+        <w:t>#define MAX 100</w:t>
+      </w:r>
+    </w:p>
+    <w:p>
+      <w:r>
+        <w:t>int main(int argc,char **argv)</w:t>
+      </w:r>
+    </w:p>
+    <w:p>
+      <w:r>
+        <w:t>{</w:t>
+      </w:r>
+    </w:p>
+    <w:p>
+      <w:r>
+        <w:tab/>
+        <w:t>char *buf = NULL;</w:t>
+      </w:r>
+    </w:p>
+    <w:p>
+      <w:pPr>
+        <w:rPr>
+          <w:rFonts w:hint="eastAsia"/>
+        </w:rPr>
+      </w:pPr>
+      <w:r>
+        <w:rPr>
+          <w:rFonts w:hint="eastAsia"/>
+        </w:rPr>
+        <w:tab/>
+        <w:t>//</w:t>
+      </w:r>
+      <w:r>
+        <w:rPr>
+          <w:rFonts w:hint="eastAsia"/>
+        </w:rPr>
+        <w:t>申请</w:t>
+      </w:r>
+      <w:r>
+        <w:rPr>
+          <w:rFonts w:hint="eastAsia"/>
+        </w:rPr>
+        <w:t>100</w:t>
+      </w:r>
+      <w:r>
+        <w:rPr>
+          <w:rFonts w:hint="eastAsia"/>
+        </w:rPr>
+        <w:t>字节内存，堆</w:t>
+      </w:r>
+    </w:p>
+    <w:p>
+      <w:r>
+        <w:tab/>
+        <w:t>buf = malloc(MAX);</w:t>
+      </w:r>
+    </w:p>
+    <w:p>
+      <w:r>
+        <w:tab/>
+        <w:t>if ( NULL == buf )</w:t>
+      </w:r>
+    </w:p>
+    <w:p>
+      <w:r>
+        <w:tab/>
+        <w:t>{</w:t>
+      </w:r>
+    </w:p>
+    <w:p>
+      <w:r>
+        <w:tab/>
+      </w:r>
+      <w:r>
+        <w:tab/>
+        <w:t>perror("malloc");</w:t>
+      </w:r>
+    </w:p>
+    <w:p>
+      <w:r>
+        <w:tab/>
+      </w:r>
+      <w:r>
+        <w:tab/>
+        <w:t>return -1;</w:t>
+      </w:r>
+    </w:p>
+    <w:p>
+      <w:r>
+        <w:tab/>
+        <w:t>}</w:t>
+      </w:r>
+    </w:p>
+    <w:p>
+      <w:r>
+        <w:tab/>
+        <w:t>while(1)</w:t>
+      </w:r>
+    </w:p>
+    <w:p>
+      <w:r>
+        <w:tab/>
+        <w:t>{</w:t>
+      </w:r>
+    </w:p>
+    <w:p>
+      <w:pPr>
+        <w:rPr>
+          <w:rFonts w:hint="eastAsia"/>
+        </w:rPr>
+      </w:pPr>
+      <w:r>
+        <w:rPr>
+          <w:rFonts w:hint="eastAsia"/>
+        </w:rPr>
+        <w:tab/>
+      </w:r>
+      <w:r>
+        <w:rPr>
+          <w:rFonts w:hint="eastAsia"/>
+        </w:rPr>
+        <w:tab/>
+        <w:t xml:space="preserve">//memset </w:t>
+      </w:r>
+      <w:r>
+        <w:rPr>
+          <w:rFonts w:hint="eastAsia"/>
+        </w:rPr>
+        <w:t>将内存清</w:t>
+      </w:r>
+      <w:r>
+        <w:rPr>
+          <w:rFonts w:hint="eastAsia"/>
+        </w:rPr>
+        <w:t>0</w:t>
+      </w:r>
+    </w:p>
+    <w:p>
+      <w:r>
+        <w:tab/>
+      </w:r>
+      <w:r>
+        <w:tab/>
+        <w:t>memset(buf,'\0',MAX);</w:t>
+      </w:r>
+    </w:p>
+    <w:p>
+      <w:r>
+        <w:tab/>
+      </w:r>
+      <w:r>
+        <w:tab/>
+        <w:t>fgets(buf,MAX,stdin);</w:t>
+      </w:r>
+    </w:p>
+    <w:p>
+      <w:r>
+        <w:tab/>
+      </w:r>
+      <w:r>
+        <w:tab/>
+        <w:t>if(0==strncmp("exit",buf,4))</w:t>
+      </w:r>
+    </w:p>
+    <w:p>
+      <w:r>
+        <w:tab/>
+      </w:r>
+      <w:r>
+        <w:tab/>
+        <w:t>{</w:t>
+      </w:r>
+    </w:p>
+    <w:p>
+      <w:r>
+        <w:tab/>
+      </w:r>
+      <w:r>
+        <w:tab/>
+      </w:r>
+      <w:r>
+        <w:tab/>
+        <w:t>exit(0);</w:t>
+      </w:r>
+    </w:p>
+    <w:p/>
+    <w:p>
+      <w:r>
+        <w:tab/>
+      </w:r>
+      <w:r>
+        <w:tab/>
+        <w:t>}</w:t>
+      </w:r>
+    </w:p>
+    <w:p>
+      <w:r>
+        <w:lastRenderedPageBreak/>
+        <w:tab/>
+      </w:r>
+      <w:r>
+        <w:tab/>
+        <w:t>printf("%s\n",buf);</w:t>
+      </w:r>
+    </w:p>
+    <w:p>
+      <w:r>
+        <w:tab/>
+        <w:t>}</w:t>
+      </w:r>
+    </w:p>
+    <w:p>
+      <w:r>
+        <w:tab/>
+        <w:t>free(buf);</w:t>
+      </w:r>
+    </w:p>
+    <w:p>
+      <w:r>
+        <w:tab/>
+        <w:t>buf = NULL;</w:t>
+      </w:r>
+    </w:p>
+    <w:p>
+      <w:pPr>
+        <w:rPr>
+          <w:rFonts w:hint="eastAsia"/>
+        </w:rPr>
+      </w:pPr>
+      <w:r>
+        <w:t>}</w:t>
+      </w:r>
+      <w:bookmarkStart w:id="0" w:name="_GoBack"/>
+      <w:bookmarkEnd w:id="0"/>
+    </w:p>
+    <w:p>
       <w:pPr>
         <w:pStyle w:val="3"/>
       </w:pPr>
@@ -2292,6 +2593,7 @@
         <w:rPr>
           <w:rFonts w:hint="eastAsia"/>
         </w:rPr>
+        <w:lastRenderedPageBreak/>
         <w:t>Linux</w:t>
       </w:r>
       <w:r>
@@ -2334,26 +2636,438 @@
         <w:rPr>
           <w:rFonts w:hint="eastAsia"/>
         </w:rPr>
-        <w:t>时间片，令其投入运行。在运行</w:t>
+        <w:t>时间片，令其投入运行。在运行过程中，当前进程的优先权随时间递减，这样就实现了“负反馈”作用：经过一段时间之后，原来级别较低的进程就相对“提升”了级别，从而有机会得到运行。当所有进程的优先权都变为</w:t>
+      </w:r>
+      <w:r>
+        <w:rPr>
+          <w:rFonts w:hint="eastAsia"/>
+        </w:rPr>
+        <w:t>0</w:t>
+      </w:r>
+      <w:r>
+        <w:rPr>
+          <w:rFonts w:hint="eastAsia"/>
+        </w:rPr>
+        <w:t>时，就重新计算一次所有进程的优先权。</w:t>
+      </w:r>
+    </w:p>
+    <w:p>
+      <w:pPr>
+        <w:ind w:firstLine="420"/>
+      </w:pPr>
+    </w:p>
+    <w:p>
+      <w:pPr>
+        <w:pStyle w:val="3"/>
+      </w:pPr>
+      <w:r>
+        <w:rPr>
+          <w:rFonts w:hint="eastAsia"/>
+        </w:rPr>
+        <w:t>调度策略</w:t>
+      </w:r>
+    </w:p>
+    <w:p>
+      <w:pPr>
+        <w:ind w:firstLine="420"/>
+      </w:pPr>
+    </w:p>
+    <w:p>
+      <w:pPr>
+        <w:ind w:firstLine="420"/>
+      </w:pPr>
+      <w:r>
+        <w:rPr>
+          <w:rFonts w:hint="eastAsia"/>
+          <w:color w:val="FF0000"/>
+        </w:rPr>
+        <w:t>Linux</w:t>
+      </w:r>
+      <w:r>
+        <w:rPr>
+          <w:rFonts w:hint="eastAsia"/>
+          <w:color w:val="FF0000"/>
+        </w:rPr>
+        <w:t>系统针对不同类别的进程提供了三种不同的调度策略，即</w:t>
+      </w:r>
+      <w:r>
+        <w:rPr>
+          <w:rFonts w:hint="eastAsia"/>
+          <w:color w:val="FF0000"/>
+        </w:rPr>
+        <w:t>SCHED_FIFO</w:t>
+      </w:r>
+      <w:r>
+        <w:rPr>
+          <w:rFonts w:hint="eastAsia"/>
+          <w:color w:val="FF0000"/>
+        </w:rPr>
+        <w:t>、</w:t>
+      </w:r>
+      <w:r>
+        <w:rPr>
+          <w:rFonts w:hint="eastAsia"/>
+          <w:color w:val="FF0000"/>
+        </w:rPr>
+        <w:t>SCHED_RR</w:t>
+      </w:r>
+      <w:r>
+        <w:rPr>
+          <w:rFonts w:hint="eastAsia"/>
+          <w:color w:val="FF0000"/>
+        </w:rPr>
+        <w:t>及</w:t>
+      </w:r>
+      <w:r>
+        <w:rPr>
+          <w:rFonts w:hint="eastAsia"/>
+          <w:color w:val="FF0000"/>
+        </w:rPr>
+        <w:t>SCHED_OTHER</w:t>
+      </w:r>
+      <w:r>
+        <w:rPr>
+          <w:rFonts w:hint="eastAsia"/>
+        </w:rPr>
+        <w:t>。</w:t>
+      </w:r>
+    </w:p>
+    <w:p>
+      <w:pPr>
+        <w:ind w:firstLine="420"/>
+      </w:pPr>
+      <w:r>
+        <w:rPr>
+          <w:rFonts w:hint="eastAsia"/>
+        </w:rPr>
+        <w:t>SCHED_FIFO</w:t>
+      </w:r>
+      <w:r>
+        <w:rPr>
+          <w:rFonts w:hint="eastAsia"/>
+        </w:rPr>
+        <w:t>适合于实时进程，它们对时间性要求比较强，而每次运行所需的时间比较短，一旦这种进程被调度开始运行后，就要一直运行到自愿让出</w:t>
+      </w:r>
+      <w:r>
+        <w:rPr>
+          <w:rFonts w:hint="eastAsia"/>
+        </w:rPr>
+        <w:t>CPU</w:t>
+      </w:r>
+      <w:r>
+        <w:rPr>
+          <w:rFonts w:hint="eastAsia"/>
+        </w:rPr>
+        <w:t>，或者被优先权更高的进程抢占其执行权为止。</w:t>
+      </w:r>
+    </w:p>
+    <w:p>
+      <w:pPr>
+        <w:ind w:firstLine="420"/>
+      </w:pPr>
+      <w:r>
+        <w:rPr>
+          <w:rFonts w:hint="eastAsia"/>
+        </w:rPr>
+        <w:t>SCHED_RR</w:t>
+      </w:r>
+      <w:r>
+        <w:rPr>
+          <w:rFonts w:hint="eastAsia"/>
+        </w:rPr>
+        <w:t>对应“时间片轮转法”，适合于每次运行需要较长时间的实时进程。一个运行进程分配一个时间片</w:t>
+      </w:r>
+      <w:r>
+        <w:rPr>
+          <w:rFonts w:hint="eastAsia"/>
+        </w:rPr>
+        <w:t>(</w:t>
+      </w:r>
+      <w:r>
+        <w:rPr>
+          <w:rFonts w:hint="eastAsia"/>
+        </w:rPr>
+        <w:t>如</w:t>
+      </w:r>
+      <w:r>
+        <w:rPr>
+          <w:rFonts w:hint="eastAsia"/>
+        </w:rPr>
+        <w:t>200</w:t>
+      </w:r>
+      <w:r>
+        <w:rPr>
+          <w:rFonts w:hint="eastAsia"/>
+        </w:rPr>
+        <w:t>毫秒</w:t>
+      </w:r>
+      <w:r>
+        <w:rPr>
+          <w:rFonts w:hint="eastAsia"/>
+        </w:rPr>
+        <w:t>)</w:t>
+      </w:r>
+      <w:r>
+        <w:rPr>
+          <w:rFonts w:hint="eastAsia"/>
+        </w:rPr>
+        <w:t>，当时间片用完后，</w:t>
+      </w:r>
+      <w:r>
+        <w:rPr>
+          <w:rFonts w:hint="eastAsia"/>
+        </w:rPr>
+        <w:t>CPU</w:t>
+      </w:r>
+      <w:r>
+        <w:rPr>
+          <w:rFonts w:hint="eastAsia"/>
+        </w:rPr>
+        <w:t>被另外进程抢占，而该进程被送回相同优先级队列的末尾。</w:t>
+      </w:r>
+      <w:r>
+        <w:rPr>
+          <w:rFonts w:hint="eastAsia"/>
+        </w:rPr>
+        <w:t>SCHED_OTHER</w:t>
+      </w:r>
+      <w:r>
+        <w:rPr>
+          <w:rFonts w:hint="eastAsia"/>
+        </w:rPr>
+        <w:t>是传统的</w:t>
+      </w:r>
+      <w:r>
+        <w:rPr>
+          <w:rFonts w:hint="eastAsia"/>
+        </w:rPr>
+        <w:t>Unix</w:t>
+      </w:r>
+      <w:r>
+        <w:rPr>
+          <w:rFonts w:hint="eastAsia"/>
+        </w:rPr>
+        <w:t>调度策略，适合于交互式的分时进程。这类进程的优先权取决于两个因素，一个因素是进程剩余时间配额，如果进程用完了配给的时间，则相应优先权为</w:t>
+      </w:r>
+      <w:r>
+        <w:rPr>
+          <w:rFonts w:hint="eastAsia"/>
+        </w:rPr>
+        <w:t>0</w:t>
+      </w:r>
+      <w:r>
+        <w:rPr>
+          <w:rFonts w:hint="eastAsia"/>
+        </w:rPr>
+        <w:t>；另一个是进程的优先数</w:t>
+      </w:r>
+      <w:r>
+        <w:rPr>
+          <w:rFonts w:hint="eastAsia"/>
+        </w:rPr>
+        <w:t>nice</w:t>
+      </w:r>
+      <w:r>
+        <w:rPr>
+          <w:rFonts w:hint="eastAsia"/>
+        </w:rPr>
+        <w:t>，这是从</w:t>
+      </w:r>
+      <w:r>
+        <w:rPr>
+          <w:rFonts w:hint="eastAsia"/>
+        </w:rPr>
+        <w:t>Unix</w:t>
+      </w:r>
+      <w:r>
+        <w:rPr>
+          <w:rFonts w:hint="eastAsia"/>
+        </w:rPr>
+        <w:t>系统沿袭下来的方法，优先数越小，其优先级越高。</w:t>
+      </w:r>
+    </w:p>
+    <w:p>
+      <w:pPr>
+        <w:ind w:firstLine="420"/>
+      </w:pPr>
+      <w:r>
+        <w:rPr>
+          <w:rFonts w:hint="eastAsia"/>
+          <w:color w:val="FF0000"/>
+        </w:rPr>
+        <w:t>nice</w:t>
+      </w:r>
+      <w:r>
+        <w:rPr>
+          <w:rFonts w:hint="eastAsia"/>
+          <w:color w:val="FF0000"/>
+        </w:rPr>
+        <w:t>的取值范围是</w:t>
+      </w:r>
+      <w:r>
+        <w:rPr>
+          <w:rFonts w:hint="eastAsia"/>
+          <w:color w:val="FF0000"/>
+        </w:rPr>
+        <w:t>19</w:t>
+      </w:r>
+      <w:r>
+        <w:rPr>
+          <w:rFonts w:hint="eastAsia"/>
+          <w:color w:val="FF0000"/>
+        </w:rPr>
+        <w:t>－</w:t>
+      </w:r>
+      <w:r>
+        <w:rPr>
+          <w:rFonts w:hint="eastAsia"/>
+          <w:color w:val="FF0000"/>
+        </w:rPr>
+        <w:t>20</w:t>
+      </w:r>
+      <w:r>
+        <w:rPr>
+          <w:rFonts w:hint="eastAsia"/>
+        </w:rPr>
+        <w:t>。用户可以利用</w:t>
+      </w:r>
+      <w:r>
+        <w:rPr>
+          <w:rFonts w:hint="eastAsia"/>
+        </w:rPr>
+        <w:t>nice</w:t>
+      </w:r>
+      <w:r>
+        <w:rPr>
+          <w:rFonts w:hint="eastAsia"/>
+        </w:rPr>
+        <w:t>命令设定进程的</w:t>
+      </w:r>
+      <w:r>
+        <w:rPr>
+          <w:rFonts w:hint="eastAsia"/>
+        </w:rPr>
+        <w:t>nice</w:t>
+      </w:r>
+      <w:r>
+        <w:rPr>
+          <w:rFonts w:hint="eastAsia"/>
+        </w:rPr>
+        <w:t>值。但一般用户只能设定正值，从而主动降低其优先级；只有特权用户才能把</w:t>
+      </w:r>
+      <w:r>
+        <w:rPr>
+          <w:rFonts w:hint="eastAsia"/>
+        </w:rPr>
+        <w:t>nice</w:t>
+      </w:r>
+      <w:r>
+        <w:rPr>
+          <w:rFonts w:hint="eastAsia"/>
+        </w:rPr>
+        <w:t>的值置为负数。进程的优先权就是以上二者之和。核心动态调整用户态进程的优先级。这样，一个进程从创建到完成任务后终止，需要经历多次反馈循环。当进程再次被调度运行时，它就从上次断点处开始继续执行。对于实时进程，其优先权的值是</w:t>
+      </w:r>
+      <w:r>
+        <w:rPr>
+          <w:rFonts w:hint="eastAsia"/>
+        </w:rPr>
+        <w:t>(1000</w:t>
+      </w:r>
+      <w:r>
+        <w:rPr>
+          <w:rFonts w:hint="eastAsia"/>
+        </w:rPr>
+        <w:t>＋设定的正值</w:t>
+      </w:r>
+      <w:r>
+        <w:rPr>
+          <w:rFonts w:hint="eastAsia"/>
+        </w:rPr>
+        <w:t>)</w:t>
+      </w:r>
+      <w:r>
+        <w:rPr>
+          <w:rFonts w:hint="eastAsia"/>
+        </w:rPr>
+        <w:t>，因此，至少是</w:t>
+      </w:r>
+      <w:r>
+        <w:rPr>
+          <w:rFonts w:hint="eastAsia"/>
+        </w:rPr>
+        <w:t>1000</w:t>
+      </w:r>
+      <w:r>
+        <w:rPr>
+          <w:rFonts w:hint="eastAsia"/>
+        </w:rPr>
+        <w:t>。所以，实时进程的优先权高于其它类型进程的优先权。另外，时间配额及</w:t>
+      </w:r>
+      <w:r>
+        <w:rPr>
+          <w:rFonts w:hint="eastAsia"/>
+        </w:rPr>
+        <w:t>nice</w:t>
+      </w:r>
+      <w:r>
+        <w:rPr>
+          <w:rFonts w:hint="eastAsia"/>
+        </w:rPr>
+        <w:t>值与实时进程的优先权无关。如果系</w:t>
       </w:r>
       <w:r>
         <w:rPr>
           <w:rFonts w:hint="eastAsia"/>
         </w:rPr>
         <w:lastRenderedPageBreak/>
-        <w:t>过程中，当前进程的优先权随时间递减，这样就实现了“负反馈”作用：经过一段时间之后，原来级别较低的进程就相对“提升”了级别，从而有机会得到运行。当所有进程的优先权都变为</w:t>
-      </w:r>
-      <w:r>
-        <w:rPr>
-          <w:rFonts w:hint="eastAsia"/>
-        </w:rPr>
-        <w:t>0</w:t>
-      </w:r>
-      <w:r>
-        <w:rPr>
-          <w:rFonts w:hint="eastAsia"/>
-        </w:rPr>
-        <w:t>时，就重新计算一次所有进程的优先权。</w:t>
+        <w:t>统中有实时进程处于就绪状态，则非实时进程就不能被调度运行，直至所有实时进程都完成了，非实时进程才有机会占用</w:t>
+      </w:r>
+      <w:r>
+        <w:rPr>
+          <w:rFonts w:hint="eastAsia"/>
+        </w:rPr>
+        <w:t>CPU</w:t>
+      </w:r>
+      <w:r>
+        <w:rPr>
+          <w:rFonts w:hint="eastAsia"/>
+        </w:rPr>
+        <w:t>。</w:t>
+      </w:r>
+    </w:p>
+    <w:p>
+      <w:pPr>
+        <w:ind w:firstLine="420"/>
+      </w:pPr>
+      <w:r>
+        <w:rPr>
+          <w:rFonts w:hint="eastAsia"/>
+        </w:rPr>
+        <w:t>后台命令（在命令末尾有</w:t>
+      </w:r>
+      <w:r>
+        <w:rPr>
+          <w:rFonts w:hint="eastAsia"/>
+        </w:rPr>
+        <w:t>&amp;</w:t>
+      </w:r>
+      <w:r>
+        <w:rPr>
+          <w:rFonts w:hint="eastAsia"/>
+        </w:rPr>
+        <w:t>符号，如</w:t>
+      </w:r>
+      <w:r>
+        <w:rPr>
+          <w:rFonts w:hint="eastAsia"/>
+        </w:rPr>
+        <w:t>gcc f1.c&amp; )</w:t>
+      </w:r>
+      <w:r>
+        <w:rPr>
+          <w:rFonts w:hint="eastAsia"/>
+        </w:rPr>
+        <w:t>对应后台进程（又称后台作业），后台进程的优先级低于任何交互（前台）进程的优先级。所以，只有当系统中当前不存在可运行的交互进程时，才调度后台进程运行。后台进程往往按批处理方式调度运行。</w:t>
       </w:r>
     </w:p>
     <w:p>
@@ -2369,18 +3083,215 @@
         <w:rPr>
           <w:rFonts w:hint="eastAsia"/>
         </w:rPr>
-        <w:t>调度策略</w:t>
-      </w:r>
-    </w:p>
-    <w:p>
-      <w:pPr>
-        <w:ind w:firstLine="420"/>
-      </w:pPr>
-    </w:p>
-    <w:p>
-      <w:pPr>
-        <w:ind w:firstLine="420"/>
-      </w:pPr>
+        <w:t>调度时机</w:t>
+      </w:r>
+    </w:p>
+    <w:p>
+      <w:pPr>
+        <w:ind w:firstLine="420"/>
+      </w:pPr>
+      <w:r>
+        <w:rPr>
+          <w:rFonts w:hint="eastAsia"/>
+        </w:rPr>
+        <w:t>核心进行进程调度的时机有以下几种情况：</w:t>
+      </w:r>
+    </w:p>
+    <w:p>
+      <w:pPr>
+        <w:ind w:firstLine="420"/>
+      </w:pPr>
+      <w:r>
+        <w:rPr>
+          <w:rFonts w:hint="eastAsia"/>
+        </w:rPr>
+        <w:t>(1)</w:t>
+      </w:r>
+      <w:r>
+        <w:rPr>
+          <w:rFonts w:hint="eastAsia"/>
+        </w:rPr>
+        <w:t>、当前进程调用系统调用</w:t>
+      </w:r>
+      <w:r>
+        <w:rPr>
+          <w:rFonts w:hint="eastAsia"/>
+        </w:rPr>
+        <w:t>nanosleep( )</w:t>
+      </w:r>
+      <w:r>
+        <w:rPr>
+          <w:rFonts w:hint="eastAsia"/>
+        </w:rPr>
+        <w:t>或</w:t>
+      </w:r>
+      <w:r>
+        <w:rPr>
+          <w:rFonts w:hint="eastAsia"/>
+        </w:rPr>
+        <w:t>pause( )</w:t>
+      </w:r>
+      <w:r>
+        <w:rPr>
+          <w:rFonts w:hint="eastAsia"/>
+        </w:rPr>
+        <w:t>使自己进入睡眠状态，主动让出一段时间的</w:t>
+      </w:r>
+      <w:r>
+        <w:rPr>
+          <w:rFonts w:hint="eastAsia"/>
+        </w:rPr>
+        <w:t>CPU</w:t>
+      </w:r>
+      <w:r>
+        <w:rPr>
+          <w:rFonts w:hint="eastAsia"/>
+        </w:rPr>
+        <w:t>使用权；</w:t>
+      </w:r>
+    </w:p>
+    <w:p>
+      <w:pPr>
+        <w:ind w:firstLine="420"/>
+      </w:pPr>
+      <w:r>
+        <w:rPr>
+          <w:rFonts w:hint="eastAsia"/>
+        </w:rPr>
+        <w:t>(2)</w:t>
+      </w:r>
+      <w:r>
+        <w:rPr>
+          <w:rFonts w:hint="eastAsia"/>
+        </w:rPr>
+        <w:t>、进程终止，永久地放弃对</w:t>
+      </w:r>
+      <w:r>
+        <w:rPr>
+          <w:rFonts w:hint="eastAsia"/>
+        </w:rPr>
+        <w:t>CPU</w:t>
+      </w:r>
+      <w:r>
+        <w:rPr>
+          <w:rFonts w:hint="eastAsia"/>
+        </w:rPr>
+        <w:t>的使用；</w:t>
+      </w:r>
+    </w:p>
+    <w:p>
+      <w:pPr>
+        <w:ind w:firstLine="420"/>
+      </w:pPr>
+      <w:r>
+        <w:rPr>
+          <w:rFonts w:hint="eastAsia"/>
+        </w:rPr>
+        <w:t>(3)</w:t>
+      </w:r>
+      <w:r>
+        <w:rPr>
+          <w:rFonts w:hint="eastAsia"/>
+        </w:rPr>
+        <w:t>、在时钟中断处理程序执行过程中，发现当前进程连续运行的时间过长；</w:t>
+      </w:r>
+    </w:p>
+    <w:p>
+      <w:pPr>
+        <w:ind w:firstLine="420"/>
+      </w:pPr>
+      <w:r>
+        <w:rPr>
+          <w:rFonts w:hint="eastAsia"/>
+        </w:rPr>
+        <w:t>(4)</w:t>
+      </w:r>
+      <w:r>
+        <w:rPr>
+          <w:rFonts w:hint="eastAsia"/>
+        </w:rPr>
+        <w:t>、当唤醒一个睡眠进程时，发现被唤醒的进程比当前进程更有资格运行；</w:t>
+      </w:r>
+    </w:p>
+    <w:p>
+      <w:pPr>
+        <w:ind w:firstLine="420"/>
+      </w:pPr>
+      <w:r>
+        <w:rPr>
+          <w:rFonts w:hint="eastAsia"/>
+        </w:rPr>
+        <w:t>(5)</w:t>
+      </w:r>
+      <w:r>
+        <w:rPr>
+          <w:rFonts w:hint="eastAsia"/>
+        </w:rPr>
+        <w:t>、一个进程通过执行系统调用来改变调度策略或降低自身的优先权</w:t>
+      </w:r>
+      <w:r>
+        <w:rPr>
+          <w:rFonts w:hint="eastAsia"/>
+        </w:rPr>
+        <w:t>(</w:t>
+      </w:r>
+      <w:r>
+        <w:rPr>
+          <w:rFonts w:hint="eastAsia"/>
+        </w:rPr>
+        <w:t>如</w:t>
+      </w:r>
+      <w:r>
+        <w:rPr>
+          <w:rFonts w:hint="eastAsia"/>
+        </w:rPr>
+        <w:t>nice</w:t>
+      </w:r>
+      <w:r>
+        <w:rPr>
+          <w:rFonts w:hint="eastAsia"/>
+        </w:rPr>
+        <w:t>命令</w:t>
+      </w:r>
+      <w:r>
+        <w:rPr>
+          <w:rFonts w:hint="eastAsia"/>
+        </w:rPr>
+        <w:t>)</w:t>
+      </w:r>
+      <w:r>
+        <w:rPr>
+          <w:rFonts w:hint="eastAsia"/>
+        </w:rPr>
+        <w:t>，从而引起立即调度。</w:t>
+      </w:r>
+    </w:p>
+    <w:p>
+      <w:pPr>
+        <w:ind w:firstLine="420"/>
+      </w:pPr>
+    </w:p>
+    <w:p>
+      <w:pPr>
+        <w:pStyle w:val="3"/>
+      </w:pPr>
+      <w:r>
+        <w:rPr>
+          <w:rFonts w:hint="eastAsia"/>
+        </w:rPr>
+        <w:t>调度算法</w:t>
+      </w:r>
+    </w:p>
+    <w:p>
+      <w:pPr>
+        <w:ind w:firstLine="420"/>
+      </w:pPr>
+      <w:r>
+        <w:rPr>
+          <w:rFonts w:hint="eastAsia"/>
+        </w:rPr>
+        <w:t>进程调度的算法应该比较简单，以便减少频繁调度时的系统开销。</w:t>
+      </w:r>
       <w:r>
         <w:rPr>
           <w:rFonts w:hint="eastAsia"/>
@@ -2393,42 +3304,870 @@
           <w:rFonts w:hint="eastAsia"/>
           <w:color w:val="FF0000"/>
         </w:rPr>
-        <w:t>系统针对不同类别的进程提供了三种不同的调度策略，即</w:t>
-      </w:r>
+        <w:t>执行进程调度时，首先查找所有在就绪队列中的进程，从中选出优先级最高且在内存的一个进程</w:t>
+      </w:r>
+      <w:r>
+        <w:rPr>
+          <w:rFonts w:hint="eastAsia"/>
+        </w:rPr>
+        <w:t>。如果队列中有实时进程，那么实时进程将优先运行。如果最需要运行的进程不是当前进程，那么当前进程就被挂起，并且保存它的现场所涉及的一切机器状态，包括计数器和</w:t>
+      </w:r>
+      <w:r>
+        <w:rPr>
+          <w:rFonts w:hint="eastAsia"/>
+        </w:rPr>
+        <w:t>CPU</w:t>
+      </w:r>
+      <w:r>
+        <w:rPr>
+          <w:rFonts w:hint="eastAsia"/>
+        </w:rPr>
+        <w:t>寄存器等，然后为选中的进程恢复运行现场。</w:t>
+      </w:r>
+    </w:p>
+    <w:p/>
+    <w:p>
+      <w:pPr>
+        <w:pStyle w:val="2"/>
+      </w:pPr>
+      <w:r>
+        <w:rPr>
+          <w:rFonts w:hint="eastAsia"/>
+        </w:rPr>
+        <w:t>僵尸进程</w:t>
+      </w:r>
+    </w:p>
+    <w:p>
+      <w:pPr>
+        <w:ind w:firstLine="420"/>
+      </w:pPr>
+      <w:r>
+        <w:rPr>
+          <w:rFonts w:hint="eastAsia"/>
+        </w:rPr>
+        <w:t>进程停止后，该进程就会从进程表中移除。但是，有时候有些程序即使执行完了也依然留在进程表中。那么，这些完成了生命周期但却依然留在进程表中的进程，我们称之为“僵尸进程”。</w:t>
+      </w:r>
+    </w:p>
+    <w:p/>
+    <w:p>
+      <w:pPr>
+        <w:pStyle w:val="3"/>
+      </w:pPr>
+      <w:r>
+        <w:rPr>
+          <w:rFonts w:hint="eastAsia"/>
+        </w:rPr>
+        <w:lastRenderedPageBreak/>
+        <w:t>产生</w:t>
+      </w:r>
+    </w:p>
+    <w:p>
+      <w:pPr>
+        <w:ind w:firstLine="420"/>
+      </w:pPr>
+      <w:r>
+        <w:rPr>
+          <w:rFonts w:hint="eastAsia"/>
+        </w:rPr>
+        <w:t>当你运行一个程序时，它会产生一个父进程以及很多子进程。所有这些子进程都会消耗内核分配给它们的内存和</w:t>
+      </w:r>
+      <w:r>
+        <w:rPr>
+          <w:rFonts w:hint="eastAsia"/>
+        </w:rPr>
+        <w:t>CPU</w:t>
+      </w:r>
+      <w:r>
+        <w:rPr>
+          <w:rFonts w:hint="eastAsia"/>
+        </w:rPr>
+        <w:t>资源。</w:t>
+      </w:r>
+    </w:p>
+    <w:p>
+      <w:pPr>
+        <w:ind w:firstLine="420"/>
+      </w:pPr>
       <w:r>
         <w:rPr>
           <w:rFonts w:hint="eastAsia"/>
           <w:color w:val="FF0000"/>
         </w:rPr>
-        <w:t>SCHED_FIFO</w:t>
+        <w:t>这些子进程完成执行后会发送一个</w:t>
       </w:r>
       <w:r>
         <w:rPr>
           <w:rFonts w:hint="eastAsia"/>
           <w:color w:val="FF0000"/>
         </w:rPr>
+        <w:t>exit</w:t>
+      </w:r>
+      <w:r>
+        <w:rPr>
+          <w:rFonts w:hint="eastAsia"/>
+          <w:color w:val="FF0000"/>
+        </w:rPr>
+        <w:t>信号然后死掉</w:t>
+      </w:r>
+      <w:r>
+        <w:rPr>
+          <w:rFonts w:hint="eastAsia"/>
+        </w:rPr>
+        <w:t>。</w:t>
+      </w:r>
+      <w:r>
+        <w:rPr>
+          <w:rFonts w:hint="eastAsia"/>
+          <w:color w:val="FF0000"/>
+        </w:rPr>
+        <w:t>这个</w:t>
+      </w:r>
+      <w:r>
+        <w:rPr>
+          <w:color w:val="FF0000"/>
+        </w:rPr>
+        <w:t>e</w:t>
+      </w:r>
+      <w:r>
+        <w:rPr>
+          <w:rFonts w:hint="eastAsia"/>
+          <w:color w:val="FF0000"/>
+        </w:rPr>
+        <w:t>xit</w:t>
+      </w:r>
+      <w:r>
+        <w:rPr>
+          <w:rFonts w:hint="eastAsia"/>
+          <w:color w:val="FF0000"/>
+        </w:rPr>
+        <w:t>信号需要被父进程所读取</w:t>
+      </w:r>
+      <w:r>
+        <w:rPr>
+          <w:rFonts w:hint="eastAsia"/>
+        </w:rPr>
+        <w:t>。</w:t>
+      </w:r>
+      <w:r>
+        <w:rPr>
+          <w:rFonts w:hint="eastAsia"/>
+          <w:color w:val="FF0000"/>
+        </w:rPr>
+        <w:t>父进程需要随后调用</w:t>
+      </w:r>
+      <w:r>
+        <w:rPr>
+          <w:rFonts w:hint="eastAsia"/>
+          <w:color w:val="FF0000"/>
+        </w:rPr>
+        <w:t xml:space="preserve"> wait </w:t>
+      </w:r>
+      <w:r>
+        <w:rPr>
+          <w:rFonts w:hint="eastAsia"/>
+          <w:color w:val="FF0000"/>
+        </w:rPr>
+        <w:t>命令来读取子进程的退出状态，并将子进程从进程表中移除</w:t>
+      </w:r>
+      <w:r>
+        <w:rPr>
+          <w:rFonts w:hint="eastAsia"/>
+        </w:rPr>
+        <w:t>。</w:t>
+      </w:r>
+    </w:p>
+    <w:p>
+      <w:pPr>
+        <w:ind w:firstLine="420"/>
+      </w:pPr>
+      <w:r>
+        <w:rPr>
+          <w:rFonts w:hint="eastAsia"/>
+        </w:rPr>
+        <w:t>若父进程正确第读取了子进程的</w:t>
+      </w:r>
+      <w:r>
+        <w:t>e</w:t>
+      </w:r>
+      <w:r>
+        <w:rPr>
+          <w:rFonts w:hint="eastAsia"/>
+        </w:rPr>
+        <w:t>xit</w:t>
+      </w:r>
+      <w:r>
+        <w:rPr>
+          <w:rFonts w:hint="eastAsia"/>
+        </w:rPr>
+        <w:t>信号，则子进程会从进程表中删掉。</w:t>
+      </w:r>
+    </w:p>
+    <w:p>
+      <w:pPr>
+        <w:ind w:firstLine="420"/>
+      </w:pPr>
+      <w:r>
+        <w:rPr>
+          <w:rFonts w:hint="eastAsia"/>
+        </w:rPr>
+        <w:t>但若父进程未能读取到子进程的</w:t>
+      </w:r>
+      <w:r>
+        <w:t>e</w:t>
+      </w:r>
+      <w:r>
+        <w:rPr>
+          <w:rFonts w:hint="eastAsia"/>
+        </w:rPr>
+        <w:t>xit</w:t>
+      </w:r>
+      <w:r>
+        <w:rPr>
+          <w:rFonts w:hint="eastAsia"/>
+        </w:rPr>
+        <w:t>信号，则这个子进程虽然完成执行处于死亡的状态，但也不会从进程表中删掉。</w:t>
+      </w:r>
+    </w:p>
+    <w:p/>
+    <w:p>
+      <w:pPr>
+        <w:pStyle w:val="3"/>
+      </w:pPr>
+      <w:r>
+        <w:rPr>
+          <w:rFonts w:hint="eastAsia"/>
+        </w:rPr>
+        <w:t>危害</w:t>
+      </w:r>
+    </w:p>
+    <w:p>
+      <w:pPr>
+        <w:ind w:firstLine="420"/>
+      </w:pPr>
+      <w:r>
+        <w:rPr>
+          <w:rFonts w:hint="eastAsia"/>
+        </w:rPr>
+        <w:t>由于僵尸进程并不做任何事情，不会使用任何资源也不会影响其它进程，</w:t>
+      </w:r>
+      <w:r>
+        <w:rPr>
+          <w:rFonts w:hint="eastAsia"/>
+        </w:rPr>
+        <w:t xml:space="preserve"> </w:t>
+      </w:r>
+      <w:r>
+        <w:rPr>
+          <w:rFonts w:hint="eastAsia"/>
+        </w:rPr>
+        <w:t>因此存在僵尸进程也没什么坏处。不过由于进程表中的退出状态以及其它一些进程信息也是存储在内存中的，因此存在太多僵尸进程有时也会是一些问题。</w:t>
+      </w:r>
+    </w:p>
+    <w:p>
+      <w:pPr>
+        <w:ind w:firstLine="420"/>
+      </w:pPr>
+      <w:r>
+        <w:rPr>
+          <w:rFonts w:hint="eastAsia"/>
+        </w:rPr>
+        <w:t>你可以想象成这样：</w:t>
+      </w:r>
+    </w:p>
+    <w:p>
+      <w:pPr>
+        <w:ind w:firstLine="420"/>
+      </w:pPr>
+      <w:r>
+        <w:rPr>
+          <w:rFonts w:hint="eastAsia"/>
+        </w:rPr>
+        <w:t>“你是一家建筑公司的老板。你每天根据工人们的工作量来支付工资。</w:t>
+      </w:r>
+      <w:r>
+        <w:rPr>
+          <w:rFonts w:hint="eastAsia"/>
+        </w:rPr>
+        <w:t xml:space="preserve"> </w:t>
+      </w:r>
+      <w:r>
+        <w:rPr>
+          <w:rFonts w:hint="eastAsia"/>
+        </w:rPr>
+        <w:t>有一个工人每天来到施工现场，就坐在那里，</w:t>
+      </w:r>
+      <w:r>
+        <w:rPr>
+          <w:rFonts w:hint="eastAsia"/>
+        </w:rPr>
+        <w:t xml:space="preserve"> </w:t>
+      </w:r>
+      <w:r>
+        <w:rPr>
+          <w:rFonts w:hint="eastAsia"/>
+        </w:rPr>
+        <w:t>你不用付钱，</w:t>
+      </w:r>
+      <w:r>
+        <w:rPr>
+          <w:rFonts w:hint="eastAsia"/>
+        </w:rPr>
+        <w:t xml:space="preserve"> </w:t>
+      </w:r>
+      <w:r>
+        <w:rPr>
+          <w:rFonts w:hint="eastAsia"/>
+        </w:rPr>
+        <w:t>他也不做任何工作。</w:t>
+      </w:r>
+      <w:r>
+        <w:rPr>
+          <w:rFonts w:hint="eastAsia"/>
+        </w:rPr>
+        <w:t xml:space="preserve"> </w:t>
+      </w:r>
+      <w:r>
+        <w:rPr>
+          <w:rFonts w:hint="eastAsia"/>
+        </w:rPr>
+        <w:t>他只是每天都来然后呆坐在那，仅此而已！”</w:t>
+      </w:r>
+    </w:p>
+    <w:p>
+      <w:pPr>
+        <w:ind w:firstLine="420"/>
+      </w:pPr>
+      <w:r>
+        <w:rPr>
+          <w:rFonts w:hint="eastAsia"/>
+        </w:rPr>
+        <w:t>这个工人就是僵尸进程的一个活生生的例子。但是，</w:t>
+      </w:r>
+      <w:r>
+        <w:rPr>
+          <w:rFonts w:hint="eastAsia"/>
+        </w:rPr>
+        <w:t xml:space="preserve"> </w:t>
+      </w:r>
+      <w:r>
+        <w:rPr>
+          <w:rFonts w:hint="eastAsia"/>
+        </w:rPr>
+        <w:t>如果你有很多僵尸工人，</w:t>
+      </w:r>
+      <w:r>
+        <w:rPr>
+          <w:rFonts w:hint="eastAsia"/>
+        </w:rPr>
+        <w:t xml:space="preserve"> </w:t>
+      </w:r>
+      <w:r>
+        <w:rPr>
+          <w:rFonts w:hint="eastAsia"/>
+        </w:rPr>
+        <w:t>你的建设工地就会很拥堵从而让那些正常的工人难以工作。</w:t>
+      </w:r>
+    </w:p>
+    <w:p/>
+    <w:p>
+      <w:pPr>
+        <w:pStyle w:val="3"/>
+      </w:pPr>
+      <w:r>
+        <w:rPr>
+          <w:rFonts w:hint="eastAsia"/>
+        </w:rPr>
+        <w:t>查找</w:t>
+      </w:r>
+    </w:p>
+    <w:p>
+      <w:pPr>
+        <w:ind w:firstLine="420"/>
+      </w:pPr>
+      <w:r>
+        <w:rPr>
+          <w:rFonts w:hint="eastAsia"/>
+        </w:rPr>
+        <w:t>打开终端并输入下面命令</w:t>
+      </w:r>
+      <w:r>
+        <w:rPr>
+          <w:rFonts w:hint="eastAsia"/>
+        </w:rPr>
+        <w:t>:</w:t>
+      </w:r>
+    </w:p>
+    <w:p>
+      <w:pPr>
+        <w:ind w:firstLine="420"/>
+        <w:rPr>
+          <w:color w:val="FF0000"/>
+        </w:rPr>
+      </w:pPr>
+      <w:r>
+        <w:rPr>
+          <w:color w:val="FF0000"/>
+        </w:rPr>
+        <w:t>ps aux | grep Z</w:t>
+      </w:r>
+    </w:p>
+    <w:p>
+      <w:r>
+        <w:t xml:space="preserve"> </w:t>
+      </w:r>
+      <w:r>
+        <w:tab/>
+      </w:r>
+      <w:r>
+        <w:rPr>
+          <w:rFonts w:hint="eastAsia"/>
+        </w:rPr>
+        <w:t>会列出进程表中所有僵尸进程的详细内容。</w:t>
+      </w:r>
+    </w:p>
+    <w:p>
+      <w:pPr>
+        <w:pStyle w:val="3"/>
+      </w:pPr>
+      <w:r>
+        <w:rPr>
+          <w:rFonts w:hint="eastAsia"/>
+        </w:rPr>
+        <w:t>杀死</w:t>
+      </w:r>
+    </w:p>
+    <w:p>
+      <w:pPr>
+        <w:ind w:firstLine="420"/>
+      </w:pPr>
+      <w:r>
+        <w:rPr>
+          <w:rFonts w:hint="eastAsia"/>
+        </w:rPr>
+        <w:t>如何杀掉僵尸进程？</w:t>
+      </w:r>
+    </w:p>
+    <w:p>
+      <w:pPr>
+        <w:ind w:firstLine="420"/>
+      </w:pPr>
+      <w:r>
+        <w:rPr>
+          <w:rFonts w:hint="eastAsia"/>
+        </w:rPr>
+        <w:t>正常情况下我们可以用</w:t>
+      </w:r>
+      <w:r>
+        <w:rPr>
+          <w:rFonts w:hint="eastAsia"/>
+        </w:rPr>
+        <w:t xml:space="preserve"> SIGKILL </w:t>
+      </w:r>
+      <w:r>
+        <w:rPr>
+          <w:rFonts w:hint="eastAsia"/>
+        </w:rPr>
+        <w:t>信号来杀死进程，但是僵尸进程已经死了，</w:t>
+      </w:r>
+      <w:r>
+        <w:rPr>
+          <w:rFonts w:hint="eastAsia"/>
+        </w:rPr>
+        <w:t xml:space="preserve"> </w:t>
+      </w:r>
+      <w:r>
+        <w:rPr>
+          <w:rFonts w:hint="eastAsia"/>
+        </w:rPr>
+        <w:t>你不能杀死已经死掉的东西。</w:t>
+      </w:r>
+      <w:r>
+        <w:rPr>
+          <w:rFonts w:hint="eastAsia"/>
+        </w:rPr>
+        <w:t xml:space="preserve"> </w:t>
+      </w:r>
+      <w:r>
+        <w:rPr>
+          <w:rFonts w:hint="eastAsia"/>
+        </w:rPr>
+        <w:t>因此你需要输入的命令应该是</w:t>
+      </w:r>
+    </w:p>
+    <w:p>
+      <w:pPr>
+        <w:ind w:firstLine="420"/>
+        <w:rPr>
+          <w:color w:val="FF0000"/>
+        </w:rPr>
+      </w:pPr>
+      <w:r>
+        <w:rPr>
+          <w:color w:val="FF0000"/>
+        </w:rPr>
+        <w:t>kill -s SIGCHLD pid</w:t>
+      </w:r>
+    </w:p>
+    <w:p>
+      <w:r>
+        <w:lastRenderedPageBreak/>
+        <w:t xml:space="preserve"> </w:t>
+      </w:r>
+      <w:r>
+        <w:tab/>
+      </w:r>
+      <w:r>
+        <w:rPr>
+          <w:rFonts w:hint="eastAsia"/>
+        </w:rPr>
+        <w:t>将这里的</w:t>
+      </w:r>
+      <w:r>
+        <w:rPr>
+          <w:rFonts w:hint="eastAsia"/>
+        </w:rPr>
+        <w:t xml:space="preserve"> pid </w:t>
+      </w:r>
+      <w:r>
+        <w:rPr>
+          <w:rFonts w:hint="eastAsia"/>
+        </w:rPr>
+        <w:t>替换成父进程的进程</w:t>
+      </w:r>
+      <w:r>
+        <w:rPr>
+          <w:rFonts w:hint="eastAsia"/>
+        </w:rPr>
+        <w:t xml:space="preserve"> id</w:t>
+      </w:r>
+      <w:r>
+        <w:rPr>
+          <w:rFonts w:hint="eastAsia"/>
+        </w:rPr>
+        <w:t>，这样父进程就会删除所有以及完成并死掉的子进程了。</w:t>
+      </w:r>
+    </w:p>
+    <w:p>
+      <w:pPr>
+        <w:ind w:firstLine="420"/>
+      </w:pPr>
+      <w:r>
+        <w:rPr>
+          <w:rFonts w:hint="eastAsia"/>
+        </w:rPr>
+        <w:t>你可以把它想象成：</w:t>
+      </w:r>
+    </w:p>
+    <w:p>
+      <w:pPr>
+        <w:ind w:firstLine="420"/>
+      </w:pPr>
+      <w:r>
+        <w:rPr>
+          <w:rFonts w:hint="eastAsia"/>
+        </w:rPr>
+        <w:t>“你在道路中间发现一具尸体，于是你联系了死者的家属，随后他们就会将尸体带离道路了。”</w:t>
+      </w:r>
+    </w:p>
+    <w:p>
+      <w:pPr>
+        <w:ind w:firstLine="420"/>
+      </w:pPr>
+      <w:r>
+        <w:rPr>
+          <w:rFonts w:hint="eastAsia"/>
+        </w:rPr>
+        <w:t>不过许多程序写的不是那么好，无法删掉这些子僵尸（否则你一开始也见不到这些僵尸了）。</w:t>
+      </w:r>
+      <w:r>
+        <w:rPr>
+          <w:rFonts w:hint="eastAsia"/>
+        </w:rPr>
+        <w:t xml:space="preserve"> </w:t>
+      </w:r>
+      <w:r>
+        <w:rPr>
+          <w:rFonts w:hint="eastAsia"/>
+        </w:rPr>
+        <w:t>因此确保删除子僵尸的唯一方法就是杀掉它们的父进程。</w:t>
+      </w:r>
+    </w:p>
+    <w:p>
+      <w:pPr>
+        <w:pStyle w:val="1"/>
+      </w:pPr>
+      <w:r>
+        <w:rPr>
+          <w:rFonts w:hint="eastAsia"/>
+        </w:rPr>
+        <w:t>线程</w:t>
+      </w:r>
+    </w:p>
+    <w:p>
+      <w:pPr>
+        <w:pStyle w:val="2"/>
+      </w:pPr>
+      <w:r>
+        <w:rPr>
+          <w:rFonts w:hint="eastAsia"/>
+        </w:rPr>
+        <w:t>概述</w:t>
+      </w:r>
+    </w:p>
+    <w:p>
+      <w:pPr>
+        <w:ind w:firstLine="420"/>
+      </w:pPr>
+      <w:r>
+        <w:rPr>
+          <w:rFonts w:hint="eastAsia"/>
+        </w:rPr>
+        <w:t>线程，有时也被称为轻量级进程，是</w:t>
+      </w:r>
+      <w:r>
+        <w:rPr>
+          <w:rFonts w:hint="eastAsia"/>
+          <w:color w:val="FF0000"/>
+        </w:rPr>
+        <w:t>程序执行流的最小单元</w:t>
+      </w:r>
+      <w:r>
+        <w:rPr>
+          <w:rFonts w:hint="eastAsia"/>
+        </w:rPr>
+        <w:t>，是进程中的一个实体，是被系统独立调度和分派的基本单位。与进程不同，线程与资源分配无关，线程自己不拥有系统资源，它属于某一个进程，并与进程内的其他线程一起共享进程的资源。线程只由相关堆栈（系统栈或用户栈）寄存器和线程控制表</w:t>
+      </w:r>
+      <w:r>
+        <w:rPr>
+          <w:rFonts w:hint="eastAsia"/>
+        </w:rPr>
+        <w:t>TCB</w:t>
+      </w:r>
+      <w:r>
+        <w:rPr>
+          <w:rFonts w:hint="eastAsia"/>
+        </w:rPr>
+        <w:t>组成。</w:t>
+      </w:r>
+    </w:p>
+    <w:p>
+      <w:pPr>
+        <w:ind w:firstLine="420"/>
+      </w:pPr>
+    </w:p>
+    <w:p>
+      <w:pPr>
+        <w:ind w:firstLine="420"/>
+      </w:pPr>
+      <w:r>
+        <w:rPr>
+          <w:rFonts w:hint="eastAsia"/>
+        </w:rPr>
+        <w:t>在许多类</w:t>
+      </w:r>
+      <w:r>
+        <w:rPr>
+          <w:rFonts w:hint="eastAsia"/>
+        </w:rPr>
+        <w:t>Unix</w:t>
+      </w:r>
+      <w:r>
+        <w:rPr>
+          <w:rFonts w:hint="eastAsia"/>
+        </w:rPr>
+        <w:t>系统中，如</w:t>
+      </w:r>
+      <w:r>
+        <w:rPr>
+          <w:rFonts w:hint="eastAsia"/>
+        </w:rPr>
+        <w:t>Linux</w:t>
+      </w:r>
+      <w:r>
+        <w:rPr>
+          <w:rFonts w:hint="eastAsia"/>
+        </w:rPr>
         <w:t>、</w:t>
       </w:r>
       <w:r>
         <w:rPr>
           <w:rFonts w:hint="eastAsia"/>
+        </w:rPr>
+        <w:t>FreeBSD</w:t>
+      </w:r>
+      <w:r>
+        <w:rPr>
+          <w:rFonts w:hint="eastAsia"/>
+        </w:rPr>
+        <w:t>、</w:t>
+      </w:r>
+      <w:r>
+        <w:rPr>
+          <w:rFonts w:hint="eastAsia"/>
+        </w:rPr>
+        <w:t>Solaris</w:t>
+      </w:r>
+      <w:r>
+        <w:rPr>
+          <w:rFonts w:hint="eastAsia"/>
+        </w:rPr>
+        <w:t>等，进程一直都是操作系统内核调用的最小单位，也都采用多进程模型。后来引入了线程概念，有以下两种概念的线程：</w:t>
+      </w:r>
+    </w:p>
+    <w:p>
+      <w:pPr>
+        <w:pStyle w:val="2"/>
+      </w:pPr>
+      <w:r>
+        <w:rPr>
+          <w:rFonts w:hint="eastAsia"/>
+        </w:rPr>
+        <w:t>用户级线程</w:t>
+      </w:r>
+    </w:p>
+    <w:p>
+      <w:pPr>
+        <w:ind w:firstLine="420"/>
+      </w:pPr>
+      <w:r>
+        <w:rPr>
+          <w:rFonts w:hint="eastAsia"/>
+        </w:rPr>
+        <w:t>用户级线程</w:t>
+      </w:r>
+      <w:r>
+        <w:rPr>
+          <w:rFonts w:hint="eastAsia"/>
+        </w:rPr>
+        <w:t>(User-Level Thread</w:t>
+      </w:r>
+      <w:r>
+        <w:rPr>
+          <w:rFonts w:hint="eastAsia"/>
+        </w:rPr>
+        <w:t>，</w:t>
+      </w:r>
+      <w:r>
+        <w:rPr>
+          <w:rFonts w:hint="eastAsia"/>
+        </w:rPr>
+        <w:t>ULT)</w:t>
+      </w:r>
+      <w:r>
+        <w:rPr>
+          <w:rFonts w:hint="eastAsia"/>
+        </w:rPr>
+        <w:t>。由应用进程利用线程库创建和管理，不在内核中实现线程，只在用户态中模拟出多线程，不依赖于核心，操作系统内核完全不知道多线程的存在。</w:t>
+      </w:r>
+    </w:p>
+    <w:p>
+      <w:pPr>
+        <w:pStyle w:val="2"/>
+      </w:pPr>
+      <w:r>
+        <w:rPr>
+          <w:rFonts w:hint="eastAsia"/>
+        </w:rPr>
+        <w:t>内核线线程</w:t>
+      </w:r>
+    </w:p>
+    <w:p>
+      <w:pPr>
+        <w:ind w:firstLine="420"/>
+      </w:pPr>
+      <w:r>
+        <w:rPr>
+          <w:rFonts w:hint="eastAsia"/>
+        </w:rPr>
+        <w:t>内核线线程</w:t>
+      </w:r>
+      <w:r>
+        <w:rPr>
+          <w:rFonts w:hint="eastAsia"/>
+        </w:rPr>
+        <w:t>(Kernel-Level Thread</w:t>
+      </w:r>
+      <w:r>
+        <w:rPr>
+          <w:rFonts w:hint="eastAsia"/>
+        </w:rPr>
+        <w:t>，</w:t>
+      </w:r>
+      <w:r>
+        <w:rPr>
+          <w:rFonts w:hint="eastAsia"/>
+        </w:rPr>
+        <w:t>KLT)</w:t>
+      </w:r>
+      <w:r>
+        <w:rPr>
+          <w:rFonts w:hint="eastAsia"/>
+        </w:rPr>
+        <w:t>，又称为内核支持的线程或轻量级进程。是在核心空间实现的，内核为每个线程在核心空间中设置了一个线程控制块，用来登记该线程的线程标识符、值、状态、优先级等信息，所有对线程的操作，如创建、撤销和切换都是通过系统功能调用由内核中的相应处理完成，内核维护进程及线程的上下文切换以及线程切换，类系统中一般通过修改进程的实现方式来实现，可以使用不完全的进程创建方式创建共享数据空间的进程，</w:t>
+      </w:r>
+      <w:r>
+        <w:rPr>
+          <w:rFonts w:hint="eastAsia"/>
           <w:color w:val="FF0000"/>
         </w:rPr>
-        <w:t>SCHED_RR</w:t>
+        <w:t>在</w:t>
       </w:r>
       <w:r>
         <w:rPr>
           <w:rFonts w:hint="eastAsia"/>
           <w:color w:val="FF0000"/>
         </w:rPr>
-        <w:t>及</w:t>
+        <w:t xml:space="preserve"> Linux</w:t>
       </w:r>
       <w:r>
         <w:rPr>
           <w:rFonts w:hint="eastAsia"/>
           <w:color w:val="FF0000"/>
         </w:rPr>
-        <w:t>SCHED_OTHER</w:t>
+        <w:t>下</w:t>
+      </w:r>
+      <w:r>
+        <w:rPr>
+          <w:rFonts w:hint="eastAsia"/>
+          <w:color w:val="FF0000"/>
+        </w:rPr>
+        <w:lastRenderedPageBreak/>
+        <w:t>这种系统调用为</w:t>
+      </w:r>
+      <w:r>
+        <w:rPr>
+          <w:rFonts w:hint="eastAsia"/>
+          <w:color w:val="FF0000"/>
+        </w:rPr>
+        <w:t>clone()</w:t>
+      </w:r>
+      <w:r>
+        <w:rPr>
+          <w:rFonts w:hint="eastAsia"/>
+          <w:color w:val="FF0000"/>
+        </w:rPr>
+        <w:t>，而在</w:t>
+      </w:r>
+      <w:r>
+        <w:rPr>
+          <w:rFonts w:hint="eastAsia"/>
+          <w:color w:val="FF0000"/>
+        </w:rPr>
+        <w:t>FreeBSD</w:t>
+      </w:r>
+      <w:r>
+        <w:rPr>
+          <w:rFonts w:hint="eastAsia"/>
+          <w:color w:val="FF0000"/>
+        </w:rPr>
+        <w:t>下它为</w:t>
+      </w:r>
+      <w:r>
+        <w:rPr>
+          <w:rFonts w:hint="eastAsia"/>
+          <w:color w:val="FF0000"/>
+        </w:rPr>
+        <w:t>rfork()</w:t>
       </w:r>
       <w:r>
         <w:rPr>
@@ -2437,21 +4176,316 @@
         <w:t>。</w:t>
       </w:r>
     </w:p>
-    <w:p>
-      <w:pPr>
-        <w:ind w:firstLine="420"/>
-      </w:pPr>
-      <w:r>
-        <w:rPr>
-          <w:rFonts w:hint="eastAsia"/>
-        </w:rPr>
-        <w:t>SCHED_FIFO</w:t>
-      </w:r>
-      <w:r>
-        <w:rPr>
-          <w:rFonts w:hint="eastAsia"/>
-        </w:rPr>
-        <w:t>适合于实时进程，它们对时间性要求比较强，而每次运行所需的时间比较短，一旦这种进程被调度开始运行后，就要一直运行到自愿让出</w:t>
+    <w:p/>
+    <w:p>
+      <w:pPr>
+        <w:pStyle w:val="1"/>
+      </w:pPr>
+      <w:r>
+        <w:rPr>
+          <w:rFonts w:hint="eastAsia"/>
+        </w:rPr>
+        <w:t>联系</w:t>
+      </w:r>
+    </w:p>
+    <w:p>
+      <w:pPr>
+        <w:ind w:firstLine="420"/>
+      </w:pPr>
+      <w:r>
+        <w:rPr>
+          <w:rFonts w:hint="eastAsia"/>
+        </w:rPr>
+        <w:t>通常在一个进程中可以包含若干个线程，它们可以利用进程所拥有的资源。但是，一个线程只属于一个进程。进程间相互独立，同一进程的各线程间共享。某进程内的线程在其它进程不可见。而且需要注意的是，线程不是一个可执行的实体。</w:t>
+      </w:r>
+    </w:p>
+    <w:p/>
+    <w:p>
+      <w:pPr>
+        <w:pStyle w:val="1"/>
+      </w:pPr>
+      <w:r>
+        <w:rPr>
+          <w:rFonts w:hint="eastAsia"/>
+        </w:rPr>
+        <w:t>区别</w:t>
+      </w:r>
+    </w:p>
+    <w:p>
+      <w:pPr>
+        <w:ind w:firstLine="420"/>
+      </w:pPr>
+      <w:r>
+        <w:rPr>
+          <w:rFonts w:hint="eastAsia"/>
+        </w:rPr>
+        <w:t>进行和线程之间的差异可以从下面几个方面来阐述：</w:t>
+      </w:r>
+    </w:p>
+    <w:p>
+      <w:pPr>
+        <w:ind w:firstLine="420"/>
+      </w:pPr>
+      <w:r>
+        <w:rPr>
+          <w:rFonts w:hint="eastAsia"/>
+        </w:rPr>
+        <w:t>调度</w:t>
+      </w:r>
+      <w:r>
+        <w:rPr>
+          <w:rFonts w:hint="eastAsia"/>
+        </w:rPr>
+        <w:t xml:space="preserve"> </w:t>
+      </w:r>
+      <w:r>
+        <w:rPr>
+          <w:rFonts w:hint="eastAsia"/>
+        </w:rPr>
+        <w:t>：在引入线程的操作系统中，线程是调度和分配的基本单位</w:t>
+      </w:r>
+      <w:r>
+        <w:rPr>
+          <w:rFonts w:hint="eastAsia"/>
+        </w:rPr>
+        <w:t xml:space="preserve"> </w:t>
+      </w:r>
+      <w:r>
+        <w:rPr>
+          <w:rFonts w:hint="eastAsia"/>
+        </w:rPr>
+        <w:t>，进程是资源拥有的基本单位</w:t>
+      </w:r>
+      <w:r>
+        <w:rPr>
+          <w:rFonts w:hint="eastAsia"/>
+        </w:rPr>
+        <w:t xml:space="preserve"> </w:t>
+      </w:r>
+      <w:r>
+        <w:rPr>
+          <w:rFonts w:hint="eastAsia"/>
+        </w:rPr>
+        <w:t>。把传统进程的两个属性分开，线程便能轻装运行，从而可</w:t>
+      </w:r>
+      <w:r>
+        <w:rPr>
+          <w:rFonts w:hint="eastAsia"/>
+        </w:rPr>
+        <w:t xml:space="preserve"> </w:t>
+      </w:r>
+      <w:r>
+        <w:rPr>
+          <w:rFonts w:hint="eastAsia"/>
+        </w:rPr>
+        <w:t>显著地提高系统的并发程度</w:t>
+      </w:r>
+      <w:r>
+        <w:rPr>
+          <w:rFonts w:hint="eastAsia"/>
+        </w:rPr>
+        <w:t xml:space="preserve"> </w:t>
+      </w:r>
+      <w:r>
+        <w:rPr>
+          <w:rFonts w:hint="eastAsia"/>
+        </w:rPr>
+        <w:t>。在同一进程中，线程的切换不会引起进程的切换；在由一个进程中的线程切换到另一个进程中的线程时，才会引起进程的切换。</w:t>
+      </w:r>
+    </w:p>
+    <w:p/>
+    <w:p>
+      <w:pPr>
+        <w:ind w:firstLine="420"/>
+      </w:pPr>
+      <w:r>
+        <w:rPr>
+          <w:rFonts w:hint="eastAsia"/>
+        </w:rPr>
+        <w:t>并发性</w:t>
+      </w:r>
+      <w:r>
+        <w:rPr>
+          <w:rFonts w:hint="eastAsia"/>
+        </w:rPr>
+        <w:t xml:space="preserve"> </w:t>
+      </w:r>
+      <w:r>
+        <w:rPr>
+          <w:rFonts w:hint="eastAsia"/>
+        </w:rPr>
+        <w:t>：在引入线程的操作系统中，不仅进程之间可以并发执行，而且在一个进程中的多个线程之间亦可并发执行，因而使操作系统具有更好的并发性，从而能</w:t>
+      </w:r>
+      <w:r>
+        <w:rPr>
+          <w:rFonts w:hint="eastAsia"/>
+        </w:rPr>
+        <w:t xml:space="preserve"> </w:t>
+      </w:r>
+      <w:r>
+        <w:rPr>
+          <w:rFonts w:hint="eastAsia"/>
+        </w:rPr>
+        <w:t>更有效地使用系统资源和提高系统吞吐量。</w:t>
+      </w:r>
+    </w:p>
+    <w:p/>
+    <w:p>
+      <w:pPr>
+        <w:ind w:firstLine="420"/>
+      </w:pPr>
+      <w:r>
+        <w:rPr>
+          <w:rFonts w:hint="eastAsia"/>
+        </w:rPr>
+        <w:t>拥有资源</w:t>
+      </w:r>
+      <w:r>
+        <w:rPr>
+          <w:rFonts w:hint="eastAsia"/>
+        </w:rPr>
+        <w:t xml:space="preserve"> </w:t>
+      </w:r>
+      <w:r>
+        <w:rPr>
+          <w:rFonts w:hint="eastAsia"/>
+        </w:rPr>
+        <w:t>：不论是传统的操作系统，还是设有线程的操作系统，进程都是拥有资源的一个独立</w:t>
+      </w:r>
+      <w:r>
+        <w:rPr>
+          <w:rFonts w:hint="eastAsia"/>
+        </w:rPr>
+        <w:t xml:space="preserve"> </w:t>
+      </w:r>
+      <w:r>
+        <w:rPr>
+          <w:rFonts w:hint="eastAsia"/>
+        </w:rPr>
+        <w:t>单位，它可以拥有自己的资源。一般地说，线程自己不拥有系统资源（只有一些必不可少的资源，但它可以访问其隶属进程的资源。</w:t>
+      </w:r>
+    </w:p>
+    <w:p/>
+    <w:p>
+      <w:pPr>
+        <w:ind w:firstLine="420"/>
+      </w:pPr>
+      <w:r>
+        <w:rPr>
+          <w:rFonts w:hint="eastAsia"/>
+        </w:rPr>
+        <w:t>系统开销：由于在创建或撤消进程时，系统都要为之分配或回收资源，因此，操作系统所付出的开销将显著地大于在创建或撤消线程时的开销。进程切换的开销也远大于线程切换的开销。</w:t>
+      </w:r>
+    </w:p>
+    <w:p/>
+    <w:p>
+      <w:pPr>
+        <w:ind w:firstLine="420"/>
+      </w:pPr>
+      <w:r>
+        <w:rPr>
+          <w:rFonts w:hint="eastAsia"/>
+        </w:rPr>
+        <w:t>通信：</w:t>
+      </w:r>
+      <w:r>
+        <w:rPr>
+          <w:rFonts w:hint="eastAsia"/>
+          <w:color w:val="FF0000"/>
+        </w:rPr>
+        <w:t>进程间通信</w:t>
+      </w:r>
+      <w:r>
+        <w:rPr>
+          <w:rFonts w:hint="eastAsia"/>
+          <w:color w:val="FF0000"/>
+        </w:rPr>
+        <w:t>IPC</w:t>
+      </w:r>
+      <w:r>
+        <w:rPr>
+          <w:rFonts w:hint="eastAsia"/>
+          <w:color w:val="FF0000"/>
+        </w:rPr>
+        <w:t>，线程间可以直接读写进程数据段（如全局变量）来进行通信——需要进程同步和互斥手段的辅助</w:t>
+      </w:r>
+      <w:r>
+        <w:rPr>
+          <w:rFonts w:hint="eastAsia"/>
+        </w:rPr>
+        <w:t>，以保证数据的一致性，因此共享</w:t>
+      </w:r>
+      <w:r>
+        <w:rPr>
+          <w:rFonts w:hint="eastAsia"/>
+        </w:rPr>
+        <w:lastRenderedPageBreak/>
+        <w:t>简单。但是线程的数据同步要比进程略复杂。</w:t>
+      </w:r>
+    </w:p>
+    <w:p/>
+    <w:p>
+      <w:pPr>
+        <w:pStyle w:val="1"/>
+      </w:pPr>
+      <w:r>
+        <w:rPr>
+          <w:rFonts w:hint="eastAsia"/>
+        </w:rPr>
+        <w:t>选择</w:t>
+      </w:r>
+    </w:p>
+    <w:p>
+      <w:pPr>
+        <w:ind w:firstLine="420"/>
+      </w:pPr>
+      <w:r>
+        <w:rPr>
+          <w:rFonts w:hint="eastAsia"/>
+          <w:color w:val="FF0000"/>
+        </w:rPr>
+        <w:t>需要频繁创建销毁的优先使用线程</w:t>
+      </w:r>
+      <w:r>
+        <w:rPr>
+          <w:rFonts w:hint="eastAsia"/>
+        </w:rPr>
+        <w:t>;</w:t>
+      </w:r>
+      <w:r>
+        <w:rPr>
+          <w:rFonts w:hint="eastAsia"/>
+        </w:rPr>
+        <w:t>因为对进程来说创建和销毁一个进程代价是很大的。</w:t>
+      </w:r>
+    </w:p>
+    <w:p>
+      <w:pPr>
+        <w:ind w:firstLine="420"/>
+      </w:pPr>
+      <w:r>
+        <w:rPr>
+          <w:rFonts w:hint="eastAsia"/>
+          <w:color w:val="FF0000"/>
+        </w:rPr>
+        <w:t>线程的切换速度快</w:t>
+      </w:r>
+      <w:r>
+        <w:rPr>
+          <w:rFonts w:hint="eastAsia"/>
+        </w:rPr>
+        <w:t>，所以在需要大量计算，切换频繁时用线程，还有耗时的操作使用线程可提高应用程序的响应</w:t>
+      </w:r>
+    </w:p>
+    <w:p>
+      <w:pPr>
+        <w:ind w:firstLine="420"/>
+      </w:pPr>
+      <w:r>
+        <w:rPr>
+          <w:rFonts w:hint="eastAsia"/>
+        </w:rPr>
+        <w:t>因为对</w:t>
       </w:r>
       <w:r>
         <w:rPr>
@@ -2463,60 +4497,185 @@
         <w:rPr>
           <w:rFonts w:hint="eastAsia"/>
         </w:rPr>
-        <w:t>，或者被优先权更高的进程抢占其执行权为止。</w:t>
-      </w:r>
-    </w:p>
-    <w:p>
-      <w:pPr>
-        <w:ind w:firstLine="420"/>
-      </w:pPr>
-      <w:r>
-        <w:rPr>
-          <w:rFonts w:hint="eastAsia"/>
-        </w:rPr>
-        <w:t>SCHED_RR</w:t>
-      </w:r>
-      <w:r>
-        <w:rPr>
-          <w:rFonts w:hint="eastAsia"/>
-        </w:rPr>
-        <w:t>对应“时间片轮转法”，适合于每次运行需要较长时间的实时进程。一个运行进程分配一个时间片</w:t>
-      </w:r>
-      <w:r>
-        <w:rPr>
-          <w:rFonts w:hint="eastAsia"/>
-        </w:rPr>
-        <w:t>(</w:t>
-      </w:r>
-      <w:r>
-        <w:rPr>
-          <w:rFonts w:hint="eastAsia"/>
-        </w:rPr>
-        <w:t>如</w:t>
-      </w:r>
-      <w:r>
-        <w:rPr>
-          <w:rFonts w:hint="eastAsia"/>
-        </w:rPr>
-        <w:t>200</w:t>
-      </w:r>
-      <w:r>
-        <w:rPr>
-          <w:rFonts w:hint="eastAsia"/>
-        </w:rPr>
-        <w:t>毫秒</w:t>
-      </w:r>
-      <w:r>
-        <w:rPr>
-          <w:rFonts w:hint="eastAsia"/>
-        </w:rPr>
-        <w:t>)</w:t>
-      </w:r>
-      <w:r>
-        <w:rPr>
-          <w:rFonts w:hint="eastAsia"/>
-        </w:rPr>
-        <w:t>，当时间片用完后，</w:t>
+        <w:t>系统的效率使用上线程更占优，所以可能要发展到多机分布的用进程，多核分布用线程</w:t>
+      </w:r>
+      <w:r>
+        <w:rPr>
+          <w:rFonts w:hint="eastAsia"/>
+        </w:rPr>
+        <w:t>;</w:t>
+      </w:r>
+    </w:p>
+    <w:p>
+      <w:pPr>
+        <w:ind w:firstLine="420"/>
+      </w:pPr>
+      <w:r>
+        <w:rPr>
+          <w:rFonts w:hint="eastAsia"/>
+          <w:color w:val="FF0000"/>
+        </w:rPr>
+        <w:t>并行操作时使用线程</w:t>
+      </w:r>
+      <w:r>
+        <w:rPr>
+          <w:rFonts w:hint="eastAsia"/>
+        </w:rPr>
+        <w:t>，如</w:t>
+      </w:r>
+      <w:r>
+        <w:rPr>
+          <w:rFonts w:hint="eastAsia"/>
+        </w:rPr>
+        <w:t xml:space="preserve">C/S </w:t>
+      </w:r>
+      <w:r>
+        <w:rPr>
+          <w:rFonts w:hint="eastAsia"/>
+        </w:rPr>
+        <w:t>的服务器端并发线程响应用户的请求</w:t>
+      </w:r>
+      <w:r>
+        <w:rPr>
+          <w:rFonts w:hint="eastAsia"/>
+        </w:rPr>
+        <w:t>;</w:t>
+      </w:r>
+    </w:p>
+    <w:p>
+      <w:pPr>
+        <w:ind w:firstLine="420"/>
+      </w:pPr>
+      <w:r>
+        <w:rPr>
+          <w:rFonts w:hint="eastAsia"/>
+          <w:color w:val="FF0000"/>
+        </w:rPr>
+        <w:t>需要更稳定安全时，适合选择进程</w:t>
+      </w:r>
+      <w:r>
+        <w:rPr>
+          <w:rFonts w:hint="eastAsia"/>
+          <w:color w:val="FF0000"/>
+        </w:rPr>
+        <w:t>;</w:t>
+      </w:r>
+      <w:r>
+        <w:rPr>
+          <w:rFonts w:hint="eastAsia"/>
+          <w:color w:val="FF0000"/>
+        </w:rPr>
+        <w:t>需要速度时，选择线程更好</w:t>
+      </w:r>
+      <w:r>
+        <w:rPr>
+          <w:rFonts w:hint="eastAsia"/>
+        </w:rPr>
+        <w:t>。</w:t>
+      </w:r>
+    </w:p>
+    <w:p>
+      <w:pPr>
+        <w:pStyle w:val="1"/>
+      </w:pPr>
+      <w:r>
+        <w:rPr>
+          <w:rFonts w:hint="eastAsia"/>
+        </w:rPr>
+        <w:t>总结</w:t>
+      </w:r>
+    </w:p>
+    <w:p>
+      <w:pPr>
+        <w:ind w:firstLine="420"/>
+      </w:pPr>
+      <w:r>
+        <w:rPr>
+          <w:rFonts w:hint="eastAsia"/>
+        </w:rPr>
+        <w:t>从上面的分析可以看到，似乎线程有很多优势，比如，数据共享效率高，可应对并发操作，有效利用等待时间等等，但是多线程的编程比多进程要复杂，同时，多进程的可靠性较好，因为进程间不会相互影响。实际情况还是需要自己分析拿捏的。但是一般来说，</w:t>
+      </w:r>
+      <w:r>
+        <w:rPr>
+          <w:rFonts w:hint="eastAsia"/>
+          <w:color w:val="FF0000"/>
+        </w:rPr>
+        <w:t>实际应用中常常采用“进程</w:t>
+      </w:r>
+      <w:r>
+        <w:rPr>
+          <w:rFonts w:hint="eastAsia"/>
+          <w:color w:val="FF0000"/>
+        </w:rPr>
+        <w:t>+</w:t>
+      </w:r>
+      <w:r>
+        <w:rPr>
+          <w:rFonts w:hint="eastAsia"/>
+          <w:color w:val="FF0000"/>
+        </w:rPr>
+        <w:t>线程”结合的方式，而不是非此即彼</w:t>
+      </w:r>
+      <w:r>
+        <w:rPr>
+          <w:rFonts w:hint="eastAsia"/>
+        </w:rPr>
+        <w:t>，因为它们两者没有绝对的好与不好，而是适合于不同场景。</w:t>
+      </w:r>
+    </w:p>
+    <w:p>
+      <w:pPr>
+        <w:ind w:firstLine="420"/>
+      </w:pPr>
+    </w:p>
+    <w:p>
+      <w:pPr>
+        <w:ind w:firstLine="420"/>
+      </w:pPr>
+    </w:p>
+    <w:p>
+      <w:pPr>
+        <w:ind w:firstLine="420"/>
+      </w:pPr>
+      <w:r>
+        <w:rPr>
+          <w:rFonts w:hint="eastAsia"/>
+        </w:rPr>
+        <w:t xml:space="preserve">4.1  </w:t>
+      </w:r>
+      <w:r>
+        <w:rPr>
+          <w:rFonts w:hint="eastAsia"/>
+        </w:rPr>
+        <w:t>用户模式</w:t>
+      </w:r>
+      <w:r>
+        <w:rPr>
+          <w:rFonts w:hint="eastAsia"/>
+        </w:rPr>
+        <w:t>+</w:t>
+      </w:r>
+      <w:r>
+        <w:rPr>
+          <w:rFonts w:hint="eastAsia"/>
+        </w:rPr>
+        <w:t>内核模式</w:t>
+      </w:r>
+    </w:p>
+    <w:p>
+      <w:pPr>
+        <w:ind w:firstLine="420"/>
+      </w:pPr>
+    </w:p>
+    <w:p>
+      <w:pPr>
+        <w:ind w:firstLine="420"/>
+      </w:pPr>
+      <w:r>
+        <w:rPr>
+          <w:rFonts w:hint="eastAsia"/>
+        </w:rPr>
+        <w:t>一般说来，一个进程在</w:t>
       </w:r>
       <w:r>
         <w:rPr>
@@ -2528,1949 +4687,98 @@
         <w:rPr>
           <w:rFonts w:hint="eastAsia"/>
         </w:rPr>
-        <w:t>被另外进程抢占，而该进程被送回相同优先级队列的末尾。</w:t>
-      </w:r>
-      <w:r>
-        <w:rPr>
-          <w:rFonts w:hint="eastAsia"/>
-        </w:rPr>
-        <w:t>SCHED_OTHER</w:t>
-      </w:r>
-      <w:r>
-        <w:rPr>
-          <w:rFonts w:hint="eastAsia"/>
-        </w:rPr>
-        <w:t>是传统的</w:t>
-      </w:r>
-      <w:r>
-        <w:rPr>
-          <w:rFonts w:hint="eastAsia"/>
-        </w:rPr>
-        <w:t>Unix</w:t>
-      </w:r>
-      <w:r>
-        <w:rPr>
-          <w:rFonts w:hint="eastAsia"/>
-        </w:rPr>
-        <w:t>调度策略，适合于交互式的分时进程。这类进程的优先权取决于两个因素，一个因素是进程剩余时间配额，如果进程用完了配给的时间，则相应优先权为</w:t>
-      </w:r>
-      <w:r>
-        <w:rPr>
-          <w:rFonts w:hint="eastAsia"/>
-        </w:rPr>
-        <w:t>0</w:t>
-      </w:r>
-      <w:r>
-        <w:rPr>
-          <w:rFonts w:hint="eastAsia"/>
-        </w:rPr>
-        <w:t>；另一个是进程的优先数</w:t>
-      </w:r>
-      <w:r>
-        <w:rPr>
-          <w:rFonts w:hint="eastAsia"/>
-        </w:rPr>
-        <w:t>nice</w:t>
-      </w:r>
-      <w:r>
-        <w:rPr>
-          <w:rFonts w:hint="eastAsia"/>
-        </w:rPr>
-        <w:t>，这是从</w:t>
-      </w:r>
-      <w:r>
-        <w:rPr>
-          <w:rFonts w:hint="eastAsia"/>
-        </w:rPr>
-        <w:t>Unix</w:t>
-      </w:r>
-      <w:r>
-        <w:rPr>
-          <w:rFonts w:hint="eastAsia"/>
-        </w:rPr>
-        <w:t>系统沿袭下来的方法，优先数越小，其优先级越高。</w:t>
-      </w:r>
-    </w:p>
-    <w:p>
-      <w:pPr>
-        <w:ind w:firstLine="420"/>
-      </w:pPr>
-      <w:r>
-        <w:rPr>
-          <w:rFonts w:hint="eastAsia"/>
-          <w:color w:val="FF0000"/>
-        </w:rPr>
-        <w:t>nice</w:t>
-      </w:r>
-      <w:r>
-        <w:rPr>
-          <w:rFonts w:hint="eastAsia"/>
-          <w:color w:val="FF0000"/>
-        </w:rPr>
-        <w:t>的取值范围是</w:t>
-      </w:r>
-      <w:r>
-        <w:rPr>
-          <w:rFonts w:hint="eastAsia"/>
-          <w:color w:val="FF0000"/>
-        </w:rPr>
-        <w:t>19</w:t>
-      </w:r>
-      <w:r>
-        <w:rPr>
-          <w:rFonts w:hint="eastAsia"/>
-          <w:color w:val="FF0000"/>
-        </w:rPr>
-        <w:t>－</w:t>
-      </w:r>
-      <w:r>
-        <w:rPr>
-          <w:rFonts w:hint="eastAsia"/>
-          <w:color w:val="FF0000"/>
-        </w:rPr>
-        <w:t>20</w:t>
-      </w:r>
-      <w:r>
-        <w:rPr>
-          <w:rFonts w:hint="eastAsia"/>
-        </w:rPr>
-        <w:t>。用户可以利用</w:t>
-      </w:r>
-      <w:r>
-        <w:rPr>
-          <w:rFonts w:hint="eastAsia"/>
-        </w:rPr>
-        <w:t>nice</w:t>
-      </w:r>
-      <w:r>
-        <w:rPr>
-          <w:rFonts w:hint="eastAsia"/>
-        </w:rPr>
-        <w:t>命令设定进程的</w:t>
-      </w:r>
-      <w:r>
-        <w:rPr>
-          <w:rFonts w:hint="eastAsia"/>
-        </w:rPr>
-        <w:t>nice</w:t>
-      </w:r>
-      <w:r>
-        <w:rPr>
-          <w:rFonts w:hint="eastAsia"/>
-        </w:rPr>
-        <w:t>值。但一般用户只能设定正值，从而主动降低其优先级；只有特权用户才能把</w:t>
-      </w:r>
-      <w:r>
-        <w:rPr>
-          <w:rFonts w:hint="eastAsia"/>
-        </w:rPr>
-        <w:t>nice</w:t>
-      </w:r>
-      <w:r>
-        <w:rPr>
-          <w:rFonts w:hint="eastAsia"/>
-        </w:rPr>
-        <w:t>的值置为负数。进程的优先权就是以上二者之和。核心动态调整用户态进程的优先级。这样，一个进程从创建到完成任务后终止，需要经历多次反馈循环。当进程再次被调度运行时，它就从上次断点处开始继续执行。对于实时进程，其优先权的值是</w:t>
-      </w:r>
-      <w:r>
-        <w:rPr>
-          <w:rFonts w:hint="eastAsia"/>
-        </w:rPr>
-        <w:t>(1000</w:t>
-      </w:r>
-      <w:r>
-        <w:rPr>
-          <w:rFonts w:hint="eastAsia"/>
-        </w:rPr>
-        <w:t>＋设定的正值</w:t>
-      </w:r>
-      <w:r>
-        <w:rPr>
-          <w:rFonts w:hint="eastAsia"/>
-        </w:rPr>
-        <w:t>)</w:t>
-      </w:r>
-      <w:r>
-        <w:rPr>
-          <w:rFonts w:hint="eastAsia"/>
-        </w:rPr>
-        <w:t>，因此，至少是</w:t>
-      </w:r>
-      <w:r>
-        <w:rPr>
-          <w:rFonts w:hint="eastAsia"/>
-        </w:rPr>
-        <w:t>1000</w:t>
-      </w:r>
-      <w:r>
-        <w:rPr>
-          <w:rFonts w:hint="eastAsia"/>
-        </w:rPr>
-        <w:t>。所以，实时进程的优先权高于其它类型进程的优先权。另外，时间配额及</w:t>
-      </w:r>
-      <w:r>
-        <w:rPr>
-          <w:rFonts w:hint="eastAsia"/>
-        </w:rPr>
-        <w:t>nice</w:t>
-      </w:r>
-      <w:r>
-        <w:rPr>
-          <w:rFonts w:hint="eastAsia"/>
-        </w:rPr>
-        <w:t>值与实时进程的优先权无关。如果系统中有实时进程处于就绪状态，则非实时进程就不能被调度运行，直至所有实时进程都完成了，非实时进程才有机会占用</w:t>
-      </w:r>
-      <w:r>
-        <w:rPr>
-          <w:rFonts w:hint="eastAsia"/>
-        </w:rPr>
-        <w:t>CPU</w:t>
-      </w:r>
-      <w:r>
-        <w:rPr>
-          <w:rFonts w:hint="eastAsia"/>
-        </w:rPr>
-        <w:t>。</w:t>
-      </w:r>
-    </w:p>
-    <w:p>
-      <w:pPr>
-        <w:ind w:firstLine="420"/>
-      </w:pPr>
-      <w:r>
-        <w:rPr>
-          <w:rFonts w:hint="eastAsia"/>
-        </w:rPr>
-        <w:t>后台命令（在命令末尾有</w:t>
-      </w:r>
-      <w:r>
-        <w:rPr>
-          <w:rFonts w:hint="eastAsia"/>
-        </w:rPr>
-        <w:t>&amp;</w:t>
-      </w:r>
-      <w:r>
-        <w:rPr>
-          <w:rFonts w:hint="eastAsia"/>
-        </w:rPr>
-        <w:t>符号，如</w:t>
-      </w:r>
-      <w:r>
-        <w:rPr>
-          <w:rFonts w:hint="eastAsia"/>
-        </w:rPr>
-        <w:t>gcc f1.c&amp; )</w:t>
-      </w:r>
-      <w:r>
-        <w:rPr>
-          <w:rFonts w:hint="eastAsia"/>
-        </w:rPr>
-        <w:t>对应后台进程（又称后台作业），后台进程的优先级低于任何交互（前台）进程的优先级。所以，只有当系</w:t>
+        <w:t>上运行可以有两种运行模式，既可在用户模式下运行，又可在内核模式下运行（即进程分别工作在用户态和内核态，在内核态工作仍旧是这个进程，除非进行了进程的切换）。通常操作系统把虚拟地址空间划分为用户空间和内核空间，例如</w:t>
+      </w:r>
+      <w:r>
+        <w:rPr>
+          <w:rFonts w:hint="eastAsia"/>
+        </w:rPr>
+        <w:t>x86</w:t>
+      </w:r>
+      <w:r>
+        <w:rPr>
+          <w:rFonts w:hint="eastAsia"/>
+        </w:rPr>
+        <w:t>平台的</w:t>
+      </w:r>
+      <w:r>
+        <w:rPr>
+          <w:rFonts w:hint="eastAsia"/>
+        </w:rPr>
+        <w:t>Linux</w:t>
+      </w:r>
+      <w:r>
+        <w:rPr>
+          <w:rFonts w:hint="eastAsia"/>
+        </w:rPr>
+        <w:t>系统虚拟地址空间是</w:t>
+      </w:r>
+      <w:r>
+        <w:rPr>
+          <w:rFonts w:hint="eastAsia"/>
+        </w:rPr>
+        <w:t>0x00000000~0xffffffff</w:t>
+      </w:r>
+      <w:r>
+        <w:rPr>
+          <w:rFonts w:hint="eastAsia"/>
+        </w:rPr>
+        <w:t>，前</w:t>
+      </w:r>
+      <w:r>
+        <w:rPr>
+          <w:rFonts w:hint="eastAsia"/>
+        </w:rPr>
+        <w:t>3GB</w:t>
+      </w:r>
+      <w:r>
+        <w:rPr>
+          <w:rFonts w:hint="eastAsia"/>
+        </w:rPr>
+        <w:t>（</w:t>
+      </w:r>
+      <w:r>
+        <w:rPr>
+          <w:rFonts w:hint="eastAsia"/>
+        </w:rPr>
+        <w:t>0x00000000~0xbfffffff</w:t>
+      </w:r>
+      <w:r>
+        <w:rPr>
+          <w:rFonts w:hint="eastAsia"/>
+        </w:rPr>
+        <w:t>）是用户空间，后</w:t>
+      </w:r>
+      <w:r>
+        <w:rPr>
+          <w:rFonts w:hint="eastAsia"/>
+        </w:rPr>
+        <w:t>1GB</w:t>
+      </w:r>
+      <w:r>
+        <w:rPr>
+          <w:rFonts w:hint="eastAsia"/>
+        </w:rPr>
+        <w:t>（</w:t>
+      </w:r>
+      <w:r>
+        <w:rPr>
+          <w:rFonts w:hint="eastAsia"/>
+        </w:rPr>
+        <w:t>0xc0000000~0xffffffff</w:t>
+      </w:r>
+      <w:r>
+        <w:rPr>
+          <w:rFonts w:hint="eastAsia"/>
+        </w:rPr>
+        <w:t>）是内核空间。用户加载到用户空间，在用户模式下执行，不能访问内核中的数据，也不能跳转到内核代码中执行。这样可以保护内核，如果一个进程访问了非法地址，顶多这一个进程崩溃，而不会影响到内核和整个系</w:t>
       </w:r>
       <w:r>
         <w:rPr>
           <w:rFonts w:hint="eastAsia"/>
         </w:rPr>
         <w:lastRenderedPageBreak/>
-        <w:t>统中当前不存在可运行的交互进程时，才调度后台进程运行。后台进程往往按批处理方式调度运行。</w:t>
-      </w:r>
-    </w:p>
-    <w:p>
-      <w:pPr>
-        <w:ind w:firstLine="420"/>
-      </w:pPr>
-    </w:p>
-    <w:p>
-      <w:pPr>
-        <w:pStyle w:val="3"/>
-      </w:pPr>
-      <w:r>
-        <w:rPr>
-          <w:rFonts w:hint="eastAsia"/>
-        </w:rPr>
-        <w:t>调度时机</w:t>
-      </w:r>
-    </w:p>
-    <w:p>
-      <w:pPr>
-        <w:ind w:firstLine="420"/>
-      </w:pPr>
-      <w:r>
-        <w:rPr>
-          <w:rFonts w:hint="eastAsia"/>
-        </w:rPr>
-        <w:t>核心进行进程调度的时机有以下几种情况：</w:t>
-      </w:r>
-    </w:p>
-    <w:p>
-      <w:pPr>
-        <w:ind w:firstLine="420"/>
-      </w:pPr>
-      <w:r>
-        <w:rPr>
-          <w:rFonts w:hint="eastAsia"/>
-        </w:rPr>
-        <w:t>(1)</w:t>
-      </w:r>
-      <w:r>
-        <w:rPr>
-          <w:rFonts w:hint="eastAsia"/>
-        </w:rPr>
-        <w:t>、当前进程调用系统调用</w:t>
-      </w:r>
-      <w:r>
-        <w:rPr>
-          <w:rFonts w:hint="eastAsia"/>
-        </w:rPr>
-        <w:t>nanosleep( )</w:t>
-      </w:r>
-      <w:r>
-        <w:rPr>
-          <w:rFonts w:hint="eastAsia"/>
-        </w:rPr>
-        <w:t>或</w:t>
-      </w:r>
-      <w:r>
-        <w:rPr>
-          <w:rFonts w:hint="eastAsia"/>
-        </w:rPr>
-        <w:t>pause( )</w:t>
-      </w:r>
-      <w:r>
-        <w:rPr>
-          <w:rFonts w:hint="eastAsia"/>
-        </w:rPr>
-        <w:t>使自己进入睡眠状态，主动让出一段时间的</w:t>
-      </w:r>
-      <w:r>
-        <w:rPr>
-          <w:rFonts w:hint="eastAsia"/>
-        </w:rPr>
-        <w:t>CPU</w:t>
-      </w:r>
-      <w:r>
-        <w:rPr>
-          <w:rFonts w:hint="eastAsia"/>
-        </w:rPr>
-        <w:t>使用权；</w:t>
-      </w:r>
-    </w:p>
-    <w:p>
-      <w:pPr>
-        <w:ind w:firstLine="420"/>
-      </w:pPr>
-      <w:r>
-        <w:rPr>
-          <w:rFonts w:hint="eastAsia"/>
-        </w:rPr>
-        <w:t>(2)</w:t>
-      </w:r>
-      <w:r>
-        <w:rPr>
-          <w:rFonts w:hint="eastAsia"/>
-        </w:rPr>
-        <w:t>、进程终止，永久地放弃对</w:t>
-      </w:r>
-      <w:r>
-        <w:rPr>
-          <w:rFonts w:hint="eastAsia"/>
-        </w:rPr>
-        <w:t>CPU</w:t>
-      </w:r>
-      <w:r>
-        <w:rPr>
-          <w:rFonts w:hint="eastAsia"/>
-        </w:rPr>
-        <w:t>的使用；</w:t>
-      </w:r>
-    </w:p>
-    <w:p>
-      <w:pPr>
-        <w:ind w:firstLine="420"/>
-      </w:pPr>
-      <w:r>
-        <w:rPr>
-          <w:rFonts w:hint="eastAsia"/>
-        </w:rPr>
-        <w:t>(3)</w:t>
-      </w:r>
-      <w:r>
-        <w:rPr>
-          <w:rFonts w:hint="eastAsia"/>
-        </w:rPr>
-        <w:t>、在时钟中断处理程序执行过程中，发现当前进程连续运行的时间过长；</w:t>
-      </w:r>
-    </w:p>
-    <w:p>
-      <w:pPr>
-        <w:ind w:firstLine="420"/>
-      </w:pPr>
-      <w:r>
-        <w:rPr>
-          <w:rFonts w:hint="eastAsia"/>
-        </w:rPr>
-        <w:t>(4)</w:t>
-      </w:r>
-      <w:r>
-        <w:rPr>
-          <w:rFonts w:hint="eastAsia"/>
-        </w:rPr>
-        <w:t>、当唤醒一个睡眠进程时，发现被唤醒的进程比当前进程更有资格运行；</w:t>
-      </w:r>
-    </w:p>
-    <w:p>
-      <w:pPr>
-        <w:ind w:firstLine="420"/>
-      </w:pPr>
-      <w:r>
-        <w:rPr>
-          <w:rFonts w:hint="eastAsia"/>
-        </w:rPr>
-        <w:t>(5)</w:t>
-      </w:r>
-      <w:r>
-        <w:rPr>
-          <w:rFonts w:hint="eastAsia"/>
-        </w:rPr>
-        <w:t>、一个进程通过执行系统调用来改变调度策略或降低自身的优先权</w:t>
-      </w:r>
-      <w:r>
-        <w:rPr>
-          <w:rFonts w:hint="eastAsia"/>
-        </w:rPr>
-        <w:t>(</w:t>
-      </w:r>
-      <w:r>
-        <w:rPr>
-          <w:rFonts w:hint="eastAsia"/>
-        </w:rPr>
-        <w:t>如</w:t>
-      </w:r>
-      <w:r>
-        <w:rPr>
-          <w:rFonts w:hint="eastAsia"/>
-        </w:rPr>
-        <w:t>nice</w:t>
-      </w:r>
-      <w:r>
-        <w:rPr>
-          <w:rFonts w:hint="eastAsia"/>
-        </w:rPr>
-        <w:t>命令</w:t>
-      </w:r>
-      <w:r>
-        <w:rPr>
-          <w:rFonts w:hint="eastAsia"/>
-        </w:rPr>
-        <w:t>)</w:t>
-      </w:r>
-      <w:r>
-        <w:rPr>
-          <w:rFonts w:hint="eastAsia"/>
-        </w:rPr>
-        <w:t>，从而引起立即调度。</w:t>
-      </w:r>
-    </w:p>
-    <w:p>
-      <w:pPr>
-        <w:ind w:firstLine="420"/>
-      </w:pPr>
-    </w:p>
-    <w:p>
-      <w:pPr>
-        <w:pStyle w:val="3"/>
-      </w:pPr>
-      <w:r>
-        <w:rPr>
-          <w:rFonts w:hint="eastAsia"/>
-        </w:rPr>
-        <w:t>调度算法</w:t>
-      </w:r>
-    </w:p>
-    <w:p>
-      <w:pPr>
-        <w:ind w:firstLine="420"/>
-      </w:pPr>
-      <w:r>
-        <w:rPr>
-          <w:rFonts w:hint="eastAsia"/>
-        </w:rPr>
-        <w:t>进程调度的算法应该比较简单，以便减少频繁调度时的系统开销。</w:t>
-      </w:r>
-      <w:r>
-        <w:rPr>
-          <w:rFonts w:hint="eastAsia"/>
-          <w:color w:val="FF0000"/>
-        </w:rPr>
-        <w:t>Linux</w:t>
-      </w:r>
-      <w:r>
-        <w:rPr>
-          <w:rFonts w:hint="eastAsia"/>
-          <w:color w:val="FF0000"/>
-        </w:rPr>
-        <w:t>执行进程调度时，首先查找所有在就绪队列中的进程，从中选出优先级最高且在内存的一个进程</w:t>
-      </w:r>
-      <w:r>
-        <w:rPr>
-          <w:rFonts w:hint="eastAsia"/>
-        </w:rPr>
-        <w:t>。如果队列中有实时进程，那么实时进程将优先运行。如果最需要运行的进程不是当前进程，那么当前进程就被挂起，并且保存它的现场所涉及的一切机器状态，包括计数器和</w:t>
-      </w:r>
-      <w:r>
-        <w:rPr>
-          <w:rFonts w:hint="eastAsia"/>
-        </w:rPr>
-        <w:t>CPU</w:t>
-      </w:r>
-      <w:r>
-        <w:rPr>
-          <w:rFonts w:hint="eastAsia"/>
-        </w:rPr>
-        <w:t>寄存器等，然后为选中的进程恢复运行现场。</w:t>
-      </w:r>
-    </w:p>
-    <w:p/>
-    <w:p>
-      <w:pPr>
-        <w:pStyle w:val="2"/>
-      </w:pPr>
-      <w:r>
-        <w:rPr>
-          <w:rFonts w:hint="eastAsia"/>
-        </w:rPr>
-        <w:t>僵尸进程</w:t>
-      </w:r>
-    </w:p>
-    <w:p>
-      <w:pPr>
-        <w:ind w:firstLine="420"/>
-      </w:pPr>
-      <w:r>
-        <w:rPr>
-          <w:rFonts w:hint="eastAsia"/>
-        </w:rPr>
-        <w:t>进程停止后，该进程就会从进程表中移除。但是，有时候有些程序即使执行完了也依然留在进程表中。那么，这些完成了生命周期但却依然留在进程表中的进程，我们称之为“僵尸进程”。</w:t>
-      </w:r>
-    </w:p>
-    <w:p/>
-    <w:p>
-      <w:pPr>
-        <w:pStyle w:val="3"/>
-      </w:pPr>
-      <w:r>
-        <w:rPr>
-          <w:rFonts w:hint="eastAsia"/>
-        </w:rPr>
-        <w:t>产生</w:t>
-      </w:r>
-    </w:p>
-    <w:p>
-      <w:pPr>
-        <w:ind w:firstLine="420"/>
-      </w:pPr>
-      <w:r>
-        <w:rPr>
-          <w:rFonts w:hint="eastAsia"/>
-        </w:rPr>
-        <w:t>当你运行一个程序时，它会产生一个父进程以及很多子进程。所有这些子进程都会消耗内核分配给它们的内存和</w:t>
-      </w:r>
-      <w:r>
-        <w:rPr>
-          <w:rFonts w:hint="eastAsia"/>
-        </w:rPr>
-        <w:t>CPU</w:t>
-      </w:r>
-      <w:r>
-        <w:rPr>
-          <w:rFonts w:hint="eastAsia"/>
-        </w:rPr>
-        <w:t>资源。</w:t>
-      </w:r>
-    </w:p>
-    <w:p>
-      <w:pPr>
-        <w:ind w:firstLine="420"/>
-      </w:pPr>
-      <w:r>
-        <w:rPr>
-          <w:rFonts w:hint="eastAsia"/>
-          <w:color w:val="FF0000"/>
-        </w:rPr>
-        <w:t>这些子进程完成执行后会发送一个</w:t>
-      </w:r>
-      <w:r>
-        <w:rPr>
-          <w:rFonts w:hint="eastAsia"/>
-          <w:color w:val="FF0000"/>
-        </w:rPr>
-        <w:t>exit</w:t>
-      </w:r>
-      <w:r>
-        <w:rPr>
-          <w:rFonts w:hint="eastAsia"/>
-          <w:color w:val="FF0000"/>
-        </w:rPr>
-        <w:t>信号然后死掉</w:t>
-      </w:r>
-      <w:r>
-        <w:rPr>
-          <w:rFonts w:hint="eastAsia"/>
-        </w:rPr>
-        <w:t>。</w:t>
-      </w:r>
-      <w:r>
-        <w:rPr>
-          <w:rFonts w:hint="eastAsia"/>
-          <w:color w:val="FF0000"/>
-        </w:rPr>
-        <w:t>这个</w:t>
-      </w:r>
-      <w:r>
-        <w:rPr>
-          <w:color w:val="FF0000"/>
-        </w:rPr>
-        <w:t>e</w:t>
-      </w:r>
-      <w:r>
-        <w:rPr>
-          <w:rFonts w:hint="eastAsia"/>
-          <w:color w:val="FF0000"/>
-        </w:rPr>
-        <w:t>xit</w:t>
-      </w:r>
-      <w:r>
-        <w:rPr>
-          <w:rFonts w:hint="eastAsia"/>
-          <w:color w:val="FF0000"/>
-        </w:rPr>
-        <w:t>信号需要被</w:t>
-      </w:r>
-      <w:r>
-        <w:rPr>
-          <w:rFonts w:hint="eastAsia"/>
-          <w:color w:val="FF0000"/>
-        </w:rPr>
-        <w:lastRenderedPageBreak/>
-        <w:t>父进程所读取</w:t>
-      </w:r>
-      <w:r>
-        <w:rPr>
-          <w:rFonts w:hint="eastAsia"/>
-        </w:rPr>
-        <w:t>。</w:t>
-      </w:r>
-      <w:r>
-        <w:rPr>
-          <w:rFonts w:hint="eastAsia"/>
-          <w:color w:val="FF0000"/>
-        </w:rPr>
-        <w:t>父进程需要随后调用</w:t>
-      </w:r>
-      <w:r>
-        <w:rPr>
-          <w:rFonts w:hint="eastAsia"/>
-          <w:color w:val="FF0000"/>
-        </w:rPr>
-        <w:t xml:space="preserve"> wait </w:t>
-      </w:r>
-      <w:r>
-        <w:rPr>
-          <w:rFonts w:hint="eastAsia"/>
-          <w:color w:val="FF0000"/>
-        </w:rPr>
-        <w:t>命令来读取子进程的退出状态，并将子进程从进程表中移除</w:t>
-      </w:r>
-      <w:r>
-        <w:rPr>
-          <w:rFonts w:hint="eastAsia"/>
-        </w:rPr>
-        <w:t>。</w:t>
-      </w:r>
-    </w:p>
-    <w:p>
-      <w:pPr>
-        <w:ind w:firstLine="420"/>
-      </w:pPr>
-      <w:r>
-        <w:rPr>
-          <w:rFonts w:hint="eastAsia"/>
-        </w:rPr>
-        <w:t>若父进程正确第读取了子进程的</w:t>
-      </w:r>
-      <w:r>
-        <w:t>e</w:t>
-      </w:r>
-      <w:r>
-        <w:rPr>
-          <w:rFonts w:hint="eastAsia"/>
-        </w:rPr>
-        <w:t>xit</w:t>
-      </w:r>
-      <w:r>
-        <w:rPr>
-          <w:rFonts w:hint="eastAsia"/>
-        </w:rPr>
-        <w:t>信号，则子进程会从进程表中删掉。</w:t>
-      </w:r>
-    </w:p>
-    <w:p>
-      <w:pPr>
-        <w:ind w:firstLine="420"/>
-      </w:pPr>
-      <w:r>
-        <w:rPr>
-          <w:rFonts w:hint="eastAsia"/>
-        </w:rPr>
-        <w:t>但若父进程未能读取到子进程的</w:t>
-      </w:r>
-      <w:r>
-        <w:t>e</w:t>
-      </w:r>
-      <w:r>
-        <w:rPr>
-          <w:rFonts w:hint="eastAsia"/>
-        </w:rPr>
-        <w:t>xit</w:t>
-      </w:r>
-      <w:r>
-        <w:rPr>
-          <w:rFonts w:hint="eastAsia"/>
-        </w:rPr>
-        <w:t>信号，则这个子进程虽然完成执行处于死亡的状态，但也不会从进程表中删掉。</w:t>
-      </w:r>
-    </w:p>
-    <w:p/>
-    <w:p>
-      <w:pPr>
-        <w:pStyle w:val="3"/>
-      </w:pPr>
-      <w:r>
-        <w:rPr>
-          <w:rFonts w:hint="eastAsia"/>
-        </w:rPr>
-        <w:t>危害</w:t>
-      </w:r>
-    </w:p>
-    <w:p>
-      <w:pPr>
-        <w:ind w:firstLine="420"/>
-      </w:pPr>
-      <w:r>
-        <w:rPr>
-          <w:rFonts w:hint="eastAsia"/>
-        </w:rPr>
-        <w:t>由于僵尸进程并不做任何事情，不会使用任何资源也不会影响其它进程，</w:t>
-      </w:r>
-      <w:r>
-        <w:rPr>
-          <w:rFonts w:hint="eastAsia"/>
-        </w:rPr>
-        <w:t xml:space="preserve"> </w:t>
-      </w:r>
-      <w:r>
-        <w:rPr>
-          <w:rFonts w:hint="eastAsia"/>
-        </w:rPr>
-        <w:t>因此存在僵尸进程也没什么坏处。不过由于进程表中的退出状态以及其它一些进程信息也是存储在内存中的，因此存在太多僵尸进程有时也会是一些问题。</w:t>
-      </w:r>
-    </w:p>
-    <w:p>
-      <w:pPr>
-        <w:ind w:firstLine="420"/>
-      </w:pPr>
-      <w:r>
-        <w:rPr>
-          <w:rFonts w:hint="eastAsia"/>
-        </w:rPr>
-        <w:t>你可以想象成这样：</w:t>
-      </w:r>
-    </w:p>
-    <w:p>
-      <w:pPr>
-        <w:ind w:firstLine="420"/>
-      </w:pPr>
-      <w:r>
-        <w:rPr>
-          <w:rFonts w:hint="eastAsia"/>
-        </w:rPr>
-        <w:t>“你是一家建筑公司的老板。你每天根据工人们的工作量来支付工资。</w:t>
-      </w:r>
-      <w:r>
-        <w:rPr>
-          <w:rFonts w:hint="eastAsia"/>
-        </w:rPr>
-        <w:t xml:space="preserve"> </w:t>
-      </w:r>
-      <w:r>
-        <w:rPr>
-          <w:rFonts w:hint="eastAsia"/>
-        </w:rPr>
-        <w:t>有一个工人每天来到施工现场，就坐在那里，</w:t>
-      </w:r>
-      <w:r>
-        <w:rPr>
-          <w:rFonts w:hint="eastAsia"/>
-        </w:rPr>
-        <w:t xml:space="preserve"> </w:t>
-      </w:r>
-      <w:r>
-        <w:rPr>
-          <w:rFonts w:hint="eastAsia"/>
-        </w:rPr>
-        <w:t>你不用付钱，</w:t>
-      </w:r>
-      <w:r>
-        <w:rPr>
-          <w:rFonts w:hint="eastAsia"/>
-        </w:rPr>
-        <w:t xml:space="preserve"> </w:t>
-      </w:r>
-      <w:r>
-        <w:rPr>
-          <w:rFonts w:hint="eastAsia"/>
-        </w:rPr>
-        <w:t>他也不做任何工作。</w:t>
-      </w:r>
-      <w:r>
-        <w:rPr>
-          <w:rFonts w:hint="eastAsia"/>
-        </w:rPr>
-        <w:t xml:space="preserve"> </w:t>
-      </w:r>
-      <w:r>
-        <w:rPr>
-          <w:rFonts w:hint="eastAsia"/>
-        </w:rPr>
-        <w:t>他只是每天都来然后呆坐在那，仅此而已！”</w:t>
-      </w:r>
-    </w:p>
-    <w:p>
-      <w:pPr>
-        <w:ind w:firstLine="420"/>
-      </w:pPr>
-      <w:r>
-        <w:rPr>
-          <w:rFonts w:hint="eastAsia"/>
-        </w:rPr>
-        <w:t>这个工人就是僵尸进程的一个活生生的例子。但是，</w:t>
-      </w:r>
-      <w:r>
-        <w:rPr>
-          <w:rFonts w:hint="eastAsia"/>
-        </w:rPr>
-        <w:t xml:space="preserve"> </w:t>
-      </w:r>
-      <w:r>
-        <w:rPr>
-          <w:rFonts w:hint="eastAsia"/>
-        </w:rPr>
-        <w:t>如果你有很多僵尸工人，</w:t>
-      </w:r>
-      <w:r>
-        <w:rPr>
-          <w:rFonts w:hint="eastAsia"/>
-        </w:rPr>
-        <w:t xml:space="preserve"> </w:t>
-      </w:r>
-      <w:r>
-        <w:rPr>
-          <w:rFonts w:hint="eastAsia"/>
-        </w:rPr>
-        <w:t>你的建设工地就会很拥堵从而让那些正常的工人难以工作。</w:t>
-      </w:r>
-    </w:p>
-    <w:p/>
-    <w:p>
-      <w:pPr>
-        <w:pStyle w:val="3"/>
-      </w:pPr>
-      <w:r>
-        <w:rPr>
-          <w:rFonts w:hint="eastAsia"/>
-        </w:rPr>
-        <w:t>查找</w:t>
-      </w:r>
-    </w:p>
-    <w:p>
-      <w:pPr>
-        <w:ind w:firstLine="420"/>
-      </w:pPr>
-      <w:r>
-        <w:rPr>
-          <w:rFonts w:hint="eastAsia"/>
-        </w:rPr>
-        <w:t>打开终端并输入下面命令</w:t>
-      </w:r>
-      <w:r>
-        <w:rPr>
-          <w:rFonts w:hint="eastAsia"/>
-        </w:rPr>
-        <w:t>:</w:t>
-      </w:r>
-    </w:p>
-    <w:p>
-      <w:pPr>
-        <w:ind w:firstLine="420"/>
-        <w:rPr>
-          <w:color w:val="FF0000"/>
-        </w:rPr>
-      </w:pPr>
-      <w:r>
-        <w:rPr>
-          <w:color w:val="FF0000"/>
-        </w:rPr>
-        <w:t>ps aux | grep Z</w:t>
-      </w:r>
-    </w:p>
-    <w:p>
-      <w:r>
-        <w:t xml:space="preserve"> </w:t>
-      </w:r>
-      <w:r>
-        <w:tab/>
-      </w:r>
-      <w:r>
-        <w:rPr>
-          <w:rFonts w:hint="eastAsia"/>
-        </w:rPr>
-        <w:t>会列出进程表中所有僵尸进程的详细内容。</w:t>
-      </w:r>
-    </w:p>
-    <w:p>
-      <w:pPr>
-        <w:pStyle w:val="3"/>
-      </w:pPr>
-      <w:r>
-        <w:rPr>
-          <w:rFonts w:hint="eastAsia"/>
-        </w:rPr>
-        <w:t>杀死</w:t>
-      </w:r>
-    </w:p>
-    <w:p>
-      <w:pPr>
-        <w:ind w:firstLine="420"/>
-      </w:pPr>
-      <w:r>
-        <w:rPr>
-          <w:rFonts w:hint="eastAsia"/>
-        </w:rPr>
-        <w:t>如何杀掉僵尸进程？</w:t>
-      </w:r>
-    </w:p>
-    <w:p>
-      <w:pPr>
-        <w:ind w:firstLine="420"/>
-      </w:pPr>
-      <w:r>
-        <w:rPr>
-          <w:rFonts w:hint="eastAsia"/>
-        </w:rPr>
-        <w:t>正常情况下我们可以用</w:t>
-      </w:r>
-      <w:r>
-        <w:rPr>
-          <w:rFonts w:hint="eastAsia"/>
-        </w:rPr>
-        <w:t xml:space="preserve"> SIGKILL </w:t>
-      </w:r>
-      <w:r>
-        <w:rPr>
-          <w:rFonts w:hint="eastAsia"/>
-        </w:rPr>
-        <w:t>信号来杀死进程，但是僵尸进程已经死了，</w:t>
-      </w:r>
-      <w:r>
-        <w:rPr>
-          <w:rFonts w:hint="eastAsia"/>
-        </w:rPr>
-        <w:t xml:space="preserve"> </w:t>
-      </w:r>
-      <w:r>
-        <w:rPr>
-          <w:rFonts w:hint="eastAsia"/>
-        </w:rPr>
-        <w:t>你不能杀死已经死掉的东西。</w:t>
-      </w:r>
-      <w:r>
-        <w:rPr>
-          <w:rFonts w:hint="eastAsia"/>
-        </w:rPr>
-        <w:t xml:space="preserve"> </w:t>
-      </w:r>
-      <w:r>
-        <w:rPr>
-          <w:rFonts w:hint="eastAsia"/>
-        </w:rPr>
-        <w:t>因此你需要输入的命令应该是</w:t>
-      </w:r>
-    </w:p>
-    <w:p>
-      <w:pPr>
-        <w:ind w:firstLine="420"/>
-        <w:rPr>
-          <w:color w:val="FF0000"/>
-        </w:rPr>
-      </w:pPr>
-      <w:r>
-        <w:rPr>
-          <w:color w:val="FF0000"/>
-        </w:rPr>
-        <w:t>kill -s SIGCHLD pid</w:t>
-      </w:r>
-    </w:p>
-    <w:p>
-      <w:r>
-        <w:t xml:space="preserve"> </w:t>
-      </w:r>
-      <w:r>
-        <w:tab/>
-      </w:r>
-      <w:r>
-        <w:rPr>
-          <w:rFonts w:hint="eastAsia"/>
-        </w:rPr>
-        <w:t>将这里的</w:t>
-      </w:r>
-      <w:r>
-        <w:rPr>
-          <w:rFonts w:hint="eastAsia"/>
-        </w:rPr>
-        <w:t xml:space="preserve"> pid </w:t>
-      </w:r>
-      <w:r>
-        <w:rPr>
-          <w:rFonts w:hint="eastAsia"/>
-        </w:rPr>
-        <w:t>替换成父进程的进程</w:t>
-      </w:r>
-      <w:r>
-        <w:rPr>
-          <w:rFonts w:hint="eastAsia"/>
-        </w:rPr>
-        <w:t xml:space="preserve"> id</w:t>
-      </w:r>
-      <w:r>
-        <w:rPr>
-          <w:rFonts w:hint="eastAsia"/>
-        </w:rPr>
-        <w:t>，这样父进程就会删除所有以及完成并死掉的子进程了。</w:t>
-      </w:r>
-    </w:p>
-    <w:p>
-      <w:pPr>
-        <w:ind w:firstLine="420"/>
-      </w:pPr>
-      <w:r>
-        <w:rPr>
-          <w:rFonts w:hint="eastAsia"/>
-        </w:rPr>
-        <w:t>你可以把它想象成：</w:t>
-      </w:r>
-    </w:p>
-    <w:p>
-      <w:pPr>
-        <w:ind w:firstLine="420"/>
-      </w:pPr>
-      <w:r>
-        <w:rPr>
-          <w:rFonts w:hint="eastAsia"/>
-        </w:rPr>
-        <w:lastRenderedPageBreak/>
-        <w:t>“你在道路中间发现一具尸体，于是你联系了死者的家属，随后他们就会将尸体带离道路了。”</w:t>
-      </w:r>
-    </w:p>
-    <w:p>
-      <w:pPr>
-        <w:ind w:firstLine="420"/>
-      </w:pPr>
-      <w:r>
-        <w:rPr>
-          <w:rFonts w:hint="eastAsia"/>
-        </w:rPr>
-        <w:t>不过许多程序写的不是那么好，无法删掉这些子僵尸（否则你一开始也见不到这些僵尸了）。</w:t>
-      </w:r>
-      <w:r>
-        <w:rPr>
-          <w:rFonts w:hint="eastAsia"/>
-        </w:rPr>
-        <w:t xml:space="preserve"> </w:t>
-      </w:r>
-      <w:r>
-        <w:rPr>
-          <w:rFonts w:hint="eastAsia"/>
-        </w:rPr>
-        <w:t>因此确保删除子僵尸的唯一方法就是杀掉它们的父进程。</w:t>
-      </w:r>
-    </w:p>
-    <w:p>
-      <w:pPr>
-        <w:pStyle w:val="1"/>
-      </w:pPr>
-      <w:r>
-        <w:rPr>
-          <w:rFonts w:hint="eastAsia"/>
-        </w:rPr>
-        <w:t>线程</w:t>
-      </w:r>
-    </w:p>
-    <w:p>
-      <w:pPr>
-        <w:pStyle w:val="2"/>
-      </w:pPr>
-      <w:r>
-        <w:rPr>
-          <w:rFonts w:hint="eastAsia"/>
-        </w:rPr>
-        <w:t>概述</w:t>
-      </w:r>
-    </w:p>
-    <w:p>
-      <w:pPr>
-        <w:ind w:firstLine="420"/>
-      </w:pPr>
-      <w:r>
-        <w:rPr>
-          <w:rFonts w:hint="eastAsia"/>
-        </w:rPr>
-        <w:t>线程，有时也被称为轻量级进程，是</w:t>
-      </w:r>
-      <w:r>
-        <w:rPr>
-          <w:rFonts w:hint="eastAsia"/>
-          <w:color w:val="FF0000"/>
-        </w:rPr>
-        <w:t>程序执行流的最小单元</w:t>
-      </w:r>
-      <w:r>
-        <w:rPr>
-          <w:rFonts w:hint="eastAsia"/>
-        </w:rPr>
-        <w:t>，是进程中的一个实体，是被系统独立调度和分派的基本单位。与进程不同，线程与资源分配无关，线程自己不拥有系统资源，它属于某一个进程，并与进程内的其他线程一起共享进程的资源。线程只由相关堆栈（系统栈或用户栈）寄存器和线程控制表</w:t>
-      </w:r>
-      <w:r>
-        <w:rPr>
-          <w:rFonts w:hint="eastAsia"/>
-        </w:rPr>
-        <w:t>TCB</w:t>
-      </w:r>
-      <w:r>
-        <w:rPr>
-          <w:rFonts w:hint="eastAsia"/>
-        </w:rPr>
-        <w:t>组成。</w:t>
-      </w:r>
-    </w:p>
-    <w:p>
-      <w:pPr>
-        <w:ind w:firstLine="420"/>
-      </w:pPr>
-    </w:p>
-    <w:p>
-      <w:pPr>
-        <w:ind w:firstLine="420"/>
-      </w:pPr>
-      <w:r>
-        <w:rPr>
-          <w:rFonts w:hint="eastAsia"/>
-        </w:rPr>
-        <w:t>在许多类</w:t>
-      </w:r>
-      <w:r>
-        <w:rPr>
-          <w:rFonts w:hint="eastAsia"/>
-        </w:rPr>
-        <w:t>Unix</w:t>
-      </w:r>
-      <w:r>
-        <w:rPr>
-          <w:rFonts w:hint="eastAsia"/>
-        </w:rPr>
-        <w:t>系统中，如</w:t>
-      </w:r>
-      <w:r>
-        <w:rPr>
-          <w:rFonts w:hint="eastAsia"/>
-        </w:rPr>
-        <w:t>Linux</w:t>
-      </w:r>
-      <w:r>
-        <w:rPr>
-          <w:rFonts w:hint="eastAsia"/>
-        </w:rPr>
-        <w:t>、</w:t>
-      </w:r>
-      <w:r>
-        <w:rPr>
-          <w:rFonts w:hint="eastAsia"/>
-        </w:rPr>
-        <w:t>FreeBSD</w:t>
-      </w:r>
-      <w:r>
-        <w:rPr>
-          <w:rFonts w:hint="eastAsia"/>
-        </w:rPr>
-        <w:t>、</w:t>
-      </w:r>
-      <w:r>
-        <w:rPr>
-          <w:rFonts w:hint="eastAsia"/>
-        </w:rPr>
-        <w:t>Solaris</w:t>
-      </w:r>
-      <w:r>
-        <w:rPr>
-          <w:rFonts w:hint="eastAsia"/>
-        </w:rPr>
-        <w:t>等，进程一直都是操作系统内核调用的最小单位，也都采用多进程模型。后来引入了线程概念，有以下两种概念的线程：</w:t>
-      </w:r>
-    </w:p>
-    <w:p>
-      <w:pPr>
-        <w:pStyle w:val="2"/>
-      </w:pPr>
-      <w:r>
-        <w:rPr>
-          <w:rFonts w:hint="eastAsia"/>
-        </w:rPr>
-        <w:t>用户级线程</w:t>
-      </w:r>
-    </w:p>
-    <w:p>
-      <w:pPr>
-        <w:ind w:firstLine="420"/>
-      </w:pPr>
-      <w:r>
-        <w:rPr>
-          <w:rFonts w:hint="eastAsia"/>
-        </w:rPr>
-        <w:t>用户级线程</w:t>
-      </w:r>
-      <w:r>
-        <w:rPr>
-          <w:rFonts w:hint="eastAsia"/>
-        </w:rPr>
-        <w:t>(User-Level Thread</w:t>
-      </w:r>
-      <w:r>
-        <w:rPr>
-          <w:rFonts w:hint="eastAsia"/>
-        </w:rPr>
-        <w:t>，</w:t>
-      </w:r>
-      <w:r>
-        <w:rPr>
-          <w:rFonts w:hint="eastAsia"/>
-        </w:rPr>
-        <w:t>ULT)</w:t>
-      </w:r>
-      <w:r>
-        <w:rPr>
-          <w:rFonts w:hint="eastAsia"/>
-        </w:rPr>
-        <w:t>。由应用进程利用线程库创建和管理，不在内核中实现线程，只在用户态中模拟出多线程，不依赖于核心，操作系统内核完全不知道多线程的存在。</w:t>
-      </w:r>
-    </w:p>
-    <w:p>
-      <w:pPr>
-        <w:pStyle w:val="2"/>
-      </w:pPr>
-      <w:r>
-        <w:rPr>
-          <w:rFonts w:hint="eastAsia"/>
-        </w:rPr>
-        <w:t>内核线线程</w:t>
-      </w:r>
-    </w:p>
-    <w:p>
-      <w:pPr>
-        <w:ind w:firstLine="420"/>
-      </w:pPr>
-      <w:r>
-        <w:rPr>
-          <w:rFonts w:hint="eastAsia"/>
-        </w:rPr>
-        <w:t>内核线线程</w:t>
-      </w:r>
-      <w:r>
-        <w:rPr>
-          <w:rFonts w:hint="eastAsia"/>
-        </w:rPr>
-        <w:t>(Kernel-Level Thread</w:t>
-      </w:r>
-      <w:r>
-        <w:rPr>
-          <w:rFonts w:hint="eastAsia"/>
-        </w:rPr>
-        <w:t>，</w:t>
-      </w:r>
-      <w:r>
-        <w:rPr>
-          <w:rFonts w:hint="eastAsia"/>
-        </w:rPr>
-        <w:t>KLT)</w:t>
-      </w:r>
-      <w:r>
-        <w:rPr>
-          <w:rFonts w:hint="eastAsia"/>
-        </w:rPr>
-        <w:t>，又称为内核支持的线程或轻量级进程。是在核心空间实现的，内核为每个线程在核心空间中设置了一个线程控制块，用来登记该线程的线程标识符、值、状态、优先级等信息，所有对线程的操作，如创建、撤销和切换都是通过系统功能调用由内核中的相应处理完成，内核维护进程及线程的上下文切换以及线程切换，类系统中一般通过修改进程的实现方式来实现，可以使用不完全的进程创建方式创建共享数据空间的进程，</w:t>
-      </w:r>
-      <w:r>
-        <w:rPr>
-          <w:rFonts w:hint="eastAsia"/>
-          <w:color w:val="FF0000"/>
-        </w:rPr>
-        <w:t>在</w:t>
-      </w:r>
-      <w:r>
-        <w:rPr>
-          <w:rFonts w:hint="eastAsia"/>
-          <w:color w:val="FF0000"/>
-        </w:rPr>
-        <w:t xml:space="preserve"> Linux</w:t>
-      </w:r>
-      <w:r>
-        <w:rPr>
-          <w:rFonts w:hint="eastAsia"/>
-          <w:color w:val="FF0000"/>
-        </w:rPr>
-        <w:t>下这种系统调用为</w:t>
-      </w:r>
-      <w:r>
-        <w:rPr>
-          <w:rFonts w:hint="eastAsia"/>
-          <w:color w:val="FF0000"/>
-        </w:rPr>
-        <w:t>clone()</w:t>
-      </w:r>
-      <w:r>
-        <w:rPr>
-          <w:rFonts w:hint="eastAsia"/>
-          <w:color w:val="FF0000"/>
-        </w:rPr>
-        <w:t>，而在</w:t>
-      </w:r>
-      <w:r>
-        <w:rPr>
-          <w:rFonts w:hint="eastAsia"/>
-          <w:color w:val="FF0000"/>
-        </w:rPr>
-        <w:t>FreeBSD</w:t>
-      </w:r>
-      <w:r>
-        <w:rPr>
-          <w:rFonts w:hint="eastAsia"/>
-          <w:color w:val="FF0000"/>
-        </w:rPr>
-        <w:t>下它为</w:t>
-      </w:r>
-      <w:r>
-        <w:rPr>
-          <w:rFonts w:hint="eastAsia"/>
-          <w:color w:val="FF0000"/>
-        </w:rPr>
-        <w:t>rfork()</w:t>
-      </w:r>
-      <w:r>
-        <w:rPr>
-          <w:rFonts w:hint="eastAsia"/>
-        </w:rPr>
-        <w:t>。</w:t>
-      </w:r>
-    </w:p>
-    <w:p/>
-    <w:p>
-      <w:pPr>
-        <w:pStyle w:val="1"/>
-      </w:pPr>
-      <w:r>
-        <w:rPr>
-          <w:rFonts w:hint="eastAsia"/>
-        </w:rPr>
-        <w:lastRenderedPageBreak/>
-        <w:t>联系</w:t>
-      </w:r>
-    </w:p>
-    <w:p>
-      <w:pPr>
-        <w:ind w:firstLine="420"/>
-      </w:pPr>
-      <w:r>
-        <w:rPr>
-          <w:rFonts w:hint="eastAsia"/>
-        </w:rPr>
-        <w:t>通常在一个进程中可以包含若干个线程，它们可以利用进程所拥有的资源。但是，一个线程只属于一个进程。进程间相互独立，同一进程的各线程间共享。某进程内的线程在其它进程不可见。而且需要注意的是，线程不是一个可执行的实体。</w:t>
-      </w:r>
-    </w:p>
-    <w:p/>
-    <w:p>
-      <w:pPr>
-        <w:pStyle w:val="1"/>
-      </w:pPr>
-      <w:r>
-        <w:rPr>
-          <w:rFonts w:hint="eastAsia"/>
-        </w:rPr>
-        <w:t>区别</w:t>
-      </w:r>
-    </w:p>
-    <w:p>
-      <w:pPr>
-        <w:ind w:firstLine="420"/>
-      </w:pPr>
-      <w:r>
-        <w:rPr>
-          <w:rFonts w:hint="eastAsia"/>
-        </w:rPr>
-        <w:t>进行和线程之间的差异可以从下面几个方面来阐述：</w:t>
-      </w:r>
-    </w:p>
-    <w:p>
-      <w:pPr>
-        <w:ind w:firstLine="420"/>
-      </w:pPr>
-      <w:r>
-        <w:rPr>
-          <w:rFonts w:hint="eastAsia"/>
-        </w:rPr>
-        <w:t>调度</w:t>
-      </w:r>
-      <w:r>
-        <w:rPr>
-          <w:rFonts w:hint="eastAsia"/>
-        </w:rPr>
-        <w:t xml:space="preserve"> </w:t>
-      </w:r>
-      <w:r>
-        <w:rPr>
-          <w:rFonts w:hint="eastAsia"/>
-        </w:rPr>
-        <w:t>：在引入线程的操作系统中，线程是调度和分配的基本单位</w:t>
-      </w:r>
-      <w:r>
-        <w:rPr>
-          <w:rFonts w:hint="eastAsia"/>
-        </w:rPr>
-        <w:t xml:space="preserve"> </w:t>
-      </w:r>
-      <w:r>
-        <w:rPr>
-          <w:rFonts w:hint="eastAsia"/>
-        </w:rPr>
-        <w:t>，进程是资源拥有的基本单位</w:t>
-      </w:r>
-      <w:r>
-        <w:rPr>
-          <w:rFonts w:hint="eastAsia"/>
-        </w:rPr>
-        <w:t xml:space="preserve"> </w:t>
-      </w:r>
-      <w:r>
-        <w:rPr>
-          <w:rFonts w:hint="eastAsia"/>
-        </w:rPr>
-        <w:t>。把传统进程的两个属性分开，线程便能轻装运行，从而可</w:t>
-      </w:r>
-      <w:r>
-        <w:rPr>
-          <w:rFonts w:hint="eastAsia"/>
-        </w:rPr>
-        <w:t xml:space="preserve"> </w:t>
-      </w:r>
-      <w:r>
-        <w:rPr>
-          <w:rFonts w:hint="eastAsia"/>
-        </w:rPr>
-        <w:t>显著地提高系统的并发程度</w:t>
-      </w:r>
-      <w:r>
-        <w:rPr>
-          <w:rFonts w:hint="eastAsia"/>
-        </w:rPr>
-        <w:t xml:space="preserve"> </w:t>
-      </w:r>
-      <w:r>
-        <w:rPr>
-          <w:rFonts w:hint="eastAsia"/>
-        </w:rPr>
-        <w:t>。在同一进程中，线程的切换不会引起进程的切换；在由一个进程中的线程切换到另一个进程中的线程时，才会引起进程的切换。</w:t>
-      </w:r>
-    </w:p>
-    <w:p/>
-    <w:p>
-      <w:pPr>
-        <w:ind w:firstLine="420"/>
-      </w:pPr>
-      <w:r>
-        <w:rPr>
-          <w:rFonts w:hint="eastAsia"/>
-        </w:rPr>
-        <w:t>并发性</w:t>
-      </w:r>
-      <w:r>
-        <w:rPr>
-          <w:rFonts w:hint="eastAsia"/>
-        </w:rPr>
-        <w:t xml:space="preserve"> </w:t>
-      </w:r>
-      <w:r>
-        <w:rPr>
-          <w:rFonts w:hint="eastAsia"/>
-        </w:rPr>
-        <w:t>：在引入线程的操作系统中，不仅进程之间可以并发执行，而且在一个进程中的多个线程之间亦可并发执行，因而使操作系统具有更好的并发性，从而能</w:t>
-      </w:r>
-      <w:r>
-        <w:rPr>
-          <w:rFonts w:hint="eastAsia"/>
-        </w:rPr>
-        <w:t xml:space="preserve"> </w:t>
-      </w:r>
-      <w:r>
-        <w:rPr>
-          <w:rFonts w:hint="eastAsia"/>
-        </w:rPr>
-        <w:t>更有效地使用系统资源和提高系统吞吐量。</w:t>
-      </w:r>
-    </w:p>
-    <w:p/>
-    <w:p>
-      <w:pPr>
-        <w:ind w:firstLine="420"/>
-      </w:pPr>
-      <w:r>
-        <w:rPr>
-          <w:rFonts w:hint="eastAsia"/>
-        </w:rPr>
-        <w:t>拥有资源</w:t>
-      </w:r>
-      <w:r>
-        <w:rPr>
-          <w:rFonts w:hint="eastAsia"/>
-        </w:rPr>
-        <w:t xml:space="preserve"> </w:t>
-      </w:r>
-      <w:r>
-        <w:rPr>
-          <w:rFonts w:hint="eastAsia"/>
-        </w:rPr>
-        <w:t>：不论是传统的操作系统，还是设有线程的操作系统，进程都是拥有资源的一个独立</w:t>
-      </w:r>
-      <w:r>
-        <w:rPr>
-          <w:rFonts w:hint="eastAsia"/>
-        </w:rPr>
-        <w:t xml:space="preserve"> </w:t>
-      </w:r>
-      <w:r>
-        <w:rPr>
-          <w:rFonts w:hint="eastAsia"/>
-        </w:rPr>
-        <w:t>单位，它可以拥有自己的资源。一般地说，线程自己不拥有系统资源（只有一些必不可少的资源，但它可以访问其隶属进程的资源。</w:t>
-      </w:r>
-    </w:p>
-    <w:p/>
-    <w:p>
-      <w:pPr>
-        <w:ind w:firstLine="420"/>
-      </w:pPr>
-      <w:r>
-        <w:rPr>
-          <w:rFonts w:hint="eastAsia"/>
-        </w:rPr>
-        <w:t>系统开销：由于在创建或撤消进程时，系统都要为之分配或回收资源，因此，操作系统所付出的开销将显著地大于在创建或撤消线程时的开销。进程切换的开销也远大于线程切换的开销。</w:t>
-      </w:r>
-    </w:p>
-    <w:p/>
-    <w:p>
-      <w:pPr>
-        <w:ind w:firstLine="420"/>
-      </w:pPr>
-      <w:r>
-        <w:rPr>
-          <w:rFonts w:hint="eastAsia"/>
-        </w:rPr>
-        <w:t>通信：</w:t>
-      </w:r>
-      <w:r>
-        <w:rPr>
-          <w:rFonts w:hint="eastAsia"/>
-          <w:color w:val="FF0000"/>
-        </w:rPr>
-        <w:t>进程间通信</w:t>
-      </w:r>
-      <w:r>
-        <w:rPr>
-          <w:rFonts w:hint="eastAsia"/>
-          <w:color w:val="FF0000"/>
-        </w:rPr>
-        <w:t>IPC</w:t>
-      </w:r>
-      <w:r>
-        <w:rPr>
-          <w:rFonts w:hint="eastAsia"/>
-          <w:color w:val="FF0000"/>
-        </w:rPr>
-        <w:t>，线程间可以直接读写进程数据段（如全局变量）来进行通信——需要进程同步和互斥手段的辅助</w:t>
-      </w:r>
-      <w:r>
-        <w:rPr>
-          <w:rFonts w:hint="eastAsia"/>
-        </w:rPr>
-        <w:t>，以保证数据的一致性，因此共享简单。但是线程的数据同步要比进程略复杂。</w:t>
-      </w:r>
-    </w:p>
-    <w:p/>
-    <w:p>
-      <w:pPr>
-        <w:pStyle w:val="1"/>
-      </w:pPr>
-      <w:r>
-        <w:rPr>
-          <w:rFonts w:hint="eastAsia"/>
-        </w:rPr>
-        <w:lastRenderedPageBreak/>
-        <w:t>选择</w:t>
-      </w:r>
-    </w:p>
-    <w:p>
-      <w:pPr>
-        <w:ind w:firstLine="420"/>
-      </w:pPr>
-      <w:r>
-        <w:rPr>
-          <w:rFonts w:hint="eastAsia"/>
-          <w:color w:val="FF0000"/>
-        </w:rPr>
-        <w:t>需要频繁创建销毁的优先使用线程</w:t>
-      </w:r>
-      <w:r>
-        <w:rPr>
-          <w:rFonts w:hint="eastAsia"/>
-        </w:rPr>
-        <w:t>;</w:t>
-      </w:r>
-      <w:r>
-        <w:rPr>
-          <w:rFonts w:hint="eastAsia"/>
-        </w:rPr>
-        <w:t>因为对进程来说创建和销毁一个进程代价是很大的。</w:t>
-      </w:r>
-    </w:p>
-    <w:p>
-      <w:pPr>
-        <w:ind w:firstLine="420"/>
-      </w:pPr>
-      <w:r>
-        <w:rPr>
-          <w:rFonts w:hint="eastAsia"/>
-          <w:color w:val="FF0000"/>
-        </w:rPr>
-        <w:t>线程的切换速度快</w:t>
-      </w:r>
-      <w:r>
-        <w:rPr>
-          <w:rFonts w:hint="eastAsia"/>
-        </w:rPr>
-        <w:t>，所以在需要大量计算，切换频繁时用线程，还有耗时的操作使用线程可提高应用程序的响应</w:t>
-      </w:r>
-    </w:p>
-    <w:p>
-      <w:pPr>
-        <w:ind w:firstLine="420"/>
-      </w:pPr>
-      <w:r>
-        <w:rPr>
-          <w:rFonts w:hint="eastAsia"/>
-        </w:rPr>
-        <w:t>因为对</w:t>
-      </w:r>
-      <w:r>
-        <w:rPr>
-          <w:rFonts w:hint="eastAsia"/>
-        </w:rPr>
-        <w:t>CPU</w:t>
-      </w:r>
-      <w:r>
-        <w:rPr>
-          <w:rFonts w:hint="eastAsia"/>
-        </w:rPr>
-        <w:t>系统的效率使用上线程更占优，所以可能要发展到多机分布的用进程，多核分布用线程</w:t>
-      </w:r>
-      <w:r>
-        <w:rPr>
-          <w:rFonts w:hint="eastAsia"/>
-        </w:rPr>
-        <w:t>;</w:t>
-      </w:r>
-    </w:p>
-    <w:p>
-      <w:pPr>
-        <w:ind w:firstLine="420"/>
-      </w:pPr>
-      <w:r>
-        <w:rPr>
-          <w:rFonts w:hint="eastAsia"/>
-          <w:color w:val="FF0000"/>
-        </w:rPr>
-        <w:t>并行操作时使用线程</w:t>
-      </w:r>
-      <w:r>
-        <w:rPr>
-          <w:rFonts w:hint="eastAsia"/>
-        </w:rPr>
-        <w:t>，如</w:t>
-      </w:r>
-      <w:r>
-        <w:rPr>
-          <w:rFonts w:hint="eastAsia"/>
-        </w:rPr>
-        <w:t xml:space="preserve">C/S </w:t>
-      </w:r>
-      <w:r>
-        <w:rPr>
-          <w:rFonts w:hint="eastAsia"/>
-        </w:rPr>
-        <w:t>的服务器端并发线程响应用户的请求</w:t>
-      </w:r>
-      <w:r>
-        <w:rPr>
-          <w:rFonts w:hint="eastAsia"/>
-        </w:rPr>
-        <w:t>;</w:t>
-      </w:r>
-    </w:p>
-    <w:p>
-      <w:pPr>
-        <w:ind w:firstLine="420"/>
-      </w:pPr>
-      <w:r>
-        <w:rPr>
-          <w:rFonts w:hint="eastAsia"/>
-          <w:color w:val="FF0000"/>
-        </w:rPr>
-        <w:t>需要更稳定安全时，适合选择进程</w:t>
-      </w:r>
-      <w:r>
-        <w:rPr>
-          <w:rFonts w:hint="eastAsia"/>
-          <w:color w:val="FF0000"/>
-        </w:rPr>
-        <w:t>;</w:t>
-      </w:r>
-      <w:r>
-        <w:rPr>
-          <w:rFonts w:hint="eastAsia"/>
-          <w:color w:val="FF0000"/>
-        </w:rPr>
-        <w:t>需要速度时，选择线程更好</w:t>
-      </w:r>
-      <w:r>
-        <w:rPr>
-          <w:rFonts w:hint="eastAsia"/>
-        </w:rPr>
-        <w:t>。</w:t>
-      </w:r>
-    </w:p>
-    <w:p>
-      <w:pPr>
-        <w:pStyle w:val="1"/>
-      </w:pPr>
-      <w:r>
-        <w:rPr>
-          <w:rFonts w:hint="eastAsia"/>
-        </w:rPr>
-        <w:t>总结</w:t>
-      </w:r>
-    </w:p>
-    <w:p>
-      <w:pPr>
-        <w:ind w:firstLine="420"/>
-      </w:pPr>
-      <w:r>
-        <w:rPr>
-          <w:rFonts w:hint="eastAsia"/>
-        </w:rPr>
-        <w:t>从上面的分析可以看到，似乎线程有很多优势，比如，数据共享效率高，可应对并发操作，有效利用等待时间等等，但是多线程的编程比多进程要复杂，同时，多进程的可靠性较好，因为进程间不会相互影响。实际情况还是需要自己分析拿捏的。但是一般来说，</w:t>
-      </w:r>
-      <w:r>
-        <w:rPr>
-          <w:rFonts w:hint="eastAsia"/>
-          <w:color w:val="FF0000"/>
-        </w:rPr>
-        <w:t>实际应用中常常采用“进程</w:t>
-      </w:r>
-      <w:r>
-        <w:rPr>
-          <w:rFonts w:hint="eastAsia"/>
-          <w:color w:val="FF0000"/>
-        </w:rPr>
-        <w:t>+</w:t>
-      </w:r>
-      <w:r>
-        <w:rPr>
-          <w:rFonts w:hint="eastAsia"/>
-          <w:color w:val="FF0000"/>
-        </w:rPr>
-        <w:t>线程”结合的方式，而不是非此即彼</w:t>
-      </w:r>
-      <w:r>
-        <w:rPr>
-          <w:rFonts w:hint="eastAsia"/>
-        </w:rPr>
-        <w:t>，因为它们两者没有绝对的好与不好，而是适合于不同场景。</w:t>
-      </w:r>
-    </w:p>
-    <w:p>
-      <w:pPr>
-        <w:ind w:firstLine="420"/>
-      </w:pPr>
-    </w:p>
-    <w:p>
-      <w:pPr>
-        <w:ind w:firstLine="420"/>
-      </w:pPr>
-    </w:p>
-    <w:p>
-      <w:pPr>
-        <w:ind w:firstLine="420"/>
-      </w:pPr>
-      <w:r>
-        <w:rPr>
-          <w:rFonts w:hint="eastAsia"/>
-        </w:rPr>
-        <w:t xml:space="preserve">4.1  </w:t>
-      </w:r>
-      <w:r>
-        <w:rPr>
-          <w:rFonts w:hint="eastAsia"/>
-        </w:rPr>
-        <w:t>用户模式</w:t>
-      </w:r>
-      <w:r>
-        <w:rPr>
-          <w:rFonts w:hint="eastAsia"/>
-        </w:rPr>
-        <w:t>+</w:t>
-      </w:r>
-      <w:r>
-        <w:rPr>
-          <w:rFonts w:hint="eastAsia"/>
-        </w:rPr>
-        <w:t>内核模式</w:t>
-      </w:r>
-    </w:p>
-    <w:p>
-      <w:pPr>
-        <w:ind w:firstLine="420"/>
-      </w:pPr>
-    </w:p>
-    <w:p>
-      <w:pPr>
-        <w:ind w:firstLine="420"/>
-      </w:pPr>
-      <w:r>
-        <w:rPr>
-          <w:rFonts w:hint="eastAsia"/>
-        </w:rPr>
-        <w:t>一般说来，一个进程在</w:t>
-      </w:r>
-      <w:r>
-        <w:rPr>
-          <w:rFonts w:hint="eastAsia"/>
-        </w:rPr>
-        <w:t>CPU</w:t>
-      </w:r>
-      <w:r>
-        <w:rPr>
-          <w:rFonts w:hint="eastAsia"/>
-        </w:rPr>
-        <w:t>上运行可以有两种运行模式，既可在用户模式下运行，又可在内核模式下运行（即进程分别工作在用户态和内核态，在内核态工作仍旧是这个进程，除非进行了进程的切换）。通常操作系统把虚拟地址空间划分为用户空间和内核空间，例如</w:t>
-      </w:r>
-      <w:r>
-        <w:rPr>
-          <w:rFonts w:hint="eastAsia"/>
-        </w:rPr>
-        <w:t>x86</w:t>
-      </w:r>
-      <w:r>
-        <w:rPr>
-          <w:rFonts w:hint="eastAsia"/>
-        </w:rPr>
-        <w:t>平台的</w:t>
-      </w:r>
-      <w:r>
-        <w:rPr>
-          <w:rFonts w:hint="eastAsia"/>
-        </w:rPr>
-        <w:t>Linux</w:t>
-      </w:r>
-      <w:r>
-        <w:rPr>
-          <w:rFonts w:hint="eastAsia"/>
-        </w:rPr>
-        <w:t>系统虚拟地址空间是</w:t>
-      </w:r>
-      <w:r>
-        <w:rPr>
-          <w:rFonts w:hint="eastAsia"/>
-        </w:rPr>
-        <w:t>0x00000000~0xffffffff</w:t>
-      </w:r>
-      <w:r>
-        <w:rPr>
-          <w:rFonts w:hint="eastAsia"/>
-        </w:rPr>
-        <w:t>，前</w:t>
-      </w:r>
-      <w:r>
-        <w:rPr>
-          <w:rFonts w:hint="eastAsia"/>
-        </w:rPr>
-        <w:t>3GB</w:t>
-      </w:r>
-      <w:r>
-        <w:rPr>
-          <w:rFonts w:hint="eastAsia"/>
-        </w:rPr>
-        <w:t>（</w:t>
-      </w:r>
-      <w:r>
-        <w:rPr>
-          <w:rFonts w:hint="eastAsia"/>
-        </w:rPr>
-        <w:t>0x00000000~0xbfffffff</w:t>
-      </w:r>
-      <w:r>
-        <w:rPr>
-          <w:rFonts w:hint="eastAsia"/>
-        </w:rPr>
-        <w:t>）是用户空间，后</w:t>
-      </w:r>
-      <w:r>
-        <w:rPr>
-          <w:rFonts w:hint="eastAsia"/>
-        </w:rPr>
-        <w:t>1GB</w:t>
-      </w:r>
-      <w:r>
-        <w:rPr>
-          <w:rFonts w:hint="eastAsia"/>
-        </w:rPr>
-        <w:t>（</w:t>
-      </w:r>
-      <w:r>
-        <w:rPr>
-          <w:rFonts w:hint="eastAsia"/>
-        </w:rPr>
-        <w:t>0xc0000000~0xffffffff</w:t>
-      </w:r>
-      <w:r>
-        <w:rPr>
-          <w:rFonts w:hint="eastAsia"/>
-        </w:rPr>
-        <w:t>）是内核空间。用户加载到用户空间，在用户模式下执行，不能访问内核中的数据，也不能跳转到内核代码中执行。这样可以保护内核，如果一个进程访问了非法地址，顶多这一个进程崩溃，而不会影响到内核和整个系统的稳定性。</w:t>
+        <w:t>统的稳定性。</w:t>
       </w:r>
       <w:r>
         <w:rPr>
@@ -4482,14 +4790,7 @@
         <w:rPr>
           <w:rFonts w:hint="eastAsia"/>
         </w:rPr>
-        <w:t>在产生中断或异常时不仅会跳转到中断或异常服务城西，还会自动切换模式，从用户模式切换到特权模式，因此从中断或异常程序可以跳转到</w:t>
-      </w:r>
-      <w:r>
-        <w:rPr>
-          <w:rFonts w:hint="eastAsia"/>
-        </w:rPr>
-        <w:lastRenderedPageBreak/>
-        <w:t>内核代码中执行。事实上，整个内核就是由各种中断和异常处理程序组成的。即，正常情况下处理器在用户模式执行用户程序，在中断或异常情况下处理器切换到特权模式执行内核程序，处理完中断或异常之后再返回用户模式继续执行用户程序，例如，用户进程</w:t>
+        <w:t>在产生中断或异常时不仅会跳转到中断或异常服务城西，还会自动切换模式，从用户模式切换到特权模式，因此从中断或异常程序可以跳转到内核代码中执行。事实上，整个内核就是由各种中断和异常处理程序组成的。即，正常情况下处理器在用户模式执行用户程序，在中断或异常情况下处理器切换到特权模式执行内核程序，处理完中断或异常之后再返回用户模式继续执行用户程序，例如，用户进程</w:t>
       </w:r>
       <w:r>
         <w:rPr>

--- a/Linux系统/进程与线程/进程与线程.docx
+++ b/Linux系统/进程与线程/进程与线程.docx
@@ -2334,6 +2334,191 @@
       <w:r>
         <w:t>}</w:t>
       </w:r>
+    </w:p>
+    <w:p>
+      <w:pPr>
+        <w:pStyle w:val="3"/>
+      </w:pPr>
+      <w:r>
+        <w:rPr>
+          <w:rFonts w:hint="eastAsia"/>
+        </w:rPr>
+        <w:t>非局部转移</w:t>
+      </w:r>
+    </w:p>
+    <w:p>
+      <w:pPr>
+        <w:pStyle w:val="4"/>
+      </w:pPr>
+      <w:r>
+        <w:rPr>
+          <w:rFonts w:hint="eastAsia"/>
+        </w:rPr>
+        <w:t>setjmp</w:t>
+      </w:r>
+    </w:p>
+    <w:p>
+      <w:pPr>
+        <w:pStyle w:val="4"/>
+      </w:pPr>
+      <w:r>
+        <w:t>l</w:t>
+      </w:r>
+      <w:r>
+        <w:rPr>
+          <w:rFonts w:hint="eastAsia"/>
+        </w:rPr>
+        <w:t>ongjmp</w:t>
+      </w:r>
+    </w:p>
+    <w:p>
+      <w:r>
+        <w:tab/>
+      </w:r>
+      <w:r>
+        <w:rPr>
+          <w:rFonts w:hint="eastAsia"/>
+        </w:rPr>
+        <w:t>实例：</w:t>
+      </w:r>
+    </w:p>
+    <w:p>
+      <w:r>
+        <w:t>#include &lt;stdio.h&gt;</w:t>
+      </w:r>
+    </w:p>
+    <w:p>
+      <w:r>
+        <w:t>#include &lt;setjmp.h&gt;</w:t>
+      </w:r>
+    </w:p>
+    <w:p/>
+    <w:p>
+      <w:r>
+        <w:t>static jmp_buf jmpbuf;</w:t>
+      </w:r>
+    </w:p>
+    <w:p>
+      <w:r>
+        <w:t>int a = 0;</w:t>
+      </w:r>
+    </w:p>
+    <w:p>
+      <w:r>
+        <w:t>void fun(int a,int b)</w:t>
+      </w:r>
+    </w:p>
+    <w:p>
+      <w:r>
+        <w:t>{</w:t>
+      </w:r>
+    </w:p>
+    <w:p>
+      <w:r>
+        <w:tab/>
+        <w:t>printf("in fun a is %d, b is %d\n",a,b);</w:t>
+      </w:r>
+    </w:p>
+    <w:p>
+      <w:r>
+        <w:tab/>
+        <w:t>longjmp(jmpbuf,3);</w:t>
+      </w:r>
+    </w:p>
+    <w:p>
+      <w:r>
+        <w:t>}</w:t>
+      </w:r>
+    </w:p>
+    <w:p>
+      <w:r>
+        <w:t>int main(int argc,char **argv)</w:t>
+      </w:r>
+    </w:p>
+    <w:p>
+      <w:r>
+        <w:t>{</w:t>
+      </w:r>
+    </w:p>
+    <w:p>
+      <w:r>
+        <w:tab/>
+        <w:t>int b = 1;</w:t>
+      </w:r>
+    </w:p>
+    <w:p/>
+    <w:p>
+      <w:r>
+        <w:tab/>
+        <w:t>if(  3 == setjmp(jmpbuf) )</w:t>
+      </w:r>
+    </w:p>
+    <w:p>
+      <w:r>
+        <w:tab/>
+        <w:t>{</w:t>
+      </w:r>
+    </w:p>
+    <w:p>
+      <w:r>
+        <w:tab/>
+      </w:r>
+      <w:r>
+        <w:tab/>
+        <w:t>printf("a is %d\nb is %d\n",a,b);</w:t>
+      </w:r>
+    </w:p>
+    <w:p>
+      <w:r>
+        <w:tab/>
+      </w:r>
+      <w:r>
+        <w:tab/>
+        <w:t>exit(0);</w:t>
+      </w:r>
+    </w:p>
+    <w:p>
+      <w:r>
+        <w:tab/>
+        <w:t>}</w:t>
+      </w:r>
+    </w:p>
+    <w:p/>
+    <w:p/>
+    <w:p>
+      <w:r>
+        <w:lastRenderedPageBreak/>
+        <w:tab/>
+        <w:t>a = 2;</w:t>
+      </w:r>
+    </w:p>
+    <w:p>
+      <w:r>
+        <w:tab/>
+        <w:t>b = 3;</w:t>
+      </w:r>
+    </w:p>
+    <w:p>
+      <w:r>
+        <w:tab/>
+        <w:t>fun(a,b);</w:t>
+      </w:r>
+    </w:p>
+    <w:p>
+      <w:r>
+        <w:tab/>
+        <w:t>return 0;</w:t>
+      </w:r>
+    </w:p>
+    <w:p>
+      <w:pPr>
+        <w:rPr>
+          <w:rFonts w:hint="eastAsia"/>
+        </w:rPr>
+      </w:pPr>
+      <w:r>
+        <w:t>}</w:t>
+      </w:r>
       <w:bookmarkStart w:id="0" w:name="_GoBack"/>
       <w:bookmarkEnd w:id="0"/>
     </w:p>
@@ -2345,7 +2530,7 @@
         <w:rPr>
           <w:rFonts w:hint="eastAsia"/>
         </w:rPr>
-        <w:t>非局部转移</w:t>
+        <w:t>进程的资源</w:t>
       </w:r>
     </w:p>
     <w:p>
@@ -2356,7 +2541,7 @@
         <w:rPr>
           <w:rFonts w:hint="eastAsia"/>
         </w:rPr>
-        <w:t>setjmp</w:t>
+        <w:t>查看资源</w:t>
       </w:r>
     </w:p>
     <w:p>
@@ -2364,13 +2549,21 @@
         <w:pStyle w:val="4"/>
       </w:pPr>
       <w:r>
-        <w:t>l</w:t>
-      </w:r>
-      <w:r>
-        <w:rPr>
-          <w:rFonts w:hint="eastAsia"/>
-        </w:rPr>
-        <w:t>ongjmp</w:t>
+        <w:rPr>
+          <w:rFonts w:hint="eastAsia"/>
+        </w:rPr>
+        <w:t>设置资源</w:t>
+      </w:r>
+    </w:p>
+    <w:p>
+      <w:pPr>
+        <w:pStyle w:val="4"/>
+      </w:pPr>
+      <w:r>
+        <w:rPr>
+          <w:rFonts w:hint="eastAsia"/>
+        </w:rPr>
+        <w:t>统计资源</w:t>
       </w:r>
     </w:p>
     <w:p>
@@ -2381,7 +2574,7 @@
         <w:rPr>
           <w:rFonts w:hint="eastAsia"/>
         </w:rPr>
-        <w:t>进程的资源</w:t>
+        <w:t>用户信息</w:t>
       </w:r>
     </w:p>
     <w:p>
@@ -2392,7 +2585,7 @@
         <w:rPr>
           <w:rFonts w:hint="eastAsia"/>
         </w:rPr>
-        <w:t>查看资源</w:t>
+        <w:t>获取用户名</w:t>
       </w:r>
     </w:p>
     <w:p>
@@ -2403,7 +2596,7 @@
         <w:rPr>
           <w:rFonts w:hint="eastAsia"/>
         </w:rPr>
-        <w:t>设置资源</w:t>
+        <w:t>用户数据库管理</w:t>
       </w:r>
     </w:p>
     <w:p>
@@ -2414,7 +2607,7 @@
         <w:rPr>
           <w:rFonts w:hint="eastAsia"/>
         </w:rPr>
-        <w:t>统计资源</w:t>
+        <w:t>组数据库管理</w:t>
       </w:r>
     </w:p>
     <w:p>
@@ -2425,7 +2618,7 @@
         <w:rPr>
           <w:rFonts w:hint="eastAsia"/>
         </w:rPr>
-        <w:t>用户信息</w:t>
+        <w:t>进程身份及调整</w:t>
       </w:r>
     </w:p>
     <w:p>
@@ -2436,7 +2629,7 @@
         <w:rPr>
           <w:rFonts w:hint="eastAsia"/>
         </w:rPr>
-        <w:t>获取用户名</w:t>
+        <w:t>身份凭证</w:t>
       </w:r>
     </w:p>
     <w:p>
@@ -2447,19 +2640,47 @@
         <w:rPr>
           <w:rFonts w:hint="eastAsia"/>
         </w:rPr>
-        <w:t>用户数据库管理</w:t>
-      </w:r>
-    </w:p>
-    <w:p>
-      <w:pPr>
-        <w:pStyle w:val="4"/>
-      </w:pPr>
-      <w:r>
-        <w:rPr>
-          <w:rFonts w:hint="eastAsia"/>
-        </w:rPr>
-        <w:t>组数据库管理</w:t>
-      </w:r>
+        <w:t>调整身份凭证</w:t>
+      </w:r>
+    </w:p>
+    <w:p>
+      <w:pPr>
+        <w:pStyle w:val="2"/>
+      </w:pPr>
+      <w:r>
+        <w:rPr>
+          <w:rFonts w:hint="eastAsia"/>
+        </w:rPr>
+        <w:t>进程调度</w:t>
+      </w:r>
+    </w:p>
+    <w:p>
+      <w:pPr>
+        <w:ind w:firstLine="420"/>
+      </w:pPr>
+      <w:r>
+        <w:rPr>
+          <w:rFonts w:hint="eastAsia"/>
+        </w:rPr>
+        <w:t>任何进程要想占有</w:t>
+      </w:r>
+      <w:r>
+        <w:rPr>
+          <w:rFonts w:hint="eastAsia"/>
+        </w:rPr>
+        <w:t>CPU</w:t>
+      </w:r>
+      <w:r>
+        <w:rPr>
+          <w:rFonts w:hint="eastAsia"/>
+        </w:rPr>
+        <w:t>，从而真正处于执行状态，就必须经由进程调度。进程调度机制主要涉及到调度方式、调度时机和调度策略。</w:t>
+      </w:r>
+    </w:p>
+    <w:p>
+      <w:pPr>
+        <w:ind w:firstLine="420"/>
+      </w:pPr>
     </w:p>
     <w:p>
       <w:pPr>
@@ -2469,31 +2690,797 @@
         <w:rPr>
           <w:rFonts w:hint="eastAsia"/>
         </w:rPr>
-        <w:t>进程身份及调整</w:t>
-      </w:r>
-    </w:p>
-    <w:p>
-      <w:pPr>
-        <w:pStyle w:val="4"/>
-      </w:pPr>
-      <w:r>
-        <w:rPr>
-          <w:rFonts w:hint="eastAsia"/>
-        </w:rPr>
-        <w:t>身份凭证</w:t>
-      </w:r>
-    </w:p>
-    <w:p>
-      <w:pPr>
-        <w:pStyle w:val="4"/>
-      </w:pPr>
-      <w:r>
-        <w:rPr>
-          <w:rFonts w:hint="eastAsia"/>
-        </w:rPr>
-        <w:t>调整身份凭证</w:t>
-      </w:r>
-    </w:p>
+        <w:t>调度方式</w:t>
+      </w:r>
+    </w:p>
+    <w:p>
+      <w:pPr>
+        <w:ind w:firstLine="420"/>
+      </w:pPr>
+      <w:r>
+        <w:rPr>
+          <w:rFonts w:hint="eastAsia"/>
+        </w:rPr>
+        <w:t>Linux</w:t>
+      </w:r>
+      <w:r>
+        <w:rPr>
+          <w:rFonts w:hint="eastAsia"/>
+        </w:rPr>
+        <w:t>内核的调度方式基本上采用“抢占式优先级”方式，即当进程在用户模式下运行时，不管是否自愿，在一定条件下</w:t>
+      </w:r>
+      <w:r>
+        <w:rPr>
+          <w:rFonts w:hint="eastAsia"/>
+        </w:rPr>
+        <w:t>(</w:t>
+      </w:r>
+      <w:r>
+        <w:rPr>
+          <w:rFonts w:hint="eastAsia"/>
+        </w:rPr>
+        <w:t>如时间片用完或等待</w:t>
+      </w:r>
+      <w:r>
+        <w:rPr>
+          <w:rFonts w:hint="eastAsia"/>
+        </w:rPr>
+        <w:t>I/O)</w:t>
+      </w:r>
+      <w:r>
+        <w:rPr>
+          <w:rFonts w:hint="eastAsia"/>
+        </w:rPr>
+        <w:t>，核心就可以暂时剥夺其运行而调度其它进程进入运行。但是，一旦进程切换到内核模式下运行，就不受以上限制而一直运行下去，直至又回到用户模式之前才会发生进程调度。</w:t>
+      </w:r>
+    </w:p>
+    <w:p>
+      <w:pPr>
+        <w:ind w:firstLine="420"/>
+      </w:pPr>
+      <w:r>
+        <w:rPr>
+          <w:rFonts w:hint="eastAsia"/>
+        </w:rPr>
+        <w:t>Linux</w:t>
+      </w:r>
+      <w:r>
+        <w:rPr>
+          <w:rFonts w:hint="eastAsia"/>
+        </w:rPr>
+        <w:t>系统中的调度策略基本上继承了</w:t>
+      </w:r>
+      <w:r>
+        <w:rPr>
+          <w:rFonts w:hint="eastAsia"/>
+        </w:rPr>
+        <w:t>Unix</w:t>
+      </w:r>
+      <w:r>
+        <w:rPr>
+          <w:rFonts w:hint="eastAsia"/>
+        </w:rPr>
+        <w:t>的以优先级为基础的调度。就是说，核心为系统中每个进程计算出一个优先权，该优先权反映了一个进程获得</w:t>
+      </w:r>
+      <w:r>
+        <w:rPr>
+          <w:rFonts w:hint="eastAsia"/>
+        </w:rPr>
+        <w:t>CPU</w:t>
+      </w:r>
+      <w:r>
+        <w:rPr>
+          <w:rFonts w:hint="eastAsia"/>
+        </w:rPr>
+        <w:t>使用权的资格，即高优先权的进程优先得到运行。核心从进程就绪队列中挑</w:t>
+      </w:r>
+      <w:r>
+        <w:rPr>
+          <w:rFonts w:hint="eastAsia"/>
+        </w:rPr>
+        <w:lastRenderedPageBreak/>
+        <w:t>选一个优先权最高的进程，为其分配一个</w:t>
+      </w:r>
+      <w:r>
+        <w:rPr>
+          <w:rFonts w:hint="eastAsia"/>
+        </w:rPr>
+        <w:t>CPU</w:t>
+      </w:r>
+      <w:r>
+        <w:rPr>
+          <w:rFonts w:hint="eastAsia"/>
+        </w:rPr>
+        <w:t>时间片，令其投入运行。在运行过程中，当前进程的优先权随时间递减，这样就实现了“负反馈”作用：经过一段时间之后，原来级别较低的进程就相对“提升”了级别，从而有机会得到运行。当所有进程的优先权都变为</w:t>
+      </w:r>
+      <w:r>
+        <w:rPr>
+          <w:rFonts w:hint="eastAsia"/>
+        </w:rPr>
+        <w:t>0</w:t>
+      </w:r>
+      <w:r>
+        <w:rPr>
+          <w:rFonts w:hint="eastAsia"/>
+        </w:rPr>
+        <w:t>时，就重新计算一次所有进程的优先权。</w:t>
+      </w:r>
+    </w:p>
+    <w:p>
+      <w:pPr>
+        <w:ind w:firstLine="420"/>
+      </w:pPr>
+    </w:p>
+    <w:p>
+      <w:pPr>
+        <w:pStyle w:val="3"/>
+      </w:pPr>
+      <w:r>
+        <w:rPr>
+          <w:rFonts w:hint="eastAsia"/>
+        </w:rPr>
+        <w:t>调度策略</w:t>
+      </w:r>
+    </w:p>
+    <w:p>
+      <w:pPr>
+        <w:ind w:firstLine="420"/>
+      </w:pPr>
+    </w:p>
+    <w:p>
+      <w:pPr>
+        <w:ind w:firstLine="420"/>
+      </w:pPr>
+      <w:r>
+        <w:rPr>
+          <w:rFonts w:hint="eastAsia"/>
+          <w:color w:val="FF0000"/>
+        </w:rPr>
+        <w:t>Linux</w:t>
+      </w:r>
+      <w:r>
+        <w:rPr>
+          <w:rFonts w:hint="eastAsia"/>
+          <w:color w:val="FF0000"/>
+        </w:rPr>
+        <w:t>系统针对不同类别的进程提供了三种不同的调度策略，即</w:t>
+      </w:r>
+      <w:r>
+        <w:rPr>
+          <w:rFonts w:hint="eastAsia"/>
+          <w:color w:val="FF0000"/>
+        </w:rPr>
+        <w:t>SCHED_FIFO</w:t>
+      </w:r>
+      <w:r>
+        <w:rPr>
+          <w:rFonts w:hint="eastAsia"/>
+          <w:color w:val="FF0000"/>
+        </w:rPr>
+        <w:t>、</w:t>
+      </w:r>
+      <w:r>
+        <w:rPr>
+          <w:rFonts w:hint="eastAsia"/>
+          <w:color w:val="FF0000"/>
+        </w:rPr>
+        <w:t>SCHED_RR</w:t>
+      </w:r>
+      <w:r>
+        <w:rPr>
+          <w:rFonts w:hint="eastAsia"/>
+          <w:color w:val="FF0000"/>
+        </w:rPr>
+        <w:t>及</w:t>
+      </w:r>
+      <w:r>
+        <w:rPr>
+          <w:rFonts w:hint="eastAsia"/>
+          <w:color w:val="FF0000"/>
+        </w:rPr>
+        <w:t>SCHED_OTHER</w:t>
+      </w:r>
+      <w:r>
+        <w:rPr>
+          <w:rFonts w:hint="eastAsia"/>
+        </w:rPr>
+        <w:t>。</w:t>
+      </w:r>
+    </w:p>
+    <w:p>
+      <w:pPr>
+        <w:ind w:firstLine="420"/>
+      </w:pPr>
+      <w:r>
+        <w:rPr>
+          <w:rFonts w:hint="eastAsia"/>
+        </w:rPr>
+        <w:t>SCHED_FIFO</w:t>
+      </w:r>
+      <w:r>
+        <w:rPr>
+          <w:rFonts w:hint="eastAsia"/>
+        </w:rPr>
+        <w:t>适合于实时进程，它们对时间性要求比较强，而每次运行所需的时间比较短，一旦这种进程被调度开始运行后，就要一直运行到自愿让出</w:t>
+      </w:r>
+      <w:r>
+        <w:rPr>
+          <w:rFonts w:hint="eastAsia"/>
+        </w:rPr>
+        <w:t>CPU</w:t>
+      </w:r>
+      <w:r>
+        <w:rPr>
+          <w:rFonts w:hint="eastAsia"/>
+        </w:rPr>
+        <w:t>，或者被优先权更高的进程抢占其执行权为止。</w:t>
+      </w:r>
+    </w:p>
+    <w:p>
+      <w:pPr>
+        <w:ind w:firstLine="420"/>
+      </w:pPr>
+      <w:r>
+        <w:rPr>
+          <w:rFonts w:hint="eastAsia"/>
+        </w:rPr>
+        <w:t>SCHED_RR</w:t>
+      </w:r>
+      <w:r>
+        <w:rPr>
+          <w:rFonts w:hint="eastAsia"/>
+        </w:rPr>
+        <w:t>对应“时间片轮转法”，适合于每次运行需要较长时间的实时进程。一个运行进程分配一个时间片</w:t>
+      </w:r>
+      <w:r>
+        <w:rPr>
+          <w:rFonts w:hint="eastAsia"/>
+        </w:rPr>
+        <w:t>(</w:t>
+      </w:r>
+      <w:r>
+        <w:rPr>
+          <w:rFonts w:hint="eastAsia"/>
+        </w:rPr>
+        <w:t>如</w:t>
+      </w:r>
+      <w:r>
+        <w:rPr>
+          <w:rFonts w:hint="eastAsia"/>
+        </w:rPr>
+        <w:t>200</w:t>
+      </w:r>
+      <w:r>
+        <w:rPr>
+          <w:rFonts w:hint="eastAsia"/>
+        </w:rPr>
+        <w:t>毫秒</w:t>
+      </w:r>
+      <w:r>
+        <w:rPr>
+          <w:rFonts w:hint="eastAsia"/>
+        </w:rPr>
+        <w:t>)</w:t>
+      </w:r>
+      <w:r>
+        <w:rPr>
+          <w:rFonts w:hint="eastAsia"/>
+        </w:rPr>
+        <w:t>，当时间片用完后，</w:t>
+      </w:r>
+      <w:r>
+        <w:rPr>
+          <w:rFonts w:hint="eastAsia"/>
+        </w:rPr>
+        <w:t>CPU</w:t>
+      </w:r>
+      <w:r>
+        <w:rPr>
+          <w:rFonts w:hint="eastAsia"/>
+        </w:rPr>
+        <w:t>被另外进程抢占，而该进程被送回相同优先级队列的末尾。</w:t>
+      </w:r>
+      <w:r>
+        <w:rPr>
+          <w:rFonts w:hint="eastAsia"/>
+        </w:rPr>
+        <w:t>SCHED_OTHER</w:t>
+      </w:r>
+      <w:r>
+        <w:rPr>
+          <w:rFonts w:hint="eastAsia"/>
+        </w:rPr>
+        <w:t>是传统的</w:t>
+      </w:r>
+      <w:r>
+        <w:rPr>
+          <w:rFonts w:hint="eastAsia"/>
+        </w:rPr>
+        <w:t>Unix</w:t>
+      </w:r>
+      <w:r>
+        <w:rPr>
+          <w:rFonts w:hint="eastAsia"/>
+        </w:rPr>
+        <w:t>调度策略，适合于交互式的分时进程。这类进程的优先权取决于两个因素，一个因素是进程剩余时间配额，如果进程用完了配给的时间，则相应优先权为</w:t>
+      </w:r>
+      <w:r>
+        <w:rPr>
+          <w:rFonts w:hint="eastAsia"/>
+        </w:rPr>
+        <w:t>0</w:t>
+      </w:r>
+      <w:r>
+        <w:rPr>
+          <w:rFonts w:hint="eastAsia"/>
+        </w:rPr>
+        <w:t>；另一个是进程的优先数</w:t>
+      </w:r>
+      <w:r>
+        <w:rPr>
+          <w:rFonts w:hint="eastAsia"/>
+        </w:rPr>
+        <w:t>nice</w:t>
+      </w:r>
+      <w:r>
+        <w:rPr>
+          <w:rFonts w:hint="eastAsia"/>
+        </w:rPr>
+        <w:t>，这是从</w:t>
+      </w:r>
+      <w:r>
+        <w:rPr>
+          <w:rFonts w:hint="eastAsia"/>
+        </w:rPr>
+        <w:t>Unix</w:t>
+      </w:r>
+      <w:r>
+        <w:rPr>
+          <w:rFonts w:hint="eastAsia"/>
+        </w:rPr>
+        <w:t>系统沿袭下来的方法，优先数越小，其优先级越高。</w:t>
+      </w:r>
+    </w:p>
+    <w:p>
+      <w:pPr>
+        <w:ind w:firstLine="420"/>
+      </w:pPr>
+      <w:r>
+        <w:rPr>
+          <w:rFonts w:hint="eastAsia"/>
+          <w:color w:val="FF0000"/>
+        </w:rPr>
+        <w:t>nice</w:t>
+      </w:r>
+      <w:r>
+        <w:rPr>
+          <w:rFonts w:hint="eastAsia"/>
+          <w:color w:val="FF0000"/>
+        </w:rPr>
+        <w:t>的取值范围是</w:t>
+      </w:r>
+      <w:r>
+        <w:rPr>
+          <w:rFonts w:hint="eastAsia"/>
+          <w:color w:val="FF0000"/>
+        </w:rPr>
+        <w:t>19</w:t>
+      </w:r>
+      <w:r>
+        <w:rPr>
+          <w:rFonts w:hint="eastAsia"/>
+          <w:color w:val="FF0000"/>
+        </w:rPr>
+        <w:t>－</w:t>
+      </w:r>
+      <w:r>
+        <w:rPr>
+          <w:rFonts w:hint="eastAsia"/>
+          <w:color w:val="FF0000"/>
+        </w:rPr>
+        <w:t>20</w:t>
+      </w:r>
+      <w:r>
+        <w:rPr>
+          <w:rFonts w:hint="eastAsia"/>
+        </w:rPr>
+        <w:t>。用户可以利用</w:t>
+      </w:r>
+      <w:r>
+        <w:rPr>
+          <w:rFonts w:hint="eastAsia"/>
+        </w:rPr>
+        <w:t>nice</w:t>
+      </w:r>
+      <w:r>
+        <w:rPr>
+          <w:rFonts w:hint="eastAsia"/>
+        </w:rPr>
+        <w:t>命令设定进程的</w:t>
+      </w:r>
+      <w:r>
+        <w:rPr>
+          <w:rFonts w:hint="eastAsia"/>
+        </w:rPr>
+        <w:t>nice</w:t>
+      </w:r>
+      <w:r>
+        <w:rPr>
+          <w:rFonts w:hint="eastAsia"/>
+        </w:rPr>
+        <w:t>值。但一般用户只能设定正值，从而主动降低其优先级；只有特权用户才能把</w:t>
+      </w:r>
+      <w:r>
+        <w:rPr>
+          <w:rFonts w:hint="eastAsia"/>
+        </w:rPr>
+        <w:t>nice</w:t>
+      </w:r>
+      <w:r>
+        <w:rPr>
+          <w:rFonts w:hint="eastAsia"/>
+        </w:rPr>
+        <w:t>的值置为负数。进程的优先权就是以上二者之和。核心动态调整用户态进程的优先级。这样，一个进程从创建到完成任务后终止，需要经历多次反馈循环。当进程再次被调度运行时，它就从上次断点处开始继续执行。对于实时进程，其优先权的值是</w:t>
+      </w:r>
+      <w:r>
+        <w:rPr>
+          <w:rFonts w:hint="eastAsia"/>
+        </w:rPr>
+        <w:t>(1000</w:t>
+      </w:r>
+      <w:r>
+        <w:rPr>
+          <w:rFonts w:hint="eastAsia"/>
+        </w:rPr>
+        <w:t>＋设定的正值</w:t>
+      </w:r>
+      <w:r>
+        <w:rPr>
+          <w:rFonts w:hint="eastAsia"/>
+        </w:rPr>
+        <w:t>)</w:t>
+      </w:r>
+      <w:r>
+        <w:rPr>
+          <w:rFonts w:hint="eastAsia"/>
+        </w:rPr>
+        <w:t>，因此，至少是</w:t>
+      </w:r>
+      <w:r>
+        <w:rPr>
+          <w:rFonts w:hint="eastAsia"/>
+        </w:rPr>
+        <w:t>1000</w:t>
+      </w:r>
+      <w:r>
+        <w:rPr>
+          <w:rFonts w:hint="eastAsia"/>
+        </w:rPr>
+        <w:t>。所以，实时进程的优先权高于其它类型进程的优先权。另外，时间配额及</w:t>
+      </w:r>
+      <w:r>
+        <w:rPr>
+          <w:rFonts w:hint="eastAsia"/>
+        </w:rPr>
+        <w:t>nice</w:t>
+      </w:r>
+      <w:r>
+        <w:rPr>
+          <w:rFonts w:hint="eastAsia"/>
+        </w:rPr>
+        <w:t>值与实时进程的优先权无关。如果系统中有实时进程处于就绪状态，则非实时进程就不能被调度运行，直至所有实时进程都完成了，非实时进程才有机会占用</w:t>
+      </w:r>
+      <w:r>
+        <w:rPr>
+          <w:rFonts w:hint="eastAsia"/>
+        </w:rPr>
+        <w:t>CPU</w:t>
+      </w:r>
+      <w:r>
+        <w:rPr>
+          <w:rFonts w:hint="eastAsia"/>
+        </w:rPr>
+        <w:t>。</w:t>
+      </w:r>
+    </w:p>
+    <w:p>
+      <w:pPr>
+        <w:ind w:firstLine="420"/>
+      </w:pPr>
+      <w:r>
+        <w:rPr>
+          <w:rFonts w:hint="eastAsia"/>
+        </w:rPr>
+        <w:t>后台命令（在命令末尾有</w:t>
+      </w:r>
+      <w:r>
+        <w:rPr>
+          <w:rFonts w:hint="eastAsia"/>
+        </w:rPr>
+        <w:t>&amp;</w:t>
+      </w:r>
+      <w:r>
+        <w:rPr>
+          <w:rFonts w:hint="eastAsia"/>
+        </w:rPr>
+        <w:t>符号，如</w:t>
+      </w:r>
+      <w:r>
+        <w:rPr>
+          <w:rFonts w:hint="eastAsia"/>
+        </w:rPr>
+        <w:t>gcc f1.c&amp; )</w:t>
+      </w:r>
+      <w:r>
+        <w:rPr>
+          <w:rFonts w:hint="eastAsia"/>
+        </w:rPr>
+        <w:t>对应后台进程（又称后台作</w:t>
+      </w:r>
+      <w:r>
+        <w:rPr>
+          <w:rFonts w:hint="eastAsia"/>
+        </w:rPr>
+        <w:lastRenderedPageBreak/>
+        <w:t>业），后台进程的优先级低于任何交互（前台）进程的优先级。所以，只有当系统中当前不存在可运行的交互进程时，才调度后台进程运行。后台进程往往按批处理方式调度运行。</w:t>
+      </w:r>
+    </w:p>
+    <w:p>
+      <w:pPr>
+        <w:ind w:firstLine="420"/>
+      </w:pPr>
+    </w:p>
+    <w:p>
+      <w:pPr>
+        <w:pStyle w:val="3"/>
+      </w:pPr>
+      <w:r>
+        <w:rPr>
+          <w:rFonts w:hint="eastAsia"/>
+        </w:rPr>
+        <w:t>调度时机</w:t>
+      </w:r>
+    </w:p>
+    <w:p>
+      <w:pPr>
+        <w:ind w:firstLine="420"/>
+      </w:pPr>
+      <w:r>
+        <w:rPr>
+          <w:rFonts w:hint="eastAsia"/>
+        </w:rPr>
+        <w:t>核心进行进程调度的时机有以下几种情况：</w:t>
+      </w:r>
+    </w:p>
+    <w:p>
+      <w:pPr>
+        <w:ind w:firstLine="420"/>
+      </w:pPr>
+      <w:r>
+        <w:rPr>
+          <w:rFonts w:hint="eastAsia"/>
+        </w:rPr>
+        <w:t>(1)</w:t>
+      </w:r>
+      <w:r>
+        <w:rPr>
+          <w:rFonts w:hint="eastAsia"/>
+        </w:rPr>
+        <w:t>、当前进程调用系统调用</w:t>
+      </w:r>
+      <w:r>
+        <w:rPr>
+          <w:rFonts w:hint="eastAsia"/>
+        </w:rPr>
+        <w:t>nanosleep( )</w:t>
+      </w:r>
+      <w:r>
+        <w:rPr>
+          <w:rFonts w:hint="eastAsia"/>
+        </w:rPr>
+        <w:t>或</w:t>
+      </w:r>
+      <w:r>
+        <w:rPr>
+          <w:rFonts w:hint="eastAsia"/>
+        </w:rPr>
+        <w:t>pause( )</w:t>
+      </w:r>
+      <w:r>
+        <w:rPr>
+          <w:rFonts w:hint="eastAsia"/>
+        </w:rPr>
+        <w:t>使自己进入睡眠状态，主动让出一段时间的</w:t>
+      </w:r>
+      <w:r>
+        <w:rPr>
+          <w:rFonts w:hint="eastAsia"/>
+        </w:rPr>
+        <w:t>CPU</w:t>
+      </w:r>
+      <w:r>
+        <w:rPr>
+          <w:rFonts w:hint="eastAsia"/>
+        </w:rPr>
+        <w:t>使用权；</w:t>
+      </w:r>
+    </w:p>
+    <w:p>
+      <w:pPr>
+        <w:ind w:firstLine="420"/>
+      </w:pPr>
+      <w:r>
+        <w:rPr>
+          <w:rFonts w:hint="eastAsia"/>
+        </w:rPr>
+        <w:t>(2)</w:t>
+      </w:r>
+      <w:r>
+        <w:rPr>
+          <w:rFonts w:hint="eastAsia"/>
+        </w:rPr>
+        <w:t>、进程终止，永久地放弃对</w:t>
+      </w:r>
+      <w:r>
+        <w:rPr>
+          <w:rFonts w:hint="eastAsia"/>
+        </w:rPr>
+        <w:t>CPU</w:t>
+      </w:r>
+      <w:r>
+        <w:rPr>
+          <w:rFonts w:hint="eastAsia"/>
+        </w:rPr>
+        <w:t>的使用；</w:t>
+      </w:r>
+    </w:p>
+    <w:p>
+      <w:pPr>
+        <w:ind w:firstLine="420"/>
+      </w:pPr>
+      <w:r>
+        <w:rPr>
+          <w:rFonts w:hint="eastAsia"/>
+        </w:rPr>
+        <w:t>(3)</w:t>
+      </w:r>
+      <w:r>
+        <w:rPr>
+          <w:rFonts w:hint="eastAsia"/>
+        </w:rPr>
+        <w:t>、在时钟中断处理程序执行过程中，发现当前进程连续运行的时间过长；</w:t>
+      </w:r>
+    </w:p>
+    <w:p>
+      <w:pPr>
+        <w:ind w:firstLine="420"/>
+      </w:pPr>
+      <w:r>
+        <w:rPr>
+          <w:rFonts w:hint="eastAsia"/>
+        </w:rPr>
+        <w:t>(4)</w:t>
+      </w:r>
+      <w:r>
+        <w:rPr>
+          <w:rFonts w:hint="eastAsia"/>
+        </w:rPr>
+        <w:t>、当唤醒一个睡眠进程时，发现被唤醒的进程比当前进程更有资格运行；</w:t>
+      </w:r>
+    </w:p>
+    <w:p>
+      <w:pPr>
+        <w:ind w:firstLine="420"/>
+      </w:pPr>
+      <w:r>
+        <w:rPr>
+          <w:rFonts w:hint="eastAsia"/>
+        </w:rPr>
+        <w:t>(5)</w:t>
+      </w:r>
+      <w:r>
+        <w:rPr>
+          <w:rFonts w:hint="eastAsia"/>
+        </w:rPr>
+        <w:t>、一个进程通过执行系统调用来改变调度策略或降低自身的优先权</w:t>
+      </w:r>
+      <w:r>
+        <w:rPr>
+          <w:rFonts w:hint="eastAsia"/>
+        </w:rPr>
+        <w:t>(</w:t>
+      </w:r>
+      <w:r>
+        <w:rPr>
+          <w:rFonts w:hint="eastAsia"/>
+        </w:rPr>
+        <w:t>如</w:t>
+      </w:r>
+      <w:r>
+        <w:rPr>
+          <w:rFonts w:hint="eastAsia"/>
+        </w:rPr>
+        <w:t>nice</w:t>
+      </w:r>
+      <w:r>
+        <w:rPr>
+          <w:rFonts w:hint="eastAsia"/>
+        </w:rPr>
+        <w:t>命令</w:t>
+      </w:r>
+      <w:r>
+        <w:rPr>
+          <w:rFonts w:hint="eastAsia"/>
+        </w:rPr>
+        <w:t>)</w:t>
+      </w:r>
+      <w:r>
+        <w:rPr>
+          <w:rFonts w:hint="eastAsia"/>
+        </w:rPr>
+        <w:t>，从而引起立即调度。</w:t>
+      </w:r>
+    </w:p>
+    <w:p>
+      <w:pPr>
+        <w:ind w:firstLine="420"/>
+      </w:pPr>
+    </w:p>
+    <w:p>
+      <w:pPr>
+        <w:pStyle w:val="3"/>
+      </w:pPr>
+      <w:r>
+        <w:rPr>
+          <w:rFonts w:hint="eastAsia"/>
+        </w:rPr>
+        <w:t>调度算法</w:t>
+      </w:r>
+    </w:p>
+    <w:p>
+      <w:pPr>
+        <w:ind w:firstLine="420"/>
+      </w:pPr>
+      <w:r>
+        <w:rPr>
+          <w:rFonts w:hint="eastAsia"/>
+        </w:rPr>
+        <w:t>进程调度的算法应该比较简单，以便减少频繁调度时的系统开销。</w:t>
+      </w:r>
+      <w:r>
+        <w:rPr>
+          <w:rFonts w:hint="eastAsia"/>
+          <w:color w:val="FF0000"/>
+        </w:rPr>
+        <w:t>Linux</w:t>
+      </w:r>
+      <w:r>
+        <w:rPr>
+          <w:rFonts w:hint="eastAsia"/>
+          <w:color w:val="FF0000"/>
+        </w:rPr>
+        <w:t>执行进程调度时，首先查找所有在就绪队列中的进程，从中选出优先级最高且在内存的一个进程</w:t>
+      </w:r>
+      <w:r>
+        <w:rPr>
+          <w:rFonts w:hint="eastAsia"/>
+        </w:rPr>
+        <w:t>。如果队列中有实时进程，那么实时进程将优先运行。如果最需要运行的进程不是当前进程，那么当前进程就被挂起，并且保存它的现场所涉及的一切机器状态，包括计数器和</w:t>
+      </w:r>
+      <w:r>
+        <w:rPr>
+          <w:rFonts w:hint="eastAsia"/>
+        </w:rPr>
+        <w:t>CPU</w:t>
+      </w:r>
+      <w:r>
+        <w:rPr>
+          <w:rFonts w:hint="eastAsia"/>
+        </w:rPr>
+        <w:t>寄存器等，然后为选中的进程恢复运行现场。</w:t>
+      </w:r>
+    </w:p>
+    <w:p/>
     <w:p>
       <w:pPr>
         <w:pStyle w:val="2"/>
@@ -2502,18 +3489,41 @@
         <w:rPr>
           <w:rFonts w:hint="eastAsia"/>
         </w:rPr>
-        <w:t>进程调度</w:t>
-      </w:r>
-    </w:p>
-    <w:p>
-      <w:pPr>
-        <w:ind w:firstLine="420"/>
-      </w:pPr>
-      <w:r>
-        <w:rPr>
-          <w:rFonts w:hint="eastAsia"/>
-        </w:rPr>
-        <w:t>任何进程要想占有</w:t>
+        <w:t>僵尸进程</w:t>
+      </w:r>
+    </w:p>
+    <w:p>
+      <w:pPr>
+        <w:ind w:firstLine="420"/>
+      </w:pPr>
+      <w:r>
+        <w:rPr>
+          <w:rFonts w:hint="eastAsia"/>
+        </w:rPr>
+        <w:t>进程停止后，该进程就会从进程表中移除。但是，有时候有些程序即使执行完了也依然留在进程表中。那么，这些完成了生命周期但却依然留在进程表中的进程，我们称之为“僵尸进程”。</w:t>
+      </w:r>
+    </w:p>
+    <w:p/>
+    <w:p>
+      <w:pPr>
+        <w:pStyle w:val="3"/>
+      </w:pPr>
+      <w:r>
+        <w:rPr>
+          <w:rFonts w:hint="eastAsia"/>
+        </w:rPr>
+        <w:t>产生</w:t>
+      </w:r>
+    </w:p>
+    <w:p>
+      <w:pPr>
+        <w:ind w:firstLine="420"/>
+      </w:pPr>
+      <w:r>
+        <w:rPr>
+          <w:rFonts w:hint="eastAsia"/>
+        </w:rPr>
+        <w:t>当你运行一个程序时，它会产生一个父进程以及很多子进程。所有这些子进程都会消耗内核分配给它们的内存和</w:t>
       </w:r>
       <w:r>
         <w:rPr>
@@ -2525,14 +3535,155 @@
         <w:rPr>
           <w:rFonts w:hint="eastAsia"/>
         </w:rPr>
-        <w:t>，从而真正处于执行状态，就必须经由进程调度。进程调度机制主要涉及到调度方式、调度时机和调度策略。</w:t>
-      </w:r>
-    </w:p>
-    <w:p>
-      <w:pPr>
-        <w:ind w:firstLine="420"/>
-      </w:pPr>
-    </w:p>
+        <w:t>资源。</w:t>
+      </w:r>
+    </w:p>
+    <w:p>
+      <w:pPr>
+        <w:ind w:firstLine="420"/>
+      </w:pPr>
+      <w:r>
+        <w:rPr>
+          <w:rFonts w:hint="eastAsia"/>
+          <w:color w:val="FF0000"/>
+        </w:rPr>
+        <w:lastRenderedPageBreak/>
+        <w:t>这些子进程完成执行后会发送一个</w:t>
+      </w:r>
+      <w:r>
+        <w:rPr>
+          <w:rFonts w:hint="eastAsia"/>
+          <w:color w:val="FF0000"/>
+        </w:rPr>
+        <w:t>exit</w:t>
+      </w:r>
+      <w:r>
+        <w:rPr>
+          <w:rFonts w:hint="eastAsia"/>
+          <w:color w:val="FF0000"/>
+        </w:rPr>
+        <w:t>信号然后死掉</w:t>
+      </w:r>
+      <w:r>
+        <w:rPr>
+          <w:rFonts w:hint="eastAsia"/>
+        </w:rPr>
+        <w:t>。</w:t>
+      </w:r>
+      <w:r>
+        <w:rPr>
+          <w:rFonts w:hint="eastAsia"/>
+          <w:color w:val="FF0000"/>
+        </w:rPr>
+        <w:t>这个</w:t>
+      </w:r>
+      <w:r>
+        <w:rPr>
+          <w:color w:val="FF0000"/>
+        </w:rPr>
+        <w:t>e</w:t>
+      </w:r>
+      <w:r>
+        <w:rPr>
+          <w:rFonts w:hint="eastAsia"/>
+          <w:color w:val="FF0000"/>
+        </w:rPr>
+        <w:t>xit</w:t>
+      </w:r>
+      <w:r>
+        <w:rPr>
+          <w:rFonts w:hint="eastAsia"/>
+          <w:color w:val="FF0000"/>
+        </w:rPr>
+        <w:t>信号需要被父进程所读取</w:t>
+      </w:r>
+      <w:r>
+        <w:rPr>
+          <w:rFonts w:hint="eastAsia"/>
+        </w:rPr>
+        <w:t>。</w:t>
+      </w:r>
+      <w:r>
+        <w:rPr>
+          <w:rFonts w:hint="eastAsia"/>
+          <w:color w:val="FF0000"/>
+        </w:rPr>
+        <w:t>父进程需要随后调用</w:t>
+      </w:r>
+      <w:r>
+        <w:rPr>
+          <w:rFonts w:hint="eastAsia"/>
+          <w:color w:val="FF0000"/>
+        </w:rPr>
+        <w:t xml:space="preserve"> wait </w:t>
+      </w:r>
+      <w:r>
+        <w:rPr>
+          <w:rFonts w:hint="eastAsia"/>
+          <w:color w:val="FF0000"/>
+        </w:rPr>
+        <w:t>命令来读取子进程的退出状态，并将子进程从进程表中移除</w:t>
+      </w:r>
+      <w:r>
+        <w:rPr>
+          <w:rFonts w:hint="eastAsia"/>
+        </w:rPr>
+        <w:t>。</w:t>
+      </w:r>
+    </w:p>
+    <w:p>
+      <w:pPr>
+        <w:ind w:firstLine="420"/>
+      </w:pPr>
+      <w:r>
+        <w:rPr>
+          <w:rFonts w:hint="eastAsia"/>
+        </w:rPr>
+        <w:t>若父进程正确第读取了子进程的</w:t>
+      </w:r>
+      <w:r>
+        <w:t>e</w:t>
+      </w:r>
+      <w:r>
+        <w:rPr>
+          <w:rFonts w:hint="eastAsia"/>
+        </w:rPr>
+        <w:t>xit</w:t>
+      </w:r>
+      <w:r>
+        <w:rPr>
+          <w:rFonts w:hint="eastAsia"/>
+        </w:rPr>
+        <w:t>信号，则子进程会从进程表中删掉。</w:t>
+      </w:r>
+    </w:p>
+    <w:p>
+      <w:pPr>
+        <w:ind w:firstLine="420"/>
+      </w:pPr>
+      <w:r>
+        <w:rPr>
+          <w:rFonts w:hint="eastAsia"/>
+        </w:rPr>
+        <w:t>但若父进程未能读取到子进程的</w:t>
+      </w:r>
+      <w:r>
+        <w:t>e</w:t>
+      </w:r>
+      <w:r>
+        <w:rPr>
+          <w:rFonts w:hint="eastAsia"/>
+        </w:rPr>
+        <w:t>xit</w:t>
+      </w:r>
+      <w:r>
+        <w:rPr>
+          <w:rFonts w:hint="eastAsia"/>
+        </w:rPr>
+        <w:t>信号，则这个子进程虽然完成执行处于死亡的状态，但也不会从进程表中删掉。</w:t>
+      </w:r>
+    </w:p>
+    <w:p/>
     <w:p>
       <w:pPr>
         <w:pStyle w:val="3"/>
@@ -2541,13 +3692,446 @@
         <w:rPr>
           <w:rFonts w:hint="eastAsia"/>
         </w:rPr>
-        <w:t>调度方式</w:t>
-      </w:r>
-    </w:p>
-    <w:p>
-      <w:pPr>
-        <w:ind w:firstLine="420"/>
-      </w:pPr>
+        <w:t>危害</w:t>
+      </w:r>
+    </w:p>
+    <w:p>
+      <w:pPr>
+        <w:ind w:firstLine="420"/>
+      </w:pPr>
+      <w:r>
+        <w:rPr>
+          <w:rFonts w:hint="eastAsia"/>
+        </w:rPr>
+        <w:t>由于僵尸进程并不做任何事情，不会使用任何资源也不会影响其它进程，</w:t>
+      </w:r>
+      <w:r>
+        <w:rPr>
+          <w:rFonts w:hint="eastAsia"/>
+        </w:rPr>
+        <w:t xml:space="preserve"> </w:t>
+      </w:r>
+      <w:r>
+        <w:rPr>
+          <w:rFonts w:hint="eastAsia"/>
+        </w:rPr>
+        <w:t>因此存在僵尸进程也没什么坏处。不过由于进程表中的退出状态以及其它一些进程信息也是存储在内存中的，因此存在太多僵尸进程有时也会是一些问题。</w:t>
+      </w:r>
+    </w:p>
+    <w:p>
+      <w:pPr>
+        <w:ind w:firstLine="420"/>
+      </w:pPr>
+      <w:r>
+        <w:rPr>
+          <w:rFonts w:hint="eastAsia"/>
+        </w:rPr>
+        <w:t>你可以想象成这样：</w:t>
+      </w:r>
+    </w:p>
+    <w:p>
+      <w:pPr>
+        <w:ind w:firstLine="420"/>
+      </w:pPr>
+      <w:r>
+        <w:rPr>
+          <w:rFonts w:hint="eastAsia"/>
+        </w:rPr>
+        <w:t>“你是一家建筑公司的老板。你每天根据工人们的工作量来支付工资。</w:t>
+      </w:r>
+      <w:r>
+        <w:rPr>
+          <w:rFonts w:hint="eastAsia"/>
+        </w:rPr>
+        <w:t xml:space="preserve"> </w:t>
+      </w:r>
+      <w:r>
+        <w:rPr>
+          <w:rFonts w:hint="eastAsia"/>
+        </w:rPr>
+        <w:t>有一个工人每天来到施工现场，就坐在那里，</w:t>
+      </w:r>
+      <w:r>
+        <w:rPr>
+          <w:rFonts w:hint="eastAsia"/>
+        </w:rPr>
+        <w:t xml:space="preserve"> </w:t>
+      </w:r>
+      <w:r>
+        <w:rPr>
+          <w:rFonts w:hint="eastAsia"/>
+        </w:rPr>
+        <w:t>你不用付钱，</w:t>
+      </w:r>
+      <w:r>
+        <w:rPr>
+          <w:rFonts w:hint="eastAsia"/>
+        </w:rPr>
+        <w:t xml:space="preserve"> </w:t>
+      </w:r>
+      <w:r>
+        <w:rPr>
+          <w:rFonts w:hint="eastAsia"/>
+        </w:rPr>
+        <w:t>他也不做任何工作。</w:t>
+      </w:r>
+      <w:r>
+        <w:rPr>
+          <w:rFonts w:hint="eastAsia"/>
+        </w:rPr>
+        <w:t xml:space="preserve"> </w:t>
+      </w:r>
+      <w:r>
+        <w:rPr>
+          <w:rFonts w:hint="eastAsia"/>
+        </w:rPr>
+        <w:t>他只是每天都来然后呆坐在那，仅此而已！”</w:t>
+      </w:r>
+    </w:p>
+    <w:p>
+      <w:pPr>
+        <w:ind w:firstLine="420"/>
+      </w:pPr>
+      <w:r>
+        <w:rPr>
+          <w:rFonts w:hint="eastAsia"/>
+        </w:rPr>
+        <w:t>这个工人就是僵尸进程的一个活生生的例子。但是，</w:t>
+      </w:r>
+      <w:r>
+        <w:rPr>
+          <w:rFonts w:hint="eastAsia"/>
+        </w:rPr>
+        <w:t xml:space="preserve"> </w:t>
+      </w:r>
+      <w:r>
+        <w:rPr>
+          <w:rFonts w:hint="eastAsia"/>
+        </w:rPr>
+        <w:t>如果你有很多僵尸工人，</w:t>
+      </w:r>
+      <w:r>
+        <w:rPr>
+          <w:rFonts w:hint="eastAsia"/>
+        </w:rPr>
+        <w:t xml:space="preserve"> </w:t>
+      </w:r>
+      <w:r>
+        <w:rPr>
+          <w:rFonts w:hint="eastAsia"/>
+        </w:rPr>
+        <w:t>你的建设工地就会很拥堵从而让那些正常的工人难以工作。</w:t>
+      </w:r>
+    </w:p>
+    <w:p/>
+    <w:p>
+      <w:pPr>
+        <w:pStyle w:val="3"/>
+      </w:pPr>
+      <w:r>
+        <w:rPr>
+          <w:rFonts w:hint="eastAsia"/>
+        </w:rPr>
+        <w:t>查找</w:t>
+      </w:r>
+    </w:p>
+    <w:p>
+      <w:pPr>
+        <w:ind w:firstLine="420"/>
+      </w:pPr>
+      <w:r>
+        <w:rPr>
+          <w:rFonts w:hint="eastAsia"/>
+        </w:rPr>
+        <w:t>打开终端并输入下面命令</w:t>
+      </w:r>
+      <w:r>
+        <w:rPr>
+          <w:rFonts w:hint="eastAsia"/>
+        </w:rPr>
+        <w:t>:</w:t>
+      </w:r>
+    </w:p>
+    <w:p>
+      <w:pPr>
+        <w:ind w:firstLine="420"/>
+        <w:rPr>
+          <w:color w:val="FF0000"/>
+        </w:rPr>
+      </w:pPr>
+      <w:r>
+        <w:rPr>
+          <w:color w:val="FF0000"/>
+        </w:rPr>
+        <w:t>ps aux | grep Z</w:t>
+      </w:r>
+    </w:p>
+    <w:p>
+      <w:r>
+        <w:t xml:space="preserve"> </w:t>
+      </w:r>
+      <w:r>
+        <w:tab/>
+      </w:r>
+      <w:r>
+        <w:rPr>
+          <w:rFonts w:hint="eastAsia"/>
+        </w:rPr>
+        <w:t>会列出进程表中所有僵尸进程的详细内容。</w:t>
+      </w:r>
+    </w:p>
+    <w:p>
+      <w:pPr>
+        <w:pStyle w:val="3"/>
+      </w:pPr>
+      <w:r>
+        <w:rPr>
+          <w:rFonts w:hint="eastAsia"/>
+        </w:rPr>
+        <w:t>杀死</w:t>
+      </w:r>
+    </w:p>
+    <w:p>
+      <w:pPr>
+        <w:ind w:firstLine="420"/>
+      </w:pPr>
+      <w:r>
+        <w:rPr>
+          <w:rFonts w:hint="eastAsia"/>
+        </w:rPr>
+        <w:t>如何杀掉僵尸进程？</w:t>
+      </w:r>
+    </w:p>
+    <w:p>
+      <w:pPr>
+        <w:ind w:firstLine="420"/>
+      </w:pPr>
+      <w:r>
+        <w:rPr>
+          <w:rFonts w:hint="eastAsia"/>
+        </w:rPr>
+        <w:t>正常情况下我们可以用</w:t>
+      </w:r>
+      <w:r>
+        <w:rPr>
+          <w:rFonts w:hint="eastAsia"/>
+        </w:rPr>
+        <w:t xml:space="preserve"> SIGKILL </w:t>
+      </w:r>
+      <w:r>
+        <w:rPr>
+          <w:rFonts w:hint="eastAsia"/>
+        </w:rPr>
+        <w:t>信号来杀死进程，但是僵尸进程已经死了，</w:t>
+      </w:r>
+      <w:r>
+        <w:rPr>
+          <w:rFonts w:hint="eastAsia"/>
+        </w:rPr>
+        <w:t xml:space="preserve"> </w:t>
+      </w:r>
+      <w:r>
+        <w:rPr>
+          <w:rFonts w:hint="eastAsia"/>
+        </w:rPr>
+        <w:t>你不能杀死已经死掉的东西。</w:t>
+      </w:r>
+      <w:r>
+        <w:rPr>
+          <w:rFonts w:hint="eastAsia"/>
+        </w:rPr>
+        <w:t xml:space="preserve"> </w:t>
+      </w:r>
+      <w:r>
+        <w:rPr>
+          <w:rFonts w:hint="eastAsia"/>
+        </w:rPr>
+        <w:t>因此你需要输入的命令应该是</w:t>
+      </w:r>
+    </w:p>
+    <w:p>
+      <w:pPr>
+        <w:ind w:firstLine="420"/>
+        <w:rPr>
+          <w:color w:val="FF0000"/>
+        </w:rPr>
+      </w:pPr>
+      <w:r>
+        <w:rPr>
+          <w:color w:val="FF0000"/>
+        </w:rPr>
+        <w:t>kill -s SIGCHLD pid</w:t>
+      </w:r>
+    </w:p>
+    <w:p>
+      <w:r>
+        <w:t xml:space="preserve"> </w:t>
+      </w:r>
+      <w:r>
+        <w:tab/>
+      </w:r>
+      <w:r>
+        <w:rPr>
+          <w:rFonts w:hint="eastAsia"/>
+        </w:rPr>
+        <w:t>将这里的</w:t>
+      </w:r>
+      <w:r>
+        <w:rPr>
+          <w:rFonts w:hint="eastAsia"/>
+        </w:rPr>
+        <w:t xml:space="preserve"> pid </w:t>
+      </w:r>
+      <w:r>
+        <w:rPr>
+          <w:rFonts w:hint="eastAsia"/>
+        </w:rPr>
+        <w:t>替换成父进程的进程</w:t>
+      </w:r>
+      <w:r>
+        <w:rPr>
+          <w:rFonts w:hint="eastAsia"/>
+        </w:rPr>
+        <w:t xml:space="preserve"> id</w:t>
+      </w:r>
+      <w:r>
+        <w:rPr>
+          <w:rFonts w:hint="eastAsia"/>
+        </w:rPr>
+        <w:t>，这样父进程就会删除所有以及完成并死掉的子进程了。</w:t>
+      </w:r>
+    </w:p>
+    <w:p>
+      <w:pPr>
+        <w:ind w:firstLine="420"/>
+      </w:pPr>
+      <w:r>
+        <w:rPr>
+          <w:rFonts w:hint="eastAsia"/>
+        </w:rPr>
+        <w:lastRenderedPageBreak/>
+        <w:t>你可以把它想象成：</w:t>
+      </w:r>
+    </w:p>
+    <w:p>
+      <w:pPr>
+        <w:ind w:firstLine="420"/>
+      </w:pPr>
+      <w:r>
+        <w:rPr>
+          <w:rFonts w:hint="eastAsia"/>
+        </w:rPr>
+        <w:t>“你在道路中间发现一具尸体，于是你联系了死者的家属，随后他们就会将尸体带离道路了。”</w:t>
+      </w:r>
+    </w:p>
+    <w:p>
+      <w:pPr>
+        <w:ind w:firstLine="420"/>
+      </w:pPr>
+      <w:r>
+        <w:rPr>
+          <w:rFonts w:hint="eastAsia"/>
+        </w:rPr>
+        <w:t>不过许多程序写的不是那么好，无法删掉这些子僵尸（否则你一开始也见不到这些僵尸了）。</w:t>
+      </w:r>
+      <w:r>
+        <w:rPr>
+          <w:rFonts w:hint="eastAsia"/>
+        </w:rPr>
+        <w:t xml:space="preserve"> </w:t>
+      </w:r>
+      <w:r>
+        <w:rPr>
+          <w:rFonts w:hint="eastAsia"/>
+        </w:rPr>
+        <w:t>因此确保删除子僵尸的唯一方法就是杀掉它们的父进程。</w:t>
+      </w:r>
+    </w:p>
+    <w:p>
+      <w:pPr>
+        <w:pStyle w:val="1"/>
+      </w:pPr>
+      <w:r>
+        <w:rPr>
+          <w:rFonts w:hint="eastAsia"/>
+        </w:rPr>
+        <w:t>线程</w:t>
+      </w:r>
+    </w:p>
+    <w:p>
+      <w:pPr>
+        <w:pStyle w:val="2"/>
+      </w:pPr>
+      <w:r>
+        <w:rPr>
+          <w:rFonts w:hint="eastAsia"/>
+        </w:rPr>
+        <w:t>概述</w:t>
+      </w:r>
+    </w:p>
+    <w:p>
+      <w:pPr>
+        <w:ind w:firstLine="420"/>
+      </w:pPr>
+      <w:r>
+        <w:rPr>
+          <w:rFonts w:hint="eastAsia"/>
+        </w:rPr>
+        <w:t>线程，有时也被称为轻量级进程，是</w:t>
+      </w:r>
+      <w:r>
+        <w:rPr>
+          <w:rFonts w:hint="eastAsia"/>
+          <w:color w:val="FF0000"/>
+        </w:rPr>
+        <w:t>程序执行流的最小单元</w:t>
+      </w:r>
+      <w:r>
+        <w:rPr>
+          <w:rFonts w:hint="eastAsia"/>
+        </w:rPr>
+        <w:t>，是进程中的一个实体，是被系统独立调度和分派的基本单位。与进程不同，线程与资源分配无关，线程自己不拥有系统资源，它属于某一个进程，并与进程内的其他线程一起共享进程的资源。线程只由相关堆栈（系统栈或用户栈）寄存器和线程控制表</w:t>
+      </w:r>
+      <w:r>
+        <w:rPr>
+          <w:rFonts w:hint="eastAsia"/>
+        </w:rPr>
+        <w:t>TCB</w:t>
+      </w:r>
+      <w:r>
+        <w:rPr>
+          <w:rFonts w:hint="eastAsia"/>
+        </w:rPr>
+        <w:t>组成。</w:t>
+      </w:r>
+    </w:p>
+    <w:p>
+      <w:pPr>
+        <w:ind w:firstLine="420"/>
+      </w:pPr>
+    </w:p>
+    <w:p>
+      <w:pPr>
+        <w:ind w:firstLine="420"/>
+      </w:pPr>
+      <w:r>
+        <w:rPr>
+          <w:rFonts w:hint="eastAsia"/>
+        </w:rPr>
+        <w:t>在许多类</w:t>
+      </w:r>
+      <w:r>
+        <w:rPr>
+          <w:rFonts w:hint="eastAsia"/>
+        </w:rPr>
+        <w:t>Unix</w:t>
+      </w:r>
+      <w:r>
+        <w:rPr>
+          <w:rFonts w:hint="eastAsia"/>
+        </w:rPr>
+        <w:t>系统中，如</w:t>
+      </w:r>
       <w:r>
         <w:rPr>
           <w:rFonts w:hint="eastAsia"/>
@@ -2558,2239 +4142,797 @@
         <w:rPr>
           <w:rFonts w:hint="eastAsia"/>
         </w:rPr>
-        <w:t>内核的调度方式基本上采用“抢占式优先级”方式，即当进程在用户模式下运行时，不管是否自愿，在一定条件下</w:t>
-      </w:r>
-      <w:r>
-        <w:rPr>
-          <w:rFonts w:hint="eastAsia"/>
-        </w:rPr>
-        <w:t>(</w:t>
-      </w:r>
-      <w:r>
-        <w:rPr>
-          <w:rFonts w:hint="eastAsia"/>
-        </w:rPr>
-        <w:t>如时间片用完或等待</w:t>
-      </w:r>
-      <w:r>
-        <w:rPr>
-          <w:rFonts w:hint="eastAsia"/>
-        </w:rPr>
-        <w:t>I/O)</w:t>
-      </w:r>
-      <w:r>
-        <w:rPr>
-          <w:rFonts w:hint="eastAsia"/>
-        </w:rPr>
-        <w:t>，核心就可以暂时剥夺其运行而调度其它进程进入运行。但是，一旦进程切换到内核模式下运行，就不受以上限制而一直运行下去，直至又回到用户模式之前才会发生进程调度。</w:t>
-      </w:r>
-    </w:p>
-    <w:p>
-      <w:pPr>
-        <w:ind w:firstLine="420"/>
+        <w:t>、</w:t>
+      </w:r>
+      <w:r>
+        <w:rPr>
+          <w:rFonts w:hint="eastAsia"/>
+        </w:rPr>
+        <w:t>FreeBSD</w:t>
+      </w:r>
+      <w:r>
+        <w:rPr>
+          <w:rFonts w:hint="eastAsia"/>
+        </w:rPr>
+        <w:t>、</w:t>
+      </w:r>
+      <w:r>
+        <w:rPr>
+          <w:rFonts w:hint="eastAsia"/>
+        </w:rPr>
+        <w:t>Solaris</w:t>
+      </w:r>
+      <w:r>
+        <w:rPr>
+          <w:rFonts w:hint="eastAsia"/>
+        </w:rPr>
+        <w:t>等，进程一直都是操作系统内核调用的最小单位，也都采用多进程模型。后来引入了线程概念，有以下两种概念的线程：</w:t>
+      </w:r>
+    </w:p>
+    <w:p>
+      <w:pPr>
+        <w:pStyle w:val="2"/>
+      </w:pPr>
+      <w:r>
+        <w:rPr>
+          <w:rFonts w:hint="eastAsia"/>
+        </w:rPr>
+        <w:t>用户级线程</w:t>
+      </w:r>
+    </w:p>
+    <w:p>
+      <w:pPr>
+        <w:ind w:firstLine="420"/>
+      </w:pPr>
+      <w:r>
+        <w:rPr>
+          <w:rFonts w:hint="eastAsia"/>
+        </w:rPr>
+        <w:t>用户级线程</w:t>
+      </w:r>
+      <w:r>
+        <w:rPr>
+          <w:rFonts w:hint="eastAsia"/>
+        </w:rPr>
+        <w:t>(User-Level Thread</w:t>
+      </w:r>
+      <w:r>
+        <w:rPr>
+          <w:rFonts w:hint="eastAsia"/>
+        </w:rPr>
+        <w:t>，</w:t>
+      </w:r>
+      <w:r>
+        <w:rPr>
+          <w:rFonts w:hint="eastAsia"/>
+        </w:rPr>
+        <w:t>ULT)</w:t>
+      </w:r>
+      <w:r>
+        <w:rPr>
+          <w:rFonts w:hint="eastAsia"/>
+        </w:rPr>
+        <w:t>。由应用进程利用线程库创建和管理，不在内核中实现线程，只在用户态中模拟出多线程，不依赖于核心，操作系统内核完全不知道多线程的存在。</w:t>
+      </w:r>
+    </w:p>
+    <w:p>
+      <w:pPr>
+        <w:pStyle w:val="2"/>
+      </w:pPr>
+      <w:r>
+        <w:rPr>
+          <w:rFonts w:hint="eastAsia"/>
+        </w:rPr>
+        <w:t>内核线线程</w:t>
+      </w:r>
+    </w:p>
+    <w:p>
+      <w:pPr>
+        <w:ind w:firstLine="420"/>
+      </w:pPr>
+      <w:r>
+        <w:rPr>
+          <w:rFonts w:hint="eastAsia"/>
+        </w:rPr>
+        <w:t>内核线线程</w:t>
+      </w:r>
+      <w:r>
+        <w:rPr>
+          <w:rFonts w:hint="eastAsia"/>
+        </w:rPr>
+        <w:t>(Kernel-Level Thread</w:t>
+      </w:r>
+      <w:r>
+        <w:rPr>
+          <w:rFonts w:hint="eastAsia"/>
+        </w:rPr>
+        <w:t>，</w:t>
+      </w:r>
+      <w:r>
+        <w:rPr>
+          <w:rFonts w:hint="eastAsia"/>
+        </w:rPr>
+        <w:t>KLT)</w:t>
+      </w:r>
+      <w:r>
+        <w:rPr>
+          <w:rFonts w:hint="eastAsia"/>
+        </w:rPr>
+        <w:t>，又称为内核支持的线程或轻量级进程。是在核心空间实现的，内核为每个线程在核心空间中设置了一个线程控制块，用来登记该线程的线程标识符、值、状态、优先级等信息，所有对线程的操作，如创建、撤销和切换都是通过系统功能调用由内核中的相应处理完成，内核维护进程及线程的上下文切换以及线程切换，类系统中一般通过修改进程的实现方式来实现，可以使用不完全的进程创建方式创建共享数据空间的进程，</w:t>
+      </w:r>
+      <w:r>
+        <w:rPr>
+          <w:rFonts w:hint="eastAsia"/>
+          <w:color w:val="FF0000"/>
+        </w:rPr>
+        <w:t>在</w:t>
+      </w:r>
+      <w:r>
+        <w:rPr>
+          <w:rFonts w:hint="eastAsia"/>
+          <w:color w:val="FF0000"/>
+        </w:rPr>
+        <w:t xml:space="preserve"> Linux</w:t>
+      </w:r>
+      <w:r>
+        <w:rPr>
+          <w:rFonts w:hint="eastAsia"/>
+          <w:color w:val="FF0000"/>
+        </w:rPr>
+        <w:t>下这种系统调用为</w:t>
+      </w:r>
+      <w:r>
+        <w:rPr>
+          <w:rFonts w:hint="eastAsia"/>
+          <w:color w:val="FF0000"/>
+        </w:rPr>
+        <w:t>clone()</w:t>
+      </w:r>
+      <w:r>
+        <w:rPr>
+          <w:rFonts w:hint="eastAsia"/>
+          <w:color w:val="FF0000"/>
+        </w:rPr>
+        <w:t>，而在</w:t>
+      </w:r>
+      <w:r>
+        <w:rPr>
+          <w:rFonts w:hint="eastAsia"/>
+          <w:color w:val="FF0000"/>
+        </w:rPr>
+        <w:t>FreeBSD</w:t>
+      </w:r>
+      <w:r>
+        <w:rPr>
+          <w:rFonts w:hint="eastAsia"/>
+          <w:color w:val="FF0000"/>
+        </w:rPr>
+        <w:t>下它为</w:t>
+      </w:r>
+      <w:r>
+        <w:rPr>
+          <w:rFonts w:hint="eastAsia"/>
+          <w:color w:val="FF0000"/>
+        </w:rPr>
+        <w:t>rfork()</w:t>
+      </w:r>
+      <w:r>
+        <w:rPr>
+          <w:rFonts w:hint="eastAsia"/>
+        </w:rPr>
+        <w:t>。</w:t>
+      </w:r>
+    </w:p>
+    <w:p/>
+    <w:p>
+      <w:pPr>
+        <w:pStyle w:val="1"/>
       </w:pPr>
       <w:r>
         <w:rPr>
           <w:rFonts w:hint="eastAsia"/>
         </w:rPr>
         <w:lastRenderedPageBreak/>
+        <w:t>联系</w:t>
+      </w:r>
+    </w:p>
+    <w:p>
+      <w:pPr>
+        <w:ind w:firstLine="420"/>
+      </w:pPr>
+      <w:r>
+        <w:rPr>
+          <w:rFonts w:hint="eastAsia"/>
+        </w:rPr>
+        <w:t>通常在一个进程中可以包含若干个线程，它们可以利用进程所拥有的资源。但是，一个线程只属于一个进程。进程间相互独立，同一进程的各线程间共享。某进程内的线程在其它进程不可见。而且需要注意的是，线程不是一个可执行的实体。</w:t>
+      </w:r>
+    </w:p>
+    <w:p/>
+    <w:p>
+      <w:pPr>
+        <w:pStyle w:val="1"/>
+      </w:pPr>
+      <w:r>
+        <w:rPr>
+          <w:rFonts w:hint="eastAsia"/>
+        </w:rPr>
+        <w:t>区别</w:t>
+      </w:r>
+    </w:p>
+    <w:p>
+      <w:pPr>
+        <w:ind w:firstLine="420"/>
+      </w:pPr>
+      <w:r>
+        <w:rPr>
+          <w:rFonts w:hint="eastAsia"/>
+        </w:rPr>
+        <w:t>进行和线程之间的差异可以从下面几个方面来阐述：</w:t>
+      </w:r>
+    </w:p>
+    <w:p>
+      <w:pPr>
+        <w:ind w:firstLine="420"/>
+      </w:pPr>
+      <w:r>
+        <w:rPr>
+          <w:rFonts w:hint="eastAsia"/>
+        </w:rPr>
+        <w:t>调度</w:t>
+      </w:r>
+      <w:r>
+        <w:rPr>
+          <w:rFonts w:hint="eastAsia"/>
+        </w:rPr>
+        <w:t xml:space="preserve"> </w:t>
+      </w:r>
+      <w:r>
+        <w:rPr>
+          <w:rFonts w:hint="eastAsia"/>
+        </w:rPr>
+        <w:t>：在引入线程的操作系统中，线程是调度和分配的基本单位</w:t>
+      </w:r>
+      <w:r>
+        <w:rPr>
+          <w:rFonts w:hint="eastAsia"/>
+        </w:rPr>
+        <w:t xml:space="preserve"> </w:t>
+      </w:r>
+      <w:r>
+        <w:rPr>
+          <w:rFonts w:hint="eastAsia"/>
+        </w:rPr>
+        <w:t>，进程是资源拥有的基本单位</w:t>
+      </w:r>
+      <w:r>
+        <w:rPr>
+          <w:rFonts w:hint="eastAsia"/>
+        </w:rPr>
+        <w:t xml:space="preserve"> </w:t>
+      </w:r>
+      <w:r>
+        <w:rPr>
+          <w:rFonts w:hint="eastAsia"/>
+        </w:rPr>
+        <w:t>。把传统进程的两个属性分开，线程便能轻装运行，从而可</w:t>
+      </w:r>
+      <w:r>
+        <w:rPr>
+          <w:rFonts w:hint="eastAsia"/>
+        </w:rPr>
+        <w:t xml:space="preserve"> </w:t>
+      </w:r>
+      <w:r>
+        <w:rPr>
+          <w:rFonts w:hint="eastAsia"/>
+        </w:rPr>
+        <w:t>显著地提高系统的并发程度</w:t>
+      </w:r>
+      <w:r>
+        <w:rPr>
+          <w:rFonts w:hint="eastAsia"/>
+        </w:rPr>
+        <w:t xml:space="preserve"> </w:t>
+      </w:r>
+      <w:r>
+        <w:rPr>
+          <w:rFonts w:hint="eastAsia"/>
+        </w:rPr>
+        <w:t>。在同一进程中，线程的切换不会引起进程的切换；在由一个进程中的线程切换到另一个进程中的线程时，才会引起进程的切换。</w:t>
+      </w:r>
+    </w:p>
+    <w:p/>
+    <w:p>
+      <w:pPr>
+        <w:ind w:firstLine="420"/>
+      </w:pPr>
+      <w:r>
+        <w:rPr>
+          <w:rFonts w:hint="eastAsia"/>
+        </w:rPr>
+        <w:t>并发性</w:t>
+      </w:r>
+      <w:r>
+        <w:rPr>
+          <w:rFonts w:hint="eastAsia"/>
+        </w:rPr>
+        <w:t xml:space="preserve"> </w:t>
+      </w:r>
+      <w:r>
+        <w:rPr>
+          <w:rFonts w:hint="eastAsia"/>
+        </w:rPr>
+        <w:t>：在引入线程的操作系统中，不仅进程之间可以并发执行，而且在一个进程中的多个线程之间亦可并发执行，因而使操作系统具有更好的并发性，从而能</w:t>
+      </w:r>
+      <w:r>
+        <w:rPr>
+          <w:rFonts w:hint="eastAsia"/>
+        </w:rPr>
+        <w:t xml:space="preserve"> </w:t>
+      </w:r>
+      <w:r>
+        <w:rPr>
+          <w:rFonts w:hint="eastAsia"/>
+        </w:rPr>
+        <w:t>更有效地使用系统资源和提高系统吞吐量。</w:t>
+      </w:r>
+    </w:p>
+    <w:p/>
+    <w:p>
+      <w:pPr>
+        <w:ind w:firstLine="420"/>
+      </w:pPr>
+      <w:r>
+        <w:rPr>
+          <w:rFonts w:hint="eastAsia"/>
+        </w:rPr>
+        <w:t>拥有资源</w:t>
+      </w:r>
+      <w:r>
+        <w:rPr>
+          <w:rFonts w:hint="eastAsia"/>
+        </w:rPr>
+        <w:t xml:space="preserve"> </w:t>
+      </w:r>
+      <w:r>
+        <w:rPr>
+          <w:rFonts w:hint="eastAsia"/>
+        </w:rPr>
+        <w:t>：不论是传统的操作系统，还是设有线程的操作系统，进程都是拥有资源的一个独立</w:t>
+      </w:r>
+      <w:r>
+        <w:rPr>
+          <w:rFonts w:hint="eastAsia"/>
+        </w:rPr>
+        <w:t xml:space="preserve"> </w:t>
+      </w:r>
+      <w:r>
+        <w:rPr>
+          <w:rFonts w:hint="eastAsia"/>
+        </w:rPr>
+        <w:t>单位，它可以拥有自己的资源。一般地说，线程自己不拥有系统资源（只有一些必不可少的资源，但它可以访问其隶属进程的资源。</w:t>
+      </w:r>
+    </w:p>
+    <w:p/>
+    <w:p>
+      <w:pPr>
+        <w:ind w:firstLine="420"/>
+      </w:pPr>
+      <w:r>
+        <w:rPr>
+          <w:rFonts w:hint="eastAsia"/>
+        </w:rPr>
+        <w:t>系统开销：由于在创建或撤消进程时，系统都要为之分配或回收资源，因此，操作系统所付出的开销将显著地大于在创建或撤消线程时的开销。进程切换的开销也远大于线程切换的开销。</w:t>
+      </w:r>
+    </w:p>
+    <w:p/>
+    <w:p>
+      <w:pPr>
+        <w:ind w:firstLine="420"/>
+      </w:pPr>
+      <w:r>
+        <w:rPr>
+          <w:rFonts w:hint="eastAsia"/>
+        </w:rPr>
+        <w:t>通信：</w:t>
+      </w:r>
+      <w:r>
+        <w:rPr>
+          <w:rFonts w:hint="eastAsia"/>
+          <w:color w:val="FF0000"/>
+        </w:rPr>
+        <w:t>进程间通信</w:t>
+      </w:r>
+      <w:r>
+        <w:rPr>
+          <w:rFonts w:hint="eastAsia"/>
+          <w:color w:val="FF0000"/>
+        </w:rPr>
+        <w:t>IPC</w:t>
+      </w:r>
+      <w:r>
+        <w:rPr>
+          <w:rFonts w:hint="eastAsia"/>
+          <w:color w:val="FF0000"/>
+        </w:rPr>
+        <w:t>，线程间可以直接读写进程数据段（如全局变量）来进行通信——需要进程同步和互斥手段的辅助</w:t>
+      </w:r>
+      <w:r>
+        <w:rPr>
+          <w:rFonts w:hint="eastAsia"/>
+        </w:rPr>
+        <w:t>，以保证数据的一致性，因此共享简单。但是线程的数据同步要比进程略复杂。</w:t>
+      </w:r>
+    </w:p>
+    <w:p/>
+    <w:p>
+      <w:pPr>
+        <w:pStyle w:val="1"/>
+      </w:pPr>
+      <w:r>
+        <w:rPr>
+          <w:rFonts w:hint="eastAsia"/>
+        </w:rPr>
+        <w:lastRenderedPageBreak/>
+        <w:t>选择</w:t>
+      </w:r>
+    </w:p>
+    <w:p>
+      <w:pPr>
+        <w:ind w:firstLine="420"/>
+      </w:pPr>
+      <w:r>
+        <w:rPr>
+          <w:rFonts w:hint="eastAsia"/>
+          <w:color w:val="FF0000"/>
+        </w:rPr>
+        <w:t>需要频繁创建销毁的优先使用线程</w:t>
+      </w:r>
+      <w:r>
+        <w:rPr>
+          <w:rFonts w:hint="eastAsia"/>
+        </w:rPr>
+        <w:t>;</w:t>
+      </w:r>
+      <w:r>
+        <w:rPr>
+          <w:rFonts w:hint="eastAsia"/>
+        </w:rPr>
+        <w:t>因为对进程来说创建和销毁一个进程代价是很大的。</w:t>
+      </w:r>
+    </w:p>
+    <w:p>
+      <w:pPr>
+        <w:ind w:firstLine="420"/>
+      </w:pPr>
+      <w:r>
+        <w:rPr>
+          <w:rFonts w:hint="eastAsia"/>
+          <w:color w:val="FF0000"/>
+        </w:rPr>
+        <w:t>线程的切换速度快</w:t>
+      </w:r>
+      <w:r>
+        <w:rPr>
+          <w:rFonts w:hint="eastAsia"/>
+        </w:rPr>
+        <w:t>，所以在需要大量计算，切换频繁时用线程，还有耗时的操作使用线程可提高应用程序的响应</w:t>
+      </w:r>
+    </w:p>
+    <w:p>
+      <w:pPr>
+        <w:ind w:firstLine="420"/>
+      </w:pPr>
+      <w:r>
+        <w:rPr>
+          <w:rFonts w:hint="eastAsia"/>
+        </w:rPr>
+        <w:t>因为对</w:t>
+      </w:r>
+      <w:r>
+        <w:rPr>
+          <w:rFonts w:hint="eastAsia"/>
+        </w:rPr>
+        <w:t>CPU</w:t>
+      </w:r>
+      <w:r>
+        <w:rPr>
+          <w:rFonts w:hint="eastAsia"/>
+        </w:rPr>
+        <w:t>系统的效率使用上线程更占优，所以可能要发展到多机分布的用进程，多核分布用线程</w:t>
+      </w:r>
+      <w:r>
+        <w:rPr>
+          <w:rFonts w:hint="eastAsia"/>
+        </w:rPr>
+        <w:t>;</w:t>
+      </w:r>
+    </w:p>
+    <w:p>
+      <w:pPr>
+        <w:ind w:firstLine="420"/>
+      </w:pPr>
+      <w:r>
+        <w:rPr>
+          <w:rFonts w:hint="eastAsia"/>
+          <w:color w:val="FF0000"/>
+        </w:rPr>
+        <w:t>并行操作时使用线程</w:t>
+      </w:r>
+      <w:r>
+        <w:rPr>
+          <w:rFonts w:hint="eastAsia"/>
+        </w:rPr>
+        <w:t>，如</w:t>
+      </w:r>
+      <w:r>
+        <w:rPr>
+          <w:rFonts w:hint="eastAsia"/>
+        </w:rPr>
+        <w:t xml:space="preserve">C/S </w:t>
+      </w:r>
+      <w:r>
+        <w:rPr>
+          <w:rFonts w:hint="eastAsia"/>
+        </w:rPr>
+        <w:t>的服务器端并发线程响应用户的请求</w:t>
+      </w:r>
+      <w:r>
+        <w:rPr>
+          <w:rFonts w:hint="eastAsia"/>
+        </w:rPr>
+        <w:t>;</w:t>
+      </w:r>
+    </w:p>
+    <w:p>
+      <w:pPr>
+        <w:ind w:firstLine="420"/>
+      </w:pPr>
+      <w:r>
+        <w:rPr>
+          <w:rFonts w:hint="eastAsia"/>
+          <w:color w:val="FF0000"/>
+        </w:rPr>
+        <w:t>需要更稳定安全时，适合选择进程</w:t>
+      </w:r>
+      <w:r>
+        <w:rPr>
+          <w:rFonts w:hint="eastAsia"/>
+          <w:color w:val="FF0000"/>
+        </w:rPr>
+        <w:t>;</w:t>
+      </w:r>
+      <w:r>
+        <w:rPr>
+          <w:rFonts w:hint="eastAsia"/>
+          <w:color w:val="FF0000"/>
+        </w:rPr>
+        <w:t>需要速度时，选择线程更好</w:t>
+      </w:r>
+      <w:r>
+        <w:rPr>
+          <w:rFonts w:hint="eastAsia"/>
+        </w:rPr>
+        <w:t>。</w:t>
+      </w:r>
+    </w:p>
+    <w:p>
+      <w:pPr>
+        <w:pStyle w:val="1"/>
+      </w:pPr>
+      <w:r>
+        <w:rPr>
+          <w:rFonts w:hint="eastAsia"/>
+        </w:rPr>
+        <w:t>总结</w:t>
+      </w:r>
+    </w:p>
+    <w:p>
+      <w:pPr>
+        <w:ind w:firstLine="420"/>
+      </w:pPr>
+      <w:r>
+        <w:rPr>
+          <w:rFonts w:hint="eastAsia"/>
+        </w:rPr>
+        <w:t>从上面的分析可以看到，似乎线程有很多优势，比如，数据共享效率高，可应对并发操作，有效利用等待时间等等，但是多线程的编程比多进程要复杂，同时，多进程的可靠性较好，因为进程间不会相互影响。实际情况还是需要自己分析拿捏的。但是一般来说，</w:t>
+      </w:r>
+      <w:r>
+        <w:rPr>
+          <w:rFonts w:hint="eastAsia"/>
+          <w:color w:val="FF0000"/>
+        </w:rPr>
+        <w:t>实际应用中常常采用“进程</w:t>
+      </w:r>
+      <w:r>
+        <w:rPr>
+          <w:rFonts w:hint="eastAsia"/>
+          <w:color w:val="FF0000"/>
+        </w:rPr>
+        <w:t>+</w:t>
+      </w:r>
+      <w:r>
+        <w:rPr>
+          <w:rFonts w:hint="eastAsia"/>
+          <w:color w:val="FF0000"/>
+        </w:rPr>
+        <w:t>线程”结合的方式，而不是非此即彼</w:t>
+      </w:r>
+      <w:r>
+        <w:rPr>
+          <w:rFonts w:hint="eastAsia"/>
+        </w:rPr>
+        <w:t>，因为它们两者没有绝对的好与不好，而是适合于不同场景。</w:t>
+      </w:r>
+    </w:p>
+    <w:p>
+      <w:pPr>
+        <w:ind w:firstLine="420"/>
+      </w:pPr>
+    </w:p>
+    <w:p>
+      <w:pPr>
+        <w:ind w:firstLine="420"/>
+      </w:pPr>
+    </w:p>
+    <w:p>
+      <w:pPr>
+        <w:ind w:firstLine="420"/>
+      </w:pPr>
+      <w:r>
+        <w:rPr>
+          <w:rFonts w:hint="eastAsia"/>
+        </w:rPr>
+        <w:t xml:space="preserve">4.1  </w:t>
+      </w:r>
+      <w:r>
+        <w:rPr>
+          <w:rFonts w:hint="eastAsia"/>
+        </w:rPr>
+        <w:t>用户模式</w:t>
+      </w:r>
+      <w:r>
+        <w:rPr>
+          <w:rFonts w:hint="eastAsia"/>
+        </w:rPr>
+        <w:t>+</w:t>
+      </w:r>
+      <w:r>
+        <w:rPr>
+          <w:rFonts w:hint="eastAsia"/>
+        </w:rPr>
+        <w:t>内核模式</w:t>
+      </w:r>
+    </w:p>
+    <w:p>
+      <w:pPr>
+        <w:ind w:firstLine="420"/>
+      </w:pPr>
+    </w:p>
+    <w:p>
+      <w:pPr>
+        <w:ind w:firstLine="420"/>
+      </w:pPr>
+      <w:r>
+        <w:rPr>
+          <w:rFonts w:hint="eastAsia"/>
+        </w:rPr>
+        <w:t>一般说来，一个进程在</w:t>
+      </w:r>
+      <w:r>
+        <w:rPr>
+          <w:rFonts w:hint="eastAsia"/>
+        </w:rPr>
+        <w:t>CPU</w:t>
+      </w:r>
+      <w:r>
+        <w:rPr>
+          <w:rFonts w:hint="eastAsia"/>
+        </w:rPr>
+        <w:t>上运行可以有两种运行模式，既可在用户模式下运行，又可在内核模式下运行（即进程分别工作在用户态和内核态，在内核态工作仍旧是这个进程，除非进行了进程的切换）。通常操作系统把虚拟地址空间划分为用户空间和内核空间，例如</w:t>
+      </w:r>
+      <w:r>
+        <w:rPr>
+          <w:rFonts w:hint="eastAsia"/>
+        </w:rPr>
+        <w:t>x86</w:t>
+      </w:r>
+      <w:r>
+        <w:rPr>
+          <w:rFonts w:hint="eastAsia"/>
+        </w:rPr>
+        <w:t>平台的</w:t>
+      </w:r>
+      <w:r>
+        <w:rPr>
+          <w:rFonts w:hint="eastAsia"/>
+        </w:rPr>
         <w:t>Linux</w:t>
       </w:r>
       <w:r>
         <w:rPr>
           <w:rFonts w:hint="eastAsia"/>
         </w:rPr>
-        <w:t>系统中的调度策略基本上继承了</w:t>
-      </w:r>
-      <w:r>
-        <w:rPr>
-          <w:rFonts w:hint="eastAsia"/>
-        </w:rPr>
-        <w:t>Unix</w:t>
-      </w:r>
-      <w:r>
-        <w:rPr>
-          <w:rFonts w:hint="eastAsia"/>
-        </w:rPr>
-        <w:t>的以优先级为基础的调度。就是说，核心为系统中每个进程计算出一个优先权，该优先权反映了一个进程获得</w:t>
-      </w:r>
-      <w:r>
-        <w:rPr>
-          <w:rFonts w:hint="eastAsia"/>
-        </w:rPr>
-        <w:t>CPU</w:t>
-      </w:r>
-      <w:r>
-        <w:rPr>
-          <w:rFonts w:hint="eastAsia"/>
-        </w:rPr>
-        <w:t>使用权的资格，即高优先权的进程优先得到运行。核心从进程就绪队列中挑选一个优先权最高的进程，为其分配一个</w:t>
-      </w:r>
-      <w:r>
-        <w:rPr>
-          <w:rFonts w:hint="eastAsia"/>
-        </w:rPr>
-        <w:t>CPU</w:t>
-      </w:r>
-      <w:r>
-        <w:rPr>
-          <w:rFonts w:hint="eastAsia"/>
-        </w:rPr>
-        <w:t>时间片，令其投入运行。在运行过程中，当前进程的优先权随时间递减，这样就实现了“负反馈”作用：经过一段时间之后，原来级别较低的进程就相对“提升”了级别，从而有机会得到运行。当所有进程的优先权都变为</w:t>
-      </w:r>
-      <w:r>
-        <w:rPr>
-          <w:rFonts w:hint="eastAsia"/>
-        </w:rPr>
-        <w:t>0</w:t>
-      </w:r>
-      <w:r>
-        <w:rPr>
-          <w:rFonts w:hint="eastAsia"/>
-        </w:rPr>
-        <w:t>时，就重新计算一次所有进程的优先权。</w:t>
-      </w:r>
-    </w:p>
-    <w:p>
-      <w:pPr>
-        <w:ind w:firstLine="420"/>
-      </w:pPr>
-    </w:p>
-    <w:p>
-      <w:pPr>
-        <w:pStyle w:val="3"/>
-      </w:pPr>
-      <w:r>
-        <w:rPr>
-          <w:rFonts w:hint="eastAsia"/>
-        </w:rPr>
-        <w:t>调度策略</w:t>
-      </w:r>
-    </w:p>
-    <w:p>
-      <w:pPr>
-        <w:ind w:firstLine="420"/>
-      </w:pPr>
-    </w:p>
-    <w:p>
-      <w:pPr>
-        <w:ind w:firstLine="420"/>
-      </w:pPr>
-      <w:r>
-        <w:rPr>
-          <w:rFonts w:hint="eastAsia"/>
-          <w:color w:val="FF0000"/>
-        </w:rPr>
-        <w:t>Linux</w:t>
-      </w:r>
-      <w:r>
-        <w:rPr>
-          <w:rFonts w:hint="eastAsia"/>
-          <w:color w:val="FF0000"/>
-        </w:rPr>
-        <w:t>系统针对不同类别的进程提供了三种不同的调度策略，即</w:t>
-      </w:r>
-      <w:r>
-        <w:rPr>
-          <w:rFonts w:hint="eastAsia"/>
-          <w:color w:val="FF0000"/>
-        </w:rPr>
-        <w:t>SCHED_FIFO</w:t>
-      </w:r>
-      <w:r>
-        <w:rPr>
-          <w:rFonts w:hint="eastAsia"/>
-          <w:color w:val="FF0000"/>
-        </w:rPr>
-        <w:t>、</w:t>
-      </w:r>
-      <w:r>
-        <w:rPr>
-          <w:rFonts w:hint="eastAsia"/>
-          <w:color w:val="FF0000"/>
-        </w:rPr>
-        <w:t>SCHED_RR</w:t>
-      </w:r>
-      <w:r>
-        <w:rPr>
-          <w:rFonts w:hint="eastAsia"/>
-          <w:color w:val="FF0000"/>
-        </w:rPr>
-        <w:t>及</w:t>
-      </w:r>
-      <w:r>
-        <w:rPr>
-          <w:rFonts w:hint="eastAsia"/>
-          <w:color w:val="FF0000"/>
-        </w:rPr>
-        <w:t>SCHED_OTHER</w:t>
-      </w:r>
-      <w:r>
-        <w:rPr>
-          <w:rFonts w:hint="eastAsia"/>
-        </w:rPr>
-        <w:t>。</w:t>
-      </w:r>
-    </w:p>
-    <w:p>
-      <w:pPr>
-        <w:ind w:firstLine="420"/>
-      </w:pPr>
-      <w:r>
-        <w:rPr>
-          <w:rFonts w:hint="eastAsia"/>
-        </w:rPr>
-        <w:t>SCHED_FIFO</w:t>
-      </w:r>
-      <w:r>
-        <w:rPr>
-          <w:rFonts w:hint="eastAsia"/>
-        </w:rPr>
-        <w:t>适合于实时进程，它们对时间性要求比较强，而每次运行所需的时间比较短，一旦这种进程被调度开始运行后，就要一直运行到自愿让出</w:t>
-      </w:r>
-      <w:r>
-        <w:rPr>
-          <w:rFonts w:hint="eastAsia"/>
-        </w:rPr>
-        <w:t>CPU</w:t>
-      </w:r>
-      <w:r>
-        <w:rPr>
-          <w:rFonts w:hint="eastAsia"/>
-        </w:rPr>
-        <w:t>，或者被优先权更高的进程抢占其执行权为止。</w:t>
-      </w:r>
-    </w:p>
-    <w:p>
-      <w:pPr>
-        <w:ind w:firstLine="420"/>
-      </w:pPr>
-      <w:r>
-        <w:rPr>
-          <w:rFonts w:hint="eastAsia"/>
-        </w:rPr>
-        <w:t>SCHED_RR</w:t>
-      </w:r>
-      <w:r>
-        <w:rPr>
-          <w:rFonts w:hint="eastAsia"/>
-        </w:rPr>
-        <w:t>对应“时间片轮转法”，适合于每次运行需要较长时间的实时进程。一个运行进程分配一个时间片</w:t>
-      </w:r>
-      <w:r>
-        <w:rPr>
-          <w:rFonts w:hint="eastAsia"/>
-        </w:rPr>
-        <w:t>(</w:t>
-      </w:r>
-      <w:r>
-        <w:rPr>
-          <w:rFonts w:hint="eastAsia"/>
-        </w:rPr>
-        <w:t>如</w:t>
-      </w:r>
-      <w:r>
-        <w:rPr>
-          <w:rFonts w:hint="eastAsia"/>
-        </w:rPr>
-        <w:t>200</w:t>
-      </w:r>
-      <w:r>
-        <w:rPr>
-          <w:rFonts w:hint="eastAsia"/>
-        </w:rPr>
-        <w:t>毫秒</w:t>
-      </w:r>
-      <w:r>
-        <w:rPr>
-          <w:rFonts w:hint="eastAsia"/>
-        </w:rPr>
-        <w:t>)</w:t>
-      </w:r>
-      <w:r>
-        <w:rPr>
-          <w:rFonts w:hint="eastAsia"/>
-        </w:rPr>
-        <w:t>，当时间片用完后，</w:t>
-      </w:r>
-      <w:r>
-        <w:rPr>
-          <w:rFonts w:hint="eastAsia"/>
-        </w:rPr>
-        <w:t>CPU</w:t>
-      </w:r>
-      <w:r>
-        <w:rPr>
-          <w:rFonts w:hint="eastAsia"/>
-        </w:rPr>
-        <w:t>被另外进程抢占，而该进程被送回相同优先级队列的末尾。</w:t>
-      </w:r>
-      <w:r>
-        <w:rPr>
-          <w:rFonts w:hint="eastAsia"/>
-        </w:rPr>
-        <w:t>SCHED_OTHER</w:t>
-      </w:r>
-      <w:r>
-        <w:rPr>
-          <w:rFonts w:hint="eastAsia"/>
-        </w:rPr>
-        <w:t>是传统的</w:t>
-      </w:r>
-      <w:r>
-        <w:rPr>
-          <w:rFonts w:hint="eastAsia"/>
-        </w:rPr>
-        <w:t>Unix</w:t>
-      </w:r>
-      <w:r>
-        <w:rPr>
-          <w:rFonts w:hint="eastAsia"/>
-        </w:rPr>
-        <w:t>调度策略，适合于交互式的分时进程。这类进程的优先权取决于两个因素，一个因素是进程剩余时间配额，如果进程用完了配给的时间，则相应优先权为</w:t>
-      </w:r>
-      <w:r>
-        <w:rPr>
-          <w:rFonts w:hint="eastAsia"/>
-        </w:rPr>
-        <w:t>0</w:t>
-      </w:r>
-      <w:r>
-        <w:rPr>
-          <w:rFonts w:hint="eastAsia"/>
-        </w:rPr>
-        <w:t>；另一个是进程的优先数</w:t>
-      </w:r>
-      <w:r>
-        <w:rPr>
-          <w:rFonts w:hint="eastAsia"/>
-        </w:rPr>
-        <w:t>nice</w:t>
-      </w:r>
-      <w:r>
-        <w:rPr>
-          <w:rFonts w:hint="eastAsia"/>
-        </w:rPr>
-        <w:t>，这是从</w:t>
-      </w:r>
-      <w:r>
-        <w:rPr>
-          <w:rFonts w:hint="eastAsia"/>
-        </w:rPr>
-        <w:t>Unix</w:t>
-      </w:r>
-      <w:r>
-        <w:rPr>
-          <w:rFonts w:hint="eastAsia"/>
-        </w:rPr>
-        <w:t>系统沿袭下来的方法，优先数越小，其优先级越高。</w:t>
-      </w:r>
-    </w:p>
-    <w:p>
-      <w:pPr>
-        <w:ind w:firstLine="420"/>
-      </w:pPr>
-      <w:r>
-        <w:rPr>
-          <w:rFonts w:hint="eastAsia"/>
-          <w:color w:val="FF0000"/>
-        </w:rPr>
-        <w:t>nice</w:t>
-      </w:r>
-      <w:r>
-        <w:rPr>
-          <w:rFonts w:hint="eastAsia"/>
-          <w:color w:val="FF0000"/>
-        </w:rPr>
-        <w:t>的取值范围是</w:t>
-      </w:r>
-      <w:r>
-        <w:rPr>
-          <w:rFonts w:hint="eastAsia"/>
-          <w:color w:val="FF0000"/>
-        </w:rPr>
-        <w:t>19</w:t>
-      </w:r>
-      <w:r>
-        <w:rPr>
-          <w:rFonts w:hint="eastAsia"/>
-          <w:color w:val="FF0000"/>
-        </w:rPr>
-        <w:t>－</w:t>
-      </w:r>
-      <w:r>
-        <w:rPr>
-          <w:rFonts w:hint="eastAsia"/>
-          <w:color w:val="FF0000"/>
-        </w:rPr>
-        <w:t>20</w:t>
-      </w:r>
-      <w:r>
-        <w:rPr>
-          <w:rFonts w:hint="eastAsia"/>
-        </w:rPr>
-        <w:t>。用户可以利用</w:t>
-      </w:r>
-      <w:r>
-        <w:rPr>
-          <w:rFonts w:hint="eastAsia"/>
-        </w:rPr>
-        <w:t>nice</w:t>
-      </w:r>
-      <w:r>
-        <w:rPr>
-          <w:rFonts w:hint="eastAsia"/>
-        </w:rPr>
-        <w:t>命令设定进程的</w:t>
-      </w:r>
-      <w:r>
-        <w:rPr>
-          <w:rFonts w:hint="eastAsia"/>
-        </w:rPr>
-        <w:t>nice</w:t>
-      </w:r>
-      <w:r>
-        <w:rPr>
-          <w:rFonts w:hint="eastAsia"/>
-        </w:rPr>
-        <w:t>值。但一般用户只能设定正值，从而主动降低其优先级；只有特权用户才能把</w:t>
-      </w:r>
-      <w:r>
-        <w:rPr>
-          <w:rFonts w:hint="eastAsia"/>
-        </w:rPr>
-        <w:t>nice</w:t>
-      </w:r>
-      <w:r>
-        <w:rPr>
-          <w:rFonts w:hint="eastAsia"/>
-        </w:rPr>
-        <w:t>的值置为负数。进程的优先权就是以上二者之和。核心动态调整用户态进程的优先级。这样，一个进程从创建到完成任务后终止，需要经历多次反馈循环。当进程再次被调度运行时，它就从上次断点处开始继续执行。对于实时进程，其优先权的值是</w:t>
-      </w:r>
-      <w:r>
-        <w:rPr>
-          <w:rFonts w:hint="eastAsia"/>
-        </w:rPr>
-        <w:t>(1000</w:t>
-      </w:r>
-      <w:r>
-        <w:rPr>
-          <w:rFonts w:hint="eastAsia"/>
-        </w:rPr>
-        <w:t>＋设定的正值</w:t>
-      </w:r>
-      <w:r>
-        <w:rPr>
-          <w:rFonts w:hint="eastAsia"/>
-        </w:rPr>
-        <w:t>)</w:t>
-      </w:r>
-      <w:r>
-        <w:rPr>
-          <w:rFonts w:hint="eastAsia"/>
-        </w:rPr>
-        <w:t>，因此，至少是</w:t>
-      </w:r>
-      <w:r>
-        <w:rPr>
-          <w:rFonts w:hint="eastAsia"/>
-        </w:rPr>
-        <w:t>1000</w:t>
-      </w:r>
-      <w:r>
-        <w:rPr>
-          <w:rFonts w:hint="eastAsia"/>
-        </w:rPr>
-        <w:t>。所以，实时进程的优先权高于其它类型进程的优先权。另外，时间配额及</w:t>
-      </w:r>
-      <w:r>
-        <w:rPr>
-          <w:rFonts w:hint="eastAsia"/>
-        </w:rPr>
-        <w:t>nice</w:t>
-      </w:r>
-      <w:r>
-        <w:rPr>
-          <w:rFonts w:hint="eastAsia"/>
-        </w:rPr>
-        <w:t>值与实时进程的优先权无关。如果系</w:t>
+        <w:t>系统虚拟地址空间是</w:t>
+      </w:r>
+      <w:r>
+        <w:rPr>
+          <w:rFonts w:hint="eastAsia"/>
+        </w:rPr>
+        <w:t>0x00000000~0xffffffff</w:t>
+      </w:r>
+      <w:r>
+        <w:rPr>
+          <w:rFonts w:hint="eastAsia"/>
+        </w:rPr>
+        <w:t>，前</w:t>
+      </w:r>
+      <w:r>
+        <w:rPr>
+          <w:rFonts w:hint="eastAsia"/>
+        </w:rPr>
+        <w:t>3GB</w:t>
+      </w:r>
+      <w:r>
+        <w:rPr>
+          <w:rFonts w:hint="eastAsia"/>
+        </w:rPr>
+        <w:t>（</w:t>
+      </w:r>
+      <w:r>
+        <w:rPr>
+          <w:rFonts w:hint="eastAsia"/>
+        </w:rPr>
+        <w:t>0x00000000~0xbfffffff</w:t>
+      </w:r>
+      <w:r>
+        <w:rPr>
+          <w:rFonts w:hint="eastAsia"/>
+        </w:rPr>
+        <w:t>）是用户空间，后</w:t>
+      </w:r>
+      <w:r>
+        <w:rPr>
+          <w:rFonts w:hint="eastAsia"/>
+        </w:rPr>
+        <w:t>1GB</w:t>
+      </w:r>
+      <w:r>
+        <w:rPr>
+          <w:rFonts w:hint="eastAsia"/>
+        </w:rPr>
+        <w:t>（</w:t>
+      </w:r>
+      <w:r>
+        <w:rPr>
+          <w:rFonts w:hint="eastAsia"/>
+        </w:rPr>
+        <w:t>0xc0000000~0xffffffff</w:t>
+      </w:r>
+      <w:r>
+        <w:rPr>
+          <w:rFonts w:hint="eastAsia"/>
+        </w:rPr>
+        <w:t>）是内核空间。用户加载到用户空间，在用户模式下执行，不能访问内核中的数据，也不能跳转到内核代码中执行。这样可以保护内核，如果一个进程访问了非法地址，顶多这一个进程崩溃，而不会影响到内核和整个系统的稳定性。</w:t>
+      </w:r>
+      <w:r>
+        <w:rPr>
+          <w:rFonts w:hint="eastAsia"/>
+        </w:rPr>
+        <w:t>Cpu</w:t>
+      </w:r>
+      <w:r>
+        <w:rPr>
+          <w:rFonts w:hint="eastAsia"/>
+        </w:rPr>
+        <w:t>在产生中断或异常时不仅会跳转到中断或异常服务城西，还会自动切换模式，从用户模式切换到特权模式，因此从中断或异常程序可以跳转到</w:t>
       </w:r>
       <w:r>
         <w:rPr>
           <w:rFonts w:hint="eastAsia"/>
         </w:rPr>
         <w:lastRenderedPageBreak/>
-        <w:t>统中有实时进程处于就绪状态，则非实时进程就不能被调度运行，直至所有实时进程都完成了，非实时进程才有机会占用</w:t>
-      </w:r>
-      <w:r>
-        <w:rPr>
-          <w:rFonts w:hint="eastAsia"/>
-        </w:rPr>
-        <w:t>CPU</w:t>
-      </w:r>
-      <w:r>
-        <w:rPr>
-          <w:rFonts w:hint="eastAsia"/>
-        </w:rPr>
-        <w:t>。</w:t>
-      </w:r>
-    </w:p>
-    <w:p>
-      <w:pPr>
-        <w:ind w:firstLine="420"/>
-      </w:pPr>
-      <w:r>
-        <w:rPr>
-          <w:rFonts w:hint="eastAsia"/>
-        </w:rPr>
-        <w:t>后台命令（在命令末尾有</w:t>
-      </w:r>
-      <w:r>
-        <w:rPr>
-          <w:rFonts w:hint="eastAsia"/>
-        </w:rPr>
-        <w:t>&amp;</w:t>
-      </w:r>
-      <w:r>
-        <w:rPr>
-          <w:rFonts w:hint="eastAsia"/>
-        </w:rPr>
-        <w:t>符号，如</w:t>
-      </w:r>
-      <w:r>
-        <w:rPr>
-          <w:rFonts w:hint="eastAsia"/>
-        </w:rPr>
-        <w:t>gcc f1.c&amp; )</w:t>
-      </w:r>
-      <w:r>
-        <w:rPr>
-          <w:rFonts w:hint="eastAsia"/>
-        </w:rPr>
-        <w:t>对应后台进程（又称后台作业），后台进程的优先级低于任何交互（前台）进程的优先级。所以，只有当系统中当前不存在可运行的交互进程时，才调度后台进程运行。后台进程往往按批处理方式调度运行。</w:t>
-      </w:r>
-    </w:p>
-    <w:p>
-      <w:pPr>
-        <w:ind w:firstLine="420"/>
-      </w:pPr>
-    </w:p>
-    <w:p>
-      <w:pPr>
-        <w:pStyle w:val="3"/>
-      </w:pPr>
-      <w:r>
-        <w:rPr>
-          <w:rFonts w:hint="eastAsia"/>
-        </w:rPr>
-        <w:t>调度时机</w:t>
-      </w:r>
-    </w:p>
-    <w:p>
-      <w:pPr>
-        <w:ind w:firstLine="420"/>
-      </w:pPr>
-      <w:r>
-        <w:rPr>
-          <w:rFonts w:hint="eastAsia"/>
-        </w:rPr>
-        <w:t>核心进行进程调度的时机有以下几种情况：</w:t>
-      </w:r>
-    </w:p>
-    <w:p>
-      <w:pPr>
-        <w:ind w:firstLine="420"/>
-      </w:pPr>
-      <w:r>
-        <w:rPr>
-          <w:rFonts w:hint="eastAsia"/>
-        </w:rPr>
-        <w:t>(1)</w:t>
-      </w:r>
-      <w:r>
-        <w:rPr>
-          <w:rFonts w:hint="eastAsia"/>
-        </w:rPr>
-        <w:t>、当前进程调用系统调用</w:t>
-      </w:r>
-      <w:r>
-        <w:rPr>
-          <w:rFonts w:hint="eastAsia"/>
-        </w:rPr>
-        <w:t>nanosleep( )</w:t>
-      </w:r>
-      <w:r>
-        <w:rPr>
-          <w:rFonts w:hint="eastAsia"/>
-        </w:rPr>
-        <w:t>或</w:t>
-      </w:r>
-      <w:r>
-        <w:rPr>
-          <w:rFonts w:hint="eastAsia"/>
-        </w:rPr>
-        <w:t>pause( )</w:t>
-      </w:r>
-      <w:r>
-        <w:rPr>
-          <w:rFonts w:hint="eastAsia"/>
-        </w:rPr>
-        <w:t>使自己进入睡眠状态，主动让出一段时间的</w:t>
-      </w:r>
-      <w:r>
-        <w:rPr>
-          <w:rFonts w:hint="eastAsia"/>
-        </w:rPr>
-        <w:t>CPU</w:t>
-      </w:r>
-      <w:r>
-        <w:rPr>
-          <w:rFonts w:hint="eastAsia"/>
-        </w:rPr>
-        <w:t>使用权；</w:t>
-      </w:r>
-    </w:p>
-    <w:p>
-      <w:pPr>
-        <w:ind w:firstLine="420"/>
-      </w:pPr>
-      <w:r>
-        <w:rPr>
-          <w:rFonts w:hint="eastAsia"/>
-        </w:rPr>
-        <w:t>(2)</w:t>
-      </w:r>
-      <w:r>
-        <w:rPr>
-          <w:rFonts w:hint="eastAsia"/>
-        </w:rPr>
-        <w:t>、进程终止，永久地放弃对</w:t>
-      </w:r>
-      <w:r>
-        <w:rPr>
-          <w:rFonts w:hint="eastAsia"/>
-        </w:rPr>
-        <w:t>CPU</w:t>
-      </w:r>
-      <w:r>
-        <w:rPr>
-          <w:rFonts w:hint="eastAsia"/>
-        </w:rPr>
-        <w:t>的使用；</w:t>
-      </w:r>
-    </w:p>
-    <w:p>
-      <w:pPr>
-        <w:ind w:firstLine="420"/>
-      </w:pPr>
-      <w:r>
-        <w:rPr>
-          <w:rFonts w:hint="eastAsia"/>
-        </w:rPr>
-        <w:t>(3)</w:t>
-      </w:r>
-      <w:r>
-        <w:rPr>
-          <w:rFonts w:hint="eastAsia"/>
-        </w:rPr>
-        <w:t>、在时钟中断处理程序执行过程中，发现当前进程连续运行的时间过长；</w:t>
-      </w:r>
-    </w:p>
-    <w:p>
-      <w:pPr>
-        <w:ind w:firstLine="420"/>
-      </w:pPr>
-      <w:r>
-        <w:rPr>
-          <w:rFonts w:hint="eastAsia"/>
-        </w:rPr>
-        <w:t>(4)</w:t>
-      </w:r>
-      <w:r>
-        <w:rPr>
-          <w:rFonts w:hint="eastAsia"/>
-        </w:rPr>
-        <w:t>、当唤醒一个睡眠进程时，发现被唤醒的进程比当前进程更有资格运行；</w:t>
-      </w:r>
-    </w:p>
-    <w:p>
-      <w:pPr>
-        <w:ind w:firstLine="420"/>
-      </w:pPr>
-      <w:r>
-        <w:rPr>
-          <w:rFonts w:hint="eastAsia"/>
-        </w:rPr>
-        <w:t>(5)</w:t>
-      </w:r>
-      <w:r>
-        <w:rPr>
-          <w:rFonts w:hint="eastAsia"/>
-        </w:rPr>
-        <w:t>、一个进程通过执行系统调用来改变调度策略或降低自身的优先权</w:t>
-      </w:r>
-      <w:r>
-        <w:rPr>
-          <w:rFonts w:hint="eastAsia"/>
-        </w:rPr>
-        <w:t>(</w:t>
-      </w:r>
-      <w:r>
-        <w:rPr>
-          <w:rFonts w:hint="eastAsia"/>
-        </w:rPr>
-        <w:t>如</w:t>
-      </w:r>
-      <w:r>
-        <w:rPr>
-          <w:rFonts w:hint="eastAsia"/>
-        </w:rPr>
-        <w:t>nice</w:t>
-      </w:r>
-      <w:r>
-        <w:rPr>
-          <w:rFonts w:hint="eastAsia"/>
-        </w:rPr>
-        <w:t>命令</w:t>
-      </w:r>
-      <w:r>
-        <w:rPr>
-          <w:rFonts w:hint="eastAsia"/>
-        </w:rPr>
-        <w:t>)</w:t>
-      </w:r>
-      <w:r>
-        <w:rPr>
-          <w:rFonts w:hint="eastAsia"/>
-        </w:rPr>
-        <w:t>，从而引起立即调度。</w:t>
-      </w:r>
-    </w:p>
-    <w:p>
-      <w:pPr>
-        <w:ind w:firstLine="420"/>
-      </w:pPr>
-    </w:p>
-    <w:p>
-      <w:pPr>
-        <w:pStyle w:val="3"/>
-      </w:pPr>
-      <w:r>
-        <w:rPr>
-          <w:rFonts w:hint="eastAsia"/>
-        </w:rPr>
-        <w:t>调度算法</w:t>
-      </w:r>
-    </w:p>
-    <w:p>
-      <w:pPr>
-        <w:ind w:firstLine="420"/>
-      </w:pPr>
-      <w:r>
-        <w:rPr>
-          <w:rFonts w:hint="eastAsia"/>
-        </w:rPr>
-        <w:t>进程调度的算法应该比较简单，以便减少频繁调度时的系统开销。</w:t>
-      </w:r>
-      <w:r>
-        <w:rPr>
-          <w:rFonts w:hint="eastAsia"/>
-          <w:color w:val="FF0000"/>
-        </w:rPr>
-        <w:t>Linux</w:t>
-      </w:r>
-      <w:r>
-        <w:rPr>
-          <w:rFonts w:hint="eastAsia"/>
-          <w:color w:val="FF0000"/>
-        </w:rPr>
-        <w:t>执行进程调度时，首先查找所有在就绪队列中的进程，从中选出优先级最高且在内存的一个进程</w:t>
-      </w:r>
-      <w:r>
-        <w:rPr>
-          <w:rFonts w:hint="eastAsia"/>
-        </w:rPr>
-        <w:t>。如果队列中有实时进程，那么实时进程将优先运行。如果最需要运行的进程不是当前进程，那么当前进程就被挂起，并且保存它的现场所涉及的一切机器状态，包括计数器和</w:t>
-      </w:r>
-      <w:r>
-        <w:rPr>
-          <w:rFonts w:hint="eastAsia"/>
-        </w:rPr>
-        <w:t>CPU</w:t>
-      </w:r>
-      <w:r>
-        <w:rPr>
-          <w:rFonts w:hint="eastAsia"/>
-        </w:rPr>
-        <w:t>寄存器等，然后为选中的进程恢复运行现场。</w:t>
-      </w:r>
-    </w:p>
-    <w:p/>
-    <w:p>
-      <w:pPr>
-        <w:pStyle w:val="2"/>
-      </w:pPr>
-      <w:r>
-        <w:rPr>
-          <w:rFonts w:hint="eastAsia"/>
-        </w:rPr>
-        <w:t>僵尸进程</w:t>
-      </w:r>
-    </w:p>
-    <w:p>
-      <w:pPr>
-        <w:ind w:firstLine="420"/>
-      </w:pPr>
-      <w:r>
-        <w:rPr>
-          <w:rFonts w:hint="eastAsia"/>
-        </w:rPr>
-        <w:t>进程停止后，该进程就会从进程表中移除。但是，有时候有些程序即使执行完了也依然留在进程表中。那么，这些完成了生命周期但却依然留在进程表中的进程，我们称之为“僵尸进程”。</w:t>
-      </w:r>
-    </w:p>
-    <w:p/>
-    <w:p>
-      <w:pPr>
-        <w:pStyle w:val="3"/>
-      </w:pPr>
-      <w:r>
-        <w:rPr>
-          <w:rFonts w:hint="eastAsia"/>
-        </w:rPr>
-        <w:lastRenderedPageBreak/>
-        <w:t>产生</w:t>
-      </w:r>
-    </w:p>
-    <w:p>
-      <w:pPr>
-        <w:ind w:firstLine="420"/>
-      </w:pPr>
-      <w:r>
-        <w:rPr>
-          <w:rFonts w:hint="eastAsia"/>
-        </w:rPr>
-        <w:t>当你运行一个程序时，它会产生一个父进程以及很多子进程。所有这些子进程都会消耗内核分配给它们的内存和</w:t>
-      </w:r>
-      <w:r>
-        <w:rPr>
-          <w:rFonts w:hint="eastAsia"/>
-        </w:rPr>
-        <w:t>CPU</w:t>
-      </w:r>
-      <w:r>
-        <w:rPr>
-          <w:rFonts w:hint="eastAsia"/>
-        </w:rPr>
-        <w:t>资源。</w:t>
-      </w:r>
-    </w:p>
-    <w:p>
-      <w:pPr>
-        <w:ind w:firstLine="420"/>
-      </w:pPr>
-      <w:r>
-        <w:rPr>
-          <w:rFonts w:hint="eastAsia"/>
-          <w:color w:val="FF0000"/>
-        </w:rPr>
-        <w:t>这些子进程完成执行后会发送一个</w:t>
-      </w:r>
-      <w:r>
-        <w:rPr>
-          <w:rFonts w:hint="eastAsia"/>
-          <w:color w:val="FF0000"/>
-        </w:rPr>
-        <w:t>exit</w:t>
-      </w:r>
-      <w:r>
-        <w:rPr>
-          <w:rFonts w:hint="eastAsia"/>
-          <w:color w:val="FF0000"/>
-        </w:rPr>
-        <w:t>信号然后死掉</w:t>
-      </w:r>
-      <w:r>
-        <w:rPr>
-          <w:rFonts w:hint="eastAsia"/>
-        </w:rPr>
-        <w:t>。</w:t>
-      </w:r>
-      <w:r>
-        <w:rPr>
-          <w:rFonts w:hint="eastAsia"/>
-          <w:color w:val="FF0000"/>
-        </w:rPr>
-        <w:t>这个</w:t>
-      </w:r>
-      <w:r>
-        <w:rPr>
-          <w:color w:val="FF0000"/>
-        </w:rPr>
-        <w:t>e</w:t>
-      </w:r>
-      <w:r>
-        <w:rPr>
-          <w:rFonts w:hint="eastAsia"/>
-          <w:color w:val="FF0000"/>
-        </w:rPr>
-        <w:t>xit</w:t>
-      </w:r>
-      <w:r>
-        <w:rPr>
-          <w:rFonts w:hint="eastAsia"/>
-          <w:color w:val="FF0000"/>
-        </w:rPr>
-        <w:t>信号需要被父进程所读取</w:t>
-      </w:r>
-      <w:r>
-        <w:rPr>
-          <w:rFonts w:hint="eastAsia"/>
-        </w:rPr>
-        <w:t>。</w:t>
-      </w:r>
-      <w:r>
-        <w:rPr>
-          <w:rFonts w:hint="eastAsia"/>
-          <w:color w:val="FF0000"/>
-        </w:rPr>
-        <w:t>父进程需要随后调用</w:t>
-      </w:r>
-      <w:r>
-        <w:rPr>
-          <w:rFonts w:hint="eastAsia"/>
-          <w:color w:val="FF0000"/>
-        </w:rPr>
-        <w:t xml:space="preserve"> wait </w:t>
-      </w:r>
-      <w:r>
-        <w:rPr>
-          <w:rFonts w:hint="eastAsia"/>
-          <w:color w:val="FF0000"/>
-        </w:rPr>
-        <w:t>命令来读取子进程的退出状态，并将子进程从进程表中移除</w:t>
-      </w:r>
-      <w:r>
-        <w:rPr>
-          <w:rFonts w:hint="eastAsia"/>
-        </w:rPr>
-        <w:t>。</w:t>
-      </w:r>
-    </w:p>
-    <w:p>
-      <w:pPr>
-        <w:ind w:firstLine="420"/>
-      </w:pPr>
-      <w:r>
-        <w:rPr>
-          <w:rFonts w:hint="eastAsia"/>
-        </w:rPr>
-        <w:t>若父进程正确第读取了子进程的</w:t>
-      </w:r>
-      <w:r>
-        <w:t>e</w:t>
-      </w:r>
-      <w:r>
-        <w:rPr>
-          <w:rFonts w:hint="eastAsia"/>
-        </w:rPr>
-        <w:t>xit</w:t>
-      </w:r>
-      <w:r>
-        <w:rPr>
-          <w:rFonts w:hint="eastAsia"/>
-        </w:rPr>
-        <w:t>信号，则子进程会从进程表中删掉。</w:t>
-      </w:r>
-    </w:p>
-    <w:p>
-      <w:pPr>
-        <w:ind w:firstLine="420"/>
-      </w:pPr>
-      <w:r>
-        <w:rPr>
-          <w:rFonts w:hint="eastAsia"/>
-        </w:rPr>
-        <w:t>但若父进程未能读取到子进程的</w:t>
-      </w:r>
-      <w:r>
-        <w:t>e</w:t>
-      </w:r>
-      <w:r>
-        <w:rPr>
-          <w:rFonts w:hint="eastAsia"/>
-        </w:rPr>
-        <w:t>xit</w:t>
-      </w:r>
-      <w:r>
-        <w:rPr>
-          <w:rFonts w:hint="eastAsia"/>
-        </w:rPr>
-        <w:t>信号，则这个子进程虽然完成执行处于死亡的状态，但也不会从进程表中删掉。</w:t>
-      </w:r>
-    </w:p>
-    <w:p/>
-    <w:p>
-      <w:pPr>
-        <w:pStyle w:val="3"/>
-      </w:pPr>
-      <w:r>
-        <w:rPr>
-          <w:rFonts w:hint="eastAsia"/>
-        </w:rPr>
-        <w:t>危害</w:t>
-      </w:r>
-    </w:p>
-    <w:p>
-      <w:pPr>
-        <w:ind w:firstLine="420"/>
-      </w:pPr>
-      <w:r>
-        <w:rPr>
-          <w:rFonts w:hint="eastAsia"/>
-        </w:rPr>
-        <w:t>由于僵尸进程并不做任何事情，不会使用任何资源也不会影响其它进程，</w:t>
-      </w:r>
-      <w:r>
-        <w:rPr>
-          <w:rFonts w:hint="eastAsia"/>
-        </w:rPr>
-        <w:t xml:space="preserve"> </w:t>
-      </w:r>
-      <w:r>
-        <w:rPr>
-          <w:rFonts w:hint="eastAsia"/>
-        </w:rPr>
-        <w:t>因此存在僵尸进程也没什么坏处。不过由于进程表中的退出状态以及其它一些进程信息也是存储在内存中的，因此存在太多僵尸进程有时也会是一些问题。</w:t>
-      </w:r>
-    </w:p>
-    <w:p>
-      <w:pPr>
-        <w:ind w:firstLine="420"/>
-      </w:pPr>
-      <w:r>
-        <w:rPr>
-          <w:rFonts w:hint="eastAsia"/>
-        </w:rPr>
-        <w:t>你可以想象成这样：</w:t>
-      </w:r>
-    </w:p>
-    <w:p>
-      <w:pPr>
-        <w:ind w:firstLine="420"/>
-      </w:pPr>
-      <w:r>
-        <w:rPr>
-          <w:rFonts w:hint="eastAsia"/>
-        </w:rPr>
-        <w:t>“你是一家建筑公司的老板。你每天根据工人们的工作量来支付工资。</w:t>
-      </w:r>
-      <w:r>
-        <w:rPr>
-          <w:rFonts w:hint="eastAsia"/>
-        </w:rPr>
-        <w:t xml:space="preserve"> </w:t>
-      </w:r>
-      <w:r>
-        <w:rPr>
-          <w:rFonts w:hint="eastAsia"/>
-        </w:rPr>
-        <w:t>有一个工人每天来到施工现场，就坐在那里，</w:t>
-      </w:r>
-      <w:r>
-        <w:rPr>
-          <w:rFonts w:hint="eastAsia"/>
-        </w:rPr>
-        <w:t xml:space="preserve"> </w:t>
-      </w:r>
-      <w:r>
-        <w:rPr>
-          <w:rFonts w:hint="eastAsia"/>
-        </w:rPr>
-        <w:t>你不用付钱，</w:t>
-      </w:r>
-      <w:r>
-        <w:rPr>
-          <w:rFonts w:hint="eastAsia"/>
-        </w:rPr>
-        <w:t xml:space="preserve"> </w:t>
-      </w:r>
-      <w:r>
-        <w:rPr>
-          <w:rFonts w:hint="eastAsia"/>
-        </w:rPr>
-        <w:t>他也不做任何工作。</w:t>
-      </w:r>
-      <w:r>
-        <w:rPr>
-          <w:rFonts w:hint="eastAsia"/>
-        </w:rPr>
-        <w:t xml:space="preserve"> </w:t>
-      </w:r>
-      <w:r>
-        <w:rPr>
-          <w:rFonts w:hint="eastAsia"/>
-        </w:rPr>
-        <w:t>他只是每天都来然后呆坐在那，仅此而已！”</w:t>
-      </w:r>
-    </w:p>
-    <w:p>
-      <w:pPr>
-        <w:ind w:firstLine="420"/>
-      </w:pPr>
-      <w:r>
-        <w:rPr>
-          <w:rFonts w:hint="eastAsia"/>
-        </w:rPr>
-        <w:t>这个工人就是僵尸进程的一个活生生的例子。但是，</w:t>
-      </w:r>
-      <w:r>
-        <w:rPr>
-          <w:rFonts w:hint="eastAsia"/>
-        </w:rPr>
-        <w:t xml:space="preserve"> </w:t>
-      </w:r>
-      <w:r>
-        <w:rPr>
-          <w:rFonts w:hint="eastAsia"/>
-        </w:rPr>
-        <w:t>如果你有很多僵尸工人，</w:t>
-      </w:r>
-      <w:r>
-        <w:rPr>
-          <w:rFonts w:hint="eastAsia"/>
-        </w:rPr>
-        <w:t xml:space="preserve"> </w:t>
-      </w:r>
-      <w:r>
-        <w:rPr>
-          <w:rFonts w:hint="eastAsia"/>
-        </w:rPr>
-        <w:t>你的建设工地就会很拥堵从而让那些正常的工人难以工作。</w:t>
-      </w:r>
-    </w:p>
-    <w:p/>
-    <w:p>
-      <w:pPr>
-        <w:pStyle w:val="3"/>
-      </w:pPr>
-      <w:r>
-        <w:rPr>
-          <w:rFonts w:hint="eastAsia"/>
-        </w:rPr>
-        <w:t>查找</w:t>
-      </w:r>
-    </w:p>
-    <w:p>
-      <w:pPr>
-        <w:ind w:firstLine="420"/>
-      </w:pPr>
-      <w:r>
-        <w:rPr>
-          <w:rFonts w:hint="eastAsia"/>
-        </w:rPr>
-        <w:t>打开终端并输入下面命令</w:t>
-      </w:r>
-      <w:r>
-        <w:rPr>
-          <w:rFonts w:hint="eastAsia"/>
-        </w:rPr>
-        <w:t>:</w:t>
-      </w:r>
-    </w:p>
-    <w:p>
-      <w:pPr>
-        <w:ind w:firstLine="420"/>
-        <w:rPr>
-          <w:color w:val="FF0000"/>
-        </w:rPr>
-      </w:pPr>
-      <w:r>
-        <w:rPr>
-          <w:color w:val="FF0000"/>
-        </w:rPr>
-        <w:t>ps aux | grep Z</w:t>
-      </w:r>
-    </w:p>
-    <w:p>
-      <w:r>
-        <w:t xml:space="preserve"> </w:t>
-      </w:r>
-      <w:r>
-        <w:tab/>
-      </w:r>
-      <w:r>
-        <w:rPr>
-          <w:rFonts w:hint="eastAsia"/>
-        </w:rPr>
-        <w:t>会列出进程表中所有僵尸进程的详细内容。</w:t>
-      </w:r>
-    </w:p>
-    <w:p>
-      <w:pPr>
-        <w:pStyle w:val="3"/>
-      </w:pPr>
-      <w:r>
-        <w:rPr>
-          <w:rFonts w:hint="eastAsia"/>
-        </w:rPr>
-        <w:t>杀死</w:t>
-      </w:r>
-    </w:p>
-    <w:p>
-      <w:pPr>
-        <w:ind w:firstLine="420"/>
-      </w:pPr>
-      <w:r>
-        <w:rPr>
-          <w:rFonts w:hint="eastAsia"/>
-        </w:rPr>
-        <w:t>如何杀掉僵尸进程？</w:t>
-      </w:r>
-    </w:p>
-    <w:p>
-      <w:pPr>
-        <w:ind w:firstLine="420"/>
-      </w:pPr>
-      <w:r>
-        <w:rPr>
-          <w:rFonts w:hint="eastAsia"/>
-        </w:rPr>
-        <w:t>正常情况下我们可以用</w:t>
-      </w:r>
-      <w:r>
-        <w:rPr>
-          <w:rFonts w:hint="eastAsia"/>
-        </w:rPr>
-        <w:t xml:space="preserve"> SIGKILL </w:t>
-      </w:r>
-      <w:r>
-        <w:rPr>
-          <w:rFonts w:hint="eastAsia"/>
-        </w:rPr>
-        <w:t>信号来杀死进程，但是僵尸进程已经死了，</w:t>
-      </w:r>
-      <w:r>
-        <w:rPr>
-          <w:rFonts w:hint="eastAsia"/>
-        </w:rPr>
-        <w:t xml:space="preserve"> </w:t>
-      </w:r>
-      <w:r>
-        <w:rPr>
-          <w:rFonts w:hint="eastAsia"/>
-        </w:rPr>
-        <w:t>你不能杀死已经死掉的东西。</w:t>
-      </w:r>
-      <w:r>
-        <w:rPr>
-          <w:rFonts w:hint="eastAsia"/>
-        </w:rPr>
-        <w:t xml:space="preserve"> </w:t>
-      </w:r>
-      <w:r>
-        <w:rPr>
-          <w:rFonts w:hint="eastAsia"/>
-        </w:rPr>
-        <w:t>因此你需要输入的命令应该是</w:t>
-      </w:r>
-    </w:p>
-    <w:p>
-      <w:pPr>
-        <w:ind w:firstLine="420"/>
-        <w:rPr>
-          <w:color w:val="FF0000"/>
-        </w:rPr>
-      </w:pPr>
-      <w:r>
-        <w:rPr>
-          <w:color w:val="FF0000"/>
-        </w:rPr>
-        <w:t>kill -s SIGCHLD pid</w:t>
-      </w:r>
-    </w:p>
-    <w:p>
-      <w:r>
-        <w:lastRenderedPageBreak/>
-        <w:t xml:space="preserve"> </w:t>
-      </w:r>
-      <w:r>
-        <w:tab/>
-      </w:r>
-      <w:r>
-        <w:rPr>
-          <w:rFonts w:hint="eastAsia"/>
-        </w:rPr>
-        <w:t>将这里的</w:t>
-      </w:r>
-      <w:r>
-        <w:rPr>
-          <w:rFonts w:hint="eastAsia"/>
-        </w:rPr>
-        <w:t xml:space="preserve"> pid </w:t>
-      </w:r>
-      <w:r>
-        <w:rPr>
-          <w:rFonts w:hint="eastAsia"/>
-        </w:rPr>
-        <w:t>替换成父进程的进程</w:t>
-      </w:r>
-      <w:r>
-        <w:rPr>
-          <w:rFonts w:hint="eastAsia"/>
-        </w:rPr>
-        <w:t xml:space="preserve"> id</w:t>
-      </w:r>
-      <w:r>
-        <w:rPr>
-          <w:rFonts w:hint="eastAsia"/>
-        </w:rPr>
-        <w:t>，这样父进程就会删除所有以及完成并死掉的子进程了。</w:t>
-      </w:r>
-    </w:p>
-    <w:p>
-      <w:pPr>
-        <w:ind w:firstLine="420"/>
-      </w:pPr>
-      <w:r>
-        <w:rPr>
-          <w:rFonts w:hint="eastAsia"/>
-        </w:rPr>
-        <w:t>你可以把它想象成：</w:t>
-      </w:r>
-    </w:p>
-    <w:p>
-      <w:pPr>
-        <w:ind w:firstLine="420"/>
-      </w:pPr>
-      <w:r>
-        <w:rPr>
-          <w:rFonts w:hint="eastAsia"/>
-        </w:rPr>
-        <w:t>“你在道路中间发现一具尸体，于是你联系了死者的家属，随后他们就会将尸体带离道路了。”</w:t>
-      </w:r>
-    </w:p>
-    <w:p>
-      <w:pPr>
-        <w:ind w:firstLine="420"/>
-      </w:pPr>
-      <w:r>
-        <w:rPr>
-          <w:rFonts w:hint="eastAsia"/>
-        </w:rPr>
-        <w:t>不过许多程序写的不是那么好，无法删掉这些子僵尸（否则你一开始也见不到这些僵尸了）。</w:t>
-      </w:r>
-      <w:r>
-        <w:rPr>
-          <w:rFonts w:hint="eastAsia"/>
-        </w:rPr>
-        <w:t xml:space="preserve"> </w:t>
-      </w:r>
-      <w:r>
-        <w:rPr>
-          <w:rFonts w:hint="eastAsia"/>
-        </w:rPr>
-        <w:t>因此确保删除子僵尸的唯一方法就是杀掉它们的父进程。</w:t>
-      </w:r>
-    </w:p>
-    <w:p>
-      <w:pPr>
-        <w:pStyle w:val="1"/>
-      </w:pPr>
-      <w:r>
-        <w:rPr>
-          <w:rFonts w:hint="eastAsia"/>
-        </w:rPr>
-        <w:t>线程</w:t>
-      </w:r>
-    </w:p>
-    <w:p>
-      <w:pPr>
-        <w:pStyle w:val="2"/>
-      </w:pPr>
-      <w:r>
-        <w:rPr>
-          <w:rFonts w:hint="eastAsia"/>
-        </w:rPr>
-        <w:t>概述</w:t>
-      </w:r>
-    </w:p>
-    <w:p>
-      <w:pPr>
-        <w:ind w:firstLine="420"/>
-      </w:pPr>
-      <w:r>
-        <w:rPr>
-          <w:rFonts w:hint="eastAsia"/>
-        </w:rPr>
-        <w:t>线程，有时也被称为轻量级进程，是</w:t>
-      </w:r>
-      <w:r>
-        <w:rPr>
-          <w:rFonts w:hint="eastAsia"/>
-          <w:color w:val="FF0000"/>
-        </w:rPr>
-        <w:t>程序执行流的最小单元</w:t>
-      </w:r>
-      <w:r>
-        <w:rPr>
-          <w:rFonts w:hint="eastAsia"/>
-        </w:rPr>
-        <w:t>，是进程中的一个实体，是被系统独立调度和分派的基本单位。与进程不同，线程与资源分配无关，线程自己不拥有系统资源，它属于某一个进程，并与进程内的其他线程一起共享进程的资源。线程只由相关堆栈（系统栈或用户栈）寄存器和线程控制表</w:t>
-      </w:r>
-      <w:r>
-        <w:rPr>
-          <w:rFonts w:hint="eastAsia"/>
-        </w:rPr>
-        <w:t>TCB</w:t>
-      </w:r>
-      <w:r>
-        <w:rPr>
-          <w:rFonts w:hint="eastAsia"/>
-        </w:rPr>
-        <w:t>组成。</w:t>
-      </w:r>
-    </w:p>
-    <w:p>
-      <w:pPr>
-        <w:ind w:firstLine="420"/>
-      </w:pPr>
-    </w:p>
-    <w:p>
-      <w:pPr>
-        <w:ind w:firstLine="420"/>
-      </w:pPr>
-      <w:r>
-        <w:rPr>
-          <w:rFonts w:hint="eastAsia"/>
-        </w:rPr>
-        <w:t>在许多类</w:t>
-      </w:r>
-      <w:r>
-        <w:rPr>
-          <w:rFonts w:hint="eastAsia"/>
-        </w:rPr>
-        <w:t>Unix</w:t>
-      </w:r>
-      <w:r>
-        <w:rPr>
-          <w:rFonts w:hint="eastAsia"/>
-        </w:rPr>
-        <w:t>系统中，如</w:t>
-      </w:r>
-      <w:r>
-        <w:rPr>
-          <w:rFonts w:hint="eastAsia"/>
-        </w:rPr>
-        <w:t>Linux</w:t>
-      </w:r>
-      <w:r>
-        <w:rPr>
-          <w:rFonts w:hint="eastAsia"/>
-        </w:rPr>
-        <w:t>、</w:t>
-      </w:r>
-      <w:r>
-        <w:rPr>
-          <w:rFonts w:hint="eastAsia"/>
-        </w:rPr>
-        <w:t>FreeBSD</w:t>
-      </w:r>
-      <w:r>
-        <w:rPr>
-          <w:rFonts w:hint="eastAsia"/>
-        </w:rPr>
-        <w:t>、</w:t>
-      </w:r>
-      <w:r>
-        <w:rPr>
-          <w:rFonts w:hint="eastAsia"/>
-        </w:rPr>
-        <w:t>Solaris</w:t>
-      </w:r>
-      <w:r>
-        <w:rPr>
-          <w:rFonts w:hint="eastAsia"/>
-        </w:rPr>
-        <w:t>等，进程一直都是操作系统内核调用的最小单位，也都采用多进程模型。后来引入了线程概念，有以下两种概念的线程：</w:t>
-      </w:r>
-    </w:p>
-    <w:p>
-      <w:pPr>
-        <w:pStyle w:val="2"/>
-      </w:pPr>
-      <w:r>
-        <w:rPr>
-          <w:rFonts w:hint="eastAsia"/>
-        </w:rPr>
-        <w:t>用户级线程</w:t>
-      </w:r>
-    </w:p>
-    <w:p>
-      <w:pPr>
-        <w:ind w:firstLine="420"/>
-      </w:pPr>
-      <w:r>
-        <w:rPr>
-          <w:rFonts w:hint="eastAsia"/>
-        </w:rPr>
-        <w:t>用户级线程</w:t>
-      </w:r>
-      <w:r>
-        <w:rPr>
-          <w:rFonts w:hint="eastAsia"/>
-        </w:rPr>
-        <w:t>(User-Level Thread</w:t>
-      </w:r>
-      <w:r>
-        <w:rPr>
-          <w:rFonts w:hint="eastAsia"/>
-        </w:rPr>
-        <w:t>，</w:t>
-      </w:r>
-      <w:r>
-        <w:rPr>
-          <w:rFonts w:hint="eastAsia"/>
-        </w:rPr>
-        <w:t>ULT)</w:t>
-      </w:r>
-      <w:r>
-        <w:rPr>
-          <w:rFonts w:hint="eastAsia"/>
-        </w:rPr>
-        <w:t>。由应用进程利用线程库创建和管理，不在内核中实现线程，只在用户态中模拟出多线程，不依赖于核心，操作系统内核完全不知道多线程的存在。</w:t>
-      </w:r>
-    </w:p>
-    <w:p>
-      <w:pPr>
-        <w:pStyle w:val="2"/>
-      </w:pPr>
-      <w:r>
-        <w:rPr>
-          <w:rFonts w:hint="eastAsia"/>
-        </w:rPr>
-        <w:t>内核线线程</w:t>
-      </w:r>
-    </w:p>
-    <w:p>
-      <w:pPr>
-        <w:ind w:firstLine="420"/>
-      </w:pPr>
-      <w:r>
-        <w:rPr>
-          <w:rFonts w:hint="eastAsia"/>
-        </w:rPr>
-        <w:t>内核线线程</w:t>
-      </w:r>
-      <w:r>
-        <w:rPr>
-          <w:rFonts w:hint="eastAsia"/>
-        </w:rPr>
-        <w:t>(Kernel-Level Thread</w:t>
-      </w:r>
-      <w:r>
-        <w:rPr>
-          <w:rFonts w:hint="eastAsia"/>
-        </w:rPr>
-        <w:t>，</w:t>
-      </w:r>
-      <w:r>
-        <w:rPr>
-          <w:rFonts w:hint="eastAsia"/>
-        </w:rPr>
-        <w:t>KLT)</w:t>
-      </w:r>
-      <w:r>
-        <w:rPr>
-          <w:rFonts w:hint="eastAsia"/>
-        </w:rPr>
-        <w:t>，又称为内核支持的线程或轻量级进程。是在核心空间实现的，内核为每个线程在核心空间中设置了一个线程控制块，用来登记该线程的线程标识符、值、状态、优先级等信息，所有对线程的操作，如创建、撤销和切换都是通过系统功能调用由内核中的相应处理完成，内核维护进程及线程的上下文切换以及线程切换，类系统中一般通过修改进程的实现方式来实现，可以使用不完全的进程创建方式创建共享数据空间的进程，</w:t>
-      </w:r>
-      <w:r>
-        <w:rPr>
-          <w:rFonts w:hint="eastAsia"/>
-          <w:color w:val="FF0000"/>
-        </w:rPr>
-        <w:t>在</w:t>
-      </w:r>
-      <w:r>
-        <w:rPr>
-          <w:rFonts w:hint="eastAsia"/>
-          <w:color w:val="FF0000"/>
-        </w:rPr>
-        <w:t xml:space="preserve"> Linux</w:t>
-      </w:r>
-      <w:r>
-        <w:rPr>
-          <w:rFonts w:hint="eastAsia"/>
-          <w:color w:val="FF0000"/>
-        </w:rPr>
-        <w:t>下</w:t>
-      </w:r>
-      <w:r>
-        <w:rPr>
-          <w:rFonts w:hint="eastAsia"/>
-          <w:color w:val="FF0000"/>
-        </w:rPr>
-        <w:lastRenderedPageBreak/>
-        <w:t>这种系统调用为</w:t>
-      </w:r>
-      <w:r>
-        <w:rPr>
-          <w:rFonts w:hint="eastAsia"/>
-          <w:color w:val="FF0000"/>
-        </w:rPr>
-        <w:t>clone()</w:t>
-      </w:r>
-      <w:r>
-        <w:rPr>
-          <w:rFonts w:hint="eastAsia"/>
-          <w:color w:val="FF0000"/>
-        </w:rPr>
-        <w:t>，而在</w:t>
-      </w:r>
-      <w:r>
-        <w:rPr>
-          <w:rFonts w:hint="eastAsia"/>
-          <w:color w:val="FF0000"/>
-        </w:rPr>
-        <w:t>FreeBSD</w:t>
-      </w:r>
-      <w:r>
-        <w:rPr>
-          <w:rFonts w:hint="eastAsia"/>
-          <w:color w:val="FF0000"/>
-        </w:rPr>
-        <w:t>下它为</w:t>
-      </w:r>
-      <w:r>
-        <w:rPr>
-          <w:rFonts w:hint="eastAsia"/>
-          <w:color w:val="FF0000"/>
-        </w:rPr>
-        <w:t>rfork()</w:t>
-      </w:r>
-      <w:r>
-        <w:rPr>
-          <w:rFonts w:hint="eastAsia"/>
-        </w:rPr>
-        <w:t>。</w:t>
-      </w:r>
-    </w:p>
-    <w:p/>
-    <w:p>
-      <w:pPr>
-        <w:pStyle w:val="1"/>
-      </w:pPr>
-      <w:r>
-        <w:rPr>
-          <w:rFonts w:hint="eastAsia"/>
-        </w:rPr>
-        <w:t>联系</w:t>
-      </w:r>
-    </w:p>
-    <w:p>
-      <w:pPr>
-        <w:ind w:firstLine="420"/>
-      </w:pPr>
-      <w:r>
-        <w:rPr>
-          <w:rFonts w:hint="eastAsia"/>
-        </w:rPr>
-        <w:t>通常在一个进程中可以包含若干个线程，它们可以利用进程所拥有的资源。但是，一个线程只属于一个进程。进程间相互独立，同一进程的各线程间共享。某进程内的线程在其它进程不可见。而且需要注意的是，线程不是一个可执行的实体。</w:t>
-      </w:r>
-    </w:p>
-    <w:p/>
-    <w:p>
-      <w:pPr>
-        <w:pStyle w:val="1"/>
-      </w:pPr>
-      <w:r>
-        <w:rPr>
-          <w:rFonts w:hint="eastAsia"/>
-        </w:rPr>
-        <w:t>区别</w:t>
-      </w:r>
-    </w:p>
-    <w:p>
-      <w:pPr>
-        <w:ind w:firstLine="420"/>
-      </w:pPr>
-      <w:r>
-        <w:rPr>
-          <w:rFonts w:hint="eastAsia"/>
-        </w:rPr>
-        <w:t>进行和线程之间的差异可以从下面几个方面来阐述：</w:t>
-      </w:r>
-    </w:p>
-    <w:p>
-      <w:pPr>
-        <w:ind w:firstLine="420"/>
-      </w:pPr>
-      <w:r>
-        <w:rPr>
-          <w:rFonts w:hint="eastAsia"/>
-        </w:rPr>
-        <w:t>调度</w:t>
-      </w:r>
-      <w:r>
-        <w:rPr>
-          <w:rFonts w:hint="eastAsia"/>
-        </w:rPr>
-        <w:t xml:space="preserve"> </w:t>
-      </w:r>
-      <w:r>
-        <w:rPr>
-          <w:rFonts w:hint="eastAsia"/>
-        </w:rPr>
-        <w:t>：在引入线程的操作系统中，线程是调度和分配的基本单位</w:t>
-      </w:r>
-      <w:r>
-        <w:rPr>
-          <w:rFonts w:hint="eastAsia"/>
-        </w:rPr>
-        <w:t xml:space="preserve"> </w:t>
-      </w:r>
-      <w:r>
-        <w:rPr>
-          <w:rFonts w:hint="eastAsia"/>
-        </w:rPr>
-        <w:t>，进程是资源拥有的基本单位</w:t>
-      </w:r>
-      <w:r>
-        <w:rPr>
-          <w:rFonts w:hint="eastAsia"/>
-        </w:rPr>
-        <w:t xml:space="preserve"> </w:t>
-      </w:r>
-      <w:r>
-        <w:rPr>
-          <w:rFonts w:hint="eastAsia"/>
-        </w:rPr>
-        <w:t>。把传统进程的两个属性分开，线程便能轻装运行，从而可</w:t>
-      </w:r>
-      <w:r>
-        <w:rPr>
-          <w:rFonts w:hint="eastAsia"/>
-        </w:rPr>
-        <w:t xml:space="preserve"> </w:t>
-      </w:r>
-      <w:r>
-        <w:rPr>
-          <w:rFonts w:hint="eastAsia"/>
-        </w:rPr>
-        <w:t>显著地提高系统的并发程度</w:t>
-      </w:r>
-      <w:r>
-        <w:rPr>
-          <w:rFonts w:hint="eastAsia"/>
-        </w:rPr>
-        <w:t xml:space="preserve"> </w:t>
-      </w:r>
-      <w:r>
-        <w:rPr>
-          <w:rFonts w:hint="eastAsia"/>
-        </w:rPr>
-        <w:t>。在同一进程中，线程的切换不会引起进程的切换；在由一个进程中的线程切换到另一个进程中的线程时，才会引起进程的切换。</w:t>
-      </w:r>
-    </w:p>
-    <w:p/>
-    <w:p>
-      <w:pPr>
-        <w:ind w:firstLine="420"/>
-      </w:pPr>
-      <w:r>
-        <w:rPr>
-          <w:rFonts w:hint="eastAsia"/>
-        </w:rPr>
-        <w:t>并发性</w:t>
-      </w:r>
-      <w:r>
-        <w:rPr>
-          <w:rFonts w:hint="eastAsia"/>
-        </w:rPr>
-        <w:t xml:space="preserve"> </w:t>
-      </w:r>
-      <w:r>
-        <w:rPr>
-          <w:rFonts w:hint="eastAsia"/>
-        </w:rPr>
-        <w:t>：在引入线程的操作系统中，不仅进程之间可以并发执行，而且在一个进程中的多个线程之间亦可并发执行，因而使操作系统具有更好的并发性，从而能</w:t>
-      </w:r>
-      <w:r>
-        <w:rPr>
-          <w:rFonts w:hint="eastAsia"/>
-        </w:rPr>
-        <w:t xml:space="preserve"> </w:t>
-      </w:r>
-      <w:r>
-        <w:rPr>
-          <w:rFonts w:hint="eastAsia"/>
-        </w:rPr>
-        <w:t>更有效地使用系统资源和提高系统吞吐量。</w:t>
-      </w:r>
-    </w:p>
-    <w:p/>
-    <w:p>
-      <w:pPr>
-        <w:ind w:firstLine="420"/>
-      </w:pPr>
-      <w:r>
-        <w:rPr>
-          <w:rFonts w:hint="eastAsia"/>
-        </w:rPr>
-        <w:t>拥有资源</w:t>
-      </w:r>
-      <w:r>
-        <w:rPr>
-          <w:rFonts w:hint="eastAsia"/>
-        </w:rPr>
-        <w:t xml:space="preserve"> </w:t>
-      </w:r>
-      <w:r>
-        <w:rPr>
-          <w:rFonts w:hint="eastAsia"/>
-        </w:rPr>
-        <w:t>：不论是传统的操作系统，还是设有线程的操作系统，进程都是拥有资源的一个独立</w:t>
-      </w:r>
-      <w:r>
-        <w:rPr>
-          <w:rFonts w:hint="eastAsia"/>
-        </w:rPr>
-        <w:t xml:space="preserve"> </w:t>
-      </w:r>
-      <w:r>
-        <w:rPr>
-          <w:rFonts w:hint="eastAsia"/>
-        </w:rPr>
-        <w:t>单位，它可以拥有自己的资源。一般地说，线程自己不拥有系统资源（只有一些必不可少的资源，但它可以访问其隶属进程的资源。</w:t>
-      </w:r>
-    </w:p>
-    <w:p/>
-    <w:p>
-      <w:pPr>
-        <w:ind w:firstLine="420"/>
-      </w:pPr>
-      <w:r>
-        <w:rPr>
-          <w:rFonts w:hint="eastAsia"/>
-        </w:rPr>
-        <w:t>系统开销：由于在创建或撤消进程时，系统都要为之分配或回收资源，因此，操作系统所付出的开销将显著地大于在创建或撤消线程时的开销。进程切换的开销也远大于线程切换的开销。</w:t>
-      </w:r>
-    </w:p>
-    <w:p/>
-    <w:p>
-      <w:pPr>
-        <w:ind w:firstLine="420"/>
-      </w:pPr>
-      <w:r>
-        <w:rPr>
-          <w:rFonts w:hint="eastAsia"/>
-        </w:rPr>
-        <w:t>通信：</w:t>
-      </w:r>
-      <w:r>
-        <w:rPr>
-          <w:rFonts w:hint="eastAsia"/>
-          <w:color w:val="FF0000"/>
-        </w:rPr>
-        <w:t>进程间通信</w:t>
-      </w:r>
-      <w:r>
-        <w:rPr>
-          <w:rFonts w:hint="eastAsia"/>
-          <w:color w:val="FF0000"/>
-        </w:rPr>
-        <w:t>IPC</w:t>
-      </w:r>
-      <w:r>
-        <w:rPr>
-          <w:rFonts w:hint="eastAsia"/>
-          <w:color w:val="FF0000"/>
-        </w:rPr>
-        <w:t>，线程间可以直接读写进程数据段（如全局变量）来进行通信——需要进程同步和互斥手段的辅助</w:t>
-      </w:r>
-      <w:r>
-        <w:rPr>
-          <w:rFonts w:hint="eastAsia"/>
-        </w:rPr>
-        <w:t>，以保证数据的一致性，因此共享</w:t>
-      </w:r>
-      <w:r>
-        <w:rPr>
-          <w:rFonts w:hint="eastAsia"/>
-        </w:rPr>
-        <w:lastRenderedPageBreak/>
-        <w:t>简单。但是线程的数据同步要比进程略复杂。</w:t>
-      </w:r>
-    </w:p>
-    <w:p/>
-    <w:p>
-      <w:pPr>
-        <w:pStyle w:val="1"/>
-      </w:pPr>
-      <w:r>
-        <w:rPr>
-          <w:rFonts w:hint="eastAsia"/>
-        </w:rPr>
-        <w:t>选择</w:t>
-      </w:r>
-    </w:p>
-    <w:p>
-      <w:pPr>
-        <w:ind w:firstLine="420"/>
-      </w:pPr>
-      <w:r>
-        <w:rPr>
-          <w:rFonts w:hint="eastAsia"/>
-          <w:color w:val="FF0000"/>
-        </w:rPr>
-        <w:t>需要频繁创建销毁的优先使用线程</w:t>
-      </w:r>
-      <w:r>
-        <w:rPr>
-          <w:rFonts w:hint="eastAsia"/>
-        </w:rPr>
-        <w:t>;</w:t>
-      </w:r>
-      <w:r>
-        <w:rPr>
-          <w:rFonts w:hint="eastAsia"/>
-        </w:rPr>
-        <w:t>因为对进程来说创建和销毁一个进程代价是很大的。</w:t>
-      </w:r>
-    </w:p>
-    <w:p>
-      <w:pPr>
-        <w:ind w:firstLine="420"/>
-      </w:pPr>
-      <w:r>
-        <w:rPr>
-          <w:rFonts w:hint="eastAsia"/>
-          <w:color w:val="FF0000"/>
-        </w:rPr>
-        <w:t>线程的切换速度快</w:t>
-      </w:r>
-      <w:r>
-        <w:rPr>
-          <w:rFonts w:hint="eastAsia"/>
-        </w:rPr>
-        <w:t>，所以在需要大量计算，切换频繁时用线程，还有耗时的操作使用线程可提高应用程序的响应</w:t>
-      </w:r>
-    </w:p>
-    <w:p>
-      <w:pPr>
-        <w:ind w:firstLine="420"/>
-      </w:pPr>
-      <w:r>
-        <w:rPr>
-          <w:rFonts w:hint="eastAsia"/>
-        </w:rPr>
-        <w:t>因为对</w:t>
-      </w:r>
-      <w:r>
-        <w:rPr>
-          <w:rFonts w:hint="eastAsia"/>
-        </w:rPr>
-        <w:t>CPU</w:t>
-      </w:r>
-      <w:r>
-        <w:rPr>
-          <w:rFonts w:hint="eastAsia"/>
-        </w:rPr>
-        <w:t>系统的效率使用上线程更占优，所以可能要发展到多机分布的用进程，多核分布用线程</w:t>
-      </w:r>
-      <w:r>
-        <w:rPr>
-          <w:rFonts w:hint="eastAsia"/>
-        </w:rPr>
-        <w:t>;</w:t>
-      </w:r>
-    </w:p>
-    <w:p>
-      <w:pPr>
-        <w:ind w:firstLine="420"/>
-      </w:pPr>
-      <w:r>
-        <w:rPr>
-          <w:rFonts w:hint="eastAsia"/>
-          <w:color w:val="FF0000"/>
-        </w:rPr>
-        <w:t>并行操作时使用线程</w:t>
-      </w:r>
-      <w:r>
-        <w:rPr>
-          <w:rFonts w:hint="eastAsia"/>
-        </w:rPr>
-        <w:t>，如</w:t>
-      </w:r>
-      <w:r>
-        <w:rPr>
-          <w:rFonts w:hint="eastAsia"/>
-        </w:rPr>
-        <w:t xml:space="preserve">C/S </w:t>
-      </w:r>
-      <w:r>
-        <w:rPr>
-          <w:rFonts w:hint="eastAsia"/>
-        </w:rPr>
-        <w:t>的服务器端并发线程响应用户的请求</w:t>
-      </w:r>
-      <w:r>
-        <w:rPr>
-          <w:rFonts w:hint="eastAsia"/>
-        </w:rPr>
-        <w:t>;</w:t>
-      </w:r>
-    </w:p>
-    <w:p>
-      <w:pPr>
-        <w:ind w:firstLine="420"/>
-      </w:pPr>
-      <w:r>
-        <w:rPr>
-          <w:rFonts w:hint="eastAsia"/>
-          <w:color w:val="FF0000"/>
-        </w:rPr>
-        <w:t>需要更稳定安全时，适合选择进程</w:t>
-      </w:r>
-      <w:r>
-        <w:rPr>
-          <w:rFonts w:hint="eastAsia"/>
-          <w:color w:val="FF0000"/>
-        </w:rPr>
-        <w:t>;</w:t>
-      </w:r>
-      <w:r>
-        <w:rPr>
-          <w:rFonts w:hint="eastAsia"/>
-          <w:color w:val="FF0000"/>
-        </w:rPr>
-        <w:t>需要速度时，选择线程更好</w:t>
-      </w:r>
-      <w:r>
-        <w:rPr>
-          <w:rFonts w:hint="eastAsia"/>
-        </w:rPr>
-        <w:t>。</w:t>
-      </w:r>
-    </w:p>
-    <w:p>
-      <w:pPr>
-        <w:pStyle w:val="1"/>
-      </w:pPr>
-      <w:r>
-        <w:rPr>
-          <w:rFonts w:hint="eastAsia"/>
-        </w:rPr>
-        <w:t>总结</w:t>
-      </w:r>
-    </w:p>
-    <w:p>
-      <w:pPr>
-        <w:ind w:firstLine="420"/>
-      </w:pPr>
-      <w:r>
-        <w:rPr>
-          <w:rFonts w:hint="eastAsia"/>
-        </w:rPr>
-        <w:t>从上面的分析可以看到，似乎线程有很多优势，比如，数据共享效率高，可应对并发操作，有效利用等待时间等等，但是多线程的编程比多进程要复杂，同时，多进程的可靠性较好，因为进程间不会相互影响。实际情况还是需要自己分析拿捏的。但是一般来说，</w:t>
-      </w:r>
-      <w:r>
-        <w:rPr>
-          <w:rFonts w:hint="eastAsia"/>
-          <w:color w:val="FF0000"/>
-        </w:rPr>
-        <w:t>实际应用中常常采用“进程</w:t>
-      </w:r>
-      <w:r>
-        <w:rPr>
-          <w:rFonts w:hint="eastAsia"/>
-          <w:color w:val="FF0000"/>
-        </w:rPr>
-        <w:t>+</w:t>
-      </w:r>
-      <w:r>
-        <w:rPr>
-          <w:rFonts w:hint="eastAsia"/>
-          <w:color w:val="FF0000"/>
-        </w:rPr>
-        <w:t>线程”结合的方式，而不是非此即彼</w:t>
-      </w:r>
-      <w:r>
-        <w:rPr>
-          <w:rFonts w:hint="eastAsia"/>
-        </w:rPr>
-        <w:t>，因为它们两者没有绝对的好与不好，而是适合于不同场景。</w:t>
-      </w:r>
-    </w:p>
-    <w:p>
-      <w:pPr>
-        <w:ind w:firstLine="420"/>
-      </w:pPr>
-    </w:p>
-    <w:p>
-      <w:pPr>
-        <w:ind w:firstLine="420"/>
-      </w:pPr>
-    </w:p>
-    <w:p>
-      <w:pPr>
-        <w:ind w:firstLine="420"/>
-      </w:pPr>
-      <w:r>
-        <w:rPr>
-          <w:rFonts w:hint="eastAsia"/>
-        </w:rPr>
-        <w:t xml:space="preserve">4.1  </w:t>
-      </w:r>
-      <w:r>
-        <w:rPr>
-          <w:rFonts w:hint="eastAsia"/>
-        </w:rPr>
-        <w:t>用户模式</w:t>
-      </w:r>
-      <w:r>
-        <w:rPr>
-          <w:rFonts w:hint="eastAsia"/>
-        </w:rPr>
-        <w:t>+</w:t>
-      </w:r>
-      <w:r>
-        <w:rPr>
-          <w:rFonts w:hint="eastAsia"/>
-        </w:rPr>
-        <w:t>内核模式</w:t>
-      </w:r>
-    </w:p>
-    <w:p>
-      <w:pPr>
-        <w:ind w:firstLine="420"/>
-      </w:pPr>
-    </w:p>
-    <w:p>
-      <w:pPr>
-        <w:ind w:firstLine="420"/>
-      </w:pPr>
-      <w:r>
-        <w:rPr>
-          <w:rFonts w:hint="eastAsia"/>
-        </w:rPr>
-        <w:t>一般说来，一个进程在</w:t>
-      </w:r>
-      <w:r>
-        <w:rPr>
-          <w:rFonts w:hint="eastAsia"/>
-        </w:rPr>
-        <w:t>CPU</w:t>
-      </w:r>
-      <w:r>
-        <w:rPr>
-          <w:rFonts w:hint="eastAsia"/>
-        </w:rPr>
-        <w:t>上运行可以有两种运行模式，既可在用户模式下运行，又可在内核模式下运行（即进程分别工作在用户态和内核态，在内核态工作仍旧是这个进程，除非进行了进程的切换）。通常操作系统把虚拟地址空间划分为用户空间和内核空间，例如</w:t>
-      </w:r>
-      <w:r>
-        <w:rPr>
-          <w:rFonts w:hint="eastAsia"/>
-        </w:rPr>
-        <w:t>x86</w:t>
-      </w:r>
-      <w:r>
-        <w:rPr>
-          <w:rFonts w:hint="eastAsia"/>
-        </w:rPr>
-        <w:t>平台的</w:t>
-      </w:r>
-      <w:r>
-        <w:rPr>
-          <w:rFonts w:hint="eastAsia"/>
-        </w:rPr>
-        <w:t>Linux</w:t>
-      </w:r>
-      <w:r>
-        <w:rPr>
-          <w:rFonts w:hint="eastAsia"/>
-        </w:rPr>
-        <w:t>系统虚拟地址空间是</w:t>
-      </w:r>
-      <w:r>
-        <w:rPr>
-          <w:rFonts w:hint="eastAsia"/>
-        </w:rPr>
-        <w:t>0x00000000~0xffffffff</w:t>
-      </w:r>
-      <w:r>
-        <w:rPr>
-          <w:rFonts w:hint="eastAsia"/>
-        </w:rPr>
-        <w:t>，前</w:t>
-      </w:r>
-      <w:r>
-        <w:rPr>
-          <w:rFonts w:hint="eastAsia"/>
-        </w:rPr>
-        <w:t>3GB</w:t>
-      </w:r>
-      <w:r>
-        <w:rPr>
-          <w:rFonts w:hint="eastAsia"/>
-        </w:rPr>
-        <w:t>（</w:t>
-      </w:r>
-      <w:r>
-        <w:rPr>
-          <w:rFonts w:hint="eastAsia"/>
-        </w:rPr>
-        <w:t>0x00000000~0xbfffffff</w:t>
-      </w:r>
-      <w:r>
-        <w:rPr>
-          <w:rFonts w:hint="eastAsia"/>
-        </w:rPr>
-        <w:t>）是用户空间，后</w:t>
-      </w:r>
-      <w:r>
-        <w:rPr>
-          <w:rFonts w:hint="eastAsia"/>
-        </w:rPr>
-        <w:t>1GB</w:t>
-      </w:r>
-      <w:r>
-        <w:rPr>
-          <w:rFonts w:hint="eastAsia"/>
-        </w:rPr>
-        <w:t>（</w:t>
-      </w:r>
-      <w:r>
-        <w:rPr>
-          <w:rFonts w:hint="eastAsia"/>
-        </w:rPr>
-        <w:t>0xc0000000~0xffffffff</w:t>
-      </w:r>
-      <w:r>
-        <w:rPr>
-          <w:rFonts w:hint="eastAsia"/>
-        </w:rPr>
-        <w:t>）是内核空间。用户加载到用户空间，在用户模式下执行，不能访问内核中的数据，也不能跳转到内核代码中执行。这样可以保护内核，如果一个进程访问了非法地址，顶多这一个进程崩溃，而不会影响到内核和整个系</w:t>
-      </w:r>
-      <w:r>
-        <w:rPr>
-          <w:rFonts w:hint="eastAsia"/>
-        </w:rPr>
-        <w:lastRenderedPageBreak/>
-        <w:t>统的稳定性。</w:t>
-      </w:r>
-      <w:r>
-        <w:rPr>
-          <w:rFonts w:hint="eastAsia"/>
-        </w:rPr>
-        <w:t>Cpu</w:t>
-      </w:r>
-      <w:r>
-        <w:rPr>
-          <w:rFonts w:hint="eastAsia"/>
-        </w:rPr>
-        <w:t>在产生中断或异常时不仅会跳转到中断或异常服务城西，还会自动切换模式，从用户模式切换到特权模式，因此从中断或异常程序可以跳转到内核代码中执行。事实上，整个内核就是由各种中断和异常处理程序组成的。即，正常情况下处理器在用户模式执行用户程序，在中断或异常情况下处理器切换到特权模式执行内核程序，处理完中断或异常之后再返回用户模式继续执行用户程序，例如，用户进程</w:t>
+        <w:t>内核代码中执行。事实上，整个内核就是由各种中断和异常处理程序组成的。即，正常情况下处理器在用户模式执行用户程序，在中断或异常情况下处理器切换到特权模式执行内核程序，处理完中断或异常之后再返回用户模式继续执行用户程序，例如，用户进程</w:t>
       </w:r>
       <w:r>
         <w:rPr>

--- a/Linux系统/进程与线程/进程与线程.docx
+++ b/Linux系统/进程与线程/进程与线程.docx
@@ -2519,18 +2519,301 @@
       <w:r>
         <w:t>}</w:t>
       </w:r>
+    </w:p>
+    <w:p>
+      <w:pPr>
+        <w:pStyle w:val="3"/>
+      </w:pPr>
+      <w:r>
+        <w:rPr>
+          <w:rFonts w:hint="eastAsia"/>
+        </w:rPr>
+        <w:t>进程的资源</w:t>
+      </w:r>
+    </w:p>
+    <w:p>
+      <w:pPr>
+        <w:pStyle w:val="4"/>
+      </w:pPr>
+      <w:r>
+        <w:rPr>
+          <w:rFonts w:hint="eastAsia"/>
+        </w:rPr>
+        <w:t>查看资源</w:t>
+      </w:r>
+    </w:p>
+    <w:p>
+      <w:pPr>
+        <w:pStyle w:val="5"/>
+      </w:pPr>
+      <w:r>
+        <w:rPr>
+          <w:rFonts w:hint="eastAsia"/>
+        </w:rPr>
+        <w:t>虚拟空间的最大字节</w:t>
+      </w:r>
+    </w:p>
+    <w:p>
+      <w:pPr>
+        <w:pStyle w:val="5"/>
+      </w:pPr>
+      <w:r>
+        <w:rPr>
+          <w:rFonts w:hint="eastAsia"/>
+        </w:rPr>
+        <w:t>core</w:t>
+      </w:r>
+      <w:r>
+        <w:rPr>
+          <w:rFonts w:hint="eastAsia"/>
+        </w:rPr>
+        <w:t>文件的最大字节</w:t>
+      </w:r>
+    </w:p>
+    <w:p>
+      <w:pPr>
+        <w:pStyle w:val="5"/>
+      </w:pPr>
+      <w:r>
+        <w:rPr>
+          <w:rFonts w:hint="eastAsia"/>
+        </w:rPr>
+        <w:t>CPU</w:t>
+      </w:r>
+      <w:r>
+        <w:rPr>
+          <w:rFonts w:hint="eastAsia"/>
+        </w:rPr>
+        <w:t>时间最大值</w:t>
+      </w:r>
+    </w:p>
+    <w:p>
+      <w:pPr>
+        <w:pStyle w:val="5"/>
+      </w:pPr>
+      <w:r>
+        <w:rPr>
+          <w:rFonts w:hint="eastAsia"/>
+        </w:rPr>
+        <w:t>数据段空间的最大字节</w:t>
+      </w:r>
+    </w:p>
+    <w:p>
+      <w:pPr>
+        <w:pStyle w:val="5"/>
+      </w:pPr>
+      <w:r>
+        <w:rPr>
+          <w:rFonts w:hint="eastAsia"/>
+        </w:rPr>
+        <w:t>创建的最大文件的字节数</w:t>
+      </w:r>
+    </w:p>
+    <w:p>
+      <w:pPr>
+        <w:pStyle w:val="5"/>
+      </w:pPr>
+      <w:r>
+        <w:rPr>
+          <w:rFonts w:hint="eastAsia"/>
+        </w:rPr>
+        <w:t>在物理内存中上锁的最大虚拟存储字节数</w:t>
+      </w:r>
+    </w:p>
+    <w:p>
+      <w:pPr>
+        <w:pStyle w:val="5"/>
+      </w:pPr>
+      <w:r>
+        <w:rPr>
+          <w:rFonts w:hint="eastAsia"/>
+        </w:rPr>
+        <w:t>最多能够打开的文件个数</w:t>
+      </w:r>
+    </w:p>
+    <w:p>
+      <w:pPr>
+        <w:pStyle w:val="5"/>
+      </w:pPr>
+      <w:r>
+        <w:rPr>
+          <w:rFonts w:hint="eastAsia"/>
+        </w:rPr>
+        <w:t>创建的子进程个数</w:t>
+      </w:r>
+    </w:p>
+    <w:p>
+      <w:pPr>
+        <w:pStyle w:val="5"/>
+      </w:pPr>
+      <w:r>
+        <w:rPr>
+          <w:rFonts w:hint="eastAsia"/>
+        </w:rPr>
+        <w:t>最大物理内存页数</w:t>
+      </w:r>
+    </w:p>
+    <w:p>
+      <w:pPr>
+        <w:pStyle w:val="5"/>
+      </w:pPr>
+      <w:r>
+        <w:rPr>
+          <w:rFonts w:hint="eastAsia"/>
+        </w:rPr>
+        <w:t>栈的最大字节数</w:t>
+      </w:r>
+    </w:p>
+    <w:p>
+      <w:pPr>
+        <w:pStyle w:val="5"/>
+      </w:pPr>
+      <w:r>
+        <w:rPr>
+          <w:rFonts w:hint="eastAsia"/>
+        </w:rPr>
+        <w:t>不同资源的个数</w:t>
+      </w:r>
+    </w:p>
+    <w:p>
+      <w:r>
+        <w:tab/>
+      </w:r>
+      <w:r>
+        <w:rPr>
+          <w:rFonts w:hint="eastAsia"/>
+        </w:rPr>
+        <w:t>实例：</w:t>
+      </w:r>
+    </w:p>
+    <w:p>
+      <w:r>
+        <w:t>#include &lt;stdio.h&gt;</w:t>
+      </w:r>
+    </w:p>
+    <w:p>
+      <w:r>
+        <w:t>#include &lt;stdlib.h&gt;</w:t>
+      </w:r>
+    </w:p>
+    <w:p>
+      <w:r>
+        <w:t>#include &lt;sys/time.h&gt;</w:t>
+      </w:r>
+    </w:p>
+    <w:p>
+      <w:r>
+        <w:t>#include &lt;sys/resource.h&gt;</w:t>
+      </w:r>
+    </w:p>
+    <w:p/>
+    <w:p>
+      <w:r>
+        <w:t>int main(int argc,char **argv)</w:t>
+      </w:r>
+    </w:p>
+    <w:p>
+      <w:r>
+        <w:t>{</w:t>
+      </w:r>
+    </w:p>
+    <w:p>
+      <w:r>
+        <w:tab/>
+        <w:t>struct rlimit limit;</w:t>
+      </w:r>
+    </w:p>
+    <w:p>
+      <w:r>
+        <w:tab/>
+        <w:t>getrlimit(RLIMIT_CORE,&amp;limit);</w:t>
+      </w:r>
+    </w:p>
+    <w:p>
+      <w:r>
+        <w:tab/>
+        <w:t>printf("soft limit core is %d\n",limit.rlim_cur);</w:t>
+      </w:r>
+    </w:p>
+    <w:p>
+      <w:r>
+        <w:tab/>
+        <w:t>printf("hard limit core is %d\n",limit.rlim_max);</w:t>
+      </w:r>
+    </w:p>
+    <w:p>
+      <w:r>
+        <w:lastRenderedPageBreak/>
+        <w:tab/>
+        <w:t>limit.rlim_cur = limit.rlim_max;</w:t>
+      </w:r>
+    </w:p>
+    <w:p>
+      <w:r>
+        <w:tab/>
+      </w:r>
+    </w:p>
+    <w:p>
+      <w:r>
+        <w:tab/>
+        <w:t>setrlimit(RLIMIT_CORE,&amp;limit);</w:t>
+      </w:r>
+    </w:p>
+    <w:p>
+      <w:r>
+        <w:tab/>
+        <w:t>abort();</w:t>
+      </w:r>
+    </w:p>
+    <w:p>
+      <w:r>
+        <w:tab/>
+        <w:t>return 0;</w:t>
+      </w:r>
+    </w:p>
+    <w:p>
+      <w:pPr>
+        <w:rPr>
+          <w:rFonts w:hint="eastAsia"/>
+        </w:rPr>
+      </w:pPr>
+      <w:r>
+        <w:t>}</w:t>
+      </w:r>
       <w:bookmarkStart w:id="0" w:name="_GoBack"/>
       <w:bookmarkEnd w:id="0"/>
     </w:p>
     <w:p>
       <w:pPr>
+        <w:pStyle w:val="4"/>
+      </w:pPr>
+      <w:r>
+        <w:rPr>
+          <w:rFonts w:hint="eastAsia"/>
+        </w:rPr>
+        <w:t>设置资源</w:t>
+      </w:r>
+    </w:p>
+    <w:p>
+      <w:pPr>
+        <w:pStyle w:val="4"/>
+      </w:pPr>
+      <w:r>
+        <w:rPr>
+          <w:rFonts w:hint="eastAsia"/>
+        </w:rPr>
+        <w:t>统计资源</w:t>
+      </w:r>
+    </w:p>
+    <w:p>
+      <w:pPr>
         <w:pStyle w:val="3"/>
       </w:pPr>
       <w:r>
         <w:rPr>
           <w:rFonts w:hint="eastAsia"/>
         </w:rPr>
-        <w:t>进程的资源</w:t>
+        <w:t>用户信息</w:t>
       </w:r>
     </w:p>
     <w:p>
@@ -2541,7 +2824,7 @@
         <w:rPr>
           <w:rFonts w:hint="eastAsia"/>
         </w:rPr>
-        <w:t>查看资源</w:t>
+        <w:t>获取用户名</w:t>
       </w:r>
     </w:p>
     <w:p>
@@ -2552,7 +2835,7 @@
         <w:rPr>
           <w:rFonts w:hint="eastAsia"/>
         </w:rPr>
-        <w:t>设置资源</w:t>
+        <w:t>用户数据库管理</w:t>
       </w:r>
     </w:p>
     <w:p>
@@ -2563,7 +2846,7 @@
         <w:rPr>
           <w:rFonts w:hint="eastAsia"/>
         </w:rPr>
-        <w:t>统计资源</w:t>
+        <w:t>组数据库管理</w:t>
       </w:r>
     </w:p>
     <w:p>
@@ -2574,7 +2857,7 @@
         <w:rPr>
           <w:rFonts w:hint="eastAsia"/>
         </w:rPr>
-        <w:t>用户信息</w:t>
+        <w:t>进程身份及调整</w:t>
       </w:r>
     </w:p>
     <w:p>
@@ -2585,7 +2868,7 @@
         <w:rPr>
           <w:rFonts w:hint="eastAsia"/>
         </w:rPr>
-        <w:t>获取用户名</w:t>
+        <w:t>身份凭证</w:t>
       </w:r>
     </w:p>
     <w:p>
@@ -2596,19 +2879,47 @@
         <w:rPr>
           <w:rFonts w:hint="eastAsia"/>
         </w:rPr>
-        <w:t>用户数据库管理</w:t>
-      </w:r>
-    </w:p>
-    <w:p>
-      <w:pPr>
-        <w:pStyle w:val="4"/>
-      </w:pPr>
-      <w:r>
-        <w:rPr>
-          <w:rFonts w:hint="eastAsia"/>
-        </w:rPr>
-        <w:t>组数据库管理</w:t>
-      </w:r>
+        <w:t>调整身份凭证</w:t>
+      </w:r>
+    </w:p>
+    <w:p>
+      <w:pPr>
+        <w:pStyle w:val="2"/>
+      </w:pPr>
+      <w:r>
+        <w:rPr>
+          <w:rFonts w:hint="eastAsia"/>
+        </w:rPr>
+        <w:t>进程调度</w:t>
+      </w:r>
+    </w:p>
+    <w:p>
+      <w:pPr>
+        <w:ind w:firstLine="420"/>
+      </w:pPr>
+      <w:r>
+        <w:rPr>
+          <w:rFonts w:hint="eastAsia"/>
+        </w:rPr>
+        <w:t>任何进程要想占有</w:t>
+      </w:r>
+      <w:r>
+        <w:rPr>
+          <w:rFonts w:hint="eastAsia"/>
+        </w:rPr>
+        <w:t>CPU</w:t>
+      </w:r>
+      <w:r>
+        <w:rPr>
+          <w:rFonts w:hint="eastAsia"/>
+        </w:rPr>
+        <w:t>，从而真正处于执行状态，就必须经由进程调度。进程调度机制主要涉及到调度方式、调度时机和调度策略。</w:t>
+      </w:r>
+    </w:p>
+    <w:p>
+      <w:pPr>
+        <w:ind w:firstLine="420"/>
+      </w:pPr>
     </w:p>
     <w:p>
       <w:pPr>
@@ -2618,31 +2929,797 @@
         <w:rPr>
           <w:rFonts w:hint="eastAsia"/>
         </w:rPr>
-        <w:t>进程身份及调整</w:t>
-      </w:r>
-    </w:p>
-    <w:p>
-      <w:pPr>
-        <w:pStyle w:val="4"/>
-      </w:pPr>
-      <w:r>
-        <w:rPr>
-          <w:rFonts w:hint="eastAsia"/>
-        </w:rPr>
-        <w:t>身份凭证</w:t>
-      </w:r>
-    </w:p>
-    <w:p>
-      <w:pPr>
-        <w:pStyle w:val="4"/>
-      </w:pPr>
-      <w:r>
-        <w:rPr>
-          <w:rFonts w:hint="eastAsia"/>
-        </w:rPr>
-        <w:t>调整身份凭证</w:t>
-      </w:r>
-    </w:p>
+        <w:t>调度方式</w:t>
+      </w:r>
+    </w:p>
+    <w:p>
+      <w:pPr>
+        <w:ind w:firstLine="420"/>
+      </w:pPr>
+      <w:r>
+        <w:rPr>
+          <w:rFonts w:hint="eastAsia"/>
+        </w:rPr>
+        <w:t>Linux</w:t>
+      </w:r>
+      <w:r>
+        <w:rPr>
+          <w:rFonts w:hint="eastAsia"/>
+        </w:rPr>
+        <w:t>内核的调度方式基本上采用“抢占式优先级”方式，即当进程在用户模式下运行时，不管是否自愿，在一定条件下</w:t>
+      </w:r>
+      <w:r>
+        <w:rPr>
+          <w:rFonts w:hint="eastAsia"/>
+        </w:rPr>
+        <w:t>(</w:t>
+      </w:r>
+      <w:r>
+        <w:rPr>
+          <w:rFonts w:hint="eastAsia"/>
+        </w:rPr>
+        <w:t>如时间片用完或等待</w:t>
+      </w:r>
+      <w:r>
+        <w:rPr>
+          <w:rFonts w:hint="eastAsia"/>
+        </w:rPr>
+        <w:t>I/O)</w:t>
+      </w:r>
+      <w:r>
+        <w:rPr>
+          <w:rFonts w:hint="eastAsia"/>
+        </w:rPr>
+        <w:t>，核心就可以暂时剥夺其运行而调度其它进程进入运行。但是，一旦进程切换到内核模式下运行，就不受以上限制而一直运行下去，直至又回到用户模式之前才会发生进程调度。</w:t>
+      </w:r>
+    </w:p>
+    <w:p>
+      <w:pPr>
+        <w:ind w:firstLine="420"/>
+      </w:pPr>
+      <w:r>
+        <w:rPr>
+          <w:rFonts w:hint="eastAsia"/>
+        </w:rPr>
+        <w:t>Linux</w:t>
+      </w:r>
+      <w:r>
+        <w:rPr>
+          <w:rFonts w:hint="eastAsia"/>
+        </w:rPr>
+        <w:t>系统中的调度策略基本上继承了</w:t>
+      </w:r>
+      <w:r>
+        <w:rPr>
+          <w:rFonts w:hint="eastAsia"/>
+        </w:rPr>
+        <w:t>Unix</w:t>
+      </w:r>
+      <w:r>
+        <w:rPr>
+          <w:rFonts w:hint="eastAsia"/>
+        </w:rPr>
+        <w:t>的以优先级为基础的调度。就是说，核心为系统中每个进程计算出一个优先权，该优先权反映了一个进程获得</w:t>
+      </w:r>
+      <w:r>
+        <w:rPr>
+          <w:rFonts w:hint="eastAsia"/>
+        </w:rPr>
+        <w:t>CPU</w:t>
+      </w:r>
+      <w:r>
+        <w:rPr>
+          <w:rFonts w:hint="eastAsia"/>
+        </w:rPr>
+        <w:t>使用权的资格，即高优先权的进程优先得到运行。核心从进程就绪队列中挑选一个优先权最高的进程，为其分配一个</w:t>
+      </w:r>
+      <w:r>
+        <w:rPr>
+          <w:rFonts w:hint="eastAsia"/>
+        </w:rPr>
+        <w:t>CPU</w:t>
+      </w:r>
+      <w:r>
+        <w:rPr>
+          <w:rFonts w:hint="eastAsia"/>
+        </w:rPr>
+        <w:t>时间片，令其投入运行。在运行</w:t>
+      </w:r>
+      <w:r>
+        <w:rPr>
+          <w:rFonts w:hint="eastAsia"/>
+        </w:rPr>
+        <w:lastRenderedPageBreak/>
+        <w:t>过程中，当前进程的优先权随时间递减，这样就实现了“负反馈”作用：经过一段时间之后，原来级别较低的进程就相对“提升”了级别，从而有机会得到运行。当所有进程的优先权都变为</w:t>
+      </w:r>
+      <w:r>
+        <w:rPr>
+          <w:rFonts w:hint="eastAsia"/>
+        </w:rPr>
+        <w:t>0</w:t>
+      </w:r>
+      <w:r>
+        <w:rPr>
+          <w:rFonts w:hint="eastAsia"/>
+        </w:rPr>
+        <w:t>时，就重新计算一次所有进程的优先权。</w:t>
+      </w:r>
+    </w:p>
+    <w:p>
+      <w:pPr>
+        <w:ind w:firstLine="420"/>
+      </w:pPr>
+    </w:p>
+    <w:p>
+      <w:pPr>
+        <w:pStyle w:val="3"/>
+      </w:pPr>
+      <w:r>
+        <w:rPr>
+          <w:rFonts w:hint="eastAsia"/>
+        </w:rPr>
+        <w:t>调度策略</w:t>
+      </w:r>
+    </w:p>
+    <w:p>
+      <w:pPr>
+        <w:ind w:firstLine="420"/>
+      </w:pPr>
+    </w:p>
+    <w:p>
+      <w:pPr>
+        <w:ind w:firstLine="420"/>
+      </w:pPr>
+      <w:r>
+        <w:rPr>
+          <w:rFonts w:hint="eastAsia"/>
+          <w:color w:val="FF0000"/>
+        </w:rPr>
+        <w:t>Linux</w:t>
+      </w:r>
+      <w:r>
+        <w:rPr>
+          <w:rFonts w:hint="eastAsia"/>
+          <w:color w:val="FF0000"/>
+        </w:rPr>
+        <w:t>系统针对不同类别的进程提供了三种不同的调度策略，即</w:t>
+      </w:r>
+      <w:r>
+        <w:rPr>
+          <w:rFonts w:hint="eastAsia"/>
+          <w:color w:val="FF0000"/>
+        </w:rPr>
+        <w:t>SCHED_FIFO</w:t>
+      </w:r>
+      <w:r>
+        <w:rPr>
+          <w:rFonts w:hint="eastAsia"/>
+          <w:color w:val="FF0000"/>
+        </w:rPr>
+        <w:t>、</w:t>
+      </w:r>
+      <w:r>
+        <w:rPr>
+          <w:rFonts w:hint="eastAsia"/>
+          <w:color w:val="FF0000"/>
+        </w:rPr>
+        <w:t>SCHED_RR</w:t>
+      </w:r>
+      <w:r>
+        <w:rPr>
+          <w:rFonts w:hint="eastAsia"/>
+          <w:color w:val="FF0000"/>
+        </w:rPr>
+        <w:t>及</w:t>
+      </w:r>
+      <w:r>
+        <w:rPr>
+          <w:rFonts w:hint="eastAsia"/>
+          <w:color w:val="FF0000"/>
+        </w:rPr>
+        <w:t>SCHED_OTHER</w:t>
+      </w:r>
+      <w:r>
+        <w:rPr>
+          <w:rFonts w:hint="eastAsia"/>
+        </w:rPr>
+        <w:t>。</w:t>
+      </w:r>
+    </w:p>
+    <w:p>
+      <w:pPr>
+        <w:ind w:firstLine="420"/>
+      </w:pPr>
+      <w:r>
+        <w:rPr>
+          <w:rFonts w:hint="eastAsia"/>
+        </w:rPr>
+        <w:t>SCHED_FIFO</w:t>
+      </w:r>
+      <w:r>
+        <w:rPr>
+          <w:rFonts w:hint="eastAsia"/>
+        </w:rPr>
+        <w:t>适合于实时进程，它们对时间性要求比较强，而每次运行所需的时间比较短，一旦这种进程被调度开始运行后，就要一直运行到自愿让出</w:t>
+      </w:r>
+      <w:r>
+        <w:rPr>
+          <w:rFonts w:hint="eastAsia"/>
+        </w:rPr>
+        <w:t>CPU</w:t>
+      </w:r>
+      <w:r>
+        <w:rPr>
+          <w:rFonts w:hint="eastAsia"/>
+        </w:rPr>
+        <w:t>，或者被优先权更高的进程抢占其执行权为止。</w:t>
+      </w:r>
+    </w:p>
+    <w:p>
+      <w:pPr>
+        <w:ind w:firstLine="420"/>
+      </w:pPr>
+      <w:r>
+        <w:rPr>
+          <w:rFonts w:hint="eastAsia"/>
+        </w:rPr>
+        <w:t>SCHED_RR</w:t>
+      </w:r>
+      <w:r>
+        <w:rPr>
+          <w:rFonts w:hint="eastAsia"/>
+        </w:rPr>
+        <w:t>对应“时间片轮转法”，适合于每次运行需要较长时间的实时进程。一个运行进程分配一个时间片</w:t>
+      </w:r>
+      <w:r>
+        <w:rPr>
+          <w:rFonts w:hint="eastAsia"/>
+        </w:rPr>
+        <w:t>(</w:t>
+      </w:r>
+      <w:r>
+        <w:rPr>
+          <w:rFonts w:hint="eastAsia"/>
+        </w:rPr>
+        <w:t>如</w:t>
+      </w:r>
+      <w:r>
+        <w:rPr>
+          <w:rFonts w:hint="eastAsia"/>
+        </w:rPr>
+        <w:t>200</w:t>
+      </w:r>
+      <w:r>
+        <w:rPr>
+          <w:rFonts w:hint="eastAsia"/>
+        </w:rPr>
+        <w:t>毫秒</w:t>
+      </w:r>
+      <w:r>
+        <w:rPr>
+          <w:rFonts w:hint="eastAsia"/>
+        </w:rPr>
+        <w:t>)</w:t>
+      </w:r>
+      <w:r>
+        <w:rPr>
+          <w:rFonts w:hint="eastAsia"/>
+        </w:rPr>
+        <w:t>，当时间片用完后，</w:t>
+      </w:r>
+      <w:r>
+        <w:rPr>
+          <w:rFonts w:hint="eastAsia"/>
+        </w:rPr>
+        <w:t>CPU</w:t>
+      </w:r>
+      <w:r>
+        <w:rPr>
+          <w:rFonts w:hint="eastAsia"/>
+        </w:rPr>
+        <w:t>被另外进程抢占，而该进程被送回相同优先级队列的末尾。</w:t>
+      </w:r>
+      <w:r>
+        <w:rPr>
+          <w:rFonts w:hint="eastAsia"/>
+        </w:rPr>
+        <w:t>SCHED_OTHER</w:t>
+      </w:r>
+      <w:r>
+        <w:rPr>
+          <w:rFonts w:hint="eastAsia"/>
+        </w:rPr>
+        <w:t>是传统的</w:t>
+      </w:r>
+      <w:r>
+        <w:rPr>
+          <w:rFonts w:hint="eastAsia"/>
+        </w:rPr>
+        <w:t>Unix</w:t>
+      </w:r>
+      <w:r>
+        <w:rPr>
+          <w:rFonts w:hint="eastAsia"/>
+        </w:rPr>
+        <w:t>调度策略，适合于交互式的分时进程。这类进程的优先权取决于两个因素，一个因素是进程剩余时间配额，如果进程用完了配给的时间，则相应优先权为</w:t>
+      </w:r>
+      <w:r>
+        <w:rPr>
+          <w:rFonts w:hint="eastAsia"/>
+        </w:rPr>
+        <w:t>0</w:t>
+      </w:r>
+      <w:r>
+        <w:rPr>
+          <w:rFonts w:hint="eastAsia"/>
+        </w:rPr>
+        <w:t>；另一个是进程的优先数</w:t>
+      </w:r>
+      <w:r>
+        <w:rPr>
+          <w:rFonts w:hint="eastAsia"/>
+        </w:rPr>
+        <w:t>nice</w:t>
+      </w:r>
+      <w:r>
+        <w:rPr>
+          <w:rFonts w:hint="eastAsia"/>
+        </w:rPr>
+        <w:t>，这是从</w:t>
+      </w:r>
+      <w:r>
+        <w:rPr>
+          <w:rFonts w:hint="eastAsia"/>
+        </w:rPr>
+        <w:t>Unix</w:t>
+      </w:r>
+      <w:r>
+        <w:rPr>
+          <w:rFonts w:hint="eastAsia"/>
+        </w:rPr>
+        <w:t>系统沿袭下来的方法，优先数越小，其优先级越高。</w:t>
+      </w:r>
+    </w:p>
+    <w:p>
+      <w:pPr>
+        <w:ind w:firstLine="420"/>
+      </w:pPr>
+      <w:r>
+        <w:rPr>
+          <w:rFonts w:hint="eastAsia"/>
+          <w:color w:val="FF0000"/>
+        </w:rPr>
+        <w:t>nice</w:t>
+      </w:r>
+      <w:r>
+        <w:rPr>
+          <w:rFonts w:hint="eastAsia"/>
+          <w:color w:val="FF0000"/>
+        </w:rPr>
+        <w:t>的取值范围是</w:t>
+      </w:r>
+      <w:r>
+        <w:rPr>
+          <w:rFonts w:hint="eastAsia"/>
+          <w:color w:val="FF0000"/>
+        </w:rPr>
+        <w:t>19</w:t>
+      </w:r>
+      <w:r>
+        <w:rPr>
+          <w:rFonts w:hint="eastAsia"/>
+          <w:color w:val="FF0000"/>
+        </w:rPr>
+        <w:t>－</w:t>
+      </w:r>
+      <w:r>
+        <w:rPr>
+          <w:rFonts w:hint="eastAsia"/>
+          <w:color w:val="FF0000"/>
+        </w:rPr>
+        <w:t>20</w:t>
+      </w:r>
+      <w:r>
+        <w:rPr>
+          <w:rFonts w:hint="eastAsia"/>
+        </w:rPr>
+        <w:t>。用户可以利用</w:t>
+      </w:r>
+      <w:r>
+        <w:rPr>
+          <w:rFonts w:hint="eastAsia"/>
+        </w:rPr>
+        <w:t>nice</w:t>
+      </w:r>
+      <w:r>
+        <w:rPr>
+          <w:rFonts w:hint="eastAsia"/>
+        </w:rPr>
+        <w:t>命令设定进程的</w:t>
+      </w:r>
+      <w:r>
+        <w:rPr>
+          <w:rFonts w:hint="eastAsia"/>
+        </w:rPr>
+        <w:t>nice</w:t>
+      </w:r>
+      <w:r>
+        <w:rPr>
+          <w:rFonts w:hint="eastAsia"/>
+        </w:rPr>
+        <w:t>值。但一般用户只能设定正值，从而主动降低其优先级；只有特权用户才能把</w:t>
+      </w:r>
+      <w:r>
+        <w:rPr>
+          <w:rFonts w:hint="eastAsia"/>
+        </w:rPr>
+        <w:t>nice</w:t>
+      </w:r>
+      <w:r>
+        <w:rPr>
+          <w:rFonts w:hint="eastAsia"/>
+        </w:rPr>
+        <w:t>的值置为负数。进程的优先权就是以上二者之和。核心动态调整用户态进程的优先级。这样，一个进程从创建到完成任务后终止，需要经历多次反馈循环。当进程再次被调度运行时，它就从上次断点处开始继续执行。对于实时进程，其优先权的值是</w:t>
+      </w:r>
+      <w:r>
+        <w:rPr>
+          <w:rFonts w:hint="eastAsia"/>
+        </w:rPr>
+        <w:t>(1000</w:t>
+      </w:r>
+      <w:r>
+        <w:rPr>
+          <w:rFonts w:hint="eastAsia"/>
+        </w:rPr>
+        <w:t>＋设定的正值</w:t>
+      </w:r>
+      <w:r>
+        <w:rPr>
+          <w:rFonts w:hint="eastAsia"/>
+        </w:rPr>
+        <w:t>)</w:t>
+      </w:r>
+      <w:r>
+        <w:rPr>
+          <w:rFonts w:hint="eastAsia"/>
+        </w:rPr>
+        <w:t>，因此，至少是</w:t>
+      </w:r>
+      <w:r>
+        <w:rPr>
+          <w:rFonts w:hint="eastAsia"/>
+        </w:rPr>
+        <w:t>1000</w:t>
+      </w:r>
+      <w:r>
+        <w:rPr>
+          <w:rFonts w:hint="eastAsia"/>
+        </w:rPr>
+        <w:t>。所以，实时进程的优先权高于其它类型进程的优先权。另外，时间配额及</w:t>
+      </w:r>
+      <w:r>
+        <w:rPr>
+          <w:rFonts w:hint="eastAsia"/>
+        </w:rPr>
+        <w:t>nice</w:t>
+      </w:r>
+      <w:r>
+        <w:rPr>
+          <w:rFonts w:hint="eastAsia"/>
+        </w:rPr>
+        <w:t>值与实时进程的优先权无关。如果系统中有实时进程处于就绪状态，则非实时进程就不能被调度运行，直至所有实时进程都完成了，非实时进程才有机会占用</w:t>
+      </w:r>
+      <w:r>
+        <w:rPr>
+          <w:rFonts w:hint="eastAsia"/>
+        </w:rPr>
+        <w:t>CPU</w:t>
+      </w:r>
+      <w:r>
+        <w:rPr>
+          <w:rFonts w:hint="eastAsia"/>
+        </w:rPr>
+        <w:t>。</w:t>
+      </w:r>
+    </w:p>
+    <w:p>
+      <w:pPr>
+        <w:ind w:firstLine="420"/>
+      </w:pPr>
+      <w:r>
+        <w:rPr>
+          <w:rFonts w:hint="eastAsia"/>
+        </w:rPr>
+        <w:t>后台命令（在命令末尾有</w:t>
+      </w:r>
+      <w:r>
+        <w:rPr>
+          <w:rFonts w:hint="eastAsia"/>
+        </w:rPr>
+        <w:t>&amp;</w:t>
+      </w:r>
+      <w:r>
+        <w:rPr>
+          <w:rFonts w:hint="eastAsia"/>
+        </w:rPr>
+        <w:t>符号，如</w:t>
+      </w:r>
+      <w:r>
+        <w:rPr>
+          <w:rFonts w:hint="eastAsia"/>
+        </w:rPr>
+        <w:t>gcc f1.c&amp; )</w:t>
+      </w:r>
+      <w:r>
+        <w:rPr>
+          <w:rFonts w:hint="eastAsia"/>
+        </w:rPr>
+        <w:t>对应后台进程（又称后台作业），后台进程的优先级低于任何交互（前台）进程的优先级。所以，只有当系</w:t>
+      </w:r>
+      <w:r>
+        <w:rPr>
+          <w:rFonts w:hint="eastAsia"/>
+        </w:rPr>
+        <w:lastRenderedPageBreak/>
+        <w:t>统中当前不存在可运行的交互进程时，才调度后台进程运行。后台进程往往按批处理方式调度运行。</w:t>
+      </w:r>
+    </w:p>
+    <w:p>
+      <w:pPr>
+        <w:ind w:firstLine="420"/>
+      </w:pPr>
+    </w:p>
+    <w:p>
+      <w:pPr>
+        <w:pStyle w:val="3"/>
+      </w:pPr>
+      <w:r>
+        <w:rPr>
+          <w:rFonts w:hint="eastAsia"/>
+        </w:rPr>
+        <w:t>调度时机</w:t>
+      </w:r>
+    </w:p>
+    <w:p>
+      <w:pPr>
+        <w:ind w:firstLine="420"/>
+      </w:pPr>
+      <w:r>
+        <w:rPr>
+          <w:rFonts w:hint="eastAsia"/>
+        </w:rPr>
+        <w:t>核心进行进程调度的时机有以下几种情况：</w:t>
+      </w:r>
+    </w:p>
+    <w:p>
+      <w:pPr>
+        <w:ind w:firstLine="420"/>
+      </w:pPr>
+      <w:r>
+        <w:rPr>
+          <w:rFonts w:hint="eastAsia"/>
+        </w:rPr>
+        <w:t>(1)</w:t>
+      </w:r>
+      <w:r>
+        <w:rPr>
+          <w:rFonts w:hint="eastAsia"/>
+        </w:rPr>
+        <w:t>、当前进程调用系统调用</w:t>
+      </w:r>
+      <w:r>
+        <w:rPr>
+          <w:rFonts w:hint="eastAsia"/>
+        </w:rPr>
+        <w:t>nanosleep( )</w:t>
+      </w:r>
+      <w:r>
+        <w:rPr>
+          <w:rFonts w:hint="eastAsia"/>
+        </w:rPr>
+        <w:t>或</w:t>
+      </w:r>
+      <w:r>
+        <w:rPr>
+          <w:rFonts w:hint="eastAsia"/>
+        </w:rPr>
+        <w:t>pause( )</w:t>
+      </w:r>
+      <w:r>
+        <w:rPr>
+          <w:rFonts w:hint="eastAsia"/>
+        </w:rPr>
+        <w:t>使自己进入睡眠状态，主动让出一段时间的</w:t>
+      </w:r>
+      <w:r>
+        <w:rPr>
+          <w:rFonts w:hint="eastAsia"/>
+        </w:rPr>
+        <w:t>CPU</w:t>
+      </w:r>
+      <w:r>
+        <w:rPr>
+          <w:rFonts w:hint="eastAsia"/>
+        </w:rPr>
+        <w:t>使用权；</w:t>
+      </w:r>
+    </w:p>
+    <w:p>
+      <w:pPr>
+        <w:ind w:firstLine="420"/>
+      </w:pPr>
+      <w:r>
+        <w:rPr>
+          <w:rFonts w:hint="eastAsia"/>
+        </w:rPr>
+        <w:t>(2)</w:t>
+      </w:r>
+      <w:r>
+        <w:rPr>
+          <w:rFonts w:hint="eastAsia"/>
+        </w:rPr>
+        <w:t>、进程终止，永久地放弃对</w:t>
+      </w:r>
+      <w:r>
+        <w:rPr>
+          <w:rFonts w:hint="eastAsia"/>
+        </w:rPr>
+        <w:t>CPU</w:t>
+      </w:r>
+      <w:r>
+        <w:rPr>
+          <w:rFonts w:hint="eastAsia"/>
+        </w:rPr>
+        <w:t>的使用；</w:t>
+      </w:r>
+    </w:p>
+    <w:p>
+      <w:pPr>
+        <w:ind w:firstLine="420"/>
+      </w:pPr>
+      <w:r>
+        <w:rPr>
+          <w:rFonts w:hint="eastAsia"/>
+        </w:rPr>
+        <w:t>(3)</w:t>
+      </w:r>
+      <w:r>
+        <w:rPr>
+          <w:rFonts w:hint="eastAsia"/>
+        </w:rPr>
+        <w:t>、在时钟中断处理程序执行过程中，发现当前进程连续运行的时间过长；</w:t>
+      </w:r>
+    </w:p>
+    <w:p>
+      <w:pPr>
+        <w:ind w:firstLine="420"/>
+      </w:pPr>
+      <w:r>
+        <w:rPr>
+          <w:rFonts w:hint="eastAsia"/>
+        </w:rPr>
+        <w:t>(4)</w:t>
+      </w:r>
+      <w:r>
+        <w:rPr>
+          <w:rFonts w:hint="eastAsia"/>
+        </w:rPr>
+        <w:t>、当唤醒一个睡眠进程时，发现被唤醒的进程比当前进程更有资格运行；</w:t>
+      </w:r>
+    </w:p>
+    <w:p>
+      <w:pPr>
+        <w:ind w:firstLine="420"/>
+      </w:pPr>
+      <w:r>
+        <w:rPr>
+          <w:rFonts w:hint="eastAsia"/>
+        </w:rPr>
+        <w:t>(5)</w:t>
+      </w:r>
+      <w:r>
+        <w:rPr>
+          <w:rFonts w:hint="eastAsia"/>
+        </w:rPr>
+        <w:t>、一个进程通过执行系统调用来改变调度策略或降低自身的优先权</w:t>
+      </w:r>
+      <w:r>
+        <w:rPr>
+          <w:rFonts w:hint="eastAsia"/>
+        </w:rPr>
+        <w:t>(</w:t>
+      </w:r>
+      <w:r>
+        <w:rPr>
+          <w:rFonts w:hint="eastAsia"/>
+        </w:rPr>
+        <w:t>如</w:t>
+      </w:r>
+      <w:r>
+        <w:rPr>
+          <w:rFonts w:hint="eastAsia"/>
+        </w:rPr>
+        <w:t>nice</w:t>
+      </w:r>
+      <w:r>
+        <w:rPr>
+          <w:rFonts w:hint="eastAsia"/>
+        </w:rPr>
+        <w:t>命令</w:t>
+      </w:r>
+      <w:r>
+        <w:rPr>
+          <w:rFonts w:hint="eastAsia"/>
+        </w:rPr>
+        <w:t>)</w:t>
+      </w:r>
+      <w:r>
+        <w:rPr>
+          <w:rFonts w:hint="eastAsia"/>
+        </w:rPr>
+        <w:t>，从而引起立即调度。</w:t>
+      </w:r>
+    </w:p>
+    <w:p>
+      <w:pPr>
+        <w:ind w:firstLine="420"/>
+      </w:pPr>
+    </w:p>
+    <w:p>
+      <w:pPr>
+        <w:pStyle w:val="3"/>
+      </w:pPr>
+      <w:r>
+        <w:rPr>
+          <w:rFonts w:hint="eastAsia"/>
+        </w:rPr>
+        <w:t>调度算法</w:t>
+      </w:r>
+    </w:p>
+    <w:p>
+      <w:pPr>
+        <w:ind w:firstLine="420"/>
+      </w:pPr>
+      <w:r>
+        <w:rPr>
+          <w:rFonts w:hint="eastAsia"/>
+        </w:rPr>
+        <w:t>进程调度的算法应该比较简单，以便减少频繁调度时的系统开销。</w:t>
+      </w:r>
+      <w:r>
+        <w:rPr>
+          <w:rFonts w:hint="eastAsia"/>
+          <w:color w:val="FF0000"/>
+        </w:rPr>
+        <w:t>Linux</w:t>
+      </w:r>
+      <w:r>
+        <w:rPr>
+          <w:rFonts w:hint="eastAsia"/>
+          <w:color w:val="FF0000"/>
+        </w:rPr>
+        <w:t>执行进程调度时，首先查找所有在就绪队列中的进程，从中选出优先级最高且在内存的一个进程</w:t>
+      </w:r>
+      <w:r>
+        <w:rPr>
+          <w:rFonts w:hint="eastAsia"/>
+        </w:rPr>
+        <w:t>。如果队列中有实时进程，那么实时进程将优先运行。如果最需要运行的进程不是当前进程，那么当前进程就被挂起，并且保存它的现场所涉及的一切机器状态，包括计数器和</w:t>
+      </w:r>
+      <w:r>
+        <w:rPr>
+          <w:rFonts w:hint="eastAsia"/>
+        </w:rPr>
+        <w:t>CPU</w:t>
+      </w:r>
+      <w:r>
+        <w:rPr>
+          <w:rFonts w:hint="eastAsia"/>
+        </w:rPr>
+        <w:t>寄存器等，然后为选中的进程恢复运行现场。</w:t>
+      </w:r>
+    </w:p>
+    <w:p/>
     <w:p>
       <w:pPr>
         <w:pStyle w:val="2"/>
@@ -2651,18 +3728,41 @@
         <w:rPr>
           <w:rFonts w:hint="eastAsia"/>
         </w:rPr>
-        <w:t>进程调度</w:t>
-      </w:r>
-    </w:p>
-    <w:p>
-      <w:pPr>
-        <w:ind w:firstLine="420"/>
-      </w:pPr>
-      <w:r>
-        <w:rPr>
-          <w:rFonts w:hint="eastAsia"/>
-        </w:rPr>
-        <w:t>任何进程要想占有</w:t>
+        <w:t>僵尸进程</w:t>
+      </w:r>
+    </w:p>
+    <w:p>
+      <w:pPr>
+        <w:ind w:firstLine="420"/>
+      </w:pPr>
+      <w:r>
+        <w:rPr>
+          <w:rFonts w:hint="eastAsia"/>
+        </w:rPr>
+        <w:t>进程停止后，该进程就会从进程表中移除。但是，有时候有些程序即使执行完了也依然留在进程表中。那么，这些完成了生命周期但却依然留在进程表中的进程，我们称之为“僵尸进程”。</w:t>
+      </w:r>
+    </w:p>
+    <w:p/>
+    <w:p>
+      <w:pPr>
+        <w:pStyle w:val="3"/>
+      </w:pPr>
+      <w:r>
+        <w:rPr>
+          <w:rFonts w:hint="eastAsia"/>
+        </w:rPr>
+        <w:t>产生</w:t>
+      </w:r>
+    </w:p>
+    <w:p>
+      <w:pPr>
+        <w:ind w:firstLine="420"/>
+      </w:pPr>
+      <w:r>
+        <w:rPr>
+          <w:rFonts w:hint="eastAsia"/>
+        </w:rPr>
+        <w:t>当你运行一个程序时，它会产生一个父进程以及很多子进程。所有这些子进程都会消耗内核分配给它们的内存和</w:t>
       </w:r>
       <w:r>
         <w:rPr>
@@ -2674,14 +3774,162 @@
         <w:rPr>
           <w:rFonts w:hint="eastAsia"/>
         </w:rPr>
-        <w:t>，从而真正处于执行状态，就必须经由进程调度。进程调度机制主要涉及到调度方式、调度时机和调度策略。</w:t>
-      </w:r>
-    </w:p>
-    <w:p>
-      <w:pPr>
-        <w:ind w:firstLine="420"/>
-      </w:pPr>
-    </w:p>
+        <w:t>资源。</w:t>
+      </w:r>
+    </w:p>
+    <w:p>
+      <w:pPr>
+        <w:ind w:firstLine="420"/>
+      </w:pPr>
+      <w:r>
+        <w:rPr>
+          <w:rFonts w:hint="eastAsia"/>
+          <w:color w:val="FF0000"/>
+        </w:rPr>
+        <w:t>这些子进程完成执行后会发送一个</w:t>
+      </w:r>
+      <w:r>
+        <w:rPr>
+          <w:rFonts w:hint="eastAsia"/>
+          <w:color w:val="FF0000"/>
+        </w:rPr>
+        <w:t>exit</w:t>
+      </w:r>
+      <w:r>
+        <w:rPr>
+          <w:rFonts w:hint="eastAsia"/>
+          <w:color w:val="FF0000"/>
+        </w:rPr>
+        <w:t>信号然后死掉</w:t>
+      </w:r>
+      <w:r>
+        <w:rPr>
+          <w:rFonts w:hint="eastAsia"/>
+        </w:rPr>
+        <w:t>。</w:t>
+      </w:r>
+      <w:r>
+        <w:rPr>
+          <w:rFonts w:hint="eastAsia"/>
+          <w:color w:val="FF0000"/>
+        </w:rPr>
+        <w:t>这个</w:t>
+      </w:r>
+      <w:r>
+        <w:rPr>
+          <w:color w:val="FF0000"/>
+        </w:rPr>
+        <w:t>e</w:t>
+      </w:r>
+      <w:r>
+        <w:rPr>
+          <w:rFonts w:hint="eastAsia"/>
+          <w:color w:val="FF0000"/>
+        </w:rPr>
+        <w:t>xit</w:t>
+      </w:r>
+      <w:r>
+        <w:rPr>
+          <w:rFonts w:hint="eastAsia"/>
+          <w:color w:val="FF0000"/>
+        </w:rPr>
+        <w:t>信号需要被</w:t>
+      </w:r>
+      <w:r>
+        <w:rPr>
+          <w:rFonts w:hint="eastAsia"/>
+          <w:color w:val="FF0000"/>
+        </w:rPr>
+        <w:lastRenderedPageBreak/>
+        <w:t>父进程所读取</w:t>
+      </w:r>
+      <w:r>
+        <w:rPr>
+          <w:rFonts w:hint="eastAsia"/>
+        </w:rPr>
+        <w:t>。</w:t>
+      </w:r>
+      <w:r>
+        <w:rPr>
+          <w:rFonts w:hint="eastAsia"/>
+          <w:color w:val="FF0000"/>
+        </w:rPr>
+        <w:t>父进程需要随后调用</w:t>
+      </w:r>
+      <w:r>
+        <w:rPr>
+          <w:rFonts w:hint="eastAsia"/>
+          <w:color w:val="FF0000"/>
+        </w:rPr>
+        <w:t xml:space="preserve"> wait </w:t>
+      </w:r>
+      <w:r>
+        <w:rPr>
+          <w:rFonts w:hint="eastAsia"/>
+          <w:color w:val="FF0000"/>
+        </w:rPr>
+        <w:t>命令来读取子进程的退出状态，并将子进程从进程表中移除</w:t>
+      </w:r>
+      <w:r>
+        <w:rPr>
+          <w:rFonts w:hint="eastAsia"/>
+        </w:rPr>
+        <w:t>。</w:t>
+      </w:r>
+    </w:p>
+    <w:p>
+      <w:pPr>
+        <w:ind w:firstLine="420"/>
+      </w:pPr>
+      <w:r>
+        <w:rPr>
+          <w:rFonts w:hint="eastAsia"/>
+        </w:rPr>
+        <w:t>若父进程正确第读取了子进程的</w:t>
+      </w:r>
+      <w:r>
+        <w:t>e</w:t>
+      </w:r>
+      <w:r>
+        <w:rPr>
+          <w:rFonts w:hint="eastAsia"/>
+        </w:rPr>
+        <w:t>xit</w:t>
+      </w:r>
+      <w:r>
+        <w:rPr>
+          <w:rFonts w:hint="eastAsia"/>
+        </w:rPr>
+        <w:t>信号，则子进程会从进程表中删掉。</w:t>
+      </w:r>
+    </w:p>
+    <w:p>
+      <w:pPr>
+        <w:ind w:firstLine="420"/>
+      </w:pPr>
+      <w:r>
+        <w:rPr>
+          <w:rFonts w:hint="eastAsia"/>
+        </w:rPr>
+        <w:t>但若父进程未能读取到子进程的</w:t>
+      </w:r>
+      <w:r>
+        <w:t>e</w:t>
+      </w:r>
+      <w:r>
+        <w:rPr>
+          <w:rFonts w:hint="eastAsia"/>
+        </w:rPr>
+        <w:t>xit</w:t>
+      </w:r>
+      <w:r>
+        <w:rPr>
+          <w:rFonts w:hint="eastAsia"/>
+        </w:rPr>
+        <w:t>信号，则这个子进程虽然完成执行处于死亡的状态，但也不会从进程表中删掉。</w:t>
+      </w:r>
+    </w:p>
+    <w:p/>
     <w:p>
       <w:pPr>
         <w:pStyle w:val="3"/>
@@ -2690,1337 +3938,335 @@
         <w:rPr>
           <w:rFonts w:hint="eastAsia"/>
         </w:rPr>
-        <w:t>调度方式</w:t>
-      </w:r>
-    </w:p>
-    <w:p>
-      <w:pPr>
-        <w:ind w:firstLine="420"/>
-      </w:pPr>
-      <w:r>
-        <w:rPr>
-          <w:rFonts w:hint="eastAsia"/>
-        </w:rPr>
-        <w:t>Linux</w:t>
-      </w:r>
-      <w:r>
-        <w:rPr>
-          <w:rFonts w:hint="eastAsia"/>
-        </w:rPr>
-        <w:t>内核的调度方式基本上采用“抢占式优先级”方式，即当进程在用户模式下运行时，不管是否自愿，在一定条件下</w:t>
-      </w:r>
-      <w:r>
-        <w:rPr>
-          <w:rFonts w:hint="eastAsia"/>
-        </w:rPr>
-        <w:t>(</w:t>
-      </w:r>
-      <w:r>
-        <w:rPr>
-          <w:rFonts w:hint="eastAsia"/>
-        </w:rPr>
-        <w:t>如时间片用完或等待</w:t>
-      </w:r>
-      <w:r>
-        <w:rPr>
-          <w:rFonts w:hint="eastAsia"/>
-        </w:rPr>
-        <w:t>I/O)</w:t>
-      </w:r>
-      <w:r>
-        <w:rPr>
-          <w:rFonts w:hint="eastAsia"/>
-        </w:rPr>
-        <w:t>，核心就可以暂时剥夺其运行而调度其它进程进入运行。但是，一旦进程切换到内核模式下运行，就不受以上限制而一直运行下去，直至又回到用户模式之前才会发生进程调度。</w:t>
-      </w:r>
-    </w:p>
-    <w:p>
-      <w:pPr>
-        <w:ind w:firstLine="420"/>
-      </w:pPr>
-      <w:r>
-        <w:rPr>
-          <w:rFonts w:hint="eastAsia"/>
-        </w:rPr>
-        <w:t>Linux</w:t>
-      </w:r>
-      <w:r>
-        <w:rPr>
-          <w:rFonts w:hint="eastAsia"/>
-        </w:rPr>
-        <w:t>系统中的调度策略基本上继承了</w:t>
-      </w:r>
-      <w:r>
-        <w:rPr>
-          <w:rFonts w:hint="eastAsia"/>
-        </w:rPr>
-        <w:t>Unix</w:t>
-      </w:r>
-      <w:r>
-        <w:rPr>
-          <w:rFonts w:hint="eastAsia"/>
-        </w:rPr>
-        <w:t>的以优先级为基础的调度。就是说，核心为系统中每个进程计算出一个优先权，该优先权反映了一个进程获得</w:t>
-      </w:r>
-      <w:r>
-        <w:rPr>
-          <w:rFonts w:hint="eastAsia"/>
-        </w:rPr>
-        <w:t>CPU</w:t>
-      </w:r>
-      <w:r>
-        <w:rPr>
-          <w:rFonts w:hint="eastAsia"/>
-        </w:rPr>
-        <w:t>使用权的资格，即高优先权的进程优先得到运行。核心从进程就绪队列中挑</w:t>
-      </w:r>
+        <w:t>危害</w:t>
+      </w:r>
+    </w:p>
+    <w:p>
+      <w:pPr>
+        <w:ind w:firstLine="420"/>
+      </w:pPr>
+      <w:r>
+        <w:rPr>
+          <w:rFonts w:hint="eastAsia"/>
+        </w:rPr>
+        <w:t>由于僵尸进程并不做任何事情，不会使用任何资源也不会影响其它进程，</w:t>
+      </w:r>
+      <w:r>
+        <w:rPr>
+          <w:rFonts w:hint="eastAsia"/>
+        </w:rPr>
+        <w:t xml:space="preserve"> </w:t>
+      </w:r>
+      <w:r>
+        <w:rPr>
+          <w:rFonts w:hint="eastAsia"/>
+        </w:rPr>
+        <w:t>因此存在僵尸进程也没什么坏处。不过由于进程表中的退出状态以及其它一些进程信息也是存储在内存中的，因此存在太多僵尸进程有时也会是一些问题。</w:t>
+      </w:r>
+    </w:p>
+    <w:p>
+      <w:pPr>
+        <w:ind w:firstLine="420"/>
+      </w:pPr>
+      <w:r>
+        <w:rPr>
+          <w:rFonts w:hint="eastAsia"/>
+        </w:rPr>
+        <w:t>你可以想象成这样：</w:t>
+      </w:r>
+    </w:p>
+    <w:p>
+      <w:pPr>
+        <w:ind w:firstLine="420"/>
+      </w:pPr>
+      <w:r>
+        <w:rPr>
+          <w:rFonts w:hint="eastAsia"/>
+        </w:rPr>
+        <w:t>“你是一家建筑公司的老板。你每天根据工人们的工作量来支付工资。</w:t>
+      </w:r>
+      <w:r>
+        <w:rPr>
+          <w:rFonts w:hint="eastAsia"/>
+        </w:rPr>
+        <w:t xml:space="preserve"> </w:t>
+      </w:r>
+      <w:r>
+        <w:rPr>
+          <w:rFonts w:hint="eastAsia"/>
+        </w:rPr>
+        <w:t>有一个工人每天来到施工现场，就坐在那里，</w:t>
+      </w:r>
+      <w:r>
+        <w:rPr>
+          <w:rFonts w:hint="eastAsia"/>
+        </w:rPr>
+        <w:t xml:space="preserve"> </w:t>
+      </w:r>
+      <w:r>
+        <w:rPr>
+          <w:rFonts w:hint="eastAsia"/>
+        </w:rPr>
+        <w:t>你不用付钱，</w:t>
+      </w:r>
+      <w:r>
+        <w:rPr>
+          <w:rFonts w:hint="eastAsia"/>
+        </w:rPr>
+        <w:t xml:space="preserve"> </w:t>
+      </w:r>
+      <w:r>
+        <w:rPr>
+          <w:rFonts w:hint="eastAsia"/>
+        </w:rPr>
+        <w:t>他也不做任何工作。</w:t>
+      </w:r>
+      <w:r>
+        <w:rPr>
+          <w:rFonts w:hint="eastAsia"/>
+        </w:rPr>
+        <w:t xml:space="preserve"> </w:t>
+      </w:r>
+      <w:r>
+        <w:rPr>
+          <w:rFonts w:hint="eastAsia"/>
+        </w:rPr>
+        <w:t>他只是每天都来然后呆坐在那，仅此而已！”</w:t>
+      </w:r>
+    </w:p>
+    <w:p>
+      <w:pPr>
+        <w:ind w:firstLine="420"/>
+      </w:pPr>
+      <w:r>
+        <w:rPr>
+          <w:rFonts w:hint="eastAsia"/>
+        </w:rPr>
+        <w:t>这个工人就是僵尸进程的一个活生生的例子。但是，</w:t>
+      </w:r>
+      <w:r>
+        <w:rPr>
+          <w:rFonts w:hint="eastAsia"/>
+        </w:rPr>
+        <w:t xml:space="preserve"> </w:t>
+      </w:r>
+      <w:r>
+        <w:rPr>
+          <w:rFonts w:hint="eastAsia"/>
+        </w:rPr>
+        <w:t>如果你有很多僵尸工人，</w:t>
+      </w:r>
+      <w:r>
+        <w:rPr>
+          <w:rFonts w:hint="eastAsia"/>
+        </w:rPr>
+        <w:t xml:space="preserve"> </w:t>
+      </w:r>
+      <w:r>
+        <w:rPr>
+          <w:rFonts w:hint="eastAsia"/>
+        </w:rPr>
+        <w:t>你的建设工地就会很拥堵从而让那些正常的工人难以工作。</w:t>
+      </w:r>
+    </w:p>
+    <w:p/>
+    <w:p>
+      <w:pPr>
+        <w:pStyle w:val="3"/>
+      </w:pPr>
+      <w:r>
+        <w:rPr>
+          <w:rFonts w:hint="eastAsia"/>
+        </w:rPr>
+        <w:t>查找</w:t>
+      </w:r>
+    </w:p>
+    <w:p>
+      <w:pPr>
+        <w:ind w:firstLine="420"/>
+      </w:pPr>
+      <w:r>
+        <w:rPr>
+          <w:rFonts w:hint="eastAsia"/>
+        </w:rPr>
+        <w:t>打开终端并输入下面命令</w:t>
+      </w:r>
+      <w:r>
+        <w:rPr>
+          <w:rFonts w:hint="eastAsia"/>
+        </w:rPr>
+        <w:t>:</w:t>
+      </w:r>
+    </w:p>
+    <w:p>
+      <w:pPr>
+        <w:ind w:firstLine="420"/>
+        <w:rPr>
+          <w:color w:val="FF0000"/>
+        </w:rPr>
+      </w:pPr>
+      <w:r>
+        <w:rPr>
+          <w:color w:val="FF0000"/>
+        </w:rPr>
+        <w:t>ps aux | grep Z</w:t>
+      </w:r>
+    </w:p>
+    <w:p>
+      <w:r>
+        <w:t xml:space="preserve"> </w:t>
+      </w:r>
+      <w:r>
+        <w:tab/>
+      </w:r>
+      <w:r>
+        <w:rPr>
+          <w:rFonts w:hint="eastAsia"/>
+        </w:rPr>
+        <w:t>会列出进程表中所有僵尸进程的详细内容。</w:t>
+      </w:r>
+    </w:p>
+    <w:p>
+      <w:pPr>
+        <w:pStyle w:val="3"/>
+      </w:pPr>
+      <w:r>
+        <w:rPr>
+          <w:rFonts w:hint="eastAsia"/>
+        </w:rPr>
+        <w:t>杀死</w:t>
+      </w:r>
+    </w:p>
+    <w:p>
+      <w:pPr>
+        <w:ind w:firstLine="420"/>
+      </w:pPr>
+      <w:r>
+        <w:rPr>
+          <w:rFonts w:hint="eastAsia"/>
+        </w:rPr>
+        <w:t>如何杀掉僵尸进程？</w:t>
+      </w:r>
+    </w:p>
+    <w:p>
+      <w:pPr>
+        <w:ind w:firstLine="420"/>
+      </w:pPr>
+      <w:r>
+        <w:rPr>
+          <w:rFonts w:hint="eastAsia"/>
+        </w:rPr>
+        <w:t>正常情况下我们可以用</w:t>
+      </w:r>
+      <w:r>
+        <w:rPr>
+          <w:rFonts w:hint="eastAsia"/>
+        </w:rPr>
+        <w:t xml:space="preserve"> SIGKILL </w:t>
+      </w:r>
+      <w:r>
+        <w:rPr>
+          <w:rFonts w:hint="eastAsia"/>
+        </w:rPr>
+        <w:t>信号来杀死进程，但是僵尸进程已经死了，</w:t>
+      </w:r>
+      <w:r>
+        <w:rPr>
+          <w:rFonts w:hint="eastAsia"/>
+        </w:rPr>
+        <w:t xml:space="preserve"> </w:t>
+      </w:r>
+      <w:r>
+        <w:rPr>
+          <w:rFonts w:hint="eastAsia"/>
+        </w:rPr>
+        <w:t>你不能杀死已经死掉的东西。</w:t>
+      </w:r>
+      <w:r>
+        <w:rPr>
+          <w:rFonts w:hint="eastAsia"/>
+        </w:rPr>
+        <w:t xml:space="preserve"> </w:t>
+      </w:r>
+      <w:r>
+        <w:rPr>
+          <w:rFonts w:hint="eastAsia"/>
+        </w:rPr>
+        <w:t>因此你需要输入的命令应该是</w:t>
+      </w:r>
+    </w:p>
+    <w:p>
+      <w:pPr>
+        <w:ind w:firstLine="420"/>
+        <w:rPr>
+          <w:color w:val="FF0000"/>
+        </w:rPr>
+      </w:pPr>
+      <w:r>
+        <w:rPr>
+          <w:color w:val="FF0000"/>
+        </w:rPr>
+        <w:t>kill -s SIGCHLD pid</w:t>
+      </w:r>
+    </w:p>
+    <w:p>
+      <w:r>
+        <w:t xml:space="preserve"> </w:t>
+      </w:r>
+      <w:r>
+        <w:tab/>
+      </w:r>
+      <w:r>
+        <w:rPr>
+          <w:rFonts w:hint="eastAsia"/>
+        </w:rPr>
+        <w:t>将这里的</w:t>
+      </w:r>
+      <w:r>
+        <w:rPr>
+          <w:rFonts w:hint="eastAsia"/>
+        </w:rPr>
+        <w:t xml:space="preserve"> pid </w:t>
+      </w:r>
+      <w:r>
+        <w:rPr>
+          <w:rFonts w:hint="eastAsia"/>
+        </w:rPr>
+        <w:t>替换成父进程的进程</w:t>
+      </w:r>
+      <w:r>
+        <w:rPr>
+          <w:rFonts w:hint="eastAsia"/>
+        </w:rPr>
+        <w:t xml:space="preserve"> id</w:t>
+      </w:r>
+      <w:r>
+        <w:rPr>
+          <w:rFonts w:hint="eastAsia"/>
+        </w:rPr>
+        <w:t>，这样父进程就会删除所有以及完成并死掉的子进程了。</w:t>
+      </w:r>
+    </w:p>
+    <w:p>
+      <w:pPr>
+        <w:ind w:firstLine="420"/>
+      </w:pPr>
+      <w:r>
+        <w:rPr>
+          <w:rFonts w:hint="eastAsia"/>
+        </w:rPr>
+        <w:t>你可以把它想象成：</w:t>
+      </w:r>
+    </w:p>
+    <w:p>
+      <w:pPr>
+        <w:ind w:firstLine="420"/>
+      </w:pPr>
       <w:r>
         <w:rPr>
           <w:rFonts w:hint="eastAsia"/>
         </w:rPr>
         <w:lastRenderedPageBreak/>
-        <w:t>选一个优先权最高的进程，为其分配一个</w:t>
-      </w:r>
-      <w:r>
-        <w:rPr>
-          <w:rFonts w:hint="eastAsia"/>
-        </w:rPr>
-        <w:t>CPU</w:t>
-      </w:r>
-      <w:r>
-        <w:rPr>
-          <w:rFonts w:hint="eastAsia"/>
-        </w:rPr>
-        <w:t>时间片，令其投入运行。在运行过程中，当前进程的优先权随时间递减，这样就实现了“负反馈”作用：经过一段时间之后，原来级别较低的进程就相对“提升”了级别，从而有机会得到运行。当所有进程的优先权都变为</w:t>
-      </w:r>
-      <w:r>
-        <w:rPr>
-          <w:rFonts w:hint="eastAsia"/>
-        </w:rPr>
-        <w:t>0</w:t>
-      </w:r>
-      <w:r>
-        <w:rPr>
-          <w:rFonts w:hint="eastAsia"/>
-        </w:rPr>
-        <w:t>时，就重新计算一次所有进程的优先权。</w:t>
-      </w:r>
-    </w:p>
-    <w:p>
-      <w:pPr>
-        <w:ind w:firstLine="420"/>
-      </w:pPr>
-    </w:p>
-    <w:p>
-      <w:pPr>
-        <w:pStyle w:val="3"/>
-      </w:pPr>
-      <w:r>
-        <w:rPr>
-          <w:rFonts w:hint="eastAsia"/>
-        </w:rPr>
-        <w:t>调度策略</w:t>
-      </w:r>
-    </w:p>
-    <w:p>
-      <w:pPr>
-        <w:ind w:firstLine="420"/>
-      </w:pPr>
-    </w:p>
-    <w:p>
-      <w:pPr>
-        <w:ind w:firstLine="420"/>
-      </w:pPr>
-      <w:r>
-        <w:rPr>
-          <w:rFonts w:hint="eastAsia"/>
-          <w:color w:val="FF0000"/>
-        </w:rPr>
-        <w:t>Linux</w:t>
-      </w:r>
-      <w:r>
-        <w:rPr>
-          <w:rFonts w:hint="eastAsia"/>
-          <w:color w:val="FF0000"/>
-        </w:rPr>
-        <w:t>系统针对不同类别的进程提供了三种不同的调度策略，即</w:t>
-      </w:r>
-      <w:r>
-        <w:rPr>
-          <w:rFonts w:hint="eastAsia"/>
-          <w:color w:val="FF0000"/>
-        </w:rPr>
-        <w:t>SCHED_FIFO</w:t>
-      </w:r>
-      <w:r>
-        <w:rPr>
-          <w:rFonts w:hint="eastAsia"/>
-          <w:color w:val="FF0000"/>
-        </w:rPr>
-        <w:t>、</w:t>
-      </w:r>
-      <w:r>
-        <w:rPr>
-          <w:rFonts w:hint="eastAsia"/>
-          <w:color w:val="FF0000"/>
-        </w:rPr>
-        <w:t>SCHED_RR</w:t>
-      </w:r>
-      <w:r>
-        <w:rPr>
-          <w:rFonts w:hint="eastAsia"/>
-          <w:color w:val="FF0000"/>
-        </w:rPr>
-        <w:t>及</w:t>
-      </w:r>
-      <w:r>
-        <w:rPr>
-          <w:rFonts w:hint="eastAsia"/>
-          <w:color w:val="FF0000"/>
-        </w:rPr>
-        <w:t>SCHED_OTHER</w:t>
-      </w:r>
-      <w:r>
-        <w:rPr>
-          <w:rFonts w:hint="eastAsia"/>
-        </w:rPr>
-        <w:t>。</w:t>
-      </w:r>
-    </w:p>
-    <w:p>
-      <w:pPr>
-        <w:ind w:firstLine="420"/>
-      </w:pPr>
-      <w:r>
-        <w:rPr>
-          <w:rFonts w:hint="eastAsia"/>
-        </w:rPr>
-        <w:t>SCHED_FIFO</w:t>
-      </w:r>
-      <w:r>
-        <w:rPr>
-          <w:rFonts w:hint="eastAsia"/>
-        </w:rPr>
-        <w:t>适合于实时进程，它们对时间性要求比较强，而每次运行所需的时间比较短，一旦这种进程被调度开始运行后，就要一直运行到自愿让出</w:t>
-      </w:r>
-      <w:r>
-        <w:rPr>
-          <w:rFonts w:hint="eastAsia"/>
-        </w:rPr>
-        <w:t>CPU</w:t>
-      </w:r>
-      <w:r>
-        <w:rPr>
-          <w:rFonts w:hint="eastAsia"/>
-        </w:rPr>
-        <w:t>，或者被优先权更高的进程抢占其执行权为止。</w:t>
-      </w:r>
-    </w:p>
-    <w:p>
-      <w:pPr>
-        <w:ind w:firstLine="420"/>
-      </w:pPr>
-      <w:r>
-        <w:rPr>
-          <w:rFonts w:hint="eastAsia"/>
-        </w:rPr>
-        <w:t>SCHED_RR</w:t>
-      </w:r>
-      <w:r>
-        <w:rPr>
-          <w:rFonts w:hint="eastAsia"/>
-        </w:rPr>
-        <w:t>对应“时间片轮转法”，适合于每次运行需要较长时间的实时进程。一个运行进程分配一个时间片</w:t>
-      </w:r>
-      <w:r>
-        <w:rPr>
-          <w:rFonts w:hint="eastAsia"/>
-        </w:rPr>
-        <w:t>(</w:t>
-      </w:r>
-      <w:r>
-        <w:rPr>
-          <w:rFonts w:hint="eastAsia"/>
-        </w:rPr>
-        <w:t>如</w:t>
-      </w:r>
-      <w:r>
-        <w:rPr>
-          <w:rFonts w:hint="eastAsia"/>
-        </w:rPr>
-        <w:t>200</w:t>
-      </w:r>
-      <w:r>
-        <w:rPr>
-          <w:rFonts w:hint="eastAsia"/>
-        </w:rPr>
-        <w:t>毫秒</w:t>
-      </w:r>
-      <w:r>
-        <w:rPr>
-          <w:rFonts w:hint="eastAsia"/>
-        </w:rPr>
-        <w:t>)</w:t>
-      </w:r>
-      <w:r>
-        <w:rPr>
-          <w:rFonts w:hint="eastAsia"/>
-        </w:rPr>
-        <w:t>，当时间片用完后，</w:t>
-      </w:r>
-      <w:r>
-        <w:rPr>
-          <w:rFonts w:hint="eastAsia"/>
-        </w:rPr>
-        <w:t>CPU</w:t>
-      </w:r>
-      <w:r>
-        <w:rPr>
-          <w:rFonts w:hint="eastAsia"/>
-        </w:rPr>
-        <w:t>被另外进程抢占，而该进程被送回相同优先级队列的末尾。</w:t>
-      </w:r>
-      <w:r>
-        <w:rPr>
-          <w:rFonts w:hint="eastAsia"/>
-        </w:rPr>
-        <w:t>SCHED_OTHER</w:t>
-      </w:r>
-      <w:r>
-        <w:rPr>
-          <w:rFonts w:hint="eastAsia"/>
-        </w:rPr>
-        <w:t>是传统的</w:t>
-      </w:r>
-      <w:r>
-        <w:rPr>
-          <w:rFonts w:hint="eastAsia"/>
-        </w:rPr>
-        <w:t>Unix</w:t>
-      </w:r>
-      <w:r>
-        <w:rPr>
-          <w:rFonts w:hint="eastAsia"/>
-        </w:rPr>
-        <w:t>调度策略，适合于交互式的分时进程。这类进程的优先权取决于两个因素，一个因素是进程剩余时间配额，如果进程用完了配给的时间，则相应优先权为</w:t>
-      </w:r>
-      <w:r>
-        <w:rPr>
-          <w:rFonts w:hint="eastAsia"/>
-        </w:rPr>
-        <w:t>0</w:t>
-      </w:r>
-      <w:r>
-        <w:rPr>
-          <w:rFonts w:hint="eastAsia"/>
-        </w:rPr>
-        <w:t>；另一个是进程的优先数</w:t>
-      </w:r>
-      <w:r>
-        <w:rPr>
-          <w:rFonts w:hint="eastAsia"/>
-        </w:rPr>
-        <w:t>nice</w:t>
-      </w:r>
-      <w:r>
-        <w:rPr>
-          <w:rFonts w:hint="eastAsia"/>
-        </w:rPr>
-        <w:t>，这是从</w:t>
-      </w:r>
-      <w:r>
-        <w:rPr>
-          <w:rFonts w:hint="eastAsia"/>
-        </w:rPr>
-        <w:t>Unix</w:t>
-      </w:r>
-      <w:r>
-        <w:rPr>
-          <w:rFonts w:hint="eastAsia"/>
-        </w:rPr>
-        <w:t>系统沿袭下来的方法，优先数越小，其优先级越高。</w:t>
-      </w:r>
-    </w:p>
-    <w:p>
-      <w:pPr>
-        <w:ind w:firstLine="420"/>
-      </w:pPr>
-      <w:r>
-        <w:rPr>
-          <w:rFonts w:hint="eastAsia"/>
-          <w:color w:val="FF0000"/>
-        </w:rPr>
-        <w:t>nice</w:t>
-      </w:r>
-      <w:r>
-        <w:rPr>
-          <w:rFonts w:hint="eastAsia"/>
-          <w:color w:val="FF0000"/>
-        </w:rPr>
-        <w:t>的取值范围是</w:t>
-      </w:r>
-      <w:r>
-        <w:rPr>
-          <w:rFonts w:hint="eastAsia"/>
-          <w:color w:val="FF0000"/>
-        </w:rPr>
-        <w:t>19</w:t>
-      </w:r>
-      <w:r>
-        <w:rPr>
-          <w:rFonts w:hint="eastAsia"/>
-          <w:color w:val="FF0000"/>
-        </w:rPr>
-        <w:t>－</w:t>
-      </w:r>
-      <w:r>
-        <w:rPr>
-          <w:rFonts w:hint="eastAsia"/>
-          <w:color w:val="FF0000"/>
-        </w:rPr>
-        <w:t>20</w:t>
-      </w:r>
-      <w:r>
-        <w:rPr>
-          <w:rFonts w:hint="eastAsia"/>
-        </w:rPr>
-        <w:t>。用户可以利用</w:t>
-      </w:r>
-      <w:r>
-        <w:rPr>
-          <w:rFonts w:hint="eastAsia"/>
-        </w:rPr>
-        <w:t>nice</w:t>
-      </w:r>
-      <w:r>
-        <w:rPr>
-          <w:rFonts w:hint="eastAsia"/>
-        </w:rPr>
-        <w:t>命令设定进程的</w:t>
-      </w:r>
-      <w:r>
-        <w:rPr>
-          <w:rFonts w:hint="eastAsia"/>
-        </w:rPr>
-        <w:t>nice</w:t>
-      </w:r>
-      <w:r>
-        <w:rPr>
-          <w:rFonts w:hint="eastAsia"/>
-        </w:rPr>
-        <w:t>值。但一般用户只能设定正值，从而主动降低其优先级；只有特权用户才能把</w:t>
-      </w:r>
-      <w:r>
-        <w:rPr>
-          <w:rFonts w:hint="eastAsia"/>
-        </w:rPr>
-        <w:t>nice</w:t>
-      </w:r>
-      <w:r>
-        <w:rPr>
-          <w:rFonts w:hint="eastAsia"/>
-        </w:rPr>
-        <w:t>的值置为负数。进程的优先权就是以上二者之和。核心动态调整用户态进程的优先级。这样，一个进程从创建到完成任务后终止，需要经历多次反馈循环。当进程再次被调度运行时，它就从上次断点处开始继续执行。对于实时进程，其优先权的值是</w:t>
-      </w:r>
-      <w:r>
-        <w:rPr>
-          <w:rFonts w:hint="eastAsia"/>
-        </w:rPr>
-        <w:t>(1000</w:t>
-      </w:r>
-      <w:r>
-        <w:rPr>
-          <w:rFonts w:hint="eastAsia"/>
-        </w:rPr>
-        <w:t>＋设定的正值</w:t>
-      </w:r>
-      <w:r>
-        <w:rPr>
-          <w:rFonts w:hint="eastAsia"/>
-        </w:rPr>
-        <w:t>)</w:t>
-      </w:r>
-      <w:r>
-        <w:rPr>
-          <w:rFonts w:hint="eastAsia"/>
-        </w:rPr>
-        <w:t>，因此，至少是</w:t>
-      </w:r>
-      <w:r>
-        <w:rPr>
-          <w:rFonts w:hint="eastAsia"/>
-        </w:rPr>
-        <w:t>1000</w:t>
-      </w:r>
-      <w:r>
-        <w:rPr>
-          <w:rFonts w:hint="eastAsia"/>
-        </w:rPr>
-        <w:t>。所以，实时进程的优先权高于其它类型进程的优先权。另外，时间配额及</w:t>
-      </w:r>
-      <w:r>
-        <w:rPr>
-          <w:rFonts w:hint="eastAsia"/>
-        </w:rPr>
-        <w:t>nice</w:t>
-      </w:r>
-      <w:r>
-        <w:rPr>
-          <w:rFonts w:hint="eastAsia"/>
-        </w:rPr>
-        <w:t>值与实时进程的优先权无关。如果系统中有实时进程处于就绪状态，则非实时进程就不能被调度运行，直至所有实时进程都完成了，非实时进程才有机会占用</w:t>
-      </w:r>
-      <w:r>
-        <w:rPr>
-          <w:rFonts w:hint="eastAsia"/>
-        </w:rPr>
-        <w:t>CPU</w:t>
-      </w:r>
-      <w:r>
-        <w:rPr>
-          <w:rFonts w:hint="eastAsia"/>
-        </w:rPr>
-        <w:t>。</w:t>
-      </w:r>
-    </w:p>
-    <w:p>
-      <w:pPr>
-        <w:ind w:firstLine="420"/>
-      </w:pPr>
-      <w:r>
-        <w:rPr>
-          <w:rFonts w:hint="eastAsia"/>
-        </w:rPr>
-        <w:t>后台命令（在命令末尾有</w:t>
-      </w:r>
-      <w:r>
-        <w:rPr>
-          <w:rFonts w:hint="eastAsia"/>
-        </w:rPr>
-        <w:t>&amp;</w:t>
-      </w:r>
-      <w:r>
-        <w:rPr>
-          <w:rFonts w:hint="eastAsia"/>
-        </w:rPr>
-        <w:t>符号，如</w:t>
-      </w:r>
-      <w:r>
-        <w:rPr>
-          <w:rFonts w:hint="eastAsia"/>
-        </w:rPr>
-        <w:t>gcc f1.c&amp; )</w:t>
-      </w:r>
-      <w:r>
-        <w:rPr>
-          <w:rFonts w:hint="eastAsia"/>
-        </w:rPr>
-        <w:t>对应后台进程（又称后台作</w:t>
-      </w:r>
-      <w:r>
-        <w:rPr>
-          <w:rFonts w:hint="eastAsia"/>
-        </w:rPr>
-        <w:lastRenderedPageBreak/>
-        <w:t>业），后台进程的优先级低于任何交互（前台）进程的优先级。所以，只有当系统中当前不存在可运行的交互进程时，才调度后台进程运行。后台进程往往按批处理方式调度运行。</w:t>
-      </w:r>
-    </w:p>
-    <w:p>
-      <w:pPr>
-        <w:ind w:firstLine="420"/>
-      </w:pPr>
-    </w:p>
-    <w:p>
-      <w:pPr>
-        <w:pStyle w:val="3"/>
-      </w:pPr>
-      <w:r>
-        <w:rPr>
-          <w:rFonts w:hint="eastAsia"/>
-        </w:rPr>
-        <w:t>调度时机</w:t>
-      </w:r>
-    </w:p>
-    <w:p>
-      <w:pPr>
-        <w:ind w:firstLine="420"/>
-      </w:pPr>
-      <w:r>
-        <w:rPr>
-          <w:rFonts w:hint="eastAsia"/>
-        </w:rPr>
-        <w:t>核心进行进程调度的时机有以下几种情况：</w:t>
-      </w:r>
-    </w:p>
-    <w:p>
-      <w:pPr>
-        <w:ind w:firstLine="420"/>
-      </w:pPr>
-      <w:r>
-        <w:rPr>
-          <w:rFonts w:hint="eastAsia"/>
-        </w:rPr>
-        <w:t>(1)</w:t>
-      </w:r>
-      <w:r>
-        <w:rPr>
-          <w:rFonts w:hint="eastAsia"/>
-        </w:rPr>
-        <w:t>、当前进程调用系统调用</w:t>
-      </w:r>
-      <w:r>
-        <w:rPr>
-          <w:rFonts w:hint="eastAsia"/>
-        </w:rPr>
-        <w:t>nanosleep( )</w:t>
-      </w:r>
-      <w:r>
-        <w:rPr>
-          <w:rFonts w:hint="eastAsia"/>
-        </w:rPr>
-        <w:t>或</w:t>
-      </w:r>
-      <w:r>
-        <w:rPr>
-          <w:rFonts w:hint="eastAsia"/>
-        </w:rPr>
-        <w:t>pause( )</w:t>
-      </w:r>
-      <w:r>
-        <w:rPr>
-          <w:rFonts w:hint="eastAsia"/>
-        </w:rPr>
-        <w:t>使自己进入睡眠状态，主动让出一段时间的</w:t>
-      </w:r>
-      <w:r>
-        <w:rPr>
-          <w:rFonts w:hint="eastAsia"/>
-        </w:rPr>
-        <w:t>CPU</w:t>
-      </w:r>
-      <w:r>
-        <w:rPr>
-          <w:rFonts w:hint="eastAsia"/>
-        </w:rPr>
-        <w:t>使用权；</w:t>
-      </w:r>
-    </w:p>
-    <w:p>
-      <w:pPr>
-        <w:ind w:firstLine="420"/>
-      </w:pPr>
-      <w:r>
-        <w:rPr>
-          <w:rFonts w:hint="eastAsia"/>
-        </w:rPr>
-        <w:t>(2)</w:t>
-      </w:r>
-      <w:r>
-        <w:rPr>
-          <w:rFonts w:hint="eastAsia"/>
-        </w:rPr>
-        <w:t>、进程终止，永久地放弃对</w:t>
-      </w:r>
-      <w:r>
-        <w:rPr>
-          <w:rFonts w:hint="eastAsia"/>
-        </w:rPr>
-        <w:t>CPU</w:t>
-      </w:r>
-      <w:r>
-        <w:rPr>
-          <w:rFonts w:hint="eastAsia"/>
-        </w:rPr>
-        <w:t>的使用；</w:t>
-      </w:r>
-    </w:p>
-    <w:p>
-      <w:pPr>
-        <w:ind w:firstLine="420"/>
-      </w:pPr>
-      <w:r>
-        <w:rPr>
-          <w:rFonts w:hint="eastAsia"/>
-        </w:rPr>
-        <w:t>(3)</w:t>
-      </w:r>
-      <w:r>
-        <w:rPr>
-          <w:rFonts w:hint="eastAsia"/>
-        </w:rPr>
-        <w:t>、在时钟中断处理程序执行过程中，发现当前进程连续运行的时间过长；</w:t>
-      </w:r>
-    </w:p>
-    <w:p>
-      <w:pPr>
-        <w:ind w:firstLine="420"/>
-      </w:pPr>
-      <w:r>
-        <w:rPr>
-          <w:rFonts w:hint="eastAsia"/>
-        </w:rPr>
-        <w:t>(4)</w:t>
-      </w:r>
-      <w:r>
-        <w:rPr>
-          <w:rFonts w:hint="eastAsia"/>
-        </w:rPr>
-        <w:t>、当唤醒一个睡眠进程时，发现被唤醒的进程比当前进程更有资格运行；</w:t>
-      </w:r>
-    </w:p>
-    <w:p>
-      <w:pPr>
-        <w:ind w:firstLine="420"/>
-      </w:pPr>
-      <w:r>
-        <w:rPr>
-          <w:rFonts w:hint="eastAsia"/>
-        </w:rPr>
-        <w:t>(5)</w:t>
-      </w:r>
-      <w:r>
-        <w:rPr>
-          <w:rFonts w:hint="eastAsia"/>
-        </w:rPr>
-        <w:t>、一个进程通过执行系统调用来改变调度策略或降低自身的优先权</w:t>
-      </w:r>
-      <w:r>
-        <w:rPr>
-          <w:rFonts w:hint="eastAsia"/>
-        </w:rPr>
-        <w:t>(</w:t>
-      </w:r>
-      <w:r>
-        <w:rPr>
-          <w:rFonts w:hint="eastAsia"/>
-        </w:rPr>
-        <w:t>如</w:t>
-      </w:r>
-      <w:r>
-        <w:rPr>
-          <w:rFonts w:hint="eastAsia"/>
-        </w:rPr>
-        <w:t>nice</w:t>
-      </w:r>
-      <w:r>
-        <w:rPr>
-          <w:rFonts w:hint="eastAsia"/>
-        </w:rPr>
-        <w:t>命令</w:t>
-      </w:r>
-      <w:r>
-        <w:rPr>
-          <w:rFonts w:hint="eastAsia"/>
-        </w:rPr>
-        <w:t>)</w:t>
-      </w:r>
-      <w:r>
-        <w:rPr>
-          <w:rFonts w:hint="eastAsia"/>
-        </w:rPr>
-        <w:t>，从而引起立即调度。</w:t>
-      </w:r>
-    </w:p>
-    <w:p>
-      <w:pPr>
-        <w:ind w:firstLine="420"/>
-      </w:pPr>
-    </w:p>
-    <w:p>
-      <w:pPr>
-        <w:pStyle w:val="3"/>
-      </w:pPr>
-      <w:r>
-        <w:rPr>
-          <w:rFonts w:hint="eastAsia"/>
-        </w:rPr>
-        <w:t>调度算法</w:t>
-      </w:r>
-    </w:p>
-    <w:p>
-      <w:pPr>
-        <w:ind w:firstLine="420"/>
-      </w:pPr>
-      <w:r>
-        <w:rPr>
-          <w:rFonts w:hint="eastAsia"/>
-        </w:rPr>
-        <w:t>进程调度的算法应该比较简单，以便减少频繁调度时的系统开销。</w:t>
-      </w:r>
-      <w:r>
-        <w:rPr>
-          <w:rFonts w:hint="eastAsia"/>
-          <w:color w:val="FF0000"/>
-        </w:rPr>
-        <w:t>Linux</w:t>
-      </w:r>
-      <w:r>
-        <w:rPr>
-          <w:rFonts w:hint="eastAsia"/>
-          <w:color w:val="FF0000"/>
-        </w:rPr>
-        <w:t>执行进程调度时，首先查找所有在就绪队列中的进程，从中选出优先级最高且在内存的一个进程</w:t>
-      </w:r>
-      <w:r>
-        <w:rPr>
-          <w:rFonts w:hint="eastAsia"/>
-        </w:rPr>
-        <w:t>。如果队列中有实时进程，那么实时进程将优先运行。如果最需要运行的进程不是当前进程，那么当前进程就被挂起，并且保存它的现场所涉及的一切机器状态，包括计数器和</w:t>
-      </w:r>
-      <w:r>
-        <w:rPr>
-          <w:rFonts w:hint="eastAsia"/>
-        </w:rPr>
-        <w:t>CPU</w:t>
-      </w:r>
-      <w:r>
-        <w:rPr>
-          <w:rFonts w:hint="eastAsia"/>
-        </w:rPr>
-        <w:t>寄存器等，然后为选中的进程恢复运行现场。</w:t>
-      </w:r>
-    </w:p>
-    <w:p/>
-    <w:p>
-      <w:pPr>
-        <w:pStyle w:val="2"/>
-      </w:pPr>
-      <w:r>
-        <w:rPr>
-          <w:rFonts w:hint="eastAsia"/>
-        </w:rPr>
-        <w:t>僵尸进程</w:t>
-      </w:r>
-    </w:p>
-    <w:p>
-      <w:pPr>
-        <w:ind w:firstLine="420"/>
-      </w:pPr>
-      <w:r>
-        <w:rPr>
-          <w:rFonts w:hint="eastAsia"/>
-        </w:rPr>
-        <w:t>进程停止后，该进程就会从进程表中移除。但是，有时候有些程序即使执行完了也依然留在进程表中。那么，这些完成了生命周期但却依然留在进程表中的进程，我们称之为“僵尸进程”。</w:t>
-      </w:r>
-    </w:p>
-    <w:p/>
-    <w:p>
-      <w:pPr>
-        <w:pStyle w:val="3"/>
-      </w:pPr>
-      <w:r>
-        <w:rPr>
-          <w:rFonts w:hint="eastAsia"/>
-        </w:rPr>
-        <w:t>产生</w:t>
-      </w:r>
-    </w:p>
-    <w:p>
-      <w:pPr>
-        <w:ind w:firstLine="420"/>
-      </w:pPr>
-      <w:r>
-        <w:rPr>
-          <w:rFonts w:hint="eastAsia"/>
-        </w:rPr>
-        <w:t>当你运行一个程序时，它会产生一个父进程以及很多子进程。所有这些子进程都会消耗内核分配给它们的内存和</w:t>
-      </w:r>
-      <w:r>
-        <w:rPr>
-          <w:rFonts w:hint="eastAsia"/>
-        </w:rPr>
-        <w:t>CPU</w:t>
-      </w:r>
-      <w:r>
-        <w:rPr>
-          <w:rFonts w:hint="eastAsia"/>
-        </w:rPr>
-        <w:t>资源。</w:t>
-      </w:r>
-    </w:p>
-    <w:p>
-      <w:pPr>
-        <w:ind w:firstLine="420"/>
-      </w:pPr>
-      <w:r>
-        <w:rPr>
-          <w:rFonts w:hint="eastAsia"/>
-          <w:color w:val="FF0000"/>
-        </w:rPr>
-        <w:lastRenderedPageBreak/>
-        <w:t>这些子进程完成执行后会发送一个</w:t>
-      </w:r>
-      <w:r>
-        <w:rPr>
-          <w:rFonts w:hint="eastAsia"/>
-          <w:color w:val="FF0000"/>
-        </w:rPr>
-        <w:t>exit</w:t>
-      </w:r>
-      <w:r>
-        <w:rPr>
-          <w:rFonts w:hint="eastAsia"/>
-          <w:color w:val="FF0000"/>
-        </w:rPr>
-        <w:t>信号然后死掉</w:t>
-      </w:r>
-      <w:r>
-        <w:rPr>
-          <w:rFonts w:hint="eastAsia"/>
-        </w:rPr>
-        <w:t>。</w:t>
-      </w:r>
-      <w:r>
-        <w:rPr>
-          <w:rFonts w:hint="eastAsia"/>
-          <w:color w:val="FF0000"/>
-        </w:rPr>
-        <w:t>这个</w:t>
-      </w:r>
-      <w:r>
-        <w:rPr>
-          <w:color w:val="FF0000"/>
-        </w:rPr>
-        <w:t>e</w:t>
-      </w:r>
-      <w:r>
-        <w:rPr>
-          <w:rFonts w:hint="eastAsia"/>
-          <w:color w:val="FF0000"/>
-        </w:rPr>
-        <w:t>xit</w:t>
-      </w:r>
-      <w:r>
-        <w:rPr>
-          <w:rFonts w:hint="eastAsia"/>
-          <w:color w:val="FF0000"/>
-        </w:rPr>
-        <w:t>信号需要被父进程所读取</w:t>
-      </w:r>
-      <w:r>
-        <w:rPr>
-          <w:rFonts w:hint="eastAsia"/>
-        </w:rPr>
-        <w:t>。</w:t>
-      </w:r>
-      <w:r>
-        <w:rPr>
-          <w:rFonts w:hint="eastAsia"/>
-          <w:color w:val="FF0000"/>
-        </w:rPr>
-        <w:t>父进程需要随后调用</w:t>
-      </w:r>
-      <w:r>
-        <w:rPr>
-          <w:rFonts w:hint="eastAsia"/>
-          <w:color w:val="FF0000"/>
-        </w:rPr>
-        <w:t xml:space="preserve"> wait </w:t>
-      </w:r>
-      <w:r>
-        <w:rPr>
-          <w:rFonts w:hint="eastAsia"/>
-          <w:color w:val="FF0000"/>
-        </w:rPr>
-        <w:t>命令来读取子进程的退出状态，并将子进程从进程表中移除</w:t>
-      </w:r>
-      <w:r>
-        <w:rPr>
-          <w:rFonts w:hint="eastAsia"/>
-        </w:rPr>
-        <w:t>。</w:t>
-      </w:r>
-    </w:p>
-    <w:p>
-      <w:pPr>
-        <w:ind w:firstLine="420"/>
-      </w:pPr>
-      <w:r>
-        <w:rPr>
-          <w:rFonts w:hint="eastAsia"/>
-        </w:rPr>
-        <w:t>若父进程正确第读取了子进程的</w:t>
-      </w:r>
-      <w:r>
-        <w:t>e</w:t>
-      </w:r>
-      <w:r>
-        <w:rPr>
-          <w:rFonts w:hint="eastAsia"/>
-        </w:rPr>
-        <w:t>xit</w:t>
-      </w:r>
-      <w:r>
-        <w:rPr>
-          <w:rFonts w:hint="eastAsia"/>
-        </w:rPr>
-        <w:t>信号，则子进程会从进程表中删掉。</w:t>
-      </w:r>
-    </w:p>
-    <w:p>
-      <w:pPr>
-        <w:ind w:firstLine="420"/>
-      </w:pPr>
-      <w:r>
-        <w:rPr>
-          <w:rFonts w:hint="eastAsia"/>
-        </w:rPr>
-        <w:t>但若父进程未能读取到子进程的</w:t>
-      </w:r>
-      <w:r>
-        <w:t>e</w:t>
-      </w:r>
-      <w:r>
-        <w:rPr>
-          <w:rFonts w:hint="eastAsia"/>
-        </w:rPr>
-        <w:t>xit</w:t>
-      </w:r>
-      <w:r>
-        <w:rPr>
-          <w:rFonts w:hint="eastAsia"/>
-        </w:rPr>
-        <w:t>信号，则这个子进程虽然完成执行处于死亡的状态，但也不会从进程表中删掉。</w:t>
-      </w:r>
-    </w:p>
-    <w:p/>
-    <w:p>
-      <w:pPr>
-        <w:pStyle w:val="3"/>
-      </w:pPr>
-      <w:r>
-        <w:rPr>
-          <w:rFonts w:hint="eastAsia"/>
-        </w:rPr>
-        <w:t>危害</w:t>
-      </w:r>
-    </w:p>
-    <w:p>
-      <w:pPr>
-        <w:ind w:firstLine="420"/>
-      </w:pPr>
-      <w:r>
-        <w:rPr>
-          <w:rFonts w:hint="eastAsia"/>
-        </w:rPr>
-        <w:t>由于僵尸进程并不做任何事情，不会使用任何资源也不会影响其它进程，</w:t>
-      </w:r>
-      <w:r>
-        <w:rPr>
-          <w:rFonts w:hint="eastAsia"/>
-        </w:rPr>
-        <w:t xml:space="preserve"> </w:t>
-      </w:r>
-      <w:r>
-        <w:rPr>
-          <w:rFonts w:hint="eastAsia"/>
-        </w:rPr>
-        <w:t>因此存在僵尸进程也没什么坏处。不过由于进程表中的退出状态以及其它一些进程信息也是存储在内存中的，因此存在太多僵尸进程有时也会是一些问题。</w:t>
-      </w:r>
-    </w:p>
-    <w:p>
-      <w:pPr>
-        <w:ind w:firstLine="420"/>
-      </w:pPr>
-      <w:r>
-        <w:rPr>
-          <w:rFonts w:hint="eastAsia"/>
-        </w:rPr>
-        <w:t>你可以想象成这样：</w:t>
-      </w:r>
-    </w:p>
-    <w:p>
-      <w:pPr>
-        <w:ind w:firstLine="420"/>
-      </w:pPr>
-      <w:r>
-        <w:rPr>
-          <w:rFonts w:hint="eastAsia"/>
-        </w:rPr>
-        <w:t>“你是一家建筑公司的老板。你每天根据工人们的工作量来支付工资。</w:t>
-      </w:r>
-      <w:r>
-        <w:rPr>
-          <w:rFonts w:hint="eastAsia"/>
-        </w:rPr>
-        <w:t xml:space="preserve"> </w:t>
-      </w:r>
-      <w:r>
-        <w:rPr>
-          <w:rFonts w:hint="eastAsia"/>
-        </w:rPr>
-        <w:t>有一个工人每天来到施工现场，就坐在那里，</w:t>
-      </w:r>
-      <w:r>
-        <w:rPr>
-          <w:rFonts w:hint="eastAsia"/>
-        </w:rPr>
-        <w:t xml:space="preserve"> </w:t>
-      </w:r>
-      <w:r>
-        <w:rPr>
-          <w:rFonts w:hint="eastAsia"/>
-        </w:rPr>
-        <w:t>你不用付钱，</w:t>
-      </w:r>
-      <w:r>
-        <w:rPr>
-          <w:rFonts w:hint="eastAsia"/>
-        </w:rPr>
-        <w:t xml:space="preserve"> </w:t>
-      </w:r>
-      <w:r>
-        <w:rPr>
-          <w:rFonts w:hint="eastAsia"/>
-        </w:rPr>
-        <w:t>他也不做任何工作。</w:t>
-      </w:r>
-      <w:r>
-        <w:rPr>
-          <w:rFonts w:hint="eastAsia"/>
-        </w:rPr>
-        <w:t xml:space="preserve"> </w:t>
-      </w:r>
-      <w:r>
-        <w:rPr>
-          <w:rFonts w:hint="eastAsia"/>
-        </w:rPr>
-        <w:t>他只是每天都来然后呆坐在那，仅此而已！”</w:t>
-      </w:r>
-    </w:p>
-    <w:p>
-      <w:pPr>
-        <w:ind w:firstLine="420"/>
-      </w:pPr>
-      <w:r>
-        <w:rPr>
-          <w:rFonts w:hint="eastAsia"/>
-        </w:rPr>
-        <w:t>这个工人就是僵尸进程的一个活生生的例子。但是，</w:t>
-      </w:r>
-      <w:r>
-        <w:rPr>
-          <w:rFonts w:hint="eastAsia"/>
-        </w:rPr>
-        <w:t xml:space="preserve"> </w:t>
-      </w:r>
-      <w:r>
-        <w:rPr>
-          <w:rFonts w:hint="eastAsia"/>
-        </w:rPr>
-        <w:t>如果你有很多僵尸工人，</w:t>
-      </w:r>
-      <w:r>
-        <w:rPr>
-          <w:rFonts w:hint="eastAsia"/>
-        </w:rPr>
-        <w:t xml:space="preserve"> </w:t>
-      </w:r>
-      <w:r>
-        <w:rPr>
-          <w:rFonts w:hint="eastAsia"/>
-        </w:rPr>
-        <w:t>你的建设工地就会很拥堵从而让那些正常的工人难以工作。</w:t>
-      </w:r>
-    </w:p>
-    <w:p/>
-    <w:p>
-      <w:pPr>
-        <w:pStyle w:val="3"/>
-      </w:pPr>
-      <w:r>
-        <w:rPr>
-          <w:rFonts w:hint="eastAsia"/>
-        </w:rPr>
-        <w:t>查找</w:t>
-      </w:r>
-    </w:p>
-    <w:p>
-      <w:pPr>
-        <w:ind w:firstLine="420"/>
-      </w:pPr>
-      <w:r>
-        <w:rPr>
-          <w:rFonts w:hint="eastAsia"/>
-        </w:rPr>
-        <w:t>打开终端并输入下面命令</w:t>
-      </w:r>
-      <w:r>
-        <w:rPr>
-          <w:rFonts w:hint="eastAsia"/>
-        </w:rPr>
-        <w:t>:</w:t>
-      </w:r>
-    </w:p>
-    <w:p>
-      <w:pPr>
-        <w:ind w:firstLine="420"/>
-        <w:rPr>
-          <w:color w:val="FF0000"/>
-        </w:rPr>
-      </w:pPr>
-      <w:r>
-        <w:rPr>
-          <w:color w:val="FF0000"/>
-        </w:rPr>
-        <w:t>ps aux | grep Z</w:t>
-      </w:r>
-    </w:p>
-    <w:p>
-      <w:r>
-        <w:t xml:space="preserve"> </w:t>
-      </w:r>
-      <w:r>
-        <w:tab/>
-      </w:r>
-      <w:r>
-        <w:rPr>
-          <w:rFonts w:hint="eastAsia"/>
-        </w:rPr>
-        <w:t>会列出进程表中所有僵尸进程的详细内容。</w:t>
-      </w:r>
-    </w:p>
-    <w:p>
-      <w:pPr>
-        <w:pStyle w:val="3"/>
-      </w:pPr>
-      <w:r>
-        <w:rPr>
-          <w:rFonts w:hint="eastAsia"/>
-        </w:rPr>
-        <w:t>杀死</w:t>
-      </w:r>
-    </w:p>
-    <w:p>
-      <w:pPr>
-        <w:ind w:firstLine="420"/>
-      </w:pPr>
-      <w:r>
-        <w:rPr>
-          <w:rFonts w:hint="eastAsia"/>
-        </w:rPr>
-        <w:t>如何杀掉僵尸进程？</w:t>
-      </w:r>
-    </w:p>
-    <w:p>
-      <w:pPr>
-        <w:ind w:firstLine="420"/>
-      </w:pPr>
-      <w:r>
-        <w:rPr>
-          <w:rFonts w:hint="eastAsia"/>
-        </w:rPr>
-        <w:t>正常情况下我们可以用</w:t>
-      </w:r>
-      <w:r>
-        <w:rPr>
-          <w:rFonts w:hint="eastAsia"/>
-        </w:rPr>
-        <w:t xml:space="preserve"> SIGKILL </w:t>
-      </w:r>
-      <w:r>
-        <w:rPr>
-          <w:rFonts w:hint="eastAsia"/>
-        </w:rPr>
-        <w:t>信号来杀死进程，但是僵尸进程已经死了，</w:t>
-      </w:r>
-      <w:r>
-        <w:rPr>
-          <w:rFonts w:hint="eastAsia"/>
-        </w:rPr>
-        <w:t xml:space="preserve"> </w:t>
-      </w:r>
-      <w:r>
-        <w:rPr>
-          <w:rFonts w:hint="eastAsia"/>
-        </w:rPr>
-        <w:t>你不能杀死已经死掉的东西。</w:t>
-      </w:r>
-      <w:r>
-        <w:rPr>
-          <w:rFonts w:hint="eastAsia"/>
-        </w:rPr>
-        <w:t xml:space="preserve"> </w:t>
-      </w:r>
-      <w:r>
-        <w:rPr>
-          <w:rFonts w:hint="eastAsia"/>
-        </w:rPr>
-        <w:t>因此你需要输入的命令应该是</w:t>
-      </w:r>
-    </w:p>
-    <w:p>
-      <w:pPr>
-        <w:ind w:firstLine="420"/>
-        <w:rPr>
-          <w:color w:val="FF0000"/>
-        </w:rPr>
-      </w:pPr>
-      <w:r>
-        <w:rPr>
-          <w:color w:val="FF0000"/>
-        </w:rPr>
-        <w:t>kill -s SIGCHLD pid</w:t>
-      </w:r>
-    </w:p>
-    <w:p>
-      <w:r>
-        <w:t xml:space="preserve"> </w:t>
-      </w:r>
-      <w:r>
-        <w:tab/>
-      </w:r>
-      <w:r>
-        <w:rPr>
-          <w:rFonts w:hint="eastAsia"/>
-        </w:rPr>
-        <w:t>将这里的</w:t>
-      </w:r>
-      <w:r>
-        <w:rPr>
-          <w:rFonts w:hint="eastAsia"/>
-        </w:rPr>
-        <w:t xml:space="preserve"> pid </w:t>
-      </w:r>
-      <w:r>
-        <w:rPr>
-          <w:rFonts w:hint="eastAsia"/>
-        </w:rPr>
-        <w:t>替换成父进程的进程</w:t>
-      </w:r>
-      <w:r>
-        <w:rPr>
-          <w:rFonts w:hint="eastAsia"/>
-        </w:rPr>
-        <w:t xml:space="preserve"> id</w:t>
-      </w:r>
-      <w:r>
-        <w:rPr>
-          <w:rFonts w:hint="eastAsia"/>
-        </w:rPr>
-        <w:t>，这样父进程就会删除所有以及完成并死掉的子进程了。</w:t>
-      </w:r>
-    </w:p>
-    <w:p>
-      <w:pPr>
-        <w:ind w:firstLine="420"/>
-      </w:pPr>
-      <w:r>
-        <w:rPr>
-          <w:rFonts w:hint="eastAsia"/>
-        </w:rPr>
-        <w:lastRenderedPageBreak/>
-        <w:t>你可以把它想象成：</w:t>
-      </w:r>
-    </w:p>
-    <w:p>
-      <w:pPr>
-        <w:ind w:firstLine="420"/>
-      </w:pPr>
-      <w:r>
-        <w:rPr>
-          <w:rFonts w:hint="eastAsia"/>
-        </w:rPr>
         <w:t>“你在道路中间发现一具尸体，于是你联系了死者的家属，随后他们就会将尸体带离道路了。”</w:t>
       </w:r>
     </w:p>

--- a/Linux系统/进程与线程/进程与线程.docx
+++ b/Linux系统/进程与线程/进程与线程.docx
@@ -2780,18 +2780,149 @@
       <w:r>
         <w:t>}</w:t>
       </w:r>
+    </w:p>
+    <w:p>
+      <w:pPr>
+        <w:pStyle w:val="4"/>
+      </w:pPr>
+      <w:r>
+        <w:rPr>
+          <w:rFonts w:hint="eastAsia"/>
+        </w:rPr>
+        <w:t>设置资源</w:t>
+      </w:r>
+    </w:p>
+    <w:p>
+      <w:pPr>
+        <w:pStyle w:val="4"/>
+      </w:pPr>
+      <w:r>
+        <w:rPr>
+          <w:rFonts w:hint="eastAsia"/>
+        </w:rPr>
+        <w:t>统计资源</w:t>
+      </w:r>
+    </w:p>
+    <w:p>
+      <w:pPr>
+        <w:pStyle w:val="3"/>
+      </w:pPr>
+      <w:r>
+        <w:rPr>
+          <w:rFonts w:hint="eastAsia"/>
+        </w:rPr>
+        <w:t>用户信息</w:t>
+      </w:r>
+    </w:p>
+    <w:p>
+      <w:pPr>
+        <w:pStyle w:val="4"/>
+      </w:pPr>
+      <w:r>
+        <w:rPr>
+          <w:rFonts w:hint="eastAsia"/>
+        </w:rPr>
+        <w:t>获取用户名</w:t>
+      </w:r>
+    </w:p>
+    <w:p>
+      <w:pPr>
+        <w:pStyle w:val="4"/>
+      </w:pPr>
+      <w:r>
+        <w:rPr>
+          <w:rFonts w:hint="eastAsia"/>
+        </w:rPr>
+        <w:t>用户数据库管理</w:t>
+      </w:r>
+    </w:p>
+    <w:p>
+      <w:pPr>
+        <w:pStyle w:val="4"/>
+      </w:pPr>
+      <w:r>
+        <w:rPr>
+          <w:rFonts w:hint="eastAsia"/>
+        </w:rPr>
+        <w:t>组数据库管理</w:t>
+      </w:r>
+    </w:p>
+    <w:p>
+      <w:r>
+        <w:tab/>
+      </w:r>
+      <w:r>
+        <w:rPr>
+          <w:rFonts w:hint="eastAsia"/>
+        </w:rPr>
+        <w:t>实例：</w:t>
+      </w:r>
+    </w:p>
+    <w:p>
+      <w:r>
+        <w:t>#include &lt;stdio.h&gt;</w:t>
+      </w:r>
+    </w:p>
+    <w:p>
+      <w:r>
+        <w:t>#include &lt;unistd.h&gt;</w:t>
+      </w:r>
+    </w:p>
+    <w:p/>
+    <w:p>
+      <w:r>
+        <w:t>int main(int argc,char **argv)</w:t>
+      </w:r>
+    </w:p>
+    <w:p>
+      <w:r>
+        <w:t>{</w:t>
+      </w:r>
+    </w:p>
+    <w:p>
+      <w:r>
+        <w:tab/>
+        <w:t>printf("%s\n",getlogin());</w:t>
+      </w:r>
+    </w:p>
+    <w:p>
+      <w:r>
+        <w:tab/>
+        <w:t>return 0;</w:t>
+      </w:r>
+    </w:p>
+    <w:p>
+      <w:pPr>
+        <w:rPr>
+          <w:rFonts w:hint="eastAsia"/>
+        </w:rPr>
+      </w:pPr>
+      <w:r>
+        <w:t>}</w:t>
+      </w:r>
       <w:bookmarkStart w:id="0" w:name="_GoBack"/>
       <w:bookmarkEnd w:id="0"/>
     </w:p>
     <w:p>
       <w:pPr>
+        <w:pStyle w:val="3"/>
+      </w:pPr>
+      <w:r>
+        <w:rPr>
+          <w:rFonts w:hint="eastAsia"/>
+        </w:rPr>
+        <w:t>进程身份及调整</w:t>
+      </w:r>
+    </w:p>
+    <w:p>
+      <w:pPr>
         <w:pStyle w:val="4"/>
       </w:pPr>
       <w:r>
         <w:rPr>
           <w:rFonts w:hint="eastAsia"/>
         </w:rPr>
-        <w:t>设置资源</w:t>
+        <w:t>身份凭证</w:t>
       </w:r>
     </w:p>
     <w:p>
@@ -2802,8 +2933,47 @@
         <w:rPr>
           <w:rFonts w:hint="eastAsia"/>
         </w:rPr>
-        <w:t>统计资源</w:t>
-      </w:r>
+        <w:t>调整身份凭证</w:t>
+      </w:r>
+    </w:p>
+    <w:p>
+      <w:pPr>
+        <w:pStyle w:val="2"/>
+      </w:pPr>
+      <w:r>
+        <w:rPr>
+          <w:rFonts w:hint="eastAsia"/>
+        </w:rPr>
+        <w:t>进程调度</w:t>
+      </w:r>
+    </w:p>
+    <w:p>
+      <w:pPr>
+        <w:ind w:firstLine="420"/>
+      </w:pPr>
+      <w:r>
+        <w:rPr>
+          <w:rFonts w:hint="eastAsia"/>
+        </w:rPr>
+        <w:t>任何进程要想占有</w:t>
+      </w:r>
+      <w:r>
+        <w:rPr>
+          <w:rFonts w:hint="eastAsia"/>
+        </w:rPr>
+        <w:t>CPU</w:t>
+      </w:r>
+      <w:r>
+        <w:rPr>
+          <w:rFonts w:hint="eastAsia"/>
+        </w:rPr>
+        <w:t>，从而真正处于执行状态，就必须经由进程调度。进程调度机制主要涉及到调度方式、调度时机和调度策略。</w:t>
+      </w:r>
+    </w:p>
+    <w:p>
+      <w:pPr>
+        <w:ind w:firstLine="420"/>
+      </w:pPr>
     </w:p>
     <w:p>
       <w:pPr>
@@ -2813,41 +2983,120 @@
         <w:rPr>
           <w:rFonts w:hint="eastAsia"/>
         </w:rPr>
-        <w:t>用户信息</w:t>
-      </w:r>
-    </w:p>
-    <w:p>
-      <w:pPr>
-        <w:pStyle w:val="4"/>
-      </w:pPr>
-      <w:r>
-        <w:rPr>
-          <w:rFonts w:hint="eastAsia"/>
-        </w:rPr>
-        <w:t>获取用户名</w:t>
-      </w:r>
-    </w:p>
-    <w:p>
-      <w:pPr>
-        <w:pStyle w:val="4"/>
-      </w:pPr>
-      <w:r>
-        <w:rPr>
-          <w:rFonts w:hint="eastAsia"/>
-        </w:rPr>
-        <w:t>用户数据库管理</w:t>
-      </w:r>
-    </w:p>
-    <w:p>
-      <w:pPr>
-        <w:pStyle w:val="4"/>
-      </w:pPr>
-      <w:r>
-        <w:rPr>
-          <w:rFonts w:hint="eastAsia"/>
-        </w:rPr>
-        <w:t>组数据库管理</w:t>
-      </w:r>
+        <w:lastRenderedPageBreak/>
+        <w:t>调度方式</w:t>
+      </w:r>
+    </w:p>
+    <w:p>
+      <w:pPr>
+        <w:ind w:firstLine="420"/>
+      </w:pPr>
+      <w:r>
+        <w:rPr>
+          <w:rFonts w:hint="eastAsia"/>
+        </w:rPr>
+        <w:t>Linux</w:t>
+      </w:r>
+      <w:r>
+        <w:rPr>
+          <w:rFonts w:hint="eastAsia"/>
+        </w:rPr>
+        <w:t>内核的调度方式基本上采用“抢占式优先级”方式，即当进程在用户模式下运行时，不管是否自愿，在一定条件下</w:t>
+      </w:r>
+      <w:r>
+        <w:rPr>
+          <w:rFonts w:hint="eastAsia"/>
+        </w:rPr>
+        <w:t>(</w:t>
+      </w:r>
+      <w:r>
+        <w:rPr>
+          <w:rFonts w:hint="eastAsia"/>
+        </w:rPr>
+        <w:t>如时间片用完或等待</w:t>
+      </w:r>
+      <w:r>
+        <w:rPr>
+          <w:rFonts w:hint="eastAsia"/>
+        </w:rPr>
+        <w:t>I/O)</w:t>
+      </w:r>
+      <w:r>
+        <w:rPr>
+          <w:rFonts w:hint="eastAsia"/>
+        </w:rPr>
+        <w:t>，核心就可以暂时剥夺其运行而调度其它进程进入运行。但是，一旦进程切换到内核模式下运行，就不受以上限制而一直运行下去，直至又回到用户模式之前才会发生进程调度。</w:t>
+      </w:r>
+    </w:p>
+    <w:p>
+      <w:pPr>
+        <w:ind w:firstLine="420"/>
+      </w:pPr>
+      <w:r>
+        <w:rPr>
+          <w:rFonts w:hint="eastAsia"/>
+        </w:rPr>
+        <w:t>Linux</w:t>
+      </w:r>
+      <w:r>
+        <w:rPr>
+          <w:rFonts w:hint="eastAsia"/>
+        </w:rPr>
+        <w:t>系统中的调度策略基本上继承了</w:t>
+      </w:r>
+      <w:r>
+        <w:rPr>
+          <w:rFonts w:hint="eastAsia"/>
+        </w:rPr>
+        <w:t>Unix</w:t>
+      </w:r>
+      <w:r>
+        <w:rPr>
+          <w:rFonts w:hint="eastAsia"/>
+        </w:rPr>
+        <w:t>的以优先级为基础的调度。就是说，核心为系统中每个进程计算出一个优先权，该优先权反映了一个进程获得</w:t>
+      </w:r>
+      <w:r>
+        <w:rPr>
+          <w:rFonts w:hint="eastAsia"/>
+        </w:rPr>
+        <w:t>CPU</w:t>
+      </w:r>
+      <w:r>
+        <w:rPr>
+          <w:rFonts w:hint="eastAsia"/>
+        </w:rPr>
+        <w:t>使用权的资格，即高优先权的进程优先得到运行。核心从进程就绪队列中挑选一个优先权最高的进程，为其分配一个</w:t>
+      </w:r>
+      <w:r>
+        <w:rPr>
+          <w:rFonts w:hint="eastAsia"/>
+        </w:rPr>
+        <w:t>CPU</w:t>
+      </w:r>
+      <w:r>
+        <w:rPr>
+          <w:rFonts w:hint="eastAsia"/>
+        </w:rPr>
+        <w:t>时间片，令其投入运行。在运行过程中，当前进程的优先权随时间递减，这样就实现了“负反馈”作用：经过一段时间之后，原来级别较低的进程就相对“提升”了级别，从而有机会得到运行。当所有进程的优先权都变为</w:t>
+      </w:r>
+      <w:r>
+        <w:rPr>
+          <w:rFonts w:hint="eastAsia"/>
+        </w:rPr>
+        <w:t>0</w:t>
+      </w:r>
+      <w:r>
+        <w:rPr>
+          <w:rFonts w:hint="eastAsia"/>
+        </w:rPr>
+        <w:t>时，就重新计算一次所有进程的优先权。</w:t>
+      </w:r>
+    </w:p>
+    <w:p>
+      <w:pPr>
+        <w:ind w:firstLine="420"/>
+      </w:pPr>
     </w:p>
     <w:p>
       <w:pPr>
@@ -2857,31 +3106,668 @@
         <w:rPr>
           <w:rFonts w:hint="eastAsia"/>
         </w:rPr>
-        <w:t>进程身份及调整</w:t>
-      </w:r>
-    </w:p>
-    <w:p>
-      <w:pPr>
-        <w:pStyle w:val="4"/>
-      </w:pPr>
-      <w:r>
-        <w:rPr>
-          <w:rFonts w:hint="eastAsia"/>
-        </w:rPr>
-        <w:t>身份凭证</w:t>
-      </w:r>
-    </w:p>
-    <w:p>
-      <w:pPr>
-        <w:pStyle w:val="4"/>
-      </w:pPr>
-      <w:r>
-        <w:rPr>
-          <w:rFonts w:hint="eastAsia"/>
-        </w:rPr>
-        <w:t>调整身份凭证</w:t>
-      </w:r>
-    </w:p>
+        <w:t>调度策略</w:t>
+      </w:r>
+    </w:p>
+    <w:p>
+      <w:pPr>
+        <w:ind w:firstLine="420"/>
+      </w:pPr>
+    </w:p>
+    <w:p>
+      <w:pPr>
+        <w:ind w:firstLine="420"/>
+      </w:pPr>
+      <w:r>
+        <w:rPr>
+          <w:rFonts w:hint="eastAsia"/>
+          <w:color w:val="FF0000"/>
+        </w:rPr>
+        <w:t>Linux</w:t>
+      </w:r>
+      <w:r>
+        <w:rPr>
+          <w:rFonts w:hint="eastAsia"/>
+          <w:color w:val="FF0000"/>
+        </w:rPr>
+        <w:t>系统针对不同类别的进程提供了三种不同的调度策略，即</w:t>
+      </w:r>
+      <w:r>
+        <w:rPr>
+          <w:rFonts w:hint="eastAsia"/>
+          <w:color w:val="FF0000"/>
+        </w:rPr>
+        <w:t>SCHED_FIFO</w:t>
+      </w:r>
+      <w:r>
+        <w:rPr>
+          <w:rFonts w:hint="eastAsia"/>
+          <w:color w:val="FF0000"/>
+        </w:rPr>
+        <w:t>、</w:t>
+      </w:r>
+      <w:r>
+        <w:rPr>
+          <w:rFonts w:hint="eastAsia"/>
+          <w:color w:val="FF0000"/>
+        </w:rPr>
+        <w:t>SCHED_RR</w:t>
+      </w:r>
+      <w:r>
+        <w:rPr>
+          <w:rFonts w:hint="eastAsia"/>
+          <w:color w:val="FF0000"/>
+        </w:rPr>
+        <w:t>及</w:t>
+      </w:r>
+      <w:r>
+        <w:rPr>
+          <w:rFonts w:hint="eastAsia"/>
+          <w:color w:val="FF0000"/>
+        </w:rPr>
+        <w:t>SCHED_OTHER</w:t>
+      </w:r>
+      <w:r>
+        <w:rPr>
+          <w:rFonts w:hint="eastAsia"/>
+        </w:rPr>
+        <w:t>。</w:t>
+      </w:r>
+    </w:p>
+    <w:p>
+      <w:pPr>
+        <w:ind w:firstLine="420"/>
+      </w:pPr>
+      <w:r>
+        <w:rPr>
+          <w:rFonts w:hint="eastAsia"/>
+        </w:rPr>
+        <w:t>SCHED_FIFO</w:t>
+      </w:r>
+      <w:r>
+        <w:rPr>
+          <w:rFonts w:hint="eastAsia"/>
+        </w:rPr>
+        <w:t>适合于实时进程，它们对时间性要求比较强，而每次运行所需的时间比较短，一旦这种进程被调度开始运行后，就要一直运行到自愿让出</w:t>
+      </w:r>
+      <w:r>
+        <w:rPr>
+          <w:rFonts w:hint="eastAsia"/>
+        </w:rPr>
+        <w:t>CPU</w:t>
+      </w:r>
+      <w:r>
+        <w:rPr>
+          <w:rFonts w:hint="eastAsia"/>
+        </w:rPr>
+        <w:t>，或者被优先权更高的进程抢占其执行权为止。</w:t>
+      </w:r>
+    </w:p>
+    <w:p>
+      <w:pPr>
+        <w:ind w:firstLine="420"/>
+      </w:pPr>
+      <w:r>
+        <w:rPr>
+          <w:rFonts w:hint="eastAsia"/>
+        </w:rPr>
+        <w:t>SCHED_RR</w:t>
+      </w:r>
+      <w:r>
+        <w:rPr>
+          <w:rFonts w:hint="eastAsia"/>
+        </w:rPr>
+        <w:t>对应“时间片轮转法”，适合于每次运行需要较长时间的实时进程。一个运行进程分配一个时间片</w:t>
+      </w:r>
+      <w:r>
+        <w:rPr>
+          <w:rFonts w:hint="eastAsia"/>
+        </w:rPr>
+        <w:t>(</w:t>
+      </w:r>
+      <w:r>
+        <w:rPr>
+          <w:rFonts w:hint="eastAsia"/>
+        </w:rPr>
+        <w:t>如</w:t>
+      </w:r>
+      <w:r>
+        <w:rPr>
+          <w:rFonts w:hint="eastAsia"/>
+        </w:rPr>
+        <w:t>200</w:t>
+      </w:r>
+      <w:r>
+        <w:rPr>
+          <w:rFonts w:hint="eastAsia"/>
+        </w:rPr>
+        <w:t>毫秒</w:t>
+      </w:r>
+      <w:r>
+        <w:rPr>
+          <w:rFonts w:hint="eastAsia"/>
+        </w:rPr>
+        <w:t>)</w:t>
+      </w:r>
+      <w:r>
+        <w:rPr>
+          <w:rFonts w:hint="eastAsia"/>
+        </w:rPr>
+        <w:t>，当时间片用完后，</w:t>
+      </w:r>
+      <w:r>
+        <w:rPr>
+          <w:rFonts w:hint="eastAsia"/>
+        </w:rPr>
+        <w:t>CPU</w:t>
+      </w:r>
+      <w:r>
+        <w:rPr>
+          <w:rFonts w:hint="eastAsia"/>
+        </w:rPr>
+        <w:t>被另外进程抢占，而该进程被送回相同优先级队列的末尾。</w:t>
+      </w:r>
+      <w:r>
+        <w:rPr>
+          <w:rFonts w:hint="eastAsia"/>
+        </w:rPr>
+        <w:t>SCHED_OTHER</w:t>
+      </w:r>
+      <w:r>
+        <w:rPr>
+          <w:rFonts w:hint="eastAsia"/>
+        </w:rPr>
+        <w:t>是传统的</w:t>
+      </w:r>
+      <w:r>
+        <w:rPr>
+          <w:rFonts w:hint="eastAsia"/>
+        </w:rPr>
+        <w:t>Unix</w:t>
+      </w:r>
+      <w:r>
+        <w:rPr>
+          <w:rFonts w:hint="eastAsia"/>
+        </w:rPr>
+        <w:t>调度策略，适合于交互式的分时进程。这类进程的优先权取决于两个因素，一个因素是进程剩余时间配额，如果进程用完了配给的时间，则相应优先权为</w:t>
+      </w:r>
+      <w:r>
+        <w:rPr>
+          <w:rFonts w:hint="eastAsia"/>
+        </w:rPr>
+        <w:t>0</w:t>
+      </w:r>
+      <w:r>
+        <w:rPr>
+          <w:rFonts w:hint="eastAsia"/>
+        </w:rPr>
+        <w:t>；另一个是进程的优先数</w:t>
+      </w:r>
+      <w:r>
+        <w:rPr>
+          <w:rFonts w:hint="eastAsia"/>
+        </w:rPr>
+        <w:t>nice</w:t>
+      </w:r>
+      <w:r>
+        <w:rPr>
+          <w:rFonts w:hint="eastAsia"/>
+        </w:rPr>
+        <w:t>，这是从</w:t>
+      </w:r>
+      <w:r>
+        <w:rPr>
+          <w:rFonts w:hint="eastAsia"/>
+        </w:rPr>
+        <w:t>Unix</w:t>
+      </w:r>
+      <w:r>
+        <w:rPr>
+          <w:rFonts w:hint="eastAsia"/>
+        </w:rPr>
+        <w:t>系统沿袭下来的方法，优先数越小，其优先级越高。</w:t>
+      </w:r>
+    </w:p>
+    <w:p>
+      <w:pPr>
+        <w:ind w:firstLine="420"/>
+      </w:pPr>
+      <w:r>
+        <w:rPr>
+          <w:rFonts w:hint="eastAsia"/>
+          <w:color w:val="FF0000"/>
+        </w:rPr>
+        <w:t>nice</w:t>
+      </w:r>
+      <w:r>
+        <w:rPr>
+          <w:rFonts w:hint="eastAsia"/>
+          <w:color w:val="FF0000"/>
+        </w:rPr>
+        <w:t>的取值范围是</w:t>
+      </w:r>
+      <w:r>
+        <w:rPr>
+          <w:rFonts w:hint="eastAsia"/>
+          <w:color w:val="FF0000"/>
+        </w:rPr>
+        <w:t>19</w:t>
+      </w:r>
+      <w:r>
+        <w:rPr>
+          <w:rFonts w:hint="eastAsia"/>
+          <w:color w:val="FF0000"/>
+        </w:rPr>
+        <w:t>－</w:t>
+      </w:r>
+      <w:r>
+        <w:rPr>
+          <w:rFonts w:hint="eastAsia"/>
+          <w:color w:val="FF0000"/>
+        </w:rPr>
+        <w:t>20</w:t>
+      </w:r>
+      <w:r>
+        <w:rPr>
+          <w:rFonts w:hint="eastAsia"/>
+        </w:rPr>
+        <w:t>。用户可以利用</w:t>
+      </w:r>
+      <w:r>
+        <w:rPr>
+          <w:rFonts w:hint="eastAsia"/>
+        </w:rPr>
+        <w:t>nice</w:t>
+      </w:r>
+      <w:r>
+        <w:rPr>
+          <w:rFonts w:hint="eastAsia"/>
+        </w:rPr>
+        <w:t>命令设定进程的</w:t>
+      </w:r>
+      <w:r>
+        <w:rPr>
+          <w:rFonts w:hint="eastAsia"/>
+        </w:rPr>
+        <w:t>nice</w:t>
+      </w:r>
+      <w:r>
+        <w:rPr>
+          <w:rFonts w:hint="eastAsia"/>
+        </w:rPr>
+        <w:t>值。但</w:t>
+      </w:r>
+      <w:r>
+        <w:rPr>
+          <w:rFonts w:hint="eastAsia"/>
+        </w:rPr>
+        <w:lastRenderedPageBreak/>
+        <w:t>一般用户只能设定正值，从而主动降低其优先级；只有特权用户才能把</w:t>
+      </w:r>
+      <w:r>
+        <w:rPr>
+          <w:rFonts w:hint="eastAsia"/>
+        </w:rPr>
+        <w:t>nice</w:t>
+      </w:r>
+      <w:r>
+        <w:rPr>
+          <w:rFonts w:hint="eastAsia"/>
+        </w:rPr>
+        <w:t>的值置为负数。进程的优先权就是以上二者之和。核心动态调整用户态进程的优先级。这样，一个进程从创建到完成任务后终止，需要经历多次反馈循环。当进程再次被调度运行时，它就从上次断点处开始继续执行。对于实时进程，其优先权的值是</w:t>
+      </w:r>
+      <w:r>
+        <w:rPr>
+          <w:rFonts w:hint="eastAsia"/>
+        </w:rPr>
+        <w:t>(1000</w:t>
+      </w:r>
+      <w:r>
+        <w:rPr>
+          <w:rFonts w:hint="eastAsia"/>
+        </w:rPr>
+        <w:t>＋设定的正值</w:t>
+      </w:r>
+      <w:r>
+        <w:rPr>
+          <w:rFonts w:hint="eastAsia"/>
+        </w:rPr>
+        <w:t>)</w:t>
+      </w:r>
+      <w:r>
+        <w:rPr>
+          <w:rFonts w:hint="eastAsia"/>
+        </w:rPr>
+        <w:t>，因此，至少是</w:t>
+      </w:r>
+      <w:r>
+        <w:rPr>
+          <w:rFonts w:hint="eastAsia"/>
+        </w:rPr>
+        <w:t>1000</w:t>
+      </w:r>
+      <w:r>
+        <w:rPr>
+          <w:rFonts w:hint="eastAsia"/>
+        </w:rPr>
+        <w:t>。所以，实时进程的优先权高于其它类型进程的优先权。另外，时间配额及</w:t>
+      </w:r>
+      <w:r>
+        <w:rPr>
+          <w:rFonts w:hint="eastAsia"/>
+        </w:rPr>
+        <w:t>nice</w:t>
+      </w:r>
+      <w:r>
+        <w:rPr>
+          <w:rFonts w:hint="eastAsia"/>
+        </w:rPr>
+        <w:t>值与实时进程的优先权无关。如果系统中有实时进程处于就绪状态，则非实时进程就不能被调度运行，直至所有实时进程都完成了，非实时进程才有机会占用</w:t>
+      </w:r>
+      <w:r>
+        <w:rPr>
+          <w:rFonts w:hint="eastAsia"/>
+        </w:rPr>
+        <w:t>CPU</w:t>
+      </w:r>
+      <w:r>
+        <w:rPr>
+          <w:rFonts w:hint="eastAsia"/>
+        </w:rPr>
+        <w:t>。</w:t>
+      </w:r>
+    </w:p>
+    <w:p>
+      <w:pPr>
+        <w:ind w:firstLine="420"/>
+      </w:pPr>
+      <w:r>
+        <w:rPr>
+          <w:rFonts w:hint="eastAsia"/>
+        </w:rPr>
+        <w:t>后台命令（在命令末尾有</w:t>
+      </w:r>
+      <w:r>
+        <w:rPr>
+          <w:rFonts w:hint="eastAsia"/>
+        </w:rPr>
+        <w:t>&amp;</w:t>
+      </w:r>
+      <w:r>
+        <w:rPr>
+          <w:rFonts w:hint="eastAsia"/>
+        </w:rPr>
+        <w:t>符号，如</w:t>
+      </w:r>
+      <w:r>
+        <w:rPr>
+          <w:rFonts w:hint="eastAsia"/>
+        </w:rPr>
+        <w:t>gcc f1.c&amp; )</w:t>
+      </w:r>
+      <w:r>
+        <w:rPr>
+          <w:rFonts w:hint="eastAsia"/>
+        </w:rPr>
+        <w:t>对应后台进程（又称后台作业），后台进程的优先级低于任何交互（前台）进程的优先级。所以，只有当系统中当前不存在可运行的交互进程时，才调度后台进程运行。后台进程往往按批处理方式调度运行。</w:t>
+      </w:r>
+    </w:p>
+    <w:p>
+      <w:pPr>
+        <w:ind w:firstLine="420"/>
+      </w:pPr>
+    </w:p>
+    <w:p>
+      <w:pPr>
+        <w:pStyle w:val="3"/>
+      </w:pPr>
+      <w:r>
+        <w:rPr>
+          <w:rFonts w:hint="eastAsia"/>
+        </w:rPr>
+        <w:t>调度时机</w:t>
+      </w:r>
+    </w:p>
+    <w:p>
+      <w:pPr>
+        <w:ind w:firstLine="420"/>
+      </w:pPr>
+      <w:r>
+        <w:rPr>
+          <w:rFonts w:hint="eastAsia"/>
+        </w:rPr>
+        <w:t>核心进行进程调度的时机有以下几种情况：</w:t>
+      </w:r>
+    </w:p>
+    <w:p>
+      <w:pPr>
+        <w:ind w:firstLine="420"/>
+      </w:pPr>
+      <w:r>
+        <w:rPr>
+          <w:rFonts w:hint="eastAsia"/>
+        </w:rPr>
+        <w:t>(1)</w:t>
+      </w:r>
+      <w:r>
+        <w:rPr>
+          <w:rFonts w:hint="eastAsia"/>
+        </w:rPr>
+        <w:t>、当前进程调用系统调用</w:t>
+      </w:r>
+      <w:r>
+        <w:rPr>
+          <w:rFonts w:hint="eastAsia"/>
+        </w:rPr>
+        <w:t>nanosleep( )</w:t>
+      </w:r>
+      <w:r>
+        <w:rPr>
+          <w:rFonts w:hint="eastAsia"/>
+        </w:rPr>
+        <w:t>或</w:t>
+      </w:r>
+      <w:r>
+        <w:rPr>
+          <w:rFonts w:hint="eastAsia"/>
+        </w:rPr>
+        <w:t>pause( )</w:t>
+      </w:r>
+      <w:r>
+        <w:rPr>
+          <w:rFonts w:hint="eastAsia"/>
+        </w:rPr>
+        <w:t>使自己进入睡眠状态，主动让出一段时间的</w:t>
+      </w:r>
+      <w:r>
+        <w:rPr>
+          <w:rFonts w:hint="eastAsia"/>
+        </w:rPr>
+        <w:t>CPU</w:t>
+      </w:r>
+      <w:r>
+        <w:rPr>
+          <w:rFonts w:hint="eastAsia"/>
+        </w:rPr>
+        <w:t>使用权；</w:t>
+      </w:r>
+    </w:p>
+    <w:p>
+      <w:pPr>
+        <w:ind w:firstLine="420"/>
+      </w:pPr>
+      <w:r>
+        <w:rPr>
+          <w:rFonts w:hint="eastAsia"/>
+        </w:rPr>
+        <w:t>(2)</w:t>
+      </w:r>
+      <w:r>
+        <w:rPr>
+          <w:rFonts w:hint="eastAsia"/>
+        </w:rPr>
+        <w:t>、进程终止，永久地放弃对</w:t>
+      </w:r>
+      <w:r>
+        <w:rPr>
+          <w:rFonts w:hint="eastAsia"/>
+        </w:rPr>
+        <w:t>CPU</w:t>
+      </w:r>
+      <w:r>
+        <w:rPr>
+          <w:rFonts w:hint="eastAsia"/>
+        </w:rPr>
+        <w:t>的使用；</w:t>
+      </w:r>
+    </w:p>
+    <w:p>
+      <w:pPr>
+        <w:ind w:firstLine="420"/>
+      </w:pPr>
+      <w:r>
+        <w:rPr>
+          <w:rFonts w:hint="eastAsia"/>
+        </w:rPr>
+        <w:t>(3)</w:t>
+      </w:r>
+      <w:r>
+        <w:rPr>
+          <w:rFonts w:hint="eastAsia"/>
+        </w:rPr>
+        <w:t>、在时钟中断处理程序执行过程中，发现当前进程连续运行的时间过长；</w:t>
+      </w:r>
+    </w:p>
+    <w:p>
+      <w:pPr>
+        <w:ind w:firstLine="420"/>
+      </w:pPr>
+      <w:r>
+        <w:rPr>
+          <w:rFonts w:hint="eastAsia"/>
+        </w:rPr>
+        <w:t>(4)</w:t>
+      </w:r>
+      <w:r>
+        <w:rPr>
+          <w:rFonts w:hint="eastAsia"/>
+        </w:rPr>
+        <w:t>、当唤醒一个睡眠进程时，发现被唤醒的进程比当前进程更有资格运行；</w:t>
+      </w:r>
+    </w:p>
+    <w:p>
+      <w:pPr>
+        <w:ind w:firstLine="420"/>
+      </w:pPr>
+      <w:r>
+        <w:rPr>
+          <w:rFonts w:hint="eastAsia"/>
+        </w:rPr>
+        <w:t>(5)</w:t>
+      </w:r>
+      <w:r>
+        <w:rPr>
+          <w:rFonts w:hint="eastAsia"/>
+        </w:rPr>
+        <w:t>、一个进程通过执行系统调用来改变调度策略或降低自身的优先权</w:t>
+      </w:r>
+      <w:r>
+        <w:rPr>
+          <w:rFonts w:hint="eastAsia"/>
+        </w:rPr>
+        <w:t>(</w:t>
+      </w:r>
+      <w:r>
+        <w:rPr>
+          <w:rFonts w:hint="eastAsia"/>
+        </w:rPr>
+        <w:t>如</w:t>
+      </w:r>
+      <w:r>
+        <w:rPr>
+          <w:rFonts w:hint="eastAsia"/>
+        </w:rPr>
+        <w:t>nice</w:t>
+      </w:r>
+      <w:r>
+        <w:rPr>
+          <w:rFonts w:hint="eastAsia"/>
+        </w:rPr>
+        <w:t>命令</w:t>
+      </w:r>
+      <w:r>
+        <w:rPr>
+          <w:rFonts w:hint="eastAsia"/>
+        </w:rPr>
+        <w:t>)</w:t>
+      </w:r>
+      <w:r>
+        <w:rPr>
+          <w:rFonts w:hint="eastAsia"/>
+        </w:rPr>
+        <w:t>，从而引起立即调度。</w:t>
+      </w:r>
+    </w:p>
+    <w:p>
+      <w:pPr>
+        <w:ind w:firstLine="420"/>
+      </w:pPr>
+    </w:p>
+    <w:p>
+      <w:pPr>
+        <w:pStyle w:val="3"/>
+      </w:pPr>
+      <w:r>
+        <w:rPr>
+          <w:rFonts w:hint="eastAsia"/>
+        </w:rPr>
+        <w:t>调度算法</w:t>
+      </w:r>
+    </w:p>
+    <w:p>
+      <w:pPr>
+        <w:ind w:firstLine="420"/>
+      </w:pPr>
+      <w:r>
+        <w:rPr>
+          <w:rFonts w:hint="eastAsia"/>
+        </w:rPr>
+        <w:t>进程调度的算法应该比较简单，以便减少频繁调度时的系统开销。</w:t>
+      </w:r>
+      <w:r>
+        <w:rPr>
+          <w:rFonts w:hint="eastAsia"/>
+          <w:color w:val="FF0000"/>
+        </w:rPr>
+        <w:t>Linux</w:t>
+      </w:r>
+      <w:r>
+        <w:rPr>
+          <w:rFonts w:hint="eastAsia"/>
+          <w:color w:val="FF0000"/>
+        </w:rPr>
+        <w:t>执行进程调度时，首先查找所有在就绪队列中的进程，从中选出优先级最高且在内存的一个进程</w:t>
+      </w:r>
+      <w:r>
+        <w:rPr>
+          <w:rFonts w:hint="eastAsia"/>
+        </w:rPr>
+        <w:t>。如果队列中有实时进程，那么实时进程将优先运行。如果最需要运行的进程不是当前进程，那么当前进程就被挂起，并且保存它的现场所涉及的一切机器状态，包括计数器和</w:t>
+      </w:r>
+      <w:r>
+        <w:rPr>
+          <w:rFonts w:hint="eastAsia"/>
+        </w:rPr>
+        <w:t>CPU</w:t>
+      </w:r>
+      <w:r>
+        <w:rPr>
+          <w:rFonts w:hint="eastAsia"/>
+        </w:rPr>
+        <w:t>寄存器等，然后为选中的进程恢复运行现场。</w:t>
+      </w:r>
+    </w:p>
+    <w:p/>
     <w:p>
       <w:pPr>
         <w:pStyle w:val="2"/>
@@ -2890,18 +3776,42 @@
         <w:rPr>
           <w:rFonts w:hint="eastAsia"/>
         </w:rPr>
-        <w:t>进程调度</w:t>
-      </w:r>
-    </w:p>
-    <w:p>
-      <w:pPr>
-        <w:ind w:firstLine="420"/>
-      </w:pPr>
-      <w:r>
-        <w:rPr>
-          <w:rFonts w:hint="eastAsia"/>
-        </w:rPr>
-        <w:t>任何进程要想占有</w:t>
+        <w:lastRenderedPageBreak/>
+        <w:t>僵尸进程</w:t>
+      </w:r>
+    </w:p>
+    <w:p>
+      <w:pPr>
+        <w:ind w:firstLine="420"/>
+      </w:pPr>
+      <w:r>
+        <w:rPr>
+          <w:rFonts w:hint="eastAsia"/>
+        </w:rPr>
+        <w:t>进程停止后，该进程就会从进程表中移除。但是，有时候有些程序即使执行完了也依然留在进程表中。那么，这些完成了生命周期但却依然留在进程表中的进程，我们称之为“僵尸进程”。</w:t>
+      </w:r>
+    </w:p>
+    <w:p/>
+    <w:p>
+      <w:pPr>
+        <w:pStyle w:val="3"/>
+      </w:pPr>
+      <w:r>
+        <w:rPr>
+          <w:rFonts w:hint="eastAsia"/>
+        </w:rPr>
+        <w:t>产生</w:t>
+      </w:r>
+    </w:p>
+    <w:p>
+      <w:pPr>
+        <w:ind w:firstLine="420"/>
+      </w:pPr>
+      <w:r>
+        <w:rPr>
+          <w:rFonts w:hint="eastAsia"/>
+        </w:rPr>
+        <w:t>当你运行一个程序时，它会产生一个父进程以及很多子进程。所有这些子进程都会消耗内核分配给它们的内存和</w:t>
       </w:r>
       <w:r>
         <w:rPr>
@@ -2913,14 +3823,154 @@
         <w:rPr>
           <w:rFonts w:hint="eastAsia"/>
         </w:rPr>
-        <w:t>，从而真正处于执行状态，就必须经由进程调度。进程调度机制主要涉及到调度方式、调度时机和调度策略。</w:t>
-      </w:r>
-    </w:p>
-    <w:p>
-      <w:pPr>
-        <w:ind w:firstLine="420"/>
-      </w:pPr>
-    </w:p>
+        <w:t>资源。</w:t>
+      </w:r>
+    </w:p>
+    <w:p>
+      <w:pPr>
+        <w:ind w:firstLine="420"/>
+      </w:pPr>
+      <w:r>
+        <w:rPr>
+          <w:rFonts w:hint="eastAsia"/>
+          <w:color w:val="FF0000"/>
+        </w:rPr>
+        <w:t>这些子进程完成执行后会发送一个</w:t>
+      </w:r>
+      <w:r>
+        <w:rPr>
+          <w:rFonts w:hint="eastAsia"/>
+          <w:color w:val="FF0000"/>
+        </w:rPr>
+        <w:t>exit</w:t>
+      </w:r>
+      <w:r>
+        <w:rPr>
+          <w:rFonts w:hint="eastAsia"/>
+          <w:color w:val="FF0000"/>
+        </w:rPr>
+        <w:t>信号然后死掉</w:t>
+      </w:r>
+      <w:r>
+        <w:rPr>
+          <w:rFonts w:hint="eastAsia"/>
+        </w:rPr>
+        <w:t>。</w:t>
+      </w:r>
+      <w:r>
+        <w:rPr>
+          <w:rFonts w:hint="eastAsia"/>
+          <w:color w:val="FF0000"/>
+        </w:rPr>
+        <w:t>这个</w:t>
+      </w:r>
+      <w:r>
+        <w:rPr>
+          <w:color w:val="FF0000"/>
+        </w:rPr>
+        <w:t>e</w:t>
+      </w:r>
+      <w:r>
+        <w:rPr>
+          <w:rFonts w:hint="eastAsia"/>
+          <w:color w:val="FF0000"/>
+        </w:rPr>
+        <w:t>xit</w:t>
+      </w:r>
+      <w:r>
+        <w:rPr>
+          <w:rFonts w:hint="eastAsia"/>
+          <w:color w:val="FF0000"/>
+        </w:rPr>
+        <w:t>信号需要被父进程所读取</w:t>
+      </w:r>
+      <w:r>
+        <w:rPr>
+          <w:rFonts w:hint="eastAsia"/>
+        </w:rPr>
+        <w:t>。</w:t>
+      </w:r>
+      <w:r>
+        <w:rPr>
+          <w:rFonts w:hint="eastAsia"/>
+          <w:color w:val="FF0000"/>
+        </w:rPr>
+        <w:t>父进程需要随后调用</w:t>
+      </w:r>
+      <w:r>
+        <w:rPr>
+          <w:rFonts w:hint="eastAsia"/>
+          <w:color w:val="FF0000"/>
+        </w:rPr>
+        <w:t xml:space="preserve"> wait </w:t>
+      </w:r>
+      <w:r>
+        <w:rPr>
+          <w:rFonts w:hint="eastAsia"/>
+          <w:color w:val="FF0000"/>
+        </w:rPr>
+        <w:t>命令来读取子进程的退出状态，并将子进程从进程表中移除</w:t>
+      </w:r>
+      <w:r>
+        <w:rPr>
+          <w:rFonts w:hint="eastAsia"/>
+        </w:rPr>
+        <w:t>。</w:t>
+      </w:r>
+    </w:p>
+    <w:p>
+      <w:pPr>
+        <w:ind w:firstLine="420"/>
+      </w:pPr>
+      <w:r>
+        <w:rPr>
+          <w:rFonts w:hint="eastAsia"/>
+        </w:rPr>
+        <w:t>若父进程正确第读取了子进程的</w:t>
+      </w:r>
+      <w:r>
+        <w:t>e</w:t>
+      </w:r>
+      <w:r>
+        <w:rPr>
+          <w:rFonts w:hint="eastAsia"/>
+        </w:rPr>
+        <w:t>xit</w:t>
+      </w:r>
+      <w:r>
+        <w:rPr>
+          <w:rFonts w:hint="eastAsia"/>
+        </w:rPr>
+        <w:t>信号，则子进程会从进程表中删掉。</w:t>
+      </w:r>
+    </w:p>
+    <w:p>
+      <w:pPr>
+        <w:ind w:firstLine="420"/>
+      </w:pPr>
+      <w:r>
+        <w:rPr>
+          <w:rFonts w:hint="eastAsia"/>
+        </w:rPr>
+        <w:t>但若父进程未能读取到子进程的</w:t>
+      </w:r>
+      <w:r>
+        <w:t>e</w:t>
+      </w:r>
+      <w:r>
+        <w:rPr>
+          <w:rFonts w:hint="eastAsia"/>
+        </w:rPr>
+        <w:t>xit</w:t>
+      </w:r>
+      <w:r>
+        <w:rPr>
+          <w:rFonts w:hint="eastAsia"/>
+        </w:rPr>
+        <w:t>信号，则这个子进程虽然完成执行处于死亡的状态，但也不会从进程表中删掉。</w:t>
+      </w:r>
+    </w:p>
+    <w:p/>
     <w:p>
       <w:pPr>
         <w:pStyle w:val="3"/>
@@ -2929,13 +3979,446 @@
         <w:rPr>
           <w:rFonts w:hint="eastAsia"/>
         </w:rPr>
-        <w:t>调度方式</w:t>
-      </w:r>
-    </w:p>
-    <w:p>
-      <w:pPr>
-        <w:ind w:firstLine="420"/>
-      </w:pPr>
+        <w:t>危害</w:t>
+      </w:r>
+    </w:p>
+    <w:p>
+      <w:pPr>
+        <w:ind w:firstLine="420"/>
+      </w:pPr>
+      <w:r>
+        <w:rPr>
+          <w:rFonts w:hint="eastAsia"/>
+        </w:rPr>
+        <w:t>由于僵尸进程并不做任何事情，不会使用任何资源也不会影响其它进程，</w:t>
+      </w:r>
+      <w:r>
+        <w:rPr>
+          <w:rFonts w:hint="eastAsia"/>
+        </w:rPr>
+        <w:t xml:space="preserve"> </w:t>
+      </w:r>
+      <w:r>
+        <w:rPr>
+          <w:rFonts w:hint="eastAsia"/>
+        </w:rPr>
+        <w:t>因此存在僵尸进程也没什么坏处。不过由于进程表中的退出状态以及其它一些进程信息也是存储在内存中的，因此存在太多僵尸进程有时也会是一些问题。</w:t>
+      </w:r>
+    </w:p>
+    <w:p>
+      <w:pPr>
+        <w:ind w:firstLine="420"/>
+      </w:pPr>
+      <w:r>
+        <w:rPr>
+          <w:rFonts w:hint="eastAsia"/>
+        </w:rPr>
+        <w:t>你可以想象成这样：</w:t>
+      </w:r>
+    </w:p>
+    <w:p>
+      <w:pPr>
+        <w:ind w:firstLine="420"/>
+      </w:pPr>
+      <w:r>
+        <w:rPr>
+          <w:rFonts w:hint="eastAsia"/>
+        </w:rPr>
+        <w:t>“你是一家建筑公司的老板。你每天根据工人们的工作量来支付工资。</w:t>
+      </w:r>
+      <w:r>
+        <w:rPr>
+          <w:rFonts w:hint="eastAsia"/>
+        </w:rPr>
+        <w:t xml:space="preserve"> </w:t>
+      </w:r>
+      <w:r>
+        <w:rPr>
+          <w:rFonts w:hint="eastAsia"/>
+        </w:rPr>
+        <w:t>有一个工人每天来到施工现场，就坐在那里，</w:t>
+      </w:r>
+      <w:r>
+        <w:rPr>
+          <w:rFonts w:hint="eastAsia"/>
+        </w:rPr>
+        <w:t xml:space="preserve"> </w:t>
+      </w:r>
+      <w:r>
+        <w:rPr>
+          <w:rFonts w:hint="eastAsia"/>
+        </w:rPr>
+        <w:t>你不用付钱，</w:t>
+      </w:r>
+      <w:r>
+        <w:rPr>
+          <w:rFonts w:hint="eastAsia"/>
+        </w:rPr>
+        <w:t xml:space="preserve"> </w:t>
+      </w:r>
+      <w:r>
+        <w:rPr>
+          <w:rFonts w:hint="eastAsia"/>
+        </w:rPr>
+        <w:t>他也不做任何工作。</w:t>
+      </w:r>
+      <w:r>
+        <w:rPr>
+          <w:rFonts w:hint="eastAsia"/>
+        </w:rPr>
+        <w:t xml:space="preserve"> </w:t>
+      </w:r>
+      <w:r>
+        <w:rPr>
+          <w:rFonts w:hint="eastAsia"/>
+        </w:rPr>
+        <w:t>他只是每天都来然后呆坐在那，仅此而已！”</w:t>
+      </w:r>
+    </w:p>
+    <w:p>
+      <w:pPr>
+        <w:ind w:firstLine="420"/>
+      </w:pPr>
+      <w:r>
+        <w:rPr>
+          <w:rFonts w:hint="eastAsia"/>
+        </w:rPr>
+        <w:t>这个工人就是僵尸进程的一个活生生的例子。但是，</w:t>
+      </w:r>
+      <w:r>
+        <w:rPr>
+          <w:rFonts w:hint="eastAsia"/>
+        </w:rPr>
+        <w:t xml:space="preserve"> </w:t>
+      </w:r>
+      <w:r>
+        <w:rPr>
+          <w:rFonts w:hint="eastAsia"/>
+        </w:rPr>
+        <w:t>如果你有很多僵尸工人，</w:t>
+      </w:r>
+      <w:r>
+        <w:rPr>
+          <w:rFonts w:hint="eastAsia"/>
+        </w:rPr>
+        <w:t xml:space="preserve"> </w:t>
+      </w:r>
+      <w:r>
+        <w:rPr>
+          <w:rFonts w:hint="eastAsia"/>
+        </w:rPr>
+        <w:t>你的建设工地就会很拥堵从而让那些正常的工人难以工作。</w:t>
+      </w:r>
+    </w:p>
+    <w:p/>
+    <w:p>
+      <w:pPr>
+        <w:pStyle w:val="3"/>
+      </w:pPr>
+      <w:r>
+        <w:rPr>
+          <w:rFonts w:hint="eastAsia"/>
+        </w:rPr>
+        <w:t>查找</w:t>
+      </w:r>
+    </w:p>
+    <w:p>
+      <w:pPr>
+        <w:ind w:firstLine="420"/>
+      </w:pPr>
+      <w:r>
+        <w:rPr>
+          <w:rFonts w:hint="eastAsia"/>
+        </w:rPr>
+        <w:t>打开终端并输入下面命令</w:t>
+      </w:r>
+      <w:r>
+        <w:rPr>
+          <w:rFonts w:hint="eastAsia"/>
+        </w:rPr>
+        <w:t>:</w:t>
+      </w:r>
+    </w:p>
+    <w:p>
+      <w:pPr>
+        <w:ind w:firstLine="420"/>
+        <w:rPr>
+          <w:color w:val="FF0000"/>
+        </w:rPr>
+      </w:pPr>
+      <w:r>
+        <w:rPr>
+          <w:color w:val="FF0000"/>
+        </w:rPr>
+        <w:t>ps aux | grep Z</w:t>
+      </w:r>
+    </w:p>
+    <w:p>
+      <w:r>
+        <w:lastRenderedPageBreak/>
+        <w:t xml:space="preserve"> </w:t>
+      </w:r>
+      <w:r>
+        <w:tab/>
+      </w:r>
+      <w:r>
+        <w:rPr>
+          <w:rFonts w:hint="eastAsia"/>
+        </w:rPr>
+        <w:t>会列出进程表中所有僵尸进程的详细内容。</w:t>
+      </w:r>
+    </w:p>
+    <w:p>
+      <w:pPr>
+        <w:pStyle w:val="3"/>
+      </w:pPr>
+      <w:r>
+        <w:rPr>
+          <w:rFonts w:hint="eastAsia"/>
+        </w:rPr>
+        <w:t>杀死</w:t>
+      </w:r>
+    </w:p>
+    <w:p>
+      <w:pPr>
+        <w:ind w:firstLine="420"/>
+      </w:pPr>
+      <w:r>
+        <w:rPr>
+          <w:rFonts w:hint="eastAsia"/>
+        </w:rPr>
+        <w:t>如何杀掉僵尸进程？</w:t>
+      </w:r>
+    </w:p>
+    <w:p>
+      <w:pPr>
+        <w:ind w:firstLine="420"/>
+      </w:pPr>
+      <w:r>
+        <w:rPr>
+          <w:rFonts w:hint="eastAsia"/>
+        </w:rPr>
+        <w:t>正常情况下我们可以用</w:t>
+      </w:r>
+      <w:r>
+        <w:rPr>
+          <w:rFonts w:hint="eastAsia"/>
+        </w:rPr>
+        <w:t xml:space="preserve"> SIGKILL </w:t>
+      </w:r>
+      <w:r>
+        <w:rPr>
+          <w:rFonts w:hint="eastAsia"/>
+        </w:rPr>
+        <w:t>信号来杀死进程，但是僵尸进程已经死了，</w:t>
+      </w:r>
+      <w:r>
+        <w:rPr>
+          <w:rFonts w:hint="eastAsia"/>
+        </w:rPr>
+        <w:t xml:space="preserve"> </w:t>
+      </w:r>
+      <w:r>
+        <w:rPr>
+          <w:rFonts w:hint="eastAsia"/>
+        </w:rPr>
+        <w:t>你不能杀死已经死掉的东西。</w:t>
+      </w:r>
+      <w:r>
+        <w:rPr>
+          <w:rFonts w:hint="eastAsia"/>
+        </w:rPr>
+        <w:t xml:space="preserve"> </w:t>
+      </w:r>
+      <w:r>
+        <w:rPr>
+          <w:rFonts w:hint="eastAsia"/>
+        </w:rPr>
+        <w:t>因此你需要输入的命令应该是</w:t>
+      </w:r>
+    </w:p>
+    <w:p>
+      <w:pPr>
+        <w:ind w:firstLine="420"/>
+        <w:rPr>
+          <w:color w:val="FF0000"/>
+        </w:rPr>
+      </w:pPr>
+      <w:r>
+        <w:rPr>
+          <w:color w:val="FF0000"/>
+        </w:rPr>
+        <w:t>kill -s SIGCHLD pid</w:t>
+      </w:r>
+    </w:p>
+    <w:p>
+      <w:r>
+        <w:t xml:space="preserve"> </w:t>
+      </w:r>
+      <w:r>
+        <w:tab/>
+      </w:r>
+      <w:r>
+        <w:rPr>
+          <w:rFonts w:hint="eastAsia"/>
+        </w:rPr>
+        <w:t>将这里的</w:t>
+      </w:r>
+      <w:r>
+        <w:rPr>
+          <w:rFonts w:hint="eastAsia"/>
+        </w:rPr>
+        <w:t xml:space="preserve"> pid </w:t>
+      </w:r>
+      <w:r>
+        <w:rPr>
+          <w:rFonts w:hint="eastAsia"/>
+        </w:rPr>
+        <w:t>替换成父进程的进程</w:t>
+      </w:r>
+      <w:r>
+        <w:rPr>
+          <w:rFonts w:hint="eastAsia"/>
+        </w:rPr>
+        <w:t xml:space="preserve"> id</w:t>
+      </w:r>
+      <w:r>
+        <w:rPr>
+          <w:rFonts w:hint="eastAsia"/>
+        </w:rPr>
+        <w:t>，这样父进程就会删除所有以及完成并死掉的子进程了。</w:t>
+      </w:r>
+    </w:p>
+    <w:p>
+      <w:pPr>
+        <w:ind w:firstLine="420"/>
+      </w:pPr>
+      <w:r>
+        <w:rPr>
+          <w:rFonts w:hint="eastAsia"/>
+        </w:rPr>
+        <w:t>你可以把它想象成：</w:t>
+      </w:r>
+    </w:p>
+    <w:p>
+      <w:pPr>
+        <w:ind w:firstLine="420"/>
+      </w:pPr>
+      <w:r>
+        <w:rPr>
+          <w:rFonts w:hint="eastAsia"/>
+        </w:rPr>
+        <w:t>“你在道路中间发现一具尸体，于是你联系了死者的家属，随后他们就会将尸体带离道路了。”</w:t>
+      </w:r>
+    </w:p>
+    <w:p>
+      <w:pPr>
+        <w:ind w:firstLine="420"/>
+      </w:pPr>
+      <w:r>
+        <w:rPr>
+          <w:rFonts w:hint="eastAsia"/>
+        </w:rPr>
+        <w:t>不过许多程序写的不是那么好，无法删掉这些子僵尸（否则你一开始也见不到这些僵尸了）。</w:t>
+      </w:r>
+      <w:r>
+        <w:rPr>
+          <w:rFonts w:hint="eastAsia"/>
+        </w:rPr>
+        <w:t xml:space="preserve"> </w:t>
+      </w:r>
+      <w:r>
+        <w:rPr>
+          <w:rFonts w:hint="eastAsia"/>
+        </w:rPr>
+        <w:t>因此确保删除子僵尸的唯一方法就是杀掉它们的父进程。</w:t>
+      </w:r>
+    </w:p>
+    <w:p>
+      <w:pPr>
+        <w:pStyle w:val="1"/>
+      </w:pPr>
+      <w:r>
+        <w:rPr>
+          <w:rFonts w:hint="eastAsia"/>
+        </w:rPr>
+        <w:t>线程</w:t>
+      </w:r>
+    </w:p>
+    <w:p>
+      <w:pPr>
+        <w:pStyle w:val="2"/>
+      </w:pPr>
+      <w:r>
+        <w:rPr>
+          <w:rFonts w:hint="eastAsia"/>
+        </w:rPr>
+        <w:t>概述</w:t>
+      </w:r>
+    </w:p>
+    <w:p>
+      <w:pPr>
+        <w:ind w:firstLine="420"/>
+      </w:pPr>
+      <w:r>
+        <w:rPr>
+          <w:rFonts w:hint="eastAsia"/>
+        </w:rPr>
+        <w:t>线程，有时也被称为轻量级进程，是</w:t>
+      </w:r>
+      <w:r>
+        <w:rPr>
+          <w:rFonts w:hint="eastAsia"/>
+          <w:color w:val="FF0000"/>
+        </w:rPr>
+        <w:t>程序执行流的最小单元</w:t>
+      </w:r>
+      <w:r>
+        <w:rPr>
+          <w:rFonts w:hint="eastAsia"/>
+        </w:rPr>
+        <w:t>，是进程中的一个实体，是被系统独立调度和分派的基本单位。与进程不同，线程与资源分配无关，线程自己不拥有系统资源，它属于某一个进程，并与进程内的其他线程一起共享进程的资源。线程只由相关堆栈（系统栈或用户栈）寄存器和线程控制表</w:t>
+      </w:r>
+      <w:r>
+        <w:rPr>
+          <w:rFonts w:hint="eastAsia"/>
+        </w:rPr>
+        <w:t>TCB</w:t>
+      </w:r>
+      <w:r>
+        <w:rPr>
+          <w:rFonts w:hint="eastAsia"/>
+        </w:rPr>
+        <w:t>组成。</w:t>
+      </w:r>
+    </w:p>
+    <w:p>
+      <w:pPr>
+        <w:ind w:firstLine="420"/>
+      </w:pPr>
+    </w:p>
+    <w:p>
+      <w:pPr>
+        <w:ind w:firstLine="420"/>
+      </w:pPr>
+      <w:r>
+        <w:rPr>
+          <w:rFonts w:hint="eastAsia"/>
+        </w:rPr>
+        <w:t>在许多类</w:t>
+      </w:r>
+      <w:r>
+        <w:rPr>
+          <w:rFonts w:hint="eastAsia"/>
+        </w:rPr>
+        <w:t>Unix</w:t>
+      </w:r>
+      <w:r>
+        <w:rPr>
+          <w:rFonts w:hint="eastAsia"/>
+        </w:rPr>
+        <w:t>系统中，如</w:t>
+      </w:r>
       <w:r>
         <w:rPr>
           <w:rFonts w:hint="eastAsia"/>
@@ -2946,37 +4429,714 @@
         <w:rPr>
           <w:rFonts w:hint="eastAsia"/>
         </w:rPr>
-        <w:t>内核的调度方式基本上采用“抢占式优先级”方式，即当进程在用户模式下运行时，不管是否自愿，在一定条件下</w:t>
-      </w:r>
-      <w:r>
-        <w:rPr>
-          <w:rFonts w:hint="eastAsia"/>
-        </w:rPr>
-        <w:t>(</w:t>
-      </w:r>
-      <w:r>
-        <w:rPr>
-          <w:rFonts w:hint="eastAsia"/>
-        </w:rPr>
-        <w:t>如时间片用完或等待</w:t>
-      </w:r>
-      <w:r>
-        <w:rPr>
-          <w:rFonts w:hint="eastAsia"/>
-        </w:rPr>
-        <w:t>I/O)</w:t>
-      </w:r>
-      <w:r>
-        <w:rPr>
-          <w:rFonts w:hint="eastAsia"/>
-        </w:rPr>
-        <w:t>，核心就可以暂时剥夺其运行而调度其它进程进入运行。但是，一旦进程切换到内核模式下运行，就不受以上限制而一直运行下去，直至又回到用户模式之前才会发生进程调度。</w:t>
-      </w:r>
-    </w:p>
-    <w:p>
-      <w:pPr>
-        <w:ind w:firstLine="420"/>
-      </w:pPr>
+        <w:t>、</w:t>
+      </w:r>
+      <w:r>
+        <w:rPr>
+          <w:rFonts w:hint="eastAsia"/>
+        </w:rPr>
+        <w:t>FreeBSD</w:t>
+      </w:r>
+      <w:r>
+        <w:rPr>
+          <w:rFonts w:hint="eastAsia"/>
+        </w:rPr>
+        <w:t>、</w:t>
+      </w:r>
+      <w:r>
+        <w:rPr>
+          <w:rFonts w:hint="eastAsia"/>
+        </w:rPr>
+        <w:t>Solaris</w:t>
+      </w:r>
+      <w:r>
+        <w:rPr>
+          <w:rFonts w:hint="eastAsia"/>
+        </w:rPr>
+        <w:t>等，进程一直都是操作系统内核调用的最小单位，也都采用多进程模型。后来引入了线程概念，有以下两种概念的线程：</w:t>
+      </w:r>
+    </w:p>
+    <w:p>
+      <w:pPr>
+        <w:pStyle w:val="2"/>
+      </w:pPr>
+      <w:r>
+        <w:rPr>
+          <w:rFonts w:hint="eastAsia"/>
+        </w:rPr>
+        <w:t>用户级线程</w:t>
+      </w:r>
+    </w:p>
+    <w:p>
+      <w:pPr>
+        <w:ind w:firstLine="420"/>
+      </w:pPr>
+      <w:r>
+        <w:rPr>
+          <w:rFonts w:hint="eastAsia"/>
+        </w:rPr>
+        <w:t>用户级线程</w:t>
+      </w:r>
+      <w:r>
+        <w:rPr>
+          <w:rFonts w:hint="eastAsia"/>
+        </w:rPr>
+        <w:t>(User-Level Thread</w:t>
+      </w:r>
+      <w:r>
+        <w:rPr>
+          <w:rFonts w:hint="eastAsia"/>
+        </w:rPr>
+        <w:t>，</w:t>
+      </w:r>
+      <w:r>
+        <w:rPr>
+          <w:rFonts w:hint="eastAsia"/>
+        </w:rPr>
+        <w:t>ULT)</w:t>
+      </w:r>
+      <w:r>
+        <w:rPr>
+          <w:rFonts w:hint="eastAsia"/>
+        </w:rPr>
+        <w:t>。由应用进程利用线程库创建和管理，不在内核中实现线程，只在用户态中模拟出多线程，不依赖于核心，操作系统内核完全不知道多线程的存在。</w:t>
+      </w:r>
+    </w:p>
+    <w:p>
+      <w:pPr>
+        <w:pStyle w:val="2"/>
+      </w:pPr>
+      <w:r>
+        <w:rPr>
+          <w:rFonts w:hint="eastAsia"/>
+        </w:rPr>
+        <w:lastRenderedPageBreak/>
+        <w:t>内核线线程</w:t>
+      </w:r>
+    </w:p>
+    <w:p>
+      <w:pPr>
+        <w:ind w:firstLine="420"/>
+      </w:pPr>
+      <w:r>
+        <w:rPr>
+          <w:rFonts w:hint="eastAsia"/>
+        </w:rPr>
+        <w:t>内核线线程</w:t>
+      </w:r>
+      <w:r>
+        <w:rPr>
+          <w:rFonts w:hint="eastAsia"/>
+        </w:rPr>
+        <w:t>(Kernel-Level Thread</w:t>
+      </w:r>
+      <w:r>
+        <w:rPr>
+          <w:rFonts w:hint="eastAsia"/>
+        </w:rPr>
+        <w:t>，</w:t>
+      </w:r>
+      <w:r>
+        <w:rPr>
+          <w:rFonts w:hint="eastAsia"/>
+        </w:rPr>
+        <w:t>KLT)</w:t>
+      </w:r>
+      <w:r>
+        <w:rPr>
+          <w:rFonts w:hint="eastAsia"/>
+        </w:rPr>
+        <w:t>，又称为内核支持的线程或轻量级进程。是在核心空间实现的，内核为每个线程在核心空间中设置了一个线程控制块，用来登记该线程的线程标识符、值、状态、优先级等信息，所有对线程的操作，如创建、撤销和切换都是通过系统功能调用由内核中的相应处理完成，内核维护进程及线程的上下文切换以及线程切换，类系统中一般通过修改进程的实现方式来实现，可以使用不完全的进程创建方式创建共享数据空间的进程，</w:t>
+      </w:r>
+      <w:r>
+        <w:rPr>
+          <w:rFonts w:hint="eastAsia"/>
+          <w:color w:val="FF0000"/>
+        </w:rPr>
+        <w:t>在</w:t>
+      </w:r>
+      <w:r>
+        <w:rPr>
+          <w:rFonts w:hint="eastAsia"/>
+          <w:color w:val="FF0000"/>
+        </w:rPr>
+        <w:t xml:space="preserve"> Linux</w:t>
+      </w:r>
+      <w:r>
+        <w:rPr>
+          <w:rFonts w:hint="eastAsia"/>
+          <w:color w:val="FF0000"/>
+        </w:rPr>
+        <w:t>下这种系统调用为</w:t>
+      </w:r>
+      <w:r>
+        <w:rPr>
+          <w:rFonts w:hint="eastAsia"/>
+          <w:color w:val="FF0000"/>
+        </w:rPr>
+        <w:t>clone()</w:t>
+      </w:r>
+      <w:r>
+        <w:rPr>
+          <w:rFonts w:hint="eastAsia"/>
+          <w:color w:val="FF0000"/>
+        </w:rPr>
+        <w:t>，而在</w:t>
+      </w:r>
+      <w:r>
+        <w:rPr>
+          <w:rFonts w:hint="eastAsia"/>
+          <w:color w:val="FF0000"/>
+        </w:rPr>
+        <w:t>FreeBSD</w:t>
+      </w:r>
+      <w:r>
+        <w:rPr>
+          <w:rFonts w:hint="eastAsia"/>
+          <w:color w:val="FF0000"/>
+        </w:rPr>
+        <w:t>下它为</w:t>
+      </w:r>
+      <w:r>
+        <w:rPr>
+          <w:rFonts w:hint="eastAsia"/>
+          <w:color w:val="FF0000"/>
+        </w:rPr>
+        <w:t>rfork()</w:t>
+      </w:r>
+      <w:r>
+        <w:rPr>
+          <w:rFonts w:hint="eastAsia"/>
+        </w:rPr>
+        <w:t>。</w:t>
+      </w:r>
+    </w:p>
+    <w:p/>
+    <w:p>
+      <w:pPr>
+        <w:pStyle w:val="1"/>
+      </w:pPr>
+      <w:r>
+        <w:rPr>
+          <w:rFonts w:hint="eastAsia"/>
+        </w:rPr>
+        <w:t>联系</w:t>
+      </w:r>
+    </w:p>
+    <w:p>
+      <w:pPr>
+        <w:ind w:firstLine="420"/>
+      </w:pPr>
+      <w:r>
+        <w:rPr>
+          <w:rFonts w:hint="eastAsia"/>
+        </w:rPr>
+        <w:t>通常在一个进程中可以包含若干个线程，它们可以利用进程所拥有的资源。但是，一个线程只属于一个进程。进程间相互独立，同一进程的各线程间共享。某进程内的线程在其它进程不可见。而且需要注意的是，线程不是一个可执行的实体。</w:t>
+      </w:r>
+    </w:p>
+    <w:p/>
+    <w:p>
+      <w:pPr>
+        <w:pStyle w:val="1"/>
+      </w:pPr>
+      <w:r>
+        <w:rPr>
+          <w:rFonts w:hint="eastAsia"/>
+        </w:rPr>
+        <w:t>区别</w:t>
+      </w:r>
+    </w:p>
+    <w:p>
+      <w:pPr>
+        <w:ind w:firstLine="420"/>
+      </w:pPr>
+      <w:r>
+        <w:rPr>
+          <w:rFonts w:hint="eastAsia"/>
+        </w:rPr>
+        <w:t>进行和线程之间的差异可以从下面几个方面来阐述：</w:t>
+      </w:r>
+    </w:p>
+    <w:p>
+      <w:pPr>
+        <w:ind w:firstLine="420"/>
+      </w:pPr>
+      <w:r>
+        <w:rPr>
+          <w:rFonts w:hint="eastAsia"/>
+        </w:rPr>
+        <w:t>调度</w:t>
+      </w:r>
+      <w:r>
+        <w:rPr>
+          <w:rFonts w:hint="eastAsia"/>
+        </w:rPr>
+        <w:t xml:space="preserve"> </w:t>
+      </w:r>
+      <w:r>
+        <w:rPr>
+          <w:rFonts w:hint="eastAsia"/>
+        </w:rPr>
+        <w:t>：在引入线程的操作系统中，线程是调度和分配的基本单位</w:t>
+      </w:r>
+      <w:r>
+        <w:rPr>
+          <w:rFonts w:hint="eastAsia"/>
+        </w:rPr>
+        <w:t xml:space="preserve"> </w:t>
+      </w:r>
+      <w:r>
+        <w:rPr>
+          <w:rFonts w:hint="eastAsia"/>
+        </w:rPr>
+        <w:t>，进程是资源拥有的基本单位</w:t>
+      </w:r>
+      <w:r>
+        <w:rPr>
+          <w:rFonts w:hint="eastAsia"/>
+        </w:rPr>
+        <w:t xml:space="preserve"> </w:t>
+      </w:r>
+      <w:r>
+        <w:rPr>
+          <w:rFonts w:hint="eastAsia"/>
+        </w:rPr>
+        <w:t>。把传统进程的两个属性分开，线程便能轻装运行，从而可</w:t>
+      </w:r>
+      <w:r>
+        <w:rPr>
+          <w:rFonts w:hint="eastAsia"/>
+        </w:rPr>
+        <w:t xml:space="preserve"> </w:t>
+      </w:r>
+      <w:r>
+        <w:rPr>
+          <w:rFonts w:hint="eastAsia"/>
+        </w:rPr>
+        <w:t>显著地提高系统的并发程度</w:t>
+      </w:r>
+      <w:r>
+        <w:rPr>
+          <w:rFonts w:hint="eastAsia"/>
+        </w:rPr>
+        <w:t xml:space="preserve"> </w:t>
+      </w:r>
+      <w:r>
+        <w:rPr>
+          <w:rFonts w:hint="eastAsia"/>
+        </w:rPr>
+        <w:t>。在同一进程中，线程的切换不会引起进程的切换；在由一个进程中的线程切换到另一个进程中的线程时，才会引起进程的切换。</w:t>
+      </w:r>
+    </w:p>
+    <w:p/>
+    <w:p>
+      <w:pPr>
+        <w:ind w:firstLine="420"/>
+      </w:pPr>
+      <w:r>
+        <w:rPr>
+          <w:rFonts w:hint="eastAsia"/>
+        </w:rPr>
+        <w:t>并发性</w:t>
+      </w:r>
+      <w:r>
+        <w:rPr>
+          <w:rFonts w:hint="eastAsia"/>
+        </w:rPr>
+        <w:t xml:space="preserve"> </w:t>
+      </w:r>
+      <w:r>
+        <w:rPr>
+          <w:rFonts w:hint="eastAsia"/>
+        </w:rPr>
+        <w:t>：在引入线程的操作系统中，不仅进程之间可以并发执行，而且在一个进程中的多个线程之间亦可并发执行，因而使操作系统具有更好的并发性，从而能</w:t>
+      </w:r>
+      <w:r>
+        <w:rPr>
+          <w:rFonts w:hint="eastAsia"/>
+        </w:rPr>
+        <w:t xml:space="preserve"> </w:t>
+      </w:r>
+      <w:r>
+        <w:rPr>
+          <w:rFonts w:hint="eastAsia"/>
+        </w:rPr>
+        <w:t>更有效地使用系统资源和提高系统吞吐量。</w:t>
+      </w:r>
+    </w:p>
+    <w:p/>
+    <w:p>
+      <w:pPr>
+        <w:ind w:firstLine="420"/>
+      </w:pPr>
+      <w:r>
+        <w:rPr>
+          <w:rFonts w:hint="eastAsia"/>
+        </w:rPr>
+        <w:t>拥有资源</w:t>
+      </w:r>
+      <w:r>
+        <w:rPr>
+          <w:rFonts w:hint="eastAsia"/>
+        </w:rPr>
+        <w:t xml:space="preserve"> </w:t>
+      </w:r>
+      <w:r>
+        <w:rPr>
+          <w:rFonts w:hint="eastAsia"/>
+        </w:rPr>
+        <w:t>：不论是传统的操作系统，还是设有线程的操作系统，进程都是拥有资源的一个独立</w:t>
+      </w:r>
+      <w:r>
+        <w:rPr>
+          <w:rFonts w:hint="eastAsia"/>
+        </w:rPr>
+        <w:t xml:space="preserve"> </w:t>
+      </w:r>
+      <w:r>
+        <w:rPr>
+          <w:rFonts w:hint="eastAsia"/>
+        </w:rPr>
+        <w:t>单位，它可以拥有自己的资源。一般地说，线程自己不拥有系统资源（只有一些必不可少的资源，但它可以访问其隶属进程的资源。</w:t>
+      </w:r>
+    </w:p>
+    <w:p/>
+    <w:p>
+      <w:pPr>
+        <w:ind w:firstLine="420"/>
+      </w:pPr>
+      <w:r>
+        <w:rPr>
+          <w:rFonts w:hint="eastAsia"/>
+        </w:rPr>
+        <w:lastRenderedPageBreak/>
+        <w:t>系统开销：由于在创建或撤消进程时，系统都要为之分配或回收资源，因此，操作系统所付出的开销将显著地大于在创建或撤消线程时的开销。进程切换的开销也远大于线程切换的开销。</w:t>
+      </w:r>
+    </w:p>
+    <w:p/>
+    <w:p>
+      <w:pPr>
+        <w:ind w:firstLine="420"/>
+      </w:pPr>
+      <w:r>
+        <w:rPr>
+          <w:rFonts w:hint="eastAsia"/>
+        </w:rPr>
+        <w:t>通信：</w:t>
+      </w:r>
+      <w:r>
+        <w:rPr>
+          <w:rFonts w:hint="eastAsia"/>
+          <w:color w:val="FF0000"/>
+        </w:rPr>
+        <w:t>进程间通信</w:t>
+      </w:r>
+      <w:r>
+        <w:rPr>
+          <w:rFonts w:hint="eastAsia"/>
+          <w:color w:val="FF0000"/>
+        </w:rPr>
+        <w:t>IPC</w:t>
+      </w:r>
+      <w:r>
+        <w:rPr>
+          <w:rFonts w:hint="eastAsia"/>
+          <w:color w:val="FF0000"/>
+        </w:rPr>
+        <w:t>，线程间可以直接读写进程数据段（如全局变量）来进行通信——需要进程同步和互斥手段的辅助</w:t>
+      </w:r>
+      <w:r>
+        <w:rPr>
+          <w:rFonts w:hint="eastAsia"/>
+        </w:rPr>
+        <w:t>，以保证数据的一致性，因此共享简单。但是线程的数据同步要比进程略复杂。</w:t>
+      </w:r>
+    </w:p>
+    <w:p/>
+    <w:p>
+      <w:pPr>
+        <w:pStyle w:val="1"/>
+      </w:pPr>
+      <w:r>
+        <w:rPr>
+          <w:rFonts w:hint="eastAsia"/>
+        </w:rPr>
+        <w:t>选择</w:t>
+      </w:r>
+    </w:p>
+    <w:p>
+      <w:pPr>
+        <w:ind w:firstLine="420"/>
+      </w:pPr>
+      <w:r>
+        <w:rPr>
+          <w:rFonts w:hint="eastAsia"/>
+          <w:color w:val="FF0000"/>
+        </w:rPr>
+        <w:t>需要频繁创建销毁的优先使用线程</w:t>
+      </w:r>
+      <w:r>
+        <w:rPr>
+          <w:rFonts w:hint="eastAsia"/>
+        </w:rPr>
+        <w:t>;</w:t>
+      </w:r>
+      <w:r>
+        <w:rPr>
+          <w:rFonts w:hint="eastAsia"/>
+        </w:rPr>
+        <w:t>因为对进程来说创建和销毁一个进程代价是很大的。</w:t>
+      </w:r>
+    </w:p>
+    <w:p>
+      <w:pPr>
+        <w:ind w:firstLine="420"/>
+      </w:pPr>
+      <w:r>
+        <w:rPr>
+          <w:rFonts w:hint="eastAsia"/>
+          <w:color w:val="FF0000"/>
+        </w:rPr>
+        <w:t>线程的切换速度快</w:t>
+      </w:r>
+      <w:r>
+        <w:rPr>
+          <w:rFonts w:hint="eastAsia"/>
+        </w:rPr>
+        <w:t>，所以在需要大量计算，切换频繁时用线程，还有耗时的操作使用线程可提高应用程序的响应</w:t>
+      </w:r>
+    </w:p>
+    <w:p>
+      <w:pPr>
+        <w:ind w:firstLine="420"/>
+      </w:pPr>
+      <w:r>
+        <w:rPr>
+          <w:rFonts w:hint="eastAsia"/>
+        </w:rPr>
+        <w:t>因为对</w:t>
+      </w:r>
+      <w:r>
+        <w:rPr>
+          <w:rFonts w:hint="eastAsia"/>
+        </w:rPr>
+        <w:t>CPU</w:t>
+      </w:r>
+      <w:r>
+        <w:rPr>
+          <w:rFonts w:hint="eastAsia"/>
+        </w:rPr>
+        <w:t>系统的效率使用上线程更占优，所以可能要发展到多机分布的用进程，多核分布用线程</w:t>
+      </w:r>
+      <w:r>
+        <w:rPr>
+          <w:rFonts w:hint="eastAsia"/>
+        </w:rPr>
+        <w:t>;</w:t>
+      </w:r>
+    </w:p>
+    <w:p>
+      <w:pPr>
+        <w:ind w:firstLine="420"/>
+      </w:pPr>
+      <w:r>
+        <w:rPr>
+          <w:rFonts w:hint="eastAsia"/>
+          <w:color w:val="FF0000"/>
+        </w:rPr>
+        <w:t>并行操作时使用线程</w:t>
+      </w:r>
+      <w:r>
+        <w:rPr>
+          <w:rFonts w:hint="eastAsia"/>
+        </w:rPr>
+        <w:t>，如</w:t>
+      </w:r>
+      <w:r>
+        <w:rPr>
+          <w:rFonts w:hint="eastAsia"/>
+        </w:rPr>
+        <w:t xml:space="preserve">C/S </w:t>
+      </w:r>
+      <w:r>
+        <w:rPr>
+          <w:rFonts w:hint="eastAsia"/>
+        </w:rPr>
+        <w:t>的服务器端并发线程响应用户的请求</w:t>
+      </w:r>
+      <w:r>
+        <w:rPr>
+          <w:rFonts w:hint="eastAsia"/>
+        </w:rPr>
+        <w:t>;</w:t>
+      </w:r>
+    </w:p>
+    <w:p>
+      <w:pPr>
+        <w:ind w:firstLine="420"/>
+      </w:pPr>
+      <w:r>
+        <w:rPr>
+          <w:rFonts w:hint="eastAsia"/>
+          <w:color w:val="FF0000"/>
+        </w:rPr>
+        <w:t>需要更稳定安全时，适合选择进程</w:t>
+      </w:r>
+      <w:r>
+        <w:rPr>
+          <w:rFonts w:hint="eastAsia"/>
+          <w:color w:val="FF0000"/>
+        </w:rPr>
+        <w:t>;</w:t>
+      </w:r>
+      <w:r>
+        <w:rPr>
+          <w:rFonts w:hint="eastAsia"/>
+          <w:color w:val="FF0000"/>
+        </w:rPr>
+        <w:t>需要速度时，选择线程更好</w:t>
+      </w:r>
+      <w:r>
+        <w:rPr>
+          <w:rFonts w:hint="eastAsia"/>
+        </w:rPr>
+        <w:t>。</w:t>
+      </w:r>
+    </w:p>
+    <w:p>
+      <w:pPr>
+        <w:pStyle w:val="1"/>
+      </w:pPr>
+      <w:r>
+        <w:rPr>
+          <w:rFonts w:hint="eastAsia"/>
+        </w:rPr>
+        <w:t>总结</w:t>
+      </w:r>
+    </w:p>
+    <w:p>
+      <w:pPr>
+        <w:ind w:firstLine="420"/>
+      </w:pPr>
+      <w:r>
+        <w:rPr>
+          <w:rFonts w:hint="eastAsia"/>
+        </w:rPr>
+        <w:t>从上面的分析可以看到，似乎线程有很多优势，比如，数据共享效率高，可应对并发操作，有效利用等待时间等等，但是多线程的编程比多进程要复杂，同时，多进程的可靠性较好，因为进程间不会相互影响。实际情况还是需要自己分析拿捏的。但是一般来说，</w:t>
+      </w:r>
+      <w:r>
+        <w:rPr>
+          <w:rFonts w:hint="eastAsia"/>
+          <w:color w:val="FF0000"/>
+        </w:rPr>
+        <w:t>实际应用中常常采用“进程</w:t>
+      </w:r>
+      <w:r>
+        <w:rPr>
+          <w:rFonts w:hint="eastAsia"/>
+          <w:color w:val="FF0000"/>
+        </w:rPr>
+        <w:t>+</w:t>
+      </w:r>
+      <w:r>
+        <w:rPr>
+          <w:rFonts w:hint="eastAsia"/>
+          <w:color w:val="FF0000"/>
+        </w:rPr>
+        <w:t>线程”结合的方式，而不是非此即彼</w:t>
+      </w:r>
+      <w:r>
+        <w:rPr>
+          <w:rFonts w:hint="eastAsia"/>
+        </w:rPr>
+        <w:t>，因为它们两者没有绝对的好与不好，而是适合于不同场景。</w:t>
+      </w:r>
+    </w:p>
+    <w:p>
+      <w:pPr>
+        <w:ind w:firstLine="420"/>
+      </w:pPr>
+    </w:p>
+    <w:p>
+      <w:pPr>
+        <w:ind w:firstLine="420"/>
+      </w:pPr>
+    </w:p>
+    <w:p>
+      <w:pPr>
+        <w:ind w:firstLine="420"/>
+      </w:pPr>
+      <w:r>
+        <w:rPr>
+          <w:rFonts w:hint="eastAsia"/>
+        </w:rPr>
+        <w:t xml:space="preserve">4.1  </w:t>
+      </w:r>
+      <w:r>
+        <w:rPr>
+          <w:rFonts w:hint="eastAsia"/>
+        </w:rPr>
+        <w:t>用户模式</w:t>
+      </w:r>
+      <w:r>
+        <w:rPr>
+          <w:rFonts w:hint="eastAsia"/>
+        </w:rPr>
+        <w:t>+</w:t>
+      </w:r>
+      <w:r>
+        <w:rPr>
+          <w:rFonts w:hint="eastAsia"/>
+        </w:rPr>
+        <w:t>内核模式</w:t>
+      </w:r>
+    </w:p>
+    <w:p>
+      <w:pPr>
+        <w:ind w:firstLine="420"/>
+      </w:pPr>
+    </w:p>
+    <w:p>
+      <w:pPr>
+        <w:ind w:firstLine="420"/>
+      </w:pPr>
+      <w:r>
+        <w:rPr>
+          <w:rFonts w:hint="eastAsia"/>
+        </w:rPr>
+        <w:t>一般说来，一个进程在</w:t>
+      </w:r>
+      <w:r>
+        <w:rPr>
+          <w:rFonts w:hint="eastAsia"/>
+        </w:rPr>
+        <w:t>CPU</w:t>
+      </w:r>
+      <w:r>
+        <w:rPr>
+          <w:rFonts w:hint="eastAsia"/>
+        </w:rPr>
+        <w:t>上运行可以有两种运行模式，既可在用户模式下运行，又可在内核模式下运行（即进程分别工作在用户态和内核态，在内核态</w:t>
+      </w:r>
+      <w:r>
+        <w:rPr>
+          <w:rFonts w:hint="eastAsia"/>
+        </w:rPr>
+        <w:lastRenderedPageBreak/>
+        <w:t>工作仍旧是这个进程，除非进行了进程的切换）。通常操作系统把虚拟地址空间划分为用户空间和内核空间，例如</w:t>
+      </w:r>
+      <w:r>
+        <w:rPr>
+          <w:rFonts w:hint="eastAsia"/>
+        </w:rPr>
+        <w:t>x86</w:t>
+      </w:r>
+      <w:r>
+        <w:rPr>
+          <w:rFonts w:hint="eastAsia"/>
+        </w:rPr>
+        <w:t>平台的</w:t>
+      </w:r>
       <w:r>
         <w:rPr>
           <w:rFonts w:hint="eastAsia"/>
@@ -2987,2118 +5147,6 @@
         <w:rPr>
           <w:rFonts w:hint="eastAsia"/>
         </w:rPr>
-        <w:t>系统中的调度策略基本上继承了</w:t>
-      </w:r>
-      <w:r>
-        <w:rPr>
-          <w:rFonts w:hint="eastAsia"/>
-        </w:rPr>
-        <w:t>Unix</w:t>
-      </w:r>
-      <w:r>
-        <w:rPr>
-          <w:rFonts w:hint="eastAsia"/>
-        </w:rPr>
-        <w:t>的以优先级为基础的调度。就是说，核心为系统中每个进程计算出一个优先权，该优先权反映了一个进程获得</w:t>
-      </w:r>
-      <w:r>
-        <w:rPr>
-          <w:rFonts w:hint="eastAsia"/>
-        </w:rPr>
-        <w:t>CPU</w:t>
-      </w:r>
-      <w:r>
-        <w:rPr>
-          <w:rFonts w:hint="eastAsia"/>
-        </w:rPr>
-        <w:t>使用权的资格，即高优先权的进程优先得到运行。核心从进程就绪队列中挑选一个优先权最高的进程，为其分配一个</w:t>
-      </w:r>
-      <w:r>
-        <w:rPr>
-          <w:rFonts w:hint="eastAsia"/>
-        </w:rPr>
-        <w:t>CPU</w:t>
-      </w:r>
-      <w:r>
-        <w:rPr>
-          <w:rFonts w:hint="eastAsia"/>
-        </w:rPr>
-        <w:t>时间片，令其投入运行。在运行</w:t>
-      </w:r>
-      <w:r>
-        <w:rPr>
-          <w:rFonts w:hint="eastAsia"/>
-        </w:rPr>
-        <w:lastRenderedPageBreak/>
-        <w:t>过程中，当前进程的优先权随时间递减，这样就实现了“负反馈”作用：经过一段时间之后，原来级别较低的进程就相对“提升”了级别，从而有机会得到运行。当所有进程的优先权都变为</w:t>
-      </w:r>
-      <w:r>
-        <w:rPr>
-          <w:rFonts w:hint="eastAsia"/>
-        </w:rPr>
-        <w:t>0</w:t>
-      </w:r>
-      <w:r>
-        <w:rPr>
-          <w:rFonts w:hint="eastAsia"/>
-        </w:rPr>
-        <w:t>时，就重新计算一次所有进程的优先权。</w:t>
-      </w:r>
-    </w:p>
-    <w:p>
-      <w:pPr>
-        <w:ind w:firstLine="420"/>
-      </w:pPr>
-    </w:p>
-    <w:p>
-      <w:pPr>
-        <w:pStyle w:val="3"/>
-      </w:pPr>
-      <w:r>
-        <w:rPr>
-          <w:rFonts w:hint="eastAsia"/>
-        </w:rPr>
-        <w:t>调度策略</w:t>
-      </w:r>
-    </w:p>
-    <w:p>
-      <w:pPr>
-        <w:ind w:firstLine="420"/>
-      </w:pPr>
-    </w:p>
-    <w:p>
-      <w:pPr>
-        <w:ind w:firstLine="420"/>
-      </w:pPr>
-      <w:r>
-        <w:rPr>
-          <w:rFonts w:hint="eastAsia"/>
-          <w:color w:val="FF0000"/>
-        </w:rPr>
-        <w:t>Linux</w:t>
-      </w:r>
-      <w:r>
-        <w:rPr>
-          <w:rFonts w:hint="eastAsia"/>
-          <w:color w:val="FF0000"/>
-        </w:rPr>
-        <w:t>系统针对不同类别的进程提供了三种不同的调度策略，即</w:t>
-      </w:r>
-      <w:r>
-        <w:rPr>
-          <w:rFonts w:hint="eastAsia"/>
-          <w:color w:val="FF0000"/>
-        </w:rPr>
-        <w:t>SCHED_FIFO</w:t>
-      </w:r>
-      <w:r>
-        <w:rPr>
-          <w:rFonts w:hint="eastAsia"/>
-          <w:color w:val="FF0000"/>
-        </w:rPr>
-        <w:t>、</w:t>
-      </w:r>
-      <w:r>
-        <w:rPr>
-          <w:rFonts w:hint="eastAsia"/>
-          <w:color w:val="FF0000"/>
-        </w:rPr>
-        <w:t>SCHED_RR</w:t>
-      </w:r>
-      <w:r>
-        <w:rPr>
-          <w:rFonts w:hint="eastAsia"/>
-          <w:color w:val="FF0000"/>
-        </w:rPr>
-        <w:t>及</w:t>
-      </w:r>
-      <w:r>
-        <w:rPr>
-          <w:rFonts w:hint="eastAsia"/>
-          <w:color w:val="FF0000"/>
-        </w:rPr>
-        <w:t>SCHED_OTHER</w:t>
-      </w:r>
-      <w:r>
-        <w:rPr>
-          <w:rFonts w:hint="eastAsia"/>
-        </w:rPr>
-        <w:t>。</w:t>
-      </w:r>
-    </w:p>
-    <w:p>
-      <w:pPr>
-        <w:ind w:firstLine="420"/>
-      </w:pPr>
-      <w:r>
-        <w:rPr>
-          <w:rFonts w:hint="eastAsia"/>
-        </w:rPr>
-        <w:t>SCHED_FIFO</w:t>
-      </w:r>
-      <w:r>
-        <w:rPr>
-          <w:rFonts w:hint="eastAsia"/>
-        </w:rPr>
-        <w:t>适合于实时进程，它们对时间性要求比较强，而每次运行所需的时间比较短，一旦这种进程被调度开始运行后，就要一直运行到自愿让出</w:t>
-      </w:r>
-      <w:r>
-        <w:rPr>
-          <w:rFonts w:hint="eastAsia"/>
-        </w:rPr>
-        <w:t>CPU</w:t>
-      </w:r>
-      <w:r>
-        <w:rPr>
-          <w:rFonts w:hint="eastAsia"/>
-        </w:rPr>
-        <w:t>，或者被优先权更高的进程抢占其执行权为止。</w:t>
-      </w:r>
-    </w:p>
-    <w:p>
-      <w:pPr>
-        <w:ind w:firstLine="420"/>
-      </w:pPr>
-      <w:r>
-        <w:rPr>
-          <w:rFonts w:hint="eastAsia"/>
-        </w:rPr>
-        <w:t>SCHED_RR</w:t>
-      </w:r>
-      <w:r>
-        <w:rPr>
-          <w:rFonts w:hint="eastAsia"/>
-        </w:rPr>
-        <w:t>对应“时间片轮转法”，适合于每次运行需要较长时间的实时进程。一个运行进程分配一个时间片</w:t>
-      </w:r>
-      <w:r>
-        <w:rPr>
-          <w:rFonts w:hint="eastAsia"/>
-        </w:rPr>
-        <w:t>(</w:t>
-      </w:r>
-      <w:r>
-        <w:rPr>
-          <w:rFonts w:hint="eastAsia"/>
-        </w:rPr>
-        <w:t>如</w:t>
-      </w:r>
-      <w:r>
-        <w:rPr>
-          <w:rFonts w:hint="eastAsia"/>
-        </w:rPr>
-        <w:t>200</w:t>
-      </w:r>
-      <w:r>
-        <w:rPr>
-          <w:rFonts w:hint="eastAsia"/>
-        </w:rPr>
-        <w:t>毫秒</w:t>
-      </w:r>
-      <w:r>
-        <w:rPr>
-          <w:rFonts w:hint="eastAsia"/>
-        </w:rPr>
-        <w:t>)</w:t>
-      </w:r>
-      <w:r>
-        <w:rPr>
-          <w:rFonts w:hint="eastAsia"/>
-        </w:rPr>
-        <w:t>，当时间片用完后，</w:t>
-      </w:r>
-      <w:r>
-        <w:rPr>
-          <w:rFonts w:hint="eastAsia"/>
-        </w:rPr>
-        <w:t>CPU</w:t>
-      </w:r>
-      <w:r>
-        <w:rPr>
-          <w:rFonts w:hint="eastAsia"/>
-        </w:rPr>
-        <w:t>被另外进程抢占，而该进程被送回相同优先级队列的末尾。</w:t>
-      </w:r>
-      <w:r>
-        <w:rPr>
-          <w:rFonts w:hint="eastAsia"/>
-        </w:rPr>
-        <w:t>SCHED_OTHER</w:t>
-      </w:r>
-      <w:r>
-        <w:rPr>
-          <w:rFonts w:hint="eastAsia"/>
-        </w:rPr>
-        <w:t>是传统的</w:t>
-      </w:r>
-      <w:r>
-        <w:rPr>
-          <w:rFonts w:hint="eastAsia"/>
-        </w:rPr>
-        <w:t>Unix</w:t>
-      </w:r>
-      <w:r>
-        <w:rPr>
-          <w:rFonts w:hint="eastAsia"/>
-        </w:rPr>
-        <w:t>调度策略，适合于交互式的分时进程。这类进程的优先权取决于两个因素，一个因素是进程剩余时间配额，如果进程用完了配给的时间，则相应优先权为</w:t>
-      </w:r>
-      <w:r>
-        <w:rPr>
-          <w:rFonts w:hint="eastAsia"/>
-        </w:rPr>
-        <w:t>0</w:t>
-      </w:r>
-      <w:r>
-        <w:rPr>
-          <w:rFonts w:hint="eastAsia"/>
-        </w:rPr>
-        <w:t>；另一个是进程的优先数</w:t>
-      </w:r>
-      <w:r>
-        <w:rPr>
-          <w:rFonts w:hint="eastAsia"/>
-        </w:rPr>
-        <w:t>nice</w:t>
-      </w:r>
-      <w:r>
-        <w:rPr>
-          <w:rFonts w:hint="eastAsia"/>
-        </w:rPr>
-        <w:t>，这是从</w:t>
-      </w:r>
-      <w:r>
-        <w:rPr>
-          <w:rFonts w:hint="eastAsia"/>
-        </w:rPr>
-        <w:t>Unix</w:t>
-      </w:r>
-      <w:r>
-        <w:rPr>
-          <w:rFonts w:hint="eastAsia"/>
-        </w:rPr>
-        <w:t>系统沿袭下来的方法，优先数越小，其优先级越高。</w:t>
-      </w:r>
-    </w:p>
-    <w:p>
-      <w:pPr>
-        <w:ind w:firstLine="420"/>
-      </w:pPr>
-      <w:r>
-        <w:rPr>
-          <w:rFonts w:hint="eastAsia"/>
-          <w:color w:val="FF0000"/>
-        </w:rPr>
-        <w:t>nice</w:t>
-      </w:r>
-      <w:r>
-        <w:rPr>
-          <w:rFonts w:hint="eastAsia"/>
-          <w:color w:val="FF0000"/>
-        </w:rPr>
-        <w:t>的取值范围是</w:t>
-      </w:r>
-      <w:r>
-        <w:rPr>
-          <w:rFonts w:hint="eastAsia"/>
-          <w:color w:val="FF0000"/>
-        </w:rPr>
-        <w:t>19</w:t>
-      </w:r>
-      <w:r>
-        <w:rPr>
-          <w:rFonts w:hint="eastAsia"/>
-          <w:color w:val="FF0000"/>
-        </w:rPr>
-        <w:t>－</w:t>
-      </w:r>
-      <w:r>
-        <w:rPr>
-          <w:rFonts w:hint="eastAsia"/>
-          <w:color w:val="FF0000"/>
-        </w:rPr>
-        <w:t>20</w:t>
-      </w:r>
-      <w:r>
-        <w:rPr>
-          <w:rFonts w:hint="eastAsia"/>
-        </w:rPr>
-        <w:t>。用户可以利用</w:t>
-      </w:r>
-      <w:r>
-        <w:rPr>
-          <w:rFonts w:hint="eastAsia"/>
-        </w:rPr>
-        <w:t>nice</w:t>
-      </w:r>
-      <w:r>
-        <w:rPr>
-          <w:rFonts w:hint="eastAsia"/>
-        </w:rPr>
-        <w:t>命令设定进程的</w:t>
-      </w:r>
-      <w:r>
-        <w:rPr>
-          <w:rFonts w:hint="eastAsia"/>
-        </w:rPr>
-        <w:t>nice</w:t>
-      </w:r>
-      <w:r>
-        <w:rPr>
-          <w:rFonts w:hint="eastAsia"/>
-        </w:rPr>
-        <w:t>值。但一般用户只能设定正值，从而主动降低其优先级；只有特权用户才能把</w:t>
-      </w:r>
-      <w:r>
-        <w:rPr>
-          <w:rFonts w:hint="eastAsia"/>
-        </w:rPr>
-        <w:t>nice</w:t>
-      </w:r>
-      <w:r>
-        <w:rPr>
-          <w:rFonts w:hint="eastAsia"/>
-        </w:rPr>
-        <w:t>的值置为负数。进程的优先权就是以上二者之和。核心动态调整用户态进程的优先级。这样，一个进程从创建到完成任务后终止，需要经历多次反馈循环。当进程再次被调度运行时，它就从上次断点处开始继续执行。对于实时进程，其优先权的值是</w:t>
-      </w:r>
-      <w:r>
-        <w:rPr>
-          <w:rFonts w:hint="eastAsia"/>
-        </w:rPr>
-        <w:t>(1000</w:t>
-      </w:r>
-      <w:r>
-        <w:rPr>
-          <w:rFonts w:hint="eastAsia"/>
-        </w:rPr>
-        <w:t>＋设定的正值</w:t>
-      </w:r>
-      <w:r>
-        <w:rPr>
-          <w:rFonts w:hint="eastAsia"/>
-        </w:rPr>
-        <w:t>)</w:t>
-      </w:r>
-      <w:r>
-        <w:rPr>
-          <w:rFonts w:hint="eastAsia"/>
-        </w:rPr>
-        <w:t>，因此，至少是</w:t>
-      </w:r>
-      <w:r>
-        <w:rPr>
-          <w:rFonts w:hint="eastAsia"/>
-        </w:rPr>
-        <w:t>1000</w:t>
-      </w:r>
-      <w:r>
-        <w:rPr>
-          <w:rFonts w:hint="eastAsia"/>
-        </w:rPr>
-        <w:t>。所以，实时进程的优先权高于其它类型进程的优先权。另外，时间配额及</w:t>
-      </w:r>
-      <w:r>
-        <w:rPr>
-          <w:rFonts w:hint="eastAsia"/>
-        </w:rPr>
-        <w:t>nice</w:t>
-      </w:r>
-      <w:r>
-        <w:rPr>
-          <w:rFonts w:hint="eastAsia"/>
-        </w:rPr>
-        <w:t>值与实时进程的优先权无关。如果系统中有实时进程处于就绪状态，则非实时进程就不能被调度运行，直至所有实时进程都完成了，非实时进程才有机会占用</w:t>
-      </w:r>
-      <w:r>
-        <w:rPr>
-          <w:rFonts w:hint="eastAsia"/>
-        </w:rPr>
-        <w:t>CPU</w:t>
-      </w:r>
-      <w:r>
-        <w:rPr>
-          <w:rFonts w:hint="eastAsia"/>
-        </w:rPr>
-        <w:t>。</w:t>
-      </w:r>
-    </w:p>
-    <w:p>
-      <w:pPr>
-        <w:ind w:firstLine="420"/>
-      </w:pPr>
-      <w:r>
-        <w:rPr>
-          <w:rFonts w:hint="eastAsia"/>
-        </w:rPr>
-        <w:t>后台命令（在命令末尾有</w:t>
-      </w:r>
-      <w:r>
-        <w:rPr>
-          <w:rFonts w:hint="eastAsia"/>
-        </w:rPr>
-        <w:t>&amp;</w:t>
-      </w:r>
-      <w:r>
-        <w:rPr>
-          <w:rFonts w:hint="eastAsia"/>
-        </w:rPr>
-        <w:t>符号，如</w:t>
-      </w:r>
-      <w:r>
-        <w:rPr>
-          <w:rFonts w:hint="eastAsia"/>
-        </w:rPr>
-        <w:t>gcc f1.c&amp; )</w:t>
-      </w:r>
-      <w:r>
-        <w:rPr>
-          <w:rFonts w:hint="eastAsia"/>
-        </w:rPr>
-        <w:t>对应后台进程（又称后台作业），后台进程的优先级低于任何交互（前台）进程的优先级。所以，只有当系</w:t>
-      </w:r>
-      <w:r>
-        <w:rPr>
-          <w:rFonts w:hint="eastAsia"/>
-        </w:rPr>
-        <w:lastRenderedPageBreak/>
-        <w:t>统中当前不存在可运行的交互进程时，才调度后台进程运行。后台进程往往按批处理方式调度运行。</w:t>
-      </w:r>
-    </w:p>
-    <w:p>
-      <w:pPr>
-        <w:ind w:firstLine="420"/>
-      </w:pPr>
-    </w:p>
-    <w:p>
-      <w:pPr>
-        <w:pStyle w:val="3"/>
-      </w:pPr>
-      <w:r>
-        <w:rPr>
-          <w:rFonts w:hint="eastAsia"/>
-        </w:rPr>
-        <w:t>调度时机</w:t>
-      </w:r>
-    </w:p>
-    <w:p>
-      <w:pPr>
-        <w:ind w:firstLine="420"/>
-      </w:pPr>
-      <w:r>
-        <w:rPr>
-          <w:rFonts w:hint="eastAsia"/>
-        </w:rPr>
-        <w:t>核心进行进程调度的时机有以下几种情况：</w:t>
-      </w:r>
-    </w:p>
-    <w:p>
-      <w:pPr>
-        <w:ind w:firstLine="420"/>
-      </w:pPr>
-      <w:r>
-        <w:rPr>
-          <w:rFonts w:hint="eastAsia"/>
-        </w:rPr>
-        <w:t>(1)</w:t>
-      </w:r>
-      <w:r>
-        <w:rPr>
-          <w:rFonts w:hint="eastAsia"/>
-        </w:rPr>
-        <w:t>、当前进程调用系统调用</w:t>
-      </w:r>
-      <w:r>
-        <w:rPr>
-          <w:rFonts w:hint="eastAsia"/>
-        </w:rPr>
-        <w:t>nanosleep( )</w:t>
-      </w:r>
-      <w:r>
-        <w:rPr>
-          <w:rFonts w:hint="eastAsia"/>
-        </w:rPr>
-        <w:t>或</w:t>
-      </w:r>
-      <w:r>
-        <w:rPr>
-          <w:rFonts w:hint="eastAsia"/>
-        </w:rPr>
-        <w:t>pause( )</w:t>
-      </w:r>
-      <w:r>
-        <w:rPr>
-          <w:rFonts w:hint="eastAsia"/>
-        </w:rPr>
-        <w:t>使自己进入睡眠状态，主动让出一段时间的</w:t>
-      </w:r>
-      <w:r>
-        <w:rPr>
-          <w:rFonts w:hint="eastAsia"/>
-        </w:rPr>
-        <w:t>CPU</w:t>
-      </w:r>
-      <w:r>
-        <w:rPr>
-          <w:rFonts w:hint="eastAsia"/>
-        </w:rPr>
-        <w:t>使用权；</w:t>
-      </w:r>
-    </w:p>
-    <w:p>
-      <w:pPr>
-        <w:ind w:firstLine="420"/>
-      </w:pPr>
-      <w:r>
-        <w:rPr>
-          <w:rFonts w:hint="eastAsia"/>
-        </w:rPr>
-        <w:t>(2)</w:t>
-      </w:r>
-      <w:r>
-        <w:rPr>
-          <w:rFonts w:hint="eastAsia"/>
-        </w:rPr>
-        <w:t>、进程终止，永久地放弃对</w:t>
-      </w:r>
-      <w:r>
-        <w:rPr>
-          <w:rFonts w:hint="eastAsia"/>
-        </w:rPr>
-        <w:t>CPU</w:t>
-      </w:r>
-      <w:r>
-        <w:rPr>
-          <w:rFonts w:hint="eastAsia"/>
-        </w:rPr>
-        <w:t>的使用；</w:t>
-      </w:r>
-    </w:p>
-    <w:p>
-      <w:pPr>
-        <w:ind w:firstLine="420"/>
-      </w:pPr>
-      <w:r>
-        <w:rPr>
-          <w:rFonts w:hint="eastAsia"/>
-        </w:rPr>
-        <w:t>(3)</w:t>
-      </w:r>
-      <w:r>
-        <w:rPr>
-          <w:rFonts w:hint="eastAsia"/>
-        </w:rPr>
-        <w:t>、在时钟中断处理程序执行过程中，发现当前进程连续运行的时间过长；</w:t>
-      </w:r>
-    </w:p>
-    <w:p>
-      <w:pPr>
-        <w:ind w:firstLine="420"/>
-      </w:pPr>
-      <w:r>
-        <w:rPr>
-          <w:rFonts w:hint="eastAsia"/>
-        </w:rPr>
-        <w:t>(4)</w:t>
-      </w:r>
-      <w:r>
-        <w:rPr>
-          <w:rFonts w:hint="eastAsia"/>
-        </w:rPr>
-        <w:t>、当唤醒一个睡眠进程时，发现被唤醒的进程比当前进程更有资格运行；</w:t>
-      </w:r>
-    </w:p>
-    <w:p>
-      <w:pPr>
-        <w:ind w:firstLine="420"/>
-      </w:pPr>
-      <w:r>
-        <w:rPr>
-          <w:rFonts w:hint="eastAsia"/>
-        </w:rPr>
-        <w:t>(5)</w:t>
-      </w:r>
-      <w:r>
-        <w:rPr>
-          <w:rFonts w:hint="eastAsia"/>
-        </w:rPr>
-        <w:t>、一个进程通过执行系统调用来改变调度策略或降低自身的优先权</w:t>
-      </w:r>
-      <w:r>
-        <w:rPr>
-          <w:rFonts w:hint="eastAsia"/>
-        </w:rPr>
-        <w:t>(</w:t>
-      </w:r>
-      <w:r>
-        <w:rPr>
-          <w:rFonts w:hint="eastAsia"/>
-        </w:rPr>
-        <w:t>如</w:t>
-      </w:r>
-      <w:r>
-        <w:rPr>
-          <w:rFonts w:hint="eastAsia"/>
-        </w:rPr>
-        <w:t>nice</w:t>
-      </w:r>
-      <w:r>
-        <w:rPr>
-          <w:rFonts w:hint="eastAsia"/>
-        </w:rPr>
-        <w:t>命令</w:t>
-      </w:r>
-      <w:r>
-        <w:rPr>
-          <w:rFonts w:hint="eastAsia"/>
-        </w:rPr>
-        <w:t>)</w:t>
-      </w:r>
-      <w:r>
-        <w:rPr>
-          <w:rFonts w:hint="eastAsia"/>
-        </w:rPr>
-        <w:t>，从而引起立即调度。</w:t>
-      </w:r>
-    </w:p>
-    <w:p>
-      <w:pPr>
-        <w:ind w:firstLine="420"/>
-      </w:pPr>
-    </w:p>
-    <w:p>
-      <w:pPr>
-        <w:pStyle w:val="3"/>
-      </w:pPr>
-      <w:r>
-        <w:rPr>
-          <w:rFonts w:hint="eastAsia"/>
-        </w:rPr>
-        <w:t>调度算法</w:t>
-      </w:r>
-    </w:p>
-    <w:p>
-      <w:pPr>
-        <w:ind w:firstLine="420"/>
-      </w:pPr>
-      <w:r>
-        <w:rPr>
-          <w:rFonts w:hint="eastAsia"/>
-        </w:rPr>
-        <w:t>进程调度的算法应该比较简单，以便减少频繁调度时的系统开销。</w:t>
-      </w:r>
-      <w:r>
-        <w:rPr>
-          <w:rFonts w:hint="eastAsia"/>
-          <w:color w:val="FF0000"/>
-        </w:rPr>
-        <w:t>Linux</w:t>
-      </w:r>
-      <w:r>
-        <w:rPr>
-          <w:rFonts w:hint="eastAsia"/>
-          <w:color w:val="FF0000"/>
-        </w:rPr>
-        <w:t>执行进程调度时，首先查找所有在就绪队列中的进程，从中选出优先级最高且在内存的一个进程</w:t>
-      </w:r>
-      <w:r>
-        <w:rPr>
-          <w:rFonts w:hint="eastAsia"/>
-        </w:rPr>
-        <w:t>。如果队列中有实时进程，那么实时进程将优先运行。如果最需要运行的进程不是当前进程，那么当前进程就被挂起，并且保存它的现场所涉及的一切机器状态，包括计数器和</w:t>
-      </w:r>
-      <w:r>
-        <w:rPr>
-          <w:rFonts w:hint="eastAsia"/>
-        </w:rPr>
-        <w:t>CPU</w:t>
-      </w:r>
-      <w:r>
-        <w:rPr>
-          <w:rFonts w:hint="eastAsia"/>
-        </w:rPr>
-        <w:t>寄存器等，然后为选中的进程恢复运行现场。</w:t>
-      </w:r>
-    </w:p>
-    <w:p/>
-    <w:p>
-      <w:pPr>
-        <w:pStyle w:val="2"/>
-      </w:pPr>
-      <w:r>
-        <w:rPr>
-          <w:rFonts w:hint="eastAsia"/>
-        </w:rPr>
-        <w:t>僵尸进程</w:t>
-      </w:r>
-    </w:p>
-    <w:p>
-      <w:pPr>
-        <w:ind w:firstLine="420"/>
-      </w:pPr>
-      <w:r>
-        <w:rPr>
-          <w:rFonts w:hint="eastAsia"/>
-        </w:rPr>
-        <w:t>进程停止后，该进程就会从进程表中移除。但是，有时候有些程序即使执行完了也依然留在进程表中。那么，这些完成了生命周期但却依然留在进程表中的进程，我们称之为“僵尸进程”。</w:t>
-      </w:r>
-    </w:p>
-    <w:p/>
-    <w:p>
-      <w:pPr>
-        <w:pStyle w:val="3"/>
-      </w:pPr>
-      <w:r>
-        <w:rPr>
-          <w:rFonts w:hint="eastAsia"/>
-        </w:rPr>
-        <w:t>产生</w:t>
-      </w:r>
-    </w:p>
-    <w:p>
-      <w:pPr>
-        <w:ind w:firstLine="420"/>
-      </w:pPr>
-      <w:r>
-        <w:rPr>
-          <w:rFonts w:hint="eastAsia"/>
-        </w:rPr>
-        <w:t>当你运行一个程序时，它会产生一个父进程以及很多子进程。所有这些子进程都会消耗内核分配给它们的内存和</w:t>
-      </w:r>
-      <w:r>
-        <w:rPr>
-          <w:rFonts w:hint="eastAsia"/>
-        </w:rPr>
-        <w:t>CPU</w:t>
-      </w:r>
-      <w:r>
-        <w:rPr>
-          <w:rFonts w:hint="eastAsia"/>
-        </w:rPr>
-        <w:t>资源。</w:t>
-      </w:r>
-    </w:p>
-    <w:p>
-      <w:pPr>
-        <w:ind w:firstLine="420"/>
-      </w:pPr>
-      <w:r>
-        <w:rPr>
-          <w:rFonts w:hint="eastAsia"/>
-          <w:color w:val="FF0000"/>
-        </w:rPr>
-        <w:t>这些子进程完成执行后会发送一个</w:t>
-      </w:r>
-      <w:r>
-        <w:rPr>
-          <w:rFonts w:hint="eastAsia"/>
-          <w:color w:val="FF0000"/>
-        </w:rPr>
-        <w:t>exit</w:t>
-      </w:r>
-      <w:r>
-        <w:rPr>
-          <w:rFonts w:hint="eastAsia"/>
-          <w:color w:val="FF0000"/>
-        </w:rPr>
-        <w:t>信号然后死掉</w:t>
-      </w:r>
-      <w:r>
-        <w:rPr>
-          <w:rFonts w:hint="eastAsia"/>
-        </w:rPr>
-        <w:t>。</w:t>
-      </w:r>
-      <w:r>
-        <w:rPr>
-          <w:rFonts w:hint="eastAsia"/>
-          <w:color w:val="FF0000"/>
-        </w:rPr>
-        <w:t>这个</w:t>
-      </w:r>
-      <w:r>
-        <w:rPr>
-          <w:color w:val="FF0000"/>
-        </w:rPr>
-        <w:t>e</w:t>
-      </w:r>
-      <w:r>
-        <w:rPr>
-          <w:rFonts w:hint="eastAsia"/>
-          <w:color w:val="FF0000"/>
-        </w:rPr>
-        <w:t>xit</w:t>
-      </w:r>
-      <w:r>
-        <w:rPr>
-          <w:rFonts w:hint="eastAsia"/>
-          <w:color w:val="FF0000"/>
-        </w:rPr>
-        <w:t>信号需要被</w:t>
-      </w:r>
-      <w:r>
-        <w:rPr>
-          <w:rFonts w:hint="eastAsia"/>
-          <w:color w:val="FF0000"/>
-        </w:rPr>
-        <w:lastRenderedPageBreak/>
-        <w:t>父进程所读取</w:t>
-      </w:r>
-      <w:r>
-        <w:rPr>
-          <w:rFonts w:hint="eastAsia"/>
-        </w:rPr>
-        <w:t>。</w:t>
-      </w:r>
-      <w:r>
-        <w:rPr>
-          <w:rFonts w:hint="eastAsia"/>
-          <w:color w:val="FF0000"/>
-        </w:rPr>
-        <w:t>父进程需要随后调用</w:t>
-      </w:r>
-      <w:r>
-        <w:rPr>
-          <w:rFonts w:hint="eastAsia"/>
-          <w:color w:val="FF0000"/>
-        </w:rPr>
-        <w:t xml:space="preserve"> wait </w:t>
-      </w:r>
-      <w:r>
-        <w:rPr>
-          <w:rFonts w:hint="eastAsia"/>
-          <w:color w:val="FF0000"/>
-        </w:rPr>
-        <w:t>命令来读取子进程的退出状态，并将子进程从进程表中移除</w:t>
-      </w:r>
-      <w:r>
-        <w:rPr>
-          <w:rFonts w:hint="eastAsia"/>
-        </w:rPr>
-        <w:t>。</w:t>
-      </w:r>
-    </w:p>
-    <w:p>
-      <w:pPr>
-        <w:ind w:firstLine="420"/>
-      </w:pPr>
-      <w:r>
-        <w:rPr>
-          <w:rFonts w:hint="eastAsia"/>
-        </w:rPr>
-        <w:t>若父进程正确第读取了子进程的</w:t>
-      </w:r>
-      <w:r>
-        <w:t>e</w:t>
-      </w:r>
-      <w:r>
-        <w:rPr>
-          <w:rFonts w:hint="eastAsia"/>
-        </w:rPr>
-        <w:t>xit</w:t>
-      </w:r>
-      <w:r>
-        <w:rPr>
-          <w:rFonts w:hint="eastAsia"/>
-        </w:rPr>
-        <w:t>信号，则子进程会从进程表中删掉。</w:t>
-      </w:r>
-    </w:p>
-    <w:p>
-      <w:pPr>
-        <w:ind w:firstLine="420"/>
-      </w:pPr>
-      <w:r>
-        <w:rPr>
-          <w:rFonts w:hint="eastAsia"/>
-        </w:rPr>
-        <w:t>但若父进程未能读取到子进程的</w:t>
-      </w:r>
-      <w:r>
-        <w:t>e</w:t>
-      </w:r>
-      <w:r>
-        <w:rPr>
-          <w:rFonts w:hint="eastAsia"/>
-        </w:rPr>
-        <w:t>xit</w:t>
-      </w:r>
-      <w:r>
-        <w:rPr>
-          <w:rFonts w:hint="eastAsia"/>
-        </w:rPr>
-        <w:t>信号，则这个子进程虽然完成执行处于死亡的状态，但也不会从进程表中删掉。</w:t>
-      </w:r>
-    </w:p>
-    <w:p/>
-    <w:p>
-      <w:pPr>
-        <w:pStyle w:val="3"/>
-      </w:pPr>
-      <w:r>
-        <w:rPr>
-          <w:rFonts w:hint="eastAsia"/>
-        </w:rPr>
-        <w:t>危害</w:t>
-      </w:r>
-    </w:p>
-    <w:p>
-      <w:pPr>
-        <w:ind w:firstLine="420"/>
-      </w:pPr>
-      <w:r>
-        <w:rPr>
-          <w:rFonts w:hint="eastAsia"/>
-        </w:rPr>
-        <w:t>由于僵尸进程并不做任何事情，不会使用任何资源也不会影响其它进程，</w:t>
-      </w:r>
-      <w:r>
-        <w:rPr>
-          <w:rFonts w:hint="eastAsia"/>
-        </w:rPr>
-        <w:t xml:space="preserve"> </w:t>
-      </w:r>
-      <w:r>
-        <w:rPr>
-          <w:rFonts w:hint="eastAsia"/>
-        </w:rPr>
-        <w:t>因此存在僵尸进程也没什么坏处。不过由于进程表中的退出状态以及其它一些进程信息也是存储在内存中的，因此存在太多僵尸进程有时也会是一些问题。</w:t>
-      </w:r>
-    </w:p>
-    <w:p>
-      <w:pPr>
-        <w:ind w:firstLine="420"/>
-      </w:pPr>
-      <w:r>
-        <w:rPr>
-          <w:rFonts w:hint="eastAsia"/>
-        </w:rPr>
-        <w:t>你可以想象成这样：</w:t>
-      </w:r>
-    </w:p>
-    <w:p>
-      <w:pPr>
-        <w:ind w:firstLine="420"/>
-      </w:pPr>
-      <w:r>
-        <w:rPr>
-          <w:rFonts w:hint="eastAsia"/>
-        </w:rPr>
-        <w:t>“你是一家建筑公司的老板。你每天根据工人们的工作量来支付工资。</w:t>
-      </w:r>
-      <w:r>
-        <w:rPr>
-          <w:rFonts w:hint="eastAsia"/>
-        </w:rPr>
-        <w:t xml:space="preserve"> </w:t>
-      </w:r>
-      <w:r>
-        <w:rPr>
-          <w:rFonts w:hint="eastAsia"/>
-        </w:rPr>
-        <w:t>有一个工人每天来到施工现场，就坐在那里，</w:t>
-      </w:r>
-      <w:r>
-        <w:rPr>
-          <w:rFonts w:hint="eastAsia"/>
-        </w:rPr>
-        <w:t xml:space="preserve"> </w:t>
-      </w:r>
-      <w:r>
-        <w:rPr>
-          <w:rFonts w:hint="eastAsia"/>
-        </w:rPr>
-        <w:t>你不用付钱，</w:t>
-      </w:r>
-      <w:r>
-        <w:rPr>
-          <w:rFonts w:hint="eastAsia"/>
-        </w:rPr>
-        <w:t xml:space="preserve"> </w:t>
-      </w:r>
-      <w:r>
-        <w:rPr>
-          <w:rFonts w:hint="eastAsia"/>
-        </w:rPr>
-        <w:t>他也不做任何工作。</w:t>
-      </w:r>
-      <w:r>
-        <w:rPr>
-          <w:rFonts w:hint="eastAsia"/>
-        </w:rPr>
-        <w:t xml:space="preserve"> </w:t>
-      </w:r>
-      <w:r>
-        <w:rPr>
-          <w:rFonts w:hint="eastAsia"/>
-        </w:rPr>
-        <w:t>他只是每天都来然后呆坐在那，仅此而已！”</w:t>
-      </w:r>
-    </w:p>
-    <w:p>
-      <w:pPr>
-        <w:ind w:firstLine="420"/>
-      </w:pPr>
-      <w:r>
-        <w:rPr>
-          <w:rFonts w:hint="eastAsia"/>
-        </w:rPr>
-        <w:t>这个工人就是僵尸进程的一个活生生的例子。但是，</w:t>
-      </w:r>
-      <w:r>
-        <w:rPr>
-          <w:rFonts w:hint="eastAsia"/>
-        </w:rPr>
-        <w:t xml:space="preserve"> </w:t>
-      </w:r>
-      <w:r>
-        <w:rPr>
-          <w:rFonts w:hint="eastAsia"/>
-        </w:rPr>
-        <w:t>如果你有很多僵尸工人，</w:t>
-      </w:r>
-      <w:r>
-        <w:rPr>
-          <w:rFonts w:hint="eastAsia"/>
-        </w:rPr>
-        <w:t xml:space="preserve"> </w:t>
-      </w:r>
-      <w:r>
-        <w:rPr>
-          <w:rFonts w:hint="eastAsia"/>
-        </w:rPr>
-        <w:t>你的建设工地就会很拥堵从而让那些正常的工人难以工作。</w:t>
-      </w:r>
-    </w:p>
-    <w:p/>
-    <w:p>
-      <w:pPr>
-        <w:pStyle w:val="3"/>
-      </w:pPr>
-      <w:r>
-        <w:rPr>
-          <w:rFonts w:hint="eastAsia"/>
-        </w:rPr>
-        <w:t>查找</w:t>
-      </w:r>
-    </w:p>
-    <w:p>
-      <w:pPr>
-        <w:ind w:firstLine="420"/>
-      </w:pPr>
-      <w:r>
-        <w:rPr>
-          <w:rFonts w:hint="eastAsia"/>
-        </w:rPr>
-        <w:t>打开终端并输入下面命令</w:t>
-      </w:r>
-      <w:r>
-        <w:rPr>
-          <w:rFonts w:hint="eastAsia"/>
-        </w:rPr>
-        <w:t>:</w:t>
-      </w:r>
-    </w:p>
-    <w:p>
-      <w:pPr>
-        <w:ind w:firstLine="420"/>
-        <w:rPr>
-          <w:color w:val="FF0000"/>
-        </w:rPr>
-      </w:pPr>
-      <w:r>
-        <w:rPr>
-          <w:color w:val="FF0000"/>
-        </w:rPr>
-        <w:t>ps aux | grep Z</w:t>
-      </w:r>
-    </w:p>
-    <w:p>
-      <w:r>
-        <w:t xml:space="preserve"> </w:t>
-      </w:r>
-      <w:r>
-        <w:tab/>
-      </w:r>
-      <w:r>
-        <w:rPr>
-          <w:rFonts w:hint="eastAsia"/>
-        </w:rPr>
-        <w:t>会列出进程表中所有僵尸进程的详细内容。</w:t>
-      </w:r>
-    </w:p>
-    <w:p>
-      <w:pPr>
-        <w:pStyle w:val="3"/>
-      </w:pPr>
-      <w:r>
-        <w:rPr>
-          <w:rFonts w:hint="eastAsia"/>
-        </w:rPr>
-        <w:t>杀死</w:t>
-      </w:r>
-    </w:p>
-    <w:p>
-      <w:pPr>
-        <w:ind w:firstLine="420"/>
-      </w:pPr>
-      <w:r>
-        <w:rPr>
-          <w:rFonts w:hint="eastAsia"/>
-        </w:rPr>
-        <w:t>如何杀掉僵尸进程？</w:t>
-      </w:r>
-    </w:p>
-    <w:p>
-      <w:pPr>
-        <w:ind w:firstLine="420"/>
-      </w:pPr>
-      <w:r>
-        <w:rPr>
-          <w:rFonts w:hint="eastAsia"/>
-        </w:rPr>
-        <w:t>正常情况下我们可以用</w:t>
-      </w:r>
-      <w:r>
-        <w:rPr>
-          <w:rFonts w:hint="eastAsia"/>
-        </w:rPr>
-        <w:t xml:space="preserve"> SIGKILL </w:t>
-      </w:r>
-      <w:r>
-        <w:rPr>
-          <w:rFonts w:hint="eastAsia"/>
-        </w:rPr>
-        <w:t>信号来杀死进程，但是僵尸进程已经死了，</w:t>
-      </w:r>
-      <w:r>
-        <w:rPr>
-          <w:rFonts w:hint="eastAsia"/>
-        </w:rPr>
-        <w:t xml:space="preserve"> </w:t>
-      </w:r>
-      <w:r>
-        <w:rPr>
-          <w:rFonts w:hint="eastAsia"/>
-        </w:rPr>
-        <w:t>你不能杀死已经死掉的东西。</w:t>
-      </w:r>
-      <w:r>
-        <w:rPr>
-          <w:rFonts w:hint="eastAsia"/>
-        </w:rPr>
-        <w:t xml:space="preserve"> </w:t>
-      </w:r>
-      <w:r>
-        <w:rPr>
-          <w:rFonts w:hint="eastAsia"/>
-        </w:rPr>
-        <w:t>因此你需要输入的命令应该是</w:t>
-      </w:r>
-    </w:p>
-    <w:p>
-      <w:pPr>
-        <w:ind w:firstLine="420"/>
-        <w:rPr>
-          <w:color w:val="FF0000"/>
-        </w:rPr>
-      </w:pPr>
-      <w:r>
-        <w:rPr>
-          <w:color w:val="FF0000"/>
-        </w:rPr>
-        <w:t>kill -s SIGCHLD pid</w:t>
-      </w:r>
-    </w:p>
-    <w:p>
-      <w:r>
-        <w:t xml:space="preserve"> </w:t>
-      </w:r>
-      <w:r>
-        <w:tab/>
-      </w:r>
-      <w:r>
-        <w:rPr>
-          <w:rFonts w:hint="eastAsia"/>
-        </w:rPr>
-        <w:t>将这里的</w:t>
-      </w:r>
-      <w:r>
-        <w:rPr>
-          <w:rFonts w:hint="eastAsia"/>
-        </w:rPr>
-        <w:t xml:space="preserve"> pid </w:t>
-      </w:r>
-      <w:r>
-        <w:rPr>
-          <w:rFonts w:hint="eastAsia"/>
-        </w:rPr>
-        <w:t>替换成父进程的进程</w:t>
-      </w:r>
-      <w:r>
-        <w:rPr>
-          <w:rFonts w:hint="eastAsia"/>
-        </w:rPr>
-        <w:t xml:space="preserve"> id</w:t>
-      </w:r>
-      <w:r>
-        <w:rPr>
-          <w:rFonts w:hint="eastAsia"/>
-        </w:rPr>
-        <w:t>，这样父进程就会删除所有以及完成并死掉的子进程了。</w:t>
-      </w:r>
-    </w:p>
-    <w:p>
-      <w:pPr>
-        <w:ind w:firstLine="420"/>
-      </w:pPr>
-      <w:r>
-        <w:rPr>
-          <w:rFonts w:hint="eastAsia"/>
-        </w:rPr>
-        <w:t>你可以把它想象成：</w:t>
-      </w:r>
-    </w:p>
-    <w:p>
-      <w:pPr>
-        <w:ind w:firstLine="420"/>
-      </w:pPr>
-      <w:r>
-        <w:rPr>
-          <w:rFonts w:hint="eastAsia"/>
-        </w:rPr>
-        <w:lastRenderedPageBreak/>
-        <w:t>“你在道路中间发现一具尸体，于是你联系了死者的家属，随后他们就会将尸体带离道路了。”</w:t>
-      </w:r>
-    </w:p>
-    <w:p>
-      <w:pPr>
-        <w:ind w:firstLine="420"/>
-      </w:pPr>
-      <w:r>
-        <w:rPr>
-          <w:rFonts w:hint="eastAsia"/>
-        </w:rPr>
-        <w:t>不过许多程序写的不是那么好，无法删掉这些子僵尸（否则你一开始也见不到这些僵尸了）。</w:t>
-      </w:r>
-      <w:r>
-        <w:rPr>
-          <w:rFonts w:hint="eastAsia"/>
-        </w:rPr>
-        <w:t xml:space="preserve"> </w:t>
-      </w:r>
-      <w:r>
-        <w:rPr>
-          <w:rFonts w:hint="eastAsia"/>
-        </w:rPr>
-        <w:t>因此确保删除子僵尸的唯一方法就是杀掉它们的父进程。</w:t>
-      </w:r>
-    </w:p>
-    <w:p>
-      <w:pPr>
-        <w:pStyle w:val="1"/>
-      </w:pPr>
-      <w:r>
-        <w:rPr>
-          <w:rFonts w:hint="eastAsia"/>
-        </w:rPr>
-        <w:t>线程</w:t>
-      </w:r>
-    </w:p>
-    <w:p>
-      <w:pPr>
-        <w:pStyle w:val="2"/>
-      </w:pPr>
-      <w:r>
-        <w:rPr>
-          <w:rFonts w:hint="eastAsia"/>
-        </w:rPr>
-        <w:t>概述</w:t>
-      </w:r>
-    </w:p>
-    <w:p>
-      <w:pPr>
-        <w:ind w:firstLine="420"/>
-      </w:pPr>
-      <w:r>
-        <w:rPr>
-          <w:rFonts w:hint="eastAsia"/>
-        </w:rPr>
-        <w:t>线程，有时也被称为轻量级进程，是</w:t>
-      </w:r>
-      <w:r>
-        <w:rPr>
-          <w:rFonts w:hint="eastAsia"/>
-          <w:color w:val="FF0000"/>
-        </w:rPr>
-        <w:t>程序执行流的最小单元</w:t>
-      </w:r>
-      <w:r>
-        <w:rPr>
-          <w:rFonts w:hint="eastAsia"/>
-        </w:rPr>
-        <w:t>，是进程中的一个实体，是被系统独立调度和分派的基本单位。与进程不同，线程与资源分配无关，线程自己不拥有系统资源，它属于某一个进程，并与进程内的其他线程一起共享进程的资源。线程只由相关堆栈（系统栈或用户栈）寄存器和线程控制表</w:t>
-      </w:r>
-      <w:r>
-        <w:rPr>
-          <w:rFonts w:hint="eastAsia"/>
-        </w:rPr>
-        <w:t>TCB</w:t>
-      </w:r>
-      <w:r>
-        <w:rPr>
-          <w:rFonts w:hint="eastAsia"/>
-        </w:rPr>
-        <w:t>组成。</w:t>
-      </w:r>
-    </w:p>
-    <w:p>
-      <w:pPr>
-        <w:ind w:firstLine="420"/>
-      </w:pPr>
-    </w:p>
-    <w:p>
-      <w:pPr>
-        <w:ind w:firstLine="420"/>
-      </w:pPr>
-      <w:r>
-        <w:rPr>
-          <w:rFonts w:hint="eastAsia"/>
-        </w:rPr>
-        <w:t>在许多类</w:t>
-      </w:r>
-      <w:r>
-        <w:rPr>
-          <w:rFonts w:hint="eastAsia"/>
-        </w:rPr>
-        <w:t>Unix</w:t>
-      </w:r>
-      <w:r>
-        <w:rPr>
-          <w:rFonts w:hint="eastAsia"/>
-        </w:rPr>
-        <w:t>系统中，如</w:t>
-      </w:r>
-      <w:r>
-        <w:rPr>
-          <w:rFonts w:hint="eastAsia"/>
-        </w:rPr>
-        <w:t>Linux</w:t>
-      </w:r>
-      <w:r>
-        <w:rPr>
-          <w:rFonts w:hint="eastAsia"/>
-        </w:rPr>
-        <w:t>、</w:t>
-      </w:r>
-      <w:r>
-        <w:rPr>
-          <w:rFonts w:hint="eastAsia"/>
-        </w:rPr>
-        <w:t>FreeBSD</w:t>
-      </w:r>
-      <w:r>
-        <w:rPr>
-          <w:rFonts w:hint="eastAsia"/>
-        </w:rPr>
-        <w:t>、</w:t>
-      </w:r>
-      <w:r>
-        <w:rPr>
-          <w:rFonts w:hint="eastAsia"/>
-        </w:rPr>
-        <w:t>Solaris</w:t>
-      </w:r>
-      <w:r>
-        <w:rPr>
-          <w:rFonts w:hint="eastAsia"/>
-        </w:rPr>
-        <w:t>等，进程一直都是操作系统内核调用的最小单位，也都采用多进程模型。后来引入了线程概念，有以下两种概念的线程：</w:t>
-      </w:r>
-    </w:p>
-    <w:p>
-      <w:pPr>
-        <w:pStyle w:val="2"/>
-      </w:pPr>
-      <w:r>
-        <w:rPr>
-          <w:rFonts w:hint="eastAsia"/>
-        </w:rPr>
-        <w:t>用户级线程</w:t>
-      </w:r>
-    </w:p>
-    <w:p>
-      <w:pPr>
-        <w:ind w:firstLine="420"/>
-      </w:pPr>
-      <w:r>
-        <w:rPr>
-          <w:rFonts w:hint="eastAsia"/>
-        </w:rPr>
-        <w:t>用户级线程</w:t>
-      </w:r>
-      <w:r>
-        <w:rPr>
-          <w:rFonts w:hint="eastAsia"/>
-        </w:rPr>
-        <w:t>(User-Level Thread</w:t>
-      </w:r>
-      <w:r>
-        <w:rPr>
-          <w:rFonts w:hint="eastAsia"/>
-        </w:rPr>
-        <w:t>，</w:t>
-      </w:r>
-      <w:r>
-        <w:rPr>
-          <w:rFonts w:hint="eastAsia"/>
-        </w:rPr>
-        <w:t>ULT)</w:t>
-      </w:r>
-      <w:r>
-        <w:rPr>
-          <w:rFonts w:hint="eastAsia"/>
-        </w:rPr>
-        <w:t>。由应用进程利用线程库创建和管理，不在内核中实现线程，只在用户态中模拟出多线程，不依赖于核心，操作系统内核完全不知道多线程的存在。</w:t>
-      </w:r>
-    </w:p>
-    <w:p>
-      <w:pPr>
-        <w:pStyle w:val="2"/>
-      </w:pPr>
-      <w:r>
-        <w:rPr>
-          <w:rFonts w:hint="eastAsia"/>
-        </w:rPr>
-        <w:t>内核线线程</w:t>
-      </w:r>
-    </w:p>
-    <w:p>
-      <w:pPr>
-        <w:ind w:firstLine="420"/>
-      </w:pPr>
-      <w:r>
-        <w:rPr>
-          <w:rFonts w:hint="eastAsia"/>
-        </w:rPr>
-        <w:t>内核线线程</w:t>
-      </w:r>
-      <w:r>
-        <w:rPr>
-          <w:rFonts w:hint="eastAsia"/>
-        </w:rPr>
-        <w:t>(Kernel-Level Thread</w:t>
-      </w:r>
-      <w:r>
-        <w:rPr>
-          <w:rFonts w:hint="eastAsia"/>
-        </w:rPr>
-        <w:t>，</w:t>
-      </w:r>
-      <w:r>
-        <w:rPr>
-          <w:rFonts w:hint="eastAsia"/>
-        </w:rPr>
-        <w:t>KLT)</w:t>
-      </w:r>
-      <w:r>
-        <w:rPr>
-          <w:rFonts w:hint="eastAsia"/>
-        </w:rPr>
-        <w:t>，又称为内核支持的线程或轻量级进程。是在核心空间实现的，内核为每个线程在核心空间中设置了一个线程控制块，用来登记该线程的线程标识符、值、状态、优先级等信息，所有对线程的操作，如创建、撤销和切换都是通过系统功能调用由内核中的相应处理完成，内核维护进程及线程的上下文切换以及线程切换，类系统中一般通过修改进程的实现方式来实现，可以使用不完全的进程创建方式创建共享数据空间的进程，</w:t>
-      </w:r>
-      <w:r>
-        <w:rPr>
-          <w:rFonts w:hint="eastAsia"/>
-          <w:color w:val="FF0000"/>
-        </w:rPr>
-        <w:t>在</w:t>
-      </w:r>
-      <w:r>
-        <w:rPr>
-          <w:rFonts w:hint="eastAsia"/>
-          <w:color w:val="FF0000"/>
-        </w:rPr>
-        <w:t xml:space="preserve"> Linux</w:t>
-      </w:r>
-      <w:r>
-        <w:rPr>
-          <w:rFonts w:hint="eastAsia"/>
-          <w:color w:val="FF0000"/>
-        </w:rPr>
-        <w:t>下这种系统调用为</w:t>
-      </w:r>
-      <w:r>
-        <w:rPr>
-          <w:rFonts w:hint="eastAsia"/>
-          <w:color w:val="FF0000"/>
-        </w:rPr>
-        <w:t>clone()</w:t>
-      </w:r>
-      <w:r>
-        <w:rPr>
-          <w:rFonts w:hint="eastAsia"/>
-          <w:color w:val="FF0000"/>
-        </w:rPr>
-        <w:t>，而在</w:t>
-      </w:r>
-      <w:r>
-        <w:rPr>
-          <w:rFonts w:hint="eastAsia"/>
-          <w:color w:val="FF0000"/>
-        </w:rPr>
-        <w:t>FreeBSD</w:t>
-      </w:r>
-      <w:r>
-        <w:rPr>
-          <w:rFonts w:hint="eastAsia"/>
-          <w:color w:val="FF0000"/>
-        </w:rPr>
-        <w:t>下它为</w:t>
-      </w:r>
-      <w:r>
-        <w:rPr>
-          <w:rFonts w:hint="eastAsia"/>
-          <w:color w:val="FF0000"/>
-        </w:rPr>
-        <w:t>rfork()</w:t>
-      </w:r>
-      <w:r>
-        <w:rPr>
-          <w:rFonts w:hint="eastAsia"/>
-        </w:rPr>
-        <w:t>。</w:t>
-      </w:r>
-    </w:p>
-    <w:p/>
-    <w:p>
-      <w:pPr>
-        <w:pStyle w:val="1"/>
-      </w:pPr>
-      <w:r>
-        <w:rPr>
-          <w:rFonts w:hint="eastAsia"/>
-        </w:rPr>
-        <w:lastRenderedPageBreak/>
-        <w:t>联系</w:t>
-      </w:r>
-    </w:p>
-    <w:p>
-      <w:pPr>
-        <w:ind w:firstLine="420"/>
-      </w:pPr>
-      <w:r>
-        <w:rPr>
-          <w:rFonts w:hint="eastAsia"/>
-        </w:rPr>
-        <w:t>通常在一个进程中可以包含若干个线程，它们可以利用进程所拥有的资源。但是，一个线程只属于一个进程。进程间相互独立，同一进程的各线程间共享。某进程内的线程在其它进程不可见。而且需要注意的是，线程不是一个可执行的实体。</w:t>
-      </w:r>
-    </w:p>
-    <w:p/>
-    <w:p>
-      <w:pPr>
-        <w:pStyle w:val="1"/>
-      </w:pPr>
-      <w:r>
-        <w:rPr>
-          <w:rFonts w:hint="eastAsia"/>
-        </w:rPr>
-        <w:t>区别</w:t>
-      </w:r>
-    </w:p>
-    <w:p>
-      <w:pPr>
-        <w:ind w:firstLine="420"/>
-      </w:pPr>
-      <w:r>
-        <w:rPr>
-          <w:rFonts w:hint="eastAsia"/>
-        </w:rPr>
-        <w:t>进行和线程之间的差异可以从下面几个方面来阐述：</w:t>
-      </w:r>
-    </w:p>
-    <w:p>
-      <w:pPr>
-        <w:ind w:firstLine="420"/>
-      </w:pPr>
-      <w:r>
-        <w:rPr>
-          <w:rFonts w:hint="eastAsia"/>
-        </w:rPr>
-        <w:t>调度</w:t>
-      </w:r>
-      <w:r>
-        <w:rPr>
-          <w:rFonts w:hint="eastAsia"/>
-        </w:rPr>
-        <w:t xml:space="preserve"> </w:t>
-      </w:r>
-      <w:r>
-        <w:rPr>
-          <w:rFonts w:hint="eastAsia"/>
-        </w:rPr>
-        <w:t>：在引入线程的操作系统中，线程是调度和分配的基本单位</w:t>
-      </w:r>
-      <w:r>
-        <w:rPr>
-          <w:rFonts w:hint="eastAsia"/>
-        </w:rPr>
-        <w:t xml:space="preserve"> </w:t>
-      </w:r>
-      <w:r>
-        <w:rPr>
-          <w:rFonts w:hint="eastAsia"/>
-        </w:rPr>
-        <w:t>，进程是资源拥有的基本单位</w:t>
-      </w:r>
-      <w:r>
-        <w:rPr>
-          <w:rFonts w:hint="eastAsia"/>
-        </w:rPr>
-        <w:t xml:space="preserve"> </w:t>
-      </w:r>
-      <w:r>
-        <w:rPr>
-          <w:rFonts w:hint="eastAsia"/>
-        </w:rPr>
-        <w:t>。把传统进程的两个属性分开，线程便能轻装运行，从而可</w:t>
-      </w:r>
-      <w:r>
-        <w:rPr>
-          <w:rFonts w:hint="eastAsia"/>
-        </w:rPr>
-        <w:t xml:space="preserve"> </w:t>
-      </w:r>
-      <w:r>
-        <w:rPr>
-          <w:rFonts w:hint="eastAsia"/>
-        </w:rPr>
-        <w:t>显著地提高系统的并发程度</w:t>
-      </w:r>
-      <w:r>
-        <w:rPr>
-          <w:rFonts w:hint="eastAsia"/>
-        </w:rPr>
-        <w:t xml:space="preserve"> </w:t>
-      </w:r>
-      <w:r>
-        <w:rPr>
-          <w:rFonts w:hint="eastAsia"/>
-        </w:rPr>
-        <w:t>。在同一进程中，线程的切换不会引起进程的切换；在由一个进程中的线程切换到另一个进程中的线程时，才会引起进程的切换。</w:t>
-      </w:r>
-    </w:p>
-    <w:p/>
-    <w:p>
-      <w:pPr>
-        <w:ind w:firstLine="420"/>
-      </w:pPr>
-      <w:r>
-        <w:rPr>
-          <w:rFonts w:hint="eastAsia"/>
-        </w:rPr>
-        <w:t>并发性</w:t>
-      </w:r>
-      <w:r>
-        <w:rPr>
-          <w:rFonts w:hint="eastAsia"/>
-        </w:rPr>
-        <w:t xml:space="preserve"> </w:t>
-      </w:r>
-      <w:r>
-        <w:rPr>
-          <w:rFonts w:hint="eastAsia"/>
-        </w:rPr>
-        <w:t>：在引入线程的操作系统中，不仅进程之间可以并发执行，而且在一个进程中的多个线程之间亦可并发执行，因而使操作系统具有更好的并发性，从而能</w:t>
-      </w:r>
-      <w:r>
-        <w:rPr>
-          <w:rFonts w:hint="eastAsia"/>
-        </w:rPr>
-        <w:t xml:space="preserve"> </w:t>
-      </w:r>
-      <w:r>
-        <w:rPr>
-          <w:rFonts w:hint="eastAsia"/>
-        </w:rPr>
-        <w:t>更有效地使用系统资源和提高系统吞吐量。</w:t>
-      </w:r>
-    </w:p>
-    <w:p/>
-    <w:p>
-      <w:pPr>
-        <w:ind w:firstLine="420"/>
-      </w:pPr>
-      <w:r>
-        <w:rPr>
-          <w:rFonts w:hint="eastAsia"/>
-        </w:rPr>
-        <w:t>拥有资源</w:t>
-      </w:r>
-      <w:r>
-        <w:rPr>
-          <w:rFonts w:hint="eastAsia"/>
-        </w:rPr>
-        <w:t xml:space="preserve"> </w:t>
-      </w:r>
-      <w:r>
-        <w:rPr>
-          <w:rFonts w:hint="eastAsia"/>
-        </w:rPr>
-        <w:t>：不论是传统的操作系统，还是设有线程的操作系统，进程都是拥有资源的一个独立</w:t>
-      </w:r>
-      <w:r>
-        <w:rPr>
-          <w:rFonts w:hint="eastAsia"/>
-        </w:rPr>
-        <w:t xml:space="preserve"> </w:t>
-      </w:r>
-      <w:r>
-        <w:rPr>
-          <w:rFonts w:hint="eastAsia"/>
-        </w:rPr>
-        <w:t>单位，它可以拥有自己的资源。一般地说，线程自己不拥有系统资源（只有一些必不可少的资源，但它可以访问其隶属进程的资源。</w:t>
-      </w:r>
-    </w:p>
-    <w:p/>
-    <w:p>
-      <w:pPr>
-        <w:ind w:firstLine="420"/>
-      </w:pPr>
-      <w:r>
-        <w:rPr>
-          <w:rFonts w:hint="eastAsia"/>
-        </w:rPr>
-        <w:t>系统开销：由于在创建或撤消进程时，系统都要为之分配或回收资源，因此，操作系统所付出的开销将显著地大于在创建或撤消线程时的开销。进程切换的开销也远大于线程切换的开销。</w:t>
-      </w:r>
-    </w:p>
-    <w:p/>
-    <w:p>
-      <w:pPr>
-        <w:ind w:firstLine="420"/>
-      </w:pPr>
-      <w:r>
-        <w:rPr>
-          <w:rFonts w:hint="eastAsia"/>
-        </w:rPr>
-        <w:t>通信：</w:t>
-      </w:r>
-      <w:r>
-        <w:rPr>
-          <w:rFonts w:hint="eastAsia"/>
-          <w:color w:val="FF0000"/>
-        </w:rPr>
-        <w:t>进程间通信</w:t>
-      </w:r>
-      <w:r>
-        <w:rPr>
-          <w:rFonts w:hint="eastAsia"/>
-          <w:color w:val="FF0000"/>
-        </w:rPr>
-        <w:t>IPC</w:t>
-      </w:r>
-      <w:r>
-        <w:rPr>
-          <w:rFonts w:hint="eastAsia"/>
-          <w:color w:val="FF0000"/>
-        </w:rPr>
-        <w:t>，线程间可以直接读写进程数据段（如全局变量）来进行通信——需要进程同步和互斥手段的辅助</w:t>
-      </w:r>
-      <w:r>
-        <w:rPr>
-          <w:rFonts w:hint="eastAsia"/>
-        </w:rPr>
-        <w:t>，以保证数据的一致性，因此共享简单。但是线程的数据同步要比进程略复杂。</w:t>
-      </w:r>
-    </w:p>
-    <w:p/>
-    <w:p>
-      <w:pPr>
-        <w:pStyle w:val="1"/>
-      </w:pPr>
-      <w:r>
-        <w:rPr>
-          <w:rFonts w:hint="eastAsia"/>
-        </w:rPr>
-        <w:lastRenderedPageBreak/>
-        <w:t>选择</w:t>
-      </w:r>
-    </w:p>
-    <w:p>
-      <w:pPr>
-        <w:ind w:firstLine="420"/>
-      </w:pPr>
-      <w:r>
-        <w:rPr>
-          <w:rFonts w:hint="eastAsia"/>
-          <w:color w:val="FF0000"/>
-        </w:rPr>
-        <w:t>需要频繁创建销毁的优先使用线程</w:t>
-      </w:r>
-      <w:r>
-        <w:rPr>
-          <w:rFonts w:hint="eastAsia"/>
-        </w:rPr>
-        <w:t>;</w:t>
-      </w:r>
-      <w:r>
-        <w:rPr>
-          <w:rFonts w:hint="eastAsia"/>
-        </w:rPr>
-        <w:t>因为对进程来说创建和销毁一个进程代价是很大的。</w:t>
-      </w:r>
-    </w:p>
-    <w:p>
-      <w:pPr>
-        <w:ind w:firstLine="420"/>
-      </w:pPr>
-      <w:r>
-        <w:rPr>
-          <w:rFonts w:hint="eastAsia"/>
-          <w:color w:val="FF0000"/>
-        </w:rPr>
-        <w:t>线程的切换速度快</w:t>
-      </w:r>
-      <w:r>
-        <w:rPr>
-          <w:rFonts w:hint="eastAsia"/>
-        </w:rPr>
-        <w:t>，所以在需要大量计算，切换频繁时用线程，还有耗时的操作使用线程可提高应用程序的响应</w:t>
-      </w:r>
-    </w:p>
-    <w:p>
-      <w:pPr>
-        <w:ind w:firstLine="420"/>
-      </w:pPr>
-      <w:r>
-        <w:rPr>
-          <w:rFonts w:hint="eastAsia"/>
-        </w:rPr>
-        <w:t>因为对</w:t>
-      </w:r>
-      <w:r>
-        <w:rPr>
-          <w:rFonts w:hint="eastAsia"/>
-        </w:rPr>
-        <w:t>CPU</w:t>
-      </w:r>
-      <w:r>
-        <w:rPr>
-          <w:rFonts w:hint="eastAsia"/>
-        </w:rPr>
-        <w:t>系统的效率使用上线程更占优，所以可能要发展到多机分布的用进程，多核分布用线程</w:t>
-      </w:r>
-      <w:r>
-        <w:rPr>
-          <w:rFonts w:hint="eastAsia"/>
-        </w:rPr>
-        <w:t>;</w:t>
-      </w:r>
-    </w:p>
-    <w:p>
-      <w:pPr>
-        <w:ind w:firstLine="420"/>
-      </w:pPr>
-      <w:r>
-        <w:rPr>
-          <w:rFonts w:hint="eastAsia"/>
-          <w:color w:val="FF0000"/>
-        </w:rPr>
-        <w:t>并行操作时使用线程</w:t>
-      </w:r>
-      <w:r>
-        <w:rPr>
-          <w:rFonts w:hint="eastAsia"/>
-        </w:rPr>
-        <w:t>，如</w:t>
-      </w:r>
-      <w:r>
-        <w:rPr>
-          <w:rFonts w:hint="eastAsia"/>
-        </w:rPr>
-        <w:t xml:space="preserve">C/S </w:t>
-      </w:r>
-      <w:r>
-        <w:rPr>
-          <w:rFonts w:hint="eastAsia"/>
-        </w:rPr>
-        <w:t>的服务器端并发线程响应用户的请求</w:t>
-      </w:r>
-      <w:r>
-        <w:rPr>
-          <w:rFonts w:hint="eastAsia"/>
-        </w:rPr>
-        <w:t>;</w:t>
-      </w:r>
-    </w:p>
-    <w:p>
-      <w:pPr>
-        <w:ind w:firstLine="420"/>
-      </w:pPr>
-      <w:r>
-        <w:rPr>
-          <w:rFonts w:hint="eastAsia"/>
-          <w:color w:val="FF0000"/>
-        </w:rPr>
-        <w:t>需要更稳定安全时，适合选择进程</w:t>
-      </w:r>
-      <w:r>
-        <w:rPr>
-          <w:rFonts w:hint="eastAsia"/>
-          <w:color w:val="FF0000"/>
-        </w:rPr>
-        <w:t>;</w:t>
-      </w:r>
-      <w:r>
-        <w:rPr>
-          <w:rFonts w:hint="eastAsia"/>
-          <w:color w:val="FF0000"/>
-        </w:rPr>
-        <w:t>需要速度时，选择线程更好</w:t>
-      </w:r>
-      <w:r>
-        <w:rPr>
-          <w:rFonts w:hint="eastAsia"/>
-        </w:rPr>
-        <w:t>。</w:t>
-      </w:r>
-    </w:p>
-    <w:p>
-      <w:pPr>
-        <w:pStyle w:val="1"/>
-      </w:pPr>
-      <w:r>
-        <w:rPr>
-          <w:rFonts w:hint="eastAsia"/>
-        </w:rPr>
-        <w:t>总结</w:t>
-      </w:r>
-    </w:p>
-    <w:p>
-      <w:pPr>
-        <w:ind w:firstLine="420"/>
-      </w:pPr>
-      <w:r>
-        <w:rPr>
-          <w:rFonts w:hint="eastAsia"/>
-        </w:rPr>
-        <w:t>从上面的分析可以看到，似乎线程有很多优势，比如，数据共享效率高，可应对并发操作，有效利用等待时间等等，但是多线程的编程比多进程要复杂，同时，多进程的可靠性较好，因为进程间不会相互影响。实际情况还是需要自己分析拿捏的。但是一般来说，</w:t>
-      </w:r>
-      <w:r>
-        <w:rPr>
-          <w:rFonts w:hint="eastAsia"/>
-          <w:color w:val="FF0000"/>
-        </w:rPr>
-        <w:t>实际应用中常常采用“进程</w:t>
-      </w:r>
-      <w:r>
-        <w:rPr>
-          <w:rFonts w:hint="eastAsia"/>
-          <w:color w:val="FF0000"/>
-        </w:rPr>
-        <w:t>+</w:t>
-      </w:r>
-      <w:r>
-        <w:rPr>
-          <w:rFonts w:hint="eastAsia"/>
-          <w:color w:val="FF0000"/>
-        </w:rPr>
-        <w:t>线程”结合的方式，而不是非此即彼</w:t>
-      </w:r>
-      <w:r>
-        <w:rPr>
-          <w:rFonts w:hint="eastAsia"/>
-        </w:rPr>
-        <w:t>，因为它们两者没有绝对的好与不好，而是适合于不同场景。</w:t>
-      </w:r>
-    </w:p>
-    <w:p>
-      <w:pPr>
-        <w:ind w:firstLine="420"/>
-      </w:pPr>
-    </w:p>
-    <w:p>
-      <w:pPr>
-        <w:ind w:firstLine="420"/>
-      </w:pPr>
-    </w:p>
-    <w:p>
-      <w:pPr>
-        <w:ind w:firstLine="420"/>
-      </w:pPr>
-      <w:r>
-        <w:rPr>
-          <w:rFonts w:hint="eastAsia"/>
-        </w:rPr>
-        <w:t xml:space="preserve">4.1  </w:t>
-      </w:r>
-      <w:r>
-        <w:rPr>
-          <w:rFonts w:hint="eastAsia"/>
-        </w:rPr>
-        <w:t>用户模式</w:t>
-      </w:r>
-      <w:r>
-        <w:rPr>
-          <w:rFonts w:hint="eastAsia"/>
-        </w:rPr>
-        <w:t>+</w:t>
-      </w:r>
-      <w:r>
-        <w:rPr>
-          <w:rFonts w:hint="eastAsia"/>
-        </w:rPr>
-        <w:t>内核模式</w:t>
-      </w:r>
-    </w:p>
-    <w:p>
-      <w:pPr>
-        <w:ind w:firstLine="420"/>
-      </w:pPr>
-    </w:p>
-    <w:p>
-      <w:pPr>
-        <w:ind w:firstLine="420"/>
-      </w:pPr>
-      <w:r>
-        <w:rPr>
-          <w:rFonts w:hint="eastAsia"/>
-        </w:rPr>
-        <w:t>一般说来，一个进程在</w:t>
-      </w:r>
-      <w:r>
-        <w:rPr>
-          <w:rFonts w:hint="eastAsia"/>
-        </w:rPr>
-        <w:t>CPU</w:t>
-      </w:r>
-      <w:r>
-        <w:rPr>
-          <w:rFonts w:hint="eastAsia"/>
-        </w:rPr>
-        <w:t>上运行可以有两种运行模式，既可在用户模式下运行，又可在内核模式下运行（即进程分别工作在用户态和内核态，在内核态工作仍旧是这个进程，除非进行了进程的切换）。通常操作系统把虚拟地址空间划分为用户空间和内核空间，例如</w:t>
-      </w:r>
-      <w:r>
-        <w:rPr>
-          <w:rFonts w:hint="eastAsia"/>
-        </w:rPr>
-        <w:t>x86</w:t>
-      </w:r>
-      <w:r>
-        <w:rPr>
-          <w:rFonts w:hint="eastAsia"/>
-        </w:rPr>
-        <w:t>平台的</w:t>
-      </w:r>
-      <w:r>
-        <w:rPr>
-          <w:rFonts w:hint="eastAsia"/>
-        </w:rPr>
-        <w:t>Linux</w:t>
-      </w:r>
-      <w:r>
-        <w:rPr>
-          <w:rFonts w:hint="eastAsia"/>
-        </w:rPr>
         <w:t>系统虚拟地址空间是</w:t>
       </w:r>
       <w:r>
@@ -5171,14 +5219,7 @@
         <w:rPr>
           <w:rFonts w:hint="eastAsia"/>
         </w:rPr>
-        <w:t>在产生中断或异常时不仅会跳转到中断或异常服务城西，还会自动切换模式，从用户模式切换到特权模式，因此从中断或异常程序可以跳转到</w:t>
-      </w:r>
-      <w:r>
-        <w:rPr>
-          <w:rFonts w:hint="eastAsia"/>
-        </w:rPr>
-        <w:lastRenderedPageBreak/>
-        <w:t>内核代码中执行。事实上，整个内核就是由各种中断和异常处理程序组成的。即，正常情况下处理器在用户模式执行用户程序，在中断或异常情况下处理器切换到特权模式执行内核程序，处理完中断或异常之后再返回用户模式继续执行用户程序，例如，用户进程</w:t>
+        <w:t>在产生中断或异常时不仅会跳转到中断或异常服务城西，还会自动切换模式，从用户模式切换到特权模式，因此从中断或异常程序可以跳转到内核代码中执行。事实上，整个内核就是由各种中断和异常处理程序组成的。即，正常情况下处理器在用户模式执行用户程序，在中断或异常情况下处理器切换到特权模式执行内核程序，处理完中断或异常之后再返回用户模式继续执行用户程序，例如，用户进程</w:t>
       </w:r>
       <w:r>
         <w:rPr>

--- a/Linux系统/进程与线程/进程与线程.docx
+++ b/Linux系统/进程与线程/进程与线程.docx
@@ -1485,11 +1485,6 @@
       </w:r>
     </w:p>
     <w:p>
-      <w:pPr>
-        <w:rPr>
-          <w:rFonts w:hint="eastAsia"/>
-        </w:rPr>
-      </w:pPr>
       <w:r>
         <w:tab/>
       </w:r>
@@ -1502,288 +1497,18 @@
     </w:p>
     <w:p>
       <w:pPr>
-        <w:pStyle w:val="5"/>
-      </w:pPr>
-      <w:r>
-        <w:rPr>
-          <w:rFonts w:hint="eastAsia"/>
-        </w:rPr>
-        <w:t>终止函数</w:t>
-      </w:r>
-    </w:p>
-    <w:p>
-      <w:pPr>
-        <w:pStyle w:val="5"/>
-      </w:pPr>
-      <w:r>
-        <w:rPr>
-          <w:rFonts w:hint="eastAsia"/>
-        </w:rPr>
-        <w:t>出口状态</w:t>
-      </w:r>
-    </w:p>
-    <w:p>
-      <w:r>
-        <w:tab/>
-      </w:r>
-      <w:r>
-        <w:rPr>
-          <w:rFonts w:hint="eastAsia"/>
-        </w:rPr>
-        <w:t>有两种方式：</w:t>
-      </w:r>
-      <w:r>
-        <w:rPr>
-          <w:rFonts w:hint="eastAsia"/>
-        </w:rPr>
-        <w:t>exit</w:t>
-      </w:r>
-      <w:r>
-        <w:t>(0)</w:t>
-      </w:r>
-      <w:r>
-        <w:rPr>
-          <w:rFonts w:hint="eastAsia"/>
-        </w:rPr>
-        <w:t>和</w:t>
-      </w:r>
-      <w:r>
-        <w:rPr>
-          <w:rFonts w:hint="eastAsia"/>
-        </w:rPr>
-        <w:t>return</w:t>
-      </w:r>
-      <w:r>
-        <w:t xml:space="preserve"> 0;</w:t>
-      </w:r>
-    </w:p>
-    <w:p>
-      <w:r>
-        <w:tab/>
-      </w:r>
-      <w:r>
-        <w:rPr>
-          <w:rFonts w:hint="eastAsia"/>
-        </w:rPr>
-        <w:t>通常返回值</w:t>
-      </w:r>
-      <w:r>
-        <w:rPr>
-          <w:rFonts w:hint="eastAsia"/>
-        </w:rPr>
-        <w:t>0</w:t>
-      </w:r>
-      <w:r>
-        <w:t>/1</w:t>
-      </w:r>
-      <w:r>
-        <w:rPr>
-          <w:rFonts w:hint="eastAsia"/>
-        </w:rPr>
-        <w:t>采用宏定义</w:t>
-      </w:r>
-      <w:r>
-        <w:rPr>
-          <w:rFonts w:hint="eastAsia"/>
-        </w:rPr>
-        <w:t>SUCCESS</w:t>
-      </w:r>
-      <w:r>
-        <w:rPr>
-          <w:rFonts w:hint="eastAsia"/>
-        </w:rPr>
-        <w:t>或</w:t>
-      </w:r>
-      <w:r>
-        <w:rPr>
-          <w:rFonts w:hint="eastAsia"/>
-        </w:rPr>
-        <w:t>FILED</w:t>
-      </w:r>
-      <w:r>
-        <w:rPr>
-          <w:rFonts w:hint="eastAsia"/>
-        </w:rPr>
-        <w:t>。</w:t>
-      </w:r>
-    </w:p>
-    <w:p>
-      <w:pPr>
-        <w:pStyle w:val="5"/>
-      </w:pPr>
-      <w:r>
-        <w:rPr>
-          <w:rFonts w:hint="eastAsia"/>
-        </w:rPr>
-        <w:t>终止前的清理</w:t>
-      </w:r>
-    </w:p>
-    <w:p>
-      <w:pPr>
-        <w:ind w:firstLine="420"/>
-      </w:pPr>
-      <w:r>
-        <w:rPr>
-          <w:rFonts w:hint="eastAsia"/>
-        </w:rPr>
-        <w:t>实例：</w:t>
-      </w:r>
-    </w:p>
-    <w:p>
-      <w:r>
-        <w:t>#include &lt;stdio.h&gt;</w:t>
-      </w:r>
-    </w:p>
-    <w:p>
-      <w:r>
-        <w:lastRenderedPageBreak/>
-        <w:t>#include &lt;stdlib.h&gt;</w:t>
-      </w:r>
-    </w:p>
-    <w:p>
-      <w:r>
-        <w:t>void fun(void)</w:t>
-      </w:r>
-    </w:p>
-    <w:p>
-      <w:r>
-        <w:t>{</w:t>
-      </w:r>
-    </w:p>
-    <w:p>
-      <w:r>
-        <w:tab/>
-        <w:t>//printf("clean something!!!\n");</w:t>
-      </w:r>
-    </w:p>
-    <w:p>
-      <w:r>
-        <w:t>}</w:t>
-      </w:r>
-    </w:p>
-    <w:p>
-      <w:r>
-        <w:t>int main(int argc,char **argv)</w:t>
-      </w:r>
-    </w:p>
-    <w:p>
-      <w:r>
-        <w:t>{</w:t>
-      </w:r>
-    </w:p>
-    <w:p>
-      <w:r>
-        <w:tab/>
-        <w:t>printf("hello world");</w:t>
-      </w:r>
-    </w:p>
-    <w:p>
-      <w:r>
-        <w:rPr>
-          <w:rFonts w:hint="eastAsia"/>
-        </w:rPr>
-        <w:tab/>
-        <w:t>atexit(fun);//</w:t>
-      </w:r>
-      <w:r>
-        <w:rPr>
-          <w:rFonts w:hint="eastAsia"/>
-        </w:rPr>
-        <w:t>注册函数</w:t>
-      </w:r>
-      <w:r>
-        <w:rPr>
-          <w:rFonts w:hint="eastAsia"/>
-        </w:rPr>
-        <w:t xml:space="preserve">  </w:t>
-      </w:r>
-    </w:p>
-    <w:p>
-      <w:r>
-        <w:rPr>
-          <w:rFonts w:hint="eastAsia"/>
-        </w:rPr>
-        <w:tab/>
-        <w:t>atexit(fun);//</w:t>
-      </w:r>
-      <w:r>
-        <w:rPr>
-          <w:rFonts w:hint="eastAsia"/>
-        </w:rPr>
-        <w:t>注册函数</w:t>
-      </w:r>
-      <w:r>
-        <w:rPr>
-          <w:rFonts w:hint="eastAsia"/>
-        </w:rPr>
-        <w:t xml:space="preserve">  </w:t>
-      </w:r>
-    </w:p>
-    <w:p/>
-    <w:p>
-      <w:r>
-        <w:tab/>
-        <w:t>exit(EXIT_SUCCESS);</w:t>
-      </w:r>
-    </w:p>
-    <w:p>
-      <w:r>
-        <w:tab/>
-        <w:t>return 0;</w:t>
-      </w:r>
-    </w:p>
-    <w:p>
-      <w:r>
-        <w:t>}</w:t>
-      </w:r>
-    </w:p>
-    <w:p>
-      <w:pPr>
-        <w:pStyle w:val="4"/>
-      </w:pPr>
-      <w:r>
-        <w:rPr>
-          <w:rFonts w:hint="eastAsia"/>
-        </w:rPr>
-        <w:t>异常终止</w:t>
-      </w:r>
-    </w:p>
-    <w:p>
-      <w:r>
-        <w:tab/>
-      </w:r>
-      <w:r>
-        <w:t>调用</w:t>
-      </w:r>
-      <w:r>
-        <w:t>abort</w:t>
-      </w:r>
-      <w:r>
-        <w:t>（与信号有关）</w:t>
-      </w:r>
-    </w:p>
-    <w:p>
-      <w:r>
-        <w:tab/>
-      </w:r>
-      <w:r>
-        <w:t>接受到一个信号并终止（和信号有关）</w:t>
-      </w:r>
-    </w:p>
-    <w:p>
-      <w:pPr>
-        <w:rPr>
-          <w:rFonts w:hint="eastAsia"/>
-        </w:rPr>
-      </w:pPr>
-      <w:r>
-        <w:tab/>
-      </w:r>
-      <w:r>
-        <w:t>最后一个线程对取消请求</w:t>
-      </w:r>
-      <w:r>
-        <w:t>作出响应</w:t>
+        <w:rPr>
+          <w:rFonts w:hint="eastAsia"/>
+        </w:rPr>
+      </w:pPr>
+      <w:r>
+        <w:tab/>
+      </w:r>
+      <w:r>
+        <w:t>最后一个线程调用</w:t>
+      </w:r>
+      <w:r>
+        <w:t>pthread_exit</w:t>
       </w:r>
       <w:bookmarkStart w:id="0" w:name="_GoBack"/>
       <w:bookmarkEnd w:id="0"/>
@@ -1796,9 +1521,295 @@
         <w:rPr>
           <w:rFonts w:hint="eastAsia"/>
         </w:rPr>
+        <w:t>终止函数</w:t>
+      </w:r>
+    </w:p>
+    <w:p>
+      <w:pPr>
+        <w:pStyle w:val="5"/>
+      </w:pPr>
+      <w:r>
+        <w:rPr>
+          <w:rFonts w:hint="eastAsia"/>
+        </w:rPr>
+        <w:t>出口状态</w:t>
+      </w:r>
+    </w:p>
+    <w:p>
+      <w:r>
+        <w:tab/>
+      </w:r>
+      <w:r>
+        <w:rPr>
+          <w:rFonts w:hint="eastAsia"/>
+        </w:rPr>
+        <w:t>有两种方式：</w:t>
+      </w:r>
+      <w:r>
+        <w:rPr>
+          <w:rFonts w:hint="eastAsia"/>
+        </w:rPr>
+        <w:t>exit</w:t>
+      </w:r>
+      <w:r>
+        <w:t>(0)</w:t>
+      </w:r>
+      <w:r>
+        <w:rPr>
+          <w:rFonts w:hint="eastAsia"/>
+        </w:rPr>
+        <w:t>和</w:t>
+      </w:r>
+      <w:r>
+        <w:rPr>
+          <w:rFonts w:hint="eastAsia"/>
+        </w:rPr>
+        <w:t>return</w:t>
+      </w:r>
+      <w:r>
+        <w:t xml:space="preserve"> 0;</w:t>
+      </w:r>
+    </w:p>
+    <w:p>
+      <w:r>
+        <w:tab/>
+      </w:r>
+      <w:r>
+        <w:rPr>
+          <w:rFonts w:hint="eastAsia"/>
+        </w:rPr>
+        <w:t>通常返回值</w:t>
+      </w:r>
+      <w:r>
+        <w:rPr>
+          <w:rFonts w:hint="eastAsia"/>
+        </w:rPr>
+        <w:t>0</w:t>
+      </w:r>
+      <w:r>
+        <w:t>/1</w:t>
+      </w:r>
+      <w:r>
+        <w:rPr>
+          <w:rFonts w:hint="eastAsia"/>
+        </w:rPr>
+        <w:t>采用宏定义</w:t>
+      </w:r>
+      <w:r>
+        <w:rPr>
+          <w:rFonts w:hint="eastAsia"/>
+        </w:rPr>
+        <w:t>SUCCESS</w:t>
+      </w:r>
+      <w:r>
+        <w:rPr>
+          <w:rFonts w:hint="eastAsia"/>
+        </w:rPr>
+        <w:t>或</w:t>
+      </w:r>
+      <w:r>
+        <w:rPr>
+          <w:rFonts w:hint="eastAsia"/>
+        </w:rPr>
+        <w:t>FILED</w:t>
+      </w:r>
+      <w:r>
+        <w:rPr>
+          <w:rFonts w:hint="eastAsia"/>
+        </w:rPr>
+        <w:t>。</w:t>
+      </w:r>
+    </w:p>
+    <w:p>
+      <w:pPr>
+        <w:pStyle w:val="5"/>
+      </w:pPr>
+      <w:r>
+        <w:rPr>
+          <w:rFonts w:hint="eastAsia"/>
+        </w:rPr>
+        <w:t>终止前的清理</w:t>
+      </w:r>
+    </w:p>
+    <w:p>
+      <w:pPr>
+        <w:ind w:firstLine="420"/>
+      </w:pPr>
+      <w:r>
+        <w:rPr>
+          <w:rFonts w:hint="eastAsia"/>
+        </w:rPr>
+        <w:t>实例：</w:t>
+      </w:r>
+    </w:p>
+    <w:p>
+      <w:r>
+        <w:lastRenderedPageBreak/>
+        <w:t>#include &lt;stdio.h&gt;</w:t>
+      </w:r>
+    </w:p>
+    <w:p>
+      <w:r>
+        <w:t>#include &lt;stdlib.h&gt;</w:t>
+      </w:r>
+    </w:p>
+    <w:p>
+      <w:r>
+        <w:t>void fun(void)</w:t>
+      </w:r>
+    </w:p>
+    <w:p>
+      <w:r>
+        <w:t>{</w:t>
+      </w:r>
+    </w:p>
+    <w:p>
+      <w:r>
+        <w:tab/>
+        <w:t>//printf("clean something!!!\n");</w:t>
+      </w:r>
+    </w:p>
+    <w:p>
+      <w:r>
+        <w:t>}</w:t>
+      </w:r>
+    </w:p>
+    <w:p>
+      <w:r>
+        <w:t>int main(int argc,char **argv)</w:t>
+      </w:r>
+    </w:p>
+    <w:p>
+      <w:r>
+        <w:t>{</w:t>
+      </w:r>
+    </w:p>
+    <w:p>
+      <w:r>
+        <w:tab/>
+        <w:t>printf("hello world");</w:t>
+      </w:r>
+    </w:p>
+    <w:p>
+      <w:r>
+        <w:rPr>
+          <w:rFonts w:hint="eastAsia"/>
+        </w:rPr>
+        <w:tab/>
+        <w:t>atexit(fun);//</w:t>
+      </w:r>
+      <w:r>
+        <w:rPr>
+          <w:rFonts w:hint="eastAsia"/>
+        </w:rPr>
+        <w:t>注册函数</w:t>
+      </w:r>
+      <w:r>
+        <w:rPr>
+          <w:rFonts w:hint="eastAsia"/>
+        </w:rPr>
+        <w:t xml:space="preserve">  </w:t>
+      </w:r>
+    </w:p>
+    <w:p>
+      <w:r>
+        <w:rPr>
+          <w:rFonts w:hint="eastAsia"/>
+        </w:rPr>
+        <w:tab/>
+        <w:t>atexit(fun);//</w:t>
+      </w:r>
+      <w:r>
+        <w:rPr>
+          <w:rFonts w:hint="eastAsia"/>
+        </w:rPr>
+        <w:t>注册函数</w:t>
+      </w:r>
+      <w:r>
+        <w:rPr>
+          <w:rFonts w:hint="eastAsia"/>
+        </w:rPr>
+        <w:t xml:space="preserve">  </w:t>
+      </w:r>
+    </w:p>
+    <w:p/>
+    <w:p>
+      <w:r>
+        <w:tab/>
+        <w:t>exit(EXIT_SUCCESS);</w:t>
+      </w:r>
+    </w:p>
+    <w:p>
+      <w:r>
+        <w:tab/>
+        <w:t>return 0;</w:t>
+      </w:r>
+    </w:p>
+    <w:p>
+      <w:r>
+        <w:t>}</w:t>
+      </w:r>
+    </w:p>
+    <w:p>
+      <w:pPr>
+        <w:pStyle w:val="4"/>
+      </w:pPr>
+      <w:r>
+        <w:rPr>
+          <w:rFonts w:hint="eastAsia"/>
+        </w:rPr>
+        <w:t>异常终止</w:t>
+      </w:r>
+    </w:p>
+    <w:p>
+      <w:r>
+        <w:tab/>
+      </w:r>
+      <w:r>
+        <w:t>调用</w:t>
+      </w:r>
+      <w:r>
         <w:t>abort</w:t>
       </w:r>
       <w:r>
+        <w:t>（与信号有关）</w:t>
+      </w:r>
+    </w:p>
+    <w:p>
+      <w:r>
+        <w:tab/>
+      </w:r>
+      <w:r>
+        <w:t>接受到一个信号并终止（和信号有关）</w:t>
+      </w:r>
+    </w:p>
+    <w:p>
+      <w:pPr>
+        <w:rPr>
+          <w:rFonts w:hint="eastAsia"/>
+        </w:rPr>
+      </w:pPr>
+      <w:r>
+        <w:tab/>
+      </w:r>
+      <w:r>
+        <w:t>最后一个线程对取消请求</w:t>
+      </w:r>
+      <w:r>
+        <w:t>作出响应</w:t>
+      </w:r>
+    </w:p>
+    <w:p>
+      <w:pPr>
+        <w:pStyle w:val="5"/>
+      </w:pPr>
+      <w:r>
+        <w:rPr>
+          <w:rFonts w:hint="eastAsia"/>
+        </w:rPr>
+        <w:t>abort</w:t>
+      </w:r>
+      <w:r>
         <w:rPr>
           <w:rFonts w:hint="eastAsia"/>
         </w:rPr>
@@ -1865,13 +1876,13 @@
     </w:p>
     <w:p>
       <w:r>
+        <w:lastRenderedPageBreak/>
         <w:tab/>
         <w:t>atexit(fun);</w:t>
       </w:r>
     </w:p>
     <w:p>
       <w:r>
-        <w:lastRenderedPageBreak/>
         <w:tab/>
         <w:t>abort();</w:t>
       </w:r>

--- a/Linux系统/进程与线程/进程与线程.docx
+++ b/Linux系统/进程与线程/进程与线程.docx
@@ -1122,7 +1122,7 @@
                     <pic:cNvPicPr/>
                   </pic:nvPicPr>
                   <pic:blipFill>
-                    <a:blip r:embed="rId6">
+                    <a:blip r:embed="rId7">
                       <a:extLst>
                         <a:ext uri="{28A0092B-C50C-407E-A947-70E740481C1C}">
                           <a14:useLocalDpi xmlns:a14="http://schemas.microsoft.com/office/drawing/2010/main" val="0"/>
@@ -1268,7 +1268,7 @@
                     <pic:cNvPicPr/>
                   </pic:nvPicPr>
                   <pic:blipFill>
-                    <a:blip r:embed="rId7"/>
+                    <a:blip r:embed="rId8"/>
                     <a:stretch>
                       <a:fillRect/>
                     </a:stretch>
@@ -1510,6 +1510,274 @@
       <w:r>
         <w:t>pthread_exit</w:t>
       </w:r>
+    </w:p>
+    <w:p>
+      <w:pPr>
+        <w:pStyle w:val="5"/>
+      </w:pPr>
+      <w:r>
+        <w:rPr>
+          <w:rFonts w:hint="eastAsia"/>
+        </w:rPr>
+        <w:t>终止函数</w:t>
+      </w:r>
+    </w:p>
+    <w:p>
+      <w:r>
+        <w:tab/>
+        <w:t>exit</w:t>
+      </w:r>
+      <w:r>
+        <w:t>和</w:t>
+      </w:r>
+      <w:r>
+        <w:rPr>
+          <w:rFonts w:hint="eastAsia"/>
+        </w:rPr>
+        <w:t>_</w:t>
+      </w:r>
+      <w:r>
+        <w:t>exit</w:t>
+      </w:r>
+      <w:r>
+        <w:t>区别：</w:t>
+      </w:r>
+    </w:p>
+    <w:p>
+      <w:pPr>
+        <w:ind w:firstLine="420"/>
+      </w:pPr>
+      <w:r>
+        <w:t>flush I/O</w:t>
+      </w:r>
+      <w:r>
+        <w:t>：</w:t>
+      </w:r>
+      <w:r>
+        <w:t>exit</w:t>
+      </w:r>
+      <w:r>
+        <w:t>是先刷新缓冲区</w:t>
+      </w:r>
+      <w:r>
+        <w:rPr>
+          <w:rFonts w:hint="eastAsia"/>
+        </w:rPr>
+        <w:t>（调用</w:t>
+      </w:r>
+      <w:r>
+        <w:rPr>
+          <w:rFonts w:hint="eastAsia"/>
+        </w:rPr>
+        <w:t>a</w:t>
+      </w:r>
+      <w:r>
+        <w:t>texit</w:t>
+      </w:r>
+      <w:r>
+        <w:t>函数</w:t>
+      </w:r>
+      <w:r>
+        <w:rPr>
+          <w:rFonts w:hint="eastAsia"/>
+        </w:rPr>
+        <w:t>刷新缓冲区）</w:t>
+      </w:r>
+      <w:r>
+        <w:t>，然后结束进程，而</w:t>
+      </w:r>
+      <w:r>
+        <w:rPr>
+          <w:rFonts w:hint="eastAsia"/>
+        </w:rPr>
+        <w:t>_</w:t>
+      </w:r>
+      <w:r>
+        <w:t>exit</w:t>
+      </w:r>
+      <w:r>
+        <w:t>是不刷新缓冲区，直接从进程退出</w:t>
+      </w:r>
+    </w:p>
+    <w:p>
+      <w:pPr>
+        <w:ind w:firstLine="420"/>
+      </w:pPr>
+    </w:p>
+    <w:p>
+      <w:pPr>
+        <w:ind w:firstLine="420"/>
+      </w:pPr>
+      <w:r>
+        <w:rPr>
+          <w:rFonts w:hint="eastAsia"/>
+        </w:rPr>
+        <w:t>实例：</w:t>
+      </w:r>
+    </w:p>
+    <w:p>
+      <w:r>
+        <w:lastRenderedPageBreak/>
+        <w:t>#include &lt;stdio.h&gt;</w:t>
+      </w:r>
+    </w:p>
+    <w:p>
+      <w:r>
+        <w:t>#include &lt;stdlib.h&gt;</w:t>
+      </w:r>
+    </w:p>
+    <w:p>
+      <w:r>
+        <w:t>#include &lt;unistd.h&gt;</w:t>
+      </w:r>
+    </w:p>
+    <w:p>
+      <w:r>
+        <w:t>#include &lt;string.h&gt;</w:t>
+      </w:r>
+    </w:p>
+    <w:p>
+      <w:r>
+        <w:t>#include &lt;errno.h&gt;</w:t>
+      </w:r>
+    </w:p>
+    <w:p/>
+    <w:p>
+      <w:r>
+        <w:t>int main(int argc,char *argv[])</w:t>
+      </w:r>
+    </w:p>
+    <w:p>
+      <w:r>
+        <w:t>{</w:t>
+      </w:r>
+    </w:p>
+    <w:p>
+      <w:r>
+        <w:t xml:space="preserve">    if(argc &lt; 3)</w:t>
+      </w:r>
+    </w:p>
+    <w:p>
+      <w:r>
+        <w:t xml:space="preserve">    {</w:t>
+      </w:r>
+    </w:p>
+    <w:p>
+      <w:r>
+        <w:t xml:space="preserve">        fprintf(stderr,"usage : %s file return | exit | _exit\n",argv[0]);</w:t>
+      </w:r>
+    </w:p>
+    <w:p>
+      <w:r>
+        <w:t xml:space="preserve">        exit(1);</w:t>
+      </w:r>
+    </w:p>
+    <w:p>
+      <w:r>
+        <w:t xml:space="preserve">    }</w:t>
+      </w:r>
+    </w:p>
+    <w:p/>
+    <w:p>
+      <w:r>
+        <w:t xml:space="preserve">    FILE *fp = fopen(argv[1],"w");</w:t>
+      </w:r>
+    </w:p>
+    <w:p>
+      <w:r>
+        <w:t xml:space="preserve">    char *str = "helloworld";</w:t>
+      </w:r>
+    </w:p>
+    <w:p>
+      <w:r>
+        <w:t xml:space="preserve">    fprintf(fp,"%s",str);</w:t>
+      </w:r>
+    </w:p>
+    <w:p>
+      <w:r>
+        <w:t xml:space="preserve">    if(!strcmp(argv[2],"return"))</w:t>
+      </w:r>
+    </w:p>
+    <w:p>
+      <w:r>
+        <w:t xml:space="preserve">    {</w:t>
+      </w:r>
+    </w:p>
+    <w:p>
+      <w:r>
+        <w:t xml:space="preserve">        return 0;</w:t>
+      </w:r>
+    </w:p>
+    <w:p>
+      <w:r>
+        <w:t xml:space="preserve">    }else if(!strcmp(argv[2],"exit"))</w:t>
+      </w:r>
+    </w:p>
+    <w:p>
+      <w:r>
+        <w:t xml:space="preserve">    {</w:t>
+      </w:r>
+    </w:p>
+    <w:p>
+      <w:r>
+        <w:t xml:space="preserve">        exit(0);</w:t>
+      </w:r>
+    </w:p>
+    <w:p>
+      <w:r>
+        <w:t xml:space="preserve">    }else if(!strcmp(argv[2],"_exit"))</w:t>
+      </w:r>
+    </w:p>
+    <w:p>
+      <w:r>
+        <w:t xml:space="preserve">    {</w:t>
+      </w:r>
+    </w:p>
+    <w:p>
+      <w:r>
+        <w:t xml:space="preserve">        _exit(0);</w:t>
+      </w:r>
+    </w:p>
+    <w:p>
+      <w:r>
+        <w:t xml:space="preserve">    }</w:t>
+      </w:r>
+    </w:p>
+    <w:p>
+      <w:r>
+        <w:t xml:space="preserve">    else </w:t>
+      </w:r>
+    </w:p>
+    <w:p>
+      <w:r>
+        <w:t xml:space="preserve">    {</w:t>
+      </w:r>
+    </w:p>
+    <w:p>
+      <w:r>
+        <w:t xml:space="preserve">        printf("process error\n");</w:t>
+      </w:r>
+    </w:p>
+    <w:p>
+      <w:r>
+        <w:lastRenderedPageBreak/>
+        <w:t xml:space="preserve">    }</w:t>
+      </w:r>
+    </w:p>
+    <w:p>
+      <w:r>
+        <w:t xml:space="preserve">    return 0;</w:t>
+      </w:r>
+    </w:p>
+    <w:p>
+      <w:pPr>
+        <w:rPr>
+          <w:rFonts w:hint="eastAsia"/>
+        </w:rPr>
+      </w:pPr>
+      <w:r>
+        <w:t>}</w:t>
+      </w:r>
       <w:bookmarkStart w:id="0" w:name="_GoBack"/>
       <w:bookmarkEnd w:id="0"/>
     </w:p>
@@ -1521,7 +1789,92 @@
         <w:rPr>
           <w:rFonts w:hint="eastAsia"/>
         </w:rPr>
-        <w:t>终止函数</w:t>
+        <w:t>出口状态</w:t>
+      </w:r>
+    </w:p>
+    <w:p>
+      <w:r>
+        <w:tab/>
+      </w:r>
+      <w:r>
+        <w:rPr>
+          <w:rFonts w:hint="eastAsia"/>
+        </w:rPr>
+        <w:t>有两种方式：</w:t>
+      </w:r>
+      <w:r>
+        <w:rPr>
+          <w:rFonts w:hint="eastAsia"/>
+        </w:rPr>
+        <w:t>exit</w:t>
+      </w:r>
+      <w:r>
+        <w:t>(0)</w:t>
+      </w:r>
+      <w:r>
+        <w:rPr>
+          <w:rFonts w:hint="eastAsia"/>
+        </w:rPr>
+        <w:t>和</w:t>
+      </w:r>
+      <w:r>
+        <w:rPr>
+          <w:rFonts w:hint="eastAsia"/>
+        </w:rPr>
+        <w:t>return</w:t>
+      </w:r>
+      <w:r>
+        <w:t xml:space="preserve"> 0;</w:t>
+      </w:r>
+    </w:p>
+    <w:p>
+      <w:r>
+        <w:tab/>
+      </w:r>
+      <w:r>
+        <w:rPr>
+          <w:rFonts w:hint="eastAsia"/>
+        </w:rPr>
+        <w:t>通常返回值</w:t>
+      </w:r>
+      <w:r>
+        <w:rPr>
+          <w:rFonts w:hint="eastAsia"/>
+        </w:rPr>
+        <w:t>0</w:t>
+      </w:r>
+      <w:r>
+        <w:t>/1</w:t>
+      </w:r>
+      <w:r>
+        <w:rPr>
+          <w:rFonts w:hint="eastAsia"/>
+        </w:rPr>
+        <w:t>采用宏定义</w:t>
+      </w:r>
+      <w:r>
+        <w:rPr>
+          <w:rFonts w:hint="eastAsia"/>
+        </w:rPr>
+        <w:t>SUCCESS</w:t>
+      </w:r>
+      <w:r>
+        <w:rPr>
+          <w:rFonts w:hint="eastAsia"/>
+        </w:rPr>
+        <w:t>或</w:t>
+      </w:r>
+      <w:r>
+        <w:rPr>
+          <w:rFonts w:hint="eastAsia"/>
+        </w:rPr>
+        <w:t>FILED</w:t>
+      </w:r>
+      <w:r>
+        <w:rPr>
+          <w:rFonts w:hint="eastAsia"/>
+        </w:rPr>
+        <w:t>。</w:t>
       </w:r>
     </w:p>
     <w:p>
@@ -1532,92 +1885,174 @@
         <w:rPr>
           <w:rFonts w:hint="eastAsia"/>
         </w:rPr>
-        <w:t>出口状态</w:t>
-      </w:r>
-    </w:p>
-    <w:p>
-      <w:r>
-        <w:tab/>
-      </w:r>
-      <w:r>
-        <w:rPr>
-          <w:rFonts w:hint="eastAsia"/>
-        </w:rPr>
-        <w:t>有两种方式：</w:t>
-      </w:r>
-      <w:r>
-        <w:rPr>
-          <w:rFonts w:hint="eastAsia"/>
-        </w:rPr>
-        <w:t>exit</w:t>
-      </w:r>
-      <w:r>
-        <w:t>(0)</w:t>
-      </w:r>
-      <w:r>
-        <w:rPr>
-          <w:rFonts w:hint="eastAsia"/>
-        </w:rPr>
-        <w:t>和</w:t>
-      </w:r>
-      <w:r>
-        <w:rPr>
-          <w:rFonts w:hint="eastAsia"/>
-        </w:rPr>
-        <w:t>return</w:t>
-      </w:r>
-      <w:r>
-        <w:t xml:space="preserve"> 0;</w:t>
-      </w:r>
-    </w:p>
-    <w:p>
-      <w:r>
-        <w:tab/>
-      </w:r>
-      <w:r>
-        <w:rPr>
-          <w:rFonts w:hint="eastAsia"/>
-        </w:rPr>
-        <w:t>通常返回值</w:t>
-      </w:r>
-      <w:r>
-        <w:rPr>
-          <w:rFonts w:hint="eastAsia"/>
-        </w:rPr>
-        <w:t>0</w:t>
-      </w:r>
-      <w:r>
-        <w:t>/1</w:t>
-      </w:r>
-      <w:r>
-        <w:rPr>
-          <w:rFonts w:hint="eastAsia"/>
-        </w:rPr>
-        <w:t>采用宏定义</w:t>
-      </w:r>
-      <w:r>
-        <w:rPr>
-          <w:rFonts w:hint="eastAsia"/>
-        </w:rPr>
-        <w:t>SUCCESS</w:t>
-      </w:r>
-      <w:r>
-        <w:rPr>
-          <w:rFonts w:hint="eastAsia"/>
-        </w:rPr>
-        <w:t>或</w:t>
-      </w:r>
-      <w:r>
-        <w:rPr>
-          <w:rFonts w:hint="eastAsia"/>
-        </w:rPr>
-        <w:t>FILED</w:t>
-      </w:r>
-      <w:r>
-        <w:rPr>
-          <w:rFonts w:hint="eastAsia"/>
-        </w:rPr>
-        <w:t>。</w:t>
+        <w:t>终止前的清理</w:t>
+      </w:r>
+    </w:p>
+    <w:p>
+      <w:pPr>
+        <w:ind w:firstLine="420"/>
+      </w:pPr>
+      <w:r>
+        <w:rPr>
+          <w:rFonts w:hint="eastAsia"/>
+        </w:rPr>
+        <w:t>实例：</w:t>
+      </w:r>
+    </w:p>
+    <w:p>
+      <w:r>
+        <w:t>#include &lt;stdio.h&gt;</w:t>
+      </w:r>
+    </w:p>
+    <w:p>
+      <w:r>
+        <w:t>#include &lt;stdlib.h&gt;</w:t>
+      </w:r>
+    </w:p>
+    <w:p>
+      <w:r>
+        <w:t>void fun(void)</w:t>
+      </w:r>
+    </w:p>
+    <w:p>
+      <w:r>
+        <w:t>{</w:t>
+      </w:r>
+    </w:p>
+    <w:p>
+      <w:r>
+        <w:tab/>
+        <w:t>//printf("clean something!!!\n");</w:t>
+      </w:r>
+    </w:p>
+    <w:p>
+      <w:r>
+        <w:t>}</w:t>
+      </w:r>
+    </w:p>
+    <w:p>
+      <w:r>
+        <w:t>int main(int argc,char **argv)</w:t>
+      </w:r>
+    </w:p>
+    <w:p>
+      <w:r>
+        <w:t>{</w:t>
+      </w:r>
+    </w:p>
+    <w:p>
+      <w:r>
+        <w:tab/>
+        <w:t>printf("hello world");</w:t>
+      </w:r>
+    </w:p>
+    <w:p>
+      <w:r>
+        <w:rPr>
+          <w:rFonts w:hint="eastAsia"/>
+        </w:rPr>
+        <w:tab/>
+        <w:t>atexit(fun);//</w:t>
+      </w:r>
+      <w:r>
+        <w:rPr>
+          <w:rFonts w:hint="eastAsia"/>
+        </w:rPr>
+        <w:t>注册函数</w:t>
+      </w:r>
+      <w:r>
+        <w:rPr>
+          <w:rFonts w:hint="eastAsia"/>
+        </w:rPr>
+        <w:t xml:space="preserve">  </w:t>
+      </w:r>
+    </w:p>
+    <w:p>
+      <w:r>
+        <w:rPr>
+          <w:rFonts w:hint="eastAsia"/>
+        </w:rPr>
+        <w:tab/>
+        <w:t>atexit(fun);//</w:t>
+      </w:r>
+      <w:r>
+        <w:rPr>
+          <w:rFonts w:hint="eastAsia"/>
+        </w:rPr>
+        <w:t>注册函数</w:t>
+      </w:r>
+      <w:r>
+        <w:rPr>
+          <w:rFonts w:hint="eastAsia"/>
+        </w:rPr>
+        <w:t xml:space="preserve">  </w:t>
+      </w:r>
+    </w:p>
+    <w:p/>
+    <w:p>
+      <w:r>
+        <w:tab/>
+        <w:t>exit(EXIT_SUCCESS);</w:t>
+      </w:r>
+    </w:p>
+    <w:p>
+      <w:r>
+        <w:tab/>
+        <w:t>return 0;</w:t>
+      </w:r>
+    </w:p>
+    <w:p>
+      <w:r>
+        <w:t>}</w:t>
+      </w:r>
+    </w:p>
+    <w:p>
+      <w:pPr>
+        <w:pStyle w:val="4"/>
+      </w:pPr>
+      <w:r>
+        <w:rPr>
+          <w:rFonts w:hint="eastAsia"/>
+        </w:rPr>
+        <w:t>异常终止</w:t>
+      </w:r>
+    </w:p>
+    <w:p>
+      <w:r>
+        <w:tab/>
+      </w:r>
+      <w:r>
+        <w:t>调用</w:t>
+      </w:r>
+      <w:r>
+        <w:t>abort</w:t>
+      </w:r>
+      <w:r>
+        <w:t>（与信号有关）</w:t>
+      </w:r>
+    </w:p>
+    <w:p>
+      <w:r>
+        <w:tab/>
+      </w:r>
+      <w:r>
+        <w:t>接受到一个信号并终止（和信号有关）</w:t>
+      </w:r>
+    </w:p>
+    <w:p>
+      <w:pPr>
+        <w:rPr>
+          <w:rFonts w:hint="eastAsia"/>
+        </w:rPr>
+      </w:pPr>
+      <w:r>
+        <w:tab/>
+      </w:r>
+      <w:r>
+        <w:t>最后一个线程对取消请求</w:t>
+      </w:r>
+      <w:r>
+        <w:t>作出响应</w:t>
       </w:r>
     </w:p>
     <w:p>
@@ -1628,13 +2063,19 @@
         <w:rPr>
           <w:rFonts w:hint="eastAsia"/>
         </w:rPr>
-        <w:t>终止前的清理</w:t>
-      </w:r>
-    </w:p>
-    <w:p>
-      <w:pPr>
-        <w:ind w:firstLine="420"/>
-      </w:pPr>
+        <w:t>abort</w:t>
+      </w:r>
+      <w:r>
+        <w:rPr>
+          <w:rFonts w:hint="eastAsia"/>
+        </w:rPr>
+        <w:t>函数</w:t>
+      </w:r>
+    </w:p>
+    <w:p>
+      <w:r>
+        <w:tab/>
+      </w:r>
       <w:r>
         <w:rPr>
           <w:rFonts w:hint="eastAsia"/>
@@ -1644,12 +2085,12 @@
     </w:p>
     <w:p>
       <w:r>
+        <w:t>#include &lt;stdio.h&gt;</w:t>
+      </w:r>
+    </w:p>
+    <w:p>
+      <w:r>
         <w:lastRenderedPageBreak/>
-        <w:t>#include &lt;stdio.h&gt;</w:t>
-      </w:r>
-    </w:p>
-    <w:p>
-      <w:r>
         <w:t>#include &lt;stdlib.h&gt;</w:t>
       </w:r>
     </w:p>
@@ -1666,7 +2107,7 @@
     <w:p>
       <w:r>
         <w:tab/>
-        <w:t>//printf("clean something!!!\n");</w:t>
+        <w:t>printf("clear someting!!!\n");</w:t>
       </w:r>
     </w:p>
     <w:p>
@@ -1692,191 +2133,6 @@
     </w:p>
     <w:p>
       <w:r>
-        <w:rPr>
-          <w:rFonts w:hint="eastAsia"/>
-        </w:rPr>
-        <w:tab/>
-        <w:t>atexit(fun);//</w:t>
-      </w:r>
-      <w:r>
-        <w:rPr>
-          <w:rFonts w:hint="eastAsia"/>
-        </w:rPr>
-        <w:t>注册函数</w:t>
-      </w:r>
-      <w:r>
-        <w:rPr>
-          <w:rFonts w:hint="eastAsia"/>
-        </w:rPr>
-        <w:t xml:space="preserve">  </w:t>
-      </w:r>
-    </w:p>
-    <w:p>
-      <w:r>
-        <w:rPr>
-          <w:rFonts w:hint="eastAsia"/>
-        </w:rPr>
-        <w:tab/>
-        <w:t>atexit(fun);//</w:t>
-      </w:r>
-      <w:r>
-        <w:rPr>
-          <w:rFonts w:hint="eastAsia"/>
-        </w:rPr>
-        <w:t>注册函数</w:t>
-      </w:r>
-      <w:r>
-        <w:rPr>
-          <w:rFonts w:hint="eastAsia"/>
-        </w:rPr>
-        <w:t xml:space="preserve">  </w:t>
-      </w:r>
-    </w:p>
-    <w:p/>
-    <w:p>
-      <w:r>
-        <w:tab/>
-        <w:t>exit(EXIT_SUCCESS);</w:t>
-      </w:r>
-    </w:p>
-    <w:p>
-      <w:r>
-        <w:tab/>
-        <w:t>return 0;</w:t>
-      </w:r>
-    </w:p>
-    <w:p>
-      <w:r>
-        <w:t>}</w:t>
-      </w:r>
-    </w:p>
-    <w:p>
-      <w:pPr>
-        <w:pStyle w:val="4"/>
-      </w:pPr>
-      <w:r>
-        <w:rPr>
-          <w:rFonts w:hint="eastAsia"/>
-        </w:rPr>
-        <w:t>异常终止</w:t>
-      </w:r>
-    </w:p>
-    <w:p>
-      <w:r>
-        <w:tab/>
-      </w:r>
-      <w:r>
-        <w:t>调用</w:t>
-      </w:r>
-      <w:r>
-        <w:t>abort</w:t>
-      </w:r>
-      <w:r>
-        <w:t>（与信号有关）</w:t>
-      </w:r>
-    </w:p>
-    <w:p>
-      <w:r>
-        <w:tab/>
-      </w:r>
-      <w:r>
-        <w:t>接受到一个信号并终止（和信号有关）</w:t>
-      </w:r>
-    </w:p>
-    <w:p>
-      <w:pPr>
-        <w:rPr>
-          <w:rFonts w:hint="eastAsia"/>
-        </w:rPr>
-      </w:pPr>
-      <w:r>
-        <w:tab/>
-      </w:r>
-      <w:r>
-        <w:t>最后一个线程对取消请求</w:t>
-      </w:r>
-      <w:r>
-        <w:t>作出响应</w:t>
-      </w:r>
-    </w:p>
-    <w:p>
-      <w:pPr>
-        <w:pStyle w:val="5"/>
-      </w:pPr>
-      <w:r>
-        <w:rPr>
-          <w:rFonts w:hint="eastAsia"/>
-        </w:rPr>
-        <w:t>abort</w:t>
-      </w:r>
-      <w:r>
-        <w:rPr>
-          <w:rFonts w:hint="eastAsia"/>
-        </w:rPr>
-        <w:t>函数</w:t>
-      </w:r>
-    </w:p>
-    <w:p>
-      <w:r>
-        <w:tab/>
-      </w:r>
-      <w:r>
-        <w:rPr>
-          <w:rFonts w:hint="eastAsia"/>
-        </w:rPr>
-        <w:t>实例：</w:t>
-      </w:r>
-    </w:p>
-    <w:p>
-      <w:r>
-        <w:t>#include &lt;stdio.h&gt;</w:t>
-      </w:r>
-    </w:p>
-    <w:p>
-      <w:r>
-        <w:t>#include &lt;stdlib.h&gt;</w:t>
-      </w:r>
-    </w:p>
-    <w:p>
-      <w:r>
-        <w:t>void fun(void)</w:t>
-      </w:r>
-    </w:p>
-    <w:p>
-      <w:r>
-        <w:t>{</w:t>
-      </w:r>
-    </w:p>
-    <w:p>
-      <w:r>
-        <w:tab/>
-        <w:t>printf("clear someting!!!\n");</w:t>
-      </w:r>
-    </w:p>
-    <w:p>
-      <w:r>
-        <w:t>}</w:t>
-      </w:r>
-    </w:p>
-    <w:p>
-      <w:r>
-        <w:t>int main(int argc,char **argv)</w:t>
-      </w:r>
-    </w:p>
-    <w:p>
-      <w:r>
-        <w:t>{</w:t>
-      </w:r>
-    </w:p>
-    <w:p>
-      <w:r>
-        <w:tab/>
-        <w:t>printf("hello world");</w:t>
-      </w:r>
-    </w:p>
-    <w:p>
-      <w:r>
-        <w:lastRenderedPageBreak/>
         <w:tab/>
         <w:t>atexit(fun);</w:t>
       </w:r>
@@ -2070,68 +2326,6 @@
             <wp:extent cx="4216400" cy="2232025"/>
             <wp:effectExtent l="0" t="0" r="0" b="0"/>
             <wp:docPr id="3" name="图片 3"/>
-            <wp:cNvGraphicFramePr>
-              <a:graphicFrameLocks xmlns:a="http://schemas.openxmlformats.org/drawingml/2006/main" noChangeAspect="1"/>
-            </wp:cNvGraphicFramePr>
-            <a:graphic xmlns:a="http://schemas.openxmlformats.org/drawingml/2006/main">
-              <a:graphicData uri="http://schemas.openxmlformats.org/drawingml/2006/picture">
-                <pic:pic xmlns:pic="http://schemas.openxmlformats.org/drawingml/2006/picture">
-                  <pic:nvPicPr>
-                    <pic:cNvPr id="1" name=""/>
-                    <pic:cNvPicPr/>
-                  </pic:nvPicPr>
-                  <pic:blipFill>
-                    <a:blip r:embed="rId8">
-                      <a:extLst>
-                        <a:ext uri="{28A0092B-C50C-407E-A947-70E740481C1C}">
-                          <a14:useLocalDpi xmlns:a14="http://schemas.microsoft.com/office/drawing/2010/main" val="0"/>
-                        </a:ext>
-                      </a:extLst>
-                    </a:blip>
-                    <a:stretch>
-                      <a:fillRect/>
-                    </a:stretch>
-                  </pic:blipFill>
-                  <pic:spPr>
-                    <a:xfrm>
-                      <a:off x="0" y="0"/>
-                      <a:ext cx="4216400" cy="2232025"/>
-                    </a:xfrm>
-                    <a:prstGeom prst="rect">
-                      <a:avLst/>
-                    </a:prstGeom>
-                  </pic:spPr>
-                </pic:pic>
-              </a:graphicData>
-            </a:graphic>
-          </wp:inline>
-        </w:drawing>
-      </w:r>
-    </w:p>
-    <w:p>
-      <w:pPr>
-        <w:pStyle w:val="4"/>
-      </w:pPr>
-      <w:r>
-        <w:rPr>
-          <w:rFonts w:hint="eastAsia"/>
-        </w:rPr>
-        <w:t>进程地址空间</w:t>
-      </w:r>
-    </w:p>
-    <w:p>
-      <w:pPr>
-        <w:jc w:val="center"/>
-      </w:pPr>
-      <w:r>
-        <w:rPr>
-          <w:noProof/>
-        </w:rPr>
-        <w:drawing>
-          <wp:inline distT="0" distB="0" distL="0" distR="0">
-            <wp:extent cx="4622303" cy="2037909"/>
-            <wp:effectExtent l="0" t="0" r="6985" b="635"/>
-            <wp:docPr id="4" name="图片 4"/>
             <wp:cNvGraphicFramePr>
               <a:graphicFrameLocks xmlns:a="http://schemas.openxmlformats.org/drawingml/2006/main" noChangeAspect="1"/>
             </wp:cNvGraphicFramePr>
@@ -2157,6 +2351,68 @@
                   <pic:spPr>
                     <a:xfrm>
                       <a:off x="0" y="0"/>
+                      <a:ext cx="4216400" cy="2232025"/>
+                    </a:xfrm>
+                    <a:prstGeom prst="rect">
+                      <a:avLst/>
+                    </a:prstGeom>
+                  </pic:spPr>
+                </pic:pic>
+              </a:graphicData>
+            </a:graphic>
+          </wp:inline>
+        </w:drawing>
+      </w:r>
+    </w:p>
+    <w:p>
+      <w:pPr>
+        <w:pStyle w:val="4"/>
+      </w:pPr>
+      <w:r>
+        <w:rPr>
+          <w:rFonts w:hint="eastAsia"/>
+        </w:rPr>
+        <w:t>进程地址空间</w:t>
+      </w:r>
+    </w:p>
+    <w:p>
+      <w:pPr>
+        <w:jc w:val="center"/>
+      </w:pPr>
+      <w:r>
+        <w:rPr>
+          <w:noProof/>
+        </w:rPr>
+        <w:drawing>
+          <wp:inline distT="0" distB="0" distL="0" distR="0">
+            <wp:extent cx="4622303" cy="2037909"/>
+            <wp:effectExtent l="0" t="0" r="6985" b="635"/>
+            <wp:docPr id="4" name="图片 4"/>
+            <wp:cNvGraphicFramePr>
+              <a:graphicFrameLocks xmlns:a="http://schemas.openxmlformats.org/drawingml/2006/main" noChangeAspect="1"/>
+            </wp:cNvGraphicFramePr>
+            <a:graphic xmlns:a="http://schemas.openxmlformats.org/drawingml/2006/main">
+              <a:graphicData uri="http://schemas.openxmlformats.org/drawingml/2006/picture">
+                <pic:pic xmlns:pic="http://schemas.openxmlformats.org/drawingml/2006/picture">
+                  <pic:nvPicPr>
+                    <pic:cNvPr id="1" name=""/>
+                    <pic:cNvPicPr/>
+                  </pic:nvPicPr>
+                  <pic:blipFill>
+                    <a:blip r:embed="rId10">
+                      <a:extLst>
+                        <a:ext uri="{28A0092B-C50C-407E-A947-70E740481C1C}">
+                          <a14:useLocalDpi xmlns:a14="http://schemas.microsoft.com/office/drawing/2010/main" val="0"/>
+                        </a:ext>
+                      </a:extLst>
+                    </a:blip>
+                    <a:stretch>
+                      <a:fillRect/>
+                    </a:stretch>
+                  </pic:blipFill>
+                  <pic:spPr>
+                    <a:xfrm>
+                      <a:off x="0" y="0"/>
                       <a:ext cx="4631372" cy="2041907"/>
                     </a:xfrm>
                     <a:prstGeom prst="rect">
@@ -5680,6 +5936,103 @@
     </w:p>
   </w:footnote>
 </w:footnotes>
+</file>
+
+<file path=word/numbering.xml><?xml version="1.0" encoding="utf-8"?>
+<w:numbering xmlns:wpc="http://schemas.microsoft.com/office/word/2010/wordprocessingCanvas" xmlns:cx="http://schemas.microsoft.com/office/drawing/2014/chartex" xmlns:cx1="http://schemas.microsoft.com/office/drawing/2015/9/8/chartex" xmlns:mc="http://schemas.openxmlformats.org/markup-compatibility/2006" xmlns:o="urn:schemas-microsoft-com:office:office" xmlns:r="http://schemas.openxmlformats.org/officeDocument/2006/relationships" xmlns:m="http://schemas.openxmlformats.org/officeDocument/2006/math" xmlns:v="urn:schemas-microsoft-com:vml" xmlns:wp14="http://schemas.microsoft.com/office/word/2010/wordprocessingDrawing" xmlns:wp="http://schemas.openxmlformats.org/drawingml/2006/wordprocessingDrawing" xmlns:w10="urn:schemas-microsoft-com:office:word" xmlns:w="http://schemas.openxmlformats.org/wordprocessingml/2006/main" xmlns:w14="http://schemas.microsoft.com/office/word/2010/wordml" xmlns:w15="http://schemas.microsoft.com/office/word/2012/wordml" xmlns:w16se="http://schemas.microsoft.com/office/word/2015/wordml/symex" xmlns:wpg="http://schemas.microsoft.com/office/word/2010/wordprocessingGroup" xmlns:wpi="http://schemas.microsoft.com/office/word/2010/wordprocessingInk" xmlns:wne="http://schemas.microsoft.com/office/word/2006/wordml" xmlns:wps="http://schemas.microsoft.com/office/word/2010/wordprocessingShape" mc:Ignorable="w14 w15 w16se wp14">
+  <w:abstractNum w:abstractNumId="0" w15:restartNumberingAfterBreak="0">
+    <w:nsid w:val="2D61157E"/>
+    <w:multiLevelType w:val="hybridMultilevel"/>
+    <w:tmpl w:val="31445948"/>
+    <w:lvl w:ilvl="0" w:tplc="F048BFDE">
+      <w:start w:val="1"/>
+      <w:numFmt w:val="decimal"/>
+      <w:lvlText w:val="%1、"/>
+      <w:lvlJc w:val="left"/>
+      <w:pPr>
+        <w:ind w:left="780" w:hanging="360"/>
+      </w:pPr>
+      <w:rPr>
+        <w:rFonts w:hint="default"/>
+      </w:rPr>
+    </w:lvl>
+    <w:lvl w:ilvl="1" w:tplc="04090019" w:tentative="1">
+      <w:start w:val="1"/>
+      <w:numFmt w:val="lowerLetter"/>
+      <w:lvlText w:val="%2)"/>
+      <w:lvlJc w:val="left"/>
+      <w:pPr>
+        <w:ind w:left="1260" w:hanging="420"/>
+      </w:pPr>
+    </w:lvl>
+    <w:lvl w:ilvl="2" w:tplc="0409001B" w:tentative="1">
+      <w:start w:val="1"/>
+      <w:numFmt w:val="lowerRoman"/>
+      <w:lvlText w:val="%3."/>
+      <w:lvlJc w:val="right"/>
+      <w:pPr>
+        <w:ind w:left="1680" w:hanging="420"/>
+      </w:pPr>
+    </w:lvl>
+    <w:lvl w:ilvl="3" w:tplc="0409000F" w:tentative="1">
+      <w:start w:val="1"/>
+      <w:numFmt w:val="decimal"/>
+      <w:lvlText w:val="%4."/>
+      <w:lvlJc w:val="left"/>
+      <w:pPr>
+        <w:ind w:left="2100" w:hanging="420"/>
+      </w:pPr>
+    </w:lvl>
+    <w:lvl w:ilvl="4" w:tplc="04090019" w:tentative="1">
+      <w:start w:val="1"/>
+      <w:numFmt w:val="lowerLetter"/>
+      <w:lvlText w:val="%5)"/>
+      <w:lvlJc w:val="left"/>
+      <w:pPr>
+        <w:ind w:left="2520" w:hanging="420"/>
+      </w:pPr>
+    </w:lvl>
+    <w:lvl w:ilvl="5" w:tplc="0409001B" w:tentative="1">
+      <w:start w:val="1"/>
+      <w:numFmt w:val="lowerRoman"/>
+      <w:lvlText w:val="%6."/>
+      <w:lvlJc w:val="right"/>
+      <w:pPr>
+        <w:ind w:left="2940" w:hanging="420"/>
+      </w:pPr>
+    </w:lvl>
+    <w:lvl w:ilvl="6" w:tplc="0409000F" w:tentative="1">
+      <w:start w:val="1"/>
+      <w:numFmt w:val="decimal"/>
+      <w:lvlText w:val="%7."/>
+      <w:lvlJc w:val="left"/>
+      <w:pPr>
+        <w:ind w:left="3360" w:hanging="420"/>
+      </w:pPr>
+    </w:lvl>
+    <w:lvl w:ilvl="7" w:tplc="04090019" w:tentative="1">
+      <w:start w:val="1"/>
+      <w:numFmt w:val="lowerLetter"/>
+      <w:lvlText w:val="%8)"/>
+      <w:lvlJc w:val="left"/>
+      <w:pPr>
+        <w:ind w:left="3780" w:hanging="420"/>
+      </w:pPr>
+    </w:lvl>
+    <w:lvl w:ilvl="8" w:tplc="0409001B" w:tentative="1">
+      <w:start w:val="1"/>
+      <w:numFmt w:val="lowerRoman"/>
+      <w:lvlText w:val="%9."/>
+      <w:lvlJc w:val="right"/>
+      <w:pPr>
+        <w:ind w:left="4200" w:hanging="420"/>
+      </w:pPr>
+    </w:lvl>
+  </w:abstractNum>
+  <w:num w:numId="1">
+    <w:abstractNumId w:val="0"/>
+  </w:num>
+</w:numbering>
 </file>
 
 <file path=word/styles.xml><?xml version="1.0" encoding="utf-8"?>
@@ -6476,6 +6829,16 @@
       <w:szCs w:val="18"/>
     </w:rPr>
   </w:style>
+  <w:style w:type="paragraph" w:styleId="a9">
+    <w:name w:val="List Paragraph"/>
+    <w:basedOn w:val="a"/>
+    <w:uiPriority w:val="34"/>
+    <w:qFormat/>
+    <w:rsid w:val="00CC511E"/>
+    <w:pPr>
+      <w:ind w:firstLineChars="200" w:firstLine="420"/>
+    </w:pPr>
+  </w:style>
 </w:styles>
 </file>
 

--- a/Linux系统/进程与线程/进程与线程.docx
+++ b/Linux系统/进程与线程/进程与线程.docx
@@ -1161,170 +1161,315 @@
         <w:rPr>
           <w:rFonts w:hint="eastAsia"/>
         </w:rPr>
-        <w:t>进程中环境变量操作：</w:t>
-      </w:r>
-    </w:p>
-    <w:p>
-      <w:r>
-        <w:tab/>
-      </w:r>
-      <w:r>
-        <w:rPr>
-          <w:rFonts w:hint="eastAsia"/>
-        </w:rPr>
-        <w:t>#include</w:t>
-      </w:r>
-      <w:r>
-        <w:t>&lt;stdio.h&gt;</w:t>
-      </w:r>
-    </w:p>
-    <w:p>
-      <w:r>
-        <w:tab/>
-        <w:t>char *getenv(const char *name);</w:t>
-      </w:r>
-    </w:p>
-    <w:p>
-      <w:r>
-        <w:tab/>
-      </w:r>
-      <w:r>
-        <w:rPr>
-          <w:rFonts w:hint="eastAsia"/>
-        </w:rPr>
-        <w:t>返回：指向与</w:t>
-      </w:r>
-      <w:r>
-        <w:rPr>
-          <w:rFonts w:hint="eastAsia"/>
-        </w:rPr>
-        <w:t>name</w:t>
-      </w:r>
-      <w:r>
-        <w:rPr>
-          <w:rFonts w:hint="eastAsia"/>
-        </w:rPr>
-        <w:t>关联的</w:t>
-      </w:r>
-      <w:r>
-        <w:rPr>
-          <w:rFonts w:hint="eastAsia"/>
-        </w:rPr>
-        <w:t>value</w:t>
-      </w:r>
-      <w:r>
-        <w:rPr>
-          <w:rFonts w:hint="eastAsia"/>
-        </w:rPr>
-        <w:t>的指针，若未找到则返回</w:t>
-      </w:r>
-      <w:r>
-        <w:rPr>
-          <w:rFonts w:hint="eastAsia"/>
-        </w:rPr>
-        <w:t>NULL</w:t>
-      </w:r>
-    </w:p>
-    <w:p>
-      <w:r>
-        <w:tab/>
-      </w:r>
-      <w:r>
-        <w:rPr>
-          <w:rFonts w:hint="eastAsia"/>
-        </w:rPr>
-        <w:t>int</w:t>
-      </w:r>
-      <w:r>
-        <w:t xml:space="preserve"> putenv(char *str);</w:t>
-      </w:r>
-    </w:p>
-    <w:p>
-      <w:r>
-        <w:tab/>
-        <w:t>int setenv(const char *name, const char *value, int rewrite);</w:t>
-      </w:r>
-    </w:p>
-    <w:p>
-      <w:r>
-        <w:tab/>
-        <w:t>int unsetenv(const char *name);</w:t>
-      </w:r>
-    </w:p>
-    <w:p>
-      <w:pPr>
-        <w:rPr>
-          <w:rFonts w:hint="eastAsia"/>
-        </w:rPr>
-      </w:pPr>
-      <w:r>
-        <w:tab/>
-      </w:r>
-      <w:r>
-        <w:rPr>
-          <w:rFonts w:hint="eastAsia"/>
-        </w:rPr>
-        <w:t>返回：成功返回</w:t>
-      </w:r>
-      <w:r>
-        <w:rPr>
-          <w:rFonts w:hint="eastAsia"/>
-        </w:rPr>
-        <w:t>0</w:t>
-      </w:r>
-      <w:r>
-        <w:rPr>
-          <w:rFonts w:hint="eastAsia"/>
-        </w:rPr>
-        <w:t>，出错返回</w:t>
-      </w:r>
-      <w:r>
-        <w:rPr>
-          <w:rFonts w:hint="eastAsia"/>
-        </w:rPr>
-        <w:t>非</w:t>
-      </w:r>
-      <w:r>
-        <w:rPr>
-          <w:rFonts w:hint="eastAsia"/>
-        </w:rPr>
-        <w:t>0</w:t>
-      </w:r>
+        <w:t>实例：</w:t>
+      </w:r>
+    </w:p>
+    <w:p>
+      <w:r>
+        <w:t>#include &lt;stdio.h&gt;</w:t>
+      </w:r>
+    </w:p>
+    <w:p>
+      <w:r>
+        <w:t>extern char **environ;</w:t>
+      </w:r>
+    </w:p>
+    <w:p>
+      <w:r>
+        <w:t>int main(int argc,char **argv)</w:t>
+      </w:r>
+    </w:p>
+    <w:p>
+      <w:r>
+        <w:t>{</w:t>
+      </w:r>
+    </w:p>
+    <w:p>
+      <w:r>
+        <w:tab/>
+        <w:t>char ** p = NULL;</w:t>
+      </w:r>
+    </w:p>
+    <w:p>
+      <w:r>
+        <w:tab/>
+        <w:t>for(p=environ;NULL!=*p;p++)</w:t>
+      </w:r>
+    </w:p>
+    <w:p>
+      <w:r>
+        <w:tab/>
+        <w:t>{</w:t>
+      </w:r>
+    </w:p>
+    <w:p>
+      <w:r>
+        <w:tab/>
+      </w:r>
+      <w:r>
+        <w:tab/>
+        <w:t>printf("%s\n",*p);</w:t>
+      </w:r>
+    </w:p>
+    <w:p>
+      <w:r>
+        <w:lastRenderedPageBreak/>
+        <w:tab/>
+        <w:t>}</w:t>
+      </w:r>
+    </w:p>
+    <w:p>
+      <w:r>
+        <w:tab/>
+        <w:t>return 0;</w:t>
+      </w:r>
+    </w:p>
+    <w:p>
+      <w:r>
+        <w:t>}</w:t>
+      </w:r>
+    </w:p>
+    <w:p>
+      <w:pPr>
+        <w:rPr>
+          <w:rFonts w:hint="eastAsia"/>
+        </w:rPr>
+      </w:pPr>
       <w:bookmarkStart w:id="0" w:name="_GoBack"/>
       <w:bookmarkEnd w:id="0"/>
     </w:p>
     <w:p>
-      <w:pPr>
-        <w:rPr>
-          <w:rFonts w:hint="eastAsia"/>
-        </w:rPr>
-      </w:pPr>
-    </w:p>
+      <w:r>
+        <w:tab/>
+      </w:r>
+      <w:r>
+        <w:rPr>
+          <w:rFonts w:hint="eastAsia"/>
+        </w:rPr>
+        <w:t>进程中环境变量操作：</w:t>
+      </w:r>
+    </w:p>
+    <w:p>
+      <w:r>
+        <w:tab/>
+      </w:r>
+      <w:r>
+        <w:rPr>
+          <w:rFonts w:hint="eastAsia"/>
+        </w:rPr>
+        <w:t>#include</w:t>
+      </w:r>
+      <w:r>
+        <w:t>&lt;stdio.h&gt;</w:t>
+      </w:r>
+    </w:p>
+    <w:p>
+      <w:r>
+        <w:tab/>
+        <w:t>char *getenv(const char *name);</w:t>
+      </w:r>
+    </w:p>
+    <w:p>
+      <w:r>
+        <w:tab/>
+      </w:r>
+      <w:r>
+        <w:rPr>
+          <w:rFonts w:hint="eastAsia"/>
+        </w:rPr>
+        <w:t>返回：指向与</w:t>
+      </w:r>
+      <w:r>
+        <w:rPr>
+          <w:rFonts w:hint="eastAsia"/>
+        </w:rPr>
+        <w:t>name</w:t>
+      </w:r>
+      <w:r>
+        <w:rPr>
+          <w:rFonts w:hint="eastAsia"/>
+        </w:rPr>
+        <w:t>关联的</w:t>
+      </w:r>
+      <w:r>
+        <w:rPr>
+          <w:rFonts w:hint="eastAsia"/>
+        </w:rPr>
+        <w:t>value</w:t>
+      </w:r>
+      <w:r>
+        <w:rPr>
+          <w:rFonts w:hint="eastAsia"/>
+        </w:rPr>
+        <w:t>的指针，若未找到则返回</w:t>
+      </w:r>
+      <w:r>
+        <w:rPr>
+          <w:rFonts w:hint="eastAsia"/>
+        </w:rPr>
+        <w:t>NULL</w:t>
+      </w:r>
+    </w:p>
+    <w:p>
+      <w:r>
+        <w:tab/>
+      </w:r>
+      <w:r>
+        <w:rPr>
+          <w:rFonts w:hint="eastAsia"/>
+        </w:rPr>
+        <w:t>int</w:t>
+      </w:r>
+      <w:r>
+        <w:t xml:space="preserve"> putenv(char *str);</w:t>
+      </w:r>
+    </w:p>
+    <w:p>
+      <w:r>
+        <w:tab/>
+        <w:t>int setenv(const char *name, const char *value, int rewrite);</w:t>
+      </w:r>
+    </w:p>
+    <w:p>
+      <w:r>
+        <w:tab/>
+        <w:t>int unsetenv(const char *name);</w:t>
+      </w:r>
+    </w:p>
+    <w:p>
+      <w:pPr>
+        <w:rPr>
+          <w:rFonts w:hint="eastAsia"/>
+        </w:rPr>
+      </w:pPr>
+      <w:r>
+        <w:tab/>
+      </w:r>
+      <w:r>
+        <w:rPr>
+          <w:rFonts w:hint="eastAsia"/>
+        </w:rPr>
+        <w:t>返回：成功返回</w:t>
+      </w:r>
+      <w:r>
+        <w:rPr>
+          <w:rFonts w:hint="eastAsia"/>
+        </w:rPr>
+        <w:t>0</w:t>
+      </w:r>
+      <w:r>
+        <w:rPr>
+          <w:rFonts w:hint="eastAsia"/>
+        </w:rPr>
+        <w:t>，出错返回</w:t>
+      </w:r>
+      <w:r>
+        <w:rPr>
+          <w:rFonts w:hint="eastAsia"/>
+        </w:rPr>
+        <w:t>非</w:t>
+      </w:r>
+      <w:r>
+        <w:rPr>
+          <w:rFonts w:hint="eastAsia"/>
+        </w:rPr>
+        <w:t>0</w:t>
+      </w:r>
+    </w:p>
+    <w:p>
+      <w:pPr>
+        <w:rPr>
+          <w:rFonts w:hint="eastAsia"/>
+        </w:rPr>
+      </w:pPr>
+    </w:p>
+    <w:p>
+      <w:r>
+        <w:tab/>
+      </w:r>
+      <w:r>
+        <w:rPr>
+          <w:rFonts w:hint="eastAsia"/>
+        </w:rPr>
+        <w:t>实例：</w:t>
+      </w:r>
+    </w:p>
+    <w:p>
+      <w:r>
+        <w:t>#include &lt;stdio.h&gt;</w:t>
+      </w:r>
+    </w:p>
+    <w:p>
+      <w:r>
+        <w:t>#include &lt;stdlib.h&gt;</w:t>
+      </w:r>
+    </w:p>
+    <w:p>
+      <w:r>
+        <w:t>#include &lt;unistd.h&gt;</w:t>
+      </w:r>
+    </w:p>
+    <w:p>
+      <w:r>
+        <w:t>extern char **environ;</w:t>
+      </w:r>
+    </w:p>
+    <w:p/>
+    <w:p>
+      <w:r>
+        <w:t>void showenv()</w:t>
+      </w:r>
+    </w:p>
+    <w:p>
+      <w:r>
+        <w:t>{</w:t>
+      </w:r>
+    </w:p>
+    <w:p>
+      <w:r>
+        <w:t xml:space="preserve">    int i = 0;</w:t>
+      </w:r>
+    </w:p>
+    <w:p>
+      <w:r>
+        <w:t xml:space="preserve">    char *str;</w:t>
+      </w:r>
+    </w:p>
+    <w:p>
+      <w:r>
+        <w:t xml:space="preserve">    while((str = environ[i]) != NULL)</w:t>
+      </w:r>
+    </w:p>
+    <w:p>
+      <w:r>
+        <w:t xml:space="preserve">    {</w:t>
+      </w:r>
+    </w:p>
+    <w:p>
+      <w:r>
+        <w:t xml:space="preserve">        printf("%s\n",str);</w:t>
+      </w:r>
+    </w:p>
+    <w:p>
+      <w:r>
+        <w:t xml:space="preserve">        i++;</w:t>
+      </w:r>
+    </w:p>
+    <w:p>
+      <w:r>
+        <w:t xml:space="preserve">    }</w:t>
+      </w:r>
+    </w:p>
+    <w:p>
+      <w:r>
+        <w:t>}</w:t>
+      </w:r>
+    </w:p>
+    <w:p/>
     <w:p>
       <w:r>
         <w:lastRenderedPageBreak/>
-        <w:tab/>
-      </w:r>
-      <w:r>
-        <w:rPr>
-          <w:rFonts w:hint="eastAsia"/>
-        </w:rPr>
-        <w:t>实例：</w:t>
-      </w:r>
-    </w:p>
-    <w:p>
-      <w:r>
-        <w:t>#include &lt;stdio.h&gt;</w:t>
-      </w:r>
-    </w:p>
-    <w:p>
-      <w:r>
-        <w:t>extern char **environ;</w:t>
-      </w:r>
-    </w:p>
-    <w:p>
-      <w:r>
-        <w:t>int main(int argc,char **argv)</w:t>
+        <w:t>int main(void)</w:t>
       </w:r>
     </w:p>
     <w:p>
@@ -1334,44 +1479,50 @@
     </w:p>
     <w:p>
       <w:r>
-        <w:tab/>
-        <w:t>char ** p = NULL;</w:t>
-      </w:r>
-    </w:p>
-    <w:p>
-      <w:r>
-        <w:tab/>
-        <w:t>for(p=environ;NULL!=*p;p++)</w:t>
-      </w:r>
-    </w:p>
-    <w:p>
-      <w:r>
-        <w:tab/>
-        <w:t>{</w:t>
-      </w:r>
-    </w:p>
-    <w:p>
-      <w:r>
-        <w:tab/>
-      </w:r>
-      <w:r>
-        <w:tab/>
-        <w:t>printf("%s\n",*p);</w:t>
-      </w:r>
-    </w:p>
-    <w:p>
-      <w:r>
-        <w:tab/>
-        <w:t>}</w:t>
-      </w:r>
-    </w:p>
-    <w:p>
-      <w:r>
-        <w:tab/>
-        <w:t>return 0;</w:t>
-      </w:r>
-    </w:p>
-    <w:p>
+        <w:t xml:space="preserve">    showenv();</w:t>
+      </w:r>
+    </w:p>
+    <w:p>
+      <w:r>
+        <w:t xml:space="preserve">    printf("----------------------------\n");</w:t>
+      </w:r>
+    </w:p>
+    <w:p>
+      <w:r>
+        <w:t xml:space="preserve">    printf("PATH:%s\n",getenv("PATH"));</w:t>
+      </w:r>
+    </w:p>
+    <w:p>
+      <w:r>
+        <w:t xml:space="preserve">    setenv("PATH",".:/bin:/usr/bin",1);</w:t>
+      </w:r>
+    </w:p>
+    <w:p>
+      <w:r>
+        <w:t xml:space="preserve">    printf("PATH:%s\n",getenv("PATH"));</w:t>
+      </w:r>
+    </w:p>
+    <w:p>
+      <w:r>
+        <w:t xml:space="preserve">    putenv("NAME=jiekexueyuan");</w:t>
+      </w:r>
+    </w:p>
+    <w:p>
+      <w:r>
+        <w:t xml:space="preserve">    printf("NAME:%s\n",getenv("NAME"));</w:t>
+      </w:r>
+    </w:p>
+    <w:p>
+      <w:r>
+        <w:t xml:space="preserve">    return 0;</w:t>
+      </w:r>
+    </w:p>
+    <w:p>
+      <w:pPr>
+        <w:rPr>
+          <w:rFonts w:hint="eastAsia"/>
+        </w:rPr>
+      </w:pPr>
       <w:r>
         <w:t>}</w:t>
       </w:r>
@@ -1599,6 +1750,44 @@
     </w:p>
     <w:p>
       <w:r>
+        <w:tab/>
+      </w:r>
+      <w:r>
+        <w:rPr>
+          <w:rFonts w:hint="eastAsia"/>
+        </w:rPr>
+        <w:t>调用</w:t>
+      </w:r>
+      <w:r>
+        <w:rPr>
+          <w:rFonts w:hint="eastAsia"/>
+        </w:rPr>
+        <w:t>_</w:t>
+      </w:r>
+      <w:r>
+        <w:t>exit</w:t>
+      </w:r>
+      <w:r>
+        <w:rPr>
+          <w:rFonts w:hint="eastAsia"/>
+        </w:rPr>
+        <w:t>或</w:t>
+      </w:r>
+      <w:r>
+        <w:rPr>
+          <w:rFonts w:hint="eastAsia"/>
+        </w:rPr>
+        <w:t>_</w:t>
+      </w:r>
+      <w:r>
+        <w:t>Exit</w:t>
+      </w:r>
+      <w:r>
+        <w:t>（内核提供）</w:t>
+      </w:r>
+    </w:p>
+    <w:p>
+      <w:r>
         <w:lastRenderedPageBreak/>
         <w:tab/>
       </w:r>
@@ -1606,61 +1795,565 @@
         <w:rPr>
           <w:rFonts w:hint="eastAsia"/>
         </w:rPr>
+        <w:t>最后一个线程从其启动例程返回</w:t>
+      </w:r>
+    </w:p>
+    <w:p>
+      <w:pPr>
+        <w:rPr>
+          <w:rFonts w:hint="eastAsia"/>
+        </w:rPr>
+      </w:pPr>
+      <w:r>
+        <w:tab/>
+      </w:r>
+      <w:r>
+        <w:t>最后一个线程调用</w:t>
+      </w:r>
+      <w:r>
+        <w:t>pthread_exit</w:t>
+      </w:r>
+    </w:p>
+    <w:p>
+      <w:pPr>
+        <w:pStyle w:val="5"/>
+      </w:pPr>
+      <w:r>
+        <w:rPr>
+          <w:rFonts w:hint="eastAsia"/>
+        </w:rPr>
+        <w:t>终止函数</w:t>
+      </w:r>
+    </w:p>
+    <w:p>
+      <w:r>
+        <w:tab/>
+        <w:t>exit</w:t>
+      </w:r>
+      <w:r>
+        <w:t>和</w:t>
+      </w:r>
+      <w:r>
+        <w:rPr>
+          <w:rFonts w:hint="eastAsia"/>
+        </w:rPr>
+        <w:t>_</w:t>
+      </w:r>
+      <w:r>
+        <w:t>exit</w:t>
+      </w:r>
+      <w:r>
+        <w:t>区别：</w:t>
+      </w:r>
+    </w:p>
+    <w:p>
+      <w:pPr>
+        <w:ind w:firstLine="420"/>
+      </w:pPr>
+      <w:r>
+        <w:t>flush I/O</w:t>
+      </w:r>
+      <w:r>
+        <w:t>：</w:t>
+      </w:r>
+      <w:r>
+        <w:t>exit</w:t>
+      </w:r>
+      <w:r>
+        <w:t>是先刷新缓冲区</w:t>
+      </w:r>
+      <w:r>
+        <w:rPr>
+          <w:rFonts w:hint="eastAsia"/>
+        </w:rPr>
+        <w:t>（调用</w:t>
+      </w:r>
+      <w:r>
+        <w:rPr>
+          <w:rFonts w:hint="eastAsia"/>
+        </w:rPr>
+        <w:t>a</w:t>
+      </w:r>
+      <w:r>
+        <w:t>texit</w:t>
+      </w:r>
+      <w:r>
+        <w:t>函数</w:t>
+      </w:r>
+      <w:r>
+        <w:rPr>
+          <w:rFonts w:hint="eastAsia"/>
+        </w:rPr>
+        <w:t>刷新缓冲区）</w:t>
+      </w:r>
+      <w:r>
+        <w:t>，然后结束进程，而</w:t>
+      </w:r>
+      <w:r>
+        <w:rPr>
+          <w:rFonts w:hint="eastAsia"/>
+        </w:rPr>
+        <w:t>_</w:t>
+      </w:r>
+      <w:r>
+        <w:t>exit</w:t>
+      </w:r>
+      <w:r>
+        <w:t>是不刷新缓冲区，直接从进程退出</w:t>
+      </w:r>
+    </w:p>
+    <w:p>
+      <w:pPr>
+        <w:ind w:firstLine="420"/>
+      </w:pPr>
+    </w:p>
+    <w:p>
+      <w:pPr>
+        <w:ind w:firstLine="420"/>
+      </w:pPr>
+      <w:r>
+        <w:rPr>
+          <w:rFonts w:hint="eastAsia"/>
+        </w:rPr>
+        <w:t>实例：</w:t>
+      </w:r>
+    </w:p>
+    <w:p>
+      <w:r>
+        <w:t>#include &lt;stdio.h&gt;</w:t>
+      </w:r>
+    </w:p>
+    <w:p>
+      <w:r>
+        <w:t>#include &lt;stdlib.h&gt;</w:t>
+      </w:r>
+    </w:p>
+    <w:p>
+      <w:r>
+        <w:t>#include &lt;unistd.h&gt;</w:t>
+      </w:r>
+    </w:p>
+    <w:p>
+      <w:r>
+        <w:t>#include &lt;string.h&gt;</w:t>
+      </w:r>
+    </w:p>
+    <w:p>
+      <w:r>
+        <w:t>#include &lt;errno.h&gt;</w:t>
+      </w:r>
+    </w:p>
+    <w:p/>
+    <w:p>
+      <w:r>
+        <w:t>int main(int argc,char *argv[])</w:t>
+      </w:r>
+    </w:p>
+    <w:p>
+      <w:r>
+        <w:t>{</w:t>
+      </w:r>
+    </w:p>
+    <w:p>
+      <w:r>
+        <w:t xml:space="preserve">    if(argc &lt; 3)</w:t>
+      </w:r>
+    </w:p>
+    <w:p>
+      <w:r>
+        <w:t xml:space="preserve">    {</w:t>
+      </w:r>
+    </w:p>
+    <w:p>
+      <w:r>
+        <w:t xml:space="preserve">        fprintf(stderr,"usage : %s file return | exit | _exit\n",argv[0]);</w:t>
+      </w:r>
+    </w:p>
+    <w:p>
+      <w:r>
+        <w:t xml:space="preserve">        exit(1);</w:t>
+      </w:r>
+    </w:p>
+    <w:p>
+      <w:r>
+        <w:t xml:space="preserve">    }</w:t>
+      </w:r>
+    </w:p>
+    <w:p/>
+    <w:p>
+      <w:r>
+        <w:t xml:space="preserve">    FILE *fp = fopen(argv[1],"w");</w:t>
+      </w:r>
+    </w:p>
+    <w:p>
+      <w:r>
+        <w:t xml:space="preserve">    char *str = "helloworld";</w:t>
+      </w:r>
+    </w:p>
+    <w:p>
+      <w:r>
+        <w:t xml:space="preserve">    fprintf(fp,"%s",str);</w:t>
+      </w:r>
+    </w:p>
+    <w:p>
+      <w:r>
+        <w:t xml:space="preserve">    if(!strcmp(argv[2],"return"))</w:t>
+      </w:r>
+    </w:p>
+    <w:p>
+      <w:r>
+        <w:t xml:space="preserve">    {</w:t>
+      </w:r>
+    </w:p>
+    <w:p>
+      <w:r>
+        <w:t xml:space="preserve">        return 0;</w:t>
+      </w:r>
+    </w:p>
+    <w:p>
+      <w:r>
+        <w:t xml:space="preserve">    }else if(!strcmp(argv[2],"exit"))</w:t>
+      </w:r>
+    </w:p>
+    <w:p>
+      <w:r>
+        <w:t xml:space="preserve">    {</w:t>
+      </w:r>
+    </w:p>
+    <w:p>
+      <w:r>
+        <w:lastRenderedPageBreak/>
+        <w:t xml:space="preserve">        exit(0);</w:t>
+      </w:r>
+    </w:p>
+    <w:p>
+      <w:r>
+        <w:t xml:space="preserve">    }else if(!strcmp(argv[2],"_exit"))</w:t>
+      </w:r>
+    </w:p>
+    <w:p>
+      <w:r>
+        <w:t xml:space="preserve">    {</w:t>
+      </w:r>
+    </w:p>
+    <w:p>
+      <w:r>
+        <w:t xml:space="preserve">        _exit(0);</w:t>
+      </w:r>
+    </w:p>
+    <w:p>
+      <w:r>
+        <w:t xml:space="preserve">    }</w:t>
+      </w:r>
+    </w:p>
+    <w:p>
+      <w:r>
+        <w:t xml:space="preserve">    else </w:t>
+      </w:r>
+    </w:p>
+    <w:p>
+      <w:r>
+        <w:t xml:space="preserve">    {</w:t>
+      </w:r>
+    </w:p>
+    <w:p>
+      <w:r>
+        <w:t xml:space="preserve">        printf("process error\n");</w:t>
+      </w:r>
+    </w:p>
+    <w:p>
+      <w:r>
+        <w:t xml:space="preserve">    }</w:t>
+      </w:r>
+    </w:p>
+    <w:p>
+      <w:r>
+        <w:t xml:space="preserve">    return 0;</w:t>
+      </w:r>
+    </w:p>
+    <w:p>
+      <w:pPr>
+        <w:rPr>
+          <w:rFonts w:hint="eastAsia"/>
+        </w:rPr>
+      </w:pPr>
+      <w:r>
+        <w:t>}</w:t>
+      </w:r>
+    </w:p>
+    <w:p>
+      <w:pPr>
+        <w:pStyle w:val="5"/>
+      </w:pPr>
+      <w:r>
+        <w:rPr>
+          <w:rFonts w:hint="eastAsia"/>
+        </w:rPr>
+        <w:t>出口状态</w:t>
+      </w:r>
+    </w:p>
+    <w:p>
+      <w:r>
+        <w:tab/>
+      </w:r>
+      <w:r>
+        <w:rPr>
+          <w:rFonts w:hint="eastAsia"/>
+        </w:rPr>
+        <w:t>有两种方式：</w:t>
+      </w:r>
+      <w:r>
+        <w:rPr>
+          <w:rFonts w:hint="eastAsia"/>
+        </w:rPr>
+        <w:t>exit</w:t>
+      </w:r>
+      <w:r>
+        <w:t>(0)</w:t>
+      </w:r>
+      <w:r>
+        <w:rPr>
+          <w:rFonts w:hint="eastAsia"/>
+        </w:rPr>
+        <w:t>和</w:t>
+      </w:r>
+      <w:r>
+        <w:rPr>
+          <w:rFonts w:hint="eastAsia"/>
+        </w:rPr>
+        <w:t>return</w:t>
+      </w:r>
+      <w:r>
+        <w:t xml:space="preserve"> 0;</w:t>
+      </w:r>
+    </w:p>
+    <w:p>
+      <w:r>
+        <w:tab/>
+      </w:r>
+      <w:r>
+        <w:rPr>
+          <w:rFonts w:hint="eastAsia"/>
+        </w:rPr>
+        <w:t>通常返回值</w:t>
+      </w:r>
+      <w:r>
+        <w:rPr>
+          <w:rFonts w:hint="eastAsia"/>
+        </w:rPr>
+        <w:t>0</w:t>
+      </w:r>
+      <w:r>
+        <w:t>/1</w:t>
+      </w:r>
+      <w:r>
+        <w:rPr>
+          <w:rFonts w:hint="eastAsia"/>
+        </w:rPr>
+        <w:t>采用宏定义</w:t>
+      </w:r>
+      <w:r>
+        <w:rPr>
+          <w:rFonts w:hint="eastAsia"/>
+        </w:rPr>
+        <w:t>SUCCESS</w:t>
+      </w:r>
+      <w:r>
+        <w:rPr>
+          <w:rFonts w:hint="eastAsia"/>
+        </w:rPr>
+        <w:t>或</w:t>
+      </w:r>
+      <w:r>
+        <w:rPr>
+          <w:rFonts w:hint="eastAsia"/>
+        </w:rPr>
+        <w:t>FILED</w:t>
+      </w:r>
+      <w:r>
+        <w:rPr>
+          <w:rFonts w:hint="eastAsia"/>
+        </w:rPr>
+        <w:t>。</w:t>
+      </w:r>
+    </w:p>
+    <w:p>
+      <w:pPr>
+        <w:pStyle w:val="5"/>
+      </w:pPr>
+      <w:r>
+        <w:rPr>
+          <w:rFonts w:hint="eastAsia"/>
+        </w:rPr>
+        <w:t>终止前的清理</w:t>
+      </w:r>
+    </w:p>
+    <w:p>
+      <w:pPr>
+        <w:ind w:firstLine="420"/>
+      </w:pPr>
+      <w:r>
+        <w:rPr>
+          <w:rFonts w:hint="eastAsia"/>
+        </w:rPr>
+        <w:t>实例：</w:t>
+      </w:r>
+    </w:p>
+    <w:p>
+      <w:r>
+        <w:t>#include &lt;stdio.h&gt;</w:t>
+      </w:r>
+    </w:p>
+    <w:p>
+      <w:r>
+        <w:t>#include &lt;stdlib.h&gt;</w:t>
+      </w:r>
+    </w:p>
+    <w:p>
+      <w:r>
+        <w:t>void fun(void)</w:t>
+      </w:r>
+    </w:p>
+    <w:p>
+      <w:r>
+        <w:t>{</w:t>
+      </w:r>
+    </w:p>
+    <w:p>
+      <w:r>
+        <w:tab/>
+        <w:t>//printf("clean something!!!\n");</w:t>
+      </w:r>
+    </w:p>
+    <w:p>
+      <w:r>
+        <w:t>}</w:t>
+      </w:r>
+    </w:p>
+    <w:p>
+      <w:r>
+        <w:t>int main(int argc,char **argv)</w:t>
+      </w:r>
+    </w:p>
+    <w:p>
+      <w:r>
+        <w:t>{</w:t>
+      </w:r>
+    </w:p>
+    <w:p>
+      <w:r>
+        <w:tab/>
+        <w:t>printf("hello world");</w:t>
+      </w:r>
+    </w:p>
+    <w:p>
+      <w:r>
+        <w:rPr>
+          <w:rFonts w:hint="eastAsia"/>
+        </w:rPr>
+        <w:tab/>
+        <w:t>atexit(fun);//</w:t>
+      </w:r>
+      <w:r>
+        <w:rPr>
+          <w:rFonts w:hint="eastAsia"/>
+        </w:rPr>
+        <w:t>注册函数</w:t>
+      </w:r>
+      <w:r>
+        <w:rPr>
+          <w:rFonts w:hint="eastAsia"/>
+        </w:rPr>
+        <w:t xml:space="preserve">  </w:t>
+      </w:r>
+    </w:p>
+    <w:p>
+      <w:r>
+        <w:rPr>
+          <w:rFonts w:hint="eastAsia"/>
+        </w:rPr>
+        <w:tab/>
+        <w:t>atexit(fun);//</w:t>
+      </w:r>
+      <w:r>
+        <w:rPr>
+          <w:rFonts w:hint="eastAsia"/>
+        </w:rPr>
+        <w:t>注册函数</w:t>
+      </w:r>
+      <w:r>
+        <w:rPr>
+          <w:rFonts w:hint="eastAsia"/>
+        </w:rPr>
+        <w:t xml:space="preserve">  </w:t>
+      </w:r>
+    </w:p>
+    <w:p/>
+    <w:p>
+      <w:r>
+        <w:tab/>
+        <w:t>exit(EXIT_SUCCESS);</w:t>
+      </w:r>
+    </w:p>
+    <w:p>
+      <w:r>
+        <w:tab/>
+        <w:t>return 0;</w:t>
+      </w:r>
+    </w:p>
+    <w:p>
+      <w:r>
+        <w:lastRenderedPageBreak/>
+        <w:t>}</w:t>
+      </w:r>
+    </w:p>
+    <w:p>
+      <w:pPr>
+        <w:pStyle w:val="4"/>
+      </w:pPr>
+      <w:r>
+        <w:rPr>
+          <w:rFonts w:hint="eastAsia"/>
+        </w:rPr>
+        <w:t>异常终止</w:t>
+      </w:r>
+    </w:p>
+    <w:p>
+      <w:r>
+        <w:tab/>
+      </w:r>
+      <w:r>
         <w:t>调用</w:t>
       </w:r>
       <w:r>
-        <w:rPr>
-          <w:rFonts w:hint="eastAsia"/>
-        </w:rPr>
-        <w:t>_</w:t>
-      </w:r>
-      <w:r>
-        <w:t>exit</w:t>
-      </w:r>
-      <w:r>
-        <w:rPr>
-          <w:rFonts w:hint="eastAsia"/>
-        </w:rPr>
-        <w:t>或</w:t>
-      </w:r>
-      <w:r>
-        <w:rPr>
-          <w:rFonts w:hint="eastAsia"/>
-        </w:rPr>
-        <w:t>_</w:t>
-      </w:r>
-      <w:r>
-        <w:t>Exit</w:t>
-      </w:r>
-      <w:r>
-        <w:t>（内核提供）</w:t>
-      </w:r>
-    </w:p>
-    <w:p>
-      <w:r>
-        <w:tab/>
-      </w:r>
-      <w:r>
-        <w:rPr>
-          <w:rFonts w:hint="eastAsia"/>
-        </w:rPr>
-        <w:t>最后一个线程从其启动例程返回</w:t>
-      </w:r>
-    </w:p>
-    <w:p>
-      <w:pPr>
-        <w:rPr>
-          <w:rFonts w:hint="eastAsia"/>
-        </w:rPr>
-      </w:pPr>
-      <w:r>
-        <w:tab/>
-      </w:r>
-      <w:r>
-        <w:t>最后一个线程调用</w:t>
-      </w:r>
-      <w:r>
-        <w:t>pthread_exit</w:t>
+        <w:t>abort</w:t>
+      </w:r>
+      <w:r>
+        <w:t>（与信号有关）</w:t>
+      </w:r>
+    </w:p>
+    <w:p>
+      <w:r>
+        <w:tab/>
+      </w:r>
+      <w:r>
+        <w:t>接受到一个信号并终止（和信号有关）</w:t>
+      </w:r>
+    </w:p>
+    <w:p>
+      <w:pPr>
+        <w:rPr>
+          <w:rFonts w:hint="eastAsia"/>
+        </w:rPr>
+      </w:pPr>
+      <w:r>
+        <w:tab/>
+      </w:r>
+      <w:r>
+        <w:t>最后一个线程对取消请求</w:t>
+      </w:r>
+      <w:r>
+        <w:t>作出响应</w:t>
       </w:r>
     </w:p>
     <w:p>
@@ -1671,95 +2364,19 @@
         <w:rPr>
           <w:rFonts w:hint="eastAsia"/>
         </w:rPr>
-        <w:t>终止函数</w:t>
-      </w:r>
-    </w:p>
-    <w:p>
-      <w:r>
-        <w:tab/>
-        <w:t>exit</w:t>
-      </w:r>
-      <w:r>
-        <w:t>和</w:t>
-      </w:r>
-      <w:r>
-        <w:rPr>
-          <w:rFonts w:hint="eastAsia"/>
-        </w:rPr>
-        <w:t>_</w:t>
-      </w:r>
-      <w:r>
-        <w:t>exit</w:t>
-      </w:r>
-      <w:r>
-        <w:t>区别：</w:t>
-      </w:r>
-    </w:p>
-    <w:p>
-      <w:pPr>
-        <w:ind w:firstLine="420"/>
-      </w:pPr>
-      <w:r>
-        <w:t>flush I/O</w:t>
-      </w:r>
-      <w:r>
-        <w:t>：</w:t>
-      </w:r>
-      <w:r>
-        <w:t>exit</w:t>
-      </w:r>
-      <w:r>
-        <w:t>是先刷新缓冲区</w:t>
-      </w:r>
-      <w:r>
-        <w:rPr>
-          <w:rFonts w:hint="eastAsia"/>
-        </w:rPr>
-        <w:t>（调用</w:t>
-      </w:r>
-      <w:r>
-        <w:rPr>
-          <w:rFonts w:hint="eastAsia"/>
-        </w:rPr>
-        <w:t>a</w:t>
-      </w:r>
-      <w:r>
-        <w:t>texit</w:t>
-      </w:r>
-      <w:r>
+        <w:t>abort</w:t>
+      </w:r>
+      <w:r>
+        <w:rPr>
+          <w:rFonts w:hint="eastAsia"/>
+        </w:rPr>
         <w:t>函数</w:t>
       </w:r>
-      <w:r>
-        <w:rPr>
-          <w:rFonts w:hint="eastAsia"/>
-        </w:rPr>
-        <w:t>刷新缓冲区）</w:t>
-      </w:r>
-      <w:r>
-        <w:t>，然后结束进程，而</w:t>
-      </w:r>
-      <w:r>
-        <w:rPr>
-          <w:rFonts w:hint="eastAsia"/>
-        </w:rPr>
-        <w:t>_</w:t>
-      </w:r>
-      <w:r>
-        <w:t>exit</w:t>
-      </w:r>
-      <w:r>
-        <w:t>是不刷新缓冲区，直接从进程退出</w:t>
-      </w:r>
-    </w:p>
-    <w:p>
-      <w:pPr>
-        <w:ind w:firstLine="420"/>
-      </w:pPr>
-    </w:p>
-    <w:p>
-      <w:pPr>
-        <w:ind w:firstLine="420"/>
-      </w:pPr>
+    </w:p>
+    <w:p>
+      <w:r>
+        <w:tab/>
+      </w:r>
       <w:r>
         <w:rPr>
           <w:rFonts w:hint="eastAsia"/>
@@ -1779,23 +2396,78 @@
     </w:p>
     <w:p>
       <w:r>
-        <w:t>#include &lt;unistd.h&gt;</w:t>
-      </w:r>
-    </w:p>
-    <w:p>
-      <w:r>
-        <w:t>#include &lt;string.h&gt;</w:t>
-      </w:r>
-    </w:p>
-    <w:p>
-      <w:r>
-        <w:t>#include &lt;errno.h&gt;</w:t>
+        <w:t>void fun(void)</w:t>
+      </w:r>
+    </w:p>
+    <w:p>
+      <w:r>
+        <w:t>{</w:t>
+      </w:r>
+    </w:p>
+    <w:p>
+      <w:r>
+        <w:tab/>
+        <w:t>printf("clear someting!!!\n");</w:t>
+      </w:r>
+    </w:p>
+    <w:p>
+      <w:r>
+        <w:t>}</w:t>
+      </w:r>
+    </w:p>
+    <w:p>
+      <w:r>
+        <w:t>int main(int argc,char **argv)</w:t>
+      </w:r>
+    </w:p>
+    <w:p>
+      <w:r>
+        <w:t>{</w:t>
+      </w:r>
+    </w:p>
+    <w:p>
+      <w:r>
+        <w:tab/>
+        <w:t>printf("hello world");</w:t>
+      </w:r>
+    </w:p>
+    <w:p>
+      <w:r>
+        <w:tab/>
+        <w:t>atexit(fun);</w:t>
+      </w:r>
+    </w:p>
+    <w:p>
+      <w:r>
+        <w:tab/>
+        <w:t>abort();</w:t>
+      </w:r>
+    </w:p>
+    <w:p>
+      <w:r>
+        <w:tab/>
+        <w:t>return 0;</w:t>
+      </w:r>
+    </w:p>
+    <w:p>
+      <w:r>
+        <w:t>}</w:t>
       </w:r>
     </w:p>
     <w:p/>
     <w:p>
       <w:r>
-        <w:t>int main(int argc,char *argv[])</w:t>
+        <w:t>#include &lt;stdio.h&gt;</w:t>
+      </w:r>
+    </w:p>
+    <w:p>
+      <w:r>
+        <w:t>#include &lt;stdlib.h&gt;</w:t>
+      </w:r>
+    </w:p>
+    <w:p>
+      <w:r>
+        <w:t>void fun(void)</w:t>
       </w:r>
     </w:p>
     <w:p>
@@ -1805,558 +2477,37 @@
     </w:p>
     <w:p>
       <w:r>
-        <w:t xml:space="preserve">    if(argc &lt; 3)</w:t>
-      </w:r>
-    </w:p>
-    <w:p>
-      <w:r>
-        <w:t xml:space="preserve">    {</w:t>
-      </w:r>
-    </w:p>
-    <w:p>
-      <w:r>
-        <w:t xml:space="preserve">        fprintf(stderr,"usage : %s file return | exit | _exit\n",argv[0]);</w:t>
-      </w:r>
-    </w:p>
-    <w:p>
-      <w:r>
-        <w:t xml:space="preserve">        exit(1);</w:t>
-      </w:r>
-    </w:p>
-    <w:p>
-      <w:r>
-        <w:t xml:space="preserve">    }</w:t>
-      </w:r>
-    </w:p>
-    <w:p/>
-    <w:p>
-      <w:r>
-        <w:t xml:space="preserve">    FILE *fp = fopen(argv[1],"w");</w:t>
-      </w:r>
-    </w:p>
-    <w:p>
-      <w:r>
-        <w:t xml:space="preserve">    char *str = "helloworld";</w:t>
-      </w:r>
-    </w:p>
-    <w:p>
-      <w:r>
-        <w:t xml:space="preserve">    fprintf(fp,"%s",str);</w:t>
-      </w:r>
-    </w:p>
-    <w:p>
-      <w:r>
-        <w:t xml:space="preserve">    if(!strcmp(argv[2],"return"))</w:t>
-      </w:r>
-    </w:p>
-    <w:p>
-      <w:r>
-        <w:t xml:space="preserve">    {</w:t>
-      </w:r>
-    </w:p>
-    <w:p>
-      <w:r>
-        <w:t xml:space="preserve">        return 0;</w:t>
-      </w:r>
-    </w:p>
-    <w:p>
-      <w:r>
-        <w:t xml:space="preserve">    }else if(!strcmp(argv[2],"exit"))</w:t>
-      </w:r>
-    </w:p>
-    <w:p>
-      <w:r>
+        <w:tab/>
+        <w:t>printf("clean something!!!\n");</w:t>
+      </w:r>
+    </w:p>
+    <w:p>
+      <w:r>
+        <w:t>}</w:t>
+      </w:r>
+    </w:p>
+    <w:p>
+      <w:r>
+        <w:t>int main(int argc,char **argv)</w:t>
+      </w:r>
+    </w:p>
+    <w:p>
+      <w:r>
+        <w:t>{</w:t>
+      </w:r>
+    </w:p>
+    <w:p>
+      <w:r>
+        <w:tab/>
+        <w:t>printf("hello world");</w:t>
+      </w:r>
+    </w:p>
+    <w:p>
+      <w:r>
+        <w:rPr>
+          <w:rFonts w:hint="eastAsia"/>
+        </w:rPr>
         <w:lastRenderedPageBreak/>
-        <w:t xml:space="preserve">    {</w:t>
-      </w:r>
-    </w:p>
-    <w:p>
-      <w:r>
-        <w:t xml:space="preserve">        exit(0);</w:t>
-      </w:r>
-    </w:p>
-    <w:p>
-      <w:r>
-        <w:t xml:space="preserve">    }else if(!strcmp(argv[2],"_exit"))</w:t>
-      </w:r>
-    </w:p>
-    <w:p>
-      <w:r>
-        <w:t xml:space="preserve">    {</w:t>
-      </w:r>
-    </w:p>
-    <w:p>
-      <w:r>
-        <w:t xml:space="preserve">        _exit(0);</w:t>
-      </w:r>
-    </w:p>
-    <w:p>
-      <w:r>
-        <w:t xml:space="preserve">    }</w:t>
-      </w:r>
-    </w:p>
-    <w:p>
-      <w:r>
-        <w:t xml:space="preserve">    else </w:t>
-      </w:r>
-    </w:p>
-    <w:p>
-      <w:r>
-        <w:t xml:space="preserve">    {</w:t>
-      </w:r>
-    </w:p>
-    <w:p>
-      <w:r>
-        <w:t xml:space="preserve">        printf("process error\n");</w:t>
-      </w:r>
-    </w:p>
-    <w:p>
-      <w:r>
-        <w:t xml:space="preserve">    }</w:t>
-      </w:r>
-    </w:p>
-    <w:p>
-      <w:r>
-        <w:t xml:space="preserve">    return 0;</w:t>
-      </w:r>
-    </w:p>
-    <w:p>
-      <w:pPr>
-        <w:rPr>
-          <w:rFonts w:hint="eastAsia"/>
-        </w:rPr>
-      </w:pPr>
-      <w:r>
-        <w:t>}</w:t>
-      </w:r>
-    </w:p>
-    <w:p>
-      <w:pPr>
-        <w:pStyle w:val="5"/>
-      </w:pPr>
-      <w:r>
-        <w:rPr>
-          <w:rFonts w:hint="eastAsia"/>
-        </w:rPr>
-        <w:t>出口状态</w:t>
-      </w:r>
-    </w:p>
-    <w:p>
-      <w:r>
-        <w:tab/>
-      </w:r>
-      <w:r>
-        <w:rPr>
-          <w:rFonts w:hint="eastAsia"/>
-        </w:rPr>
-        <w:t>有两种方式：</w:t>
-      </w:r>
-      <w:r>
-        <w:rPr>
-          <w:rFonts w:hint="eastAsia"/>
-        </w:rPr>
-        <w:t>exit</w:t>
-      </w:r>
-      <w:r>
-        <w:t>(0)</w:t>
-      </w:r>
-      <w:r>
-        <w:rPr>
-          <w:rFonts w:hint="eastAsia"/>
-        </w:rPr>
-        <w:t>和</w:t>
-      </w:r>
-      <w:r>
-        <w:rPr>
-          <w:rFonts w:hint="eastAsia"/>
-        </w:rPr>
-        <w:t>return</w:t>
-      </w:r>
-      <w:r>
-        <w:t xml:space="preserve"> 0;</w:t>
-      </w:r>
-    </w:p>
-    <w:p>
-      <w:r>
-        <w:tab/>
-      </w:r>
-      <w:r>
-        <w:rPr>
-          <w:rFonts w:hint="eastAsia"/>
-        </w:rPr>
-        <w:t>通常返回值</w:t>
-      </w:r>
-      <w:r>
-        <w:rPr>
-          <w:rFonts w:hint="eastAsia"/>
-        </w:rPr>
-        <w:t>0</w:t>
-      </w:r>
-      <w:r>
-        <w:t>/1</w:t>
-      </w:r>
-      <w:r>
-        <w:rPr>
-          <w:rFonts w:hint="eastAsia"/>
-        </w:rPr>
-        <w:t>采用宏定义</w:t>
-      </w:r>
-      <w:r>
-        <w:rPr>
-          <w:rFonts w:hint="eastAsia"/>
-        </w:rPr>
-        <w:t>SUCCESS</w:t>
-      </w:r>
-      <w:r>
-        <w:rPr>
-          <w:rFonts w:hint="eastAsia"/>
-        </w:rPr>
-        <w:t>或</w:t>
-      </w:r>
-      <w:r>
-        <w:rPr>
-          <w:rFonts w:hint="eastAsia"/>
-        </w:rPr>
-        <w:t>FILED</w:t>
-      </w:r>
-      <w:r>
-        <w:rPr>
-          <w:rFonts w:hint="eastAsia"/>
-        </w:rPr>
-        <w:t>。</w:t>
-      </w:r>
-    </w:p>
-    <w:p>
-      <w:pPr>
-        <w:pStyle w:val="5"/>
-      </w:pPr>
-      <w:r>
-        <w:rPr>
-          <w:rFonts w:hint="eastAsia"/>
-        </w:rPr>
-        <w:t>终止前的清理</w:t>
-      </w:r>
-    </w:p>
-    <w:p>
-      <w:pPr>
-        <w:ind w:firstLine="420"/>
-      </w:pPr>
-      <w:r>
-        <w:rPr>
-          <w:rFonts w:hint="eastAsia"/>
-        </w:rPr>
-        <w:t>实例：</w:t>
-      </w:r>
-    </w:p>
-    <w:p>
-      <w:r>
-        <w:t>#include &lt;stdio.h&gt;</w:t>
-      </w:r>
-    </w:p>
-    <w:p>
-      <w:r>
-        <w:t>#include &lt;stdlib.h&gt;</w:t>
-      </w:r>
-    </w:p>
-    <w:p>
-      <w:r>
-        <w:t>void fun(void)</w:t>
-      </w:r>
-    </w:p>
-    <w:p>
-      <w:r>
-        <w:t>{</w:t>
-      </w:r>
-    </w:p>
-    <w:p>
-      <w:r>
-        <w:tab/>
-        <w:t>//printf("clean something!!!\n");</w:t>
-      </w:r>
-    </w:p>
-    <w:p>
-      <w:r>
-        <w:t>}</w:t>
-      </w:r>
-    </w:p>
-    <w:p>
-      <w:r>
-        <w:t>int main(int argc,char **argv)</w:t>
-      </w:r>
-    </w:p>
-    <w:p>
-      <w:r>
-        <w:t>{</w:t>
-      </w:r>
-    </w:p>
-    <w:p>
-      <w:r>
-        <w:tab/>
-        <w:t>printf("hello world");</w:t>
-      </w:r>
-    </w:p>
-    <w:p>
-      <w:r>
-        <w:rPr>
-          <w:rFonts w:hint="eastAsia"/>
-        </w:rPr>
-        <w:tab/>
-        <w:t>atexit(fun);//</w:t>
-      </w:r>
-      <w:r>
-        <w:rPr>
-          <w:rFonts w:hint="eastAsia"/>
-        </w:rPr>
-        <w:t>注册函数</w:t>
-      </w:r>
-      <w:r>
-        <w:rPr>
-          <w:rFonts w:hint="eastAsia"/>
-        </w:rPr>
-        <w:t xml:space="preserve">  </w:t>
-      </w:r>
-    </w:p>
-    <w:p>
-      <w:r>
-        <w:rPr>
-          <w:rFonts w:hint="eastAsia"/>
-        </w:rPr>
-        <w:tab/>
-        <w:t>atexit(fun);//</w:t>
-      </w:r>
-      <w:r>
-        <w:rPr>
-          <w:rFonts w:hint="eastAsia"/>
-        </w:rPr>
-        <w:t>注册函数</w:t>
-      </w:r>
-      <w:r>
-        <w:rPr>
-          <w:rFonts w:hint="eastAsia"/>
-        </w:rPr>
-        <w:t xml:space="preserve">  </w:t>
-      </w:r>
-    </w:p>
-    <w:p/>
-    <w:p>
-      <w:r>
-        <w:tab/>
-        <w:t>exit(EXIT_SUCCESS);</w:t>
-      </w:r>
-    </w:p>
-    <w:p>
-      <w:r>
-        <w:lastRenderedPageBreak/>
-        <w:tab/>
-        <w:t>return 0;</w:t>
-      </w:r>
-    </w:p>
-    <w:p>
-      <w:r>
-        <w:t>}</w:t>
-      </w:r>
-    </w:p>
-    <w:p>
-      <w:pPr>
-        <w:pStyle w:val="4"/>
-      </w:pPr>
-      <w:r>
-        <w:rPr>
-          <w:rFonts w:hint="eastAsia"/>
-        </w:rPr>
-        <w:t>异常终止</w:t>
-      </w:r>
-    </w:p>
-    <w:p>
-      <w:r>
-        <w:tab/>
-      </w:r>
-      <w:r>
-        <w:t>调用</w:t>
-      </w:r>
-      <w:r>
-        <w:t>abort</w:t>
-      </w:r>
-      <w:r>
-        <w:t>（与信号有关）</w:t>
-      </w:r>
-    </w:p>
-    <w:p>
-      <w:r>
-        <w:tab/>
-      </w:r>
-      <w:r>
-        <w:t>接受到一个信号并终止（和信号有关）</w:t>
-      </w:r>
-    </w:p>
-    <w:p>
-      <w:pPr>
-        <w:rPr>
-          <w:rFonts w:hint="eastAsia"/>
-        </w:rPr>
-      </w:pPr>
-      <w:r>
-        <w:tab/>
-      </w:r>
-      <w:r>
-        <w:t>最后一个线程对取消请求</w:t>
-      </w:r>
-      <w:r>
-        <w:t>作出响应</w:t>
-      </w:r>
-    </w:p>
-    <w:p>
-      <w:pPr>
-        <w:pStyle w:val="5"/>
-      </w:pPr>
-      <w:r>
-        <w:rPr>
-          <w:rFonts w:hint="eastAsia"/>
-        </w:rPr>
-        <w:t>abort</w:t>
-      </w:r>
-      <w:r>
-        <w:rPr>
-          <w:rFonts w:hint="eastAsia"/>
-        </w:rPr>
-        <w:t>函数</w:t>
-      </w:r>
-    </w:p>
-    <w:p>
-      <w:r>
-        <w:tab/>
-      </w:r>
-      <w:r>
-        <w:rPr>
-          <w:rFonts w:hint="eastAsia"/>
-        </w:rPr>
-        <w:t>实例：</w:t>
-      </w:r>
-    </w:p>
-    <w:p>
-      <w:r>
-        <w:t>#include &lt;stdio.h&gt;</w:t>
-      </w:r>
-    </w:p>
-    <w:p>
-      <w:r>
-        <w:t>#include &lt;stdlib.h&gt;</w:t>
-      </w:r>
-    </w:p>
-    <w:p>
-      <w:r>
-        <w:t>void fun(void)</w:t>
-      </w:r>
-    </w:p>
-    <w:p>
-      <w:r>
-        <w:t>{</w:t>
-      </w:r>
-    </w:p>
-    <w:p>
-      <w:r>
-        <w:tab/>
-        <w:t>printf("clear someting!!!\n");</w:t>
-      </w:r>
-    </w:p>
-    <w:p>
-      <w:r>
-        <w:t>}</w:t>
-      </w:r>
-    </w:p>
-    <w:p>
-      <w:r>
-        <w:t>int main(int argc,char **argv)</w:t>
-      </w:r>
-    </w:p>
-    <w:p>
-      <w:r>
-        <w:t>{</w:t>
-      </w:r>
-    </w:p>
-    <w:p>
-      <w:r>
-        <w:tab/>
-        <w:t>printf("hello world");</w:t>
-      </w:r>
-    </w:p>
-    <w:p>
-      <w:r>
-        <w:tab/>
-        <w:t>atexit(fun);</w:t>
-      </w:r>
-    </w:p>
-    <w:p>
-      <w:r>
-        <w:tab/>
-        <w:t>abort();</w:t>
-      </w:r>
-    </w:p>
-    <w:p>
-      <w:r>
-        <w:tab/>
-        <w:t>return 0;</w:t>
-      </w:r>
-    </w:p>
-    <w:p>
-      <w:r>
-        <w:t>}</w:t>
-      </w:r>
-    </w:p>
-    <w:p/>
-    <w:p>
-      <w:r>
-        <w:t>#include &lt;stdio.h&gt;</w:t>
-      </w:r>
-    </w:p>
-    <w:p>
-      <w:r>
-        <w:t>#include &lt;stdlib.h&gt;</w:t>
-      </w:r>
-    </w:p>
-    <w:p>
-      <w:r>
-        <w:t>void fun(void)</w:t>
-      </w:r>
-    </w:p>
-    <w:p>
-      <w:r>
-        <w:t>{</w:t>
-      </w:r>
-    </w:p>
-    <w:p>
-      <w:r>
-        <w:tab/>
-        <w:t>printf("clean something!!!\n");</w:t>
-      </w:r>
-    </w:p>
-    <w:p>
-      <w:r>
-        <w:t>}</w:t>
-      </w:r>
-    </w:p>
-    <w:p>
-      <w:r>
-        <w:t>int main(int argc,char **argv)</w:t>
-      </w:r>
-    </w:p>
-    <w:p>
-      <w:r>
-        <w:t>{</w:t>
-      </w:r>
-    </w:p>
-    <w:p>
-      <w:r>
-        <w:lastRenderedPageBreak/>
-        <w:tab/>
-        <w:t>printf("hello world");</w:t>
-      </w:r>
-    </w:p>
-    <w:p>
-      <w:r>
-        <w:rPr>
-          <w:rFonts w:hint="eastAsia"/>
-        </w:rPr>
         <w:tab/>
         <w:t>atexit(fun);//</w:t>
       </w:r>
@@ -2611,6 +2762,17 @@
     </w:p>
     <w:p>
       <w:r>
+        <w:tab/>
+      </w:r>
+      <w:r>
+        <w:rPr>
+          <w:rFonts w:hint="eastAsia"/>
+        </w:rPr>
+        <w:t>边界对齐</w:t>
+      </w:r>
+    </w:p>
+    <w:p>
+      <w:r>
         <w:lastRenderedPageBreak/>
         <w:tab/>
       </w:r>
@@ -2618,17 +2780,6 @@
         <w:rPr>
           <w:rFonts w:hint="eastAsia"/>
         </w:rPr>
-        <w:t>边界对齐</w:t>
-      </w:r>
-    </w:p>
-    <w:p>
-      <w:r>
-        <w:tab/>
-      </w:r>
-      <w:r>
-        <w:rPr>
-          <w:rFonts w:hint="eastAsia"/>
-        </w:rPr>
         <w:t>分配大小合适</w:t>
       </w:r>
     </w:p>
@@ -2869,13 +3020,13 @@
     </w:p>
     <w:p>
       <w:r>
+        <w:tab/>
+        <w:t>free(buf);</w:t>
+      </w:r>
+    </w:p>
+    <w:p>
+      <w:r>
         <w:lastRenderedPageBreak/>
-        <w:tab/>
-        <w:t>free(buf);</w:t>
-      </w:r>
-    </w:p>
-    <w:p>
-      <w:r>
         <w:tab/>
         <w:t>buf = NULL;</w:t>
       </w:r>
@@ -3049,14 +3200,14 @@
     </w:p>
     <w:p>
       <w:r>
+        <w:tab/>
+        <w:t>fun(a,b);</w:t>
+      </w:r>
+    </w:p>
+    <w:p>
+      <w:r>
         <w:lastRenderedPageBreak/>
         <w:tab/>
-        <w:t>fun(a,b);</w:t>
-      </w:r>
-    </w:p>
-    <w:p>
-      <w:r>
-        <w:tab/>
         <w:t>return 0;</w:t>
       </w:r>
     </w:p>
@@ -3299,14 +3450,14 @@
     </w:p>
     <w:p>
       <w:r>
+        <w:tab/>
+        <w:t>setrlimit(RLIMIT_CORE,&amp;limit);</w:t>
+      </w:r>
+    </w:p>
+    <w:p>
+      <w:r>
         <w:lastRenderedPageBreak/>
         <w:tab/>
-        <w:t>setrlimit(RLIMIT_CORE,&amp;limit);</w:t>
-      </w:r>
-    </w:p>
-    <w:p>
-      <w:r>
-        <w:tab/>
         <w:t>abort();</w:t>
       </w:r>
     </w:p>
@@ -3557,14 +3708,14 @@
         <w:rPr>
           <w:rFonts w:hint="eastAsia"/>
         </w:rPr>
-        <w:t>，核心就</w:t>
+        <w:t>，核心就可以暂时剥夺其运行而调度其它进程进入运行。但是，一旦进程切换到内核模式</w:t>
       </w:r>
       <w:r>
         <w:rPr>
           <w:rFonts w:hint="eastAsia"/>
         </w:rPr>
         <w:lastRenderedPageBreak/>
-        <w:t>可以暂时剥夺其运行而调度其它进程进入运行。但是，一旦进程切换到内核模式下运行，就不受以上限制而一直运行下去，直至又回到用户模式之前才会发生进程调度。</w:t>
+        <w:t>下运行，就不受以上限制而一直运行下去，直至又回到用户模式之前才会发生进程调度。</w:t>
       </w:r>
     </w:p>
     <w:p>
@@ -3946,14 +4097,14 @@
         <w:rPr>
           <w:rFonts w:hint="eastAsia"/>
         </w:rPr>
-        <w:t>的值置为负数。进程的优先权就是以上二者之和。核心动态调整用户态进程的优先级。这样，一个进程从创建到完成任务后终止，需要经历多次反馈循环。当进程再次</w:t>
+        <w:t>的值置为负数。进程的优先权就是以上二者之和。核心动态调整用户态进程的优先级。这样，一个进程从创建到完成任务后终止，需要经历多次反馈循环。当进程再次被调度运行时，它就从上次断点处开始继续执行。对于实时进程，其优先权的值</w:t>
       </w:r>
       <w:r>
         <w:rPr>
           <w:rFonts w:hint="eastAsia"/>
         </w:rPr>
         <w:lastRenderedPageBreak/>
-        <w:t>被调度运行时，它就从上次断点处开始继续执行。对于实时进程，其优先权的值是</w:t>
+        <w:t>是</w:t>
       </w:r>
       <w:r>
         <w:rPr>
@@ -4326,14 +4477,14 @@
         <w:rPr>
           <w:rFonts w:hint="eastAsia"/>
         </w:rPr>
-        <w:t>进程停止后，该进程就会从进程表中移除。但是，有时候有些程序即使执行</w:t>
+        <w:t>进程停止后，该进程就会从进程表中移除。但是，有时候有些程序即使执行完了也依然留在进程表中。那么，这些完成了生命周期但却依然留在进程表中的</w:t>
       </w:r>
       <w:r>
         <w:rPr>
           <w:rFonts w:hint="eastAsia"/>
         </w:rPr>
         <w:lastRenderedPageBreak/>
-        <w:t>完了也依然留在进程表中。那么，这些完成了生命周期但却依然留在进程表中的进程，我们称之为“僵尸进程”。</w:t>
+        <w:t>进程，我们称之为“僵尸进程”。</w:t>
       </w:r>
     </w:p>
     <w:p/>
@@ -4720,29 +4871,29 @@
         <w:rPr>
           <w:rFonts w:hint="eastAsia"/>
         </w:rPr>
+        <w:t>杀死</w:t>
+      </w:r>
+    </w:p>
+    <w:p>
+      <w:pPr>
+        <w:ind w:firstLine="420"/>
+      </w:pPr>
+      <w:r>
+        <w:rPr>
+          <w:rFonts w:hint="eastAsia"/>
+        </w:rPr>
+        <w:t>如何杀掉僵尸进程？</w:t>
+      </w:r>
+    </w:p>
+    <w:p>
+      <w:pPr>
+        <w:ind w:firstLine="420"/>
+      </w:pPr>
+      <w:r>
+        <w:rPr>
+          <w:rFonts w:hint="eastAsia"/>
+        </w:rPr>
         <w:lastRenderedPageBreak/>
-        <w:t>杀死</w:t>
-      </w:r>
-    </w:p>
-    <w:p>
-      <w:pPr>
-        <w:ind w:firstLine="420"/>
-      </w:pPr>
-      <w:r>
-        <w:rPr>
-          <w:rFonts w:hint="eastAsia"/>
-        </w:rPr>
-        <w:t>如何杀掉僵尸进程？</w:t>
-      </w:r>
-    </w:p>
-    <w:p>
-      <w:pPr>
-        <w:ind w:firstLine="420"/>
-      </w:pPr>
-      <w:r>
-        <w:rPr>
-          <w:rFonts w:hint="eastAsia"/>
-        </w:rPr>
         <w:t>正常情况下我们可以用</w:t>
       </w:r>
       <w:r>
@@ -5090,14 +5241,14 @@
         <w:rPr>
           <w:rFonts w:hint="eastAsia"/>
         </w:rPr>
-        <w:t>，又称为内核支持的线程或轻量级进</w:t>
+        <w:t>，又称为内核支持的线程或轻量级进程。是在核心空间实现的，内核为每个线程在核心空间中设置了一个线程控制块，用来登记该线程的线程标识符、值、状态、优先级等信息，所有对线程的操作，</w:t>
       </w:r>
       <w:r>
         <w:rPr>
           <w:rFonts w:hint="eastAsia"/>
         </w:rPr>
         <w:lastRenderedPageBreak/>
-        <w:t>程。是在核心空间实现的，内核为每个线程在核心空间中设置了一个线程控制块，用来登记该线程的线程标识符、值、状态、优先级等信息，所有对线程的操作，如创建、撤销和切换都是通过系统功能调用由内核中的相应处理完成，内核维护进程及线程的上下文切换以及线程切换，类系统中一般通过修改进程的实现方式来实现，可以使用不完全的进程创建方式创建共享数据空间的进程，</w:t>
+        <w:t>如创建、撤销和切换都是通过系统功能调用由内核中的相应处理完成，内核维护进程及线程的上下文切换以及线程切换，类系统中一般通过修改进程的实现方式来实现，可以使用不完全的进程创建方式创建共享数据空间的进程，</w:t>
       </w:r>
       <w:r>
         <w:rPr>
@@ -5360,56 +5511,200 @@
         <w:rPr>
           <w:rFonts w:hint="eastAsia"/>
         </w:rPr>
-        <w:t>系统开销：由于在创建或撤消进程时，系统都要为之分配或回收资源，因此，</w:t>
-      </w:r>
+        <w:t>系统开销：由于在创建或撤消进程时，系统都要为之分配或回收资源，因此，操作系统所付出的开销将显著地大于在创建或撤消线程时的开销。进程切换的开销也远大于线程切换的开销。</w:t>
+      </w:r>
+    </w:p>
+    <w:p/>
+    <w:p>
+      <w:pPr>
+        <w:ind w:firstLine="420"/>
+      </w:pPr>
       <w:r>
         <w:rPr>
           <w:rFonts w:hint="eastAsia"/>
         </w:rPr>
         <w:lastRenderedPageBreak/>
-        <w:t>操作系统所付出的开销将显著地大于在创建或撤消线程时的开销。进程切换的开销也远大于线程切换的开销。</w:t>
+        <w:t>通信：</w:t>
+      </w:r>
+      <w:r>
+        <w:rPr>
+          <w:rFonts w:hint="eastAsia"/>
+          <w:color w:val="FF0000"/>
+        </w:rPr>
+        <w:t>进程间通信</w:t>
+      </w:r>
+      <w:r>
+        <w:rPr>
+          <w:rFonts w:hint="eastAsia"/>
+          <w:color w:val="FF0000"/>
+        </w:rPr>
+        <w:t>IPC</w:t>
+      </w:r>
+      <w:r>
+        <w:rPr>
+          <w:rFonts w:hint="eastAsia"/>
+          <w:color w:val="FF0000"/>
+        </w:rPr>
+        <w:t>，线程间可以直接读写进程数据段（如全局变量）来进行通信——需要进程同步和互斥手段的辅助</w:t>
+      </w:r>
+      <w:r>
+        <w:rPr>
+          <w:rFonts w:hint="eastAsia"/>
+        </w:rPr>
+        <w:t>，以保证数据的一致性，因此共享简单。但是线程的数据同步要比进程略复杂。</w:t>
       </w:r>
     </w:p>
     <w:p/>
     <w:p>
       <w:pPr>
-        <w:ind w:firstLine="420"/>
-      </w:pPr>
-      <w:r>
-        <w:rPr>
-          <w:rFonts w:hint="eastAsia"/>
-        </w:rPr>
-        <w:t>通信：</w:t>
-      </w:r>
+        <w:pStyle w:val="1"/>
+      </w:pPr>
+      <w:r>
+        <w:rPr>
+          <w:rFonts w:hint="eastAsia"/>
+        </w:rPr>
+        <w:t>选择</w:t>
+      </w:r>
+    </w:p>
+    <w:p>
+      <w:pPr>
+        <w:ind w:firstLine="420"/>
+      </w:pPr>
       <w:r>
         <w:rPr>
           <w:rFonts w:hint="eastAsia"/>
           <w:color w:val="FF0000"/>
         </w:rPr>
-        <w:t>进程间通信</w:t>
-      </w:r>
+        <w:t>需要频繁创建销毁的优先使用线程</w:t>
+      </w:r>
+      <w:r>
+        <w:rPr>
+          <w:rFonts w:hint="eastAsia"/>
+        </w:rPr>
+        <w:t>;</w:t>
+      </w:r>
+      <w:r>
+        <w:rPr>
+          <w:rFonts w:hint="eastAsia"/>
+        </w:rPr>
+        <w:t>因为对进程来说创建和销毁一个进程代价是很大的。</w:t>
+      </w:r>
+    </w:p>
+    <w:p>
+      <w:pPr>
+        <w:ind w:firstLine="420"/>
+      </w:pPr>
       <w:r>
         <w:rPr>
           <w:rFonts w:hint="eastAsia"/>
           <w:color w:val="FF0000"/>
         </w:rPr>
-        <w:t>IPC</w:t>
-      </w:r>
+        <w:t>线程的切换速度快</w:t>
+      </w:r>
+      <w:r>
+        <w:rPr>
+          <w:rFonts w:hint="eastAsia"/>
+        </w:rPr>
+        <w:t>，所以在需要大量计算，切换频繁时用线程，还有耗时的操作使用线程可提高应用程序的响应</w:t>
+      </w:r>
+    </w:p>
+    <w:p>
+      <w:pPr>
+        <w:ind w:firstLine="420"/>
+      </w:pPr>
+      <w:r>
+        <w:rPr>
+          <w:rFonts w:hint="eastAsia"/>
+        </w:rPr>
+        <w:t>因为对</w:t>
+      </w:r>
+      <w:r>
+        <w:rPr>
+          <w:rFonts w:hint="eastAsia"/>
+        </w:rPr>
+        <w:t>CPU</w:t>
+      </w:r>
+      <w:r>
+        <w:rPr>
+          <w:rFonts w:hint="eastAsia"/>
+        </w:rPr>
+        <w:t>系统的效率使用上线程更占优，所以可能要发展到多机分布的用进程，多核分布用线程</w:t>
+      </w:r>
+      <w:r>
+        <w:rPr>
+          <w:rFonts w:hint="eastAsia"/>
+        </w:rPr>
+        <w:t>;</w:t>
+      </w:r>
+    </w:p>
+    <w:p>
+      <w:pPr>
+        <w:ind w:firstLine="420"/>
+      </w:pPr>
       <w:r>
         <w:rPr>
           <w:rFonts w:hint="eastAsia"/>
           <w:color w:val="FF0000"/>
         </w:rPr>
-        <w:t>，线程间可以直接读写进程数据段（如全局变量）来进行通信——需要进程同步和互斥手段的辅助</w:t>
-      </w:r>
-      <w:r>
-        <w:rPr>
-          <w:rFonts w:hint="eastAsia"/>
-        </w:rPr>
-        <w:t>，以保证数据的一致性，因此共享简单。但是线程的数据同步要比进程略复杂。</w:t>
-      </w:r>
-    </w:p>
-    <w:p/>
+        <w:t>并行操作时使用线程</w:t>
+      </w:r>
+      <w:r>
+        <w:rPr>
+          <w:rFonts w:hint="eastAsia"/>
+        </w:rPr>
+        <w:t>，如</w:t>
+      </w:r>
+      <w:r>
+        <w:rPr>
+          <w:rFonts w:hint="eastAsia"/>
+        </w:rPr>
+        <w:t xml:space="preserve">C/S </w:t>
+      </w:r>
+      <w:r>
+        <w:rPr>
+          <w:rFonts w:hint="eastAsia"/>
+        </w:rPr>
+        <w:t>的服务器端并发线程响应用户的请求</w:t>
+      </w:r>
+      <w:r>
+        <w:rPr>
+          <w:rFonts w:hint="eastAsia"/>
+        </w:rPr>
+        <w:t>;</w:t>
+      </w:r>
+    </w:p>
+    <w:p>
+      <w:pPr>
+        <w:ind w:firstLine="420"/>
+      </w:pPr>
+      <w:r>
+        <w:rPr>
+          <w:rFonts w:hint="eastAsia"/>
+          <w:color w:val="FF0000"/>
+        </w:rPr>
+        <w:t>需要更稳定安全时，适合选择进程</w:t>
+      </w:r>
+      <w:r>
+        <w:rPr>
+          <w:rFonts w:hint="eastAsia"/>
+          <w:color w:val="FF0000"/>
+        </w:rPr>
+        <w:t>;</w:t>
+      </w:r>
+      <w:r>
+        <w:rPr>
+          <w:rFonts w:hint="eastAsia"/>
+          <w:color w:val="FF0000"/>
+        </w:rPr>
+        <w:t>需要速度时，选择线程更好</w:t>
+      </w:r>
+      <w:r>
+        <w:rPr>
+          <w:rFonts w:hint="eastAsia"/>
+        </w:rPr>
+        <w:t>。</w:t>
+      </w:r>
+    </w:p>
     <w:p>
       <w:pPr>
         <w:pStyle w:val="1"/>
@@ -5418,60 +5713,100 @@
         <w:rPr>
           <w:rFonts w:hint="eastAsia"/>
         </w:rPr>
-        <w:t>选择</w:t>
-      </w:r>
-    </w:p>
-    <w:p>
-      <w:pPr>
-        <w:ind w:firstLine="420"/>
-      </w:pPr>
+        <w:t>总结</w:t>
+      </w:r>
+    </w:p>
+    <w:p>
+      <w:pPr>
+        <w:ind w:firstLine="420"/>
+      </w:pPr>
+      <w:r>
+        <w:rPr>
+          <w:rFonts w:hint="eastAsia"/>
+        </w:rPr>
+        <w:t>从上面的分析可以看到，似乎线程有很多优势，比如，数据共享效率高，可应对并发操作，有效利用等待时间等等，但是多线程的编程比多进程要复杂，同时，多进程的可靠性较好，因为进程间不会相互影响。实际情况还是需要自己分析拿捏的。但是一般来说，</w:t>
+      </w:r>
       <w:r>
         <w:rPr>
           <w:rFonts w:hint="eastAsia"/>
           <w:color w:val="FF0000"/>
         </w:rPr>
-        <w:t>需要频繁创建销毁的优先使用线程</w:t>
-      </w:r>
-      <w:r>
-        <w:rPr>
-          <w:rFonts w:hint="eastAsia"/>
-        </w:rPr>
-        <w:t>;</w:t>
-      </w:r>
-      <w:r>
-        <w:rPr>
-          <w:rFonts w:hint="eastAsia"/>
-        </w:rPr>
-        <w:t>因为对进程来说创建和销毁一个进程代价是很大的。</w:t>
-      </w:r>
-    </w:p>
-    <w:p>
-      <w:pPr>
-        <w:ind w:firstLine="420"/>
-      </w:pPr>
+        <w:t>实际应用中常常采用“进程</w:t>
+      </w:r>
       <w:r>
         <w:rPr>
           <w:rFonts w:hint="eastAsia"/>
           <w:color w:val="FF0000"/>
         </w:rPr>
-        <w:t>线程的切换速度快</w:t>
-      </w:r>
-      <w:r>
-        <w:rPr>
-          <w:rFonts w:hint="eastAsia"/>
-        </w:rPr>
-        <w:t>，所以在需要大量计算，切换频繁时用线程，还有耗时的操作使用线程可提高应用程序的响应</w:t>
-      </w:r>
-    </w:p>
-    <w:p>
-      <w:pPr>
-        <w:ind w:firstLine="420"/>
-      </w:pPr>
-      <w:r>
-        <w:rPr>
-          <w:rFonts w:hint="eastAsia"/>
-        </w:rPr>
-        <w:t>因为对</w:t>
+        <w:t>+</w:t>
+      </w:r>
+      <w:r>
+        <w:rPr>
+          <w:rFonts w:hint="eastAsia"/>
+          <w:color w:val="FF0000"/>
+        </w:rPr>
+        <w:t>线程”结合的方式，而不是非此即彼</w:t>
+      </w:r>
+      <w:r>
+        <w:rPr>
+          <w:rFonts w:hint="eastAsia"/>
+        </w:rPr>
+        <w:t>，因为它们两者没有绝对的好与不好，而是适合于不同场景。</w:t>
+      </w:r>
+    </w:p>
+    <w:p>
+      <w:pPr>
+        <w:ind w:firstLine="420"/>
+      </w:pPr>
+    </w:p>
+    <w:p>
+      <w:pPr>
+        <w:ind w:firstLine="420"/>
+      </w:pPr>
+    </w:p>
+    <w:p>
+      <w:pPr>
+        <w:ind w:firstLine="420"/>
+      </w:pPr>
+      <w:r>
+        <w:rPr>
+          <w:rFonts w:hint="eastAsia"/>
+        </w:rPr>
+        <w:t xml:space="preserve">4.1  </w:t>
+      </w:r>
+      <w:r>
+        <w:rPr>
+          <w:rFonts w:hint="eastAsia"/>
+        </w:rPr>
+        <w:t>用户模式</w:t>
+      </w:r>
+      <w:r>
+        <w:rPr>
+          <w:rFonts w:hint="eastAsia"/>
+        </w:rPr>
+        <w:t>+</w:t>
+      </w:r>
+      <w:r>
+        <w:rPr>
+          <w:rFonts w:hint="eastAsia"/>
+        </w:rPr>
+        <w:t>内核模式</w:t>
+      </w:r>
+    </w:p>
+    <w:p>
+      <w:pPr>
+        <w:ind w:firstLine="420"/>
+      </w:pPr>
+    </w:p>
+    <w:p>
+      <w:pPr>
+        <w:ind w:firstLine="420"/>
+      </w:pPr>
+      <w:r>
+        <w:rPr>
+          <w:rFonts w:hint="eastAsia"/>
+        </w:rPr>
+        <w:t>一般说来，一个进程在</w:t>
       </w:r>
       <w:r>
         <w:rPr>
@@ -5483,288 +5818,98 @@
         <w:rPr>
           <w:rFonts w:hint="eastAsia"/>
         </w:rPr>
-        <w:t>系统的效率使用上线程更占优，所以可能要发展到多机分布的用进程，多核分布用线程</w:t>
-      </w:r>
-      <w:r>
-        <w:rPr>
-          <w:rFonts w:hint="eastAsia"/>
-        </w:rPr>
-        <w:t>;</w:t>
-      </w:r>
-    </w:p>
-    <w:p>
-      <w:pPr>
-        <w:ind w:firstLine="420"/>
-      </w:pPr>
-      <w:r>
-        <w:rPr>
-          <w:rFonts w:hint="eastAsia"/>
-          <w:color w:val="FF0000"/>
-        </w:rPr>
-        <w:t>并行操作时使用线程</w:t>
-      </w:r>
-      <w:r>
-        <w:rPr>
-          <w:rFonts w:hint="eastAsia"/>
-        </w:rPr>
-        <w:t>，如</w:t>
-      </w:r>
-      <w:r>
-        <w:rPr>
-          <w:rFonts w:hint="eastAsia"/>
-        </w:rPr>
-        <w:t xml:space="preserve">C/S </w:t>
-      </w:r>
-      <w:r>
-        <w:rPr>
-          <w:rFonts w:hint="eastAsia"/>
-        </w:rPr>
-        <w:t>的服务器端并发线程响应用户的请求</w:t>
-      </w:r>
-      <w:r>
-        <w:rPr>
-          <w:rFonts w:hint="eastAsia"/>
-        </w:rPr>
-        <w:t>;</w:t>
-      </w:r>
-    </w:p>
-    <w:p>
-      <w:pPr>
-        <w:ind w:firstLine="420"/>
-      </w:pPr>
-      <w:r>
-        <w:rPr>
-          <w:rFonts w:hint="eastAsia"/>
-          <w:color w:val="FF0000"/>
-        </w:rPr>
-        <w:t>需要更稳定安全时，适合选择进程</w:t>
-      </w:r>
-      <w:r>
-        <w:rPr>
-          <w:rFonts w:hint="eastAsia"/>
-          <w:color w:val="FF0000"/>
-        </w:rPr>
-        <w:t>;</w:t>
-      </w:r>
-      <w:r>
-        <w:rPr>
-          <w:rFonts w:hint="eastAsia"/>
-          <w:color w:val="FF0000"/>
-        </w:rPr>
-        <w:t>需要速度时，选择线程更好</w:t>
-      </w:r>
-      <w:r>
-        <w:rPr>
-          <w:rFonts w:hint="eastAsia"/>
-        </w:rPr>
-        <w:t>。</w:t>
-      </w:r>
-    </w:p>
-    <w:p>
-      <w:pPr>
-        <w:pStyle w:val="1"/>
-      </w:pPr>
-      <w:r>
-        <w:rPr>
-          <w:rFonts w:hint="eastAsia"/>
-        </w:rPr>
-        <w:t>总结</w:t>
-      </w:r>
-    </w:p>
-    <w:p>
-      <w:pPr>
-        <w:ind w:firstLine="420"/>
-      </w:pPr>
-      <w:r>
-        <w:rPr>
-          <w:rFonts w:hint="eastAsia"/>
-        </w:rPr>
-        <w:t>从上面的分析可以看到，似乎线程有很多优势，比如，数据共享效率高，可应对并发操作，有效利用等待时间等等，但是多线程的编程比多进程要复杂，同时，多进程的可靠性较好，因为进程间不会相互影响。实际情况还是需要自己分析拿捏的。但是一般来说，</w:t>
-      </w:r>
-      <w:r>
-        <w:rPr>
-          <w:rFonts w:hint="eastAsia"/>
-          <w:color w:val="FF0000"/>
-        </w:rPr>
-        <w:t>实际应用中常常采用“进程</w:t>
-      </w:r>
-      <w:r>
-        <w:rPr>
-          <w:rFonts w:hint="eastAsia"/>
-          <w:color w:val="FF0000"/>
-        </w:rPr>
-        <w:t>+</w:t>
-      </w:r>
-      <w:r>
-        <w:rPr>
-          <w:rFonts w:hint="eastAsia"/>
-          <w:color w:val="FF0000"/>
-        </w:rPr>
-        <w:t>线程”结合的方式，而不是非此即彼</w:t>
-      </w:r>
-      <w:r>
-        <w:rPr>
-          <w:rFonts w:hint="eastAsia"/>
-        </w:rPr>
-        <w:t>，因为它们两者没有绝对的好与不好，而是适合于不同场景。</w:t>
-      </w:r>
-    </w:p>
-    <w:p>
-      <w:pPr>
-        <w:ind w:firstLine="420"/>
-      </w:pPr>
-    </w:p>
-    <w:p>
-      <w:pPr>
-        <w:ind w:firstLine="420"/>
-      </w:pPr>
-    </w:p>
-    <w:p>
-      <w:pPr>
-        <w:ind w:firstLine="420"/>
-      </w:pPr>
-      <w:r>
-        <w:rPr>
-          <w:rFonts w:hint="eastAsia"/>
-        </w:rPr>
-        <w:t xml:space="preserve">4.1  </w:t>
-      </w:r>
-      <w:r>
-        <w:rPr>
-          <w:rFonts w:hint="eastAsia"/>
-        </w:rPr>
-        <w:t>用户模式</w:t>
-      </w:r>
-      <w:r>
-        <w:rPr>
-          <w:rFonts w:hint="eastAsia"/>
-        </w:rPr>
-        <w:t>+</w:t>
-      </w:r>
-      <w:r>
-        <w:rPr>
-          <w:rFonts w:hint="eastAsia"/>
-        </w:rPr>
-        <w:t>内核模式</w:t>
-      </w:r>
-    </w:p>
-    <w:p>
-      <w:pPr>
-        <w:ind w:firstLine="420"/>
-      </w:pPr>
-    </w:p>
-    <w:p>
-      <w:pPr>
-        <w:ind w:firstLine="420"/>
-      </w:pPr>
-      <w:r>
-        <w:rPr>
-          <w:rFonts w:hint="eastAsia"/>
-        </w:rPr>
-        <w:t>一般说来，一个进程在</w:t>
-      </w:r>
-      <w:r>
-        <w:rPr>
-          <w:rFonts w:hint="eastAsia"/>
-        </w:rPr>
-        <w:t>CPU</w:t>
-      </w:r>
-      <w:r>
-        <w:rPr>
-          <w:rFonts w:hint="eastAsia"/>
-        </w:rPr>
-        <w:t>上运行可以有两种运行模式，既可在用户模式下运行，又可在内核模式下运行（即进程分别工作在用户态和内核态，在内核态工作仍旧是这个进程，除非进行了进程的切换）。通常操作系统把虚拟地址空间</w:t>
+        <w:t>上运行可以有两种运行模式，既可在用户模式下运行，又可在内核模式下运行（即进程分别工作在用户态和内核态，在内核态工作仍旧是这个进程，除非进行了进程的切换）。通常操作系统把虚拟地址空间划分为用户空间和内核空间，例如</w:t>
+      </w:r>
+      <w:r>
+        <w:rPr>
+          <w:rFonts w:hint="eastAsia"/>
+        </w:rPr>
+        <w:t>x86</w:t>
+      </w:r>
+      <w:r>
+        <w:rPr>
+          <w:rFonts w:hint="eastAsia"/>
+        </w:rPr>
+        <w:t>平台的</w:t>
+      </w:r>
+      <w:r>
+        <w:rPr>
+          <w:rFonts w:hint="eastAsia"/>
+        </w:rPr>
+        <w:t>Linux</w:t>
+      </w:r>
+      <w:r>
+        <w:rPr>
+          <w:rFonts w:hint="eastAsia"/>
+        </w:rPr>
+        <w:t>系统虚拟地址空间是</w:t>
+      </w:r>
+      <w:r>
+        <w:rPr>
+          <w:rFonts w:hint="eastAsia"/>
+        </w:rPr>
+        <w:t>0x00000000~0xffffffff</w:t>
+      </w:r>
+      <w:r>
+        <w:rPr>
+          <w:rFonts w:hint="eastAsia"/>
+        </w:rPr>
+        <w:t>，前</w:t>
+      </w:r>
+      <w:r>
+        <w:rPr>
+          <w:rFonts w:hint="eastAsia"/>
+        </w:rPr>
+        <w:t>3GB</w:t>
+      </w:r>
+      <w:r>
+        <w:rPr>
+          <w:rFonts w:hint="eastAsia"/>
+        </w:rPr>
+        <w:t>（</w:t>
+      </w:r>
+      <w:r>
+        <w:rPr>
+          <w:rFonts w:hint="eastAsia"/>
+        </w:rPr>
+        <w:t>0x00000000~0xbfffffff</w:t>
+      </w:r>
+      <w:r>
+        <w:rPr>
+          <w:rFonts w:hint="eastAsia"/>
+        </w:rPr>
+        <w:t>）是用户空间，后</w:t>
+      </w:r>
+      <w:r>
+        <w:rPr>
+          <w:rFonts w:hint="eastAsia"/>
+        </w:rPr>
+        <w:t>1GB</w:t>
+      </w:r>
+      <w:r>
+        <w:rPr>
+          <w:rFonts w:hint="eastAsia"/>
+        </w:rPr>
+        <w:t>（</w:t>
+      </w:r>
+      <w:r>
+        <w:rPr>
+          <w:rFonts w:hint="eastAsia"/>
+        </w:rPr>
+        <w:t>0xc0000000~0xffffffff</w:t>
+      </w:r>
+      <w:r>
+        <w:rPr>
+          <w:rFonts w:hint="eastAsia"/>
+        </w:rPr>
+        <w:t>）是内核空间。用户加载到用户空间，在用户模式下执行，</w:t>
       </w:r>
       <w:r>
         <w:rPr>
           <w:rFonts w:hint="eastAsia"/>
         </w:rPr>
         <w:lastRenderedPageBreak/>
-        <w:t>划分为用户空间和内核空间，例如</w:t>
-      </w:r>
-      <w:r>
-        <w:rPr>
-          <w:rFonts w:hint="eastAsia"/>
-        </w:rPr>
-        <w:t>x86</w:t>
-      </w:r>
-      <w:r>
-        <w:rPr>
-          <w:rFonts w:hint="eastAsia"/>
-        </w:rPr>
-        <w:t>平台的</w:t>
-      </w:r>
-      <w:r>
-        <w:rPr>
-          <w:rFonts w:hint="eastAsia"/>
-        </w:rPr>
-        <w:t>Linux</w:t>
-      </w:r>
-      <w:r>
-        <w:rPr>
-          <w:rFonts w:hint="eastAsia"/>
-        </w:rPr>
-        <w:t>系统虚拟地址空间是</w:t>
-      </w:r>
-      <w:r>
-        <w:rPr>
-          <w:rFonts w:hint="eastAsia"/>
-        </w:rPr>
-        <w:t>0x00000000~0xffffffff</w:t>
-      </w:r>
-      <w:r>
-        <w:rPr>
-          <w:rFonts w:hint="eastAsia"/>
-        </w:rPr>
-        <w:t>，前</w:t>
-      </w:r>
-      <w:r>
-        <w:rPr>
-          <w:rFonts w:hint="eastAsia"/>
-        </w:rPr>
-        <w:t>3GB</w:t>
-      </w:r>
-      <w:r>
-        <w:rPr>
-          <w:rFonts w:hint="eastAsia"/>
-        </w:rPr>
-        <w:t>（</w:t>
-      </w:r>
-      <w:r>
-        <w:rPr>
-          <w:rFonts w:hint="eastAsia"/>
-        </w:rPr>
-        <w:t>0x00000000~0xbfffffff</w:t>
-      </w:r>
-      <w:r>
-        <w:rPr>
-          <w:rFonts w:hint="eastAsia"/>
-        </w:rPr>
-        <w:t>）是用户空间，后</w:t>
-      </w:r>
-      <w:r>
-        <w:rPr>
-          <w:rFonts w:hint="eastAsia"/>
-        </w:rPr>
-        <w:t>1GB</w:t>
-      </w:r>
-      <w:r>
-        <w:rPr>
-          <w:rFonts w:hint="eastAsia"/>
-        </w:rPr>
-        <w:t>（</w:t>
-      </w:r>
-      <w:r>
-        <w:rPr>
-          <w:rFonts w:hint="eastAsia"/>
-        </w:rPr>
-        <w:t>0xc0000000~0xffffffff</w:t>
-      </w:r>
-      <w:r>
-        <w:rPr>
-          <w:rFonts w:hint="eastAsia"/>
-        </w:rPr>
-        <w:t>）是内核空间。用户加载到用户空间，在用户模式下执行，不能访问内核中的数据，也不能跳转到内核代码中执行。这样可以保护内核，如果一个进程访问了非法地址，顶多这一个进程崩溃，而不会影响到内核和整个系统的稳定性。</w:t>
+        <w:t>不能访问内核中的数据，也不能跳转到内核代码中执行。这样可以保护内核，如果一个进程访问了非法地址，顶多这一个进程崩溃，而不会影响到内核和整个系统的稳定性。</w:t>
       </w:r>
       <w:r>
         <w:rPr>
@@ -5999,7 +6144,6 @@
         <w:ind w:firstLine="420"/>
       </w:pPr>
       <w:r>
-        <w:lastRenderedPageBreak/>
         <w:t xml:space="preserve"> </w:t>
       </w:r>
     </w:p>

--- a/Linux系统/进程与线程/进程与线程.docx
+++ b/Linux系统/进程与线程/进程与线程.docx
@@ -3114,8 +3114,6 @@
         </w:rPr>
         <w:t>寄存器中的变量在非局部跳转时可以恢复原始值。</w:t>
       </w:r>
-      <w:bookmarkStart w:id="0" w:name="_GoBack"/>
-      <w:bookmarkEnd w:id="0"/>
     </w:p>
     <w:p>
       <w:pPr>
@@ -4213,12 +4211,392 @@
         <w:t>建立，并被后续进程继承。</w:t>
       </w:r>
     </w:p>
-    <w:p>
-      <w:pPr>
-        <w:rPr>
-          <w:rFonts w:hint="eastAsia"/>
-        </w:rPr>
-      </w:pPr>
+    <w:p/>
+    <w:p>
+      <w:r>
+        <w:tab/>
+      </w:r>
+      <w:r>
+        <w:rPr>
+          <w:rFonts w:hint="eastAsia"/>
+        </w:rPr>
+        <w:t>实例：</w:t>
+      </w:r>
+    </w:p>
+    <w:p>
+      <w:r>
+        <w:t>#include &lt;sys/resource.h&gt;</w:t>
+      </w:r>
+    </w:p>
+    <w:p>
+      <w:r>
+        <w:t>#include &lt;stdio.h&gt;</w:t>
+      </w:r>
+    </w:p>
+    <w:p>
+      <w:r>
+        <w:t>#include &lt;errno.h&gt;</w:t>
+      </w:r>
+    </w:p>
+    <w:p>
+      <w:r>
+        <w:t>#include &lt;stdlib.h&gt;</w:t>
+      </w:r>
+    </w:p>
+    <w:p>
+      <w:r>
+        <w:t>#include &lt;string.h&gt;</w:t>
+      </w:r>
+    </w:p>
+    <w:p>
+      <w:r>
+        <w:t>#define LIMIT(resource)\</w:t>
+      </w:r>
+    </w:p>
+    <w:p>
+      <w:r>
+        <w:t xml:space="preserve">    query_limit(#resource,resource)</w:t>
+      </w:r>
+    </w:p>
+    <w:p/>
+    <w:p>
+      <w:r>
+        <w:t>void query_limit(char *name,int res)</w:t>
+      </w:r>
+    </w:p>
+    <w:p>
+      <w:r>
+        <w:t>{</w:t>
+      </w:r>
+    </w:p>
+    <w:p>
+      <w:r>
+        <w:lastRenderedPageBreak/>
+        <w:t xml:space="preserve">    struct rlimit limit;</w:t>
+      </w:r>
+    </w:p>
+    <w:p>
+      <w:r>
+        <w:t xml:space="preserve">    if(getrlimit(res,&amp;limit))</w:t>
+      </w:r>
+    </w:p>
+    <w:p>
+      <w:r>
+        <w:t xml:space="preserve">    {</w:t>
+      </w:r>
+    </w:p>
+    <w:p>
+      <w:r>
+        <w:t xml:space="preserve">        fprintf(stderr,"getrlimit error %s\n",strerror(errno));</w:t>
+      </w:r>
+    </w:p>
+    <w:p>
+      <w:r>
+        <w:t xml:space="preserve">        exit(1);</w:t>
+      </w:r>
+    </w:p>
+    <w:p>
+      <w:r>
+        <w:t xml:space="preserve">    }</w:t>
+      </w:r>
+    </w:p>
+    <w:p>
+      <w:r>
+        <w:t xml:space="preserve">    printf("%15s ",name);</w:t>
+      </w:r>
+    </w:p>
+    <w:p>
+      <w:r>
+        <w:t xml:space="preserve">    if(limit.rlim_cur == RLIM_INFINITY)</w:t>
+      </w:r>
+    </w:p>
+    <w:p>
+      <w:r>
+        <w:t xml:space="preserve">    {</w:t>
+      </w:r>
+    </w:p>
+    <w:p>
+      <w:r>
+        <w:t xml:space="preserve">        printf(" soft (INFINITY)");</w:t>
+      </w:r>
+    </w:p>
+    <w:p>
+      <w:r>
+        <w:t xml:space="preserve">    }else</w:t>
+      </w:r>
+    </w:p>
+    <w:p>
+      <w:r>
+        <w:t xml:space="preserve">    {</w:t>
+      </w:r>
+    </w:p>
+    <w:p>
+      <w:r>
+        <w:t xml:space="preserve">        printf(" soft (%8ld)",limit.rlim_cur);</w:t>
+      </w:r>
+    </w:p>
+    <w:p>
+      <w:r>
+        <w:t xml:space="preserve">    }</w:t>
+      </w:r>
+    </w:p>
+    <w:p>
+      <w:r>
+        <w:t xml:space="preserve">    if(limit.rlim_max == RLIM_INFINITY)</w:t>
+      </w:r>
+    </w:p>
+    <w:p>
+      <w:r>
+        <w:t xml:space="preserve">    {</w:t>
+      </w:r>
+    </w:p>
+    <w:p>
+      <w:r>
+        <w:t xml:space="preserve">        printf(" hard (INFINITY)");</w:t>
+      </w:r>
+    </w:p>
+    <w:p>
+      <w:r>
+        <w:t xml:space="preserve">    }else</w:t>
+      </w:r>
+    </w:p>
+    <w:p>
+      <w:r>
+        <w:t xml:space="preserve">    {</w:t>
+      </w:r>
+    </w:p>
+    <w:p>
+      <w:r>
+        <w:t xml:space="preserve">        printf(" hard (%8ld)",limit.rlim_max);</w:t>
+      </w:r>
+    </w:p>
+    <w:p>
+      <w:r>
+        <w:t xml:space="preserve">    }</w:t>
+      </w:r>
+    </w:p>
+    <w:p>
+      <w:r>
+        <w:t xml:space="preserve">    printf("\n");</w:t>
+      </w:r>
+    </w:p>
+    <w:p/>
+    <w:p>
+      <w:r>
+        <w:t>}</w:t>
+      </w:r>
+    </w:p>
+    <w:p/>
+    <w:p>
+      <w:r>
+        <w:t>int main(void)</w:t>
+      </w:r>
+    </w:p>
+    <w:p>
+      <w:r>
+        <w:t>{</w:t>
+      </w:r>
+    </w:p>
+    <w:p>
+      <w:r>
+        <w:t xml:space="preserve">    LIMIT(RLIMIT_AS);</w:t>
+      </w:r>
+    </w:p>
+    <w:p>
+      <w:r>
+        <w:t xml:space="preserve">    LIMIT(RLIMIT_CORE);</w:t>
+      </w:r>
+    </w:p>
+    <w:p>
+      <w:r>
+        <w:t xml:space="preserve">    LIMIT(RLIMIT_CPU);</w:t>
+      </w:r>
+    </w:p>
+    <w:p>
+      <w:r>
+        <w:lastRenderedPageBreak/>
+        <w:t xml:space="preserve">    LIMIT(RLIMIT_DATA);</w:t>
+      </w:r>
+    </w:p>
+    <w:p>
+      <w:r>
+        <w:t xml:space="preserve">    LIMIT(RLIMIT_FSIZE);</w:t>
+      </w:r>
+    </w:p>
+    <w:p>
+      <w:r>
+        <w:t xml:space="preserve">    LIMIT(RLIMIT_LOCKS);</w:t>
+      </w:r>
+    </w:p>
+    <w:p>
+      <w:r>
+        <w:t xml:space="preserve">    LIMIT(RLIMIT_MEMLOCK);</w:t>
+      </w:r>
+    </w:p>
+    <w:p>
+      <w:r>
+        <w:t xml:space="preserve">    LIMIT(RLIMIT_NOFILE);</w:t>
+      </w:r>
+    </w:p>
+    <w:p>
+      <w:r>
+        <w:t xml:space="preserve">    struct rlimit lt;</w:t>
+      </w:r>
+    </w:p>
+    <w:p>
+      <w:r>
+        <w:t xml:space="preserve">    lt.rlim_cur = 4;</w:t>
+      </w:r>
+    </w:p>
+    <w:p>
+      <w:r>
+        <w:t xml:space="preserve">    lt.rlim_max = 1024;</w:t>
+      </w:r>
+    </w:p>
+    <w:p>
+      <w:r>
+        <w:t xml:space="preserve">    if(setrlimit(RLIMIT_NOFILE,&amp;lt))</w:t>
+      </w:r>
+    </w:p>
+    <w:p>
+      <w:r>
+        <w:t xml:space="preserve">    {</w:t>
+      </w:r>
+    </w:p>
+    <w:p>
+      <w:r>
+        <w:t xml:space="preserve">        fprintf(stderr,"setrlimit error %s\n",strerror(errno));</w:t>
+      </w:r>
+    </w:p>
+    <w:p>
+      <w:r>
+        <w:t xml:space="preserve">        exit(1);</w:t>
+      </w:r>
+    </w:p>
+    <w:p>
+      <w:r>
+        <w:t xml:space="preserve">    }</w:t>
+      </w:r>
+    </w:p>
+    <w:p>
+      <w:r>
+        <w:t xml:space="preserve">    printf("----------------------------\n");</w:t>
+      </w:r>
+    </w:p>
+    <w:p>
+      <w:r>
+        <w:t xml:space="preserve">    LIMIT(RLIMIT_NOFILE);</w:t>
+      </w:r>
+    </w:p>
+    <w:p/>
+    <w:p>
+      <w:r>
+        <w:t xml:space="preserve">    FILE *fp1 = fopen("a.txt","r");</w:t>
+      </w:r>
+    </w:p>
+    <w:p>
+      <w:r>
+        <w:t xml:space="preserve">    if(fp1 == NULL)</w:t>
+      </w:r>
+    </w:p>
+    <w:p>
+      <w:r>
+        <w:t xml:space="preserve">    {</w:t>
+      </w:r>
+    </w:p>
+    <w:p>
+      <w:r>
+        <w:t xml:space="preserve">        fprintf(stderr,"file:%s\n",strerror(errno));</w:t>
+      </w:r>
+    </w:p>
+    <w:p>
+      <w:r>
+        <w:t xml:space="preserve">        exit(1);</w:t>
+      </w:r>
+    </w:p>
+    <w:p>
+      <w:r>
+        <w:t xml:space="preserve">    }else </w:t>
+      </w:r>
+    </w:p>
+    <w:p>
+      <w:r>
+        <w:t xml:space="preserve">    {</w:t>
+      </w:r>
+    </w:p>
+    <w:p>
+      <w:r>
+        <w:t xml:space="preserve">        printf("open sucessed\n");</w:t>
+      </w:r>
+    </w:p>
+    <w:p>
+      <w:r>
+        <w:t xml:space="preserve">    }</w:t>
+      </w:r>
+    </w:p>
+    <w:p/>
+    <w:p>
+      <w:r>
+        <w:t xml:space="preserve">    FILE *fp2 = fopen("a.txt","r");</w:t>
+      </w:r>
+    </w:p>
+    <w:p>
+      <w:r>
+        <w:t xml:space="preserve">    if(fp2 == NULL)</w:t>
+      </w:r>
+    </w:p>
+    <w:p>
+      <w:r>
+        <w:t xml:space="preserve">    {</w:t>
+      </w:r>
+    </w:p>
+    <w:p>
+      <w:r>
+        <w:t xml:space="preserve">        fprintf(stderr,"file:%s\n",strerror(errno));</w:t>
+      </w:r>
+    </w:p>
+    <w:p>
+      <w:r>
+        <w:lastRenderedPageBreak/>
+        <w:t xml:space="preserve">        exit(1);</w:t>
+      </w:r>
+    </w:p>
+    <w:p>
+      <w:r>
+        <w:t xml:space="preserve">    }else </w:t>
+      </w:r>
+    </w:p>
+    <w:p>
+      <w:r>
+        <w:t xml:space="preserve">    {</w:t>
+      </w:r>
+    </w:p>
+    <w:p>
+      <w:r>
+        <w:t xml:space="preserve">        printf("open sucessed\n");</w:t>
+      </w:r>
+    </w:p>
+    <w:p>
+      <w:r>
+        <w:t xml:space="preserve">    }</w:t>
+      </w:r>
+    </w:p>
+    <w:p>
+      <w:r>
+        <w:t xml:space="preserve">    return 0;</w:t>
+      </w:r>
+    </w:p>
+    <w:p>
+      <w:pPr>
+        <w:rPr>
+          <w:rFonts w:hint="eastAsia"/>
+        </w:rPr>
+      </w:pPr>
+      <w:r>
+        <w:t>}</w:t>
+      </w:r>
+      <w:bookmarkStart w:id="0" w:name="_GoBack"/>
+      <w:bookmarkEnd w:id="0"/>
     </w:p>
     <w:p>
       <w:pPr>
@@ -4309,21 +4687,215 @@
     </w:p>
     <w:p>
       <w:r>
+        <w:tab/>
+        <w:t>printf("%s\n",getlogin());</w:t>
+      </w:r>
+    </w:p>
+    <w:p>
+      <w:r>
+        <w:tab/>
+        <w:t>return 0;</w:t>
+      </w:r>
+    </w:p>
+    <w:p>
+      <w:r>
+        <w:t>}</w:t>
+      </w:r>
+    </w:p>
+    <w:p>
+      <w:pPr>
+        <w:pStyle w:val="3"/>
+      </w:pPr>
+      <w:r>
+        <w:rPr>
+          <w:rFonts w:hint="eastAsia"/>
+        </w:rPr>
+        <w:t>进程身份及调整</w:t>
+      </w:r>
+    </w:p>
+    <w:p>
+      <w:pPr>
+        <w:pStyle w:val="4"/>
+      </w:pPr>
+      <w:r>
+        <w:rPr>
+          <w:rFonts w:hint="eastAsia"/>
+        </w:rPr>
+        <w:t>身份凭证</w:t>
+      </w:r>
+    </w:p>
+    <w:p>
+      <w:pPr>
+        <w:pStyle w:val="4"/>
+      </w:pPr>
+      <w:r>
+        <w:rPr>
+          <w:rFonts w:hint="eastAsia"/>
+        </w:rPr>
+        <w:t>调整身份凭证</w:t>
+      </w:r>
+    </w:p>
+    <w:p>
+      <w:pPr>
+        <w:pStyle w:val="2"/>
+      </w:pPr>
+      <w:r>
+        <w:rPr>
+          <w:rFonts w:hint="eastAsia"/>
+        </w:rPr>
+        <w:t>进程调度</w:t>
+      </w:r>
+    </w:p>
+    <w:p>
+      <w:pPr>
+        <w:ind w:firstLine="420"/>
+      </w:pPr>
+      <w:r>
+        <w:rPr>
+          <w:rFonts w:hint="eastAsia"/>
+        </w:rPr>
+        <w:t>任何进程要想占有</w:t>
+      </w:r>
+      <w:r>
+        <w:rPr>
+          <w:rFonts w:hint="eastAsia"/>
+        </w:rPr>
+        <w:t>CPU</w:t>
+      </w:r>
+      <w:r>
+        <w:rPr>
+          <w:rFonts w:hint="eastAsia"/>
+        </w:rPr>
+        <w:t>，从而真正处于执行状态，就必须经由进程调度。进程调度机制主要涉及到调度方式、调度时机和调度策略。</w:t>
+      </w:r>
+    </w:p>
+    <w:p>
+      <w:pPr>
+        <w:ind w:firstLine="420"/>
+      </w:pPr>
+    </w:p>
+    <w:p>
+      <w:pPr>
+        <w:pStyle w:val="3"/>
+      </w:pPr>
+      <w:r>
+        <w:rPr>
+          <w:rFonts w:hint="eastAsia"/>
+        </w:rPr>
         <w:lastRenderedPageBreak/>
-        <w:tab/>
-        <w:t>printf("%s\n",getlogin());</w:t>
-      </w:r>
-    </w:p>
-    <w:p>
-      <w:r>
-        <w:tab/>
-        <w:t>return 0;</w:t>
-      </w:r>
-    </w:p>
-    <w:p>
-      <w:r>
-        <w:t>}</w:t>
-      </w:r>
+        <w:t>调度方式</w:t>
+      </w:r>
+    </w:p>
+    <w:p>
+      <w:pPr>
+        <w:ind w:firstLine="420"/>
+      </w:pPr>
+      <w:r>
+        <w:rPr>
+          <w:rFonts w:hint="eastAsia"/>
+        </w:rPr>
+        <w:t>Linux</w:t>
+      </w:r>
+      <w:r>
+        <w:rPr>
+          <w:rFonts w:hint="eastAsia"/>
+        </w:rPr>
+        <w:t>内核的调度方式基本上采用“抢占式优先级”方式，即当进程在用户模式下运行时，不管是否自愿，在一定条件下</w:t>
+      </w:r>
+      <w:r>
+        <w:rPr>
+          <w:rFonts w:hint="eastAsia"/>
+        </w:rPr>
+        <w:t>(</w:t>
+      </w:r>
+      <w:r>
+        <w:rPr>
+          <w:rFonts w:hint="eastAsia"/>
+        </w:rPr>
+        <w:t>如时间片用完或等待</w:t>
+      </w:r>
+      <w:r>
+        <w:rPr>
+          <w:rFonts w:hint="eastAsia"/>
+        </w:rPr>
+        <w:t>I/O)</w:t>
+      </w:r>
+      <w:r>
+        <w:rPr>
+          <w:rFonts w:hint="eastAsia"/>
+        </w:rPr>
+        <w:t>，核心就可以暂时剥夺其运行而调度其它进程进入运行。但是，一旦进程切换到内核模式下运行，就不受以上限制而一直运行下去，直至又回到用户模式之前才会发生进程调度。</w:t>
+      </w:r>
+    </w:p>
+    <w:p>
+      <w:pPr>
+        <w:ind w:firstLine="420"/>
+      </w:pPr>
+      <w:r>
+        <w:rPr>
+          <w:rFonts w:hint="eastAsia"/>
+        </w:rPr>
+        <w:t>Linux</w:t>
+      </w:r>
+      <w:r>
+        <w:rPr>
+          <w:rFonts w:hint="eastAsia"/>
+        </w:rPr>
+        <w:t>系统中的调度策略基本上继承了</w:t>
+      </w:r>
+      <w:r>
+        <w:rPr>
+          <w:rFonts w:hint="eastAsia"/>
+        </w:rPr>
+        <w:t>Unix</w:t>
+      </w:r>
+      <w:r>
+        <w:rPr>
+          <w:rFonts w:hint="eastAsia"/>
+        </w:rPr>
+        <w:t>的以优先级为基础的调度。就是说，核心为系统中每个进程计算出一个优先权，该优先权反映了一个进程获得</w:t>
+      </w:r>
+      <w:r>
+        <w:rPr>
+          <w:rFonts w:hint="eastAsia"/>
+        </w:rPr>
+        <w:t>CPU</w:t>
+      </w:r>
+      <w:r>
+        <w:rPr>
+          <w:rFonts w:hint="eastAsia"/>
+        </w:rPr>
+        <w:t>使用权的资格，即高优先权的进程优先得到运行。核心从进程就绪队列中挑选一个优先权最高的进程，为其分配一个</w:t>
+      </w:r>
+      <w:r>
+        <w:rPr>
+          <w:rFonts w:hint="eastAsia"/>
+        </w:rPr>
+        <w:t>CPU</w:t>
+      </w:r>
+      <w:r>
+        <w:rPr>
+          <w:rFonts w:hint="eastAsia"/>
+        </w:rPr>
+        <w:t>时间片，令其投入运行。在运行过程中，当前进程的优先权随时间递减，这样就实现了“负反馈”作用：经过一段时间之后，原来级别较低的进程就相对“提升”了级别，从而有机会得到运行。当所有进程的优先权都变为</w:t>
+      </w:r>
+      <w:r>
+        <w:rPr>
+          <w:rFonts w:hint="eastAsia"/>
+        </w:rPr>
+        <w:t>0</w:t>
+      </w:r>
+      <w:r>
+        <w:rPr>
+          <w:rFonts w:hint="eastAsia"/>
+        </w:rPr>
+        <w:t>时，就重新计算一次所有进程的优先权。</w:t>
+      </w:r>
+    </w:p>
+    <w:p>
+      <w:pPr>
+        <w:ind w:firstLine="420"/>
+      </w:pPr>
     </w:p>
     <w:p>
       <w:pPr>
@@ -4333,31 +4905,668 @@
         <w:rPr>
           <w:rFonts w:hint="eastAsia"/>
         </w:rPr>
-        <w:t>进程身份及调整</w:t>
-      </w:r>
-    </w:p>
-    <w:p>
-      <w:pPr>
-        <w:pStyle w:val="4"/>
-      </w:pPr>
-      <w:r>
-        <w:rPr>
-          <w:rFonts w:hint="eastAsia"/>
-        </w:rPr>
-        <w:t>身份凭证</w:t>
-      </w:r>
-    </w:p>
-    <w:p>
-      <w:pPr>
-        <w:pStyle w:val="4"/>
-      </w:pPr>
-      <w:r>
-        <w:rPr>
-          <w:rFonts w:hint="eastAsia"/>
-        </w:rPr>
-        <w:t>调整身份凭证</w:t>
-      </w:r>
-    </w:p>
+        <w:t>调度策略</w:t>
+      </w:r>
+    </w:p>
+    <w:p>
+      <w:pPr>
+        <w:ind w:firstLine="420"/>
+      </w:pPr>
+    </w:p>
+    <w:p>
+      <w:pPr>
+        <w:ind w:firstLine="420"/>
+      </w:pPr>
+      <w:r>
+        <w:rPr>
+          <w:rFonts w:hint="eastAsia"/>
+          <w:color w:val="FF0000"/>
+        </w:rPr>
+        <w:t>Linux</w:t>
+      </w:r>
+      <w:r>
+        <w:rPr>
+          <w:rFonts w:hint="eastAsia"/>
+          <w:color w:val="FF0000"/>
+        </w:rPr>
+        <w:t>系统针对不同类别的进程提供了三种不同的调度策略，即</w:t>
+      </w:r>
+      <w:r>
+        <w:rPr>
+          <w:rFonts w:hint="eastAsia"/>
+          <w:color w:val="FF0000"/>
+        </w:rPr>
+        <w:t>SCHED_FIFO</w:t>
+      </w:r>
+      <w:r>
+        <w:rPr>
+          <w:rFonts w:hint="eastAsia"/>
+          <w:color w:val="FF0000"/>
+        </w:rPr>
+        <w:t>、</w:t>
+      </w:r>
+      <w:r>
+        <w:rPr>
+          <w:rFonts w:hint="eastAsia"/>
+          <w:color w:val="FF0000"/>
+        </w:rPr>
+        <w:t>SCHED_RR</w:t>
+      </w:r>
+      <w:r>
+        <w:rPr>
+          <w:rFonts w:hint="eastAsia"/>
+          <w:color w:val="FF0000"/>
+        </w:rPr>
+        <w:t>及</w:t>
+      </w:r>
+      <w:r>
+        <w:rPr>
+          <w:rFonts w:hint="eastAsia"/>
+          <w:color w:val="FF0000"/>
+        </w:rPr>
+        <w:t>SCHED_OTHER</w:t>
+      </w:r>
+      <w:r>
+        <w:rPr>
+          <w:rFonts w:hint="eastAsia"/>
+        </w:rPr>
+        <w:t>。</w:t>
+      </w:r>
+    </w:p>
+    <w:p>
+      <w:pPr>
+        <w:ind w:firstLine="420"/>
+      </w:pPr>
+      <w:r>
+        <w:rPr>
+          <w:rFonts w:hint="eastAsia"/>
+        </w:rPr>
+        <w:t>SCHED_FIFO</w:t>
+      </w:r>
+      <w:r>
+        <w:rPr>
+          <w:rFonts w:hint="eastAsia"/>
+        </w:rPr>
+        <w:t>适合于实时进程，它们对时间性要求比较强，而每次运行所需的时间比较短，一旦这种进程被调度开始运行后，就要一直运行到自愿让出</w:t>
+      </w:r>
+      <w:r>
+        <w:rPr>
+          <w:rFonts w:hint="eastAsia"/>
+        </w:rPr>
+        <w:t>CPU</w:t>
+      </w:r>
+      <w:r>
+        <w:rPr>
+          <w:rFonts w:hint="eastAsia"/>
+        </w:rPr>
+        <w:t>，或者被优先权更高的进程抢占其执行权为止。</w:t>
+      </w:r>
+    </w:p>
+    <w:p>
+      <w:pPr>
+        <w:ind w:firstLine="420"/>
+      </w:pPr>
+      <w:r>
+        <w:rPr>
+          <w:rFonts w:hint="eastAsia"/>
+        </w:rPr>
+        <w:t>SCHED_RR</w:t>
+      </w:r>
+      <w:r>
+        <w:rPr>
+          <w:rFonts w:hint="eastAsia"/>
+        </w:rPr>
+        <w:t>对应“时间片轮转法”，适合于每次运行需要较长时间的实时进程。一个运行进程分配一个时间片</w:t>
+      </w:r>
+      <w:r>
+        <w:rPr>
+          <w:rFonts w:hint="eastAsia"/>
+        </w:rPr>
+        <w:t>(</w:t>
+      </w:r>
+      <w:r>
+        <w:rPr>
+          <w:rFonts w:hint="eastAsia"/>
+        </w:rPr>
+        <w:t>如</w:t>
+      </w:r>
+      <w:r>
+        <w:rPr>
+          <w:rFonts w:hint="eastAsia"/>
+        </w:rPr>
+        <w:t>200</w:t>
+      </w:r>
+      <w:r>
+        <w:rPr>
+          <w:rFonts w:hint="eastAsia"/>
+        </w:rPr>
+        <w:t>毫秒</w:t>
+      </w:r>
+      <w:r>
+        <w:rPr>
+          <w:rFonts w:hint="eastAsia"/>
+        </w:rPr>
+        <w:t>)</w:t>
+      </w:r>
+      <w:r>
+        <w:rPr>
+          <w:rFonts w:hint="eastAsia"/>
+        </w:rPr>
+        <w:t>，当时间片用完后，</w:t>
+      </w:r>
+      <w:r>
+        <w:rPr>
+          <w:rFonts w:hint="eastAsia"/>
+        </w:rPr>
+        <w:t>CPU</w:t>
+      </w:r>
+      <w:r>
+        <w:rPr>
+          <w:rFonts w:hint="eastAsia"/>
+        </w:rPr>
+        <w:t>被另外进程抢占，而该进程被送回相同优先级队列的末尾。</w:t>
+      </w:r>
+      <w:r>
+        <w:rPr>
+          <w:rFonts w:hint="eastAsia"/>
+        </w:rPr>
+        <w:t>SCHED_OTHER</w:t>
+      </w:r>
+      <w:r>
+        <w:rPr>
+          <w:rFonts w:hint="eastAsia"/>
+        </w:rPr>
+        <w:t>是传统的</w:t>
+      </w:r>
+      <w:r>
+        <w:rPr>
+          <w:rFonts w:hint="eastAsia"/>
+        </w:rPr>
+        <w:t>Unix</w:t>
+      </w:r>
+      <w:r>
+        <w:rPr>
+          <w:rFonts w:hint="eastAsia"/>
+        </w:rPr>
+        <w:t>调度策略，适合于交互式的分时进程。这类进程的优先权取决于两个因素，一个因素是进程剩余时间配额，如果进程用完了配给的时间，则相应优先权为</w:t>
+      </w:r>
+      <w:r>
+        <w:rPr>
+          <w:rFonts w:hint="eastAsia"/>
+        </w:rPr>
+        <w:t>0</w:t>
+      </w:r>
+      <w:r>
+        <w:rPr>
+          <w:rFonts w:hint="eastAsia"/>
+        </w:rPr>
+        <w:t>；另一个是进程的优先数</w:t>
+      </w:r>
+      <w:r>
+        <w:rPr>
+          <w:rFonts w:hint="eastAsia"/>
+        </w:rPr>
+        <w:t>nice</w:t>
+      </w:r>
+      <w:r>
+        <w:rPr>
+          <w:rFonts w:hint="eastAsia"/>
+        </w:rPr>
+        <w:t>，这是从</w:t>
+      </w:r>
+      <w:r>
+        <w:rPr>
+          <w:rFonts w:hint="eastAsia"/>
+        </w:rPr>
+        <w:t>Unix</w:t>
+      </w:r>
+      <w:r>
+        <w:rPr>
+          <w:rFonts w:hint="eastAsia"/>
+        </w:rPr>
+        <w:t>系统沿袭下来的方法，优先数越小，其优先级越高。</w:t>
+      </w:r>
+    </w:p>
+    <w:p>
+      <w:pPr>
+        <w:ind w:firstLine="420"/>
+      </w:pPr>
+      <w:r>
+        <w:rPr>
+          <w:rFonts w:hint="eastAsia"/>
+          <w:color w:val="FF0000"/>
+        </w:rPr>
+        <w:t>nice</w:t>
+      </w:r>
+      <w:r>
+        <w:rPr>
+          <w:rFonts w:hint="eastAsia"/>
+          <w:color w:val="FF0000"/>
+        </w:rPr>
+        <w:t>的取值范围是</w:t>
+      </w:r>
+      <w:r>
+        <w:rPr>
+          <w:rFonts w:hint="eastAsia"/>
+          <w:color w:val="FF0000"/>
+        </w:rPr>
+        <w:t>19</w:t>
+      </w:r>
+      <w:r>
+        <w:rPr>
+          <w:rFonts w:hint="eastAsia"/>
+          <w:color w:val="FF0000"/>
+        </w:rPr>
+        <w:t>－</w:t>
+      </w:r>
+      <w:r>
+        <w:rPr>
+          <w:rFonts w:hint="eastAsia"/>
+          <w:color w:val="FF0000"/>
+        </w:rPr>
+        <w:t>20</w:t>
+      </w:r>
+      <w:r>
+        <w:rPr>
+          <w:rFonts w:hint="eastAsia"/>
+        </w:rPr>
+        <w:t>。用户可以利用</w:t>
+      </w:r>
+      <w:r>
+        <w:rPr>
+          <w:rFonts w:hint="eastAsia"/>
+        </w:rPr>
+        <w:t>nice</w:t>
+      </w:r>
+      <w:r>
+        <w:rPr>
+          <w:rFonts w:hint="eastAsia"/>
+        </w:rPr>
+        <w:t>命令设定进程的</w:t>
+      </w:r>
+      <w:r>
+        <w:rPr>
+          <w:rFonts w:hint="eastAsia"/>
+        </w:rPr>
+        <w:t>nice</w:t>
+      </w:r>
+      <w:r>
+        <w:rPr>
+          <w:rFonts w:hint="eastAsia"/>
+        </w:rPr>
+        <w:t>值。但</w:t>
+      </w:r>
+      <w:r>
+        <w:rPr>
+          <w:rFonts w:hint="eastAsia"/>
+        </w:rPr>
+        <w:lastRenderedPageBreak/>
+        <w:t>一般用户只能设定正值，从而主动降低其优先级；只有特权用户才能把</w:t>
+      </w:r>
+      <w:r>
+        <w:rPr>
+          <w:rFonts w:hint="eastAsia"/>
+        </w:rPr>
+        <w:t>nice</w:t>
+      </w:r>
+      <w:r>
+        <w:rPr>
+          <w:rFonts w:hint="eastAsia"/>
+        </w:rPr>
+        <w:t>的值置为负数。进程的优先权就是以上二者之和。核心动态调整用户态进程的优先级。这样，一个进程从创建到完成任务后终止，需要经历多次反馈循环。当进程再次被调度运行时，它就从上次断点处开始继续执行。对于实时进程，其优先权的值是</w:t>
+      </w:r>
+      <w:r>
+        <w:rPr>
+          <w:rFonts w:hint="eastAsia"/>
+        </w:rPr>
+        <w:t>(1000</w:t>
+      </w:r>
+      <w:r>
+        <w:rPr>
+          <w:rFonts w:hint="eastAsia"/>
+        </w:rPr>
+        <w:t>＋设定的正值</w:t>
+      </w:r>
+      <w:r>
+        <w:rPr>
+          <w:rFonts w:hint="eastAsia"/>
+        </w:rPr>
+        <w:t>)</w:t>
+      </w:r>
+      <w:r>
+        <w:rPr>
+          <w:rFonts w:hint="eastAsia"/>
+        </w:rPr>
+        <w:t>，因此，至少是</w:t>
+      </w:r>
+      <w:r>
+        <w:rPr>
+          <w:rFonts w:hint="eastAsia"/>
+        </w:rPr>
+        <w:t>1000</w:t>
+      </w:r>
+      <w:r>
+        <w:rPr>
+          <w:rFonts w:hint="eastAsia"/>
+        </w:rPr>
+        <w:t>。所以，实时进程的优先权高于其它类型进程的优先权。另外，时间配额及</w:t>
+      </w:r>
+      <w:r>
+        <w:rPr>
+          <w:rFonts w:hint="eastAsia"/>
+        </w:rPr>
+        <w:t>nice</w:t>
+      </w:r>
+      <w:r>
+        <w:rPr>
+          <w:rFonts w:hint="eastAsia"/>
+        </w:rPr>
+        <w:t>值与实时进程的优先权无关。如果系统中有实时进程处于就绪状态，则非实时进程就不能被调度运行，直至所有实时进程都完成了，非实时进程才有机会占用</w:t>
+      </w:r>
+      <w:r>
+        <w:rPr>
+          <w:rFonts w:hint="eastAsia"/>
+        </w:rPr>
+        <w:t>CPU</w:t>
+      </w:r>
+      <w:r>
+        <w:rPr>
+          <w:rFonts w:hint="eastAsia"/>
+        </w:rPr>
+        <w:t>。</w:t>
+      </w:r>
+    </w:p>
+    <w:p>
+      <w:pPr>
+        <w:ind w:firstLine="420"/>
+      </w:pPr>
+      <w:r>
+        <w:rPr>
+          <w:rFonts w:hint="eastAsia"/>
+        </w:rPr>
+        <w:t>后台命令（在命令末尾有</w:t>
+      </w:r>
+      <w:r>
+        <w:rPr>
+          <w:rFonts w:hint="eastAsia"/>
+        </w:rPr>
+        <w:t>&amp;</w:t>
+      </w:r>
+      <w:r>
+        <w:rPr>
+          <w:rFonts w:hint="eastAsia"/>
+        </w:rPr>
+        <w:t>符号，如</w:t>
+      </w:r>
+      <w:r>
+        <w:rPr>
+          <w:rFonts w:hint="eastAsia"/>
+        </w:rPr>
+        <w:t>gcc f1.c&amp; )</w:t>
+      </w:r>
+      <w:r>
+        <w:rPr>
+          <w:rFonts w:hint="eastAsia"/>
+        </w:rPr>
+        <w:t>对应后台进程（又称后台作业），后台进程的优先级低于任何交互（前台）进程的优先级。所以，只有当系统中当前不存在可运行的交互进程时，才调度后台进程运行。后台进程往往按批处理方式调度运行。</w:t>
+      </w:r>
+    </w:p>
+    <w:p>
+      <w:pPr>
+        <w:ind w:firstLine="420"/>
+      </w:pPr>
+    </w:p>
+    <w:p>
+      <w:pPr>
+        <w:pStyle w:val="3"/>
+      </w:pPr>
+      <w:r>
+        <w:rPr>
+          <w:rFonts w:hint="eastAsia"/>
+        </w:rPr>
+        <w:t>调度时机</w:t>
+      </w:r>
+    </w:p>
+    <w:p>
+      <w:pPr>
+        <w:ind w:firstLine="420"/>
+      </w:pPr>
+      <w:r>
+        <w:rPr>
+          <w:rFonts w:hint="eastAsia"/>
+        </w:rPr>
+        <w:t>核心进行进程调度的时机有以下几种情况：</w:t>
+      </w:r>
+    </w:p>
+    <w:p>
+      <w:pPr>
+        <w:ind w:firstLine="420"/>
+      </w:pPr>
+      <w:r>
+        <w:rPr>
+          <w:rFonts w:hint="eastAsia"/>
+        </w:rPr>
+        <w:t>(1)</w:t>
+      </w:r>
+      <w:r>
+        <w:rPr>
+          <w:rFonts w:hint="eastAsia"/>
+        </w:rPr>
+        <w:t>、当前进程调用系统调用</w:t>
+      </w:r>
+      <w:r>
+        <w:rPr>
+          <w:rFonts w:hint="eastAsia"/>
+        </w:rPr>
+        <w:t>nanosleep( )</w:t>
+      </w:r>
+      <w:r>
+        <w:rPr>
+          <w:rFonts w:hint="eastAsia"/>
+        </w:rPr>
+        <w:t>或</w:t>
+      </w:r>
+      <w:r>
+        <w:rPr>
+          <w:rFonts w:hint="eastAsia"/>
+        </w:rPr>
+        <w:t>pause( )</w:t>
+      </w:r>
+      <w:r>
+        <w:rPr>
+          <w:rFonts w:hint="eastAsia"/>
+        </w:rPr>
+        <w:t>使自己进入睡眠状态，主动让出一段时间的</w:t>
+      </w:r>
+      <w:r>
+        <w:rPr>
+          <w:rFonts w:hint="eastAsia"/>
+        </w:rPr>
+        <w:t>CPU</w:t>
+      </w:r>
+      <w:r>
+        <w:rPr>
+          <w:rFonts w:hint="eastAsia"/>
+        </w:rPr>
+        <w:t>使用权；</w:t>
+      </w:r>
+    </w:p>
+    <w:p>
+      <w:pPr>
+        <w:ind w:firstLine="420"/>
+      </w:pPr>
+      <w:r>
+        <w:rPr>
+          <w:rFonts w:hint="eastAsia"/>
+        </w:rPr>
+        <w:t>(2)</w:t>
+      </w:r>
+      <w:r>
+        <w:rPr>
+          <w:rFonts w:hint="eastAsia"/>
+        </w:rPr>
+        <w:t>、进程终止，永久地放弃对</w:t>
+      </w:r>
+      <w:r>
+        <w:rPr>
+          <w:rFonts w:hint="eastAsia"/>
+        </w:rPr>
+        <w:t>CPU</w:t>
+      </w:r>
+      <w:r>
+        <w:rPr>
+          <w:rFonts w:hint="eastAsia"/>
+        </w:rPr>
+        <w:t>的使用；</w:t>
+      </w:r>
+    </w:p>
+    <w:p>
+      <w:pPr>
+        <w:ind w:firstLine="420"/>
+      </w:pPr>
+      <w:r>
+        <w:rPr>
+          <w:rFonts w:hint="eastAsia"/>
+        </w:rPr>
+        <w:t>(3)</w:t>
+      </w:r>
+      <w:r>
+        <w:rPr>
+          <w:rFonts w:hint="eastAsia"/>
+        </w:rPr>
+        <w:t>、在时钟中断处理程序执行过程中，发现当前进程连续运行的时间过长；</w:t>
+      </w:r>
+    </w:p>
+    <w:p>
+      <w:pPr>
+        <w:ind w:firstLine="420"/>
+      </w:pPr>
+      <w:r>
+        <w:rPr>
+          <w:rFonts w:hint="eastAsia"/>
+        </w:rPr>
+        <w:t>(4)</w:t>
+      </w:r>
+      <w:r>
+        <w:rPr>
+          <w:rFonts w:hint="eastAsia"/>
+        </w:rPr>
+        <w:t>、当唤醒一个睡眠进程时，发现被唤醒的进程比当前进程更有资格运行；</w:t>
+      </w:r>
+    </w:p>
+    <w:p>
+      <w:pPr>
+        <w:ind w:firstLine="420"/>
+      </w:pPr>
+      <w:r>
+        <w:rPr>
+          <w:rFonts w:hint="eastAsia"/>
+        </w:rPr>
+        <w:t>(5)</w:t>
+      </w:r>
+      <w:r>
+        <w:rPr>
+          <w:rFonts w:hint="eastAsia"/>
+        </w:rPr>
+        <w:t>、一个进程通过执行系统调用来改变调度策略或降低自身的优先权</w:t>
+      </w:r>
+      <w:r>
+        <w:rPr>
+          <w:rFonts w:hint="eastAsia"/>
+        </w:rPr>
+        <w:t>(</w:t>
+      </w:r>
+      <w:r>
+        <w:rPr>
+          <w:rFonts w:hint="eastAsia"/>
+        </w:rPr>
+        <w:t>如</w:t>
+      </w:r>
+      <w:r>
+        <w:rPr>
+          <w:rFonts w:hint="eastAsia"/>
+        </w:rPr>
+        <w:t>nice</w:t>
+      </w:r>
+      <w:r>
+        <w:rPr>
+          <w:rFonts w:hint="eastAsia"/>
+        </w:rPr>
+        <w:t>命令</w:t>
+      </w:r>
+      <w:r>
+        <w:rPr>
+          <w:rFonts w:hint="eastAsia"/>
+        </w:rPr>
+        <w:t>)</w:t>
+      </w:r>
+      <w:r>
+        <w:rPr>
+          <w:rFonts w:hint="eastAsia"/>
+        </w:rPr>
+        <w:t>，从而引起立即调度。</w:t>
+      </w:r>
+    </w:p>
+    <w:p>
+      <w:pPr>
+        <w:ind w:firstLine="420"/>
+      </w:pPr>
+    </w:p>
+    <w:p>
+      <w:pPr>
+        <w:pStyle w:val="3"/>
+      </w:pPr>
+      <w:r>
+        <w:rPr>
+          <w:rFonts w:hint="eastAsia"/>
+        </w:rPr>
+        <w:t>调度算法</w:t>
+      </w:r>
+    </w:p>
+    <w:p>
+      <w:pPr>
+        <w:ind w:firstLine="420"/>
+      </w:pPr>
+      <w:r>
+        <w:rPr>
+          <w:rFonts w:hint="eastAsia"/>
+        </w:rPr>
+        <w:t>进程调度的算法应该比较简单，以便减少频繁调度时的系统开销。</w:t>
+      </w:r>
+      <w:r>
+        <w:rPr>
+          <w:rFonts w:hint="eastAsia"/>
+          <w:color w:val="FF0000"/>
+        </w:rPr>
+        <w:t>Linux</w:t>
+      </w:r>
+      <w:r>
+        <w:rPr>
+          <w:rFonts w:hint="eastAsia"/>
+          <w:color w:val="FF0000"/>
+        </w:rPr>
+        <w:t>执行进程调度时，首先查找所有在就绪队列中的进程，从中选出优先级最高且在内存的一个进程</w:t>
+      </w:r>
+      <w:r>
+        <w:rPr>
+          <w:rFonts w:hint="eastAsia"/>
+        </w:rPr>
+        <w:t>。如果队列中有实时进程，那么实时进程将优先运行。如果最需要运行的进程不是当前进程，那么当前进程就被挂起，并且保存它的现场所涉及的一切机器状态，包括计数器和</w:t>
+      </w:r>
+      <w:r>
+        <w:rPr>
+          <w:rFonts w:hint="eastAsia"/>
+        </w:rPr>
+        <w:t>CPU</w:t>
+      </w:r>
+      <w:r>
+        <w:rPr>
+          <w:rFonts w:hint="eastAsia"/>
+        </w:rPr>
+        <w:t>寄存器等，然后为选中的进程恢复运行现场。</w:t>
+      </w:r>
+    </w:p>
+    <w:p/>
     <w:p>
       <w:pPr>
         <w:pStyle w:val="2"/>
@@ -4366,18 +5575,42 @@
         <w:rPr>
           <w:rFonts w:hint="eastAsia"/>
         </w:rPr>
-        <w:t>进程调度</w:t>
-      </w:r>
-    </w:p>
-    <w:p>
-      <w:pPr>
-        <w:ind w:firstLine="420"/>
-      </w:pPr>
-      <w:r>
-        <w:rPr>
-          <w:rFonts w:hint="eastAsia"/>
-        </w:rPr>
-        <w:t>任何进程要想占有</w:t>
+        <w:lastRenderedPageBreak/>
+        <w:t>僵尸进程</w:t>
+      </w:r>
+    </w:p>
+    <w:p>
+      <w:pPr>
+        <w:ind w:firstLine="420"/>
+      </w:pPr>
+      <w:r>
+        <w:rPr>
+          <w:rFonts w:hint="eastAsia"/>
+        </w:rPr>
+        <w:t>进程停止后，该进程就会从进程表中移除。但是，有时候有些程序即使执行完了也依然留在进程表中。那么，这些完成了生命周期但却依然留在进程表中的进程，我们称之为“僵尸进程”。</w:t>
+      </w:r>
+    </w:p>
+    <w:p/>
+    <w:p>
+      <w:pPr>
+        <w:pStyle w:val="3"/>
+      </w:pPr>
+      <w:r>
+        <w:rPr>
+          <w:rFonts w:hint="eastAsia"/>
+        </w:rPr>
+        <w:t>产生</w:t>
+      </w:r>
+    </w:p>
+    <w:p>
+      <w:pPr>
+        <w:ind w:firstLine="420"/>
+      </w:pPr>
+      <w:r>
+        <w:rPr>
+          <w:rFonts w:hint="eastAsia"/>
+        </w:rPr>
+        <w:t>当你运行一个程序时，它会产生一个父进程以及很多子进程。所有这些子进程都会消耗内核分配给它们的内存和</w:t>
       </w:r>
       <w:r>
         <w:rPr>
@@ -4389,14 +5622,154 @@
         <w:rPr>
           <w:rFonts w:hint="eastAsia"/>
         </w:rPr>
-        <w:t>，从而真正处于执行状态，就必须经由进程调度。进程调度机制主要涉及到调度方式、调度时机和调度策略。</w:t>
-      </w:r>
-    </w:p>
-    <w:p>
-      <w:pPr>
-        <w:ind w:firstLine="420"/>
-      </w:pPr>
-    </w:p>
+        <w:t>资源。</w:t>
+      </w:r>
+    </w:p>
+    <w:p>
+      <w:pPr>
+        <w:ind w:firstLine="420"/>
+      </w:pPr>
+      <w:r>
+        <w:rPr>
+          <w:rFonts w:hint="eastAsia"/>
+          <w:color w:val="FF0000"/>
+        </w:rPr>
+        <w:t>这些子进程完成执行后会发送一个</w:t>
+      </w:r>
+      <w:r>
+        <w:rPr>
+          <w:rFonts w:hint="eastAsia"/>
+          <w:color w:val="FF0000"/>
+        </w:rPr>
+        <w:t>exit</w:t>
+      </w:r>
+      <w:r>
+        <w:rPr>
+          <w:rFonts w:hint="eastAsia"/>
+          <w:color w:val="FF0000"/>
+        </w:rPr>
+        <w:t>信号然后死掉</w:t>
+      </w:r>
+      <w:r>
+        <w:rPr>
+          <w:rFonts w:hint="eastAsia"/>
+        </w:rPr>
+        <w:t>。</w:t>
+      </w:r>
+      <w:r>
+        <w:rPr>
+          <w:rFonts w:hint="eastAsia"/>
+          <w:color w:val="FF0000"/>
+        </w:rPr>
+        <w:t>这个</w:t>
+      </w:r>
+      <w:r>
+        <w:rPr>
+          <w:color w:val="FF0000"/>
+        </w:rPr>
+        <w:t>e</w:t>
+      </w:r>
+      <w:r>
+        <w:rPr>
+          <w:rFonts w:hint="eastAsia"/>
+          <w:color w:val="FF0000"/>
+        </w:rPr>
+        <w:t>xit</w:t>
+      </w:r>
+      <w:r>
+        <w:rPr>
+          <w:rFonts w:hint="eastAsia"/>
+          <w:color w:val="FF0000"/>
+        </w:rPr>
+        <w:t>信号需要被父进程所读取</w:t>
+      </w:r>
+      <w:r>
+        <w:rPr>
+          <w:rFonts w:hint="eastAsia"/>
+        </w:rPr>
+        <w:t>。</w:t>
+      </w:r>
+      <w:r>
+        <w:rPr>
+          <w:rFonts w:hint="eastAsia"/>
+          <w:color w:val="FF0000"/>
+        </w:rPr>
+        <w:t>父进程需要随后调用</w:t>
+      </w:r>
+      <w:r>
+        <w:rPr>
+          <w:rFonts w:hint="eastAsia"/>
+          <w:color w:val="FF0000"/>
+        </w:rPr>
+        <w:t xml:space="preserve"> wait </w:t>
+      </w:r>
+      <w:r>
+        <w:rPr>
+          <w:rFonts w:hint="eastAsia"/>
+          <w:color w:val="FF0000"/>
+        </w:rPr>
+        <w:t>命令来读取子进程的退出状态，并将子进程从进程表中移除</w:t>
+      </w:r>
+      <w:r>
+        <w:rPr>
+          <w:rFonts w:hint="eastAsia"/>
+        </w:rPr>
+        <w:t>。</w:t>
+      </w:r>
+    </w:p>
+    <w:p>
+      <w:pPr>
+        <w:ind w:firstLine="420"/>
+      </w:pPr>
+      <w:r>
+        <w:rPr>
+          <w:rFonts w:hint="eastAsia"/>
+        </w:rPr>
+        <w:t>若父进程正确第读取了子进程的</w:t>
+      </w:r>
+      <w:r>
+        <w:t>e</w:t>
+      </w:r>
+      <w:r>
+        <w:rPr>
+          <w:rFonts w:hint="eastAsia"/>
+        </w:rPr>
+        <w:t>xit</w:t>
+      </w:r>
+      <w:r>
+        <w:rPr>
+          <w:rFonts w:hint="eastAsia"/>
+        </w:rPr>
+        <w:t>信号，则子进程会从进程表中删掉。</w:t>
+      </w:r>
+    </w:p>
+    <w:p>
+      <w:pPr>
+        <w:ind w:firstLine="420"/>
+      </w:pPr>
+      <w:r>
+        <w:rPr>
+          <w:rFonts w:hint="eastAsia"/>
+        </w:rPr>
+        <w:t>但若父进程未能读取到子进程的</w:t>
+      </w:r>
+      <w:r>
+        <w:t>e</w:t>
+      </w:r>
+      <w:r>
+        <w:rPr>
+          <w:rFonts w:hint="eastAsia"/>
+        </w:rPr>
+        <w:t>xit</w:t>
+      </w:r>
+      <w:r>
+        <w:rPr>
+          <w:rFonts w:hint="eastAsia"/>
+        </w:rPr>
+        <w:t>信号，则这个子进程虽然完成执行处于死亡的状态，但也不会从进程表中删掉。</w:t>
+      </w:r>
+    </w:p>
+    <w:p/>
     <w:p>
       <w:pPr>
         <w:pStyle w:val="3"/>
@@ -4405,13 +5778,446 @@
         <w:rPr>
           <w:rFonts w:hint="eastAsia"/>
         </w:rPr>
-        <w:t>调度方式</w:t>
-      </w:r>
-    </w:p>
-    <w:p>
-      <w:pPr>
-        <w:ind w:firstLine="420"/>
-      </w:pPr>
+        <w:t>危害</w:t>
+      </w:r>
+    </w:p>
+    <w:p>
+      <w:pPr>
+        <w:ind w:firstLine="420"/>
+      </w:pPr>
+      <w:r>
+        <w:rPr>
+          <w:rFonts w:hint="eastAsia"/>
+        </w:rPr>
+        <w:t>由于僵尸进程并不做任何事情，不会使用任何资源也不会影响其它进程，</w:t>
+      </w:r>
+      <w:r>
+        <w:rPr>
+          <w:rFonts w:hint="eastAsia"/>
+        </w:rPr>
+        <w:t xml:space="preserve"> </w:t>
+      </w:r>
+      <w:r>
+        <w:rPr>
+          <w:rFonts w:hint="eastAsia"/>
+        </w:rPr>
+        <w:t>因此存在僵尸进程也没什么坏处。不过由于进程表中的退出状态以及其它一些进程信息也是存储在内存中的，因此存在太多僵尸进程有时也会是一些问题。</w:t>
+      </w:r>
+    </w:p>
+    <w:p>
+      <w:pPr>
+        <w:ind w:firstLine="420"/>
+      </w:pPr>
+      <w:r>
+        <w:rPr>
+          <w:rFonts w:hint="eastAsia"/>
+        </w:rPr>
+        <w:t>你可以想象成这样：</w:t>
+      </w:r>
+    </w:p>
+    <w:p>
+      <w:pPr>
+        <w:ind w:firstLine="420"/>
+      </w:pPr>
+      <w:r>
+        <w:rPr>
+          <w:rFonts w:hint="eastAsia"/>
+        </w:rPr>
+        <w:t>“你是一家建筑公司的老板。你每天根据工人们的工作量来支付工资。</w:t>
+      </w:r>
+      <w:r>
+        <w:rPr>
+          <w:rFonts w:hint="eastAsia"/>
+        </w:rPr>
+        <w:t xml:space="preserve"> </w:t>
+      </w:r>
+      <w:r>
+        <w:rPr>
+          <w:rFonts w:hint="eastAsia"/>
+        </w:rPr>
+        <w:t>有一个工人每天来到施工现场，就坐在那里，</w:t>
+      </w:r>
+      <w:r>
+        <w:rPr>
+          <w:rFonts w:hint="eastAsia"/>
+        </w:rPr>
+        <w:t xml:space="preserve"> </w:t>
+      </w:r>
+      <w:r>
+        <w:rPr>
+          <w:rFonts w:hint="eastAsia"/>
+        </w:rPr>
+        <w:t>你不用付钱，</w:t>
+      </w:r>
+      <w:r>
+        <w:rPr>
+          <w:rFonts w:hint="eastAsia"/>
+        </w:rPr>
+        <w:t xml:space="preserve"> </w:t>
+      </w:r>
+      <w:r>
+        <w:rPr>
+          <w:rFonts w:hint="eastAsia"/>
+        </w:rPr>
+        <w:t>他也不做任何工作。</w:t>
+      </w:r>
+      <w:r>
+        <w:rPr>
+          <w:rFonts w:hint="eastAsia"/>
+        </w:rPr>
+        <w:t xml:space="preserve"> </w:t>
+      </w:r>
+      <w:r>
+        <w:rPr>
+          <w:rFonts w:hint="eastAsia"/>
+        </w:rPr>
+        <w:t>他只是每天都来然后呆坐在那，仅此而已！”</w:t>
+      </w:r>
+    </w:p>
+    <w:p>
+      <w:pPr>
+        <w:ind w:firstLine="420"/>
+      </w:pPr>
+      <w:r>
+        <w:rPr>
+          <w:rFonts w:hint="eastAsia"/>
+        </w:rPr>
+        <w:t>这个工人就是僵尸进程的一个活生生的例子。但是，</w:t>
+      </w:r>
+      <w:r>
+        <w:rPr>
+          <w:rFonts w:hint="eastAsia"/>
+        </w:rPr>
+        <w:t xml:space="preserve"> </w:t>
+      </w:r>
+      <w:r>
+        <w:rPr>
+          <w:rFonts w:hint="eastAsia"/>
+        </w:rPr>
+        <w:t>如果你有很多僵尸工人，</w:t>
+      </w:r>
+      <w:r>
+        <w:rPr>
+          <w:rFonts w:hint="eastAsia"/>
+        </w:rPr>
+        <w:t xml:space="preserve"> </w:t>
+      </w:r>
+      <w:r>
+        <w:rPr>
+          <w:rFonts w:hint="eastAsia"/>
+        </w:rPr>
+        <w:t>你的建设工地就会很拥堵从而让那些正常的工人难以工作。</w:t>
+      </w:r>
+    </w:p>
+    <w:p/>
+    <w:p>
+      <w:pPr>
+        <w:pStyle w:val="3"/>
+      </w:pPr>
+      <w:r>
+        <w:rPr>
+          <w:rFonts w:hint="eastAsia"/>
+        </w:rPr>
+        <w:t>查找</w:t>
+      </w:r>
+    </w:p>
+    <w:p>
+      <w:pPr>
+        <w:ind w:firstLine="420"/>
+      </w:pPr>
+      <w:r>
+        <w:rPr>
+          <w:rFonts w:hint="eastAsia"/>
+        </w:rPr>
+        <w:t>打开终端并输入下面命令</w:t>
+      </w:r>
+      <w:r>
+        <w:rPr>
+          <w:rFonts w:hint="eastAsia"/>
+        </w:rPr>
+        <w:t>:</w:t>
+      </w:r>
+    </w:p>
+    <w:p>
+      <w:pPr>
+        <w:ind w:firstLine="420"/>
+        <w:rPr>
+          <w:color w:val="FF0000"/>
+        </w:rPr>
+      </w:pPr>
+      <w:r>
+        <w:rPr>
+          <w:color w:val="FF0000"/>
+        </w:rPr>
+        <w:t>ps aux | grep Z</w:t>
+      </w:r>
+    </w:p>
+    <w:p>
+      <w:r>
+        <w:lastRenderedPageBreak/>
+        <w:t xml:space="preserve"> </w:t>
+      </w:r>
+      <w:r>
+        <w:tab/>
+      </w:r>
+      <w:r>
+        <w:rPr>
+          <w:rFonts w:hint="eastAsia"/>
+        </w:rPr>
+        <w:t>会列出进程表中所有僵尸进程的详细内容。</w:t>
+      </w:r>
+    </w:p>
+    <w:p>
+      <w:pPr>
+        <w:pStyle w:val="3"/>
+      </w:pPr>
+      <w:r>
+        <w:rPr>
+          <w:rFonts w:hint="eastAsia"/>
+        </w:rPr>
+        <w:t>杀死</w:t>
+      </w:r>
+    </w:p>
+    <w:p>
+      <w:pPr>
+        <w:ind w:firstLine="420"/>
+      </w:pPr>
+      <w:r>
+        <w:rPr>
+          <w:rFonts w:hint="eastAsia"/>
+        </w:rPr>
+        <w:t>如何杀掉僵尸进程？</w:t>
+      </w:r>
+    </w:p>
+    <w:p>
+      <w:pPr>
+        <w:ind w:firstLine="420"/>
+      </w:pPr>
+      <w:r>
+        <w:rPr>
+          <w:rFonts w:hint="eastAsia"/>
+        </w:rPr>
+        <w:t>正常情况下我们可以用</w:t>
+      </w:r>
+      <w:r>
+        <w:rPr>
+          <w:rFonts w:hint="eastAsia"/>
+        </w:rPr>
+        <w:t xml:space="preserve"> SIGKILL </w:t>
+      </w:r>
+      <w:r>
+        <w:rPr>
+          <w:rFonts w:hint="eastAsia"/>
+        </w:rPr>
+        <w:t>信号来杀死进程，但是僵尸进程已经死了，</w:t>
+      </w:r>
+      <w:r>
+        <w:rPr>
+          <w:rFonts w:hint="eastAsia"/>
+        </w:rPr>
+        <w:t xml:space="preserve"> </w:t>
+      </w:r>
+      <w:r>
+        <w:rPr>
+          <w:rFonts w:hint="eastAsia"/>
+        </w:rPr>
+        <w:t>你不能杀死已经死掉的东西。</w:t>
+      </w:r>
+      <w:r>
+        <w:rPr>
+          <w:rFonts w:hint="eastAsia"/>
+        </w:rPr>
+        <w:t xml:space="preserve"> </w:t>
+      </w:r>
+      <w:r>
+        <w:rPr>
+          <w:rFonts w:hint="eastAsia"/>
+        </w:rPr>
+        <w:t>因此你需要输入的命令应该是</w:t>
+      </w:r>
+    </w:p>
+    <w:p>
+      <w:pPr>
+        <w:ind w:firstLine="420"/>
+        <w:rPr>
+          <w:color w:val="FF0000"/>
+        </w:rPr>
+      </w:pPr>
+      <w:r>
+        <w:rPr>
+          <w:color w:val="FF0000"/>
+        </w:rPr>
+        <w:t>kill -s SIGCHLD pid</w:t>
+      </w:r>
+    </w:p>
+    <w:p>
+      <w:r>
+        <w:t xml:space="preserve"> </w:t>
+      </w:r>
+      <w:r>
+        <w:tab/>
+      </w:r>
+      <w:r>
+        <w:rPr>
+          <w:rFonts w:hint="eastAsia"/>
+        </w:rPr>
+        <w:t>将这里的</w:t>
+      </w:r>
+      <w:r>
+        <w:rPr>
+          <w:rFonts w:hint="eastAsia"/>
+        </w:rPr>
+        <w:t xml:space="preserve"> pid </w:t>
+      </w:r>
+      <w:r>
+        <w:rPr>
+          <w:rFonts w:hint="eastAsia"/>
+        </w:rPr>
+        <w:t>替换成父进程的进程</w:t>
+      </w:r>
+      <w:r>
+        <w:rPr>
+          <w:rFonts w:hint="eastAsia"/>
+        </w:rPr>
+        <w:t xml:space="preserve"> id</w:t>
+      </w:r>
+      <w:r>
+        <w:rPr>
+          <w:rFonts w:hint="eastAsia"/>
+        </w:rPr>
+        <w:t>，这样父进程就会删除所有以及完成并死掉的子进程了。</w:t>
+      </w:r>
+    </w:p>
+    <w:p>
+      <w:pPr>
+        <w:ind w:firstLine="420"/>
+      </w:pPr>
+      <w:r>
+        <w:rPr>
+          <w:rFonts w:hint="eastAsia"/>
+        </w:rPr>
+        <w:t>你可以把它想象成：</w:t>
+      </w:r>
+    </w:p>
+    <w:p>
+      <w:pPr>
+        <w:ind w:firstLine="420"/>
+      </w:pPr>
+      <w:r>
+        <w:rPr>
+          <w:rFonts w:hint="eastAsia"/>
+        </w:rPr>
+        <w:t>“你在道路中间发现一具尸体，于是你联系了死者的家属，随后他们就会将尸体带离道路了。”</w:t>
+      </w:r>
+    </w:p>
+    <w:p>
+      <w:pPr>
+        <w:ind w:firstLine="420"/>
+      </w:pPr>
+      <w:r>
+        <w:rPr>
+          <w:rFonts w:hint="eastAsia"/>
+        </w:rPr>
+        <w:t>不过许多程序写的不是那么好，无法删掉这些子僵尸（否则你一开始也见不到这些僵尸了）。</w:t>
+      </w:r>
+      <w:r>
+        <w:rPr>
+          <w:rFonts w:hint="eastAsia"/>
+        </w:rPr>
+        <w:t xml:space="preserve"> </w:t>
+      </w:r>
+      <w:r>
+        <w:rPr>
+          <w:rFonts w:hint="eastAsia"/>
+        </w:rPr>
+        <w:t>因此确保删除子僵尸的唯一方法就是杀掉它们的父进程。</w:t>
+      </w:r>
+    </w:p>
+    <w:p>
+      <w:pPr>
+        <w:pStyle w:val="1"/>
+      </w:pPr>
+      <w:r>
+        <w:rPr>
+          <w:rFonts w:hint="eastAsia"/>
+        </w:rPr>
+        <w:t>线程</w:t>
+      </w:r>
+    </w:p>
+    <w:p>
+      <w:pPr>
+        <w:pStyle w:val="2"/>
+      </w:pPr>
+      <w:r>
+        <w:rPr>
+          <w:rFonts w:hint="eastAsia"/>
+        </w:rPr>
+        <w:t>概述</w:t>
+      </w:r>
+    </w:p>
+    <w:p>
+      <w:pPr>
+        <w:ind w:firstLine="420"/>
+      </w:pPr>
+      <w:r>
+        <w:rPr>
+          <w:rFonts w:hint="eastAsia"/>
+        </w:rPr>
+        <w:t>线程，有时也被称为轻量级进程，是</w:t>
+      </w:r>
+      <w:r>
+        <w:rPr>
+          <w:rFonts w:hint="eastAsia"/>
+          <w:color w:val="FF0000"/>
+        </w:rPr>
+        <w:t>程序执行流的最小单元</w:t>
+      </w:r>
+      <w:r>
+        <w:rPr>
+          <w:rFonts w:hint="eastAsia"/>
+        </w:rPr>
+        <w:t>，是进程中的一个实体，是被系统独立调度和分派的基本单位。与进程不同，线程与资源分配无关，线程自己不拥有系统资源，它属于某一个进程，并与进程内的其他线程一起共享进程的资源。线程只由相关堆栈（系统栈或用户栈）寄存器和线程控制表</w:t>
+      </w:r>
+      <w:r>
+        <w:rPr>
+          <w:rFonts w:hint="eastAsia"/>
+        </w:rPr>
+        <w:t>TCB</w:t>
+      </w:r>
+      <w:r>
+        <w:rPr>
+          <w:rFonts w:hint="eastAsia"/>
+        </w:rPr>
+        <w:t>组成。</w:t>
+      </w:r>
+    </w:p>
+    <w:p>
+      <w:pPr>
+        <w:ind w:firstLine="420"/>
+      </w:pPr>
+    </w:p>
+    <w:p>
+      <w:pPr>
+        <w:ind w:firstLine="420"/>
+      </w:pPr>
+      <w:r>
+        <w:rPr>
+          <w:rFonts w:hint="eastAsia"/>
+        </w:rPr>
+        <w:t>在许多类</w:t>
+      </w:r>
+      <w:r>
+        <w:rPr>
+          <w:rFonts w:hint="eastAsia"/>
+        </w:rPr>
+        <w:t>Unix</w:t>
+      </w:r>
+      <w:r>
+        <w:rPr>
+          <w:rFonts w:hint="eastAsia"/>
+        </w:rPr>
+        <w:t>系统中，如</w:t>
+      </w:r>
       <w:r>
         <w:rPr>
           <w:rFonts w:hint="eastAsia"/>
@@ -4422,37 +6228,714 @@
         <w:rPr>
           <w:rFonts w:hint="eastAsia"/>
         </w:rPr>
-        <w:t>内核的调度方式基本上采用“抢占式优先级”方式，即当进程在用户模式下运行时，不管是否自愿，在一定条件下</w:t>
-      </w:r>
-      <w:r>
-        <w:rPr>
-          <w:rFonts w:hint="eastAsia"/>
-        </w:rPr>
-        <w:t>(</w:t>
-      </w:r>
-      <w:r>
-        <w:rPr>
-          <w:rFonts w:hint="eastAsia"/>
-        </w:rPr>
-        <w:t>如时间片用完或等待</w:t>
-      </w:r>
-      <w:r>
-        <w:rPr>
-          <w:rFonts w:hint="eastAsia"/>
-        </w:rPr>
-        <w:t>I/O)</w:t>
-      </w:r>
-      <w:r>
-        <w:rPr>
-          <w:rFonts w:hint="eastAsia"/>
-        </w:rPr>
-        <w:t>，核心就可以暂时剥夺其运行而调度其它进程进入运行。但是，一旦进程切换到内核模式下运行，就不受以上限制而一直运行下去，直至又回到用户模式之前才会发生进程调度。</w:t>
-      </w:r>
-    </w:p>
-    <w:p>
-      <w:pPr>
-        <w:ind w:firstLine="420"/>
-      </w:pPr>
+        <w:t>、</w:t>
+      </w:r>
+      <w:r>
+        <w:rPr>
+          <w:rFonts w:hint="eastAsia"/>
+        </w:rPr>
+        <w:t>FreeBSD</w:t>
+      </w:r>
+      <w:r>
+        <w:rPr>
+          <w:rFonts w:hint="eastAsia"/>
+        </w:rPr>
+        <w:t>、</w:t>
+      </w:r>
+      <w:r>
+        <w:rPr>
+          <w:rFonts w:hint="eastAsia"/>
+        </w:rPr>
+        <w:t>Solaris</w:t>
+      </w:r>
+      <w:r>
+        <w:rPr>
+          <w:rFonts w:hint="eastAsia"/>
+        </w:rPr>
+        <w:t>等，进程一直都是操作系统内核调用的最小单位，也都采用多进程模型。后来引入了线程概念，有以下两种概念的线程：</w:t>
+      </w:r>
+    </w:p>
+    <w:p>
+      <w:pPr>
+        <w:pStyle w:val="2"/>
+      </w:pPr>
+      <w:r>
+        <w:rPr>
+          <w:rFonts w:hint="eastAsia"/>
+        </w:rPr>
+        <w:t>用户级线程</w:t>
+      </w:r>
+    </w:p>
+    <w:p>
+      <w:pPr>
+        <w:ind w:firstLine="420"/>
+      </w:pPr>
+      <w:r>
+        <w:rPr>
+          <w:rFonts w:hint="eastAsia"/>
+        </w:rPr>
+        <w:t>用户级线程</w:t>
+      </w:r>
+      <w:r>
+        <w:rPr>
+          <w:rFonts w:hint="eastAsia"/>
+        </w:rPr>
+        <w:t>(User-Level Thread</w:t>
+      </w:r>
+      <w:r>
+        <w:rPr>
+          <w:rFonts w:hint="eastAsia"/>
+        </w:rPr>
+        <w:t>，</w:t>
+      </w:r>
+      <w:r>
+        <w:rPr>
+          <w:rFonts w:hint="eastAsia"/>
+        </w:rPr>
+        <w:t>ULT)</w:t>
+      </w:r>
+      <w:r>
+        <w:rPr>
+          <w:rFonts w:hint="eastAsia"/>
+        </w:rPr>
+        <w:t>。由应用进程利用线程库创建和管理，不在内核中实现线程，只在用户态中模拟出多线程，不依赖于核心，操作系统内核完全不知道多线程的存在。</w:t>
+      </w:r>
+    </w:p>
+    <w:p>
+      <w:pPr>
+        <w:pStyle w:val="2"/>
+      </w:pPr>
+      <w:r>
+        <w:rPr>
+          <w:rFonts w:hint="eastAsia"/>
+        </w:rPr>
+        <w:lastRenderedPageBreak/>
+        <w:t>内核线线程</w:t>
+      </w:r>
+    </w:p>
+    <w:p>
+      <w:pPr>
+        <w:ind w:firstLine="420"/>
+      </w:pPr>
+      <w:r>
+        <w:rPr>
+          <w:rFonts w:hint="eastAsia"/>
+        </w:rPr>
+        <w:t>内核线线程</w:t>
+      </w:r>
+      <w:r>
+        <w:rPr>
+          <w:rFonts w:hint="eastAsia"/>
+        </w:rPr>
+        <w:t>(Kernel-Level Thread</w:t>
+      </w:r>
+      <w:r>
+        <w:rPr>
+          <w:rFonts w:hint="eastAsia"/>
+        </w:rPr>
+        <w:t>，</w:t>
+      </w:r>
+      <w:r>
+        <w:rPr>
+          <w:rFonts w:hint="eastAsia"/>
+        </w:rPr>
+        <w:t>KLT)</w:t>
+      </w:r>
+      <w:r>
+        <w:rPr>
+          <w:rFonts w:hint="eastAsia"/>
+        </w:rPr>
+        <w:t>，又称为内核支持的线程或轻量级进程。是在核心空间实现的，内核为每个线程在核心空间中设置了一个线程控制块，用来登记该线程的线程标识符、值、状态、优先级等信息，所有对线程的操作，如创建、撤销和切换都是通过系统功能调用由内核中的相应处理完成，内核维护进程及线程的上下文切换以及线程切换，类系统中一般通过修改进程的实现方式来实现，可以使用不完全的进程创建方式创建共享数据空间的进程，</w:t>
+      </w:r>
+      <w:r>
+        <w:rPr>
+          <w:rFonts w:hint="eastAsia"/>
+          <w:color w:val="FF0000"/>
+        </w:rPr>
+        <w:t>在</w:t>
+      </w:r>
+      <w:r>
+        <w:rPr>
+          <w:rFonts w:hint="eastAsia"/>
+          <w:color w:val="FF0000"/>
+        </w:rPr>
+        <w:t xml:space="preserve"> Linux</w:t>
+      </w:r>
+      <w:r>
+        <w:rPr>
+          <w:rFonts w:hint="eastAsia"/>
+          <w:color w:val="FF0000"/>
+        </w:rPr>
+        <w:t>下这种系统调用为</w:t>
+      </w:r>
+      <w:r>
+        <w:rPr>
+          <w:rFonts w:hint="eastAsia"/>
+          <w:color w:val="FF0000"/>
+        </w:rPr>
+        <w:t>clone()</w:t>
+      </w:r>
+      <w:r>
+        <w:rPr>
+          <w:rFonts w:hint="eastAsia"/>
+          <w:color w:val="FF0000"/>
+        </w:rPr>
+        <w:t>，而在</w:t>
+      </w:r>
+      <w:r>
+        <w:rPr>
+          <w:rFonts w:hint="eastAsia"/>
+          <w:color w:val="FF0000"/>
+        </w:rPr>
+        <w:t>FreeBSD</w:t>
+      </w:r>
+      <w:r>
+        <w:rPr>
+          <w:rFonts w:hint="eastAsia"/>
+          <w:color w:val="FF0000"/>
+        </w:rPr>
+        <w:t>下它为</w:t>
+      </w:r>
+      <w:r>
+        <w:rPr>
+          <w:rFonts w:hint="eastAsia"/>
+          <w:color w:val="FF0000"/>
+        </w:rPr>
+        <w:t>rfork()</w:t>
+      </w:r>
+      <w:r>
+        <w:rPr>
+          <w:rFonts w:hint="eastAsia"/>
+        </w:rPr>
+        <w:t>。</w:t>
+      </w:r>
+    </w:p>
+    <w:p/>
+    <w:p>
+      <w:pPr>
+        <w:pStyle w:val="1"/>
+      </w:pPr>
+      <w:r>
+        <w:rPr>
+          <w:rFonts w:hint="eastAsia"/>
+        </w:rPr>
+        <w:t>联系</w:t>
+      </w:r>
+    </w:p>
+    <w:p>
+      <w:pPr>
+        <w:ind w:firstLine="420"/>
+      </w:pPr>
+      <w:r>
+        <w:rPr>
+          <w:rFonts w:hint="eastAsia"/>
+        </w:rPr>
+        <w:t>通常在一个进程中可以包含若干个线程，它们可以利用进程所拥有的资源。但是，一个线程只属于一个进程。进程间相互独立，同一进程的各线程间共享。某进程内的线程在其它进程不可见。而且需要注意的是，线程不是一个可执行的实体。</w:t>
+      </w:r>
+    </w:p>
+    <w:p/>
+    <w:p>
+      <w:pPr>
+        <w:pStyle w:val="1"/>
+      </w:pPr>
+      <w:r>
+        <w:rPr>
+          <w:rFonts w:hint="eastAsia"/>
+        </w:rPr>
+        <w:t>区别</w:t>
+      </w:r>
+    </w:p>
+    <w:p>
+      <w:pPr>
+        <w:ind w:firstLine="420"/>
+      </w:pPr>
+      <w:r>
+        <w:rPr>
+          <w:rFonts w:hint="eastAsia"/>
+        </w:rPr>
+        <w:t>进行和线程之间的差异可以从下面几个方面来阐述：</w:t>
+      </w:r>
+    </w:p>
+    <w:p>
+      <w:pPr>
+        <w:ind w:firstLine="420"/>
+      </w:pPr>
+      <w:r>
+        <w:rPr>
+          <w:rFonts w:hint="eastAsia"/>
+        </w:rPr>
+        <w:t>调度</w:t>
+      </w:r>
+      <w:r>
+        <w:rPr>
+          <w:rFonts w:hint="eastAsia"/>
+        </w:rPr>
+        <w:t xml:space="preserve"> </w:t>
+      </w:r>
+      <w:r>
+        <w:rPr>
+          <w:rFonts w:hint="eastAsia"/>
+        </w:rPr>
+        <w:t>：在引入线程的操作系统中，线程是调度和分配的基本单位</w:t>
+      </w:r>
+      <w:r>
+        <w:rPr>
+          <w:rFonts w:hint="eastAsia"/>
+        </w:rPr>
+        <w:t xml:space="preserve"> </w:t>
+      </w:r>
+      <w:r>
+        <w:rPr>
+          <w:rFonts w:hint="eastAsia"/>
+        </w:rPr>
+        <w:t>，进程是资源拥有的基本单位</w:t>
+      </w:r>
+      <w:r>
+        <w:rPr>
+          <w:rFonts w:hint="eastAsia"/>
+        </w:rPr>
+        <w:t xml:space="preserve"> </w:t>
+      </w:r>
+      <w:r>
+        <w:rPr>
+          <w:rFonts w:hint="eastAsia"/>
+        </w:rPr>
+        <w:t>。把传统进程的两个属性分开，线程便能轻装运行，从而可</w:t>
+      </w:r>
+      <w:r>
+        <w:rPr>
+          <w:rFonts w:hint="eastAsia"/>
+        </w:rPr>
+        <w:t xml:space="preserve"> </w:t>
+      </w:r>
+      <w:r>
+        <w:rPr>
+          <w:rFonts w:hint="eastAsia"/>
+        </w:rPr>
+        <w:t>显著地提高系统的并发程度</w:t>
+      </w:r>
+      <w:r>
+        <w:rPr>
+          <w:rFonts w:hint="eastAsia"/>
+        </w:rPr>
+        <w:t xml:space="preserve"> </w:t>
+      </w:r>
+      <w:r>
+        <w:rPr>
+          <w:rFonts w:hint="eastAsia"/>
+        </w:rPr>
+        <w:t>。在同一进程中，线程的切换不会引起进程的切换；在由一个进程中的线程切换到另一个进程中的线程时，才会引起进程的切换。</w:t>
+      </w:r>
+    </w:p>
+    <w:p/>
+    <w:p>
+      <w:pPr>
+        <w:ind w:firstLine="420"/>
+      </w:pPr>
+      <w:r>
+        <w:rPr>
+          <w:rFonts w:hint="eastAsia"/>
+        </w:rPr>
+        <w:t>并发性</w:t>
+      </w:r>
+      <w:r>
+        <w:rPr>
+          <w:rFonts w:hint="eastAsia"/>
+        </w:rPr>
+        <w:t xml:space="preserve"> </w:t>
+      </w:r>
+      <w:r>
+        <w:rPr>
+          <w:rFonts w:hint="eastAsia"/>
+        </w:rPr>
+        <w:t>：在引入线程的操作系统中，不仅进程之间可以并发执行，而且在一个进程中的多个线程之间亦可并发执行，因而使操作系统具有更好的并发性，从而能</w:t>
+      </w:r>
+      <w:r>
+        <w:rPr>
+          <w:rFonts w:hint="eastAsia"/>
+        </w:rPr>
+        <w:t xml:space="preserve"> </w:t>
+      </w:r>
+      <w:r>
+        <w:rPr>
+          <w:rFonts w:hint="eastAsia"/>
+        </w:rPr>
+        <w:t>更有效地使用系统资源和提高系统吞吐量。</w:t>
+      </w:r>
+    </w:p>
+    <w:p/>
+    <w:p>
+      <w:pPr>
+        <w:ind w:firstLine="420"/>
+      </w:pPr>
+      <w:r>
+        <w:rPr>
+          <w:rFonts w:hint="eastAsia"/>
+        </w:rPr>
+        <w:t>拥有资源</w:t>
+      </w:r>
+      <w:r>
+        <w:rPr>
+          <w:rFonts w:hint="eastAsia"/>
+        </w:rPr>
+        <w:t xml:space="preserve"> </w:t>
+      </w:r>
+      <w:r>
+        <w:rPr>
+          <w:rFonts w:hint="eastAsia"/>
+        </w:rPr>
+        <w:t>：不论是传统的操作系统，还是设有线程的操作系统，进程都是拥有资源的一个独立</w:t>
+      </w:r>
+      <w:r>
+        <w:rPr>
+          <w:rFonts w:hint="eastAsia"/>
+        </w:rPr>
+        <w:t xml:space="preserve"> </w:t>
+      </w:r>
+      <w:r>
+        <w:rPr>
+          <w:rFonts w:hint="eastAsia"/>
+        </w:rPr>
+        <w:t>单位，它可以拥有自己的资源。一般地说，线程自己不拥有系统资源（只有一些必不可少的资源，但它可以访问其隶属进程的资源。</w:t>
+      </w:r>
+    </w:p>
+    <w:p/>
+    <w:p>
+      <w:pPr>
+        <w:ind w:firstLine="420"/>
+      </w:pPr>
+      <w:r>
+        <w:rPr>
+          <w:rFonts w:hint="eastAsia"/>
+        </w:rPr>
+        <w:lastRenderedPageBreak/>
+        <w:t>系统开销：由于在创建或撤消进程时，系统都要为之分配或回收资源，因此，操作系统所付出的开销将显著地大于在创建或撤消线程时的开销。进程切换的开销也远大于线程切换的开销。</w:t>
+      </w:r>
+    </w:p>
+    <w:p/>
+    <w:p>
+      <w:pPr>
+        <w:ind w:firstLine="420"/>
+      </w:pPr>
+      <w:r>
+        <w:rPr>
+          <w:rFonts w:hint="eastAsia"/>
+        </w:rPr>
+        <w:t>通信：</w:t>
+      </w:r>
+      <w:r>
+        <w:rPr>
+          <w:rFonts w:hint="eastAsia"/>
+          <w:color w:val="FF0000"/>
+        </w:rPr>
+        <w:t>进程间通信</w:t>
+      </w:r>
+      <w:r>
+        <w:rPr>
+          <w:rFonts w:hint="eastAsia"/>
+          <w:color w:val="FF0000"/>
+        </w:rPr>
+        <w:t>IPC</w:t>
+      </w:r>
+      <w:r>
+        <w:rPr>
+          <w:rFonts w:hint="eastAsia"/>
+          <w:color w:val="FF0000"/>
+        </w:rPr>
+        <w:t>，线程间可以直接读写进程数据段（如全局变量）来进行通信——需要进程同步和互斥手段的辅助</w:t>
+      </w:r>
+      <w:r>
+        <w:rPr>
+          <w:rFonts w:hint="eastAsia"/>
+        </w:rPr>
+        <w:t>，以保证数据的一致性，因此共享简单。但是线程的数据同步要比进程略复杂。</w:t>
+      </w:r>
+    </w:p>
+    <w:p/>
+    <w:p>
+      <w:pPr>
+        <w:pStyle w:val="1"/>
+      </w:pPr>
+      <w:r>
+        <w:rPr>
+          <w:rFonts w:hint="eastAsia"/>
+        </w:rPr>
+        <w:t>选择</w:t>
+      </w:r>
+    </w:p>
+    <w:p>
+      <w:pPr>
+        <w:ind w:firstLine="420"/>
+      </w:pPr>
+      <w:r>
+        <w:rPr>
+          <w:rFonts w:hint="eastAsia"/>
+          <w:color w:val="FF0000"/>
+        </w:rPr>
+        <w:t>需要频繁创建销毁的优先使用线程</w:t>
+      </w:r>
+      <w:r>
+        <w:rPr>
+          <w:rFonts w:hint="eastAsia"/>
+        </w:rPr>
+        <w:t>;</w:t>
+      </w:r>
+      <w:r>
+        <w:rPr>
+          <w:rFonts w:hint="eastAsia"/>
+        </w:rPr>
+        <w:t>因为对进程来说创建和销毁一个进程代价是很大的。</w:t>
+      </w:r>
+    </w:p>
+    <w:p>
+      <w:pPr>
+        <w:ind w:firstLine="420"/>
+      </w:pPr>
+      <w:r>
+        <w:rPr>
+          <w:rFonts w:hint="eastAsia"/>
+          <w:color w:val="FF0000"/>
+        </w:rPr>
+        <w:t>线程的切换速度快</w:t>
+      </w:r>
+      <w:r>
+        <w:rPr>
+          <w:rFonts w:hint="eastAsia"/>
+        </w:rPr>
+        <w:t>，所以在需要大量计算，切换频繁时用线程，还有耗时的操作使用线程可提高应用程序的响应</w:t>
+      </w:r>
+    </w:p>
+    <w:p>
+      <w:pPr>
+        <w:ind w:firstLine="420"/>
+      </w:pPr>
+      <w:r>
+        <w:rPr>
+          <w:rFonts w:hint="eastAsia"/>
+        </w:rPr>
+        <w:t>因为对</w:t>
+      </w:r>
+      <w:r>
+        <w:rPr>
+          <w:rFonts w:hint="eastAsia"/>
+        </w:rPr>
+        <w:t>CPU</w:t>
+      </w:r>
+      <w:r>
+        <w:rPr>
+          <w:rFonts w:hint="eastAsia"/>
+        </w:rPr>
+        <w:t>系统的效率使用上线程更占优，所以可能要发展到多机分布的用进程，多核分布用线程</w:t>
+      </w:r>
+      <w:r>
+        <w:rPr>
+          <w:rFonts w:hint="eastAsia"/>
+        </w:rPr>
+        <w:t>;</w:t>
+      </w:r>
+    </w:p>
+    <w:p>
+      <w:pPr>
+        <w:ind w:firstLine="420"/>
+      </w:pPr>
+      <w:r>
+        <w:rPr>
+          <w:rFonts w:hint="eastAsia"/>
+          <w:color w:val="FF0000"/>
+        </w:rPr>
+        <w:t>并行操作时使用线程</w:t>
+      </w:r>
+      <w:r>
+        <w:rPr>
+          <w:rFonts w:hint="eastAsia"/>
+        </w:rPr>
+        <w:t>，如</w:t>
+      </w:r>
+      <w:r>
+        <w:rPr>
+          <w:rFonts w:hint="eastAsia"/>
+        </w:rPr>
+        <w:t xml:space="preserve">C/S </w:t>
+      </w:r>
+      <w:r>
+        <w:rPr>
+          <w:rFonts w:hint="eastAsia"/>
+        </w:rPr>
+        <w:t>的服务器端并发线程响应用户的请求</w:t>
+      </w:r>
+      <w:r>
+        <w:rPr>
+          <w:rFonts w:hint="eastAsia"/>
+        </w:rPr>
+        <w:t>;</w:t>
+      </w:r>
+    </w:p>
+    <w:p>
+      <w:pPr>
+        <w:ind w:firstLine="420"/>
+      </w:pPr>
+      <w:r>
+        <w:rPr>
+          <w:rFonts w:hint="eastAsia"/>
+          <w:color w:val="FF0000"/>
+        </w:rPr>
+        <w:t>需要更稳定安全时，适合选择进程</w:t>
+      </w:r>
+      <w:r>
+        <w:rPr>
+          <w:rFonts w:hint="eastAsia"/>
+          <w:color w:val="FF0000"/>
+        </w:rPr>
+        <w:t>;</w:t>
+      </w:r>
+      <w:r>
+        <w:rPr>
+          <w:rFonts w:hint="eastAsia"/>
+          <w:color w:val="FF0000"/>
+        </w:rPr>
+        <w:t>需要速度时，选择线程更好</w:t>
+      </w:r>
+      <w:r>
+        <w:rPr>
+          <w:rFonts w:hint="eastAsia"/>
+        </w:rPr>
+        <w:t>。</w:t>
+      </w:r>
+    </w:p>
+    <w:p>
+      <w:pPr>
+        <w:pStyle w:val="1"/>
+      </w:pPr>
+      <w:r>
+        <w:rPr>
+          <w:rFonts w:hint="eastAsia"/>
+        </w:rPr>
+        <w:t>总结</w:t>
+      </w:r>
+    </w:p>
+    <w:p>
+      <w:pPr>
+        <w:ind w:firstLine="420"/>
+      </w:pPr>
+      <w:r>
+        <w:rPr>
+          <w:rFonts w:hint="eastAsia"/>
+        </w:rPr>
+        <w:t>从上面的分析可以看到，似乎线程有很多优势，比如，数据共享效率高，可应对并发操作，有效利用等待时间等等，但是多线程的编程比多进程要复杂，同时，多进程的可靠性较好，因为进程间不会相互影响。实际情况还是需要自己分析拿捏的。但是一般来说，</w:t>
+      </w:r>
+      <w:r>
+        <w:rPr>
+          <w:rFonts w:hint="eastAsia"/>
+          <w:color w:val="FF0000"/>
+        </w:rPr>
+        <w:t>实际应用中常常采用“进程</w:t>
+      </w:r>
+      <w:r>
+        <w:rPr>
+          <w:rFonts w:hint="eastAsia"/>
+          <w:color w:val="FF0000"/>
+        </w:rPr>
+        <w:t>+</w:t>
+      </w:r>
+      <w:r>
+        <w:rPr>
+          <w:rFonts w:hint="eastAsia"/>
+          <w:color w:val="FF0000"/>
+        </w:rPr>
+        <w:t>线程”结合的方式，而不是非此即彼</w:t>
+      </w:r>
+      <w:r>
+        <w:rPr>
+          <w:rFonts w:hint="eastAsia"/>
+        </w:rPr>
+        <w:t>，因为它们两者没有绝对的好与不好，而是适合于不同场景。</w:t>
+      </w:r>
+    </w:p>
+    <w:p>
+      <w:pPr>
+        <w:ind w:firstLine="420"/>
+      </w:pPr>
+    </w:p>
+    <w:p>
+      <w:pPr>
+        <w:ind w:firstLine="420"/>
+      </w:pPr>
+    </w:p>
+    <w:p>
+      <w:pPr>
+        <w:ind w:firstLine="420"/>
+      </w:pPr>
+      <w:r>
+        <w:rPr>
+          <w:rFonts w:hint="eastAsia"/>
+        </w:rPr>
+        <w:t xml:space="preserve">4.1  </w:t>
+      </w:r>
+      <w:r>
+        <w:rPr>
+          <w:rFonts w:hint="eastAsia"/>
+        </w:rPr>
+        <w:t>用户模式</w:t>
+      </w:r>
+      <w:r>
+        <w:rPr>
+          <w:rFonts w:hint="eastAsia"/>
+        </w:rPr>
+        <w:t>+</w:t>
+      </w:r>
+      <w:r>
+        <w:rPr>
+          <w:rFonts w:hint="eastAsia"/>
+        </w:rPr>
+        <w:t>内核模式</w:t>
+      </w:r>
+    </w:p>
+    <w:p>
+      <w:pPr>
+        <w:ind w:firstLine="420"/>
+      </w:pPr>
+    </w:p>
+    <w:p>
+      <w:pPr>
+        <w:ind w:firstLine="420"/>
+      </w:pPr>
+      <w:r>
+        <w:rPr>
+          <w:rFonts w:hint="eastAsia"/>
+        </w:rPr>
+        <w:t>一般说来，一个进程在</w:t>
+      </w:r>
+      <w:r>
+        <w:rPr>
+          <w:rFonts w:hint="eastAsia"/>
+        </w:rPr>
+        <w:t>CPU</w:t>
+      </w:r>
+      <w:r>
+        <w:rPr>
+          <w:rFonts w:hint="eastAsia"/>
+        </w:rPr>
+        <w:t>上运行可以有两种运行模式，既可在用户模式下运行，又可在内核模式下运行（即进程分别工作在用户态和内核态，在内核态</w:t>
+      </w:r>
+      <w:r>
+        <w:rPr>
+          <w:rFonts w:hint="eastAsia"/>
+        </w:rPr>
+        <w:lastRenderedPageBreak/>
+        <w:t>工作仍旧是这个进程，除非进行了进程的切换）。通常操作系统把虚拟地址空间划分为用户空间和内核空间，例如</w:t>
+      </w:r>
+      <w:r>
+        <w:rPr>
+          <w:rFonts w:hint="eastAsia"/>
+        </w:rPr>
+        <w:t>x86</w:t>
+      </w:r>
+      <w:r>
+        <w:rPr>
+          <w:rFonts w:hint="eastAsia"/>
+        </w:rPr>
+        <w:t>平台的</w:t>
+      </w:r>
       <w:r>
         <w:rPr>
           <w:rFonts w:hint="eastAsia"/>
@@ -4463,1459 +6946,109 @@
         <w:rPr>
           <w:rFonts w:hint="eastAsia"/>
         </w:rPr>
-        <w:t>系统中的调度策略基本上继承了</w:t>
-      </w:r>
-      <w:r>
-        <w:rPr>
-          <w:rFonts w:hint="eastAsia"/>
-        </w:rPr>
-        <w:t>Unix</w:t>
-      </w:r>
-      <w:r>
-        <w:rPr>
-          <w:rFonts w:hint="eastAsia"/>
-        </w:rPr>
-        <w:t>的以优先级为基础的调度。就是说，核心为系统中每个进程计算出一个优先权，该优先权反映了一个进程获得</w:t>
-      </w:r>
-      <w:r>
-        <w:rPr>
-          <w:rFonts w:hint="eastAsia"/>
-        </w:rPr>
-        <w:t>CPU</w:t>
-      </w:r>
-      <w:r>
-        <w:rPr>
-          <w:rFonts w:hint="eastAsia"/>
-        </w:rPr>
-        <w:t>使用权的资格，即高优先权的进程优先得到运行。核心从进程就绪队列中挑选一个优先权最高的进程，为其分配一个</w:t>
-      </w:r>
-      <w:r>
-        <w:rPr>
-          <w:rFonts w:hint="eastAsia"/>
-        </w:rPr>
-        <w:t>CPU</w:t>
-      </w:r>
-      <w:r>
-        <w:rPr>
-          <w:rFonts w:hint="eastAsia"/>
-        </w:rPr>
-        <w:t>时间片，令其投入运行。在运行过程中，当前进程的优先权随时间递减，这样就实现了“负反馈”作用：经过一段时间之后，原来级别较低的进程就相对“提升”了级别，从而有机会得到运行。当所有进程的优先权都变为</w:t>
-      </w:r>
-      <w:r>
-        <w:rPr>
-          <w:rFonts w:hint="eastAsia"/>
-        </w:rPr>
-        <w:t>0</w:t>
-      </w:r>
-      <w:r>
-        <w:rPr>
-          <w:rFonts w:hint="eastAsia"/>
-        </w:rPr>
-        <w:t>时，就重新计算一次所有进程的优先权。</w:t>
-      </w:r>
-    </w:p>
-    <w:p>
-      <w:pPr>
-        <w:ind w:firstLine="420"/>
-      </w:pPr>
-    </w:p>
-    <w:p>
-      <w:pPr>
-        <w:pStyle w:val="3"/>
-      </w:pPr>
-      <w:r>
-        <w:rPr>
-          <w:rFonts w:hint="eastAsia"/>
-        </w:rPr>
-        <w:t>调度策略</w:t>
-      </w:r>
-    </w:p>
-    <w:p>
-      <w:pPr>
-        <w:ind w:firstLine="420"/>
-      </w:pPr>
-    </w:p>
-    <w:p>
-      <w:pPr>
-        <w:ind w:firstLine="420"/>
-      </w:pPr>
-      <w:r>
-        <w:rPr>
-          <w:rFonts w:hint="eastAsia"/>
-          <w:color w:val="FF0000"/>
-        </w:rPr>
-        <w:t>Linux</w:t>
-      </w:r>
-      <w:r>
-        <w:rPr>
-          <w:rFonts w:hint="eastAsia"/>
-          <w:color w:val="FF0000"/>
-        </w:rPr>
-        <w:t>系统针对不同类别的进程提供了三种不同的调度策略，即</w:t>
-      </w:r>
-      <w:r>
-        <w:rPr>
-          <w:rFonts w:hint="eastAsia"/>
-          <w:color w:val="FF0000"/>
-        </w:rPr>
-        <w:t>SCHED_FIFO</w:t>
-      </w:r>
-      <w:r>
-        <w:rPr>
-          <w:rFonts w:hint="eastAsia"/>
-          <w:color w:val="FF0000"/>
-        </w:rPr>
-        <w:t>、</w:t>
-      </w:r>
-      <w:r>
-        <w:rPr>
-          <w:rFonts w:hint="eastAsia"/>
-          <w:color w:val="FF0000"/>
-        </w:rPr>
-        <w:t>SCHED_RR</w:t>
-      </w:r>
-      <w:r>
-        <w:rPr>
-          <w:rFonts w:hint="eastAsia"/>
-          <w:color w:val="FF0000"/>
-        </w:rPr>
-        <w:t>及</w:t>
-      </w:r>
-      <w:r>
-        <w:rPr>
-          <w:rFonts w:hint="eastAsia"/>
-          <w:color w:val="FF0000"/>
-        </w:rPr>
-        <w:t>SCHED_OTHER</w:t>
-      </w:r>
-      <w:r>
-        <w:rPr>
-          <w:rFonts w:hint="eastAsia"/>
-        </w:rPr>
-        <w:t>。</w:t>
-      </w:r>
-    </w:p>
-    <w:p>
-      <w:pPr>
-        <w:ind w:firstLine="420"/>
-      </w:pPr>
-      <w:r>
-        <w:rPr>
-          <w:rFonts w:hint="eastAsia"/>
-        </w:rPr>
-        <w:t>SCHED_FIFO</w:t>
-      </w:r>
-      <w:r>
-        <w:rPr>
-          <w:rFonts w:hint="eastAsia"/>
-        </w:rPr>
-        <w:t>适合于实时进程，它们对时间性要求比较强，而每次运行所需</w:t>
-      </w:r>
-      <w:r>
-        <w:rPr>
-          <w:rFonts w:hint="eastAsia"/>
-        </w:rPr>
-        <w:lastRenderedPageBreak/>
-        <w:t>的时间比较短，一旦这种进程被调度开始运行后，就要一直运行到自愿让出</w:t>
-      </w:r>
-      <w:r>
-        <w:rPr>
-          <w:rFonts w:hint="eastAsia"/>
-        </w:rPr>
-        <w:t>CPU</w:t>
-      </w:r>
-      <w:r>
-        <w:rPr>
-          <w:rFonts w:hint="eastAsia"/>
-        </w:rPr>
-        <w:t>，或者被优先权更高的进程抢占其执行权为止。</w:t>
-      </w:r>
-    </w:p>
-    <w:p>
-      <w:pPr>
-        <w:ind w:firstLine="420"/>
-      </w:pPr>
-      <w:r>
-        <w:rPr>
-          <w:rFonts w:hint="eastAsia"/>
-        </w:rPr>
-        <w:t>SCHED_RR</w:t>
-      </w:r>
-      <w:r>
-        <w:rPr>
-          <w:rFonts w:hint="eastAsia"/>
-        </w:rPr>
-        <w:t>对应“时间片轮转法”，适合于每次运行需要较长时间的实时进程。一个运行进程分配一个时间片</w:t>
-      </w:r>
-      <w:r>
-        <w:rPr>
-          <w:rFonts w:hint="eastAsia"/>
-        </w:rPr>
-        <w:t>(</w:t>
-      </w:r>
-      <w:r>
-        <w:rPr>
-          <w:rFonts w:hint="eastAsia"/>
-        </w:rPr>
-        <w:t>如</w:t>
-      </w:r>
-      <w:r>
-        <w:rPr>
-          <w:rFonts w:hint="eastAsia"/>
-        </w:rPr>
-        <w:t>200</w:t>
-      </w:r>
-      <w:r>
-        <w:rPr>
-          <w:rFonts w:hint="eastAsia"/>
-        </w:rPr>
-        <w:t>毫秒</w:t>
-      </w:r>
-      <w:r>
-        <w:rPr>
-          <w:rFonts w:hint="eastAsia"/>
-        </w:rPr>
-        <w:t>)</w:t>
-      </w:r>
-      <w:r>
-        <w:rPr>
-          <w:rFonts w:hint="eastAsia"/>
-        </w:rPr>
-        <w:t>，当时间片用完后，</w:t>
-      </w:r>
-      <w:r>
-        <w:rPr>
-          <w:rFonts w:hint="eastAsia"/>
-        </w:rPr>
-        <w:t>CPU</w:t>
-      </w:r>
-      <w:r>
-        <w:rPr>
-          <w:rFonts w:hint="eastAsia"/>
-        </w:rPr>
-        <w:t>被另外进程抢占，而该进程被送回相同优先级队列的末尾。</w:t>
-      </w:r>
-      <w:r>
-        <w:rPr>
-          <w:rFonts w:hint="eastAsia"/>
-        </w:rPr>
-        <w:t>SCHED_OTHER</w:t>
-      </w:r>
-      <w:r>
-        <w:rPr>
-          <w:rFonts w:hint="eastAsia"/>
-        </w:rPr>
-        <w:t>是传统的</w:t>
-      </w:r>
-      <w:r>
-        <w:rPr>
-          <w:rFonts w:hint="eastAsia"/>
-        </w:rPr>
-        <w:t>Unix</w:t>
-      </w:r>
-      <w:r>
-        <w:rPr>
-          <w:rFonts w:hint="eastAsia"/>
-        </w:rPr>
-        <w:t>调度策略，适合于交互式的分时进程。这类进程的优先权取决于两个因素，一个因素是进程剩余时间配额，如果进程用完了配给的时间，则相应优先权为</w:t>
-      </w:r>
-      <w:r>
-        <w:rPr>
-          <w:rFonts w:hint="eastAsia"/>
-        </w:rPr>
-        <w:t>0</w:t>
-      </w:r>
-      <w:r>
-        <w:rPr>
-          <w:rFonts w:hint="eastAsia"/>
-        </w:rPr>
-        <w:t>；另一个是进程的优先数</w:t>
-      </w:r>
-      <w:r>
-        <w:rPr>
-          <w:rFonts w:hint="eastAsia"/>
-        </w:rPr>
-        <w:t>nice</w:t>
-      </w:r>
-      <w:r>
-        <w:rPr>
-          <w:rFonts w:hint="eastAsia"/>
-        </w:rPr>
-        <w:t>，这是从</w:t>
-      </w:r>
-      <w:r>
-        <w:rPr>
-          <w:rFonts w:hint="eastAsia"/>
-        </w:rPr>
-        <w:t>Unix</w:t>
-      </w:r>
-      <w:r>
-        <w:rPr>
-          <w:rFonts w:hint="eastAsia"/>
-        </w:rPr>
-        <w:t>系统沿袭下来的方法，优先数越小，其优先级越高。</w:t>
-      </w:r>
-    </w:p>
-    <w:p>
-      <w:pPr>
-        <w:ind w:firstLine="420"/>
-      </w:pPr>
-      <w:r>
-        <w:rPr>
-          <w:rFonts w:hint="eastAsia"/>
-          <w:color w:val="FF0000"/>
-        </w:rPr>
-        <w:t>nice</w:t>
-      </w:r>
-      <w:r>
-        <w:rPr>
-          <w:rFonts w:hint="eastAsia"/>
-          <w:color w:val="FF0000"/>
-        </w:rPr>
-        <w:t>的取值范围是</w:t>
-      </w:r>
-      <w:r>
-        <w:rPr>
-          <w:rFonts w:hint="eastAsia"/>
-          <w:color w:val="FF0000"/>
-        </w:rPr>
-        <w:t>19</w:t>
-      </w:r>
-      <w:r>
-        <w:rPr>
-          <w:rFonts w:hint="eastAsia"/>
-          <w:color w:val="FF0000"/>
-        </w:rPr>
-        <w:t>－</w:t>
-      </w:r>
-      <w:r>
-        <w:rPr>
-          <w:rFonts w:hint="eastAsia"/>
-          <w:color w:val="FF0000"/>
-        </w:rPr>
-        <w:t>20</w:t>
-      </w:r>
-      <w:r>
-        <w:rPr>
-          <w:rFonts w:hint="eastAsia"/>
-        </w:rPr>
-        <w:t>。用户可以利用</w:t>
-      </w:r>
-      <w:r>
-        <w:rPr>
-          <w:rFonts w:hint="eastAsia"/>
-        </w:rPr>
-        <w:t>nice</w:t>
-      </w:r>
-      <w:r>
-        <w:rPr>
-          <w:rFonts w:hint="eastAsia"/>
-        </w:rPr>
-        <w:t>命令设定进程的</w:t>
-      </w:r>
-      <w:r>
-        <w:rPr>
-          <w:rFonts w:hint="eastAsia"/>
-        </w:rPr>
-        <w:t>nice</w:t>
-      </w:r>
-      <w:r>
-        <w:rPr>
-          <w:rFonts w:hint="eastAsia"/>
-        </w:rPr>
-        <w:t>值。但一般用户只能设定正值，从而主动降低其优先级；只有特权用户才能把</w:t>
-      </w:r>
-      <w:r>
-        <w:rPr>
-          <w:rFonts w:hint="eastAsia"/>
-        </w:rPr>
-        <w:t>nice</w:t>
-      </w:r>
-      <w:r>
-        <w:rPr>
-          <w:rFonts w:hint="eastAsia"/>
-        </w:rPr>
-        <w:t>的值置为负数。进程的优先权就是以上二者之和。核心动态调整用户态进程的优先级。这样，一个进程从创建到完成任务后终止，需要经历多次反馈循环。当进程再次被调度运行时，它就从上次断点处开始继续执行。对于实时进程，其优先权的值是</w:t>
-      </w:r>
-      <w:r>
-        <w:rPr>
-          <w:rFonts w:hint="eastAsia"/>
-        </w:rPr>
-        <w:t>(1000</w:t>
-      </w:r>
-      <w:r>
-        <w:rPr>
-          <w:rFonts w:hint="eastAsia"/>
-        </w:rPr>
-        <w:t>＋设定的正值</w:t>
-      </w:r>
-      <w:r>
-        <w:rPr>
-          <w:rFonts w:hint="eastAsia"/>
-        </w:rPr>
-        <w:t>)</w:t>
-      </w:r>
-      <w:r>
-        <w:rPr>
-          <w:rFonts w:hint="eastAsia"/>
-        </w:rPr>
-        <w:t>，因此，至少是</w:t>
-      </w:r>
-      <w:r>
-        <w:rPr>
-          <w:rFonts w:hint="eastAsia"/>
-        </w:rPr>
-        <w:t>1000</w:t>
-      </w:r>
-      <w:r>
-        <w:rPr>
-          <w:rFonts w:hint="eastAsia"/>
-        </w:rPr>
-        <w:t>。所以，实时进程的优先权高于其它类型进程的优先权。另外，时间配额及</w:t>
-      </w:r>
-      <w:r>
-        <w:rPr>
-          <w:rFonts w:hint="eastAsia"/>
-        </w:rPr>
-        <w:t>nice</w:t>
-      </w:r>
-      <w:r>
-        <w:rPr>
-          <w:rFonts w:hint="eastAsia"/>
-        </w:rPr>
-        <w:t>值与实时进程的优先权无关。如果系统中有实时进程处于就绪状态，则非实时进程就不能被调度运行，直至所有实时进程都完成了，非实时进程才有机会占用</w:t>
-      </w:r>
-      <w:r>
-        <w:rPr>
-          <w:rFonts w:hint="eastAsia"/>
-        </w:rPr>
-        <w:t>CPU</w:t>
-      </w:r>
-      <w:r>
-        <w:rPr>
-          <w:rFonts w:hint="eastAsia"/>
-        </w:rPr>
-        <w:t>。</w:t>
-      </w:r>
-    </w:p>
-    <w:p>
-      <w:pPr>
-        <w:ind w:firstLine="420"/>
-      </w:pPr>
-      <w:r>
-        <w:rPr>
-          <w:rFonts w:hint="eastAsia"/>
-        </w:rPr>
-        <w:t>后台命令（在命令末尾有</w:t>
-      </w:r>
-      <w:r>
-        <w:rPr>
-          <w:rFonts w:hint="eastAsia"/>
-        </w:rPr>
-        <w:t>&amp;</w:t>
-      </w:r>
-      <w:r>
-        <w:rPr>
-          <w:rFonts w:hint="eastAsia"/>
-        </w:rPr>
-        <w:t>符号，如</w:t>
-      </w:r>
-      <w:r>
-        <w:rPr>
-          <w:rFonts w:hint="eastAsia"/>
-        </w:rPr>
-        <w:t>gcc f1.c&amp; )</w:t>
-      </w:r>
-      <w:r>
-        <w:rPr>
-          <w:rFonts w:hint="eastAsia"/>
-        </w:rPr>
-        <w:t>对应后台进程（又称后台作业），后台进程的优先级低于任何交互（前台）进程的优先级。所以，只有当系统中当前不存在可运行的交互进程时，才调度后台进程运行。后台进程往往按批处理方式调度运行。</w:t>
-      </w:r>
-    </w:p>
-    <w:p>
-      <w:pPr>
-        <w:ind w:firstLine="420"/>
-      </w:pPr>
-    </w:p>
-    <w:p>
-      <w:pPr>
-        <w:pStyle w:val="3"/>
-      </w:pPr>
-      <w:r>
-        <w:rPr>
-          <w:rFonts w:hint="eastAsia"/>
-        </w:rPr>
-        <w:t>调度时机</w:t>
-      </w:r>
-    </w:p>
-    <w:p>
-      <w:pPr>
-        <w:ind w:firstLine="420"/>
-      </w:pPr>
-      <w:r>
-        <w:rPr>
-          <w:rFonts w:hint="eastAsia"/>
-        </w:rPr>
-        <w:t>核心进行进程调度的时机有以下几种情况：</w:t>
-      </w:r>
-    </w:p>
-    <w:p>
-      <w:pPr>
-        <w:ind w:firstLine="420"/>
-      </w:pPr>
-      <w:r>
-        <w:rPr>
-          <w:rFonts w:hint="eastAsia"/>
-        </w:rPr>
-        <w:t>(1)</w:t>
-      </w:r>
-      <w:r>
-        <w:rPr>
-          <w:rFonts w:hint="eastAsia"/>
-        </w:rPr>
-        <w:t>、当前进程调用系统调用</w:t>
-      </w:r>
-      <w:r>
-        <w:rPr>
-          <w:rFonts w:hint="eastAsia"/>
-        </w:rPr>
-        <w:t>nanosleep( )</w:t>
-      </w:r>
-      <w:r>
-        <w:rPr>
-          <w:rFonts w:hint="eastAsia"/>
-        </w:rPr>
-        <w:t>或</w:t>
-      </w:r>
-      <w:r>
-        <w:rPr>
-          <w:rFonts w:hint="eastAsia"/>
-        </w:rPr>
-        <w:t>pause( )</w:t>
-      </w:r>
-      <w:r>
-        <w:rPr>
-          <w:rFonts w:hint="eastAsia"/>
-        </w:rPr>
-        <w:t>使自己进入睡眠状态，主动让出一段时间的</w:t>
-      </w:r>
-      <w:r>
-        <w:rPr>
-          <w:rFonts w:hint="eastAsia"/>
-        </w:rPr>
-        <w:t>CPU</w:t>
-      </w:r>
-      <w:r>
-        <w:rPr>
-          <w:rFonts w:hint="eastAsia"/>
-        </w:rPr>
-        <w:t>使用权；</w:t>
-      </w:r>
-    </w:p>
-    <w:p>
-      <w:pPr>
-        <w:ind w:firstLine="420"/>
-      </w:pPr>
-      <w:r>
-        <w:rPr>
-          <w:rFonts w:hint="eastAsia"/>
-        </w:rPr>
-        <w:t>(2)</w:t>
-      </w:r>
-      <w:r>
-        <w:rPr>
-          <w:rFonts w:hint="eastAsia"/>
-        </w:rPr>
-        <w:t>、进程终止，永久地放弃对</w:t>
-      </w:r>
-      <w:r>
-        <w:rPr>
-          <w:rFonts w:hint="eastAsia"/>
-        </w:rPr>
-        <w:t>CPU</w:t>
-      </w:r>
-      <w:r>
-        <w:rPr>
-          <w:rFonts w:hint="eastAsia"/>
-        </w:rPr>
-        <w:t>的使用；</w:t>
-      </w:r>
-    </w:p>
-    <w:p>
-      <w:pPr>
-        <w:ind w:firstLine="420"/>
-      </w:pPr>
-      <w:r>
-        <w:rPr>
-          <w:rFonts w:hint="eastAsia"/>
-        </w:rPr>
-        <w:t>(3)</w:t>
-      </w:r>
-      <w:r>
-        <w:rPr>
-          <w:rFonts w:hint="eastAsia"/>
-        </w:rPr>
-        <w:t>、在时钟中断处理程序执行过程中，发现当前进程连续运行的时间过长；</w:t>
-      </w:r>
-    </w:p>
-    <w:p>
-      <w:pPr>
-        <w:ind w:firstLine="420"/>
-      </w:pPr>
-      <w:r>
-        <w:rPr>
-          <w:rFonts w:hint="eastAsia"/>
-        </w:rPr>
-        <w:lastRenderedPageBreak/>
-        <w:t>(4)</w:t>
-      </w:r>
-      <w:r>
-        <w:rPr>
-          <w:rFonts w:hint="eastAsia"/>
-        </w:rPr>
-        <w:t>、当唤醒一个睡眠进程时，发现被唤醒的进程比当前进程更有资格运行；</w:t>
-      </w:r>
-    </w:p>
-    <w:p>
-      <w:pPr>
-        <w:ind w:firstLine="420"/>
-      </w:pPr>
-      <w:r>
-        <w:rPr>
-          <w:rFonts w:hint="eastAsia"/>
-        </w:rPr>
-        <w:t>(5)</w:t>
-      </w:r>
-      <w:r>
-        <w:rPr>
-          <w:rFonts w:hint="eastAsia"/>
-        </w:rPr>
-        <w:t>、一个进程通过执行系统调用来改变调度策略或降低自身的优先权</w:t>
-      </w:r>
-      <w:r>
-        <w:rPr>
-          <w:rFonts w:hint="eastAsia"/>
-        </w:rPr>
-        <w:t>(</w:t>
-      </w:r>
-      <w:r>
-        <w:rPr>
-          <w:rFonts w:hint="eastAsia"/>
-        </w:rPr>
-        <w:t>如</w:t>
-      </w:r>
-      <w:r>
-        <w:rPr>
-          <w:rFonts w:hint="eastAsia"/>
-        </w:rPr>
-        <w:t>nice</w:t>
-      </w:r>
-      <w:r>
-        <w:rPr>
-          <w:rFonts w:hint="eastAsia"/>
-        </w:rPr>
-        <w:t>命令</w:t>
-      </w:r>
-      <w:r>
-        <w:rPr>
-          <w:rFonts w:hint="eastAsia"/>
-        </w:rPr>
-        <w:t>)</w:t>
-      </w:r>
-      <w:r>
-        <w:rPr>
-          <w:rFonts w:hint="eastAsia"/>
-        </w:rPr>
-        <w:t>，从而引起立即调度。</w:t>
-      </w:r>
-    </w:p>
-    <w:p>
-      <w:pPr>
-        <w:ind w:firstLine="420"/>
-      </w:pPr>
-    </w:p>
-    <w:p>
-      <w:pPr>
-        <w:pStyle w:val="3"/>
-      </w:pPr>
-      <w:r>
-        <w:rPr>
-          <w:rFonts w:hint="eastAsia"/>
-        </w:rPr>
-        <w:t>调度算法</w:t>
-      </w:r>
-    </w:p>
-    <w:p>
-      <w:pPr>
-        <w:ind w:firstLine="420"/>
-      </w:pPr>
-      <w:r>
-        <w:rPr>
-          <w:rFonts w:hint="eastAsia"/>
-        </w:rPr>
-        <w:t>进程调度的算法应该比较简单，以便减少频繁调度时的系统开销。</w:t>
-      </w:r>
-      <w:r>
-        <w:rPr>
-          <w:rFonts w:hint="eastAsia"/>
-          <w:color w:val="FF0000"/>
-        </w:rPr>
-        <w:t>Linux</w:t>
-      </w:r>
-      <w:r>
-        <w:rPr>
-          <w:rFonts w:hint="eastAsia"/>
-          <w:color w:val="FF0000"/>
-        </w:rPr>
-        <w:t>执行进程调度时，首先查找所有在就绪队列中的进程，从中选出优先级最高且在内存的一个进程</w:t>
-      </w:r>
-      <w:r>
-        <w:rPr>
-          <w:rFonts w:hint="eastAsia"/>
-        </w:rPr>
-        <w:t>。如果队列中有实时进程，那么实时进程将优先运行。如果最需要运行的进程不是当前进程，那么当前进程就被挂起，并且保存它的现场所涉及的一切机器状态，包括计数器和</w:t>
-      </w:r>
-      <w:r>
-        <w:rPr>
-          <w:rFonts w:hint="eastAsia"/>
-        </w:rPr>
-        <w:t>CPU</w:t>
-      </w:r>
-      <w:r>
-        <w:rPr>
-          <w:rFonts w:hint="eastAsia"/>
-        </w:rPr>
-        <w:t>寄存器等，然后为选中的进程恢复运行现场。</w:t>
-      </w:r>
-    </w:p>
-    <w:p/>
-    <w:p>
-      <w:pPr>
-        <w:pStyle w:val="2"/>
-      </w:pPr>
-      <w:r>
-        <w:rPr>
-          <w:rFonts w:hint="eastAsia"/>
-        </w:rPr>
-        <w:t>僵尸进程</w:t>
-      </w:r>
-    </w:p>
-    <w:p>
-      <w:pPr>
-        <w:ind w:firstLine="420"/>
-      </w:pPr>
-      <w:r>
-        <w:rPr>
-          <w:rFonts w:hint="eastAsia"/>
-        </w:rPr>
-        <w:t>进程停止后，该进程就会从进程表中移除。但是，有时候有些程序即使执行完了也依然留在进程表中。那么，这些完成了生命周期但却依然留在进程表中的进程，我们称之为“僵尸进程”。</w:t>
-      </w:r>
-    </w:p>
-    <w:p/>
-    <w:p>
-      <w:pPr>
-        <w:pStyle w:val="3"/>
-      </w:pPr>
-      <w:r>
-        <w:rPr>
-          <w:rFonts w:hint="eastAsia"/>
-        </w:rPr>
-        <w:t>产生</w:t>
-      </w:r>
-    </w:p>
-    <w:p>
-      <w:pPr>
-        <w:ind w:firstLine="420"/>
-      </w:pPr>
-      <w:r>
-        <w:rPr>
-          <w:rFonts w:hint="eastAsia"/>
-        </w:rPr>
-        <w:t>当你运行一个程序时，它会产生一个父进程以及很多子进程。所有这些子进程都会消耗内核分配给它们的内存和</w:t>
-      </w:r>
-      <w:r>
-        <w:rPr>
-          <w:rFonts w:hint="eastAsia"/>
-        </w:rPr>
-        <w:t>CPU</w:t>
-      </w:r>
-      <w:r>
-        <w:rPr>
-          <w:rFonts w:hint="eastAsia"/>
-        </w:rPr>
-        <w:t>资源。</w:t>
-      </w:r>
-    </w:p>
-    <w:p>
-      <w:pPr>
-        <w:ind w:firstLine="420"/>
-      </w:pPr>
-      <w:r>
-        <w:rPr>
-          <w:rFonts w:hint="eastAsia"/>
-          <w:color w:val="FF0000"/>
-        </w:rPr>
-        <w:t>这些子进程完成执行后会发送一个</w:t>
-      </w:r>
-      <w:r>
-        <w:rPr>
-          <w:rFonts w:hint="eastAsia"/>
-          <w:color w:val="FF0000"/>
-        </w:rPr>
-        <w:t>exit</w:t>
-      </w:r>
-      <w:r>
-        <w:rPr>
-          <w:rFonts w:hint="eastAsia"/>
-          <w:color w:val="FF0000"/>
-        </w:rPr>
-        <w:t>信号然后死掉</w:t>
-      </w:r>
-      <w:r>
-        <w:rPr>
-          <w:rFonts w:hint="eastAsia"/>
-        </w:rPr>
-        <w:t>。</w:t>
-      </w:r>
-      <w:r>
-        <w:rPr>
-          <w:rFonts w:hint="eastAsia"/>
-          <w:color w:val="FF0000"/>
-        </w:rPr>
-        <w:t>这个</w:t>
-      </w:r>
-      <w:r>
-        <w:rPr>
-          <w:color w:val="FF0000"/>
-        </w:rPr>
-        <w:t>e</w:t>
-      </w:r>
-      <w:r>
-        <w:rPr>
-          <w:rFonts w:hint="eastAsia"/>
-          <w:color w:val="FF0000"/>
-        </w:rPr>
-        <w:t>xit</w:t>
-      </w:r>
-      <w:r>
-        <w:rPr>
-          <w:rFonts w:hint="eastAsia"/>
-          <w:color w:val="FF0000"/>
-        </w:rPr>
-        <w:t>信号需要被父进程所读取</w:t>
-      </w:r>
-      <w:r>
-        <w:rPr>
-          <w:rFonts w:hint="eastAsia"/>
-        </w:rPr>
-        <w:t>。</w:t>
-      </w:r>
-      <w:r>
-        <w:rPr>
-          <w:rFonts w:hint="eastAsia"/>
-          <w:color w:val="FF0000"/>
-        </w:rPr>
-        <w:t>父进程需要随后调用</w:t>
-      </w:r>
-      <w:r>
-        <w:rPr>
-          <w:rFonts w:hint="eastAsia"/>
-          <w:color w:val="FF0000"/>
-        </w:rPr>
-        <w:t xml:space="preserve"> wait </w:t>
-      </w:r>
-      <w:r>
-        <w:rPr>
-          <w:rFonts w:hint="eastAsia"/>
-          <w:color w:val="FF0000"/>
-        </w:rPr>
-        <w:t>命令来读取子进程的退出状态，并将子进程从进程表中移除</w:t>
-      </w:r>
-      <w:r>
-        <w:rPr>
-          <w:rFonts w:hint="eastAsia"/>
-        </w:rPr>
-        <w:t>。</w:t>
-      </w:r>
-    </w:p>
-    <w:p>
-      <w:pPr>
-        <w:ind w:firstLine="420"/>
-      </w:pPr>
-      <w:r>
-        <w:rPr>
-          <w:rFonts w:hint="eastAsia"/>
-        </w:rPr>
-        <w:t>若父进程正确第读取了子进程的</w:t>
-      </w:r>
-      <w:r>
-        <w:t>e</w:t>
-      </w:r>
-      <w:r>
-        <w:rPr>
-          <w:rFonts w:hint="eastAsia"/>
-        </w:rPr>
-        <w:t>xit</w:t>
-      </w:r>
-      <w:r>
-        <w:rPr>
-          <w:rFonts w:hint="eastAsia"/>
-        </w:rPr>
-        <w:t>信号，则子进程会从进程表中删掉。</w:t>
-      </w:r>
-    </w:p>
-    <w:p>
-      <w:pPr>
-        <w:ind w:firstLine="420"/>
-      </w:pPr>
-      <w:r>
-        <w:rPr>
-          <w:rFonts w:hint="eastAsia"/>
-        </w:rPr>
-        <w:t>但若父进程未能读取到子进程的</w:t>
-      </w:r>
-      <w:r>
-        <w:t>e</w:t>
-      </w:r>
-      <w:r>
-        <w:rPr>
-          <w:rFonts w:hint="eastAsia"/>
-        </w:rPr>
-        <w:t>xit</w:t>
-      </w:r>
-      <w:r>
-        <w:rPr>
-          <w:rFonts w:hint="eastAsia"/>
-        </w:rPr>
-        <w:t>信号，则这个子进程虽然完成执行处于死亡的状态，但也不会从进程表中删掉。</w:t>
-      </w:r>
-    </w:p>
-    <w:p/>
-    <w:p>
-      <w:pPr>
-        <w:pStyle w:val="3"/>
-      </w:pPr>
-      <w:r>
-        <w:rPr>
-          <w:rFonts w:hint="eastAsia"/>
-        </w:rPr>
-        <w:t>危害</w:t>
-      </w:r>
-    </w:p>
-    <w:p>
-      <w:pPr>
-        <w:ind w:firstLine="420"/>
-      </w:pPr>
-      <w:r>
-        <w:rPr>
-          <w:rFonts w:hint="eastAsia"/>
-        </w:rPr>
-        <w:t>由于僵尸进程并不做任何事情，不会使用任何资源也不会影响其它进程，</w:t>
-      </w:r>
-      <w:r>
-        <w:rPr>
-          <w:rFonts w:hint="eastAsia"/>
-        </w:rPr>
-        <w:t xml:space="preserve"> </w:t>
-      </w:r>
-      <w:r>
-        <w:rPr>
-          <w:rFonts w:hint="eastAsia"/>
-        </w:rPr>
-        <w:t>因此存在僵尸进程也没什么坏处。不过由于进程表中的退出状态以及其它一些进程</w:t>
-      </w:r>
-      <w:r>
-        <w:rPr>
-          <w:rFonts w:hint="eastAsia"/>
-        </w:rPr>
-        <w:lastRenderedPageBreak/>
-        <w:t>信息也是存储在内存中的，因此存在太多僵尸进程有时也会是一些问题。</w:t>
-      </w:r>
-    </w:p>
-    <w:p>
-      <w:pPr>
-        <w:ind w:firstLine="420"/>
-      </w:pPr>
-      <w:r>
-        <w:rPr>
-          <w:rFonts w:hint="eastAsia"/>
-        </w:rPr>
-        <w:t>你可以想象成这样：</w:t>
-      </w:r>
-    </w:p>
-    <w:p>
-      <w:pPr>
-        <w:ind w:firstLine="420"/>
-      </w:pPr>
-      <w:r>
-        <w:rPr>
-          <w:rFonts w:hint="eastAsia"/>
-        </w:rPr>
-        <w:t>“你是一家建筑公司的老板。你每天根据工人们的工作量来支付工资。</w:t>
-      </w:r>
-      <w:r>
-        <w:rPr>
-          <w:rFonts w:hint="eastAsia"/>
-        </w:rPr>
-        <w:t xml:space="preserve"> </w:t>
-      </w:r>
-      <w:r>
-        <w:rPr>
-          <w:rFonts w:hint="eastAsia"/>
-        </w:rPr>
-        <w:t>有一个工人每天来到施工现场，就坐在那里，</w:t>
-      </w:r>
-      <w:r>
-        <w:rPr>
-          <w:rFonts w:hint="eastAsia"/>
-        </w:rPr>
-        <w:t xml:space="preserve"> </w:t>
-      </w:r>
-      <w:r>
-        <w:rPr>
-          <w:rFonts w:hint="eastAsia"/>
-        </w:rPr>
-        <w:t>你不用付钱，</w:t>
-      </w:r>
-      <w:r>
-        <w:rPr>
-          <w:rFonts w:hint="eastAsia"/>
-        </w:rPr>
-        <w:t xml:space="preserve"> </w:t>
-      </w:r>
-      <w:r>
-        <w:rPr>
-          <w:rFonts w:hint="eastAsia"/>
-        </w:rPr>
-        <w:t>他也不做任何工作。</w:t>
-      </w:r>
-      <w:r>
-        <w:rPr>
-          <w:rFonts w:hint="eastAsia"/>
-        </w:rPr>
-        <w:t xml:space="preserve"> </w:t>
-      </w:r>
-      <w:r>
-        <w:rPr>
-          <w:rFonts w:hint="eastAsia"/>
-        </w:rPr>
-        <w:t>他只是每天都来然后呆坐在那，仅此而已！”</w:t>
-      </w:r>
-    </w:p>
-    <w:p>
-      <w:pPr>
-        <w:ind w:firstLine="420"/>
-      </w:pPr>
-      <w:r>
-        <w:rPr>
-          <w:rFonts w:hint="eastAsia"/>
-        </w:rPr>
-        <w:t>这个工人就是僵尸进程的一个活生生的例子。但是，</w:t>
-      </w:r>
-      <w:r>
-        <w:rPr>
-          <w:rFonts w:hint="eastAsia"/>
-        </w:rPr>
-        <w:t xml:space="preserve"> </w:t>
-      </w:r>
-      <w:r>
-        <w:rPr>
-          <w:rFonts w:hint="eastAsia"/>
-        </w:rPr>
-        <w:t>如果你有很多僵尸工人，</w:t>
-      </w:r>
-      <w:r>
-        <w:rPr>
-          <w:rFonts w:hint="eastAsia"/>
-        </w:rPr>
-        <w:t xml:space="preserve"> </w:t>
-      </w:r>
-      <w:r>
-        <w:rPr>
-          <w:rFonts w:hint="eastAsia"/>
-        </w:rPr>
-        <w:t>你的建设工地就会很拥堵从而让那些正常的工人难以工作。</w:t>
-      </w:r>
-    </w:p>
-    <w:p/>
-    <w:p>
-      <w:pPr>
-        <w:pStyle w:val="3"/>
-      </w:pPr>
-      <w:r>
-        <w:rPr>
-          <w:rFonts w:hint="eastAsia"/>
-        </w:rPr>
-        <w:t>查找</w:t>
-      </w:r>
-    </w:p>
-    <w:p>
-      <w:pPr>
-        <w:ind w:firstLine="420"/>
-      </w:pPr>
-      <w:r>
-        <w:rPr>
-          <w:rFonts w:hint="eastAsia"/>
-        </w:rPr>
-        <w:t>打开终端并输入下面命令</w:t>
-      </w:r>
-      <w:r>
-        <w:rPr>
-          <w:rFonts w:hint="eastAsia"/>
-        </w:rPr>
-        <w:t>:</w:t>
-      </w:r>
-    </w:p>
-    <w:p>
-      <w:pPr>
-        <w:ind w:firstLine="420"/>
-        <w:rPr>
-          <w:color w:val="FF0000"/>
-        </w:rPr>
-      </w:pPr>
-      <w:r>
-        <w:rPr>
-          <w:color w:val="FF0000"/>
-        </w:rPr>
-        <w:t>ps aux | grep Z</w:t>
-      </w:r>
-    </w:p>
-    <w:p>
-      <w:r>
-        <w:t xml:space="preserve"> </w:t>
-      </w:r>
-      <w:r>
-        <w:tab/>
-      </w:r>
-      <w:r>
-        <w:rPr>
-          <w:rFonts w:hint="eastAsia"/>
-        </w:rPr>
-        <w:t>会列出进程表中所有僵尸进程的详细内容。</w:t>
-      </w:r>
-    </w:p>
-    <w:p>
-      <w:pPr>
-        <w:pStyle w:val="3"/>
-      </w:pPr>
-      <w:r>
-        <w:rPr>
-          <w:rFonts w:hint="eastAsia"/>
-        </w:rPr>
-        <w:t>杀死</w:t>
-      </w:r>
-    </w:p>
-    <w:p>
-      <w:pPr>
-        <w:ind w:firstLine="420"/>
-      </w:pPr>
-      <w:r>
-        <w:rPr>
-          <w:rFonts w:hint="eastAsia"/>
-        </w:rPr>
-        <w:t>如何杀掉僵尸进程？</w:t>
-      </w:r>
-    </w:p>
-    <w:p>
-      <w:pPr>
-        <w:ind w:firstLine="420"/>
-      </w:pPr>
-      <w:r>
-        <w:rPr>
-          <w:rFonts w:hint="eastAsia"/>
-        </w:rPr>
-        <w:t>正常情况下我们可以用</w:t>
-      </w:r>
-      <w:r>
-        <w:rPr>
-          <w:rFonts w:hint="eastAsia"/>
-        </w:rPr>
-        <w:t xml:space="preserve"> SIGKILL </w:t>
-      </w:r>
-      <w:r>
-        <w:rPr>
-          <w:rFonts w:hint="eastAsia"/>
-        </w:rPr>
-        <w:t>信号来杀死进程，但是僵尸进程已经死了，</w:t>
-      </w:r>
-      <w:r>
-        <w:rPr>
-          <w:rFonts w:hint="eastAsia"/>
-        </w:rPr>
-        <w:t xml:space="preserve"> </w:t>
-      </w:r>
-      <w:r>
-        <w:rPr>
-          <w:rFonts w:hint="eastAsia"/>
-        </w:rPr>
-        <w:t>你不能杀死已经死掉的东西。</w:t>
-      </w:r>
-      <w:r>
-        <w:rPr>
-          <w:rFonts w:hint="eastAsia"/>
-        </w:rPr>
-        <w:t xml:space="preserve"> </w:t>
-      </w:r>
-      <w:r>
-        <w:rPr>
-          <w:rFonts w:hint="eastAsia"/>
-        </w:rPr>
-        <w:t>因此你需要输入的命令应该是</w:t>
-      </w:r>
-    </w:p>
-    <w:p>
-      <w:pPr>
-        <w:ind w:firstLine="420"/>
-        <w:rPr>
-          <w:color w:val="FF0000"/>
-        </w:rPr>
-      </w:pPr>
-      <w:r>
-        <w:rPr>
-          <w:color w:val="FF0000"/>
-        </w:rPr>
-        <w:t>kill -s SIGCHLD pid</w:t>
-      </w:r>
-    </w:p>
-    <w:p>
-      <w:r>
-        <w:t xml:space="preserve"> </w:t>
-      </w:r>
-      <w:r>
-        <w:tab/>
-      </w:r>
-      <w:r>
-        <w:rPr>
-          <w:rFonts w:hint="eastAsia"/>
-        </w:rPr>
-        <w:t>将这里的</w:t>
-      </w:r>
-      <w:r>
-        <w:rPr>
-          <w:rFonts w:hint="eastAsia"/>
-        </w:rPr>
-        <w:t xml:space="preserve"> pid </w:t>
-      </w:r>
-      <w:r>
-        <w:rPr>
-          <w:rFonts w:hint="eastAsia"/>
-        </w:rPr>
-        <w:t>替换成父进程的进程</w:t>
-      </w:r>
-      <w:r>
-        <w:rPr>
-          <w:rFonts w:hint="eastAsia"/>
-        </w:rPr>
-        <w:t xml:space="preserve"> id</w:t>
-      </w:r>
-      <w:r>
-        <w:rPr>
-          <w:rFonts w:hint="eastAsia"/>
-        </w:rPr>
-        <w:t>，这样父进程就会删除所有以及完成并死掉的子进程了。</w:t>
-      </w:r>
-    </w:p>
-    <w:p>
-      <w:pPr>
-        <w:ind w:firstLine="420"/>
-      </w:pPr>
-      <w:r>
-        <w:rPr>
-          <w:rFonts w:hint="eastAsia"/>
-        </w:rPr>
-        <w:t>你可以把它想象成：</w:t>
-      </w:r>
-    </w:p>
-    <w:p>
-      <w:pPr>
-        <w:ind w:firstLine="420"/>
-      </w:pPr>
-      <w:r>
-        <w:rPr>
-          <w:rFonts w:hint="eastAsia"/>
-        </w:rPr>
-        <w:t>“你在道路中间发现一具尸体，于是你联系了死者的家属，随后他们就会将尸体带离道路了。”</w:t>
-      </w:r>
-    </w:p>
-    <w:p>
-      <w:pPr>
-        <w:ind w:firstLine="420"/>
-      </w:pPr>
-      <w:r>
-        <w:rPr>
-          <w:rFonts w:hint="eastAsia"/>
-        </w:rPr>
-        <w:t>不过许多程序写的不是那么好，无法删掉这些子僵尸（否则你一开始也见不到这些僵尸了）。</w:t>
-      </w:r>
-      <w:r>
-        <w:rPr>
-          <w:rFonts w:hint="eastAsia"/>
-        </w:rPr>
-        <w:t xml:space="preserve"> </w:t>
-      </w:r>
-      <w:r>
-        <w:rPr>
-          <w:rFonts w:hint="eastAsia"/>
-        </w:rPr>
-        <w:t>因此确保删除子僵尸的唯一方法就是杀掉它们的父进程。</w:t>
-      </w:r>
-    </w:p>
-    <w:p>
-      <w:pPr>
-        <w:pStyle w:val="1"/>
-      </w:pPr>
-      <w:r>
-        <w:rPr>
-          <w:rFonts w:hint="eastAsia"/>
-        </w:rPr>
-        <w:t>线程</w:t>
-      </w:r>
-    </w:p>
-    <w:p>
-      <w:pPr>
-        <w:pStyle w:val="2"/>
-      </w:pPr>
-      <w:r>
-        <w:rPr>
-          <w:rFonts w:hint="eastAsia"/>
-        </w:rPr>
-        <w:t>概述</w:t>
-      </w:r>
-    </w:p>
-    <w:p>
-      <w:pPr>
-        <w:ind w:firstLine="420"/>
-      </w:pPr>
-      <w:r>
-        <w:rPr>
-          <w:rFonts w:hint="eastAsia"/>
-        </w:rPr>
-        <w:t>线程，有时也被称为轻量级进程，是</w:t>
-      </w:r>
-      <w:r>
-        <w:rPr>
-          <w:rFonts w:hint="eastAsia"/>
-          <w:color w:val="FF0000"/>
-        </w:rPr>
-        <w:t>程序执行流的最小单元</w:t>
-      </w:r>
-      <w:r>
-        <w:rPr>
-          <w:rFonts w:hint="eastAsia"/>
-        </w:rPr>
-        <w:t>，是进程中的一个实体，是被系统独立调度和分派的基本单位。与进程不同，线程与资源分配无关，线程自己不拥有系统资源，它属于某一个进程，并与进程内的其他线程一起</w:t>
-      </w:r>
-      <w:r>
-        <w:rPr>
-          <w:rFonts w:hint="eastAsia"/>
-        </w:rPr>
-        <w:lastRenderedPageBreak/>
-        <w:t>共享进程的资源。线程只由相关堆栈（系统栈或用户栈）寄存器和线程控制表</w:t>
-      </w:r>
-      <w:r>
-        <w:rPr>
-          <w:rFonts w:hint="eastAsia"/>
-        </w:rPr>
-        <w:t>TCB</w:t>
-      </w:r>
-      <w:r>
-        <w:rPr>
-          <w:rFonts w:hint="eastAsia"/>
-        </w:rPr>
-        <w:t>组成。</w:t>
-      </w:r>
-    </w:p>
-    <w:p>
-      <w:pPr>
-        <w:ind w:firstLine="420"/>
-      </w:pPr>
-    </w:p>
-    <w:p>
-      <w:pPr>
-        <w:ind w:firstLine="420"/>
-      </w:pPr>
-      <w:r>
-        <w:rPr>
-          <w:rFonts w:hint="eastAsia"/>
-        </w:rPr>
-        <w:t>在许多类</w:t>
-      </w:r>
-      <w:r>
-        <w:rPr>
-          <w:rFonts w:hint="eastAsia"/>
-        </w:rPr>
-        <w:t>Unix</w:t>
-      </w:r>
-      <w:r>
-        <w:rPr>
-          <w:rFonts w:hint="eastAsia"/>
-        </w:rPr>
-        <w:t>系统中，如</w:t>
-      </w:r>
-      <w:r>
-        <w:rPr>
-          <w:rFonts w:hint="eastAsia"/>
-        </w:rPr>
-        <w:t>Linux</w:t>
-      </w:r>
-      <w:r>
-        <w:rPr>
-          <w:rFonts w:hint="eastAsia"/>
-        </w:rPr>
-        <w:t>、</w:t>
-      </w:r>
-      <w:r>
-        <w:rPr>
-          <w:rFonts w:hint="eastAsia"/>
-        </w:rPr>
-        <w:t>FreeBSD</w:t>
-      </w:r>
-      <w:r>
-        <w:rPr>
-          <w:rFonts w:hint="eastAsia"/>
-        </w:rPr>
-        <w:t>、</w:t>
-      </w:r>
-      <w:r>
-        <w:rPr>
-          <w:rFonts w:hint="eastAsia"/>
-        </w:rPr>
-        <w:t>Solaris</w:t>
-      </w:r>
-      <w:r>
-        <w:rPr>
-          <w:rFonts w:hint="eastAsia"/>
-        </w:rPr>
-        <w:t>等，进程一直都是操作系统内核调用的最小单位，也都采用多进程模型。后来引入了线程概念，有以下两种概念的线程：</w:t>
-      </w:r>
-    </w:p>
-    <w:p>
-      <w:pPr>
-        <w:pStyle w:val="2"/>
-      </w:pPr>
-      <w:r>
-        <w:rPr>
-          <w:rFonts w:hint="eastAsia"/>
-        </w:rPr>
-        <w:t>用户级线程</w:t>
-      </w:r>
-    </w:p>
-    <w:p>
-      <w:pPr>
-        <w:ind w:firstLine="420"/>
-      </w:pPr>
-      <w:r>
-        <w:rPr>
-          <w:rFonts w:hint="eastAsia"/>
-        </w:rPr>
-        <w:t>用户级线程</w:t>
-      </w:r>
-      <w:r>
-        <w:rPr>
-          <w:rFonts w:hint="eastAsia"/>
-        </w:rPr>
-        <w:t>(User-Level Thread</w:t>
+        <w:t>系统虚拟地址空间是</w:t>
+      </w:r>
+      <w:r>
+        <w:rPr>
+          <w:rFonts w:hint="eastAsia"/>
+        </w:rPr>
+        <w:t>0x00000000~0xffffffff</w:t>
+      </w:r>
+      <w:r>
+        <w:rPr>
+          <w:rFonts w:hint="eastAsia"/>
+        </w:rPr>
+        <w:t>，前</w:t>
+      </w:r>
+      <w:r>
+        <w:rPr>
+          <w:rFonts w:hint="eastAsia"/>
+        </w:rPr>
+        <w:t>3GB</w:t>
+      </w:r>
+      <w:r>
+        <w:rPr>
+          <w:rFonts w:hint="eastAsia"/>
+        </w:rPr>
+        <w:t>（</w:t>
+      </w:r>
+      <w:r>
+        <w:rPr>
+          <w:rFonts w:hint="eastAsia"/>
+        </w:rPr>
+        <w:t>0x00000000~0xbfffffff</w:t>
+      </w:r>
+      <w:r>
+        <w:rPr>
+          <w:rFonts w:hint="eastAsia"/>
+        </w:rPr>
+        <w:t>）是用户空间，后</w:t>
+      </w:r>
+      <w:r>
+        <w:rPr>
+          <w:rFonts w:hint="eastAsia"/>
+        </w:rPr>
+        <w:t>1GB</w:t>
+      </w:r>
+      <w:r>
+        <w:rPr>
+          <w:rFonts w:hint="eastAsia"/>
+        </w:rPr>
+        <w:t>（</w:t>
+      </w:r>
+      <w:r>
+        <w:rPr>
+          <w:rFonts w:hint="eastAsia"/>
+        </w:rPr>
+        <w:t>0xc0000000~0xffffffff</w:t>
+      </w:r>
+      <w:r>
+        <w:rPr>
+          <w:rFonts w:hint="eastAsia"/>
+        </w:rPr>
+        <w:t>）是内核空间。用户加载到用户空间，在用户模式下执行，不能访问内核中的数据，也不能跳转到内核代码中执行。这样可以保护内核，如果一个进程访问了非法地址，顶多这一个进程崩溃，而不会影响到内核和整个系统的稳定性。</w:t>
+      </w:r>
+      <w:r>
+        <w:rPr>
+          <w:rFonts w:hint="eastAsia"/>
+        </w:rPr>
+        <w:t>Cpu</w:t>
+      </w:r>
+      <w:r>
+        <w:rPr>
+          <w:rFonts w:hint="eastAsia"/>
+        </w:rPr>
+        <w:t>在产生中断或异常时不仅会跳转到中断或异常服务城西，还会自动切换模式，从用户模式切换到特权模式，因此从中断或异常程序可以跳转到内核代码中执行。事实上，整个内核就是由各种中断和异常处理程序组成的。即，正常情况下处理器在用户模式执行用户程序，在中断或异常情况下处理器切换到特权模式执行内核程序，处理完中断或异常之后再返回用户模式继续执行用户程序，例如，用户进程</w:t>
+      </w:r>
+      <w:r>
+        <w:rPr>
+          <w:rFonts w:hint="eastAsia"/>
+        </w:rPr>
+        <w:t>A</w:t>
+      </w:r>
+      <w:r>
+        <w:rPr>
+          <w:rFonts w:hint="eastAsia"/>
+        </w:rPr>
+        <w:t>调用了内核系统调用来获取当前的时钟滴答数，在执行用户进程</w:t>
+      </w:r>
+      <w:r>
+        <w:rPr>
+          <w:rFonts w:hint="eastAsia"/>
+        </w:rPr>
+        <w:t>A</w:t>
+      </w:r>
+      <w:r>
+        <w:rPr>
+          <w:rFonts w:hint="eastAsia"/>
+        </w:rPr>
+        <w:t>中的系统调用指令时会保存当前用户进程的</w:t>
+      </w:r>
+      <w:r>
+        <w:rPr>
+          <w:rFonts w:hint="eastAsia"/>
+        </w:rPr>
+        <w:t>IP</w:t>
       </w:r>
       <w:r>
         <w:rPr>
@@ -5927,732 +7060,25 @@
         <w:rPr>
           <w:rFonts w:hint="eastAsia"/>
         </w:rPr>
-        <w:t>ULT)</w:t>
-      </w:r>
-      <w:r>
-        <w:rPr>
-          <w:rFonts w:hint="eastAsia"/>
-        </w:rPr>
-        <w:t>。由应用进程利用线程库创建和管理，不在内核中实现线程，只在用户态中模拟出多线程，不依赖于核心，操作系统内核完全不知道多线程的存在。</w:t>
-      </w:r>
-    </w:p>
-    <w:p>
-      <w:pPr>
-        <w:pStyle w:val="2"/>
-      </w:pPr>
-      <w:r>
-        <w:rPr>
-          <w:rFonts w:hint="eastAsia"/>
-        </w:rPr>
-        <w:t>内核线线程</w:t>
-      </w:r>
-    </w:p>
-    <w:p>
-      <w:pPr>
-        <w:ind w:firstLine="420"/>
-      </w:pPr>
-      <w:r>
-        <w:rPr>
-          <w:rFonts w:hint="eastAsia"/>
-        </w:rPr>
-        <w:t>内核线线程</w:t>
-      </w:r>
-      <w:r>
-        <w:rPr>
-          <w:rFonts w:hint="eastAsia"/>
-        </w:rPr>
-        <w:t>(Kernel-Level Thread</w:t>
-      </w:r>
-      <w:r>
-        <w:rPr>
-          <w:rFonts w:hint="eastAsia"/>
-        </w:rPr>
-        <w:t>，</w:t>
-      </w:r>
-      <w:r>
-        <w:rPr>
-          <w:rFonts w:hint="eastAsia"/>
-        </w:rPr>
-        <w:t>KLT)</w:t>
-      </w:r>
-      <w:r>
-        <w:rPr>
-          <w:rFonts w:hint="eastAsia"/>
-        </w:rPr>
-        <w:t>，又称为内核支持的线程或轻量级进程。是在核心空间实现的，内核为每个线程在核心空间中设置了一个线程控制块，用来登记该线程的线程标识符、值、状态、优先级等信息，所有对线程的操作，如创建、撤销和切换都是通过系统功能调用由内核中的相应处理完成，内核维护进程及线程的上下文切换以及线程切换，类系统中一般通过修改进程的实现方式来实现，可以使用不完全的进程创建方式创建共享数据空间的进程，</w:t>
-      </w:r>
-      <w:r>
-        <w:rPr>
-          <w:rFonts w:hint="eastAsia"/>
-          <w:color w:val="FF0000"/>
-        </w:rPr>
-        <w:t>在</w:t>
-      </w:r>
-      <w:r>
-        <w:rPr>
-          <w:rFonts w:hint="eastAsia"/>
-          <w:color w:val="FF0000"/>
-        </w:rPr>
-        <w:t xml:space="preserve"> Linux</w:t>
-      </w:r>
-      <w:r>
-        <w:rPr>
-          <w:rFonts w:hint="eastAsia"/>
-          <w:color w:val="FF0000"/>
-        </w:rPr>
-        <w:t>下这种系统调用为</w:t>
-      </w:r>
-      <w:r>
-        <w:rPr>
-          <w:rFonts w:hint="eastAsia"/>
-          <w:color w:val="FF0000"/>
-        </w:rPr>
-        <w:t>clone()</w:t>
-      </w:r>
-      <w:r>
-        <w:rPr>
-          <w:rFonts w:hint="eastAsia"/>
-          <w:color w:val="FF0000"/>
-        </w:rPr>
-        <w:t>，而在</w:t>
-      </w:r>
-      <w:r>
-        <w:rPr>
-          <w:rFonts w:hint="eastAsia"/>
-          <w:color w:val="FF0000"/>
-        </w:rPr>
-        <w:t>FreeBSD</w:t>
-      </w:r>
-      <w:r>
-        <w:rPr>
-          <w:rFonts w:hint="eastAsia"/>
-          <w:color w:val="FF0000"/>
-        </w:rPr>
-        <w:t>下它为</w:t>
-      </w:r>
-      <w:r>
-        <w:rPr>
-          <w:rFonts w:hint="eastAsia"/>
-          <w:color w:val="FF0000"/>
-        </w:rPr>
-        <w:t>rfork()</w:t>
-      </w:r>
-      <w:r>
-        <w:rPr>
-          <w:rFonts w:hint="eastAsia"/>
-        </w:rPr>
-        <w:t>。</w:t>
-      </w:r>
-    </w:p>
-    <w:p/>
-    <w:p>
-      <w:pPr>
-        <w:pStyle w:val="1"/>
-      </w:pPr>
-      <w:r>
-        <w:rPr>
-          <w:rFonts w:hint="eastAsia"/>
-        </w:rPr>
-        <w:t>联系</w:t>
-      </w:r>
-    </w:p>
-    <w:p>
-      <w:pPr>
-        <w:ind w:firstLine="420"/>
-      </w:pPr>
-      <w:r>
-        <w:rPr>
-          <w:rFonts w:hint="eastAsia"/>
-        </w:rPr>
-        <w:t>通常在一个进程中可以包含若干个线程，它们可以利用进程所拥有的资源。但是，一个线程只属于一个进程。进程间相互独立，同一进程的各线程间共享。某进程内的线程在其它进程不可见。而且需要注意的是，线程不是一个可执行的实体。</w:t>
-      </w:r>
-    </w:p>
-    <w:p/>
-    <w:p>
-      <w:pPr>
-        <w:pStyle w:val="1"/>
-      </w:pPr>
-      <w:r>
-        <w:rPr>
-          <w:rFonts w:hint="eastAsia"/>
-        </w:rPr>
-        <w:t>区别</w:t>
-      </w:r>
-    </w:p>
-    <w:p>
-      <w:pPr>
-        <w:ind w:firstLine="420"/>
-      </w:pPr>
-      <w:r>
-        <w:rPr>
-          <w:rFonts w:hint="eastAsia"/>
-        </w:rPr>
-        <w:t>进行和线程之间的差异可以从下面几个方面来阐述：</w:t>
-      </w:r>
-    </w:p>
-    <w:p>
-      <w:pPr>
-        <w:ind w:firstLine="420"/>
-      </w:pPr>
-      <w:r>
-        <w:rPr>
-          <w:rFonts w:hint="eastAsia"/>
-        </w:rPr>
-        <w:t>调度</w:t>
-      </w:r>
-      <w:r>
-        <w:rPr>
-          <w:rFonts w:hint="eastAsia"/>
-        </w:rPr>
-        <w:t xml:space="preserve"> </w:t>
-      </w:r>
-      <w:r>
-        <w:rPr>
-          <w:rFonts w:hint="eastAsia"/>
-        </w:rPr>
-        <w:t>：在引入线程的操作系统中，线程是调度和分配的基本单位</w:t>
-      </w:r>
-      <w:r>
-        <w:rPr>
-          <w:rFonts w:hint="eastAsia"/>
-        </w:rPr>
-        <w:t xml:space="preserve"> </w:t>
-      </w:r>
-      <w:r>
-        <w:rPr>
-          <w:rFonts w:hint="eastAsia"/>
-        </w:rPr>
-        <w:t>，进程是资源拥有的基本单位</w:t>
-      </w:r>
-      <w:r>
-        <w:rPr>
-          <w:rFonts w:hint="eastAsia"/>
-        </w:rPr>
-        <w:t xml:space="preserve"> </w:t>
-      </w:r>
-      <w:r>
-        <w:rPr>
-          <w:rFonts w:hint="eastAsia"/>
-        </w:rPr>
-        <w:t>。把传统进程的两个属性分开，线程便能轻装运行，从而</w:t>
-      </w:r>
-      <w:r>
-        <w:rPr>
-          <w:rFonts w:hint="eastAsia"/>
-        </w:rPr>
-        <w:lastRenderedPageBreak/>
-        <w:t>可</w:t>
-      </w:r>
-      <w:r>
-        <w:rPr>
-          <w:rFonts w:hint="eastAsia"/>
-        </w:rPr>
-        <w:t xml:space="preserve"> </w:t>
-      </w:r>
-      <w:r>
-        <w:rPr>
-          <w:rFonts w:hint="eastAsia"/>
-        </w:rPr>
-        <w:t>显著地提高系统的并发程度</w:t>
-      </w:r>
-      <w:r>
-        <w:rPr>
-          <w:rFonts w:hint="eastAsia"/>
-        </w:rPr>
-        <w:t xml:space="preserve"> </w:t>
-      </w:r>
-      <w:r>
-        <w:rPr>
-          <w:rFonts w:hint="eastAsia"/>
-        </w:rPr>
-        <w:t>。在同一进程中，线程的切换不会引起进程的切换；在由一个进程中的线程切换到另一个进程中的线程时，才会引起进程的切换。</w:t>
-      </w:r>
-    </w:p>
-    <w:p/>
-    <w:p>
-      <w:pPr>
-        <w:ind w:firstLine="420"/>
-      </w:pPr>
-      <w:r>
-        <w:rPr>
-          <w:rFonts w:hint="eastAsia"/>
-        </w:rPr>
-        <w:t>并发性</w:t>
-      </w:r>
-      <w:r>
-        <w:rPr>
-          <w:rFonts w:hint="eastAsia"/>
-        </w:rPr>
-        <w:t xml:space="preserve"> </w:t>
-      </w:r>
-      <w:r>
-        <w:rPr>
-          <w:rFonts w:hint="eastAsia"/>
-        </w:rPr>
-        <w:t>：在引入线程的操作系统中，不仅进程之间可以并发执行，而且在一个进程中的多个线程之间亦可并发执行，因而使操作系统具有更好的并发性，从而能</w:t>
-      </w:r>
-      <w:r>
-        <w:rPr>
-          <w:rFonts w:hint="eastAsia"/>
-        </w:rPr>
-        <w:t xml:space="preserve"> </w:t>
-      </w:r>
-      <w:r>
-        <w:rPr>
-          <w:rFonts w:hint="eastAsia"/>
-        </w:rPr>
-        <w:t>更有效地使用系统资源和提高系统吞吐量。</w:t>
-      </w:r>
-    </w:p>
-    <w:p/>
-    <w:p>
-      <w:pPr>
-        <w:ind w:firstLine="420"/>
-      </w:pPr>
-      <w:r>
-        <w:rPr>
-          <w:rFonts w:hint="eastAsia"/>
-        </w:rPr>
-        <w:t>拥有资源</w:t>
-      </w:r>
-      <w:r>
-        <w:rPr>
-          <w:rFonts w:hint="eastAsia"/>
-        </w:rPr>
-        <w:t xml:space="preserve"> </w:t>
-      </w:r>
-      <w:r>
-        <w:rPr>
-          <w:rFonts w:hint="eastAsia"/>
-        </w:rPr>
-        <w:t>：不论是传统的操作系统，还是设有线程的操作系统，进程都是拥有资源的一个独立</w:t>
-      </w:r>
-      <w:r>
-        <w:rPr>
-          <w:rFonts w:hint="eastAsia"/>
-        </w:rPr>
-        <w:t xml:space="preserve"> </w:t>
-      </w:r>
-      <w:r>
-        <w:rPr>
-          <w:rFonts w:hint="eastAsia"/>
-        </w:rPr>
-        <w:t>单位，它可以拥有自己的资源。一般地说，线程自己不拥有系统资源（只有一些必不可少的资源，但它可以访问其隶属进程的资源。</w:t>
-      </w:r>
-    </w:p>
-    <w:p/>
-    <w:p>
-      <w:pPr>
-        <w:ind w:firstLine="420"/>
-      </w:pPr>
-      <w:r>
-        <w:rPr>
-          <w:rFonts w:hint="eastAsia"/>
-        </w:rPr>
-        <w:t>系统开销：由于在创建或撤消进程时，系统都要为之分配或回收资源，因此，操作系统所付出的开销将显著地大于在创建或撤消线程时的开销。进程切换的开销也远大于线程切换的开销。</w:t>
-      </w:r>
-    </w:p>
-    <w:p/>
-    <w:p>
-      <w:pPr>
-        <w:ind w:firstLine="420"/>
-      </w:pPr>
-      <w:r>
-        <w:rPr>
-          <w:rFonts w:hint="eastAsia"/>
-        </w:rPr>
-        <w:t>通信：</w:t>
-      </w:r>
-      <w:r>
-        <w:rPr>
-          <w:rFonts w:hint="eastAsia"/>
-          <w:color w:val="FF0000"/>
-        </w:rPr>
-        <w:t>进程间通信</w:t>
-      </w:r>
-      <w:r>
-        <w:rPr>
-          <w:rFonts w:hint="eastAsia"/>
-          <w:color w:val="FF0000"/>
-        </w:rPr>
-        <w:t>IPC</w:t>
-      </w:r>
-      <w:r>
-        <w:rPr>
-          <w:rFonts w:hint="eastAsia"/>
-          <w:color w:val="FF0000"/>
-        </w:rPr>
-        <w:t>，线程间可以直接读写进程数据段（如全局变量）来进行通信——需要进程同步和互斥手段的辅助</w:t>
-      </w:r>
-      <w:r>
-        <w:rPr>
-          <w:rFonts w:hint="eastAsia"/>
-        </w:rPr>
-        <w:t>，以保证数据的一致性，因此共享简单。但是线程的数据同步要比进程略复杂。</w:t>
-      </w:r>
-    </w:p>
-    <w:p/>
-    <w:p>
-      <w:pPr>
-        <w:pStyle w:val="1"/>
-      </w:pPr>
-      <w:r>
-        <w:rPr>
-          <w:rFonts w:hint="eastAsia"/>
-        </w:rPr>
-        <w:t>选择</w:t>
-      </w:r>
-    </w:p>
-    <w:p>
-      <w:pPr>
-        <w:ind w:firstLine="420"/>
-      </w:pPr>
-      <w:r>
-        <w:rPr>
-          <w:rFonts w:hint="eastAsia"/>
-          <w:color w:val="FF0000"/>
-        </w:rPr>
-        <w:t>需要频繁创建销毁的优先使用线程</w:t>
-      </w:r>
-      <w:r>
-        <w:rPr>
-          <w:rFonts w:hint="eastAsia"/>
-        </w:rPr>
-        <w:t>;</w:t>
-      </w:r>
-      <w:r>
-        <w:rPr>
-          <w:rFonts w:hint="eastAsia"/>
-        </w:rPr>
-        <w:t>因为对进程来说创建和销毁一个进程代价是很大的。</w:t>
-      </w:r>
-    </w:p>
-    <w:p>
-      <w:pPr>
-        <w:ind w:firstLine="420"/>
-      </w:pPr>
-      <w:r>
-        <w:rPr>
-          <w:rFonts w:hint="eastAsia"/>
-          <w:color w:val="FF0000"/>
-        </w:rPr>
-        <w:t>线程的切换速度快</w:t>
-      </w:r>
-      <w:r>
-        <w:rPr>
-          <w:rFonts w:hint="eastAsia"/>
-        </w:rPr>
-        <w:t>，所以在需要大量计算，切换频繁时用线程，还有耗时的操作使用线程可提高应用程序的响应</w:t>
-      </w:r>
-    </w:p>
-    <w:p>
-      <w:pPr>
-        <w:ind w:firstLine="420"/>
-      </w:pPr>
-      <w:r>
-        <w:rPr>
-          <w:rFonts w:hint="eastAsia"/>
-        </w:rPr>
-        <w:t>因为对</w:t>
-      </w:r>
-      <w:r>
-        <w:rPr>
-          <w:rFonts w:hint="eastAsia"/>
-        </w:rPr>
-        <w:t>CPU</w:t>
-      </w:r>
-      <w:r>
-        <w:rPr>
-          <w:rFonts w:hint="eastAsia"/>
-        </w:rPr>
-        <w:t>系统的效率使用上线程更占优，所以可能要发展到多机分布的用进程，多核分布用线程</w:t>
-      </w:r>
-      <w:r>
-        <w:rPr>
-          <w:rFonts w:hint="eastAsia"/>
-        </w:rPr>
-        <w:t>;</w:t>
-      </w:r>
-    </w:p>
-    <w:p>
-      <w:pPr>
-        <w:ind w:firstLine="420"/>
-      </w:pPr>
-      <w:r>
-        <w:rPr>
-          <w:rFonts w:hint="eastAsia"/>
-          <w:color w:val="FF0000"/>
-        </w:rPr>
-        <w:t>并行操作时使用线程</w:t>
-      </w:r>
-      <w:r>
-        <w:rPr>
-          <w:rFonts w:hint="eastAsia"/>
-        </w:rPr>
-        <w:t>，如</w:t>
-      </w:r>
-      <w:r>
-        <w:rPr>
-          <w:rFonts w:hint="eastAsia"/>
-        </w:rPr>
-        <w:t xml:space="preserve">C/S </w:t>
-      </w:r>
-      <w:r>
-        <w:rPr>
-          <w:rFonts w:hint="eastAsia"/>
-        </w:rPr>
-        <w:t>的服务器端并发线程响应用户的请求</w:t>
-      </w:r>
-      <w:r>
-        <w:rPr>
-          <w:rFonts w:hint="eastAsia"/>
-        </w:rPr>
-        <w:t>;</w:t>
-      </w:r>
-    </w:p>
-    <w:p>
-      <w:pPr>
-        <w:ind w:firstLine="420"/>
-      </w:pPr>
-      <w:r>
-        <w:rPr>
-          <w:rFonts w:hint="eastAsia"/>
-          <w:color w:val="FF0000"/>
-        </w:rPr>
-        <w:t>需要更稳定安全时，适合选择进程</w:t>
-      </w:r>
-      <w:r>
-        <w:rPr>
-          <w:rFonts w:hint="eastAsia"/>
-          <w:color w:val="FF0000"/>
-        </w:rPr>
-        <w:t>;</w:t>
-      </w:r>
-      <w:r>
-        <w:rPr>
-          <w:rFonts w:hint="eastAsia"/>
-          <w:color w:val="FF0000"/>
-        </w:rPr>
-        <w:t>需要速度时，选择线程更好</w:t>
-      </w:r>
-      <w:r>
-        <w:rPr>
-          <w:rFonts w:hint="eastAsia"/>
-        </w:rPr>
-        <w:t>。</w:t>
-      </w:r>
-    </w:p>
-    <w:p>
-      <w:pPr>
-        <w:pStyle w:val="1"/>
-      </w:pPr>
-      <w:r>
-        <w:rPr>
-          <w:rFonts w:hint="eastAsia"/>
-        </w:rPr>
-        <w:lastRenderedPageBreak/>
-        <w:t>总结</w:t>
-      </w:r>
-    </w:p>
-    <w:p>
-      <w:pPr>
-        <w:ind w:firstLine="420"/>
-      </w:pPr>
-      <w:r>
-        <w:rPr>
-          <w:rFonts w:hint="eastAsia"/>
-        </w:rPr>
-        <w:t>从上面的分析可以看到，似乎线程有很多优势，比如，数据共享效率高，可应对并发操作，有效利用等待时间等等，但是多线程的编程比多进程要复杂，同时，多进程的可靠性较好，因为进程间不会相互影响。实际情况还是需要自己分析拿捏的。但是一般来说，</w:t>
-      </w:r>
-      <w:r>
-        <w:rPr>
-          <w:rFonts w:hint="eastAsia"/>
-          <w:color w:val="FF0000"/>
-        </w:rPr>
-        <w:t>实际应用中常常采用“进程</w:t>
-      </w:r>
-      <w:r>
-        <w:rPr>
-          <w:rFonts w:hint="eastAsia"/>
-          <w:color w:val="FF0000"/>
-        </w:rPr>
-        <w:t>+</w:t>
-      </w:r>
-      <w:r>
-        <w:rPr>
-          <w:rFonts w:hint="eastAsia"/>
-          <w:color w:val="FF0000"/>
-        </w:rPr>
-        <w:t>线程”结合的方式，而不是非此即彼</w:t>
-      </w:r>
-      <w:r>
-        <w:rPr>
-          <w:rFonts w:hint="eastAsia"/>
-        </w:rPr>
-        <w:t>，因为它们两者没有绝对的好与不好，而是适合于不同场景。</w:t>
-      </w:r>
-    </w:p>
-    <w:p>
-      <w:pPr>
-        <w:ind w:firstLine="420"/>
-      </w:pPr>
-    </w:p>
-    <w:p>
-      <w:pPr>
-        <w:ind w:firstLine="420"/>
-      </w:pPr>
-    </w:p>
-    <w:p>
-      <w:pPr>
-        <w:ind w:firstLine="420"/>
-      </w:pPr>
-      <w:r>
-        <w:rPr>
-          <w:rFonts w:hint="eastAsia"/>
-        </w:rPr>
-        <w:t xml:space="preserve">4.1  </w:t>
-      </w:r>
-      <w:r>
-        <w:rPr>
-          <w:rFonts w:hint="eastAsia"/>
-        </w:rPr>
-        <w:t>用户模式</w:t>
-      </w:r>
-      <w:r>
-        <w:rPr>
-          <w:rFonts w:hint="eastAsia"/>
-        </w:rPr>
-        <w:t>+</w:t>
-      </w:r>
-      <w:r>
-        <w:rPr>
-          <w:rFonts w:hint="eastAsia"/>
-        </w:rPr>
-        <w:t>内核模式</w:t>
-      </w:r>
-    </w:p>
-    <w:p>
-      <w:pPr>
-        <w:ind w:firstLine="420"/>
-      </w:pPr>
-    </w:p>
-    <w:p>
-      <w:pPr>
-        <w:ind w:firstLine="420"/>
-      </w:pPr>
-      <w:r>
-        <w:rPr>
-          <w:rFonts w:hint="eastAsia"/>
-        </w:rPr>
-        <w:t>一般说来，一个进程在</w:t>
-      </w:r>
-      <w:r>
-        <w:rPr>
-          <w:rFonts w:hint="eastAsia"/>
-        </w:rPr>
-        <w:t>CPU</w:t>
-      </w:r>
-      <w:r>
-        <w:rPr>
-          <w:rFonts w:hint="eastAsia"/>
-        </w:rPr>
-        <w:t>上运行可以有两种运行模式，既可在用户模式下运行，又可在内核模式下运行（即进程分别工作在用户态和内核态，在内核态工作仍旧是这个进程，除非进行了进程的切换）。通常操作系统把虚拟地址空间划分为用户空间和内核空间，例如</w:t>
-      </w:r>
-      <w:r>
-        <w:rPr>
-          <w:rFonts w:hint="eastAsia"/>
-        </w:rPr>
-        <w:t>x86</w:t>
-      </w:r>
-      <w:r>
-        <w:rPr>
-          <w:rFonts w:hint="eastAsia"/>
-        </w:rPr>
-        <w:t>平台的</w:t>
-      </w:r>
-      <w:r>
-        <w:rPr>
-          <w:rFonts w:hint="eastAsia"/>
-        </w:rPr>
-        <w:t>Linux</w:t>
-      </w:r>
-      <w:r>
-        <w:rPr>
-          <w:rFonts w:hint="eastAsia"/>
-        </w:rPr>
-        <w:t>系统虚拟地址空间是</w:t>
-      </w:r>
-      <w:r>
-        <w:rPr>
-          <w:rFonts w:hint="eastAsia"/>
-        </w:rPr>
-        <w:t>0x00000000~0xffffffff</w:t>
-      </w:r>
-      <w:r>
-        <w:rPr>
-          <w:rFonts w:hint="eastAsia"/>
-        </w:rPr>
-        <w:t>，前</w:t>
-      </w:r>
-      <w:r>
-        <w:rPr>
-          <w:rFonts w:hint="eastAsia"/>
-        </w:rPr>
-        <w:t>3GB</w:t>
-      </w:r>
-      <w:r>
-        <w:rPr>
-          <w:rFonts w:hint="eastAsia"/>
-        </w:rPr>
-        <w:t>（</w:t>
-      </w:r>
-      <w:r>
-        <w:rPr>
-          <w:rFonts w:hint="eastAsia"/>
-        </w:rPr>
-        <w:t>0x00000000~0xbfffffff</w:t>
-      </w:r>
-      <w:r>
-        <w:rPr>
-          <w:rFonts w:hint="eastAsia"/>
-        </w:rPr>
-        <w:t>）是用户空间，后</w:t>
-      </w:r>
-      <w:r>
-        <w:rPr>
-          <w:rFonts w:hint="eastAsia"/>
-        </w:rPr>
-        <w:t>1GB</w:t>
-      </w:r>
-      <w:r>
-        <w:rPr>
-          <w:rFonts w:hint="eastAsia"/>
-        </w:rPr>
-        <w:t>（</w:t>
-      </w:r>
-      <w:r>
-        <w:rPr>
-          <w:rFonts w:hint="eastAsia"/>
-        </w:rPr>
-        <w:t>0xc0000000~0xffffffff</w:t>
-      </w:r>
-      <w:r>
-        <w:rPr>
-          <w:rFonts w:hint="eastAsia"/>
-        </w:rPr>
-        <w:t>）是内核空间。用户加载到用户空间，在用户模式下执行，不能访问内核中的数据，也不能跳转到内核代码中执行。这样可以保护内核，如果一个进程访问了非法地址，顶多这一个进程崩溃，而不会影响到内核和整个系统的稳定性。</w:t>
-      </w:r>
-      <w:r>
-        <w:rPr>
-          <w:rFonts w:hint="eastAsia"/>
-        </w:rPr>
-        <w:t>Cpu</w:t>
-      </w:r>
-      <w:r>
-        <w:rPr>
-          <w:rFonts w:hint="eastAsia"/>
-        </w:rPr>
-        <w:t>在产生中断或异常时不仅会跳转到中断或异常服务城西，还会自动切换模式，从用户模式切换到特权模式，因此从中断或异常程序可以跳转到内核代码中执行。事实上，整个内核就是由各种中断和异常处理程序组成的。即，正常情况下处理器在用户模式执行用户程序，在中断或异常情况下处理器切换到特权模式执行内核程序，处理完中断或异常之后再返回用户模式继续执行用户程序，例如，用户进程</w:t>
+        <w:t>CS</w:t>
+      </w:r>
+      <w:r>
+        <w:rPr>
+          <w:rFonts w:hint="eastAsia"/>
+        </w:rPr>
+        <w:t>等当前状态，然后再跳转到内核空间（即内核代码区域）去执行像应的系统调用函数，获取当前的时钟滴答数。执行完后再通过</w:t>
+      </w:r>
+      <w:r>
+        <w:rPr>
+          <w:rFonts w:hint="eastAsia"/>
+        </w:rPr>
+        <w:t>IRET</w:t>
+      </w:r>
+      <w:r>
+        <w:rPr>
+          <w:rFonts w:hint="eastAsia"/>
+        </w:rPr>
+        <w:t>指令返回到进程</w:t>
       </w:r>
       <w:r>
         <w:rPr>
@@ -6664,7 +7090,31 @@
         <w:rPr>
           <w:rFonts w:hint="eastAsia"/>
         </w:rPr>
-        <w:t>调用了内核系统调用来获取当前的时钟滴答数，在执行用户进程</w:t>
+        <w:t>中（就是将进入时保存的信息再复位到相应的寄存器中），再接着从</w:t>
+      </w:r>
+      <w:r>
+        <w:rPr>
+          <w:rFonts w:hint="eastAsia"/>
+        </w:rPr>
+        <w:t>CS</w:t>
+      </w:r>
+      <w:r>
+        <w:rPr>
+          <w:rFonts w:hint="eastAsia"/>
+        </w:rPr>
+        <w:t>：</w:t>
+      </w:r>
+      <w:r>
+        <w:rPr>
+          <w:rFonts w:hint="eastAsia"/>
+        </w:rPr>
+        <w:t>EIP</w:t>
+      </w:r>
+      <w:r>
+        <w:rPr>
+          <w:rFonts w:hint="eastAsia"/>
+        </w:rPr>
+        <w:t>地址开始执行</w:t>
       </w:r>
       <w:r>
         <w:rPr>
@@ -6676,90 +7126,6 @@
         <w:rPr>
           <w:rFonts w:hint="eastAsia"/>
         </w:rPr>
-        <w:t>中的系统调用指令时会保存当前用户进程的</w:t>
-      </w:r>
-      <w:r>
-        <w:rPr>
-          <w:rFonts w:hint="eastAsia"/>
-        </w:rPr>
-        <w:t>IP</w:t>
-      </w:r>
-      <w:r>
-        <w:rPr>
-          <w:rFonts w:hint="eastAsia"/>
-        </w:rPr>
-        <w:t>，</w:t>
-      </w:r>
-      <w:r>
-        <w:rPr>
-          <w:rFonts w:hint="eastAsia"/>
-        </w:rPr>
-        <w:t>CS</w:t>
-      </w:r>
-      <w:r>
-        <w:rPr>
-          <w:rFonts w:hint="eastAsia"/>
-        </w:rPr>
-        <w:t>等当前状态，然后再跳转到内核空间（即内核代码区域）去执行像应的系统调用函数，获取当前的时钟滴答数。执行完后再通过</w:t>
-      </w:r>
-      <w:r>
-        <w:rPr>
-          <w:rFonts w:hint="eastAsia"/>
-        </w:rPr>
-        <w:t>IRET</w:t>
-      </w:r>
-      <w:r>
-        <w:rPr>
-          <w:rFonts w:hint="eastAsia"/>
-        </w:rPr>
-        <w:t>指令返回到进程</w:t>
-      </w:r>
-      <w:r>
-        <w:rPr>
-          <w:rFonts w:hint="eastAsia"/>
-        </w:rPr>
-        <w:t>A</w:t>
-      </w:r>
-      <w:r>
-        <w:rPr>
-          <w:rFonts w:hint="eastAsia"/>
-        </w:rPr>
-        <w:t>中（就是将进入时保存的信息再复位到相应的寄存器中），再接着从</w:t>
-      </w:r>
-      <w:r>
-        <w:rPr>
-          <w:rFonts w:hint="eastAsia"/>
-        </w:rPr>
-        <w:t>CS</w:t>
-      </w:r>
-      <w:r>
-        <w:rPr>
-          <w:rFonts w:hint="eastAsia"/>
-        </w:rPr>
-        <w:t>：</w:t>
-      </w:r>
-      <w:r>
-        <w:rPr>
-          <w:rFonts w:hint="eastAsia"/>
-        </w:rPr>
-        <w:t>EIP</w:t>
-      </w:r>
-      <w:r>
-        <w:rPr>
-          <w:rFonts w:hint="eastAsia"/>
-        </w:rPr>
-        <w:t>地址开始执行</w:t>
-      </w:r>
-      <w:r>
-        <w:rPr>
-          <w:rFonts w:hint="eastAsia"/>
-        </w:rPr>
-        <w:t>A</w:t>
-      </w:r>
-      <w:r>
-        <w:rPr>
-          <w:rFonts w:hint="eastAsia"/>
-        </w:rPr>
         <w:t>进程的指令</w:t>
       </w:r>
     </w:p>
@@ -6776,7 +7142,6 @@
         <w:rPr>
           <w:rFonts w:hint="eastAsia"/>
         </w:rPr>
-        <w:lastRenderedPageBreak/>
         <w:t>进程在创建的时候除了创建进程的控制块之外，在内核里还创建了进程的内核栈，进程通过系统调用（例如</w:t>
       </w:r>
       <w:r>

--- a/Linux系统/进程与线程/进程与线程.docx
+++ b/Linux系统/进程与线程/进程与线程.docx
@@ -4277,7 +4277,16 @@
     </w:p>
     <w:p>
       <w:r>
-        <w:t xml:space="preserve">    if(getrlimit(res,&amp;limit))</w:t>
+        <w:t xml:space="preserve">    if(</w:t>
+      </w:r>
+      <w:r>
+        <w:rPr>
+          <w:color w:val="FF0000"/>
+        </w:rPr>
+        <w:t>getrlimit(res,&amp;limit)</w:t>
+      </w:r>
+      <w:r>
+        <w:t>)</w:t>
       </w:r>
     </w:p>
     <w:p>
@@ -4455,7 +4464,18 @@
     </w:p>
     <w:p>
       <w:r>
-        <w:t xml:space="preserve">    if(setrlimit(RLIMIT_NOFILE,&amp;lt))</w:t>
+        <w:t xml:space="preserve">    if(</w:t>
+      </w:r>
+      <w:bookmarkStart w:id="0" w:name="_GoBack"/>
+      <w:r>
+        <w:rPr>
+          <w:color w:val="FF0000"/>
+        </w:rPr>
+        <w:t>setrlimit(RLIMIT_NOFILE,&amp;lt)</w:t>
+      </w:r>
+      <w:bookmarkEnd w:id="0"/>
+      <w:r>
+        <w:t>)</w:t>
       </w:r>
     </w:p>
     <w:p>
@@ -4595,8 +4615,6 @@
       <w:r>
         <w:t>}</w:t>
       </w:r>
-      <w:bookmarkStart w:id="0" w:name="_GoBack"/>
-      <w:bookmarkEnd w:id="0"/>
     </w:p>
     <w:p>
       <w:pPr>

--- a/Linux系统/进程与线程/进程与线程.docx
+++ b/Linux系统/进程与线程/进程与线程.docx
@@ -2711,8 +2711,8 @@
         </w:rPr>
         <w:drawing>
           <wp:inline distT="0" distB="0" distL="0" distR="0">
-            <wp:extent cx="4622303" cy="2037909"/>
-            <wp:effectExtent l="0" t="0" r="6985" b="635"/>
+            <wp:extent cx="3548438" cy="1564457"/>
+            <wp:effectExtent l="0" t="0" r="0" b="0"/>
             <wp:docPr id="4" name="图片 4"/>
             <wp:cNvGraphicFramePr>
               <a:graphicFrameLocks xmlns:a="http://schemas.openxmlformats.org/drawingml/2006/main" noChangeAspect="1"/>
@@ -2739,7 +2739,7 @@
                   <pic:spPr>
                     <a:xfrm>
                       <a:off x="0" y="0"/>
-                      <a:ext cx="4631372" cy="2041907"/>
+                      <a:ext cx="3572075" cy="1574878"/>
                     </a:xfrm>
                     <a:prstGeom prst="rect">
                       <a:avLst/>
@@ -2754,6 +2754,61 @@
     </w:p>
     <w:p>
       <w:pPr>
+        <w:jc w:val="center"/>
+        <w:rPr>
+          <w:rFonts w:hint="eastAsia"/>
+        </w:rPr>
+      </w:pPr>
+      <w:r>
+        <w:rPr>
+          <w:noProof/>
+        </w:rPr>
+        <w:lastRenderedPageBreak/>
+        <w:drawing>
+          <wp:inline distT="0" distB="0" distL="0" distR="0">
+            <wp:extent cx="2162656" cy="2602518"/>
+            <wp:effectExtent l="0" t="0" r="9525" b="7620"/>
+            <wp:docPr id="5" name="图片 5"/>
+            <wp:cNvGraphicFramePr>
+              <a:graphicFrameLocks xmlns:a="http://schemas.openxmlformats.org/drawingml/2006/main" noChangeAspect="1"/>
+            </wp:cNvGraphicFramePr>
+            <a:graphic xmlns:a="http://schemas.openxmlformats.org/drawingml/2006/main">
+              <a:graphicData uri="http://schemas.openxmlformats.org/drawingml/2006/picture">
+                <pic:pic xmlns:pic="http://schemas.openxmlformats.org/drawingml/2006/picture">
+                  <pic:nvPicPr>
+                    <pic:cNvPr id="1" name=""/>
+                    <pic:cNvPicPr/>
+                  </pic:nvPicPr>
+                  <pic:blipFill>
+                    <a:blip r:embed="rId11">
+                      <a:extLst>
+                        <a:ext uri="{28A0092B-C50C-407E-A947-70E740481C1C}">
+                          <a14:useLocalDpi xmlns:a14="http://schemas.microsoft.com/office/drawing/2010/main" val="0"/>
+                        </a:ext>
+                      </a:extLst>
+                    </a:blip>
+                    <a:stretch>
+                      <a:fillRect/>
+                    </a:stretch>
+                  </pic:blipFill>
+                  <pic:spPr>
+                    <a:xfrm>
+                      <a:off x="0" y="0"/>
+                      <a:ext cx="2168591" cy="2609661"/>
+                    </a:xfrm>
+                    <a:prstGeom prst="rect">
+                      <a:avLst/>
+                    </a:prstGeom>
+                  </pic:spPr>
+                </pic:pic>
+              </a:graphicData>
+            </a:graphic>
+          </wp:inline>
+        </w:drawing>
+      </w:r>
+    </w:p>
+    <w:p>
+      <w:pPr>
         <w:pStyle w:val="4"/>
       </w:pPr>
       <w:r>
@@ -2788,36 +2843,235 @@
     </w:p>
     <w:p>
       <w:r>
+        <w:tab/>
+      </w:r>
+      <w:r>
+        <w:rPr>
+          <w:rFonts w:hint="eastAsia"/>
+        </w:rPr>
+        <w:t>边界对齐</w:t>
+      </w:r>
+    </w:p>
+    <w:p>
+      <w:r>
+        <w:tab/>
+      </w:r>
+      <w:r>
+        <w:rPr>
+          <w:rFonts w:hint="eastAsia"/>
+        </w:rPr>
+        <w:t>分配大小合适</w:t>
+      </w:r>
+    </w:p>
+    <w:p>
+      <w:r>
+        <w:tab/>
+      </w:r>
+      <w:r>
+        <w:rPr>
+          <w:rFonts w:hint="eastAsia"/>
+        </w:rPr>
+        <w:t>内存泄露</w:t>
+      </w:r>
+    </w:p>
+    <w:p/>
+    <w:p>
+      <w:r>
+        <w:tab/>
+      </w:r>
+      <w:r>
+        <w:rPr>
+          <w:rFonts w:hint="eastAsia"/>
+        </w:rPr>
+        <w:t>实例：</w:t>
+      </w:r>
+    </w:p>
+    <w:p>
+      <w:r>
+        <w:t>#include &lt;stdio.h&gt;</w:t>
+      </w:r>
+    </w:p>
+    <w:p>
+      <w:r>
+        <w:t>#include &lt;stdlib.h&gt;</w:t>
+      </w:r>
+    </w:p>
+    <w:p>
+      <w:r>
+        <w:t>#define MAX 100</w:t>
+      </w:r>
+    </w:p>
+    <w:p>
+      <w:r>
+        <w:t>int main(int argc,char **argv)</w:t>
+      </w:r>
+    </w:p>
+    <w:p>
+      <w:r>
+        <w:t>{</w:t>
+      </w:r>
+    </w:p>
+    <w:p>
+      <w:r>
+        <w:tab/>
+        <w:t>char *buf = NULL;</w:t>
+      </w:r>
+    </w:p>
+    <w:p>
+      <w:r>
+        <w:rPr>
+          <w:rFonts w:hint="eastAsia"/>
+        </w:rPr>
+        <w:tab/>
+        <w:t>//</w:t>
+      </w:r>
+      <w:r>
+        <w:rPr>
+          <w:rFonts w:hint="eastAsia"/>
+        </w:rPr>
+        <w:t>申请</w:t>
+      </w:r>
+      <w:r>
+        <w:rPr>
+          <w:rFonts w:hint="eastAsia"/>
+        </w:rPr>
+        <w:t>100</w:t>
+      </w:r>
+      <w:r>
+        <w:rPr>
+          <w:rFonts w:hint="eastAsia"/>
+        </w:rPr>
+        <w:t>字节内存，堆</w:t>
+      </w:r>
+    </w:p>
+    <w:p>
+      <w:r>
+        <w:tab/>
+        <w:t>buf = malloc(MAX);</w:t>
+      </w:r>
+    </w:p>
+    <w:p>
+      <w:r>
+        <w:tab/>
+        <w:t>if ( NULL == buf )</w:t>
+      </w:r>
+    </w:p>
+    <w:p>
+      <w:r>
+        <w:tab/>
+        <w:t>{</w:t>
+      </w:r>
+    </w:p>
+    <w:p>
+      <w:r>
+        <w:tab/>
+      </w:r>
+      <w:r>
+        <w:tab/>
+        <w:t>perror("malloc");</w:t>
+      </w:r>
+    </w:p>
+    <w:p>
+      <w:r>
+        <w:tab/>
+      </w:r>
+      <w:r>
+        <w:tab/>
+        <w:t>return -1;</w:t>
+      </w:r>
+    </w:p>
+    <w:p>
+      <w:r>
+        <w:tab/>
+        <w:t>}</w:t>
+      </w:r>
+    </w:p>
+    <w:p>
+      <w:r>
         <w:lastRenderedPageBreak/>
         <w:tab/>
-      </w:r>
-      <w:r>
-        <w:rPr>
-          <w:rFonts w:hint="eastAsia"/>
-        </w:rPr>
-        <w:t>边界对齐</w:t>
-      </w:r>
-    </w:p>
-    <w:p>
-      <w:r>
-        <w:tab/>
-      </w:r>
-      <w:r>
-        <w:rPr>
-          <w:rFonts w:hint="eastAsia"/>
-        </w:rPr>
-        <w:t>分配大小合适</w:t>
-      </w:r>
-    </w:p>
-    <w:p>
-      <w:r>
-        <w:tab/>
-      </w:r>
-      <w:r>
-        <w:rPr>
-          <w:rFonts w:hint="eastAsia"/>
-        </w:rPr>
-        <w:t>内存泄露</w:t>
+        <w:t>while(1)</w:t>
+      </w:r>
+    </w:p>
+    <w:p>
+      <w:r>
+        <w:tab/>
+        <w:t>{</w:t>
+      </w:r>
+    </w:p>
+    <w:p>
+      <w:r>
+        <w:rPr>
+          <w:rFonts w:hint="eastAsia"/>
+        </w:rPr>
+        <w:tab/>
+      </w:r>
+      <w:r>
+        <w:rPr>
+          <w:rFonts w:hint="eastAsia"/>
+        </w:rPr>
+        <w:tab/>
+        <w:t xml:space="preserve">//memset </w:t>
+      </w:r>
+      <w:r>
+        <w:rPr>
+          <w:rFonts w:hint="eastAsia"/>
+        </w:rPr>
+        <w:t>将内存清</w:t>
+      </w:r>
+      <w:r>
+        <w:rPr>
+          <w:rFonts w:hint="eastAsia"/>
+        </w:rPr>
+        <w:t>0</w:t>
+      </w:r>
+    </w:p>
+    <w:p>
+      <w:r>
+        <w:tab/>
+      </w:r>
+      <w:r>
+        <w:tab/>
+        <w:t>memset(buf,'\0',MAX);</w:t>
+      </w:r>
+    </w:p>
+    <w:p>
+      <w:r>
+        <w:tab/>
+      </w:r>
+      <w:r>
+        <w:tab/>
+        <w:t>fgets(buf,MAX,stdin);</w:t>
+      </w:r>
+    </w:p>
+    <w:p>
+      <w:r>
+        <w:tab/>
+      </w:r>
+      <w:r>
+        <w:tab/>
+        <w:t>if(0==strncmp("exit",buf,4))</w:t>
+      </w:r>
+    </w:p>
+    <w:p>
+      <w:r>
+        <w:tab/>
+      </w:r>
+      <w:r>
+        <w:tab/>
+        <w:t>{</w:t>
+      </w:r>
+    </w:p>
+    <w:p>
+      <w:r>
+        <w:tab/>
+      </w:r>
+      <w:r>
+        <w:tab/>
+      </w:r>
+      <w:r>
+        <w:tab/>
+        <w:t>exit(0);</w:t>
       </w:r>
     </w:p>
     <w:p/>
@@ -2826,108 +3080,6 @@
         <w:tab/>
       </w:r>
       <w:r>
-        <w:rPr>
-          <w:rFonts w:hint="eastAsia"/>
-        </w:rPr>
-        <w:t>实例：</w:t>
-      </w:r>
-    </w:p>
-    <w:p>
-      <w:r>
-        <w:t>#include &lt;stdio.h&gt;</w:t>
-      </w:r>
-    </w:p>
-    <w:p>
-      <w:r>
-        <w:t>#include &lt;stdlib.h&gt;</w:t>
-      </w:r>
-    </w:p>
-    <w:p>
-      <w:r>
-        <w:t>#define MAX 100</w:t>
-      </w:r>
-    </w:p>
-    <w:p>
-      <w:r>
-        <w:t>int main(int argc,char **argv)</w:t>
-      </w:r>
-    </w:p>
-    <w:p>
-      <w:r>
-        <w:t>{</w:t>
-      </w:r>
-    </w:p>
-    <w:p>
-      <w:r>
-        <w:tab/>
-        <w:t>char *buf = NULL;</w:t>
-      </w:r>
-    </w:p>
-    <w:p>
-      <w:r>
-        <w:rPr>
-          <w:rFonts w:hint="eastAsia"/>
-        </w:rPr>
-        <w:tab/>
-        <w:t>//</w:t>
-      </w:r>
-      <w:r>
-        <w:rPr>
-          <w:rFonts w:hint="eastAsia"/>
-        </w:rPr>
-        <w:t>申请</w:t>
-      </w:r>
-      <w:r>
-        <w:rPr>
-          <w:rFonts w:hint="eastAsia"/>
-        </w:rPr>
-        <w:t>100</w:t>
-      </w:r>
-      <w:r>
-        <w:rPr>
-          <w:rFonts w:hint="eastAsia"/>
-        </w:rPr>
-        <w:t>字节内存，堆</w:t>
-      </w:r>
-    </w:p>
-    <w:p>
-      <w:r>
-        <w:tab/>
-        <w:t>buf = malloc(MAX);</w:t>
-      </w:r>
-    </w:p>
-    <w:p>
-      <w:r>
-        <w:tab/>
-        <w:t>if ( NULL == buf )</w:t>
-      </w:r>
-    </w:p>
-    <w:p>
-      <w:r>
-        <w:tab/>
-        <w:t>{</w:t>
-      </w:r>
-    </w:p>
-    <w:p>
-      <w:r>
-        <w:tab/>
-      </w:r>
-      <w:r>
-        <w:tab/>
-        <w:t>perror("malloc");</w:t>
-      </w:r>
-    </w:p>
-    <w:p>
-      <w:r>
-        <w:tab/>
-      </w:r>
-      <w:r>
-        <w:tab/>
-        <w:t>return -1;</w:t>
-      </w:r>
-    </w:p>
-    <w:p>
-      <w:r>
         <w:tab/>
         <w:t>}</w:t>
       </w:r>
@@ -2935,95 +3087,13 @@
     <w:p>
       <w:r>
         <w:tab/>
-        <w:t>while(1)</w:t>
-      </w:r>
-    </w:p>
-    <w:p>
-      <w:r>
-        <w:tab/>
-        <w:t>{</w:t>
-      </w:r>
-    </w:p>
-    <w:p>
-      <w:r>
-        <w:rPr>
-          <w:rFonts w:hint="eastAsia"/>
-        </w:rPr>
-        <w:tab/>
-      </w:r>
-      <w:r>
-        <w:rPr>
-          <w:rFonts w:hint="eastAsia"/>
-        </w:rPr>
-        <w:tab/>
-        <w:t xml:space="preserve">//memset </w:t>
-      </w:r>
-      <w:r>
-        <w:rPr>
-          <w:rFonts w:hint="eastAsia"/>
-        </w:rPr>
-        <w:t>将内存清</w:t>
-      </w:r>
-      <w:r>
-        <w:rPr>
-          <w:rFonts w:hint="eastAsia"/>
-        </w:rPr>
-        <w:t>0</w:t>
-      </w:r>
-    </w:p>
-    <w:p>
-      <w:r>
-        <w:tab/>
-      </w:r>
-      <w:r>
-        <w:tab/>
-        <w:t>memset(buf,'\0',MAX);</w:t>
-      </w:r>
-    </w:p>
-    <w:p>
-      <w:r>
-        <w:tab/>
-      </w:r>
-      <w:r>
-        <w:tab/>
-        <w:t>fgets(buf,MAX,stdin);</w:t>
-      </w:r>
-    </w:p>
-    <w:p>
-      <w:r>
-        <w:tab/>
-      </w:r>
-      <w:r>
-        <w:tab/>
-        <w:t>if(0==strncmp("exit",buf,4))</w:t>
-      </w:r>
-    </w:p>
-    <w:p>
-      <w:r>
-        <w:tab/>
-      </w:r>
-      <w:r>
-        <w:tab/>
-        <w:t>{</w:t>
-      </w:r>
-    </w:p>
-    <w:p>
-      <w:r>
-        <w:tab/>
-      </w:r>
-      <w:r>
-        <w:tab/>
-      </w:r>
-      <w:r>
-        <w:tab/>
-        <w:t>exit(0);</w:t>
-      </w:r>
-    </w:p>
-    <w:p/>
-    <w:p>
-      <w:r>
-        <w:tab/>
-      </w:r>
+      </w:r>
+      <w:r>
+        <w:tab/>
+        <w:t>printf("%s\n",buf);</w:t>
+      </w:r>
+    </w:p>
+    <w:p>
       <w:r>
         <w:tab/>
         <w:t>}</w:t>
@@ -3031,22 +3101,6 @@
     </w:p>
     <w:p>
       <w:r>
-        <w:tab/>
-      </w:r>
-      <w:r>
-        <w:tab/>
-        <w:t>printf("%s\n",buf);</w:t>
-      </w:r>
-    </w:p>
-    <w:p>
-      <w:r>
-        <w:tab/>
-        <w:t>}</w:t>
-      </w:r>
-    </w:p>
-    <w:p>
-      <w:r>
-        <w:lastRenderedPageBreak/>
         <w:tab/>
         <w:t>free(buf);</w:t>
       </w:r>
@@ -3215,6 +3269,58 @@
           <w:rFonts w:hint="eastAsia"/>
         </w:rPr>
       </w:pPr>
+      <w:r>
+        <w:tab/>
+      </w:r>
+      <w:r>
+        <w:rPr>
+          <w:rFonts w:hint="eastAsia"/>
+        </w:rPr>
+        <w:t>注：</w:t>
+      </w:r>
+      <w:bookmarkStart w:id="0" w:name="_GoBack"/>
+      <w:r>
+        <w:rPr>
+          <w:rFonts w:hint="eastAsia"/>
+          <w:color w:val="FF0000"/>
+        </w:rPr>
+        <w:t>类似</w:t>
+      </w:r>
+      <w:r>
+        <w:rPr>
+          <w:rFonts w:hint="eastAsia"/>
+          <w:color w:val="FF0000"/>
+        </w:rPr>
+        <w:t>goto</w:t>
+      </w:r>
+      <w:r>
+        <w:rPr>
+          <w:rFonts w:hint="eastAsia"/>
+          <w:color w:val="FF0000"/>
+        </w:rPr>
+        <w:t>语句，但是</w:t>
+      </w:r>
+      <w:r>
+        <w:rPr>
+          <w:rFonts w:hint="eastAsia"/>
+          <w:color w:val="FF0000"/>
+        </w:rPr>
+        <w:t>goto</w:t>
+      </w:r>
+      <w:r>
+        <w:rPr>
+          <w:rFonts w:hint="eastAsia"/>
+          <w:color w:val="FF0000"/>
+        </w:rPr>
+        <w:t>语句只能在函数内部跳转，非局部跳转可以在栈区不同函数之间跳转</w:t>
+      </w:r>
+      <w:bookmarkEnd w:id="0"/>
+      <w:r>
+        <w:rPr>
+          <w:rFonts w:hint="eastAsia"/>
+        </w:rPr>
+        <w:t>。</w:t>
+      </w:r>
     </w:p>
     <w:p>
       <w:pPr>
@@ -3342,7 +3448,6 @@
     </w:p>
     <w:p>
       <w:r>
-        <w:lastRenderedPageBreak/>
         <w:tab/>
         <w:t>{</w:t>
       </w:r>
@@ -3398,6 +3503,194 @@
       </w:r>
     </w:p>
     <w:p>
+      <w:r>
+        <w:t>}</w:t>
+      </w:r>
+    </w:p>
+    <w:p>
+      <w:r>
+        <w:tab/>
+      </w:r>
+      <w:r>
+        <w:rPr>
+          <w:rFonts w:hint="eastAsia"/>
+        </w:rPr>
+        <w:t>实例：</w:t>
+      </w:r>
+    </w:p>
+    <w:p>
+      <w:r>
+        <w:t>#include &lt;stdio.h&gt;</w:t>
+      </w:r>
+    </w:p>
+    <w:p>
+      <w:r>
+        <w:t>#include &lt;stdlib.h&gt;</w:t>
+      </w:r>
+    </w:p>
+    <w:p>
+      <w:r>
+        <w:t>#include &lt;setjmp.h&gt;</w:t>
+      </w:r>
+    </w:p>
+    <w:p/>
+    <w:p>
+      <w:r>
+        <w:t>jmp_buf jmp;</w:t>
+      </w:r>
+    </w:p>
+    <w:p>
+      <w:r>
+        <w:lastRenderedPageBreak/>
+        <w:t>int g_v = 1;</w:t>
+      </w:r>
+    </w:p>
+    <w:p/>
+    <w:p>
+      <w:r>
+        <w:t>void fun()</w:t>
+      </w:r>
+    </w:p>
+    <w:p>
+      <w:r>
+        <w:t>{</w:t>
+      </w:r>
+    </w:p>
+    <w:p>
+      <w:r>
+        <w:t xml:space="preserve">    longjmp(jmp,1);</w:t>
+      </w:r>
+    </w:p>
+    <w:p>
+      <w:r>
+        <w:t>}</w:t>
+      </w:r>
+    </w:p>
+    <w:p/>
+    <w:p>
+      <w:r>
+        <w:t>int main(void)</w:t>
+      </w:r>
+    </w:p>
+    <w:p>
+      <w:r>
+        <w:t>{</w:t>
+      </w:r>
+    </w:p>
+    <w:p>
+      <w:r>
+        <w:t xml:space="preserve">    static int s_v = 1;</w:t>
+      </w:r>
+    </w:p>
+    <w:p>
+      <w:r>
+        <w:t xml:space="preserve">    auto int a_v = 1;</w:t>
+      </w:r>
+    </w:p>
+    <w:p>
+      <w:r>
+        <w:t xml:space="preserve">    register r_v = 1;</w:t>
+      </w:r>
+    </w:p>
+    <w:p>
+      <w:r>
+        <w:t xml:space="preserve">    volatile v_v = 1;</w:t>
+      </w:r>
+    </w:p>
+    <w:p>
+      <w:r>
+        <w:t xml:space="preserve">    int *h_v = (int*)malloc(sizeof(int));</w:t>
+      </w:r>
+    </w:p>
+    <w:p>
+      <w:r>
+        <w:t xml:space="preserve">    *h_v = 1;</w:t>
+      </w:r>
+    </w:p>
+    <w:p>
+      <w:r>
+        <w:t xml:space="preserve">    printf("g_v=%d,s_v=%d,a_v=%d,r_v=%d,v_v=%d,h_v=%d\n",g_v,s_v,a_v,r_v,v_v,*h_v);</w:t>
+      </w:r>
+    </w:p>
+    <w:p/>
+    <w:p>
+      <w:r>
+        <w:t xml:space="preserve">    if(setjmp(jmp) == 1)</w:t>
+      </w:r>
+    </w:p>
+    <w:p>
+      <w:r>
+        <w:t xml:space="preserve">    {</w:t>
+      </w:r>
+    </w:p>
+    <w:p>
+      <w:r>
+        <w:t xml:space="preserve">        printf("g_v=%d,s_v=%d,a_v=%d,r_v=%d,v_v=%d,h_v=%d\n",g_v,s_v,a_v,r_v,v_v,*h_v);</w:t>
+      </w:r>
+    </w:p>
+    <w:p>
+      <w:r>
+        <w:t xml:space="preserve">        exit(1);</w:t>
+      </w:r>
+    </w:p>
+    <w:p>
+      <w:r>
+        <w:t xml:space="preserve">    }</w:t>
+      </w:r>
+    </w:p>
+    <w:p/>
+    <w:p>
+      <w:r>
+        <w:t xml:space="preserve">    g_v = 10;</w:t>
+      </w:r>
+    </w:p>
+    <w:p>
+      <w:r>
+        <w:t xml:space="preserve">    s_v = 10;</w:t>
+      </w:r>
+    </w:p>
+    <w:p>
+      <w:r>
+        <w:t xml:space="preserve">    a_v = 10;</w:t>
+      </w:r>
+    </w:p>
+    <w:p>
+      <w:r>
+        <w:lastRenderedPageBreak/>
+        <w:t xml:space="preserve">    r_v = 10;</w:t>
+      </w:r>
+    </w:p>
+    <w:p>
+      <w:r>
+        <w:t xml:space="preserve">    v_v = 10;</w:t>
+      </w:r>
+    </w:p>
+    <w:p>
+      <w:r>
+        <w:t xml:space="preserve">    *h_v = 10;</w:t>
+      </w:r>
+    </w:p>
+    <w:p>
+      <w:r>
+        <w:t xml:space="preserve">    printf("g_v=%d,s_v=%d,a_v=%d,r_v=%d,v_v=%d,h_v=%d\n",g_v,s_v,a_v,r_v,v_v,*h_v);</w:t>
+      </w:r>
+    </w:p>
+    <w:p>
+      <w:r>
+        <w:t xml:space="preserve">    fun();</w:t>
+      </w:r>
+    </w:p>
+    <w:p>
+      <w:r>
+        <w:t xml:space="preserve">    return 0;</w:t>
+      </w:r>
+    </w:p>
+    <w:p>
+      <w:pPr>
+        <w:rPr>
+          <w:rFonts w:hint="eastAsia"/>
+        </w:rPr>
+      </w:pPr>
       <w:r>
         <w:t>}</w:t>
       </w:r>
@@ -4466,14 +4759,12 @@
       <w:r>
         <w:t xml:space="preserve">    if(</w:t>
       </w:r>
-      <w:bookmarkStart w:id="0" w:name="_GoBack"/>
       <w:r>
         <w:rPr>
           <w:color w:val="FF0000"/>
         </w:rPr>
         <w:t>setrlimit(RLIMIT_NOFILE,&amp;lt)</w:t>
       </w:r>
-      <w:bookmarkEnd w:id="0"/>
       <w:r>
         <w:t>)</w:t>
       </w:r>

--- a/Linux系统/进程与线程/进程与线程.docx
+++ b/Linux系统/进程与线程/进程与线程.docx
@@ -3278,7 +3278,6 @@
         </w:rPr>
         <w:t>注：</w:t>
       </w:r>
-      <w:bookmarkStart w:id="0" w:name="_GoBack"/>
       <w:r>
         <w:rPr>
           <w:rFonts w:hint="eastAsia"/>
@@ -3314,7 +3313,6 @@
         </w:rPr>
         <w:t>语句只能在函数内部跳转，非局部跳转可以在栈区不同函数之间跳转</w:t>
       </w:r>
-      <w:bookmarkEnd w:id="0"/>
       <w:r>
         <w:rPr>
           <w:rFonts w:hint="eastAsia"/>
@@ -5019,6 +5017,7 @@
         <w:rPr>
           <w:rFonts w:hint="eastAsia"/>
         </w:rPr>
+        <w:lastRenderedPageBreak/>
         <w:t>进程身份及调整</w:t>
       </w:r>
     </w:p>
@@ -5052,6 +5051,61 @@
         <w:rPr>
           <w:rFonts w:hint="eastAsia"/>
         </w:rPr>
+        <w:t>进程控制</w:t>
+      </w:r>
+    </w:p>
+    <w:p>
+      <w:pPr>
+        <w:pStyle w:val="3"/>
+      </w:pPr>
+      <w:r>
+        <w:rPr>
+          <w:rFonts w:hint="eastAsia"/>
+        </w:rPr>
+        <w:t>创建进程</w:t>
+      </w:r>
+    </w:p>
+    <w:p>
+      <w:pPr>
+        <w:pStyle w:val="3"/>
+      </w:pPr>
+      <w:r>
+        <w:rPr>
+          <w:rFonts w:hint="eastAsia"/>
+        </w:rPr>
+        <w:t>exec</w:t>
+      </w:r>
+      <w:r>
+        <w:rPr>
+          <w:rFonts w:hint="eastAsia"/>
+        </w:rPr>
+        <w:t>函数</w:t>
+      </w:r>
+    </w:p>
+    <w:p>
+      <w:pPr>
+        <w:pStyle w:val="3"/>
+        <w:rPr>
+          <w:rFonts w:hint="eastAsia"/>
+        </w:rPr>
+      </w:pPr>
+      <w:r>
+        <w:rPr>
+          <w:rFonts w:hint="eastAsia"/>
+        </w:rPr>
+        <w:t>进程组和守护进程</w:t>
+      </w:r>
+      <w:bookmarkStart w:id="0" w:name="_GoBack"/>
+      <w:bookmarkEnd w:id="0"/>
+    </w:p>
+    <w:p>
+      <w:pPr>
+        <w:pStyle w:val="2"/>
+      </w:pPr>
+      <w:r>
+        <w:rPr>
+          <w:rFonts w:hint="eastAsia"/>
+        </w:rPr>
         <w:t>进程调度</w:t>
       </w:r>
     </w:p>
@@ -5091,55 +5145,1448 @@
         <w:rPr>
           <w:rFonts w:hint="eastAsia"/>
         </w:rPr>
+        <w:t>调度方式</w:t>
+      </w:r>
+    </w:p>
+    <w:p>
+      <w:pPr>
+        <w:ind w:firstLine="420"/>
+      </w:pPr>
+      <w:r>
+        <w:rPr>
+          <w:rFonts w:hint="eastAsia"/>
+        </w:rPr>
+        <w:t>Linux</w:t>
+      </w:r>
+      <w:r>
+        <w:rPr>
+          <w:rFonts w:hint="eastAsia"/>
+        </w:rPr>
+        <w:t>内核的调度方式基本上采用“抢占式优先级”方式，即当进程在用户模式下运行时，不管是否自愿，在一定条件下</w:t>
+      </w:r>
+      <w:r>
+        <w:rPr>
+          <w:rFonts w:hint="eastAsia"/>
+        </w:rPr>
+        <w:t>(</w:t>
+      </w:r>
+      <w:r>
+        <w:rPr>
+          <w:rFonts w:hint="eastAsia"/>
+        </w:rPr>
+        <w:t>如时间片用完或等待</w:t>
+      </w:r>
+      <w:r>
+        <w:rPr>
+          <w:rFonts w:hint="eastAsia"/>
+        </w:rPr>
+        <w:t>I/O)</w:t>
+      </w:r>
+      <w:r>
+        <w:rPr>
+          <w:rFonts w:hint="eastAsia"/>
+        </w:rPr>
+        <w:t>，核心就可以暂时剥夺其运行而调度其它进程进入运行。但是，一旦进程切换到内核模式下运行，就不受以上限制而一直运行下去，直至又回到用户模式之前才会发生进程调度。</w:t>
+      </w:r>
+    </w:p>
+    <w:p>
+      <w:pPr>
+        <w:ind w:firstLine="420"/>
+      </w:pPr>
+      <w:r>
+        <w:rPr>
+          <w:rFonts w:hint="eastAsia"/>
+        </w:rPr>
+        <w:t>Linux</w:t>
+      </w:r>
+      <w:r>
+        <w:rPr>
+          <w:rFonts w:hint="eastAsia"/>
+        </w:rPr>
+        <w:t>系统中的调度策略基本上继承了</w:t>
+      </w:r>
+      <w:r>
+        <w:rPr>
+          <w:rFonts w:hint="eastAsia"/>
+        </w:rPr>
+        <w:t>Unix</w:t>
+      </w:r>
+      <w:r>
+        <w:rPr>
+          <w:rFonts w:hint="eastAsia"/>
+        </w:rPr>
+        <w:t>的以优先级为基础的调度。就是说，核心为系统中每个进程计算出一个优先权，该优先权反映了一个进程获得</w:t>
+      </w:r>
+      <w:r>
+        <w:rPr>
+          <w:rFonts w:hint="eastAsia"/>
+        </w:rPr>
+        <w:t>CPU</w:t>
+      </w:r>
+      <w:r>
+        <w:rPr>
+          <w:rFonts w:hint="eastAsia"/>
+        </w:rPr>
+        <w:t>使用权的资格，即高优先权的进程优先得到运行。核心从进程就绪队列中挑选一个优先权最高的进程，为其分配一个</w:t>
+      </w:r>
+      <w:r>
+        <w:rPr>
+          <w:rFonts w:hint="eastAsia"/>
+        </w:rPr>
+        <w:t>CPU</w:t>
+      </w:r>
+      <w:r>
+        <w:rPr>
+          <w:rFonts w:hint="eastAsia"/>
+        </w:rPr>
+        <w:t>时间片，令其投入运行。在运行过程中，当前进程的优先权随时间递减，这样就实现了“负反馈”作用：经过一段时间之后，原来级别较低的进程就相对“提升”了级别，从而有机会得到运行。当所有进程的优先权都变为</w:t>
+      </w:r>
+      <w:r>
+        <w:rPr>
+          <w:rFonts w:hint="eastAsia"/>
+        </w:rPr>
+        <w:t>0</w:t>
+      </w:r>
+      <w:r>
+        <w:rPr>
+          <w:rFonts w:hint="eastAsia"/>
+        </w:rPr>
+        <w:t>时，就重新计算一次所有进程的优先权。</w:t>
+      </w:r>
+    </w:p>
+    <w:p>
+      <w:pPr>
+        <w:ind w:firstLine="420"/>
+      </w:pPr>
+    </w:p>
+    <w:p>
+      <w:pPr>
+        <w:pStyle w:val="3"/>
+      </w:pPr>
+      <w:r>
+        <w:rPr>
+          <w:rFonts w:hint="eastAsia"/>
+        </w:rPr>
+        <w:t>调度策略</w:t>
+      </w:r>
+    </w:p>
+    <w:p>
+      <w:pPr>
+        <w:ind w:firstLine="420"/>
+      </w:pPr>
+    </w:p>
+    <w:p>
+      <w:pPr>
+        <w:ind w:firstLine="420"/>
+      </w:pPr>
+      <w:r>
+        <w:rPr>
+          <w:rFonts w:hint="eastAsia"/>
+          <w:color w:val="FF0000"/>
+        </w:rPr>
+        <w:t>Linux</w:t>
+      </w:r>
+      <w:r>
+        <w:rPr>
+          <w:rFonts w:hint="eastAsia"/>
+          <w:color w:val="FF0000"/>
+        </w:rPr>
+        <w:t>系统针对不同类别的进程提供了三种不同的调度策略，即</w:t>
+      </w:r>
+      <w:r>
+        <w:rPr>
+          <w:rFonts w:hint="eastAsia"/>
+          <w:color w:val="FF0000"/>
+        </w:rPr>
+        <w:t>SCHED_FIFO</w:t>
+      </w:r>
+      <w:r>
+        <w:rPr>
+          <w:rFonts w:hint="eastAsia"/>
+          <w:color w:val="FF0000"/>
+        </w:rPr>
+        <w:t>、</w:t>
+      </w:r>
+      <w:r>
+        <w:rPr>
+          <w:rFonts w:hint="eastAsia"/>
+          <w:color w:val="FF0000"/>
+        </w:rPr>
+        <w:t>SCHED_RR</w:t>
+      </w:r>
+      <w:r>
+        <w:rPr>
+          <w:rFonts w:hint="eastAsia"/>
+          <w:color w:val="FF0000"/>
+        </w:rPr>
+        <w:t>及</w:t>
+      </w:r>
+      <w:r>
+        <w:rPr>
+          <w:rFonts w:hint="eastAsia"/>
+          <w:color w:val="FF0000"/>
+        </w:rPr>
+        <w:t>SCHED_OTHER</w:t>
+      </w:r>
+      <w:r>
+        <w:rPr>
+          <w:rFonts w:hint="eastAsia"/>
+        </w:rPr>
+        <w:t>。</w:t>
+      </w:r>
+    </w:p>
+    <w:p>
+      <w:pPr>
+        <w:ind w:firstLine="420"/>
+      </w:pPr>
+      <w:r>
+        <w:rPr>
+          <w:rFonts w:hint="eastAsia"/>
+        </w:rPr>
         <w:lastRenderedPageBreak/>
-        <w:t>调度方式</w:t>
-      </w:r>
-    </w:p>
-    <w:p>
-      <w:pPr>
-        <w:ind w:firstLine="420"/>
-      </w:pPr>
-      <w:r>
-        <w:rPr>
-          <w:rFonts w:hint="eastAsia"/>
+        <w:t>SCHED_FIFO</w:t>
+      </w:r>
+      <w:r>
+        <w:rPr>
+          <w:rFonts w:hint="eastAsia"/>
+        </w:rPr>
+        <w:t>适合于实时进程，它们对时间性要求比较强，而每次运行所需的时间比较短，一旦这种进程被调度开始运行后，就要一直运行到自愿让出</w:t>
+      </w:r>
+      <w:r>
+        <w:rPr>
+          <w:rFonts w:hint="eastAsia"/>
+        </w:rPr>
+        <w:t>CPU</w:t>
+      </w:r>
+      <w:r>
+        <w:rPr>
+          <w:rFonts w:hint="eastAsia"/>
+        </w:rPr>
+        <w:t>，或者被优先权更高的进程抢占其执行权为止。</w:t>
+      </w:r>
+    </w:p>
+    <w:p>
+      <w:pPr>
+        <w:ind w:firstLine="420"/>
+      </w:pPr>
+      <w:r>
+        <w:rPr>
+          <w:rFonts w:hint="eastAsia"/>
+        </w:rPr>
+        <w:t>SCHED_RR</w:t>
+      </w:r>
+      <w:r>
+        <w:rPr>
+          <w:rFonts w:hint="eastAsia"/>
+        </w:rPr>
+        <w:t>对应“时间片轮转法”，适合于每次运行需要较长时间的实时进程。一个运行进程分配一个时间片</w:t>
+      </w:r>
+      <w:r>
+        <w:rPr>
+          <w:rFonts w:hint="eastAsia"/>
+        </w:rPr>
+        <w:t>(</w:t>
+      </w:r>
+      <w:r>
+        <w:rPr>
+          <w:rFonts w:hint="eastAsia"/>
+        </w:rPr>
+        <w:t>如</w:t>
+      </w:r>
+      <w:r>
+        <w:rPr>
+          <w:rFonts w:hint="eastAsia"/>
+        </w:rPr>
+        <w:t>200</w:t>
+      </w:r>
+      <w:r>
+        <w:rPr>
+          <w:rFonts w:hint="eastAsia"/>
+        </w:rPr>
+        <w:t>毫秒</w:t>
+      </w:r>
+      <w:r>
+        <w:rPr>
+          <w:rFonts w:hint="eastAsia"/>
+        </w:rPr>
+        <w:t>)</w:t>
+      </w:r>
+      <w:r>
+        <w:rPr>
+          <w:rFonts w:hint="eastAsia"/>
+        </w:rPr>
+        <w:t>，当时间片用完后，</w:t>
+      </w:r>
+      <w:r>
+        <w:rPr>
+          <w:rFonts w:hint="eastAsia"/>
+        </w:rPr>
+        <w:t>CPU</w:t>
+      </w:r>
+      <w:r>
+        <w:rPr>
+          <w:rFonts w:hint="eastAsia"/>
+        </w:rPr>
+        <w:t>被另外进程抢占，而该进程被送回相同优先级队列的末尾。</w:t>
+      </w:r>
+      <w:r>
+        <w:rPr>
+          <w:rFonts w:hint="eastAsia"/>
+        </w:rPr>
+        <w:t>SCHED_OTHER</w:t>
+      </w:r>
+      <w:r>
+        <w:rPr>
+          <w:rFonts w:hint="eastAsia"/>
+        </w:rPr>
+        <w:t>是传统的</w:t>
+      </w:r>
+      <w:r>
+        <w:rPr>
+          <w:rFonts w:hint="eastAsia"/>
+        </w:rPr>
+        <w:t>Unix</w:t>
+      </w:r>
+      <w:r>
+        <w:rPr>
+          <w:rFonts w:hint="eastAsia"/>
+        </w:rPr>
+        <w:t>调度策略，适合于交互式的分时进程。这类进程的优先权取决于两个因素，一个因素是进程剩余时间配额，如果进程用完了配给的时间，则相应优先权为</w:t>
+      </w:r>
+      <w:r>
+        <w:rPr>
+          <w:rFonts w:hint="eastAsia"/>
+        </w:rPr>
+        <w:t>0</w:t>
+      </w:r>
+      <w:r>
+        <w:rPr>
+          <w:rFonts w:hint="eastAsia"/>
+        </w:rPr>
+        <w:t>；另一个是进程的优先数</w:t>
+      </w:r>
+      <w:r>
+        <w:rPr>
+          <w:rFonts w:hint="eastAsia"/>
+        </w:rPr>
+        <w:t>nice</w:t>
+      </w:r>
+      <w:r>
+        <w:rPr>
+          <w:rFonts w:hint="eastAsia"/>
+        </w:rPr>
+        <w:t>，这是从</w:t>
+      </w:r>
+      <w:r>
+        <w:rPr>
+          <w:rFonts w:hint="eastAsia"/>
+        </w:rPr>
+        <w:t>Unix</w:t>
+      </w:r>
+      <w:r>
+        <w:rPr>
+          <w:rFonts w:hint="eastAsia"/>
+        </w:rPr>
+        <w:t>系统沿袭下来的方法，优先数越小，其优先级越高。</w:t>
+      </w:r>
+    </w:p>
+    <w:p>
+      <w:pPr>
+        <w:ind w:firstLine="420"/>
+      </w:pPr>
+      <w:r>
+        <w:rPr>
+          <w:rFonts w:hint="eastAsia"/>
+          <w:color w:val="FF0000"/>
+        </w:rPr>
+        <w:t>nice</w:t>
+      </w:r>
+      <w:r>
+        <w:rPr>
+          <w:rFonts w:hint="eastAsia"/>
+          <w:color w:val="FF0000"/>
+        </w:rPr>
+        <w:t>的取值范围是</w:t>
+      </w:r>
+      <w:r>
+        <w:rPr>
+          <w:rFonts w:hint="eastAsia"/>
+          <w:color w:val="FF0000"/>
+        </w:rPr>
+        <w:t>19</w:t>
+      </w:r>
+      <w:r>
+        <w:rPr>
+          <w:rFonts w:hint="eastAsia"/>
+          <w:color w:val="FF0000"/>
+        </w:rPr>
+        <w:t>－</w:t>
+      </w:r>
+      <w:r>
+        <w:rPr>
+          <w:rFonts w:hint="eastAsia"/>
+          <w:color w:val="FF0000"/>
+        </w:rPr>
+        <w:t>20</w:t>
+      </w:r>
+      <w:r>
+        <w:rPr>
+          <w:rFonts w:hint="eastAsia"/>
+        </w:rPr>
+        <w:t>。用户可以利用</w:t>
+      </w:r>
+      <w:r>
+        <w:rPr>
+          <w:rFonts w:hint="eastAsia"/>
+        </w:rPr>
+        <w:t>nice</w:t>
+      </w:r>
+      <w:r>
+        <w:rPr>
+          <w:rFonts w:hint="eastAsia"/>
+        </w:rPr>
+        <w:t>命令设定进程的</w:t>
+      </w:r>
+      <w:r>
+        <w:rPr>
+          <w:rFonts w:hint="eastAsia"/>
+        </w:rPr>
+        <w:t>nice</w:t>
+      </w:r>
+      <w:r>
+        <w:rPr>
+          <w:rFonts w:hint="eastAsia"/>
+        </w:rPr>
+        <w:t>值。但一般用户只能设定正值，从而主动降低其优先级；只有特权用户才能把</w:t>
+      </w:r>
+      <w:r>
+        <w:rPr>
+          <w:rFonts w:hint="eastAsia"/>
+        </w:rPr>
+        <w:t>nice</w:t>
+      </w:r>
+      <w:r>
+        <w:rPr>
+          <w:rFonts w:hint="eastAsia"/>
+        </w:rPr>
+        <w:t>的值置为负数。进程的优先权就是以上二者之和。核心动态调整用户态进程的优先级。这样，一个进程从创建到完成任务后终止，需要经历多次反馈循环。当进程再次被调度运行时，它就从上次断点处开始继续执行。对于实时进程，其优先权的值是</w:t>
+      </w:r>
+      <w:r>
+        <w:rPr>
+          <w:rFonts w:hint="eastAsia"/>
+        </w:rPr>
+        <w:t>(1000</w:t>
+      </w:r>
+      <w:r>
+        <w:rPr>
+          <w:rFonts w:hint="eastAsia"/>
+        </w:rPr>
+        <w:t>＋设定的正值</w:t>
+      </w:r>
+      <w:r>
+        <w:rPr>
+          <w:rFonts w:hint="eastAsia"/>
+        </w:rPr>
+        <w:t>)</w:t>
+      </w:r>
+      <w:r>
+        <w:rPr>
+          <w:rFonts w:hint="eastAsia"/>
+        </w:rPr>
+        <w:t>，因此，至少是</w:t>
+      </w:r>
+      <w:r>
+        <w:rPr>
+          <w:rFonts w:hint="eastAsia"/>
+        </w:rPr>
+        <w:t>1000</w:t>
+      </w:r>
+      <w:r>
+        <w:rPr>
+          <w:rFonts w:hint="eastAsia"/>
+        </w:rPr>
+        <w:t>。所以，实时进程的优先权高于其它类型进程的优先权。另外，时间配额及</w:t>
+      </w:r>
+      <w:r>
+        <w:rPr>
+          <w:rFonts w:hint="eastAsia"/>
+        </w:rPr>
+        <w:t>nice</w:t>
+      </w:r>
+      <w:r>
+        <w:rPr>
+          <w:rFonts w:hint="eastAsia"/>
+        </w:rPr>
+        <w:t>值与实时进程的优先权无关。如果系统中有实时进程处于就绪状态，则非实时进程就不能被调度运行，直至所有实时进程都完成了，非实时进程才有机会占用</w:t>
+      </w:r>
+      <w:r>
+        <w:rPr>
+          <w:rFonts w:hint="eastAsia"/>
+        </w:rPr>
+        <w:t>CPU</w:t>
+      </w:r>
+      <w:r>
+        <w:rPr>
+          <w:rFonts w:hint="eastAsia"/>
+        </w:rPr>
+        <w:t>。</w:t>
+      </w:r>
+    </w:p>
+    <w:p>
+      <w:pPr>
+        <w:ind w:firstLine="420"/>
+      </w:pPr>
+      <w:r>
+        <w:rPr>
+          <w:rFonts w:hint="eastAsia"/>
+        </w:rPr>
+        <w:t>后台命令（在命令末尾有</w:t>
+      </w:r>
+      <w:r>
+        <w:rPr>
+          <w:rFonts w:hint="eastAsia"/>
+        </w:rPr>
+        <w:t>&amp;</w:t>
+      </w:r>
+      <w:r>
+        <w:rPr>
+          <w:rFonts w:hint="eastAsia"/>
+        </w:rPr>
+        <w:t>符号，如</w:t>
+      </w:r>
+      <w:r>
+        <w:rPr>
+          <w:rFonts w:hint="eastAsia"/>
+        </w:rPr>
+        <w:t>gcc f1.c&amp; )</w:t>
+      </w:r>
+      <w:r>
+        <w:rPr>
+          <w:rFonts w:hint="eastAsia"/>
+        </w:rPr>
+        <w:t>对应后台进程（又称后台作业），后台进程的优先级低于任何交互（前台）进程的优先级。所以，只有当系统中当前不存在可运行的交互进程时，才调度后台进程运行。后台进程往往按批处理方式调度运行。</w:t>
+      </w:r>
+    </w:p>
+    <w:p>
+      <w:pPr>
+        <w:ind w:firstLine="420"/>
+      </w:pPr>
+    </w:p>
+    <w:p>
+      <w:pPr>
+        <w:pStyle w:val="3"/>
+      </w:pPr>
+      <w:r>
+        <w:rPr>
+          <w:rFonts w:hint="eastAsia"/>
+        </w:rPr>
+        <w:t>调度时机</w:t>
+      </w:r>
+    </w:p>
+    <w:p>
+      <w:pPr>
+        <w:ind w:firstLine="420"/>
+      </w:pPr>
+      <w:r>
+        <w:rPr>
+          <w:rFonts w:hint="eastAsia"/>
+        </w:rPr>
+        <w:t>核心进行进程调度的时机有以下几种情况：</w:t>
+      </w:r>
+    </w:p>
+    <w:p>
+      <w:pPr>
+        <w:ind w:firstLine="420"/>
+      </w:pPr>
+      <w:r>
+        <w:rPr>
+          <w:rFonts w:hint="eastAsia"/>
+        </w:rPr>
+        <w:t>(1)</w:t>
+      </w:r>
+      <w:r>
+        <w:rPr>
+          <w:rFonts w:hint="eastAsia"/>
+        </w:rPr>
+        <w:t>、当前进程调用系统调用</w:t>
+      </w:r>
+      <w:r>
+        <w:rPr>
+          <w:rFonts w:hint="eastAsia"/>
+        </w:rPr>
+        <w:t>nanosleep( )</w:t>
+      </w:r>
+      <w:r>
+        <w:rPr>
+          <w:rFonts w:hint="eastAsia"/>
+        </w:rPr>
+        <w:t>或</w:t>
+      </w:r>
+      <w:r>
+        <w:rPr>
+          <w:rFonts w:hint="eastAsia"/>
+        </w:rPr>
+        <w:t>pause( )</w:t>
+      </w:r>
+      <w:r>
+        <w:rPr>
+          <w:rFonts w:hint="eastAsia"/>
+        </w:rPr>
+        <w:t>使自己进入睡眠状态，主动让出一段时间的</w:t>
+      </w:r>
+      <w:r>
+        <w:rPr>
+          <w:rFonts w:hint="eastAsia"/>
+        </w:rPr>
+        <w:t>CPU</w:t>
+      </w:r>
+      <w:r>
+        <w:rPr>
+          <w:rFonts w:hint="eastAsia"/>
+        </w:rPr>
+        <w:t>使用权；</w:t>
+      </w:r>
+    </w:p>
+    <w:p>
+      <w:pPr>
+        <w:ind w:firstLine="420"/>
+      </w:pPr>
+      <w:r>
+        <w:rPr>
+          <w:rFonts w:hint="eastAsia"/>
+        </w:rPr>
+        <w:t>(2)</w:t>
+      </w:r>
+      <w:r>
+        <w:rPr>
+          <w:rFonts w:hint="eastAsia"/>
+        </w:rPr>
+        <w:t>、进程终止，永久地放弃对</w:t>
+      </w:r>
+      <w:r>
+        <w:rPr>
+          <w:rFonts w:hint="eastAsia"/>
+        </w:rPr>
+        <w:t>CPU</w:t>
+      </w:r>
+      <w:r>
+        <w:rPr>
+          <w:rFonts w:hint="eastAsia"/>
+        </w:rPr>
+        <w:t>的使用；</w:t>
+      </w:r>
+    </w:p>
+    <w:p>
+      <w:pPr>
+        <w:ind w:firstLine="420"/>
+      </w:pPr>
+      <w:r>
+        <w:rPr>
+          <w:rFonts w:hint="eastAsia"/>
+        </w:rPr>
+        <w:lastRenderedPageBreak/>
+        <w:t>(3)</w:t>
+      </w:r>
+      <w:r>
+        <w:rPr>
+          <w:rFonts w:hint="eastAsia"/>
+        </w:rPr>
+        <w:t>、在时钟中断处理程序执行过程中，发现当前进程连续运行的时间过长；</w:t>
+      </w:r>
+    </w:p>
+    <w:p>
+      <w:pPr>
+        <w:ind w:firstLine="420"/>
+      </w:pPr>
+      <w:r>
+        <w:rPr>
+          <w:rFonts w:hint="eastAsia"/>
+        </w:rPr>
+        <w:t>(4)</w:t>
+      </w:r>
+      <w:r>
+        <w:rPr>
+          <w:rFonts w:hint="eastAsia"/>
+        </w:rPr>
+        <w:t>、当唤醒一个睡眠进程时，发现被唤醒的进程比当前进程更有资格运行；</w:t>
+      </w:r>
+    </w:p>
+    <w:p>
+      <w:pPr>
+        <w:ind w:firstLine="420"/>
+      </w:pPr>
+      <w:r>
+        <w:rPr>
+          <w:rFonts w:hint="eastAsia"/>
+        </w:rPr>
+        <w:t>(5)</w:t>
+      </w:r>
+      <w:r>
+        <w:rPr>
+          <w:rFonts w:hint="eastAsia"/>
+        </w:rPr>
+        <w:t>、一个进程通过执行系统调用来改变调度策略或降低自身的优先权</w:t>
+      </w:r>
+      <w:r>
+        <w:rPr>
+          <w:rFonts w:hint="eastAsia"/>
+        </w:rPr>
+        <w:t>(</w:t>
+      </w:r>
+      <w:r>
+        <w:rPr>
+          <w:rFonts w:hint="eastAsia"/>
+        </w:rPr>
+        <w:t>如</w:t>
+      </w:r>
+      <w:r>
+        <w:rPr>
+          <w:rFonts w:hint="eastAsia"/>
+        </w:rPr>
+        <w:t>nice</w:t>
+      </w:r>
+      <w:r>
+        <w:rPr>
+          <w:rFonts w:hint="eastAsia"/>
+        </w:rPr>
+        <w:t>命令</w:t>
+      </w:r>
+      <w:r>
+        <w:rPr>
+          <w:rFonts w:hint="eastAsia"/>
+        </w:rPr>
+        <w:t>)</w:t>
+      </w:r>
+      <w:r>
+        <w:rPr>
+          <w:rFonts w:hint="eastAsia"/>
+        </w:rPr>
+        <w:t>，从而引起立即调度。</w:t>
+      </w:r>
+    </w:p>
+    <w:p>
+      <w:pPr>
+        <w:ind w:firstLine="420"/>
+      </w:pPr>
+    </w:p>
+    <w:p>
+      <w:pPr>
+        <w:pStyle w:val="3"/>
+      </w:pPr>
+      <w:r>
+        <w:rPr>
+          <w:rFonts w:hint="eastAsia"/>
+        </w:rPr>
+        <w:t>调度算法</w:t>
+      </w:r>
+    </w:p>
+    <w:p>
+      <w:pPr>
+        <w:ind w:firstLine="420"/>
+      </w:pPr>
+      <w:r>
+        <w:rPr>
+          <w:rFonts w:hint="eastAsia"/>
+        </w:rPr>
+        <w:t>进程调度的算法应该比较简单，以便减少频繁调度时的系统开销。</w:t>
+      </w:r>
+      <w:r>
+        <w:rPr>
+          <w:rFonts w:hint="eastAsia"/>
+          <w:color w:val="FF0000"/>
         </w:rPr>
         <w:t>Linux</w:t>
       </w:r>
       <w:r>
         <w:rPr>
           <w:rFonts w:hint="eastAsia"/>
-        </w:rPr>
-        <w:t>内核的调度方式基本上采用“抢占式优先级”方式，即当进程在用户模式下运行时，不管是否自愿，在一定条件下</w:t>
-      </w:r>
-      <w:r>
-        <w:rPr>
-          <w:rFonts w:hint="eastAsia"/>
-        </w:rPr>
-        <w:t>(</w:t>
-      </w:r>
-      <w:r>
-        <w:rPr>
-          <w:rFonts w:hint="eastAsia"/>
-        </w:rPr>
-        <w:t>如时间片用完或等待</w:t>
-      </w:r>
-      <w:r>
-        <w:rPr>
-          <w:rFonts w:hint="eastAsia"/>
-        </w:rPr>
-        <w:t>I/O)</w:t>
-      </w:r>
-      <w:r>
-        <w:rPr>
-          <w:rFonts w:hint="eastAsia"/>
-        </w:rPr>
-        <w:t>，核心就可以暂时剥夺其运行而调度其它进程进入运行。但是，一旦进程切换到内核模式下运行，就不受以上限制而一直运行下去，直至又回到用户模式之前才会发生进程调度。</w:t>
-      </w:r>
-    </w:p>
-    <w:p>
-      <w:pPr>
-        <w:ind w:firstLine="420"/>
-      </w:pPr>
+          <w:color w:val="FF0000"/>
+        </w:rPr>
+        <w:t>执行进程调度时，首先查找所有在就绪队列中的进程，从中选出优先级最高且在内存的一个进程</w:t>
+      </w:r>
+      <w:r>
+        <w:rPr>
+          <w:rFonts w:hint="eastAsia"/>
+        </w:rPr>
+        <w:t>。如果队列中有实时进程，那么实时进程将优先运行。如果最需要运行的进程不是当前进程，那么当前进程就被挂起，并且保存它的现场所涉及的一切机器状态，包括计数器和</w:t>
+      </w:r>
+      <w:r>
+        <w:rPr>
+          <w:rFonts w:hint="eastAsia"/>
+        </w:rPr>
+        <w:t>CPU</w:t>
+      </w:r>
+      <w:r>
+        <w:rPr>
+          <w:rFonts w:hint="eastAsia"/>
+        </w:rPr>
+        <w:t>寄存器等，然后为选中的进程恢复运行现场。</w:t>
+      </w:r>
+    </w:p>
+    <w:p/>
+    <w:p>
+      <w:pPr>
+        <w:pStyle w:val="2"/>
+      </w:pPr>
+      <w:r>
+        <w:rPr>
+          <w:rFonts w:hint="eastAsia"/>
+        </w:rPr>
+        <w:t>僵尸进程</w:t>
+      </w:r>
+    </w:p>
+    <w:p>
+      <w:pPr>
+        <w:ind w:firstLine="420"/>
+      </w:pPr>
+      <w:r>
+        <w:rPr>
+          <w:rFonts w:hint="eastAsia"/>
+        </w:rPr>
+        <w:t>进程停止后，该进程就会从进程表中移除。但是，有时候有些程序即使执行完了也依然留在进程表中。那么，这些完成了生命周期但却依然留在进程表中的进程，我们称之为“僵尸进程”。</w:t>
+      </w:r>
+    </w:p>
+    <w:p/>
+    <w:p>
+      <w:pPr>
+        <w:pStyle w:val="3"/>
+      </w:pPr>
+      <w:r>
+        <w:rPr>
+          <w:rFonts w:hint="eastAsia"/>
+        </w:rPr>
+        <w:t>产生</w:t>
+      </w:r>
+    </w:p>
+    <w:p>
+      <w:pPr>
+        <w:ind w:firstLine="420"/>
+      </w:pPr>
+      <w:r>
+        <w:rPr>
+          <w:rFonts w:hint="eastAsia"/>
+        </w:rPr>
+        <w:t>当你运行一个程序时，它会产生一个父进程以及很多子进程。所有这些子进程都会消耗内核分配给它们的内存和</w:t>
+      </w:r>
+      <w:r>
+        <w:rPr>
+          <w:rFonts w:hint="eastAsia"/>
+        </w:rPr>
+        <w:t>CPU</w:t>
+      </w:r>
+      <w:r>
+        <w:rPr>
+          <w:rFonts w:hint="eastAsia"/>
+        </w:rPr>
+        <w:t>资源。</w:t>
+      </w:r>
+    </w:p>
+    <w:p>
+      <w:pPr>
+        <w:ind w:firstLine="420"/>
+      </w:pPr>
+      <w:r>
+        <w:rPr>
+          <w:rFonts w:hint="eastAsia"/>
+          <w:color w:val="FF0000"/>
+        </w:rPr>
+        <w:t>这些子进程完成执行后会发送一个</w:t>
+      </w:r>
+      <w:r>
+        <w:rPr>
+          <w:rFonts w:hint="eastAsia"/>
+          <w:color w:val="FF0000"/>
+        </w:rPr>
+        <w:t>exit</w:t>
+      </w:r>
+      <w:r>
+        <w:rPr>
+          <w:rFonts w:hint="eastAsia"/>
+          <w:color w:val="FF0000"/>
+        </w:rPr>
+        <w:t>信号然后死掉</w:t>
+      </w:r>
+      <w:r>
+        <w:rPr>
+          <w:rFonts w:hint="eastAsia"/>
+        </w:rPr>
+        <w:t>。</w:t>
+      </w:r>
+      <w:r>
+        <w:rPr>
+          <w:rFonts w:hint="eastAsia"/>
+          <w:color w:val="FF0000"/>
+        </w:rPr>
+        <w:t>这个</w:t>
+      </w:r>
+      <w:r>
+        <w:rPr>
+          <w:color w:val="FF0000"/>
+        </w:rPr>
+        <w:t>e</w:t>
+      </w:r>
+      <w:r>
+        <w:rPr>
+          <w:rFonts w:hint="eastAsia"/>
+          <w:color w:val="FF0000"/>
+        </w:rPr>
+        <w:t>xit</w:t>
+      </w:r>
+      <w:r>
+        <w:rPr>
+          <w:rFonts w:hint="eastAsia"/>
+          <w:color w:val="FF0000"/>
+        </w:rPr>
+        <w:t>信号需要被父进程所读取</w:t>
+      </w:r>
+      <w:r>
+        <w:rPr>
+          <w:rFonts w:hint="eastAsia"/>
+        </w:rPr>
+        <w:t>。</w:t>
+      </w:r>
+      <w:r>
+        <w:rPr>
+          <w:rFonts w:hint="eastAsia"/>
+          <w:color w:val="FF0000"/>
+        </w:rPr>
+        <w:t>父进程需要随后调用</w:t>
+      </w:r>
+      <w:r>
+        <w:rPr>
+          <w:rFonts w:hint="eastAsia"/>
+          <w:color w:val="FF0000"/>
+        </w:rPr>
+        <w:t xml:space="preserve"> wait </w:t>
+      </w:r>
+      <w:r>
+        <w:rPr>
+          <w:rFonts w:hint="eastAsia"/>
+          <w:color w:val="FF0000"/>
+        </w:rPr>
+        <w:t>命令来读取子进程的退出状态，并将子进程从进程表中移除</w:t>
+      </w:r>
+      <w:r>
+        <w:rPr>
+          <w:rFonts w:hint="eastAsia"/>
+        </w:rPr>
+        <w:t>。</w:t>
+      </w:r>
+    </w:p>
+    <w:p>
+      <w:pPr>
+        <w:ind w:firstLine="420"/>
+      </w:pPr>
+      <w:r>
+        <w:rPr>
+          <w:rFonts w:hint="eastAsia"/>
+        </w:rPr>
+        <w:t>若父进程正确第读取了子进程的</w:t>
+      </w:r>
+      <w:r>
+        <w:t>e</w:t>
+      </w:r>
+      <w:r>
+        <w:rPr>
+          <w:rFonts w:hint="eastAsia"/>
+        </w:rPr>
+        <w:t>xit</w:t>
+      </w:r>
+      <w:r>
+        <w:rPr>
+          <w:rFonts w:hint="eastAsia"/>
+        </w:rPr>
+        <w:t>信号，则子进程会从进程表中删掉。</w:t>
+      </w:r>
+    </w:p>
+    <w:p>
+      <w:pPr>
+        <w:ind w:firstLine="420"/>
+      </w:pPr>
+      <w:r>
+        <w:rPr>
+          <w:rFonts w:hint="eastAsia"/>
+        </w:rPr>
+        <w:t>但若父进程未能读取到子进程的</w:t>
+      </w:r>
+      <w:r>
+        <w:t>e</w:t>
+      </w:r>
+      <w:r>
+        <w:rPr>
+          <w:rFonts w:hint="eastAsia"/>
+        </w:rPr>
+        <w:t>xit</w:t>
+      </w:r>
+      <w:r>
+        <w:rPr>
+          <w:rFonts w:hint="eastAsia"/>
+        </w:rPr>
+        <w:t>信号，则这个子进程虽然完成执行处于死亡的状态，但也不会从进程表中删掉。</w:t>
+      </w:r>
+    </w:p>
+    <w:p/>
+    <w:p>
+      <w:pPr>
+        <w:pStyle w:val="3"/>
+      </w:pPr>
+      <w:r>
+        <w:rPr>
+          <w:rFonts w:hint="eastAsia"/>
+        </w:rPr>
+        <w:t>危害</w:t>
+      </w:r>
+    </w:p>
+    <w:p>
+      <w:pPr>
+        <w:ind w:firstLine="420"/>
+      </w:pPr>
+      <w:r>
+        <w:rPr>
+          <w:rFonts w:hint="eastAsia"/>
+        </w:rPr>
+        <w:t>由于僵尸进程并不做任何事情，不会使用任何资源也不会影响其它进程，</w:t>
+      </w:r>
+      <w:r>
+        <w:rPr>
+          <w:rFonts w:hint="eastAsia"/>
+        </w:rPr>
+        <w:t xml:space="preserve"> </w:t>
+      </w:r>
+      <w:r>
+        <w:rPr>
+          <w:rFonts w:hint="eastAsia"/>
+        </w:rPr>
+        <w:t>因</w:t>
+      </w:r>
+      <w:r>
+        <w:rPr>
+          <w:rFonts w:hint="eastAsia"/>
+        </w:rPr>
+        <w:lastRenderedPageBreak/>
+        <w:t>此存在僵尸进程也没什么坏处。不过由于进程表中的退出状态以及其它一些进程信息也是存储在内存中的，因此存在太多僵尸进程有时也会是一些问题。</w:t>
+      </w:r>
+    </w:p>
+    <w:p>
+      <w:pPr>
+        <w:ind w:firstLine="420"/>
+      </w:pPr>
+      <w:r>
+        <w:rPr>
+          <w:rFonts w:hint="eastAsia"/>
+        </w:rPr>
+        <w:t>你可以想象成这样：</w:t>
+      </w:r>
+    </w:p>
+    <w:p>
+      <w:pPr>
+        <w:ind w:firstLine="420"/>
+      </w:pPr>
+      <w:r>
+        <w:rPr>
+          <w:rFonts w:hint="eastAsia"/>
+        </w:rPr>
+        <w:t>“你是一家建筑公司的老板。你每天根据工人们的工作量来支付工资。</w:t>
+      </w:r>
+      <w:r>
+        <w:rPr>
+          <w:rFonts w:hint="eastAsia"/>
+        </w:rPr>
+        <w:t xml:space="preserve"> </w:t>
+      </w:r>
+      <w:r>
+        <w:rPr>
+          <w:rFonts w:hint="eastAsia"/>
+        </w:rPr>
+        <w:t>有一个工人每天来到施工现场，就坐在那里，</w:t>
+      </w:r>
+      <w:r>
+        <w:rPr>
+          <w:rFonts w:hint="eastAsia"/>
+        </w:rPr>
+        <w:t xml:space="preserve"> </w:t>
+      </w:r>
+      <w:r>
+        <w:rPr>
+          <w:rFonts w:hint="eastAsia"/>
+        </w:rPr>
+        <w:t>你不用付钱，</w:t>
+      </w:r>
+      <w:r>
+        <w:rPr>
+          <w:rFonts w:hint="eastAsia"/>
+        </w:rPr>
+        <w:t xml:space="preserve"> </w:t>
+      </w:r>
+      <w:r>
+        <w:rPr>
+          <w:rFonts w:hint="eastAsia"/>
+        </w:rPr>
+        <w:t>他也不做任何工作。</w:t>
+      </w:r>
+      <w:r>
+        <w:rPr>
+          <w:rFonts w:hint="eastAsia"/>
+        </w:rPr>
+        <w:t xml:space="preserve"> </w:t>
+      </w:r>
+      <w:r>
+        <w:rPr>
+          <w:rFonts w:hint="eastAsia"/>
+        </w:rPr>
+        <w:t>他只是每天都来然后呆坐在那，仅此而已！”</w:t>
+      </w:r>
+    </w:p>
+    <w:p>
+      <w:pPr>
+        <w:ind w:firstLine="420"/>
+      </w:pPr>
+      <w:r>
+        <w:rPr>
+          <w:rFonts w:hint="eastAsia"/>
+        </w:rPr>
+        <w:t>这个工人就是僵尸进程的一个活生生的例子。但是，</w:t>
+      </w:r>
+      <w:r>
+        <w:rPr>
+          <w:rFonts w:hint="eastAsia"/>
+        </w:rPr>
+        <w:t xml:space="preserve"> </w:t>
+      </w:r>
+      <w:r>
+        <w:rPr>
+          <w:rFonts w:hint="eastAsia"/>
+        </w:rPr>
+        <w:t>如果你有很多僵尸工人，</w:t>
+      </w:r>
+      <w:r>
+        <w:rPr>
+          <w:rFonts w:hint="eastAsia"/>
+        </w:rPr>
+        <w:t xml:space="preserve"> </w:t>
+      </w:r>
+      <w:r>
+        <w:rPr>
+          <w:rFonts w:hint="eastAsia"/>
+        </w:rPr>
+        <w:t>你的建设工地就会很拥堵从而让那些正常的工人难以工作。</w:t>
+      </w:r>
+    </w:p>
+    <w:p/>
+    <w:p>
+      <w:pPr>
+        <w:pStyle w:val="3"/>
+      </w:pPr>
+      <w:r>
+        <w:rPr>
+          <w:rFonts w:hint="eastAsia"/>
+        </w:rPr>
+        <w:t>查找</w:t>
+      </w:r>
+    </w:p>
+    <w:p>
+      <w:pPr>
+        <w:ind w:firstLine="420"/>
+      </w:pPr>
+      <w:r>
+        <w:rPr>
+          <w:rFonts w:hint="eastAsia"/>
+        </w:rPr>
+        <w:t>打开终端并输入下面命令</w:t>
+      </w:r>
+      <w:r>
+        <w:rPr>
+          <w:rFonts w:hint="eastAsia"/>
+        </w:rPr>
+        <w:t>:</w:t>
+      </w:r>
+    </w:p>
+    <w:p>
+      <w:pPr>
+        <w:ind w:firstLine="420"/>
+        <w:rPr>
+          <w:color w:val="FF0000"/>
+        </w:rPr>
+      </w:pPr>
+      <w:r>
+        <w:rPr>
+          <w:color w:val="FF0000"/>
+        </w:rPr>
+        <w:t>ps aux | grep Z</w:t>
+      </w:r>
+    </w:p>
+    <w:p>
+      <w:r>
+        <w:t xml:space="preserve"> </w:t>
+      </w:r>
+      <w:r>
+        <w:tab/>
+      </w:r>
+      <w:r>
+        <w:rPr>
+          <w:rFonts w:hint="eastAsia"/>
+        </w:rPr>
+        <w:t>会列出进程表中所有僵尸进程的详细内容。</w:t>
+      </w:r>
+    </w:p>
+    <w:p>
+      <w:pPr>
+        <w:pStyle w:val="3"/>
+      </w:pPr>
+      <w:r>
+        <w:rPr>
+          <w:rFonts w:hint="eastAsia"/>
+        </w:rPr>
+        <w:t>杀死</w:t>
+      </w:r>
+    </w:p>
+    <w:p>
+      <w:pPr>
+        <w:ind w:firstLine="420"/>
+      </w:pPr>
+      <w:r>
+        <w:rPr>
+          <w:rFonts w:hint="eastAsia"/>
+        </w:rPr>
+        <w:t>如何杀掉僵尸进程？</w:t>
+      </w:r>
+    </w:p>
+    <w:p>
+      <w:pPr>
+        <w:ind w:firstLine="420"/>
+      </w:pPr>
+      <w:r>
+        <w:rPr>
+          <w:rFonts w:hint="eastAsia"/>
+        </w:rPr>
+        <w:t>正常情况下我们可以用</w:t>
+      </w:r>
+      <w:r>
+        <w:rPr>
+          <w:rFonts w:hint="eastAsia"/>
+        </w:rPr>
+        <w:t xml:space="preserve"> SIGKILL </w:t>
+      </w:r>
+      <w:r>
+        <w:rPr>
+          <w:rFonts w:hint="eastAsia"/>
+        </w:rPr>
+        <w:t>信号来杀死进程，但是僵尸进程已经死了，</w:t>
+      </w:r>
+      <w:r>
+        <w:rPr>
+          <w:rFonts w:hint="eastAsia"/>
+        </w:rPr>
+        <w:t xml:space="preserve"> </w:t>
+      </w:r>
+      <w:r>
+        <w:rPr>
+          <w:rFonts w:hint="eastAsia"/>
+        </w:rPr>
+        <w:t>你不能杀死已经死掉的东西。</w:t>
+      </w:r>
+      <w:r>
+        <w:rPr>
+          <w:rFonts w:hint="eastAsia"/>
+        </w:rPr>
+        <w:t xml:space="preserve"> </w:t>
+      </w:r>
+      <w:r>
+        <w:rPr>
+          <w:rFonts w:hint="eastAsia"/>
+        </w:rPr>
+        <w:t>因此你需要输入的命令应该是</w:t>
+      </w:r>
+    </w:p>
+    <w:p>
+      <w:pPr>
+        <w:ind w:firstLine="420"/>
+        <w:rPr>
+          <w:color w:val="FF0000"/>
+        </w:rPr>
+      </w:pPr>
+      <w:r>
+        <w:rPr>
+          <w:color w:val="FF0000"/>
+        </w:rPr>
+        <w:t>kill -s SIGCHLD pid</w:t>
+      </w:r>
+    </w:p>
+    <w:p>
+      <w:r>
+        <w:t xml:space="preserve"> </w:t>
+      </w:r>
+      <w:r>
+        <w:tab/>
+      </w:r>
+      <w:r>
+        <w:rPr>
+          <w:rFonts w:hint="eastAsia"/>
+        </w:rPr>
+        <w:t>将这里的</w:t>
+      </w:r>
+      <w:r>
+        <w:rPr>
+          <w:rFonts w:hint="eastAsia"/>
+        </w:rPr>
+        <w:t xml:space="preserve"> pid </w:t>
+      </w:r>
+      <w:r>
+        <w:rPr>
+          <w:rFonts w:hint="eastAsia"/>
+        </w:rPr>
+        <w:t>替换成父进程的进程</w:t>
+      </w:r>
+      <w:r>
+        <w:rPr>
+          <w:rFonts w:hint="eastAsia"/>
+        </w:rPr>
+        <w:t xml:space="preserve"> id</w:t>
+      </w:r>
+      <w:r>
+        <w:rPr>
+          <w:rFonts w:hint="eastAsia"/>
+        </w:rPr>
+        <w:t>，这样父进程就会删除所有以及完成并死掉的子进程了。</w:t>
+      </w:r>
+    </w:p>
+    <w:p>
+      <w:pPr>
+        <w:ind w:firstLine="420"/>
+      </w:pPr>
+      <w:r>
+        <w:rPr>
+          <w:rFonts w:hint="eastAsia"/>
+        </w:rPr>
+        <w:t>你可以把它想象成：</w:t>
+      </w:r>
+    </w:p>
+    <w:p>
+      <w:pPr>
+        <w:ind w:firstLine="420"/>
+      </w:pPr>
+      <w:r>
+        <w:rPr>
+          <w:rFonts w:hint="eastAsia"/>
+        </w:rPr>
+        <w:t>“你在道路中间发现一具尸体，于是你联系了死者的家属，随后他们就会将尸体带离道路了。”</w:t>
+      </w:r>
+    </w:p>
+    <w:p>
+      <w:pPr>
+        <w:ind w:firstLine="420"/>
+      </w:pPr>
+      <w:r>
+        <w:rPr>
+          <w:rFonts w:hint="eastAsia"/>
+        </w:rPr>
+        <w:t>不过许多程序写的不是那么好，无法删掉这些子僵尸（否则你一开始也见不到这些僵尸了）。</w:t>
+      </w:r>
+      <w:r>
+        <w:rPr>
+          <w:rFonts w:hint="eastAsia"/>
+        </w:rPr>
+        <w:t xml:space="preserve"> </w:t>
+      </w:r>
+      <w:r>
+        <w:rPr>
+          <w:rFonts w:hint="eastAsia"/>
+        </w:rPr>
+        <w:t>因此确保删除子僵尸的唯一方法就是杀掉它们的父进程。</w:t>
+      </w:r>
+    </w:p>
+    <w:p>
+      <w:pPr>
+        <w:pStyle w:val="1"/>
+      </w:pPr>
+      <w:r>
+        <w:rPr>
+          <w:rFonts w:hint="eastAsia"/>
+        </w:rPr>
+        <w:t>线程</w:t>
+      </w:r>
+    </w:p>
+    <w:p>
+      <w:pPr>
+        <w:pStyle w:val="2"/>
+      </w:pPr>
+      <w:r>
+        <w:rPr>
+          <w:rFonts w:hint="eastAsia"/>
+        </w:rPr>
+        <w:t>概述</w:t>
+      </w:r>
+    </w:p>
+    <w:p>
+      <w:pPr>
+        <w:ind w:firstLine="420"/>
+      </w:pPr>
+      <w:r>
+        <w:rPr>
+          <w:rFonts w:hint="eastAsia"/>
+        </w:rPr>
+        <w:t>线程，有时也被称为轻量级进程，是</w:t>
+      </w:r>
+      <w:r>
+        <w:rPr>
+          <w:rFonts w:hint="eastAsia"/>
+          <w:color w:val="FF0000"/>
+        </w:rPr>
+        <w:t>程序执行流的最小单元</w:t>
+      </w:r>
+      <w:r>
+        <w:rPr>
+          <w:rFonts w:hint="eastAsia"/>
+        </w:rPr>
+        <w:t>，是进程中的一个实体，是被系统独立调度和分派的基本单位。与进程不同，线程与资源分配无</w:t>
+      </w:r>
+      <w:r>
+        <w:rPr>
+          <w:rFonts w:hint="eastAsia"/>
+        </w:rPr>
+        <w:lastRenderedPageBreak/>
+        <w:t>关，线程自己不拥有系统资源，它属于某一个进程，并与进程内的其他线程一起共享进程的资源。线程只由相关堆栈（系统栈或用户栈）寄存器和线程控制表</w:t>
+      </w:r>
+      <w:r>
+        <w:rPr>
+          <w:rFonts w:hint="eastAsia"/>
+        </w:rPr>
+        <w:t>TCB</w:t>
+      </w:r>
+      <w:r>
+        <w:rPr>
+          <w:rFonts w:hint="eastAsia"/>
+        </w:rPr>
+        <w:t>组成。</w:t>
+      </w:r>
+    </w:p>
+    <w:p>
+      <w:pPr>
+        <w:ind w:firstLine="420"/>
+      </w:pPr>
+    </w:p>
+    <w:p>
+      <w:pPr>
+        <w:ind w:firstLine="420"/>
+      </w:pPr>
+      <w:r>
+        <w:rPr>
+          <w:rFonts w:hint="eastAsia"/>
+        </w:rPr>
+        <w:t>在许多类</w:t>
+      </w:r>
+      <w:r>
+        <w:rPr>
+          <w:rFonts w:hint="eastAsia"/>
+        </w:rPr>
+        <w:t>Unix</w:t>
+      </w:r>
+      <w:r>
+        <w:rPr>
+          <w:rFonts w:hint="eastAsia"/>
+        </w:rPr>
+        <w:t>系统中，如</w:t>
+      </w:r>
       <w:r>
         <w:rPr>
           <w:rFonts w:hint="eastAsia"/>
@@ -5150,19 +6597,497 @@
         <w:rPr>
           <w:rFonts w:hint="eastAsia"/>
         </w:rPr>
-        <w:t>系统中的调度策略基本上继承了</w:t>
-      </w:r>
-      <w:r>
-        <w:rPr>
-          <w:rFonts w:hint="eastAsia"/>
-        </w:rPr>
-        <w:t>Unix</w:t>
-      </w:r>
-      <w:r>
-        <w:rPr>
-          <w:rFonts w:hint="eastAsia"/>
-        </w:rPr>
-        <w:t>的以优先级为基础的调度。就是说，核心为系统中每个进程计算出一个优先权，该优先权反映了一个进程获得</w:t>
+        <w:t>、</w:t>
+      </w:r>
+      <w:r>
+        <w:rPr>
+          <w:rFonts w:hint="eastAsia"/>
+        </w:rPr>
+        <w:t>FreeBSD</w:t>
+      </w:r>
+      <w:r>
+        <w:rPr>
+          <w:rFonts w:hint="eastAsia"/>
+        </w:rPr>
+        <w:t>、</w:t>
+      </w:r>
+      <w:r>
+        <w:rPr>
+          <w:rFonts w:hint="eastAsia"/>
+        </w:rPr>
+        <w:t>Solaris</w:t>
+      </w:r>
+      <w:r>
+        <w:rPr>
+          <w:rFonts w:hint="eastAsia"/>
+        </w:rPr>
+        <w:t>等，进程一直都是操作系统内核调用的最小单位，也都采用多进程模型。后来引入了线程概念，有以下两种概念的线程：</w:t>
+      </w:r>
+    </w:p>
+    <w:p>
+      <w:pPr>
+        <w:pStyle w:val="2"/>
+      </w:pPr>
+      <w:r>
+        <w:rPr>
+          <w:rFonts w:hint="eastAsia"/>
+        </w:rPr>
+        <w:t>用户级线程</w:t>
+      </w:r>
+    </w:p>
+    <w:p>
+      <w:pPr>
+        <w:ind w:firstLine="420"/>
+      </w:pPr>
+      <w:r>
+        <w:rPr>
+          <w:rFonts w:hint="eastAsia"/>
+        </w:rPr>
+        <w:t>用户级线程</w:t>
+      </w:r>
+      <w:r>
+        <w:rPr>
+          <w:rFonts w:hint="eastAsia"/>
+        </w:rPr>
+        <w:t>(User-Level Thread</w:t>
+      </w:r>
+      <w:r>
+        <w:rPr>
+          <w:rFonts w:hint="eastAsia"/>
+        </w:rPr>
+        <w:t>，</w:t>
+      </w:r>
+      <w:r>
+        <w:rPr>
+          <w:rFonts w:hint="eastAsia"/>
+        </w:rPr>
+        <w:t>ULT)</w:t>
+      </w:r>
+      <w:r>
+        <w:rPr>
+          <w:rFonts w:hint="eastAsia"/>
+        </w:rPr>
+        <w:t>。由应用进程利用线程库创建和管理，不在内核中实现线程，只在用户态中模拟出多线程，不依赖于核心，操作系统内核完全不知道多线程的存在。</w:t>
+      </w:r>
+    </w:p>
+    <w:p>
+      <w:pPr>
+        <w:pStyle w:val="2"/>
+      </w:pPr>
+      <w:r>
+        <w:rPr>
+          <w:rFonts w:hint="eastAsia"/>
+        </w:rPr>
+        <w:t>内核线线程</w:t>
+      </w:r>
+    </w:p>
+    <w:p>
+      <w:pPr>
+        <w:ind w:firstLine="420"/>
+      </w:pPr>
+      <w:r>
+        <w:rPr>
+          <w:rFonts w:hint="eastAsia"/>
+        </w:rPr>
+        <w:t>内核线线程</w:t>
+      </w:r>
+      <w:r>
+        <w:rPr>
+          <w:rFonts w:hint="eastAsia"/>
+        </w:rPr>
+        <w:t>(Kernel-Level Thread</w:t>
+      </w:r>
+      <w:r>
+        <w:rPr>
+          <w:rFonts w:hint="eastAsia"/>
+        </w:rPr>
+        <w:t>，</w:t>
+      </w:r>
+      <w:r>
+        <w:rPr>
+          <w:rFonts w:hint="eastAsia"/>
+        </w:rPr>
+        <w:t>KLT)</w:t>
+      </w:r>
+      <w:r>
+        <w:rPr>
+          <w:rFonts w:hint="eastAsia"/>
+        </w:rPr>
+        <w:t>，又称为内核支持的线程或轻量级进程。是在核心空间实现的，内核为每个线程在核心空间中设置了一个线程控制块，用来登记该线程的线程标识符、值、状态、优先级等信息，所有对线程的操作，如创建、撤销和切换都是通过系统功能调用由内核中的相应处理完成，内核维护进程及线程的上下文切换以及线程切换，类系统中一般通过修改进程的实现方式来实现，可以使用不完全的进程创建方式创建共享数据空间的进程，</w:t>
+      </w:r>
+      <w:r>
+        <w:rPr>
+          <w:rFonts w:hint="eastAsia"/>
+          <w:color w:val="FF0000"/>
+        </w:rPr>
+        <w:t>在</w:t>
+      </w:r>
+      <w:r>
+        <w:rPr>
+          <w:rFonts w:hint="eastAsia"/>
+          <w:color w:val="FF0000"/>
+        </w:rPr>
+        <w:t xml:space="preserve"> Linux</w:t>
+      </w:r>
+      <w:r>
+        <w:rPr>
+          <w:rFonts w:hint="eastAsia"/>
+          <w:color w:val="FF0000"/>
+        </w:rPr>
+        <w:t>下这种系统调用为</w:t>
+      </w:r>
+      <w:r>
+        <w:rPr>
+          <w:rFonts w:hint="eastAsia"/>
+          <w:color w:val="FF0000"/>
+        </w:rPr>
+        <w:t>clone()</w:t>
+      </w:r>
+      <w:r>
+        <w:rPr>
+          <w:rFonts w:hint="eastAsia"/>
+          <w:color w:val="FF0000"/>
+        </w:rPr>
+        <w:t>，而在</w:t>
+      </w:r>
+      <w:r>
+        <w:rPr>
+          <w:rFonts w:hint="eastAsia"/>
+          <w:color w:val="FF0000"/>
+        </w:rPr>
+        <w:t>FreeBSD</w:t>
+      </w:r>
+      <w:r>
+        <w:rPr>
+          <w:rFonts w:hint="eastAsia"/>
+          <w:color w:val="FF0000"/>
+        </w:rPr>
+        <w:t>下它为</w:t>
+      </w:r>
+      <w:r>
+        <w:rPr>
+          <w:rFonts w:hint="eastAsia"/>
+          <w:color w:val="FF0000"/>
+        </w:rPr>
+        <w:t>rfork()</w:t>
+      </w:r>
+      <w:r>
+        <w:rPr>
+          <w:rFonts w:hint="eastAsia"/>
+        </w:rPr>
+        <w:t>。</w:t>
+      </w:r>
+    </w:p>
+    <w:p/>
+    <w:p>
+      <w:pPr>
+        <w:pStyle w:val="1"/>
+      </w:pPr>
+      <w:r>
+        <w:rPr>
+          <w:rFonts w:hint="eastAsia"/>
+        </w:rPr>
+        <w:t>联系</w:t>
+      </w:r>
+    </w:p>
+    <w:p>
+      <w:pPr>
+        <w:ind w:firstLine="420"/>
+      </w:pPr>
+      <w:r>
+        <w:rPr>
+          <w:rFonts w:hint="eastAsia"/>
+        </w:rPr>
+        <w:t>通常在一个进程中可以包含若干个线程，它们可以利用进程所拥有的资源。但是，一个线程只属于一个进程。进程间相互独立，同一进程的各线程间共享。某进程内的线程在其它进程不可见。而且需要注意的是，线程不是一个可执行的实体。</w:t>
+      </w:r>
+    </w:p>
+    <w:p/>
+    <w:p>
+      <w:pPr>
+        <w:pStyle w:val="1"/>
+      </w:pPr>
+      <w:r>
+        <w:rPr>
+          <w:rFonts w:hint="eastAsia"/>
+        </w:rPr>
+        <w:t>区别</w:t>
+      </w:r>
+    </w:p>
+    <w:p>
+      <w:pPr>
+        <w:ind w:firstLine="420"/>
+      </w:pPr>
+      <w:r>
+        <w:rPr>
+          <w:rFonts w:hint="eastAsia"/>
+        </w:rPr>
+        <w:t>进行和线程之间的差异可以从下面几个方面来阐述：</w:t>
+      </w:r>
+    </w:p>
+    <w:p>
+      <w:pPr>
+        <w:ind w:firstLine="420"/>
+      </w:pPr>
+      <w:r>
+        <w:rPr>
+          <w:rFonts w:hint="eastAsia"/>
+        </w:rPr>
+        <w:t>调度</w:t>
+      </w:r>
+      <w:r>
+        <w:rPr>
+          <w:rFonts w:hint="eastAsia"/>
+        </w:rPr>
+        <w:t xml:space="preserve"> </w:t>
+      </w:r>
+      <w:r>
+        <w:rPr>
+          <w:rFonts w:hint="eastAsia"/>
+        </w:rPr>
+        <w:t>：在引入线程的操作系统中，线程是调度和分配的基本单位</w:t>
+      </w:r>
+      <w:r>
+        <w:rPr>
+          <w:rFonts w:hint="eastAsia"/>
+        </w:rPr>
+        <w:t xml:space="preserve"> </w:t>
+      </w:r>
+      <w:r>
+        <w:rPr>
+          <w:rFonts w:hint="eastAsia"/>
+        </w:rPr>
+        <w:t>，进程是</w:t>
+      </w:r>
+      <w:r>
+        <w:rPr>
+          <w:rFonts w:hint="eastAsia"/>
+        </w:rPr>
+        <w:lastRenderedPageBreak/>
+        <w:t>资源拥有的基本单位</w:t>
+      </w:r>
+      <w:r>
+        <w:rPr>
+          <w:rFonts w:hint="eastAsia"/>
+        </w:rPr>
+        <w:t xml:space="preserve"> </w:t>
+      </w:r>
+      <w:r>
+        <w:rPr>
+          <w:rFonts w:hint="eastAsia"/>
+        </w:rPr>
+        <w:t>。把传统进程的两个属性分开，线程便能轻装运行，从而可</w:t>
+      </w:r>
+      <w:r>
+        <w:rPr>
+          <w:rFonts w:hint="eastAsia"/>
+        </w:rPr>
+        <w:t xml:space="preserve"> </w:t>
+      </w:r>
+      <w:r>
+        <w:rPr>
+          <w:rFonts w:hint="eastAsia"/>
+        </w:rPr>
+        <w:t>显著地提高系统的并发程度</w:t>
+      </w:r>
+      <w:r>
+        <w:rPr>
+          <w:rFonts w:hint="eastAsia"/>
+        </w:rPr>
+        <w:t xml:space="preserve"> </w:t>
+      </w:r>
+      <w:r>
+        <w:rPr>
+          <w:rFonts w:hint="eastAsia"/>
+        </w:rPr>
+        <w:t>。在同一进程中，线程的切换不会引起进程的切换；在由一个进程中的线程切换到另一个进程中的线程时，才会引起进程的切换。</w:t>
+      </w:r>
+    </w:p>
+    <w:p/>
+    <w:p>
+      <w:pPr>
+        <w:ind w:firstLine="420"/>
+      </w:pPr>
+      <w:r>
+        <w:rPr>
+          <w:rFonts w:hint="eastAsia"/>
+        </w:rPr>
+        <w:t>并发性</w:t>
+      </w:r>
+      <w:r>
+        <w:rPr>
+          <w:rFonts w:hint="eastAsia"/>
+        </w:rPr>
+        <w:t xml:space="preserve"> </w:t>
+      </w:r>
+      <w:r>
+        <w:rPr>
+          <w:rFonts w:hint="eastAsia"/>
+        </w:rPr>
+        <w:t>：在引入线程的操作系统中，不仅进程之间可以并发执行，而且在一个进程中的多个线程之间亦可并发执行，因而使操作系统具有更好的并发性，从而能</w:t>
+      </w:r>
+      <w:r>
+        <w:rPr>
+          <w:rFonts w:hint="eastAsia"/>
+        </w:rPr>
+        <w:t xml:space="preserve"> </w:t>
+      </w:r>
+      <w:r>
+        <w:rPr>
+          <w:rFonts w:hint="eastAsia"/>
+        </w:rPr>
+        <w:t>更有效地使用系统资源和提高系统吞吐量。</w:t>
+      </w:r>
+    </w:p>
+    <w:p/>
+    <w:p>
+      <w:pPr>
+        <w:ind w:firstLine="420"/>
+      </w:pPr>
+      <w:r>
+        <w:rPr>
+          <w:rFonts w:hint="eastAsia"/>
+        </w:rPr>
+        <w:t>拥有资源</w:t>
+      </w:r>
+      <w:r>
+        <w:rPr>
+          <w:rFonts w:hint="eastAsia"/>
+        </w:rPr>
+        <w:t xml:space="preserve"> </w:t>
+      </w:r>
+      <w:r>
+        <w:rPr>
+          <w:rFonts w:hint="eastAsia"/>
+        </w:rPr>
+        <w:t>：不论是传统的操作系统，还是设有线程的操作系统，进程都是拥有资源的一个独立</w:t>
+      </w:r>
+      <w:r>
+        <w:rPr>
+          <w:rFonts w:hint="eastAsia"/>
+        </w:rPr>
+        <w:t xml:space="preserve"> </w:t>
+      </w:r>
+      <w:r>
+        <w:rPr>
+          <w:rFonts w:hint="eastAsia"/>
+        </w:rPr>
+        <w:t>单位，它可以拥有自己的资源。一般地说，线程自己不拥有系统资源（只有一些必不可少的资源，但它可以访问其隶属进程的资源。</w:t>
+      </w:r>
+    </w:p>
+    <w:p/>
+    <w:p>
+      <w:pPr>
+        <w:ind w:firstLine="420"/>
+      </w:pPr>
+      <w:r>
+        <w:rPr>
+          <w:rFonts w:hint="eastAsia"/>
+        </w:rPr>
+        <w:t>系统开销：由于在创建或撤消进程时，系统都要为之分配或回收资源，因此，操作系统所付出的开销将显著地大于在创建或撤消线程时的开销。进程切换的开销也远大于线程切换的开销。</w:t>
+      </w:r>
+    </w:p>
+    <w:p/>
+    <w:p>
+      <w:pPr>
+        <w:ind w:firstLine="420"/>
+      </w:pPr>
+      <w:r>
+        <w:rPr>
+          <w:rFonts w:hint="eastAsia"/>
+        </w:rPr>
+        <w:t>通信：</w:t>
+      </w:r>
+      <w:r>
+        <w:rPr>
+          <w:rFonts w:hint="eastAsia"/>
+          <w:color w:val="FF0000"/>
+        </w:rPr>
+        <w:t>进程间通信</w:t>
+      </w:r>
+      <w:r>
+        <w:rPr>
+          <w:rFonts w:hint="eastAsia"/>
+          <w:color w:val="FF0000"/>
+        </w:rPr>
+        <w:t>IPC</w:t>
+      </w:r>
+      <w:r>
+        <w:rPr>
+          <w:rFonts w:hint="eastAsia"/>
+          <w:color w:val="FF0000"/>
+        </w:rPr>
+        <w:t>，线程间可以直接读写进程数据段（如全局变量）来进行通信——需要进程同步和互斥手段的辅助</w:t>
+      </w:r>
+      <w:r>
+        <w:rPr>
+          <w:rFonts w:hint="eastAsia"/>
+        </w:rPr>
+        <w:t>，以保证数据的一致性，因此共享简单。但是线程的数据同步要比进程略复杂。</w:t>
+      </w:r>
+    </w:p>
+    <w:p/>
+    <w:p>
+      <w:pPr>
+        <w:pStyle w:val="1"/>
+      </w:pPr>
+      <w:r>
+        <w:rPr>
+          <w:rFonts w:hint="eastAsia"/>
+        </w:rPr>
+        <w:t>选择</w:t>
+      </w:r>
+    </w:p>
+    <w:p>
+      <w:pPr>
+        <w:ind w:firstLine="420"/>
+      </w:pPr>
+      <w:r>
+        <w:rPr>
+          <w:rFonts w:hint="eastAsia"/>
+          <w:color w:val="FF0000"/>
+        </w:rPr>
+        <w:t>需要频繁创建销毁的优先使用线程</w:t>
+      </w:r>
+      <w:r>
+        <w:rPr>
+          <w:rFonts w:hint="eastAsia"/>
+        </w:rPr>
+        <w:t>;</w:t>
+      </w:r>
+      <w:r>
+        <w:rPr>
+          <w:rFonts w:hint="eastAsia"/>
+        </w:rPr>
+        <w:t>因为对进程来说创建和销毁一个进程代价是很大的。</w:t>
+      </w:r>
+    </w:p>
+    <w:p>
+      <w:pPr>
+        <w:ind w:firstLine="420"/>
+      </w:pPr>
+      <w:r>
+        <w:rPr>
+          <w:rFonts w:hint="eastAsia"/>
+          <w:color w:val="FF0000"/>
+        </w:rPr>
+        <w:t>线程的切换速度快</w:t>
+      </w:r>
+      <w:r>
+        <w:rPr>
+          <w:rFonts w:hint="eastAsia"/>
+        </w:rPr>
+        <w:t>，所以在需要大量计算，切换频繁时用线程，还有耗时的操作使用线程可提高应用程序的响应</w:t>
+      </w:r>
+    </w:p>
+    <w:p>
+      <w:pPr>
+        <w:ind w:firstLine="420"/>
+      </w:pPr>
+      <w:r>
+        <w:rPr>
+          <w:rFonts w:hint="eastAsia"/>
+        </w:rPr>
+        <w:t>因为对</w:t>
       </w:r>
       <w:r>
         <w:rPr>
@@ -5174,7 +7099,186 @@
         <w:rPr>
           <w:rFonts w:hint="eastAsia"/>
         </w:rPr>
-        <w:t>使用权的资格，即高优先权的进程优先得到运行。核心从进程就绪队列中挑选一个优先权最高的进程，为其分配一个</w:t>
+        <w:t>系统的效率使用上线程更占优，所以可能要发展到多机分布的用进程，多核分布用线程</w:t>
+      </w:r>
+      <w:r>
+        <w:rPr>
+          <w:rFonts w:hint="eastAsia"/>
+        </w:rPr>
+        <w:t>;</w:t>
+      </w:r>
+    </w:p>
+    <w:p>
+      <w:pPr>
+        <w:ind w:firstLine="420"/>
+      </w:pPr>
+      <w:r>
+        <w:rPr>
+          <w:rFonts w:hint="eastAsia"/>
+          <w:color w:val="FF0000"/>
+        </w:rPr>
+        <w:t>并行操作时使用线程</w:t>
+      </w:r>
+      <w:r>
+        <w:rPr>
+          <w:rFonts w:hint="eastAsia"/>
+        </w:rPr>
+        <w:t>，如</w:t>
+      </w:r>
+      <w:r>
+        <w:rPr>
+          <w:rFonts w:hint="eastAsia"/>
+        </w:rPr>
+        <w:t xml:space="preserve">C/S </w:t>
+      </w:r>
+      <w:r>
+        <w:rPr>
+          <w:rFonts w:hint="eastAsia"/>
+        </w:rPr>
+        <w:t>的服务器端并发线程响应用户的请求</w:t>
+      </w:r>
+      <w:r>
+        <w:rPr>
+          <w:rFonts w:hint="eastAsia"/>
+        </w:rPr>
+        <w:t>;</w:t>
+      </w:r>
+    </w:p>
+    <w:p>
+      <w:pPr>
+        <w:ind w:firstLine="420"/>
+      </w:pPr>
+      <w:r>
+        <w:rPr>
+          <w:rFonts w:hint="eastAsia"/>
+          <w:color w:val="FF0000"/>
+        </w:rPr>
+        <w:t>需要更稳定安全时，适合选择进程</w:t>
+      </w:r>
+      <w:r>
+        <w:rPr>
+          <w:rFonts w:hint="eastAsia"/>
+          <w:color w:val="FF0000"/>
+        </w:rPr>
+        <w:t>;</w:t>
+      </w:r>
+      <w:r>
+        <w:rPr>
+          <w:rFonts w:hint="eastAsia"/>
+          <w:color w:val="FF0000"/>
+        </w:rPr>
+        <w:t>需要速度时，选择线程更好</w:t>
+      </w:r>
+      <w:r>
+        <w:rPr>
+          <w:rFonts w:hint="eastAsia"/>
+        </w:rPr>
+        <w:t>。</w:t>
+      </w:r>
+    </w:p>
+    <w:p>
+      <w:pPr>
+        <w:pStyle w:val="1"/>
+      </w:pPr>
+      <w:r>
+        <w:rPr>
+          <w:rFonts w:hint="eastAsia"/>
+        </w:rPr>
+        <w:lastRenderedPageBreak/>
+        <w:t>总结</w:t>
+      </w:r>
+    </w:p>
+    <w:p>
+      <w:pPr>
+        <w:ind w:firstLine="420"/>
+      </w:pPr>
+      <w:r>
+        <w:rPr>
+          <w:rFonts w:hint="eastAsia"/>
+        </w:rPr>
+        <w:t>从上面的分析可以看到，似乎线程有很多优势，比如，数据共享效率高，可应对并发操作，有效利用等待时间等等，但是多线程的编程比多进程要复杂，同时，多进程的可靠性较好，因为进程间不会相互影响。实际情况还是需要自己分析拿捏的。但是一般来说，</w:t>
+      </w:r>
+      <w:r>
+        <w:rPr>
+          <w:rFonts w:hint="eastAsia"/>
+          <w:color w:val="FF0000"/>
+        </w:rPr>
+        <w:t>实际应用中常常采用“进程</w:t>
+      </w:r>
+      <w:r>
+        <w:rPr>
+          <w:rFonts w:hint="eastAsia"/>
+          <w:color w:val="FF0000"/>
+        </w:rPr>
+        <w:t>+</w:t>
+      </w:r>
+      <w:r>
+        <w:rPr>
+          <w:rFonts w:hint="eastAsia"/>
+          <w:color w:val="FF0000"/>
+        </w:rPr>
+        <w:t>线程”结合的方式，而不是非此即彼</w:t>
+      </w:r>
+      <w:r>
+        <w:rPr>
+          <w:rFonts w:hint="eastAsia"/>
+        </w:rPr>
+        <w:t>，因为它们两者没有绝对的好与不好，而是适合于不同场景。</w:t>
+      </w:r>
+    </w:p>
+    <w:p>
+      <w:pPr>
+        <w:ind w:firstLine="420"/>
+      </w:pPr>
+    </w:p>
+    <w:p>
+      <w:pPr>
+        <w:ind w:firstLine="420"/>
+      </w:pPr>
+    </w:p>
+    <w:p>
+      <w:pPr>
+        <w:ind w:firstLine="420"/>
+      </w:pPr>
+      <w:r>
+        <w:rPr>
+          <w:rFonts w:hint="eastAsia"/>
+        </w:rPr>
+        <w:t xml:space="preserve">4.1  </w:t>
+      </w:r>
+      <w:r>
+        <w:rPr>
+          <w:rFonts w:hint="eastAsia"/>
+        </w:rPr>
+        <w:t>用户模式</w:t>
+      </w:r>
+      <w:r>
+        <w:rPr>
+          <w:rFonts w:hint="eastAsia"/>
+        </w:rPr>
+        <w:t>+</w:t>
+      </w:r>
+      <w:r>
+        <w:rPr>
+          <w:rFonts w:hint="eastAsia"/>
+        </w:rPr>
+        <w:t>内核模式</w:t>
+      </w:r>
+    </w:p>
+    <w:p>
+      <w:pPr>
+        <w:ind w:firstLine="420"/>
+      </w:pPr>
+    </w:p>
+    <w:p>
+      <w:pPr>
+        <w:ind w:firstLine="420"/>
+      </w:pPr>
+      <w:r>
+        <w:rPr>
+          <w:rFonts w:hint="eastAsia"/>
+        </w:rPr>
+        <w:t>一般说来，一个进程在</w:t>
       </w:r>
       <w:r>
         <w:rPr>
@@ -5186,2271 +7290,227 @@
         <w:rPr>
           <w:rFonts w:hint="eastAsia"/>
         </w:rPr>
-        <w:t>时间片，令其投入运行。在运行过程中，当前进程的优先权随时间递减，这样就实现了“负反馈”作用：经过一段时间之后，原来级别较低的进程就相对“提升”了级别，从而有机会得到运行。当所有进程的优先权都变为</w:t>
-      </w:r>
-      <w:r>
-        <w:rPr>
-          <w:rFonts w:hint="eastAsia"/>
-        </w:rPr>
-        <w:t>0</w:t>
-      </w:r>
-      <w:r>
-        <w:rPr>
-          <w:rFonts w:hint="eastAsia"/>
-        </w:rPr>
-        <w:t>时，就重新计算一次所有进程的优先权。</w:t>
-      </w:r>
-    </w:p>
-    <w:p>
-      <w:pPr>
-        <w:ind w:firstLine="420"/>
-      </w:pPr>
-    </w:p>
-    <w:p>
-      <w:pPr>
-        <w:pStyle w:val="3"/>
-      </w:pPr>
-      <w:r>
-        <w:rPr>
-          <w:rFonts w:hint="eastAsia"/>
-        </w:rPr>
-        <w:t>调度策略</w:t>
-      </w:r>
-    </w:p>
-    <w:p>
-      <w:pPr>
-        <w:ind w:firstLine="420"/>
-      </w:pPr>
-    </w:p>
-    <w:p>
-      <w:pPr>
-        <w:ind w:firstLine="420"/>
-      </w:pPr>
-      <w:r>
-        <w:rPr>
-          <w:rFonts w:hint="eastAsia"/>
-          <w:color w:val="FF0000"/>
+        <w:t>上运行可以有两种运行模式，既可在用户模式下运行，又可在内核模式下运行（即进程分别工作在用户态和内核态，在内核态工作仍旧是这个进程，除非进行了进程的切换）。通常操作系统把虚拟地址空间划分为用户空间和内核空间，例如</w:t>
+      </w:r>
+      <w:r>
+        <w:rPr>
+          <w:rFonts w:hint="eastAsia"/>
+        </w:rPr>
+        <w:t>x86</w:t>
+      </w:r>
+      <w:r>
+        <w:rPr>
+          <w:rFonts w:hint="eastAsia"/>
+        </w:rPr>
+        <w:t>平台的</w:t>
+      </w:r>
+      <w:r>
+        <w:rPr>
+          <w:rFonts w:hint="eastAsia"/>
         </w:rPr>
         <w:t>Linux</w:t>
       </w:r>
       <w:r>
         <w:rPr>
           <w:rFonts w:hint="eastAsia"/>
-          <w:color w:val="FF0000"/>
-        </w:rPr>
-        <w:t>系统针对不同类别的进程提供了三种不同的调度策略，即</w:t>
-      </w:r>
-      <w:r>
-        <w:rPr>
-          <w:rFonts w:hint="eastAsia"/>
-          <w:color w:val="FF0000"/>
-        </w:rPr>
-        <w:t>SCHED_FIFO</w:t>
-      </w:r>
-      <w:r>
-        <w:rPr>
-          <w:rFonts w:hint="eastAsia"/>
-          <w:color w:val="FF0000"/>
-        </w:rPr>
-        <w:t>、</w:t>
-      </w:r>
-      <w:r>
-        <w:rPr>
-          <w:rFonts w:hint="eastAsia"/>
-          <w:color w:val="FF0000"/>
-        </w:rPr>
-        <w:t>SCHED_RR</w:t>
-      </w:r>
-      <w:r>
-        <w:rPr>
-          <w:rFonts w:hint="eastAsia"/>
-          <w:color w:val="FF0000"/>
-        </w:rPr>
-        <w:t>及</w:t>
-      </w:r>
-      <w:r>
-        <w:rPr>
-          <w:rFonts w:hint="eastAsia"/>
-          <w:color w:val="FF0000"/>
-        </w:rPr>
-        <w:t>SCHED_OTHER</w:t>
-      </w:r>
-      <w:r>
-        <w:rPr>
-          <w:rFonts w:hint="eastAsia"/>
-        </w:rPr>
-        <w:t>。</w:t>
-      </w:r>
-    </w:p>
-    <w:p>
-      <w:pPr>
-        <w:ind w:firstLine="420"/>
-      </w:pPr>
-      <w:r>
-        <w:rPr>
-          <w:rFonts w:hint="eastAsia"/>
-        </w:rPr>
-        <w:t>SCHED_FIFO</w:t>
-      </w:r>
-      <w:r>
-        <w:rPr>
-          <w:rFonts w:hint="eastAsia"/>
-        </w:rPr>
-        <w:t>适合于实时进程，它们对时间性要求比较强，而每次运行所需的时间比较短，一旦这种进程被调度开始运行后，就要一直运行到自愿让出</w:t>
-      </w:r>
-      <w:r>
-        <w:rPr>
-          <w:rFonts w:hint="eastAsia"/>
-        </w:rPr>
-        <w:t>CPU</w:t>
-      </w:r>
-      <w:r>
-        <w:rPr>
-          <w:rFonts w:hint="eastAsia"/>
-        </w:rPr>
-        <w:t>，或者被优先权更高的进程抢占其执行权为止。</w:t>
-      </w:r>
-    </w:p>
-    <w:p>
-      <w:pPr>
-        <w:ind w:firstLine="420"/>
-      </w:pPr>
-      <w:r>
-        <w:rPr>
-          <w:rFonts w:hint="eastAsia"/>
-        </w:rPr>
-        <w:t>SCHED_RR</w:t>
-      </w:r>
-      <w:r>
-        <w:rPr>
-          <w:rFonts w:hint="eastAsia"/>
-        </w:rPr>
-        <w:t>对应“时间片轮转法”，适合于每次运行需要较长时间的实时进程。一个运行进程分配一个时间片</w:t>
-      </w:r>
-      <w:r>
-        <w:rPr>
-          <w:rFonts w:hint="eastAsia"/>
-        </w:rPr>
-        <w:t>(</w:t>
-      </w:r>
-      <w:r>
-        <w:rPr>
-          <w:rFonts w:hint="eastAsia"/>
-        </w:rPr>
-        <w:t>如</w:t>
-      </w:r>
-      <w:r>
-        <w:rPr>
-          <w:rFonts w:hint="eastAsia"/>
-        </w:rPr>
-        <w:t>200</w:t>
-      </w:r>
-      <w:r>
-        <w:rPr>
-          <w:rFonts w:hint="eastAsia"/>
-        </w:rPr>
-        <w:t>毫秒</w:t>
-      </w:r>
-      <w:r>
-        <w:rPr>
-          <w:rFonts w:hint="eastAsia"/>
-        </w:rPr>
-        <w:t>)</w:t>
-      </w:r>
-      <w:r>
-        <w:rPr>
-          <w:rFonts w:hint="eastAsia"/>
-        </w:rPr>
-        <w:t>，当时间片用完后，</w:t>
-      </w:r>
-      <w:r>
-        <w:rPr>
-          <w:rFonts w:hint="eastAsia"/>
-        </w:rPr>
-        <w:t>CPU</w:t>
-      </w:r>
-      <w:r>
-        <w:rPr>
-          <w:rFonts w:hint="eastAsia"/>
-        </w:rPr>
-        <w:t>被另外进程抢占，而该进程被送回相同优先级队列的末尾。</w:t>
-      </w:r>
-      <w:r>
-        <w:rPr>
-          <w:rFonts w:hint="eastAsia"/>
-        </w:rPr>
-        <w:t>SCHED_OTHER</w:t>
-      </w:r>
-      <w:r>
-        <w:rPr>
-          <w:rFonts w:hint="eastAsia"/>
-        </w:rPr>
-        <w:t>是传统的</w:t>
-      </w:r>
-      <w:r>
-        <w:rPr>
-          <w:rFonts w:hint="eastAsia"/>
-        </w:rPr>
-        <w:t>Unix</w:t>
-      </w:r>
-      <w:r>
-        <w:rPr>
-          <w:rFonts w:hint="eastAsia"/>
-        </w:rPr>
-        <w:t>调度策略，适合于交互式的分时进程。这类进程的优先权取决于两个因素，一个因素是进程剩余时间配额，如果进程用完了配给的时间，则相应优先权为</w:t>
-      </w:r>
-      <w:r>
-        <w:rPr>
-          <w:rFonts w:hint="eastAsia"/>
-        </w:rPr>
-        <w:t>0</w:t>
-      </w:r>
-      <w:r>
-        <w:rPr>
-          <w:rFonts w:hint="eastAsia"/>
-        </w:rPr>
-        <w:t>；另一个是进程的优先数</w:t>
-      </w:r>
-      <w:r>
-        <w:rPr>
-          <w:rFonts w:hint="eastAsia"/>
-        </w:rPr>
-        <w:t>nice</w:t>
-      </w:r>
-      <w:r>
-        <w:rPr>
-          <w:rFonts w:hint="eastAsia"/>
-        </w:rPr>
-        <w:t>，这是从</w:t>
-      </w:r>
-      <w:r>
-        <w:rPr>
-          <w:rFonts w:hint="eastAsia"/>
-        </w:rPr>
-        <w:t>Unix</w:t>
-      </w:r>
-      <w:r>
-        <w:rPr>
-          <w:rFonts w:hint="eastAsia"/>
-        </w:rPr>
-        <w:t>系统沿袭下来的方法，优先数越小，其优先级越高。</w:t>
-      </w:r>
-    </w:p>
-    <w:p>
-      <w:pPr>
-        <w:ind w:firstLine="420"/>
-      </w:pPr>
-      <w:r>
-        <w:rPr>
-          <w:rFonts w:hint="eastAsia"/>
-          <w:color w:val="FF0000"/>
-        </w:rPr>
-        <w:t>nice</w:t>
-      </w:r>
-      <w:r>
-        <w:rPr>
-          <w:rFonts w:hint="eastAsia"/>
-          <w:color w:val="FF0000"/>
-        </w:rPr>
-        <w:t>的取值范围是</w:t>
-      </w:r>
-      <w:r>
-        <w:rPr>
-          <w:rFonts w:hint="eastAsia"/>
-          <w:color w:val="FF0000"/>
-        </w:rPr>
-        <w:t>19</w:t>
-      </w:r>
-      <w:r>
-        <w:rPr>
-          <w:rFonts w:hint="eastAsia"/>
-          <w:color w:val="FF0000"/>
-        </w:rPr>
-        <w:t>－</w:t>
-      </w:r>
-      <w:r>
-        <w:rPr>
-          <w:rFonts w:hint="eastAsia"/>
-          <w:color w:val="FF0000"/>
-        </w:rPr>
-        <w:t>20</w:t>
-      </w:r>
-      <w:r>
-        <w:rPr>
-          <w:rFonts w:hint="eastAsia"/>
-        </w:rPr>
-        <w:t>。用户可以利用</w:t>
-      </w:r>
-      <w:r>
-        <w:rPr>
-          <w:rFonts w:hint="eastAsia"/>
-        </w:rPr>
-        <w:t>nice</w:t>
-      </w:r>
-      <w:r>
-        <w:rPr>
-          <w:rFonts w:hint="eastAsia"/>
-        </w:rPr>
-        <w:t>命令设定进程的</w:t>
-      </w:r>
-      <w:r>
-        <w:rPr>
-          <w:rFonts w:hint="eastAsia"/>
-        </w:rPr>
-        <w:t>nice</w:t>
-      </w:r>
-      <w:r>
-        <w:rPr>
-          <w:rFonts w:hint="eastAsia"/>
-        </w:rPr>
-        <w:t>值。但</w:t>
-      </w:r>
+        </w:rPr>
+        <w:t>系统虚拟地址空间是</w:t>
+      </w:r>
+      <w:r>
+        <w:rPr>
+          <w:rFonts w:hint="eastAsia"/>
+        </w:rPr>
+        <w:t>0x00000000~0xffffffff</w:t>
+      </w:r>
+      <w:r>
+        <w:rPr>
+          <w:rFonts w:hint="eastAsia"/>
+        </w:rPr>
+        <w:t>，前</w:t>
+      </w:r>
+      <w:r>
+        <w:rPr>
+          <w:rFonts w:hint="eastAsia"/>
+        </w:rPr>
+        <w:t>3GB</w:t>
+      </w:r>
+      <w:r>
+        <w:rPr>
+          <w:rFonts w:hint="eastAsia"/>
+        </w:rPr>
+        <w:t>（</w:t>
+      </w:r>
+      <w:r>
+        <w:rPr>
+          <w:rFonts w:hint="eastAsia"/>
+        </w:rPr>
+        <w:t>0x00000000~0xbfffffff</w:t>
+      </w:r>
+      <w:r>
+        <w:rPr>
+          <w:rFonts w:hint="eastAsia"/>
+        </w:rPr>
+        <w:t>）是用户空间，后</w:t>
+      </w:r>
+      <w:r>
+        <w:rPr>
+          <w:rFonts w:hint="eastAsia"/>
+        </w:rPr>
+        <w:t>1GB</w:t>
+      </w:r>
+      <w:r>
+        <w:rPr>
+          <w:rFonts w:hint="eastAsia"/>
+        </w:rPr>
+        <w:t>（</w:t>
+      </w:r>
+      <w:r>
+        <w:rPr>
+          <w:rFonts w:hint="eastAsia"/>
+        </w:rPr>
+        <w:t>0xc0000000~0xffffffff</w:t>
+      </w:r>
+      <w:r>
+        <w:rPr>
+          <w:rFonts w:hint="eastAsia"/>
+        </w:rPr>
+        <w:t>）是内核空间。用户加载到用户空间，在用户模式下执行，不能访问内核中的数据，也不能跳转到内核代码中执行。这样可以保护内核，如果一个进程访问了非法地址，顶多这一个进程崩溃，而不会影响到内核和整个系统的稳定性。</w:t>
+      </w:r>
+      <w:r>
+        <w:rPr>
+          <w:rFonts w:hint="eastAsia"/>
+        </w:rPr>
+        <w:t>Cpu</w:t>
+      </w:r>
+      <w:r>
+        <w:rPr>
+          <w:rFonts w:hint="eastAsia"/>
+        </w:rPr>
+        <w:t>在产生中断或异常时不仅会跳转到中断或异常服务城西，还会自动切换模式，从用户模式切换到特权模式，因此从中断或异常程序可以跳转到内核代码中执行。事实上，整个内核就是由各种中断和异常处理程序组成的。即，正常情况下处理器在用户模式执行用户程序，在中断或异常情况下处理器切换到特权模式执行内核程序，处理完中断或异常之后再返回用户模式继续执行用户程序，例如，用户进程</w:t>
+      </w:r>
+      <w:r>
+        <w:rPr>
+          <w:rFonts w:hint="eastAsia"/>
+        </w:rPr>
+        <w:t>A</w:t>
+      </w:r>
+      <w:r>
+        <w:rPr>
+          <w:rFonts w:hint="eastAsia"/>
+        </w:rPr>
+        <w:t>调用了内核系统调用来获取当前的时钟滴答数，在执行用户进程</w:t>
+      </w:r>
+      <w:r>
+        <w:rPr>
+          <w:rFonts w:hint="eastAsia"/>
+        </w:rPr>
+        <w:t>A</w:t>
+      </w:r>
+      <w:r>
+        <w:rPr>
+          <w:rFonts w:hint="eastAsia"/>
+        </w:rPr>
+        <w:t>中的系统调用指令时会保存当前用户进程的</w:t>
+      </w:r>
+      <w:r>
+        <w:rPr>
+          <w:rFonts w:hint="eastAsia"/>
+        </w:rPr>
+        <w:t>IP</w:t>
+      </w:r>
+      <w:r>
+        <w:rPr>
+          <w:rFonts w:hint="eastAsia"/>
+        </w:rPr>
+        <w:t>，</w:t>
+      </w:r>
+      <w:r>
+        <w:rPr>
+          <w:rFonts w:hint="eastAsia"/>
+        </w:rPr>
+        <w:t>CS</w:t>
+      </w:r>
+      <w:r>
+        <w:rPr>
+          <w:rFonts w:hint="eastAsia"/>
+        </w:rPr>
+        <w:t>等当前状态，然后再跳转到内核空间（即内核代码区域）去执行像应的系统调用函数，获取当前的时钟滴答数。执行完后再通过</w:t>
+      </w:r>
+      <w:r>
+        <w:rPr>
+          <w:rFonts w:hint="eastAsia"/>
+        </w:rPr>
+        <w:t>IRET</w:t>
+      </w:r>
+      <w:r>
+        <w:rPr>
+          <w:rFonts w:hint="eastAsia"/>
+        </w:rPr>
+        <w:t>指令返回到进程</w:t>
+      </w:r>
+      <w:r>
+        <w:rPr>
+          <w:rFonts w:hint="eastAsia"/>
+        </w:rPr>
+        <w:t>A</w:t>
+      </w:r>
+      <w:r>
+        <w:rPr>
+          <w:rFonts w:hint="eastAsia"/>
+        </w:rPr>
+        <w:t>中（就是将进入时保存的信息再复位到相应的寄存器中），再接着从</w:t>
+      </w:r>
+      <w:r>
+        <w:rPr>
+          <w:rFonts w:hint="eastAsia"/>
+        </w:rPr>
+        <w:t>CS</w:t>
+      </w:r>
+      <w:r>
+        <w:rPr>
+          <w:rFonts w:hint="eastAsia"/>
+        </w:rPr>
+        <w:t>：</w:t>
+      </w:r>
+      <w:r>
+        <w:rPr>
+          <w:rFonts w:hint="eastAsia"/>
+        </w:rPr>
+        <w:t>EIP</w:t>
+      </w:r>
+      <w:r>
+        <w:rPr>
+          <w:rFonts w:hint="eastAsia"/>
+        </w:rPr>
+        <w:t>地址开始执行</w:t>
+      </w:r>
+      <w:r>
+        <w:rPr>
+          <w:rFonts w:hint="eastAsia"/>
+        </w:rPr>
+        <w:t>A</w:t>
+      </w:r>
+      <w:r>
+        <w:rPr>
+          <w:rFonts w:hint="eastAsia"/>
+        </w:rPr>
+        <w:t>进程的指令</w:t>
+      </w:r>
+    </w:p>
+    <w:p>
+      <w:pPr>
+        <w:ind w:firstLine="420"/>
+      </w:pPr>
+    </w:p>
+    <w:p>
+      <w:pPr>
+        <w:ind w:firstLine="420"/>
+      </w:pPr>
       <w:r>
         <w:rPr>
           <w:rFonts w:hint="eastAsia"/>
         </w:rPr>
         <w:lastRenderedPageBreak/>
-        <w:t>一般用户只能设定正值，从而主动降低其优先级；只有特权用户才能把</w:t>
-      </w:r>
-      <w:r>
-        <w:rPr>
-          <w:rFonts w:hint="eastAsia"/>
-        </w:rPr>
-        <w:t>nice</w:t>
-      </w:r>
-      <w:r>
-        <w:rPr>
-          <w:rFonts w:hint="eastAsia"/>
-        </w:rPr>
-        <w:t>的值置为负数。进程的优先权就是以上二者之和。核心动态调整用户态进程的优先级。这样，一个进程从创建到完成任务后终止，需要经历多次反馈循环。当进程再次被调度运行时，它就从上次断点处开始继续执行。对于实时进程，其优先权的值是</w:t>
-      </w:r>
-      <w:r>
-        <w:rPr>
-          <w:rFonts w:hint="eastAsia"/>
-        </w:rPr>
-        <w:t>(1000</w:t>
-      </w:r>
-      <w:r>
-        <w:rPr>
-          <w:rFonts w:hint="eastAsia"/>
-        </w:rPr>
-        <w:t>＋设定的正值</w:t>
-      </w:r>
-      <w:r>
-        <w:rPr>
-          <w:rFonts w:hint="eastAsia"/>
-        </w:rPr>
-        <w:t>)</w:t>
-      </w:r>
-      <w:r>
-        <w:rPr>
-          <w:rFonts w:hint="eastAsia"/>
-        </w:rPr>
-        <w:t>，因此，至少是</w:t>
-      </w:r>
-      <w:r>
-        <w:rPr>
-          <w:rFonts w:hint="eastAsia"/>
-        </w:rPr>
-        <w:t>1000</w:t>
-      </w:r>
-      <w:r>
-        <w:rPr>
-          <w:rFonts w:hint="eastAsia"/>
-        </w:rPr>
-        <w:t>。所以，实时进程的优先权高于其它类型进程的优先权。另外，时间配额及</w:t>
-      </w:r>
-      <w:r>
-        <w:rPr>
-          <w:rFonts w:hint="eastAsia"/>
-        </w:rPr>
-        <w:t>nice</w:t>
-      </w:r>
-      <w:r>
-        <w:rPr>
-          <w:rFonts w:hint="eastAsia"/>
-        </w:rPr>
-        <w:t>值与实时进程的优先权无关。如果系统中有实时进程处于就绪状态，则非实时进程就不能被调度运行，直至所有实时进程都完成了，非实时进程才有机会占用</w:t>
-      </w:r>
-      <w:r>
-        <w:rPr>
-          <w:rFonts w:hint="eastAsia"/>
-        </w:rPr>
-        <w:t>CPU</w:t>
-      </w:r>
-      <w:r>
-        <w:rPr>
-          <w:rFonts w:hint="eastAsia"/>
-        </w:rPr>
-        <w:t>。</w:t>
-      </w:r>
-    </w:p>
-    <w:p>
-      <w:pPr>
-        <w:ind w:firstLine="420"/>
-      </w:pPr>
-      <w:r>
-        <w:rPr>
-          <w:rFonts w:hint="eastAsia"/>
-        </w:rPr>
-        <w:t>后台命令（在命令末尾有</w:t>
-      </w:r>
-      <w:r>
-        <w:rPr>
-          <w:rFonts w:hint="eastAsia"/>
-        </w:rPr>
-        <w:t>&amp;</w:t>
-      </w:r>
-      <w:r>
-        <w:rPr>
-          <w:rFonts w:hint="eastAsia"/>
-        </w:rPr>
-        <w:t>符号，如</w:t>
-      </w:r>
-      <w:r>
-        <w:rPr>
-          <w:rFonts w:hint="eastAsia"/>
-        </w:rPr>
-        <w:t>gcc f1.c&amp; )</w:t>
-      </w:r>
-      <w:r>
-        <w:rPr>
-          <w:rFonts w:hint="eastAsia"/>
-        </w:rPr>
-        <w:t>对应后台进程（又称后台作业），后台进程的优先级低于任何交互（前台）进程的优先级。所以，只有当系统中当前不存在可运行的交互进程时，才调度后台进程运行。后台进程往往按批处理方式调度运行。</w:t>
-      </w:r>
-    </w:p>
-    <w:p>
-      <w:pPr>
-        <w:ind w:firstLine="420"/>
-      </w:pPr>
-    </w:p>
-    <w:p>
-      <w:pPr>
-        <w:pStyle w:val="3"/>
-      </w:pPr>
-      <w:r>
-        <w:rPr>
-          <w:rFonts w:hint="eastAsia"/>
-        </w:rPr>
-        <w:t>调度时机</w:t>
-      </w:r>
-    </w:p>
-    <w:p>
-      <w:pPr>
-        <w:ind w:firstLine="420"/>
-      </w:pPr>
-      <w:r>
-        <w:rPr>
-          <w:rFonts w:hint="eastAsia"/>
-        </w:rPr>
-        <w:t>核心进行进程调度的时机有以下几种情况：</w:t>
-      </w:r>
-    </w:p>
-    <w:p>
-      <w:pPr>
-        <w:ind w:firstLine="420"/>
-      </w:pPr>
-      <w:r>
-        <w:rPr>
-          <w:rFonts w:hint="eastAsia"/>
-        </w:rPr>
-        <w:t>(1)</w:t>
-      </w:r>
-      <w:r>
-        <w:rPr>
-          <w:rFonts w:hint="eastAsia"/>
-        </w:rPr>
-        <w:t>、当前进程调用系统调用</w:t>
-      </w:r>
-      <w:r>
-        <w:rPr>
-          <w:rFonts w:hint="eastAsia"/>
-        </w:rPr>
-        <w:t>nanosleep( )</w:t>
-      </w:r>
-      <w:r>
-        <w:rPr>
-          <w:rFonts w:hint="eastAsia"/>
-        </w:rPr>
-        <w:t>或</w:t>
-      </w:r>
-      <w:r>
-        <w:rPr>
-          <w:rFonts w:hint="eastAsia"/>
-        </w:rPr>
-        <w:t>pause( )</w:t>
-      </w:r>
-      <w:r>
-        <w:rPr>
-          <w:rFonts w:hint="eastAsia"/>
-        </w:rPr>
-        <w:t>使自己进入睡眠状态，主动让出一段时间的</w:t>
-      </w:r>
-      <w:r>
-        <w:rPr>
-          <w:rFonts w:hint="eastAsia"/>
-        </w:rPr>
-        <w:t>CPU</w:t>
-      </w:r>
-      <w:r>
-        <w:rPr>
-          <w:rFonts w:hint="eastAsia"/>
-        </w:rPr>
-        <w:t>使用权；</w:t>
-      </w:r>
-    </w:p>
-    <w:p>
-      <w:pPr>
-        <w:ind w:firstLine="420"/>
-      </w:pPr>
-      <w:r>
-        <w:rPr>
-          <w:rFonts w:hint="eastAsia"/>
-        </w:rPr>
-        <w:t>(2)</w:t>
-      </w:r>
-      <w:r>
-        <w:rPr>
-          <w:rFonts w:hint="eastAsia"/>
-        </w:rPr>
-        <w:t>、进程终止，永久地放弃对</w:t>
-      </w:r>
-      <w:r>
-        <w:rPr>
-          <w:rFonts w:hint="eastAsia"/>
-        </w:rPr>
-        <w:t>CPU</w:t>
-      </w:r>
-      <w:r>
-        <w:rPr>
-          <w:rFonts w:hint="eastAsia"/>
-        </w:rPr>
-        <w:t>的使用；</w:t>
-      </w:r>
-    </w:p>
-    <w:p>
-      <w:pPr>
-        <w:ind w:firstLine="420"/>
-      </w:pPr>
-      <w:r>
-        <w:rPr>
-          <w:rFonts w:hint="eastAsia"/>
-        </w:rPr>
-        <w:t>(3)</w:t>
-      </w:r>
-      <w:r>
-        <w:rPr>
-          <w:rFonts w:hint="eastAsia"/>
-        </w:rPr>
-        <w:t>、在时钟中断处理程序执行过程中，发现当前进程连续运行的时间过长；</w:t>
-      </w:r>
-    </w:p>
-    <w:p>
-      <w:pPr>
-        <w:ind w:firstLine="420"/>
-      </w:pPr>
-      <w:r>
-        <w:rPr>
-          <w:rFonts w:hint="eastAsia"/>
-        </w:rPr>
-        <w:t>(4)</w:t>
-      </w:r>
-      <w:r>
-        <w:rPr>
-          <w:rFonts w:hint="eastAsia"/>
-        </w:rPr>
-        <w:t>、当唤醒一个睡眠进程时，发现被唤醒的进程比当前进程更有资格运行；</w:t>
-      </w:r>
-    </w:p>
-    <w:p>
-      <w:pPr>
-        <w:ind w:firstLine="420"/>
-      </w:pPr>
-      <w:r>
-        <w:rPr>
-          <w:rFonts w:hint="eastAsia"/>
-        </w:rPr>
-        <w:t>(5)</w:t>
-      </w:r>
-      <w:r>
-        <w:rPr>
-          <w:rFonts w:hint="eastAsia"/>
-        </w:rPr>
-        <w:t>、一个进程通过执行系统调用来改变调度策略或降低自身的优先权</w:t>
-      </w:r>
-      <w:r>
-        <w:rPr>
-          <w:rFonts w:hint="eastAsia"/>
-        </w:rPr>
-        <w:t>(</w:t>
-      </w:r>
-      <w:r>
-        <w:rPr>
-          <w:rFonts w:hint="eastAsia"/>
-        </w:rPr>
-        <w:t>如</w:t>
-      </w:r>
-      <w:r>
-        <w:rPr>
-          <w:rFonts w:hint="eastAsia"/>
-        </w:rPr>
-        <w:t>nice</w:t>
-      </w:r>
-      <w:r>
-        <w:rPr>
-          <w:rFonts w:hint="eastAsia"/>
-        </w:rPr>
-        <w:t>命令</w:t>
-      </w:r>
-      <w:r>
-        <w:rPr>
-          <w:rFonts w:hint="eastAsia"/>
-        </w:rPr>
-        <w:t>)</w:t>
-      </w:r>
-      <w:r>
-        <w:rPr>
-          <w:rFonts w:hint="eastAsia"/>
-        </w:rPr>
-        <w:t>，从而引起立即调度。</w:t>
-      </w:r>
-    </w:p>
-    <w:p>
-      <w:pPr>
-        <w:ind w:firstLine="420"/>
-      </w:pPr>
-    </w:p>
-    <w:p>
-      <w:pPr>
-        <w:pStyle w:val="3"/>
-      </w:pPr>
-      <w:r>
-        <w:rPr>
-          <w:rFonts w:hint="eastAsia"/>
-        </w:rPr>
-        <w:t>调度算法</w:t>
-      </w:r>
-    </w:p>
-    <w:p>
-      <w:pPr>
-        <w:ind w:firstLine="420"/>
-      </w:pPr>
-      <w:r>
-        <w:rPr>
-          <w:rFonts w:hint="eastAsia"/>
-        </w:rPr>
-        <w:t>进程调度的算法应该比较简单，以便减少频繁调度时的系统开销。</w:t>
-      </w:r>
-      <w:r>
-        <w:rPr>
-          <w:rFonts w:hint="eastAsia"/>
-          <w:color w:val="FF0000"/>
-        </w:rPr>
-        <w:t>Linux</w:t>
-      </w:r>
-      <w:r>
-        <w:rPr>
-          <w:rFonts w:hint="eastAsia"/>
-          <w:color w:val="FF0000"/>
-        </w:rPr>
-        <w:t>执行进程调度时，首先查找所有在就绪队列中的进程，从中选出优先级最高且在内存的一个进程</w:t>
-      </w:r>
-      <w:r>
-        <w:rPr>
-          <w:rFonts w:hint="eastAsia"/>
-        </w:rPr>
-        <w:t>。如果队列中有实时进程，那么实时进程将优先运行。如果最需要运行的进程不是当前进程，那么当前进程就被挂起，并且保存它的现场所涉及的一切机器状态，包括计数器和</w:t>
-      </w:r>
-      <w:r>
-        <w:rPr>
-          <w:rFonts w:hint="eastAsia"/>
-        </w:rPr>
-        <w:t>CPU</w:t>
-      </w:r>
-      <w:r>
-        <w:rPr>
-          <w:rFonts w:hint="eastAsia"/>
-        </w:rPr>
-        <w:t>寄存器等，然后为选中的进程恢复运行现场。</w:t>
-      </w:r>
-    </w:p>
-    <w:p/>
-    <w:p>
-      <w:pPr>
-        <w:pStyle w:val="2"/>
-      </w:pPr>
-      <w:r>
-        <w:rPr>
-          <w:rFonts w:hint="eastAsia"/>
-        </w:rPr>
-        <w:lastRenderedPageBreak/>
-        <w:t>僵尸进程</w:t>
-      </w:r>
-    </w:p>
-    <w:p>
-      <w:pPr>
-        <w:ind w:firstLine="420"/>
-      </w:pPr>
-      <w:r>
-        <w:rPr>
-          <w:rFonts w:hint="eastAsia"/>
-        </w:rPr>
-        <w:t>进程停止后，该进程就会从进程表中移除。但是，有时候有些程序即使执行完了也依然留在进程表中。那么，这些完成了生命周期但却依然留在进程表中的进程，我们称之为“僵尸进程”。</w:t>
-      </w:r>
-    </w:p>
-    <w:p/>
-    <w:p>
-      <w:pPr>
-        <w:pStyle w:val="3"/>
-      </w:pPr>
-      <w:r>
-        <w:rPr>
-          <w:rFonts w:hint="eastAsia"/>
-        </w:rPr>
-        <w:t>产生</w:t>
-      </w:r>
-    </w:p>
-    <w:p>
-      <w:pPr>
-        <w:ind w:firstLine="420"/>
-      </w:pPr>
-      <w:r>
-        <w:rPr>
-          <w:rFonts w:hint="eastAsia"/>
-        </w:rPr>
-        <w:t>当你运行一个程序时，它会产生一个父进程以及很多子进程。所有这些子进程都会消耗内核分配给它们的内存和</w:t>
-      </w:r>
-      <w:r>
-        <w:rPr>
-          <w:rFonts w:hint="eastAsia"/>
-        </w:rPr>
-        <w:t>CPU</w:t>
-      </w:r>
-      <w:r>
-        <w:rPr>
-          <w:rFonts w:hint="eastAsia"/>
-        </w:rPr>
-        <w:t>资源。</w:t>
-      </w:r>
-    </w:p>
-    <w:p>
-      <w:pPr>
-        <w:ind w:firstLine="420"/>
-      </w:pPr>
-      <w:r>
-        <w:rPr>
-          <w:rFonts w:hint="eastAsia"/>
-          <w:color w:val="FF0000"/>
-        </w:rPr>
-        <w:t>这些子进程完成执行后会发送一个</w:t>
-      </w:r>
-      <w:r>
-        <w:rPr>
-          <w:rFonts w:hint="eastAsia"/>
-          <w:color w:val="FF0000"/>
-        </w:rPr>
-        <w:t>exit</w:t>
-      </w:r>
-      <w:r>
-        <w:rPr>
-          <w:rFonts w:hint="eastAsia"/>
-          <w:color w:val="FF0000"/>
-        </w:rPr>
-        <w:t>信号然后死掉</w:t>
-      </w:r>
-      <w:r>
-        <w:rPr>
-          <w:rFonts w:hint="eastAsia"/>
-        </w:rPr>
-        <w:t>。</w:t>
-      </w:r>
-      <w:r>
-        <w:rPr>
-          <w:rFonts w:hint="eastAsia"/>
-          <w:color w:val="FF0000"/>
-        </w:rPr>
-        <w:t>这个</w:t>
-      </w:r>
-      <w:r>
-        <w:rPr>
-          <w:color w:val="FF0000"/>
-        </w:rPr>
-        <w:t>e</w:t>
-      </w:r>
-      <w:r>
-        <w:rPr>
-          <w:rFonts w:hint="eastAsia"/>
-          <w:color w:val="FF0000"/>
-        </w:rPr>
-        <w:t>xit</w:t>
-      </w:r>
-      <w:r>
-        <w:rPr>
-          <w:rFonts w:hint="eastAsia"/>
-          <w:color w:val="FF0000"/>
-        </w:rPr>
-        <w:t>信号需要被父进程所读取</w:t>
-      </w:r>
-      <w:r>
-        <w:rPr>
-          <w:rFonts w:hint="eastAsia"/>
-        </w:rPr>
-        <w:t>。</w:t>
-      </w:r>
-      <w:r>
-        <w:rPr>
-          <w:rFonts w:hint="eastAsia"/>
-          <w:color w:val="FF0000"/>
-        </w:rPr>
-        <w:t>父进程需要随后调用</w:t>
-      </w:r>
-      <w:r>
-        <w:rPr>
-          <w:rFonts w:hint="eastAsia"/>
-          <w:color w:val="FF0000"/>
-        </w:rPr>
-        <w:t xml:space="preserve"> wait </w:t>
-      </w:r>
-      <w:r>
-        <w:rPr>
-          <w:rFonts w:hint="eastAsia"/>
-          <w:color w:val="FF0000"/>
-        </w:rPr>
-        <w:t>命令来读取子进程的退出状态，并将子进程从进程表中移除</w:t>
-      </w:r>
-      <w:r>
-        <w:rPr>
-          <w:rFonts w:hint="eastAsia"/>
-        </w:rPr>
-        <w:t>。</w:t>
-      </w:r>
-    </w:p>
-    <w:p>
-      <w:pPr>
-        <w:ind w:firstLine="420"/>
-      </w:pPr>
-      <w:r>
-        <w:rPr>
-          <w:rFonts w:hint="eastAsia"/>
-        </w:rPr>
-        <w:t>若父进程正确第读取了子进程的</w:t>
-      </w:r>
-      <w:r>
-        <w:t>e</w:t>
-      </w:r>
-      <w:r>
-        <w:rPr>
-          <w:rFonts w:hint="eastAsia"/>
-        </w:rPr>
-        <w:t>xit</w:t>
-      </w:r>
-      <w:r>
-        <w:rPr>
-          <w:rFonts w:hint="eastAsia"/>
-        </w:rPr>
-        <w:t>信号，则子进程会从进程表中删掉。</w:t>
-      </w:r>
-    </w:p>
-    <w:p>
-      <w:pPr>
-        <w:ind w:firstLine="420"/>
-      </w:pPr>
-      <w:r>
-        <w:rPr>
-          <w:rFonts w:hint="eastAsia"/>
-        </w:rPr>
-        <w:t>但若父进程未能读取到子进程的</w:t>
-      </w:r>
-      <w:r>
-        <w:t>e</w:t>
-      </w:r>
-      <w:r>
-        <w:rPr>
-          <w:rFonts w:hint="eastAsia"/>
-        </w:rPr>
-        <w:t>xit</w:t>
-      </w:r>
-      <w:r>
-        <w:rPr>
-          <w:rFonts w:hint="eastAsia"/>
-        </w:rPr>
-        <w:t>信号，则这个子进程虽然完成执行处于死亡的状态，但也不会从进程表中删掉。</w:t>
-      </w:r>
-    </w:p>
-    <w:p/>
-    <w:p>
-      <w:pPr>
-        <w:pStyle w:val="3"/>
-      </w:pPr>
-      <w:r>
-        <w:rPr>
-          <w:rFonts w:hint="eastAsia"/>
-        </w:rPr>
-        <w:t>危害</w:t>
-      </w:r>
-    </w:p>
-    <w:p>
-      <w:pPr>
-        <w:ind w:firstLine="420"/>
-      </w:pPr>
-      <w:r>
-        <w:rPr>
-          <w:rFonts w:hint="eastAsia"/>
-        </w:rPr>
-        <w:t>由于僵尸进程并不做任何事情，不会使用任何资源也不会影响其它进程，</w:t>
-      </w:r>
-      <w:r>
-        <w:rPr>
-          <w:rFonts w:hint="eastAsia"/>
-        </w:rPr>
-        <w:t xml:space="preserve"> </w:t>
-      </w:r>
-      <w:r>
-        <w:rPr>
-          <w:rFonts w:hint="eastAsia"/>
-        </w:rPr>
-        <w:t>因此存在僵尸进程也没什么坏处。不过由于进程表中的退出状态以及其它一些进程信息也是存储在内存中的，因此存在太多僵尸进程有时也会是一些问题。</w:t>
-      </w:r>
-    </w:p>
-    <w:p>
-      <w:pPr>
-        <w:ind w:firstLine="420"/>
-      </w:pPr>
-      <w:r>
-        <w:rPr>
-          <w:rFonts w:hint="eastAsia"/>
-        </w:rPr>
-        <w:t>你可以想象成这样：</w:t>
-      </w:r>
-    </w:p>
-    <w:p>
-      <w:pPr>
-        <w:ind w:firstLine="420"/>
-      </w:pPr>
-      <w:r>
-        <w:rPr>
-          <w:rFonts w:hint="eastAsia"/>
-        </w:rPr>
-        <w:t>“你是一家建筑公司的老板。你每天根据工人们的工作量来支付工资。</w:t>
-      </w:r>
-      <w:r>
-        <w:rPr>
-          <w:rFonts w:hint="eastAsia"/>
-        </w:rPr>
-        <w:t xml:space="preserve"> </w:t>
-      </w:r>
-      <w:r>
-        <w:rPr>
-          <w:rFonts w:hint="eastAsia"/>
-        </w:rPr>
-        <w:t>有一个工人每天来到施工现场，就坐在那里，</w:t>
-      </w:r>
-      <w:r>
-        <w:rPr>
-          <w:rFonts w:hint="eastAsia"/>
-        </w:rPr>
-        <w:t xml:space="preserve"> </w:t>
-      </w:r>
-      <w:r>
-        <w:rPr>
-          <w:rFonts w:hint="eastAsia"/>
-        </w:rPr>
-        <w:t>你不用付钱，</w:t>
-      </w:r>
-      <w:r>
-        <w:rPr>
-          <w:rFonts w:hint="eastAsia"/>
-        </w:rPr>
-        <w:t xml:space="preserve"> </w:t>
-      </w:r>
-      <w:r>
-        <w:rPr>
-          <w:rFonts w:hint="eastAsia"/>
-        </w:rPr>
-        <w:t>他也不做任何工作。</w:t>
-      </w:r>
-      <w:r>
-        <w:rPr>
-          <w:rFonts w:hint="eastAsia"/>
-        </w:rPr>
-        <w:t xml:space="preserve"> </w:t>
-      </w:r>
-      <w:r>
-        <w:rPr>
-          <w:rFonts w:hint="eastAsia"/>
-        </w:rPr>
-        <w:t>他只是每天都来然后呆坐在那，仅此而已！”</w:t>
-      </w:r>
-    </w:p>
-    <w:p>
-      <w:pPr>
-        <w:ind w:firstLine="420"/>
-      </w:pPr>
-      <w:r>
-        <w:rPr>
-          <w:rFonts w:hint="eastAsia"/>
-        </w:rPr>
-        <w:t>这个工人就是僵尸进程的一个活生生的例子。但是，</w:t>
-      </w:r>
-      <w:r>
-        <w:rPr>
-          <w:rFonts w:hint="eastAsia"/>
-        </w:rPr>
-        <w:t xml:space="preserve"> </w:t>
-      </w:r>
-      <w:r>
-        <w:rPr>
-          <w:rFonts w:hint="eastAsia"/>
-        </w:rPr>
-        <w:t>如果你有很多僵尸工人，</w:t>
-      </w:r>
-      <w:r>
-        <w:rPr>
-          <w:rFonts w:hint="eastAsia"/>
-        </w:rPr>
-        <w:t xml:space="preserve"> </w:t>
-      </w:r>
-      <w:r>
-        <w:rPr>
-          <w:rFonts w:hint="eastAsia"/>
-        </w:rPr>
-        <w:t>你的建设工地就会很拥堵从而让那些正常的工人难以工作。</w:t>
-      </w:r>
-    </w:p>
-    <w:p/>
-    <w:p>
-      <w:pPr>
-        <w:pStyle w:val="3"/>
-      </w:pPr>
-      <w:r>
-        <w:rPr>
-          <w:rFonts w:hint="eastAsia"/>
-        </w:rPr>
-        <w:t>查找</w:t>
-      </w:r>
-    </w:p>
-    <w:p>
-      <w:pPr>
-        <w:ind w:firstLine="420"/>
-      </w:pPr>
-      <w:r>
-        <w:rPr>
-          <w:rFonts w:hint="eastAsia"/>
-        </w:rPr>
-        <w:t>打开终端并输入下面命令</w:t>
-      </w:r>
-      <w:r>
-        <w:rPr>
-          <w:rFonts w:hint="eastAsia"/>
-        </w:rPr>
-        <w:t>:</w:t>
-      </w:r>
-    </w:p>
-    <w:p>
-      <w:pPr>
-        <w:ind w:firstLine="420"/>
-        <w:rPr>
-          <w:color w:val="FF0000"/>
-        </w:rPr>
-      </w:pPr>
-      <w:r>
-        <w:rPr>
-          <w:color w:val="FF0000"/>
-        </w:rPr>
-        <w:t>ps aux | grep Z</w:t>
-      </w:r>
-    </w:p>
-    <w:p>
-      <w:r>
-        <w:lastRenderedPageBreak/>
-        <w:t xml:space="preserve"> </w:t>
-      </w:r>
-      <w:r>
-        <w:tab/>
-      </w:r>
-      <w:r>
-        <w:rPr>
-          <w:rFonts w:hint="eastAsia"/>
-        </w:rPr>
-        <w:t>会列出进程表中所有僵尸进程的详细内容。</w:t>
-      </w:r>
-    </w:p>
-    <w:p>
-      <w:pPr>
-        <w:pStyle w:val="3"/>
-      </w:pPr>
-      <w:r>
-        <w:rPr>
-          <w:rFonts w:hint="eastAsia"/>
-        </w:rPr>
-        <w:t>杀死</w:t>
-      </w:r>
-    </w:p>
-    <w:p>
-      <w:pPr>
-        <w:ind w:firstLine="420"/>
-      </w:pPr>
-      <w:r>
-        <w:rPr>
-          <w:rFonts w:hint="eastAsia"/>
-        </w:rPr>
-        <w:t>如何杀掉僵尸进程？</w:t>
-      </w:r>
-    </w:p>
-    <w:p>
-      <w:pPr>
-        <w:ind w:firstLine="420"/>
-      </w:pPr>
-      <w:r>
-        <w:rPr>
-          <w:rFonts w:hint="eastAsia"/>
-        </w:rPr>
-        <w:t>正常情况下我们可以用</w:t>
-      </w:r>
-      <w:r>
-        <w:rPr>
-          <w:rFonts w:hint="eastAsia"/>
-        </w:rPr>
-        <w:t xml:space="preserve"> SIGKILL </w:t>
-      </w:r>
-      <w:r>
-        <w:rPr>
-          <w:rFonts w:hint="eastAsia"/>
-        </w:rPr>
-        <w:t>信号来杀死进程，但是僵尸进程已经死了，</w:t>
-      </w:r>
-      <w:r>
-        <w:rPr>
-          <w:rFonts w:hint="eastAsia"/>
-        </w:rPr>
-        <w:t xml:space="preserve"> </w:t>
-      </w:r>
-      <w:r>
-        <w:rPr>
-          <w:rFonts w:hint="eastAsia"/>
-        </w:rPr>
-        <w:t>你不能杀死已经死掉的东西。</w:t>
-      </w:r>
-      <w:r>
-        <w:rPr>
-          <w:rFonts w:hint="eastAsia"/>
-        </w:rPr>
-        <w:t xml:space="preserve"> </w:t>
-      </w:r>
-      <w:r>
-        <w:rPr>
-          <w:rFonts w:hint="eastAsia"/>
-        </w:rPr>
-        <w:t>因此你需要输入的命令应该是</w:t>
-      </w:r>
-    </w:p>
-    <w:p>
-      <w:pPr>
-        <w:ind w:firstLine="420"/>
-        <w:rPr>
-          <w:color w:val="FF0000"/>
-        </w:rPr>
-      </w:pPr>
-      <w:r>
-        <w:rPr>
-          <w:color w:val="FF0000"/>
-        </w:rPr>
-        <w:t>kill -s SIGCHLD pid</w:t>
-      </w:r>
-    </w:p>
-    <w:p>
-      <w:r>
-        <w:t xml:space="preserve"> </w:t>
-      </w:r>
-      <w:r>
-        <w:tab/>
-      </w:r>
-      <w:r>
-        <w:rPr>
-          <w:rFonts w:hint="eastAsia"/>
-        </w:rPr>
-        <w:t>将这里的</w:t>
-      </w:r>
-      <w:r>
-        <w:rPr>
-          <w:rFonts w:hint="eastAsia"/>
-        </w:rPr>
-        <w:t xml:space="preserve"> pid </w:t>
-      </w:r>
-      <w:r>
-        <w:rPr>
-          <w:rFonts w:hint="eastAsia"/>
-        </w:rPr>
-        <w:t>替换成父进程的进程</w:t>
-      </w:r>
-      <w:r>
-        <w:rPr>
-          <w:rFonts w:hint="eastAsia"/>
-        </w:rPr>
-        <w:t xml:space="preserve"> id</w:t>
-      </w:r>
-      <w:r>
-        <w:rPr>
-          <w:rFonts w:hint="eastAsia"/>
-        </w:rPr>
-        <w:t>，这样父进程就会删除所有以及完成并死掉的子进程了。</w:t>
-      </w:r>
-    </w:p>
-    <w:p>
-      <w:pPr>
-        <w:ind w:firstLine="420"/>
-      </w:pPr>
-      <w:r>
-        <w:rPr>
-          <w:rFonts w:hint="eastAsia"/>
-        </w:rPr>
-        <w:t>你可以把它想象成：</w:t>
-      </w:r>
-    </w:p>
-    <w:p>
-      <w:pPr>
-        <w:ind w:firstLine="420"/>
-      </w:pPr>
-      <w:r>
-        <w:rPr>
-          <w:rFonts w:hint="eastAsia"/>
-        </w:rPr>
-        <w:t>“你在道路中间发现一具尸体，于是你联系了死者的家属，随后他们就会将尸体带离道路了。”</w:t>
-      </w:r>
-    </w:p>
-    <w:p>
-      <w:pPr>
-        <w:ind w:firstLine="420"/>
-      </w:pPr>
-      <w:r>
-        <w:rPr>
-          <w:rFonts w:hint="eastAsia"/>
-        </w:rPr>
-        <w:t>不过许多程序写的不是那么好，无法删掉这些子僵尸（否则你一开始也见不到这些僵尸了）。</w:t>
-      </w:r>
-      <w:r>
-        <w:rPr>
-          <w:rFonts w:hint="eastAsia"/>
-        </w:rPr>
-        <w:t xml:space="preserve"> </w:t>
-      </w:r>
-      <w:r>
-        <w:rPr>
-          <w:rFonts w:hint="eastAsia"/>
-        </w:rPr>
-        <w:t>因此确保删除子僵尸的唯一方法就是杀掉它们的父进程。</w:t>
-      </w:r>
-    </w:p>
-    <w:p>
-      <w:pPr>
-        <w:pStyle w:val="1"/>
-      </w:pPr>
-      <w:r>
-        <w:rPr>
-          <w:rFonts w:hint="eastAsia"/>
-        </w:rPr>
-        <w:t>线程</w:t>
-      </w:r>
-    </w:p>
-    <w:p>
-      <w:pPr>
-        <w:pStyle w:val="2"/>
-      </w:pPr>
-      <w:r>
-        <w:rPr>
-          <w:rFonts w:hint="eastAsia"/>
-        </w:rPr>
-        <w:t>概述</w:t>
-      </w:r>
-    </w:p>
-    <w:p>
-      <w:pPr>
-        <w:ind w:firstLine="420"/>
-      </w:pPr>
-      <w:r>
-        <w:rPr>
-          <w:rFonts w:hint="eastAsia"/>
-        </w:rPr>
-        <w:t>线程，有时也被称为轻量级进程，是</w:t>
-      </w:r>
-      <w:r>
-        <w:rPr>
-          <w:rFonts w:hint="eastAsia"/>
-          <w:color w:val="FF0000"/>
-        </w:rPr>
-        <w:t>程序执行流的最小单元</w:t>
-      </w:r>
-      <w:r>
-        <w:rPr>
-          <w:rFonts w:hint="eastAsia"/>
-        </w:rPr>
-        <w:t>，是进程中的一个实体，是被系统独立调度和分派的基本单位。与进程不同，线程与资源分配无关，线程自己不拥有系统资源，它属于某一个进程，并与进程内的其他线程一起共享进程的资源。线程只由相关堆栈（系统栈或用户栈）寄存器和线程控制表</w:t>
-      </w:r>
-      <w:r>
-        <w:rPr>
-          <w:rFonts w:hint="eastAsia"/>
-        </w:rPr>
-        <w:t>TCB</w:t>
-      </w:r>
-      <w:r>
-        <w:rPr>
-          <w:rFonts w:hint="eastAsia"/>
-        </w:rPr>
-        <w:t>组成。</w:t>
-      </w:r>
-    </w:p>
-    <w:p>
-      <w:pPr>
-        <w:ind w:firstLine="420"/>
-      </w:pPr>
-    </w:p>
-    <w:p>
-      <w:pPr>
-        <w:ind w:firstLine="420"/>
-      </w:pPr>
-      <w:r>
-        <w:rPr>
-          <w:rFonts w:hint="eastAsia"/>
-        </w:rPr>
-        <w:t>在许多类</w:t>
-      </w:r>
-      <w:r>
-        <w:rPr>
-          <w:rFonts w:hint="eastAsia"/>
-        </w:rPr>
-        <w:t>Unix</w:t>
-      </w:r>
-      <w:r>
-        <w:rPr>
-          <w:rFonts w:hint="eastAsia"/>
-        </w:rPr>
-        <w:t>系统中，如</w:t>
-      </w:r>
-      <w:r>
-        <w:rPr>
-          <w:rFonts w:hint="eastAsia"/>
-        </w:rPr>
-        <w:t>Linux</w:t>
-      </w:r>
-      <w:r>
-        <w:rPr>
-          <w:rFonts w:hint="eastAsia"/>
-        </w:rPr>
-        <w:t>、</w:t>
-      </w:r>
-      <w:r>
-        <w:rPr>
-          <w:rFonts w:hint="eastAsia"/>
-        </w:rPr>
-        <w:t>FreeBSD</w:t>
-      </w:r>
-      <w:r>
-        <w:rPr>
-          <w:rFonts w:hint="eastAsia"/>
-        </w:rPr>
-        <w:t>、</w:t>
-      </w:r>
-      <w:r>
-        <w:rPr>
-          <w:rFonts w:hint="eastAsia"/>
-        </w:rPr>
-        <w:t>Solaris</w:t>
-      </w:r>
-      <w:r>
-        <w:rPr>
-          <w:rFonts w:hint="eastAsia"/>
-        </w:rPr>
-        <w:t>等，进程一直都是操作系统内核调用的最小单位，也都采用多进程模型。后来引入了线程概念，有以下两种概念的线程：</w:t>
-      </w:r>
-    </w:p>
-    <w:p>
-      <w:pPr>
-        <w:pStyle w:val="2"/>
-      </w:pPr>
-      <w:r>
-        <w:rPr>
-          <w:rFonts w:hint="eastAsia"/>
-        </w:rPr>
-        <w:t>用户级线程</w:t>
-      </w:r>
-    </w:p>
-    <w:p>
-      <w:pPr>
-        <w:ind w:firstLine="420"/>
-      </w:pPr>
-      <w:r>
-        <w:rPr>
-          <w:rFonts w:hint="eastAsia"/>
-        </w:rPr>
-        <w:t>用户级线程</w:t>
-      </w:r>
-      <w:r>
-        <w:rPr>
-          <w:rFonts w:hint="eastAsia"/>
-        </w:rPr>
-        <w:t>(User-Level Thread</w:t>
-      </w:r>
-      <w:r>
-        <w:rPr>
-          <w:rFonts w:hint="eastAsia"/>
-        </w:rPr>
-        <w:t>，</w:t>
-      </w:r>
-      <w:r>
-        <w:rPr>
-          <w:rFonts w:hint="eastAsia"/>
-        </w:rPr>
-        <w:t>ULT)</w:t>
-      </w:r>
-      <w:r>
-        <w:rPr>
-          <w:rFonts w:hint="eastAsia"/>
-        </w:rPr>
-        <w:t>。由应用进程利用线程库创建和管理，不在内核中实现线程，只在用户态中模拟出多线程，不依赖于核心，操作系统内核完全不知道多线程的存在。</w:t>
-      </w:r>
-    </w:p>
-    <w:p>
-      <w:pPr>
-        <w:pStyle w:val="2"/>
-      </w:pPr>
-      <w:r>
-        <w:rPr>
-          <w:rFonts w:hint="eastAsia"/>
-        </w:rPr>
-        <w:lastRenderedPageBreak/>
-        <w:t>内核线线程</w:t>
-      </w:r>
-    </w:p>
-    <w:p>
-      <w:pPr>
-        <w:ind w:firstLine="420"/>
-      </w:pPr>
-      <w:r>
-        <w:rPr>
-          <w:rFonts w:hint="eastAsia"/>
-        </w:rPr>
-        <w:t>内核线线程</w:t>
-      </w:r>
-      <w:r>
-        <w:rPr>
-          <w:rFonts w:hint="eastAsia"/>
-        </w:rPr>
-        <w:t>(Kernel-Level Thread</w:t>
-      </w:r>
-      <w:r>
-        <w:rPr>
-          <w:rFonts w:hint="eastAsia"/>
-        </w:rPr>
-        <w:t>，</w:t>
-      </w:r>
-      <w:r>
-        <w:rPr>
-          <w:rFonts w:hint="eastAsia"/>
-        </w:rPr>
-        <w:t>KLT)</w:t>
-      </w:r>
-      <w:r>
-        <w:rPr>
-          <w:rFonts w:hint="eastAsia"/>
-        </w:rPr>
-        <w:t>，又称为内核支持的线程或轻量级进程。是在核心空间实现的，内核为每个线程在核心空间中设置了一个线程控制块，用来登记该线程的线程标识符、值、状态、优先级等信息，所有对线程的操作，如创建、撤销和切换都是通过系统功能调用由内核中的相应处理完成，内核维护进程及线程的上下文切换以及线程切换，类系统中一般通过修改进程的实现方式来实现，可以使用不完全的进程创建方式创建共享数据空间的进程，</w:t>
-      </w:r>
-      <w:r>
-        <w:rPr>
-          <w:rFonts w:hint="eastAsia"/>
-          <w:color w:val="FF0000"/>
-        </w:rPr>
-        <w:t>在</w:t>
-      </w:r>
-      <w:r>
-        <w:rPr>
-          <w:rFonts w:hint="eastAsia"/>
-          <w:color w:val="FF0000"/>
-        </w:rPr>
-        <w:t xml:space="preserve"> Linux</w:t>
-      </w:r>
-      <w:r>
-        <w:rPr>
-          <w:rFonts w:hint="eastAsia"/>
-          <w:color w:val="FF0000"/>
-        </w:rPr>
-        <w:t>下这种系统调用为</w:t>
-      </w:r>
-      <w:r>
-        <w:rPr>
-          <w:rFonts w:hint="eastAsia"/>
-          <w:color w:val="FF0000"/>
-        </w:rPr>
-        <w:t>clone()</w:t>
-      </w:r>
-      <w:r>
-        <w:rPr>
-          <w:rFonts w:hint="eastAsia"/>
-          <w:color w:val="FF0000"/>
-        </w:rPr>
-        <w:t>，而在</w:t>
-      </w:r>
-      <w:r>
-        <w:rPr>
-          <w:rFonts w:hint="eastAsia"/>
-          <w:color w:val="FF0000"/>
-        </w:rPr>
-        <w:t>FreeBSD</w:t>
-      </w:r>
-      <w:r>
-        <w:rPr>
-          <w:rFonts w:hint="eastAsia"/>
-          <w:color w:val="FF0000"/>
-        </w:rPr>
-        <w:t>下它为</w:t>
-      </w:r>
-      <w:r>
-        <w:rPr>
-          <w:rFonts w:hint="eastAsia"/>
-          <w:color w:val="FF0000"/>
-        </w:rPr>
-        <w:t>rfork()</w:t>
-      </w:r>
-      <w:r>
-        <w:rPr>
-          <w:rFonts w:hint="eastAsia"/>
-        </w:rPr>
-        <w:t>。</w:t>
-      </w:r>
-    </w:p>
-    <w:p/>
-    <w:p>
-      <w:pPr>
-        <w:pStyle w:val="1"/>
-      </w:pPr>
-      <w:r>
-        <w:rPr>
-          <w:rFonts w:hint="eastAsia"/>
-        </w:rPr>
-        <w:t>联系</w:t>
-      </w:r>
-    </w:p>
-    <w:p>
-      <w:pPr>
-        <w:ind w:firstLine="420"/>
-      </w:pPr>
-      <w:r>
-        <w:rPr>
-          <w:rFonts w:hint="eastAsia"/>
-        </w:rPr>
-        <w:t>通常在一个进程中可以包含若干个线程，它们可以利用进程所拥有的资源。但是，一个线程只属于一个进程。进程间相互独立，同一进程的各线程间共享。某进程内的线程在其它进程不可见。而且需要注意的是，线程不是一个可执行的实体。</w:t>
-      </w:r>
-    </w:p>
-    <w:p/>
-    <w:p>
-      <w:pPr>
-        <w:pStyle w:val="1"/>
-      </w:pPr>
-      <w:r>
-        <w:rPr>
-          <w:rFonts w:hint="eastAsia"/>
-        </w:rPr>
-        <w:t>区别</w:t>
-      </w:r>
-    </w:p>
-    <w:p>
-      <w:pPr>
-        <w:ind w:firstLine="420"/>
-      </w:pPr>
-      <w:r>
-        <w:rPr>
-          <w:rFonts w:hint="eastAsia"/>
-        </w:rPr>
-        <w:t>进行和线程之间的差异可以从下面几个方面来阐述：</w:t>
-      </w:r>
-    </w:p>
-    <w:p>
-      <w:pPr>
-        <w:ind w:firstLine="420"/>
-      </w:pPr>
-      <w:r>
-        <w:rPr>
-          <w:rFonts w:hint="eastAsia"/>
-        </w:rPr>
-        <w:t>调度</w:t>
-      </w:r>
-      <w:r>
-        <w:rPr>
-          <w:rFonts w:hint="eastAsia"/>
-        </w:rPr>
-        <w:t xml:space="preserve"> </w:t>
-      </w:r>
-      <w:r>
-        <w:rPr>
-          <w:rFonts w:hint="eastAsia"/>
-        </w:rPr>
-        <w:t>：在引入线程的操作系统中，线程是调度和分配的基本单位</w:t>
-      </w:r>
-      <w:r>
-        <w:rPr>
-          <w:rFonts w:hint="eastAsia"/>
-        </w:rPr>
-        <w:t xml:space="preserve"> </w:t>
-      </w:r>
-      <w:r>
-        <w:rPr>
-          <w:rFonts w:hint="eastAsia"/>
-        </w:rPr>
-        <w:t>，进程是资源拥有的基本单位</w:t>
-      </w:r>
-      <w:r>
-        <w:rPr>
-          <w:rFonts w:hint="eastAsia"/>
-        </w:rPr>
-        <w:t xml:space="preserve"> </w:t>
-      </w:r>
-      <w:r>
-        <w:rPr>
-          <w:rFonts w:hint="eastAsia"/>
-        </w:rPr>
-        <w:t>。把传统进程的两个属性分开，线程便能轻装运行，从而可</w:t>
-      </w:r>
-      <w:r>
-        <w:rPr>
-          <w:rFonts w:hint="eastAsia"/>
-        </w:rPr>
-        <w:t xml:space="preserve"> </w:t>
-      </w:r>
-      <w:r>
-        <w:rPr>
-          <w:rFonts w:hint="eastAsia"/>
-        </w:rPr>
-        <w:t>显著地提高系统的并发程度</w:t>
-      </w:r>
-      <w:r>
-        <w:rPr>
-          <w:rFonts w:hint="eastAsia"/>
-        </w:rPr>
-        <w:t xml:space="preserve"> </w:t>
-      </w:r>
-      <w:r>
-        <w:rPr>
-          <w:rFonts w:hint="eastAsia"/>
-        </w:rPr>
-        <w:t>。在同一进程中，线程的切换不会引起进程的切换；在由一个进程中的线程切换到另一个进程中的线程时，才会引起进程的切换。</w:t>
-      </w:r>
-    </w:p>
-    <w:p/>
-    <w:p>
-      <w:pPr>
-        <w:ind w:firstLine="420"/>
-      </w:pPr>
-      <w:r>
-        <w:rPr>
-          <w:rFonts w:hint="eastAsia"/>
-        </w:rPr>
-        <w:t>并发性</w:t>
-      </w:r>
-      <w:r>
-        <w:rPr>
-          <w:rFonts w:hint="eastAsia"/>
-        </w:rPr>
-        <w:t xml:space="preserve"> </w:t>
-      </w:r>
-      <w:r>
-        <w:rPr>
-          <w:rFonts w:hint="eastAsia"/>
-        </w:rPr>
-        <w:t>：在引入线程的操作系统中，不仅进程之间可以并发执行，而且在一个进程中的多个线程之间亦可并发执行，因而使操作系统具有更好的并发性，从而能</w:t>
-      </w:r>
-      <w:r>
-        <w:rPr>
-          <w:rFonts w:hint="eastAsia"/>
-        </w:rPr>
-        <w:t xml:space="preserve"> </w:t>
-      </w:r>
-      <w:r>
-        <w:rPr>
-          <w:rFonts w:hint="eastAsia"/>
-        </w:rPr>
-        <w:t>更有效地使用系统资源和提高系统吞吐量。</w:t>
-      </w:r>
-    </w:p>
-    <w:p/>
-    <w:p>
-      <w:pPr>
-        <w:ind w:firstLine="420"/>
-      </w:pPr>
-      <w:r>
-        <w:rPr>
-          <w:rFonts w:hint="eastAsia"/>
-        </w:rPr>
-        <w:t>拥有资源</w:t>
-      </w:r>
-      <w:r>
-        <w:rPr>
-          <w:rFonts w:hint="eastAsia"/>
-        </w:rPr>
-        <w:t xml:space="preserve"> </w:t>
-      </w:r>
-      <w:r>
-        <w:rPr>
-          <w:rFonts w:hint="eastAsia"/>
-        </w:rPr>
-        <w:t>：不论是传统的操作系统，还是设有线程的操作系统，进程都是拥有资源的一个独立</w:t>
-      </w:r>
-      <w:r>
-        <w:rPr>
-          <w:rFonts w:hint="eastAsia"/>
-        </w:rPr>
-        <w:t xml:space="preserve"> </w:t>
-      </w:r>
-      <w:r>
-        <w:rPr>
-          <w:rFonts w:hint="eastAsia"/>
-        </w:rPr>
-        <w:t>单位，它可以拥有自己的资源。一般地说，线程自己不拥有系统资源（只有一些必不可少的资源，但它可以访问其隶属进程的资源。</w:t>
-      </w:r>
-    </w:p>
-    <w:p/>
-    <w:p>
-      <w:pPr>
-        <w:ind w:firstLine="420"/>
-      </w:pPr>
-      <w:r>
-        <w:rPr>
-          <w:rFonts w:hint="eastAsia"/>
-        </w:rPr>
-        <w:lastRenderedPageBreak/>
-        <w:t>系统开销：由于在创建或撤消进程时，系统都要为之分配或回收资源，因此，操作系统所付出的开销将显著地大于在创建或撤消线程时的开销。进程切换的开销也远大于线程切换的开销。</w:t>
-      </w:r>
-    </w:p>
-    <w:p/>
-    <w:p>
-      <w:pPr>
-        <w:ind w:firstLine="420"/>
-      </w:pPr>
-      <w:r>
-        <w:rPr>
-          <w:rFonts w:hint="eastAsia"/>
-        </w:rPr>
-        <w:t>通信：</w:t>
-      </w:r>
-      <w:r>
-        <w:rPr>
-          <w:rFonts w:hint="eastAsia"/>
-          <w:color w:val="FF0000"/>
-        </w:rPr>
-        <w:t>进程间通信</w:t>
-      </w:r>
-      <w:r>
-        <w:rPr>
-          <w:rFonts w:hint="eastAsia"/>
-          <w:color w:val="FF0000"/>
-        </w:rPr>
-        <w:t>IPC</w:t>
-      </w:r>
-      <w:r>
-        <w:rPr>
-          <w:rFonts w:hint="eastAsia"/>
-          <w:color w:val="FF0000"/>
-        </w:rPr>
-        <w:t>，线程间可以直接读写进程数据段（如全局变量）来进行通信——需要进程同步和互斥手段的辅助</w:t>
-      </w:r>
-      <w:r>
-        <w:rPr>
-          <w:rFonts w:hint="eastAsia"/>
-        </w:rPr>
-        <w:t>，以保证数据的一致性，因此共享简单。但是线程的数据同步要比进程略复杂。</w:t>
-      </w:r>
-    </w:p>
-    <w:p/>
-    <w:p>
-      <w:pPr>
-        <w:pStyle w:val="1"/>
-      </w:pPr>
-      <w:r>
-        <w:rPr>
-          <w:rFonts w:hint="eastAsia"/>
-        </w:rPr>
-        <w:t>选择</w:t>
-      </w:r>
-    </w:p>
-    <w:p>
-      <w:pPr>
-        <w:ind w:firstLine="420"/>
-      </w:pPr>
-      <w:r>
-        <w:rPr>
-          <w:rFonts w:hint="eastAsia"/>
-          <w:color w:val="FF0000"/>
-        </w:rPr>
-        <w:t>需要频繁创建销毁的优先使用线程</w:t>
-      </w:r>
-      <w:r>
-        <w:rPr>
-          <w:rFonts w:hint="eastAsia"/>
-        </w:rPr>
-        <w:t>;</w:t>
-      </w:r>
-      <w:r>
-        <w:rPr>
-          <w:rFonts w:hint="eastAsia"/>
-        </w:rPr>
-        <w:t>因为对进程来说创建和销毁一个进程代价是很大的。</w:t>
-      </w:r>
-    </w:p>
-    <w:p>
-      <w:pPr>
-        <w:ind w:firstLine="420"/>
-      </w:pPr>
-      <w:r>
-        <w:rPr>
-          <w:rFonts w:hint="eastAsia"/>
-          <w:color w:val="FF0000"/>
-        </w:rPr>
-        <w:t>线程的切换速度快</w:t>
-      </w:r>
-      <w:r>
-        <w:rPr>
-          <w:rFonts w:hint="eastAsia"/>
-        </w:rPr>
-        <w:t>，所以在需要大量计算，切换频繁时用线程，还有耗时的操作使用线程可提高应用程序的响应</w:t>
-      </w:r>
-    </w:p>
-    <w:p>
-      <w:pPr>
-        <w:ind w:firstLine="420"/>
-      </w:pPr>
-      <w:r>
-        <w:rPr>
-          <w:rFonts w:hint="eastAsia"/>
-        </w:rPr>
-        <w:t>因为对</w:t>
-      </w:r>
-      <w:r>
-        <w:rPr>
-          <w:rFonts w:hint="eastAsia"/>
-        </w:rPr>
-        <w:t>CPU</w:t>
-      </w:r>
-      <w:r>
-        <w:rPr>
-          <w:rFonts w:hint="eastAsia"/>
-        </w:rPr>
-        <w:t>系统的效率使用上线程更占优，所以可能要发展到多机分布的用进程，多核分布用线程</w:t>
-      </w:r>
-      <w:r>
-        <w:rPr>
-          <w:rFonts w:hint="eastAsia"/>
-        </w:rPr>
-        <w:t>;</w:t>
-      </w:r>
-    </w:p>
-    <w:p>
-      <w:pPr>
-        <w:ind w:firstLine="420"/>
-      </w:pPr>
-      <w:r>
-        <w:rPr>
-          <w:rFonts w:hint="eastAsia"/>
-          <w:color w:val="FF0000"/>
-        </w:rPr>
-        <w:t>并行操作时使用线程</w:t>
-      </w:r>
-      <w:r>
-        <w:rPr>
-          <w:rFonts w:hint="eastAsia"/>
-        </w:rPr>
-        <w:t>，如</w:t>
-      </w:r>
-      <w:r>
-        <w:rPr>
-          <w:rFonts w:hint="eastAsia"/>
-        </w:rPr>
-        <w:t xml:space="preserve">C/S </w:t>
-      </w:r>
-      <w:r>
-        <w:rPr>
-          <w:rFonts w:hint="eastAsia"/>
-        </w:rPr>
-        <w:t>的服务器端并发线程响应用户的请求</w:t>
-      </w:r>
-      <w:r>
-        <w:rPr>
-          <w:rFonts w:hint="eastAsia"/>
-        </w:rPr>
-        <w:t>;</w:t>
-      </w:r>
-    </w:p>
-    <w:p>
-      <w:pPr>
-        <w:ind w:firstLine="420"/>
-      </w:pPr>
-      <w:r>
-        <w:rPr>
-          <w:rFonts w:hint="eastAsia"/>
-          <w:color w:val="FF0000"/>
-        </w:rPr>
-        <w:t>需要更稳定安全时，适合选择进程</w:t>
-      </w:r>
-      <w:r>
-        <w:rPr>
-          <w:rFonts w:hint="eastAsia"/>
-          <w:color w:val="FF0000"/>
-        </w:rPr>
-        <w:t>;</w:t>
-      </w:r>
-      <w:r>
-        <w:rPr>
-          <w:rFonts w:hint="eastAsia"/>
-          <w:color w:val="FF0000"/>
-        </w:rPr>
-        <w:t>需要速度时，选择线程更好</w:t>
-      </w:r>
-      <w:r>
-        <w:rPr>
-          <w:rFonts w:hint="eastAsia"/>
-        </w:rPr>
-        <w:t>。</w:t>
-      </w:r>
-    </w:p>
-    <w:p>
-      <w:pPr>
-        <w:pStyle w:val="1"/>
-      </w:pPr>
-      <w:r>
-        <w:rPr>
-          <w:rFonts w:hint="eastAsia"/>
-        </w:rPr>
-        <w:t>总结</w:t>
-      </w:r>
-    </w:p>
-    <w:p>
-      <w:pPr>
-        <w:ind w:firstLine="420"/>
-      </w:pPr>
-      <w:r>
-        <w:rPr>
-          <w:rFonts w:hint="eastAsia"/>
-        </w:rPr>
-        <w:t>从上面的分析可以看到，似乎线程有很多优势，比如，数据共享效率高，可应对并发操作，有效利用等待时间等等，但是多线程的编程比多进程要复杂，同时，多进程的可靠性较好，因为进程间不会相互影响。实际情况还是需要自己分析拿捏的。但是一般来说，</w:t>
-      </w:r>
-      <w:r>
-        <w:rPr>
-          <w:rFonts w:hint="eastAsia"/>
-          <w:color w:val="FF0000"/>
-        </w:rPr>
-        <w:t>实际应用中常常采用“进程</w:t>
-      </w:r>
-      <w:r>
-        <w:rPr>
-          <w:rFonts w:hint="eastAsia"/>
-          <w:color w:val="FF0000"/>
-        </w:rPr>
-        <w:t>+</w:t>
-      </w:r>
-      <w:r>
-        <w:rPr>
-          <w:rFonts w:hint="eastAsia"/>
-          <w:color w:val="FF0000"/>
-        </w:rPr>
-        <w:t>线程”结合的方式，而不是非此即彼</w:t>
-      </w:r>
-      <w:r>
-        <w:rPr>
-          <w:rFonts w:hint="eastAsia"/>
-        </w:rPr>
-        <w:t>，因为它们两者没有绝对的好与不好，而是适合于不同场景。</w:t>
-      </w:r>
-    </w:p>
-    <w:p>
-      <w:pPr>
-        <w:ind w:firstLine="420"/>
-      </w:pPr>
-    </w:p>
-    <w:p>
-      <w:pPr>
-        <w:ind w:firstLine="420"/>
-      </w:pPr>
-    </w:p>
-    <w:p>
-      <w:pPr>
-        <w:ind w:firstLine="420"/>
-      </w:pPr>
-      <w:r>
-        <w:rPr>
-          <w:rFonts w:hint="eastAsia"/>
-        </w:rPr>
-        <w:t xml:space="preserve">4.1  </w:t>
-      </w:r>
-      <w:r>
-        <w:rPr>
-          <w:rFonts w:hint="eastAsia"/>
-        </w:rPr>
-        <w:t>用户模式</w:t>
-      </w:r>
-      <w:r>
-        <w:rPr>
-          <w:rFonts w:hint="eastAsia"/>
-        </w:rPr>
-        <w:t>+</w:t>
-      </w:r>
-      <w:r>
-        <w:rPr>
-          <w:rFonts w:hint="eastAsia"/>
-        </w:rPr>
-        <w:t>内核模式</w:t>
-      </w:r>
-    </w:p>
-    <w:p>
-      <w:pPr>
-        <w:ind w:firstLine="420"/>
-      </w:pPr>
-    </w:p>
-    <w:p>
-      <w:pPr>
-        <w:ind w:firstLine="420"/>
-      </w:pPr>
-      <w:r>
-        <w:rPr>
-          <w:rFonts w:hint="eastAsia"/>
-        </w:rPr>
-        <w:t>一般说来，一个进程在</w:t>
-      </w:r>
-      <w:r>
-        <w:rPr>
-          <w:rFonts w:hint="eastAsia"/>
-        </w:rPr>
-        <w:t>CPU</w:t>
-      </w:r>
-      <w:r>
-        <w:rPr>
-          <w:rFonts w:hint="eastAsia"/>
-        </w:rPr>
-        <w:t>上运行可以有两种运行模式，既可在用户模式下运行，又可在内核模式下运行（即进程分别工作在用户态和内核态，在内核态</w:t>
-      </w:r>
-      <w:r>
-        <w:rPr>
-          <w:rFonts w:hint="eastAsia"/>
-        </w:rPr>
-        <w:lastRenderedPageBreak/>
-        <w:t>工作仍旧是这个进程，除非进行了进程的切换）。通常操作系统把虚拟地址空间划分为用户空间和内核空间，例如</w:t>
-      </w:r>
-      <w:r>
-        <w:rPr>
-          <w:rFonts w:hint="eastAsia"/>
-        </w:rPr>
-        <w:t>x86</w:t>
-      </w:r>
-      <w:r>
-        <w:rPr>
-          <w:rFonts w:hint="eastAsia"/>
-        </w:rPr>
-        <w:t>平台的</w:t>
-      </w:r>
-      <w:r>
-        <w:rPr>
-          <w:rFonts w:hint="eastAsia"/>
-        </w:rPr>
-        <w:t>Linux</w:t>
-      </w:r>
-      <w:r>
-        <w:rPr>
-          <w:rFonts w:hint="eastAsia"/>
-        </w:rPr>
-        <w:t>系统虚拟地址空间是</w:t>
-      </w:r>
-      <w:r>
-        <w:rPr>
-          <w:rFonts w:hint="eastAsia"/>
-        </w:rPr>
-        <w:t>0x00000000~0xffffffff</w:t>
-      </w:r>
-      <w:r>
-        <w:rPr>
-          <w:rFonts w:hint="eastAsia"/>
-        </w:rPr>
-        <w:t>，前</w:t>
-      </w:r>
-      <w:r>
-        <w:rPr>
-          <w:rFonts w:hint="eastAsia"/>
-        </w:rPr>
-        <w:t>3GB</w:t>
-      </w:r>
-      <w:r>
-        <w:rPr>
-          <w:rFonts w:hint="eastAsia"/>
-        </w:rPr>
-        <w:t>（</w:t>
-      </w:r>
-      <w:r>
-        <w:rPr>
-          <w:rFonts w:hint="eastAsia"/>
-        </w:rPr>
-        <w:t>0x00000000~0xbfffffff</w:t>
-      </w:r>
-      <w:r>
-        <w:rPr>
-          <w:rFonts w:hint="eastAsia"/>
-        </w:rPr>
-        <w:t>）是用户空间，后</w:t>
-      </w:r>
-      <w:r>
-        <w:rPr>
-          <w:rFonts w:hint="eastAsia"/>
-        </w:rPr>
-        <w:t>1GB</w:t>
-      </w:r>
-      <w:r>
-        <w:rPr>
-          <w:rFonts w:hint="eastAsia"/>
-        </w:rPr>
-        <w:t>（</w:t>
-      </w:r>
-      <w:r>
-        <w:rPr>
-          <w:rFonts w:hint="eastAsia"/>
-        </w:rPr>
-        <w:t>0xc0000000~0xffffffff</w:t>
-      </w:r>
-      <w:r>
-        <w:rPr>
-          <w:rFonts w:hint="eastAsia"/>
-        </w:rPr>
-        <w:t>）是内核空间。用户加载到用户空间，在用户模式下执行，不能访问内核中的数据，也不能跳转到内核代码中执行。这样可以保护内核，如果一个进程访问了非法地址，顶多这一个进程崩溃，而不会影响到内核和整个系统的稳定性。</w:t>
-      </w:r>
-      <w:r>
-        <w:rPr>
-          <w:rFonts w:hint="eastAsia"/>
-        </w:rPr>
-        <w:t>Cpu</w:t>
-      </w:r>
-      <w:r>
-        <w:rPr>
-          <w:rFonts w:hint="eastAsia"/>
-        </w:rPr>
-        <w:t>在产生中断或异常时不仅会跳转到中断或异常服务城西，还会自动切换模式，从用户模式切换到特权模式，因此从中断或异常程序可以跳转到内核代码中执行。事实上，整个内核就是由各种中断和异常处理程序组成的。即，正常情况下处理器在用户模式执行用户程序，在中断或异常情况下处理器切换到特权模式执行内核程序，处理完中断或异常之后再返回用户模式继续执行用户程序，例如，用户进程</w:t>
-      </w:r>
-      <w:r>
-        <w:rPr>
-          <w:rFonts w:hint="eastAsia"/>
-        </w:rPr>
-        <w:t>A</w:t>
-      </w:r>
-      <w:r>
-        <w:rPr>
-          <w:rFonts w:hint="eastAsia"/>
-        </w:rPr>
-        <w:t>调用了内核系统调用来获取当前的时钟滴答数，在执行用户进程</w:t>
-      </w:r>
-      <w:r>
-        <w:rPr>
-          <w:rFonts w:hint="eastAsia"/>
-        </w:rPr>
-        <w:t>A</w:t>
-      </w:r>
-      <w:r>
-        <w:rPr>
-          <w:rFonts w:hint="eastAsia"/>
-        </w:rPr>
-        <w:t>中的系统调用指令时会保存当前用户进程的</w:t>
-      </w:r>
-      <w:r>
-        <w:rPr>
-          <w:rFonts w:hint="eastAsia"/>
-        </w:rPr>
-        <w:t>IP</w:t>
-      </w:r>
-      <w:r>
-        <w:rPr>
-          <w:rFonts w:hint="eastAsia"/>
-        </w:rPr>
-        <w:t>，</w:t>
-      </w:r>
-      <w:r>
-        <w:rPr>
-          <w:rFonts w:hint="eastAsia"/>
-        </w:rPr>
-        <w:t>CS</w:t>
-      </w:r>
-      <w:r>
-        <w:rPr>
-          <w:rFonts w:hint="eastAsia"/>
-        </w:rPr>
-        <w:t>等当前状态，然后再跳转到内核空间（即内核代码区域）去执行像应的系统调用函数，获取当前的时钟滴答数。执行完后再通过</w:t>
-      </w:r>
-      <w:r>
-        <w:rPr>
-          <w:rFonts w:hint="eastAsia"/>
-        </w:rPr>
-        <w:t>IRET</w:t>
-      </w:r>
-      <w:r>
-        <w:rPr>
-          <w:rFonts w:hint="eastAsia"/>
-        </w:rPr>
-        <w:t>指令返回到进程</w:t>
-      </w:r>
-      <w:r>
-        <w:rPr>
-          <w:rFonts w:hint="eastAsia"/>
-        </w:rPr>
-        <w:t>A</w:t>
-      </w:r>
-      <w:r>
-        <w:rPr>
-          <w:rFonts w:hint="eastAsia"/>
-        </w:rPr>
-        <w:t>中（就是将进入时保存的信息再复位到相应的寄存器中），再接着从</w:t>
-      </w:r>
-      <w:r>
-        <w:rPr>
-          <w:rFonts w:hint="eastAsia"/>
-        </w:rPr>
-        <w:t>CS</w:t>
-      </w:r>
-      <w:r>
-        <w:rPr>
-          <w:rFonts w:hint="eastAsia"/>
-        </w:rPr>
-        <w:t>：</w:t>
-      </w:r>
-      <w:r>
-        <w:rPr>
-          <w:rFonts w:hint="eastAsia"/>
-        </w:rPr>
-        <w:t>EIP</w:t>
-      </w:r>
-      <w:r>
-        <w:rPr>
-          <w:rFonts w:hint="eastAsia"/>
-        </w:rPr>
-        <w:t>地址开始执行</w:t>
-      </w:r>
-      <w:r>
-        <w:rPr>
-          <w:rFonts w:hint="eastAsia"/>
-        </w:rPr>
-        <w:t>A</w:t>
-      </w:r>
-      <w:r>
-        <w:rPr>
-          <w:rFonts w:hint="eastAsia"/>
-        </w:rPr>
-        <w:t>进程的指令</w:t>
-      </w:r>
-    </w:p>
-    <w:p>
-      <w:pPr>
-        <w:ind w:firstLine="420"/>
-      </w:pPr>
-    </w:p>
-    <w:p>
-      <w:pPr>
-        <w:ind w:firstLine="420"/>
-      </w:pPr>
-      <w:r>
-        <w:rPr>
-          <w:rFonts w:hint="eastAsia"/>
-        </w:rPr>
         <w:t>进程在创建的时候除了创建进程的控制块之外，在内核里还创建了进程的内核栈，进程通过系统调用（例如</w:t>
       </w:r>
       <w:r>

--- a/Linux系统/进程与线程/进程与线程.docx
+++ b/Linux系统/进程与线程/进程与线程.docx
@@ -169,9 +169,6 @@
     <w:p>
       <w:pPr>
         <w:ind w:firstLine="420"/>
-        <w:rPr>
-          <w:rFonts w:hint="eastAsia"/>
-        </w:rPr>
       </w:pPr>
       <w:r>
         <w:rPr>
@@ -183,9 +180,6 @@
     <w:p>
       <w:pPr>
         <w:ind w:firstLine="420"/>
-        <w:rPr>
-          <w:rFonts w:hint="eastAsia"/>
-        </w:rPr>
       </w:pPr>
     </w:p>
     <w:p>
@@ -1237,13 +1231,7 @@
         <w:t>}</w:t>
       </w:r>
     </w:p>
-    <w:p>
-      <w:pPr>
-        <w:rPr>
-          <w:rFonts w:hint="eastAsia"/>
-        </w:rPr>
-      </w:pPr>
-    </w:p>
+    <w:p/>
     <w:p>
       <w:r>
         <w:tab/>
@@ -1364,11 +1352,6 @@
       </w:r>
     </w:p>
     <w:p>
-      <w:pPr>
-        <w:rPr>
-          <w:rFonts w:hint="eastAsia"/>
-        </w:rPr>
-      </w:pPr>
       <w:r>
         <w:tab/>
       </w:r>
@@ -1403,13 +1386,7 @@
         <w:t>0</w:t>
       </w:r>
     </w:p>
-    <w:p>
-      <w:pPr>
-        <w:rPr>
-          <w:rFonts w:hint="eastAsia"/>
-        </w:rPr>
-      </w:pPr>
-    </w:p>
+    <w:p/>
     <w:p>
       <w:r>
         <w:tab/>
@@ -1544,11 +1521,6 @@
       </w:r>
     </w:p>
     <w:p>
-      <w:pPr>
-        <w:rPr>
-          <w:rFonts w:hint="eastAsia"/>
-        </w:rPr>
-      </w:pPr>
       <w:r>
         <w:t>}</w:t>
       </w:r>
@@ -1825,11 +1797,6 @@
       </w:r>
     </w:p>
     <w:p>
-      <w:pPr>
-        <w:rPr>
-          <w:rFonts w:hint="eastAsia"/>
-        </w:rPr>
-      </w:pPr>
       <w:r>
         <w:tab/>
       </w:r>
@@ -2098,11 +2065,6 @@
       </w:r>
     </w:p>
     <w:p>
-      <w:pPr>
-        <w:rPr>
-          <w:rFonts w:hint="eastAsia"/>
-        </w:rPr>
-      </w:pPr>
       <w:r>
         <w:t>}</w:t>
       </w:r>
@@ -2367,11 +2329,6 @@
       </w:r>
     </w:p>
     <w:p>
-      <w:pPr>
-        <w:rPr>
-          <w:rFonts w:hint="eastAsia"/>
-        </w:rPr>
-      </w:pPr>
       <w:r>
         <w:tab/>
       </w:r>
@@ -2755,9 +2712,6 @@
     <w:p>
       <w:pPr>
         <w:jc w:val="center"/>
-        <w:rPr>
-          <w:rFonts w:hint="eastAsia"/>
-        </w:rPr>
       </w:pPr>
       <w:r>
         <w:rPr>
@@ -3158,9 +3112,6 @@
       <w:pPr>
         <w:pStyle w:val="a9"/>
         <w:ind w:left="780" w:firstLineChars="0" w:firstLine="0"/>
-        <w:rPr>
-          <w:rFonts w:hint="eastAsia"/>
-        </w:rPr>
       </w:pPr>
       <w:r>
         <w:rPr>
@@ -3177,9 +3128,6 @@
           <w:numId w:val="3"/>
         </w:numPr>
         <w:ind w:firstLineChars="0"/>
-        <w:rPr>
-          <w:rFonts w:hint="eastAsia"/>
-        </w:rPr>
       </w:pPr>
       <w:r>
         <w:rPr>
@@ -3264,11 +3212,6 @@
       </w:r>
     </w:p>
     <w:p>
-      <w:pPr>
-        <w:rPr>
-          <w:rFonts w:hint="eastAsia"/>
-        </w:rPr>
-      </w:pPr>
       <w:r>
         <w:tab/>
       </w:r>
@@ -3335,11 +3278,6 @@
       </w:r>
     </w:p>
     <w:p>
-      <w:pPr>
-        <w:rPr>
-          <w:rFonts w:hint="eastAsia"/>
-        </w:rPr>
-      </w:pPr>
       <w:r>
         <w:tab/>
       </w:r>
@@ -3684,11 +3622,6 @@
       </w:r>
     </w:p>
     <w:p>
-      <w:pPr>
-        <w:rPr>
-          <w:rFonts w:hint="eastAsia"/>
-        </w:rPr>
-      </w:pPr>
       <w:r>
         <w:t>}</w:t>
       </w:r>
@@ -3757,13 +3690,7 @@
         <w:rPr>
           <w:rFonts w:hint="eastAsia"/>
         </w:rPr>
-        <w:t>RLIMIT_</w:t>
-      </w:r>
-      <w:r>
-        <w:rPr>
-          <w:rFonts w:hint="eastAsia"/>
-        </w:rPr>
-        <w:t>CORE</w:t>
+        <w:t>RLIMIT_CORE</w:t>
       </w:r>
       <w:r>
         <w:rPr>
@@ -3792,7 +3719,13 @@
         <w:rPr>
           <w:rFonts w:hint="eastAsia"/>
         </w:rPr>
-        <w:t>RLIMIT_</w:t>
+        <w:t>RLIMIT_CPU</w:t>
+      </w:r>
+      <w:r>
+        <w:rPr>
+          <w:rFonts w:hint="eastAsia"/>
+        </w:rPr>
+        <w:t>：</w:t>
       </w:r>
       <w:r>
         <w:rPr>
@@ -3804,18 +3737,6 @@
         <w:rPr>
           <w:rFonts w:hint="eastAsia"/>
         </w:rPr>
-        <w:t>：</w:t>
-      </w:r>
-      <w:r>
-        <w:rPr>
-          <w:rFonts w:hint="eastAsia"/>
-        </w:rPr>
-        <w:t>CPU</w:t>
-      </w:r>
-      <w:r>
-        <w:rPr>
-          <w:rFonts w:hint="eastAsia"/>
-        </w:rPr>
         <w:t>时间最大值</w:t>
       </w:r>
     </w:p>
@@ -3827,13 +3748,7 @@
         <w:rPr>
           <w:rFonts w:hint="eastAsia"/>
         </w:rPr>
-        <w:t>RLIMIT_</w:t>
-      </w:r>
-      <w:r>
-        <w:rPr>
-          <w:rFonts w:hint="eastAsia"/>
-        </w:rPr>
-        <w:t>DATA</w:t>
+        <w:t>RLIMIT_DATA</w:t>
       </w:r>
       <w:r>
         <w:rPr>
@@ -3850,13 +3765,7 @@
         <w:rPr>
           <w:rFonts w:hint="eastAsia"/>
         </w:rPr>
-        <w:t>RLIMIT_</w:t>
-      </w:r>
-      <w:r>
-        <w:rPr>
-          <w:rFonts w:hint="eastAsia"/>
-        </w:rPr>
-        <w:t>FSIZE</w:t>
+        <w:t>RLIMIT_FSIZE</w:t>
       </w:r>
       <w:r>
         <w:rPr>
@@ -3873,13 +3782,7 @@
         <w:rPr>
           <w:rFonts w:hint="eastAsia"/>
         </w:rPr>
-        <w:t>RLIMIT_</w:t>
-      </w:r>
-      <w:r>
-        <w:rPr>
-          <w:rFonts w:hint="eastAsia"/>
-        </w:rPr>
-        <w:t>LOCKS</w:t>
+        <w:t>RLIMIT_LOCKS</w:t>
       </w:r>
       <w:r>
         <w:rPr>
@@ -3896,13 +3799,7 @@
         <w:rPr>
           <w:rFonts w:hint="eastAsia"/>
         </w:rPr>
-        <w:t>RLIMIT_</w:t>
-      </w:r>
-      <w:r>
-        <w:rPr>
-          <w:rFonts w:hint="eastAsia"/>
-        </w:rPr>
-        <w:t>MEMLOCK</w:t>
+        <w:t>RLIMIT_MEMLOCK</w:t>
       </w:r>
       <w:r>
         <w:rPr>
@@ -3931,13 +3828,7 @@
         <w:rPr>
           <w:rFonts w:hint="eastAsia"/>
         </w:rPr>
-        <w:t>RLIMIT_</w:t>
-      </w:r>
-      <w:r>
-        <w:rPr>
-          <w:rFonts w:hint="eastAsia"/>
-        </w:rPr>
-        <w:t>NOFILE</w:t>
+        <w:t>RLIMIT_NOFILE</w:t>
       </w:r>
       <w:r>
         <w:rPr>
@@ -3954,13 +3845,7 @@
         <w:rPr>
           <w:rFonts w:hint="eastAsia"/>
         </w:rPr>
-        <w:t>RLIMIT_</w:t>
-      </w:r>
-      <w:r>
-        <w:rPr>
-          <w:rFonts w:hint="eastAsia"/>
-        </w:rPr>
-        <w:t>NPROC</w:t>
+        <w:t>RLIMIT_NPROC</w:t>
       </w:r>
       <w:r>
         <w:rPr>
@@ -3989,13 +3874,7 @@
         <w:rPr>
           <w:rFonts w:hint="eastAsia"/>
         </w:rPr>
-        <w:t>RLIMIT_</w:t>
-      </w:r>
-      <w:r>
-        <w:rPr>
-          <w:rFonts w:hint="eastAsia"/>
-        </w:rPr>
-        <w:t>RSS</w:t>
+        <w:t>RLIMIT_RSS</w:t>
       </w:r>
       <w:r>
         <w:rPr>
@@ -4005,25 +3884,14 @@
       </w:r>
     </w:p>
     <w:p>
-      <w:pPr>
-        <w:rPr>
-          <w:rFonts w:hint="eastAsia"/>
-        </w:rPr>
-      </w:pPr>
-      <w:r>
-        <w:tab/>
-      </w:r>
-      <w:r>
-        <w:rPr>
-          <w:rFonts w:hint="eastAsia"/>
-        </w:rPr>
-        <w:t>RLIMIT_</w:t>
-      </w:r>
-      <w:r>
-        <w:rPr>
-          <w:rFonts w:hint="eastAsia"/>
-        </w:rPr>
-        <w:t>STACH</w:t>
+      <w:r>
+        <w:tab/>
+      </w:r>
+      <w:r>
+        <w:rPr>
+          <w:rFonts w:hint="eastAsia"/>
+        </w:rPr>
+        <w:t>RLIMIT_STACH</w:t>
       </w:r>
       <w:r>
         <w:rPr>
@@ -4380,11 +4248,6 @@
       </w:r>
     </w:p>
     <w:p>
-      <w:pPr>
-        <w:rPr>
-          <w:rFonts w:hint="eastAsia"/>
-        </w:rPr>
-      </w:pPr>
       <w:r>
         <w:tab/>
       </w:r>
@@ -4473,9 +4336,6 @@
     <w:p>
       <w:pPr>
         <w:ind w:left="420"/>
-        <w:rPr>
-          <w:rFonts w:hint="eastAsia"/>
-        </w:rPr>
       </w:pPr>
       <w:r>
         <w:rPr>
@@ -4896,11 +4756,6 @@
       </w:r>
     </w:p>
     <w:p>
-      <w:pPr>
-        <w:rPr>
-          <w:rFonts w:hint="eastAsia"/>
-        </w:rPr>
-      </w:pPr>
       <w:r>
         <w:t>}</w:t>
       </w:r>
@@ -5085,1700 +4940,2140 @@
     <w:p>
       <w:pPr>
         <w:pStyle w:val="3"/>
-        <w:rPr>
-          <w:rFonts w:hint="eastAsia"/>
-        </w:rPr>
       </w:pPr>
       <w:r>
         <w:rPr>
           <w:rFonts w:hint="eastAsia"/>
         </w:rPr>
         <w:t>进程组和守护进程</w:t>
+      </w:r>
+    </w:p>
+    <w:p>
+      <w:pPr>
+        <w:pStyle w:val="2"/>
+      </w:pPr>
+      <w:r>
+        <w:rPr>
+          <w:rFonts w:hint="eastAsia"/>
+        </w:rPr>
+        <w:t>进程调度</w:t>
+      </w:r>
+    </w:p>
+    <w:p>
+      <w:pPr>
+        <w:ind w:firstLine="420"/>
+      </w:pPr>
+      <w:r>
+        <w:rPr>
+          <w:rFonts w:hint="eastAsia"/>
+        </w:rPr>
+        <w:t>任何进程要想占有</w:t>
+      </w:r>
+      <w:r>
+        <w:rPr>
+          <w:rFonts w:hint="eastAsia"/>
+        </w:rPr>
+        <w:t>CPU</w:t>
+      </w:r>
+      <w:r>
+        <w:rPr>
+          <w:rFonts w:hint="eastAsia"/>
+        </w:rPr>
+        <w:t>，从而真正处于执行状态，就必须经由进程调度。进程调度机制主要涉及到调度方式、调度时机和调度策略。</w:t>
+      </w:r>
+    </w:p>
+    <w:p>
+      <w:pPr>
+        <w:ind w:firstLine="420"/>
+      </w:pPr>
+    </w:p>
+    <w:p>
+      <w:pPr>
+        <w:pStyle w:val="3"/>
+      </w:pPr>
+      <w:r>
+        <w:rPr>
+          <w:rFonts w:hint="eastAsia"/>
+        </w:rPr>
+        <w:t>调度方式</w:t>
+      </w:r>
+    </w:p>
+    <w:p>
+      <w:pPr>
+        <w:ind w:firstLine="420"/>
+      </w:pPr>
+      <w:r>
+        <w:rPr>
+          <w:rFonts w:hint="eastAsia"/>
+        </w:rPr>
+        <w:t>Linux</w:t>
+      </w:r>
+      <w:r>
+        <w:rPr>
+          <w:rFonts w:hint="eastAsia"/>
+        </w:rPr>
+        <w:t>内核的调度方式基本上采用“抢占式优先级”方式，即当进程在用户模式下运行时，不管是否自愿，在一定条件下</w:t>
+      </w:r>
+      <w:r>
+        <w:rPr>
+          <w:rFonts w:hint="eastAsia"/>
+        </w:rPr>
+        <w:t>(</w:t>
+      </w:r>
+      <w:r>
+        <w:rPr>
+          <w:rFonts w:hint="eastAsia"/>
+        </w:rPr>
+        <w:t>如时间片用完或等待</w:t>
+      </w:r>
+      <w:r>
+        <w:rPr>
+          <w:rFonts w:hint="eastAsia"/>
+        </w:rPr>
+        <w:t>I/O)</w:t>
+      </w:r>
+      <w:r>
+        <w:rPr>
+          <w:rFonts w:hint="eastAsia"/>
+        </w:rPr>
+        <w:t>，核心就可以暂时剥夺其运行而调度其它进程进入运行。但是，一旦进程切换到内核模式下运行，就不受以上限制而一直运行下去，直至又回到用户模式之前才会发生进程调度。</w:t>
+      </w:r>
+    </w:p>
+    <w:p>
+      <w:pPr>
+        <w:ind w:firstLine="420"/>
+      </w:pPr>
+      <w:r>
+        <w:rPr>
+          <w:rFonts w:hint="eastAsia"/>
+        </w:rPr>
+        <w:t>Linux</w:t>
+      </w:r>
+      <w:r>
+        <w:rPr>
+          <w:rFonts w:hint="eastAsia"/>
+        </w:rPr>
+        <w:t>系统中的调度策略基本上继承了</w:t>
+      </w:r>
+      <w:r>
+        <w:rPr>
+          <w:rFonts w:hint="eastAsia"/>
+        </w:rPr>
+        <w:t>Unix</w:t>
+      </w:r>
+      <w:r>
+        <w:rPr>
+          <w:rFonts w:hint="eastAsia"/>
+        </w:rPr>
+        <w:t>的以优先级为基础的调度。就是说，核心为系统中每个进程计算出一个优先权，该优先权反映了一个进程获得</w:t>
+      </w:r>
+      <w:r>
+        <w:rPr>
+          <w:rFonts w:hint="eastAsia"/>
+        </w:rPr>
+        <w:t>CPU</w:t>
+      </w:r>
+      <w:r>
+        <w:rPr>
+          <w:rFonts w:hint="eastAsia"/>
+        </w:rPr>
+        <w:t>使用权的资格，即高优先权的进程优先得到运行。核心从进程就绪队列中挑选一个优先权最高的进程，为其分配一个</w:t>
+      </w:r>
+      <w:r>
+        <w:rPr>
+          <w:rFonts w:hint="eastAsia"/>
+        </w:rPr>
+        <w:t>CPU</w:t>
+      </w:r>
+      <w:r>
+        <w:rPr>
+          <w:rFonts w:hint="eastAsia"/>
+        </w:rPr>
+        <w:t>时间片，令其投入运行。在运行过程中，当前进程的优先权随时间递减，这样就实现了“负反馈”作用：经过一段时间之后，原来级别较低的进程就相对“提升”了级别，从而有机会得到运行。当所有进程的优先权都变为</w:t>
+      </w:r>
+      <w:r>
+        <w:rPr>
+          <w:rFonts w:hint="eastAsia"/>
+        </w:rPr>
+        <w:t>0</w:t>
+      </w:r>
+      <w:r>
+        <w:rPr>
+          <w:rFonts w:hint="eastAsia"/>
+        </w:rPr>
+        <w:t>时，就重新计算一次所有进程的优先权。</w:t>
+      </w:r>
+    </w:p>
+    <w:p>
+      <w:pPr>
+        <w:ind w:firstLine="420"/>
+      </w:pPr>
+    </w:p>
+    <w:p>
+      <w:pPr>
+        <w:pStyle w:val="3"/>
+      </w:pPr>
+      <w:r>
+        <w:rPr>
+          <w:rFonts w:hint="eastAsia"/>
+        </w:rPr>
+        <w:t>调度策略</w:t>
+      </w:r>
+    </w:p>
+    <w:p>
+      <w:pPr>
+        <w:ind w:firstLine="420"/>
+      </w:pPr>
+    </w:p>
+    <w:p>
+      <w:pPr>
+        <w:ind w:firstLine="420"/>
+      </w:pPr>
+      <w:r>
+        <w:rPr>
+          <w:rFonts w:hint="eastAsia"/>
+          <w:color w:val="FF0000"/>
+        </w:rPr>
+        <w:t>Linux</w:t>
+      </w:r>
+      <w:r>
+        <w:rPr>
+          <w:rFonts w:hint="eastAsia"/>
+          <w:color w:val="FF0000"/>
+        </w:rPr>
+        <w:t>系统针对不同类别的进程提供了三种不同的调度策略，即</w:t>
+      </w:r>
+      <w:r>
+        <w:rPr>
+          <w:rFonts w:hint="eastAsia"/>
+          <w:color w:val="FF0000"/>
+        </w:rPr>
+        <w:t>SCHED_FIFO</w:t>
+      </w:r>
+      <w:r>
+        <w:rPr>
+          <w:rFonts w:hint="eastAsia"/>
+          <w:color w:val="FF0000"/>
+        </w:rPr>
+        <w:t>、</w:t>
+      </w:r>
+      <w:r>
+        <w:rPr>
+          <w:rFonts w:hint="eastAsia"/>
+          <w:color w:val="FF0000"/>
+        </w:rPr>
+        <w:t>SCHED_RR</w:t>
+      </w:r>
+      <w:r>
+        <w:rPr>
+          <w:rFonts w:hint="eastAsia"/>
+          <w:color w:val="FF0000"/>
+        </w:rPr>
+        <w:t>及</w:t>
+      </w:r>
+      <w:r>
+        <w:rPr>
+          <w:rFonts w:hint="eastAsia"/>
+          <w:color w:val="FF0000"/>
+        </w:rPr>
+        <w:t>SCHED_OTHER</w:t>
+      </w:r>
+      <w:r>
+        <w:rPr>
+          <w:rFonts w:hint="eastAsia"/>
+        </w:rPr>
+        <w:t>。</w:t>
+      </w:r>
+    </w:p>
+    <w:p>
+      <w:pPr>
+        <w:ind w:firstLine="420"/>
+      </w:pPr>
+      <w:r>
+        <w:rPr>
+          <w:rFonts w:hint="eastAsia"/>
+        </w:rPr>
+        <w:lastRenderedPageBreak/>
+        <w:t>SCHED_FIFO</w:t>
+      </w:r>
+      <w:r>
+        <w:rPr>
+          <w:rFonts w:hint="eastAsia"/>
+        </w:rPr>
+        <w:t>适合于实时进程，它们对时间性要求比较强，而每次运行所需的时间比较短，一旦这种进程被调度开始运行后，就要一直运行到自愿让出</w:t>
+      </w:r>
+      <w:r>
+        <w:rPr>
+          <w:rFonts w:hint="eastAsia"/>
+        </w:rPr>
+        <w:t>CPU</w:t>
+      </w:r>
+      <w:r>
+        <w:rPr>
+          <w:rFonts w:hint="eastAsia"/>
+        </w:rPr>
+        <w:t>，或者被优先权更高的进程抢占其执行权为止。</w:t>
+      </w:r>
+    </w:p>
+    <w:p>
+      <w:pPr>
+        <w:ind w:firstLine="420"/>
+      </w:pPr>
+      <w:r>
+        <w:rPr>
+          <w:rFonts w:hint="eastAsia"/>
+        </w:rPr>
+        <w:t>SCHED_RR</w:t>
+      </w:r>
+      <w:r>
+        <w:rPr>
+          <w:rFonts w:hint="eastAsia"/>
+        </w:rPr>
+        <w:t>对应“时间片轮转法”，适合于每次运行需要较长时间的实时进程。一个运行进程分配一个时间片</w:t>
+      </w:r>
+      <w:r>
+        <w:rPr>
+          <w:rFonts w:hint="eastAsia"/>
+        </w:rPr>
+        <w:t>(</w:t>
+      </w:r>
+      <w:r>
+        <w:rPr>
+          <w:rFonts w:hint="eastAsia"/>
+        </w:rPr>
+        <w:t>如</w:t>
+      </w:r>
+      <w:r>
+        <w:rPr>
+          <w:rFonts w:hint="eastAsia"/>
+        </w:rPr>
+        <w:t>200</w:t>
+      </w:r>
+      <w:r>
+        <w:rPr>
+          <w:rFonts w:hint="eastAsia"/>
+        </w:rPr>
+        <w:t>毫秒</w:t>
+      </w:r>
+      <w:r>
+        <w:rPr>
+          <w:rFonts w:hint="eastAsia"/>
+        </w:rPr>
+        <w:t>)</w:t>
+      </w:r>
+      <w:r>
+        <w:rPr>
+          <w:rFonts w:hint="eastAsia"/>
+        </w:rPr>
+        <w:t>，当时间片用完后，</w:t>
+      </w:r>
+      <w:r>
+        <w:rPr>
+          <w:rFonts w:hint="eastAsia"/>
+        </w:rPr>
+        <w:t>CPU</w:t>
+      </w:r>
+      <w:r>
+        <w:rPr>
+          <w:rFonts w:hint="eastAsia"/>
+        </w:rPr>
+        <w:t>被另外进程抢占，而该进程被送回相同优先级队列的末尾。</w:t>
+      </w:r>
+      <w:r>
+        <w:rPr>
+          <w:rFonts w:hint="eastAsia"/>
+        </w:rPr>
+        <w:t>SCHED_OTHER</w:t>
+      </w:r>
+      <w:r>
+        <w:rPr>
+          <w:rFonts w:hint="eastAsia"/>
+        </w:rPr>
+        <w:t>是传统的</w:t>
+      </w:r>
+      <w:r>
+        <w:rPr>
+          <w:rFonts w:hint="eastAsia"/>
+        </w:rPr>
+        <w:t>Unix</w:t>
+      </w:r>
+      <w:r>
+        <w:rPr>
+          <w:rFonts w:hint="eastAsia"/>
+        </w:rPr>
+        <w:t>调度策略，适合于交互式的分时进程。这类进程的优先权取决于两个因素，一个因素是进程剩余时间配额，如果进程用完了配给的时间，则相应优先权为</w:t>
+      </w:r>
+      <w:r>
+        <w:rPr>
+          <w:rFonts w:hint="eastAsia"/>
+        </w:rPr>
+        <w:t>0</w:t>
+      </w:r>
+      <w:r>
+        <w:rPr>
+          <w:rFonts w:hint="eastAsia"/>
+        </w:rPr>
+        <w:t>；另一个是进程的优先数</w:t>
+      </w:r>
+      <w:r>
+        <w:rPr>
+          <w:rFonts w:hint="eastAsia"/>
+        </w:rPr>
+        <w:t>nice</w:t>
+      </w:r>
+      <w:r>
+        <w:rPr>
+          <w:rFonts w:hint="eastAsia"/>
+        </w:rPr>
+        <w:t>，这是从</w:t>
+      </w:r>
+      <w:r>
+        <w:rPr>
+          <w:rFonts w:hint="eastAsia"/>
+        </w:rPr>
+        <w:t>Unix</w:t>
+      </w:r>
+      <w:r>
+        <w:rPr>
+          <w:rFonts w:hint="eastAsia"/>
+        </w:rPr>
+        <w:t>系统沿袭下来的方法，优先数越小，其优先级越高。</w:t>
+      </w:r>
+    </w:p>
+    <w:p>
+      <w:pPr>
+        <w:ind w:firstLine="420"/>
+      </w:pPr>
+      <w:r>
+        <w:rPr>
+          <w:rFonts w:hint="eastAsia"/>
+          <w:color w:val="FF0000"/>
+        </w:rPr>
+        <w:t>nice</w:t>
+      </w:r>
+      <w:r>
+        <w:rPr>
+          <w:rFonts w:hint="eastAsia"/>
+          <w:color w:val="FF0000"/>
+        </w:rPr>
+        <w:t>的取值范围是</w:t>
+      </w:r>
+      <w:r>
+        <w:rPr>
+          <w:rFonts w:hint="eastAsia"/>
+          <w:color w:val="FF0000"/>
+        </w:rPr>
+        <w:t>19</w:t>
+      </w:r>
+      <w:r>
+        <w:rPr>
+          <w:rFonts w:hint="eastAsia"/>
+          <w:color w:val="FF0000"/>
+        </w:rPr>
+        <w:t>－</w:t>
+      </w:r>
+      <w:r>
+        <w:rPr>
+          <w:rFonts w:hint="eastAsia"/>
+          <w:color w:val="FF0000"/>
+        </w:rPr>
+        <w:t>20</w:t>
+      </w:r>
+      <w:r>
+        <w:rPr>
+          <w:rFonts w:hint="eastAsia"/>
+        </w:rPr>
+        <w:t>。用户可以利用</w:t>
+      </w:r>
+      <w:r>
+        <w:rPr>
+          <w:rFonts w:hint="eastAsia"/>
+        </w:rPr>
+        <w:t>nice</w:t>
+      </w:r>
+      <w:r>
+        <w:rPr>
+          <w:rFonts w:hint="eastAsia"/>
+        </w:rPr>
+        <w:t>命令设定进程的</w:t>
+      </w:r>
+      <w:r>
+        <w:rPr>
+          <w:rFonts w:hint="eastAsia"/>
+        </w:rPr>
+        <w:t>nice</w:t>
+      </w:r>
+      <w:r>
+        <w:rPr>
+          <w:rFonts w:hint="eastAsia"/>
+        </w:rPr>
+        <w:t>值。但一般用户只能设定正值，从而主动降低其优先级；只有特权用户才能把</w:t>
+      </w:r>
+      <w:r>
+        <w:rPr>
+          <w:rFonts w:hint="eastAsia"/>
+        </w:rPr>
+        <w:t>nice</w:t>
+      </w:r>
+      <w:r>
+        <w:rPr>
+          <w:rFonts w:hint="eastAsia"/>
+        </w:rPr>
+        <w:t>的值置为负数。进程的优先权就是以上二者之和。核心动态调整用户态进程的优先级。这样，一个进程从创建到完成任务后终止，需要经历多次反馈循环。当进程再次被调度运行时，它就从上次断点处开始继续执行。对于实时进程，其优先权的值是</w:t>
+      </w:r>
+      <w:r>
+        <w:rPr>
+          <w:rFonts w:hint="eastAsia"/>
+        </w:rPr>
+        <w:t>(1000</w:t>
+      </w:r>
+      <w:r>
+        <w:rPr>
+          <w:rFonts w:hint="eastAsia"/>
+        </w:rPr>
+        <w:t>＋设定的正值</w:t>
+      </w:r>
+      <w:r>
+        <w:rPr>
+          <w:rFonts w:hint="eastAsia"/>
+        </w:rPr>
+        <w:t>)</w:t>
+      </w:r>
+      <w:r>
+        <w:rPr>
+          <w:rFonts w:hint="eastAsia"/>
+        </w:rPr>
+        <w:t>，因此，至少是</w:t>
+      </w:r>
+      <w:r>
+        <w:rPr>
+          <w:rFonts w:hint="eastAsia"/>
+        </w:rPr>
+        <w:t>1000</w:t>
+      </w:r>
+      <w:r>
+        <w:rPr>
+          <w:rFonts w:hint="eastAsia"/>
+        </w:rPr>
+        <w:t>。所以，实时进程的优先权高于其它类型进程的优先权。另外，时间配额及</w:t>
+      </w:r>
+      <w:r>
+        <w:rPr>
+          <w:rFonts w:hint="eastAsia"/>
+        </w:rPr>
+        <w:t>nice</w:t>
+      </w:r>
+      <w:r>
+        <w:rPr>
+          <w:rFonts w:hint="eastAsia"/>
+        </w:rPr>
+        <w:t>值与实时进程的优先权无关。如果系统中有实时进程处于就绪状态，则非实时进程就不能被调度运行，直至所有实时进程都完成了，非实时进程才有机会占用</w:t>
+      </w:r>
+      <w:r>
+        <w:rPr>
+          <w:rFonts w:hint="eastAsia"/>
+        </w:rPr>
+        <w:t>CPU</w:t>
+      </w:r>
+      <w:r>
+        <w:rPr>
+          <w:rFonts w:hint="eastAsia"/>
+        </w:rPr>
+        <w:t>。</w:t>
+      </w:r>
+    </w:p>
+    <w:p>
+      <w:pPr>
+        <w:ind w:firstLine="420"/>
+      </w:pPr>
+      <w:r>
+        <w:rPr>
+          <w:rFonts w:hint="eastAsia"/>
+        </w:rPr>
+        <w:t>后台命令（在命令末尾有</w:t>
+      </w:r>
+      <w:r>
+        <w:rPr>
+          <w:rFonts w:hint="eastAsia"/>
+        </w:rPr>
+        <w:t>&amp;</w:t>
+      </w:r>
+      <w:r>
+        <w:rPr>
+          <w:rFonts w:hint="eastAsia"/>
+        </w:rPr>
+        <w:t>符号，如</w:t>
+      </w:r>
+      <w:r>
+        <w:rPr>
+          <w:rFonts w:hint="eastAsia"/>
+        </w:rPr>
+        <w:t>gcc f1.c&amp; )</w:t>
+      </w:r>
+      <w:r>
+        <w:rPr>
+          <w:rFonts w:hint="eastAsia"/>
+        </w:rPr>
+        <w:t>对应后台进程（又称后台作业），后台进程的优先级低于任何交互（前台）进程的优先级。所以，只有当系统中当前不存在可运行的交互进程时，才调度后台进程运行。后台进程往往按批处理方式调度运行。</w:t>
+      </w:r>
+    </w:p>
+    <w:p>
+      <w:pPr>
+        <w:ind w:firstLine="420"/>
+      </w:pPr>
+    </w:p>
+    <w:p>
+      <w:pPr>
+        <w:pStyle w:val="3"/>
+      </w:pPr>
+      <w:r>
+        <w:rPr>
+          <w:rFonts w:hint="eastAsia"/>
+        </w:rPr>
+        <w:t>调度时机</w:t>
+      </w:r>
+    </w:p>
+    <w:p>
+      <w:pPr>
+        <w:ind w:firstLine="420"/>
+      </w:pPr>
+      <w:r>
+        <w:rPr>
+          <w:rFonts w:hint="eastAsia"/>
+        </w:rPr>
+        <w:t>核心进行进程调度的时机有以下几种情况：</w:t>
+      </w:r>
+    </w:p>
+    <w:p>
+      <w:pPr>
+        <w:ind w:firstLine="420"/>
+      </w:pPr>
+      <w:r>
+        <w:rPr>
+          <w:rFonts w:hint="eastAsia"/>
+        </w:rPr>
+        <w:t>(1)</w:t>
+      </w:r>
+      <w:r>
+        <w:rPr>
+          <w:rFonts w:hint="eastAsia"/>
+        </w:rPr>
+        <w:t>、当前进程调用系统调用</w:t>
+      </w:r>
+      <w:r>
+        <w:rPr>
+          <w:rFonts w:hint="eastAsia"/>
+        </w:rPr>
+        <w:t>nanosleep( )</w:t>
+      </w:r>
+      <w:r>
+        <w:rPr>
+          <w:rFonts w:hint="eastAsia"/>
+        </w:rPr>
+        <w:t>或</w:t>
+      </w:r>
+      <w:r>
+        <w:rPr>
+          <w:rFonts w:hint="eastAsia"/>
+        </w:rPr>
+        <w:t>pause( )</w:t>
+      </w:r>
+      <w:r>
+        <w:rPr>
+          <w:rFonts w:hint="eastAsia"/>
+        </w:rPr>
+        <w:t>使自己进入睡眠状态，主动让出一段时间的</w:t>
+      </w:r>
+      <w:r>
+        <w:rPr>
+          <w:rFonts w:hint="eastAsia"/>
+        </w:rPr>
+        <w:t>CPU</w:t>
+      </w:r>
+      <w:r>
+        <w:rPr>
+          <w:rFonts w:hint="eastAsia"/>
+        </w:rPr>
+        <w:t>使用权；</w:t>
+      </w:r>
+    </w:p>
+    <w:p>
+      <w:pPr>
+        <w:ind w:firstLine="420"/>
+      </w:pPr>
+      <w:r>
+        <w:rPr>
+          <w:rFonts w:hint="eastAsia"/>
+        </w:rPr>
+        <w:t>(2)</w:t>
+      </w:r>
+      <w:r>
+        <w:rPr>
+          <w:rFonts w:hint="eastAsia"/>
+        </w:rPr>
+        <w:t>、进程终止，永久地放弃对</w:t>
+      </w:r>
+      <w:r>
+        <w:rPr>
+          <w:rFonts w:hint="eastAsia"/>
+        </w:rPr>
+        <w:t>CPU</w:t>
+      </w:r>
+      <w:r>
+        <w:rPr>
+          <w:rFonts w:hint="eastAsia"/>
+        </w:rPr>
+        <w:t>的使用；</w:t>
+      </w:r>
+    </w:p>
+    <w:p>
+      <w:pPr>
+        <w:ind w:firstLine="420"/>
+      </w:pPr>
+      <w:r>
+        <w:rPr>
+          <w:rFonts w:hint="eastAsia"/>
+        </w:rPr>
+        <w:lastRenderedPageBreak/>
+        <w:t>(3)</w:t>
+      </w:r>
+      <w:r>
+        <w:rPr>
+          <w:rFonts w:hint="eastAsia"/>
+        </w:rPr>
+        <w:t>、在时钟中断处理程序执行过程中，发现当前进程连续运行的时间过长；</w:t>
+      </w:r>
+    </w:p>
+    <w:p>
+      <w:pPr>
+        <w:ind w:firstLine="420"/>
+      </w:pPr>
+      <w:r>
+        <w:rPr>
+          <w:rFonts w:hint="eastAsia"/>
+        </w:rPr>
+        <w:t>(4)</w:t>
+      </w:r>
+      <w:r>
+        <w:rPr>
+          <w:rFonts w:hint="eastAsia"/>
+        </w:rPr>
+        <w:t>、当唤醒一个睡眠进程时，发现被唤醒的进程比当前进程更有资格运行；</w:t>
+      </w:r>
+    </w:p>
+    <w:p>
+      <w:pPr>
+        <w:ind w:firstLine="420"/>
+      </w:pPr>
+      <w:r>
+        <w:rPr>
+          <w:rFonts w:hint="eastAsia"/>
+        </w:rPr>
+        <w:t>(5)</w:t>
+      </w:r>
+      <w:r>
+        <w:rPr>
+          <w:rFonts w:hint="eastAsia"/>
+        </w:rPr>
+        <w:t>、一个进程通过执行系统调用来改变调度策略或降低自身的优先权</w:t>
+      </w:r>
+      <w:r>
+        <w:rPr>
+          <w:rFonts w:hint="eastAsia"/>
+        </w:rPr>
+        <w:t>(</w:t>
+      </w:r>
+      <w:r>
+        <w:rPr>
+          <w:rFonts w:hint="eastAsia"/>
+        </w:rPr>
+        <w:t>如</w:t>
+      </w:r>
+      <w:r>
+        <w:rPr>
+          <w:rFonts w:hint="eastAsia"/>
+        </w:rPr>
+        <w:t>nice</w:t>
+      </w:r>
+      <w:r>
+        <w:rPr>
+          <w:rFonts w:hint="eastAsia"/>
+        </w:rPr>
+        <w:t>命令</w:t>
+      </w:r>
+      <w:r>
+        <w:rPr>
+          <w:rFonts w:hint="eastAsia"/>
+        </w:rPr>
+        <w:t>)</w:t>
+      </w:r>
+      <w:r>
+        <w:rPr>
+          <w:rFonts w:hint="eastAsia"/>
+        </w:rPr>
+        <w:t>，从而引起立即调度。</w:t>
+      </w:r>
+    </w:p>
+    <w:p>
+      <w:pPr>
+        <w:ind w:firstLine="420"/>
+      </w:pPr>
+    </w:p>
+    <w:p>
+      <w:pPr>
+        <w:pStyle w:val="3"/>
+      </w:pPr>
+      <w:r>
+        <w:rPr>
+          <w:rFonts w:hint="eastAsia"/>
+        </w:rPr>
+        <w:t>调度算法</w:t>
+      </w:r>
+    </w:p>
+    <w:p>
+      <w:pPr>
+        <w:ind w:firstLine="420"/>
+      </w:pPr>
+      <w:r>
+        <w:rPr>
+          <w:rFonts w:hint="eastAsia"/>
+        </w:rPr>
+        <w:t>进程调度的算法应该比较简单，以便减少频繁调度时的系统开销。</w:t>
+      </w:r>
+      <w:r>
+        <w:rPr>
+          <w:rFonts w:hint="eastAsia"/>
+          <w:color w:val="FF0000"/>
+        </w:rPr>
+        <w:t>Linux</w:t>
+      </w:r>
+      <w:r>
+        <w:rPr>
+          <w:rFonts w:hint="eastAsia"/>
+          <w:color w:val="FF0000"/>
+        </w:rPr>
+        <w:t>执行进程调度时，首先查找所有在就绪队列中的进程，从中选出优先级最高且在内存的一个进程</w:t>
+      </w:r>
+      <w:r>
+        <w:rPr>
+          <w:rFonts w:hint="eastAsia"/>
+        </w:rPr>
+        <w:t>。如果队列中有实时进程，那么实时进程将优先运行。如果最需要运行的进程不是当前进程，那么当前进程就被挂起，并且保存它的现场所涉及的一切机器状态，包括计数器和</w:t>
+      </w:r>
+      <w:r>
+        <w:rPr>
+          <w:rFonts w:hint="eastAsia"/>
+        </w:rPr>
+        <w:t>CPU</w:t>
+      </w:r>
+      <w:r>
+        <w:rPr>
+          <w:rFonts w:hint="eastAsia"/>
+        </w:rPr>
+        <w:t>寄存器等，然后为选中的进程恢复运行现场。</w:t>
+      </w:r>
+    </w:p>
+    <w:p/>
+    <w:p>
+      <w:pPr>
+        <w:pStyle w:val="2"/>
+      </w:pPr>
+      <w:r>
+        <w:rPr>
+          <w:rFonts w:hint="eastAsia"/>
+        </w:rPr>
+        <w:t>僵尸进程</w:t>
+      </w:r>
+    </w:p>
+    <w:p>
+      <w:pPr>
+        <w:ind w:firstLine="420"/>
+      </w:pPr>
+      <w:r>
+        <w:rPr>
+          <w:rFonts w:hint="eastAsia"/>
+        </w:rPr>
+        <w:t>进程停止后，该进程就会从进程表中移除。但是，有时候有些程序即使执行完了也依然留在进程表中。那么，这些完成了生命周期但却依然留在进程表中的进程，我们称之为“僵尸进程”。</w:t>
+      </w:r>
+    </w:p>
+    <w:p/>
+    <w:p>
+      <w:pPr>
+        <w:pStyle w:val="3"/>
+      </w:pPr>
+      <w:r>
+        <w:rPr>
+          <w:rFonts w:hint="eastAsia"/>
+        </w:rPr>
+        <w:t>产生</w:t>
+      </w:r>
+    </w:p>
+    <w:p>
+      <w:pPr>
+        <w:ind w:firstLine="420"/>
+      </w:pPr>
+      <w:r>
+        <w:rPr>
+          <w:rFonts w:hint="eastAsia"/>
+        </w:rPr>
+        <w:t>当你运行一个程序时，它会产生一个父进程以及很多子进程。所有这些子进程都会消耗内核分配给它们的内存和</w:t>
+      </w:r>
+      <w:r>
+        <w:rPr>
+          <w:rFonts w:hint="eastAsia"/>
+        </w:rPr>
+        <w:t>CPU</w:t>
+      </w:r>
+      <w:r>
+        <w:rPr>
+          <w:rFonts w:hint="eastAsia"/>
+        </w:rPr>
+        <w:t>资源。</w:t>
+      </w:r>
+    </w:p>
+    <w:p>
+      <w:pPr>
+        <w:ind w:firstLine="420"/>
+      </w:pPr>
+      <w:r>
+        <w:rPr>
+          <w:rFonts w:hint="eastAsia"/>
+          <w:color w:val="FF0000"/>
+        </w:rPr>
+        <w:t>这些子进程完成执行后会发送一个</w:t>
+      </w:r>
+      <w:r>
+        <w:rPr>
+          <w:rFonts w:hint="eastAsia"/>
+          <w:color w:val="FF0000"/>
+        </w:rPr>
+        <w:t>exit</w:t>
+      </w:r>
+      <w:r>
+        <w:rPr>
+          <w:rFonts w:hint="eastAsia"/>
+          <w:color w:val="FF0000"/>
+        </w:rPr>
+        <w:t>信号然后死掉</w:t>
+      </w:r>
+      <w:r>
+        <w:rPr>
+          <w:rFonts w:hint="eastAsia"/>
+        </w:rPr>
+        <w:t>。</w:t>
+      </w:r>
+      <w:r>
+        <w:rPr>
+          <w:rFonts w:hint="eastAsia"/>
+          <w:color w:val="FF0000"/>
+        </w:rPr>
+        <w:t>这个</w:t>
+      </w:r>
+      <w:r>
+        <w:rPr>
+          <w:color w:val="FF0000"/>
+        </w:rPr>
+        <w:t>e</w:t>
+      </w:r>
+      <w:r>
+        <w:rPr>
+          <w:rFonts w:hint="eastAsia"/>
+          <w:color w:val="FF0000"/>
+        </w:rPr>
+        <w:t>xit</w:t>
+      </w:r>
+      <w:r>
+        <w:rPr>
+          <w:rFonts w:hint="eastAsia"/>
+          <w:color w:val="FF0000"/>
+        </w:rPr>
+        <w:t>信号需要被父进程所读取</w:t>
+      </w:r>
+      <w:r>
+        <w:rPr>
+          <w:rFonts w:hint="eastAsia"/>
+        </w:rPr>
+        <w:t>。</w:t>
+      </w:r>
+      <w:r>
+        <w:rPr>
+          <w:rFonts w:hint="eastAsia"/>
+          <w:color w:val="FF0000"/>
+        </w:rPr>
+        <w:t>父进程需要随后调用</w:t>
+      </w:r>
+      <w:r>
+        <w:rPr>
+          <w:rFonts w:hint="eastAsia"/>
+          <w:color w:val="FF0000"/>
+        </w:rPr>
+        <w:t xml:space="preserve"> wait </w:t>
+      </w:r>
+      <w:r>
+        <w:rPr>
+          <w:rFonts w:hint="eastAsia"/>
+          <w:color w:val="FF0000"/>
+        </w:rPr>
+        <w:t>命令来读取子进程的退出状态，并将子进程从进程表中移除</w:t>
+      </w:r>
+      <w:r>
+        <w:rPr>
+          <w:rFonts w:hint="eastAsia"/>
+        </w:rPr>
+        <w:t>。</w:t>
+      </w:r>
+    </w:p>
+    <w:p>
+      <w:pPr>
+        <w:ind w:firstLine="420"/>
+      </w:pPr>
+      <w:r>
+        <w:rPr>
+          <w:rFonts w:hint="eastAsia"/>
+        </w:rPr>
+        <w:t>若父进程正确第读取了子进程的</w:t>
+      </w:r>
+      <w:r>
+        <w:t>e</w:t>
+      </w:r>
+      <w:r>
+        <w:rPr>
+          <w:rFonts w:hint="eastAsia"/>
+        </w:rPr>
+        <w:t>xit</w:t>
+      </w:r>
+      <w:r>
+        <w:rPr>
+          <w:rFonts w:hint="eastAsia"/>
+        </w:rPr>
+        <w:t>信号，则子进程会从进程表中删掉。</w:t>
+      </w:r>
+    </w:p>
+    <w:p>
+      <w:pPr>
+        <w:ind w:firstLine="420"/>
+      </w:pPr>
+      <w:r>
+        <w:rPr>
+          <w:rFonts w:hint="eastAsia"/>
+        </w:rPr>
+        <w:t>但若父进程未能读取到子进程的</w:t>
+      </w:r>
+      <w:r>
+        <w:t>e</w:t>
+      </w:r>
+      <w:r>
+        <w:rPr>
+          <w:rFonts w:hint="eastAsia"/>
+        </w:rPr>
+        <w:t>xit</w:t>
+      </w:r>
+      <w:r>
+        <w:rPr>
+          <w:rFonts w:hint="eastAsia"/>
+        </w:rPr>
+        <w:t>信号，则这个子进程虽然完成执行处于死亡的状态，但也不会从进程表中删掉。</w:t>
+      </w:r>
+    </w:p>
+    <w:p/>
+    <w:p>
+      <w:pPr>
+        <w:pStyle w:val="3"/>
+      </w:pPr>
+      <w:r>
+        <w:rPr>
+          <w:rFonts w:hint="eastAsia"/>
+        </w:rPr>
+        <w:t>危害</w:t>
+      </w:r>
+    </w:p>
+    <w:p>
+      <w:pPr>
+        <w:ind w:firstLine="420"/>
+      </w:pPr>
+      <w:r>
+        <w:rPr>
+          <w:rFonts w:hint="eastAsia"/>
+        </w:rPr>
+        <w:t>由于僵尸进程并不做任何事情，不会使用任何资源也不会影响其它进程，</w:t>
+      </w:r>
+      <w:r>
+        <w:rPr>
+          <w:rFonts w:hint="eastAsia"/>
+        </w:rPr>
+        <w:t xml:space="preserve"> </w:t>
+      </w:r>
+      <w:r>
+        <w:rPr>
+          <w:rFonts w:hint="eastAsia"/>
+        </w:rPr>
+        <w:t>因</w:t>
+      </w:r>
+      <w:r>
+        <w:rPr>
+          <w:rFonts w:hint="eastAsia"/>
+        </w:rPr>
+        <w:lastRenderedPageBreak/>
+        <w:t>此存在僵尸进程也没什么坏处。不过由于进程表中的退出状态以及其它一些进程信息也是存储在内存中的，因此存在太多僵尸进程有时也会是一些问题。</w:t>
+      </w:r>
+    </w:p>
+    <w:p>
+      <w:pPr>
+        <w:ind w:firstLine="420"/>
+      </w:pPr>
+      <w:r>
+        <w:rPr>
+          <w:rFonts w:hint="eastAsia"/>
+        </w:rPr>
+        <w:t>你可以想象成这样：</w:t>
+      </w:r>
+    </w:p>
+    <w:p>
+      <w:pPr>
+        <w:ind w:firstLine="420"/>
+      </w:pPr>
+      <w:r>
+        <w:rPr>
+          <w:rFonts w:hint="eastAsia"/>
+        </w:rPr>
+        <w:t>“你是一家建筑公司的老板。你每天根据工人们的工作量来支付工资。</w:t>
+      </w:r>
+      <w:r>
+        <w:rPr>
+          <w:rFonts w:hint="eastAsia"/>
+        </w:rPr>
+        <w:t xml:space="preserve"> </w:t>
+      </w:r>
+      <w:r>
+        <w:rPr>
+          <w:rFonts w:hint="eastAsia"/>
+        </w:rPr>
+        <w:t>有一个工人每天来到施工现场，就坐在那里，</w:t>
+      </w:r>
+      <w:r>
+        <w:rPr>
+          <w:rFonts w:hint="eastAsia"/>
+        </w:rPr>
+        <w:t xml:space="preserve"> </w:t>
+      </w:r>
+      <w:r>
+        <w:rPr>
+          <w:rFonts w:hint="eastAsia"/>
+        </w:rPr>
+        <w:t>你不用付钱，</w:t>
+      </w:r>
+      <w:r>
+        <w:rPr>
+          <w:rFonts w:hint="eastAsia"/>
+        </w:rPr>
+        <w:t xml:space="preserve"> </w:t>
+      </w:r>
+      <w:r>
+        <w:rPr>
+          <w:rFonts w:hint="eastAsia"/>
+        </w:rPr>
+        <w:t>他也不做任何工作。</w:t>
+      </w:r>
+      <w:r>
+        <w:rPr>
+          <w:rFonts w:hint="eastAsia"/>
+        </w:rPr>
+        <w:t xml:space="preserve"> </w:t>
+      </w:r>
+      <w:r>
+        <w:rPr>
+          <w:rFonts w:hint="eastAsia"/>
+        </w:rPr>
+        <w:t>他只是每天都来然后呆坐在那，仅此而已！”</w:t>
+      </w:r>
+    </w:p>
+    <w:p>
+      <w:pPr>
+        <w:ind w:firstLine="420"/>
+      </w:pPr>
+      <w:r>
+        <w:rPr>
+          <w:rFonts w:hint="eastAsia"/>
+        </w:rPr>
+        <w:t>这个工人就是僵尸进程的一个活生生的例子。但是，</w:t>
+      </w:r>
+      <w:r>
+        <w:rPr>
+          <w:rFonts w:hint="eastAsia"/>
+        </w:rPr>
+        <w:t xml:space="preserve"> </w:t>
+      </w:r>
+      <w:r>
+        <w:rPr>
+          <w:rFonts w:hint="eastAsia"/>
+        </w:rPr>
+        <w:t>如果你有很多僵尸工人，</w:t>
+      </w:r>
+      <w:r>
+        <w:rPr>
+          <w:rFonts w:hint="eastAsia"/>
+        </w:rPr>
+        <w:t xml:space="preserve"> </w:t>
+      </w:r>
+      <w:r>
+        <w:rPr>
+          <w:rFonts w:hint="eastAsia"/>
+        </w:rPr>
+        <w:t>你的建设工地就会很拥堵从而让那些正常的工人难以工作。</w:t>
+      </w:r>
+    </w:p>
+    <w:p/>
+    <w:p>
+      <w:pPr>
+        <w:pStyle w:val="3"/>
+      </w:pPr>
+      <w:r>
+        <w:rPr>
+          <w:rFonts w:hint="eastAsia"/>
+        </w:rPr>
+        <w:t>查找</w:t>
+      </w:r>
+    </w:p>
+    <w:p>
+      <w:pPr>
+        <w:ind w:firstLine="420"/>
+      </w:pPr>
+      <w:r>
+        <w:rPr>
+          <w:rFonts w:hint="eastAsia"/>
+        </w:rPr>
+        <w:t>打开终端并输入下面命令</w:t>
+      </w:r>
+      <w:r>
+        <w:rPr>
+          <w:rFonts w:hint="eastAsia"/>
+        </w:rPr>
+        <w:t>:</w:t>
+      </w:r>
+    </w:p>
+    <w:p>
+      <w:pPr>
+        <w:ind w:firstLine="420"/>
+        <w:rPr>
+          <w:color w:val="FF0000"/>
+        </w:rPr>
+      </w:pPr>
+      <w:r>
+        <w:rPr>
+          <w:color w:val="FF0000"/>
+        </w:rPr>
+        <w:t>ps aux | grep Z</w:t>
+      </w:r>
+    </w:p>
+    <w:p>
+      <w:r>
+        <w:t xml:space="preserve"> </w:t>
+      </w:r>
+      <w:r>
+        <w:tab/>
+      </w:r>
+      <w:r>
+        <w:rPr>
+          <w:rFonts w:hint="eastAsia"/>
+        </w:rPr>
+        <w:t>会列出进程表中所有僵尸进程的详细内容。</w:t>
+      </w:r>
+    </w:p>
+    <w:p>
+      <w:pPr>
+        <w:pStyle w:val="3"/>
+      </w:pPr>
+      <w:r>
+        <w:rPr>
+          <w:rFonts w:hint="eastAsia"/>
+        </w:rPr>
+        <w:t>杀死</w:t>
+      </w:r>
+    </w:p>
+    <w:p>
+      <w:pPr>
+        <w:ind w:firstLine="420"/>
+      </w:pPr>
+      <w:r>
+        <w:rPr>
+          <w:rFonts w:hint="eastAsia"/>
+        </w:rPr>
+        <w:t>如何杀掉僵尸进程？</w:t>
+      </w:r>
+    </w:p>
+    <w:p>
+      <w:pPr>
+        <w:ind w:firstLine="420"/>
+      </w:pPr>
+      <w:r>
+        <w:rPr>
+          <w:rFonts w:hint="eastAsia"/>
+        </w:rPr>
+        <w:t>正常情况下我们可以用</w:t>
+      </w:r>
+      <w:r>
+        <w:rPr>
+          <w:rFonts w:hint="eastAsia"/>
+        </w:rPr>
+        <w:t xml:space="preserve"> SIGKILL </w:t>
+      </w:r>
+      <w:r>
+        <w:rPr>
+          <w:rFonts w:hint="eastAsia"/>
+        </w:rPr>
+        <w:t>信号来杀死进程，但是僵尸进程已经死了，</w:t>
+      </w:r>
+      <w:r>
+        <w:rPr>
+          <w:rFonts w:hint="eastAsia"/>
+        </w:rPr>
+        <w:t xml:space="preserve"> </w:t>
+      </w:r>
+      <w:r>
+        <w:rPr>
+          <w:rFonts w:hint="eastAsia"/>
+        </w:rPr>
+        <w:t>你不能杀死已经死掉的东西。</w:t>
+      </w:r>
+      <w:r>
+        <w:rPr>
+          <w:rFonts w:hint="eastAsia"/>
+        </w:rPr>
+        <w:t xml:space="preserve"> </w:t>
+      </w:r>
+      <w:r>
+        <w:rPr>
+          <w:rFonts w:hint="eastAsia"/>
+        </w:rPr>
+        <w:t>因此你需要输入的命令应该是</w:t>
+      </w:r>
+    </w:p>
+    <w:p>
+      <w:pPr>
+        <w:ind w:firstLine="420"/>
+        <w:rPr>
+          <w:color w:val="FF0000"/>
+        </w:rPr>
+      </w:pPr>
+      <w:r>
+        <w:rPr>
+          <w:color w:val="FF0000"/>
+        </w:rPr>
+        <w:t>kill -s SIGCHLD pid</w:t>
+      </w:r>
+    </w:p>
+    <w:p>
+      <w:r>
+        <w:t xml:space="preserve"> </w:t>
+      </w:r>
+      <w:r>
+        <w:tab/>
+      </w:r>
+      <w:r>
+        <w:rPr>
+          <w:rFonts w:hint="eastAsia"/>
+        </w:rPr>
+        <w:t>将这里的</w:t>
+      </w:r>
+      <w:r>
+        <w:rPr>
+          <w:rFonts w:hint="eastAsia"/>
+        </w:rPr>
+        <w:t xml:space="preserve"> pid </w:t>
+      </w:r>
+      <w:r>
+        <w:rPr>
+          <w:rFonts w:hint="eastAsia"/>
+        </w:rPr>
+        <w:t>替换成父进程的进程</w:t>
+      </w:r>
+      <w:r>
+        <w:rPr>
+          <w:rFonts w:hint="eastAsia"/>
+        </w:rPr>
+        <w:t xml:space="preserve"> id</w:t>
+      </w:r>
+      <w:r>
+        <w:rPr>
+          <w:rFonts w:hint="eastAsia"/>
+        </w:rPr>
+        <w:t>，这样父进程就会删除所有以及完成并死掉的子进程了。</w:t>
+      </w:r>
+    </w:p>
+    <w:p>
+      <w:pPr>
+        <w:ind w:firstLine="420"/>
+      </w:pPr>
+      <w:r>
+        <w:rPr>
+          <w:rFonts w:hint="eastAsia"/>
+        </w:rPr>
+        <w:t>你可以把它想象成：</w:t>
+      </w:r>
+    </w:p>
+    <w:p>
+      <w:pPr>
+        <w:ind w:firstLine="420"/>
+      </w:pPr>
+      <w:r>
+        <w:rPr>
+          <w:rFonts w:hint="eastAsia"/>
+        </w:rPr>
+        <w:t>“你在道路中间发现一具尸体，于是你联系了死者的家属，随后他们就会将尸体带离道路了。”</w:t>
+      </w:r>
+    </w:p>
+    <w:p>
+      <w:pPr>
+        <w:ind w:firstLine="420"/>
+      </w:pPr>
+      <w:r>
+        <w:rPr>
+          <w:rFonts w:hint="eastAsia"/>
+        </w:rPr>
+        <w:t>不过许多程序写的不是那么好，无法删掉这些子僵尸（否则你一开始也见不到这些僵尸了）。</w:t>
+      </w:r>
+      <w:r>
+        <w:rPr>
+          <w:rFonts w:hint="eastAsia"/>
+        </w:rPr>
+        <w:t xml:space="preserve"> </w:t>
+      </w:r>
+      <w:r>
+        <w:rPr>
+          <w:rFonts w:hint="eastAsia"/>
+        </w:rPr>
+        <w:t>因此确保删除子僵尸的唯一方法就是杀掉它们的父进程。</w:t>
+      </w:r>
+    </w:p>
+    <w:p>
+      <w:pPr>
+        <w:pStyle w:val="1"/>
+      </w:pPr>
+      <w:r>
+        <w:rPr>
+          <w:rFonts w:hint="eastAsia"/>
+        </w:rPr>
+        <w:t>线程</w:t>
+      </w:r>
+    </w:p>
+    <w:p>
+      <w:pPr>
+        <w:pStyle w:val="2"/>
+      </w:pPr>
+      <w:r>
+        <w:rPr>
+          <w:rFonts w:hint="eastAsia"/>
+        </w:rPr>
+        <w:t>概述</w:t>
+      </w:r>
+    </w:p>
+    <w:p>
+      <w:pPr>
+        <w:rPr>
+          <w:rFonts w:hint="eastAsia"/>
+        </w:rPr>
+      </w:pPr>
+      <w:r>
+        <w:tab/>
+      </w:r>
+      <w:r>
+        <w:rPr>
+          <w:rFonts w:hint="eastAsia"/>
+        </w:rPr>
+        <w:t>进程时系统中程序执行和资源分配的基本单元，每个进程都有自己的数据段、代码段、堆栈段。</w:t>
+      </w:r>
+    </w:p>
+    <w:p>
+      <w:pPr>
+        <w:ind w:firstLine="420"/>
+      </w:pPr>
+      <w:r>
+        <w:rPr>
+          <w:rFonts w:hint="eastAsia"/>
+        </w:rPr>
+        <w:lastRenderedPageBreak/>
+        <w:t>线程，有时也被称为轻量级进程，是</w:t>
+      </w:r>
+      <w:r>
+        <w:rPr>
+          <w:rFonts w:hint="eastAsia"/>
+          <w:color w:val="FF0000"/>
+        </w:rPr>
+        <w:t>程序执行流的最小单元</w:t>
+      </w:r>
+      <w:r>
+        <w:rPr>
+          <w:rFonts w:hint="eastAsia"/>
+        </w:rPr>
+        <w:t>，是进程中的一个实体，是被系统独立调度和分派的基本单位。与进程不同，线程与资源分配无关，线程自己不拥有系统资源，它属于某一个进程，并与进程内的其他线程一起共享进程的资源。线程只由相关堆栈（系统栈或用户栈）寄存器和线程控制表</w:t>
+      </w:r>
+      <w:r>
+        <w:rPr>
+          <w:rFonts w:hint="eastAsia"/>
+        </w:rPr>
+        <w:t>TCB</w:t>
+      </w:r>
+      <w:r>
+        <w:rPr>
+          <w:rFonts w:hint="eastAsia"/>
+        </w:rPr>
+        <w:t>组成。</w:t>
+      </w:r>
+    </w:p>
+    <w:p>
+      <w:pPr>
+        <w:ind w:firstLine="420"/>
+      </w:pPr>
+    </w:p>
+    <w:p>
+      <w:pPr>
+        <w:ind w:firstLine="420"/>
+      </w:pPr>
+      <w:r>
+        <w:rPr>
+          <w:rFonts w:hint="eastAsia"/>
+        </w:rPr>
+        <w:t>在许多类</w:t>
+      </w:r>
+      <w:r>
+        <w:rPr>
+          <w:rFonts w:hint="eastAsia"/>
+        </w:rPr>
+        <w:t>Unix</w:t>
+      </w:r>
+      <w:r>
+        <w:rPr>
+          <w:rFonts w:hint="eastAsia"/>
+        </w:rPr>
+        <w:t>系统中，如</w:t>
+      </w:r>
+      <w:r>
+        <w:rPr>
+          <w:rFonts w:hint="eastAsia"/>
+        </w:rPr>
+        <w:t>Linux</w:t>
+      </w:r>
+      <w:r>
+        <w:rPr>
+          <w:rFonts w:hint="eastAsia"/>
+        </w:rPr>
+        <w:t>、</w:t>
+      </w:r>
+      <w:r>
+        <w:rPr>
+          <w:rFonts w:hint="eastAsia"/>
+        </w:rPr>
+        <w:t>FreeBSD</w:t>
+      </w:r>
+      <w:r>
+        <w:rPr>
+          <w:rFonts w:hint="eastAsia"/>
+        </w:rPr>
+        <w:t>、</w:t>
+      </w:r>
+      <w:r>
+        <w:rPr>
+          <w:rFonts w:hint="eastAsia"/>
+        </w:rPr>
+        <w:t>Solaris</w:t>
+      </w:r>
+      <w:r>
+        <w:rPr>
+          <w:rFonts w:hint="eastAsia"/>
+        </w:rPr>
+        <w:t>等，进程一直都是操作系统内核调用的最小单位，也都采用多进程模型。后来引入了线程概念，有以下两种概念的线程：</w:t>
+      </w:r>
+    </w:p>
+    <w:p>
+      <w:pPr>
+        <w:pStyle w:val="2"/>
+      </w:pPr>
+      <w:r>
+        <w:rPr>
+          <w:rFonts w:hint="eastAsia"/>
+        </w:rPr>
+        <w:t>分类</w:t>
+      </w:r>
+    </w:p>
+    <w:p>
+      <w:pPr>
+        <w:pStyle w:val="3"/>
+      </w:pPr>
+      <w:r>
+        <w:rPr>
+          <w:rFonts w:hint="eastAsia"/>
+        </w:rPr>
+        <w:t>用户级线程</w:t>
+      </w:r>
+    </w:p>
+    <w:p>
+      <w:pPr>
+        <w:ind w:firstLine="420"/>
+      </w:pPr>
+      <w:r>
+        <w:rPr>
+          <w:rFonts w:hint="eastAsia"/>
+        </w:rPr>
+        <w:t>用户级线程</w:t>
+      </w:r>
+      <w:r>
+        <w:rPr>
+          <w:rFonts w:hint="eastAsia"/>
+        </w:rPr>
+        <w:t>(User-Level Thread</w:t>
+      </w:r>
+      <w:r>
+        <w:rPr>
+          <w:rFonts w:hint="eastAsia"/>
+        </w:rPr>
+        <w:t>，</w:t>
+      </w:r>
+      <w:r>
+        <w:rPr>
+          <w:rFonts w:hint="eastAsia"/>
+        </w:rPr>
+        <w:t>ULT)</w:t>
+      </w:r>
+      <w:r>
+        <w:rPr>
+          <w:rFonts w:hint="eastAsia"/>
+        </w:rPr>
+        <w:t>。由应用进程利用线程库创建和管理，不在内核中实现线程，只在用户态中模拟出多线程，不依赖于核心，操作系统内核完全不知道多线程的存在。</w:t>
+      </w:r>
+    </w:p>
+    <w:p>
+      <w:pPr>
+        <w:pStyle w:val="3"/>
+      </w:pPr>
+      <w:r>
+        <w:rPr>
+          <w:rFonts w:hint="eastAsia"/>
+        </w:rPr>
+        <w:t>内核线线程</w:t>
+      </w:r>
+    </w:p>
+    <w:p>
+      <w:pPr>
+        <w:ind w:firstLine="420"/>
+      </w:pPr>
+      <w:r>
+        <w:rPr>
+          <w:rFonts w:hint="eastAsia"/>
+        </w:rPr>
+        <w:t>内核线线程</w:t>
+      </w:r>
+      <w:r>
+        <w:rPr>
+          <w:rFonts w:hint="eastAsia"/>
+        </w:rPr>
+        <w:t>(Kernel-Level Thread</w:t>
+      </w:r>
+      <w:r>
+        <w:rPr>
+          <w:rFonts w:hint="eastAsia"/>
+        </w:rPr>
+        <w:t>，</w:t>
+      </w:r>
+      <w:r>
+        <w:rPr>
+          <w:rFonts w:hint="eastAsia"/>
+        </w:rPr>
+        <w:t>KLT)</w:t>
+      </w:r>
+      <w:r>
+        <w:rPr>
+          <w:rFonts w:hint="eastAsia"/>
+        </w:rPr>
+        <w:t>，又称为内核支持的线程或轻量级进程。是在核心空间实现的，内核为每个线程在核心空间中设置了一个线程控制块，用来登记该线程的线程标识符、值、状态、优先级等信息，所有对线程的操作，如创建、撤销和切换都是通过系统功能调用由内核中的相应处理完成，内核维护进程及线程的上下文切换以及线程切换，类系统中一般通过修改进程的实现方式来实现，可以使用不完全的进程创建方式创建共享数据空间的进程，</w:t>
+      </w:r>
+      <w:r>
+        <w:rPr>
+          <w:rFonts w:hint="eastAsia"/>
+          <w:color w:val="FF0000"/>
+        </w:rPr>
+        <w:t>在</w:t>
+      </w:r>
+      <w:r>
+        <w:rPr>
+          <w:rFonts w:hint="eastAsia"/>
+          <w:color w:val="FF0000"/>
+        </w:rPr>
+        <w:t xml:space="preserve"> Linux</w:t>
+      </w:r>
+      <w:r>
+        <w:rPr>
+          <w:rFonts w:hint="eastAsia"/>
+          <w:color w:val="FF0000"/>
+        </w:rPr>
+        <w:t>下这种系统调用为</w:t>
+      </w:r>
+      <w:r>
+        <w:rPr>
+          <w:rFonts w:hint="eastAsia"/>
+          <w:color w:val="FF0000"/>
+        </w:rPr>
+        <w:t>clone()</w:t>
+      </w:r>
+      <w:r>
+        <w:rPr>
+          <w:rFonts w:hint="eastAsia"/>
+          <w:color w:val="FF0000"/>
+        </w:rPr>
+        <w:t>，而在</w:t>
+      </w:r>
+      <w:r>
+        <w:rPr>
+          <w:rFonts w:hint="eastAsia"/>
+          <w:color w:val="FF0000"/>
+        </w:rPr>
+        <w:t>FreeBSD</w:t>
+      </w:r>
+      <w:r>
+        <w:rPr>
+          <w:rFonts w:hint="eastAsia"/>
+          <w:color w:val="FF0000"/>
+        </w:rPr>
+        <w:t>下它为</w:t>
+      </w:r>
+      <w:r>
+        <w:rPr>
+          <w:rFonts w:hint="eastAsia"/>
+          <w:color w:val="FF0000"/>
+        </w:rPr>
+        <w:t>rfork()</w:t>
+      </w:r>
+      <w:r>
+        <w:rPr>
+          <w:rFonts w:hint="eastAsia"/>
+        </w:rPr>
+        <w:t>。</w:t>
+      </w:r>
+    </w:p>
+    <w:p/>
+    <w:p>
+      <w:pPr>
+        <w:pStyle w:val="2"/>
+      </w:pPr>
+      <w:r>
+        <w:rPr>
+          <w:rFonts w:hint="eastAsia"/>
+        </w:rPr>
+        <w:t>线程创建</w:t>
+      </w:r>
+    </w:p>
+    <w:p>
+      <w:pPr>
+        <w:ind w:firstLine="420"/>
+      </w:pPr>
+      <w:r>
+        <w:t>#include&lt;pthread.h&gt;</w:t>
+      </w:r>
+    </w:p>
+    <w:p>
+      <w:pPr>
+        <w:ind w:firstLine="420"/>
+      </w:pPr>
+      <w:r>
+        <w:t xml:space="preserve">int pthread_create(pthread_t *restrict tidp,const ptread_attr_t  </w:t>
+      </w:r>
+    </w:p>
+    <w:p>
+      <w:r>
+        <w:t xml:space="preserve">             *restrict attr,void *(start_rtn)(void),void*restrict arg);</w:t>
+      </w:r>
+    </w:p>
+    <w:p>
+      <w:pPr>
+        <w:ind w:firstLine="420"/>
+        <w:rPr>
+          <w:rFonts w:hint="eastAsia"/>
+        </w:rPr>
+      </w:pPr>
+      <w:r>
+        <w:rPr>
+          <w:rFonts w:hint="eastAsia"/>
+        </w:rPr>
+        <w:t>返回：成功返回</w:t>
+      </w:r>
+      <w:r>
+        <w:rPr>
+          <w:rFonts w:hint="eastAsia"/>
+        </w:rPr>
+        <w:t>0</w:t>
+      </w:r>
+      <w:r>
+        <w:rPr>
+          <w:rFonts w:hint="eastAsia"/>
+        </w:rPr>
+        <w:t>，否则返回错误编号。</w:t>
+      </w:r>
+    </w:p>
+    <w:p>
+      <w:pPr>
+        <w:ind w:firstLine="420"/>
+        <w:rPr>
+          <w:rFonts w:hint="eastAsia"/>
+        </w:rPr>
+      </w:pPr>
+      <w:r>
+        <w:rPr>
+          <w:rFonts w:hint="eastAsia"/>
+        </w:rPr>
+        <w:t>参数：</w:t>
+      </w:r>
+    </w:p>
+    <w:p>
+      <w:pPr>
+        <w:ind w:firstLine="420"/>
+        <w:rPr>
+          <w:rFonts w:hint="eastAsia"/>
+        </w:rPr>
+      </w:pPr>
+      <w:r>
+        <w:rPr>
+          <w:rFonts w:hint="eastAsia"/>
+        </w:rPr>
+        <w:lastRenderedPageBreak/>
+        <w:t>tidp</w:t>
+      </w:r>
+      <w:r>
+        <w:rPr>
+          <w:rFonts w:hint="eastAsia"/>
+        </w:rPr>
+        <w:t>：线程标识符</w:t>
+      </w:r>
+    </w:p>
+    <w:p>
+      <w:pPr>
+        <w:ind w:firstLine="420"/>
+        <w:rPr>
+          <w:rFonts w:hint="eastAsia"/>
+        </w:rPr>
+      </w:pPr>
+      <w:r>
+        <w:rPr>
+          <w:rFonts w:hint="eastAsia"/>
+        </w:rPr>
+        <w:t>attr</w:t>
+      </w:r>
+      <w:r>
+        <w:rPr>
+          <w:rFonts w:hint="eastAsia"/>
+        </w:rPr>
+        <w:t>：线程属性设置</w:t>
+      </w:r>
+    </w:p>
+    <w:p>
+      <w:pPr>
+        <w:ind w:firstLine="420"/>
+        <w:rPr>
+          <w:rFonts w:hint="eastAsia"/>
+        </w:rPr>
+      </w:pPr>
+      <w:r>
+        <w:rPr>
+          <w:rFonts w:hint="eastAsia"/>
+        </w:rPr>
+        <w:t>start_rtn</w:t>
+      </w:r>
+      <w:r>
+        <w:rPr>
+          <w:rFonts w:hint="eastAsia"/>
+        </w:rPr>
+        <w:t>：线程函数起始地址</w:t>
+      </w:r>
+    </w:p>
+    <w:p>
+      <w:pPr>
+        <w:ind w:firstLine="420"/>
+      </w:pPr>
+      <w:r>
+        <w:rPr>
+          <w:rFonts w:hint="eastAsia"/>
+        </w:rPr>
+        <w:t>arg</w:t>
+      </w:r>
+      <w:r>
+        <w:rPr>
+          <w:rFonts w:hint="eastAsia"/>
+        </w:rPr>
+        <w:t>：传递给</w:t>
+      </w:r>
+      <w:r>
+        <w:rPr>
+          <w:rFonts w:hint="eastAsia"/>
+        </w:rPr>
+        <w:t>start_rtn</w:t>
+      </w:r>
+      <w:r>
+        <w:rPr>
+          <w:rFonts w:hint="eastAsia"/>
+        </w:rPr>
+        <w:t>函数的地址开始运行</w:t>
+      </w:r>
+    </w:p>
+    <w:p>
+      <w:pPr>
+        <w:ind w:firstLine="420"/>
+      </w:pPr>
+    </w:p>
+    <w:p>
+      <w:pPr>
+        <w:ind w:firstLine="420"/>
+      </w:pPr>
+      <w:r>
+        <w:rPr>
+          <w:rFonts w:hint="eastAsia"/>
+          <w:color w:val="FF0000"/>
+        </w:rPr>
+        <w:t>在编译时注意加上‐</w:t>
+      </w:r>
+      <w:r>
+        <w:rPr>
+          <w:rFonts w:hint="eastAsia"/>
+          <w:color w:val="FF0000"/>
+        </w:rPr>
+        <w:t>lpthread</w:t>
+      </w:r>
+      <w:r>
+        <w:rPr>
+          <w:rFonts w:hint="eastAsia"/>
+          <w:color w:val="FF0000"/>
+        </w:rPr>
+        <w:t>参数</w:t>
+      </w:r>
+      <w:r>
+        <w:rPr>
+          <w:rFonts w:hint="eastAsia"/>
+        </w:rPr>
+        <w:t>，以调用链接库。因为</w:t>
+      </w:r>
+      <w:r>
+        <w:rPr>
+          <w:rFonts w:hint="eastAsia"/>
+          <w:color w:val="FF0000"/>
+        </w:rPr>
+        <w:t>pthread</w:t>
+      </w:r>
+      <w:r>
+        <w:rPr>
+          <w:rFonts w:hint="eastAsia"/>
+          <w:color w:val="FF0000"/>
+        </w:rPr>
+        <w:t>并非</w:t>
+      </w:r>
+      <w:r>
+        <w:rPr>
+          <w:rFonts w:hint="eastAsia"/>
+          <w:color w:val="FF0000"/>
+        </w:rPr>
+        <w:t>Linux</w:t>
+      </w:r>
+      <w:r>
+        <w:rPr>
+          <w:rFonts w:hint="eastAsia"/>
+          <w:color w:val="FF0000"/>
+        </w:rPr>
+        <w:t>系统的默认库，而是</w:t>
+      </w:r>
+      <w:r>
+        <w:rPr>
+          <w:rFonts w:hint="eastAsia"/>
+          <w:color w:val="FF0000"/>
+        </w:rPr>
+        <w:t>posix</w:t>
+      </w:r>
+      <w:r>
+        <w:rPr>
+          <w:rFonts w:hint="eastAsia"/>
+          <w:color w:val="FF0000"/>
+        </w:rPr>
+        <w:t>线程库</w:t>
+      </w:r>
+      <w:r>
+        <w:rPr>
+          <w:rFonts w:hint="eastAsia"/>
+        </w:rPr>
+        <w:t>，在</w:t>
+      </w:r>
+      <w:r>
+        <w:rPr>
+          <w:rFonts w:hint="eastAsia"/>
+        </w:rPr>
+        <w:t>Linux</w:t>
+      </w:r>
+      <w:r>
+        <w:rPr>
+          <w:rFonts w:hint="eastAsia"/>
+        </w:rPr>
+        <w:t>中将其作为一个库来使用，因此加上</w:t>
+      </w:r>
+      <w:r>
+        <w:rPr>
+          <w:rFonts w:hint="eastAsia"/>
+        </w:rPr>
+        <w:t> -</w:t>
+      </w:r>
+      <w:r>
+        <w:rPr>
+          <w:rFonts w:hint="eastAsia"/>
+        </w:rPr>
+        <w:t>lpthread</w:t>
+      </w:r>
+      <w:r>
+        <w:rPr>
+          <w:rFonts w:hint="eastAsia"/>
+        </w:rPr>
+        <w:t>（或‐</w:t>
+      </w:r>
+      <w:r>
+        <w:rPr>
+          <w:rFonts w:hint="eastAsia"/>
+        </w:rPr>
+        <w:t>pthread</w:t>
+      </w:r>
+      <w:r>
+        <w:rPr>
+          <w:rFonts w:hint="eastAsia"/>
+        </w:rPr>
+        <w:t>）以显示的链接该库。函数在执行错误时的错误信息将作为返回值返回。</w:t>
+      </w:r>
+    </w:p>
+    <w:p>
+      <w:pPr>
+        <w:ind w:firstLine="420"/>
+        <w:rPr>
+          <w:rFonts w:hint="eastAsia"/>
+        </w:rPr>
+      </w:pPr>
+    </w:p>
+    <w:p>
+      <w:pPr>
+        <w:pStyle w:val="2"/>
+      </w:pPr>
+      <w:r>
+        <w:rPr>
+          <w:rFonts w:hint="eastAsia"/>
+        </w:rPr>
+        <w:t>线程终止</w:t>
+      </w:r>
+    </w:p>
+    <w:p>
+      <w:pPr>
+        <w:ind w:firstLine="420"/>
+        <w:rPr>
+          <w:rFonts w:hint="eastAsia"/>
+        </w:rPr>
+      </w:pPr>
+      <w:r>
+        <w:rPr>
+          <w:rFonts w:hint="eastAsia"/>
+        </w:rPr>
+        <w:t>线程退出方式：</w:t>
+      </w:r>
+    </w:p>
+    <w:p>
+      <w:pPr>
+        <w:ind w:firstLine="420"/>
+        <w:rPr>
+          <w:rFonts w:hint="eastAsia"/>
+        </w:rPr>
+      </w:pPr>
+      <w:r>
+        <w:rPr>
+          <w:rFonts w:hint="eastAsia"/>
+        </w:rPr>
+        <w:t>线程从启动例程返回，返回值是线程的退出码</w:t>
+      </w:r>
+    </w:p>
+    <w:p>
+      <w:pPr>
+        <w:ind w:firstLine="420"/>
+        <w:rPr>
+          <w:rFonts w:hint="eastAsia"/>
+        </w:rPr>
+      </w:pPr>
+      <w:r>
+        <w:rPr>
+          <w:rFonts w:hint="eastAsia"/>
+        </w:rPr>
+        <w:t>线程可以被同一进程的其他线程取消</w:t>
+      </w:r>
+    </w:p>
+    <w:p>
+      <w:pPr>
+        <w:ind w:firstLine="420"/>
+      </w:pPr>
+      <w:r>
+        <w:rPr>
+          <w:rFonts w:hint="eastAsia"/>
+        </w:rPr>
+        <w:t>线程自己调用</w:t>
+      </w:r>
+      <w:r>
+        <w:rPr>
+          <w:rFonts w:hint="eastAsia"/>
+        </w:rPr>
+        <w:t>pthread_exit</w:t>
+      </w:r>
+    </w:p>
+    <w:p>
+      <w:pPr>
+        <w:ind w:firstLine="420"/>
+      </w:pPr>
+    </w:p>
+    <w:p>
+      <w:pPr>
+        <w:ind w:firstLine="420"/>
+      </w:pPr>
+      <w:r>
+        <w:t>#include&lt;pthread.h&gt;</w:t>
+      </w:r>
+    </w:p>
+    <w:p>
+      <w:pPr>
+        <w:ind w:firstLine="420"/>
+      </w:pPr>
+      <w:r>
+        <w:t>void pthread_exit(void *retval);</w:t>
+      </w:r>
+    </w:p>
+    <w:p>
+      <w:pPr>
+        <w:ind w:firstLine="420"/>
+      </w:pPr>
+      <w:r>
+        <w:t>int phread_join(pthread_t *th,void **thread_return);</w:t>
+      </w:r>
+    </w:p>
+    <w:p>
+      <w:pPr>
+        <w:ind w:firstLine="420"/>
+        <w:rPr>
+          <w:rFonts w:hint="eastAsia"/>
+        </w:rPr>
+      </w:pPr>
+      <w:r>
+        <w:rPr>
+          <w:rFonts w:hint="eastAsia"/>
+        </w:rPr>
+        <w:t>返回值：成功返回</w:t>
+      </w:r>
+      <w:r>
+        <w:rPr>
+          <w:rFonts w:hint="eastAsia"/>
+        </w:rPr>
+        <w:t>0</w:t>
+      </w:r>
+      <w:r>
+        <w:rPr>
+          <w:rFonts w:hint="eastAsia"/>
+        </w:rPr>
+        <w:t>，否则返回错误编码</w:t>
       </w:r>
       <w:bookmarkStart w:id="0" w:name="_GoBack"/>
       <w:bookmarkEnd w:id="0"/>
     </w:p>
-    <w:p>
-      <w:pPr>
-        <w:pStyle w:val="2"/>
-      </w:pPr>
-      <w:r>
-        <w:rPr>
-          <w:rFonts w:hint="eastAsia"/>
-        </w:rPr>
-        <w:t>进程调度</w:t>
-      </w:r>
-    </w:p>
-    <w:p>
-      <w:pPr>
-        <w:ind w:firstLine="420"/>
-      </w:pPr>
-      <w:r>
-        <w:rPr>
-          <w:rFonts w:hint="eastAsia"/>
-        </w:rPr>
-        <w:t>任何进程要想占有</w:t>
-      </w:r>
-      <w:r>
-        <w:rPr>
-          <w:rFonts w:hint="eastAsia"/>
-        </w:rPr>
-        <w:t>CPU</w:t>
-      </w:r>
-      <w:r>
-        <w:rPr>
-          <w:rFonts w:hint="eastAsia"/>
-        </w:rPr>
-        <w:t>，从而真正处于执行状态，就必须经由进程调度。进程调度机制主要涉及到调度方式、调度时机和调度策略。</w:t>
-      </w:r>
-    </w:p>
-    <w:p>
-      <w:pPr>
-        <w:ind w:firstLine="420"/>
-      </w:pPr>
-    </w:p>
-    <w:p>
-      <w:pPr>
-        <w:pStyle w:val="3"/>
-      </w:pPr>
-      <w:r>
-        <w:rPr>
-          <w:rFonts w:hint="eastAsia"/>
-        </w:rPr>
-        <w:t>调度方式</w:t>
-      </w:r>
-    </w:p>
-    <w:p>
-      <w:pPr>
-        <w:ind w:firstLine="420"/>
-      </w:pPr>
-      <w:r>
-        <w:rPr>
-          <w:rFonts w:hint="eastAsia"/>
-        </w:rPr>
-        <w:t>Linux</w:t>
-      </w:r>
-      <w:r>
-        <w:rPr>
-          <w:rFonts w:hint="eastAsia"/>
-        </w:rPr>
-        <w:t>内核的调度方式基本上采用“抢占式优先级”方式，即当进程在用户模式下运行时，不管是否自愿，在一定条件下</w:t>
-      </w:r>
-      <w:r>
-        <w:rPr>
-          <w:rFonts w:hint="eastAsia"/>
-        </w:rPr>
-        <w:t>(</w:t>
-      </w:r>
-      <w:r>
-        <w:rPr>
-          <w:rFonts w:hint="eastAsia"/>
-        </w:rPr>
-        <w:t>如时间片用完或等待</w:t>
-      </w:r>
-      <w:r>
-        <w:rPr>
-          <w:rFonts w:hint="eastAsia"/>
-        </w:rPr>
-        <w:t>I/O)</w:t>
-      </w:r>
-      <w:r>
-        <w:rPr>
-          <w:rFonts w:hint="eastAsia"/>
-        </w:rPr>
-        <w:t>，核心就可以暂时剥夺其运行而调度其它进程进入运行。但是，一旦进程切换到内核模式下运行，就不受以上限制而一直运行下去，直至又回到用户模式之前才会发生进程调度。</w:t>
-      </w:r>
-    </w:p>
-    <w:p>
-      <w:pPr>
-        <w:ind w:firstLine="420"/>
-      </w:pPr>
-      <w:r>
-        <w:rPr>
-          <w:rFonts w:hint="eastAsia"/>
-        </w:rPr>
-        <w:t>Linux</w:t>
-      </w:r>
-      <w:r>
-        <w:rPr>
-          <w:rFonts w:hint="eastAsia"/>
-        </w:rPr>
-        <w:t>系统中的调度策略基本上继承了</w:t>
-      </w:r>
-      <w:r>
-        <w:rPr>
-          <w:rFonts w:hint="eastAsia"/>
-        </w:rPr>
-        <w:t>Unix</w:t>
-      </w:r>
-      <w:r>
-        <w:rPr>
-          <w:rFonts w:hint="eastAsia"/>
-        </w:rPr>
-        <w:t>的以优先级为基础的调度。就是说，核心为系统中每个进程计算出一个优先权，该优先权反映了一个进程获得</w:t>
-      </w:r>
-      <w:r>
-        <w:rPr>
-          <w:rFonts w:hint="eastAsia"/>
-        </w:rPr>
-        <w:t>CPU</w:t>
-      </w:r>
-      <w:r>
-        <w:rPr>
-          <w:rFonts w:hint="eastAsia"/>
-        </w:rPr>
-        <w:t>使用权的资格，即高优先权的进程优先得到运行。核心从进程就绪队列中挑选一个优先权最高的进程，为其分配一个</w:t>
-      </w:r>
-      <w:r>
-        <w:rPr>
-          <w:rFonts w:hint="eastAsia"/>
-        </w:rPr>
-        <w:t>CPU</w:t>
-      </w:r>
-      <w:r>
-        <w:rPr>
-          <w:rFonts w:hint="eastAsia"/>
-        </w:rPr>
-        <w:t>时间片，令其投入运行。在运行过程中，当前进程的优先权随时间递减，这样就实现了“负反馈”作用：经过一段时间之后，原来级别较低的进程就相对“提升”了级别，从而有机会得到运行。当所有进程的优先权都变为</w:t>
-      </w:r>
-      <w:r>
-        <w:rPr>
-          <w:rFonts w:hint="eastAsia"/>
-        </w:rPr>
-        <w:t>0</w:t>
-      </w:r>
-      <w:r>
-        <w:rPr>
-          <w:rFonts w:hint="eastAsia"/>
-        </w:rPr>
-        <w:t>时，就重新计算一次所有进程的优先权。</w:t>
-      </w:r>
-    </w:p>
-    <w:p>
-      <w:pPr>
-        <w:ind w:firstLine="420"/>
-      </w:pPr>
-    </w:p>
-    <w:p>
-      <w:pPr>
-        <w:pStyle w:val="3"/>
-      </w:pPr>
-      <w:r>
-        <w:rPr>
-          <w:rFonts w:hint="eastAsia"/>
-        </w:rPr>
-        <w:t>调度策略</w:t>
-      </w:r>
-    </w:p>
-    <w:p>
-      <w:pPr>
-        <w:ind w:firstLine="420"/>
-      </w:pPr>
-    </w:p>
-    <w:p>
-      <w:pPr>
-        <w:ind w:firstLine="420"/>
-      </w:pPr>
-      <w:r>
-        <w:rPr>
-          <w:rFonts w:hint="eastAsia"/>
-          <w:color w:val="FF0000"/>
-        </w:rPr>
-        <w:t>Linux</w:t>
-      </w:r>
-      <w:r>
-        <w:rPr>
-          <w:rFonts w:hint="eastAsia"/>
-          <w:color w:val="FF0000"/>
-        </w:rPr>
-        <w:t>系统针对不同类别的进程提供了三种不同的调度策略，即</w:t>
-      </w:r>
-      <w:r>
-        <w:rPr>
-          <w:rFonts w:hint="eastAsia"/>
-          <w:color w:val="FF0000"/>
-        </w:rPr>
-        <w:t>SCHED_FIFO</w:t>
-      </w:r>
-      <w:r>
-        <w:rPr>
-          <w:rFonts w:hint="eastAsia"/>
-          <w:color w:val="FF0000"/>
-        </w:rPr>
-        <w:t>、</w:t>
-      </w:r>
-      <w:r>
-        <w:rPr>
-          <w:rFonts w:hint="eastAsia"/>
-          <w:color w:val="FF0000"/>
-        </w:rPr>
-        <w:t>SCHED_RR</w:t>
-      </w:r>
-      <w:r>
-        <w:rPr>
-          <w:rFonts w:hint="eastAsia"/>
-          <w:color w:val="FF0000"/>
-        </w:rPr>
-        <w:t>及</w:t>
-      </w:r>
-      <w:r>
-        <w:rPr>
-          <w:rFonts w:hint="eastAsia"/>
-          <w:color w:val="FF0000"/>
-        </w:rPr>
-        <w:t>SCHED_OTHER</w:t>
-      </w:r>
-      <w:r>
-        <w:rPr>
-          <w:rFonts w:hint="eastAsia"/>
-        </w:rPr>
-        <w:t>。</w:t>
-      </w:r>
-    </w:p>
-    <w:p>
-      <w:pPr>
-        <w:ind w:firstLine="420"/>
-      </w:pPr>
-      <w:r>
-        <w:rPr>
-          <w:rFonts w:hint="eastAsia"/>
-        </w:rPr>
-        <w:lastRenderedPageBreak/>
-        <w:t>SCHED_FIFO</w:t>
-      </w:r>
-      <w:r>
-        <w:rPr>
-          <w:rFonts w:hint="eastAsia"/>
-        </w:rPr>
-        <w:t>适合于实时进程，它们对时间性要求比较强，而每次运行所需的时间比较短，一旦这种进程被调度开始运行后，就要一直运行到自愿让出</w:t>
-      </w:r>
-      <w:r>
-        <w:rPr>
-          <w:rFonts w:hint="eastAsia"/>
-        </w:rPr>
-        <w:t>CPU</w:t>
-      </w:r>
-      <w:r>
-        <w:rPr>
-          <w:rFonts w:hint="eastAsia"/>
-        </w:rPr>
-        <w:t>，或者被优先权更高的进程抢占其执行权为止。</w:t>
-      </w:r>
-    </w:p>
-    <w:p>
-      <w:pPr>
-        <w:ind w:firstLine="420"/>
-      </w:pPr>
-      <w:r>
-        <w:rPr>
-          <w:rFonts w:hint="eastAsia"/>
-        </w:rPr>
-        <w:t>SCHED_RR</w:t>
-      </w:r>
-      <w:r>
-        <w:rPr>
-          <w:rFonts w:hint="eastAsia"/>
-        </w:rPr>
-        <w:t>对应“时间片轮转法”，适合于每次运行需要较长时间的实时进程。一个运行进程分配一个时间片</w:t>
-      </w:r>
-      <w:r>
-        <w:rPr>
-          <w:rFonts w:hint="eastAsia"/>
-        </w:rPr>
-        <w:t>(</w:t>
-      </w:r>
-      <w:r>
-        <w:rPr>
-          <w:rFonts w:hint="eastAsia"/>
-        </w:rPr>
-        <w:t>如</w:t>
-      </w:r>
-      <w:r>
-        <w:rPr>
-          <w:rFonts w:hint="eastAsia"/>
-        </w:rPr>
-        <w:t>200</w:t>
-      </w:r>
-      <w:r>
-        <w:rPr>
-          <w:rFonts w:hint="eastAsia"/>
-        </w:rPr>
-        <w:t>毫秒</w:t>
-      </w:r>
-      <w:r>
-        <w:rPr>
-          <w:rFonts w:hint="eastAsia"/>
-        </w:rPr>
-        <w:t>)</w:t>
-      </w:r>
-      <w:r>
-        <w:rPr>
-          <w:rFonts w:hint="eastAsia"/>
-        </w:rPr>
-        <w:t>，当时间片用完后，</w:t>
-      </w:r>
-      <w:r>
-        <w:rPr>
-          <w:rFonts w:hint="eastAsia"/>
-        </w:rPr>
-        <w:t>CPU</w:t>
-      </w:r>
-      <w:r>
-        <w:rPr>
-          <w:rFonts w:hint="eastAsia"/>
-        </w:rPr>
-        <w:t>被另外进程抢占，而该进程被送回相同优先级队列的末尾。</w:t>
-      </w:r>
-      <w:r>
-        <w:rPr>
-          <w:rFonts w:hint="eastAsia"/>
-        </w:rPr>
-        <w:t>SCHED_OTHER</w:t>
-      </w:r>
-      <w:r>
-        <w:rPr>
-          <w:rFonts w:hint="eastAsia"/>
-        </w:rPr>
-        <w:t>是传统的</w:t>
-      </w:r>
-      <w:r>
-        <w:rPr>
-          <w:rFonts w:hint="eastAsia"/>
-        </w:rPr>
-        <w:t>Unix</w:t>
-      </w:r>
-      <w:r>
-        <w:rPr>
-          <w:rFonts w:hint="eastAsia"/>
-        </w:rPr>
-        <w:t>调度策略，适合于交互式的分时进程。这类进程的优先权取决于两个因素，一个因素是进程剩余时间配额，如果进程用完了配给的时间，则相应优先权为</w:t>
-      </w:r>
-      <w:r>
-        <w:rPr>
-          <w:rFonts w:hint="eastAsia"/>
-        </w:rPr>
-        <w:t>0</w:t>
-      </w:r>
-      <w:r>
-        <w:rPr>
-          <w:rFonts w:hint="eastAsia"/>
-        </w:rPr>
-        <w:t>；另一个是进程的优先数</w:t>
-      </w:r>
-      <w:r>
-        <w:rPr>
-          <w:rFonts w:hint="eastAsia"/>
-        </w:rPr>
-        <w:t>nice</w:t>
-      </w:r>
-      <w:r>
-        <w:rPr>
-          <w:rFonts w:hint="eastAsia"/>
-        </w:rPr>
-        <w:t>，这是从</w:t>
-      </w:r>
-      <w:r>
-        <w:rPr>
-          <w:rFonts w:hint="eastAsia"/>
-        </w:rPr>
-        <w:t>Unix</w:t>
-      </w:r>
-      <w:r>
-        <w:rPr>
-          <w:rFonts w:hint="eastAsia"/>
-        </w:rPr>
-        <w:t>系统沿袭下来的方法，优先数越小，其优先级越高。</w:t>
-      </w:r>
-    </w:p>
-    <w:p>
-      <w:pPr>
-        <w:ind w:firstLine="420"/>
-      </w:pPr>
-      <w:r>
-        <w:rPr>
-          <w:rFonts w:hint="eastAsia"/>
-          <w:color w:val="FF0000"/>
-        </w:rPr>
-        <w:t>nice</w:t>
-      </w:r>
-      <w:r>
-        <w:rPr>
-          <w:rFonts w:hint="eastAsia"/>
-          <w:color w:val="FF0000"/>
-        </w:rPr>
-        <w:t>的取值范围是</w:t>
-      </w:r>
-      <w:r>
-        <w:rPr>
-          <w:rFonts w:hint="eastAsia"/>
-          <w:color w:val="FF0000"/>
-        </w:rPr>
-        <w:t>19</w:t>
-      </w:r>
-      <w:r>
-        <w:rPr>
-          <w:rFonts w:hint="eastAsia"/>
-          <w:color w:val="FF0000"/>
-        </w:rPr>
-        <w:t>－</w:t>
-      </w:r>
-      <w:r>
-        <w:rPr>
-          <w:rFonts w:hint="eastAsia"/>
-          <w:color w:val="FF0000"/>
-        </w:rPr>
-        <w:t>20</w:t>
-      </w:r>
-      <w:r>
-        <w:rPr>
-          <w:rFonts w:hint="eastAsia"/>
-        </w:rPr>
-        <w:t>。用户可以利用</w:t>
-      </w:r>
-      <w:r>
-        <w:rPr>
-          <w:rFonts w:hint="eastAsia"/>
-        </w:rPr>
-        <w:t>nice</w:t>
-      </w:r>
-      <w:r>
-        <w:rPr>
-          <w:rFonts w:hint="eastAsia"/>
-        </w:rPr>
-        <w:t>命令设定进程的</w:t>
-      </w:r>
-      <w:r>
-        <w:rPr>
-          <w:rFonts w:hint="eastAsia"/>
-        </w:rPr>
-        <w:t>nice</w:t>
-      </w:r>
-      <w:r>
-        <w:rPr>
-          <w:rFonts w:hint="eastAsia"/>
-        </w:rPr>
-        <w:t>值。但一般用户只能设定正值，从而主动降低其优先级；只有特权用户才能把</w:t>
-      </w:r>
-      <w:r>
-        <w:rPr>
-          <w:rFonts w:hint="eastAsia"/>
-        </w:rPr>
-        <w:t>nice</w:t>
-      </w:r>
-      <w:r>
-        <w:rPr>
-          <w:rFonts w:hint="eastAsia"/>
-        </w:rPr>
-        <w:t>的值置为负数。进程的优先权就是以上二者之和。核心动态调整用户态进程的优先级。这样，一个进程从创建到完成任务后终止，需要经历多次反馈循环。当进程再次被调度运行时，它就从上次断点处开始继续执行。对于实时进程，其优先权的值是</w:t>
-      </w:r>
-      <w:r>
-        <w:rPr>
-          <w:rFonts w:hint="eastAsia"/>
-        </w:rPr>
-        <w:t>(1000</w:t>
-      </w:r>
-      <w:r>
-        <w:rPr>
-          <w:rFonts w:hint="eastAsia"/>
-        </w:rPr>
-        <w:t>＋设定的正值</w:t>
-      </w:r>
-      <w:r>
-        <w:rPr>
-          <w:rFonts w:hint="eastAsia"/>
-        </w:rPr>
-        <w:t>)</w:t>
-      </w:r>
-      <w:r>
-        <w:rPr>
-          <w:rFonts w:hint="eastAsia"/>
-        </w:rPr>
-        <w:t>，因此，至少是</w:t>
-      </w:r>
-      <w:r>
-        <w:rPr>
-          <w:rFonts w:hint="eastAsia"/>
-        </w:rPr>
-        <w:t>1000</w:t>
-      </w:r>
-      <w:r>
-        <w:rPr>
-          <w:rFonts w:hint="eastAsia"/>
-        </w:rPr>
-        <w:t>。所以，实时进程的优先权高于其它类型进程的优先权。另外，时间配额及</w:t>
-      </w:r>
-      <w:r>
-        <w:rPr>
-          <w:rFonts w:hint="eastAsia"/>
-        </w:rPr>
-        <w:t>nice</w:t>
-      </w:r>
-      <w:r>
-        <w:rPr>
-          <w:rFonts w:hint="eastAsia"/>
-        </w:rPr>
-        <w:t>值与实时进程的优先权无关。如果系统中有实时进程处于就绪状态，则非实时进程就不能被调度运行，直至所有实时进程都完成了，非实时进程才有机会占用</w:t>
-      </w:r>
-      <w:r>
-        <w:rPr>
-          <w:rFonts w:hint="eastAsia"/>
-        </w:rPr>
-        <w:t>CPU</w:t>
-      </w:r>
-      <w:r>
-        <w:rPr>
-          <w:rFonts w:hint="eastAsia"/>
-        </w:rPr>
-        <w:t>。</w:t>
-      </w:r>
-    </w:p>
-    <w:p>
-      <w:pPr>
-        <w:ind w:firstLine="420"/>
-      </w:pPr>
-      <w:r>
-        <w:rPr>
-          <w:rFonts w:hint="eastAsia"/>
-        </w:rPr>
-        <w:t>后台命令（在命令末尾有</w:t>
-      </w:r>
-      <w:r>
-        <w:rPr>
-          <w:rFonts w:hint="eastAsia"/>
-        </w:rPr>
-        <w:t>&amp;</w:t>
-      </w:r>
-      <w:r>
-        <w:rPr>
-          <w:rFonts w:hint="eastAsia"/>
-        </w:rPr>
-        <w:t>符号，如</w:t>
-      </w:r>
-      <w:r>
-        <w:rPr>
-          <w:rFonts w:hint="eastAsia"/>
-        </w:rPr>
-        <w:t>gcc f1.c&amp; )</w:t>
-      </w:r>
-      <w:r>
-        <w:rPr>
-          <w:rFonts w:hint="eastAsia"/>
-        </w:rPr>
-        <w:t>对应后台进程（又称后台作业），后台进程的优先级低于任何交互（前台）进程的优先级。所以，只有当系统中当前不存在可运行的交互进程时，才调度后台进程运行。后台进程往往按批处理方式调度运行。</w:t>
-      </w:r>
-    </w:p>
-    <w:p>
-      <w:pPr>
-        <w:ind w:firstLine="420"/>
-      </w:pPr>
-    </w:p>
-    <w:p>
-      <w:pPr>
-        <w:pStyle w:val="3"/>
-      </w:pPr>
-      <w:r>
-        <w:rPr>
-          <w:rFonts w:hint="eastAsia"/>
-        </w:rPr>
-        <w:t>调度时机</w:t>
-      </w:r>
-    </w:p>
-    <w:p>
-      <w:pPr>
-        <w:ind w:firstLine="420"/>
-      </w:pPr>
-      <w:r>
-        <w:rPr>
-          <w:rFonts w:hint="eastAsia"/>
-        </w:rPr>
-        <w:t>核心进行进程调度的时机有以下几种情况：</w:t>
-      </w:r>
-    </w:p>
-    <w:p>
-      <w:pPr>
-        <w:ind w:firstLine="420"/>
-      </w:pPr>
-      <w:r>
-        <w:rPr>
-          <w:rFonts w:hint="eastAsia"/>
-        </w:rPr>
-        <w:t>(1)</w:t>
-      </w:r>
-      <w:r>
-        <w:rPr>
-          <w:rFonts w:hint="eastAsia"/>
-        </w:rPr>
-        <w:t>、当前进程调用系统调用</w:t>
-      </w:r>
-      <w:r>
-        <w:rPr>
-          <w:rFonts w:hint="eastAsia"/>
-        </w:rPr>
-        <w:t>nanosleep( )</w:t>
-      </w:r>
-      <w:r>
-        <w:rPr>
-          <w:rFonts w:hint="eastAsia"/>
-        </w:rPr>
-        <w:t>或</w:t>
-      </w:r>
-      <w:r>
-        <w:rPr>
-          <w:rFonts w:hint="eastAsia"/>
-        </w:rPr>
-        <w:t>pause( )</w:t>
-      </w:r>
-      <w:r>
-        <w:rPr>
-          <w:rFonts w:hint="eastAsia"/>
-        </w:rPr>
-        <w:t>使自己进入睡眠状态，主动让出一段时间的</w:t>
-      </w:r>
-      <w:r>
-        <w:rPr>
-          <w:rFonts w:hint="eastAsia"/>
-        </w:rPr>
-        <w:t>CPU</w:t>
-      </w:r>
-      <w:r>
-        <w:rPr>
-          <w:rFonts w:hint="eastAsia"/>
-        </w:rPr>
-        <w:t>使用权；</w:t>
-      </w:r>
-    </w:p>
-    <w:p>
-      <w:pPr>
-        <w:ind w:firstLine="420"/>
-      </w:pPr>
-      <w:r>
-        <w:rPr>
-          <w:rFonts w:hint="eastAsia"/>
-        </w:rPr>
-        <w:t>(2)</w:t>
-      </w:r>
-      <w:r>
-        <w:rPr>
-          <w:rFonts w:hint="eastAsia"/>
-        </w:rPr>
-        <w:t>、进程终止，永久地放弃对</w:t>
-      </w:r>
-      <w:r>
-        <w:rPr>
-          <w:rFonts w:hint="eastAsia"/>
-        </w:rPr>
-        <w:t>CPU</w:t>
-      </w:r>
-      <w:r>
-        <w:rPr>
-          <w:rFonts w:hint="eastAsia"/>
-        </w:rPr>
-        <w:t>的使用；</w:t>
-      </w:r>
-    </w:p>
-    <w:p>
-      <w:pPr>
-        <w:ind w:firstLine="420"/>
-      </w:pPr>
-      <w:r>
-        <w:rPr>
-          <w:rFonts w:hint="eastAsia"/>
-        </w:rPr>
-        <w:lastRenderedPageBreak/>
-        <w:t>(3)</w:t>
-      </w:r>
-      <w:r>
-        <w:rPr>
-          <w:rFonts w:hint="eastAsia"/>
-        </w:rPr>
-        <w:t>、在时钟中断处理程序执行过程中，发现当前进程连续运行的时间过长；</w:t>
-      </w:r>
-    </w:p>
-    <w:p>
-      <w:pPr>
-        <w:ind w:firstLine="420"/>
-      </w:pPr>
-      <w:r>
-        <w:rPr>
-          <w:rFonts w:hint="eastAsia"/>
-        </w:rPr>
-        <w:t>(4)</w:t>
-      </w:r>
-      <w:r>
-        <w:rPr>
-          <w:rFonts w:hint="eastAsia"/>
-        </w:rPr>
-        <w:t>、当唤醒一个睡眠进程时，发现被唤醒的进程比当前进程更有资格运行；</w:t>
-      </w:r>
-    </w:p>
-    <w:p>
-      <w:pPr>
-        <w:ind w:firstLine="420"/>
-      </w:pPr>
-      <w:r>
-        <w:rPr>
-          <w:rFonts w:hint="eastAsia"/>
-        </w:rPr>
-        <w:t>(5)</w:t>
-      </w:r>
-      <w:r>
-        <w:rPr>
-          <w:rFonts w:hint="eastAsia"/>
-        </w:rPr>
-        <w:t>、一个进程通过执行系统调用来改变调度策略或降低自身的优先权</w:t>
-      </w:r>
-      <w:r>
-        <w:rPr>
-          <w:rFonts w:hint="eastAsia"/>
-        </w:rPr>
-        <w:t>(</w:t>
-      </w:r>
-      <w:r>
-        <w:rPr>
-          <w:rFonts w:hint="eastAsia"/>
-        </w:rPr>
-        <w:t>如</w:t>
-      </w:r>
-      <w:r>
-        <w:rPr>
-          <w:rFonts w:hint="eastAsia"/>
-        </w:rPr>
-        <w:t>nice</w:t>
-      </w:r>
-      <w:r>
-        <w:rPr>
-          <w:rFonts w:hint="eastAsia"/>
-        </w:rPr>
-        <w:t>命令</w:t>
-      </w:r>
-      <w:r>
-        <w:rPr>
-          <w:rFonts w:hint="eastAsia"/>
-        </w:rPr>
-        <w:t>)</w:t>
-      </w:r>
-      <w:r>
-        <w:rPr>
-          <w:rFonts w:hint="eastAsia"/>
-        </w:rPr>
-        <w:t>，从而引起立即调度。</w:t>
-      </w:r>
-    </w:p>
-    <w:p>
-      <w:pPr>
-        <w:ind w:firstLine="420"/>
-      </w:pPr>
-    </w:p>
-    <w:p>
-      <w:pPr>
-        <w:pStyle w:val="3"/>
-      </w:pPr>
-      <w:r>
-        <w:rPr>
-          <w:rFonts w:hint="eastAsia"/>
-        </w:rPr>
-        <w:t>调度算法</w:t>
-      </w:r>
-    </w:p>
-    <w:p>
-      <w:pPr>
-        <w:ind w:firstLine="420"/>
-      </w:pPr>
-      <w:r>
-        <w:rPr>
-          <w:rFonts w:hint="eastAsia"/>
-        </w:rPr>
-        <w:t>进程调度的算法应该比较简单，以便减少频繁调度时的系统开销。</w:t>
-      </w:r>
-      <w:r>
-        <w:rPr>
-          <w:rFonts w:hint="eastAsia"/>
-          <w:color w:val="FF0000"/>
-        </w:rPr>
-        <w:t>Linux</w:t>
-      </w:r>
-      <w:r>
-        <w:rPr>
-          <w:rFonts w:hint="eastAsia"/>
-          <w:color w:val="FF0000"/>
-        </w:rPr>
-        <w:t>执行进程调度时，首先查找所有在就绪队列中的进程，从中选出优先级最高且在内存的一个进程</w:t>
-      </w:r>
-      <w:r>
-        <w:rPr>
-          <w:rFonts w:hint="eastAsia"/>
-        </w:rPr>
-        <w:t>。如果队列中有实时进程，那么实时进程将优先运行。如果最需要运行的进程不是当前进程，那么当前进程就被挂起，并且保存它的现场所涉及的一切机器状态，包括计数器和</w:t>
-      </w:r>
-      <w:r>
-        <w:rPr>
-          <w:rFonts w:hint="eastAsia"/>
-        </w:rPr>
-        <w:t>CPU</w:t>
-      </w:r>
-      <w:r>
-        <w:rPr>
-          <w:rFonts w:hint="eastAsia"/>
-        </w:rPr>
-        <w:t>寄存器等，然后为选中的进程恢复运行现场。</w:t>
-      </w:r>
-    </w:p>
-    <w:p/>
-    <w:p>
-      <w:pPr>
-        <w:pStyle w:val="2"/>
-      </w:pPr>
-      <w:r>
-        <w:rPr>
-          <w:rFonts w:hint="eastAsia"/>
-        </w:rPr>
-        <w:t>僵尸进程</w:t>
-      </w:r>
-    </w:p>
-    <w:p>
-      <w:pPr>
-        <w:ind w:firstLine="420"/>
-      </w:pPr>
-      <w:r>
-        <w:rPr>
-          <w:rFonts w:hint="eastAsia"/>
-        </w:rPr>
-        <w:t>进程停止后，该进程就会从进程表中移除。但是，有时候有些程序即使执行完了也依然留在进程表中。那么，这些完成了生命周期但却依然留在进程表中的进程，我们称之为“僵尸进程”。</w:t>
-      </w:r>
-    </w:p>
-    <w:p/>
-    <w:p>
-      <w:pPr>
-        <w:pStyle w:val="3"/>
-      </w:pPr>
-      <w:r>
-        <w:rPr>
-          <w:rFonts w:hint="eastAsia"/>
-        </w:rPr>
-        <w:t>产生</w:t>
-      </w:r>
-    </w:p>
-    <w:p>
-      <w:pPr>
-        <w:ind w:firstLine="420"/>
-      </w:pPr>
-      <w:r>
-        <w:rPr>
-          <w:rFonts w:hint="eastAsia"/>
-        </w:rPr>
-        <w:t>当你运行一个程序时，它会产生一个父进程以及很多子进程。所有这些子进程都会消耗内核分配给它们的内存和</w:t>
-      </w:r>
-      <w:r>
-        <w:rPr>
-          <w:rFonts w:hint="eastAsia"/>
-        </w:rPr>
-        <w:t>CPU</w:t>
-      </w:r>
-      <w:r>
-        <w:rPr>
-          <w:rFonts w:hint="eastAsia"/>
-        </w:rPr>
-        <w:t>资源。</w:t>
-      </w:r>
-    </w:p>
-    <w:p>
-      <w:pPr>
-        <w:ind w:firstLine="420"/>
-      </w:pPr>
-      <w:r>
-        <w:rPr>
-          <w:rFonts w:hint="eastAsia"/>
-          <w:color w:val="FF0000"/>
-        </w:rPr>
-        <w:t>这些子进程完成执行后会发送一个</w:t>
-      </w:r>
-      <w:r>
-        <w:rPr>
-          <w:rFonts w:hint="eastAsia"/>
-          <w:color w:val="FF0000"/>
-        </w:rPr>
-        <w:t>exit</w:t>
-      </w:r>
-      <w:r>
-        <w:rPr>
-          <w:rFonts w:hint="eastAsia"/>
-          <w:color w:val="FF0000"/>
-        </w:rPr>
-        <w:t>信号然后死掉</w:t>
-      </w:r>
-      <w:r>
-        <w:rPr>
-          <w:rFonts w:hint="eastAsia"/>
-        </w:rPr>
-        <w:t>。</w:t>
-      </w:r>
-      <w:r>
-        <w:rPr>
-          <w:rFonts w:hint="eastAsia"/>
-          <w:color w:val="FF0000"/>
-        </w:rPr>
-        <w:t>这个</w:t>
-      </w:r>
-      <w:r>
-        <w:rPr>
-          <w:color w:val="FF0000"/>
-        </w:rPr>
-        <w:t>e</w:t>
-      </w:r>
-      <w:r>
-        <w:rPr>
-          <w:rFonts w:hint="eastAsia"/>
-          <w:color w:val="FF0000"/>
-        </w:rPr>
-        <w:t>xit</w:t>
-      </w:r>
-      <w:r>
-        <w:rPr>
-          <w:rFonts w:hint="eastAsia"/>
-          <w:color w:val="FF0000"/>
-        </w:rPr>
-        <w:t>信号需要被父进程所读取</w:t>
-      </w:r>
-      <w:r>
-        <w:rPr>
-          <w:rFonts w:hint="eastAsia"/>
-        </w:rPr>
-        <w:t>。</w:t>
-      </w:r>
-      <w:r>
-        <w:rPr>
-          <w:rFonts w:hint="eastAsia"/>
-          <w:color w:val="FF0000"/>
-        </w:rPr>
-        <w:t>父进程需要随后调用</w:t>
-      </w:r>
-      <w:r>
-        <w:rPr>
-          <w:rFonts w:hint="eastAsia"/>
-          <w:color w:val="FF0000"/>
-        </w:rPr>
-        <w:t xml:space="preserve"> wait </w:t>
-      </w:r>
-      <w:r>
-        <w:rPr>
-          <w:rFonts w:hint="eastAsia"/>
-          <w:color w:val="FF0000"/>
-        </w:rPr>
-        <w:t>命令来读取子进程的退出状态，并将子进程从进程表中移除</w:t>
-      </w:r>
-      <w:r>
-        <w:rPr>
-          <w:rFonts w:hint="eastAsia"/>
-        </w:rPr>
-        <w:t>。</w:t>
-      </w:r>
-    </w:p>
-    <w:p>
-      <w:pPr>
-        <w:ind w:firstLine="420"/>
-      </w:pPr>
-      <w:r>
-        <w:rPr>
-          <w:rFonts w:hint="eastAsia"/>
-        </w:rPr>
-        <w:t>若父进程正确第读取了子进程的</w:t>
-      </w:r>
-      <w:r>
-        <w:t>e</w:t>
-      </w:r>
-      <w:r>
-        <w:rPr>
-          <w:rFonts w:hint="eastAsia"/>
-        </w:rPr>
-        <w:t>xit</w:t>
-      </w:r>
-      <w:r>
-        <w:rPr>
-          <w:rFonts w:hint="eastAsia"/>
-        </w:rPr>
-        <w:t>信号，则子进程会从进程表中删掉。</w:t>
-      </w:r>
-    </w:p>
-    <w:p>
-      <w:pPr>
-        <w:ind w:firstLine="420"/>
-      </w:pPr>
-      <w:r>
-        <w:rPr>
-          <w:rFonts w:hint="eastAsia"/>
-        </w:rPr>
-        <w:t>但若父进程未能读取到子进程的</w:t>
-      </w:r>
-      <w:r>
-        <w:t>e</w:t>
-      </w:r>
-      <w:r>
-        <w:rPr>
-          <w:rFonts w:hint="eastAsia"/>
-        </w:rPr>
-        <w:t>xit</w:t>
-      </w:r>
-      <w:r>
-        <w:rPr>
-          <w:rFonts w:hint="eastAsia"/>
-        </w:rPr>
-        <w:t>信号，则这个子进程虽然完成执行处于死亡的状态，但也不会从进程表中删掉。</w:t>
-      </w:r>
-    </w:p>
-    <w:p/>
-    <w:p>
-      <w:pPr>
-        <w:pStyle w:val="3"/>
-      </w:pPr>
-      <w:r>
-        <w:rPr>
-          <w:rFonts w:hint="eastAsia"/>
-        </w:rPr>
-        <w:t>危害</w:t>
-      </w:r>
-    </w:p>
-    <w:p>
-      <w:pPr>
-        <w:ind w:firstLine="420"/>
-      </w:pPr>
-      <w:r>
-        <w:rPr>
-          <w:rFonts w:hint="eastAsia"/>
-        </w:rPr>
-        <w:t>由于僵尸进程并不做任何事情，不会使用任何资源也不会影响其它进程，</w:t>
-      </w:r>
-      <w:r>
-        <w:rPr>
-          <w:rFonts w:hint="eastAsia"/>
-        </w:rPr>
-        <w:t xml:space="preserve"> </w:t>
-      </w:r>
-      <w:r>
-        <w:rPr>
-          <w:rFonts w:hint="eastAsia"/>
-        </w:rPr>
-        <w:t>因</w:t>
-      </w:r>
-      <w:r>
-        <w:rPr>
-          <w:rFonts w:hint="eastAsia"/>
-        </w:rPr>
-        <w:lastRenderedPageBreak/>
-        <w:t>此存在僵尸进程也没什么坏处。不过由于进程表中的退出状态以及其它一些进程信息也是存储在内存中的，因此存在太多僵尸进程有时也会是一些问题。</w:t>
-      </w:r>
-    </w:p>
-    <w:p>
-      <w:pPr>
-        <w:ind w:firstLine="420"/>
-      </w:pPr>
-      <w:r>
-        <w:rPr>
-          <w:rFonts w:hint="eastAsia"/>
-        </w:rPr>
-        <w:t>你可以想象成这样：</w:t>
-      </w:r>
-    </w:p>
-    <w:p>
-      <w:pPr>
-        <w:ind w:firstLine="420"/>
-      </w:pPr>
-      <w:r>
-        <w:rPr>
-          <w:rFonts w:hint="eastAsia"/>
-        </w:rPr>
-        <w:t>“你是一家建筑公司的老板。你每天根据工人们的工作量来支付工资。</w:t>
-      </w:r>
-      <w:r>
-        <w:rPr>
-          <w:rFonts w:hint="eastAsia"/>
-        </w:rPr>
-        <w:t xml:space="preserve"> </w:t>
-      </w:r>
-      <w:r>
-        <w:rPr>
-          <w:rFonts w:hint="eastAsia"/>
-        </w:rPr>
-        <w:t>有一个工人每天来到施工现场，就坐在那里，</w:t>
-      </w:r>
-      <w:r>
-        <w:rPr>
-          <w:rFonts w:hint="eastAsia"/>
-        </w:rPr>
-        <w:t xml:space="preserve"> </w:t>
-      </w:r>
-      <w:r>
-        <w:rPr>
-          <w:rFonts w:hint="eastAsia"/>
-        </w:rPr>
-        <w:t>你不用付钱，</w:t>
-      </w:r>
-      <w:r>
-        <w:rPr>
-          <w:rFonts w:hint="eastAsia"/>
-        </w:rPr>
-        <w:t xml:space="preserve"> </w:t>
-      </w:r>
-      <w:r>
-        <w:rPr>
-          <w:rFonts w:hint="eastAsia"/>
-        </w:rPr>
-        <w:t>他也不做任何工作。</w:t>
-      </w:r>
-      <w:r>
-        <w:rPr>
-          <w:rFonts w:hint="eastAsia"/>
-        </w:rPr>
-        <w:t xml:space="preserve"> </w:t>
-      </w:r>
-      <w:r>
-        <w:rPr>
-          <w:rFonts w:hint="eastAsia"/>
-        </w:rPr>
-        <w:t>他只是每天都来然后呆坐在那，仅此而已！”</w:t>
-      </w:r>
-    </w:p>
-    <w:p>
-      <w:pPr>
-        <w:ind w:firstLine="420"/>
-      </w:pPr>
-      <w:r>
-        <w:rPr>
-          <w:rFonts w:hint="eastAsia"/>
-        </w:rPr>
-        <w:t>这个工人就是僵尸进程的一个活生生的例子。但是，</w:t>
-      </w:r>
-      <w:r>
-        <w:rPr>
-          <w:rFonts w:hint="eastAsia"/>
-        </w:rPr>
-        <w:t xml:space="preserve"> </w:t>
-      </w:r>
-      <w:r>
-        <w:rPr>
-          <w:rFonts w:hint="eastAsia"/>
-        </w:rPr>
-        <w:t>如果你有很多僵尸工人，</w:t>
-      </w:r>
-      <w:r>
-        <w:rPr>
-          <w:rFonts w:hint="eastAsia"/>
-        </w:rPr>
-        <w:t xml:space="preserve"> </w:t>
-      </w:r>
-      <w:r>
-        <w:rPr>
-          <w:rFonts w:hint="eastAsia"/>
-        </w:rPr>
-        <w:t>你的建设工地就会很拥堵从而让那些正常的工人难以工作。</w:t>
-      </w:r>
-    </w:p>
-    <w:p/>
-    <w:p>
-      <w:pPr>
-        <w:pStyle w:val="3"/>
-      </w:pPr>
-      <w:r>
-        <w:rPr>
-          <w:rFonts w:hint="eastAsia"/>
-        </w:rPr>
-        <w:t>查找</w:t>
-      </w:r>
-    </w:p>
-    <w:p>
-      <w:pPr>
-        <w:ind w:firstLine="420"/>
-      </w:pPr>
-      <w:r>
-        <w:rPr>
-          <w:rFonts w:hint="eastAsia"/>
-        </w:rPr>
-        <w:t>打开终端并输入下面命令</w:t>
-      </w:r>
-      <w:r>
-        <w:rPr>
-          <w:rFonts w:hint="eastAsia"/>
-        </w:rPr>
-        <w:t>:</w:t>
-      </w:r>
-    </w:p>
-    <w:p>
-      <w:pPr>
-        <w:ind w:firstLine="420"/>
-        <w:rPr>
-          <w:color w:val="FF0000"/>
-        </w:rPr>
-      </w:pPr>
-      <w:r>
-        <w:rPr>
-          <w:color w:val="FF0000"/>
-        </w:rPr>
-        <w:t>ps aux | grep Z</w:t>
-      </w:r>
-    </w:p>
-    <w:p>
-      <w:r>
-        <w:t xml:space="preserve"> </w:t>
-      </w:r>
-      <w:r>
-        <w:tab/>
-      </w:r>
-      <w:r>
-        <w:rPr>
-          <w:rFonts w:hint="eastAsia"/>
-        </w:rPr>
-        <w:t>会列出进程表中所有僵尸进程的详细内容。</w:t>
-      </w:r>
-    </w:p>
-    <w:p>
-      <w:pPr>
-        <w:pStyle w:val="3"/>
-      </w:pPr>
-      <w:r>
-        <w:rPr>
-          <w:rFonts w:hint="eastAsia"/>
-        </w:rPr>
-        <w:t>杀死</w:t>
-      </w:r>
-    </w:p>
-    <w:p>
-      <w:pPr>
-        <w:ind w:firstLine="420"/>
-      </w:pPr>
-      <w:r>
-        <w:rPr>
-          <w:rFonts w:hint="eastAsia"/>
-        </w:rPr>
-        <w:t>如何杀掉僵尸进程？</w:t>
-      </w:r>
-    </w:p>
-    <w:p>
-      <w:pPr>
-        <w:ind w:firstLine="420"/>
-      </w:pPr>
-      <w:r>
-        <w:rPr>
-          <w:rFonts w:hint="eastAsia"/>
-        </w:rPr>
-        <w:t>正常情况下我们可以用</w:t>
-      </w:r>
-      <w:r>
-        <w:rPr>
-          <w:rFonts w:hint="eastAsia"/>
-        </w:rPr>
-        <w:t xml:space="preserve"> SIGKILL </w:t>
-      </w:r>
-      <w:r>
-        <w:rPr>
-          <w:rFonts w:hint="eastAsia"/>
-        </w:rPr>
-        <w:t>信号来杀死进程，但是僵尸进程已经死了，</w:t>
-      </w:r>
-      <w:r>
-        <w:rPr>
-          <w:rFonts w:hint="eastAsia"/>
-        </w:rPr>
-        <w:t xml:space="preserve"> </w:t>
-      </w:r>
-      <w:r>
-        <w:rPr>
-          <w:rFonts w:hint="eastAsia"/>
-        </w:rPr>
-        <w:t>你不能杀死已经死掉的东西。</w:t>
-      </w:r>
-      <w:r>
-        <w:rPr>
-          <w:rFonts w:hint="eastAsia"/>
-        </w:rPr>
-        <w:t xml:space="preserve"> </w:t>
-      </w:r>
-      <w:r>
-        <w:rPr>
-          <w:rFonts w:hint="eastAsia"/>
-        </w:rPr>
-        <w:t>因此你需要输入的命令应该是</w:t>
-      </w:r>
-    </w:p>
-    <w:p>
-      <w:pPr>
-        <w:ind w:firstLine="420"/>
-        <w:rPr>
-          <w:color w:val="FF0000"/>
-        </w:rPr>
-      </w:pPr>
-      <w:r>
-        <w:rPr>
-          <w:color w:val="FF0000"/>
-        </w:rPr>
-        <w:t>kill -s SIGCHLD pid</w:t>
-      </w:r>
-    </w:p>
-    <w:p>
-      <w:r>
-        <w:t xml:space="preserve"> </w:t>
-      </w:r>
-      <w:r>
-        <w:tab/>
-      </w:r>
-      <w:r>
-        <w:rPr>
-          <w:rFonts w:hint="eastAsia"/>
-        </w:rPr>
-        <w:t>将这里的</w:t>
-      </w:r>
-      <w:r>
-        <w:rPr>
-          <w:rFonts w:hint="eastAsia"/>
-        </w:rPr>
-        <w:t xml:space="preserve"> pid </w:t>
-      </w:r>
-      <w:r>
-        <w:rPr>
-          <w:rFonts w:hint="eastAsia"/>
-        </w:rPr>
-        <w:t>替换成父进程的进程</w:t>
-      </w:r>
-      <w:r>
-        <w:rPr>
-          <w:rFonts w:hint="eastAsia"/>
-        </w:rPr>
-        <w:t xml:space="preserve"> id</w:t>
-      </w:r>
-      <w:r>
-        <w:rPr>
-          <w:rFonts w:hint="eastAsia"/>
-        </w:rPr>
-        <w:t>，这样父进程就会删除所有以及完成并死掉的子进程了。</w:t>
-      </w:r>
-    </w:p>
-    <w:p>
-      <w:pPr>
-        <w:ind w:firstLine="420"/>
-      </w:pPr>
-      <w:r>
-        <w:rPr>
-          <w:rFonts w:hint="eastAsia"/>
-        </w:rPr>
-        <w:t>你可以把它想象成：</w:t>
-      </w:r>
-    </w:p>
-    <w:p>
-      <w:pPr>
-        <w:ind w:firstLine="420"/>
-      </w:pPr>
-      <w:r>
-        <w:rPr>
-          <w:rFonts w:hint="eastAsia"/>
-        </w:rPr>
-        <w:t>“你在道路中间发现一具尸体，于是你联系了死者的家属，随后他们就会将尸体带离道路了。”</w:t>
-      </w:r>
-    </w:p>
-    <w:p>
-      <w:pPr>
-        <w:ind w:firstLine="420"/>
-      </w:pPr>
-      <w:r>
-        <w:rPr>
-          <w:rFonts w:hint="eastAsia"/>
-        </w:rPr>
-        <w:t>不过许多程序写的不是那么好，无法删掉这些子僵尸（否则你一开始也见不到这些僵尸了）。</w:t>
-      </w:r>
-      <w:r>
-        <w:rPr>
-          <w:rFonts w:hint="eastAsia"/>
-        </w:rPr>
-        <w:t xml:space="preserve"> </w:t>
-      </w:r>
-      <w:r>
-        <w:rPr>
-          <w:rFonts w:hint="eastAsia"/>
-        </w:rPr>
-        <w:t>因此确保删除子僵尸的唯一方法就是杀掉它们的父进程。</w:t>
-      </w:r>
-    </w:p>
-    <w:p>
-      <w:pPr>
-        <w:pStyle w:val="1"/>
-      </w:pPr>
-      <w:r>
-        <w:rPr>
-          <w:rFonts w:hint="eastAsia"/>
-        </w:rPr>
-        <w:t>线程</w:t>
-      </w:r>
-    </w:p>
-    <w:p>
-      <w:pPr>
-        <w:pStyle w:val="2"/>
-      </w:pPr>
-      <w:r>
-        <w:rPr>
-          <w:rFonts w:hint="eastAsia"/>
-        </w:rPr>
-        <w:t>概述</w:t>
-      </w:r>
-    </w:p>
-    <w:p>
-      <w:pPr>
-        <w:ind w:firstLine="420"/>
-      </w:pPr>
-      <w:r>
-        <w:rPr>
-          <w:rFonts w:hint="eastAsia"/>
-        </w:rPr>
-        <w:t>线程，有时也被称为轻量级进程，是</w:t>
-      </w:r>
-      <w:r>
-        <w:rPr>
-          <w:rFonts w:hint="eastAsia"/>
-          <w:color w:val="FF0000"/>
-        </w:rPr>
-        <w:t>程序执行流的最小单元</w:t>
-      </w:r>
-      <w:r>
-        <w:rPr>
-          <w:rFonts w:hint="eastAsia"/>
-        </w:rPr>
-        <w:t>，是进程中的一个实体，是被系统独立调度和分派的基本单位。与进程不同，线程与资源分配无</w:t>
-      </w:r>
-      <w:r>
-        <w:rPr>
-          <w:rFonts w:hint="eastAsia"/>
-        </w:rPr>
-        <w:lastRenderedPageBreak/>
-        <w:t>关，线程自己不拥有系统资源，它属于某一个进程，并与进程内的其他线程一起共享进程的资源。线程只由相关堆栈（系统栈或用户栈）寄存器和线程控制表</w:t>
-      </w:r>
-      <w:r>
-        <w:rPr>
-          <w:rFonts w:hint="eastAsia"/>
-        </w:rPr>
-        <w:t>TCB</w:t>
-      </w:r>
-      <w:r>
-        <w:rPr>
-          <w:rFonts w:hint="eastAsia"/>
-        </w:rPr>
-        <w:t>组成。</w:t>
-      </w:r>
-    </w:p>
-    <w:p>
-      <w:pPr>
-        <w:ind w:firstLine="420"/>
-      </w:pPr>
-    </w:p>
-    <w:p>
-      <w:pPr>
-        <w:ind w:firstLine="420"/>
-      </w:pPr>
-      <w:r>
-        <w:rPr>
-          <w:rFonts w:hint="eastAsia"/>
-        </w:rPr>
-        <w:t>在许多类</w:t>
-      </w:r>
-      <w:r>
-        <w:rPr>
-          <w:rFonts w:hint="eastAsia"/>
-        </w:rPr>
-        <w:t>Unix</w:t>
-      </w:r>
-      <w:r>
-        <w:rPr>
-          <w:rFonts w:hint="eastAsia"/>
-        </w:rPr>
-        <w:t>系统中，如</w:t>
-      </w:r>
-      <w:r>
-        <w:rPr>
-          <w:rFonts w:hint="eastAsia"/>
-        </w:rPr>
-        <w:t>Linux</w:t>
-      </w:r>
-      <w:r>
-        <w:rPr>
-          <w:rFonts w:hint="eastAsia"/>
-        </w:rPr>
-        <w:t>、</w:t>
-      </w:r>
-      <w:r>
-        <w:rPr>
-          <w:rFonts w:hint="eastAsia"/>
-        </w:rPr>
-        <w:t>FreeBSD</w:t>
-      </w:r>
-      <w:r>
-        <w:rPr>
-          <w:rFonts w:hint="eastAsia"/>
-        </w:rPr>
-        <w:t>、</w:t>
-      </w:r>
-      <w:r>
-        <w:rPr>
-          <w:rFonts w:hint="eastAsia"/>
-        </w:rPr>
-        <w:t>Solaris</w:t>
-      </w:r>
-      <w:r>
-        <w:rPr>
-          <w:rFonts w:hint="eastAsia"/>
-        </w:rPr>
-        <w:t>等，进程一直都是操作系统内核调用的最小单位，也都采用多进程模型。后来引入了线程概念，有以下两种概念的线程：</w:t>
-      </w:r>
-    </w:p>
-    <w:p>
-      <w:pPr>
-        <w:pStyle w:val="2"/>
-      </w:pPr>
-      <w:r>
-        <w:rPr>
-          <w:rFonts w:hint="eastAsia"/>
-        </w:rPr>
-        <w:t>用户级线程</w:t>
-      </w:r>
-    </w:p>
-    <w:p>
-      <w:pPr>
-        <w:ind w:firstLine="420"/>
-      </w:pPr>
-      <w:r>
-        <w:rPr>
-          <w:rFonts w:hint="eastAsia"/>
-        </w:rPr>
-        <w:t>用户级线程</w:t>
-      </w:r>
-      <w:r>
-        <w:rPr>
-          <w:rFonts w:hint="eastAsia"/>
-        </w:rPr>
-        <w:t>(User-Level Thread</w:t>
-      </w:r>
-      <w:r>
-        <w:rPr>
-          <w:rFonts w:hint="eastAsia"/>
-        </w:rPr>
-        <w:t>，</w:t>
-      </w:r>
-      <w:r>
-        <w:rPr>
-          <w:rFonts w:hint="eastAsia"/>
-        </w:rPr>
-        <w:t>ULT)</w:t>
-      </w:r>
-      <w:r>
-        <w:rPr>
-          <w:rFonts w:hint="eastAsia"/>
-        </w:rPr>
-        <w:t>。由应用进程利用线程库创建和管理，不在内核中实现线程，只在用户态中模拟出多线程，不依赖于核心，操作系统内核完全不知道多线程的存在。</w:t>
-      </w:r>
-    </w:p>
-    <w:p>
-      <w:pPr>
-        <w:pStyle w:val="2"/>
-      </w:pPr>
-      <w:r>
-        <w:rPr>
-          <w:rFonts w:hint="eastAsia"/>
-        </w:rPr>
-        <w:t>内核线线程</w:t>
-      </w:r>
-    </w:p>
-    <w:p>
-      <w:pPr>
-        <w:ind w:firstLine="420"/>
-      </w:pPr>
-      <w:r>
-        <w:rPr>
-          <w:rFonts w:hint="eastAsia"/>
-        </w:rPr>
-        <w:t>内核线线程</w:t>
-      </w:r>
-      <w:r>
-        <w:rPr>
-          <w:rFonts w:hint="eastAsia"/>
-        </w:rPr>
-        <w:t>(Kernel-Level Thread</w:t>
-      </w:r>
-      <w:r>
-        <w:rPr>
-          <w:rFonts w:hint="eastAsia"/>
-        </w:rPr>
-        <w:t>，</w:t>
-      </w:r>
-      <w:r>
-        <w:rPr>
-          <w:rFonts w:hint="eastAsia"/>
-        </w:rPr>
-        <w:t>KLT)</w:t>
-      </w:r>
-      <w:r>
-        <w:rPr>
-          <w:rFonts w:hint="eastAsia"/>
-        </w:rPr>
-        <w:t>，又称为内核支持的线程或轻量级进程。是在核心空间实现的，内核为每个线程在核心空间中设置了一个线程控制块，用来登记该线程的线程标识符、值、状态、优先级等信息，所有对线程的操作，如创建、撤销和切换都是通过系统功能调用由内核中的相应处理完成，内核维护进程及线程的上下文切换以及线程切换，类系统中一般通过修改进程的实现方式来实现，可以使用不完全的进程创建方式创建共享数据空间的进程，</w:t>
-      </w:r>
-      <w:r>
-        <w:rPr>
-          <w:rFonts w:hint="eastAsia"/>
-          <w:color w:val="FF0000"/>
-        </w:rPr>
-        <w:t>在</w:t>
-      </w:r>
-      <w:r>
-        <w:rPr>
-          <w:rFonts w:hint="eastAsia"/>
-          <w:color w:val="FF0000"/>
-        </w:rPr>
-        <w:t xml:space="preserve"> Linux</w:t>
-      </w:r>
-      <w:r>
-        <w:rPr>
-          <w:rFonts w:hint="eastAsia"/>
-          <w:color w:val="FF0000"/>
-        </w:rPr>
-        <w:t>下这种系统调用为</w:t>
-      </w:r>
-      <w:r>
-        <w:rPr>
-          <w:rFonts w:hint="eastAsia"/>
-          <w:color w:val="FF0000"/>
-        </w:rPr>
-        <w:t>clone()</w:t>
-      </w:r>
-      <w:r>
-        <w:rPr>
-          <w:rFonts w:hint="eastAsia"/>
-          <w:color w:val="FF0000"/>
-        </w:rPr>
-        <w:t>，而在</w:t>
-      </w:r>
-      <w:r>
-        <w:rPr>
-          <w:rFonts w:hint="eastAsia"/>
-          <w:color w:val="FF0000"/>
-        </w:rPr>
-        <w:t>FreeBSD</w:t>
-      </w:r>
-      <w:r>
-        <w:rPr>
-          <w:rFonts w:hint="eastAsia"/>
-          <w:color w:val="FF0000"/>
-        </w:rPr>
-        <w:t>下它为</w:t>
-      </w:r>
-      <w:r>
-        <w:rPr>
-          <w:rFonts w:hint="eastAsia"/>
-          <w:color w:val="FF0000"/>
-        </w:rPr>
-        <w:t>rfork()</w:t>
-      </w:r>
-      <w:r>
-        <w:rPr>
-          <w:rFonts w:hint="eastAsia"/>
-        </w:rPr>
-        <w:t>。</w:t>
-      </w:r>
-    </w:p>
-    <w:p/>
     <w:p>
       <w:pPr>
         <w:pStyle w:val="1"/>
@@ -8551,7 +8846,6 @@
   <w:style w:type="character" w:default="1" w:styleId="a0">
     <w:name w:val="Default Paragraph Font"/>
     <w:uiPriority w:val="1"/>
-    <w:semiHidden/>
     <w:unhideWhenUsed/>
   </w:style>
   <w:style w:type="table" w:default="1" w:styleId="a1">

--- a/Linux系统/进程与线程/进程与线程.docx
+++ b/Linux系统/进程与线程/进程与线程.docx
@@ -7024,6 +7024,17 @@
     </w:p>
     <w:p>
       <w:pPr>
+        <w:pStyle w:val="3"/>
+        <w:rPr>
+          <w:rFonts w:hint="eastAsia"/>
+        </w:rPr>
+      </w:pPr>
+      <w:r>
+        <w:t>pthread_exit</w:t>
+      </w:r>
+    </w:p>
+    <w:p>
+      <w:pPr>
         <w:ind w:firstLine="420"/>
       </w:pPr>
       <w:r>
@@ -7049,9 +7060,6 @@
     <w:p>
       <w:pPr>
         <w:ind w:firstLine="420"/>
-        <w:rPr>
-          <w:rFonts w:hint="eastAsia"/>
-        </w:rPr>
       </w:pPr>
       <w:r>
         <w:rPr>
@@ -7071,8 +7079,442 @@
         </w:rPr>
         <w:t>，否则返回错误编码</w:t>
       </w:r>
+    </w:p>
+    <w:p>
+      <w:pPr>
+        <w:ind w:firstLine="420"/>
+      </w:pPr>
+    </w:p>
+    <w:p>
+      <w:pPr>
+        <w:ind w:firstLine="420"/>
+        <w:rPr>
+          <w:rFonts w:hint="eastAsia"/>
+        </w:rPr>
+      </w:pPr>
+      <w:r>
+        <w:rPr>
+          <w:rFonts w:hint="eastAsia"/>
+        </w:rPr>
+        <w:t>pthread_exit</w:t>
+      </w:r>
+      <w:r>
+        <w:rPr>
+          <w:rFonts w:hint="eastAsia"/>
+        </w:rPr>
+        <w:t>：</w:t>
+      </w:r>
+    </w:p>
+    <w:p>
+      <w:pPr>
+        <w:ind w:firstLine="420"/>
+        <w:rPr>
+          <w:rFonts w:hint="eastAsia"/>
+        </w:rPr>
+      </w:pPr>
+      <w:r>
+        <w:rPr>
+          <w:rFonts w:hint="eastAsia"/>
+        </w:rPr>
+        <w:t>retval</w:t>
+      </w:r>
+      <w:r>
+        <w:rPr>
+          <w:rFonts w:hint="eastAsia"/>
+        </w:rPr>
+        <w:t>：</w:t>
+      </w:r>
+      <w:r>
+        <w:rPr>
+          <w:rFonts w:hint="eastAsia"/>
+        </w:rPr>
+        <w:t>phread_exit</w:t>
+      </w:r>
+      <w:r>
+        <w:rPr>
+          <w:rFonts w:hint="eastAsia"/>
+        </w:rPr>
+        <w:t>调用者线程的返回值，可由其他函数和</w:t>
+      </w:r>
+      <w:r>
+        <w:rPr>
+          <w:rFonts w:hint="eastAsia"/>
+        </w:rPr>
+        <w:t>pthread_join</w:t>
+      </w:r>
+      <w:r>
+        <w:rPr>
+          <w:rFonts w:hint="eastAsia"/>
+        </w:rPr>
+        <w:t>来检测获取</w:t>
+      </w:r>
+    </w:p>
+    <w:p>
+      <w:pPr>
+        <w:ind w:firstLine="420"/>
+        <w:rPr>
+          <w:rFonts w:hint="eastAsia"/>
+        </w:rPr>
+      </w:pPr>
+      <w:r>
+        <w:rPr>
+          <w:rFonts w:hint="eastAsia"/>
+        </w:rPr>
+        <w:t>线程退出时使用函数</w:t>
+      </w:r>
+      <w:r>
+        <w:rPr>
+          <w:rFonts w:hint="eastAsia"/>
+        </w:rPr>
+        <w:t>pthread_exit</w:t>
+      </w:r>
+      <w:r>
+        <w:rPr>
+          <w:rFonts w:hint="eastAsia"/>
+        </w:rPr>
+        <w:t>，是线程的主动行为。</w:t>
+      </w:r>
+    </w:p>
+    <w:p>
+      <w:pPr>
+        <w:ind w:firstLine="420"/>
+      </w:pPr>
+      <w:r>
+        <w:rPr>
+          <w:rFonts w:hint="eastAsia"/>
+        </w:rPr>
+        <w:t>由于一个进程中的多个线程共享数据段，因此通常在线程退出后，退出线程所占用的资</w:t>
+      </w:r>
+      <w:r>
+        <w:rPr>
+          <w:rFonts w:hint="eastAsia"/>
+        </w:rPr>
+        <w:tab/>
+      </w:r>
+      <w:r>
+        <w:rPr>
+          <w:rFonts w:hint="eastAsia"/>
+        </w:rPr>
+        <w:t>源并不会随线程结束而释放。所有需要</w:t>
+      </w:r>
+      <w:r>
+        <w:rPr>
+          <w:rFonts w:hint="eastAsia"/>
+        </w:rPr>
+        <w:t>pthread_join</w:t>
+      </w:r>
+      <w:r>
+        <w:rPr>
+          <w:rFonts w:hint="eastAsia"/>
+        </w:rPr>
+        <w:t>函数来等待线程结束，类似于</w:t>
+      </w:r>
+      <w:r>
+        <w:rPr>
+          <w:rFonts w:hint="eastAsia"/>
+        </w:rPr>
+        <w:t>wait</w:t>
+      </w:r>
+      <w:r>
+        <w:rPr>
+          <w:rFonts w:hint="eastAsia"/>
+        </w:rPr>
+        <w:t>系统调用。</w:t>
+      </w:r>
+    </w:p>
+    <w:p>
+      <w:pPr>
+        <w:ind w:firstLine="420"/>
+      </w:pPr>
+    </w:p>
+    <w:p>
+      <w:pPr>
+        <w:pStyle w:val="3"/>
+      </w:pPr>
+      <w:r>
+        <w:rPr>
+          <w:rFonts w:hint="eastAsia"/>
+        </w:rPr>
+        <w:lastRenderedPageBreak/>
+        <w:t>pthread_jion</w:t>
+      </w:r>
+    </w:p>
+    <w:p>
+      <w:pPr>
+        <w:ind w:firstLine="420"/>
+        <w:rPr>
+          <w:rFonts w:hint="eastAsia"/>
+        </w:rPr>
+      </w:pPr>
+      <w:r>
+        <w:rPr>
+          <w:rFonts w:hint="eastAsia"/>
+        </w:rPr>
+        <w:t>pthread_jion</w:t>
+      </w:r>
+      <w:r>
+        <w:rPr>
+          <w:rFonts w:hint="eastAsia"/>
+        </w:rPr>
+        <w:t>：</w:t>
+      </w:r>
+    </w:p>
+    <w:p>
+      <w:pPr>
+        <w:ind w:firstLine="420"/>
+        <w:rPr>
+          <w:rFonts w:hint="eastAsia"/>
+        </w:rPr>
+      </w:pPr>
+      <w:r>
+        <w:rPr>
+          <w:rFonts w:hint="eastAsia"/>
+        </w:rPr>
+        <w:t>th</w:t>
+      </w:r>
+      <w:r>
+        <w:rPr>
+          <w:rFonts w:hint="eastAsia"/>
+        </w:rPr>
+        <w:t>：等待线程的标识符</w:t>
+      </w:r>
+    </w:p>
+    <w:p>
+      <w:pPr>
+        <w:ind w:firstLine="420"/>
+      </w:pPr>
+      <w:r>
+        <w:rPr>
+          <w:rFonts w:hint="eastAsia"/>
+        </w:rPr>
+        <w:t>thread_return</w:t>
+      </w:r>
+      <w:r>
+        <w:rPr>
+          <w:rFonts w:hint="eastAsia"/>
+        </w:rPr>
+        <w:t>：用户定义指针，用来存储被等待线程的返回值。</w:t>
+      </w:r>
+    </w:p>
+    <w:p>
+      <w:pPr>
+        <w:ind w:firstLine="420"/>
+        <w:rPr>
+          <w:rFonts w:hint="eastAsia"/>
+        </w:rPr>
+      </w:pPr>
+    </w:p>
+    <w:p>
+      <w:pPr>
+        <w:pStyle w:val="3"/>
+      </w:pPr>
+      <w:r>
+        <w:t>pthread_cancel</w:t>
+      </w:r>
+    </w:p>
+    <w:p>
+      <w:pPr>
+        <w:ind w:firstLine="420"/>
+      </w:pPr>
+      <w:r>
+        <w:t>#include &lt;pthread.h&gt;</w:t>
+      </w:r>
+    </w:p>
+    <w:p>
+      <w:pPr>
+        <w:ind w:firstLine="420"/>
+        <w:rPr>
+          <w:rFonts w:hint="eastAsia"/>
+        </w:rPr>
+      </w:pPr>
+      <w:r>
+        <w:t>in</w:t>
+      </w:r>
+      <w:r>
+        <w:t>t pthread_cancel(pthread_t pid)</w:t>
+      </w:r>
+    </w:p>
+    <w:p>
+      <w:pPr>
+        <w:ind w:firstLine="420"/>
+        <w:rPr>
+          <w:rFonts w:hint="eastAsia"/>
+        </w:rPr>
+      </w:pPr>
+      <w:r>
+        <w:rPr>
+          <w:rFonts w:hint="eastAsia"/>
+        </w:rPr>
+        <w:t>线程可以通过</w:t>
+      </w:r>
+      <w:r>
+        <w:rPr>
+          <w:rFonts w:hint="eastAsia"/>
+        </w:rPr>
+        <w:t>pthread_cancel</w:t>
+      </w:r>
+      <w:r>
+        <w:rPr>
+          <w:rFonts w:hint="eastAsia"/>
+        </w:rPr>
+        <w:t>取消其他线程</w:t>
+      </w:r>
+    </w:p>
+    <w:p>
+      <w:pPr>
+        <w:ind w:firstLine="420"/>
+      </w:pPr>
+      <w:r>
+        <w:rPr>
+          <w:rFonts w:hint="eastAsia"/>
+        </w:rPr>
+        <w:t>被终止线程可以自己选择忽略取消或控制取消</w:t>
+      </w:r>
+    </w:p>
+    <w:p>
+      <w:pPr>
+        <w:ind w:firstLine="420"/>
+      </w:pPr>
+    </w:p>
+    <w:p>
+      <w:pPr>
+        <w:pStyle w:val="3"/>
+      </w:pPr>
       <w:bookmarkStart w:id="0" w:name="_GoBack"/>
-      <w:bookmarkEnd w:id="0"/>
+      <w:r>
+        <w:t>pthread_cleanup_push</w:t>
+      </w:r>
+    </w:p>
+    <w:p>
+      <w:pPr>
+        <w:pStyle w:val="3"/>
+        <w:rPr>
+          <w:rFonts w:hint="eastAsia"/>
+        </w:rPr>
+      </w:pPr>
+      <w:r>
+        <w:t>pt</w:t>
+      </w:r>
+      <w:r>
+        <w:t>hread_cleanup_pop</w:t>
+      </w:r>
+    </w:p>
+    <w:bookmarkEnd w:id="0"/>
+    <w:p>
+      <w:pPr>
+        <w:ind w:firstLine="420"/>
+      </w:pPr>
+      <w:r>
+        <w:t>#include &lt;pthread.h&gt;</w:t>
+      </w:r>
+    </w:p>
+    <w:p>
+      <w:pPr>
+        <w:ind w:firstLine="420"/>
+      </w:pPr>
+      <w:r>
+        <w:t>void pthread_cleanup_push(void*(rtn)(void*),void* arg);</w:t>
+      </w:r>
+    </w:p>
+    <w:p>
+      <w:pPr>
+        <w:ind w:firstLine="420"/>
+        <w:rPr>
+          <w:rFonts w:hint="eastAsia"/>
+        </w:rPr>
+      </w:pPr>
+      <w:r>
+        <w:t>void pthread_cleanup_pop</w:t>
+      </w:r>
+      <w:r>
+        <w:t>(int execute);</w:t>
+      </w:r>
+    </w:p>
+    <w:p>
+      <w:pPr>
+        <w:ind w:firstLine="420"/>
+        <w:rPr>
+          <w:rFonts w:hint="eastAsia"/>
+        </w:rPr>
+      </w:pPr>
+      <w:r>
+        <w:rPr>
+          <w:rFonts w:hint="eastAsia"/>
+        </w:rPr>
+        <w:t>触发线程调用清理处理函数动作：</w:t>
+      </w:r>
+    </w:p>
+    <w:p>
+      <w:pPr>
+        <w:ind w:firstLine="420"/>
+        <w:rPr>
+          <w:rFonts w:hint="eastAsia"/>
+        </w:rPr>
+      </w:pPr>
+      <w:r>
+        <w:rPr>
+          <w:rFonts w:hint="eastAsia"/>
+        </w:rPr>
+        <w:t>调用</w:t>
+      </w:r>
+      <w:r>
+        <w:rPr>
+          <w:rFonts w:hint="eastAsia"/>
+        </w:rPr>
+        <w:t>pthread_exit</w:t>
+      </w:r>
+    </w:p>
+    <w:p>
+      <w:pPr>
+        <w:ind w:firstLine="420"/>
+        <w:rPr>
+          <w:rFonts w:hint="eastAsia"/>
+        </w:rPr>
+      </w:pPr>
+      <w:r>
+        <w:rPr>
+          <w:rFonts w:hint="eastAsia"/>
+        </w:rPr>
+        <w:t>响应取消请求</w:t>
+      </w:r>
+    </w:p>
+    <w:p>
+      <w:pPr>
+        <w:ind w:firstLine="420"/>
+        <w:rPr>
+          <w:rFonts w:hint="eastAsia"/>
+        </w:rPr>
+      </w:pPr>
+      <w:r>
+        <w:rPr>
+          <w:rFonts w:hint="eastAsia"/>
+        </w:rPr>
+        <w:t>用非零</w:t>
+      </w:r>
+      <w:r>
+        <w:rPr>
+          <w:rFonts w:hint="eastAsia"/>
+        </w:rPr>
+        <w:t>execute</w:t>
+      </w:r>
+      <w:r>
+        <w:rPr>
+          <w:rFonts w:hint="eastAsia"/>
+        </w:rPr>
+        <w:t>参数调用</w:t>
+      </w:r>
+      <w:r>
+        <w:rPr>
+          <w:rFonts w:hint="eastAsia"/>
+        </w:rPr>
+        <w:t>thread_cleanup_pop</w:t>
+      </w:r>
+      <w:r>
+        <w:rPr>
+          <w:rFonts w:hint="eastAsia"/>
+        </w:rPr>
+        <w:t>时</w:t>
+      </w:r>
     </w:p>
     <w:p>
       <w:pPr>

--- a/Linux系统/进程与线程/进程与线程.docx
+++ b/Linux系统/进程与线程/进程与线程.docx
@@ -6957,6 +6957,12 @@
         </w:rPr>
         <w:t>线程终止</w:t>
       </w:r>
+      <w:r>
+        <w:rPr>
+          <w:rFonts w:hint="eastAsia"/>
+        </w:rPr>
+        <w:t>和清理处理</w:t>
+      </w:r>
     </w:p>
     <w:p>
       <w:pPr>
@@ -7083,24 +7089,75 @@
     <w:p>
       <w:pPr>
         <w:ind w:firstLine="420"/>
-      </w:pPr>
-    </w:p>
-    <w:p>
-      <w:pPr>
-        <w:ind w:firstLine="420"/>
-        <w:rPr>
-          <w:rFonts w:hint="eastAsia"/>
-        </w:rPr>
-      </w:pPr>
-      <w:r>
-        <w:rPr>
-          <w:rFonts w:hint="eastAsia"/>
+        <w:rPr>
+          <w:rFonts w:hint="eastAsia"/>
+        </w:rPr>
+      </w:pPr>
+      <w:r>
+        <w:rPr>
+          <w:rFonts w:hint="eastAsia"/>
+        </w:rPr>
+        <w:t>注：</w:t>
+      </w:r>
+      <w:r>
+        <w:rPr>
+          <w:rFonts w:hint="eastAsia"/>
+          <w:color w:val="FF0000"/>
         </w:rPr>
         <w:t>pthread_exit</w:t>
       </w:r>
       <w:r>
         <w:rPr>
           <w:rFonts w:hint="eastAsia"/>
+          <w:color w:val="FF0000"/>
+        </w:rPr>
+        <w:t>是线程主动退出，而</w:t>
+      </w:r>
+      <w:r>
+        <w:rPr>
+          <w:rFonts w:hint="eastAsia"/>
+          <w:color w:val="FF0000"/>
+        </w:rPr>
+        <w:t>pthread_join</w:t>
+      </w:r>
+      <w:r>
+        <w:rPr>
+          <w:rFonts w:hint="eastAsia"/>
+          <w:color w:val="FF0000"/>
+        </w:rPr>
+        <w:t>是以阻塞的方式等待线程退出</w:t>
+      </w:r>
+      <w:r>
+        <w:rPr>
+          <w:rFonts w:hint="eastAsia"/>
+        </w:rPr>
+        <w:t>。</w:t>
+      </w:r>
+    </w:p>
+    <w:p>
+      <w:pPr>
+        <w:ind w:firstLine="420"/>
+        <w:rPr>
+          <w:rFonts w:hint="eastAsia"/>
+        </w:rPr>
+      </w:pPr>
+    </w:p>
+    <w:p>
+      <w:pPr>
+        <w:ind w:firstLine="420"/>
+        <w:rPr>
+          <w:rFonts w:hint="eastAsia"/>
+        </w:rPr>
+      </w:pPr>
+      <w:r>
+        <w:rPr>
+          <w:rFonts w:hint="eastAsia"/>
+        </w:rPr>
+        <w:t>pthread_exit</w:t>
+      </w:r>
+      <w:r>
+        <w:rPr>
+          <w:rFonts w:hint="eastAsia"/>
         </w:rPr>
         <w:t>：</w:t>
       </w:r>
@@ -7146,21 +7203,7 @@
         <w:rPr>
           <w:rFonts w:hint="eastAsia"/>
         </w:rPr>
-        <w:t>来检测获取</w:t>
-      </w:r>
-    </w:p>
-    <w:p>
-      <w:pPr>
-        <w:ind w:firstLine="420"/>
-        <w:rPr>
-          <w:rFonts w:hint="eastAsia"/>
-        </w:rPr>
-      </w:pPr>
-      <w:r>
-        <w:rPr>
-          <w:rFonts w:hint="eastAsia"/>
-        </w:rPr>
-        <w:t>线程退出时使用函数</w:t>
+        <w:t>来检测获取线程退出时使用函数</w:t>
       </w:r>
       <w:r>
         <w:rPr>
@@ -7182,44 +7225,51 @@
       <w:r>
         <w:rPr>
           <w:rFonts w:hint="eastAsia"/>
-        </w:rPr>
-        <w:t>由于一个进程中的多个线程共享数据段，因此通常在线程退出后，退出线程所占用的资</w:t>
-      </w:r>
-      <w:r>
-        <w:rPr>
-          <w:rFonts w:hint="eastAsia"/>
-        </w:rPr>
-        <w:tab/>
-      </w:r>
-      <w:r>
-        <w:rPr>
-          <w:rFonts w:hint="eastAsia"/>
-        </w:rPr>
-        <w:t>源并不会随线程结束而释放。所有需要</w:t>
-      </w:r>
-      <w:r>
-        <w:rPr>
-          <w:rFonts w:hint="eastAsia"/>
+          <w:color w:val="FF0000"/>
+        </w:rPr>
+        <w:t>由于一个进程中的多个线程共享数据段，因此通常在线程退出后，退出线程所占用的资源并不会随线程结束而释放。所有需要</w:t>
+      </w:r>
+      <w:r>
+        <w:rPr>
+          <w:rFonts w:hint="eastAsia"/>
+          <w:color w:val="FF0000"/>
         </w:rPr>
         <w:t>pthread_join</w:t>
       </w:r>
       <w:r>
         <w:rPr>
           <w:rFonts w:hint="eastAsia"/>
-        </w:rPr>
-        <w:t>函数来等待线程结束，类似于</w:t>
-      </w:r>
-      <w:r>
-        <w:rPr>
-          <w:rFonts w:hint="eastAsia"/>
+          <w:color w:val="FF0000"/>
+        </w:rPr>
+        <w:t>函数来等待线程</w:t>
+      </w:r>
+      <w:r>
+        <w:rPr>
+          <w:rFonts w:hint="eastAsia"/>
+          <w:color w:val="FF0000"/>
+        </w:rPr>
+        <w:lastRenderedPageBreak/>
+        <w:t>结束，类似于</w:t>
+      </w:r>
+      <w:r>
+        <w:rPr>
+          <w:rFonts w:hint="eastAsia"/>
+          <w:color w:val="FF0000"/>
         </w:rPr>
         <w:t>wait</w:t>
       </w:r>
       <w:r>
         <w:rPr>
           <w:rFonts w:hint="eastAsia"/>
-        </w:rPr>
-        <w:t>系统调用。</w:t>
+          <w:color w:val="FF0000"/>
+        </w:rPr>
+        <w:t>系统调用</w:t>
+      </w:r>
+      <w:r>
+        <w:rPr>
+          <w:rFonts w:hint="eastAsia"/>
+        </w:rPr>
+        <w:t>。</w:t>
       </w:r>
     </w:p>
     <w:p>
@@ -7235,22 +7285,1223 @@
         <w:rPr>
           <w:rFonts w:hint="eastAsia"/>
         </w:rPr>
+        <w:t>pthread_jion</w:t>
+      </w:r>
+    </w:p>
+    <w:p>
+      <w:pPr>
+        <w:ind w:firstLine="420"/>
+      </w:pPr>
+      <w:r>
+        <w:t>int phread_join(pthread_t *th,void **thread_return);</w:t>
+      </w:r>
+    </w:p>
+    <w:p>
+      <w:pPr>
+        <w:ind w:firstLine="420"/>
+      </w:pPr>
+      <w:r>
+        <w:rPr>
+          <w:rFonts w:hint="eastAsia"/>
+        </w:rPr>
+        <w:t>返回值：成功返回</w:t>
+      </w:r>
+      <w:r>
+        <w:rPr>
+          <w:rFonts w:hint="eastAsia"/>
+        </w:rPr>
+        <w:t>0</w:t>
+      </w:r>
+      <w:r>
+        <w:rPr>
+          <w:rFonts w:hint="eastAsia"/>
+        </w:rPr>
+        <w:t>，否则返回错误编码</w:t>
+      </w:r>
+    </w:p>
+    <w:p>
+      <w:pPr>
+        <w:rPr>
+          <w:rFonts w:hint="eastAsia"/>
+        </w:rPr>
+      </w:pPr>
+    </w:p>
+    <w:p>
+      <w:pPr>
+        <w:ind w:firstLine="420"/>
+        <w:rPr>
+          <w:rFonts w:hint="eastAsia"/>
+        </w:rPr>
+      </w:pPr>
+      <w:r>
+        <w:rPr>
+          <w:rFonts w:hint="eastAsia"/>
+        </w:rPr>
+        <w:t>pthread_jion</w:t>
+      </w:r>
+      <w:r>
+        <w:rPr>
+          <w:rFonts w:hint="eastAsia"/>
+        </w:rPr>
+        <w:t>：</w:t>
+      </w:r>
+    </w:p>
+    <w:p>
+      <w:pPr>
+        <w:ind w:firstLine="420"/>
+        <w:rPr>
+          <w:rFonts w:hint="eastAsia"/>
+        </w:rPr>
+      </w:pPr>
+      <w:r>
+        <w:rPr>
+          <w:rFonts w:hint="eastAsia"/>
+        </w:rPr>
+        <w:t>th</w:t>
+      </w:r>
+      <w:r>
+        <w:rPr>
+          <w:rFonts w:hint="eastAsia"/>
+        </w:rPr>
+        <w:t>：等待线程的标识符</w:t>
+      </w:r>
+    </w:p>
+    <w:p>
+      <w:pPr>
+        <w:ind w:firstLine="420"/>
+      </w:pPr>
+      <w:r>
+        <w:rPr>
+          <w:rFonts w:hint="eastAsia"/>
+        </w:rPr>
+        <w:t>thread_return</w:t>
+      </w:r>
+      <w:r>
+        <w:rPr>
+          <w:rFonts w:hint="eastAsia"/>
+        </w:rPr>
+        <w:t>：用户定义指针，用来存储被等待线程的返回值。</w:t>
+      </w:r>
+    </w:p>
+    <w:p>
+      <w:pPr>
+        <w:ind w:firstLine="420"/>
+      </w:pPr>
+    </w:p>
+    <w:p>
+      <w:pPr>
+        <w:ind w:firstLine="420"/>
+      </w:pPr>
+      <w:r>
+        <w:rPr>
+          <w:rFonts w:hint="eastAsia"/>
+        </w:rPr>
+        <w:t>实例：</w:t>
+      </w:r>
+    </w:p>
+    <w:p>
+      <w:r>
+        <w:t>#include &lt;stdio.h&gt;</w:t>
+      </w:r>
+    </w:p>
+    <w:p>
+      <w:r>
+        <w:t>#include &lt;stdlib.h&gt;</w:t>
+      </w:r>
+    </w:p>
+    <w:p>
+      <w:r>
+        <w:t>#include &lt;pthread.h&gt;</w:t>
+      </w:r>
+    </w:p>
+    <w:p>
+      <w:r>
+        <w:t>#include &lt;string.h&gt;</w:t>
+      </w:r>
+    </w:p>
+    <w:p/>
+    <w:p>
+      <w:r>
+        <w:t>typedef struct pth_arg</w:t>
+      </w:r>
+    </w:p>
+    <w:p>
+      <w:r>
+        <w:t>{</w:t>
+      </w:r>
+    </w:p>
+    <w:p>
+      <w:r>
+        <w:t xml:space="preserve">    int start;</w:t>
+      </w:r>
+    </w:p>
+    <w:p>
+      <w:r>
+        <w:t xml:space="preserve">    int end;</w:t>
+      </w:r>
+    </w:p>
+    <w:p>
+      <w:r>
+        <w:t>}pth_arg;</w:t>
+      </w:r>
+    </w:p>
+    <w:p/>
+    <w:p>
+      <w:r>
+        <w:t>void *th_fun(void *arg)</w:t>
+      </w:r>
+    </w:p>
+    <w:p>
+      <w:r>
+        <w:t>{</w:t>
+      </w:r>
+    </w:p>
+    <w:p>
+      <w:r>
+        <w:t xml:space="preserve">    pth_arg *pa = (pth_arg*)arg;</w:t>
+      </w:r>
+    </w:p>
+    <w:p>
+      <w:r>
+        <w:t xml:space="preserve">    int s = pa-&gt;start;</w:t>
+      </w:r>
+    </w:p>
+    <w:p>
+      <w:r>
+        <w:t xml:space="preserve">    int e = pa-&gt;end;</w:t>
+      </w:r>
+    </w:p>
+    <w:p>
+      <w:r>
+        <w:t xml:space="preserve">    int i;</w:t>
+      </w:r>
+    </w:p>
+    <w:p>
+      <w:r>
+        <w:t xml:space="preserve">    int sum = 0;</w:t>
+      </w:r>
+    </w:p>
+    <w:p>
+      <w:r>
+        <w:t xml:space="preserve">    for(i = s;i &lt;= e;i++)</w:t>
+      </w:r>
+    </w:p>
+    <w:p>
+      <w:r>
         <w:lastRenderedPageBreak/>
-        <w:t>pthread_jion</w:t>
-      </w:r>
-    </w:p>
-    <w:p>
-      <w:pPr>
-        <w:ind w:firstLine="420"/>
-        <w:rPr>
-          <w:rFonts w:hint="eastAsia"/>
-        </w:rPr>
-      </w:pPr>
-      <w:r>
-        <w:rPr>
-          <w:rFonts w:hint="eastAsia"/>
-        </w:rPr>
-        <w:t>pthread_jion</w:t>
+        <w:t xml:space="preserve">    {</w:t>
+      </w:r>
+    </w:p>
+    <w:p>
+      <w:r>
+        <w:t xml:space="preserve">        sum += i;</w:t>
+      </w:r>
+    </w:p>
+    <w:p>
+      <w:r>
+        <w:t xml:space="preserve">    }</w:t>
+      </w:r>
+    </w:p>
+    <w:p>
+      <w:r>
+        <w:t xml:space="preserve">    //return (void*)sum;</w:t>
+      </w:r>
+    </w:p>
+    <w:p>
+      <w:r>
+        <w:t xml:space="preserve">    pthread_exit((void*)sum);</w:t>
+      </w:r>
+    </w:p>
+    <w:p>
+      <w:r>
+        <w:t>}</w:t>
+      </w:r>
+    </w:p>
+    <w:p/>
+    <w:p>
+      <w:r>
+        <w:t>int main(void)</w:t>
+      </w:r>
+    </w:p>
+    <w:p>
+      <w:r>
+        <w:t>{</w:t>
+      </w:r>
+    </w:p>
+    <w:p>
+      <w:r>
+        <w:t xml:space="preserve">    pthread_t pth1;</w:t>
+      </w:r>
+    </w:p>
+    <w:p>
+      <w:r>
+        <w:t xml:space="preserve">    int err;</w:t>
+      </w:r>
+    </w:p>
+    <w:p>
+      <w:r>
+        <w:t xml:space="preserve">    pth_arg arg1 = {1,100};</w:t>
+      </w:r>
+    </w:p>
+    <w:p>
+      <w:r>
+        <w:t xml:space="preserve">    if((err = pthread_create(&amp;pth1,NULL,th_fun,(void*)&amp;arg1)) != 0)</w:t>
+      </w:r>
+    </w:p>
+    <w:p>
+      <w:r>
+        <w:t xml:space="preserve">    {</w:t>
+      </w:r>
+    </w:p>
+    <w:p>
+      <w:r>
+        <w:t xml:space="preserve">        fprintf(stderr,"pthread_create:%s\n",strerror(err));</w:t>
+      </w:r>
+    </w:p>
+    <w:p>
+      <w:r>
+        <w:t xml:space="preserve">        exit(1);</w:t>
+      </w:r>
+    </w:p>
+    <w:p>
+      <w:r>
+        <w:t xml:space="preserve">    }</w:t>
+      </w:r>
+    </w:p>
+    <w:p>
+      <w:r>
+        <w:t xml:space="preserve">    int *ret;</w:t>
+      </w:r>
+    </w:p>
+    <w:p>
+      <w:r>
+        <w:t xml:space="preserve">    pthread_join(pth1,(void**)&amp;ret);</w:t>
+      </w:r>
+    </w:p>
+    <w:p>
+      <w:r>
+        <w:t xml:space="preserve">    printf("sum: %d\n",(int)ret);</w:t>
+      </w:r>
+    </w:p>
+    <w:p>
+      <w:r>
+        <w:t xml:space="preserve">    printf("finish\n");</w:t>
+      </w:r>
+    </w:p>
+    <w:p>
+      <w:r>
+        <w:t xml:space="preserve">    return 0;</w:t>
+      </w:r>
+    </w:p>
+    <w:p>
+      <w:pPr>
+        <w:rPr>
+          <w:rFonts w:hint="eastAsia"/>
+        </w:rPr>
+      </w:pPr>
+      <w:r>
+        <w:t>}</w:t>
+      </w:r>
+      <w:bookmarkStart w:id="0" w:name="_GoBack"/>
+      <w:bookmarkEnd w:id="0"/>
+    </w:p>
+    <w:p>
+      <w:pPr>
+        <w:pStyle w:val="3"/>
+      </w:pPr>
+      <w:r>
+        <w:t>pthread_cancel</w:t>
+      </w:r>
+    </w:p>
+    <w:p>
+      <w:pPr>
+        <w:ind w:firstLine="420"/>
+      </w:pPr>
+      <w:r>
+        <w:t>#include &lt;pthread.h&gt;</w:t>
+      </w:r>
+    </w:p>
+    <w:p>
+      <w:pPr>
+        <w:ind w:firstLine="420"/>
+        <w:rPr>
+          <w:rFonts w:hint="eastAsia"/>
+        </w:rPr>
+      </w:pPr>
+      <w:r>
+        <w:t>in</w:t>
+      </w:r>
+      <w:r>
+        <w:t>t pthread_cancel(pthread_t pid)</w:t>
+      </w:r>
+    </w:p>
+    <w:p>
+      <w:pPr>
+        <w:ind w:firstLine="420"/>
+        <w:rPr>
+          <w:rFonts w:hint="eastAsia"/>
+        </w:rPr>
+      </w:pPr>
+      <w:r>
+        <w:rPr>
+          <w:rFonts w:hint="eastAsia"/>
+        </w:rPr>
+        <w:t>线程可以通过</w:t>
+      </w:r>
+      <w:r>
+        <w:rPr>
+          <w:rFonts w:hint="eastAsia"/>
+        </w:rPr>
+        <w:t>pthread_cancel</w:t>
+      </w:r>
+      <w:r>
+        <w:rPr>
+          <w:rFonts w:hint="eastAsia"/>
+        </w:rPr>
+        <w:t>取消其他线程</w:t>
+      </w:r>
+    </w:p>
+    <w:p>
+      <w:pPr>
+        <w:ind w:firstLine="420"/>
+      </w:pPr>
+      <w:r>
+        <w:rPr>
+          <w:rFonts w:hint="eastAsia"/>
+        </w:rPr>
+        <w:t>被终止线程可以自己选择忽略取消或控制取消</w:t>
+      </w:r>
+    </w:p>
+    <w:p>
+      <w:pPr>
+        <w:ind w:firstLine="420"/>
+      </w:pPr>
+    </w:p>
+    <w:p>
+      <w:pPr>
+        <w:pStyle w:val="3"/>
+      </w:pPr>
+      <w:r>
+        <w:lastRenderedPageBreak/>
+        <w:t>pthread_cleanup_push</w:t>
+      </w:r>
+    </w:p>
+    <w:p>
+      <w:pPr>
+        <w:pStyle w:val="3"/>
+        <w:rPr>
+          <w:rFonts w:hint="eastAsia"/>
+        </w:rPr>
+      </w:pPr>
+      <w:r>
+        <w:t>pt</w:t>
+      </w:r>
+      <w:r>
+        <w:t>hread_cleanup_pop</w:t>
+      </w:r>
+    </w:p>
+    <w:p>
+      <w:pPr>
+        <w:ind w:firstLine="420"/>
+      </w:pPr>
+      <w:r>
+        <w:t>#include &lt;pthread.h&gt;</w:t>
+      </w:r>
+    </w:p>
+    <w:p>
+      <w:pPr>
+        <w:ind w:firstLine="420"/>
+      </w:pPr>
+      <w:r>
+        <w:t>void pthread_cleanup_push(void*(rtn)(void*),void* arg);</w:t>
+      </w:r>
+    </w:p>
+    <w:p>
+      <w:pPr>
+        <w:ind w:firstLine="420"/>
+        <w:rPr>
+          <w:rFonts w:hint="eastAsia"/>
+        </w:rPr>
+      </w:pPr>
+      <w:r>
+        <w:t>void pthread_cleanup_pop</w:t>
+      </w:r>
+      <w:r>
+        <w:t>(int execute);</w:t>
+      </w:r>
+    </w:p>
+    <w:p>
+      <w:pPr>
+        <w:ind w:firstLine="420"/>
+        <w:rPr>
+          <w:rFonts w:hint="eastAsia"/>
+        </w:rPr>
+      </w:pPr>
+      <w:r>
+        <w:rPr>
+          <w:rFonts w:hint="eastAsia"/>
+        </w:rPr>
+        <w:t>触发线程调用清理处理函数动作：</w:t>
+      </w:r>
+    </w:p>
+    <w:p>
+      <w:pPr>
+        <w:ind w:firstLine="420"/>
+        <w:rPr>
+          <w:rFonts w:hint="eastAsia"/>
+        </w:rPr>
+      </w:pPr>
+      <w:r>
+        <w:rPr>
+          <w:rFonts w:hint="eastAsia"/>
+        </w:rPr>
+        <w:t>调用</w:t>
+      </w:r>
+      <w:r>
+        <w:rPr>
+          <w:rFonts w:hint="eastAsia"/>
+        </w:rPr>
+        <w:t>pthread_exit</w:t>
+      </w:r>
+    </w:p>
+    <w:p>
+      <w:pPr>
+        <w:ind w:firstLine="420"/>
+        <w:rPr>
+          <w:rFonts w:hint="eastAsia"/>
+        </w:rPr>
+      </w:pPr>
+      <w:r>
+        <w:rPr>
+          <w:rFonts w:hint="eastAsia"/>
+        </w:rPr>
+        <w:t>响应取消请求</w:t>
+      </w:r>
+    </w:p>
+    <w:p>
+      <w:pPr>
+        <w:ind w:firstLine="420"/>
+        <w:rPr>
+          <w:rFonts w:hint="eastAsia"/>
+        </w:rPr>
+      </w:pPr>
+      <w:r>
+        <w:rPr>
+          <w:rFonts w:hint="eastAsia"/>
+        </w:rPr>
+        <w:t>用非零</w:t>
+      </w:r>
+      <w:r>
+        <w:rPr>
+          <w:rFonts w:hint="eastAsia"/>
+        </w:rPr>
+        <w:t>execute</w:t>
+      </w:r>
+      <w:r>
+        <w:rPr>
+          <w:rFonts w:hint="eastAsia"/>
+        </w:rPr>
+        <w:t>参数调用</w:t>
+      </w:r>
+      <w:r>
+        <w:rPr>
+          <w:rFonts w:hint="eastAsia"/>
+        </w:rPr>
+        <w:t>thread_cleanup_pop</w:t>
+      </w:r>
+      <w:r>
+        <w:rPr>
+          <w:rFonts w:hint="eastAsia"/>
+        </w:rPr>
+        <w:t>时</w:t>
+      </w:r>
+    </w:p>
+    <w:p>
+      <w:pPr>
+        <w:pStyle w:val="1"/>
+      </w:pPr>
+      <w:r>
+        <w:rPr>
+          <w:rFonts w:hint="eastAsia"/>
+        </w:rPr>
+        <w:t>联系</w:t>
+      </w:r>
+    </w:p>
+    <w:p>
+      <w:pPr>
+        <w:ind w:firstLine="420"/>
+      </w:pPr>
+      <w:r>
+        <w:rPr>
+          <w:rFonts w:hint="eastAsia"/>
+        </w:rPr>
+        <w:t>通常在一个进程中可以包含若干个线程，它们可以利用进程所拥有的资源。但是，一个线程只属于一个进程。进程间相互独立，同一进程的各线程间共享。某进程内的线程在其它进程不可见。而且需要注意的是，线程不是一个可执行的实体。</w:t>
+      </w:r>
+    </w:p>
+    <w:p/>
+    <w:p>
+      <w:pPr>
+        <w:pStyle w:val="1"/>
+      </w:pPr>
+      <w:r>
+        <w:rPr>
+          <w:rFonts w:hint="eastAsia"/>
+        </w:rPr>
+        <w:t>区别</w:t>
+      </w:r>
+    </w:p>
+    <w:p>
+      <w:pPr>
+        <w:ind w:firstLine="420"/>
+      </w:pPr>
+      <w:r>
+        <w:rPr>
+          <w:rFonts w:hint="eastAsia"/>
+        </w:rPr>
+        <w:t>进行和线程之间的差异可以从下面几个方面来阐述：</w:t>
+      </w:r>
+    </w:p>
+    <w:p>
+      <w:pPr>
+        <w:ind w:firstLine="420"/>
+      </w:pPr>
+      <w:r>
+        <w:rPr>
+          <w:rFonts w:hint="eastAsia"/>
+        </w:rPr>
+        <w:t>调度</w:t>
+      </w:r>
+      <w:r>
+        <w:rPr>
+          <w:rFonts w:hint="eastAsia"/>
+        </w:rPr>
+        <w:t xml:space="preserve"> </w:t>
+      </w:r>
+      <w:r>
+        <w:rPr>
+          <w:rFonts w:hint="eastAsia"/>
+        </w:rPr>
+        <w:t>：在引入线程的操作系统中，线程是调度和分配的基本单位</w:t>
+      </w:r>
+      <w:r>
+        <w:rPr>
+          <w:rFonts w:hint="eastAsia"/>
+        </w:rPr>
+        <w:t xml:space="preserve"> </w:t>
+      </w:r>
+      <w:r>
+        <w:rPr>
+          <w:rFonts w:hint="eastAsia"/>
+        </w:rPr>
+        <w:t>，进程是资源拥有的基本单位</w:t>
+      </w:r>
+      <w:r>
+        <w:rPr>
+          <w:rFonts w:hint="eastAsia"/>
+        </w:rPr>
+        <w:t xml:space="preserve"> </w:t>
+      </w:r>
+      <w:r>
+        <w:rPr>
+          <w:rFonts w:hint="eastAsia"/>
+        </w:rPr>
+        <w:t>。把传统进程的两个属性分开，线程便能轻装运行，从而可</w:t>
+      </w:r>
+      <w:r>
+        <w:rPr>
+          <w:rFonts w:hint="eastAsia"/>
+        </w:rPr>
+        <w:t xml:space="preserve"> </w:t>
+      </w:r>
+      <w:r>
+        <w:rPr>
+          <w:rFonts w:hint="eastAsia"/>
+        </w:rPr>
+        <w:t>显著地提高系统的并发程度</w:t>
+      </w:r>
+      <w:r>
+        <w:rPr>
+          <w:rFonts w:hint="eastAsia"/>
+        </w:rPr>
+        <w:t xml:space="preserve"> </w:t>
+      </w:r>
+      <w:r>
+        <w:rPr>
+          <w:rFonts w:hint="eastAsia"/>
+        </w:rPr>
+        <w:t>。在同一进程中，线程的切换不会引起进程的切换；在由一个进程中的线程切换到另一个进程中的线程时，才会引起进程的切换。</w:t>
+      </w:r>
+    </w:p>
+    <w:p/>
+    <w:p>
+      <w:pPr>
+        <w:ind w:firstLine="420"/>
+      </w:pPr>
+      <w:r>
+        <w:rPr>
+          <w:rFonts w:hint="eastAsia"/>
+        </w:rPr>
+        <w:t>并发性</w:t>
+      </w:r>
+      <w:r>
+        <w:rPr>
+          <w:rFonts w:hint="eastAsia"/>
+        </w:rPr>
+        <w:t xml:space="preserve"> </w:t>
+      </w:r>
+      <w:r>
+        <w:rPr>
+          <w:rFonts w:hint="eastAsia"/>
+        </w:rPr>
+        <w:t>：在引入线程的操作系统中，不仅进程之间可以并发执行，而且在一个进程中的多个线程之间亦可并发执行，因而使操作系统具有更好的并发性，从而能</w:t>
+      </w:r>
+      <w:r>
+        <w:rPr>
+          <w:rFonts w:hint="eastAsia"/>
+        </w:rPr>
+        <w:t xml:space="preserve"> </w:t>
+      </w:r>
+      <w:r>
+        <w:rPr>
+          <w:rFonts w:hint="eastAsia"/>
+        </w:rPr>
+        <w:t>更有效地使用系统资源和提高系统吞吐量。</w:t>
+      </w:r>
+    </w:p>
+    <w:p/>
+    <w:p>
+      <w:pPr>
+        <w:ind w:firstLine="420"/>
+      </w:pPr>
+      <w:r>
+        <w:rPr>
+          <w:rFonts w:hint="eastAsia"/>
+        </w:rPr>
+        <w:t>拥有资源</w:t>
+      </w:r>
+      <w:r>
+        <w:rPr>
+          <w:rFonts w:hint="eastAsia"/>
+        </w:rPr>
+        <w:t xml:space="preserve"> </w:t>
+      </w:r>
+      <w:r>
+        <w:rPr>
+          <w:rFonts w:hint="eastAsia"/>
+        </w:rPr>
+        <w:t>：不论是传统的操作系统，还是设有线程的操作系统，进程都是拥有资源的一个独立</w:t>
+      </w:r>
+      <w:r>
+        <w:rPr>
+          <w:rFonts w:hint="eastAsia"/>
+        </w:rPr>
+        <w:t xml:space="preserve"> </w:t>
+      </w:r>
+      <w:r>
+        <w:rPr>
+          <w:rFonts w:hint="eastAsia"/>
+        </w:rPr>
+        <w:t>单位，它可以拥有自己的资源。一般地说，线程自己不拥有系统资源（只有一些必不可少的资源，但它可以访问其隶属进程的资源。</w:t>
+      </w:r>
+    </w:p>
+    <w:p/>
+    <w:p>
+      <w:pPr>
+        <w:ind w:firstLine="420"/>
+      </w:pPr>
+      <w:r>
+        <w:rPr>
+          <w:rFonts w:hint="eastAsia"/>
+        </w:rPr>
+        <w:lastRenderedPageBreak/>
+        <w:t>系统开销：由于在创建或撤消进程时，系统都要为之分配或回收资源，因此，操作系统所付出的开销将显著地大于在创建或撤消线程时的开销。进程切换的开销也远大于线程切换的开销。</w:t>
+      </w:r>
+    </w:p>
+    <w:p/>
+    <w:p>
+      <w:pPr>
+        <w:ind w:firstLine="420"/>
+      </w:pPr>
+      <w:r>
+        <w:rPr>
+          <w:rFonts w:hint="eastAsia"/>
+        </w:rPr>
+        <w:t>通信：</w:t>
+      </w:r>
+      <w:r>
+        <w:rPr>
+          <w:rFonts w:hint="eastAsia"/>
+          <w:color w:val="FF0000"/>
+        </w:rPr>
+        <w:t>进程间通信</w:t>
+      </w:r>
+      <w:r>
+        <w:rPr>
+          <w:rFonts w:hint="eastAsia"/>
+          <w:color w:val="FF0000"/>
+        </w:rPr>
+        <w:t>IPC</w:t>
+      </w:r>
+      <w:r>
+        <w:rPr>
+          <w:rFonts w:hint="eastAsia"/>
+          <w:color w:val="FF0000"/>
+        </w:rPr>
+        <w:t>，线程间可以直接读写进程数据段（如全局变量）来进行通信——需要进程同步和互斥手段的辅助</w:t>
+      </w:r>
+      <w:r>
+        <w:rPr>
+          <w:rFonts w:hint="eastAsia"/>
+        </w:rPr>
+        <w:t>，以保证数据的一致性，因此共享简单。但是线程的数据同步要比进程略复杂。</w:t>
+      </w:r>
+    </w:p>
+    <w:p/>
+    <w:p>
+      <w:pPr>
+        <w:pStyle w:val="1"/>
+      </w:pPr>
+      <w:r>
+        <w:rPr>
+          <w:rFonts w:hint="eastAsia"/>
+        </w:rPr>
+        <w:t>选择</w:t>
+      </w:r>
+    </w:p>
+    <w:p>
+      <w:pPr>
+        <w:ind w:firstLine="420"/>
+      </w:pPr>
+      <w:r>
+        <w:rPr>
+          <w:rFonts w:hint="eastAsia"/>
+          <w:color w:val="FF0000"/>
+        </w:rPr>
+        <w:t>需要频繁创建销毁的优先使用线程</w:t>
+      </w:r>
+      <w:r>
+        <w:rPr>
+          <w:rFonts w:hint="eastAsia"/>
+        </w:rPr>
+        <w:t>;</w:t>
+      </w:r>
+      <w:r>
+        <w:rPr>
+          <w:rFonts w:hint="eastAsia"/>
+        </w:rPr>
+        <w:t>因为对进程来说创建和销毁一个进程代价是很大的。</w:t>
+      </w:r>
+    </w:p>
+    <w:p>
+      <w:pPr>
+        <w:ind w:firstLine="420"/>
+      </w:pPr>
+      <w:r>
+        <w:rPr>
+          <w:rFonts w:hint="eastAsia"/>
+          <w:color w:val="FF0000"/>
+        </w:rPr>
+        <w:t>线程的切换速度快</w:t>
+      </w:r>
+      <w:r>
+        <w:rPr>
+          <w:rFonts w:hint="eastAsia"/>
+        </w:rPr>
+        <w:t>，所以在需要大量计算，切换频繁时用线程，还有耗时的操作使用线程可提高应用程序的响应</w:t>
+      </w:r>
+    </w:p>
+    <w:p>
+      <w:pPr>
+        <w:ind w:firstLine="420"/>
+      </w:pPr>
+      <w:r>
+        <w:rPr>
+          <w:rFonts w:hint="eastAsia"/>
+        </w:rPr>
+        <w:t>因为对</w:t>
+      </w:r>
+      <w:r>
+        <w:rPr>
+          <w:rFonts w:hint="eastAsia"/>
+        </w:rPr>
+        <w:t>CPU</w:t>
+      </w:r>
+      <w:r>
+        <w:rPr>
+          <w:rFonts w:hint="eastAsia"/>
+        </w:rPr>
+        <w:t>系统的效率使用上线程更占优，所以可能要发展到多机分布的用进程，多核分布用线程</w:t>
+      </w:r>
+      <w:r>
+        <w:rPr>
+          <w:rFonts w:hint="eastAsia"/>
+        </w:rPr>
+        <w:t>;</w:t>
+      </w:r>
+    </w:p>
+    <w:p>
+      <w:pPr>
+        <w:ind w:firstLine="420"/>
+      </w:pPr>
+      <w:r>
+        <w:rPr>
+          <w:rFonts w:hint="eastAsia"/>
+          <w:color w:val="FF0000"/>
+        </w:rPr>
+        <w:t>并行操作时使用线程</w:t>
+      </w:r>
+      <w:r>
+        <w:rPr>
+          <w:rFonts w:hint="eastAsia"/>
+        </w:rPr>
+        <w:t>，如</w:t>
+      </w:r>
+      <w:r>
+        <w:rPr>
+          <w:rFonts w:hint="eastAsia"/>
+        </w:rPr>
+        <w:t xml:space="preserve">C/S </w:t>
+      </w:r>
+      <w:r>
+        <w:rPr>
+          <w:rFonts w:hint="eastAsia"/>
+        </w:rPr>
+        <w:t>的服务器端并发线程响应用户的请求</w:t>
+      </w:r>
+      <w:r>
+        <w:rPr>
+          <w:rFonts w:hint="eastAsia"/>
+        </w:rPr>
+        <w:t>;</w:t>
+      </w:r>
+    </w:p>
+    <w:p>
+      <w:pPr>
+        <w:ind w:firstLine="420"/>
+      </w:pPr>
+      <w:r>
+        <w:rPr>
+          <w:rFonts w:hint="eastAsia"/>
+          <w:color w:val="FF0000"/>
+        </w:rPr>
+        <w:t>需要更稳定安全时，适合选择进程</w:t>
+      </w:r>
+      <w:r>
+        <w:rPr>
+          <w:rFonts w:hint="eastAsia"/>
+          <w:color w:val="FF0000"/>
+        </w:rPr>
+        <w:t>;</w:t>
+      </w:r>
+      <w:r>
+        <w:rPr>
+          <w:rFonts w:hint="eastAsia"/>
+          <w:color w:val="FF0000"/>
+        </w:rPr>
+        <w:t>需要速度时，选择线程更好</w:t>
+      </w:r>
+      <w:r>
+        <w:rPr>
+          <w:rFonts w:hint="eastAsia"/>
+        </w:rPr>
+        <w:t>。</w:t>
+      </w:r>
+    </w:p>
+    <w:p>
+      <w:pPr>
+        <w:pStyle w:val="1"/>
+      </w:pPr>
+      <w:r>
+        <w:rPr>
+          <w:rFonts w:hint="eastAsia"/>
+        </w:rPr>
+        <w:t>总结</w:t>
+      </w:r>
+    </w:p>
+    <w:p>
+      <w:pPr>
+        <w:ind w:firstLine="420"/>
+      </w:pPr>
+      <w:r>
+        <w:rPr>
+          <w:rFonts w:hint="eastAsia"/>
+        </w:rPr>
+        <w:t>从上面的分析可以看到，似乎线程有很多优势，比如，数据共享效率高，可应对并发操作，有效利用等待时间等等，但是多线程的编程比多进程要复杂，同时，多进程的可靠性较好，因为进程间不会相互影响。实际情况还是需要自己分析拿捏的。但是一般来说，</w:t>
+      </w:r>
+      <w:r>
+        <w:rPr>
+          <w:rFonts w:hint="eastAsia"/>
+          <w:color w:val="FF0000"/>
+        </w:rPr>
+        <w:t>实际应用中常常采用“进程</w:t>
+      </w:r>
+      <w:r>
+        <w:rPr>
+          <w:rFonts w:hint="eastAsia"/>
+          <w:color w:val="FF0000"/>
+        </w:rPr>
+        <w:t>+</w:t>
+      </w:r>
+      <w:r>
+        <w:rPr>
+          <w:rFonts w:hint="eastAsia"/>
+          <w:color w:val="FF0000"/>
+        </w:rPr>
+        <w:t>线程”结合的方式，而不是非此即彼</w:t>
+      </w:r>
+      <w:r>
+        <w:rPr>
+          <w:rFonts w:hint="eastAsia"/>
+        </w:rPr>
+        <w:t>，因为它们两者没有绝对的好与不好，而是适合于不同场景。</w:t>
+      </w:r>
+    </w:p>
+    <w:p>
+      <w:pPr>
+        <w:ind w:firstLine="420"/>
+      </w:pPr>
+    </w:p>
+    <w:p>
+      <w:pPr>
+        <w:ind w:firstLine="420"/>
+      </w:pPr>
+    </w:p>
+    <w:p>
+      <w:pPr>
+        <w:ind w:firstLine="420"/>
+      </w:pPr>
+      <w:r>
+        <w:rPr>
+          <w:rFonts w:hint="eastAsia"/>
+        </w:rPr>
+        <w:t xml:space="preserve">4.1  </w:t>
+      </w:r>
+      <w:r>
+        <w:rPr>
+          <w:rFonts w:hint="eastAsia"/>
+        </w:rPr>
+        <w:t>用户模式</w:t>
+      </w:r>
+      <w:r>
+        <w:rPr>
+          <w:rFonts w:hint="eastAsia"/>
+        </w:rPr>
+        <w:t>+</w:t>
+      </w:r>
+      <w:r>
+        <w:rPr>
+          <w:rFonts w:hint="eastAsia"/>
+        </w:rPr>
+        <w:t>内核模式</w:t>
+      </w:r>
+    </w:p>
+    <w:p>
+      <w:pPr>
+        <w:ind w:firstLine="420"/>
+      </w:pPr>
+    </w:p>
+    <w:p>
+      <w:pPr>
+        <w:ind w:firstLine="420"/>
+      </w:pPr>
+      <w:r>
+        <w:rPr>
+          <w:rFonts w:hint="eastAsia"/>
+        </w:rPr>
+        <w:t>一般说来，一个进程在</w:t>
+      </w:r>
+      <w:r>
+        <w:rPr>
+          <w:rFonts w:hint="eastAsia"/>
+        </w:rPr>
+        <w:t>CPU</w:t>
+      </w:r>
+      <w:r>
+        <w:rPr>
+          <w:rFonts w:hint="eastAsia"/>
+        </w:rPr>
+        <w:t>上运行可以有两种运行模式，既可在用户模式下运行，又可在内核模式下运行（即进程分别工作在用户态和内核态，在内核态</w:t>
+      </w:r>
+      <w:r>
+        <w:rPr>
+          <w:rFonts w:hint="eastAsia"/>
+        </w:rPr>
+        <w:lastRenderedPageBreak/>
+        <w:t>工作仍旧是这个进程，除非进行了进程的切换）。通常操作系统把虚拟地址空间划分为用户空间和内核空间，例如</w:t>
+      </w:r>
+      <w:r>
+        <w:rPr>
+          <w:rFonts w:hint="eastAsia"/>
+        </w:rPr>
+        <w:t>x86</w:t>
+      </w:r>
+      <w:r>
+        <w:rPr>
+          <w:rFonts w:hint="eastAsia"/>
+        </w:rPr>
+        <w:t>平台的</w:t>
+      </w:r>
+      <w:r>
+        <w:rPr>
+          <w:rFonts w:hint="eastAsia"/>
+        </w:rPr>
+        <w:t>Linux</w:t>
+      </w:r>
+      <w:r>
+        <w:rPr>
+          <w:rFonts w:hint="eastAsia"/>
+        </w:rPr>
+        <w:t>系统虚拟地址空间是</w:t>
+      </w:r>
+      <w:r>
+        <w:rPr>
+          <w:rFonts w:hint="eastAsia"/>
+        </w:rPr>
+        <w:t>0x00000000~0xffffffff</w:t>
+      </w:r>
+      <w:r>
+        <w:rPr>
+          <w:rFonts w:hint="eastAsia"/>
+        </w:rPr>
+        <w:t>，前</w:t>
+      </w:r>
+      <w:r>
+        <w:rPr>
+          <w:rFonts w:hint="eastAsia"/>
+        </w:rPr>
+        <w:t>3GB</w:t>
+      </w:r>
+      <w:r>
+        <w:rPr>
+          <w:rFonts w:hint="eastAsia"/>
+        </w:rPr>
+        <w:t>（</w:t>
+      </w:r>
+      <w:r>
+        <w:rPr>
+          <w:rFonts w:hint="eastAsia"/>
+        </w:rPr>
+        <w:t>0x00000000~0xbfffffff</w:t>
+      </w:r>
+      <w:r>
+        <w:rPr>
+          <w:rFonts w:hint="eastAsia"/>
+        </w:rPr>
+        <w:t>）是用户空间，后</w:t>
+      </w:r>
+      <w:r>
+        <w:rPr>
+          <w:rFonts w:hint="eastAsia"/>
+        </w:rPr>
+        <w:t>1GB</w:t>
+      </w:r>
+      <w:r>
+        <w:rPr>
+          <w:rFonts w:hint="eastAsia"/>
+        </w:rPr>
+        <w:t>（</w:t>
+      </w:r>
+      <w:r>
+        <w:rPr>
+          <w:rFonts w:hint="eastAsia"/>
+        </w:rPr>
+        <w:t>0xc0000000~0xffffffff</w:t>
+      </w:r>
+      <w:r>
+        <w:rPr>
+          <w:rFonts w:hint="eastAsia"/>
+        </w:rPr>
+        <w:t>）是内核空间。用户加载到用户空间，在用户模式下执行，不能访问内核中的数据，也不能跳转到内核代码中执行。这样可以保护内核，如果一个进程访问了非法地址，顶多这一个进程崩溃，而不会影响到内核和整个系统的稳定性。</w:t>
+      </w:r>
+      <w:r>
+        <w:rPr>
+          <w:rFonts w:hint="eastAsia"/>
+        </w:rPr>
+        <w:t>Cpu</w:t>
+      </w:r>
+      <w:r>
+        <w:rPr>
+          <w:rFonts w:hint="eastAsia"/>
+        </w:rPr>
+        <w:t>在产生中断或异常时不仅会跳转到中断或异常服务城西，还会自动切换模式，从用户模式切换到特权模式，因此从中断或异常程序可以跳转到内核代码中执行。事实上，整个内核就是由各种中断和异常处理程序组成的。即，正常情况下处理器在用户模式执行用户程序，在中断或异常情况下处理器切换到特权模式执行内核程序，处理完中断或异常之后再返回用户模式继续执行用户程序，例如，用户进程</w:t>
+      </w:r>
+      <w:r>
+        <w:rPr>
+          <w:rFonts w:hint="eastAsia"/>
+        </w:rPr>
+        <w:t>A</w:t>
+      </w:r>
+      <w:r>
+        <w:rPr>
+          <w:rFonts w:hint="eastAsia"/>
+        </w:rPr>
+        <w:t>调用了内核系统调用来获取当前的时钟滴答数，在执行用户进程</w:t>
+      </w:r>
+      <w:r>
+        <w:rPr>
+          <w:rFonts w:hint="eastAsia"/>
+        </w:rPr>
+        <w:t>A</w:t>
+      </w:r>
+      <w:r>
+        <w:rPr>
+          <w:rFonts w:hint="eastAsia"/>
+        </w:rPr>
+        <w:t>中的系统调用指令时会保存当前用户进程的</w:t>
+      </w:r>
+      <w:r>
+        <w:rPr>
+          <w:rFonts w:hint="eastAsia"/>
+        </w:rPr>
+        <w:t>IP</w:t>
+      </w:r>
+      <w:r>
+        <w:rPr>
+          <w:rFonts w:hint="eastAsia"/>
+        </w:rPr>
+        <w:t>，</w:t>
+      </w:r>
+      <w:r>
+        <w:rPr>
+          <w:rFonts w:hint="eastAsia"/>
+        </w:rPr>
+        <w:t>CS</w:t>
+      </w:r>
+      <w:r>
+        <w:rPr>
+          <w:rFonts w:hint="eastAsia"/>
+        </w:rPr>
+        <w:t>等当前状态，然后再跳转到内核空间（即内核代码区域）去执行像应的系统调用函数，获取当前的时钟滴答数。执行完后再通过</w:t>
+      </w:r>
+      <w:r>
+        <w:rPr>
+          <w:rFonts w:hint="eastAsia"/>
+        </w:rPr>
+        <w:t>IRET</w:t>
+      </w:r>
+      <w:r>
+        <w:rPr>
+          <w:rFonts w:hint="eastAsia"/>
+        </w:rPr>
+        <w:t>指令返回到进程</w:t>
+      </w:r>
+      <w:r>
+        <w:rPr>
+          <w:rFonts w:hint="eastAsia"/>
+        </w:rPr>
+        <w:t>A</w:t>
+      </w:r>
+      <w:r>
+        <w:rPr>
+          <w:rFonts w:hint="eastAsia"/>
+        </w:rPr>
+        <w:t>中（就是将进入时保存的信息再复位到相应的寄存器中），再接着从</w:t>
+      </w:r>
+      <w:r>
+        <w:rPr>
+          <w:rFonts w:hint="eastAsia"/>
+        </w:rPr>
+        <w:t>CS</w:t>
       </w:r>
       <w:r>
         <w:rPr>
@@ -7258,872 +8509,17 @@
         </w:rPr>
         <w:t>：</w:t>
       </w:r>
-    </w:p>
-    <w:p>
-      <w:pPr>
-        <w:ind w:firstLine="420"/>
-        <w:rPr>
-          <w:rFonts w:hint="eastAsia"/>
-        </w:rPr>
-      </w:pPr>
-      <w:r>
-        <w:rPr>
-          <w:rFonts w:hint="eastAsia"/>
-        </w:rPr>
-        <w:t>th</w:t>
-      </w:r>
-      <w:r>
-        <w:rPr>
-          <w:rFonts w:hint="eastAsia"/>
-        </w:rPr>
-        <w:t>：等待线程的标识符</w:t>
-      </w:r>
-    </w:p>
-    <w:p>
-      <w:pPr>
-        <w:ind w:firstLine="420"/>
-      </w:pPr>
-      <w:r>
-        <w:rPr>
-          <w:rFonts w:hint="eastAsia"/>
-        </w:rPr>
-        <w:t>thread_return</w:t>
-      </w:r>
-      <w:r>
-        <w:rPr>
-          <w:rFonts w:hint="eastAsia"/>
-        </w:rPr>
-        <w:t>：用户定义指针，用来存储被等待线程的返回值。</w:t>
-      </w:r>
-    </w:p>
-    <w:p>
-      <w:pPr>
-        <w:ind w:firstLine="420"/>
-        <w:rPr>
-          <w:rFonts w:hint="eastAsia"/>
-        </w:rPr>
-      </w:pPr>
-    </w:p>
-    <w:p>
-      <w:pPr>
-        <w:pStyle w:val="3"/>
-      </w:pPr>
-      <w:r>
-        <w:t>pthread_cancel</w:t>
-      </w:r>
-    </w:p>
-    <w:p>
-      <w:pPr>
-        <w:ind w:firstLine="420"/>
-      </w:pPr>
-      <w:r>
-        <w:t>#include &lt;pthread.h&gt;</w:t>
-      </w:r>
-    </w:p>
-    <w:p>
-      <w:pPr>
-        <w:ind w:firstLine="420"/>
-        <w:rPr>
-          <w:rFonts w:hint="eastAsia"/>
-        </w:rPr>
-      </w:pPr>
-      <w:r>
-        <w:t>in</w:t>
-      </w:r>
-      <w:r>
-        <w:t>t pthread_cancel(pthread_t pid)</w:t>
-      </w:r>
-    </w:p>
-    <w:p>
-      <w:pPr>
-        <w:ind w:firstLine="420"/>
-        <w:rPr>
-          <w:rFonts w:hint="eastAsia"/>
-        </w:rPr>
-      </w:pPr>
-      <w:r>
-        <w:rPr>
-          <w:rFonts w:hint="eastAsia"/>
-        </w:rPr>
-        <w:t>线程可以通过</w:t>
-      </w:r>
-      <w:r>
-        <w:rPr>
-          <w:rFonts w:hint="eastAsia"/>
-        </w:rPr>
-        <w:t>pthread_cancel</w:t>
-      </w:r>
-      <w:r>
-        <w:rPr>
-          <w:rFonts w:hint="eastAsia"/>
-        </w:rPr>
-        <w:t>取消其他线程</w:t>
-      </w:r>
-    </w:p>
-    <w:p>
-      <w:pPr>
-        <w:ind w:firstLine="420"/>
-      </w:pPr>
-      <w:r>
-        <w:rPr>
-          <w:rFonts w:hint="eastAsia"/>
-        </w:rPr>
-        <w:t>被终止线程可以自己选择忽略取消或控制取消</w:t>
-      </w:r>
-    </w:p>
-    <w:p>
-      <w:pPr>
-        <w:ind w:firstLine="420"/>
-      </w:pPr>
-    </w:p>
-    <w:p>
-      <w:pPr>
-        <w:pStyle w:val="3"/>
-      </w:pPr>
-      <w:bookmarkStart w:id="0" w:name="_GoBack"/>
-      <w:r>
-        <w:t>pthread_cleanup_push</w:t>
-      </w:r>
-    </w:p>
-    <w:p>
-      <w:pPr>
-        <w:pStyle w:val="3"/>
-        <w:rPr>
-          <w:rFonts w:hint="eastAsia"/>
-        </w:rPr>
-      </w:pPr>
-      <w:r>
-        <w:t>pt</w:t>
-      </w:r>
-      <w:r>
-        <w:t>hread_cleanup_pop</w:t>
-      </w:r>
-    </w:p>
-    <w:bookmarkEnd w:id="0"/>
-    <w:p>
-      <w:pPr>
-        <w:ind w:firstLine="420"/>
-      </w:pPr>
-      <w:r>
-        <w:t>#include &lt;pthread.h&gt;</w:t>
-      </w:r>
-    </w:p>
-    <w:p>
-      <w:pPr>
-        <w:ind w:firstLine="420"/>
-      </w:pPr>
-      <w:r>
-        <w:t>void pthread_cleanup_push(void*(rtn)(void*),void* arg);</w:t>
-      </w:r>
-    </w:p>
-    <w:p>
-      <w:pPr>
-        <w:ind w:firstLine="420"/>
-        <w:rPr>
-          <w:rFonts w:hint="eastAsia"/>
-        </w:rPr>
-      </w:pPr>
-      <w:r>
-        <w:t>void pthread_cleanup_pop</w:t>
-      </w:r>
-      <w:r>
-        <w:t>(int execute);</w:t>
-      </w:r>
-    </w:p>
-    <w:p>
-      <w:pPr>
-        <w:ind w:firstLine="420"/>
-        <w:rPr>
-          <w:rFonts w:hint="eastAsia"/>
-        </w:rPr>
-      </w:pPr>
-      <w:r>
-        <w:rPr>
-          <w:rFonts w:hint="eastAsia"/>
-        </w:rPr>
-        <w:t>触发线程调用清理处理函数动作：</w:t>
-      </w:r>
-    </w:p>
-    <w:p>
-      <w:pPr>
-        <w:ind w:firstLine="420"/>
-        <w:rPr>
-          <w:rFonts w:hint="eastAsia"/>
-        </w:rPr>
-      </w:pPr>
-      <w:r>
-        <w:rPr>
-          <w:rFonts w:hint="eastAsia"/>
-        </w:rPr>
-        <w:t>调用</w:t>
-      </w:r>
-      <w:r>
-        <w:rPr>
-          <w:rFonts w:hint="eastAsia"/>
-        </w:rPr>
-        <w:t>pthread_exit</w:t>
-      </w:r>
-    </w:p>
-    <w:p>
-      <w:pPr>
-        <w:ind w:firstLine="420"/>
-        <w:rPr>
-          <w:rFonts w:hint="eastAsia"/>
-        </w:rPr>
-      </w:pPr>
-      <w:r>
-        <w:rPr>
-          <w:rFonts w:hint="eastAsia"/>
-        </w:rPr>
-        <w:t>响应取消请求</w:t>
-      </w:r>
-    </w:p>
-    <w:p>
-      <w:pPr>
-        <w:ind w:firstLine="420"/>
-        <w:rPr>
-          <w:rFonts w:hint="eastAsia"/>
-        </w:rPr>
-      </w:pPr>
-      <w:r>
-        <w:rPr>
-          <w:rFonts w:hint="eastAsia"/>
-        </w:rPr>
-        <w:t>用非零</w:t>
-      </w:r>
-      <w:r>
-        <w:rPr>
-          <w:rFonts w:hint="eastAsia"/>
-        </w:rPr>
-        <w:t>execute</w:t>
-      </w:r>
-      <w:r>
-        <w:rPr>
-          <w:rFonts w:hint="eastAsia"/>
-        </w:rPr>
-        <w:t>参数调用</w:t>
-      </w:r>
-      <w:r>
-        <w:rPr>
-          <w:rFonts w:hint="eastAsia"/>
-        </w:rPr>
-        <w:t>thread_cleanup_pop</w:t>
-      </w:r>
-      <w:r>
-        <w:rPr>
-          <w:rFonts w:hint="eastAsia"/>
-        </w:rPr>
-        <w:t>时</w:t>
-      </w:r>
-    </w:p>
-    <w:p>
-      <w:pPr>
-        <w:pStyle w:val="1"/>
-      </w:pPr>
-      <w:r>
-        <w:rPr>
-          <w:rFonts w:hint="eastAsia"/>
-        </w:rPr>
-        <w:t>联系</w:t>
-      </w:r>
-    </w:p>
-    <w:p>
-      <w:pPr>
-        <w:ind w:firstLine="420"/>
-      </w:pPr>
-      <w:r>
-        <w:rPr>
-          <w:rFonts w:hint="eastAsia"/>
-        </w:rPr>
-        <w:t>通常在一个进程中可以包含若干个线程，它们可以利用进程所拥有的资源。但是，一个线程只属于一个进程。进程间相互独立，同一进程的各线程间共享。某进程内的线程在其它进程不可见。而且需要注意的是，线程不是一个可执行的实体。</w:t>
-      </w:r>
-    </w:p>
-    <w:p/>
-    <w:p>
-      <w:pPr>
-        <w:pStyle w:val="1"/>
-      </w:pPr>
-      <w:r>
-        <w:rPr>
-          <w:rFonts w:hint="eastAsia"/>
-        </w:rPr>
-        <w:t>区别</w:t>
-      </w:r>
-    </w:p>
-    <w:p>
-      <w:pPr>
-        <w:ind w:firstLine="420"/>
-      </w:pPr>
-      <w:r>
-        <w:rPr>
-          <w:rFonts w:hint="eastAsia"/>
-        </w:rPr>
-        <w:t>进行和线程之间的差异可以从下面几个方面来阐述：</w:t>
-      </w:r>
-    </w:p>
-    <w:p>
-      <w:pPr>
-        <w:ind w:firstLine="420"/>
-      </w:pPr>
-      <w:r>
-        <w:rPr>
-          <w:rFonts w:hint="eastAsia"/>
-        </w:rPr>
-        <w:t>调度</w:t>
-      </w:r>
-      <w:r>
-        <w:rPr>
-          <w:rFonts w:hint="eastAsia"/>
-        </w:rPr>
-        <w:t xml:space="preserve"> </w:t>
-      </w:r>
-      <w:r>
-        <w:rPr>
-          <w:rFonts w:hint="eastAsia"/>
-        </w:rPr>
-        <w:t>：在引入线程的操作系统中，线程是调度和分配的基本单位</w:t>
-      </w:r>
-      <w:r>
-        <w:rPr>
-          <w:rFonts w:hint="eastAsia"/>
-        </w:rPr>
-        <w:t xml:space="preserve"> </w:t>
-      </w:r>
-      <w:r>
-        <w:rPr>
-          <w:rFonts w:hint="eastAsia"/>
-        </w:rPr>
-        <w:t>，进程是</w:t>
-      </w:r>
-      <w:r>
-        <w:rPr>
-          <w:rFonts w:hint="eastAsia"/>
-        </w:rPr>
-        <w:lastRenderedPageBreak/>
-        <w:t>资源拥有的基本单位</w:t>
-      </w:r>
-      <w:r>
-        <w:rPr>
-          <w:rFonts w:hint="eastAsia"/>
-        </w:rPr>
-        <w:t xml:space="preserve"> </w:t>
-      </w:r>
-      <w:r>
-        <w:rPr>
-          <w:rFonts w:hint="eastAsia"/>
-        </w:rPr>
-        <w:t>。把传统进程的两个属性分开，线程便能轻装运行，从而可</w:t>
-      </w:r>
-      <w:r>
-        <w:rPr>
-          <w:rFonts w:hint="eastAsia"/>
-        </w:rPr>
-        <w:t xml:space="preserve"> </w:t>
-      </w:r>
-      <w:r>
-        <w:rPr>
-          <w:rFonts w:hint="eastAsia"/>
-        </w:rPr>
-        <w:t>显著地提高系统的并发程度</w:t>
-      </w:r>
-      <w:r>
-        <w:rPr>
-          <w:rFonts w:hint="eastAsia"/>
-        </w:rPr>
-        <w:t xml:space="preserve"> </w:t>
-      </w:r>
-      <w:r>
-        <w:rPr>
-          <w:rFonts w:hint="eastAsia"/>
-        </w:rPr>
-        <w:t>。在同一进程中，线程的切换不会引起进程的切换；在由一个进程中的线程切换到另一个进程中的线程时，才会引起进程的切换。</w:t>
-      </w:r>
-    </w:p>
-    <w:p/>
-    <w:p>
-      <w:pPr>
-        <w:ind w:firstLine="420"/>
-      </w:pPr>
-      <w:r>
-        <w:rPr>
-          <w:rFonts w:hint="eastAsia"/>
-        </w:rPr>
-        <w:t>并发性</w:t>
-      </w:r>
-      <w:r>
-        <w:rPr>
-          <w:rFonts w:hint="eastAsia"/>
-        </w:rPr>
-        <w:t xml:space="preserve"> </w:t>
-      </w:r>
-      <w:r>
-        <w:rPr>
-          <w:rFonts w:hint="eastAsia"/>
-        </w:rPr>
-        <w:t>：在引入线程的操作系统中，不仅进程之间可以并发执行，而且在一个进程中的多个线程之间亦可并发执行，因而使操作系统具有更好的并发性，从而能</w:t>
-      </w:r>
-      <w:r>
-        <w:rPr>
-          <w:rFonts w:hint="eastAsia"/>
-        </w:rPr>
-        <w:t xml:space="preserve"> </w:t>
-      </w:r>
-      <w:r>
-        <w:rPr>
-          <w:rFonts w:hint="eastAsia"/>
-        </w:rPr>
-        <w:t>更有效地使用系统资源和提高系统吞吐量。</w:t>
-      </w:r>
-    </w:p>
-    <w:p/>
-    <w:p>
-      <w:pPr>
-        <w:ind w:firstLine="420"/>
-      </w:pPr>
-      <w:r>
-        <w:rPr>
-          <w:rFonts w:hint="eastAsia"/>
-        </w:rPr>
-        <w:t>拥有资源</w:t>
-      </w:r>
-      <w:r>
-        <w:rPr>
-          <w:rFonts w:hint="eastAsia"/>
-        </w:rPr>
-        <w:t xml:space="preserve"> </w:t>
-      </w:r>
-      <w:r>
-        <w:rPr>
-          <w:rFonts w:hint="eastAsia"/>
-        </w:rPr>
-        <w:t>：不论是传统的操作系统，还是设有线程的操作系统，进程都是拥有资源的一个独立</w:t>
-      </w:r>
-      <w:r>
-        <w:rPr>
-          <w:rFonts w:hint="eastAsia"/>
-        </w:rPr>
-        <w:t xml:space="preserve"> </w:t>
-      </w:r>
-      <w:r>
-        <w:rPr>
-          <w:rFonts w:hint="eastAsia"/>
-        </w:rPr>
-        <w:t>单位，它可以拥有自己的资源。一般地说，线程自己不拥有系统资源（只有一些必不可少的资源，但它可以访问其隶属进程的资源。</w:t>
-      </w:r>
-    </w:p>
-    <w:p/>
-    <w:p>
-      <w:pPr>
-        <w:ind w:firstLine="420"/>
-      </w:pPr>
-      <w:r>
-        <w:rPr>
-          <w:rFonts w:hint="eastAsia"/>
-        </w:rPr>
-        <w:t>系统开销：由于在创建或撤消进程时，系统都要为之分配或回收资源，因此，操作系统所付出的开销将显著地大于在创建或撤消线程时的开销。进程切换的开销也远大于线程切换的开销。</w:t>
-      </w:r>
-    </w:p>
-    <w:p/>
-    <w:p>
-      <w:pPr>
-        <w:ind w:firstLine="420"/>
-      </w:pPr>
-      <w:r>
-        <w:rPr>
-          <w:rFonts w:hint="eastAsia"/>
-        </w:rPr>
-        <w:t>通信：</w:t>
-      </w:r>
-      <w:r>
-        <w:rPr>
-          <w:rFonts w:hint="eastAsia"/>
-          <w:color w:val="FF0000"/>
-        </w:rPr>
-        <w:t>进程间通信</w:t>
-      </w:r>
-      <w:r>
-        <w:rPr>
-          <w:rFonts w:hint="eastAsia"/>
-          <w:color w:val="FF0000"/>
-        </w:rPr>
-        <w:t>IPC</w:t>
-      </w:r>
-      <w:r>
-        <w:rPr>
-          <w:rFonts w:hint="eastAsia"/>
-          <w:color w:val="FF0000"/>
-        </w:rPr>
-        <w:t>，线程间可以直接读写进程数据段（如全局变量）来进行通信——需要进程同步和互斥手段的辅助</w:t>
-      </w:r>
-      <w:r>
-        <w:rPr>
-          <w:rFonts w:hint="eastAsia"/>
-        </w:rPr>
-        <w:t>，以保证数据的一致性，因此共享简单。但是线程的数据同步要比进程略复杂。</w:t>
-      </w:r>
-    </w:p>
-    <w:p/>
-    <w:p>
-      <w:pPr>
-        <w:pStyle w:val="1"/>
-      </w:pPr>
-      <w:r>
-        <w:rPr>
-          <w:rFonts w:hint="eastAsia"/>
-        </w:rPr>
-        <w:t>选择</w:t>
-      </w:r>
-    </w:p>
-    <w:p>
-      <w:pPr>
-        <w:ind w:firstLine="420"/>
-      </w:pPr>
-      <w:r>
-        <w:rPr>
-          <w:rFonts w:hint="eastAsia"/>
-          <w:color w:val="FF0000"/>
-        </w:rPr>
-        <w:t>需要频繁创建销毁的优先使用线程</w:t>
-      </w:r>
-      <w:r>
-        <w:rPr>
-          <w:rFonts w:hint="eastAsia"/>
-        </w:rPr>
-        <w:t>;</w:t>
-      </w:r>
-      <w:r>
-        <w:rPr>
-          <w:rFonts w:hint="eastAsia"/>
-        </w:rPr>
-        <w:t>因为对进程来说创建和销毁一个进程代价是很大的。</w:t>
-      </w:r>
-    </w:p>
-    <w:p>
-      <w:pPr>
-        <w:ind w:firstLine="420"/>
-      </w:pPr>
-      <w:r>
-        <w:rPr>
-          <w:rFonts w:hint="eastAsia"/>
-          <w:color w:val="FF0000"/>
-        </w:rPr>
-        <w:t>线程的切换速度快</w:t>
-      </w:r>
-      <w:r>
-        <w:rPr>
-          <w:rFonts w:hint="eastAsia"/>
-        </w:rPr>
-        <w:t>，所以在需要大量计算，切换频繁时用线程，还有耗时的操作使用线程可提高应用程序的响应</w:t>
-      </w:r>
-    </w:p>
-    <w:p>
-      <w:pPr>
-        <w:ind w:firstLine="420"/>
-      </w:pPr>
-      <w:r>
-        <w:rPr>
-          <w:rFonts w:hint="eastAsia"/>
-        </w:rPr>
-        <w:t>因为对</w:t>
-      </w:r>
-      <w:r>
-        <w:rPr>
-          <w:rFonts w:hint="eastAsia"/>
-        </w:rPr>
-        <w:t>CPU</w:t>
-      </w:r>
-      <w:r>
-        <w:rPr>
-          <w:rFonts w:hint="eastAsia"/>
-        </w:rPr>
-        <w:t>系统的效率使用上线程更占优，所以可能要发展到多机分布的用进程，多核分布用线程</w:t>
-      </w:r>
-      <w:r>
-        <w:rPr>
-          <w:rFonts w:hint="eastAsia"/>
-        </w:rPr>
-        <w:t>;</w:t>
-      </w:r>
-    </w:p>
-    <w:p>
-      <w:pPr>
-        <w:ind w:firstLine="420"/>
-      </w:pPr>
-      <w:r>
-        <w:rPr>
-          <w:rFonts w:hint="eastAsia"/>
-          <w:color w:val="FF0000"/>
-        </w:rPr>
-        <w:t>并行操作时使用线程</w:t>
-      </w:r>
-      <w:r>
-        <w:rPr>
-          <w:rFonts w:hint="eastAsia"/>
-        </w:rPr>
-        <w:t>，如</w:t>
-      </w:r>
-      <w:r>
-        <w:rPr>
-          <w:rFonts w:hint="eastAsia"/>
-        </w:rPr>
-        <w:t xml:space="preserve">C/S </w:t>
-      </w:r>
-      <w:r>
-        <w:rPr>
-          <w:rFonts w:hint="eastAsia"/>
-        </w:rPr>
-        <w:t>的服务器端并发线程响应用户的请求</w:t>
-      </w:r>
-      <w:r>
-        <w:rPr>
-          <w:rFonts w:hint="eastAsia"/>
-        </w:rPr>
-        <w:t>;</w:t>
-      </w:r>
-    </w:p>
-    <w:p>
-      <w:pPr>
-        <w:ind w:firstLine="420"/>
-      </w:pPr>
-      <w:r>
-        <w:rPr>
-          <w:rFonts w:hint="eastAsia"/>
-          <w:color w:val="FF0000"/>
-        </w:rPr>
-        <w:t>需要更稳定安全时，适合选择进程</w:t>
-      </w:r>
-      <w:r>
-        <w:rPr>
-          <w:rFonts w:hint="eastAsia"/>
-          <w:color w:val="FF0000"/>
-        </w:rPr>
-        <w:t>;</w:t>
-      </w:r>
-      <w:r>
-        <w:rPr>
-          <w:rFonts w:hint="eastAsia"/>
-          <w:color w:val="FF0000"/>
-        </w:rPr>
-        <w:t>需要速度时，选择线程更好</w:t>
-      </w:r>
-      <w:r>
-        <w:rPr>
-          <w:rFonts w:hint="eastAsia"/>
-        </w:rPr>
-        <w:t>。</w:t>
-      </w:r>
-    </w:p>
-    <w:p>
-      <w:pPr>
-        <w:pStyle w:val="1"/>
-      </w:pPr>
-      <w:r>
-        <w:rPr>
-          <w:rFonts w:hint="eastAsia"/>
-        </w:rPr>
-        <w:lastRenderedPageBreak/>
-        <w:t>总结</w:t>
-      </w:r>
-    </w:p>
-    <w:p>
-      <w:pPr>
-        <w:ind w:firstLine="420"/>
-      </w:pPr>
-      <w:r>
-        <w:rPr>
-          <w:rFonts w:hint="eastAsia"/>
-        </w:rPr>
-        <w:t>从上面的分析可以看到，似乎线程有很多优势，比如，数据共享效率高，可应对并发操作，有效利用等待时间等等，但是多线程的编程比多进程要复杂，同时，多进程的可靠性较好，因为进程间不会相互影响。实际情况还是需要自己分析拿捏的。但是一般来说，</w:t>
-      </w:r>
-      <w:r>
-        <w:rPr>
-          <w:rFonts w:hint="eastAsia"/>
-          <w:color w:val="FF0000"/>
-        </w:rPr>
-        <w:t>实际应用中常常采用“进程</w:t>
-      </w:r>
-      <w:r>
-        <w:rPr>
-          <w:rFonts w:hint="eastAsia"/>
-          <w:color w:val="FF0000"/>
-        </w:rPr>
-        <w:t>+</w:t>
-      </w:r>
-      <w:r>
-        <w:rPr>
-          <w:rFonts w:hint="eastAsia"/>
-          <w:color w:val="FF0000"/>
-        </w:rPr>
-        <w:t>线程”结合的方式，而不是非此即彼</w:t>
-      </w:r>
-      <w:r>
-        <w:rPr>
-          <w:rFonts w:hint="eastAsia"/>
-        </w:rPr>
-        <w:t>，因为它们两者没有绝对的好与不好，而是适合于不同场景。</w:t>
-      </w:r>
-    </w:p>
-    <w:p>
-      <w:pPr>
-        <w:ind w:firstLine="420"/>
-      </w:pPr>
-    </w:p>
-    <w:p>
-      <w:pPr>
-        <w:ind w:firstLine="420"/>
-      </w:pPr>
-    </w:p>
-    <w:p>
-      <w:pPr>
-        <w:ind w:firstLine="420"/>
-      </w:pPr>
-      <w:r>
-        <w:rPr>
-          <w:rFonts w:hint="eastAsia"/>
-        </w:rPr>
-        <w:t xml:space="preserve">4.1  </w:t>
-      </w:r>
-      <w:r>
-        <w:rPr>
-          <w:rFonts w:hint="eastAsia"/>
-        </w:rPr>
-        <w:t>用户模式</w:t>
-      </w:r>
-      <w:r>
-        <w:rPr>
-          <w:rFonts w:hint="eastAsia"/>
-        </w:rPr>
-        <w:t>+</w:t>
-      </w:r>
-      <w:r>
-        <w:rPr>
-          <w:rFonts w:hint="eastAsia"/>
-        </w:rPr>
-        <w:t>内核模式</w:t>
-      </w:r>
-    </w:p>
-    <w:p>
-      <w:pPr>
-        <w:ind w:firstLine="420"/>
-      </w:pPr>
-    </w:p>
-    <w:p>
-      <w:pPr>
-        <w:ind w:firstLine="420"/>
-      </w:pPr>
-      <w:r>
-        <w:rPr>
-          <w:rFonts w:hint="eastAsia"/>
-        </w:rPr>
-        <w:t>一般说来，一个进程在</w:t>
-      </w:r>
-      <w:r>
-        <w:rPr>
-          <w:rFonts w:hint="eastAsia"/>
-        </w:rPr>
-        <w:t>CPU</w:t>
-      </w:r>
-      <w:r>
-        <w:rPr>
-          <w:rFonts w:hint="eastAsia"/>
-        </w:rPr>
-        <w:t>上运行可以有两种运行模式，既可在用户模式下运行，又可在内核模式下运行（即进程分别工作在用户态和内核态，在内核态工作仍旧是这个进程，除非进行了进程的切换）。通常操作系统把虚拟地址空间划分为用户空间和内核空间，例如</w:t>
-      </w:r>
-      <w:r>
-        <w:rPr>
-          <w:rFonts w:hint="eastAsia"/>
-        </w:rPr>
-        <w:t>x86</w:t>
-      </w:r>
-      <w:r>
-        <w:rPr>
-          <w:rFonts w:hint="eastAsia"/>
-        </w:rPr>
-        <w:t>平台的</w:t>
-      </w:r>
-      <w:r>
-        <w:rPr>
-          <w:rFonts w:hint="eastAsia"/>
-        </w:rPr>
-        <w:t>Linux</w:t>
-      </w:r>
-      <w:r>
-        <w:rPr>
-          <w:rFonts w:hint="eastAsia"/>
-        </w:rPr>
-        <w:t>系统虚拟地址空间是</w:t>
-      </w:r>
-      <w:r>
-        <w:rPr>
-          <w:rFonts w:hint="eastAsia"/>
-        </w:rPr>
-        <w:t>0x00000000~0xffffffff</w:t>
-      </w:r>
-      <w:r>
-        <w:rPr>
-          <w:rFonts w:hint="eastAsia"/>
-        </w:rPr>
-        <w:t>，前</w:t>
-      </w:r>
-      <w:r>
-        <w:rPr>
-          <w:rFonts w:hint="eastAsia"/>
-        </w:rPr>
-        <w:t>3GB</w:t>
-      </w:r>
-      <w:r>
-        <w:rPr>
-          <w:rFonts w:hint="eastAsia"/>
-        </w:rPr>
-        <w:t>（</w:t>
-      </w:r>
-      <w:r>
-        <w:rPr>
-          <w:rFonts w:hint="eastAsia"/>
-        </w:rPr>
-        <w:t>0x00000000~0xbfffffff</w:t>
-      </w:r>
-      <w:r>
-        <w:rPr>
-          <w:rFonts w:hint="eastAsia"/>
-        </w:rPr>
-        <w:t>）是用户空间，后</w:t>
-      </w:r>
-      <w:r>
-        <w:rPr>
-          <w:rFonts w:hint="eastAsia"/>
-        </w:rPr>
-        <w:t>1GB</w:t>
-      </w:r>
-      <w:r>
-        <w:rPr>
-          <w:rFonts w:hint="eastAsia"/>
-        </w:rPr>
-        <w:t>（</w:t>
-      </w:r>
-      <w:r>
-        <w:rPr>
-          <w:rFonts w:hint="eastAsia"/>
-        </w:rPr>
-        <w:t>0xc0000000~0xffffffff</w:t>
-      </w:r>
-      <w:r>
-        <w:rPr>
-          <w:rFonts w:hint="eastAsia"/>
-        </w:rPr>
-        <w:t>）是内核空间。用户加载到用户空间，在用户模式下执行，不能访问内核中的数据，也不能跳转到内核代码中执行。这样可以保护内核，如果一个进程访问了非法地址，顶多这一个进程崩溃，而不会影响到内核和整个系统的稳定性。</w:t>
-      </w:r>
-      <w:r>
-        <w:rPr>
-          <w:rFonts w:hint="eastAsia"/>
-        </w:rPr>
-        <w:t>Cpu</w:t>
-      </w:r>
-      <w:r>
-        <w:rPr>
-          <w:rFonts w:hint="eastAsia"/>
-        </w:rPr>
-        <w:t>在产生中断或异常时不仅会跳转到中断或异常服务城西，还会自动切换模式，从用户模式切换到特权模式，因此从中断或异常程序可以跳转到内核代码中执行。事实上，整个内核就是由各种中断和异常处理程序组成的。即，正常情况下处理器在用户模式执行用户程序，在中断或异常情况下处理器切换到特权模式执行内核程序，处理完中断或异常之后再返回用户模式继续执行用户程序，例如，用户进程</w:t>
+      <w:r>
+        <w:rPr>
+          <w:rFonts w:hint="eastAsia"/>
+        </w:rPr>
+        <w:t>EIP</w:t>
+      </w:r>
+      <w:r>
+        <w:rPr>
+          <w:rFonts w:hint="eastAsia"/>
+        </w:rPr>
+        <w:t>地址开始执行</w:t>
       </w:r>
       <w:r>
         <w:rPr>
@@ -8135,102 +8531,6 @@
         <w:rPr>
           <w:rFonts w:hint="eastAsia"/>
         </w:rPr>
-        <w:t>调用了内核系统调用来获取当前的时钟滴答数，在执行用户进程</w:t>
-      </w:r>
-      <w:r>
-        <w:rPr>
-          <w:rFonts w:hint="eastAsia"/>
-        </w:rPr>
-        <w:t>A</w:t>
-      </w:r>
-      <w:r>
-        <w:rPr>
-          <w:rFonts w:hint="eastAsia"/>
-        </w:rPr>
-        <w:t>中的系统调用指令时会保存当前用户进程的</w:t>
-      </w:r>
-      <w:r>
-        <w:rPr>
-          <w:rFonts w:hint="eastAsia"/>
-        </w:rPr>
-        <w:t>IP</w:t>
-      </w:r>
-      <w:r>
-        <w:rPr>
-          <w:rFonts w:hint="eastAsia"/>
-        </w:rPr>
-        <w:t>，</w:t>
-      </w:r>
-      <w:r>
-        <w:rPr>
-          <w:rFonts w:hint="eastAsia"/>
-        </w:rPr>
-        <w:t>CS</w:t>
-      </w:r>
-      <w:r>
-        <w:rPr>
-          <w:rFonts w:hint="eastAsia"/>
-        </w:rPr>
-        <w:t>等当前状态，然后再跳转到内核空间（即内核代码区域）去执行像应的系统调用函数，获取当前的时钟滴答数。执行完后再通过</w:t>
-      </w:r>
-      <w:r>
-        <w:rPr>
-          <w:rFonts w:hint="eastAsia"/>
-        </w:rPr>
-        <w:t>IRET</w:t>
-      </w:r>
-      <w:r>
-        <w:rPr>
-          <w:rFonts w:hint="eastAsia"/>
-        </w:rPr>
-        <w:t>指令返回到进程</w:t>
-      </w:r>
-      <w:r>
-        <w:rPr>
-          <w:rFonts w:hint="eastAsia"/>
-        </w:rPr>
-        <w:t>A</w:t>
-      </w:r>
-      <w:r>
-        <w:rPr>
-          <w:rFonts w:hint="eastAsia"/>
-        </w:rPr>
-        <w:t>中（就是将进入时保存的信息再复位到相应的寄存器中），再接着从</w:t>
-      </w:r>
-      <w:r>
-        <w:rPr>
-          <w:rFonts w:hint="eastAsia"/>
-        </w:rPr>
-        <w:t>CS</w:t>
-      </w:r>
-      <w:r>
-        <w:rPr>
-          <w:rFonts w:hint="eastAsia"/>
-        </w:rPr>
-        <w:t>：</w:t>
-      </w:r>
-      <w:r>
-        <w:rPr>
-          <w:rFonts w:hint="eastAsia"/>
-        </w:rPr>
-        <w:t>EIP</w:t>
-      </w:r>
-      <w:r>
-        <w:rPr>
-          <w:rFonts w:hint="eastAsia"/>
-        </w:rPr>
-        <w:t>地址开始执行</w:t>
-      </w:r>
-      <w:r>
-        <w:rPr>
-          <w:rFonts w:hint="eastAsia"/>
-        </w:rPr>
-        <w:t>A</w:t>
-      </w:r>
-      <w:r>
-        <w:rPr>
-          <w:rFonts w:hint="eastAsia"/>
-        </w:rPr>
         <w:t>进程的指令</w:t>
       </w:r>
     </w:p>
@@ -8247,7 +8547,6 @@
         <w:rPr>
           <w:rFonts w:hint="eastAsia"/>
         </w:rPr>
-        <w:lastRenderedPageBreak/>
         <w:t>进程在创建的时候除了创建进程的控制块之外，在内核里还创建了进程的内核栈，进程通过系统调用（例如</w:t>
       </w:r>
       <w:r>

--- a/Linux系统/进程与线程/进程与线程.docx
+++ b/Linux系统/进程与线程/进程与线程.docx
@@ -7602,220 +7602,674 @@
       <w:r>
         <w:t>}</w:t>
       </w:r>
+    </w:p>
+    <w:p>
+      <w:pPr>
+        <w:pStyle w:val="3"/>
+      </w:pPr>
+      <w:r>
+        <w:t>pthread_cancel</w:t>
+      </w:r>
+    </w:p>
+    <w:p>
+      <w:pPr>
+        <w:ind w:firstLine="420"/>
+      </w:pPr>
+      <w:r>
+        <w:t>#include &lt;pthread.h&gt;</w:t>
+      </w:r>
+    </w:p>
+    <w:p>
+      <w:pPr>
+        <w:ind w:firstLine="420"/>
+        <w:rPr>
+          <w:rFonts w:hint="eastAsia"/>
+        </w:rPr>
+      </w:pPr>
+      <w:r>
+        <w:t>in</w:t>
+      </w:r>
+      <w:r>
+        <w:t>t pthread_cancel(pthread_t pid)</w:t>
+      </w:r>
+    </w:p>
+    <w:p>
+      <w:pPr>
+        <w:ind w:firstLine="420"/>
+        <w:rPr>
+          <w:rFonts w:hint="eastAsia"/>
+        </w:rPr>
+      </w:pPr>
+      <w:r>
+        <w:rPr>
+          <w:rFonts w:hint="eastAsia"/>
+        </w:rPr>
+        <w:t>线程可以通过</w:t>
+      </w:r>
+      <w:r>
+        <w:rPr>
+          <w:rFonts w:hint="eastAsia"/>
+        </w:rPr>
+        <w:t>pthread_cancel</w:t>
+      </w:r>
+      <w:r>
+        <w:rPr>
+          <w:rFonts w:hint="eastAsia"/>
+        </w:rPr>
+        <w:t>取消其他线程</w:t>
+      </w:r>
+    </w:p>
+    <w:p>
+      <w:pPr>
+        <w:ind w:firstLine="420"/>
+      </w:pPr>
+      <w:r>
+        <w:rPr>
+          <w:rFonts w:hint="eastAsia"/>
+        </w:rPr>
+        <w:t>被终止线程可以自己选择忽略取消或控制取消</w:t>
+      </w:r>
+    </w:p>
+    <w:p>
+      <w:pPr>
+        <w:ind w:firstLine="420"/>
+      </w:pPr>
+    </w:p>
+    <w:p>
+      <w:pPr>
+        <w:pStyle w:val="3"/>
+      </w:pPr>
+      <w:r>
+        <w:lastRenderedPageBreak/>
+        <w:t>pthread_cleanup_push</w:t>
+      </w:r>
+    </w:p>
+    <w:p>
+      <w:pPr>
+        <w:pStyle w:val="3"/>
+        <w:rPr>
+          <w:rFonts w:hint="eastAsia"/>
+        </w:rPr>
+      </w:pPr>
+      <w:r>
+        <w:t>pt</w:t>
+      </w:r>
+      <w:r>
+        <w:t>hread_cleanup_pop</w:t>
+      </w:r>
+    </w:p>
+    <w:p>
+      <w:pPr>
+        <w:ind w:firstLine="420"/>
+      </w:pPr>
+      <w:r>
+        <w:t>#include &lt;pthread.h&gt;</w:t>
+      </w:r>
+    </w:p>
+    <w:p>
+      <w:pPr>
+        <w:ind w:firstLine="420"/>
+      </w:pPr>
+      <w:r>
+        <w:t>void pthread_cleanup_push(void*(rtn)(void*),void* arg);</w:t>
+      </w:r>
+    </w:p>
+    <w:p>
+      <w:pPr>
+        <w:ind w:firstLine="420"/>
+        <w:rPr>
+          <w:rFonts w:hint="eastAsia"/>
+        </w:rPr>
+      </w:pPr>
+      <w:r>
+        <w:t>void pthread_cleanup_pop</w:t>
+      </w:r>
+      <w:r>
+        <w:t>(int execute);</w:t>
+      </w:r>
+    </w:p>
+    <w:p>
+      <w:pPr>
+        <w:ind w:firstLine="420"/>
+        <w:rPr>
+          <w:rFonts w:hint="eastAsia"/>
+        </w:rPr>
+      </w:pPr>
+      <w:r>
+        <w:rPr>
+          <w:rFonts w:hint="eastAsia"/>
+        </w:rPr>
+        <w:t>触发线程调用清理处理函数动作：</w:t>
+      </w:r>
+    </w:p>
+    <w:p>
+      <w:pPr>
+        <w:ind w:firstLine="420"/>
+        <w:rPr>
+          <w:rFonts w:hint="eastAsia"/>
+        </w:rPr>
+      </w:pPr>
+      <w:r>
+        <w:rPr>
+          <w:rFonts w:hint="eastAsia"/>
+        </w:rPr>
+        <w:t>调用</w:t>
+      </w:r>
+      <w:r>
+        <w:rPr>
+          <w:rFonts w:hint="eastAsia"/>
+        </w:rPr>
+        <w:t>pthread_exit</w:t>
+      </w:r>
+    </w:p>
+    <w:p>
+      <w:pPr>
+        <w:ind w:firstLine="420"/>
+        <w:rPr>
+          <w:rFonts w:hint="eastAsia"/>
+        </w:rPr>
+      </w:pPr>
+      <w:r>
+        <w:rPr>
+          <w:rFonts w:hint="eastAsia"/>
+        </w:rPr>
+        <w:t>响应取消请求</w:t>
+      </w:r>
+    </w:p>
+    <w:p>
+      <w:pPr>
+        <w:ind w:firstLine="420"/>
+      </w:pPr>
+      <w:r>
+        <w:rPr>
+          <w:rFonts w:hint="eastAsia"/>
+        </w:rPr>
+        <w:t>用非零</w:t>
+      </w:r>
+      <w:r>
+        <w:rPr>
+          <w:rFonts w:hint="eastAsia"/>
+        </w:rPr>
+        <w:t>execute</w:t>
+      </w:r>
+      <w:r>
+        <w:rPr>
+          <w:rFonts w:hint="eastAsia"/>
+        </w:rPr>
+        <w:t>参数调用</w:t>
+      </w:r>
+      <w:r>
+        <w:rPr>
+          <w:rFonts w:hint="eastAsia"/>
+        </w:rPr>
+        <w:t>thread_cleanup_pop</w:t>
+      </w:r>
+      <w:r>
+        <w:rPr>
+          <w:rFonts w:hint="eastAsia"/>
+        </w:rPr>
+        <w:t>时</w:t>
+      </w:r>
+    </w:p>
+    <w:p>
+      <w:pPr>
+        <w:ind w:firstLine="420"/>
+      </w:pPr>
+    </w:p>
+    <w:p>
+      <w:pPr>
+        <w:ind w:firstLine="420"/>
+      </w:pPr>
+      <w:r>
+        <w:rPr>
+          <w:rFonts w:hint="eastAsia"/>
+        </w:rPr>
+        <w:t>实例：</w:t>
+      </w:r>
+    </w:p>
+    <w:p>
+      <w:r>
+        <w:t>#include &lt;stdio.h&gt;</w:t>
+      </w:r>
+    </w:p>
+    <w:p>
+      <w:r>
+        <w:t>#include &lt;stdlib.h&gt;</w:t>
+      </w:r>
+    </w:p>
+    <w:p>
+      <w:r>
+        <w:t>#include &lt;pthread.h&gt;</w:t>
+      </w:r>
+    </w:p>
+    <w:p>
+      <w:r>
+        <w:t>#include &lt;string.h&gt;</w:t>
+      </w:r>
+    </w:p>
+    <w:p/>
+    <w:p>
+      <w:r>
+        <w:t>void clean_fun(void *arg)</w:t>
+      </w:r>
+    </w:p>
+    <w:p>
+      <w:r>
+        <w:t>{</w:t>
+      </w:r>
+    </w:p>
+    <w:p>
+      <w:r>
+        <w:t xml:space="preserve">    printf("clead arg:%s\n",(char*)arg);</w:t>
+      </w:r>
+    </w:p>
+    <w:p>
+      <w:r>
+        <w:t>}</w:t>
+      </w:r>
+    </w:p>
+    <w:p/>
+    <w:p>
+      <w:r>
+        <w:t>void *th_fun(void *arg)</w:t>
+      </w:r>
+    </w:p>
+    <w:p>
+      <w:r>
+        <w:t>{</w:t>
+      </w:r>
+    </w:p>
+    <w:p>
+      <w:r>
+        <w:t xml:space="preserve">    printf("id: %ld\n",pthread_self());</w:t>
+      </w:r>
+    </w:p>
+    <w:p>
+      <w:r>
+        <w:t xml:space="preserve">    int execute = (int)arg;</w:t>
+      </w:r>
+    </w:p>
+    <w:p>
+      <w:r>
+        <w:t xml:space="preserve">    pthread_cleanup_push(clean_fun,"hello world");</w:t>
+      </w:r>
+    </w:p>
+    <w:p>
+      <w:r>
+        <w:t xml:space="preserve">    pthread_cleanup_push(clean_fun,"hello jikexueyuan");</w:t>
+      </w:r>
+    </w:p>
+    <w:p>
+      <w:r>
+        <w:t xml:space="preserve">    pthread_cleanup_pop(execute);</w:t>
+      </w:r>
+    </w:p>
+    <w:p>
+      <w:r>
+        <w:t xml:space="preserve">    pthread_cleanup_pop(execute);</w:t>
+      </w:r>
+    </w:p>
+    <w:p>
+      <w:r>
+        <w:t xml:space="preserve">    pthread_exit((void*)1);</w:t>
+      </w:r>
+    </w:p>
+    <w:p>
+      <w:r>
+        <w:lastRenderedPageBreak/>
+        <w:t>}</w:t>
+      </w:r>
+    </w:p>
+    <w:p/>
+    <w:p>
+      <w:r>
+        <w:t>int main(void)</w:t>
+      </w:r>
+    </w:p>
+    <w:p>
+      <w:r>
+        <w:t>{</w:t>
+      </w:r>
+    </w:p>
+    <w:p>
+      <w:r>
+        <w:t xml:space="preserve">    pthread_t pth1;</w:t>
+      </w:r>
+    </w:p>
+    <w:p>
+      <w:r>
+        <w:t xml:space="preserve">    pthread_t pth2;</w:t>
+      </w:r>
+    </w:p>
+    <w:p>
+      <w:r>
+        <w:t xml:space="preserve">    int err;</w:t>
+      </w:r>
+    </w:p>
+    <w:p>
+      <w:r>
+        <w:t xml:space="preserve">    if((err = pthread_create(&amp;pth1,NULL,th_fun,(void*)0)) != 0)</w:t>
+      </w:r>
+    </w:p>
+    <w:p>
+      <w:r>
+        <w:t xml:space="preserve">    {</w:t>
+      </w:r>
+    </w:p>
+    <w:p>
+      <w:r>
+        <w:t xml:space="preserve">        fprintf(stderr,"pthread_create: %s\n",strerror(err));</w:t>
+      </w:r>
+    </w:p>
+    <w:p>
+      <w:r>
+        <w:t xml:space="preserve">        exit(1);</w:t>
+      </w:r>
+    </w:p>
+    <w:p>
+      <w:r>
+        <w:t xml:space="preserve">    }</w:t>
+      </w:r>
+    </w:p>
+    <w:p>
+      <w:r>
+        <w:t xml:space="preserve">    pthread_join(pth1,NULL);</w:t>
+      </w:r>
+    </w:p>
+    <w:p>
+      <w:r>
+        <w:t xml:space="preserve">    printf("----------------------\n");</w:t>
+      </w:r>
+    </w:p>
+    <w:p>
+      <w:r>
+        <w:t xml:space="preserve">    if((err = pthread_create(&amp;pth2,NULL,th_fun,(void*)1)) != 0)</w:t>
+      </w:r>
+    </w:p>
+    <w:p>
+      <w:r>
+        <w:t xml:space="preserve">    {</w:t>
+      </w:r>
+    </w:p>
+    <w:p>
+      <w:r>
+        <w:t xml:space="preserve">        fprintf(stderr,"pthread_create: %s\n",strerror(err));</w:t>
+      </w:r>
+    </w:p>
+    <w:p>
+      <w:r>
+        <w:t xml:space="preserve">        exit(1);</w:t>
+      </w:r>
+    </w:p>
+    <w:p>
+      <w:r>
+        <w:t xml:space="preserve">    }</w:t>
+      </w:r>
+    </w:p>
+    <w:p>
+      <w:r>
+        <w:t xml:space="preserve">    pthread_join(pth2,NULL);</w:t>
+      </w:r>
+    </w:p>
+    <w:p/>
+    <w:p>
+      <w:r>
+        <w:t xml:space="preserve">    return 0;</w:t>
+      </w:r>
+    </w:p>
+    <w:p>
+      <w:pPr>
+        <w:rPr>
+          <w:rFonts w:hint="eastAsia"/>
+        </w:rPr>
+      </w:pPr>
+      <w:r>
+        <w:t>}</w:t>
+      </w:r>
       <w:bookmarkStart w:id="0" w:name="_GoBack"/>
       <w:bookmarkEnd w:id="0"/>
     </w:p>
     <w:p>
       <w:pPr>
-        <w:pStyle w:val="3"/>
-      </w:pPr>
-      <w:r>
-        <w:t>pthread_cancel</w:t>
-      </w:r>
-    </w:p>
-    <w:p>
-      <w:pPr>
-        <w:ind w:firstLine="420"/>
-      </w:pPr>
-      <w:r>
-        <w:t>#include &lt;pthread.h&gt;</w:t>
-      </w:r>
-    </w:p>
-    <w:p>
-      <w:pPr>
-        <w:ind w:firstLine="420"/>
-        <w:rPr>
-          <w:rFonts w:hint="eastAsia"/>
-        </w:rPr>
-      </w:pPr>
-      <w:r>
-        <w:t>in</w:t>
-      </w:r>
-      <w:r>
-        <w:t>t pthread_cancel(pthread_t pid)</w:t>
-      </w:r>
-    </w:p>
-    <w:p>
-      <w:pPr>
-        <w:ind w:firstLine="420"/>
-        <w:rPr>
-          <w:rFonts w:hint="eastAsia"/>
-        </w:rPr>
-      </w:pPr>
-      <w:r>
-        <w:rPr>
-          <w:rFonts w:hint="eastAsia"/>
-        </w:rPr>
-        <w:t>线程可以通过</w:t>
-      </w:r>
-      <w:r>
-        <w:rPr>
-          <w:rFonts w:hint="eastAsia"/>
-        </w:rPr>
-        <w:t>pthread_cancel</w:t>
-      </w:r>
-      <w:r>
-        <w:rPr>
-          <w:rFonts w:hint="eastAsia"/>
-        </w:rPr>
-        <w:t>取消其他线程</w:t>
-      </w:r>
-    </w:p>
-    <w:p>
-      <w:pPr>
-        <w:ind w:firstLine="420"/>
-      </w:pPr>
-      <w:r>
-        <w:rPr>
-          <w:rFonts w:hint="eastAsia"/>
-        </w:rPr>
-        <w:t>被终止线程可以自己选择忽略取消或控制取消</w:t>
-      </w:r>
-    </w:p>
-    <w:p>
-      <w:pPr>
-        <w:ind w:firstLine="420"/>
-      </w:pPr>
-    </w:p>
-    <w:p>
-      <w:pPr>
-        <w:pStyle w:val="3"/>
-      </w:pPr>
-      <w:r>
+        <w:pStyle w:val="1"/>
+      </w:pPr>
+      <w:r>
+        <w:rPr>
+          <w:rFonts w:hint="eastAsia"/>
+        </w:rPr>
+        <w:t>联系</w:t>
+      </w:r>
+    </w:p>
+    <w:p>
+      <w:pPr>
+        <w:ind w:firstLine="420"/>
+      </w:pPr>
+      <w:r>
+        <w:rPr>
+          <w:rFonts w:hint="eastAsia"/>
+        </w:rPr>
+        <w:t>通常在一个进程中可以包含若干个线程，它们可以利用进程所拥有的资源。但是，一个线程只属于一个进程。进程间相互独立，同一进程的各线程间共享。某进程内的线程在其它进程不可见。而且需要注意的是，线程不是一个可执行的实体。</w:t>
+      </w:r>
+    </w:p>
+    <w:p/>
+    <w:p>
+      <w:pPr>
+        <w:pStyle w:val="1"/>
+      </w:pPr>
+      <w:r>
+        <w:rPr>
+          <w:rFonts w:hint="eastAsia"/>
+        </w:rPr>
         <w:lastRenderedPageBreak/>
-        <w:t>pthread_cleanup_push</w:t>
-      </w:r>
-    </w:p>
-    <w:p>
-      <w:pPr>
-        <w:pStyle w:val="3"/>
-        <w:rPr>
-          <w:rFonts w:hint="eastAsia"/>
-        </w:rPr>
-      </w:pPr>
-      <w:r>
-        <w:t>pt</w:t>
-      </w:r>
-      <w:r>
-        <w:t>hread_cleanup_pop</w:t>
-      </w:r>
-    </w:p>
-    <w:p>
-      <w:pPr>
-        <w:ind w:firstLine="420"/>
-      </w:pPr>
-      <w:r>
-        <w:t>#include &lt;pthread.h&gt;</w:t>
-      </w:r>
-    </w:p>
-    <w:p>
-      <w:pPr>
-        <w:ind w:firstLine="420"/>
-      </w:pPr>
-      <w:r>
-        <w:t>void pthread_cleanup_push(void*(rtn)(void*),void* arg);</w:t>
-      </w:r>
-    </w:p>
-    <w:p>
-      <w:pPr>
-        <w:ind w:firstLine="420"/>
-        <w:rPr>
-          <w:rFonts w:hint="eastAsia"/>
-        </w:rPr>
-      </w:pPr>
-      <w:r>
-        <w:t>void pthread_cleanup_pop</w:t>
-      </w:r>
-      <w:r>
-        <w:t>(int execute);</w:t>
-      </w:r>
-    </w:p>
-    <w:p>
-      <w:pPr>
-        <w:ind w:firstLine="420"/>
-        <w:rPr>
-          <w:rFonts w:hint="eastAsia"/>
-        </w:rPr>
-      </w:pPr>
-      <w:r>
-        <w:rPr>
-          <w:rFonts w:hint="eastAsia"/>
-        </w:rPr>
-        <w:t>触发线程调用清理处理函数动作：</w:t>
-      </w:r>
-    </w:p>
-    <w:p>
-      <w:pPr>
-        <w:ind w:firstLine="420"/>
-        <w:rPr>
-          <w:rFonts w:hint="eastAsia"/>
-        </w:rPr>
-      </w:pPr>
-      <w:r>
-        <w:rPr>
-          <w:rFonts w:hint="eastAsia"/>
-        </w:rPr>
-        <w:t>调用</w:t>
-      </w:r>
-      <w:r>
-        <w:rPr>
-          <w:rFonts w:hint="eastAsia"/>
-        </w:rPr>
-        <w:t>pthread_exit</w:t>
-      </w:r>
-    </w:p>
-    <w:p>
-      <w:pPr>
-        <w:ind w:firstLine="420"/>
-        <w:rPr>
-          <w:rFonts w:hint="eastAsia"/>
-        </w:rPr>
-      </w:pPr>
-      <w:r>
-        <w:rPr>
-          <w:rFonts w:hint="eastAsia"/>
-        </w:rPr>
-        <w:t>响应取消请求</w:t>
-      </w:r>
-    </w:p>
-    <w:p>
-      <w:pPr>
-        <w:ind w:firstLine="420"/>
-        <w:rPr>
-          <w:rFonts w:hint="eastAsia"/>
-        </w:rPr>
-      </w:pPr>
-      <w:r>
-        <w:rPr>
-          <w:rFonts w:hint="eastAsia"/>
-        </w:rPr>
-        <w:t>用非零</w:t>
-      </w:r>
-      <w:r>
-        <w:rPr>
-          <w:rFonts w:hint="eastAsia"/>
-        </w:rPr>
-        <w:t>execute</w:t>
-      </w:r>
-      <w:r>
-        <w:rPr>
-          <w:rFonts w:hint="eastAsia"/>
-        </w:rPr>
-        <w:t>参数调用</w:t>
-      </w:r>
-      <w:r>
-        <w:rPr>
-          <w:rFonts w:hint="eastAsia"/>
-        </w:rPr>
-        <w:t>thread_cleanup_pop</w:t>
-      </w:r>
-      <w:r>
-        <w:rPr>
-          <w:rFonts w:hint="eastAsia"/>
-        </w:rPr>
-        <w:t>时</w:t>
-      </w:r>
-    </w:p>
+        <w:t>区别</w:t>
+      </w:r>
+    </w:p>
+    <w:p>
+      <w:pPr>
+        <w:ind w:firstLine="420"/>
+      </w:pPr>
+      <w:r>
+        <w:rPr>
+          <w:rFonts w:hint="eastAsia"/>
+        </w:rPr>
+        <w:t>进行和线程之间的差异可以从下面几个方面来阐述：</w:t>
+      </w:r>
+    </w:p>
+    <w:p>
+      <w:pPr>
+        <w:ind w:firstLine="420"/>
+      </w:pPr>
+      <w:r>
+        <w:rPr>
+          <w:rFonts w:hint="eastAsia"/>
+        </w:rPr>
+        <w:t>调度</w:t>
+      </w:r>
+      <w:r>
+        <w:rPr>
+          <w:rFonts w:hint="eastAsia"/>
+        </w:rPr>
+        <w:t xml:space="preserve"> </w:t>
+      </w:r>
+      <w:r>
+        <w:rPr>
+          <w:rFonts w:hint="eastAsia"/>
+        </w:rPr>
+        <w:t>：在引入线程的操作系统中，线程是调度和分配的基本单位</w:t>
+      </w:r>
+      <w:r>
+        <w:rPr>
+          <w:rFonts w:hint="eastAsia"/>
+        </w:rPr>
+        <w:t xml:space="preserve"> </w:t>
+      </w:r>
+      <w:r>
+        <w:rPr>
+          <w:rFonts w:hint="eastAsia"/>
+        </w:rPr>
+        <w:t>，进程是资源拥有的基本单位</w:t>
+      </w:r>
+      <w:r>
+        <w:rPr>
+          <w:rFonts w:hint="eastAsia"/>
+        </w:rPr>
+        <w:t xml:space="preserve"> </w:t>
+      </w:r>
+      <w:r>
+        <w:rPr>
+          <w:rFonts w:hint="eastAsia"/>
+        </w:rPr>
+        <w:t>。把传统进程的两个属性分开，线程便能轻装运行，从而可</w:t>
+      </w:r>
+      <w:r>
+        <w:rPr>
+          <w:rFonts w:hint="eastAsia"/>
+        </w:rPr>
+        <w:t xml:space="preserve"> </w:t>
+      </w:r>
+      <w:r>
+        <w:rPr>
+          <w:rFonts w:hint="eastAsia"/>
+        </w:rPr>
+        <w:t>显著地提高系统的并发程度</w:t>
+      </w:r>
+      <w:r>
+        <w:rPr>
+          <w:rFonts w:hint="eastAsia"/>
+        </w:rPr>
+        <w:t xml:space="preserve"> </w:t>
+      </w:r>
+      <w:r>
+        <w:rPr>
+          <w:rFonts w:hint="eastAsia"/>
+        </w:rPr>
+        <w:t>。在同一进程中，线程的切换不会引起进程的切换；在由一个进程中的线程切换到另一个进程中的线程时，才会引起进程的切换。</w:t>
+      </w:r>
+    </w:p>
+    <w:p/>
+    <w:p>
+      <w:pPr>
+        <w:ind w:firstLine="420"/>
+      </w:pPr>
+      <w:r>
+        <w:rPr>
+          <w:rFonts w:hint="eastAsia"/>
+        </w:rPr>
+        <w:t>并发性</w:t>
+      </w:r>
+      <w:r>
+        <w:rPr>
+          <w:rFonts w:hint="eastAsia"/>
+        </w:rPr>
+        <w:t xml:space="preserve"> </w:t>
+      </w:r>
+      <w:r>
+        <w:rPr>
+          <w:rFonts w:hint="eastAsia"/>
+        </w:rPr>
+        <w:t>：在引入线程的操作系统中，不仅进程之间可以并发执行，而且在一个进程中的多个线程之间亦可并发执行，因而使操作系统具有更好的并发性，从而能</w:t>
+      </w:r>
+      <w:r>
+        <w:rPr>
+          <w:rFonts w:hint="eastAsia"/>
+        </w:rPr>
+        <w:t xml:space="preserve"> </w:t>
+      </w:r>
+      <w:r>
+        <w:rPr>
+          <w:rFonts w:hint="eastAsia"/>
+        </w:rPr>
+        <w:t>更有效地使用系统资源和提高系统吞吐量。</w:t>
+      </w:r>
+    </w:p>
+    <w:p/>
+    <w:p>
+      <w:pPr>
+        <w:ind w:firstLine="420"/>
+      </w:pPr>
+      <w:r>
+        <w:rPr>
+          <w:rFonts w:hint="eastAsia"/>
+        </w:rPr>
+        <w:t>拥有资源</w:t>
+      </w:r>
+      <w:r>
+        <w:rPr>
+          <w:rFonts w:hint="eastAsia"/>
+        </w:rPr>
+        <w:t xml:space="preserve"> </w:t>
+      </w:r>
+      <w:r>
+        <w:rPr>
+          <w:rFonts w:hint="eastAsia"/>
+        </w:rPr>
+        <w:t>：不论是传统的操作系统，还是设有线程的操作系统，进程都是拥有资源的一个独立</w:t>
+      </w:r>
+      <w:r>
+        <w:rPr>
+          <w:rFonts w:hint="eastAsia"/>
+        </w:rPr>
+        <w:t xml:space="preserve"> </w:t>
+      </w:r>
+      <w:r>
+        <w:rPr>
+          <w:rFonts w:hint="eastAsia"/>
+        </w:rPr>
+        <w:t>单位，它可以拥有自己的资源。一般地说，线程自己不拥有系统资源（只有一些必不可少的资源，但它可以访问其隶属进程的资源。</w:t>
+      </w:r>
+    </w:p>
+    <w:p/>
+    <w:p>
+      <w:pPr>
+        <w:ind w:firstLine="420"/>
+      </w:pPr>
+      <w:r>
+        <w:rPr>
+          <w:rFonts w:hint="eastAsia"/>
+        </w:rPr>
+        <w:t>系统开销：由于在创建或撤消进程时，系统都要为之分配或回收资源，因此，操作系统所付出的开销将显著地大于在创建或撤消线程时的开销。进程切换的开销也远大于线程切换的开销。</w:t>
+      </w:r>
+    </w:p>
+    <w:p/>
+    <w:p>
+      <w:pPr>
+        <w:ind w:firstLine="420"/>
+      </w:pPr>
+      <w:r>
+        <w:rPr>
+          <w:rFonts w:hint="eastAsia"/>
+        </w:rPr>
+        <w:t>通信：</w:t>
+      </w:r>
+      <w:r>
+        <w:rPr>
+          <w:rFonts w:hint="eastAsia"/>
+          <w:color w:val="FF0000"/>
+        </w:rPr>
+        <w:t>进程间通信</w:t>
+      </w:r>
+      <w:r>
+        <w:rPr>
+          <w:rFonts w:hint="eastAsia"/>
+          <w:color w:val="FF0000"/>
+        </w:rPr>
+        <w:t>IPC</w:t>
+      </w:r>
+      <w:r>
+        <w:rPr>
+          <w:rFonts w:hint="eastAsia"/>
+          <w:color w:val="FF0000"/>
+        </w:rPr>
+        <w:t>，线程间可以直接读写进程数据段（如全局变量）来进行通信——需要进程同步和互斥手段的辅助</w:t>
+      </w:r>
+      <w:r>
+        <w:rPr>
+          <w:rFonts w:hint="eastAsia"/>
+        </w:rPr>
+        <w:t>，以保证数据的一致性，因此共享简单。但是线程的数据同步要比进程略复杂。</w:t>
+      </w:r>
+    </w:p>
+    <w:p/>
     <w:p>
       <w:pPr>
         <w:pStyle w:val="1"/>
@@ -7824,21 +8278,155 @@
         <w:rPr>
           <w:rFonts w:hint="eastAsia"/>
         </w:rPr>
-        <w:t>联系</w:t>
-      </w:r>
-    </w:p>
-    <w:p>
-      <w:pPr>
-        <w:ind w:firstLine="420"/>
-      </w:pPr>
-      <w:r>
-        <w:rPr>
-          <w:rFonts w:hint="eastAsia"/>
-        </w:rPr>
-        <w:t>通常在一个进程中可以包含若干个线程，它们可以利用进程所拥有的资源。但是，一个线程只属于一个进程。进程间相互独立，同一进程的各线程间共享。某进程内的线程在其它进程不可见。而且需要注意的是，线程不是一个可执行的实体。</w:t>
-      </w:r>
-    </w:p>
-    <w:p/>
+        <w:t>选择</w:t>
+      </w:r>
+    </w:p>
+    <w:p>
+      <w:pPr>
+        <w:ind w:firstLine="420"/>
+      </w:pPr>
+      <w:r>
+        <w:rPr>
+          <w:rFonts w:hint="eastAsia"/>
+          <w:color w:val="FF0000"/>
+        </w:rPr>
+        <w:t>需要频繁创建销毁的优先使用线程</w:t>
+      </w:r>
+      <w:r>
+        <w:rPr>
+          <w:rFonts w:hint="eastAsia"/>
+        </w:rPr>
+        <w:t>;</w:t>
+      </w:r>
+      <w:r>
+        <w:rPr>
+          <w:rFonts w:hint="eastAsia"/>
+        </w:rPr>
+        <w:t>因为对进程来说创建和销毁一个进程代价是很大的。</w:t>
+      </w:r>
+    </w:p>
+    <w:p>
+      <w:pPr>
+        <w:ind w:firstLine="420"/>
+      </w:pPr>
+      <w:r>
+        <w:rPr>
+          <w:rFonts w:hint="eastAsia"/>
+          <w:color w:val="FF0000"/>
+        </w:rPr>
+        <w:t>线程的切换速度快</w:t>
+      </w:r>
+      <w:r>
+        <w:rPr>
+          <w:rFonts w:hint="eastAsia"/>
+        </w:rPr>
+        <w:t>，所以在需要大量计算，切换频繁时用线程，还有耗时的操作使用线程可提高应用程序的响应</w:t>
+      </w:r>
+    </w:p>
+    <w:p>
+      <w:pPr>
+        <w:ind w:firstLine="420"/>
+      </w:pPr>
+      <w:r>
+        <w:rPr>
+          <w:rFonts w:hint="eastAsia"/>
+        </w:rPr>
+        <w:t>因为对</w:t>
+      </w:r>
+      <w:r>
+        <w:rPr>
+          <w:rFonts w:hint="eastAsia"/>
+        </w:rPr>
+        <w:t>CPU</w:t>
+      </w:r>
+      <w:r>
+        <w:rPr>
+          <w:rFonts w:hint="eastAsia"/>
+        </w:rPr>
+        <w:t>系统的效率使用上线程更占优，所以可能要发展到多机分布的</w:t>
+      </w:r>
+      <w:r>
+        <w:rPr>
+          <w:rFonts w:hint="eastAsia"/>
+        </w:rPr>
+        <w:lastRenderedPageBreak/>
+        <w:t>用进程，多核分布用线程</w:t>
+      </w:r>
+      <w:r>
+        <w:rPr>
+          <w:rFonts w:hint="eastAsia"/>
+        </w:rPr>
+        <w:t>;</w:t>
+      </w:r>
+    </w:p>
+    <w:p>
+      <w:pPr>
+        <w:ind w:firstLine="420"/>
+      </w:pPr>
+      <w:r>
+        <w:rPr>
+          <w:rFonts w:hint="eastAsia"/>
+          <w:color w:val="FF0000"/>
+        </w:rPr>
+        <w:t>并行操作时使用线程</w:t>
+      </w:r>
+      <w:r>
+        <w:rPr>
+          <w:rFonts w:hint="eastAsia"/>
+        </w:rPr>
+        <w:t>，如</w:t>
+      </w:r>
+      <w:r>
+        <w:rPr>
+          <w:rFonts w:hint="eastAsia"/>
+        </w:rPr>
+        <w:t xml:space="preserve">C/S </w:t>
+      </w:r>
+      <w:r>
+        <w:rPr>
+          <w:rFonts w:hint="eastAsia"/>
+        </w:rPr>
+        <w:t>的服务器端并发线程响应用户的请求</w:t>
+      </w:r>
+      <w:r>
+        <w:rPr>
+          <w:rFonts w:hint="eastAsia"/>
+        </w:rPr>
+        <w:t>;</w:t>
+      </w:r>
+    </w:p>
+    <w:p>
+      <w:pPr>
+        <w:ind w:firstLine="420"/>
+      </w:pPr>
+      <w:r>
+        <w:rPr>
+          <w:rFonts w:hint="eastAsia"/>
+          <w:color w:val="FF0000"/>
+        </w:rPr>
+        <w:t>需要更稳定安全时，适合选择进程</w:t>
+      </w:r>
+      <w:r>
+        <w:rPr>
+          <w:rFonts w:hint="eastAsia"/>
+          <w:color w:val="FF0000"/>
+        </w:rPr>
+        <w:t>;</w:t>
+      </w:r>
+      <w:r>
+        <w:rPr>
+          <w:rFonts w:hint="eastAsia"/>
+          <w:color w:val="FF0000"/>
+        </w:rPr>
+        <w:t>需要速度时，选择线程更好</w:t>
+      </w:r>
+      <w:r>
+        <w:rPr>
+          <w:rFonts w:hint="eastAsia"/>
+        </w:rPr>
+        <w:t>。</w:t>
+      </w:r>
+    </w:p>
     <w:p>
       <w:pPr>
         <w:pStyle w:val="1"/>
@@ -7847,631 +8435,263 @@
         <w:rPr>
           <w:rFonts w:hint="eastAsia"/>
         </w:rPr>
-        <w:t>区别</w:t>
-      </w:r>
-    </w:p>
-    <w:p>
-      <w:pPr>
-        <w:ind w:firstLine="420"/>
-      </w:pPr>
-      <w:r>
-        <w:rPr>
-          <w:rFonts w:hint="eastAsia"/>
-        </w:rPr>
-        <w:t>进行和线程之间的差异可以从下面几个方面来阐述：</w:t>
-      </w:r>
-    </w:p>
-    <w:p>
-      <w:pPr>
-        <w:ind w:firstLine="420"/>
-      </w:pPr>
-      <w:r>
-        <w:rPr>
-          <w:rFonts w:hint="eastAsia"/>
-        </w:rPr>
-        <w:t>调度</w:t>
-      </w:r>
-      <w:r>
-        <w:rPr>
-          <w:rFonts w:hint="eastAsia"/>
-        </w:rPr>
-        <w:t xml:space="preserve"> </w:t>
-      </w:r>
-      <w:r>
-        <w:rPr>
-          <w:rFonts w:hint="eastAsia"/>
-        </w:rPr>
-        <w:t>：在引入线程的操作系统中，线程是调度和分配的基本单位</w:t>
-      </w:r>
-      <w:r>
-        <w:rPr>
-          <w:rFonts w:hint="eastAsia"/>
-        </w:rPr>
-        <w:t xml:space="preserve"> </w:t>
-      </w:r>
-      <w:r>
-        <w:rPr>
-          <w:rFonts w:hint="eastAsia"/>
-        </w:rPr>
-        <w:t>，进程是资源拥有的基本单位</w:t>
-      </w:r>
-      <w:r>
-        <w:rPr>
-          <w:rFonts w:hint="eastAsia"/>
-        </w:rPr>
-        <w:t xml:space="preserve"> </w:t>
-      </w:r>
-      <w:r>
-        <w:rPr>
-          <w:rFonts w:hint="eastAsia"/>
-        </w:rPr>
-        <w:t>。把传统进程的两个属性分开，线程便能轻装运行，从而可</w:t>
-      </w:r>
-      <w:r>
-        <w:rPr>
-          <w:rFonts w:hint="eastAsia"/>
-        </w:rPr>
-        <w:t xml:space="preserve"> </w:t>
-      </w:r>
-      <w:r>
-        <w:rPr>
-          <w:rFonts w:hint="eastAsia"/>
-        </w:rPr>
-        <w:t>显著地提高系统的并发程度</w:t>
-      </w:r>
-      <w:r>
-        <w:rPr>
-          <w:rFonts w:hint="eastAsia"/>
-        </w:rPr>
-        <w:t xml:space="preserve"> </w:t>
-      </w:r>
-      <w:r>
-        <w:rPr>
-          <w:rFonts w:hint="eastAsia"/>
-        </w:rPr>
-        <w:t>。在同一进程中，线程的切换不会引起进程的切换；在由一个进程中的线程切换到另一个进程中的线程时，才会引起进程的切换。</w:t>
-      </w:r>
-    </w:p>
-    <w:p/>
-    <w:p>
-      <w:pPr>
-        <w:ind w:firstLine="420"/>
-      </w:pPr>
-      <w:r>
-        <w:rPr>
-          <w:rFonts w:hint="eastAsia"/>
-        </w:rPr>
-        <w:t>并发性</w:t>
-      </w:r>
-      <w:r>
-        <w:rPr>
-          <w:rFonts w:hint="eastAsia"/>
-        </w:rPr>
-        <w:t xml:space="preserve"> </w:t>
-      </w:r>
-      <w:r>
-        <w:rPr>
-          <w:rFonts w:hint="eastAsia"/>
-        </w:rPr>
-        <w:t>：在引入线程的操作系统中，不仅进程之间可以并发执行，而且在一个进程中的多个线程之间亦可并发执行，因而使操作系统具有更好的并发性，从而能</w:t>
-      </w:r>
-      <w:r>
-        <w:rPr>
-          <w:rFonts w:hint="eastAsia"/>
-        </w:rPr>
-        <w:t xml:space="preserve"> </w:t>
-      </w:r>
-      <w:r>
-        <w:rPr>
-          <w:rFonts w:hint="eastAsia"/>
-        </w:rPr>
-        <w:t>更有效地使用系统资源和提高系统吞吐量。</w:t>
-      </w:r>
-    </w:p>
-    <w:p/>
-    <w:p>
-      <w:pPr>
-        <w:ind w:firstLine="420"/>
-      </w:pPr>
-      <w:r>
-        <w:rPr>
-          <w:rFonts w:hint="eastAsia"/>
-        </w:rPr>
-        <w:t>拥有资源</w:t>
-      </w:r>
-      <w:r>
-        <w:rPr>
-          <w:rFonts w:hint="eastAsia"/>
-        </w:rPr>
-        <w:t xml:space="preserve"> </w:t>
-      </w:r>
-      <w:r>
-        <w:rPr>
-          <w:rFonts w:hint="eastAsia"/>
-        </w:rPr>
-        <w:t>：不论是传统的操作系统，还是设有线程的操作系统，进程都是拥有资源的一个独立</w:t>
-      </w:r>
-      <w:r>
-        <w:rPr>
-          <w:rFonts w:hint="eastAsia"/>
-        </w:rPr>
-        <w:t xml:space="preserve"> </w:t>
-      </w:r>
-      <w:r>
-        <w:rPr>
-          <w:rFonts w:hint="eastAsia"/>
-        </w:rPr>
-        <w:t>单位，它可以拥有自己的资源。一般地说，线程自己不拥有系统资源（只有一些必不可少的资源，但它可以访问其隶属进程的资源。</w:t>
-      </w:r>
-    </w:p>
-    <w:p/>
-    <w:p>
-      <w:pPr>
-        <w:ind w:firstLine="420"/>
-      </w:pPr>
+        <w:t>总结</w:t>
+      </w:r>
+    </w:p>
+    <w:p>
+      <w:pPr>
+        <w:ind w:firstLine="420"/>
+      </w:pPr>
+      <w:r>
+        <w:rPr>
+          <w:rFonts w:hint="eastAsia"/>
+        </w:rPr>
+        <w:t>从上面的分析可以看到，似乎线程有很多优势，比如，数据共享效率高，可应对并发操作，有效利用等待时间等等，但是多线程的编程比多进程要复杂，同时，多进程的可靠性较好，因为进程间不会相互影响。实际情况还是需要自己分析拿捏的。但是一般来说，</w:t>
+      </w:r>
+      <w:r>
+        <w:rPr>
+          <w:rFonts w:hint="eastAsia"/>
+          <w:color w:val="FF0000"/>
+        </w:rPr>
+        <w:t>实际应用中常常采用“进程</w:t>
+      </w:r>
+      <w:r>
+        <w:rPr>
+          <w:rFonts w:hint="eastAsia"/>
+          <w:color w:val="FF0000"/>
+        </w:rPr>
+        <w:t>+</w:t>
+      </w:r>
+      <w:r>
+        <w:rPr>
+          <w:rFonts w:hint="eastAsia"/>
+          <w:color w:val="FF0000"/>
+        </w:rPr>
+        <w:t>线程”结合的方式，而不是非此即彼</w:t>
+      </w:r>
+      <w:r>
+        <w:rPr>
+          <w:rFonts w:hint="eastAsia"/>
+        </w:rPr>
+        <w:t>，因为它们两者没有绝对的好与不好，而是适合于不同场景。</w:t>
+      </w:r>
+    </w:p>
+    <w:p>
+      <w:pPr>
+        <w:ind w:firstLine="420"/>
+      </w:pPr>
+    </w:p>
+    <w:p>
+      <w:pPr>
+        <w:ind w:firstLine="420"/>
+      </w:pPr>
+    </w:p>
+    <w:p>
+      <w:pPr>
+        <w:ind w:firstLine="420"/>
+      </w:pPr>
+      <w:r>
+        <w:rPr>
+          <w:rFonts w:hint="eastAsia"/>
+        </w:rPr>
+        <w:t xml:space="preserve">4.1  </w:t>
+      </w:r>
+      <w:r>
+        <w:rPr>
+          <w:rFonts w:hint="eastAsia"/>
+        </w:rPr>
+        <w:t>用户模式</w:t>
+      </w:r>
+      <w:r>
+        <w:rPr>
+          <w:rFonts w:hint="eastAsia"/>
+        </w:rPr>
+        <w:t>+</w:t>
+      </w:r>
+      <w:r>
+        <w:rPr>
+          <w:rFonts w:hint="eastAsia"/>
+        </w:rPr>
+        <w:t>内核模式</w:t>
+      </w:r>
+    </w:p>
+    <w:p>
+      <w:pPr>
+        <w:ind w:firstLine="420"/>
+      </w:pPr>
+    </w:p>
+    <w:p>
+      <w:pPr>
+        <w:ind w:firstLine="420"/>
+      </w:pPr>
+      <w:r>
+        <w:rPr>
+          <w:rFonts w:hint="eastAsia"/>
+        </w:rPr>
+        <w:t>一般说来，一个进程在</w:t>
+      </w:r>
+      <w:r>
+        <w:rPr>
+          <w:rFonts w:hint="eastAsia"/>
+        </w:rPr>
+        <w:t>CPU</w:t>
+      </w:r>
+      <w:r>
+        <w:rPr>
+          <w:rFonts w:hint="eastAsia"/>
+        </w:rPr>
+        <w:t>上运行可以有两种运行模式，既可在用户模式下运行，又可在内核模式下运行（即进程分别工作在用户态和内核态，在内核态工作仍旧是这个进程，除非进行了进程的切换）。通常操作系统把虚拟地址空间划分为用户空间和内核空间，例如</w:t>
+      </w:r>
+      <w:r>
+        <w:rPr>
+          <w:rFonts w:hint="eastAsia"/>
+        </w:rPr>
+        <w:t>x86</w:t>
+      </w:r>
+      <w:r>
+        <w:rPr>
+          <w:rFonts w:hint="eastAsia"/>
+        </w:rPr>
+        <w:t>平台的</w:t>
+      </w:r>
+      <w:r>
+        <w:rPr>
+          <w:rFonts w:hint="eastAsia"/>
+        </w:rPr>
+        <w:t>Linux</w:t>
+      </w:r>
+      <w:r>
+        <w:rPr>
+          <w:rFonts w:hint="eastAsia"/>
+        </w:rPr>
+        <w:t>系统虚拟地址空间是</w:t>
+      </w:r>
+      <w:r>
+        <w:rPr>
+          <w:rFonts w:hint="eastAsia"/>
+        </w:rPr>
+        <w:t>0x00000000~0xffffffff</w:t>
+      </w:r>
+      <w:r>
+        <w:rPr>
+          <w:rFonts w:hint="eastAsia"/>
+        </w:rPr>
+        <w:t>，前</w:t>
+      </w:r>
+      <w:r>
+        <w:rPr>
+          <w:rFonts w:hint="eastAsia"/>
+        </w:rPr>
+        <w:t>3GB</w:t>
+      </w:r>
+      <w:r>
+        <w:rPr>
+          <w:rFonts w:hint="eastAsia"/>
+        </w:rPr>
+        <w:t>（</w:t>
+      </w:r>
+      <w:r>
+        <w:rPr>
+          <w:rFonts w:hint="eastAsia"/>
+        </w:rPr>
+        <w:t>0x00000000~0xbfffffff</w:t>
+      </w:r>
+      <w:r>
+        <w:rPr>
+          <w:rFonts w:hint="eastAsia"/>
+        </w:rPr>
+        <w:t>）是用户空间，后</w:t>
+      </w:r>
+      <w:r>
+        <w:rPr>
+          <w:rFonts w:hint="eastAsia"/>
+        </w:rPr>
+        <w:t>1GB</w:t>
+      </w:r>
+      <w:r>
+        <w:rPr>
+          <w:rFonts w:hint="eastAsia"/>
+        </w:rPr>
+        <w:t>（</w:t>
+      </w:r>
+      <w:r>
+        <w:rPr>
+          <w:rFonts w:hint="eastAsia"/>
+        </w:rPr>
+        <w:t>0xc0000000~0xffffffff</w:t>
+      </w:r>
+      <w:r>
+        <w:rPr>
+          <w:rFonts w:hint="eastAsia"/>
+        </w:rPr>
+        <w:t>）是内核空间。用户加载到用户空间，在用户模式下执行，不能访问内核中的数据，也不能跳转到内核代码中执行。这样可以保护内核，如果一个进程访问了非法地址，顶多这一个进程崩溃，而不会影响到内核和整个系统的稳定性。</w:t>
+      </w:r>
+      <w:r>
+        <w:rPr>
+          <w:rFonts w:hint="eastAsia"/>
+        </w:rPr>
+        <w:t>Cpu</w:t>
+      </w:r>
+      <w:r>
+        <w:rPr>
+          <w:rFonts w:hint="eastAsia"/>
+        </w:rPr>
+        <w:t>在产生中断或异常时不仅会跳转到中断或异常服务城西，还会自动切换模式，从用户模式切换到特权模式，因此从中断或异常程序可以跳转到内核代码中执行。事实上，整个内核就是由各种中断和异常处理程序组成的。即，正常情况下处理器在用户模式执行用户程序，在中断或异常情况下处理器切换到特权模式执行内核程序，处理完中断或异常之后再返回用户模式继续执行用户程序，例如，用户进程</w:t>
+      </w:r>
+      <w:r>
+        <w:rPr>
+          <w:rFonts w:hint="eastAsia"/>
+        </w:rPr>
+        <w:t>A</w:t>
+      </w:r>
+      <w:r>
+        <w:rPr>
+          <w:rFonts w:hint="eastAsia"/>
+        </w:rPr>
+        <w:t>调用了内核系统调用来获取当前的时钟滴答数，在执行用户进程</w:t>
+      </w:r>
+      <w:r>
+        <w:rPr>
+          <w:rFonts w:hint="eastAsia"/>
+        </w:rPr>
+        <w:t>A</w:t>
+      </w:r>
+      <w:r>
+        <w:rPr>
+          <w:rFonts w:hint="eastAsia"/>
+        </w:rPr>
+        <w:t>中的系统调用指令时会保存当前用户进程的</w:t>
+      </w:r>
+      <w:r>
+        <w:rPr>
+          <w:rFonts w:hint="eastAsia"/>
+        </w:rPr>
+        <w:t>IP</w:t>
+      </w:r>
+      <w:r>
+        <w:rPr>
+          <w:rFonts w:hint="eastAsia"/>
+        </w:rPr>
+        <w:t>，</w:t>
+      </w:r>
+      <w:r>
+        <w:rPr>
+          <w:rFonts w:hint="eastAsia"/>
+        </w:rPr>
+        <w:t>CS</w:t>
+      </w:r>
+      <w:r>
+        <w:rPr>
+          <w:rFonts w:hint="eastAsia"/>
+        </w:rPr>
+        <w:t>等当前状态，然后再跳转到内核空间（即内核代码区域）去执行像应的系统调用函数，获取当前的</w:t>
+      </w:r>
       <w:r>
         <w:rPr>
           <w:rFonts w:hint="eastAsia"/>
         </w:rPr>
         <w:lastRenderedPageBreak/>
-        <w:t>系统开销：由于在创建或撤消进程时，系统都要为之分配或回收资源，因此，操作系统所付出的开销将显著地大于在创建或撤消线程时的开销。进程切换的开销也远大于线程切换的开销。</w:t>
-      </w:r>
-    </w:p>
-    <w:p/>
-    <w:p>
-      <w:pPr>
-        <w:ind w:firstLine="420"/>
-      </w:pPr>
-      <w:r>
-        <w:rPr>
-          <w:rFonts w:hint="eastAsia"/>
-        </w:rPr>
-        <w:t>通信：</w:t>
-      </w:r>
-      <w:r>
-        <w:rPr>
-          <w:rFonts w:hint="eastAsia"/>
-          <w:color w:val="FF0000"/>
-        </w:rPr>
-        <w:t>进程间通信</w:t>
-      </w:r>
-      <w:r>
-        <w:rPr>
-          <w:rFonts w:hint="eastAsia"/>
-          <w:color w:val="FF0000"/>
-        </w:rPr>
-        <w:t>IPC</w:t>
-      </w:r>
-      <w:r>
-        <w:rPr>
-          <w:rFonts w:hint="eastAsia"/>
-          <w:color w:val="FF0000"/>
-        </w:rPr>
-        <w:t>，线程间可以直接读写进程数据段（如全局变量）来进行通信——需要进程同步和互斥手段的辅助</w:t>
-      </w:r>
-      <w:r>
-        <w:rPr>
-          <w:rFonts w:hint="eastAsia"/>
-        </w:rPr>
-        <w:t>，以保证数据的一致性，因此共享简单。但是线程的数据同步要比进程略复杂。</w:t>
-      </w:r>
-    </w:p>
-    <w:p/>
-    <w:p>
-      <w:pPr>
-        <w:pStyle w:val="1"/>
-      </w:pPr>
-      <w:r>
-        <w:rPr>
-          <w:rFonts w:hint="eastAsia"/>
-        </w:rPr>
-        <w:t>选择</w:t>
-      </w:r>
-    </w:p>
-    <w:p>
-      <w:pPr>
-        <w:ind w:firstLine="420"/>
-      </w:pPr>
-      <w:r>
-        <w:rPr>
-          <w:rFonts w:hint="eastAsia"/>
-          <w:color w:val="FF0000"/>
-        </w:rPr>
-        <w:t>需要频繁创建销毁的优先使用线程</w:t>
-      </w:r>
-      <w:r>
-        <w:rPr>
-          <w:rFonts w:hint="eastAsia"/>
-        </w:rPr>
-        <w:t>;</w:t>
-      </w:r>
-      <w:r>
-        <w:rPr>
-          <w:rFonts w:hint="eastAsia"/>
-        </w:rPr>
-        <w:t>因为对进程来说创建和销毁一个进程代价是很大的。</w:t>
-      </w:r>
-    </w:p>
-    <w:p>
-      <w:pPr>
-        <w:ind w:firstLine="420"/>
-      </w:pPr>
-      <w:r>
-        <w:rPr>
-          <w:rFonts w:hint="eastAsia"/>
-          <w:color w:val="FF0000"/>
-        </w:rPr>
-        <w:t>线程的切换速度快</w:t>
-      </w:r>
-      <w:r>
-        <w:rPr>
-          <w:rFonts w:hint="eastAsia"/>
-        </w:rPr>
-        <w:t>，所以在需要大量计算，切换频繁时用线程，还有耗时的操作使用线程可提高应用程序的响应</w:t>
-      </w:r>
-    </w:p>
-    <w:p>
-      <w:pPr>
-        <w:ind w:firstLine="420"/>
-      </w:pPr>
-      <w:r>
-        <w:rPr>
-          <w:rFonts w:hint="eastAsia"/>
-        </w:rPr>
-        <w:t>因为对</w:t>
-      </w:r>
-      <w:r>
-        <w:rPr>
-          <w:rFonts w:hint="eastAsia"/>
-        </w:rPr>
-        <w:t>CPU</w:t>
-      </w:r>
-      <w:r>
-        <w:rPr>
-          <w:rFonts w:hint="eastAsia"/>
-        </w:rPr>
-        <w:t>系统的效率使用上线程更占优，所以可能要发展到多机分布的用进程，多核分布用线程</w:t>
-      </w:r>
-      <w:r>
-        <w:rPr>
-          <w:rFonts w:hint="eastAsia"/>
-        </w:rPr>
-        <w:t>;</w:t>
-      </w:r>
-    </w:p>
-    <w:p>
-      <w:pPr>
-        <w:ind w:firstLine="420"/>
-      </w:pPr>
-      <w:r>
-        <w:rPr>
-          <w:rFonts w:hint="eastAsia"/>
-          <w:color w:val="FF0000"/>
-        </w:rPr>
-        <w:t>并行操作时使用线程</w:t>
-      </w:r>
-      <w:r>
-        <w:rPr>
-          <w:rFonts w:hint="eastAsia"/>
-        </w:rPr>
-        <w:t>，如</w:t>
-      </w:r>
-      <w:r>
-        <w:rPr>
-          <w:rFonts w:hint="eastAsia"/>
-        </w:rPr>
-        <w:t xml:space="preserve">C/S </w:t>
-      </w:r>
-      <w:r>
-        <w:rPr>
-          <w:rFonts w:hint="eastAsia"/>
-        </w:rPr>
-        <w:t>的服务器端并发线程响应用户的请求</w:t>
-      </w:r>
-      <w:r>
-        <w:rPr>
-          <w:rFonts w:hint="eastAsia"/>
-        </w:rPr>
-        <w:t>;</w:t>
-      </w:r>
-    </w:p>
-    <w:p>
-      <w:pPr>
-        <w:ind w:firstLine="420"/>
-      </w:pPr>
-      <w:r>
-        <w:rPr>
-          <w:rFonts w:hint="eastAsia"/>
-          <w:color w:val="FF0000"/>
-        </w:rPr>
-        <w:t>需要更稳定安全时，适合选择进程</w:t>
-      </w:r>
-      <w:r>
-        <w:rPr>
-          <w:rFonts w:hint="eastAsia"/>
-          <w:color w:val="FF0000"/>
-        </w:rPr>
-        <w:t>;</w:t>
-      </w:r>
-      <w:r>
-        <w:rPr>
-          <w:rFonts w:hint="eastAsia"/>
-          <w:color w:val="FF0000"/>
-        </w:rPr>
-        <w:t>需要速度时，选择线程更好</w:t>
-      </w:r>
-      <w:r>
-        <w:rPr>
-          <w:rFonts w:hint="eastAsia"/>
-        </w:rPr>
-        <w:t>。</w:t>
-      </w:r>
-    </w:p>
-    <w:p>
-      <w:pPr>
-        <w:pStyle w:val="1"/>
-      </w:pPr>
-      <w:r>
-        <w:rPr>
-          <w:rFonts w:hint="eastAsia"/>
-        </w:rPr>
-        <w:t>总结</w:t>
-      </w:r>
-    </w:p>
-    <w:p>
-      <w:pPr>
-        <w:ind w:firstLine="420"/>
-      </w:pPr>
-      <w:r>
-        <w:rPr>
-          <w:rFonts w:hint="eastAsia"/>
-        </w:rPr>
-        <w:t>从上面的分析可以看到，似乎线程有很多优势，比如，数据共享效率高，可应对并发操作，有效利用等待时间等等，但是多线程的编程比多进程要复杂，同时，多进程的可靠性较好，因为进程间不会相互影响。实际情况还是需要自己分析拿捏的。但是一般来说，</w:t>
-      </w:r>
-      <w:r>
-        <w:rPr>
-          <w:rFonts w:hint="eastAsia"/>
-          <w:color w:val="FF0000"/>
-        </w:rPr>
-        <w:t>实际应用中常常采用“进程</w:t>
-      </w:r>
-      <w:r>
-        <w:rPr>
-          <w:rFonts w:hint="eastAsia"/>
-          <w:color w:val="FF0000"/>
-        </w:rPr>
-        <w:t>+</w:t>
-      </w:r>
-      <w:r>
-        <w:rPr>
-          <w:rFonts w:hint="eastAsia"/>
-          <w:color w:val="FF0000"/>
-        </w:rPr>
-        <w:t>线程”结合的方式，而不是非此即彼</w:t>
-      </w:r>
-      <w:r>
-        <w:rPr>
-          <w:rFonts w:hint="eastAsia"/>
-        </w:rPr>
-        <w:t>，因为它们两者没有绝对的好与不好，而是适合于不同场景。</w:t>
-      </w:r>
-    </w:p>
-    <w:p>
-      <w:pPr>
-        <w:ind w:firstLine="420"/>
-      </w:pPr>
-    </w:p>
-    <w:p>
-      <w:pPr>
-        <w:ind w:firstLine="420"/>
-      </w:pPr>
-    </w:p>
-    <w:p>
-      <w:pPr>
-        <w:ind w:firstLine="420"/>
-      </w:pPr>
-      <w:r>
-        <w:rPr>
-          <w:rFonts w:hint="eastAsia"/>
-        </w:rPr>
-        <w:t xml:space="preserve">4.1  </w:t>
-      </w:r>
-      <w:r>
-        <w:rPr>
-          <w:rFonts w:hint="eastAsia"/>
-        </w:rPr>
-        <w:t>用户模式</w:t>
-      </w:r>
-      <w:r>
-        <w:rPr>
-          <w:rFonts w:hint="eastAsia"/>
-        </w:rPr>
-        <w:t>+</w:t>
-      </w:r>
-      <w:r>
-        <w:rPr>
-          <w:rFonts w:hint="eastAsia"/>
-        </w:rPr>
-        <w:t>内核模式</w:t>
-      </w:r>
-    </w:p>
-    <w:p>
-      <w:pPr>
-        <w:ind w:firstLine="420"/>
-      </w:pPr>
-    </w:p>
-    <w:p>
-      <w:pPr>
-        <w:ind w:firstLine="420"/>
-      </w:pPr>
-      <w:r>
-        <w:rPr>
-          <w:rFonts w:hint="eastAsia"/>
-        </w:rPr>
-        <w:t>一般说来，一个进程在</w:t>
-      </w:r>
-      <w:r>
-        <w:rPr>
-          <w:rFonts w:hint="eastAsia"/>
-        </w:rPr>
-        <w:t>CPU</w:t>
-      </w:r>
-      <w:r>
-        <w:rPr>
-          <w:rFonts w:hint="eastAsia"/>
-        </w:rPr>
-        <w:t>上运行可以有两种运行模式，既可在用户模式下运行，又可在内核模式下运行（即进程分别工作在用户态和内核态，在内核态</w:t>
-      </w:r>
-      <w:r>
-        <w:rPr>
-          <w:rFonts w:hint="eastAsia"/>
-        </w:rPr>
-        <w:lastRenderedPageBreak/>
-        <w:t>工作仍旧是这个进程，除非进行了进程的切换）。通常操作系统把虚拟地址空间划分为用户空间和内核空间，例如</w:t>
-      </w:r>
-      <w:r>
-        <w:rPr>
-          <w:rFonts w:hint="eastAsia"/>
-        </w:rPr>
-        <w:t>x86</w:t>
-      </w:r>
-      <w:r>
-        <w:rPr>
-          <w:rFonts w:hint="eastAsia"/>
-        </w:rPr>
-        <w:t>平台的</w:t>
-      </w:r>
-      <w:r>
-        <w:rPr>
-          <w:rFonts w:hint="eastAsia"/>
-        </w:rPr>
-        <w:t>Linux</w:t>
-      </w:r>
-      <w:r>
-        <w:rPr>
-          <w:rFonts w:hint="eastAsia"/>
-        </w:rPr>
-        <w:t>系统虚拟地址空间是</w:t>
-      </w:r>
-      <w:r>
-        <w:rPr>
-          <w:rFonts w:hint="eastAsia"/>
-        </w:rPr>
-        <w:t>0x00000000~0xffffffff</w:t>
-      </w:r>
-      <w:r>
-        <w:rPr>
-          <w:rFonts w:hint="eastAsia"/>
-        </w:rPr>
-        <w:t>，前</w:t>
-      </w:r>
-      <w:r>
-        <w:rPr>
-          <w:rFonts w:hint="eastAsia"/>
-        </w:rPr>
-        <w:t>3GB</w:t>
-      </w:r>
-      <w:r>
-        <w:rPr>
-          <w:rFonts w:hint="eastAsia"/>
-        </w:rPr>
-        <w:t>（</w:t>
-      </w:r>
-      <w:r>
-        <w:rPr>
-          <w:rFonts w:hint="eastAsia"/>
-        </w:rPr>
-        <w:t>0x00000000~0xbfffffff</w:t>
-      </w:r>
-      <w:r>
-        <w:rPr>
-          <w:rFonts w:hint="eastAsia"/>
-        </w:rPr>
-        <w:t>）是用户空间，后</w:t>
-      </w:r>
-      <w:r>
-        <w:rPr>
-          <w:rFonts w:hint="eastAsia"/>
-        </w:rPr>
-        <w:t>1GB</w:t>
-      </w:r>
-      <w:r>
-        <w:rPr>
-          <w:rFonts w:hint="eastAsia"/>
-        </w:rPr>
-        <w:t>（</w:t>
-      </w:r>
-      <w:r>
-        <w:rPr>
-          <w:rFonts w:hint="eastAsia"/>
-        </w:rPr>
-        <w:t>0xc0000000~0xffffffff</w:t>
-      </w:r>
-      <w:r>
-        <w:rPr>
-          <w:rFonts w:hint="eastAsia"/>
-        </w:rPr>
-        <w:t>）是内核空间。用户加载到用户空间，在用户模式下执行，不能访问内核中的数据，也不能跳转到内核代码中执行。这样可以保护内核，如果一个进程访问了非法地址，顶多这一个进程崩溃，而不会影响到内核和整个系统的稳定性。</w:t>
-      </w:r>
-      <w:r>
-        <w:rPr>
-          <w:rFonts w:hint="eastAsia"/>
-        </w:rPr>
-        <w:t>Cpu</w:t>
-      </w:r>
-      <w:r>
-        <w:rPr>
-          <w:rFonts w:hint="eastAsia"/>
-        </w:rPr>
-        <w:t>在产生中断或异常时不仅会跳转到中断或异常服务城西，还会自动切换模式，从用户模式切换到特权模式，因此从中断或异常程序可以跳转到内核代码中执行。事实上，整个内核就是由各种中断和异常处理程序组成的。即，正常情况下处理器在用户模式执行用户程序，在中断或异常情况下处理器切换到特权模式执行内核程序，处理完中断或异常之后再返回用户模式继续执行用户程序，例如，用户进程</w:t>
-      </w:r>
-      <w:r>
-        <w:rPr>
-          <w:rFonts w:hint="eastAsia"/>
-        </w:rPr>
-        <w:t>A</w:t>
-      </w:r>
-      <w:r>
-        <w:rPr>
-          <w:rFonts w:hint="eastAsia"/>
-        </w:rPr>
-        <w:t>调用了内核系统调用来获取当前的时钟滴答数，在执行用户进程</w:t>
-      </w:r>
-      <w:r>
-        <w:rPr>
-          <w:rFonts w:hint="eastAsia"/>
-        </w:rPr>
-        <w:t>A</w:t>
-      </w:r>
-      <w:r>
-        <w:rPr>
-          <w:rFonts w:hint="eastAsia"/>
-        </w:rPr>
-        <w:t>中的系统调用指令时会保存当前用户进程的</w:t>
-      </w:r>
-      <w:r>
-        <w:rPr>
-          <w:rFonts w:hint="eastAsia"/>
-        </w:rPr>
-        <w:t>IP</w:t>
-      </w:r>
-      <w:r>
-        <w:rPr>
-          <w:rFonts w:hint="eastAsia"/>
-        </w:rPr>
-        <w:t>，</w:t>
-      </w:r>
-      <w:r>
-        <w:rPr>
-          <w:rFonts w:hint="eastAsia"/>
-        </w:rPr>
-        <w:t>CS</w:t>
-      </w:r>
-      <w:r>
-        <w:rPr>
-          <w:rFonts w:hint="eastAsia"/>
-        </w:rPr>
-        <w:t>等当前状态，然后再跳转到内核空间（即内核代码区域）去执行像应的系统调用函数，获取当前的时钟滴答数。执行完后再通过</w:t>
+        <w:t>时钟滴答数。执行完后再通过</w:t>
       </w:r>
       <w:r>
         <w:rPr>

--- a/Linux系统/进程与线程/进程与线程.docx
+++ b/Linux系统/进程与线程/进程与线程.docx
@@ -8018,19 +8018,877 @@
       </w:r>
     </w:p>
     <w:p>
-      <w:pPr>
-        <w:rPr>
-          <w:rFonts w:hint="eastAsia"/>
-        </w:rPr>
-      </w:pPr>
       <w:r>
         <w:t>}</w:t>
+      </w:r>
+    </w:p>
+    <w:p>
+      <w:pPr>
+        <w:pStyle w:val="2"/>
+      </w:pPr>
+      <w:r>
+        <w:rPr>
+          <w:rFonts w:hint="eastAsia"/>
+        </w:rPr>
+        <w:t>线程操作</w:t>
+      </w:r>
+    </w:p>
+    <w:p>
+      <w:pPr>
+        <w:pStyle w:val="3"/>
+      </w:pPr>
+      <w:r>
+        <w:rPr>
+          <w:rFonts w:hint="eastAsia"/>
+        </w:rPr>
+        <w:t>线程属性操作</w:t>
+      </w:r>
+    </w:p>
+    <w:p>
+      <w:pPr>
+        <w:rPr>
+          <w:rFonts w:hint="eastAsia"/>
+        </w:rPr>
+      </w:pPr>
+      <w:r>
+        <w:tab/>
+      </w:r>
+      <w:r>
+        <w:rPr>
+          <w:rFonts w:hint="eastAsia"/>
+        </w:rPr>
+        <w:t>数据类型</w:t>
+      </w:r>
+      <w:r>
+        <w:rPr>
+          <w:rFonts w:hint="eastAsia"/>
+        </w:rPr>
+        <w:t xml:space="preserve"> </w:t>
+      </w:r>
+    </w:p>
+    <w:p>
+      <w:pPr>
+        <w:ind w:firstLine="420"/>
+      </w:pPr>
+      <w:r>
+        <w:t>pthread_attr_t</w:t>
+      </w:r>
+    </w:p>
+    <w:p>
+      <w:pPr>
+        <w:ind w:firstLine="420"/>
+        <w:rPr>
+          <w:rFonts w:hint="eastAsia"/>
+        </w:rPr>
+      </w:pPr>
+      <w:r>
+        <w:rPr>
+          <w:rFonts w:hint="eastAsia"/>
+        </w:rPr>
+        <w:t>属性</w:t>
+      </w:r>
+      <w:r>
+        <w:rPr>
+          <w:rFonts w:hint="eastAsia"/>
+        </w:rPr>
+        <w:t xml:space="preserve"> (posix.1)</w:t>
+      </w:r>
+    </w:p>
+    <w:p>
+      <w:pPr>
+        <w:ind w:firstLine="420"/>
+        <w:rPr>
+          <w:rFonts w:hint="eastAsia"/>
+        </w:rPr>
+      </w:pPr>
+      <w:r>
+        <w:rPr>
+          <w:rFonts w:hint="eastAsia"/>
+        </w:rPr>
+        <w:t>分离状态属性</w:t>
+      </w:r>
+    </w:p>
+    <w:p>
+      <w:pPr>
+        <w:ind w:firstLine="420"/>
+        <w:rPr>
+          <w:rFonts w:hint="eastAsia"/>
+        </w:rPr>
+      </w:pPr>
+      <w:r>
+        <w:rPr>
+          <w:rFonts w:hint="eastAsia"/>
+        </w:rPr>
+        <w:lastRenderedPageBreak/>
+        <w:t>栈末尾警戒缓冲区大小</w:t>
+      </w:r>
+    </w:p>
+    <w:p>
+      <w:pPr>
+        <w:ind w:firstLine="420"/>
+        <w:rPr>
+          <w:rFonts w:hint="eastAsia"/>
+        </w:rPr>
+      </w:pPr>
+      <w:r>
+        <w:rPr>
+          <w:rFonts w:hint="eastAsia"/>
+        </w:rPr>
+        <w:t>线程栈的最低地址</w:t>
+      </w:r>
+    </w:p>
+    <w:p>
+      <w:pPr>
+        <w:ind w:firstLine="420"/>
+        <w:rPr>
+          <w:rFonts w:hint="eastAsia"/>
+        </w:rPr>
+      </w:pPr>
+      <w:r>
+        <w:rPr>
+          <w:rFonts w:hint="eastAsia"/>
+        </w:rPr>
+        <w:t>线程栈的大小</w:t>
+      </w:r>
+    </w:p>
+    <w:p>
+      <w:pPr>
+        <w:ind w:firstLine="420"/>
+      </w:pPr>
+      <w:r>
+        <w:rPr>
+          <w:rFonts w:hint="eastAsia"/>
+        </w:rPr>
+        <w:t>线程绑定属性</w:t>
+      </w:r>
+    </w:p>
+    <w:p>
+      <w:pPr>
+        <w:pStyle w:val="4"/>
+      </w:pPr>
+      <w:r>
+        <w:rPr>
+          <w:rFonts w:hint="eastAsia"/>
+        </w:rPr>
+        <w:t>线程属性</w:t>
       </w:r>
       <w:bookmarkStart w:id="0" w:name="_GoBack"/>
       <w:bookmarkEnd w:id="0"/>
     </w:p>
     <w:p>
       <w:pPr>
+        <w:ind w:firstLine="420"/>
+        <w:rPr>
+          <w:rFonts w:hint="eastAsia"/>
+        </w:rPr>
+      </w:pPr>
+      <w:r>
+        <w:rPr>
+          <w:rFonts w:hint="eastAsia"/>
+        </w:rPr>
+        <w:t>线程属性操作：</w:t>
+      </w:r>
+    </w:p>
+    <w:p>
+      <w:pPr>
+        <w:ind w:firstLine="420"/>
+        <w:rPr>
+          <w:rFonts w:hint="eastAsia"/>
+        </w:rPr>
+      </w:pPr>
+      <w:r>
+        <w:rPr>
+          <w:rFonts w:hint="eastAsia"/>
+        </w:rPr>
+        <w:t xml:space="preserve">pthread_attr_init </w:t>
+      </w:r>
+      <w:r>
+        <w:rPr>
+          <w:rFonts w:hint="eastAsia"/>
+        </w:rPr>
+        <w:tab/>
+      </w:r>
+      <w:r>
+        <w:rPr>
+          <w:rFonts w:hint="eastAsia"/>
+        </w:rPr>
+        <w:tab/>
+      </w:r>
+      <w:r>
+        <w:rPr>
+          <w:rFonts w:hint="eastAsia"/>
+        </w:rPr>
+        <w:tab/>
+      </w:r>
+      <w:r>
+        <w:rPr>
+          <w:rFonts w:hint="eastAsia"/>
+        </w:rPr>
+        <w:tab/>
+      </w:r>
+      <w:r>
+        <w:rPr>
+          <w:rFonts w:hint="eastAsia"/>
+        </w:rPr>
+        <w:tab/>
+      </w:r>
+      <w:r>
+        <w:rPr>
+          <w:rFonts w:hint="eastAsia"/>
+        </w:rPr>
+        <w:t>初始化属性的函数</w:t>
+      </w:r>
+    </w:p>
+    <w:p>
+      <w:pPr>
+        <w:ind w:firstLine="420"/>
+        <w:rPr>
+          <w:rFonts w:hint="eastAsia"/>
+        </w:rPr>
+      </w:pPr>
+      <w:r>
+        <w:rPr>
+          <w:rFonts w:hint="eastAsia"/>
+        </w:rPr>
+        <w:t xml:space="preserve">pthread_attr_setscope </w:t>
+      </w:r>
+      <w:r>
+        <w:rPr>
+          <w:rFonts w:hint="eastAsia"/>
+        </w:rPr>
+        <w:tab/>
+      </w:r>
+      <w:r>
+        <w:rPr>
+          <w:rFonts w:hint="eastAsia"/>
+        </w:rPr>
+        <w:tab/>
+      </w:r>
+      <w:r>
+        <w:rPr>
+          <w:rFonts w:hint="eastAsia"/>
+        </w:rPr>
+        <w:tab/>
+      </w:r>
+      <w:r>
+        <w:rPr>
+          <w:rFonts w:hint="eastAsia"/>
+        </w:rPr>
+        <w:t>设置绑定属性</w:t>
+      </w:r>
+    </w:p>
+    <w:p>
+      <w:pPr>
+        <w:ind w:firstLine="420"/>
+        <w:rPr>
+          <w:rFonts w:hint="eastAsia"/>
+        </w:rPr>
+      </w:pPr>
+      <w:r>
+        <w:rPr>
+          <w:rFonts w:hint="eastAsia"/>
+        </w:rPr>
+        <w:t xml:space="preserve">pthread_attr_setdetachstate </w:t>
+      </w:r>
+      <w:r>
+        <w:rPr>
+          <w:rFonts w:hint="eastAsia"/>
+        </w:rPr>
+        <w:tab/>
+      </w:r>
+      <w:r>
+        <w:rPr>
+          <w:rFonts w:hint="eastAsia"/>
+        </w:rPr>
+        <w:tab/>
+      </w:r>
+      <w:r>
+        <w:rPr>
+          <w:rFonts w:hint="eastAsia"/>
+        </w:rPr>
+        <w:t>设置分离属性</w:t>
+      </w:r>
+    </w:p>
+    <w:p>
+      <w:pPr>
+        <w:ind w:firstLine="420"/>
+        <w:rPr>
+          <w:rFonts w:hint="eastAsia"/>
+        </w:rPr>
+      </w:pPr>
+      <w:r>
+        <w:rPr>
+          <w:rFonts w:hint="eastAsia"/>
+        </w:rPr>
+        <w:t xml:space="preserve">pthread_attr_getschdparm </w:t>
+      </w:r>
+      <w:r>
+        <w:rPr>
+          <w:rFonts w:hint="eastAsia"/>
+        </w:rPr>
+        <w:tab/>
+      </w:r>
+      <w:r>
+        <w:rPr>
+          <w:rFonts w:hint="eastAsia"/>
+        </w:rPr>
+        <w:tab/>
+      </w:r>
+      <w:r>
+        <w:rPr>
+          <w:rFonts w:hint="eastAsia"/>
+        </w:rPr>
+        <w:t>获取线程优先级</w:t>
+      </w:r>
+    </w:p>
+    <w:p>
+      <w:pPr>
+        <w:ind w:firstLine="420"/>
+      </w:pPr>
+      <w:r>
+        <w:rPr>
+          <w:rFonts w:hint="eastAsia"/>
+        </w:rPr>
+        <w:t xml:space="preserve">pthread_attr_setschedparam </w:t>
+      </w:r>
+      <w:r>
+        <w:rPr>
+          <w:rFonts w:hint="eastAsia"/>
+        </w:rPr>
+        <w:tab/>
+      </w:r>
+      <w:r>
+        <w:rPr>
+          <w:rFonts w:hint="eastAsia"/>
+        </w:rPr>
+        <w:t>设置线程优先级</w:t>
+      </w:r>
+    </w:p>
+    <w:p>
+      <w:pPr>
+        <w:ind w:firstLine="420"/>
+      </w:pPr>
+    </w:p>
+    <w:p>
+      <w:pPr>
+        <w:pStyle w:val="4"/>
+        <w:rPr>
+          <w:rFonts w:hint="eastAsia"/>
+        </w:rPr>
+      </w:pPr>
+      <w:r>
+        <w:rPr>
+          <w:rFonts w:hint="eastAsia"/>
+        </w:rPr>
+        <w:t>属性初始化和销毁</w:t>
+      </w:r>
+    </w:p>
+    <w:p>
+      <w:pPr>
+        <w:ind w:firstLine="420"/>
+      </w:pPr>
+      <w:r>
+        <w:t>#include &lt;phtread.h&gt;</w:t>
+      </w:r>
+    </w:p>
+    <w:p>
+      <w:pPr>
+        <w:ind w:firstLine="420"/>
+      </w:pPr>
+      <w:r>
+        <w:t>int pthread_attr_init(pthread_attr_t *attr)</w:t>
+      </w:r>
+    </w:p>
+    <w:p>
+      <w:pPr>
+        <w:ind w:firstLine="420"/>
+      </w:pPr>
+      <w:r>
+        <w:t>int pthread_attr_destroy(pthread_attr_t *attr)</w:t>
+      </w:r>
+    </w:p>
+    <w:p>
+      <w:pPr>
+        <w:ind w:firstLine="420"/>
+      </w:pPr>
+      <w:r>
+        <w:rPr>
+          <w:rFonts w:hint="eastAsia"/>
+        </w:rPr>
+        <w:t>返回：成功返回</w:t>
+      </w:r>
+      <w:r>
+        <w:rPr>
+          <w:rFonts w:hint="eastAsia"/>
+        </w:rPr>
+        <w:t>0</w:t>
+      </w:r>
+      <w:r>
+        <w:rPr>
+          <w:rFonts w:hint="eastAsia"/>
+        </w:rPr>
+        <w:t>，否则返回错误编号。</w:t>
+      </w:r>
+    </w:p>
+    <w:p>
+      <w:pPr>
+        <w:ind w:firstLine="420"/>
+        <w:rPr>
+          <w:rFonts w:hint="eastAsia"/>
+        </w:rPr>
+      </w:pPr>
+    </w:p>
+    <w:p>
+      <w:pPr>
+        <w:pStyle w:val="4"/>
+      </w:pPr>
+      <w:r>
+        <w:rPr>
+          <w:rFonts w:hint="eastAsia"/>
+        </w:rPr>
+        <w:t>分离属性</w:t>
+      </w:r>
+    </w:p>
+    <w:p>
+      <w:pPr>
+        <w:ind w:firstLine="420"/>
+        <w:rPr>
+          <w:rFonts w:hint="eastAsia"/>
+        </w:rPr>
+      </w:pPr>
+      <w:r>
+        <w:rPr>
+          <w:rFonts w:hint="eastAsia"/>
+        </w:rPr>
+        <w:t>线程属性</w:t>
+      </w:r>
+      <w:r>
+        <w:rPr>
+          <w:rFonts w:hint="eastAsia"/>
+        </w:rPr>
+        <w:t>-</w:t>
+      </w:r>
+      <w:r>
+        <w:rPr>
+          <w:rFonts w:hint="eastAsia"/>
+        </w:rPr>
+        <w:t>分离属性</w:t>
+      </w:r>
+    </w:p>
+    <w:p>
+      <w:pPr>
+        <w:ind w:firstLine="420"/>
+      </w:pPr>
+      <w:r>
+        <w:t>#incldue &lt;pthread.h&gt;</w:t>
+      </w:r>
+    </w:p>
+    <w:p>
+      <w:pPr>
+        <w:ind w:firstLine="420"/>
+      </w:pPr>
+      <w:r>
+        <w:t>int pthread_attr_getdetachstat(const pthread_attr_t *attr,int *detachstate);</w:t>
+      </w:r>
+    </w:p>
+    <w:p>
+      <w:pPr>
+        <w:ind w:firstLine="420"/>
+      </w:pPr>
+      <w:r>
+        <w:t>int pthread_attr_setdetachstat(const pthread_attr_t *attr,int *detachstate);</w:t>
+      </w:r>
+    </w:p>
+    <w:p>
+      <w:pPr>
+        <w:ind w:firstLine="420"/>
+        <w:rPr>
+          <w:rFonts w:hint="eastAsia"/>
+        </w:rPr>
+      </w:pPr>
+      <w:r>
+        <w:rPr>
+          <w:rFonts w:hint="eastAsia"/>
+        </w:rPr>
+        <w:t>返回值：成功返回</w:t>
+      </w:r>
+      <w:r>
+        <w:rPr>
+          <w:rFonts w:hint="eastAsia"/>
+        </w:rPr>
+        <w:t>0</w:t>
+      </w:r>
+      <w:r>
+        <w:rPr>
+          <w:rFonts w:hint="eastAsia"/>
+        </w:rPr>
+        <w:t>，出错返回错误编码。</w:t>
+      </w:r>
+    </w:p>
+    <w:p>
+      <w:pPr>
+        <w:ind w:firstLine="420"/>
+        <w:rPr>
+          <w:rFonts w:hint="eastAsia"/>
+        </w:rPr>
+      </w:pPr>
+      <w:r>
+        <w:rPr>
+          <w:rFonts w:hint="eastAsia"/>
+        </w:rPr>
+        <w:t>detachstate</w:t>
+      </w:r>
+      <w:r>
+        <w:rPr>
+          <w:rFonts w:hint="eastAsia"/>
+        </w:rPr>
+        <w:t>取值</w:t>
+      </w:r>
+    </w:p>
+    <w:p>
+      <w:pPr>
+        <w:ind w:firstLine="420"/>
+        <w:rPr>
+          <w:rFonts w:hint="eastAsia"/>
+        </w:rPr>
+      </w:pPr>
+      <w:r>
+        <w:rPr>
+          <w:rFonts w:hint="eastAsia"/>
+        </w:rPr>
+        <w:t>PTHREAD_CREATE_JOINABLE</w:t>
+      </w:r>
+      <w:r>
+        <w:rPr>
+          <w:rFonts w:hint="eastAsia"/>
+        </w:rPr>
+        <w:tab/>
+      </w:r>
+      <w:r>
+        <w:rPr>
+          <w:rFonts w:hint="eastAsia"/>
+        </w:rPr>
+        <w:t>正常启动线程</w:t>
+      </w:r>
+    </w:p>
+    <w:p>
+      <w:pPr>
+        <w:ind w:firstLine="420"/>
+      </w:pPr>
+      <w:r>
+        <w:rPr>
+          <w:rFonts w:hint="eastAsia"/>
+        </w:rPr>
+        <w:t>PTHREAD_CREATE_DETACHED</w:t>
+      </w:r>
+      <w:r>
+        <w:rPr>
+          <w:rFonts w:hint="eastAsia"/>
+        </w:rPr>
+        <w:tab/>
+      </w:r>
+      <w:r>
+        <w:rPr>
+          <w:rFonts w:hint="eastAsia"/>
+        </w:rPr>
+        <w:t>以分离状态启动线程</w:t>
+      </w:r>
+    </w:p>
+    <w:p>
+      <w:pPr>
+        <w:pStyle w:val="4"/>
+      </w:pPr>
+      <w:r>
+        <w:rPr>
+          <w:rFonts w:hint="eastAsia"/>
+        </w:rPr>
+        <w:t>绑定</w:t>
+      </w:r>
+    </w:p>
+    <w:p>
+      <w:pPr>
+        <w:ind w:firstLine="420"/>
+        <w:rPr>
+          <w:rFonts w:hint="eastAsia"/>
+        </w:rPr>
+      </w:pPr>
+      <w:r>
+        <w:rPr>
+          <w:rFonts w:hint="eastAsia"/>
+        </w:rPr>
+        <w:t>绑定是指某个线程固定的“绑”在一个轻进程上。被绑定的线程具有较高的</w:t>
+      </w:r>
+      <w:r>
+        <w:rPr>
+          <w:rFonts w:hint="eastAsia"/>
+        </w:rPr>
+        <w:lastRenderedPageBreak/>
+        <w:t>相应速度，这是因为</w:t>
+      </w:r>
+      <w:r>
+        <w:rPr>
+          <w:rFonts w:hint="eastAsia"/>
+        </w:rPr>
+        <w:t>CPU</w:t>
+      </w:r>
+      <w:r>
+        <w:rPr>
+          <w:rFonts w:hint="eastAsia"/>
+        </w:rPr>
+        <w:t>时间片的调度室面向轻进程的，绑定的线程可以保证在需要的时候他总有一个轻进程可用。</w:t>
+      </w:r>
+    </w:p>
+    <w:p>
+      <w:pPr>
+        <w:ind w:firstLine="420"/>
+      </w:pPr>
+      <w:r>
+        <w:rPr>
+          <w:rFonts w:hint="eastAsia"/>
+        </w:rPr>
+        <w:t>通过设置被绑定的轻进程的优先级和调度级可以使得绑定的线程满足诸如实时反应之类的要求。</w:t>
+      </w:r>
+    </w:p>
+    <w:p>
+      <w:pPr>
+        <w:ind w:firstLine="420"/>
+      </w:pPr>
+      <w:r>
+        <w:t>#include&lt;pthread.h&gt;</w:t>
+      </w:r>
+    </w:p>
+    <w:p>
+      <w:pPr>
+        <w:ind w:firstLine="420"/>
+        <w:rPr>
+          <w:rFonts w:hint="eastAsia"/>
+        </w:rPr>
+      </w:pPr>
+      <w:r>
+        <w:rPr>
+          <w:rFonts w:hint="eastAsia"/>
+        </w:rPr>
+        <w:t>pthread_attr_setscope(pthread_attr_t *attr,init scope)</w:t>
+      </w:r>
+      <w:r>
+        <w:rPr>
+          <w:rFonts w:hint="eastAsia"/>
+        </w:rPr>
+        <w:t>；</w:t>
+      </w:r>
+    </w:p>
+    <w:p>
+      <w:pPr>
+        <w:ind w:firstLine="420"/>
+        <w:rPr>
+          <w:rFonts w:hint="eastAsia"/>
+        </w:rPr>
+      </w:pPr>
+      <w:r>
+        <w:rPr>
+          <w:rFonts w:hint="eastAsia"/>
+        </w:rPr>
+        <w:t>返回值：成功</w:t>
+      </w:r>
+      <w:r>
+        <w:rPr>
+          <w:rFonts w:hint="eastAsia"/>
+        </w:rPr>
+        <w:t>0</w:t>
+      </w:r>
+      <w:r>
+        <w:rPr>
+          <w:rFonts w:hint="eastAsia"/>
+        </w:rPr>
+        <w:t>，错误</w:t>
+      </w:r>
+      <w:r>
+        <w:rPr>
+          <w:rFonts w:hint="eastAsia"/>
+        </w:rPr>
+        <w:t>-1</w:t>
+      </w:r>
+      <w:r>
+        <w:rPr>
+          <w:rFonts w:hint="eastAsia"/>
+        </w:rPr>
+        <w:t>。</w:t>
+      </w:r>
+    </w:p>
+    <w:p>
+      <w:pPr>
+        <w:ind w:firstLine="420"/>
+        <w:rPr>
+          <w:rFonts w:hint="eastAsia"/>
+        </w:rPr>
+      </w:pPr>
+      <w:r>
+        <w:rPr>
+          <w:rFonts w:hint="eastAsia"/>
+        </w:rPr>
+        <w:t>scope</w:t>
+      </w:r>
+      <w:r>
+        <w:rPr>
+          <w:rFonts w:hint="eastAsia"/>
+        </w:rPr>
+        <w:t>取值：</w:t>
+      </w:r>
+    </w:p>
+    <w:p>
+      <w:pPr>
+        <w:ind w:firstLine="420"/>
+        <w:rPr>
+          <w:rFonts w:hint="eastAsia"/>
+        </w:rPr>
+      </w:pPr>
+      <w:r>
+        <w:rPr>
+          <w:rFonts w:hint="eastAsia"/>
+        </w:rPr>
+        <w:t>PTHREAD_SCOPE_SYSTEM</w:t>
+      </w:r>
+      <w:r>
+        <w:rPr>
+          <w:rFonts w:hint="eastAsia"/>
+        </w:rPr>
+        <w:t>（绑定）</w:t>
+      </w:r>
+    </w:p>
+    <w:p>
+      <w:pPr>
+        <w:ind w:firstLine="420"/>
+        <w:rPr>
+          <w:rFonts w:hint="eastAsia"/>
+        </w:rPr>
+      </w:pPr>
+      <w:r>
+        <w:rPr>
+          <w:rFonts w:hint="eastAsia"/>
+        </w:rPr>
+        <w:t>PTHREAD_SCOPE_PRCESS</w:t>
+      </w:r>
+      <w:r>
+        <w:rPr>
+          <w:rFonts w:hint="eastAsia"/>
+        </w:rPr>
+        <w:t>（非绑定）</w:t>
+      </w:r>
+    </w:p>
+    <w:p>
+      <w:pPr>
+        <w:pStyle w:val="3"/>
+      </w:pPr>
+      <w:r>
+        <w:rPr>
+          <w:rFonts w:hint="eastAsia"/>
+        </w:rPr>
+        <w:t>互斥锁</w:t>
+      </w:r>
+    </w:p>
+    <w:p>
+      <w:pPr>
+        <w:pStyle w:val="3"/>
+      </w:pPr>
+      <w:r>
+        <w:rPr>
+          <w:rFonts w:hint="eastAsia"/>
+        </w:rPr>
+        <w:t>读写锁</w:t>
+      </w:r>
+    </w:p>
+    <w:p>
+      <w:pPr>
+        <w:pStyle w:val="3"/>
+      </w:pPr>
+      <w:r>
+        <w:rPr>
+          <w:rFonts w:hint="eastAsia"/>
+        </w:rPr>
+        <w:t>条件变量</w:t>
+      </w:r>
+    </w:p>
+    <w:p>
+      <w:pPr>
+        <w:rPr>
+          <w:rFonts w:hint="eastAsia"/>
+        </w:rPr>
+      </w:pPr>
+      <w:r>
+        <w:tab/>
+      </w:r>
+      <w:r>
+        <w:rPr>
+          <w:rFonts w:hint="eastAsia"/>
+        </w:rPr>
+        <w:t>条件变量解决了线程同步问题</w:t>
+      </w:r>
+    </w:p>
+    <w:p>
+      <w:pPr>
+        <w:ind w:firstLine="420"/>
+        <w:rPr>
+          <w:rFonts w:hint="eastAsia"/>
+        </w:rPr>
+      </w:pPr>
+      <w:r>
+        <w:rPr>
+          <w:rFonts w:hint="eastAsia"/>
+        </w:rPr>
+        <w:t>条件变量允许线程等待特定条件发生</w:t>
+      </w:r>
+    </w:p>
+    <w:p>
+      <w:pPr>
+        <w:ind w:firstLine="420"/>
+        <w:rPr>
+          <w:rFonts w:hint="eastAsia"/>
+        </w:rPr>
+      </w:pPr>
+      <w:r>
+        <w:rPr>
+          <w:rFonts w:hint="eastAsia"/>
+        </w:rPr>
+        <w:t>条件变量数据类型</w:t>
+      </w:r>
+    </w:p>
+    <w:p>
+      <w:pPr>
+        <w:ind w:firstLine="420"/>
+      </w:pPr>
+      <w:r>
+        <w:t>pthread_cond_t</w:t>
+      </w:r>
+    </w:p>
+    <w:p>
+      <w:pPr>
+        <w:ind w:firstLine="420"/>
+        <w:rPr>
+          <w:rFonts w:hint="eastAsia"/>
+        </w:rPr>
+      </w:pPr>
+      <w:r>
+        <w:rPr>
+          <w:rFonts w:hint="eastAsia"/>
+        </w:rPr>
+        <w:t>静态条件变量可使用</w:t>
+      </w:r>
+      <w:r>
+        <w:rPr>
+          <w:rFonts w:hint="eastAsia"/>
+        </w:rPr>
+        <w:t>PTHREAD_COND_INITIALIZER</w:t>
+      </w:r>
+    </w:p>
+    <w:p>
+      <w:pPr>
+        <w:rPr>
+          <w:rFonts w:hint="eastAsia"/>
+        </w:rPr>
+      </w:pPr>
+    </w:p>
+    <w:p>
+      <w:pPr>
         <w:pStyle w:val="1"/>
       </w:pPr>
       <w:r>
@@ -8060,30 +8918,72 @@
         <w:rPr>
           <w:rFonts w:hint="eastAsia"/>
         </w:rPr>
+        <w:t>区别</w:t>
+      </w:r>
+    </w:p>
+    <w:p>
+      <w:pPr>
+        <w:ind w:firstLine="420"/>
+      </w:pPr>
+      <w:r>
+        <w:rPr>
+          <w:rFonts w:hint="eastAsia"/>
+        </w:rPr>
+        <w:t>进行和线程之间的差异可以从下面几个方面来阐述：</w:t>
+      </w:r>
+    </w:p>
+    <w:p>
+      <w:pPr>
+        <w:ind w:firstLine="420"/>
+      </w:pPr>
+      <w:r>
+        <w:rPr>
+          <w:rFonts w:hint="eastAsia"/>
+        </w:rPr>
+        <w:t>调度</w:t>
+      </w:r>
+      <w:r>
+        <w:rPr>
+          <w:rFonts w:hint="eastAsia"/>
+        </w:rPr>
+        <w:t xml:space="preserve"> </w:t>
+      </w:r>
+      <w:r>
+        <w:rPr>
+          <w:rFonts w:hint="eastAsia"/>
+        </w:rPr>
+        <w:t>：在引入线程的操作系统中，线程是调度和分配的基本单位</w:t>
+      </w:r>
+      <w:r>
+        <w:rPr>
+          <w:rFonts w:hint="eastAsia"/>
+        </w:rPr>
+        <w:t xml:space="preserve"> </w:t>
+      </w:r>
+      <w:r>
+        <w:rPr>
+          <w:rFonts w:hint="eastAsia"/>
+        </w:rPr>
+        <w:t>，进程是资源拥有的基本单位</w:t>
+      </w:r>
+      <w:r>
+        <w:rPr>
+          <w:rFonts w:hint="eastAsia"/>
+        </w:rPr>
+        <w:t xml:space="preserve"> </w:t>
+      </w:r>
+      <w:r>
+        <w:rPr>
+          <w:rFonts w:hint="eastAsia"/>
+        </w:rPr>
+        <w:t>。把传统进程的两个属性分开，线程便能轻装运行，从而</w:t>
+      </w:r>
+      <w:r>
+        <w:rPr>
+          <w:rFonts w:hint="eastAsia"/>
+        </w:rPr>
         <w:lastRenderedPageBreak/>
-        <w:t>区别</w:t>
-      </w:r>
-    </w:p>
-    <w:p>
-      <w:pPr>
-        <w:ind w:firstLine="420"/>
-      </w:pPr>
-      <w:r>
-        <w:rPr>
-          <w:rFonts w:hint="eastAsia"/>
-        </w:rPr>
-        <w:t>进行和线程之间的差异可以从下面几个方面来阐述：</w:t>
-      </w:r>
-    </w:p>
-    <w:p>
-      <w:pPr>
-        <w:ind w:firstLine="420"/>
-      </w:pPr>
-      <w:r>
-        <w:rPr>
-          <w:rFonts w:hint="eastAsia"/>
-        </w:rPr>
-        <w:t>调度</w:t>
+        <w:t>可</w:t>
       </w:r>
       <w:r>
         <w:rPr>
@@ -8095,7 +8995,7 @@
         <w:rPr>
           <w:rFonts w:hint="eastAsia"/>
         </w:rPr>
-        <w:t>：在引入线程的操作系统中，线程是调度和分配的基本单位</w:t>
+        <w:t>显著地提高系统的并发程度</w:t>
       </w:r>
       <w:r>
         <w:rPr>
@@ -8107,7 +9007,19 @@
         <w:rPr>
           <w:rFonts w:hint="eastAsia"/>
         </w:rPr>
-        <w:t>，进程是资源拥有的基本单位</w:t>
+        <w:t>。在同一进程中，线程的切换不会引起进程的切换；在由一个进程中的线程切换到另一个进程中的线程时，才会引起进程的切换。</w:t>
+      </w:r>
+    </w:p>
+    <w:p/>
+    <w:p>
+      <w:pPr>
+        <w:ind w:firstLine="420"/>
+      </w:pPr>
+      <w:r>
+        <w:rPr>
+          <w:rFonts w:hint="eastAsia"/>
+        </w:rPr>
+        <w:t>并发性</w:t>
       </w:r>
       <w:r>
         <w:rPr>
@@ -8119,7 +9031,7 @@
         <w:rPr>
           <w:rFonts w:hint="eastAsia"/>
         </w:rPr>
-        <w:t>。把传统进程的两个属性分开，线程便能轻装运行，从而可</w:t>
+        <w:t>：在引入线程的操作系统中，不仅进程之间可以并发执行，而且在一个进程中的多个线程之间亦可并发执行，因而使操作系统具有更好的并发性，从而能</w:t>
       </w:r>
       <w:r>
         <w:rPr>
@@ -8131,7 +9043,19 @@
         <w:rPr>
           <w:rFonts w:hint="eastAsia"/>
         </w:rPr>
-        <w:t>显著地提高系统的并发程度</w:t>
+        <w:t>更有效地使用系统资源和提高系统吞吐量。</w:t>
+      </w:r>
+    </w:p>
+    <w:p/>
+    <w:p>
+      <w:pPr>
+        <w:ind w:firstLine="420"/>
+      </w:pPr>
+      <w:r>
+        <w:rPr>
+          <w:rFonts w:hint="eastAsia"/>
+        </w:rPr>
+        <w:t>拥有资源</w:t>
       </w:r>
       <w:r>
         <w:rPr>
@@ -8143,7 +9067,19 @@
         <w:rPr>
           <w:rFonts w:hint="eastAsia"/>
         </w:rPr>
-        <w:t>。在同一进程中，线程的切换不会引起进程的切换；在由一个进程中的线程切换到另一个进程中的线程时，才会引起进程的切换。</w:t>
+        <w:t>：不论是传统的操作系统，还是设有线程的操作系统，进程都是拥有资源的一个独立</w:t>
+      </w:r>
+      <w:r>
+        <w:rPr>
+          <w:rFonts w:hint="eastAsia"/>
+        </w:rPr>
+        <w:t xml:space="preserve"> </w:t>
+      </w:r>
+      <w:r>
+        <w:rPr>
+          <w:rFonts w:hint="eastAsia"/>
+        </w:rPr>
+        <w:t>单位，它可以拥有自己的资源。一般地说，线程自己不拥有系统资源（只有一些必不可少的资源，但它可以访问其隶属进程的资源。</w:t>
       </w:r>
     </w:p>
     <w:p/>
@@ -8155,31 +9091,7 @@
         <w:rPr>
           <w:rFonts w:hint="eastAsia"/>
         </w:rPr>
-        <w:t>并发性</w:t>
-      </w:r>
-      <w:r>
-        <w:rPr>
-          <w:rFonts w:hint="eastAsia"/>
-        </w:rPr>
-        <w:t xml:space="preserve"> </w:t>
-      </w:r>
-      <w:r>
-        <w:rPr>
-          <w:rFonts w:hint="eastAsia"/>
-        </w:rPr>
-        <w:t>：在引入线程的操作系统中，不仅进程之间可以并发执行，而且在一个进程中的多个线程之间亦可并发执行，因而使操作系统具有更好的并发性，从而能</w:t>
-      </w:r>
-      <w:r>
-        <w:rPr>
-          <w:rFonts w:hint="eastAsia"/>
-        </w:rPr>
-        <w:t xml:space="preserve"> </w:t>
-      </w:r>
-      <w:r>
-        <w:rPr>
-          <w:rFonts w:hint="eastAsia"/>
-        </w:rPr>
-        <w:t>更有效地使用系统资源和提高系统吞吐量。</w:t>
+        <w:t>系统开销：由于在创建或撤消进程时，系统都要为之分配或回收资源，因此，操作系统所付出的开销将显著地大于在创建或撤消线程时的开销。进程切换的开销也远大于线程切换的开销。</w:t>
       </w:r>
     </w:p>
     <w:p/>
@@ -8191,85 +9103,187 @@
         <w:rPr>
           <w:rFonts w:hint="eastAsia"/>
         </w:rPr>
-        <w:t>拥有资源</w:t>
-      </w:r>
-      <w:r>
-        <w:rPr>
-          <w:rFonts w:hint="eastAsia"/>
-        </w:rPr>
-        <w:t xml:space="preserve"> </w:t>
-      </w:r>
-      <w:r>
-        <w:rPr>
-          <w:rFonts w:hint="eastAsia"/>
-        </w:rPr>
-        <w:t>：不论是传统的操作系统，还是设有线程的操作系统，进程都是拥有资源的一个独立</w:t>
-      </w:r>
-      <w:r>
-        <w:rPr>
-          <w:rFonts w:hint="eastAsia"/>
-        </w:rPr>
-        <w:t xml:space="preserve"> </w:t>
-      </w:r>
-      <w:r>
-        <w:rPr>
-          <w:rFonts w:hint="eastAsia"/>
-        </w:rPr>
-        <w:t>单位，它可以拥有自己的资源。一般地说，线程自己不拥有系统资源（只有一些必不可少的资源，但它可以访问其隶属进程的资源。</w:t>
+        <w:t>通信：</w:t>
+      </w:r>
+      <w:r>
+        <w:rPr>
+          <w:rFonts w:hint="eastAsia"/>
+          <w:color w:val="FF0000"/>
+        </w:rPr>
+        <w:t>进程间通信</w:t>
+      </w:r>
+      <w:r>
+        <w:rPr>
+          <w:rFonts w:hint="eastAsia"/>
+          <w:color w:val="FF0000"/>
+        </w:rPr>
+        <w:t>IPC</w:t>
+      </w:r>
+      <w:r>
+        <w:rPr>
+          <w:rFonts w:hint="eastAsia"/>
+          <w:color w:val="FF0000"/>
+        </w:rPr>
+        <w:t>，线程间可以直接读写进程数据段（如全局变量）来进行通信——需要进程同步和互斥手段的辅助</w:t>
+      </w:r>
+      <w:r>
+        <w:rPr>
+          <w:rFonts w:hint="eastAsia"/>
+        </w:rPr>
+        <w:t>，以保证数据的一致性，因此共享简单。但是线程的数据同步要比进程略复杂。</w:t>
       </w:r>
     </w:p>
     <w:p/>
     <w:p>
       <w:pPr>
-        <w:ind w:firstLine="420"/>
-      </w:pPr>
-      <w:r>
-        <w:rPr>
-          <w:rFonts w:hint="eastAsia"/>
-        </w:rPr>
-        <w:t>系统开销：由于在创建或撤消进程时，系统都要为之分配或回收资源，因此，操作系统所付出的开销将显著地大于在创建或撤消线程时的开销。进程切换的开销也远大于线程切换的开销。</w:t>
-      </w:r>
-    </w:p>
-    <w:p/>
-    <w:p>
-      <w:pPr>
-        <w:ind w:firstLine="420"/>
-      </w:pPr>
-      <w:r>
-        <w:rPr>
-          <w:rFonts w:hint="eastAsia"/>
-        </w:rPr>
-        <w:t>通信：</w:t>
-      </w:r>
+        <w:pStyle w:val="1"/>
+      </w:pPr>
+      <w:r>
+        <w:rPr>
+          <w:rFonts w:hint="eastAsia"/>
+        </w:rPr>
+        <w:t>选择</w:t>
+      </w:r>
+    </w:p>
+    <w:p>
+      <w:pPr>
+        <w:ind w:firstLine="420"/>
+      </w:pPr>
       <w:r>
         <w:rPr>
           <w:rFonts w:hint="eastAsia"/>
           <w:color w:val="FF0000"/>
         </w:rPr>
-        <w:t>进程间通信</w:t>
-      </w:r>
+        <w:t>需要频繁创建销毁的优先使用线程</w:t>
+      </w:r>
+      <w:r>
+        <w:rPr>
+          <w:rFonts w:hint="eastAsia"/>
+        </w:rPr>
+        <w:t>;</w:t>
+      </w:r>
+      <w:r>
+        <w:rPr>
+          <w:rFonts w:hint="eastAsia"/>
+        </w:rPr>
+        <w:t>因为对进程来说创建和销毁一个进程代价是很大的。</w:t>
+      </w:r>
+    </w:p>
+    <w:p>
+      <w:pPr>
+        <w:ind w:firstLine="420"/>
+      </w:pPr>
       <w:r>
         <w:rPr>
           <w:rFonts w:hint="eastAsia"/>
           <w:color w:val="FF0000"/>
         </w:rPr>
-        <w:t>IPC</w:t>
-      </w:r>
+        <w:t>线程的切换速度快</w:t>
+      </w:r>
+      <w:r>
+        <w:rPr>
+          <w:rFonts w:hint="eastAsia"/>
+        </w:rPr>
+        <w:t>，所以在需要大量计算，切换频繁时用线程，还有耗时的操作使用线程可提高应用程序的响应</w:t>
+      </w:r>
+    </w:p>
+    <w:p>
+      <w:pPr>
+        <w:ind w:firstLine="420"/>
+      </w:pPr>
+      <w:r>
+        <w:rPr>
+          <w:rFonts w:hint="eastAsia"/>
+        </w:rPr>
+        <w:t>因为对</w:t>
+      </w:r>
+      <w:r>
+        <w:rPr>
+          <w:rFonts w:hint="eastAsia"/>
+        </w:rPr>
+        <w:t>CPU</w:t>
+      </w:r>
+      <w:r>
+        <w:rPr>
+          <w:rFonts w:hint="eastAsia"/>
+        </w:rPr>
+        <w:t>系统的效率使用上线程更占优，所以可能要发展到多机分布的用进程，多核分布用线程</w:t>
+      </w:r>
+      <w:r>
+        <w:rPr>
+          <w:rFonts w:hint="eastAsia"/>
+        </w:rPr>
+        <w:t>;</w:t>
+      </w:r>
+    </w:p>
+    <w:p>
+      <w:pPr>
+        <w:ind w:firstLine="420"/>
+      </w:pPr>
       <w:r>
         <w:rPr>
           <w:rFonts w:hint="eastAsia"/>
           <w:color w:val="FF0000"/>
         </w:rPr>
-        <w:t>，线程间可以直接读写进程数据段（如全局变量）来进行通信——需要进程同步和互斥手段的辅助</w:t>
-      </w:r>
-      <w:r>
-        <w:rPr>
-          <w:rFonts w:hint="eastAsia"/>
-        </w:rPr>
-        <w:t>，以保证数据的一致性，因此共享简单。但是线程的数据同步要比进程略复杂。</w:t>
-      </w:r>
-    </w:p>
-    <w:p/>
+        <w:t>并行操作时使用线程</w:t>
+      </w:r>
+      <w:r>
+        <w:rPr>
+          <w:rFonts w:hint="eastAsia"/>
+        </w:rPr>
+        <w:t>，如</w:t>
+      </w:r>
+      <w:r>
+        <w:rPr>
+          <w:rFonts w:hint="eastAsia"/>
+        </w:rPr>
+        <w:t xml:space="preserve">C/S </w:t>
+      </w:r>
+      <w:r>
+        <w:rPr>
+          <w:rFonts w:hint="eastAsia"/>
+        </w:rPr>
+        <w:t>的服务器端并发线程响应用户的请求</w:t>
+      </w:r>
+      <w:r>
+        <w:rPr>
+          <w:rFonts w:hint="eastAsia"/>
+        </w:rPr>
+        <w:t>;</w:t>
+      </w:r>
+    </w:p>
+    <w:p>
+      <w:pPr>
+        <w:ind w:firstLine="420"/>
+      </w:pPr>
+      <w:r>
+        <w:rPr>
+          <w:rFonts w:hint="eastAsia"/>
+          <w:color w:val="FF0000"/>
+        </w:rPr>
+        <w:t>需要更稳定安全时，适合选择进程</w:t>
+      </w:r>
+      <w:r>
+        <w:rPr>
+          <w:rFonts w:hint="eastAsia"/>
+          <w:color w:val="FF0000"/>
+        </w:rPr>
+        <w:t>;</w:t>
+      </w:r>
+      <w:r>
+        <w:rPr>
+          <w:rFonts w:hint="eastAsia"/>
+          <w:color w:val="FF0000"/>
+        </w:rPr>
+        <w:t>需要速度时，选择线程更好</w:t>
+      </w:r>
+      <w:r>
+        <w:rPr>
+          <w:rFonts w:hint="eastAsia"/>
+        </w:rPr>
+        <w:t>。</w:t>
+      </w:r>
+    </w:p>
     <w:p>
       <w:pPr>
         <w:pStyle w:val="1"/>
@@ -8278,60 +9292,101 @@
         <w:rPr>
           <w:rFonts w:hint="eastAsia"/>
         </w:rPr>
-        <w:t>选择</w:t>
-      </w:r>
-    </w:p>
-    <w:p>
-      <w:pPr>
-        <w:ind w:firstLine="420"/>
-      </w:pPr>
+        <w:lastRenderedPageBreak/>
+        <w:t>总结</w:t>
+      </w:r>
+    </w:p>
+    <w:p>
+      <w:pPr>
+        <w:ind w:firstLine="420"/>
+      </w:pPr>
+      <w:r>
+        <w:rPr>
+          <w:rFonts w:hint="eastAsia"/>
+        </w:rPr>
+        <w:t>从上面的分析可以看到，似乎线程有很多优势，比如，数据共享效率高，可应对并发操作，有效利用等待时间等等，但是多线程的编程比多进程要复杂，同时，多进程的可靠性较好，因为进程间不会相互影响。实际情况还是需要自己分析拿捏的。但是一般来说，</w:t>
+      </w:r>
       <w:r>
         <w:rPr>
           <w:rFonts w:hint="eastAsia"/>
           <w:color w:val="FF0000"/>
         </w:rPr>
-        <w:t>需要频繁创建销毁的优先使用线程</w:t>
-      </w:r>
-      <w:r>
-        <w:rPr>
-          <w:rFonts w:hint="eastAsia"/>
-        </w:rPr>
-        <w:t>;</w:t>
-      </w:r>
-      <w:r>
-        <w:rPr>
-          <w:rFonts w:hint="eastAsia"/>
-        </w:rPr>
-        <w:t>因为对进程来说创建和销毁一个进程代价是很大的。</w:t>
-      </w:r>
-    </w:p>
-    <w:p>
-      <w:pPr>
-        <w:ind w:firstLine="420"/>
-      </w:pPr>
+        <w:t>实际应用中常常采用“进程</w:t>
+      </w:r>
       <w:r>
         <w:rPr>
           <w:rFonts w:hint="eastAsia"/>
           <w:color w:val="FF0000"/>
         </w:rPr>
-        <w:t>线程的切换速度快</w:t>
-      </w:r>
-      <w:r>
-        <w:rPr>
-          <w:rFonts w:hint="eastAsia"/>
-        </w:rPr>
-        <w:t>，所以在需要大量计算，切换频繁时用线程，还有耗时的操作使用线程可提高应用程序的响应</w:t>
-      </w:r>
-    </w:p>
-    <w:p>
-      <w:pPr>
-        <w:ind w:firstLine="420"/>
-      </w:pPr>
-      <w:r>
-        <w:rPr>
-          <w:rFonts w:hint="eastAsia"/>
-        </w:rPr>
-        <w:t>因为对</w:t>
+        <w:t>+</w:t>
+      </w:r>
+      <w:r>
+        <w:rPr>
+          <w:rFonts w:hint="eastAsia"/>
+          <w:color w:val="FF0000"/>
+        </w:rPr>
+        <w:t>线程”结合的方式，而不是非此即彼</w:t>
+      </w:r>
+      <w:r>
+        <w:rPr>
+          <w:rFonts w:hint="eastAsia"/>
+        </w:rPr>
+        <w:t>，因为它们两者没有绝对的好与不好，而是适合于不同场景。</w:t>
+      </w:r>
+    </w:p>
+    <w:p>
+      <w:pPr>
+        <w:ind w:firstLine="420"/>
+      </w:pPr>
+    </w:p>
+    <w:p>
+      <w:pPr>
+        <w:ind w:firstLine="420"/>
+      </w:pPr>
+    </w:p>
+    <w:p>
+      <w:pPr>
+        <w:ind w:firstLine="420"/>
+      </w:pPr>
+      <w:r>
+        <w:rPr>
+          <w:rFonts w:hint="eastAsia"/>
+        </w:rPr>
+        <w:t xml:space="preserve">4.1  </w:t>
+      </w:r>
+      <w:r>
+        <w:rPr>
+          <w:rFonts w:hint="eastAsia"/>
+        </w:rPr>
+        <w:t>用户模式</w:t>
+      </w:r>
+      <w:r>
+        <w:rPr>
+          <w:rFonts w:hint="eastAsia"/>
+        </w:rPr>
+        <w:t>+</w:t>
+      </w:r>
+      <w:r>
+        <w:rPr>
+          <w:rFonts w:hint="eastAsia"/>
+        </w:rPr>
+        <w:t>内核模式</w:t>
+      </w:r>
+    </w:p>
+    <w:p>
+      <w:pPr>
+        <w:ind w:firstLine="420"/>
+      </w:pPr>
+    </w:p>
+    <w:p>
+      <w:pPr>
+        <w:ind w:firstLine="420"/>
+      </w:pPr>
+      <w:r>
+        <w:rPr>
+          <w:rFonts w:hint="eastAsia"/>
+        </w:rPr>
+        <w:t>一般说来，一个进程在</w:t>
       </w:r>
       <w:r>
         <w:rPr>
@@ -8343,430 +9398,227 @@
         <w:rPr>
           <w:rFonts w:hint="eastAsia"/>
         </w:rPr>
-        <w:t>系统的效率使用上线程更占优，所以可能要发展到多机分布的</w:t>
-      </w:r>
+        <w:t>上运行可以有两种运行模式，既可在用户模式下运行，又可在内核模式下运行（即进程分别工作在用户态和内核态，在内核态工作仍旧是这个进程，除非进行了进程的切换）。通常操作系统把虚拟地址空间划分为用户空间和内核空间，例如</w:t>
+      </w:r>
+      <w:r>
+        <w:rPr>
+          <w:rFonts w:hint="eastAsia"/>
+        </w:rPr>
+        <w:t>x86</w:t>
+      </w:r>
+      <w:r>
+        <w:rPr>
+          <w:rFonts w:hint="eastAsia"/>
+        </w:rPr>
+        <w:t>平台的</w:t>
+      </w:r>
+      <w:r>
+        <w:rPr>
+          <w:rFonts w:hint="eastAsia"/>
+        </w:rPr>
+        <w:t>Linux</w:t>
+      </w:r>
+      <w:r>
+        <w:rPr>
+          <w:rFonts w:hint="eastAsia"/>
+        </w:rPr>
+        <w:t>系统虚拟地址空间是</w:t>
+      </w:r>
+      <w:r>
+        <w:rPr>
+          <w:rFonts w:hint="eastAsia"/>
+        </w:rPr>
+        <w:t>0x00000000~0xffffffff</w:t>
+      </w:r>
+      <w:r>
+        <w:rPr>
+          <w:rFonts w:hint="eastAsia"/>
+        </w:rPr>
+        <w:t>，前</w:t>
+      </w:r>
+      <w:r>
+        <w:rPr>
+          <w:rFonts w:hint="eastAsia"/>
+        </w:rPr>
+        <w:t>3GB</w:t>
+      </w:r>
+      <w:r>
+        <w:rPr>
+          <w:rFonts w:hint="eastAsia"/>
+        </w:rPr>
+        <w:t>（</w:t>
+      </w:r>
+      <w:r>
+        <w:rPr>
+          <w:rFonts w:hint="eastAsia"/>
+        </w:rPr>
+        <w:t>0x00000000~0xbfffffff</w:t>
+      </w:r>
+      <w:r>
+        <w:rPr>
+          <w:rFonts w:hint="eastAsia"/>
+        </w:rPr>
+        <w:t>）是用户空间，后</w:t>
+      </w:r>
+      <w:r>
+        <w:rPr>
+          <w:rFonts w:hint="eastAsia"/>
+        </w:rPr>
+        <w:t>1GB</w:t>
+      </w:r>
+      <w:r>
+        <w:rPr>
+          <w:rFonts w:hint="eastAsia"/>
+        </w:rPr>
+        <w:t>（</w:t>
+      </w:r>
+      <w:r>
+        <w:rPr>
+          <w:rFonts w:hint="eastAsia"/>
+        </w:rPr>
+        <w:t>0xc0000000~0xffffffff</w:t>
+      </w:r>
+      <w:r>
+        <w:rPr>
+          <w:rFonts w:hint="eastAsia"/>
+        </w:rPr>
+        <w:t>）是内核空间。用户加载到用户空间，在用户模式下执行，不能访问内核中的数据，也不能跳转到内核代码中执行。这样可以保护内核，如果一个进程访问了非法地址，顶多这一个进程崩溃，而不会影响到内核和整个系统的稳定性。</w:t>
+      </w:r>
+      <w:r>
+        <w:rPr>
+          <w:rFonts w:hint="eastAsia"/>
+        </w:rPr>
+        <w:t>Cpu</w:t>
+      </w:r>
+      <w:r>
+        <w:rPr>
+          <w:rFonts w:hint="eastAsia"/>
+        </w:rPr>
+        <w:t>在产生中断或异常时不仅会跳转到中断或异常服务城西，还会自动切换模式，从用户模式切换到特权模式，因此从中断或异常程序可以跳转到内核代码中执行。事实上，整个内核就是由各种中断和异常处理程序组成的。即，正常情况下处理器在用户模式执行用户程序，在中断或异常情况下处理器切换到特权模式执行内核程序，处理完中断或异常之后再返回用户模式继续执行用户程序，例如，用户进程</w:t>
+      </w:r>
+      <w:r>
+        <w:rPr>
+          <w:rFonts w:hint="eastAsia"/>
+        </w:rPr>
+        <w:t>A</w:t>
+      </w:r>
+      <w:r>
+        <w:rPr>
+          <w:rFonts w:hint="eastAsia"/>
+        </w:rPr>
+        <w:t>调用了内核系统调用来获取当前的时钟滴答数，在执行用户进程</w:t>
+      </w:r>
+      <w:r>
+        <w:rPr>
+          <w:rFonts w:hint="eastAsia"/>
+        </w:rPr>
+        <w:t>A</w:t>
+      </w:r>
+      <w:r>
+        <w:rPr>
+          <w:rFonts w:hint="eastAsia"/>
+        </w:rPr>
+        <w:t>中的系统调用指令时会保存当前用户进程的</w:t>
+      </w:r>
+      <w:r>
+        <w:rPr>
+          <w:rFonts w:hint="eastAsia"/>
+        </w:rPr>
+        <w:t>IP</w:t>
+      </w:r>
+      <w:r>
+        <w:rPr>
+          <w:rFonts w:hint="eastAsia"/>
+        </w:rPr>
+        <w:t>，</w:t>
+      </w:r>
+      <w:r>
+        <w:rPr>
+          <w:rFonts w:hint="eastAsia"/>
+        </w:rPr>
+        <w:t>CS</w:t>
+      </w:r>
+      <w:r>
+        <w:rPr>
+          <w:rFonts w:hint="eastAsia"/>
+        </w:rPr>
+        <w:t>等当前状态，然后再跳转到内核空间（即内核代码区域）去执行像应的系统调用函数，获取当前的时钟滴答数。执行完后再通过</w:t>
+      </w:r>
+      <w:r>
+        <w:rPr>
+          <w:rFonts w:hint="eastAsia"/>
+        </w:rPr>
+        <w:t>IRET</w:t>
+      </w:r>
+      <w:r>
+        <w:rPr>
+          <w:rFonts w:hint="eastAsia"/>
+        </w:rPr>
+        <w:t>指令返回到进程</w:t>
+      </w:r>
+      <w:r>
+        <w:rPr>
+          <w:rFonts w:hint="eastAsia"/>
+        </w:rPr>
+        <w:t>A</w:t>
+      </w:r>
+      <w:r>
+        <w:rPr>
+          <w:rFonts w:hint="eastAsia"/>
+        </w:rPr>
+        <w:t>中（就是将进入时保存的信息再复位到相应的寄存器中），再接着从</w:t>
+      </w:r>
+      <w:r>
+        <w:rPr>
+          <w:rFonts w:hint="eastAsia"/>
+        </w:rPr>
+        <w:t>CS</w:t>
+      </w:r>
+      <w:r>
+        <w:rPr>
+          <w:rFonts w:hint="eastAsia"/>
+        </w:rPr>
+        <w:t>：</w:t>
+      </w:r>
+      <w:r>
+        <w:rPr>
+          <w:rFonts w:hint="eastAsia"/>
+        </w:rPr>
+        <w:t>EIP</w:t>
+      </w:r>
+      <w:r>
+        <w:rPr>
+          <w:rFonts w:hint="eastAsia"/>
+        </w:rPr>
+        <w:t>地址开始执行</w:t>
+      </w:r>
+      <w:r>
+        <w:rPr>
+          <w:rFonts w:hint="eastAsia"/>
+        </w:rPr>
+        <w:t>A</w:t>
+      </w:r>
+      <w:r>
+        <w:rPr>
+          <w:rFonts w:hint="eastAsia"/>
+        </w:rPr>
+        <w:t>进程的指令</w:t>
+      </w:r>
+    </w:p>
+    <w:p>
+      <w:pPr>
+        <w:ind w:firstLine="420"/>
+      </w:pPr>
+    </w:p>
+    <w:p>
+      <w:pPr>
+        <w:ind w:firstLine="420"/>
+      </w:pPr>
       <w:r>
         <w:rPr>
           <w:rFonts w:hint="eastAsia"/>
         </w:rPr>
         <w:lastRenderedPageBreak/>
-        <w:t>用进程，多核分布用线程</w:t>
-      </w:r>
-      <w:r>
-        <w:rPr>
-          <w:rFonts w:hint="eastAsia"/>
-        </w:rPr>
-        <w:t>;</w:t>
-      </w:r>
-    </w:p>
-    <w:p>
-      <w:pPr>
-        <w:ind w:firstLine="420"/>
-      </w:pPr>
-      <w:r>
-        <w:rPr>
-          <w:rFonts w:hint="eastAsia"/>
-          <w:color w:val="FF0000"/>
-        </w:rPr>
-        <w:t>并行操作时使用线程</w:t>
-      </w:r>
-      <w:r>
-        <w:rPr>
-          <w:rFonts w:hint="eastAsia"/>
-        </w:rPr>
-        <w:t>，如</w:t>
-      </w:r>
-      <w:r>
-        <w:rPr>
-          <w:rFonts w:hint="eastAsia"/>
-        </w:rPr>
-        <w:t xml:space="preserve">C/S </w:t>
-      </w:r>
-      <w:r>
-        <w:rPr>
-          <w:rFonts w:hint="eastAsia"/>
-        </w:rPr>
-        <w:t>的服务器端并发线程响应用户的请求</w:t>
-      </w:r>
-      <w:r>
-        <w:rPr>
-          <w:rFonts w:hint="eastAsia"/>
-        </w:rPr>
-        <w:t>;</w:t>
-      </w:r>
-    </w:p>
-    <w:p>
-      <w:pPr>
-        <w:ind w:firstLine="420"/>
-      </w:pPr>
-      <w:r>
-        <w:rPr>
-          <w:rFonts w:hint="eastAsia"/>
-          <w:color w:val="FF0000"/>
-        </w:rPr>
-        <w:t>需要更稳定安全时，适合选择进程</w:t>
-      </w:r>
-      <w:r>
-        <w:rPr>
-          <w:rFonts w:hint="eastAsia"/>
-          <w:color w:val="FF0000"/>
-        </w:rPr>
-        <w:t>;</w:t>
-      </w:r>
-      <w:r>
-        <w:rPr>
-          <w:rFonts w:hint="eastAsia"/>
-          <w:color w:val="FF0000"/>
-        </w:rPr>
-        <w:t>需要速度时，选择线程更好</w:t>
-      </w:r>
-      <w:r>
-        <w:rPr>
-          <w:rFonts w:hint="eastAsia"/>
-        </w:rPr>
-        <w:t>。</w:t>
-      </w:r>
-    </w:p>
-    <w:p>
-      <w:pPr>
-        <w:pStyle w:val="1"/>
-      </w:pPr>
-      <w:r>
-        <w:rPr>
-          <w:rFonts w:hint="eastAsia"/>
-        </w:rPr>
-        <w:t>总结</w:t>
-      </w:r>
-    </w:p>
-    <w:p>
-      <w:pPr>
-        <w:ind w:firstLine="420"/>
-      </w:pPr>
-      <w:r>
-        <w:rPr>
-          <w:rFonts w:hint="eastAsia"/>
-        </w:rPr>
-        <w:t>从上面的分析可以看到，似乎线程有很多优势，比如，数据共享效率高，可应对并发操作，有效利用等待时间等等，但是多线程的编程比多进程要复杂，同时，多进程的可靠性较好，因为进程间不会相互影响。实际情况还是需要自己分析拿捏的。但是一般来说，</w:t>
-      </w:r>
-      <w:r>
-        <w:rPr>
-          <w:rFonts w:hint="eastAsia"/>
-          <w:color w:val="FF0000"/>
-        </w:rPr>
-        <w:t>实际应用中常常采用“进程</w:t>
-      </w:r>
-      <w:r>
-        <w:rPr>
-          <w:rFonts w:hint="eastAsia"/>
-          <w:color w:val="FF0000"/>
-        </w:rPr>
-        <w:t>+</w:t>
-      </w:r>
-      <w:r>
-        <w:rPr>
-          <w:rFonts w:hint="eastAsia"/>
-          <w:color w:val="FF0000"/>
-        </w:rPr>
-        <w:t>线程”结合的方式，而不是非此即彼</w:t>
-      </w:r>
-      <w:r>
-        <w:rPr>
-          <w:rFonts w:hint="eastAsia"/>
-        </w:rPr>
-        <w:t>，因为它们两者没有绝对的好与不好，而是适合于不同场景。</w:t>
-      </w:r>
-    </w:p>
-    <w:p>
-      <w:pPr>
-        <w:ind w:firstLine="420"/>
-      </w:pPr>
-    </w:p>
-    <w:p>
-      <w:pPr>
-        <w:ind w:firstLine="420"/>
-      </w:pPr>
-    </w:p>
-    <w:p>
-      <w:pPr>
-        <w:ind w:firstLine="420"/>
-      </w:pPr>
-      <w:r>
-        <w:rPr>
-          <w:rFonts w:hint="eastAsia"/>
-        </w:rPr>
-        <w:t xml:space="preserve">4.1  </w:t>
-      </w:r>
-      <w:r>
-        <w:rPr>
-          <w:rFonts w:hint="eastAsia"/>
-        </w:rPr>
-        <w:t>用户模式</w:t>
-      </w:r>
-      <w:r>
-        <w:rPr>
-          <w:rFonts w:hint="eastAsia"/>
-        </w:rPr>
-        <w:t>+</w:t>
-      </w:r>
-      <w:r>
-        <w:rPr>
-          <w:rFonts w:hint="eastAsia"/>
-        </w:rPr>
-        <w:t>内核模式</w:t>
-      </w:r>
-    </w:p>
-    <w:p>
-      <w:pPr>
-        <w:ind w:firstLine="420"/>
-      </w:pPr>
-    </w:p>
-    <w:p>
-      <w:pPr>
-        <w:ind w:firstLine="420"/>
-      </w:pPr>
-      <w:r>
-        <w:rPr>
-          <w:rFonts w:hint="eastAsia"/>
-        </w:rPr>
-        <w:t>一般说来，一个进程在</w:t>
-      </w:r>
-      <w:r>
-        <w:rPr>
-          <w:rFonts w:hint="eastAsia"/>
-        </w:rPr>
-        <w:t>CPU</w:t>
-      </w:r>
-      <w:r>
-        <w:rPr>
-          <w:rFonts w:hint="eastAsia"/>
-        </w:rPr>
-        <w:t>上运行可以有两种运行模式，既可在用户模式下运行，又可在内核模式下运行（即进程分别工作在用户态和内核态，在内核态工作仍旧是这个进程，除非进行了进程的切换）。通常操作系统把虚拟地址空间划分为用户空间和内核空间，例如</w:t>
-      </w:r>
-      <w:r>
-        <w:rPr>
-          <w:rFonts w:hint="eastAsia"/>
-        </w:rPr>
-        <w:t>x86</w:t>
-      </w:r>
-      <w:r>
-        <w:rPr>
-          <w:rFonts w:hint="eastAsia"/>
-        </w:rPr>
-        <w:t>平台的</w:t>
-      </w:r>
-      <w:r>
-        <w:rPr>
-          <w:rFonts w:hint="eastAsia"/>
-        </w:rPr>
-        <w:t>Linux</w:t>
-      </w:r>
-      <w:r>
-        <w:rPr>
-          <w:rFonts w:hint="eastAsia"/>
-        </w:rPr>
-        <w:t>系统虚拟地址空间是</w:t>
-      </w:r>
-      <w:r>
-        <w:rPr>
-          <w:rFonts w:hint="eastAsia"/>
-        </w:rPr>
-        <w:t>0x00000000~0xffffffff</w:t>
-      </w:r>
-      <w:r>
-        <w:rPr>
-          <w:rFonts w:hint="eastAsia"/>
-        </w:rPr>
-        <w:t>，前</w:t>
-      </w:r>
-      <w:r>
-        <w:rPr>
-          <w:rFonts w:hint="eastAsia"/>
-        </w:rPr>
-        <w:t>3GB</w:t>
-      </w:r>
-      <w:r>
-        <w:rPr>
-          <w:rFonts w:hint="eastAsia"/>
-        </w:rPr>
-        <w:t>（</w:t>
-      </w:r>
-      <w:r>
-        <w:rPr>
-          <w:rFonts w:hint="eastAsia"/>
-        </w:rPr>
-        <w:t>0x00000000~0xbfffffff</w:t>
-      </w:r>
-      <w:r>
-        <w:rPr>
-          <w:rFonts w:hint="eastAsia"/>
-        </w:rPr>
-        <w:t>）是用户空间，后</w:t>
-      </w:r>
-      <w:r>
-        <w:rPr>
-          <w:rFonts w:hint="eastAsia"/>
-        </w:rPr>
-        <w:t>1GB</w:t>
-      </w:r>
-      <w:r>
-        <w:rPr>
-          <w:rFonts w:hint="eastAsia"/>
-        </w:rPr>
-        <w:t>（</w:t>
-      </w:r>
-      <w:r>
-        <w:rPr>
-          <w:rFonts w:hint="eastAsia"/>
-        </w:rPr>
-        <w:t>0xc0000000~0xffffffff</w:t>
-      </w:r>
-      <w:r>
-        <w:rPr>
-          <w:rFonts w:hint="eastAsia"/>
-        </w:rPr>
-        <w:t>）是内核空间。用户加载到用户空间，在用户模式下执行，不能访问内核中的数据，也不能跳转到内核代码中执行。这样可以保护内核，如果一个进程访问了非法地址，顶多这一个进程崩溃，而不会影响到内核和整个系统的稳定性。</w:t>
-      </w:r>
-      <w:r>
-        <w:rPr>
-          <w:rFonts w:hint="eastAsia"/>
-        </w:rPr>
-        <w:t>Cpu</w:t>
-      </w:r>
-      <w:r>
-        <w:rPr>
-          <w:rFonts w:hint="eastAsia"/>
-        </w:rPr>
-        <w:t>在产生中断或异常时不仅会跳转到中断或异常服务城西，还会自动切换模式，从用户模式切换到特权模式，因此从中断或异常程序可以跳转到内核代码中执行。事实上，整个内核就是由各种中断和异常处理程序组成的。即，正常情况下处理器在用户模式执行用户程序，在中断或异常情况下处理器切换到特权模式执行内核程序，处理完中断或异常之后再返回用户模式继续执行用户程序，例如，用户进程</w:t>
-      </w:r>
-      <w:r>
-        <w:rPr>
-          <w:rFonts w:hint="eastAsia"/>
-        </w:rPr>
-        <w:t>A</w:t>
-      </w:r>
-      <w:r>
-        <w:rPr>
-          <w:rFonts w:hint="eastAsia"/>
-        </w:rPr>
-        <w:t>调用了内核系统调用来获取当前的时钟滴答数，在执行用户进程</w:t>
-      </w:r>
-      <w:r>
-        <w:rPr>
-          <w:rFonts w:hint="eastAsia"/>
-        </w:rPr>
-        <w:t>A</w:t>
-      </w:r>
-      <w:r>
-        <w:rPr>
-          <w:rFonts w:hint="eastAsia"/>
-        </w:rPr>
-        <w:t>中的系统调用指令时会保存当前用户进程的</w:t>
-      </w:r>
-      <w:r>
-        <w:rPr>
-          <w:rFonts w:hint="eastAsia"/>
-        </w:rPr>
-        <w:t>IP</w:t>
-      </w:r>
-      <w:r>
-        <w:rPr>
-          <w:rFonts w:hint="eastAsia"/>
-        </w:rPr>
-        <w:t>，</w:t>
-      </w:r>
-      <w:r>
-        <w:rPr>
-          <w:rFonts w:hint="eastAsia"/>
-        </w:rPr>
-        <w:t>CS</w:t>
-      </w:r>
-      <w:r>
-        <w:rPr>
-          <w:rFonts w:hint="eastAsia"/>
-        </w:rPr>
-        <w:t>等当前状态，然后再跳转到内核空间（即内核代码区域）去执行像应的系统调用函数，获取当前的</w:t>
-      </w:r>
-      <w:r>
-        <w:rPr>
-          <w:rFonts w:hint="eastAsia"/>
-        </w:rPr>
-        <w:lastRenderedPageBreak/>
-        <w:t>时钟滴答数。执行完后再通过</w:t>
-      </w:r>
-      <w:r>
-        <w:rPr>
-          <w:rFonts w:hint="eastAsia"/>
-        </w:rPr>
-        <w:t>IRET</w:t>
-      </w:r>
-      <w:r>
-        <w:rPr>
-          <w:rFonts w:hint="eastAsia"/>
-        </w:rPr>
-        <w:t>指令返回到进程</w:t>
-      </w:r>
-      <w:r>
-        <w:rPr>
-          <w:rFonts w:hint="eastAsia"/>
-        </w:rPr>
-        <w:t>A</w:t>
-      </w:r>
-      <w:r>
-        <w:rPr>
-          <w:rFonts w:hint="eastAsia"/>
-        </w:rPr>
-        <w:t>中（就是将进入时保存的信息再复位到相应的寄存器中），再接着从</w:t>
-      </w:r>
-      <w:r>
-        <w:rPr>
-          <w:rFonts w:hint="eastAsia"/>
-        </w:rPr>
-        <w:t>CS</w:t>
-      </w:r>
-      <w:r>
-        <w:rPr>
-          <w:rFonts w:hint="eastAsia"/>
-        </w:rPr>
-        <w:t>：</w:t>
-      </w:r>
-      <w:r>
-        <w:rPr>
-          <w:rFonts w:hint="eastAsia"/>
-        </w:rPr>
-        <w:t>EIP</w:t>
-      </w:r>
-      <w:r>
-        <w:rPr>
-          <w:rFonts w:hint="eastAsia"/>
-        </w:rPr>
-        <w:t>地址开始执行</w:t>
-      </w:r>
-      <w:r>
-        <w:rPr>
-          <w:rFonts w:hint="eastAsia"/>
-        </w:rPr>
-        <w:t>A</w:t>
-      </w:r>
-      <w:r>
-        <w:rPr>
-          <w:rFonts w:hint="eastAsia"/>
-        </w:rPr>
-        <w:t>进程的指令</w:t>
-      </w:r>
-    </w:p>
-    <w:p>
-      <w:pPr>
-        <w:ind w:firstLine="420"/>
-      </w:pPr>
-    </w:p>
-    <w:p>
-      <w:pPr>
-        <w:ind w:firstLine="420"/>
-      </w:pPr>
-      <w:r>
-        <w:rPr>
-          <w:rFonts w:hint="eastAsia"/>
-        </w:rPr>
         <w:t>进程在创建的时候除了创建进程的控制块之外，在内核里还创建了进程的内核栈，进程通过系统调用（例如</w:t>
       </w:r>
       <w:r>

--- a/Linux系统/进程与线程/进程与线程.docx
+++ b/Linux系统/进程与线程/进程与线程.docx
@@ -8172,250 +8172,1402 @@
         </w:rPr>
         <w:t>线程属性</w:t>
       </w:r>
+    </w:p>
+    <w:p>
+      <w:pPr>
+        <w:ind w:firstLine="420"/>
+        <w:rPr>
+          <w:rFonts w:hint="eastAsia"/>
+        </w:rPr>
+      </w:pPr>
+      <w:r>
+        <w:rPr>
+          <w:rFonts w:hint="eastAsia"/>
+        </w:rPr>
+        <w:t>线程属性操作：</w:t>
+      </w:r>
+    </w:p>
+    <w:p>
+      <w:pPr>
+        <w:ind w:firstLine="420"/>
+        <w:rPr>
+          <w:rFonts w:hint="eastAsia"/>
+        </w:rPr>
+      </w:pPr>
+      <w:r>
+        <w:rPr>
+          <w:rFonts w:hint="eastAsia"/>
+        </w:rPr>
+        <w:t xml:space="preserve">pthread_attr_init </w:t>
+      </w:r>
+      <w:r>
+        <w:rPr>
+          <w:rFonts w:hint="eastAsia"/>
+        </w:rPr>
+        <w:tab/>
+      </w:r>
+      <w:r>
+        <w:rPr>
+          <w:rFonts w:hint="eastAsia"/>
+        </w:rPr>
+        <w:tab/>
+      </w:r>
+      <w:r>
+        <w:rPr>
+          <w:rFonts w:hint="eastAsia"/>
+        </w:rPr>
+        <w:tab/>
+      </w:r>
+      <w:r>
+        <w:rPr>
+          <w:rFonts w:hint="eastAsia"/>
+        </w:rPr>
+        <w:tab/>
+      </w:r>
+      <w:r>
+        <w:rPr>
+          <w:rFonts w:hint="eastAsia"/>
+        </w:rPr>
+        <w:tab/>
+      </w:r>
+      <w:r>
+        <w:rPr>
+          <w:rFonts w:hint="eastAsia"/>
+        </w:rPr>
+        <w:t>初始化属性的函数</w:t>
+      </w:r>
+    </w:p>
+    <w:p>
+      <w:pPr>
+        <w:ind w:firstLine="420"/>
+        <w:rPr>
+          <w:rFonts w:hint="eastAsia"/>
+        </w:rPr>
+      </w:pPr>
+      <w:r>
+        <w:rPr>
+          <w:rFonts w:hint="eastAsia"/>
+        </w:rPr>
+        <w:t xml:space="preserve">pthread_attr_setscope </w:t>
+      </w:r>
+      <w:r>
+        <w:rPr>
+          <w:rFonts w:hint="eastAsia"/>
+        </w:rPr>
+        <w:tab/>
+      </w:r>
+      <w:r>
+        <w:rPr>
+          <w:rFonts w:hint="eastAsia"/>
+        </w:rPr>
+        <w:tab/>
+      </w:r>
+      <w:r>
+        <w:rPr>
+          <w:rFonts w:hint="eastAsia"/>
+        </w:rPr>
+        <w:tab/>
+      </w:r>
+      <w:r>
+        <w:rPr>
+          <w:rFonts w:hint="eastAsia"/>
+        </w:rPr>
+        <w:t>设置绑定属性</w:t>
+      </w:r>
+    </w:p>
+    <w:p>
+      <w:pPr>
+        <w:ind w:firstLine="420"/>
+        <w:rPr>
+          <w:rFonts w:hint="eastAsia"/>
+        </w:rPr>
+      </w:pPr>
+      <w:r>
+        <w:rPr>
+          <w:rFonts w:hint="eastAsia"/>
+        </w:rPr>
+        <w:t xml:space="preserve">pthread_attr_setdetachstate </w:t>
+      </w:r>
+      <w:r>
+        <w:rPr>
+          <w:rFonts w:hint="eastAsia"/>
+        </w:rPr>
+        <w:tab/>
+      </w:r>
+      <w:r>
+        <w:rPr>
+          <w:rFonts w:hint="eastAsia"/>
+        </w:rPr>
+        <w:tab/>
+      </w:r>
+      <w:r>
+        <w:rPr>
+          <w:rFonts w:hint="eastAsia"/>
+        </w:rPr>
+        <w:t>设置分离属性</w:t>
+      </w:r>
+    </w:p>
+    <w:p>
+      <w:pPr>
+        <w:ind w:firstLine="420"/>
+        <w:rPr>
+          <w:rFonts w:hint="eastAsia"/>
+        </w:rPr>
+      </w:pPr>
+      <w:r>
+        <w:rPr>
+          <w:rFonts w:hint="eastAsia"/>
+        </w:rPr>
+        <w:t xml:space="preserve">pthread_attr_getschdparm </w:t>
+      </w:r>
+      <w:r>
+        <w:rPr>
+          <w:rFonts w:hint="eastAsia"/>
+        </w:rPr>
+        <w:tab/>
+      </w:r>
+      <w:r>
+        <w:rPr>
+          <w:rFonts w:hint="eastAsia"/>
+        </w:rPr>
+        <w:tab/>
+      </w:r>
+      <w:r>
+        <w:rPr>
+          <w:rFonts w:hint="eastAsia"/>
+        </w:rPr>
+        <w:t>获取线程优先级</w:t>
+      </w:r>
+    </w:p>
+    <w:p>
+      <w:pPr>
+        <w:ind w:firstLine="420"/>
+      </w:pPr>
+      <w:r>
+        <w:rPr>
+          <w:rFonts w:hint="eastAsia"/>
+        </w:rPr>
+        <w:t xml:space="preserve">pthread_attr_setschedparam </w:t>
+      </w:r>
+      <w:r>
+        <w:rPr>
+          <w:rFonts w:hint="eastAsia"/>
+        </w:rPr>
+        <w:tab/>
+      </w:r>
+      <w:r>
+        <w:rPr>
+          <w:rFonts w:hint="eastAsia"/>
+        </w:rPr>
+        <w:t>设置线程优先级</w:t>
+      </w:r>
+    </w:p>
+    <w:p>
+      <w:pPr>
+        <w:ind w:firstLine="420"/>
+      </w:pPr>
+    </w:p>
+    <w:p>
+      <w:pPr>
+        <w:pStyle w:val="4"/>
+        <w:rPr>
+          <w:rFonts w:hint="eastAsia"/>
+        </w:rPr>
+      </w:pPr>
+      <w:r>
+        <w:rPr>
+          <w:rFonts w:hint="eastAsia"/>
+        </w:rPr>
+        <w:t>属性初始化和销毁</w:t>
+      </w:r>
+    </w:p>
+    <w:p>
+      <w:pPr>
+        <w:ind w:firstLine="420"/>
+      </w:pPr>
+      <w:r>
+        <w:t>#include &lt;phtread.h&gt;</w:t>
+      </w:r>
+    </w:p>
+    <w:p>
+      <w:pPr>
+        <w:ind w:firstLine="420"/>
+      </w:pPr>
+      <w:r>
+        <w:t>int pthread_attr_init(pthread_attr_t *attr)</w:t>
+      </w:r>
+    </w:p>
+    <w:p>
+      <w:pPr>
+        <w:ind w:firstLine="420"/>
+      </w:pPr>
+      <w:r>
+        <w:t>int pthread_attr_destroy(pthread_attr_t *attr)</w:t>
+      </w:r>
+    </w:p>
+    <w:p>
+      <w:pPr>
+        <w:ind w:firstLine="420"/>
+      </w:pPr>
+      <w:r>
+        <w:rPr>
+          <w:rFonts w:hint="eastAsia"/>
+        </w:rPr>
+        <w:t>返回：成功返回</w:t>
+      </w:r>
+      <w:r>
+        <w:rPr>
+          <w:rFonts w:hint="eastAsia"/>
+        </w:rPr>
+        <w:t>0</w:t>
+      </w:r>
+      <w:r>
+        <w:rPr>
+          <w:rFonts w:hint="eastAsia"/>
+        </w:rPr>
+        <w:t>，否则返回错误编号。</w:t>
+      </w:r>
+    </w:p>
+    <w:p>
+      <w:pPr>
+        <w:ind w:firstLine="420"/>
+        <w:rPr>
+          <w:rFonts w:hint="eastAsia"/>
+        </w:rPr>
+      </w:pPr>
+    </w:p>
+    <w:p>
+      <w:pPr>
+        <w:pStyle w:val="4"/>
+      </w:pPr>
+      <w:r>
+        <w:rPr>
+          <w:rFonts w:hint="eastAsia"/>
+        </w:rPr>
+        <w:t>分离属性</w:t>
+      </w:r>
+    </w:p>
+    <w:p>
+      <w:pPr>
+        <w:ind w:firstLine="420"/>
+        <w:rPr>
+          <w:rFonts w:hint="eastAsia"/>
+        </w:rPr>
+      </w:pPr>
+      <w:r>
+        <w:rPr>
+          <w:rFonts w:hint="eastAsia"/>
+        </w:rPr>
+        <w:t>线程属性</w:t>
+      </w:r>
+      <w:r>
+        <w:rPr>
+          <w:rFonts w:hint="eastAsia"/>
+        </w:rPr>
+        <w:t>-</w:t>
+      </w:r>
+      <w:r>
+        <w:rPr>
+          <w:rFonts w:hint="eastAsia"/>
+        </w:rPr>
+        <w:t>分离属性</w:t>
+      </w:r>
+    </w:p>
+    <w:p>
+      <w:pPr>
+        <w:ind w:firstLine="420"/>
+      </w:pPr>
+      <w:r>
+        <w:t>#incldue &lt;pthread.h&gt;</w:t>
+      </w:r>
+    </w:p>
+    <w:p>
+      <w:pPr>
+        <w:ind w:firstLine="420"/>
+      </w:pPr>
+      <w:r>
+        <w:t>int pthread_attr_getdetachstat(const pthread_attr_t *attr,int *detachstate);</w:t>
+      </w:r>
+    </w:p>
+    <w:p>
+      <w:pPr>
+        <w:ind w:firstLine="420"/>
+      </w:pPr>
+      <w:r>
+        <w:t>int pthread_attr_setdetachstat(const pthread_attr_t *attr,int *detachstate);</w:t>
+      </w:r>
+    </w:p>
+    <w:p>
+      <w:pPr>
+        <w:ind w:firstLine="420"/>
+        <w:rPr>
+          <w:rFonts w:hint="eastAsia"/>
+        </w:rPr>
+      </w:pPr>
+      <w:r>
+        <w:rPr>
+          <w:rFonts w:hint="eastAsia"/>
+        </w:rPr>
+        <w:t>返回值：成功返回</w:t>
+      </w:r>
+      <w:r>
+        <w:rPr>
+          <w:rFonts w:hint="eastAsia"/>
+        </w:rPr>
+        <w:t>0</w:t>
+      </w:r>
+      <w:r>
+        <w:rPr>
+          <w:rFonts w:hint="eastAsia"/>
+        </w:rPr>
+        <w:t>，出错返回错误编码。</w:t>
+      </w:r>
+    </w:p>
+    <w:p>
+      <w:pPr>
+        <w:ind w:firstLine="420"/>
+        <w:rPr>
+          <w:rFonts w:hint="eastAsia"/>
+        </w:rPr>
+      </w:pPr>
+      <w:r>
+        <w:rPr>
+          <w:rFonts w:hint="eastAsia"/>
+        </w:rPr>
+        <w:t>detachstate</w:t>
+      </w:r>
+      <w:r>
+        <w:rPr>
+          <w:rFonts w:hint="eastAsia"/>
+        </w:rPr>
+        <w:t>取值</w:t>
+      </w:r>
+    </w:p>
+    <w:p>
+      <w:pPr>
+        <w:ind w:firstLine="420"/>
+        <w:rPr>
+          <w:rFonts w:hint="eastAsia"/>
+        </w:rPr>
+      </w:pPr>
+      <w:r>
+        <w:rPr>
+          <w:rFonts w:hint="eastAsia"/>
+        </w:rPr>
+        <w:t>PTHREAD_CREATE_JOINABLE</w:t>
+      </w:r>
+      <w:r>
+        <w:rPr>
+          <w:rFonts w:hint="eastAsia"/>
+        </w:rPr>
+        <w:tab/>
+      </w:r>
+      <w:r>
+        <w:rPr>
+          <w:rFonts w:hint="eastAsia"/>
+        </w:rPr>
+        <w:t>正常启动线程</w:t>
+      </w:r>
+    </w:p>
+    <w:p>
+      <w:pPr>
+        <w:ind w:firstLine="420"/>
+      </w:pPr>
+      <w:r>
+        <w:rPr>
+          <w:rFonts w:hint="eastAsia"/>
+        </w:rPr>
+        <w:t>PTHREAD_CREATE_DETACHED</w:t>
+      </w:r>
+      <w:r>
+        <w:rPr>
+          <w:rFonts w:hint="eastAsia"/>
+        </w:rPr>
+        <w:tab/>
+      </w:r>
+      <w:r>
+        <w:rPr>
+          <w:rFonts w:hint="eastAsia"/>
+        </w:rPr>
+        <w:t>以分离状态启动线程</w:t>
+      </w:r>
+    </w:p>
+    <w:p>
+      <w:pPr>
+        <w:pStyle w:val="4"/>
+      </w:pPr>
+      <w:r>
+        <w:rPr>
+          <w:rFonts w:hint="eastAsia"/>
+        </w:rPr>
+        <w:t>绑定</w:t>
+      </w:r>
+    </w:p>
+    <w:p>
+      <w:pPr>
+        <w:ind w:firstLine="420"/>
+        <w:rPr>
+          <w:rFonts w:hint="eastAsia"/>
+        </w:rPr>
+      </w:pPr>
+      <w:r>
+        <w:rPr>
+          <w:rFonts w:hint="eastAsia"/>
+        </w:rPr>
+        <w:t>绑定是指某个线程固定的“绑”在一个轻进程上。被绑定的线程具有较高的</w:t>
+      </w:r>
+      <w:r>
+        <w:rPr>
+          <w:rFonts w:hint="eastAsia"/>
+        </w:rPr>
+        <w:lastRenderedPageBreak/>
+        <w:t>相应速度，这是因为</w:t>
+      </w:r>
+      <w:r>
+        <w:rPr>
+          <w:rFonts w:hint="eastAsia"/>
+        </w:rPr>
+        <w:t>CPU</w:t>
+      </w:r>
+      <w:r>
+        <w:rPr>
+          <w:rFonts w:hint="eastAsia"/>
+        </w:rPr>
+        <w:t>时间片的调度室面向轻进程的，绑定的线程可以保证在需要的时候他总有一个轻进程可用。</w:t>
+      </w:r>
+    </w:p>
+    <w:p>
+      <w:pPr>
+        <w:ind w:firstLine="420"/>
+      </w:pPr>
+      <w:r>
+        <w:rPr>
+          <w:rFonts w:hint="eastAsia"/>
+        </w:rPr>
+        <w:t>通过设置被绑定的轻进程的优先级和调度级可以使得绑定的线程满足诸如实时反应之类的要求。</w:t>
+      </w:r>
+    </w:p>
+    <w:p>
+      <w:pPr>
+        <w:ind w:firstLine="420"/>
+      </w:pPr>
+      <w:r>
+        <w:t>#include&lt;pthread.h&gt;</w:t>
+      </w:r>
+    </w:p>
+    <w:p>
+      <w:pPr>
+        <w:ind w:firstLine="420"/>
+        <w:rPr>
+          <w:rFonts w:hint="eastAsia"/>
+        </w:rPr>
+      </w:pPr>
+      <w:r>
+        <w:rPr>
+          <w:rFonts w:hint="eastAsia"/>
+        </w:rPr>
+        <w:t>pthread_attr_setscope(pthread_attr_t *attr,init scope)</w:t>
+      </w:r>
+      <w:r>
+        <w:rPr>
+          <w:rFonts w:hint="eastAsia"/>
+        </w:rPr>
+        <w:t>；</w:t>
+      </w:r>
+    </w:p>
+    <w:p>
+      <w:pPr>
+        <w:ind w:firstLine="420"/>
+        <w:rPr>
+          <w:rFonts w:hint="eastAsia"/>
+        </w:rPr>
+      </w:pPr>
+      <w:r>
+        <w:rPr>
+          <w:rFonts w:hint="eastAsia"/>
+        </w:rPr>
+        <w:t>返回值：成功</w:t>
+      </w:r>
+      <w:r>
+        <w:rPr>
+          <w:rFonts w:hint="eastAsia"/>
+        </w:rPr>
+        <w:t>0</w:t>
+      </w:r>
+      <w:r>
+        <w:rPr>
+          <w:rFonts w:hint="eastAsia"/>
+        </w:rPr>
+        <w:t>，错误</w:t>
+      </w:r>
+      <w:r>
+        <w:rPr>
+          <w:rFonts w:hint="eastAsia"/>
+        </w:rPr>
+        <w:t>-1</w:t>
+      </w:r>
+      <w:r>
+        <w:rPr>
+          <w:rFonts w:hint="eastAsia"/>
+        </w:rPr>
+        <w:t>。</w:t>
+      </w:r>
+    </w:p>
+    <w:p>
+      <w:pPr>
+        <w:ind w:firstLine="420"/>
+        <w:rPr>
+          <w:rFonts w:hint="eastAsia"/>
+        </w:rPr>
+      </w:pPr>
+      <w:r>
+        <w:rPr>
+          <w:rFonts w:hint="eastAsia"/>
+        </w:rPr>
+        <w:t>scope</w:t>
+      </w:r>
+      <w:r>
+        <w:rPr>
+          <w:rFonts w:hint="eastAsia"/>
+        </w:rPr>
+        <w:t>取值：</w:t>
+      </w:r>
+    </w:p>
+    <w:p>
+      <w:pPr>
+        <w:ind w:firstLine="420"/>
+        <w:rPr>
+          <w:rFonts w:hint="eastAsia"/>
+        </w:rPr>
+      </w:pPr>
+      <w:r>
+        <w:rPr>
+          <w:rFonts w:hint="eastAsia"/>
+        </w:rPr>
+        <w:t>PTHREAD_SCOPE_SYSTEM</w:t>
+      </w:r>
+      <w:r>
+        <w:rPr>
+          <w:rFonts w:hint="eastAsia"/>
+        </w:rPr>
+        <w:t>（绑定）</w:t>
+      </w:r>
+    </w:p>
+    <w:p>
+      <w:pPr>
+        <w:ind w:firstLine="420"/>
+        <w:rPr>
+          <w:rFonts w:hint="eastAsia"/>
+        </w:rPr>
+      </w:pPr>
+      <w:r>
+        <w:rPr>
+          <w:rFonts w:hint="eastAsia"/>
+        </w:rPr>
+        <w:t>PTHREAD_SCOPE_PRCESS</w:t>
+      </w:r>
+      <w:r>
+        <w:rPr>
+          <w:rFonts w:hint="eastAsia"/>
+        </w:rPr>
+        <w:t>（非绑定）</w:t>
+      </w:r>
+    </w:p>
+    <w:p>
+      <w:pPr>
+        <w:pStyle w:val="3"/>
+      </w:pPr>
+      <w:r>
+        <w:rPr>
+          <w:rFonts w:hint="eastAsia"/>
+        </w:rPr>
+        <w:t>互斥锁</w:t>
+      </w:r>
+    </w:p>
+    <w:p>
+      <w:pPr>
+        <w:pStyle w:val="4"/>
+        <w:rPr>
+          <w:rFonts w:hint="eastAsia"/>
+        </w:rPr>
+      </w:pPr>
+      <w:r>
+        <w:rPr>
+          <w:rFonts w:hint="eastAsia"/>
+        </w:rPr>
+        <w:t>概念</w:t>
+      </w:r>
+    </w:p>
+    <w:p>
+      <w:pPr>
+        <w:ind w:firstLine="420"/>
+        <w:rPr>
+          <w:rFonts w:hint="eastAsia"/>
+        </w:rPr>
+      </w:pPr>
+      <w:r>
+        <w:rPr>
+          <w:rFonts w:hint="eastAsia"/>
+        </w:rPr>
+        <w:t>mutex</w:t>
+      </w:r>
+      <w:r>
+        <w:rPr>
+          <w:rFonts w:hint="eastAsia"/>
+        </w:rPr>
+        <w:t>是一种简单的加锁的方法来控制对共享资源的访问。在同一时刻只能有一个线程掌握某个互斥上的锁，拥有上锁状态的线程能够对共享资源进行访问。若其他线程希望上锁一个已经被上了互斥锁的资源，则该线程挂起，知道上锁的线程释放互斥锁为止。</w:t>
+      </w:r>
+    </w:p>
+    <w:p/>
+    <w:p>
+      <w:pPr>
+        <w:ind w:firstLine="420"/>
+        <w:rPr>
+          <w:rFonts w:hint="eastAsia"/>
+        </w:rPr>
+      </w:pPr>
+      <w:r>
+        <w:rPr>
+          <w:rFonts w:hint="eastAsia"/>
+        </w:rPr>
+        <w:t>互斥锁数据类型</w:t>
+      </w:r>
+      <w:r>
+        <w:rPr>
+          <w:rFonts w:hint="eastAsia"/>
+        </w:rPr>
+        <w:t>:</w:t>
+      </w:r>
+    </w:p>
+    <w:p>
+      <w:pPr>
+        <w:ind w:firstLine="420"/>
+      </w:pPr>
+      <w:r>
+        <w:t>pthread_mutex_t</w:t>
+      </w:r>
+    </w:p>
+    <w:p>
+      <w:pPr>
+        <w:ind w:firstLine="420"/>
+      </w:pPr>
+    </w:p>
+    <w:p>
+      <w:pPr>
+        <w:pStyle w:val="4"/>
+      </w:pPr>
+      <w:r>
+        <w:rPr>
+          <w:rFonts w:hint="eastAsia"/>
+        </w:rPr>
+        <w:t>类型</w:t>
+      </w:r>
+    </w:p>
+    <w:p>
+      <w:pPr>
+        <w:rPr>
+          <w:rFonts w:hint="eastAsia"/>
+        </w:rPr>
+      </w:pPr>
+      <w:r>
+        <w:tab/>
+      </w:r>
+      <w:r>
+        <w:rPr>
+          <w:rFonts w:hint="eastAsia"/>
+        </w:rPr>
+        <w:t>互斥锁可分为以下几种：</w:t>
+      </w:r>
+    </w:p>
+    <w:p>
+      <w:pPr>
+        <w:ind w:firstLine="420"/>
+        <w:rPr>
+          <w:rFonts w:hint="eastAsia"/>
+        </w:rPr>
+      </w:pPr>
+      <w:r>
+        <w:rPr>
+          <w:rFonts w:hint="eastAsia"/>
+        </w:rPr>
+        <w:t>标准互斥锁：</w:t>
+      </w:r>
+      <w:r>
+        <w:rPr>
+          <w:rFonts w:hint="eastAsia"/>
+        </w:rPr>
+        <w:t>PTHREAD_MUTEX_NORMAL</w:t>
+      </w:r>
+    </w:p>
+    <w:p>
+      <w:pPr>
+        <w:ind w:firstLine="420"/>
+        <w:rPr>
+          <w:rFonts w:hint="eastAsia"/>
+        </w:rPr>
+      </w:pPr>
+      <w:r>
+        <w:rPr>
+          <w:rFonts w:hint="eastAsia"/>
+        </w:rPr>
+        <w:t>递归互斥锁：</w:t>
+      </w:r>
+      <w:r>
+        <w:rPr>
+          <w:rFonts w:hint="eastAsia"/>
+        </w:rPr>
+        <w:t>PTHREAD_MUTEX_RECURSIVE</w:t>
+      </w:r>
+    </w:p>
+    <w:p>
+      <w:pPr>
+        <w:ind w:firstLine="420"/>
+        <w:rPr>
+          <w:rFonts w:hint="eastAsia"/>
+        </w:rPr>
+      </w:pPr>
+      <w:r>
+        <w:rPr>
+          <w:rFonts w:hint="eastAsia"/>
+        </w:rPr>
+        <w:t>检错互斥锁：</w:t>
+      </w:r>
+      <w:r>
+        <w:rPr>
+          <w:rFonts w:hint="eastAsia"/>
+        </w:rPr>
+        <w:t>PTHREAD_MUTEX_ERRORCHECK</w:t>
+      </w:r>
+    </w:p>
+    <w:p>
+      <w:pPr>
+        <w:ind w:firstLine="420"/>
+      </w:pPr>
+      <w:r>
+        <w:rPr>
+          <w:rFonts w:hint="eastAsia"/>
+        </w:rPr>
+        <w:t>默认互斥锁：</w:t>
+      </w:r>
+      <w:r>
+        <w:rPr>
+          <w:rFonts w:hint="eastAsia"/>
+        </w:rPr>
+        <w:t>PTHREAD_MUTEX_DEFAULT</w:t>
+      </w:r>
+    </w:p>
+    <w:p>
+      <w:pPr>
+        <w:pStyle w:val="4"/>
+        <w:rPr>
+          <w:rFonts w:hint="eastAsia"/>
+        </w:rPr>
+      </w:pPr>
+      <w:r>
+        <w:rPr>
+          <w:rFonts w:hint="eastAsia"/>
+        </w:rPr>
+        <w:t>互斥锁属性</w:t>
+      </w:r>
+    </w:p>
+    <w:p>
+      <w:pPr>
+        <w:pStyle w:val="5"/>
+        <w:rPr>
+          <w:rFonts w:hint="eastAsia"/>
+        </w:rPr>
+      </w:pPr>
+      <w:r>
+        <w:rPr>
+          <w:rFonts w:hint="eastAsia"/>
+        </w:rPr>
+        <w:t>进程共享属性</w:t>
+      </w:r>
+    </w:p>
+    <w:p>
+      <w:pPr>
+        <w:ind w:firstLine="420"/>
+        <w:rPr>
+          <w:rFonts w:hint="eastAsia"/>
+        </w:rPr>
+      </w:pPr>
+      <w:r>
+        <w:rPr>
+          <w:rFonts w:hint="eastAsia"/>
+        </w:rPr>
+        <w:t>进程共享属性决定了不同进程中的线程在进程的共享区中分配的互斥量是</w:t>
+      </w:r>
+      <w:r>
+        <w:rPr>
+          <w:rFonts w:hint="eastAsia"/>
+        </w:rPr>
+        <w:lastRenderedPageBreak/>
+        <w:t>否可以用于进程同步</w:t>
+      </w:r>
+    </w:p>
+    <w:p>
+      <w:pPr>
+        <w:ind w:firstLine="420"/>
+        <w:rPr>
+          <w:rFonts w:hint="eastAsia"/>
+        </w:rPr>
+      </w:pPr>
+      <w:r>
+        <w:rPr>
+          <w:rFonts w:hint="eastAsia"/>
+        </w:rPr>
+        <w:t>PTHREAD_PROCESS_PRIVATE(</w:t>
+      </w:r>
+      <w:r>
+        <w:rPr>
+          <w:rFonts w:hint="eastAsia"/>
+        </w:rPr>
+        <w:t>默认情况</w:t>
+      </w:r>
+      <w:r>
+        <w:rPr>
+          <w:rFonts w:hint="eastAsia"/>
+        </w:rPr>
+        <w:t>)</w:t>
+      </w:r>
+    </w:p>
+    <w:p>
+      <w:pPr>
+        <w:ind w:firstLine="420"/>
+      </w:pPr>
+      <w:r>
+        <w:rPr>
+          <w:rFonts w:hint="eastAsia"/>
+        </w:rPr>
+        <w:t>PTHREAD_PROCESS_SHARED(</w:t>
+      </w:r>
+      <w:r>
+        <w:rPr>
+          <w:rFonts w:hint="eastAsia"/>
+        </w:rPr>
+        <w:t>进程间同步</w:t>
+      </w:r>
+      <w:r>
+        <w:rPr>
+          <w:rFonts w:hint="eastAsia"/>
+        </w:rPr>
+        <w:t>)</w:t>
+      </w:r>
+    </w:p>
+    <w:p>
+      <w:pPr>
+        <w:ind w:firstLine="420"/>
+        <w:rPr>
+          <w:rFonts w:hint="eastAsia"/>
+        </w:rPr>
+      </w:pPr>
+      <w:r>
+        <w:rPr>
+          <w:rFonts w:hint="eastAsia"/>
+        </w:rPr>
+        <w:t>进程共享操作</w:t>
+      </w:r>
+    </w:p>
+    <w:p>
+      <w:pPr>
+        <w:ind w:firstLine="420"/>
+      </w:pPr>
+      <w:r>
+        <w:t>#include &lt;pthread.h&gt;</w:t>
+      </w:r>
+    </w:p>
+    <w:p>
+      <w:pPr>
+        <w:ind w:firstLine="420"/>
+      </w:pPr>
+      <w:r>
+        <w:t xml:space="preserve">int pthread_mutexattr_getpshared(const pthread_mutexattr_t *attr,int </w:t>
+      </w:r>
+    </w:p>
+    <w:p>
+      <w:pPr>
+        <w:ind w:firstLine="420"/>
+      </w:pPr>
+      <w:r>
+        <w:t xml:space="preserve">                                *pshared);</w:t>
+      </w:r>
+    </w:p>
+    <w:p>
+      <w:pPr>
+        <w:ind w:firstLine="420"/>
+      </w:pPr>
+      <w:r>
+        <w:t>int pthread_mutexattr_setpshared(pthread_mutexattr_t *attr,int pshared);</w:t>
+      </w:r>
+    </w:p>
+    <w:p>
+      <w:pPr>
+        <w:ind w:firstLine="420"/>
+      </w:pPr>
+      <w:r>
+        <w:rPr>
+          <w:rFonts w:hint="eastAsia"/>
+        </w:rPr>
+        <w:t>返回值：成功返回</w:t>
+      </w:r>
+      <w:r>
+        <w:rPr>
+          <w:rFonts w:hint="eastAsia"/>
+        </w:rPr>
+        <w:t>0</w:t>
+      </w:r>
+      <w:r>
+        <w:rPr>
+          <w:rFonts w:hint="eastAsia"/>
+        </w:rPr>
+        <w:t>，出错返回错误编号。</w:t>
+      </w:r>
+    </w:p>
+    <w:p>
+      <w:pPr>
+        <w:ind w:firstLine="420"/>
+        <w:rPr>
+          <w:rFonts w:hint="eastAsia"/>
+        </w:rPr>
+      </w:pPr>
+    </w:p>
+    <w:p>
+      <w:pPr>
+        <w:pStyle w:val="5"/>
+      </w:pPr>
+      <w:r>
+        <w:rPr>
+          <w:rFonts w:hint="eastAsia"/>
+        </w:rPr>
+        <w:t>类型属性</w:t>
+      </w:r>
+    </w:p>
+    <w:p>
+      <w:pPr>
+        <w:ind w:firstLine="420"/>
+        <w:rPr>
+          <w:rFonts w:hint="eastAsia"/>
+        </w:rPr>
+      </w:pPr>
+    </w:p>
+    <w:p>
+      <w:pPr>
+        <w:pStyle w:val="4"/>
+        <w:rPr>
+          <w:rFonts w:hint="eastAsia"/>
+        </w:rPr>
+      </w:pPr>
+      <w:r>
+        <w:rPr>
+          <w:rFonts w:hint="eastAsia"/>
+        </w:rPr>
+        <w:t>创建</w:t>
+      </w:r>
+      <w:r>
+        <w:rPr>
+          <w:rFonts w:hint="eastAsia"/>
+        </w:rPr>
+        <w:t>/</w:t>
+      </w:r>
+      <w:r>
+        <w:rPr>
+          <w:rFonts w:hint="eastAsia"/>
+        </w:rPr>
+        <w:t>销毁互斥锁</w:t>
+      </w:r>
+    </w:p>
+    <w:p>
+      <w:pPr>
+        <w:ind w:firstLine="420"/>
+      </w:pPr>
+      <w:r>
+        <w:t>#include &lt;pthread.h&gt;</w:t>
+      </w:r>
+    </w:p>
+    <w:p>
+      <w:pPr>
+        <w:ind w:firstLine="420"/>
+      </w:pPr>
+      <w:r>
+        <w:t xml:space="preserve">int pthread_mutex_init(pthread_mutex_t *mutex,const pthread_mutex_attr </w:t>
+      </w:r>
+    </w:p>
+    <w:p>
+      <w:pPr>
+        <w:ind w:firstLine="420"/>
+      </w:pPr>
+      <w:r>
+        <w:t xml:space="preserve">                       *mutexattr);</w:t>
+      </w:r>
+    </w:p>
+    <w:p>
+      <w:pPr>
+        <w:ind w:firstLine="420"/>
+        <w:rPr>
+          <w:rFonts w:hint="eastAsia"/>
+        </w:rPr>
+      </w:pPr>
+      <w:r>
+        <w:rPr>
+          <w:rFonts w:hint="eastAsia"/>
+        </w:rPr>
+        <w:t>int pthread_mutex_destroy(pthread_mutex *mutex)</w:t>
+      </w:r>
+      <w:r>
+        <w:rPr>
+          <w:rFonts w:hint="eastAsia"/>
+        </w:rPr>
+        <w:t>；</w:t>
+      </w:r>
+    </w:p>
+    <w:p>
+      <w:pPr>
+        <w:ind w:firstLine="420"/>
+        <w:rPr>
+          <w:rFonts w:hint="eastAsia"/>
+        </w:rPr>
+      </w:pPr>
+      <w:r>
+        <w:rPr>
+          <w:rFonts w:hint="eastAsia"/>
+        </w:rPr>
+        <w:t>参数</w:t>
+      </w:r>
+      <w:r>
+        <w:rPr>
+          <w:rFonts w:hint="eastAsia"/>
+        </w:rPr>
+        <w:t>mutexattr</w:t>
+      </w:r>
+      <w:r>
+        <w:rPr>
+          <w:rFonts w:hint="eastAsia"/>
+        </w:rPr>
+        <w:t>取值：</w:t>
+      </w:r>
+    </w:p>
+    <w:p>
+      <w:pPr>
+        <w:ind w:firstLine="420"/>
+        <w:rPr>
+          <w:rFonts w:hint="eastAsia"/>
+        </w:rPr>
+      </w:pPr>
+      <w:r>
+        <w:rPr>
+          <w:rFonts w:hint="eastAsia"/>
+        </w:rPr>
+        <w:t>PTHREAD_MUTEX_INITIALIZER</w:t>
+      </w:r>
+      <w:r>
+        <w:rPr>
+          <w:rFonts w:hint="eastAsia"/>
+        </w:rPr>
+        <w:tab/>
+      </w:r>
+      <w:r>
+        <w:rPr>
+          <w:rFonts w:hint="eastAsia"/>
+        </w:rPr>
+        <w:tab/>
+      </w:r>
+      <w:r>
+        <w:rPr>
+          <w:rFonts w:hint="eastAsia"/>
+        </w:rPr>
+        <w:tab/>
+      </w:r>
+      <w:r>
+        <w:rPr>
+          <w:rFonts w:hint="eastAsia"/>
+        </w:rPr>
+        <w:tab/>
+      </w:r>
+      <w:r>
+        <w:rPr>
+          <w:rFonts w:hint="eastAsia"/>
+        </w:rPr>
+        <w:t>创建快速互斥锁</w:t>
+      </w:r>
+    </w:p>
+    <w:p>
+      <w:pPr>
+        <w:ind w:firstLine="420"/>
+        <w:rPr>
+          <w:rFonts w:hint="eastAsia"/>
+        </w:rPr>
+      </w:pPr>
+      <w:r>
+        <w:rPr>
+          <w:rFonts w:hint="eastAsia"/>
+        </w:rPr>
+        <w:t>PTHREAD_RECURSIVE_MUTEX_INITIALIZER_NP</w:t>
+      </w:r>
+      <w:r>
+        <w:rPr>
+          <w:rFonts w:hint="eastAsia"/>
+        </w:rPr>
+        <w:tab/>
+      </w:r>
+      <w:r>
+        <w:rPr>
+          <w:rFonts w:hint="eastAsia"/>
+        </w:rPr>
+        <w:t>创建递归互斥锁</w:t>
+      </w:r>
+    </w:p>
+    <w:p>
+      <w:pPr>
+        <w:ind w:firstLine="420"/>
+      </w:pPr>
+      <w:r>
+        <w:rPr>
+          <w:rFonts w:hint="eastAsia"/>
+        </w:rPr>
+        <w:t>PTHREAD_REEORCHECK_MUTEX_INITIALIZER_NP</w:t>
+      </w:r>
+      <w:r>
+        <w:rPr>
+          <w:rFonts w:hint="eastAsia"/>
+        </w:rPr>
+        <w:tab/>
+      </w:r>
+      <w:r>
+        <w:rPr>
+          <w:rFonts w:hint="eastAsia"/>
+        </w:rPr>
+        <w:t>创建检错互斥锁</w:t>
+      </w:r>
+    </w:p>
+    <w:p>
+      <w:pPr>
+        <w:ind w:firstLine="420"/>
+      </w:pPr>
+    </w:p>
+    <w:p>
+      <w:pPr>
+        <w:pStyle w:val="4"/>
+        <w:rPr>
+          <w:rFonts w:hint="eastAsia"/>
+        </w:rPr>
+      </w:pPr>
+      <w:r>
+        <w:rPr>
+          <w:rFonts w:hint="eastAsia"/>
+        </w:rPr>
+        <w:t>上锁和解锁</w:t>
+      </w:r>
+    </w:p>
+    <w:p>
+      <w:pPr>
+        <w:ind w:firstLine="420"/>
+      </w:pPr>
+      <w:r>
+        <w:t>#include &lt;pthread.h&gt;</w:t>
+      </w:r>
+    </w:p>
+    <w:p>
+      <w:pPr>
+        <w:ind w:firstLine="420"/>
+      </w:pPr>
+      <w:r>
+        <w:t>int pthread_mutex_lock(pthread_mutex_t *mutex);</w:t>
+      </w:r>
+    </w:p>
+    <w:p>
+      <w:pPr>
+        <w:ind w:firstLine="420"/>
+      </w:pPr>
+      <w:r>
+        <w:t>int pthread_mutex_trylock(pthread_mutex_t *mutex);</w:t>
+      </w:r>
+    </w:p>
+    <w:p>
+      <w:pPr>
+        <w:ind w:firstLine="420"/>
+      </w:pPr>
+      <w:r>
+        <w:t>int phtread_mutex_unlock(pthread_mutex_t *mutex);</w:t>
+      </w:r>
+    </w:p>
+    <w:p>
+      <w:pPr>
+        <w:ind w:firstLine="420"/>
+      </w:pPr>
+      <w:r>
+        <w:rPr>
+          <w:rFonts w:hint="eastAsia"/>
+        </w:rPr>
+        <w:t>返回值：成功返回</w:t>
+      </w:r>
+      <w:r>
+        <w:rPr>
+          <w:rFonts w:hint="eastAsia"/>
+        </w:rPr>
+        <w:t>0</w:t>
+      </w:r>
+      <w:r>
+        <w:rPr>
+          <w:rFonts w:hint="eastAsia"/>
+        </w:rPr>
+        <w:t>，出错返回出错码。</w:t>
+      </w:r>
+    </w:p>
+    <w:p>
+      <w:pPr>
+        <w:ind w:firstLine="420"/>
+      </w:pPr>
+    </w:p>
+    <w:p>
+      <w:pPr>
+        <w:ind w:firstLine="420"/>
+      </w:pPr>
+    </w:p>
+    <w:p>
+      <w:pPr>
+        <w:pStyle w:val="4"/>
+        <w:rPr>
+          <w:rFonts w:hint="eastAsia"/>
+        </w:rPr>
+      </w:pPr>
+      <w:r>
+        <w:rPr>
+          <w:rFonts w:hint="eastAsia"/>
+        </w:rPr>
+        <w:lastRenderedPageBreak/>
+        <w:t>创建</w:t>
+      </w:r>
+      <w:r>
+        <w:rPr>
+          <w:rFonts w:hint="eastAsia"/>
+        </w:rPr>
+        <w:t>/</w:t>
+      </w:r>
+      <w:r>
+        <w:rPr>
+          <w:rFonts w:hint="eastAsia"/>
+        </w:rPr>
+        <w:t>销毁</w:t>
+      </w:r>
+      <w:r>
+        <w:rPr>
+          <w:rFonts w:hint="eastAsia"/>
+        </w:rPr>
+        <w:t>属性</w:t>
+      </w:r>
+    </w:p>
+    <w:p>
+      <w:pPr>
+        <w:ind w:firstLine="420"/>
+      </w:pPr>
+      <w:r>
+        <w:t>#include &lt;pthread.h&gt;</w:t>
+      </w:r>
+    </w:p>
+    <w:p>
+      <w:pPr>
+        <w:ind w:firstLine="420"/>
+      </w:pPr>
+      <w:r>
+        <w:t>int pthread_mutexattr_init(pthread_mutexattr_t *attr);</w:t>
+      </w:r>
+    </w:p>
+    <w:p>
+      <w:pPr>
+        <w:ind w:firstLine="420"/>
+      </w:pPr>
+      <w:r>
+        <w:t>int pthread_mutexattr_destroy(pthread_mutexattr_t *attr);</w:t>
+      </w:r>
+    </w:p>
+    <w:p>
+      <w:pPr>
+        <w:ind w:firstLine="420"/>
+      </w:pPr>
+      <w:r>
+        <w:rPr>
+          <w:rFonts w:hint="eastAsia"/>
+        </w:rPr>
+        <w:t>返回值：成功返回</w:t>
+      </w:r>
+      <w:r>
+        <w:rPr>
+          <w:rFonts w:hint="eastAsia"/>
+        </w:rPr>
+        <w:t>0</w:t>
+      </w:r>
+      <w:r>
+        <w:rPr>
+          <w:rFonts w:hint="eastAsia"/>
+        </w:rPr>
+        <w:t>，出错返回错误编码。</w:t>
+      </w:r>
+    </w:p>
+    <w:p>
+      <w:pPr>
+        <w:ind w:firstLine="420"/>
+      </w:pPr>
+    </w:p>
+    <w:p>
+      <w:pPr>
+        <w:pStyle w:val="4"/>
+        <w:rPr>
+          <w:rFonts w:hint="eastAsia"/>
+        </w:rPr>
+      </w:pPr>
+      <w:r>
+        <w:rPr>
+          <w:rFonts w:hint="eastAsia"/>
+        </w:rPr>
+        <w:t>互斥锁类型操作</w:t>
+      </w:r>
       <w:bookmarkStart w:id="0" w:name="_GoBack"/>
       <w:bookmarkEnd w:id="0"/>
     </w:p>
     <w:p>
       <w:pPr>
         <w:ind w:firstLine="420"/>
-        <w:rPr>
-          <w:rFonts w:hint="eastAsia"/>
-        </w:rPr>
-      </w:pPr>
-      <w:r>
-        <w:rPr>
-          <w:rFonts w:hint="eastAsia"/>
-        </w:rPr>
-        <w:t>线程属性操作：</w:t>
-      </w:r>
-    </w:p>
-    <w:p>
-      <w:pPr>
-        <w:ind w:firstLine="420"/>
-        <w:rPr>
-          <w:rFonts w:hint="eastAsia"/>
-        </w:rPr>
-      </w:pPr>
-      <w:r>
-        <w:rPr>
-          <w:rFonts w:hint="eastAsia"/>
-        </w:rPr>
-        <w:t xml:space="preserve">pthread_attr_init </w:t>
-      </w:r>
-      <w:r>
-        <w:rPr>
-          <w:rFonts w:hint="eastAsia"/>
-        </w:rPr>
-        <w:tab/>
-      </w:r>
-      <w:r>
-        <w:rPr>
-          <w:rFonts w:hint="eastAsia"/>
-        </w:rPr>
-        <w:tab/>
-      </w:r>
-      <w:r>
-        <w:rPr>
-          <w:rFonts w:hint="eastAsia"/>
-        </w:rPr>
-        <w:tab/>
-      </w:r>
-      <w:r>
-        <w:rPr>
-          <w:rFonts w:hint="eastAsia"/>
-        </w:rPr>
-        <w:tab/>
-      </w:r>
-      <w:r>
-        <w:rPr>
-          <w:rFonts w:hint="eastAsia"/>
-        </w:rPr>
-        <w:tab/>
-      </w:r>
-      <w:r>
-        <w:rPr>
-          <w:rFonts w:hint="eastAsia"/>
-        </w:rPr>
-        <w:t>初始化属性的函数</w:t>
-      </w:r>
-    </w:p>
-    <w:p>
-      <w:pPr>
-        <w:ind w:firstLine="420"/>
-        <w:rPr>
-          <w:rFonts w:hint="eastAsia"/>
-        </w:rPr>
-      </w:pPr>
-      <w:r>
-        <w:rPr>
-          <w:rFonts w:hint="eastAsia"/>
-        </w:rPr>
-        <w:t xml:space="preserve">pthread_attr_setscope </w:t>
-      </w:r>
-      <w:r>
-        <w:rPr>
-          <w:rFonts w:hint="eastAsia"/>
-        </w:rPr>
-        <w:tab/>
-      </w:r>
-      <w:r>
-        <w:rPr>
-          <w:rFonts w:hint="eastAsia"/>
-        </w:rPr>
-        <w:tab/>
-      </w:r>
-      <w:r>
-        <w:rPr>
-          <w:rFonts w:hint="eastAsia"/>
-        </w:rPr>
-        <w:tab/>
-      </w:r>
-      <w:r>
-        <w:rPr>
-          <w:rFonts w:hint="eastAsia"/>
-        </w:rPr>
-        <w:t>设置绑定属性</w:t>
-      </w:r>
-    </w:p>
-    <w:p>
-      <w:pPr>
-        <w:ind w:firstLine="420"/>
-        <w:rPr>
-          <w:rFonts w:hint="eastAsia"/>
-        </w:rPr>
-      </w:pPr>
-      <w:r>
-        <w:rPr>
-          <w:rFonts w:hint="eastAsia"/>
-        </w:rPr>
-        <w:t xml:space="preserve">pthread_attr_setdetachstate </w:t>
-      </w:r>
-      <w:r>
-        <w:rPr>
-          <w:rFonts w:hint="eastAsia"/>
-        </w:rPr>
-        <w:tab/>
-      </w:r>
-      <w:r>
-        <w:rPr>
-          <w:rFonts w:hint="eastAsia"/>
-        </w:rPr>
-        <w:tab/>
-      </w:r>
-      <w:r>
-        <w:rPr>
-          <w:rFonts w:hint="eastAsia"/>
-        </w:rPr>
-        <w:t>设置分离属性</w:t>
-      </w:r>
-    </w:p>
-    <w:p>
-      <w:pPr>
-        <w:ind w:firstLine="420"/>
-        <w:rPr>
-          <w:rFonts w:hint="eastAsia"/>
-        </w:rPr>
-      </w:pPr>
-      <w:r>
-        <w:rPr>
-          <w:rFonts w:hint="eastAsia"/>
-        </w:rPr>
-        <w:t xml:space="preserve">pthread_attr_getschdparm </w:t>
-      </w:r>
-      <w:r>
-        <w:rPr>
-          <w:rFonts w:hint="eastAsia"/>
-        </w:rPr>
-        <w:tab/>
-      </w:r>
-      <w:r>
-        <w:rPr>
-          <w:rFonts w:hint="eastAsia"/>
-        </w:rPr>
-        <w:tab/>
-      </w:r>
-      <w:r>
-        <w:rPr>
-          <w:rFonts w:hint="eastAsia"/>
-        </w:rPr>
-        <w:t>获取线程优先级</w:t>
-      </w:r>
-    </w:p>
-    <w:p>
-      <w:pPr>
-        <w:ind w:firstLine="420"/>
-      </w:pPr>
-      <w:r>
-        <w:rPr>
-          <w:rFonts w:hint="eastAsia"/>
-        </w:rPr>
-        <w:t xml:space="preserve">pthread_attr_setschedparam </w:t>
-      </w:r>
-      <w:r>
-        <w:rPr>
-          <w:rFonts w:hint="eastAsia"/>
-        </w:rPr>
-        <w:tab/>
-      </w:r>
-      <w:r>
-        <w:rPr>
-          <w:rFonts w:hint="eastAsia"/>
-        </w:rPr>
-        <w:t>设置线程优先级</w:t>
-      </w:r>
-    </w:p>
-    <w:p>
-      <w:pPr>
-        <w:ind w:firstLine="420"/>
-      </w:pPr>
-    </w:p>
-    <w:p>
-      <w:pPr>
-        <w:pStyle w:val="4"/>
-        <w:rPr>
-          <w:rFonts w:hint="eastAsia"/>
-        </w:rPr>
-      </w:pPr>
-      <w:r>
-        <w:rPr>
-          <w:rFonts w:hint="eastAsia"/>
-        </w:rPr>
-        <w:t>属性初始化和销毁</w:t>
-      </w:r>
-    </w:p>
-    <w:p>
-      <w:pPr>
-        <w:ind w:firstLine="420"/>
-      </w:pPr>
-      <w:r>
-        <w:t>#include &lt;phtread.h&gt;</w:t>
-      </w:r>
-    </w:p>
-    <w:p>
-      <w:pPr>
-        <w:ind w:firstLine="420"/>
-      </w:pPr>
-      <w:r>
-        <w:t>int pthread_attr_init(pthread_attr_t *attr)</w:t>
-      </w:r>
-    </w:p>
-    <w:p>
-      <w:pPr>
-        <w:ind w:firstLine="420"/>
-      </w:pPr>
-      <w:r>
-        <w:t>int pthread_attr_destroy(pthread_attr_t *attr)</w:t>
-      </w:r>
-    </w:p>
-    <w:p>
-      <w:pPr>
-        <w:ind w:firstLine="420"/>
-      </w:pPr>
-      <w:r>
-        <w:rPr>
-          <w:rFonts w:hint="eastAsia"/>
-        </w:rPr>
-        <w:t>返回：成功返回</w:t>
+      </w:pPr>
+      <w:r>
+        <w:t>#include &lt;pthread.h&gt;</w:t>
+      </w:r>
+    </w:p>
+    <w:p>
+      <w:pPr>
+        <w:ind w:firstLine="420"/>
+      </w:pPr>
+      <w:r>
+        <w:t xml:space="preserve">int pthread_mutexattr_gettype(const pthread_mutexattr_t *attr,int </w:t>
+      </w:r>
+    </w:p>
+    <w:p>
+      <w:pPr>
+        <w:ind w:firstLine="420"/>
+      </w:pPr>
+      <w:r>
+        <w:t xml:space="preserve">                              *type);</w:t>
+      </w:r>
+    </w:p>
+    <w:p>
+      <w:pPr>
+        <w:ind w:firstLine="420"/>
+      </w:pPr>
+      <w:r>
+        <w:t>int pthread_mutexattr_settype(pthread_mutexattr_t *attr,int type);</w:t>
+      </w:r>
+    </w:p>
+    <w:p>
+      <w:pPr>
+        <w:ind w:firstLine="420"/>
+        <w:rPr>
+          <w:rFonts w:hint="eastAsia"/>
+        </w:rPr>
+      </w:pPr>
+      <w:r>
+        <w:rPr>
+          <w:rFonts w:hint="eastAsia"/>
+        </w:rPr>
+        <w:t>返回值：成功返回</w:t>
       </w:r>
       <w:r>
         <w:rPr>
@@ -8427,520 +9579,195 @@
         <w:rPr>
           <w:rFonts w:hint="eastAsia"/>
         </w:rPr>
-        <w:t>，否则返回错误编号。</w:t>
-      </w:r>
-    </w:p>
-    <w:p>
-      <w:pPr>
-        <w:ind w:firstLine="420"/>
-        <w:rPr>
-          <w:rFonts w:hint="eastAsia"/>
-        </w:rPr>
-      </w:pPr>
-    </w:p>
-    <w:p>
-      <w:pPr>
-        <w:pStyle w:val="4"/>
-      </w:pPr>
-      <w:r>
-        <w:rPr>
-          <w:rFonts w:hint="eastAsia"/>
-        </w:rPr>
-        <w:t>分离属性</w:t>
-      </w:r>
-    </w:p>
-    <w:p>
-      <w:pPr>
-        <w:ind w:firstLine="420"/>
-        <w:rPr>
-          <w:rFonts w:hint="eastAsia"/>
-        </w:rPr>
-      </w:pPr>
-      <w:r>
-        <w:rPr>
-          <w:rFonts w:hint="eastAsia"/>
-        </w:rPr>
-        <w:t>线程属性</w:t>
-      </w:r>
-      <w:r>
-        <w:rPr>
-          <w:rFonts w:hint="eastAsia"/>
-        </w:rPr>
-        <w:t>-</w:t>
-      </w:r>
-      <w:r>
-        <w:rPr>
-          <w:rFonts w:hint="eastAsia"/>
-        </w:rPr>
-        <w:t>分离属性</w:t>
-      </w:r>
-    </w:p>
-    <w:p>
-      <w:pPr>
-        <w:ind w:firstLine="420"/>
-      </w:pPr>
-      <w:r>
-        <w:t>#incldue &lt;pthread.h&gt;</w:t>
-      </w:r>
-    </w:p>
-    <w:p>
-      <w:pPr>
-        <w:ind w:firstLine="420"/>
-      </w:pPr>
-      <w:r>
-        <w:t>int pthread_attr_getdetachstat(const pthread_attr_t *attr,int *detachstate);</w:t>
-      </w:r>
-    </w:p>
-    <w:p>
-      <w:pPr>
-        <w:ind w:firstLine="420"/>
-      </w:pPr>
-      <w:r>
-        <w:t>int pthread_attr_setdetachstat(const pthread_attr_t *attr,int *detachstate);</w:t>
-      </w:r>
-    </w:p>
-    <w:p>
-      <w:pPr>
-        <w:ind w:firstLine="420"/>
-        <w:rPr>
-          <w:rFonts w:hint="eastAsia"/>
-        </w:rPr>
-      </w:pPr>
-      <w:r>
-        <w:rPr>
-          <w:rFonts w:hint="eastAsia"/>
-        </w:rPr>
-        <w:t>返回值：成功返回</w:t>
-      </w:r>
-      <w:r>
-        <w:rPr>
-          <w:rFonts w:hint="eastAsia"/>
-        </w:rPr>
-        <w:t>0</w:t>
-      </w:r>
-      <w:r>
-        <w:rPr>
-          <w:rFonts w:hint="eastAsia"/>
-        </w:rPr>
-        <w:t>，出错返回错误编码。</w:t>
-      </w:r>
-    </w:p>
-    <w:p>
-      <w:pPr>
-        <w:ind w:firstLine="420"/>
-        <w:rPr>
-          <w:rFonts w:hint="eastAsia"/>
-        </w:rPr>
-      </w:pPr>
-      <w:r>
-        <w:rPr>
-          <w:rFonts w:hint="eastAsia"/>
-        </w:rPr>
-        <w:t>detachstate</w:t>
-      </w:r>
-      <w:r>
-        <w:rPr>
-          <w:rFonts w:hint="eastAsia"/>
-        </w:rPr>
-        <w:t>取值</w:t>
-      </w:r>
-    </w:p>
-    <w:p>
-      <w:pPr>
-        <w:ind w:firstLine="420"/>
-        <w:rPr>
-          <w:rFonts w:hint="eastAsia"/>
-        </w:rPr>
-      </w:pPr>
-      <w:r>
-        <w:rPr>
-          <w:rFonts w:hint="eastAsia"/>
-        </w:rPr>
-        <w:t>PTHREAD_CREATE_JOINABLE</w:t>
-      </w:r>
-      <w:r>
-        <w:rPr>
-          <w:rFonts w:hint="eastAsia"/>
-        </w:rPr>
-        <w:tab/>
-      </w:r>
-      <w:r>
-        <w:rPr>
-          <w:rFonts w:hint="eastAsia"/>
-        </w:rPr>
-        <w:t>正常启动线程</w:t>
-      </w:r>
-    </w:p>
-    <w:p>
-      <w:pPr>
-        <w:ind w:firstLine="420"/>
-      </w:pPr>
-      <w:r>
-        <w:rPr>
-          <w:rFonts w:hint="eastAsia"/>
-        </w:rPr>
-        <w:t>PTHREAD_CREATE_DETACHED</w:t>
-      </w:r>
-      <w:r>
-        <w:rPr>
-          <w:rFonts w:hint="eastAsia"/>
-        </w:rPr>
-        <w:tab/>
-      </w:r>
-      <w:r>
-        <w:rPr>
-          <w:rFonts w:hint="eastAsia"/>
-        </w:rPr>
-        <w:t>以分离状态启动线程</w:t>
-      </w:r>
-    </w:p>
-    <w:p>
-      <w:pPr>
-        <w:pStyle w:val="4"/>
-      </w:pPr>
-      <w:r>
-        <w:rPr>
-          <w:rFonts w:hint="eastAsia"/>
-        </w:rPr>
-        <w:t>绑定</w:t>
-      </w:r>
-    </w:p>
-    <w:p>
-      <w:pPr>
-        <w:ind w:firstLine="420"/>
-        <w:rPr>
-          <w:rFonts w:hint="eastAsia"/>
-        </w:rPr>
-      </w:pPr>
-      <w:r>
-        <w:rPr>
-          <w:rFonts w:hint="eastAsia"/>
-        </w:rPr>
-        <w:t>绑定是指某个线程固定的“绑”在一个轻进程上。被绑定的线程具有较高的</w:t>
+        <w:t>，出错返回错误编号。</w:t>
+      </w:r>
+    </w:p>
+    <w:p>
+      <w:pPr>
+        <w:pStyle w:val="3"/>
+      </w:pPr>
+      <w:r>
+        <w:rPr>
+          <w:rFonts w:hint="eastAsia"/>
+        </w:rPr>
+        <w:t>读写锁</w:t>
+      </w:r>
+    </w:p>
+    <w:p>
+      <w:pPr>
+        <w:pStyle w:val="3"/>
+      </w:pPr>
+      <w:r>
+        <w:rPr>
+          <w:rFonts w:hint="eastAsia"/>
+        </w:rPr>
+        <w:t>条件变量</w:t>
+      </w:r>
+    </w:p>
+    <w:p>
+      <w:pPr>
+        <w:rPr>
+          <w:rFonts w:hint="eastAsia"/>
+        </w:rPr>
+      </w:pPr>
+      <w:r>
+        <w:tab/>
+      </w:r>
+      <w:r>
+        <w:rPr>
+          <w:rFonts w:hint="eastAsia"/>
+        </w:rPr>
+        <w:t>条件变量解决了线程同步问题</w:t>
+      </w:r>
+    </w:p>
+    <w:p>
+      <w:pPr>
+        <w:ind w:firstLine="420"/>
+        <w:rPr>
+          <w:rFonts w:hint="eastAsia"/>
+        </w:rPr>
+      </w:pPr>
+      <w:r>
+        <w:rPr>
+          <w:rFonts w:hint="eastAsia"/>
+        </w:rPr>
+        <w:t>条件变量允许线程等待特定条件发生</w:t>
+      </w:r>
+    </w:p>
+    <w:p>
+      <w:pPr>
+        <w:ind w:firstLine="420"/>
+        <w:rPr>
+          <w:rFonts w:hint="eastAsia"/>
+        </w:rPr>
+      </w:pPr>
+      <w:r>
+        <w:rPr>
+          <w:rFonts w:hint="eastAsia"/>
+        </w:rPr>
+        <w:t>条件变量数据类型</w:t>
+      </w:r>
+    </w:p>
+    <w:p>
+      <w:pPr>
+        <w:ind w:firstLine="420"/>
+      </w:pPr>
+      <w:r>
+        <w:t>pthread_cond_t</w:t>
+      </w:r>
+    </w:p>
+    <w:p>
+      <w:pPr>
+        <w:ind w:firstLine="420"/>
+        <w:rPr>
+          <w:rFonts w:hint="eastAsia"/>
+        </w:rPr>
+      </w:pPr>
+      <w:r>
+        <w:rPr>
+          <w:rFonts w:hint="eastAsia"/>
+        </w:rPr>
+        <w:t>静态条件变量可使用</w:t>
+      </w:r>
+      <w:r>
+        <w:rPr>
+          <w:rFonts w:hint="eastAsia"/>
+        </w:rPr>
+        <w:t>PTHREAD_COND_INITIALIZER</w:t>
+      </w:r>
+    </w:p>
+    <w:p>
+      <w:pPr>
+        <w:rPr>
+          <w:rFonts w:hint="eastAsia"/>
+        </w:rPr>
+      </w:pPr>
+    </w:p>
+    <w:p>
+      <w:pPr>
+        <w:pStyle w:val="1"/>
+      </w:pPr>
+      <w:r>
+        <w:rPr>
+          <w:rFonts w:hint="eastAsia"/>
+        </w:rPr>
+        <w:t>联系</w:t>
+      </w:r>
+    </w:p>
+    <w:p>
+      <w:pPr>
+        <w:ind w:firstLine="420"/>
+      </w:pPr>
+      <w:r>
+        <w:rPr>
+          <w:rFonts w:hint="eastAsia"/>
+        </w:rPr>
+        <w:t>通常在一个进程中可以包含若干个线程，它们可以利用进程所拥有的资源。但是，一个线程只属于一个进程。进程间相互独立，同一进程的各线程间共享。某进程内的线程在其它进程不可见。而且需要注意的是，线程不是一个可执行的实体。</w:t>
+      </w:r>
+    </w:p>
+    <w:p/>
+    <w:p>
+      <w:pPr>
+        <w:pStyle w:val="1"/>
+      </w:pPr>
+      <w:r>
+        <w:rPr>
+          <w:rFonts w:hint="eastAsia"/>
+        </w:rPr>
+        <w:t>区别</w:t>
+      </w:r>
+    </w:p>
+    <w:p>
+      <w:pPr>
+        <w:ind w:firstLine="420"/>
+      </w:pPr>
+      <w:r>
+        <w:rPr>
+          <w:rFonts w:hint="eastAsia"/>
+        </w:rPr>
+        <w:t>进行和线程之间的差异可以从下面几个方面来阐述：</w:t>
+      </w:r>
+    </w:p>
+    <w:p>
+      <w:pPr>
+        <w:ind w:firstLine="420"/>
+      </w:pPr>
+      <w:r>
+        <w:rPr>
+          <w:rFonts w:hint="eastAsia"/>
+        </w:rPr>
+        <w:t>调度</w:t>
+      </w:r>
+      <w:r>
+        <w:rPr>
+          <w:rFonts w:hint="eastAsia"/>
+        </w:rPr>
+        <w:t xml:space="preserve"> </w:t>
+      </w:r>
+      <w:r>
+        <w:rPr>
+          <w:rFonts w:hint="eastAsia"/>
+        </w:rPr>
+        <w:t>：在引入线程的操作系统中，线程是调度和分配的基本单位</w:t>
+      </w:r>
+      <w:r>
+        <w:rPr>
+          <w:rFonts w:hint="eastAsia"/>
+        </w:rPr>
+        <w:t xml:space="preserve"> </w:t>
+      </w:r>
+      <w:r>
+        <w:rPr>
+          <w:rFonts w:hint="eastAsia"/>
+        </w:rPr>
+        <w:t>，进程是</w:t>
       </w:r>
       <w:r>
         <w:rPr>
           <w:rFonts w:hint="eastAsia"/>
         </w:rPr>
         <w:lastRenderedPageBreak/>
-        <w:t>相应速度，这是因为</w:t>
-      </w:r>
-      <w:r>
-        <w:rPr>
-          <w:rFonts w:hint="eastAsia"/>
-        </w:rPr>
-        <w:t>CPU</w:t>
-      </w:r>
-      <w:r>
-        <w:rPr>
-          <w:rFonts w:hint="eastAsia"/>
-        </w:rPr>
-        <w:t>时间片的调度室面向轻进程的，绑定的线程可以保证在需要的时候他总有一个轻进程可用。</w:t>
-      </w:r>
-    </w:p>
-    <w:p>
-      <w:pPr>
-        <w:ind w:firstLine="420"/>
-      </w:pPr>
-      <w:r>
-        <w:rPr>
-          <w:rFonts w:hint="eastAsia"/>
-        </w:rPr>
-        <w:t>通过设置被绑定的轻进程的优先级和调度级可以使得绑定的线程满足诸如实时反应之类的要求。</w:t>
-      </w:r>
-    </w:p>
-    <w:p>
-      <w:pPr>
-        <w:ind w:firstLine="420"/>
-      </w:pPr>
-      <w:r>
-        <w:t>#include&lt;pthread.h&gt;</w:t>
-      </w:r>
-    </w:p>
-    <w:p>
-      <w:pPr>
-        <w:ind w:firstLine="420"/>
-        <w:rPr>
-          <w:rFonts w:hint="eastAsia"/>
-        </w:rPr>
-      </w:pPr>
-      <w:r>
-        <w:rPr>
-          <w:rFonts w:hint="eastAsia"/>
-        </w:rPr>
-        <w:t>pthread_attr_setscope(pthread_attr_t *attr,init scope)</w:t>
-      </w:r>
-      <w:r>
-        <w:rPr>
-          <w:rFonts w:hint="eastAsia"/>
-        </w:rPr>
-        <w:t>；</w:t>
-      </w:r>
-    </w:p>
-    <w:p>
-      <w:pPr>
-        <w:ind w:firstLine="420"/>
-        <w:rPr>
-          <w:rFonts w:hint="eastAsia"/>
-        </w:rPr>
-      </w:pPr>
-      <w:r>
-        <w:rPr>
-          <w:rFonts w:hint="eastAsia"/>
-        </w:rPr>
-        <w:t>返回值：成功</w:t>
-      </w:r>
-      <w:r>
-        <w:rPr>
-          <w:rFonts w:hint="eastAsia"/>
-        </w:rPr>
-        <w:t>0</w:t>
-      </w:r>
-      <w:r>
-        <w:rPr>
-          <w:rFonts w:hint="eastAsia"/>
-        </w:rPr>
-        <w:t>，错误</w:t>
-      </w:r>
-      <w:r>
-        <w:rPr>
-          <w:rFonts w:hint="eastAsia"/>
-        </w:rPr>
-        <w:t>-1</w:t>
-      </w:r>
-      <w:r>
-        <w:rPr>
-          <w:rFonts w:hint="eastAsia"/>
-        </w:rPr>
-        <w:t>。</w:t>
-      </w:r>
-    </w:p>
-    <w:p>
-      <w:pPr>
-        <w:ind w:firstLine="420"/>
-        <w:rPr>
-          <w:rFonts w:hint="eastAsia"/>
-        </w:rPr>
-      </w:pPr>
-      <w:r>
-        <w:rPr>
-          <w:rFonts w:hint="eastAsia"/>
-        </w:rPr>
-        <w:t>scope</w:t>
-      </w:r>
-      <w:r>
-        <w:rPr>
-          <w:rFonts w:hint="eastAsia"/>
-        </w:rPr>
-        <w:t>取值：</w:t>
-      </w:r>
-    </w:p>
-    <w:p>
-      <w:pPr>
-        <w:ind w:firstLine="420"/>
-        <w:rPr>
-          <w:rFonts w:hint="eastAsia"/>
-        </w:rPr>
-      </w:pPr>
-      <w:r>
-        <w:rPr>
-          <w:rFonts w:hint="eastAsia"/>
-        </w:rPr>
-        <w:t>PTHREAD_SCOPE_SYSTEM</w:t>
-      </w:r>
-      <w:r>
-        <w:rPr>
-          <w:rFonts w:hint="eastAsia"/>
-        </w:rPr>
-        <w:t>（绑定）</w:t>
-      </w:r>
-    </w:p>
-    <w:p>
-      <w:pPr>
-        <w:ind w:firstLine="420"/>
-        <w:rPr>
-          <w:rFonts w:hint="eastAsia"/>
-        </w:rPr>
-      </w:pPr>
-      <w:r>
-        <w:rPr>
-          <w:rFonts w:hint="eastAsia"/>
-        </w:rPr>
-        <w:t>PTHREAD_SCOPE_PRCESS</w:t>
-      </w:r>
-      <w:r>
-        <w:rPr>
-          <w:rFonts w:hint="eastAsia"/>
-        </w:rPr>
-        <w:t>（非绑定）</w:t>
-      </w:r>
-    </w:p>
-    <w:p>
-      <w:pPr>
-        <w:pStyle w:val="3"/>
-      </w:pPr>
-      <w:r>
-        <w:rPr>
-          <w:rFonts w:hint="eastAsia"/>
-        </w:rPr>
-        <w:t>互斥锁</w:t>
-      </w:r>
-    </w:p>
-    <w:p>
-      <w:pPr>
-        <w:pStyle w:val="3"/>
-      </w:pPr>
-      <w:r>
-        <w:rPr>
-          <w:rFonts w:hint="eastAsia"/>
-        </w:rPr>
-        <w:t>读写锁</w:t>
-      </w:r>
-    </w:p>
-    <w:p>
-      <w:pPr>
-        <w:pStyle w:val="3"/>
-      </w:pPr>
-      <w:r>
-        <w:rPr>
-          <w:rFonts w:hint="eastAsia"/>
-        </w:rPr>
-        <w:t>条件变量</w:t>
-      </w:r>
-    </w:p>
-    <w:p>
-      <w:pPr>
-        <w:rPr>
-          <w:rFonts w:hint="eastAsia"/>
-        </w:rPr>
-      </w:pPr>
-      <w:r>
-        <w:tab/>
-      </w:r>
-      <w:r>
-        <w:rPr>
-          <w:rFonts w:hint="eastAsia"/>
-        </w:rPr>
-        <w:t>条件变量解决了线程同步问题</w:t>
-      </w:r>
-    </w:p>
-    <w:p>
-      <w:pPr>
-        <w:ind w:firstLine="420"/>
-        <w:rPr>
-          <w:rFonts w:hint="eastAsia"/>
-        </w:rPr>
-      </w:pPr>
-      <w:r>
-        <w:rPr>
-          <w:rFonts w:hint="eastAsia"/>
-        </w:rPr>
-        <w:t>条件变量允许线程等待特定条件发生</w:t>
-      </w:r>
-    </w:p>
-    <w:p>
-      <w:pPr>
-        <w:ind w:firstLine="420"/>
-        <w:rPr>
-          <w:rFonts w:hint="eastAsia"/>
-        </w:rPr>
-      </w:pPr>
-      <w:r>
-        <w:rPr>
-          <w:rFonts w:hint="eastAsia"/>
-        </w:rPr>
-        <w:t>条件变量数据类型</w:t>
-      </w:r>
-    </w:p>
-    <w:p>
-      <w:pPr>
-        <w:ind w:firstLine="420"/>
-      </w:pPr>
-      <w:r>
-        <w:t>pthread_cond_t</w:t>
-      </w:r>
-    </w:p>
-    <w:p>
-      <w:pPr>
-        <w:ind w:firstLine="420"/>
-        <w:rPr>
-          <w:rFonts w:hint="eastAsia"/>
-        </w:rPr>
-      </w:pPr>
-      <w:r>
-        <w:rPr>
-          <w:rFonts w:hint="eastAsia"/>
-        </w:rPr>
-        <w:t>静态条件变量可使用</w:t>
-      </w:r>
-      <w:r>
-        <w:rPr>
-          <w:rFonts w:hint="eastAsia"/>
-        </w:rPr>
-        <w:t>PTHREAD_COND_INITIALIZER</w:t>
-      </w:r>
-    </w:p>
-    <w:p>
-      <w:pPr>
-        <w:rPr>
-          <w:rFonts w:hint="eastAsia"/>
-        </w:rPr>
-      </w:pPr>
-    </w:p>
-    <w:p>
-      <w:pPr>
-        <w:pStyle w:val="1"/>
-      </w:pPr>
-      <w:r>
-        <w:rPr>
-          <w:rFonts w:hint="eastAsia"/>
-        </w:rPr>
-        <w:t>联系</w:t>
-      </w:r>
-    </w:p>
-    <w:p>
-      <w:pPr>
-        <w:ind w:firstLine="420"/>
-      </w:pPr>
-      <w:r>
-        <w:rPr>
-          <w:rFonts w:hint="eastAsia"/>
-        </w:rPr>
-        <w:t>通常在一个进程中可以包含若干个线程，它们可以利用进程所拥有的资源。但是，一个线程只属于一个进程。进程间相互独立，同一进程的各线程间共享。某进程内的线程在其它进程不可见。而且需要注意的是，线程不是一个可执行的实体。</w:t>
-      </w:r>
-    </w:p>
-    <w:p/>
-    <w:p>
-      <w:pPr>
-        <w:pStyle w:val="1"/>
-      </w:pPr>
-      <w:r>
-        <w:rPr>
-          <w:rFonts w:hint="eastAsia"/>
-        </w:rPr>
-        <w:t>区别</w:t>
-      </w:r>
-    </w:p>
-    <w:p>
-      <w:pPr>
-        <w:ind w:firstLine="420"/>
-      </w:pPr>
-      <w:r>
-        <w:rPr>
-          <w:rFonts w:hint="eastAsia"/>
-        </w:rPr>
-        <w:t>进行和线程之间的差异可以从下面几个方面来阐述：</w:t>
-      </w:r>
-    </w:p>
-    <w:p>
-      <w:pPr>
-        <w:ind w:firstLine="420"/>
-      </w:pPr>
-      <w:r>
-        <w:rPr>
-          <w:rFonts w:hint="eastAsia"/>
-        </w:rPr>
-        <w:t>调度</w:t>
+        <w:t>资源拥有的基本单位</w:t>
       </w:r>
       <w:r>
         <w:rPr>
@@ -8952,38 +9779,7 @@
         <w:rPr>
           <w:rFonts w:hint="eastAsia"/>
         </w:rPr>
-        <w:t>：在引入线程的操作系统中，线程是调度和分配的基本单位</w:t>
-      </w:r>
-      <w:r>
-        <w:rPr>
-          <w:rFonts w:hint="eastAsia"/>
-        </w:rPr>
-        <w:t xml:space="preserve"> </w:t>
-      </w:r>
-      <w:r>
-        <w:rPr>
-          <w:rFonts w:hint="eastAsia"/>
-        </w:rPr>
-        <w:t>，进程是资源拥有的基本单位</w:t>
-      </w:r>
-      <w:r>
-        <w:rPr>
-          <w:rFonts w:hint="eastAsia"/>
-        </w:rPr>
-        <w:t xml:space="preserve"> </w:t>
-      </w:r>
-      <w:r>
-        <w:rPr>
-          <w:rFonts w:hint="eastAsia"/>
-        </w:rPr>
-        <w:t>。把传统进程的两个属性分开，线程便能轻装运行，从而</w:t>
-      </w:r>
-      <w:r>
-        <w:rPr>
-          <w:rFonts w:hint="eastAsia"/>
-        </w:rPr>
-        <w:lastRenderedPageBreak/>
-        <w:t>可</w:t>
+        <w:t>。把传统进程的两个属性分开，线程便能轻装运行，从而可</w:t>
       </w:r>
       <w:r>
         <w:rPr>

--- a/Linux系统/进程与线程/进程与线程.docx
+++ b/Linux系统/进程与线程/进程与线程.docx
@@ -9521,6 +9521,424 @@
         </w:rPr>
         <w:t>互斥锁类型操作</w:t>
       </w:r>
+    </w:p>
+    <w:p>
+      <w:pPr>
+        <w:ind w:firstLine="420"/>
+      </w:pPr>
+      <w:r>
+        <w:t>#include &lt;pthread.h&gt;</w:t>
+      </w:r>
+    </w:p>
+    <w:p>
+      <w:pPr>
+        <w:ind w:firstLine="420"/>
+      </w:pPr>
+      <w:r>
+        <w:t xml:space="preserve">int pthread_mutexattr_gettype(const pthread_mutexattr_t *attr,int </w:t>
+      </w:r>
+    </w:p>
+    <w:p>
+      <w:pPr>
+        <w:ind w:firstLine="420"/>
+      </w:pPr>
+      <w:r>
+        <w:t xml:space="preserve">                              *type);</w:t>
+      </w:r>
+    </w:p>
+    <w:p>
+      <w:pPr>
+        <w:ind w:firstLine="420"/>
+      </w:pPr>
+      <w:r>
+        <w:t>int pthread_mutexattr_settype(pthread_mutexattr_t *attr,int type);</w:t>
+      </w:r>
+    </w:p>
+    <w:p>
+      <w:pPr>
+        <w:ind w:firstLine="420"/>
+        <w:rPr>
+          <w:rFonts w:hint="eastAsia"/>
+        </w:rPr>
+      </w:pPr>
+      <w:r>
+        <w:rPr>
+          <w:rFonts w:hint="eastAsia"/>
+        </w:rPr>
+        <w:t>返回值：成功返回</w:t>
+      </w:r>
+      <w:r>
+        <w:rPr>
+          <w:rFonts w:hint="eastAsia"/>
+        </w:rPr>
+        <w:t>0</w:t>
+      </w:r>
+      <w:r>
+        <w:rPr>
+          <w:rFonts w:hint="eastAsia"/>
+        </w:rPr>
+        <w:t>，出错返回错误编号。</w:t>
+      </w:r>
+    </w:p>
+    <w:p>
+      <w:pPr>
+        <w:pStyle w:val="3"/>
+      </w:pPr>
+      <w:r>
+        <w:rPr>
+          <w:rFonts w:hint="eastAsia"/>
+        </w:rPr>
+        <w:t>读写锁</w:t>
+      </w:r>
+    </w:p>
+    <w:p>
+      <w:pPr>
+        <w:ind w:firstLine="420"/>
+        <w:rPr>
+          <w:rFonts w:hint="eastAsia"/>
+        </w:rPr>
+      </w:pPr>
+      <w:r>
+        <w:rPr>
+          <w:rFonts w:hint="eastAsia"/>
+        </w:rPr>
+        <w:t>线程使用互斥锁缺乏读并发性。</w:t>
+      </w:r>
+    </w:p>
+    <w:p>
+      <w:pPr>
+        <w:ind w:firstLine="420"/>
+        <w:rPr>
+          <w:rFonts w:hint="eastAsia"/>
+        </w:rPr>
+      </w:pPr>
+      <w:r>
+        <w:rPr>
+          <w:rFonts w:hint="eastAsia"/>
+        </w:rPr>
+        <w:t>当读操作较多，写操作较少时，可使用读写锁提高线程读并发性</w:t>
+      </w:r>
+    </w:p>
+    <w:p/>
+    <w:p>
+      <w:pPr>
+        <w:ind w:firstLine="420"/>
+        <w:rPr>
+          <w:rFonts w:hint="eastAsia"/>
+        </w:rPr>
+      </w:pPr>
+      <w:r>
+        <w:rPr>
+          <w:rFonts w:hint="eastAsia"/>
+        </w:rPr>
+        <w:t>读写锁数据类型</w:t>
+      </w:r>
+      <w:r>
+        <w:rPr>
+          <w:rFonts w:hint="eastAsia"/>
+        </w:rPr>
+        <w:t xml:space="preserve">  </w:t>
+      </w:r>
+    </w:p>
+    <w:p>
+      <w:pPr>
+        <w:ind w:firstLine="420"/>
+      </w:pPr>
+      <w:r>
+        <w:t xml:space="preserve"> pthread_rwlock_t</w:t>
+      </w:r>
+    </w:p>
+    <w:p>
+      <w:pPr>
+        <w:ind w:firstLine="420"/>
+        <w:rPr>
+          <w:rFonts w:hint="eastAsia"/>
+        </w:rPr>
+      </w:pPr>
+      <w:r>
+        <w:rPr>
+          <w:rFonts w:hint="eastAsia"/>
+        </w:rPr>
+        <w:t>读写锁属性数据类型</w:t>
+      </w:r>
+    </w:p>
+    <w:p>
+      <w:pPr>
+        <w:ind w:firstLine="420"/>
+      </w:pPr>
+      <w:r>
+        <w:t>pthread_rwlockattr_t</w:t>
+      </w:r>
+    </w:p>
+    <w:p>
+      <w:pPr>
+        <w:ind w:firstLine="420"/>
+      </w:pPr>
+    </w:p>
+    <w:p>
+      <w:pPr>
+        <w:pStyle w:val="4"/>
+        <w:rPr>
+          <w:rFonts w:hint="eastAsia"/>
+        </w:rPr>
+      </w:pPr>
+      <w:r>
+        <w:rPr>
+          <w:rFonts w:hint="eastAsia"/>
+        </w:rPr>
+        <w:t>创建</w:t>
+      </w:r>
+      <w:r>
+        <w:rPr>
+          <w:rFonts w:hint="eastAsia"/>
+        </w:rPr>
+        <w:t>/</w:t>
+      </w:r>
+      <w:r>
+        <w:rPr>
+          <w:rFonts w:hint="eastAsia"/>
+        </w:rPr>
+        <w:t>销毁</w:t>
+      </w:r>
+      <w:r>
+        <w:rPr>
+          <w:rFonts w:hint="eastAsia"/>
+        </w:rPr>
+        <w:t>锁</w:t>
+      </w:r>
+    </w:p>
+    <w:p>
+      <w:pPr>
+        <w:ind w:firstLine="420"/>
+      </w:pPr>
+      <w:r>
+        <w:t>#include &lt;pthread.h&gt;</w:t>
+      </w:r>
+    </w:p>
+    <w:p>
+      <w:pPr>
+        <w:ind w:firstLine="420"/>
+      </w:pPr>
+      <w:r>
+        <w:t xml:space="preserve">int pthread_rwlock_init(pthread_rwlock_t *rwlock, const </w:t>
+      </w:r>
+    </w:p>
+    <w:p>
+      <w:pPr>
+        <w:ind w:firstLine="420"/>
+      </w:pPr>
+      <w:r>
+        <w:t xml:space="preserve">                              pthread_rwlockattr_t *attr);</w:t>
+      </w:r>
+    </w:p>
+    <w:p>
+      <w:pPr>
+        <w:ind w:firstLine="420"/>
+      </w:pPr>
+      <w:r>
+        <w:t>int pthread_rwlock_destroy(pthread_rwlock_t *rwlock);</w:t>
+      </w:r>
+    </w:p>
+    <w:p>
+      <w:pPr>
+        <w:ind w:firstLine="420"/>
+      </w:pPr>
+      <w:r>
+        <w:rPr>
+          <w:rFonts w:hint="eastAsia"/>
+        </w:rPr>
+        <w:t>返回值：成功返回</w:t>
+      </w:r>
+      <w:r>
+        <w:rPr>
+          <w:rFonts w:hint="eastAsia"/>
+        </w:rPr>
+        <w:t>0</w:t>
+      </w:r>
+      <w:r>
+        <w:rPr>
+          <w:rFonts w:hint="eastAsia"/>
+        </w:rPr>
+        <w:t>，出错返回错误编号。</w:t>
+      </w:r>
+    </w:p>
+    <w:p>
+      <w:pPr>
+        <w:ind w:firstLine="420"/>
+      </w:pPr>
+    </w:p>
+    <w:p>
+      <w:pPr>
+        <w:pStyle w:val="4"/>
+        <w:rPr>
+          <w:rFonts w:hint="eastAsia"/>
+        </w:rPr>
+      </w:pPr>
+      <w:r>
+        <w:rPr>
+          <w:rFonts w:hint="eastAsia"/>
+        </w:rPr>
+        <w:t>加锁和解锁</w:t>
+      </w:r>
+    </w:p>
+    <w:p>
+      <w:pPr>
+        <w:ind w:firstLine="420"/>
+      </w:pPr>
+      <w:r>
+        <w:t>#include &lt;pthread.h&gt;</w:t>
+      </w:r>
+    </w:p>
+    <w:p>
+      <w:pPr>
+        <w:ind w:firstLine="420"/>
+      </w:pPr>
+      <w:r>
+        <w:lastRenderedPageBreak/>
+        <w:t>Int pthread_rwlock_rdlock(pthread_rwlock_t *rwlock);</w:t>
+      </w:r>
+    </w:p>
+    <w:p>
+      <w:pPr>
+        <w:ind w:firstLine="420"/>
+      </w:pPr>
+      <w:r>
+        <w:t>Int pthead_rwlock_wdlock(pthread_rwlock_t *rwlock);</w:t>
+      </w:r>
+    </w:p>
+    <w:p>
+      <w:pPr>
+        <w:ind w:firstLine="420"/>
+      </w:pPr>
+      <w:r>
+        <w:t>Int pthread_rwlock_unlock(pthread_rwlock_t *rwlock);</w:t>
+      </w:r>
+    </w:p>
+    <w:p>
+      <w:pPr>
+        <w:ind w:firstLine="420"/>
+      </w:pPr>
+      <w:r>
+        <w:rPr>
+          <w:rFonts w:hint="eastAsia"/>
+        </w:rPr>
+        <w:t>返回值：成功返回</w:t>
+      </w:r>
+      <w:r>
+        <w:rPr>
+          <w:rFonts w:hint="eastAsia"/>
+        </w:rPr>
+        <w:t>0</w:t>
+      </w:r>
+      <w:r>
+        <w:rPr>
+          <w:rFonts w:hint="eastAsia"/>
+        </w:rPr>
+        <w:t>，出错返回错误编号。</w:t>
+      </w:r>
+    </w:p>
+    <w:p>
+      <w:pPr>
+        <w:ind w:firstLine="420"/>
+      </w:pPr>
+    </w:p>
+    <w:p>
+      <w:pPr>
+        <w:pStyle w:val="4"/>
+        <w:rPr>
+          <w:rFonts w:hint="eastAsia"/>
+        </w:rPr>
+      </w:pPr>
+      <w:r>
+        <w:rPr>
+          <w:rFonts w:hint="eastAsia"/>
+        </w:rPr>
+        <w:t>创建</w:t>
+      </w:r>
+      <w:r>
+        <w:rPr>
+          <w:rFonts w:hint="eastAsia"/>
+        </w:rPr>
+        <w:t>/</w:t>
+      </w:r>
+      <w:r>
+        <w:rPr>
+          <w:rFonts w:hint="eastAsia"/>
+        </w:rPr>
+        <w:t>销毁</w:t>
+      </w:r>
+      <w:r>
+        <w:rPr>
+          <w:rFonts w:hint="eastAsia"/>
+        </w:rPr>
+        <w:t>属性</w:t>
+      </w:r>
+    </w:p>
+    <w:p>
+      <w:pPr>
+        <w:ind w:firstLine="420"/>
+      </w:pPr>
+      <w:r>
+        <w:t>#include &lt;pthread.h&gt;</w:t>
+      </w:r>
+    </w:p>
+    <w:p>
+      <w:pPr>
+        <w:ind w:firstLine="420"/>
+      </w:pPr>
+      <w:r>
+        <w:t>int pthread_rwlockattr_init(pthread_rwlockattr_t *attr);</w:t>
+      </w:r>
+    </w:p>
+    <w:p>
+      <w:pPr>
+        <w:ind w:firstLine="420"/>
+      </w:pPr>
+      <w:r>
+        <w:t>int pthread_rwlockattr_destroy(pthread_rwlockattr_t *attr);</w:t>
+      </w:r>
+    </w:p>
+    <w:p>
+      <w:pPr>
+        <w:ind w:firstLine="420"/>
+      </w:pPr>
+      <w:r>
+        <w:rPr>
+          <w:rFonts w:hint="eastAsia"/>
+        </w:rPr>
+        <w:t>返回值：成功返回</w:t>
+      </w:r>
+      <w:r>
+        <w:rPr>
+          <w:rFonts w:hint="eastAsia"/>
+        </w:rPr>
+        <w:t>0</w:t>
+      </w:r>
+      <w:r>
+        <w:rPr>
+          <w:rFonts w:hint="eastAsia"/>
+        </w:rPr>
+        <w:t>，出错返回错误编号。</w:t>
+      </w:r>
+    </w:p>
+    <w:p>
+      <w:pPr>
+        <w:ind w:firstLine="420"/>
+      </w:pPr>
+    </w:p>
+    <w:p>
+      <w:pPr>
+        <w:pStyle w:val="4"/>
+        <w:rPr>
+          <w:rFonts w:hint="eastAsia"/>
+        </w:rPr>
+      </w:pPr>
+      <w:r>
+        <w:rPr>
+          <w:rFonts w:hint="eastAsia"/>
+        </w:rPr>
+        <w:t>进程共享属性</w:t>
+      </w:r>
       <w:bookmarkStart w:id="0" w:name="_GoBack"/>
       <w:bookmarkEnd w:id="0"/>
     </w:p>
@@ -9537,23 +9955,31 @@
         <w:ind w:firstLine="420"/>
       </w:pPr>
       <w:r>
-        <w:t xml:space="preserve">int pthread_mutexattr_gettype(const pthread_mutexattr_t *attr,int </w:t>
-      </w:r>
-    </w:p>
-    <w:p>
-      <w:pPr>
-        <w:ind w:firstLine="420"/>
-      </w:pPr>
-      <w:r>
-        <w:t xml:space="preserve">                              *type);</w:t>
-      </w:r>
-    </w:p>
-    <w:p>
-      <w:pPr>
-        <w:ind w:firstLine="420"/>
-      </w:pPr>
-      <w:r>
-        <w:t>int pthread_mutexattr_settype(pthread_mutexattr_t *attr,int type);</w:t>
+        <w:t>int pthread_rwlockattr_getpshared(const pthread_rwlockattr_t *attr,int</w:t>
+      </w:r>
+    </w:p>
+    <w:p>
+      <w:pPr>
+        <w:ind w:firstLine="420"/>
+      </w:pPr>
+      <w:r>
+        <w:t xml:space="preserve">                                    pshared);</w:t>
+      </w:r>
+    </w:p>
+    <w:p>
+      <w:pPr>
+        <w:ind w:firstLine="420"/>
+      </w:pPr>
+      <w:r>
+        <w:t xml:space="preserve">int pthread_rwlockattr_setpshared(pthread_rwlockattr_t *attr,int </w:t>
+      </w:r>
+    </w:p>
+    <w:p>
+      <w:pPr>
+        <w:ind w:firstLine="420"/>
+      </w:pPr>
+      <w:r>
+        <w:t xml:space="preserve">                                    pshared);</w:t>
       </w:r>
     </w:p>
     <w:p>
@@ -9590,17 +10016,6 @@
         <w:rPr>
           <w:rFonts w:hint="eastAsia"/>
         </w:rPr>
-        <w:t>读写锁</w:t>
-      </w:r>
-    </w:p>
-    <w:p>
-      <w:pPr>
-        <w:pStyle w:val="3"/>
-      </w:pPr>
-      <w:r>
-        <w:rPr>
-          <w:rFonts w:hint="eastAsia"/>
-        </w:rPr>
         <w:t>条件变量</w:t>
       </w:r>
     </w:p>
@@ -9702,7 +10117,14 @@
         <w:rPr>
           <w:rFonts w:hint="eastAsia"/>
         </w:rPr>
-        <w:t>通常在一个进程中可以包含若干个线程，它们可以利用进程所拥有的资源。但是，一个线程只属于一个进程。进程间相互独立，同一进程的各线程间共享。某进程内的线程在其它进程不可见。而且需要注意的是，线程不是一个可执行的实体。</w:t>
+        <w:t>通常在一个进程中可以包含若干个线程，它们可以利用进程所拥有的资源。但是，一个线程只属于一个进程。进程间相互独立，同一进程的各线程间共享。某进程内的线程在其它进程不可见。而且需要注意的是，线程不是一个可执行的</w:t>
+      </w:r>
+      <w:r>
+        <w:rPr>
+          <w:rFonts w:hint="eastAsia"/>
+        </w:rPr>
+        <w:lastRenderedPageBreak/>
+        <w:t>实体。</w:t>
       </w:r>
     </w:p>
     <w:p/>
@@ -9760,176 +10182,326 @@
         <w:rPr>
           <w:rFonts w:hint="eastAsia"/>
         </w:rPr>
-        <w:t>，进程是</w:t>
+        <w:t>，进程是资源拥有的基本单位</w:t>
+      </w:r>
+      <w:r>
+        <w:rPr>
+          <w:rFonts w:hint="eastAsia"/>
+        </w:rPr>
+        <w:t xml:space="preserve"> </w:t>
+      </w:r>
+      <w:r>
+        <w:rPr>
+          <w:rFonts w:hint="eastAsia"/>
+        </w:rPr>
+        <w:t>。把传统进程的两个属性分开，线程便能轻装运行，从而可</w:t>
+      </w:r>
+      <w:r>
+        <w:rPr>
+          <w:rFonts w:hint="eastAsia"/>
+        </w:rPr>
+        <w:t xml:space="preserve"> </w:t>
+      </w:r>
+      <w:r>
+        <w:rPr>
+          <w:rFonts w:hint="eastAsia"/>
+        </w:rPr>
+        <w:t>显著地提高系统的并发程度</w:t>
+      </w:r>
+      <w:r>
+        <w:rPr>
+          <w:rFonts w:hint="eastAsia"/>
+        </w:rPr>
+        <w:t xml:space="preserve"> </w:t>
+      </w:r>
+      <w:r>
+        <w:rPr>
+          <w:rFonts w:hint="eastAsia"/>
+        </w:rPr>
+        <w:t>。在同一进程中，线程的切换不会引起进程的切换；在由一个进程中的线程切换到另一个进程中的线程时，才会引起进程的切换。</w:t>
+      </w:r>
+    </w:p>
+    <w:p/>
+    <w:p>
+      <w:pPr>
+        <w:ind w:firstLine="420"/>
+      </w:pPr>
+      <w:r>
+        <w:rPr>
+          <w:rFonts w:hint="eastAsia"/>
+        </w:rPr>
+        <w:t>并发性</w:t>
+      </w:r>
+      <w:r>
+        <w:rPr>
+          <w:rFonts w:hint="eastAsia"/>
+        </w:rPr>
+        <w:t xml:space="preserve"> </w:t>
+      </w:r>
+      <w:r>
+        <w:rPr>
+          <w:rFonts w:hint="eastAsia"/>
+        </w:rPr>
+        <w:t>：在引入线程的操作系统中，不仅进程之间可以并发执行，而且在一个进程中的多个线程之间亦可并发执行，因而使操作系统具有更好的并发性，从而能</w:t>
+      </w:r>
+      <w:r>
+        <w:rPr>
+          <w:rFonts w:hint="eastAsia"/>
+        </w:rPr>
+        <w:t xml:space="preserve"> </w:t>
+      </w:r>
+      <w:r>
+        <w:rPr>
+          <w:rFonts w:hint="eastAsia"/>
+        </w:rPr>
+        <w:t>更有效地使用系统资源和提高系统吞吐量。</w:t>
+      </w:r>
+    </w:p>
+    <w:p/>
+    <w:p>
+      <w:pPr>
+        <w:ind w:firstLine="420"/>
+      </w:pPr>
+      <w:r>
+        <w:rPr>
+          <w:rFonts w:hint="eastAsia"/>
+        </w:rPr>
+        <w:t>拥有资源</w:t>
+      </w:r>
+      <w:r>
+        <w:rPr>
+          <w:rFonts w:hint="eastAsia"/>
+        </w:rPr>
+        <w:t xml:space="preserve"> </w:t>
+      </w:r>
+      <w:r>
+        <w:rPr>
+          <w:rFonts w:hint="eastAsia"/>
+        </w:rPr>
+        <w:t>：不论是传统的操作系统，还是设有线程的操作系统，进程都是拥有资源的一个独立</w:t>
+      </w:r>
+      <w:r>
+        <w:rPr>
+          <w:rFonts w:hint="eastAsia"/>
+        </w:rPr>
+        <w:t xml:space="preserve"> </w:t>
+      </w:r>
+      <w:r>
+        <w:rPr>
+          <w:rFonts w:hint="eastAsia"/>
+        </w:rPr>
+        <w:t>单位，它可以拥有自己的资源。一般地说，线程自己不拥有系统资源（只有一些必不可少的资源，但它可以访问其隶属进程的资源。</w:t>
+      </w:r>
+    </w:p>
+    <w:p/>
+    <w:p>
+      <w:pPr>
+        <w:ind w:firstLine="420"/>
+      </w:pPr>
+      <w:r>
+        <w:rPr>
+          <w:rFonts w:hint="eastAsia"/>
+        </w:rPr>
+        <w:t>系统开销：由于在创建或撤消进程时，系统都要为之分配或回收资源，因此，操作系统所付出的开销将显著地大于在创建或撤消线程时的开销。进程切换的开销也远大于线程切换的开销。</w:t>
+      </w:r>
+    </w:p>
+    <w:p/>
+    <w:p>
+      <w:pPr>
+        <w:ind w:firstLine="420"/>
+      </w:pPr>
+      <w:r>
+        <w:rPr>
+          <w:rFonts w:hint="eastAsia"/>
+        </w:rPr>
+        <w:t>通信：</w:t>
+      </w:r>
+      <w:r>
+        <w:rPr>
+          <w:rFonts w:hint="eastAsia"/>
+          <w:color w:val="FF0000"/>
+        </w:rPr>
+        <w:t>进程间通信</w:t>
+      </w:r>
+      <w:r>
+        <w:rPr>
+          <w:rFonts w:hint="eastAsia"/>
+          <w:color w:val="FF0000"/>
+        </w:rPr>
+        <w:t>IPC</w:t>
+      </w:r>
+      <w:r>
+        <w:rPr>
+          <w:rFonts w:hint="eastAsia"/>
+          <w:color w:val="FF0000"/>
+        </w:rPr>
+        <w:t>，线程间可以直接读写进程数据段（如全局变量）来进行通信——需要进程同步和互斥手段的辅助</w:t>
+      </w:r>
+      <w:r>
+        <w:rPr>
+          <w:rFonts w:hint="eastAsia"/>
+        </w:rPr>
+        <w:t>，以保证数据的一致性，因此共享简单。但是线程的数据同步要比进程略复杂。</w:t>
+      </w:r>
+    </w:p>
+    <w:p/>
+    <w:p>
+      <w:pPr>
+        <w:pStyle w:val="1"/>
+      </w:pPr>
+      <w:r>
+        <w:rPr>
+          <w:rFonts w:hint="eastAsia"/>
+        </w:rPr>
+        <w:t>选择</w:t>
+      </w:r>
+    </w:p>
+    <w:p>
+      <w:pPr>
+        <w:ind w:firstLine="420"/>
+      </w:pPr>
+      <w:r>
+        <w:rPr>
+          <w:rFonts w:hint="eastAsia"/>
+          <w:color w:val="FF0000"/>
+        </w:rPr>
+        <w:t>需要频繁创建销毁的优先使用线程</w:t>
+      </w:r>
+      <w:r>
+        <w:rPr>
+          <w:rFonts w:hint="eastAsia"/>
+        </w:rPr>
+        <w:t>;</w:t>
+      </w:r>
+      <w:r>
+        <w:rPr>
+          <w:rFonts w:hint="eastAsia"/>
+        </w:rPr>
+        <w:t>因为对进程来说创建和销毁一个进程代价是很大的。</w:t>
+      </w:r>
+    </w:p>
+    <w:p>
+      <w:pPr>
+        <w:ind w:firstLine="420"/>
+      </w:pPr>
+      <w:r>
+        <w:rPr>
+          <w:rFonts w:hint="eastAsia"/>
+          <w:color w:val="FF0000"/>
+        </w:rPr>
+        <w:t>线程的切换速度快</w:t>
+      </w:r>
+      <w:r>
+        <w:rPr>
+          <w:rFonts w:hint="eastAsia"/>
+        </w:rPr>
+        <w:t>，所以在需要大量计算，切换频繁时用线程，还有耗时的</w:t>
       </w:r>
       <w:r>
         <w:rPr>
           <w:rFonts w:hint="eastAsia"/>
         </w:rPr>
         <w:lastRenderedPageBreak/>
-        <w:t>资源拥有的基本单位</w:t>
-      </w:r>
-      <w:r>
-        <w:rPr>
-          <w:rFonts w:hint="eastAsia"/>
-        </w:rPr>
-        <w:t xml:space="preserve"> </w:t>
-      </w:r>
-      <w:r>
-        <w:rPr>
-          <w:rFonts w:hint="eastAsia"/>
-        </w:rPr>
-        <w:t>。把传统进程的两个属性分开，线程便能轻装运行，从而可</w:t>
-      </w:r>
-      <w:r>
-        <w:rPr>
-          <w:rFonts w:hint="eastAsia"/>
-        </w:rPr>
-        <w:t xml:space="preserve"> </w:t>
-      </w:r>
-      <w:r>
-        <w:rPr>
-          <w:rFonts w:hint="eastAsia"/>
-        </w:rPr>
-        <w:t>显著地提高系统的并发程度</w:t>
-      </w:r>
-      <w:r>
-        <w:rPr>
-          <w:rFonts w:hint="eastAsia"/>
-        </w:rPr>
-        <w:t xml:space="preserve"> </w:t>
-      </w:r>
-      <w:r>
-        <w:rPr>
-          <w:rFonts w:hint="eastAsia"/>
-        </w:rPr>
-        <w:t>。在同一进程中，线程的切换不会引起进程的切换；在由一个进程中的线程切换到另一个进程中的线程时，才会引起进程的切换。</w:t>
-      </w:r>
-    </w:p>
-    <w:p/>
-    <w:p>
-      <w:pPr>
-        <w:ind w:firstLine="420"/>
-      </w:pPr>
-      <w:r>
-        <w:rPr>
-          <w:rFonts w:hint="eastAsia"/>
-        </w:rPr>
-        <w:t>并发性</w:t>
-      </w:r>
-      <w:r>
-        <w:rPr>
-          <w:rFonts w:hint="eastAsia"/>
-        </w:rPr>
-        <w:t xml:space="preserve"> </w:t>
-      </w:r>
-      <w:r>
-        <w:rPr>
-          <w:rFonts w:hint="eastAsia"/>
-        </w:rPr>
-        <w:t>：在引入线程的操作系统中，不仅进程之间可以并发执行，而且在一个进程中的多个线程之间亦可并发执行，因而使操作系统具有更好的并发性，从而能</w:t>
-      </w:r>
-      <w:r>
-        <w:rPr>
-          <w:rFonts w:hint="eastAsia"/>
-        </w:rPr>
-        <w:t xml:space="preserve"> </w:t>
-      </w:r>
-      <w:r>
-        <w:rPr>
-          <w:rFonts w:hint="eastAsia"/>
-        </w:rPr>
-        <w:t>更有效地使用系统资源和提高系统吞吐量。</w:t>
-      </w:r>
-    </w:p>
-    <w:p/>
-    <w:p>
-      <w:pPr>
-        <w:ind w:firstLine="420"/>
-      </w:pPr>
-      <w:r>
-        <w:rPr>
-          <w:rFonts w:hint="eastAsia"/>
-        </w:rPr>
-        <w:t>拥有资源</w:t>
-      </w:r>
-      <w:r>
-        <w:rPr>
-          <w:rFonts w:hint="eastAsia"/>
-        </w:rPr>
-        <w:t xml:space="preserve"> </w:t>
-      </w:r>
-      <w:r>
-        <w:rPr>
-          <w:rFonts w:hint="eastAsia"/>
-        </w:rPr>
-        <w:t>：不论是传统的操作系统，还是设有线程的操作系统，进程都是拥有资源的一个独立</w:t>
-      </w:r>
-      <w:r>
-        <w:rPr>
-          <w:rFonts w:hint="eastAsia"/>
-        </w:rPr>
-        <w:t xml:space="preserve"> </w:t>
-      </w:r>
-      <w:r>
-        <w:rPr>
-          <w:rFonts w:hint="eastAsia"/>
-        </w:rPr>
-        <w:t>单位，它可以拥有自己的资源。一般地说，线程自己不拥有系统资源（只有一些必不可少的资源，但它可以访问其隶属进程的资源。</w:t>
-      </w:r>
-    </w:p>
-    <w:p/>
-    <w:p>
-      <w:pPr>
-        <w:ind w:firstLine="420"/>
-      </w:pPr>
-      <w:r>
-        <w:rPr>
-          <w:rFonts w:hint="eastAsia"/>
-        </w:rPr>
-        <w:t>系统开销：由于在创建或撤消进程时，系统都要为之分配或回收资源，因此，操作系统所付出的开销将显著地大于在创建或撤消线程时的开销。进程切换的开销也远大于线程切换的开销。</w:t>
-      </w:r>
-    </w:p>
-    <w:p/>
-    <w:p>
-      <w:pPr>
-        <w:ind w:firstLine="420"/>
-      </w:pPr>
-      <w:r>
-        <w:rPr>
-          <w:rFonts w:hint="eastAsia"/>
-        </w:rPr>
-        <w:t>通信：</w:t>
-      </w:r>
+        <w:t>操作使用线程可提高应用程序的响应</w:t>
+      </w:r>
+    </w:p>
+    <w:p>
+      <w:pPr>
+        <w:ind w:firstLine="420"/>
+      </w:pPr>
+      <w:r>
+        <w:rPr>
+          <w:rFonts w:hint="eastAsia"/>
+        </w:rPr>
+        <w:t>因为对</w:t>
+      </w:r>
+      <w:r>
+        <w:rPr>
+          <w:rFonts w:hint="eastAsia"/>
+        </w:rPr>
+        <w:t>CPU</w:t>
+      </w:r>
+      <w:r>
+        <w:rPr>
+          <w:rFonts w:hint="eastAsia"/>
+        </w:rPr>
+        <w:t>系统的效率使用上线程更占优，所以可能要发展到多机分布的用进程，多核分布用线程</w:t>
+      </w:r>
+      <w:r>
+        <w:rPr>
+          <w:rFonts w:hint="eastAsia"/>
+        </w:rPr>
+        <w:t>;</w:t>
+      </w:r>
+    </w:p>
+    <w:p>
+      <w:pPr>
+        <w:ind w:firstLine="420"/>
+      </w:pPr>
       <w:r>
         <w:rPr>
           <w:rFonts w:hint="eastAsia"/>
           <w:color w:val="FF0000"/>
         </w:rPr>
-        <w:t>进程间通信</w:t>
-      </w:r>
+        <w:t>并行操作时使用线程</w:t>
+      </w:r>
+      <w:r>
+        <w:rPr>
+          <w:rFonts w:hint="eastAsia"/>
+        </w:rPr>
+        <w:t>，如</w:t>
+      </w:r>
+      <w:r>
+        <w:rPr>
+          <w:rFonts w:hint="eastAsia"/>
+        </w:rPr>
+        <w:t xml:space="preserve">C/S </w:t>
+      </w:r>
+      <w:r>
+        <w:rPr>
+          <w:rFonts w:hint="eastAsia"/>
+        </w:rPr>
+        <w:t>的服务器端并发线程响应用户的请求</w:t>
+      </w:r>
+      <w:r>
+        <w:rPr>
+          <w:rFonts w:hint="eastAsia"/>
+        </w:rPr>
+        <w:t>;</w:t>
+      </w:r>
+    </w:p>
+    <w:p>
+      <w:pPr>
+        <w:ind w:firstLine="420"/>
+      </w:pPr>
       <w:r>
         <w:rPr>
           <w:rFonts w:hint="eastAsia"/>
           <w:color w:val="FF0000"/>
         </w:rPr>
-        <w:t>IPC</w:t>
+        <w:t>需要更稳定安全时，适合选择进程</w:t>
       </w:r>
       <w:r>
         <w:rPr>
           <w:rFonts w:hint="eastAsia"/>
           <w:color w:val="FF0000"/>
         </w:rPr>
-        <w:t>，线程间可以直接读写进程数据段（如全局变量）来进行通信——需要进程同步和互斥手段的辅助</w:t>
-      </w:r>
-      <w:r>
-        <w:rPr>
-          <w:rFonts w:hint="eastAsia"/>
-        </w:rPr>
-        <w:t>，以保证数据的一致性，因此共享简单。但是线程的数据同步要比进程略复杂。</w:t>
-      </w:r>
-    </w:p>
-    <w:p/>
+        <w:t>;</w:t>
+      </w:r>
+      <w:r>
+        <w:rPr>
+          <w:rFonts w:hint="eastAsia"/>
+          <w:color w:val="FF0000"/>
+        </w:rPr>
+        <w:t>需要速度时，选择线程更好</w:t>
+      </w:r>
+      <w:r>
+        <w:rPr>
+          <w:rFonts w:hint="eastAsia"/>
+        </w:rPr>
+        <w:t>。</w:t>
+      </w:r>
+    </w:p>
     <w:p>
       <w:pPr>
         <w:pStyle w:val="1"/>
@@ -9938,60 +10510,100 @@
         <w:rPr>
           <w:rFonts w:hint="eastAsia"/>
         </w:rPr>
-        <w:t>选择</w:t>
-      </w:r>
-    </w:p>
-    <w:p>
-      <w:pPr>
-        <w:ind w:firstLine="420"/>
-      </w:pPr>
+        <w:t>总结</w:t>
+      </w:r>
+    </w:p>
+    <w:p>
+      <w:pPr>
+        <w:ind w:firstLine="420"/>
+      </w:pPr>
+      <w:r>
+        <w:rPr>
+          <w:rFonts w:hint="eastAsia"/>
+        </w:rPr>
+        <w:t>从上面的分析可以看到，似乎线程有很多优势，比如，数据共享效率高，可应对并发操作，有效利用等待时间等等，但是多线程的编程比多进程要复杂，同时，多进程的可靠性较好，因为进程间不会相互影响。实际情况还是需要自己分析拿捏的。但是一般来说，</w:t>
+      </w:r>
       <w:r>
         <w:rPr>
           <w:rFonts w:hint="eastAsia"/>
           <w:color w:val="FF0000"/>
         </w:rPr>
-        <w:t>需要频繁创建销毁的优先使用线程</w:t>
-      </w:r>
-      <w:r>
-        <w:rPr>
-          <w:rFonts w:hint="eastAsia"/>
-        </w:rPr>
-        <w:t>;</w:t>
-      </w:r>
-      <w:r>
-        <w:rPr>
-          <w:rFonts w:hint="eastAsia"/>
-        </w:rPr>
-        <w:t>因为对进程来说创建和销毁一个进程代价是很大的。</w:t>
-      </w:r>
-    </w:p>
-    <w:p>
-      <w:pPr>
-        <w:ind w:firstLine="420"/>
-      </w:pPr>
+        <w:t>实际应用中常常采用“进程</w:t>
+      </w:r>
       <w:r>
         <w:rPr>
           <w:rFonts w:hint="eastAsia"/>
           <w:color w:val="FF0000"/>
         </w:rPr>
-        <w:t>线程的切换速度快</w:t>
-      </w:r>
-      <w:r>
-        <w:rPr>
-          <w:rFonts w:hint="eastAsia"/>
-        </w:rPr>
-        <w:t>，所以在需要大量计算，切换频繁时用线程，还有耗时的操作使用线程可提高应用程序的响应</w:t>
-      </w:r>
-    </w:p>
-    <w:p>
-      <w:pPr>
-        <w:ind w:firstLine="420"/>
-      </w:pPr>
-      <w:r>
-        <w:rPr>
-          <w:rFonts w:hint="eastAsia"/>
-        </w:rPr>
-        <w:t>因为对</w:t>
+        <w:t>+</w:t>
+      </w:r>
+      <w:r>
+        <w:rPr>
+          <w:rFonts w:hint="eastAsia"/>
+          <w:color w:val="FF0000"/>
+        </w:rPr>
+        <w:t>线程”结合的方式，而不是非此即彼</w:t>
+      </w:r>
+      <w:r>
+        <w:rPr>
+          <w:rFonts w:hint="eastAsia"/>
+        </w:rPr>
+        <w:t>，因为它们两者没有绝对的好与不好，而是适合于不同场景。</w:t>
+      </w:r>
+    </w:p>
+    <w:p>
+      <w:pPr>
+        <w:ind w:firstLine="420"/>
+      </w:pPr>
+    </w:p>
+    <w:p>
+      <w:pPr>
+        <w:ind w:firstLine="420"/>
+      </w:pPr>
+    </w:p>
+    <w:p>
+      <w:pPr>
+        <w:ind w:firstLine="420"/>
+      </w:pPr>
+      <w:r>
+        <w:rPr>
+          <w:rFonts w:hint="eastAsia"/>
+        </w:rPr>
+        <w:t xml:space="preserve">4.1  </w:t>
+      </w:r>
+      <w:r>
+        <w:rPr>
+          <w:rFonts w:hint="eastAsia"/>
+        </w:rPr>
+        <w:t>用户模式</w:t>
+      </w:r>
+      <w:r>
+        <w:rPr>
+          <w:rFonts w:hint="eastAsia"/>
+        </w:rPr>
+        <w:t>+</w:t>
+      </w:r>
+      <w:r>
+        <w:rPr>
+          <w:rFonts w:hint="eastAsia"/>
+        </w:rPr>
+        <w:t>内核模式</w:t>
+      </w:r>
+    </w:p>
+    <w:p>
+      <w:pPr>
+        <w:ind w:firstLine="420"/>
+      </w:pPr>
+    </w:p>
+    <w:p>
+      <w:pPr>
+        <w:ind w:firstLine="420"/>
+      </w:pPr>
+      <w:r>
+        <w:rPr>
+          <w:rFonts w:hint="eastAsia"/>
+        </w:rPr>
+        <w:t>一般说来，一个进程在</w:t>
       </w:r>
       <w:r>
         <w:rPr>
@@ -10003,294 +10615,122 @@
         <w:rPr>
           <w:rFonts w:hint="eastAsia"/>
         </w:rPr>
-        <w:t>系统的效率使用上线程更占优，所以可能要发展到多机分布的用进程，多核分布用线程</w:t>
-      </w:r>
-      <w:r>
-        <w:rPr>
-          <w:rFonts w:hint="eastAsia"/>
-        </w:rPr>
-        <w:t>;</w:t>
-      </w:r>
-    </w:p>
-    <w:p>
-      <w:pPr>
-        <w:ind w:firstLine="420"/>
-      </w:pPr>
-      <w:r>
-        <w:rPr>
-          <w:rFonts w:hint="eastAsia"/>
-          <w:color w:val="FF0000"/>
-        </w:rPr>
-        <w:t>并行操作时使用线程</w:t>
-      </w:r>
-      <w:r>
-        <w:rPr>
-          <w:rFonts w:hint="eastAsia"/>
-        </w:rPr>
-        <w:t>，如</w:t>
-      </w:r>
-      <w:r>
-        <w:rPr>
-          <w:rFonts w:hint="eastAsia"/>
-        </w:rPr>
-        <w:t xml:space="preserve">C/S </w:t>
-      </w:r>
-      <w:r>
-        <w:rPr>
-          <w:rFonts w:hint="eastAsia"/>
-        </w:rPr>
-        <w:t>的服务器端并发线程响应用户的请求</w:t>
-      </w:r>
-      <w:r>
-        <w:rPr>
-          <w:rFonts w:hint="eastAsia"/>
-        </w:rPr>
-        <w:t>;</w:t>
-      </w:r>
-    </w:p>
-    <w:p>
-      <w:pPr>
-        <w:ind w:firstLine="420"/>
-      </w:pPr>
-      <w:r>
-        <w:rPr>
-          <w:rFonts w:hint="eastAsia"/>
-          <w:color w:val="FF0000"/>
-        </w:rPr>
-        <w:t>需要更稳定安全时，适合选择进程</w:t>
-      </w:r>
-      <w:r>
-        <w:rPr>
-          <w:rFonts w:hint="eastAsia"/>
-          <w:color w:val="FF0000"/>
-        </w:rPr>
-        <w:t>;</w:t>
-      </w:r>
-      <w:r>
-        <w:rPr>
-          <w:rFonts w:hint="eastAsia"/>
-          <w:color w:val="FF0000"/>
-        </w:rPr>
-        <w:t>需要速度时，选择线程更好</w:t>
-      </w:r>
-      <w:r>
-        <w:rPr>
-          <w:rFonts w:hint="eastAsia"/>
-        </w:rPr>
-        <w:t>。</w:t>
-      </w:r>
-    </w:p>
-    <w:p>
-      <w:pPr>
-        <w:pStyle w:val="1"/>
-      </w:pPr>
+        <w:t>上运行可以有两种运行模式，既可在用户模式下运行，又可在内核模式下运行（即进程分别工作在用户态和内核态，在内核态工作仍旧是这个进程，除非进行了进程的切换）。通常操作系统把虚拟地址空间划分为用户空间和内核空间，例如</w:t>
+      </w:r>
+      <w:r>
+        <w:rPr>
+          <w:rFonts w:hint="eastAsia"/>
+        </w:rPr>
+        <w:t>x86</w:t>
+      </w:r>
+      <w:r>
+        <w:rPr>
+          <w:rFonts w:hint="eastAsia"/>
+        </w:rPr>
+        <w:t>平台的</w:t>
+      </w:r>
+      <w:r>
+        <w:rPr>
+          <w:rFonts w:hint="eastAsia"/>
+        </w:rPr>
+        <w:t>Linux</w:t>
+      </w:r>
+      <w:r>
+        <w:rPr>
+          <w:rFonts w:hint="eastAsia"/>
+        </w:rPr>
+        <w:t>系统虚拟地址空间是</w:t>
+      </w:r>
+      <w:r>
+        <w:rPr>
+          <w:rFonts w:hint="eastAsia"/>
+        </w:rPr>
+        <w:t>0x00000000~0xffffffff</w:t>
+      </w:r>
+      <w:r>
+        <w:rPr>
+          <w:rFonts w:hint="eastAsia"/>
+        </w:rPr>
+        <w:t>，前</w:t>
+      </w:r>
+      <w:r>
+        <w:rPr>
+          <w:rFonts w:hint="eastAsia"/>
+        </w:rPr>
+        <w:t>3GB</w:t>
+      </w:r>
+      <w:r>
+        <w:rPr>
+          <w:rFonts w:hint="eastAsia"/>
+        </w:rPr>
+        <w:t>（</w:t>
+      </w:r>
+      <w:r>
+        <w:rPr>
+          <w:rFonts w:hint="eastAsia"/>
+        </w:rPr>
+        <w:t>0x00000000~0xbfffffff</w:t>
+      </w:r>
+      <w:r>
+        <w:rPr>
+          <w:rFonts w:hint="eastAsia"/>
+        </w:rPr>
+        <w:t>）是用户空间，后</w:t>
+      </w:r>
+      <w:r>
+        <w:rPr>
+          <w:rFonts w:hint="eastAsia"/>
+        </w:rPr>
+        <w:t>1GB</w:t>
+      </w:r>
+      <w:r>
+        <w:rPr>
+          <w:rFonts w:hint="eastAsia"/>
+        </w:rPr>
+        <w:t>（</w:t>
+      </w:r>
+      <w:r>
+        <w:rPr>
+          <w:rFonts w:hint="eastAsia"/>
+        </w:rPr>
+        <w:t>0xc0000000~0xffffffff</w:t>
+      </w:r>
+      <w:r>
+        <w:rPr>
+          <w:rFonts w:hint="eastAsia"/>
+        </w:rPr>
+        <w:t>）是内核空间。用户加载到用户空间，在用户模式下执行，不能访问内核中的数据，也不能跳转到内核代码中执行。这样可以保护内核，如果一个进程访问了非法地址，顶多这一个进程崩溃，而不会影响到内核和整个系统的稳定性。</w:t>
+      </w:r>
+      <w:r>
+        <w:rPr>
+          <w:rFonts w:hint="eastAsia"/>
+        </w:rPr>
+        <w:t>Cpu</w:t>
+      </w:r>
+      <w:r>
+        <w:rPr>
+          <w:rFonts w:hint="eastAsia"/>
+        </w:rPr>
+        <w:t>在产生中断或异常时不仅会跳转到中断或异常服务城西，还会自动切换模式，从用户模式切换到特权模式，因此从中断或异常程序可以跳转到内核代码中执行。事实上，整个内核就是由各种中断和异常处理程序组成的。即，正常情况下处理器在用户模式执行用户程序，在中断或异常情况下处理器切换到特权模式执行内核程序，处理完中断或异常之后再返回用户模式继续执行用户程序，例如，用户进程</w:t>
+      </w:r>
+      <w:r>
+        <w:rPr>
+          <w:rFonts w:hint="eastAsia"/>
+        </w:rPr>
+        <w:t>A</w:t>
+      </w:r>
+      <w:r>
+        <w:rPr>
+          <w:rFonts w:hint="eastAsia"/>
+        </w:rPr>
+        <w:t>调用了内核系统调用来获取当前的时钟滴答数，在执行用</w:t>
+      </w:r>
       <w:r>
         <w:rPr>
           <w:rFonts w:hint="eastAsia"/>
         </w:rPr>
         <w:lastRenderedPageBreak/>
-        <w:t>总结</w:t>
-      </w:r>
-    </w:p>
-    <w:p>
-      <w:pPr>
-        <w:ind w:firstLine="420"/>
-      </w:pPr>
-      <w:r>
-        <w:rPr>
-          <w:rFonts w:hint="eastAsia"/>
-        </w:rPr>
-        <w:t>从上面的分析可以看到，似乎线程有很多优势，比如，数据共享效率高，可应对并发操作，有效利用等待时间等等，但是多线程的编程比多进程要复杂，同时，多进程的可靠性较好，因为进程间不会相互影响。实际情况还是需要自己分析拿捏的。但是一般来说，</w:t>
-      </w:r>
-      <w:r>
-        <w:rPr>
-          <w:rFonts w:hint="eastAsia"/>
-          <w:color w:val="FF0000"/>
-        </w:rPr>
-        <w:t>实际应用中常常采用“进程</w:t>
-      </w:r>
-      <w:r>
-        <w:rPr>
-          <w:rFonts w:hint="eastAsia"/>
-          <w:color w:val="FF0000"/>
-        </w:rPr>
-        <w:t>+</w:t>
-      </w:r>
-      <w:r>
-        <w:rPr>
-          <w:rFonts w:hint="eastAsia"/>
-          <w:color w:val="FF0000"/>
-        </w:rPr>
-        <w:t>线程”结合的方式，而不是非此即彼</w:t>
-      </w:r>
-      <w:r>
-        <w:rPr>
-          <w:rFonts w:hint="eastAsia"/>
-        </w:rPr>
-        <w:t>，因为它们两者没有绝对的好与不好，而是适合于不同场景。</w:t>
-      </w:r>
-    </w:p>
-    <w:p>
-      <w:pPr>
-        <w:ind w:firstLine="420"/>
-      </w:pPr>
-    </w:p>
-    <w:p>
-      <w:pPr>
-        <w:ind w:firstLine="420"/>
-      </w:pPr>
-    </w:p>
-    <w:p>
-      <w:pPr>
-        <w:ind w:firstLine="420"/>
-      </w:pPr>
-      <w:r>
-        <w:rPr>
-          <w:rFonts w:hint="eastAsia"/>
-        </w:rPr>
-        <w:t xml:space="preserve">4.1  </w:t>
-      </w:r>
-      <w:r>
-        <w:rPr>
-          <w:rFonts w:hint="eastAsia"/>
-        </w:rPr>
-        <w:t>用户模式</w:t>
-      </w:r>
-      <w:r>
-        <w:rPr>
-          <w:rFonts w:hint="eastAsia"/>
-        </w:rPr>
-        <w:t>+</w:t>
-      </w:r>
-      <w:r>
-        <w:rPr>
-          <w:rFonts w:hint="eastAsia"/>
-        </w:rPr>
-        <w:t>内核模式</w:t>
-      </w:r>
-    </w:p>
-    <w:p>
-      <w:pPr>
-        <w:ind w:firstLine="420"/>
-      </w:pPr>
-    </w:p>
-    <w:p>
-      <w:pPr>
-        <w:ind w:firstLine="420"/>
-      </w:pPr>
-      <w:r>
-        <w:rPr>
-          <w:rFonts w:hint="eastAsia"/>
-        </w:rPr>
-        <w:t>一般说来，一个进程在</w:t>
-      </w:r>
-      <w:r>
-        <w:rPr>
-          <w:rFonts w:hint="eastAsia"/>
-        </w:rPr>
-        <w:t>CPU</w:t>
-      </w:r>
-      <w:r>
-        <w:rPr>
-          <w:rFonts w:hint="eastAsia"/>
-        </w:rPr>
-        <w:t>上运行可以有两种运行模式，既可在用户模式下运行，又可在内核模式下运行（即进程分别工作在用户态和内核态，在内核态工作仍旧是这个进程，除非进行了进程的切换）。通常操作系统把虚拟地址空间划分为用户空间和内核空间，例如</w:t>
-      </w:r>
-      <w:r>
-        <w:rPr>
-          <w:rFonts w:hint="eastAsia"/>
-        </w:rPr>
-        <w:t>x86</w:t>
-      </w:r>
-      <w:r>
-        <w:rPr>
-          <w:rFonts w:hint="eastAsia"/>
-        </w:rPr>
-        <w:t>平台的</w:t>
-      </w:r>
-      <w:r>
-        <w:rPr>
-          <w:rFonts w:hint="eastAsia"/>
-        </w:rPr>
-        <w:t>Linux</w:t>
-      </w:r>
-      <w:r>
-        <w:rPr>
-          <w:rFonts w:hint="eastAsia"/>
-        </w:rPr>
-        <w:t>系统虚拟地址空间是</w:t>
-      </w:r>
-      <w:r>
-        <w:rPr>
-          <w:rFonts w:hint="eastAsia"/>
-        </w:rPr>
-        <w:t>0x00000000~0xffffffff</w:t>
-      </w:r>
-      <w:r>
-        <w:rPr>
-          <w:rFonts w:hint="eastAsia"/>
-        </w:rPr>
-        <w:t>，前</w:t>
-      </w:r>
-      <w:r>
-        <w:rPr>
-          <w:rFonts w:hint="eastAsia"/>
-        </w:rPr>
-        <w:t>3GB</w:t>
-      </w:r>
-      <w:r>
-        <w:rPr>
-          <w:rFonts w:hint="eastAsia"/>
-        </w:rPr>
-        <w:t>（</w:t>
-      </w:r>
-      <w:r>
-        <w:rPr>
-          <w:rFonts w:hint="eastAsia"/>
-        </w:rPr>
-        <w:t>0x00000000~0xbfffffff</w:t>
-      </w:r>
-      <w:r>
-        <w:rPr>
-          <w:rFonts w:hint="eastAsia"/>
-        </w:rPr>
-        <w:t>）是用户空间，后</w:t>
-      </w:r>
-      <w:r>
-        <w:rPr>
-          <w:rFonts w:hint="eastAsia"/>
-        </w:rPr>
-        <w:t>1GB</w:t>
-      </w:r>
-      <w:r>
-        <w:rPr>
-          <w:rFonts w:hint="eastAsia"/>
-        </w:rPr>
-        <w:t>（</w:t>
-      </w:r>
-      <w:r>
-        <w:rPr>
-          <w:rFonts w:hint="eastAsia"/>
-        </w:rPr>
-        <w:t>0xc0000000~0xffffffff</w:t>
-      </w:r>
-      <w:r>
-        <w:rPr>
-          <w:rFonts w:hint="eastAsia"/>
-        </w:rPr>
-        <w:t>）是内核空间。用户加载到用户空间，在用户模式下执行，不能访问内核中的数据，也不能跳转到内核代码中执行。这样可以保护内核，如果一个进程访问了非法地址，顶多这一个进程崩溃，而不会影响到内核和整个系统的稳定性。</w:t>
-      </w:r>
-      <w:r>
-        <w:rPr>
-          <w:rFonts w:hint="eastAsia"/>
-        </w:rPr>
-        <w:t>Cpu</w:t>
-      </w:r>
-      <w:r>
-        <w:rPr>
-          <w:rFonts w:hint="eastAsia"/>
-        </w:rPr>
-        <w:t>在产生中断或异常时不仅会跳转到中断或异常服务城西，还会自动切换模式，从用户模式切换到特权模式，因此从中断或异常程序可以跳转到内核代码中执行。事实上，整个内核就是由各种中断和异常处理程序组成的。即，正常情况下处理器在用户模式执行用户程序，在中断或异常情况下处理器切换到特权模式执行内核程序，处理完中断或异常之后再返回用户模式继续执行用户程序，例如，用户进程</w:t>
+        <w:t>户进程</w:t>
       </w:r>
       <w:r>
         <w:rPr>
@@ -10302,7 +10742,43 @@
         <w:rPr>
           <w:rFonts w:hint="eastAsia"/>
         </w:rPr>
-        <w:t>调用了内核系统调用来获取当前的时钟滴答数，在执行用户进程</w:t>
+        <w:t>中的系统调用指令时会保存当前用户进程的</w:t>
+      </w:r>
+      <w:r>
+        <w:rPr>
+          <w:rFonts w:hint="eastAsia"/>
+        </w:rPr>
+        <w:t>IP</w:t>
+      </w:r>
+      <w:r>
+        <w:rPr>
+          <w:rFonts w:hint="eastAsia"/>
+        </w:rPr>
+        <w:t>，</w:t>
+      </w:r>
+      <w:r>
+        <w:rPr>
+          <w:rFonts w:hint="eastAsia"/>
+        </w:rPr>
+        <w:t>CS</w:t>
+      </w:r>
+      <w:r>
+        <w:rPr>
+          <w:rFonts w:hint="eastAsia"/>
+        </w:rPr>
+        <w:t>等当前状态，然后再跳转到内核空间（即内核代码区域）去执行像应的系统调用函数，获取当前的时钟滴答数。执行完后再通过</w:t>
+      </w:r>
+      <w:r>
+        <w:rPr>
+          <w:rFonts w:hint="eastAsia"/>
+        </w:rPr>
+        <w:t>IRET</w:t>
+      </w:r>
+      <w:r>
+        <w:rPr>
+          <w:rFonts w:hint="eastAsia"/>
+        </w:rPr>
+        <w:t>指令返回到进程</w:t>
       </w:r>
       <w:r>
         <w:rPr>
@@ -10314,19 +10790,7 @@
         <w:rPr>
           <w:rFonts w:hint="eastAsia"/>
         </w:rPr>
-        <w:t>中的系统调用指令时会保存当前用户进程的</w:t>
-      </w:r>
-      <w:r>
-        <w:rPr>
-          <w:rFonts w:hint="eastAsia"/>
-        </w:rPr>
-        <w:t>IP</w:t>
-      </w:r>
-      <w:r>
-        <w:rPr>
-          <w:rFonts w:hint="eastAsia"/>
-        </w:rPr>
-        <w:t>，</w:t>
+        <w:t>中（就是将进入时保存的信息再复位到相应的寄存器中），再接着从</w:t>
       </w:r>
       <w:r>
         <w:rPr>
@@ -10338,19 +10802,19 @@
         <w:rPr>
           <w:rFonts w:hint="eastAsia"/>
         </w:rPr>
-        <w:t>等当前状态，然后再跳转到内核空间（即内核代码区域）去执行像应的系统调用函数，获取当前的时钟滴答数。执行完后再通过</w:t>
-      </w:r>
-      <w:r>
-        <w:rPr>
-          <w:rFonts w:hint="eastAsia"/>
-        </w:rPr>
-        <w:t>IRET</w:t>
-      </w:r>
-      <w:r>
-        <w:rPr>
-          <w:rFonts w:hint="eastAsia"/>
-        </w:rPr>
-        <w:t>指令返回到进程</w:t>
+        <w:t>：</w:t>
+      </w:r>
+      <w:r>
+        <w:rPr>
+          <w:rFonts w:hint="eastAsia"/>
+        </w:rPr>
+        <w:t>EIP</w:t>
+      </w:r>
+      <w:r>
+        <w:rPr>
+          <w:rFonts w:hint="eastAsia"/>
+        </w:rPr>
+        <w:t>地址开始执行</w:t>
       </w:r>
       <w:r>
         <w:rPr>
@@ -10362,42 +10826,6 @@
         <w:rPr>
           <w:rFonts w:hint="eastAsia"/>
         </w:rPr>
-        <w:t>中（就是将进入时保存的信息再复位到相应的寄存器中），再接着从</w:t>
-      </w:r>
-      <w:r>
-        <w:rPr>
-          <w:rFonts w:hint="eastAsia"/>
-        </w:rPr>
-        <w:t>CS</w:t>
-      </w:r>
-      <w:r>
-        <w:rPr>
-          <w:rFonts w:hint="eastAsia"/>
-        </w:rPr>
-        <w:t>：</w:t>
-      </w:r>
-      <w:r>
-        <w:rPr>
-          <w:rFonts w:hint="eastAsia"/>
-        </w:rPr>
-        <w:t>EIP</w:t>
-      </w:r>
-      <w:r>
-        <w:rPr>
-          <w:rFonts w:hint="eastAsia"/>
-        </w:rPr>
-        <w:t>地址开始执行</w:t>
-      </w:r>
-      <w:r>
-        <w:rPr>
-          <w:rFonts w:hint="eastAsia"/>
-        </w:rPr>
-        <w:t>A</w:t>
-      </w:r>
-      <w:r>
-        <w:rPr>
-          <w:rFonts w:hint="eastAsia"/>
-        </w:rPr>
         <w:t>进程的指令</w:t>
       </w:r>
     </w:p>
@@ -10414,7 +10842,6 @@
         <w:rPr>
           <w:rFonts w:hint="eastAsia"/>
         </w:rPr>
-        <w:lastRenderedPageBreak/>
         <w:t>进程在创建的时候除了创建进程的控制块之外，在内核里还创建了进程的内核栈，进程通过系统调用（例如</w:t>
       </w:r>
       <w:r>

--- a/Linux系统/进程与线程/进程与线程.docx
+++ b/Linux系统/进程与线程/进程与线程.docx
@@ -142,6 +142,76 @@
     <w:p>
       <w:pPr>
         <w:ind w:firstLine="420"/>
+        <w:rPr>
+          <w:rFonts w:hint="eastAsia"/>
+        </w:rPr>
+      </w:pPr>
+      <w:r>
+        <w:rPr>
+          <w:rFonts w:hint="eastAsia"/>
+        </w:rPr>
+        <w:t>进程</w:t>
+      </w:r>
+      <w:r>
+        <w:rPr>
+          <w:rFonts w:hint="eastAsia"/>
+        </w:rPr>
+        <w:t>ID</w:t>
+      </w:r>
+      <w:r>
+        <w:rPr>
+          <w:rFonts w:hint="eastAsia"/>
+        </w:rPr>
+        <w:t>：每个</w:t>
+      </w:r>
+      <w:r>
+        <w:rPr>
+          <w:rFonts w:hint="eastAsia"/>
+        </w:rPr>
+        <w:t>Linux</w:t>
+      </w:r>
+      <w:r>
+        <w:rPr>
+          <w:rFonts w:hint="eastAsia"/>
+        </w:rPr>
+        <w:t>进程都一定有一个唯一的数字标识符，称</w:t>
+      </w:r>
+      <w:bookmarkStart w:id="0" w:name="_GoBack"/>
+      <w:bookmarkEnd w:id="0"/>
+      <w:r>
+        <w:rPr>
+          <w:rFonts w:hint="eastAsia"/>
+        </w:rPr>
+        <w:t>为进程</w:t>
+      </w:r>
+      <w:r>
+        <w:rPr>
+          <w:rFonts w:hint="eastAsia"/>
+        </w:rPr>
+        <w:t>ID</w:t>
+      </w:r>
+      <w:r>
+        <w:rPr>
+          <w:rFonts w:hint="eastAsia"/>
+        </w:rPr>
+        <w:t>。进程</w:t>
+      </w:r>
+      <w:r>
+        <w:rPr>
+          <w:rFonts w:hint="eastAsia"/>
+        </w:rPr>
+        <w:t>ID</w:t>
+      </w:r>
+      <w:r>
+        <w:rPr>
+          <w:rFonts w:hint="eastAsia"/>
+        </w:rPr>
+        <w:t>总是一非负整数。</w:t>
+      </w:r>
+    </w:p>
+    <w:p>
+      <w:pPr>
+        <w:ind w:firstLine="420"/>
       </w:pPr>
     </w:p>
     <w:p>
@@ -420,6 +490,7 @@
     <w:p/>
     <w:p>
       <w:r>
+        <w:lastRenderedPageBreak/>
         <w:tab/>
       </w:r>
       <w:r>
@@ -436,522 +507,520 @@
     </w:p>
     <w:p>
       <w:r>
+        <w:t>int main(int argc,char **argv)</w:t>
+      </w:r>
+    </w:p>
+    <w:p>
+      <w:r>
+        <w:t>{</w:t>
+      </w:r>
+    </w:p>
+    <w:p>
+      <w:r>
+        <w:tab/>
+        <w:t>return 0;</w:t>
+      </w:r>
+    </w:p>
+    <w:p>
+      <w:r>
+        <w:t>}</w:t>
+      </w:r>
+    </w:p>
+    <w:p>
+      <w:pPr>
+        <w:pStyle w:val="4"/>
+      </w:pPr>
+      <w:r>
+        <w:rPr>
+          <w:rFonts w:hint="eastAsia"/>
+        </w:rPr>
+        <w:t>命令行参数</w:t>
+      </w:r>
+    </w:p>
+    <w:p>
+      <w:r>
+        <w:tab/>
+      </w:r>
+      <w:r>
+        <w:rPr>
+          <w:rFonts w:hint="eastAsia"/>
+        </w:rPr>
+        <w:t>格式：</w:t>
+      </w:r>
+    </w:p>
+    <w:p>
+      <w:pPr>
+        <w:ind w:firstLine="420"/>
+      </w:pPr>
+      <w:r>
+        <w:rPr>
+          <w:rFonts w:hint="eastAsia"/>
+        </w:rPr>
+        <w:t>以空格分开的字符串</w:t>
+      </w:r>
+    </w:p>
+    <w:p>
+      <w:r>
+        <w:tab/>
+      </w:r>
+      <w:r>
+        <w:rPr>
+          <w:rFonts w:hint="eastAsia"/>
+        </w:rPr>
+        <w:t>例如：</w:t>
+      </w:r>
+      <w:r>
+        <w:rPr>
+          <w:rFonts w:hint="eastAsia"/>
+        </w:rPr>
+        <w:t>$</w:t>
+      </w:r>
+      <w:r>
+        <w:t>./a.out –f foo test</w:t>
+      </w:r>
+    </w:p>
+    <w:p/>
+    <w:p>
+      <w:r>
+        <w:tab/>
+      </w:r>
+      <w:r>
+        <w:t>POSIX</w:t>
+      </w:r>
+      <w:r>
+        <w:rPr>
+          <w:rFonts w:hint="eastAsia"/>
+        </w:rPr>
+        <w:t>命令行参数语法约定：</w:t>
+      </w:r>
+    </w:p>
+    <w:p>
+      <w:r>
+        <w:tab/>
+      </w:r>
+      <w:r>
+        <w:rPr>
+          <w:rFonts w:hint="eastAsia"/>
+        </w:rPr>
+        <w:t>选项、选项值（选项操作数）、操作数（命令操作数）</w:t>
+      </w:r>
+    </w:p>
+    <w:p>
+      <w:r>
+        <w:tab/>
+      </w:r>
+      <w:r>
+        <w:rPr>
+          <w:rFonts w:hint="eastAsia"/>
+        </w:rPr>
+        <w:t>短横线开头，选项</w:t>
+      </w:r>
+    </w:p>
+    <w:p>
+      <w:r>
+        <w:tab/>
+      </w:r>
+      <w:r>
+        <w:rPr>
+          <w:rFonts w:hint="eastAsia"/>
+        </w:rPr>
+        <w:t>多个选项，无选项值，可以放在一起</w:t>
+      </w:r>
+    </w:p>
+    <w:p>
+      <w:r>
+        <w:tab/>
+      </w:r>
+      <w:r>
+        <w:rPr>
+          <w:rFonts w:hint="eastAsia"/>
+        </w:rPr>
+        <w:t>选项先于操作数</w:t>
+      </w:r>
+    </w:p>
+    <w:p>
+      <w:r>
+        <w:tab/>
+      </w:r>
+      <w:r>
+        <w:rPr>
+          <w:rFonts w:hint="eastAsia"/>
+        </w:rPr>
+        <w:t>两个短横线终止所有选项</w:t>
+      </w:r>
+    </w:p>
+    <w:p>
+      <w:r>
+        <w:tab/>
+      </w:r>
+      <w:r>
+        <w:rPr>
+          <w:rFonts w:hint="eastAsia"/>
+        </w:rPr>
+        <w:t>多个选项可任意顺序出现，可多次出现</w:t>
+      </w:r>
+    </w:p>
+    <w:p/>
+    <w:p>
+      <w:r>
+        <w:tab/>
+      </w:r>
+      <w:r>
+        <w:rPr>
+          <w:rFonts w:hint="eastAsia"/>
+        </w:rPr>
+        <w:t>扫描命令行中的选项：</w:t>
+      </w:r>
+    </w:p>
+    <w:p>
+      <w:r>
+        <w:tab/>
+      </w:r>
+      <w:r>
+        <w:rPr>
+          <w:rFonts w:hint="eastAsia"/>
+        </w:rPr>
+        <w:t>选项如何提取：未知选项</w:t>
+      </w:r>
+    </w:p>
+    <w:p>
+      <w:r>
+        <w:tab/>
+      </w:r>
+      <w:r>
+        <w:rPr>
+          <w:rFonts w:hint="eastAsia"/>
+        </w:rPr>
+        <w:t>选项值如何提取：选项如何对应选项值，缺少选项值</w:t>
+      </w:r>
+    </w:p>
+    <w:p>
+      <w:r>
+        <w:tab/>
+      </w:r>
+      <w:r>
+        <w:rPr>
+          <w:rFonts w:hint="eastAsia"/>
+        </w:rPr>
+        <w:t>操作数如何获取：</w:t>
+      </w:r>
+    </w:p>
+    <w:p>
+      <w:r>
+        <w:tab/>
+      </w:r>
+      <w:r>
+        <w:rPr>
+          <w:rFonts w:hint="eastAsia"/>
+        </w:rPr>
+        <w:t>报错：</w:t>
+      </w:r>
+    </w:p>
+    <w:p/>
+    <w:p>
+      <w:pPr>
+        <w:rPr>
+          <w:color w:val="FF0000"/>
+        </w:rPr>
+      </w:pPr>
+      <w:r>
+        <w:tab/>
+      </w:r>
+      <w:r>
+        <w:rPr>
+          <w:rFonts w:hint="eastAsia"/>
+        </w:rPr>
+        <w:t>扫描命令行中的选项：</w:t>
+      </w:r>
+      <w:r>
+        <w:rPr>
+          <w:rFonts w:hint="eastAsia"/>
+          <w:color w:val="FF0000"/>
+        </w:rPr>
+        <w:t>getopt</w:t>
+      </w:r>
+      <w:r>
+        <w:rPr>
+          <w:rFonts w:hint="eastAsia"/>
+          <w:color w:val="FF0000"/>
+        </w:rPr>
+        <w:t>函数</w:t>
+      </w:r>
+    </w:p>
+    <w:p>
+      <w:r>
+        <w:tab/>
+      </w:r>
+      <w:r>
+        <w:rPr>
+          <w:rFonts w:hint="eastAsia"/>
+        </w:rPr>
+        <w:t>实例：</w:t>
+      </w:r>
+    </w:p>
+    <w:p>
+      <w:r>
+        <w:t>#include &lt;unistd.h&gt;</w:t>
+      </w:r>
+    </w:p>
+    <w:p>
+      <w:r>
+        <w:t>#include &lt;stdlib.h&gt;</w:t>
+      </w:r>
+    </w:p>
+    <w:p>
+      <w:r>
+        <w:t>#include &lt;stdio.h&gt;</w:t>
+      </w:r>
+    </w:p>
+    <w:p/>
+    <w:p>
+      <w:r>
+        <w:t>int main(int argc, char *argv[])</w:t>
+      </w:r>
+    </w:p>
+    <w:p>
+      <w:r>
+        <w:t>{</w:t>
+      </w:r>
+    </w:p>
+    <w:p>
+      <w:r>
+        <w:tab/>
+        <w:t>int flags, opt;</w:t>
+      </w:r>
+    </w:p>
+    <w:p>
+      <w:r>
+        <w:tab/>
+        <w:t>int nsecs, tfnd;</w:t>
+      </w:r>
+    </w:p>
+    <w:p/>
+    <w:p>
+      <w:r>
+        <w:tab/>
+        <w:t>int i;</w:t>
+      </w:r>
+    </w:p>
+    <w:p>
+      <w:r>
+        <w:tab/>
+        <w:t>nsecs = 0;</w:t>
+      </w:r>
+    </w:p>
+    <w:p>
+      <w:r>
+        <w:tab/>
+        <w:t>tfnd = 0;</w:t>
+      </w:r>
+    </w:p>
+    <w:p>
+      <w:r>
+        <w:tab/>
+        <w:t>flags = 0;</w:t>
+      </w:r>
+    </w:p>
+    <w:p>
+      <w:r>
+        <w:tab/>
+        <w:t>while ((opt = getopt(argc, argv, "nt:")) != -1) {</w:t>
+      </w:r>
+    </w:p>
+    <w:p>
+      <w:r>
+        <w:tab/>
+      </w:r>
+      <w:r>
+        <w:tab/>
+        <w:t>switch (opt) {</w:t>
+      </w:r>
+    </w:p>
+    <w:p>
+      <w:r>
+        <w:tab/>
+      </w:r>
+      <w:r>
+        <w:tab/>
+        <w:t>case 'n':</w:t>
+      </w:r>
+    </w:p>
+    <w:p>
+      <w:r>
+        <w:tab/>
+      </w:r>
+      <w:r>
+        <w:tab/>
+      </w:r>
+      <w:r>
+        <w:tab/>
+        <w:t>flags = 1;</w:t>
+      </w:r>
+    </w:p>
+    <w:p>
+      <w:r>
+        <w:tab/>
+      </w:r>
+      <w:r>
+        <w:tab/>
+      </w:r>
+      <w:r>
+        <w:tab/>
+        <w:t>break;</w:t>
+      </w:r>
+    </w:p>
+    <w:p>
+      <w:r>
+        <w:tab/>
+      </w:r>
+      <w:r>
+        <w:tab/>
+        <w:t>case 't':</w:t>
+      </w:r>
+    </w:p>
+    <w:p>
+      <w:r>
+        <w:tab/>
+      </w:r>
+      <w:r>
+        <w:tab/>
+      </w:r>
+      <w:r>
+        <w:tab/>
+        <w:t>nsecs = atoi(optarg);</w:t>
+      </w:r>
+    </w:p>
+    <w:p>
+      <w:r>
+        <w:tab/>
+      </w:r>
+      <w:r>
+        <w:tab/>
+      </w:r>
+      <w:r>
+        <w:tab/>
+        <w:t>tfnd = 1;</w:t>
+      </w:r>
+    </w:p>
+    <w:p>
+      <w:r>
+        <w:tab/>
+      </w:r>
+      <w:r>
+        <w:tab/>
+      </w:r>
+      <w:r>
+        <w:tab/>
+        <w:t>break;</w:t>
+      </w:r>
+    </w:p>
+    <w:p>
+      <w:r>
+        <w:tab/>
+      </w:r>
+      <w:r>
+        <w:tab/>
+        <w:t>default: /* '?' */</w:t>
+      </w:r>
+    </w:p>
+    <w:p>
+      <w:r>
+        <w:tab/>
+      </w:r>
+      <w:r>
+        <w:tab/>
+      </w:r>
+      <w:r>
+        <w:tab/>
+        <w:t>fprintf(stderr, "Usage: %s [-t nsecs] [-n] name\n",</w:t>
+      </w:r>
+    </w:p>
+    <w:p>
+      <w:r>
+        <w:tab/>
+      </w:r>
+      <w:r>
+        <w:tab/>
+      </w:r>
+      <w:r>
+        <w:tab/>
+      </w:r>
+      <w:r>
+        <w:tab/>
+      </w:r>
+      <w:r>
+        <w:tab/>
+        <w:t>argv[0]);</w:t>
+      </w:r>
+    </w:p>
+    <w:p>
+      <w:r>
+        <w:tab/>
+      </w:r>
+      <w:r>
+        <w:tab/>
+      </w:r>
+      <w:r>
+        <w:tab/>
+        <w:t>exit(EXIT_FAILURE);</w:t>
+      </w:r>
+    </w:p>
+    <w:p>
+      <w:r>
+        <w:tab/>
+      </w:r>
+      <w:r>
+        <w:tab/>
+        <w:t>}</w:t>
+      </w:r>
+    </w:p>
+    <w:p>
+      <w:r>
+        <w:tab/>
+        <w:t>}</w:t>
+      </w:r>
+    </w:p>
+    <w:p/>
+    <w:p>
+      <w:r>
+        <w:tab/>
+        <w:t>printf("flags=%d; tfnd=%d; optind=%d\n", flags, tfnd, optind);</w:t>
+      </w:r>
+    </w:p>
+    <w:p/>
+    <w:p>
+      <w:r>
+        <w:tab/>
+        <w:t>if (optind &gt;= argc) {</w:t>
+      </w:r>
+    </w:p>
+    <w:p>
+      <w:r>
+        <w:tab/>
+      </w:r>
+      <w:r>
+        <w:tab/>
+        <w:t>fprintf(stderr, "Expected argument after options\n");</w:t>
+      </w:r>
+    </w:p>
+    <w:p>
+      <w:r>
         <w:lastRenderedPageBreak/>
-        <w:t>int main(int argc,char **argv)</w:t>
-      </w:r>
-    </w:p>
-    <w:p>
-      <w:r>
-        <w:t>{</w:t>
-      </w:r>
-    </w:p>
-    <w:p>
-      <w:r>
-        <w:tab/>
-        <w:t>return 0;</w:t>
-      </w:r>
-    </w:p>
-    <w:p>
-      <w:r>
+        <w:tab/>
+      </w:r>
+      <w:r>
+        <w:tab/>
+        <w:t>exit(EXIT_FAILURE);</w:t>
+      </w:r>
+    </w:p>
+    <w:p>
+      <w:r>
+        <w:tab/>
         <w:t>}</w:t>
       </w:r>
     </w:p>
     <w:p>
-      <w:pPr>
-        <w:pStyle w:val="4"/>
-      </w:pPr>
-      <w:r>
-        <w:rPr>
-          <w:rFonts w:hint="eastAsia"/>
-        </w:rPr>
-        <w:t>命令行参数</w:t>
-      </w:r>
-    </w:p>
-    <w:p>
-      <w:r>
-        <w:tab/>
-      </w:r>
-      <w:r>
-        <w:rPr>
-          <w:rFonts w:hint="eastAsia"/>
-        </w:rPr>
-        <w:t>格式：</w:t>
-      </w:r>
-    </w:p>
-    <w:p>
-      <w:pPr>
-        <w:ind w:firstLine="420"/>
-      </w:pPr>
-      <w:r>
-        <w:rPr>
-          <w:rFonts w:hint="eastAsia"/>
-        </w:rPr>
-        <w:t>以空格分开的字符串</w:t>
-      </w:r>
-    </w:p>
-    <w:p>
-      <w:r>
-        <w:tab/>
-      </w:r>
-      <w:r>
-        <w:rPr>
-          <w:rFonts w:hint="eastAsia"/>
-        </w:rPr>
-        <w:t>例如：</w:t>
-      </w:r>
-      <w:r>
-        <w:rPr>
-          <w:rFonts w:hint="eastAsia"/>
-        </w:rPr>
-        <w:t>$</w:t>
-      </w:r>
-      <w:r>
-        <w:t>./a.out –f foo test</w:t>
-      </w:r>
-    </w:p>
-    <w:p/>
-    <w:p>
-      <w:r>
-        <w:tab/>
-      </w:r>
-      <w:r>
-        <w:t>POSIX</w:t>
-      </w:r>
-      <w:r>
-        <w:rPr>
-          <w:rFonts w:hint="eastAsia"/>
-        </w:rPr>
-        <w:t>命令行参数语法约定：</w:t>
-      </w:r>
-    </w:p>
-    <w:p>
-      <w:r>
-        <w:tab/>
-      </w:r>
-      <w:r>
-        <w:rPr>
-          <w:rFonts w:hint="eastAsia"/>
-        </w:rPr>
-        <w:t>选项、选项值（选项操作数）、操作数（命令操作数）</w:t>
-      </w:r>
-    </w:p>
-    <w:p>
-      <w:r>
-        <w:tab/>
-      </w:r>
-      <w:r>
-        <w:rPr>
-          <w:rFonts w:hint="eastAsia"/>
-        </w:rPr>
-        <w:t>短横线开头，选项</w:t>
-      </w:r>
-    </w:p>
-    <w:p>
-      <w:r>
-        <w:tab/>
-      </w:r>
-      <w:r>
-        <w:rPr>
-          <w:rFonts w:hint="eastAsia"/>
-        </w:rPr>
-        <w:t>多个选项，无选项值，可以放在一起</w:t>
-      </w:r>
-    </w:p>
-    <w:p>
-      <w:r>
-        <w:tab/>
-      </w:r>
-      <w:r>
-        <w:rPr>
-          <w:rFonts w:hint="eastAsia"/>
-        </w:rPr>
-        <w:t>选项先于操作数</w:t>
-      </w:r>
-    </w:p>
-    <w:p>
-      <w:r>
-        <w:tab/>
-      </w:r>
-      <w:r>
-        <w:rPr>
-          <w:rFonts w:hint="eastAsia"/>
-        </w:rPr>
-        <w:t>两个短横线终止所有选项</w:t>
-      </w:r>
-    </w:p>
-    <w:p>
-      <w:r>
-        <w:tab/>
-      </w:r>
-      <w:r>
-        <w:rPr>
-          <w:rFonts w:hint="eastAsia"/>
-        </w:rPr>
-        <w:t>多个选项可任意顺序出现，可多次出现</w:t>
-      </w:r>
-    </w:p>
-    <w:p/>
-    <w:p>
-      <w:r>
-        <w:tab/>
-      </w:r>
-      <w:r>
-        <w:rPr>
-          <w:rFonts w:hint="eastAsia"/>
-        </w:rPr>
-        <w:t>扫描命令行中的选项：</w:t>
-      </w:r>
-    </w:p>
-    <w:p>
-      <w:r>
-        <w:tab/>
-      </w:r>
-      <w:r>
-        <w:rPr>
-          <w:rFonts w:hint="eastAsia"/>
-        </w:rPr>
-        <w:t>选项如何提取：未知选项</w:t>
-      </w:r>
-    </w:p>
-    <w:p>
-      <w:r>
-        <w:tab/>
-      </w:r>
-      <w:r>
-        <w:rPr>
-          <w:rFonts w:hint="eastAsia"/>
-        </w:rPr>
-        <w:t>选项值如何提取：选项如何对应选项值，缺少选项值</w:t>
-      </w:r>
-    </w:p>
-    <w:p>
-      <w:r>
-        <w:tab/>
-      </w:r>
-      <w:r>
-        <w:rPr>
-          <w:rFonts w:hint="eastAsia"/>
-        </w:rPr>
-        <w:t>操作数如何获取：</w:t>
-      </w:r>
-    </w:p>
-    <w:p>
-      <w:r>
-        <w:tab/>
-      </w:r>
-      <w:r>
-        <w:rPr>
-          <w:rFonts w:hint="eastAsia"/>
-        </w:rPr>
-        <w:t>报错：</w:t>
-      </w:r>
-    </w:p>
-    <w:p/>
-    <w:p>
-      <w:pPr>
-        <w:rPr>
-          <w:color w:val="FF0000"/>
-        </w:rPr>
-      </w:pPr>
-      <w:r>
-        <w:tab/>
-      </w:r>
-      <w:r>
-        <w:rPr>
-          <w:rFonts w:hint="eastAsia"/>
-        </w:rPr>
-        <w:t>扫描命令行中的选项：</w:t>
-      </w:r>
-      <w:r>
-        <w:rPr>
-          <w:rFonts w:hint="eastAsia"/>
-          <w:color w:val="FF0000"/>
-        </w:rPr>
-        <w:t>getopt</w:t>
-      </w:r>
-      <w:r>
-        <w:rPr>
-          <w:rFonts w:hint="eastAsia"/>
-          <w:color w:val="FF0000"/>
-        </w:rPr>
-        <w:t>函数</w:t>
-      </w:r>
-    </w:p>
-    <w:p>
-      <w:r>
-        <w:tab/>
-      </w:r>
-      <w:r>
-        <w:rPr>
-          <w:rFonts w:hint="eastAsia"/>
-        </w:rPr>
-        <w:t>实例：</w:t>
-      </w:r>
-    </w:p>
-    <w:p>
-      <w:r>
-        <w:t>#include &lt;unistd.h&gt;</w:t>
-      </w:r>
-    </w:p>
-    <w:p>
-      <w:r>
-        <w:t>#include &lt;stdlib.h&gt;</w:t>
-      </w:r>
-    </w:p>
-    <w:p>
-      <w:r>
-        <w:t>#include &lt;stdio.h&gt;</w:t>
-      </w:r>
-    </w:p>
-    <w:p/>
-    <w:p>
-      <w:r>
-        <w:t>int main(int argc, char *argv[])</w:t>
-      </w:r>
-    </w:p>
-    <w:p>
-      <w:r>
-        <w:lastRenderedPageBreak/>
-        <w:t>{</w:t>
-      </w:r>
-    </w:p>
-    <w:p>
-      <w:r>
-        <w:tab/>
-        <w:t>int flags, opt;</w:t>
-      </w:r>
-    </w:p>
-    <w:p>
-      <w:r>
-        <w:tab/>
-        <w:t>int nsecs, tfnd;</w:t>
-      </w:r>
-    </w:p>
-    <w:p/>
-    <w:p>
-      <w:r>
-        <w:tab/>
-        <w:t>int i;</w:t>
-      </w:r>
-    </w:p>
-    <w:p>
-      <w:r>
-        <w:tab/>
-        <w:t>nsecs = 0;</w:t>
-      </w:r>
-    </w:p>
-    <w:p>
-      <w:r>
-        <w:tab/>
-        <w:t>tfnd = 0;</w:t>
-      </w:r>
-    </w:p>
-    <w:p>
-      <w:r>
-        <w:tab/>
-        <w:t>flags = 0;</w:t>
-      </w:r>
-    </w:p>
-    <w:p>
-      <w:r>
-        <w:tab/>
-        <w:t>while ((opt = getopt(argc, argv, "nt:")) != -1) {</w:t>
-      </w:r>
-    </w:p>
-    <w:p>
-      <w:r>
-        <w:tab/>
-      </w:r>
-      <w:r>
-        <w:tab/>
-        <w:t>switch (opt) {</w:t>
-      </w:r>
-    </w:p>
-    <w:p>
-      <w:r>
-        <w:tab/>
-      </w:r>
-      <w:r>
-        <w:tab/>
-        <w:t>case 'n':</w:t>
-      </w:r>
-    </w:p>
-    <w:p>
-      <w:r>
-        <w:tab/>
-      </w:r>
-      <w:r>
-        <w:tab/>
-      </w:r>
-      <w:r>
-        <w:tab/>
-        <w:t>flags = 1;</w:t>
-      </w:r>
-    </w:p>
-    <w:p>
-      <w:r>
-        <w:tab/>
-      </w:r>
-      <w:r>
-        <w:tab/>
-      </w:r>
-      <w:r>
-        <w:tab/>
-        <w:t>break;</w:t>
-      </w:r>
-    </w:p>
-    <w:p>
-      <w:r>
-        <w:tab/>
-      </w:r>
-      <w:r>
-        <w:tab/>
-        <w:t>case 't':</w:t>
-      </w:r>
-    </w:p>
-    <w:p>
-      <w:r>
-        <w:tab/>
-      </w:r>
-      <w:r>
-        <w:tab/>
-      </w:r>
-      <w:r>
-        <w:tab/>
-        <w:t>nsecs = atoi(optarg);</w:t>
-      </w:r>
-    </w:p>
-    <w:p>
-      <w:r>
-        <w:tab/>
-      </w:r>
-      <w:r>
-        <w:tab/>
-      </w:r>
-      <w:r>
-        <w:tab/>
-        <w:t>tfnd = 1;</w:t>
-      </w:r>
-    </w:p>
-    <w:p>
-      <w:r>
-        <w:tab/>
-      </w:r>
-      <w:r>
-        <w:tab/>
-      </w:r>
-      <w:r>
-        <w:tab/>
-        <w:t>break;</w:t>
-      </w:r>
-    </w:p>
-    <w:p>
-      <w:r>
-        <w:tab/>
-      </w:r>
-      <w:r>
-        <w:tab/>
-        <w:t>default: /* '?' */</w:t>
-      </w:r>
-    </w:p>
-    <w:p>
-      <w:r>
-        <w:tab/>
-      </w:r>
-      <w:r>
-        <w:tab/>
-      </w:r>
-      <w:r>
-        <w:tab/>
-        <w:t>fprintf(stderr, "Usage: %s [-t nsecs] [-n] name\n",</w:t>
-      </w:r>
-    </w:p>
-    <w:p>
-      <w:r>
-        <w:tab/>
-      </w:r>
-      <w:r>
-        <w:tab/>
-      </w:r>
-      <w:r>
-        <w:tab/>
-      </w:r>
-      <w:r>
-        <w:tab/>
-      </w:r>
-      <w:r>
-        <w:tab/>
-        <w:t>argv[0]);</w:t>
-      </w:r>
-    </w:p>
-    <w:p>
-      <w:r>
-        <w:tab/>
-      </w:r>
-      <w:r>
-        <w:tab/>
-      </w:r>
-      <w:r>
-        <w:tab/>
-        <w:t>exit(EXIT_FAILURE);</w:t>
-      </w:r>
-    </w:p>
-    <w:p>
-      <w:r>
-        <w:tab/>
-      </w:r>
-      <w:r>
-        <w:tab/>
-        <w:t>}</w:t>
-      </w:r>
-    </w:p>
-    <w:p>
-      <w:r>
-        <w:tab/>
-        <w:t>}</w:t>
-      </w:r>
-    </w:p>
-    <w:p/>
-    <w:p>
-      <w:r>
-        <w:tab/>
-        <w:t>printf("flags=%d; tfnd=%d; optind=%d\n", flags, tfnd, optind);</w:t>
-      </w:r>
-    </w:p>
-    <w:p/>
-    <w:p>
-      <w:r>
-        <w:tab/>
-        <w:t>if (optind &gt;= argc) {</w:t>
-      </w:r>
-    </w:p>
-    <w:p>
-      <w:r>
-        <w:tab/>
-      </w:r>
-      <w:r>
-        <w:tab/>
-        <w:t>fprintf(stderr, "Expected argument after options\n");</w:t>
-      </w:r>
-    </w:p>
-    <w:p>
-      <w:r>
-        <w:tab/>
-      </w:r>
-      <w:r>
-        <w:tab/>
-        <w:t>exit(EXIT_FAILURE);</w:t>
-      </w:r>
-    </w:p>
-    <w:p>
-      <w:r>
-        <w:tab/>
-        <w:t>}</w:t>
-      </w:r>
-    </w:p>
-    <w:p>
-      <w:r>
-        <w:lastRenderedPageBreak/>
+      <w:r>
         <w:tab/>
         <w:t>for(i=optind;i&lt;argc;i++)</w:t>
       </w:r>
@@ -1200,6 +1269,7 @@
     </w:p>
     <w:p>
       <w:r>
+        <w:lastRenderedPageBreak/>
         <w:tab/>
         <w:t>{</w:t>
       </w:r>
@@ -1215,252 +1285,252 @@
     </w:p>
     <w:p>
       <w:r>
+        <w:tab/>
+        <w:t>}</w:t>
+      </w:r>
+    </w:p>
+    <w:p>
+      <w:r>
+        <w:tab/>
+        <w:t>return 0;</w:t>
+      </w:r>
+    </w:p>
+    <w:p>
+      <w:r>
+        <w:t>}</w:t>
+      </w:r>
+    </w:p>
+    <w:p/>
+    <w:p>
+      <w:r>
+        <w:tab/>
+      </w:r>
+      <w:r>
+        <w:rPr>
+          <w:rFonts w:hint="eastAsia"/>
+        </w:rPr>
+        <w:t>进程中环境变量操作：</w:t>
+      </w:r>
+    </w:p>
+    <w:p>
+      <w:r>
+        <w:tab/>
+      </w:r>
+      <w:r>
+        <w:rPr>
+          <w:rFonts w:hint="eastAsia"/>
+        </w:rPr>
+        <w:t>#include</w:t>
+      </w:r>
+      <w:r>
+        <w:t>&lt;stdio.h&gt;</w:t>
+      </w:r>
+    </w:p>
+    <w:p>
+      <w:r>
+        <w:tab/>
+        <w:t>char *getenv(const char *name);</w:t>
+      </w:r>
+    </w:p>
+    <w:p>
+      <w:r>
+        <w:tab/>
+      </w:r>
+      <w:r>
+        <w:rPr>
+          <w:rFonts w:hint="eastAsia"/>
+        </w:rPr>
+        <w:t>返回：指向与</w:t>
+      </w:r>
+      <w:r>
+        <w:rPr>
+          <w:rFonts w:hint="eastAsia"/>
+        </w:rPr>
+        <w:t>name</w:t>
+      </w:r>
+      <w:r>
+        <w:rPr>
+          <w:rFonts w:hint="eastAsia"/>
+        </w:rPr>
+        <w:t>关联的</w:t>
+      </w:r>
+      <w:r>
+        <w:rPr>
+          <w:rFonts w:hint="eastAsia"/>
+        </w:rPr>
+        <w:t>value</w:t>
+      </w:r>
+      <w:r>
+        <w:rPr>
+          <w:rFonts w:hint="eastAsia"/>
+        </w:rPr>
+        <w:t>的指针，若未找到则返回</w:t>
+      </w:r>
+      <w:r>
+        <w:rPr>
+          <w:rFonts w:hint="eastAsia"/>
+        </w:rPr>
+        <w:t>NULL</w:t>
+      </w:r>
+    </w:p>
+    <w:p>
+      <w:r>
+        <w:tab/>
+      </w:r>
+      <w:r>
+        <w:rPr>
+          <w:rFonts w:hint="eastAsia"/>
+        </w:rPr>
+        <w:t>int</w:t>
+      </w:r>
+      <w:r>
+        <w:t xml:space="preserve"> putenv(char *str);</w:t>
+      </w:r>
+    </w:p>
+    <w:p>
+      <w:r>
+        <w:tab/>
+        <w:t>int setenv(const char *name, const char *value, int rewrite);</w:t>
+      </w:r>
+      <w:r>
+        <w:t>//</w:t>
+      </w:r>
+      <w:r>
+        <w:rPr>
+          <w:rFonts w:hint="eastAsia"/>
+        </w:rPr>
+        <w:t>第</w:t>
+      </w:r>
+      <w:r>
+        <w:rPr>
+          <w:rFonts w:hint="eastAsia"/>
+        </w:rPr>
+        <w:t>3</w:t>
+      </w:r>
+      <w:r>
+        <w:rPr>
+          <w:rFonts w:hint="eastAsia"/>
+        </w:rPr>
+        <w:t>个参数表示是否覆盖原有环境变量</w:t>
+      </w:r>
+    </w:p>
+    <w:p>
+      <w:r>
+        <w:tab/>
+        <w:t>int unsetenv(const char *name);</w:t>
+      </w:r>
+    </w:p>
+    <w:p>
+      <w:r>
+        <w:tab/>
+      </w:r>
+      <w:r>
+        <w:rPr>
+          <w:rFonts w:hint="eastAsia"/>
+        </w:rPr>
+        <w:t>返回：成功返回</w:t>
+      </w:r>
+      <w:r>
+        <w:rPr>
+          <w:rFonts w:hint="eastAsia"/>
+        </w:rPr>
+        <w:t>0</w:t>
+      </w:r>
+      <w:r>
+        <w:rPr>
+          <w:rFonts w:hint="eastAsia"/>
+        </w:rPr>
+        <w:t>，出错返回</w:t>
+      </w:r>
+      <w:r>
+        <w:rPr>
+          <w:rFonts w:hint="eastAsia"/>
+        </w:rPr>
+        <w:t>非</w:t>
+      </w:r>
+      <w:r>
+        <w:rPr>
+          <w:rFonts w:hint="eastAsia"/>
+        </w:rPr>
+        <w:t>0</w:t>
+      </w:r>
+    </w:p>
+    <w:p/>
+    <w:p>
+      <w:r>
+        <w:tab/>
+      </w:r>
+      <w:r>
+        <w:rPr>
+          <w:rFonts w:hint="eastAsia"/>
+        </w:rPr>
+        <w:t>实例：</w:t>
+      </w:r>
+    </w:p>
+    <w:p>
+      <w:r>
+        <w:t>#include &lt;stdio.h&gt;</w:t>
+      </w:r>
+    </w:p>
+    <w:p>
+      <w:r>
+        <w:t>#include &lt;stdlib.h&gt;</w:t>
+      </w:r>
+    </w:p>
+    <w:p>
+      <w:r>
+        <w:t>#include &lt;unistd.h&gt;</w:t>
+      </w:r>
+    </w:p>
+    <w:p>
+      <w:r>
+        <w:t>extern char **environ;</w:t>
+      </w:r>
+    </w:p>
+    <w:p/>
+    <w:p>
+      <w:r>
+        <w:t>void showenv()</w:t>
+      </w:r>
+    </w:p>
+    <w:p>
+      <w:r>
+        <w:t>{</w:t>
+      </w:r>
+    </w:p>
+    <w:p>
+      <w:r>
+        <w:t xml:space="preserve">    int i = 0;</w:t>
+      </w:r>
+    </w:p>
+    <w:p>
+      <w:r>
+        <w:t xml:space="preserve">    char *str;</w:t>
+      </w:r>
+    </w:p>
+    <w:p>
+      <w:r>
+        <w:t xml:space="preserve">    while((str = environ[i]) != NULL)</w:t>
+      </w:r>
+    </w:p>
+    <w:p>
+      <w:r>
+        <w:t xml:space="preserve">    {</w:t>
+      </w:r>
+    </w:p>
+    <w:p>
+      <w:r>
+        <w:t xml:space="preserve">        printf("%s\n",str);</w:t>
+      </w:r>
+    </w:p>
+    <w:p>
+      <w:r>
+        <w:t xml:space="preserve">        i++;</w:t>
+      </w:r>
+    </w:p>
+    <w:p>
+      <w:r>
         <w:lastRenderedPageBreak/>
-        <w:tab/>
-        <w:t>}</w:t>
-      </w:r>
-    </w:p>
-    <w:p>
-      <w:r>
-        <w:tab/>
-        <w:t>return 0;</w:t>
-      </w:r>
-    </w:p>
-    <w:p>
-      <w:r>
-        <w:t>}</w:t>
-      </w:r>
-    </w:p>
-    <w:p/>
-    <w:p>
-      <w:r>
-        <w:tab/>
-      </w:r>
-      <w:r>
-        <w:rPr>
-          <w:rFonts w:hint="eastAsia"/>
-        </w:rPr>
-        <w:t>进程中环境变量操作：</w:t>
-      </w:r>
-    </w:p>
-    <w:p>
-      <w:r>
-        <w:tab/>
-      </w:r>
-      <w:r>
-        <w:rPr>
-          <w:rFonts w:hint="eastAsia"/>
-        </w:rPr>
-        <w:t>#include</w:t>
-      </w:r>
-      <w:r>
-        <w:t>&lt;stdio.h&gt;</w:t>
-      </w:r>
-    </w:p>
-    <w:p>
-      <w:r>
-        <w:tab/>
-        <w:t>char *getenv(const char *name);</w:t>
-      </w:r>
-    </w:p>
-    <w:p>
-      <w:r>
-        <w:tab/>
-      </w:r>
-      <w:r>
-        <w:rPr>
-          <w:rFonts w:hint="eastAsia"/>
-        </w:rPr>
-        <w:t>返回：指向与</w:t>
-      </w:r>
-      <w:r>
-        <w:rPr>
-          <w:rFonts w:hint="eastAsia"/>
-        </w:rPr>
-        <w:t>name</w:t>
-      </w:r>
-      <w:r>
-        <w:rPr>
-          <w:rFonts w:hint="eastAsia"/>
-        </w:rPr>
-        <w:t>关联的</w:t>
-      </w:r>
-      <w:r>
-        <w:rPr>
-          <w:rFonts w:hint="eastAsia"/>
-        </w:rPr>
-        <w:t>value</w:t>
-      </w:r>
-      <w:r>
-        <w:rPr>
-          <w:rFonts w:hint="eastAsia"/>
-        </w:rPr>
-        <w:t>的指针，若未找到则返回</w:t>
-      </w:r>
-      <w:r>
-        <w:rPr>
-          <w:rFonts w:hint="eastAsia"/>
-        </w:rPr>
-        <w:t>NULL</w:t>
-      </w:r>
-    </w:p>
-    <w:p>
-      <w:r>
-        <w:tab/>
-      </w:r>
-      <w:r>
-        <w:rPr>
-          <w:rFonts w:hint="eastAsia"/>
-        </w:rPr>
-        <w:t>int</w:t>
-      </w:r>
-      <w:r>
-        <w:t xml:space="preserve"> putenv(char *str);</w:t>
-      </w:r>
-    </w:p>
-    <w:p>
-      <w:r>
-        <w:tab/>
-        <w:t>int setenv(const char *name, const char *value, int rewrite);</w:t>
-      </w:r>
-      <w:r>
-        <w:t>//</w:t>
-      </w:r>
-      <w:r>
-        <w:rPr>
-          <w:rFonts w:hint="eastAsia"/>
-        </w:rPr>
-        <w:t>第</w:t>
-      </w:r>
-      <w:r>
-        <w:rPr>
-          <w:rFonts w:hint="eastAsia"/>
-        </w:rPr>
-        <w:t>3</w:t>
-      </w:r>
-      <w:r>
-        <w:rPr>
-          <w:rFonts w:hint="eastAsia"/>
-        </w:rPr>
-        <w:t>个参数表示是否覆盖原有环境变量</w:t>
-      </w:r>
-    </w:p>
-    <w:p>
-      <w:r>
-        <w:tab/>
-        <w:t>int unsetenv(const char *name);</w:t>
-      </w:r>
-    </w:p>
-    <w:p>
-      <w:r>
-        <w:tab/>
-      </w:r>
-      <w:r>
-        <w:rPr>
-          <w:rFonts w:hint="eastAsia"/>
-        </w:rPr>
-        <w:t>返回：成功返回</w:t>
-      </w:r>
-      <w:r>
-        <w:rPr>
-          <w:rFonts w:hint="eastAsia"/>
-        </w:rPr>
-        <w:t>0</w:t>
-      </w:r>
-      <w:r>
-        <w:rPr>
-          <w:rFonts w:hint="eastAsia"/>
-        </w:rPr>
-        <w:t>，出错返回</w:t>
-      </w:r>
-      <w:r>
-        <w:rPr>
-          <w:rFonts w:hint="eastAsia"/>
-        </w:rPr>
-        <w:t>非</w:t>
-      </w:r>
-      <w:r>
-        <w:rPr>
-          <w:rFonts w:hint="eastAsia"/>
-        </w:rPr>
-        <w:t>0</w:t>
-      </w:r>
-    </w:p>
-    <w:p/>
-    <w:p>
-      <w:r>
-        <w:tab/>
-      </w:r>
-      <w:r>
-        <w:rPr>
-          <w:rFonts w:hint="eastAsia"/>
-        </w:rPr>
-        <w:t>实例：</w:t>
-      </w:r>
-    </w:p>
-    <w:p>
-      <w:r>
-        <w:t>#include &lt;stdio.h&gt;</w:t>
-      </w:r>
-    </w:p>
-    <w:p>
-      <w:r>
-        <w:t>#include &lt;stdlib.h&gt;</w:t>
-      </w:r>
-    </w:p>
-    <w:p>
-      <w:r>
-        <w:t>#include &lt;unistd.h&gt;</w:t>
-      </w:r>
-    </w:p>
-    <w:p>
-      <w:r>
-        <w:t>extern char **environ;</w:t>
-      </w:r>
-    </w:p>
-    <w:p/>
-    <w:p>
-      <w:r>
-        <w:t>void showenv()</w:t>
-      </w:r>
-    </w:p>
-    <w:p>
-      <w:r>
-        <w:t>{</w:t>
-      </w:r>
-    </w:p>
-    <w:p>
-      <w:r>
-        <w:t xml:space="preserve">    int i = 0;</w:t>
-      </w:r>
-    </w:p>
-    <w:p>
-      <w:r>
-        <w:t xml:space="preserve">    char *str;</w:t>
-      </w:r>
-    </w:p>
-    <w:p>
-      <w:r>
-        <w:t xml:space="preserve">    while((str = environ[i]) != NULL)</w:t>
-      </w:r>
-    </w:p>
-    <w:p>
-      <w:r>
-        <w:t xml:space="preserve">    {</w:t>
-      </w:r>
-    </w:p>
-    <w:p>
-      <w:r>
-        <w:t xml:space="preserve">        printf("%s\n",str);</w:t>
-      </w:r>
-    </w:p>
-    <w:p>
-      <w:r>
-        <w:t xml:space="preserve">        i++;</w:t>
-      </w:r>
-    </w:p>
-    <w:p>
-      <w:r>
         <w:t xml:space="preserve">    }</w:t>
       </w:r>
     </w:p>
@@ -1697,6 +1767,7 @@
         <w:rPr>
           <w:rFonts w:hint="eastAsia"/>
         </w:rPr>
+        <w:lastRenderedPageBreak/>
         <w:t>正常终止</w:t>
       </w:r>
     </w:p>
@@ -1748,7 +1819,6 @@
     </w:p>
     <w:p>
       <w:r>
-        <w:lastRenderedPageBreak/>
         <w:tab/>
       </w:r>
       <w:r>
@@ -1991,21 +2061,6 @@
     <w:p>
       <w:r>
         <w:t xml:space="preserve">    if(!strcmp(argv[2],"return"))</w:t>
-      </w:r>
-    </w:p>
-    <w:p>
-      <w:r>
-        <w:t xml:space="preserve">    {</w:t>
-      </w:r>
-    </w:p>
-    <w:p>
-      <w:r>
-        <w:t xml:space="preserve">        return 0;</w:t>
-      </w:r>
-    </w:p>
-    <w:p>
-      <w:r>
-        <w:t xml:space="preserve">    }else if(!strcmp(argv[2],"exit"))</w:t>
       </w:r>
     </w:p>
     <w:p>
@@ -2016,6 +2071,21 @@
     </w:p>
     <w:p>
       <w:r>
+        <w:t xml:space="preserve">        return 0;</w:t>
+      </w:r>
+    </w:p>
+    <w:p>
+      <w:r>
+        <w:t xml:space="preserve">    }else if(!strcmp(argv[2],"exit"))</w:t>
+      </w:r>
+    </w:p>
+    <w:p>
+      <w:r>
+        <w:t xml:space="preserve">    {</w:t>
+      </w:r>
+    </w:p>
+    <w:p>
+      <w:r>
         <w:t xml:space="preserve">        exit(0);</w:t>
       </w:r>
     </w:p>
@@ -2239,6 +2309,7 @@
         <w:rPr>
           <w:rFonts w:hint="eastAsia"/>
         </w:rPr>
+        <w:lastRenderedPageBreak/>
         <w:tab/>
         <w:t>atexit(fun);//</w:t>
       </w:r>
@@ -2285,9 +2356,183 @@
     </w:p>
     <w:p>
       <w:r>
+        <w:tab/>
+        <w:t>return 0;</w:t>
+      </w:r>
+    </w:p>
+    <w:p>
+      <w:r>
+        <w:t>}</w:t>
+      </w:r>
+    </w:p>
+    <w:p>
+      <w:pPr>
+        <w:pStyle w:val="4"/>
+      </w:pPr>
+      <w:r>
+        <w:rPr>
+          <w:rFonts w:hint="eastAsia"/>
+        </w:rPr>
+        <w:t>异常终止</w:t>
+      </w:r>
+    </w:p>
+    <w:p>
+      <w:r>
+        <w:tab/>
+      </w:r>
+      <w:r>
+        <w:t>调用</w:t>
+      </w:r>
+      <w:r>
+        <w:t>abort</w:t>
+      </w:r>
+      <w:r>
+        <w:t>（与信号有关）</w:t>
+      </w:r>
+    </w:p>
+    <w:p>
+      <w:r>
+        <w:tab/>
+      </w:r>
+      <w:r>
+        <w:t>接受到一个信号并终止（和信号有关）</w:t>
+      </w:r>
+    </w:p>
+    <w:p>
+      <w:r>
+        <w:tab/>
+      </w:r>
+      <w:r>
+        <w:t>最后一个线程对取消请求</w:t>
+      </w:r>
+      <w:r>
+        <w:t>作出响应</w:t>
+      </w:r>
+    </w:p>
+    <w:p>
+      <w:pPr>
+        <w:pStyle w:val="5"/>
+      </w:pPr>
+      <w:r>
+        <w:rPr>
+          <w:rFonts w:hint="eastAsia"/>
+        </w:rPr>
+        <w:t>abort</w:t>
+      </w:r>
+      <w:r>
+        <w:rPr>
+          <w:rFonts w:hint="eastAsia"/>
+        </w:rPr>
+        <w:t>函数</w:t>
+      </w:r>
+    </w:p>
+    <w:p>
+      <w:r>
+        <w:tab/>
+      </w:r>
+      <w:r>
+        <w:rPr>
+          <w:rFonts w:hint="eastAsia"/>
+        </w:rPr>
+        <w:t>实例：</w:t>
+      </w:r>
+    </w:p>
+    <w:p>
+      <w:r>
+        <w:t>#include &lt;stdio.h&gt;</w:t>
+      </w:r>
+    </w:p>
+    <w:p>
+      <w:r>
+        <w:t>#include &lt;stdlib.h&gt;</w:t>
+      </w:r>
+    </w:p>
+    <w:p>
+      <w:r>
+        <w:t>void fun(void)</w:t>
+      </w:r>
+    </w:p>
+    <w:p>
+      <w:r>
+        <w:t>{</w:t>
+      </w:r>
+    </w:p>
+    <w:p>
+      <w:r>
+        <w:tab/>
+        <w:t>printf("clear someting!!!\n");</w:t>
+      </w:r>
+    </w:p>
+    <w:p>
+      <w:r>
+        <w:t>}</w:t>
+      </w:r>
+    </w:p>
+    <w:p>
+      <w:r>
+        <w:t>int main(int argc,char **argv)</w:t>
+      </w:r>
+    </w:p>
+    <w:p>
+      <w:r>
+        <w:t>{</w:t>
+      </w:r>
+    </w:p>
+    <w:p>
+      <w:r>
+        <w:tab/>
+        <w:t>printf("hello world");</w:t>
+      </w:r>
+    </w:p>
+    <w:p>
+      <w:r>
+        <w:tab/>
+        <w:t>atexit(fun);</w:t>
+      </w:r>
+    </w:p>
+    <w:p>
+      <w:r>
+        <w:tab/>
+        <w:t>abort();</w:t>
+      </w:r>
+    </w:p>
+    <w:p>
+      <w:r>
+        <w:tab/>
+        <w:t>return 0;</w:t>
+      </w:r>
+    </w:p>
+    <w:p>
+      <w:r>
+        <w:t>}</w:t>
+      </w:r>
+    </w:p>
+    <w:p/>
+    <w:p>
+      <w:r>
+        <w:t>#include &lt;stdio.h&gt;</w:t>
+      </w:r>
+    </w:p>
+    <w:p>
+      <w:r>
+        <w:t>#include &lt;stdlib.h&gt;</w:t>
+      </w:r>
+    </w:p>
+    <w:p>
+      <w:r>
+        <w:t>void fun(void)</w:t>
+      </w:r>
+    </w:p>
+    <w:p>
+      <w:r>
+        <w:t>{</w:t>
+      </w:r>
+    </w:p>
+    <w:p>
+      <w:r>
         <w:lastRenderedPageBreak/>
         <w:tab/>
-        <w:t>return 0;</w:t>
+        <w:t>printf("clean something!!!\n");</w:t>
       </w:r>
     </w:p>
     <w:p>
@@ -2296,90 +2541,8 @@
       </w:r>
     </w:p>
     <w:p>
-      <w:pPr>
-        <w:pStyle w:val="4"/>
-      </w:pPr>
-      <w:r>
-        <w:rPr>
-          <w:rFonts w:hint="eastAsia"/>
-        </w:rPr>
-        <w:t>异常终止</w:t>
-      </w:r>
-    </w:p>
-    <w:p>
-      <w:r>
-        <w:tab/>
-      </w:r>
-      <w:r>
-        <w:t>调用</w:t>
-      </w:r>
-      <w:r>
-        <w:t>abort</w:t>
-      </w:r>
-      <w:r>
-        <w:t>（与信号有关）</w:t>
-      </w:r>
-    </w:p>
-    <w:p>
-      <w:r>
-        <w:tab/>
-      </w:r>
-      <w:r>
-        <w:t>接受到一个信号并终止（和信号有关）</w:t>
-      </w:r>
-    </w:p>
-    <w:p>
-      <w:r>
-        <w:tab/>
-      </w:r>
-      <w:r>
-        <w:t>最后一个线程对取消请求</w:t>
-      </w:r>
-      <w:r>
-        <w:t>作出响应</w:t>
-      </w:r>
-    </w:p>
-    <w:p>
-      <w:pPr>
-        <w:pStyle w:val="5"/>
-      </w:pPr>
-      <w:r>
-        <w:rPr>
-          <w:rFonts w:hint="eastAsia"/>
-        </w:rPr>
-        <w:t>abort</w:t>
-      </w:r>
-      <w:r>
-        <w:rPr>
-          <w:rFonts w:hint="eastAsia"/>
-        </w:rPr>
-        <w:t>函数</w:t>
-      </w:r>
-    </w:p>
-    <w:p>
-      <w:r>
-        <w:tab/>
-      </w:r>
-      <w:r>
-        <w:rPr>
-          <w:rFonts w:hint="eastAsia"/>
-        </w:rPr>
-        <w:t>实例：</w:t>
-      </w:r>
-    </w:p>
-    <w:p>
-      <w:r>
-        <w:t>#include &lt;stdio.h&gt;</w:t>
-      </w:r>
-    </w:p>
-    <w:p>
-      <w:r>
-        <w:t>#include &lt;stdlib.h&gt;</w:t>
-      </w:r>
-    </w:p>
-    <w:p>
-      <w:r>
-        <w:t>void fun(void)</w:t>
+      <w:r>
+        <w:t>int main(int argc,char **argv)</w:t>
       </w:r>
     </w:p>
     <w:p>
@@ -2389,99 +2552,6 @@
     </w:p>
     <w:p>
       <w:r>
-        <w:tab/>
-        <w:t>printf("clear someting!!!\n");</w:t>
-      </w:r>
-    </w:p>
-    <w:p>
-      <w:r>
-        <w:t>}</w:t>
-      </w:r>
-    </w:p>
-    <w:p>
-      <w:r>
-        <w:t>int main(int argc,char **argv)</w:t>
-      </w:r>
-    </w:p>
-    <w:p>
-      <w:r>
-        <w:t>{</w:t>
-      </w:r>
-    </w:p>
-    <w:p>
-      <w:r>
-        <w:tab/>
-        <w:t>printf("hello world");</w:t>
-      </w:r>
-    </w:p>
-    <w:p>
-      <w:r>
-        <w:tab/>
-        <w:t>atexit(fun);</w:t>
-      </w:r>
-    </w:p>
-    <w:p>
-      <w:r>
-        <w:tab/>
-        <w:t>abort();</w:t>
-      </w:r>
-    </w:p>
-    <w:p>
-      <w:r>
-        <w:tab/>
-        <w:t>return 0;</w:t>
-      </w:r>
-    </w:p>
-    <w:p>
-      <w:r>
-        <w:t>}</w:t>
-      </w:r>
-    </w:p>
-    <w:p/>
-    <w:p>
-      <w:r>
-        <w:t>#include &lt;stdio.h&gt;</w:t>
-      </w:r>
-    </w:p>
-    <w:p>
-      <w:r>
-        <w:t>#include &lt;stdlib.h&gt;</w:t>
-      </w:r>
-    </w:p>
-    <w:p>
-      <w:r>
-        <w:t>void fun(void)</w:t>
-      </w:r>
-    </w:p>
-    <w:p>
-      <w:r>
-        <w:t>{</w:t>
-      </w:r>
-    </w:p>
-    <w:p>
-      <w:r>
-        <w:tab/>
-        <w:t>printf("clean something!!!\n");</w:t>
-      </w:r>
-    </w:p>
-    <w:p>
-      <w:r>
-        <w:t>}</w:t>
-      </w:r>
-    </w:p>
-    <w:p>
-      <w:r>
-        <w:t>int main(int argc,char **argv)</w:t>
-      </w:r>
-    </w:p>
-    <w:p>
-      <w:r>
-        <w:t>{</w:t>
-      </w:r>
-    </w:p>
-    <w:p>
-      <w:r>
-        <w:lastRenderedPageBreak/>
         <w:tab/>
         <w:t>printf("hello world");</w:t>
       </w:r>
@@ -6962,11 +7032,6 @@
       </w:r>
     </w:p>
     <w:p>
-      <w:pPr>
-        <w:rPr>
-          <w:rFonts w:hint="eastAsia"/>
-        </w:rPr>
-      </w:pPr>
       <w:r>
         <w:tab/>
       </w:r>
@@ -7011,9 +7076,6 @@
     <w:p>
       <w:pPr>
         <w:ind w:firstLine="420"/>
-        <w:rPr>
-          <w:rFonts w:hint="eastAsia"/>
-        </w:rPr>
       </w:pPr>
       <w:r>
         <w:rPr>
@@ -7024,11 +7086,6 @@
     </w:p>
     <w:p/>
     <w:p>
-      <w:pPr>
-        <w:rPr>
-          <w:rFonts w:hint="eastAsia"/>
-        </w:rPr>
-      </w:pPr>
       <w:r>
         <w:tab/>
       </w:r>
@@ -7193,9 +7250,6 @@
     <w:p>
       <w:pPr>
         <w:ind w:firstLine="420"/>
-        <w:rPr>
-          <w:rFonts w:hint="eastAsia"/>
-        </w:rPr>
       </w:pPr>
       <w:r>
         <w:rPr>
@@ -7223,9 +7277,6 @@
     <w:p>
       <w:pPr>
         <w:ind w:firstLine="420"/>
-        <w:rPr>
-          <w:rFonts w:hint="eastAsia"/>
-        </w:rPr>
       </w:pPr>
       <w:r>
         <w:rPr>
@@ -7261,9 +7312,6 @@
     <w:p>
       <w:pPr>
         <w:ind w:firstLine="420"/>
-        <w:rPr>
-          <w:rFonts w:hint="eastAsia"/>
-        </w:rPr>
       </w:pPr>
       <w:r>
         <w:rPr>
@@ -7299,9 +7347,6 @@
     <w:p>
       <w:pPr>
         <w:ind w:leftChars="175" w:left="420"/>
-        <w:rPr>
-          <w:rFonts w:hint="eastAsia"/>
-        </w:rPr>
       </w:pPr>
       <w:r>
         <w:rPr>
@@ -7329,9 +7374,6 @@
     <w:p>
       <w:pPr>
         <w:ind w:firstLine="240"/>
-        <w:rPr>
-          <w:rFonts w:hint="eastAsia"/>
-        </w:rPr>
       </w:pPr>
       <w:r>
         <w:rPr>
@@ -7375,9 +7417,6 @@
     <w:p>
       <w:pPr>
         <w:ind w:leftChars="100" w:left="240"/>
-        <w:rPr>
-          <w:rFonts w:hint="eastAsia"/>
-        </w:rPr>
       </w:pPr>
       <w:r>
         <w:rPr>
@@ -7395,9 +7434,6 @@
     <w:p>
       <w:pPr>
         <w:ind w:leftChars="100" w:left="240"/>
-        <w:rPr>
-          <w:rFonts w:hint="eastAsia"/>
-        </w:rPr>
       </w:pPr>
       <w:r>
         <w:rPr>
@@ -7437,9 +7473,6 @@
     <w:p>
       <w:pPr>
         <w:ind w:leftChars="100" w:left="240"/>
-        <w:rPr>
-          <w:rFonts w:hint="eastAsia"/>
-        </w:rPr>
       </w:pPr>
       <w:r>
         <w:rPr>
@@ -7468,9 +7501,6 @@
     <w:p>
       <w:pPr>
         <w:ind w:leftChars="100" w:left="240"/>
-        <w:rPr>
-          <w:rFonts w:hint="eastAsia"/>
-        </w:rPr>
       </w:pPr>
       <w:r>
         <w:rPr>
@@ -7583,9 +7613,6 @@
     <w:p>
       <w:pPr>
         <w:ind w:leftChars="100" w:left="240"/>
-        <w:rPr>
-          <w:rFonts w:hint="eastAsia"/>
-        </w:rPr>
       </w:pPr>
       <w:r>
         <w:rPr>
@@ -7613,9 +7640,6 @@
     <w:p>
       <w:pPr>
         <w:ind w:leftChars="100" w:left="240"/>
-        <w:rPr>
-          <w:rFonts w:hint="eastAsia"/>
-        </w:rPr>
       </w:pPr>
       <w:r>
         <w:rPr>
@@ -7644,9 +7668,6 @@
     <w:p>
       <w:pPr>
         <w:ind w:leftChars="100" w:left="240"/>
-        <w:rPr>
-          <w:rFonts w:hint="eastAsia"/>
-        </w:rPr>
       </w:pPr>
       <w:r>
         <w:rPr>
@@ -7664,9 +7685,6 @@
     <w:p>
       <w:pPr>
         <w:ind w:leftChars="100" w:left="240"/>
-        <w:rPr>
-          <w:rFonts w:hint="eastAsia"/>
-        </w:rPr>
       </w:pPr>
       <w:r>
         <w:rPr>
@@ -7743,9 +7761,6 @@
     <w:p>
       <w:pPr>
         <w:ind w:leftChars="100" w:left="240"/>
-        <w:rPr>
-          <w:rFonts w:hint="eastAsia"/>
-        </w:rPr>
       </w:pPr>
     </w:p>
     <w:p>
@@ -7761,11 +7776,6 @@
     </w:p>
     <w:p/>
     <w:p>
-      <w:pPr>
-        <w:rPr>
-          <w:rFonts w:hint="eastAsia"/>
-        </w:rPr>
-      </w:pPr>
       <w:r>
         <w:rPr>
           <w:rFonts w:hint="eastAsia"/>
@@ -7774,11 +7784,6 @@
       </w:r>
     </w:p>
     <w:p>
-      <w:pPr>
-        <w:rPr>
-          <w:rFonts w:hint="eastAsia"/>
-        </w:rPr>
-      </w:pPr>
       <w:r>
         <w:rPr>
           <w:rFonts w:hint="eastAsia"/>
@@ -7789,11 +7794,6 @@
     <w:p/>
     <w:p/>
     <w:p>
-      <w:pPr>
-        <w:rPr>
-          <w:rFonts w:hint="eastAsia"/>
-        </w:rPr>
-      </w:pPr>
       <w:r>
         <w:rPr>
           <w:rFonts w:hint="eastAsia"/>
@@ -7803,11 +7803,6 @@
       </w:r>
     </w:p>
     <w:p>
-      <w:pPr>
-        <w:rPr>
-          <w:rFonts w:hint="eastAsia"/>
-        </w:rPr>
-      </w:pPr>
       <w:r>
         <w:rPr>
           <w:rFonts w:hint="eastAsia"/>
@@ -7849,11 +7844,6 @@
     </w:p>
     <w:p/>
     <w:p>
-      <w:pPr>
-        <w:rPr>
-          <w:rFonts w:hint="eastAsia"/>
-        </w:rPr>
-      </w:pPr>
       <w:r>
         <w:rPr>
           <w:rFonts w:hint="eastAsia"/>
@@ -8010,11 +8000,6 @@
     </w:p>
     <w:p/>
     <w:p>
-      <w:pPr>
-        <w:rPr>
-          <w:rFonts w:hint="eastAsia"/>
-        </w:rPr>
-      </w:pPr>
       <w:r>
         <w:rPr>
           <w:rFonts w:hint="eastAsia"/>
@@ -8033,11 +8018,6 @@
       </w:r>
     </w:p>
     <w:p>
-      <w:pPr>
-        <w:rPr>
-          <w:rFonts w:hint="eastAsia"/>
-        </w:rPr>
-      </w:pPr>
       <w:r>
         <w:rPr>
           <w:rFonts w:hint="eastAsia"/>
@@ -8059,11 +8039,6 @@
     </w:p>
     <w:p/>
     <w:p>
-      <w:pPr>
-        <w:rPr>
-          <w:rFonts w:hint="eastAsia"/>
-        </w:rPr>
-      </w:pPr>
       <w:r>
         <w:rPr>
           <w:rFonts w:hint="eastAsia"/>
@@ -8078,11 +8053,6 @@
       </w:r>
     </w:p>
     <w:p>
-      <w:pPr>
-        <w:rPr>
-          <w:rFonts w:hint="eastAsia"/>
-        </w:rPr>
-      </w:pPr>
       <w:r>
         <w:rPr>
           <w:rFonts w:hint="eastAsia"/>
@@ -8115,11 +8085,6 @@
       </w:r>
     </w:p>
     <w:p>
-      <w:pPr>
-        <w:rPr>
-          <w:rFonts w:hint="eastAsia"/>
-        </w:rPr>
-      </w:pPr>
       <w:r>
         <w:rPr>
           <w:rFonts w:hint="eastAsia"/>
@@ -8152,11 +8117,6 @@
       </w:r>
     </w:p>
     <w:p>
-      <w:pPr>
-        <w:rPr>
-          <w:rFonts w:hint="eastAsia"/>
-        </w:rPr>
-      </w:pPr>
       <w:r>
         <w:rPr>
           <w:rFonts w:hint="eastAsia"/>
@@ -8189,11 +8149,6 @@
       </w:r>
     </w:p>
     <w:p>
-      <w:pPr>
-        <w:rPr>
-          <w:rFonts w:hint="eastAsia"/>
-        </w:rPr>
-      </w:pPr>
       <w:r>
         <w:rPr>
           <w:rFonts w:hint="eastAsia"/>
@@ -8247,11 +8202,6 @@
     </w:p>
     <w:p/>
     <w:p>
-      <w:pPr>
-        <w:rPr>
-          <w:rFonts w:hint="eastAsia"/>
-        </w:rPr>
-      </w:pPr>
       <w:r>
         <w:rPr>
           <w:rFonts w:hint="eastAsia"/>
@@ -8261,11 +8211,6 @@
       </w:r>
     </w:p>
     <w:p>
-      <w:pPr>
-        <w:rPr>
-          <w:rFonts w:hint="eastAsia"/>
-        </w:rPr>
-      </w:pPr>
       <w:r>
         <w:rPr>
           <w:rFonts w:hint="eastAsia"/>
@@ -8286,11 +8231,6 @@
       </w:r>
     </w:p>
     <w:p>
-      <w:pPr>
-        <w:rPr>
-          <w:rFonts w:hint="eastAsia"/>
-        </w:rPr>
-      </w:pPr>
       <w:r>
         <w:rPr>
           <w:rFonts w:hint="eastAsia"/>
@@ -8299,11 +8239,6 @@
       </w:r>
     </w:p>
     <w:p>
-      <w:pPr>
-        <w:rPr>
-          <w:rFonts w:hint="eastAsia"/>
-        </w:rPr>
-      </w:pPr>
       <w:r>
         <w:rPr>
           <w:rFonts w:hint="eastAsia"/>
@@ -8312,11 +8247,6 @@
       </w:r>
     </w:p>
     <w:p>
-      <w:pPr>
-        <w:rPr>
-          <w:rFonts w:hint="eastAsia"/>
-        </w:rPr>
-      </w:pPr>
       <w:r>
         <w:rPr>
           <w:rFonts w:hint="eastAsia"/>
@@ -8325,11 +8255,6 @@
       </w:r>
     </w:p>
     <w:p>
-      <w:pPr>
-        <w:rPr>
-          <w:rFonts w:hint="eastAsia"/>
-        </w:rPr>
-      </w:pPr>
       <w:r>
         <w:rPr>
           <w:rFonts w:hint="eastAsia"/>
@@ -8347,11 +8272,6 @@
     </w:p>
     <w:p/>
     <w:p>
-      <w:pPr>
-        <w:rPr>
-          <w:rFonts w:hint="eastAsia"/>
-        </w:rPr>
-      </w:pPr>
       <w:r>
         <w:rPr>
           <w:rFonts w:hint="eastAsia"/>
@@ -8360,11 +8280,6 @@
       </w:r>
     </w:p>
     <w:p>
-      <w:pPr>
-        <w:rPr>
-          <w:rFonts w:hint="eastAsia"/>
-        </w:rPr>
-      </w:pPr>
       <w:r>
         <w:rPr>
           <w:rFonts w:hint="eastAsia"/>
@@ -8373,11 +8288,6 @@
       </w:r>
     </w:p>
     <w:p>
-      <w:pPr>
-        <w:rPr>
-          <w:rFonts w:hint="eastAsia"/>
-        </w:rPr>
-      </w:pPr>
       <w:r>
         <w:rPr>
           <w:rFonts w:hint="eastAsia"/>
@@ -8386,11 +8296,6 @@
       </w:r>
     </w:p>
     <w:p>
-      <w:pPr>
-        <w:rPr>
-          <w:rFonts w:hint="eastAsia"/>
-        </w:rPr>
-      </w:pPr>
       <w:r>
         <w:rPr>
           <w:rFonts w:hint="eastAsia"/>
@@ -8399,11 +8304,6 @@
       </w:r>
     </w:p>
     <w:p>
-      <w:pPr>
-        <w:rPr>
-          <w:rFonts w:hint="eastAsia"/>
-        </w:rPr>
-      </w:pPr>
       <w:r>
         <w:rPr>
           <w:rFonts w:hint="eastAsia"/>
@@ -8412,15 +8312,7 @@
       </w:r>
     </w:p>
     <w:p/>
-    <w:p>
-      <w:pPr>
-        <w:rPr>
-          <w:rFonts w:hint="eastAsia"/>
-        </w:rPr>
-      </w:pPr>
-      <w:bookmarkStart w:id="0" w:name="_GoBack"/>
-      <w:bookmarkEnd w:id="0"/>
-    </w:p>
+    <w:p/>
     <w:p>
       <w:pPr>
         <w:pStyle w:val="3"/>
@@ -8433,11 +8325,6 @@
       </w:r>
     </w:p>
     <w:p>
-      <w:pPr>
-        <w:rPr>
-          <w:rFonts w:hint="eastAsia"/>
-        </w:rPr>
-      </w:pPr>
       <w:r>
         <w:tab/>
       </w:r>
@@ -8451,9 +8338,6 @@
     <w:p>
       <w:pPr>
         <w:ind w:firstLine="420"/>
-        <w:rPr>
-          <w:rFonts w:hint="eastAsia"/>
-        </w:rPr>
       </w:pPr>
       <w:r>
         <w:rPr>
@@ -8465,9 +8349,6 @@
     <w:p>
       <w:pPr>
         <w:ind w:firstLine="420"/>
-        <w:rPr>
-          <w:rFonts w:hint="eastAsia"/>
-        </w:rPr>
       </w:pPr>
       <w:r>
         <w:rPr>
@@ -8477,11 +8358,6 @@
       </w:r>
     </w:p>
     <w:p>
-      <w:pPr>
-        <w:rPr>
-          <w:rFonts w:hint="eastAsia"/>
-        </w:rPr>
-      </w:pPr>
       <w:r>
         <w:rPr>
           <w:rFonts w:hint="eastAsia"/>
@@ -8502,11 +8378,6 @@
       </w:r>
     </w:p>
     <w:p>
-      <w:pPr>
-        <w:rPr>
-          <w:rFonts w:hint="eastAsia"/>
-        </w:rPr>
-      </w:pPr>
       <w:r>
         <w:rPr>
           <w:rFonts w:hint="eastAsia"/>
@@ -8529,9 +8400,6 @@
     <w:p>
       <w:pPr>
         <w:ind w:firstLine="420"/>
-        <w:rPr>
-          <w:rFonts w:hint="eastAsia"/>
-        </w:rPr>
       </w:pPr>
       <w:r>
         <w:rPr>
@@ -8554,11 +8422,6 @@
     </w:p>
     <w:p/>
     <w:p>
-      <w:pPr>
-        <w:rPr>
-          <w:rFonts w:hint="eastAsia"/>
-        </w:rPr>
-      </w:pPr>
       <w:r>
         <w:rPr>
           <w:rFonts w:hint="eastAsia"/>
@@ -8665,11 +8528,6 @@
       </w:r>
     </w:p>
     <w:p>
-      <w:pPr>
-        <w:rPr>
-          <w:rFonts w:hint="eastAsia"/>
-        </w:rPr>
-      </w:pPr>
       <w:r>
         <w:rPr>
           <w:rFonts w:hint="eastAsia"/>
@@ -8688,11 +8546,6 @@
       </w:r>
     </w:p>
     <w:p>
-      <w:pPr>
-        <w:rPr>
-          <w:rFonts w:hint="eastAsia"/>
-        </w:rPr>
-      </w:pPr>
       <w:r>
         <w:rPr>
           <w:rFonts w:hint="eastAsia"/>
@@ -8730,11 +8583,6 @@
       </w:r>
     </w:p>
     <w:p>
-      <w:pPr>
-        <w:rPr>
-          <w:rFonts w:hint="eastAsia"/>
-        </w:rPr>
-      </w:pPr>
       <w:r>
         <w:rPr>
           <w:rFonts w:hint="eastAsia"/>
@@ -8750,11 +8598,6 @@
     </w:p>
     <w:p/>
     <w:p>
-      <w:pPr>
-        <w:rPr>
-          <w:rFonts w:hint="eastAsia"/>
-        </w:rPr>
-      </w:pPr>
       <w:r>
         <w:rPr>
           <w:rFonts w:hint="eastAsia"/>
@@ -8839,11 +8682,6 @@
     </w:p>
     <w:p/>
     <w:p>
-      <w:pPr>
-        <w:rPr>
-          <w:rFonts w:hint="eastAsia"/>
-        </w:rPr>
-      </w:pPr>
       <w:r>
         <w:rPr>
           <w:rFonts w:hint="eastAsia"/>
@@ -8870,11 +8708,6 @@
       </w:r>
     </w:p>
     <w:p>
-      <w:pPr>
-        <w:rPr>
-          <w:rFonts w:hint="eastAsia"/>
-        </w:rPr>
-      </w:pPr>
       <w:r>
         <w:rPr>
           <w:rFonts w:hint="eastAsia"/>
@@ -8907,11 +8740,6 @@
       </w:r>
     </w:p>
     <w:p>
-      <w:pPr>
-        <w:rPr>
-          <w:rFonts w:hint="eastAsia"/>
-        </w:rPr>
-      </w:pPr>
       <w:r>
         <w:rPr>
           <w:rFonts w:hint="eastAsia"/>
@@ -8944,11 +8772,6 @@
       </w:r>
     </w:p>
     <w:p>
-      <w:pPr>
-        <w:rPr>
-          <w:rFonts w:hint="eastAsia"/>
-        </w:rPr>
-      </w:pPr>
       <w:r>
         <w:rPr>
           <w:rFonts w:hint="eastAsia"/>
@@ -8981,11 +8804,6 @@
       </w:r>
     </w:p>
     <w:p>
-      <w:pPr>
-        <w:rPr>
-          <w:rFonts w:hint="eastAsia"/>
-        </w:rPr>
-      </w:pPr>
       <w:r>
         <w:rPr>
           <w:rFonts w:hint="eastAsia"/>
@@ -9036,11 +8854,6 @@
       </w:r>
     </w:p>
     <w:p>
-      <w:pPr>
-        <w:rPr>
-          <w:rFonts w:hint="eastAsia"/>
-        </w:rPr>
-      </w:pPr>
       <w:r>
         <w:rPr>
           <w:rFonts w:hint="eastAsia"/>
@@ -9091,11 +8904,6 @@
       </w:r>
     </w:p>
     <w:p>
-      <w:pPr>
-        <w:rPr>
-          <w:rFonts w:hint="eastAsia"/>
-        </w:rPr>
-      </w:pPr>
       <w:r>
         <w:rPr>
           <w:rFonts w:hint="eastAsia"/>
@@ -9168,11 +8976,6 @@
     <w:p/>
     <w:p/>
     <w:p>
-      <w:pPr>
-        <w:rPr>
-          <w:rFonts w:hint="eastAsia"/>
-        </w:rPr>
-      </w:pPr>
       <w:r>
         <w:rPr>
           <w:rFonts w:hint="eastAsia"/>
@@ -9192,11 +8995,6 @@
       </w:r>
     </w:p>
     <w:p>
-      <w:pPr>
-        <w:rPr>
-          <w:rFonts w:hint="eastAsia"/>
-        </w:rPr>
-      </w:pPr>
       <w:r>
         <w:rPr>
           <w:rFonts w:hint="eastAsia"/>
@@ -9321,11 +9119,6 @@
       </w:r>
     </w:p>
     <w:p>
-      <w:pPr>
-        <w:rPr>
-          <w:rFonts w:hint="eastAsia"/>
-        </w:rPr>
-      </w:pPr>
       <w:r>
         <w:rPr>
           <w:rFonts w:hint="eastAsia"/>
@@ -9376,11 +9169,6 @@
       </w:r>
     </w:p>
     <w:p>
-      <w:pPr>
-        <w:rPr>
-          <w:rFonts w:hint="eastAsia"/>
-        </w:rPr>
-      </w:pPr>
       <w:r>
         <w:rPr>
           <w:rFonts w:hint="eastAsia"/>

--- a/Linux系统/进程与线程/进程与线程.docx
+++ b/Linux系统/进程与线程/进程与线程.docx
@@ -176,8 +176,6 @@
         </w:rPr>
         <w:t>进程都一定有一个唯一的数字标识符，称</w:t>
       </w:r>
-      <w:bookmarkStart w:id="0" w:name="_GoBack"/>
-      <w:bookmarkEnd w:id="0"/>
       <w:r>
         <w:rPr>
           <w:rFonts w:hint="eastAsia"/>
@@ -1772,8 +1770,35 @@
       </w:r>
     </w:p>
     <w:p>
-      <w:r>
-        <w:tab/>
+      <w:pPr>
+        <w:rPr>
+          <w:rFonts w:hint="eastAsia"/>
+        </w:rPr>
+      </w:pPr>
+      <w:r>
+        <w:tab/>
+      </w:r>
+      <w:r>
+        <w:rPr>
+          <w:rFonts w:hint="eastAsia"/>
+        </w:rPr>
+        <w:t>正常终止的几种方式：</w:t>
+      </w:r>
+      <w:bookmarkStart w:id="0" w:name="_GoBack"/>
+      <w:bookmarkEnd w:id="0"/>
+    </w:p>
+    <w:p>
+      <w:r>
+        <w:tab/>
+      </w:r>
+      <w:r>
+        <w:t>1</w:t>
+      </w:r>
+      <w:r>
+        <w:rPr>
+          <w:rFonts w:hint="eastAsia"/>
+        </w:rPr>
+        <w:t>、</w:t>
       </w:r>
       <w:r>
         <w:rPr>
@@ -1799,6 +1824,15 @@
         <w:tab/>
       </w:r>
       <w:r>
+        <w:t>2</w:t>
+      </w:r>
+      <w:r>
+        <w:rPr>
+          <w:rFonts w:hint="eastAsia"/>
+        </w:rPr>
+        <w:t>、</w:t>
+      </w:r>
+      <w:r>
         <w:rPr>
           <w:rFonts w:hint="eastAsia"/>
         </w:rPr>
@@ -1822,6 +1856,15 @@
         <w:tab/>
       </w:r>
       <w:r>
+        <w:t>3</w:t>
+      </w:r>
+      <w:r>
+        <w:rPr>
+          <w:rFonts w:hint="eastAsia"/>
+        </w:rPr>
+        <w:t>、</w:t>
+      </w:r>
+      <w:r>
         <w:rPr>
           <w:rFonts w:hint="eastAsia"/>
         </w:rPr>
@@ -1849,7 +1892,13 @@
         <w:t>_</w:t>
       </w:r>
       <w:r>
-        <w:t>Exit</w:t>
+        <w:rPr>
+          <w:rFonts w:hint="eastAsia"/>
+        </w:rPr>
+        <w:t>e</w:t>
+      </w:r>
+      <w:r>
+        <w:t>xit</w:t>
       </w:r>
       <w:r>
         <w:t>（内核提供）</w:t>
@@ -1860,6 +1909,15 @@
         <w:tab/>
       </w:r>
       <w:r>
+        <w:t>4</w:t>
+      </w:r>
+      <w:r>
+        <w:rPr>
+          <w:rFonts w:hint="eastAsia"/>
+        </w:rPr>
+        <w:t>、</w:t>
+      </w:r>
+      <w:r>
         <w:rPr>
           <w:rFonts w:hint="eastAsia"/>
         </w:rPr>
@@ -1871,6 +1929,15 @@
         <w:tab/>
       </w:r>
       <w:r>
+        <w:t>5</w:t>
+      </w:r>
+      <w:r>
+        <w:rPr>
+          <w:rFonts w:hint="eastAsia"/>
+        </w:rPr>
+        <w:t>、</w:t>
+      </w:r>
+      <w:r>
         <w:t>最后一个线程调用</w:t>
       </w:r>
       <w:r>
@@ -2060,12 +2127,12 @@
     </w:p>
     <w:p>
       <w:r>
+        <w:lastRenderedPageBreak/>
         <w:t xml:space="preserve">    if(!strcmp(argv[2],"return"))</w:t>
       </w:r>
     </w:p>
     <w:p>
       <w:r>
-        <w:lastRenderedPageBreak/>
         <w:t xml:space="preserve">    {</w:t>
       </w:r>
     </w:p>

--- a/Linux系统/进程与线程/进程与线程.docx
+++ b/Linux系统/进程与线程/进程与线程.docx
@@ -1161,6 +1161,20 @@
           <w:rFonts w:hint="eastAsia"/>
         </w:rPr>
         <w:t>访问环境</w:t>
+      </w:r>
+    </w:p>
+    <w:p>
+      <w:pPr>
+        <w:pStyle w:val="5"/>
+        <w:rPr>
+          <w:rFonts w:hint="eastAsia"/>
+        </w:rPr>
+      </w:pPr>
+      <w:r>
+        <w:rPr>
+          <w:rFonts w:hint="eastAsia"/>
+        </w:rPr>
+        <w:t>环境表</w:t>
       </w:r>
     </w:p>
     <w:p>
@@ -1261,274 +1275,329 @@
     </w:p>
     <w:p>
       <w:r>
+        <w:lastRenderedPageBreak/>
         <w:tab/>
         <w:t>for(p=environ;NULL!=*p;p++)</w:t>
       </w:r>
     </w:p>
     <w:p>
       <w:r>
+        <w:tab/>
+        <w:t>{</w:t>
+      </w:r>
+    </w:p>
+    <w:p>
+      <w:r>
+        <w:tab/>
+      </w:r>
+      <w:r>
+        <w:tab/>
+        <w:t>printf("%s\n",*p);</w:t>
+      </w:r>
+    </w:p>
+    <w:p>
+      <w:r>
+        <w:tab/>
+        <w:t>}</w:t>
+      </w:r>
+    </w:p>
+    <w:p>
+      <w:r>
+        <w:tab/>
+        <w:t>return 0;</w:t>
+      </w:r>
+    </w:p>
+    <w:p>
+      <w:r>
+        <w:t>}</w:t>
+      </w:r>
+    </w:p>
+    <w:p>
+      <w:pPr>
+        <w:pStyle w:val="5"/>
+      </w:pPr>
+      <w:r>
+        <w:rPr>
+          <w:rFonts w:hint="eastAsia"/>
+        </w:rPr>
+        <w:t>环境变量操作</w:t>
+      </w:r>
+    </w:p>
+    <w:p>
+      <w:r>
+        <w:tab/>
+      </w:r>
+      <w:r>
+        <w:rPr>
+          <w:rFonts w:hint="eastAsia"/>
+        </w:rPr>
+        <w:t>进程中环境变量操作：</w:t>
+      </w:r>
+    </w:p>
+    <w:p>
+      <w:r>
+        <w:tab/>
+      </w:r>
+      <w:r>
+        <w:rPr>
+          <w:rFonts w:hint="eastAsia"/>
+        </w:rPr>
+        <w:t>#include</w:t>
+      </w:r>
+      <w:r>
+        <w:t>&lt;stdio.h&gt;</w:t>
+      </w:r>
+    </w:p>
+    <w:p>
+      <w:pPr>
+        <w:rPr>
+          <w:color w:val="FF0000"/>
+        </w:rPr>
+      </w:pPr>
+      <w:r>
+        <w:tab/>
+      </w:r>
+      <w:r>
+        <w:rPr>
+          <w:color w:val="FF0000"/>
+        </w:rPr>
+        <w:t>char *getenv(const char *name);</w:t>
+      </w:r>
+    </w:p>
+    <w:p>
+      <w:r>
+        <w:tab/>
+      </w:r>
+      <w:r>
+        <w:rPr>
+          <w:rFonts w:hint="eastAsia"/>
+        </w:rPr>
+        <w:t>返回：指向与</w:t>
+      </w:r>
+      <w:r>
+        <w:rPr>
+          <w:rFonts w:hint="eastAsia"/>
+        </w:rPr>
+        <w:t>name</w:t>
+      </w:r>
+      <w:r>
+        <w:rPr>
+          <w:rFonts w:hint="eastAsia"/>
+        </w:rPr>
+        <w:t>关联的</w:t>
+      </w:r>
+      <w:r>
+        <w:rPr>
+          <w:rFonts w:hint="eastAsia"/>
+        </w:rPr>
+        <w:t>value</w:t>
+      </w:r>
+      <w:r>
+        <w:rPr>
+          <w:rFonts w:hint="eastAsia"/>
+        </w:rPr>
+        <w:t>的指针，若未找到则返回</w:t>
+      </w:r>
+      <w:r>
+        <w:rPr>
+          <w:rFonts w:hint="eastAsia"/>
+        </w:rPr>
+        <w:t>NULL</w:t>
+      </w:r>
+    </w:p>
+    <w:p>
+      <w:pPr>
+        <w:rPr>
+          <w:color w:val="FF0000"/>
+        </w:rPr>
+      </w:pPr>
+      <w:r>
+        <w:rPr>
+          <w:color w:val="FF0000"/>
+        </w:rPr>
+        <w:tab/>
+      </w:r>
+      <w:r>
+        <w:rPr>
+          <w:rFonts w:hint="eastAsia"/>
+          <w:color w:val="FF0000"/>
+        </w:rPr>
+        <w:t>int</w:t>
+      </w:r>
+      <w:r>
+        <w:rPr>
+          <w:color w:val="FF0000"/>
+        </w:rPr>
+        <w:t xml:space="preserve"> putenv(char *str);</w:t>
+      </w:r>
+    </w:p>
+    <w:p>
+      <w:pPr>
+        <w:rPr>
+          <w:color w:val="FF0000"/>
+        </w:rPr>
+      </w:pPr>
+      <w:bookmarkStart w:id="0" w:name="_GoBack"/>
+      <w:r>
+        <w:rPr>
+          <w:color w:val="FF0000"/>
+        </w:rPr>
+        <w:tab/>
+        <w:t>int setenv(const char *name, const char *value, int rewrite);</w:t>
+      </w:r>
+    </w:p>
+    <w:bookmarkEnd w:id="0"/>
+    <w:p>
+      <w:pPr>
+        <w:ind w:firstLine="420"/>
+      </w:pPr>
+      <w:r>
+        <w:t>//</w:t>
+      </w:r>
+      <w:r>
+        <w:rPr>
+          <w:rFonts w:hint="eastAsia"/>
+        </w:rPr>
+        <w:t>第</w:t>
+      </w:r>
+      <w:r>
+        <w:rPr>
+          <w:rFonts w:hint="eastAsia"/>
+        </w:rPr>
+        <w:t>3</w:t>
+      </w:r>
+      <w:r>
+        <w:rPr>
+          <w:rFonts w:hint="eastAsia"/>
+        </w:rPr>
+        <w:t>个参数表示是否覆盖原有环境变量</w:t>
+      </w:r>
+    </w:p>
+    <w:p>
+      <w:pPr>
+        <w:rPr>
+          <w:color w:val="FF0000"/>
+        </w:rPr>
+      </w:pPr>
+      <w:r>
+        <w:rPr>
+          <w:color w:val="FF0000"/>
+        </w:rPr>
+        <w:tab/>
+        <w:t>int unsetenv(const char *name);</w:t>
+      </w:r>
+    </w:p>
+    <w:p>
+      <w:r>
+        <w:tab/>
+      </w:r>
+      <w:r>
+        <w:rPr>
+          <w:rFonts w:hint="eastAsia"/>
+        </w:rPr>
+        <w:t>返回：成功返回</w:t>
+      </w:r>
+      <w:r>
+        <w:rPr>
+          <w:rFonts w:hint="eastAsia"/>
+        </w:rPr>
+        <w:t>0</w:t>
+      </w:r>
+      <w:r>
+        <w:rPr>
+          <w:rFonts w:hint="eastAsia"/>
+        </w:rPr>
+        <w:t>，出错返回</w:t>
+      </w:r>
+      <w:r>
+        <w:rPr>
+          <w:rFonts w:hint="eastAsia"/>
+        </w:rPr>
+        <w:t>非</w:t>
+      </w:r>
+      <w:r>
+        <w:rPr>
+          <w:rFonts w:hint="eastAsia"/>
+        </w:rPr>
+        <w:t>0</w:t>
+      </w:r>
+    </w:p>
+    <w:p/>
+    <w:p>
+      <w:r>
+        <w:tab/>
+      </w:r>
+      <w:r>
+        <w:rPr>
+          <w:rFonts w:hint="eastAsia"/>
+        </w:rPr>
+        <w:t>实例：</w:t>
+      </w:r>
+    </w:p>
+    <w:p>
+      <w:r>
+        <w:t>#include &lt;stdio.h&gt;</w:t>
+      </w:r>
+    </w:p>
+    <w:p>
+      <w:r>
+        <w:t>#include &lt;stdlib.h&gt;</w:t>
+      </w:r>
+    </w:p>
+    <w:p>
+      <w:r>
+        <w:t>#include &lt;unistd.h&gt;</w:t>
+      </w:r>
+    </w:p>
+    <w:p>
+      <w:r>
+        <w:t>extern char **environ;</w:t>
+      </w:r>
+    </w:p>
+    <w:p/>
+    <w:p>
+      <w:r>
+        <w:t>void showenv()</w:t>
+      </w:r>
+    </w:p>
+    <w:p>
+      <w:r>
+        <w:t>{</w:t>
+      </w:r>
+    </w:p>
+    <w:p>
+      <w:r>
+        <w:t xml:space="preserve">    int i = 0;</w:t>
+      </w:r>
+    </w:p>
+    <w:p>
+      <w:r>
+        <w:t xml:space="preserve">    char *str;</w:t>
+      </w:r>
+    </w:p>
+    <w:p>
+      <w:r>
+        <w:t xml:space="preserve">    while((str = environ[i]) != NULL)</w:t>
+      </w:r>
+    </w:p>
+    <w:p>
+      <w:r>
+        <w:t xml:space="preserve">    {</w:t>
+      </w:r>
+    </w:p>
+    <w:p>
+      <w:r>
+        <w:t xml:space="preserve">        printf("%s\n",str);</w:t>
+      </w:r>
+    </w:p>
+    <w:p>
+      <w:r>
         <w:lastRenderedPageBreak/>
-        <w:tab/>
-        <w:t>{</w:t>
-      </w:r>
-    </w:p>
-    <w:p>
-      <w:r>
-        <w:tab/>
-      </w:r>
-      <w:r>
-        <w:tab/>
-        <w:t>printf("%s\n",*p);</w:t>
-      </w:r>
-    </w:p>
-    <w:p>
-      <w:r>
-        <w:tab/>
-        <w:t>}</w:t>
-      </w:r>
-    </w:p>
-    <w:p>
-      <w:r>
-        <w:tab/>
-        <w:t>return 0;</w:t>
-      </w:r>
-    </w:p>
-    <w:p>
-      <w:r>
-        <w:t>}</w:t>
-      </w:r>
-    </w:p>
-    <w:p/>
-    <w:p>
-      <w:r>
-        <w:tab/>
-      </w:r>
-      <w:r>
-        <w:rPr>
-          <w:rFonts w:hint="eastAsia"/>
-        </w:rPr>
-        <w:t>进程中环境变量操作：</w:t>
-      </w:r>
-    </w:p>
-    <w:p>
-      <w:r>
-        <w:tab/>
-      </w:r>
-      <w:r>
-        <w:rPr>
-          <w:rFonts w:hint="eastAsia"/>
-        </w:rPr>
-        <w:t>#include</w:t>
-      </w:r>
-      <w:r>
-        <w:t>&lt;stdio.h&gt;</w:t>
-      </w:r>
-    </w:p>
-    <w:p>
-      <w:r>
-        <w:tab/>
-        <w:t>char *getenv(const char *name);</w:t>
-      </w:r>
-    </w:p>
-    <w:p>
-      <w:r>
-        <w:tab/>
-      </w:r>
-      <w:r>
-        <w:rPr>
-          <w:rFonts w:hint="eastAsia"/>
-        </w:rPr>
-        <w:t>返回：指向与</w:t>
-      </w:r>
-      <w:r>
-        <w:rPr>
-          <w:rFonts w:hint="eastAsia"/>
-        </w:rPr>
-        <w:t>name</w:t>
-      </w:r>
-      <w:r>
-        <w:rPr>
-          <w:rFonts w:hint="eastAsia"/>
-        </w:rPr>
-        <w:t>关联的</w:t>
-      </w:r>
-      <w:r>
-        <w:rPr>
-          <w:rFonts w:hint="eastAsia"/>
-        </w:rPr>
-        <w:t>value</w:t>
-      </w:r>
-      <w:r>
-        <w:rPr>
-          <w:rFonts w:hint="eastAsia"/>
-        </w:rPr>
-        <w:t>的指针，若未找到则返回</w:t>
-      </w:r>
-      <w:r>
-        <w:rPr>
-          <w:rFonts w:hint="eastAsia"/>
-        </w:rPr>
-        <w:t>NULL</w:t>
-      </w:r>
-    </w:p>
-    <w:p>
-      <w:r>
-        <w:tab/>
-      </w:r>
-      <w:r>
-        <w:rPr>
-          <w:rFonts w:hint="eastAsia"/>
-        </w:rPr>
-        <w:t>int</w:t>
-      </w:r>
-      <w:r>
-        <w:t xml:space="preserve"> putenv(char *str);</w:t>
-      </w:r>
-    </w:p>
-    <w:p>
-      <w:r>
-        <w:tab/>
-        <w:t>int setenv(const char *name, const char *value, int rewrite);</w:t>
-      </w:r>
-      <w:r>
-        <w:t>//</w:t>
-      </w:r>
-      <w:r>
-        <w:rPr>
-          <w:rFonts w:hint="eastAsia"/>
-        </w:rPr>
-        <w:t>第</w:t>
-      </w:r>
-      <w:r>
-        <w:rPr>
-          <w:rFonts w:hint="eastAsia"/>
-        </w:rPr>
-        <w:t>3</w:t>
-      </w:r>
-      <w:r>
-        <w:rPr>
-          <w:rFonts w:hint="eastAsia"/>
-        </w:rPr>
-        <w:t>个参数表示是否覆盖原有环境变量</w:t>
-      </w:r>
-    </w:p>
-    <w:p>
-      <w:r>
-        <w:tab/>
-        <w:t>int unsetenv(const char *name);</w:t>
-      </w:r>
-    </w:p>
-    <w:p>
-      <w:r>
-        <w:tab/>
-      </w:r>
-      <w:r>
-        <w:rPr>
-          <w:rFonts w:hint="eastAsia"/>
-        </w:rPr>
-        <w:t>返回：成功返回</w:t>
-      </w:r>
-      <w:r>
-        <w:rPr>
-          <w:rFonts w:hint="eastAsia"/>
-        </w:rPr>
-        <w:t>0</w:t>
-      </w:r>
-      <w:r>
-        <w:rPr>
-          <w:rFonts w:hint="eastAsia"/>
-        </w:rPr>
-        <w:t>，出错返回</w:t>
-      </w:r>
-      <w:r>
-        <w:rPr>
-          <w:rFonts w:hint="eastAsia"/>
-        </w:rPr>
-        <w:t>非</w:t>
-      </w:r>
-      <w:r>
-        <w:rPr>
-          <w:rFonts w:hint="eastAsia"/>
-        </w:rPr>
-        <w:t>0</w:t>
-      </w:r>
-    </w:p>
-    <w:p/>
-    <w:p>
-      <w:r>
-        <w:tab/>
-      </w:r>
-      <w:r>
-        <w:rPr>
-          <w:rFonts w:hint="eastAsia"/>
-        </w:rPr>
-        <w:t>实例：</w:t>
-      </w:r>
-    </w:p>
-    <w:p>
-      <w:r>
-        <w:t>#include &lt;stdio.h&gt;</w:t>
-      </w:r>
-    </w:p>
-    <w:p>
-      <w:r>
-        <w:t>#include &lt;stdlib.h&gt;</w:t>
-      </w:r>
-    </w:p>
-    <w:p>
-      <w:r>
-        <w:t>#include &lt;unistd.h&gt;</w:t>
-      </w:r>
-    </w:p>
-    <w:p>
-      <w:r>
-        <w:t>extern char **environ;</w:t>
-      </w:r>
-    </w:p>
-    <w:p/>
-    <w:p>
-      <w:r>
-        <w:t>void showenv()</w:t>
-      </w:r>
-    </w:p>
-    <w:p>
-      <w:r>
-        <w:t>{</w:t>
-      </w:r>
-    </w:p>
-    <w:p>
-      <w:r>
-        <w:t xml:space="preserve">    int i = 0;</w:t>
-      </w:r>
-    </w:p>
-    <w:p>
-      <w:r>
-        <w:t xml:space="preserve">    char *str;</w:t>
-      </w:r>
-    </w:p>
-    <w:p>
-      <w:r>
-        <w:t xml:space="preserve">    while((str = environ[i]) != NULL)</w:t>
-      </w:r>
-    </w:p>
-    <w:p>
-      <w:r>
-        <w:t xml:space="preserve">    {</w:t>
-      </w:r>
-    </w:p>
-    <w:p>
-      <w:r>
-        <w:t xml:space="preserve">        printf("%s\n",str);</w:t>
-      </w:r>
-    </w:p>
-    <w:p>
-      <w:r>
         <w:t xml:space="preserve">        i++;</w:t>
       </w:r>
     </w:p>
     <w:p>
       <w:r>
-        <w:lastRenderedPageBreak/>
         <w:t xml:space="preserve">    }</w:t>
       </w:r>
     </w:p>
@@ -1784,8 +1853,6 @@
         </w:rPr>
         <w:t>正常终止的几种方式：</w:t>
       </w:r>
-      <w:bookmarkStart w:id="0" w:name="_GoBack"/>
-      <w:bookmarkEnd w:id="0"/>
     </w:p>
     <w:p>
       <w:r>
@@ -1895,7 +1962,7 @@
         <w:rPr>
           <w:rFonts w:hint="eastAsia"/>
         </w:rPr>
-        <w:t>e</w:t>
+        <w:t>E</w:t>
       </w:r>
       <w:r>
         <w:t>xit</w:t>
@@ -1987,49 +2054,101 @@
         <w:t>：</w:t>
       </w:r>
       <w:r>
+        <w:rPr>
+          <w:color w:val="FF0000"/>
+        </w:rPr>
         <w:t>exit</w:t>
       </w:r>
       <w:r>
+        <w:rPr>
+          <w:color w:val="FF0000"/>
+        </w:rPr>
         <w:t>是先刷新缓冲区</w:t>
       </w:r>
       <w:r>
         <w:rPr>
           <w:rFonts w:hint="eastAsia"/>
+          <w:color w:val="FF0000"/>
         </w:rPr>
         <w:t>（调用</w:t>
       </w:r>
       <w:r>
         <w:rPr>
           <w:rFonts w:hint="eastAsia"/>
+          <w:color w:val="FF0000"/>
         </w:rPr>
         <w:t>a</w:t>
       </w:r>
       <w:r>
+        <w:rPr>
+          <w:color w:val="FF0000"/>
+        </w:rPr>
         <w:t>texit</w:t>
       </w:r>
       <w:r>
+        <w:rPr>
+          <w:color w:val="FF0000"/>
+        </w:rPr>
         <w:t>函数</w:t>
       </w:r>
       <w:r>
         <w:rPr>
           <w:rFonts w:hint="eastAsia"/>
+          <w:color w:val="FF0000"/>
         </w:rPr>
         <w:t>刷新缓冲区）</w:t>
       </w:r>
       <w:r>
+        <w:rPr>
+          <w:color w:val="FF0000"/>
+        </w:rPr>
         <w:t>，然后结束进程，而</w:t>
       </w:r>
       <w:r>
         <w:rPr>
           <w:rFonts w:hint="eastAsia"/>
+          <w:color w:val="FF0000"/>
         </w:rPr>
         <w:t>_</w:t>
       </w:r>
       <w:r>
+        <w:rPr>
+          <w:color w:val="FF0000"/>
+        </w:rPr>
         <w:t>exit</w:t>
       </w:r>
       <w:r>
-        <w:t>是不刷新缓冲区，直接从进程退出</w:t>
+        <w:rPr>
+          <w:color w:val="FF0000"/>
+        </w:rPr>
+        <w:t>是不刷新缓冲区</w:t>
+      </w:r>
+      <w:r>
+        <w:rPr>
+          <w:rFonts w:hint="eastAsia"/>
+          <w:color w:val="FF0000"/>
+        </w:rPr>
+        <w:t>（内核直接调用，没有经过</w:t>
+      </w:r>
+      <w:r>
+        <w:rPr>
+          <w:rFonts w:hint="eastAsia"/>
+          <w:color w:val="FF0000"/>
+        </w:rPr>
+        <w:t>atexit</w:t>
+      </w:r>
+      <w:r>
+        <w:rPr>
+          <w:rFonts w:hint="eastAsia"/>
+          <w:color w:val="FF0000"/>
+        </w:rPr>
+        <w:t>）</w:t>
+      </w:r>
+      <w:r>
+        <w:rPr>
+          <w:color w:val="FF0000"/>
+        </w:rPr>
+        <w:t>，直接从进程退出</w:t>
       </w:r>
     </w:p>
     <w:p>
@@ -2126,10 +2245,33 @@
       </w:r>
     </w:p>
     <w:p>
+      <w:pPr>
+        <w:rPr>
+          <w:rFonts w:hint="eastAsia"/>
+        </w:rPr>
+      </w:pPr>
       <w:r>
         <w:lastRenderedPageBreak/>
         <w:t xml:space="preserve">    if(!strcmp(argv[2],"return"))</w:t>
       </w:r>
+      <w:r>
+        <w:tab/>
+      </w:r>
+      <w:r>
+        <w:rPr>
+          <w:rFonts w:hint="eastAsia"/>
+        </w:rPr>
+        <w:t>/</w:t>
+      </w:r>
+      <w:r>
+        <w:t>/</w:t>
+      </w:r>
+      <w:r>
+        <w:rPr>
+          <w:rFonts w:hint="eastAsia"/>
+        </w:rPr>
+        <w:t>命令行输入结束方式</w:t>
+      </w:r>
     </w:p>
     <w:p>
       <w:r>
@@ -2140,6 +2282,34 @@
       <w:r>
         <w:t xml:space="preserve">        return 0;</w:t>
       </w:r>
+      <w:r>
+        <w:tab/>
+        <w:t>//</w:t>
+      </w:r>
+      <w:r>
+        <w:rPr>
+          <w:rFonts w:hint="eastAsia"/>
+        </w:rPr>
+        <w:t>结束方式直接</w:t>
+      </w:r>
+      <w:r>
+        <w:rPr>
+          <w:rFonts w:hint="eastAsia"/>
+        </w:rPr>
+        <w:t>return</w:t>
+      </w:r>
+      <w:r>
+        <w:rPr>
+          <w:rFonts w:hint="eastAsia"/>
+        </w:rPr>
+        <w:t>，会刷新输出</w:t>
+      </w:r>
+      <w:r>
+        <w:rPr>
+          <w:rFonts w:hint="eastAsia"/>
+        </w:rPr>
+        <w:t>helloword</w:t>
+      </w:r>
     </w:p>
     <w:p>
       <w:r>
@@ -2155,6 +2325,25 @@
       <w:r>
         <w:t xml:space="preserve">        exit(0);</w:t>
       </w:r>
+      <w:r>
+        <w:tab/>
+      </w:r>
+      <w:r>
+        <w:tab/>
+        <w:t>//exit</w:t>
+      </w:r>
+      <w:r>
+        <w:rPr>
+          <w:rFonts w:hint="eastAsia"/>
+        </w:rPr>
+        <w:t>退出，会刷新输出</w:t>
+      </w:r>
+      <w:r>
+        <w:rPr>
+          <w:rFonts w:hint="eastAsia"/>
+        </w:rPr>
+        <w:t>helloword</w:t>
+      </w:r>
     </w:p>
     <w:p>
       <w:r>
@@ -2170,6 +2359,22 @@
       <w:r>
         <w:t xml:space="preserve">        _exit(0);</w:t>
       </w:r>
+      <w:r>
+        <w:tab/>
+        <w:t>//_exit</w:t>
+      </w:r>
+      <w:r>
+        <w:rPr>
+          <w:rFonts w:hint="eastAsia"/>
+        </w:rPr>
+        <w:t>退出，不会刷新输出</w:t>
+      </w:r>
+      <w:r>
+        <w:rPr>
+          <w:rFonts w:hint="eastAsia"/>
+        </w:rPr>
+        <w:t>helloword</w:t>
+      </w:r>
     </w:p>
     <w:p>
       <w:r>
@@ -2444,8 +2649,33 @@
       </w:r>
     </w:p>
     <w:p>
-      <w:r>
-        <w:tab/>
+      <w:pPr>
+        <w:rPr>
+          <w:rFonts w:hint="eastAsia"/>
+        </w:rPr>
+      </w:pPr>
+      <w:r>
+        <w:tab/>
+      </w:r>
+      <w:r>
+        <w:rPr>
+          <w:rFonts w:hint="eastAsia"/>
+        </w:rPr>
+        <w:t>异常终止进程的方法：</w:t>
+      </w:r>
+    </w:p>
+    <w:p>
+      <w:r>
+        <w:tab/>
+      </w:r>
+      <w:r>
+        <w:t>1</w:t>
+      </w:r>
+      <w:r>
+        <w:rPr>
+          <w:rFonts w:hint="eastAsia"/>
+        </w:rPr>
+        <w:t>、</w:t>
       </w:r>
       <w:r>
         <w:t>调用</w:t>
@@ -2462,6 +2692,15 @@
         <w:tab/>
       </w:r>
       <w:r>
+        <w:t>2</w:t>
+      </w:r>
+      <w:r>
+        <w:rPr>
+          <w:rFonts w:hint="eastAsia"/>
+        </w:rPr>
+        <w:t>、</w:t>
+      </w:r>
+      <w:r>
         <w:t>接受到一个信号并终止（和信号有关）</w:t>
       </w:r>
     </w:p>
@@ -2470,6 +2709,15 @@
         <w:tab/>
       </w:r>
       <w:r>
+        <w:t>3</w:t>
+      </w:r>
+      <w:r>
+        <w:rPr>
+          <w:rFonts w:hint="eastAsia"/>
+        </w:rPr>
+        <w:t>、</w:t>
+      </w:r>
+      <w:r>
         <w:t>最后一个线程对取消请求</w:t>
       </w:r>
       <w:r>
@@ -2592,12 +2840,12 @@
     </w:p>
     <w:p>
       <w:r>
+        <w:lastRenderedPageBreak/>
         <w:t>{</w:t>
       </w:r>
     </w:p>
     <w:p>
       <w:r>
-        <w:lastRenderedPageBreak/>
         <w:tab/>
         <w:t>printf("clean something!!!\n");</w:t>
       </w:r>
@@ -2792,6 +3040,7 @@
         <w:rPr>
           <w:rFonts w:hint="eastAsia"/>
         </w:rPr>
+        <w:lastRenderedPageBreak/>
         <w:t>进程地址空间</w:t>
       </w:r>
     </w:p>
@@ -2854,7 +3103,6 @@
         <w:rPr>
           <w:noProof/>
         </w:rPr>
-        <w:lastRenderedPageBreak/>
         <w:drawing>
           <wp:inline distT="0" distB="0" distL="0" distR="0">
             <wp:extent cx="2162656" cy="2602518"/>
@@ -3037,6 +3285,7 @@
     </w:p>
     <w:p>
       <w:r>
+        <w:lastRenderedPageBreak/>
         <w:tab/>
         <w:t>buf = malloc(MAX);</w:t>
       </w:r>
@@ -3079,7 +3328,6 @@
     </w:p>
     <w:p>
       <w:r>
-        <w:lastRenderedPageBreak/>
         <w:tab/>
         <w:t>while(1)</w:t>
       </w:r>
@@ -3350,6 +3598,7 @@
     </w:p>
     <w:p>
       <w:r>
+        <w:lastRenderedPageBreak/>
         <w:tab/>
       </w:r>
       <w:r>
@@ -3577,6 +3826,7 @@
     </w:p>
     <w:p>
       <w:r>
+        <w:lastRenderedPageBreak/>
         <w:t>}</w:t>
       </w:r>
     </w:p>
@@ -3614,14 +3864,611 @@
     </w:p>
     <w:p>
       <w:r>
+        <w:t>int g_v = 1;</w:t>
+      </w:r>
+    </w:p>
+    <w:p/>
+    <w:p>
+      <w:r>
+        <w:t>void fun()</w:t>
+      </w:r>
+    </w:p>
+    <w:p>
+      <w:r>
+        <w:t>{</w:t>
+      </w:r>
+    </w:p>
+    <w:p>
+      <w:r>
+        <w:t xml:space="preserve">    longjmp(jmp,1);</w:t>
+      </w:r>
+    </w:p>
+    <w:p>
+      <w:r>
+        <w:t>}</w:t>
+      </w:r>
+    </w:p>
+    <w:p/>
+    <w:p>
+      <w:r>
+        <w:t>int main(void)</w:t>
+      </w:r>
+    </w:p>
+    <w:p>
+      <w:r>
+        <w:t>{</w:t>
+      </w:r>
+    </w:p>
+    <w:p>
+      <w:r>
+        <w:t xml:space="preserve">    static int s_v = 1;</w:t>
+      </w:r>
+    </w:p>
+    <w:p>
+      <w:r>
+        <w:t xml:space="preserve">    auto int a_v = 1;</w:t>
+      </w:r>
+    </w:p>
+    <w:p>
+      <w:r>
+        <w:t xml:space="preserve">    register r_v = 1;</w:t>
+      </w:r>
+    </w:p>
+    <w:p>
+      <w:r>
+        <w:t xml:space="preserve">    volatile v_v = 1;</w:t>
+      </w:r>
+    </w:p>
+    <w:p>
+      <w:r>
+        <w:t xml:space="preserve">    int *h_v = (int*)malloc(sizeof(int));</w:t>
+      </w:r>
+    </w:p>
+    <w:p>
+      <w:r>
+        <w:t xml:space="preserve">    *h_v = 1;</w:t>
+      </w:r>
+    </w:p>
+    <w:p>
+      <w:r>
+        <w:t xml:space="preserve">    printf("g_v=%d,s_v=%d,a_v=%d,r_v=%d,v_v=%d,h_v=%d\n",g_v,s_v,a_v,r_v,v_v,*h_v);</w:t>
+      </w:r>
+    </w:p>
+    <w:p/>
+    <w:p>
+      <w:r>
+        <w:t xml:space="preserve">    if(setjmp(jmp) == 1)</w:t>
+      </w:r>
+    </w:p>
+    <w:p>
+      <w:r>
+        <w:t xml:space="preserve">    {</w:t>
+      </w:r>
+    </w:p>
+    <w:p>
+      <w:r>
+        <w:t xml:space="preserve">        printf("g_v=%d,s_v=%d,a_v=%d,r_v=%d,v_v=%d,h_v=%d\n",g_v,s_v,a_v,r_v,v_v,*</w:t>
+      </w:r>
+      <w:r>
         <w:lastRenderedPageBreak/>
-        <w:t>int g_v = 1;</w:t>
+        <w:t>h_v);</w:t>
+      </w:r>
+    </w:p>
+    <w:p>
+      <w:r>
+        <w:t xml:space="preserve">        exit(1);</w:t>
+      </w:r>
+    </w:p>
+    <w:p>
+      <w:r>
+        <w:t xml:space="preserve">    }</w:t>
       </w:r>
     </w:p>
     <w:p/>
     <w:p>
       <w:r>
-        <w:t>void fun()</w:t>
+        <w:t xml:space="preserve">    g_v = 10;</w:t>
+      </w:r>
+    </w:p>
+    <w:p>
+      <w:r>
+        <w:t xml:space="preserve">    s_v = 10;</w:t>
+      </w:r>
+    </w:p>
+    <w:p>
+      <w:r>
+        <w:t xml:space="preserve">    a_v = 10;</w:t>
+      </w:r>
+    </w:p>
+    <w:p>
+      <w:r>
+        <w:t xml:space="preserve">    r_v = 10;</w:t>
+      </w:r>
+    </w:p>
+    <w:p>
+      <w:r>
+        <w:t xml:space="preserve">    v_v = 10;</w:t>
+      </w:r>
+    </w:p>
+    <w:p>
+      <w:r>
+        <w:t xml:space="preserve">    *h_v = 10;</w:t>
+      </w:r>
+    </w:p>
+    <w:p>
+      <w:r>
+        <w:t xml:space="preserve">    printf("g_v=%d,s_v=%d,a_v=%d,r_v=%d,v_v=%d,h_v=%d\n",g_v,s_v,a_v,r_v,v_v,*h_v);</w:t>
+      </w:r>
+    </w:p>
+    <w:p>
+      <w:r>
+        <w:t xml:space="preserve">    fun();</w:t>
+      </w:r>
+    </w:p>
+    <w:p>
+      <w:r>
+        <w:t xml:space="preserve">    return 0;</w:t>
+      </w:r>
+    </w:p>
+    <w:p>
+      <w:r>
+        <w:t>}</w:t>
+      </w:r>
+    </w:p>
+    <w:p>
+      <w:pPr>
+        <w:pStyle w:val="3"/>
+      </w:pPr>
+      <w:r>
+        <w:rPr>
+          <w:rFonts w:hint="eastAsia"/>
+        </w:rPr>
+        <w:t>进程的资源</w:t>
+      </w:r>
+    </w:p>
+    <w:p>
+      <w:pPr>
+        <w:pStyle w:val="4"/>
+      </w:pPr>
+      <w:r>
+        <w:rPr>
+          <w:rFonts w:hint="eastAsia"/>
+        </w:rPr>
+        <w:t>资源限制</w:t>
+      </w:r>
+    </w:p>
+    <w:p>
+      <w:r>
+        <w:tab/>
+      </w:r>
+      <w:r>
+        <w:rPr>
+          <w:rFonts w:hint="eastAsia"/>
+        </w:rPr>
+        <w:t>Linux</w:t>
+      </w:r>
+      <w:r>
+        <w:rPr>
+          <w:rFonts w:hint="eastAsia"/>
+        </w:rPr>
+        <w:t>中可用的资源限制：</w:t>
+      </w:r>
+    </w:p>
+    <w:p>
+      <w:r>
+        <w:tab/>
+      </w:r>
+      <w:r>
+        <w:rPr>
+          <w:rFonts w:hint="eastAsia"/>
+        </w:rPr>
+        <w:t>RLIMIT_AS</w:t>
+      </w:r>
+      <w:r>
+        <w:rPr>
+          <w:rFonts w:hint="eastAsia"/>
+        </w:rPr>
+        <w:t>：进程可用存储区大小</w:t>
+      </w:r>
+    </w:p>
+    <w:p>
+      <w:r>
+        <w:tab/>
+      </w:r>
+      <w:r>
+        <w:rPr>
+          <w:rFonts w:hint="eastAsia"/>
+        </w:rPr>
+        <w:t>RLIMIT_CORE</w:t>
+      </w:r>
+      <w:r>
+        <w:rPr>
+          <w:rFonts w:hint="eastAsia"/>
+        </w:rPr>
+        <w:t>：</w:t>
+      </w:r>
+      <w:r>
+        <w:rPr>
+          <w:rFonts w:hint="eastAsia"/>
+        </w:rPr>
+        <w:t>core</w:t>
+      </w:r>
+      <w:r>
+        <w:rPr>
+          <w:rFonts w:hint="eastAsia"/>
+        </w:rPr>
+        <w:t>文件最大字节数</w:t>
+      </w:r>
+    </w:p>
+    <w:p>
+      <w:r>
+        <w:tab/>
+      </w:r>
+      <w:r>
+        <w:rPr>
+          <w:rFonts w:hint="eastAsia"/>
+        </w:rPr>
+        <w:t>RLIMIT_CPU</w:t>
+      </w:r>
+      <w:r>
+        <w:rPr>
+          <w:rFonts w:hint="eastAsia"/>
+        </w:rPr>
+        <w:t>：</w:t>
+      </w:r>
+      <w:r>
+        <w:rPr>
+          <w:rFonts w:hint="eastAsia"/>
+        </w:rPr>
+        <w:t>CPU</w:t>
+      </w:r>
+      <w:r>
+        <w:rPr>
+          <w:rFonts w:hint="eastAsia"/>
+        </w:rPr>
+        <w:t>时间最大值</w:t>
+      </w:r>
+    </w:p>
+    <w:p>
+      <w:r>
+        <w:tab/>
+      </w:r>
+      <w:r>
+        <w:rPr>
+          <w:rFonts w:hint="eastAsia"/>
+        </w:rPr>
+        <w:t>RLIMIT_DATA</w:t>
+      </w:r>
+      <w:r>
+        <w:rPr>
+          <w:rFonts w:hint="eastAsia"/>
+        </w:rPr>
+        <w:t>：数据段最大长度</w:t>
+      </w:r>
+    </w:p>
+    <w:p>
+      <w:r>
+        <w:tab/>
+      </w:r>
+      <w:r>
+        <w:rPr>
+          <w:rFonts w:hint="eastAsia"/>
+        </w:rPr>
+        <w:t>RLIMIT_FSIZE</w:t>
+      </w:r>
+      <w:r>
+        <w:rPr>
+          <w:rFonts w:hint="eastAsia"/>
+        </w:rPr>
+        <w:t>：可创建文件的最大长度</w:t>
+      </w:r>
+    </w:p>
+    <w:p>
+      <w:r>
+        <w:tab/>
+      </w:r>
+      <w:r>
+        <w:rPr>
+          <w:rFonts w:hint="eastAsia"/>
+        </w:rPr>
+        <w:t>RLIMIT_LOCKS</w:t>
+      </w:r>
+      <w:r>
+        <w:rPr>
+          <w:rFonts w:hint="eastAsia"/>
+        </w:rPr>
+        <w:t>：文件锁的最大数</w:t>
+      </w:r>
+    </w:p>
+    <w:p>
+      <w:r>
+        <w:tab/>
+      </w:r>
+      <w:r>
+        <w:rPr>
+          <w:rFonts w:hint="eastAsia"/>
+        </w:rPr>
+        <w:t>RLIMIT_MEMLOCK</w:t>
+      </w:r>
+      <w:r>
+        <w:rPr>
+          <w:rFonts w:hint="eastAsia"/>
+        </w:rPr>
+        <w:t>：使用</w:t>
+      </w:r>
+      <w:r>
+        <w:rPr>
+          <w:rFonts w:hint="eastAsia"/>
+        </w:rPr>
+        <w:t>mlock</w:t>
+      </w:r>
+      <w:r>
+        <w:rPr>
+          <w:rFonts w:hint="eastAsia"/>
+        </w:rPr>
+        <w:t>能否在存储器中锁定的最长字节数</w:t>
+      </w:r>
+    </w:p>
+    <w:p>
+      <w:r>
+        <w:tab/>
+      </w:r>
+      <w:r>
+        <w:rPr>
+          <w:rFonts w:hint="eastAsia"/>
+        </w:rPr>
+        <w:t>RLIMIT_NOFILE</w:t>
+      </w:r>
+      <w:r>
+        <w:rPr>
+          <w:rFonts w:hint="eastAsia"/>
+        </w:rPr>
+        <w:t>：能打开的最大文件数</w:t>
+      </w:r>
+    </w:p>
+    <w:p>
+      <w:r>
+        <w:tab/>
+      </w:r>
+      <w:r>
+        <w:rPr>
+          <w:rFonts w:hint="eastAsia"/>
+        </w:rPr>
+        <w:t>RLIMIT_NPROC</w:t>
+      </w:r>
+      <w:r>
+        <w:rPr>
+          <w:rFonts w:hint="eastAsia"/>
+        </w:rPr>
+        <w:t>：每个用户</w:t>
+      </w:r>
+      <w:r>
+        <w:rPr>
+          <w:rFonts w:hint="eastAsia"/>
+        </w:rPr>
+        <w:t>ID</w:t>
+      </w:r>
+      <w:r>
+        <w:rPr>
+          <w:rFonts w:hint="eastAsia"/>
+        </w:rPr>
+        <w:t>可拥有的最大子进程数</w:t>
+      </w:r>
+    </w:p>
+    <w:p>
+      <w:r>
+        <w:tab/>
+      </w:r>
+      <w:r>
+        <w:rPr>
+          <w:rFonts w:hint="eastAsia"/>
+        </w:rPr>
+        <w:t>RLIMIT_RSS</w:t>
+      </w:r>
+      <w:r>
+        <w:rPr>
+          <w:rFonts w:hint="eastAsia"/>
+        </w:rPr>
+        <w:t>：最大驻内存集的字节长度</w:t>
+      </w:r>
+    </w:p>
+    <w:p>
+      <w:r>
+        <w:lastRenderedPageBreak/>
+        <w:tab/>
+      </w:r>
+      <w:r>
+        <w:rPr>
+          <w:rFonts w:hint="eastAsia"/>
+        </w:rPr>
+        <w:t>RLIMIT_STACH</w:t>
+      </w:r>
+      <w:r>
+        <w:rPr>
+          <w:rFonts w:hint="eastAsia"/>
+        </w:rPr>
+        <w:t>：栈的最大长度</w:t>
+      </w:r>
+    </w:p>
+    <w:p>
+      <w:pPr>
+        <w:pStyle w:val="4"/>
+      </w:pPr>
+      <w:r>
+        <w:rPr>
+          <w:rFonts w:hint="eastAsia"/>
+        </w:rPr>
+        <w:t>查看资源</w:t>
+      </w:r>
+    </w:p>
+    <w:p>
+      <w:pPr>
+        <w:pStyle w:val="5"/>
+      </w:pPr>
+      <w:r>
+        <w:rPr>
+          <w:rFonts w:hint="eastAsia"/>
+        </w:rPr>
+        <w:t>虚拟空间的最大字节</w:t>
+      </w:r>
+    </w:p>
+    <w:p>
+      <w:pPr>
+        <w:pStyle w:val="5"/>
+      </w:pPr>
+      <w:r>
+        <w:rPr>
+          <w:rFonts w:hint="eastAsia"/>
+        </w:rPr>
+        <w:t>core</w:t>
+      </w:r>
+      <w:r>
+        <w:rPr>
+          <w:rFonts w:hint="eastAsia"/>
+        </w:rPr>
+        <w:t>文件的最大字节</w:t>
+      </w:r>
+    </w:p>
+    <w:p>
+      <w:pPr>
+        <w:pStyle w:val="5"/>
+      </w:pPr>
+      <w:r>
+        <w:rPr>
+          <w:rFonts w:hint="eastAsia"/>
+        </w:rPr>
+        <w:t>CPU</w:t>
+      </w:r>
+      <w:r>
+        <w:rPr>
+          <w:rFonts w:hint="eastAsia"/>
+        </w:rPr>
+        <w:t>时间最大值</w:t>
+      </w:r>
+    </w:p>
+    <w:p>
+      <w:pPr>
+        <w:pStyle w:val="5"/>
+      </w:pPr>
+      <w:r>
+        <w:rPr>
+          <w:rFonts w:hint="eastAsia"/>
+        </w:rPr>
+        <w:t>数据段空间的最大字节</w:t>
+      </w:r>
+    </w:p>
+    <w:p>
+      <w:pPr>
+        <w:pStyle w:val="5"/>
+      </w:pPr>
+      <w:r>
+        <w:rPr>
+          <w:rFonts w:hint="eastAsia"/>
+        </w:rPr>
+        <w:t>创建的最大文件的字节数</w:t>
+      </w:r>
+    </w:p>
+    <w:p>
+      <w:pPr>
+        <w:pStyle w:val="5"/>
+      </w:pPr>
+      <w:r>
+        <w:rPr>
+          <w:rFonts w:hint="eastAsia"/>
+        </w:rPr>
+        <w:t>在物理内存中上锁的最大虚拟存储字节数</w:t>
+      </w:r>
+    </w:p>
+    <w:p>
+      <w:pPr>
+        <w:pStyle w:val="5"/>
+      </w:pPr>
+      <w:r>
+        <w:rPr>
+          <w:rFonts w:hint="eastAsia"/>
+        </w:rPr>
+        <w:t>最多能够打开的文件个数</w:t>
+      </w:r>
+    </w:p>
+    <w:p>
+      <w:pPr>
+        <w:pStyle w:val="5"/>
+      </w:pPr>
+      <w:r>
+        <w:rPr>
+          <w:rFonts w:hint="eastAsia"/>
+        </w:rPr>
+        <w:t>创建的子进程个数</w:t>
+      </w:r>
+    </w:p>
+    <w:p>
+      <w:pPr>
+        <w:pStyle w:val="5"/>
+      </w:pPr>
+      <w:r>
+        <w:rPr>
+          <w:rFonts w:hint="eastAsia"/>
+        </w:rPr>
+        <w:t>最大物理内存页数</w:t>
+      </w:r>
+    </w:p>
+    <w:p>
+      <w:pPr>
+        <w:pStyle w:val="5"/>
+      </w:pPr>
+      <w:r>
+        <w:rPr>
+          <w:rFonts w:hint="eastAsia"/>
+        </w:rPr>
+        <w:t>栈的最大字节数</w:t>
+      </w:r>
+    </w:p>
+    <w:p>
+      <w:pPr>
+        <w:pStyle w:val="5"/>
+      </w:pPr>
+      <w:r>
+        <w:rPr>
+          <w:rFonts w:hint="eastAsia"/>
+        </w:rPr>
+        <w:t>不同资源的个数</w:t>
+      </w:r>
+    </w:p>
+    <w:p>
+      <w:r>
+        <w:tab/>
+      </w:r>
+      <w:r>
+        <w:rPr>
+          <w:rFonts w:hint="eastAsia"/>
+        </w:rPr>
+        <w:t>实例：</w:t>
+      </w:r>
+    </w:p>
+    <w:p>
+      <w:r>
+        <w:t>#include &lt;stdio.h&gt;</w:t>
+      </w:r>
+    </w:p>
+    <w:p>
+      <w:r>
+        <w:t>#include &lt;stdlib.h&gt;</w:t>
+      </w:r>
+    </w:p>
+    <w:p>
+      <w:r>
+        <w:t>#include &lt;sys/time.h&gt;</w:t>
+      </w:r>
+    </w:p>
+    <w:p>
+      <w:r>
+        <w:t>#include &lt;sys/resource.h&gt;</w:t>
+      </w:r>
+    </w:p>
+    <w:p/>
+    <w:p>
+      <w:r>
+        <w:t>int main(int argc,char **argv)</w:t>
       </w:r>
     </w:p>
     <w:p>
@@ -3631,149 +4478,63 @@
     </w:p>
     <w:p>
       <w:r>
-        <w:t xml:space="preserve">    longjmp(jmp,1);</w:t>
-      </w:r>
-    </w:p>
-    <w:p>
-      <w:r>
+        <w:tab/>
+        <w:t>struct rlimit limit;</w:t>
+      </w:r>
+    </w:p>
+    <w:p>
+      <w:r>
+        <w:tab/>
+        <w:t>getrlimit(RLIMIT_CORE,&amp;limit);</w:t>
+      </w:r>
+    </w:p>
+    <w:p>
+      <w:r>
+        <w:tab/>
+        <w:t>printf("soft limit core is %d\n",limit.rlim_cur);</w:t>
+      </w:r>
+    </w:p>
+    <w:p>
+      <w:r>
+        <w:tab/>
+        <w:t>printf("hard limit core is %d\n",limit.rlim_max);</w:t>
+      </w:r>
+    </w:p>
+    <w:p>
+      <w:r>
+        <w:tab/>
+        <w:t>limit.rlim_cur = limit.rlim_max;</w:t>
+      </w:r>
+    </w:p>
+    <w:p>
+      <w:r>
+        <w:tab/>
+      </w:r>
+    </w:p>
+    <w:p>
+      <w:r>
+        <w:tab/>
+        <w:t>setrlimit(RLIMIT_CORE,&amp;limit);</w:t>
+      </w:r>
+    </w:p>
+    <w:p>
+      <w:r>
+        <w:tab/>
+        <w:t>abort();</w:t>
+      </w:r>
+    </w:p>
+    <w:p>
+      <w:r>
+        <w:tab/>
+        <w:t>return 0;</w:t>
+      </w:r>
+    </w:p>
+    <w:p>
+      <w:r>
+        <w:lastRenderedPageBreak/>
         <w:t>}</w:t>
       </w:r>
     </w:p>
-    <w:p/>
-    <w:p>
-      <w:r>
-        <w:t>int main(void)</w:t>
-      </w:r>
-    </w:p>
-    <w:p>
-      <w:r>
-        <w:t>{</w:t>
-      </w:r>
-    </w:p>
-    <w:p>
-      <w:r>
-        <w:t xml:space="preserve">    static int s_v = 1;</w:t>
-      </w:r>
-    </w:p>
-    <w:p>
-      <w:r>
-        <w:t xml:space="preserve">    auto int a_v = 1;</w:t>
-      </w:r>
-    </w:p>
-    <w:p>
-      <w:r>
-        <w:t xml:space="preserve">    register r_v = 1;</w:t>
-      </w:r>
-    </w:p>
-    <w:p>
-      <w:r>
-        <w:t xml:space="preserve">    volatile v_v = 1;</w:t>
-      </w:r>
-    </w:p>
-    <w:p>
-      <w:r>
-        <w:t xml:space="preserve">    int *h_v = (int*)malloc(sizeof(int));</w:t>
-      </w:r>
-    </w:p>
-    <w:p>
-      <w:r>
-        <w:t xml:space="preserve">    *h_v = 1;</w:t>
-      </w:r>
-    </w:p>
-    <w:p>
-      <w:r>
-        <w:t xml:space="preserve">    printf("g_v=%d,s_v=%d,a_v=%d,r_v=%d,v_v=%d,h_v=%d\n",g_v,s_v,a_v,r_v,v_v,*h_v);</w:t>
-      </w:r>
-    </w:p>
-    <w:p/>
-    <w:p>
-      <w:r>
-        <w:t xml:space="preserve">    if(setjmp(jmp) == 1)</w:t>
-      </w:r>
-    </w:p>
-    <w:p>
-      <w:r>
-        <w:t xml:space="preserve">    {</w:t>
-      </w:r>
-    </w:p>
-    <w:p>
-      <w:r>
-        <w:t xml:space="preserve">        printf("g_v=%d,s_v=%d,a_v=%d,r_v=%d,v_v=%d,h_v=%d\n",g_v,s_v,a_v,r_v,v_v,*h_v);</w:t>
-      </w:r>
-    </w:p>
-    <w:p>
-      <w:r>
-        <w:t xml:space="preserve">        exit(1);</w:t>
-      </w:r>
-    </w:p>
-    <w:p>
-      <w:r>
-        <w:t xml:space="preserve">    }</w:t>
-      </w:r>
-    </w:p>
-    <w:p/>
-    <w:p>
-      <w:r>
-        <w:t xml:space="preserve">    g_v = 10;</w:t>
-      </w:r>
-    </w:p>
-    <w:p>
-      <w:r>
-        <w:t xml:space="preserve">    s_v = 10;</w:t>
-      </w:r>
-    </w:p>
-    <w:p>
-      <w:r>
-        <w:t xml:space="preserve">    a_v = 10;</w:t>
-      </w:r>
-    </w:p>
-    <w:p>
-      <w:r>
-        <w:lastRenderedPageBreak/>
-        <w:t xml:space="preserve">    r_v = 10;</w:t>
-      </w:r>
-    </w:p>
-    <w:p>
-      <w:r>
-        <w:t xml:space="preserve">    v_v = 10;</w:t>
-      </w:r>
-    </w:p>
-    <w:p>
-      <w:r>
-        <w:t xml:space="preserve">    *h_v = 10;</w:t>
-      </w:r>
-    </w:p>
-    <w:p>
-      <w:r>
-        <w:t xml:space="preserve">    printf("g_v=%d,s_v=%d,a_v=%d,r_v=%d,v_v=%d,h_v=%d\n",g_v,s_v,a_v,r_v,v_v,*h_v);</w:t>
-      </w:r>
-    </w:p>
-    <w:p>
-      <w:r>
-        <w:t xml:space="preserve">    fun();</w:t>
-      </w:r>
-    </w:p>
-    <w:p>
-      <w:r>
-        <w:t xml:space="preserve">    return 0;</w:t>
-      </w:r>
-    </w:p>
-    <w:p>
-      <w:r>
-        <w:t>}</w:t>
-      </w:r>
-    </w:p>
-    <w:p>
-      <w:pPr>
-        <w:pStyle w:val="3"/>
-      </w:pPr>
-      <w:r>
-        <w:rPr>
-          <w:rFonts w:hint="eastAsia"/>
-        </w:rPr>
-        <w:t>进程的资源</w:t>
-      </w:r>
-    </w:p>
     <w:p>
       <w:pPr>
         <w:pStyle w:val="4"/>
@@ -3782,515 +4543,6 @@
         <w:rPr>
           <w:rFonts w:hint="eastAsia"/>
         </w:rPr>
-        <w:t>资源限制</w:t>
-      </w:r>
-    </w:p>
-    <w:p>
-      <w:r>
-        <w:tab/>
-      </w:r>
-      <w:r>
-        <w:rPr>
-          <w:rFonts w:hint="eastAsia"/>
-        </w:rPr>
-        <w:t>Linux</w:t>
-      </w:r>
-      <w:r>
-        <w:rPr>
-          <w:rFonts w:hint="eastAsia"/>
-        </w:rPr>
-        <w:t>中可用的资源限制：</w:t>
-      </w:r>
-    </w:p>
-    <w:p>
-      <w:r>
-        <w:tab/>
-      </w:r>
-      <w:r>
-        <w:rPr>
-          <w:rFonts w:hint="eastAsia"/>
-        </w:rPr>
-        <w:t>RLIMIT_AS</w:t>
-      </w:r>
-      <w:r>
-        <w:rPr>
-          <w:rFonts w:hint="eastAsia"/>
-        </w:rPr>
-        <w:t>：进程可用存储区大小</w:t>
-      </w:r>
-    </w:p>
-    <w:p>
-      <w:r>
-        <w:tab/>
-      </w:r>
-      <w:r>
-        <w:rPr>
-          <w:rFonts w:hint="eastAsia"/>
-        </w:rPr>
-        <w:t>RLIMIT_CORE</w:t>
-      </w:r>
-      <w:r>
-        <w:rPr>
-          <w:rFonts w:hint="eastAsia"/>
-        </w:rPr>
-        <w:t>：</w:t>
-      </w:r>
-      <w:r>
-        <w:rPr>
-          <w:rFonts w:hint="eastAsia"/>
-        </w:rPr>
-        <w:t>core</w:t>
-      </w:r>
-      <w:r>
-        <w:rPr>
-          <w:rFonts w:hint="eastAsia"/>
-        </w:rPr>
-        <w:t>文件最大字节数</w:t>
-      </w:r>
-    </w:p>
-    <w:p>
-      <w:r>
-        <w:tab/>
-      </w:r>
-      <w:r>
-        <w:rPr>
-          <w:rFonts w:hint="eastAsia"/>
-        </w:rPr>
-        <w:t>RLIMIT_CPU</w:t>
-      </w:r>
-      <w:r>
-        <w:rPr>
-          <w:rFonts w:hint="eastAsia"/>
-        </w:rPr>
-        <w:t>：</w:t>
-      </w:r>
-      <w:r>
-        <w:rPr>
-          <w:rFonts w:hint="eastAsia"/>
-        </w:rPr>
-        <w:t>CPU</w:t>
-      </w:r>
-      <w:r>
-        <w:rPr>
-          <w:rFonts w:hint="eastAsia"/>
-        </w:rPr>
-        <w:t>时间最大值</w:t>
-      </w:r>
-    </w:p>
-    <w:p>
-      <w:r>
-        <w:tab/>
-      </w:r>
-      <w:r>
-        <w:rPr>
-          <w:rFonts w:hint="eastAsia"/>
-        </w:rPr>
-        <w:t>RLIMIT_DATA</w:t>
-      </w:r>
-      <w:r>
-        <w:rPr>
-          <w:rFonts w:hint="eastAsia"/>
-        </w:rPr>
-        <w:t>：数据段最大长度</w:t>
-      </w:r>
-    </w:p>
-    <w:p>
-      <w:r>
-        <w:tab/>
-      </w:r>
-      <w:r>
-        <w:rPr>
-          <w:rFonts w:hint="eastAsia"/>
-        </w:rPr>
-        <w:t>RLIMIT_FSIZE</w:t>
-      </w:r>
-      <w:r>
-        <w:rPr>
-          <w:rFonts w:hint="eastAsia"/>
-        </w:rPr>
-        <w:t>：可创建文件的最大长度</w:t>
-      </w:r>
-    </w:p>
-    <w:p>
-      <w:r>
-        <w:tab/>
-      </w:r>
-      <w:r>
-        <w:rPr>
-          <w:rFonts w:hint="eastAsia"/>
-        </w:rPr>
-        <w:t>RLIMIT_LOCKS</w:t>
-      </w:r>
-      <w:r>
-        <w:rPr>
-          <w:rFonts w:hint="eastAsia"/>
-        </w:rPr>
-        <w:t>：文件锁的最大数</w:t>
-      </w:r>
-    </w:p>
-    <w:p>
-      <w:r>
-        <w:tab/>
-      </w:r>
-      <w:r>
-        <w:rPr>
-          <w:rFonts w:hint="eastAsia"/>
-        </w:rPr>
-        <w:t>RLIMIT_MEMLOCK</w:t>
-      </w:r>
-      <w:r>
-        <w:rPr>
-          <w:rFonts w:hint="eastAsia"/>
-        </w:rPr>
-        <w:t>：使用</w:t>
-      </w:r>
-      <w:r>
-        <w:rPr>
-          <w:rFonts w:hint="eastAsia"/>
-        </w:rPr>
-        <w:t>mlock</w:t>
-      </w:r>
-      <w:r>
-        <w:rPr>
-          <w:rFonts w:hint="eastAsia"/>
-        </w:rPr>
-        <w:t>能否在存储器中锁定的最长字节数</w:t>
-      </w:r>
-    </w:p>
-    <w:p>
-      <w:r>
-        <w:tab/>
-      </w:r>
-      <w:r>
-        <w:rPr>
-          <w:rFonts w:hint="eastAsia"/>
-        </w:rPr>
-        <w:t>RLIMIT_NOFILE</w:t>
-      </w:r>
-      <w:r>
-        <w:rPr>
-          <w:rFonts w:hint="eastAsia"/>
-        </w:rPr>
-        <w:t>：能打开的最大文件数</w:t>
-      </w:r>
-    </w:p>
-    <w:p>
-      <w:r>
-        <w:tab/>
-      </w:r>
-      <w:r>
-        <w:rPr>
-          <w:rFonts w:hint="eastAsia"/>
-        </w:rPr>
-        <w:t>RLIMIT_NPROC</w:t>
-      </w:r>
-      <w:r>
-        <w:rPr>
-          <w:rFonts w:hint="eastAsia"/>
-        </w:rPr>
-        <w:t>：每个用户</w:t>
-      </w:r>
-      <w:r>
-        <w:rPr>
-          <w:rFonts w:hint="eastAsia"/>
-        </w:rPr>
-        <w:t>ID</w:t>
-      </w:r>
-      <w:r>
-        <w:rPr>
-          <w:rFonts w:hint="eastAsia"/>
-        </w:rPr>
-        <w:t>可拥有的最大子进程数</w:t>
-      </w:r>
-    </w:p>
-    <w:p>
-      <w:r>
-        <w:tab/>
-      </w:r>
-      <w:r>
-        <w:rPr>
-          <w:rFonts w:hint="eastAsia"/>
-        </w:rPr>
-        <w:t>RLIMIT_RSS</w:t>
-      </w:r>
-      <w:r>
-        <w:rPr>
-          <w:rFonts w:hint="eastAsia"/>
-        </w:rPr>
-        <w:t>：最大驻内存集的字节长度</w:t>
-      </w:r>
-    </w:p>
-    <w:p>
-      <w:r>
-        <w:tab/>
-      </w:r>
-      <w:r>
-        <w:rPr>
-          <w:rFonts w:hint="eastAsia"/>
-        </w:rPr>
-        <w:t>RLIMIT_STACH</w:t>
-      </w:r>
-      <w:r>
-        <w:rPr>
-          <w:rFonts w:hint="eastAsia"/>
-        </w:rPr>
-        <w:t>：栈的最大长度</w:t>
-      </w:r>
-    </w:p>
-    <w:p>
-      <w:pPr>
-        <w:pStyle w:val="4"/>
-      </w:pPr>
-      <w:r>
-        <w:rPr>
-          <w:rFonts w:hint="eastAsia"/>
-        </w:rPr>
-        <w:lastRenderedPageBreak/>
-        <w:t>查看资源</w:t>
-      </w:r>
-    </w:p>
-    <w:p>
-      <w:pPr>
-        <w:pStyle w:val="5"/>
-      </w:pPr>
-      <w:r>
-        <w:rPr>
-          <w:rFonts w:hint="eastAsia"/>
-        </w:rPr>
-        <w:t>虚拟空间的最大字节</w:t>
-      </w:r>
-    </w:p>
-    <w:p>
-      <w:pPr>
-        <w:pStyle w:val="5"/>
-      </w:pPr>
-      <w:r>
-        <w:rPr>
-          <w:rFonts w:hint="eastAsia"/>
-        </w:rPr>
-        <w:t>core</w:t>
-      </w:r>
-      <w:r>
-        <w:rPr>
-          <w:rFonts w:hint="eastAsia"/>
-        </w:rPr>
-        <w:t>文件的最大字节</w:t>
-      </w:r>
-    </w:p>
-    <w:p>
-      <w:pPr>
-        <w:pStyle w:val="5"/>
-      </w:pPr>
-      <w:r>
-        <w:rPr>
-          <w:rFonts w:hint="eastAsia"/>
-        </w:rPr>
-        <w:t>CPU</w:t>
-      </w:r>
-      <w:r>
-        <w:rPr>
-          <w:rFonts w:hint="eastAsia"/>
-        </w:rPr>
-        <w:t>时间最大值</w:t>
-      </w:r>
-    </w:p>
-    <w:p>
-      <w:pPr>
-        <w:pStyle w:val="5"/>
-      </w:pPr>
-      <w:r>
-        <w:rPr>
-          <w:rFonts w:hint="eastAsia"/>
-        </w:rPr>
-        <w:t>数据段空间的最大字节</w:t>
-      </w:r>
-    </w:p>
-    <w:p>
-      <w:pPr>
-        <w:pStyle w:val="5"/>
-      </w:pPr>
-      <w:r>
-        <w:rPr>
-          <w:rFonts w:hint="eastAsia"/>
-        </w:rPr>
-        <w:t>创建的最大文件的字节数</w:t>
-      </w:r>
-    </w:p>
-    <w:p>
-      <w:pPr>
-        <w:pStyle w:val="5"/>
-      </w:pPr>
-      <w:r>
-        <w:rPr>
-          <w:rFonts w:hint="eastAsia"/>
-        </w:rPr>
-        <w:t>在物理内存中上锁的最大虚拟存储字节数</w:t>
-      </w:r>
-    </w:p>
-    <w:p>
-      <w:pPr>
-        <w:pStyle w:val="5"/>
-      </w:pPr>
-      <w:r>
-        <w:rPr>
-          <w:rFonts w:hint="eastAsia"/>
-        </w:rPr>
-        <w:t>最多能够打开的文件个数</w:t>
-      </w:r>
-    </w:p>
-    <w:p>
-      <w:pPr>
-        <w:pStyle w:val="5"/>
-      </w:pPr>
-      <w:r>
-        <w:rPr>
-          <w:rFonts w:hint="eastAsia"/>
-        </w:rPr>
-        <w:t>创建的子进程个数</w:t>
-      </w:r>
-    </w:p>
-    <w:p>
-      <w:pPr>
-        <w:pStyle w:val="5"/>
-      </w:pPr>
-      <w:r>
-        <w:rPr>
-          <w:rFonts w:hint="eastAsia"/>
-        </w:rPr>
-        <w:t>最大物理内存页数</w:t>
-      </w:r>
-    </w:p>
-    <w:p>
-      <w:pPr>
-        <w:pStyle w:val="5"/>
-      </w:pPr>
-      <w:r>
-        <w:rPr>
-          <w:rFonts w:hint="eastAsia"/>
-        </w:rPr>
-        <w:t>栈的最大字节数</w:t>
-      </w:r>
-    </w:p>
-    <w:p>
-      <w:pPr>
-        <w:pStyle w:val="5"/>
-      </w:pPr>
-      <w:r>
-        <w:rPr>
-          <w:rFonts w:hint="eastAsia"/>
-        </w:rPr>
-        <w:t>不同资源的个数</w:t>
-      </w:r>
-    </w:p>
-    <w:p>
-      <w:r>
-        <w:tab/>
-      </w:r>
-      <w:r>
-        <w:rPr>
-          <w:rFonts w:hint="eastAsia"/>
-        </w:rPr>
-        <w:t>实例：</w:t>
-      </w:r>
-    </w:p>
-    <w:p>
-      <w:r>
-        <w:t>#include &lt;stdio.h&gt;</w:t>
-      </w:r>
-    </w:p>
-    <w:p>
-      <w:r>
-        <w:t>#include &lt;stdlib.h&gt;</w:t>
-      </w:r>
-    </w:p>
-    <w:p>
-      <w:r>
-        <w:t>#include &lt;sys/time.h&gt;</w:t>
-      </w:r>
-    </w:p>
-    <w:p>
-      <w:r>
-        <w:t>#include &lt;sys/resource.h&gt;</w:t>
-      </w:r>
-    </w:p>
-    <w:p/>
-    <w:p>
-      <w:r>
-        <w:t>int main(int argc,char **argv)</w:t>
-      </w:r>
-    </w:p>
-    <w:p>
-      <w:r>
-        <w:t>{</w:t>
-      </w:r>
-    </w:p>
-    <w:p>
-      <w:r>
-        <w:tab/>
-        <w:t>struct rlimit limit;</w:t>
-      </w:r>
-    </w:p>
-    <w:p>
-      <w:r>
-        <w:tab/>
-        <w:t>getrlimit(RLIMIT_CORE,&amp;limit);</w:t>
-      </w:r>
-    </w:p>
-    <w:p>
-      <w:r>
-        <w:tab/>
-        <w:t>printf("soft limit core is %d\n",limit.rlim_cur);</w:t>
-      </w:r>
-    </w:p>
-    <w:p>
-      <w:r>
-        <w:tab/>
-        <w:t>printf("hard limit core is %d\n",limit.rlim_max);</w:t>
-      </w:r>
-    </w:p>
-    <w:p>
-      <w:r>
-        <w:tab/>
-        <w:t>limit.rlim_cur = limit.rlim_max;</w:t>
-      </w:r>
-    </w:p>
-    <w:p>
-      <w:r>
-        <w:tab/>
-      </w:r>
-    </w:p>
-    <w:p>
-      <w:r>
-        <w:tab/>
-        <w:t>setrlimit(RLIMIT_CORE,&amp;limit);</w:t>
-      </w:r>
-    </w:p>
-    <w:p>
-      <w:r>
-        <w:tab/>
-        <w:t>abort();</w:t>
-      </w:r>
-    </w:p>
-    <w:p>
-      <w:r>
-        <w:tab/>
-        <w:t>return 0;</w:t>
-      </w:r>
-    </w:p>
-    <w:p>
-      <w:r>
-        <w:t>}</w:t>
-      </w:r>
-    </w:p>
-    <w:p>
-      <w:pPr>
-        <w:pStyle w:val="4"/>
-      </w:pPr>
-      <w:r>
-        <w:rPr>
-          <w:rFonts w:hint="eastAsia"/>
-        </w:rPr>
-        <w:lastRenderedPageBreak/>
         <w:t>设置资源</w:t>
       </w:r>
     </w:p>
@@ -4554,13 +4806,200 @@
     </w:p>
     <w:p>
       <w:r>
+        <w:lastRenderedPageBreak/>
         <w:t>{</w:t>
       </w:r>
     </w:p>
     <w:p>
       <w:r>
+        <w:t xml:space="preserve">    struct rlimit limit;</w:t>
+      </w:r>
+    </w:p>
+    <w:p>
+      <w:r>
+        <w:t xml:space="preserve">    if(</w:t>
+      </w:r>
+      <w:r>
+        <w:rPr>
+          <w:color w:val="FF0000"/>
+        </w:rPr>
+        <w:t>getrlimit(res,&amp;limit)</w:t>
+      </w:r>
+      <w:r>
+        <w:t>)</w:t>
+      </w:r>
+    </w:p>
+    <w:p>
+      <w:r>
+        <w:t xml:space="preserve">    {</w:t>
+      </w:r>
+    </w:p>
+    <w:p>
+      <w:r>
+        <w:t xml:space="preserve">        fprintf(stderr,"getrlimit error %s\n",strerror(errno));</w:t>
+      </w:r>
+    </w:p>
+    <w:p>
+      <w:r>
+        <w:t xml:space="preserve">        exit(1);</w:t>
+      </w:r>
+    </w:p>
+    <w:p>
+      <w:r>
+        <w:t xml:space="preserve">    }</w:t>
+      </w:r>
+    </w:p>
+    <w:p>
+      <w:r>
+        <w:t xml:space="preserve">    printf("%15s ",name);</w:t>
+      </w:r>
+    </w:p>
+    <w:p>
+      <w:r>
+        <w:t xml:space="preserve">    if(limit.rlim_cur == RLIM_INFINITY)</w:t>
+      </w:r>
+    </w:p>
+    <w:p>
+      <w:r>
+        <w:t xml:space="preserve">    {</w:t>
+      </w:r>
+    </w:p>
+    <w:p>
+      <w:r>
+        <w:t xml:space="preserve">        printf(" soft (INFINITY)");</w:t>
+      </w:r>
+    </w:p>
+    <w:p>
+      <w:r>
+        <w:t xml:space="preserve">    }else</w:t>
+      </w:r>
+    </w:p>
+    <w:p>
+      <w:r>
+        <w:t xml:space="preserve">    {</w:t>
+      </w:r>
+    </w:p>
+    <w:p>
+      <w:r>
+        <w:t xml:space="preserve">        printf(" soft (%8ld)",limit.rlim_cur);</w:t>
+      </w:r>
+    </w:p>
+    <w:p>
+      <w:r>
+        <w:t xml:space="preserve">    }</w:t>
+      </w:r>
+    </w:p>
+    <w:p>
+      <w:r>
+        <w:t xml:space="preserve">    if(limit.rlim_max == RLIM_INFINITY)</w:t>
+      </w:r>
+    </w:p>
+    <w:p>
+      <w:r>
+        <w:t xml:space="preserve">    {</w:t>
+      </w:r>
+    </w:p>
+    <w:p>
+      <w:r>
+        <w:t xml:space="preserve">        printf(" hard (INFINITY)");</w:t>
+      </w:r>
+    </w:p>
+    <w:p>
+      <w:r>
+        <w:t xml:space="preserve">    }else</w:t>
+      </w:r>
+    </w:p>
+    <w:p>
+      <w:r>
+        <w:t xml:space="preserve">    {</w:t>
+      </w:r>
+    </w:p>
+    <w:p>
+      <w:r>
+        <w:t xml:space="preserve">        printf(" hard (%8ld)",limit.rlim_max);</w:t>
+      </w:r>
+    </w:p>
+    <w:p>
+      <w:r>
+        <w:t xml:space="preserve">    }</w:t>
+      </w:r>
+    </w:p>
+    <w:p>
+      <w:r>
+        <w:t xml:space="preserve">    printf("\n");</w:t>
+      </w:r>
+    </w:p>
+    <w:p/>
+    <w:p>
+      <w:r>
+        <w:t>}</w:t>
+      </w:r>
+    </w:p>
+    <w:p/>
+    <w:p>
+      <w:r>
+        <w:t>int main(void)</w:t>
+      </w:r>
+    </w:p>
+    <w:p>
+      <w:r>
+        <w:t>{</w:t>
+      </w:r>
+    </w:p>
+    <w:p>
+      <w:r>
+        <w:t xml:space="preserve">    LIMIT(RLIMIT_AS);</w:t>
+      </w:r>
+    </w:p>
+    <w:p>
+      <w:r>
+        <w:t xml:space="preserve">    LIMIT(RLIMIT_CORE);</w:t>
+      </w:r>
+    </w:p>
+    <w:p>
+      <w:r>
         <w:lastRenderedPageBreak/>
-        <w:t xml:space="preserve">    struct rlimit limit;</w:t>
+        <w:t xml:space="preserve">    LIMIT(RLIMIT_CPU);</w:t>
+      </w:r>
+    </w:p>
+    <w:p>
+      <w:r>
+        <w:t xml:space="preserve">    LIMIT(RLIMIT_DATA);</w:t>
+      </w:r>
+    </w:p>
+    <w:p>
+      <w:r>
+        <w:t xml:space="preserve">    LIMIT(RLIMIT_FSIZE);</w:t>
+      </w:r>
+    </w:p>
+    <w:p>
+      <w:r>
+        <w:t xml:space="preserve">    LIMIT(RLIMIT_LOCKS);</w:t>
+      </w:r>
+    </w:p>
+    <w:p>
+      <w:r>
+        <w:t xml:space="preserve">    LIMIT(RLIMIT_MEMLOCK);</w:t>
+      </w:r>
+    </w:p>
+    <w:p>
+      <w:r>
+        <w:t xml:space="preserve">    LIMIT(RLIMIT_NOFILE);</w:t>
+      </w:r>
+    </w:p>
+    <w:p>
+      <w:r>
+        <w:t xml:space="preserve">    struct rlimit lt;</w:t>
+      </w:r>
+    </w:p>
+    <w:p>
+      <w:r>
+        <w:t xml:space="preserve">    lt.rlim_cur = 4;</w:t>
+      </w:r>
+    </w:p>
+    <w:p>
+      <w:r>
+        <w:t xml:space="preserve">    lt.rlim_max = 1024;</w:t>
       </w:r>
     </w:p>
     <w:p>
@@ -4571,7 +5010,7 @@
         <w:rPr>
           <w:color w:val="FF0000"/>
         </w:rPr>
-        <w:t>getrlimit(res,&amp;limit)</w:t>
+        <w:t>setrlimit(RLIMIT_NOFILE,&amp;lt)</w:t>
       </w:r>
       <w:r>
         <w:t>)</w:t>
@@ -4584,7 +5023,7 @@
     </w:p>
     <w:p>
       <w:r>
-        <w:t xml:space="preserve">        fprintf(stderr,"getrlimit error %s\n",strerror(errno));</w:t>
+        <w:t xml:space="preserve">        fprintf(stderr,"setrlimit error %s\n",strerror(errno));</w:t>
       </w:r>
     </w:p>
     <w:p>
@@ -4599,12 +5038,23 @@
     </w:p>
     <w:p>
       <w:r>
-        <w:t xml:space="preserve">    printf("%15s ",name);</w:t>
-      </w:r>
-    </w:p>
-    <w:p>
-      <w:r>
-        <w:t xml:space="preserve">    if(limit.rlim_cur == RLIM_INFINITY)</w:t>
+        <w:t xml:space="preserve">    printf("----------------------------\n");</w:t>
+      </w:r>
+    </w:p>
+    <w:p>
+      <w:r>
+        <w:t xml:space="preserve">    LIMIT(RLIMIT_NOFILE);</w:t>
+      </w:r>
+    </w:p>
+    <w:p/>
+    <w:p>
+      <w:r>
+        <w:t xml:space="preserve">    FILE *fp1 = fopen("a.txt","r");</w:t>
+      </w:r>
+    </w:p>
+    <w:p>
+      <w:r>
+        <w:t xml:space="preserve">    if(fp1 == NULL)</w:t>
       </w:r>
     </w:p>
     <w:p>
@@ -4614,12 +5064,17 @@
     </w:p>
     <w:p>
       <w:r>
-        <w:t xml:space="preserve">        printf(" soft (INFINITY)");</w:t>
-      </w:r>
-    </w:p>
-    <w:p>
-      <w:r>
-        <w:t xml:space="preserve">    }else</w:t>
+        <w:t xml:space="preserve">        fprintf(stderr,"file:%s\n",strerror(errno));</w:t>
+      </w:r>
+    </w:p>
+    <w:p>
+      <w:r>
+        <w:t xml:space="preserve">        exit(1);</w:t>
+      </w:r>
+    </w:p>
+    <w:p>
+      <w:r>
+        <w:t xml:space="preserve">    }else </w:t>
       </w:r>
     </w:p>
     <w:p>
@@ -4629,7 +5084,7 @@
     </w:p>
     <w:p>
       <w:r>
-        <w:t xml:space="preserve">        printf(" soft (%8ld)",limit.rlim_cur);</w:t>
+        <w:t xml:space="preserve">        printf("open sucessed\n");</w:t>
       </w:r>
     </w:p>
     <w:p>
@@ -4637,9 +5092,15 @@
         <w:t xml:space="preserve">    }</w:t>
       </w:r>
     </w:p>
-    <w:p>
-      <w:r>
-        <w:t xml:space="preserve">    if(limit.rlim_max == RLIM_INFINITY)</w:t>
+    <w:p/>
+    <w:p>
+      <w:r>
+        <w:t xml:space="preserve">    FILE *fp2 = fopen("a.txt","r");</w:t>
+      </w:r>
+    </w:p>
+    <w:p>
+      <w:r>
+        <w:t xml:space="preserve">    if(fp2 == NULL)</w:t>
       </w:r>
     </w:p>
     <w:p>
@@ -4649,221 +5110,12 @@
     </w:p>
     <w:p>
       <w:r>
-        <w:t xml:space="preserve">        printf(" hard (INFINITY)");</w:t>
-      </w:r>
-    </w:p>
-    <w:p>
-      <w:r>
-        <w:t xml:space="preserve">    }else</w:t>
-      </w:r>
-    </w:p>
-    <w:p>
-      <w:r>
-        <w:t xml:space="preserve">    {</w:t>
-      </w:r>
-    </w:p>
-    <w:p>
-      <w:r>
-        <w:t xml:space="preserve">        printf(" hard (%8ld)",limit.rlim_max);</w:t>
-      </w:r>
-    </w:p>
-    <w:p>
-      <w:r>
-        <w:t xml:space="preserve">    }</w:t>
-      </w:r>
-    </w:p>
-    <w:p>
-      <w:r>
-        <w:t xml:space="preserve">    printf("\n");</w:t>
-      </w:r>
-    </w:p>
-    <w:p/>
-    <w:p>
-      <w:r>
-        <w:t>}</w:t>
-      </w:r>
-    </w:p>
-    <w:p/>
-    <w:p>
-      <w:r>
-        <w:t>int main(void)</w:t>
-      </w:r>
-    </w:p>
-    <w:p>
-      <w:r>
-        <w:t>{</w:t>
-      </w:r>
-    </w:p>
-    <w:p>
-      <w:r>
-        <w:t xml:space="preserve">    LIMIT(RLIMIT_AS);</w:t>
-      </w:r>
-    </w:p>
-    <w:p>
-      <w:r>
-        <w:t xml:space="preserve">    LIMIT(RLIMIT_CORE);</w:t>
-      </w:r>
-    </w:p>
-    <w:p>
-      <w:r>
-        <w:t xml:space="preserve">    LIMIT(RLIMIT_CPU);</w:t>
-      </w:r>
-    </w:p>
-    <w:p>
-      <w:r>
         <w:lastRenderedPageBreak/>
-        <w:t xml:space="preserve">    LIMIT(RLIMIT_DATA);</w:t>
-      </w:r>
-    </w:p>
-    <w:p>
-      <w:r>
-        <w:t xml:space="preserve">    LIMIT(RLIMIT_FSIZE);</w:t>
-      </w:r>
-    </w:p>
-    <w:p>
-      <w:r>
-        <w:t xml:space="preserve">    LIMIT(RLIMIT_LOCKS);</w:t>
-      </w:r>
-    </w:p>
-    <w:p>
-      <w:r>
-        <w:t xml:space="preserve">    LIMIT(RLIMIT_MEMLOCK);</w:t>
-      </w:r>
-    </w:p>
-    <w:p>
-      <w:r>
-        <w:t xml:space="preserve">    LIMIT(RLIMIT_NOFILE);</w:t>
-      </w:r>
-    </w:p>
-    <w:p>
-      <w:r>
-        <w:t xml:space="preserve">    struct rlimit lt;</w:t>
-      </w:r>
-    </w:p>
-    <w:p>
-      <w:r>
-        <w:t xml:space="preserve">    lt.rlim_cur = 4;</w:t>
-      </w:r>
-    </w:p>
-    <w:p>
-      <w:r>
-        <w:t xml:space="preserve">    lt.rlim_max = 1024;</w:t>
-      </w:r>
-    </w:p>
-    <w:p>
-      <w:r>
-        <w:t xml:space="preserve">    if(</w:t>
-      </w:r>
-      <w:r>
-        <w:rPr>
-          <w:color w:val="FF0000"/>
-        </w:rPr>
-        <w:t>setrlimit(RLIMIT_NOFILE,&amp;lt)</w:t>
-      </w:r>
-      <w:r>
-        <w:t>)</w:t>
-      </w:r>
-    </w:p>
-    <w:p>
-      <w:r>
-        <w:t xml:space="preserve">    {</w:t>
-      </w:r>
-    </w:p>
-    <w:p>
-      <w:r>
-        <w:t xml:space="preserve">        fprintf(stderr,"setrlimit error %s\n",strerror(errno));</w:t>
-      </w:r>
-    </w:p>
-    <w:p>
-      <w:r>
-        <w:t xml:space="preserve">        exit(1);</w:t>
-      </w:r>
-    </w:p>
-    <w:p>
-      <w:r>
-        <w:t xml:space="preserve">    }</w:t>
-      </w:r>
-    </w:p>
-    <w:p>
-      <w:r>
-        <w:t xml:space="preserve">    printf("----------------------------\n");</w:t>
-      </w:r>
-    </w:p>
-    <w:p>
-      <w:r>
-        <w:t xml:space="preserve">    LIMIT(RLIMIT_NOFILE);</w:t>
-      </w:r>
-    </w:p>
-    <w:p/>
-    <w:p>
-      <w:r>
-        <w:t xml:space="preserve">    FILE *fp1 = fopen("a.txt","r");</w:t>
-      </w:r>
-    </w:p>
-    <w:p>
-      <w:r>
-        <w:t xml:space="preserve">    if(fp1 == NULL)</w:t>
-      </w:r>
-    </w:p>
-    <w:p>
-      <w:r>
-        <w:t xml:space="preserve">    {</w:t>
-      </w:r>
-    </w:p>
-    <w:p>
-      <w:r>
         <w:t xml:space="preserve">        fprintf(stderr,"file:%s\n",strerror(errno));</w:t>
       </w:r>
     </w:p>
     <w:p>
       <w:r>
-        <w:t xml:space="preserve">        exit(1);</w:t>
-      </w:r>
-    </w:p>
-    <w:p>
-      <w:r>
-        <w:t xml:space="preserve">    }else </w:t>
-      </w:r>
-    </w:p>
-    <w:p>
-      <w:r>
-        <w:t xml:space="preserve">    {</w:t>
-      </w:r>
-    </w:p>
-    <w:p>
-      <w:r>
-        <w:t xml:space="preserve">        printf("open sucessed\n");</w:t>
-      </w:r>
-    </w:p>
-    <w:p>
-      <w:r>
-        <w:t xml:space="preserve">    }</w:t>
-      </w:r>
-    </w:p>
-    <w:p/>
-    <w:p>
-      <w:r>
-        <w:t xml:space="preserve">    FILE *fp2 = fopen("a.txt","r");</w:t>
-      </w:r>
-    </w:p>
-    <w:p>
-      <w:r>
-        <w:t xml:space="preserve">    if(fp2 == NULL)</w:t>
-      </w:r>
-    </w:p>
-    <w:p>
-      <w:r>
-        <w:t xml:space="preserve">    {</w:t>
-      </w:r>
-    </w:p>
-    <w:p>
-      <w:r>
-        <w:t xml:space="preserve">        fprintf(stderr,"file:%s\n",strerror(errno));</w:t>
-      </w:r>
-    </w:p>
-    <w:p>
-      <w:r>
-        <w:lastRenderedPageBreak/>
         <w:t xml:space="preserve">        exit(1);</w:t>
       </w:r>
     </w:p>

--- a/Linux系统/进程与线程/进程与线程.docx
+++ b/Linux系统/进程与线程/进程与线程.docx
@@ -4391,15 +4391,7 @@
         <w:rPr>
           <w:rFonts w:hint="eastAsia"/>
         </w:rPr>
-        <w:t>（一般实际应用中这里是注释掉的，程序都是自己设定自己的资源限制，也可以在这里修改系统的资源限制</w:t>
-      </w:r>
-      <w:bookmarkStart w:id="0" w:name="_GoBack"/>
-      <w:bookmarkEnd w:id="0"/>
-      <w:r>
-        <w:rPr>
-          <w:rFonts w:hint="eastAsia"/>
-        </w:rPr>
-        <w:t>）</w:t>
+        <w:t>（一般实际应用中这里是注释掉的，程序都是自己设定自己的资源限制，也可以在这里修改系统的资源限制）</w:t>
       </w:r>
       <w:r>
         <w:rPr>
@@ -4690,13 +4682,29 @@
       </w:r>
     </w:p>
     <w:p>
-      <w:r>
+      <w:pPr>
+        <w:rPr>
+          <w:color w:val="FF0000"/>
+        </w:rPr>
+      </w:pPr>
+      <w:r>
+        <w:rPr>
+          <w:color w:val="FF0000"/>
+        </w:rPr>
         <w:tab/>
         <w:t>int getlimit(int resource, struct rlimit *rlptr);</w:t>
       </w:r>
     </w:p>
     <w:p>
-      <w:r>
+      <w:pPr>
+        <w:rPr>
+          <w:color w:val="FF0000"/>
+        </w:rPr>
+      </w:pPr>
+      <w:r>
+        <w:rPr>
+          <w:color w:val="FF0000"/>
+        </w:rPr>
         <w:tab/>
         <w:t>int setlimit(int resource, const struct rlimit *rlptr);</w:t>
       </w:r>
@@ -4788,10 +4796,14 @@
           <w:numId w:val="2"/>
         </w:numPr>
         <w:ind w:firstLineChars="0"/>
-      </w:pPr>
-      <w:r>
-        <w:rPr>
-          <w:rFonts w:hint="eastAsia"/>
+        <w:rPr>
+          <w:color w:val="FF0000"/>
+        </w:rPr>
+      </w:pPr>
+      <w:r>
+        <w:rPr>
+          <w:rFonts w:hint="eastAsia"/>
+          <w:color w:val="FF0000"/>
         </w:rPr>
         <w:t>任何一个进程可以降低或者提升其软资源限制、但必须小于等于其硬资源限制</w:t>
       </w:r>
@@ -4804,12 +4816,46 @@
           <w:numId w:val="2"/>
         </w:numPr>
         <w:ind w:firstLineChars="0"/>
-      </w:pPr>
-      <w:r>
-        <w:rPr>
-          <w:rFonts w:hint="eastAsia"/>
+        <w:rPr>
+          <w:color w:val="FF0000"/>
+        </w:rPr>
+      </w:pPr>
+      <w:r>
+        <w:rPr>
+          <w:rFonts w:hint="eastAsia"/>
+          <w:color w:val="FF0000"/>
         </w:rPr>
         <w:t>任何一个进程可以降低其硬件资源限制，但必须大于其软限制，普通用户不可逆此操作</w:t>
+      </w:r>
+      <w:r>
+        <w:rPr>
+          <w:rFonts w:hint="eastAsia"/>
+          <w:color w:val="FF0000"/>
+        </w:rPr>
+        <w:t>（软资源限制</w:t>
+      </w:r>
+      <w:r>
+        <w:rPr>
+          <w:rFonts w:hint="eastAsia"/>
+          <w:color w:val="FF0000"/>
+        </w:rPr>
+        <w:t>&lt;</w:t>
+      </w:r>
+      <w:r>
+        <w:rPr>
+          <w:rFonts w:hint="eastAsia"/>
+          <w:color w:val="FF0000"/>
+        </w:rPr>
+        <w:t>硬资源限制</w:t>
+      </w:r>
+      <w:bookmarkStart w:id="0" w:name="_GoBack"/>
+      <w:bookmarkEnd w:id="0"/>
+      <w:r>
+        <w:rPr>
+          <w:rFonts w:hint="eastAsia"/>
+          <w:color w:val="FF0000"/>
+        </w:rPr>
+        <w:t>）</w:t>
       </w:r>
     </w:p>
     <w:p>

--- a/Linux系统/进程与线程/进程与线程.docx
+++ b/Linux系统/进程与线程/进程与线程.docx
@@ -4846,16 +4846,7 @@
           <w:rFonts w:hint="eastAsia"/>
           <w:color w:val="FF0000"/>
         </w:rPr>
-        <w:t>硬资源限制</w:t>
-      </w:r>
-      <w:bookmarkStart w:id="0" w:name="_GoBack"/>
-      <w:bookmarkEnd w:id="0"/>
-      <w:r>
-        <w:rPr>
-          <w:rFonts w:hint="eastAsia"/>
-          <w:color w:val="FF0000"/>
-        </w:rPr>
-        <w:t>）</w:t>
+        <w:t>硬资源限制）</w:t>
       </w:r>
     </w:p>
     <w:p>
@@ -5019,8 +5010,60 @@
       </w:r>
     </w:p>
     <w:p>
-      <w:r>
-        <w:t xml:space="preserve">    if(limit.rlim_cur == RLIM_INFINITY)</w:t>
+      <w:pPr>
+        <w:rPr>
+          <w:rFonts w:hint="eastAsia"/>
+          <w:color w:val="FF0000"/>
+        </w:rPr>
+      </w:pPr>
+      <w:r>
+        <w:t xml:space="preserve">   </w:t>
+      </w:r>
+      <w:r>
+        <w:rPr>
+          <w:color w:val="FF0000"/>
+        </w:rPr>
+        <w:t xml:space="preserve"> if(limit.rlim_cur == RLIM_INFINITY)</w:t>
+      </w:r>
+      <w:r>
+        <w:rPr>
+          <w:color w:val="FF0000"/>
+        </w:rPr>
+        <w:tab/>
+      </w:r>
+      <w:r>
+        <w:rPr>
+          <w:rFonts w:hint="eastAsia"/>
+          <w:color w:val="FF0000"/>
+        </w:rPr>
+        <w:t>/</w:t>
+      </w:r>
+      <w:r>
+        <w:rPr>
+          <w:color w:val="FF0000"/>
+        </w:rPr>
+        <w:t>/</w:t>
+      </w:r>
+      <w:r>
+        <w:rPr>
+          <w:rFonts w:hint="eastAsia"/>
+          <w:color w:val="FF0000"/>
+        </w:rPr>
+        <w:t>如果</w:t>
+      </w:r>
+      <w:r>
+        <w:rPr>
+          <w:rFonts w:hint="eastAsia"/>
+          <w:color w:val="FF0000"/>
+        </w:rPr>
+        <w:t>无</w:t>
+      </w:r>
+      <w:r>
+        <w:rPr>
+          <w:rFonts w:hint="eastAsia"/>
+          <w:color w:val="FF0000"/>
+        </w:rPr>
+        <w:t>限制</w:t>
       </w:r>
     </w:p>
     <w:p>
@@ -5054,8 +5097,27 @@
       </w:r>
     </w:p>
     <w:p>
-      <w:r>
-        <w:t xml:space="preserve">    if(limit.rlim_max == RLIM_INFINITY)</w:t>
+      <w:pPr>
+        <w:rPr>
+          <w:color w:val="FF0000"/>
+        </w:rPr>
+      </w:pPr>
+      <w:r>
+        <w:t xml:space="preserve">    </w:t>
+      </w:r>
+      <w:r>
+        <w:rPr>
+          <w:color w:val="FF0000"/>
+        </w:rPr>
+        <w:t>if(limit.rlim_max == RLI</w:t>
+      </w:r>
+      <w:bookmarkStart w:id="0" w:name="_GoBack"/>
+      <w:bookmarkEnd w:id="0"/>
+      <w:r>
+        <w:rPr>
+          <w:color w:val="FF0000"/>
+        </w:rPr>
+        <w:t>M_INFINITY)</w:t>
       </w:r>
     </w:p>
     <w:p>

--- a/Linux系统/进程与线程/进程与线程.docx
+++ b/Linux系统/进程与线程/进程与线程.docx
@@ -3146,6 +3146,51 @@
     </w:p>
     <w:p>
       <w:pPr>
+        <w:rPr>
+          <w:rFonts w:hint="eastAsia"/>
+        </w:rPr>
+      </w:pPr>
+      <w:r>
+        <w:tab/>
+      </w:r>
+      <w:bookmarkStart w:id="0" w:name="_GoBack"/>
+      <w:r>
+        <w:rPr>
+          <w:rFonts w:hint="eastAsia"/>
+          <w:color w:val="FF0000"/>
+        </w:rPr>
+        <w:t>使用命令</w:t>
+      </w:r>
+      <w:r>
+        <w:rPr>
+          <w:rFonts w:hint="eastAsia"/>
+          <w:color w:val="FF0000"/>
+        </w:rPr>
+        <w:t>si</w:t>
+      </w:r>
+      <w:r>
+        <w:rPr>
+          <w:color w:val="FF0000"/>
+        </w:rPr>
+        <w:t>ze</w:t>
+      </w:r>
+      <w:r>
+        <w:rPr>
+          <w:rFonts w:hint="eastAsia"/>
+          <w:color w:val="FF0000"/>
+        </w:rPr>
+        <w:t>查看各段内存占据的大小</w:t>
+      </w:r>
+      <w:bookmarkEnd w:id="0"/>
+      <w:r>
+        <w:rPr>
+          <w:rFonts w:hint="eastAsia"/>
+        </w:rPr>
+        <w:t>。</w:t>
+      </w:r>
+    </w:p>
+    <w:p>
+      <w:pPr>
         <w:pStyle w:val="4"/>
       </w:pPr>
       <w:r>
@@ -3259,6 +3304,7 @@
         <w:rPr>
           <w:rFonts w:hint="eastAsia"/>
         </w:rPr>
+        <w:lastRenderedPageBreak/>
         <w:tab/>
         <w:t>//</w:t>
       </w:r>
@@ -3283,7 +3329,6 @@
     </w:p>
     <w:p>
       <w:r>
-        <w:lastRenderedPageBreak/>
         <w:tab/>
         <w:t>buf = malloc(MAX);</w:t>
       </w:r>
@@ -3546,6 +3591,7 @@
     </w:p>
     <w:p>
       <w:r>
+        <w:lastRenderedPageBreak/>
         <w:tab/>
       </w:r>
       <w:r>
@@ -3596,7 +3642,6 @@
     </w:p>
     <w:p>
       <w:r>
-        <w:lastRenderedPageBreak/>
         <w:tab/>
       </w:r>
       <w:r>
@@ -3818,17 +3863,733 @@
     </w:p>
     <w:p>
       <w:r>
+        <w:lastRenderedPageBreak/>
         <w:tab/>
         <w:t>return 0;</w:t>
       </w:r>
     </w:p>
     <w:p>
       <w:r>
+        <w:t>}</w:t>
+      </w:r>
+    </w:p>
+    <w:p>
+      <w:r>
+        <w:tab/>
+      </w:r>
+      <w:r>
+        <w:rPr>
+          <w:rFonts w:hint="eastAsia"/>
+        </w:rPr>
+        <w:t>实例：</w:t>
+      </w:r>
+    </w:p>
+    <w:p>
+      <w:r>
+        <w:t>#include &lt;stdio.h&gt;</w:t>
+      </w:r>
+    </w:p>
+    <w:p>
+      <w:r>
+        <w:t>#include &lt;stdlib.h&gt;</w:t>
+      </w:r>
+    </w:p>
+    <w:p>
+      <w:r>
+        <w:t>#include &lt;setjmp.h&gt;</w:t>
+      </w:r>
+    </w:p>
+    <w:p/>
+    <w:p>
+      <w:r>
+        <w:t>jmp_buf jmp;</w:t>
+      </w:r>
+    </w:p>
+    <w:p>
+      <w:r>
+        <w:t>int g_v = 1;</w:t>
+      </w:r>
+    </w:p>
+    <w:p/>
+    <w:p>
+      <w:r>
+        <w:t>void fun()</w:t>
+      </w:r>
+    </w:p>
+    <w:p>
+      <w:r>
+        <w:t>{</w:t>
+      </w:r>
+    </w:p>
+    <w:p>
+      <w:r>
+        <w:t xml:space="preserve">    longjmp(jmp,1);</w:t>
+      </w:r>
+    </w:p>
+    <w:p>
+      <w:r>
+        <w:t>}</w:t>
+      </w:r>
+    </w:p>
+    <w:p/>
+    <w:p>
+      <w:r>
+        <w:t>int main(void)</w:t>
+      </w:r>
+    </w:p>
+    <w:p>
+      <w:r>
+        <w:t>{</w:t>
+      </w:r>
+    </w:p>
+    <w:p>
+      <w:r>
+        <w:t xml:space="preserve">    static int s_v = 1;</w:t>
+      </w:r>
+    </w:p>
+    <w:p>
+      <w:r>
+        <w:t xml:space="preserve">    auto int a_v = 1;</w:t>
+      </w:r>
+    </w:p>
+    <w:p>
+      <w:r>
+        <w:t xml:space="preserve">    register r_v = 1;</w:t>
+      </w:r>
+    </w:p>
+    <w:p>
+      <w:r>
+        <w:t xml:space="preserve">    volatile v_v = 1;</w:t>
+      </w:r>
+    </w:p>
+    <w:p>
+      <w:r>
+        <w:t xml:space="preserve">    int *h_v = (int*)malloc(sizeof(int));</w:t>
+      </w:r>
+    </w:p>
+    <w:p>
+      <w:r>
+        <w:t xml:space="preserve">    *h_v = 1;</w:t>
+      </w:r>
+    </w:p>
+    <w:p>
+      <w:r>
+        <w:t xml:space="preserve">    printf("g_v=%d,s_v=%d,a_v=%d,r_v=%d,v_v=%d,h_v=%d\n",g_v,s_v,a_v,r_v,v_v,*h_v);</w:t>
+      </w:r>
+    </w:p>
+    <w:p/>
+    <w:p>
+      <w:r>
+        <w:t xml:space="preserve">    if(setjmp(jmp) == 1)</w:t>
+      </w:r>
+    </w:p>
+    <w:p>
+      <w:r>
+        <w:t xml:space="preserve">    {</w:t>
+      </w:r>
+    </w:p>
+    <w:p>
+      <w:r>
+        <w:t xml:space="preserve">        </w:t>
+      </w:r>
+      <w:r>
         <w:lastRenderedPageBreak/>
+        <w:t>printf("g_v=%d,s_v=%d,a_v=%d,r_v=%d,v_v=%d,h_v=%d\n",g_v,s_v,a_v,r_v,v_v,*h_v);</w:t>
+      </w:r>
+    </w:p>
+    <w:p>
+      <w:r>
+        <w:t xml:space="preserve">        exit(1);</w:t>
+      </w:r>
+    </w:p>
+    <w:p>
+      <w:r>
+        <w:t xml:space="preserve">    }</w:t>
+      </w:r>
+    </w:p>
+    <w:p/>
+    <w:p>
+      <w:r>
+        <w:t xml:space="preserve">    g_v = 10;</w:t>
+      </w:r>
+    </w:p>
+    <w:p>
+      <w:r>
+        <w:t xml:space="preserve">    s_v = 10;</w:t>
+      </w:r>
+    </w:p>
+    <w:p>
+      <w:r>
+        <w:t xml:space="preserve">    a_v = 10;</w:t>
+      </w:r>
+    </w:p>
+    <w:p>
+      <w:r>
+        <w:t xml:space="preserve">    r_v = 10;</w:t>
+      </w:r>
+    </w:p>
+    <w:p>
+      <w:r>
+        <w:t xml:space="preserve">    v_v = 10;</w:t>
+      </w:r>
+    </w:p>
+    <w:p>
+      <w:r>
+        <w:t xml:space="preserve">    *h_v = 10;</w:t>
+      </w:r>
+    </w:p>
+    <w:p>
+      <w:r>
+        <w:t xml:space="preserve">    printf("g_v=%d,s_v=%d,a_v=%d,r_v=%d,v_v=%d,h_v=%d\n",g_v,s_v,a_v,r_v,v_v,*h_v);</w:t>
+      </w:r>
+    </w:p>
+    <w:p>
+      <w:r>
+        <w:t xml:space="preserve">    fun();</w:t>
+      </w:r>
+    </w:p>
+    <w:p>
+      <w:r>
+        <w:t xml:space="preserve">    return 0;</w:t>
+      </w:r>
+    </w:p>
+    <w:p>
+      <w:r>
         <w:t>}</w:t>
       </w:r>
     </w:p>
     <w:p>
+      <w:pPr>
+        <w:pStyle w:val="3"/>
+      </w:pPr>
+      <w:r>
+        <w:rPr>
+          <w:rFonts w:hint="eastAsia"/>
+        </w:rPr>
+        <w:t>进程的资源</w:t>
+      </w:r>
+    </w:p>
+    <w:p>
+      <w:pPr>
+        <w:pStyle w:val="4"/>
+      </w:pPr>
+      <w:r>
+        <w:rPr>
+          <w:rFonts w:hint="eastAsia"/>
+        </w:rPr>
+        <w:t>资源限制</w:t>
+      </w:r>
+    </w:p>
+    <w:p>
+      <w:r>
+        <w:tab/>
+      </w:r>
+      <w:r>
+        <w:rPr>
+          <w:rFonts w:hint="eastAsia"/>
+        </w:rPr>
+        <w:t>Linux</w:t>
+      </w:r>
+      <w:r>
+        <w:rPr>
+          <w:rFonts w:hint="eastAsia"/>
+        </w:rPr>
+        <w:t>中可用的资源限制：</w:t>
+      </w:r>
+    </w:p>
+    <w:p>
+      <w:pPr>
+        <w:rPr>
+          <w:color w:val="FF0000"/>
+        </w:rPr>
+      </w:pPr>
+      <w:r>
+        <w:tab/>
+      </w:r>
+      <w:r>
+        <w:rPr>
+          <w:rFonts w:hint="eastAsia"/>
+          <w:color w:val="FF0000"/>
+        </w:rPr>
+        <w:t>RLIMIT_AS</w:t>
+      </w:r>
+      <w:r>
+        <w:rPr>
+          <w:rFonts w:hint="eastAsia"/>
+          <w:color w:val="FF0000"/>
+        </w:rPr>
+        <w:t>：进程可用存储区大小</w:t>
+      </w:r>
+    </w:p>
+    <w:p>
+      <w:pPr>
+        <w:rPr>
+          <w:color w:val="FF0000"/>
+        </w:rPr>
+      </w:pPr>
+      <w:r>
+        <w:rPr>
+          <w:color w:val="FF0000"/>
+        </w:rPr>
+        <w:tab/>
+      </w:r>
+      <w:r>
+        <w:rPr>
+          <w:rFonts w:hint="eastAsia"/>
+          <w:color w:val="FF0000"/>
+        </w:rPr>
+        <w:t>RLIMIT_CORE</w:t>
+      </w:r>
+      <w:r>
+        <w:rPr>
+          <w:rFonts w:hint="eastAsia"/>
+          <w:color w:val="FF0000"/>
+        </w:rPr>
+        <w:t>：</w:t>
+      </w:r>
+      <w:r>
+        <w:rPr>
+          <w:rFonts w:hint="eastAsia"/>
+          <w:color w:val="FF0000"/>
+        </w:rPr>
+        <w:t>core</w:t>
+      </w:r>
+      <w:r>
+        <w:rPr>
+          <w:rFonts w:hint="eastAsia"/>
+          <w:color w:val="FF0000"/>
+        </w:rPr>
+        <w:t>文件最大字节数</w:t>
+      </w:r>
+    </w:p>
+    <w:p>
+      <w:pPr>
+        <w:rPr>
+          <w:color w:val="FF0000"/>
+        </w:rPr>
+      </w:pPr>
+      <w:r>
+        <w:rPr>
+          <w:color w:val="FF0000"/>
+        </w:rPr>
+        <w:tab/>
+      </w:r>
+      <w:r>
+        <w:rPr>
+          <w:rFonts w:hint="eastAsia"/>
+          <w:color w:val="FF0000"/>
+        </w:rPr>
+        <w:t>RLIMIT_CPU</w:t>
+      </w:r>
+      <w:r>
+        <w:rPr>
+          <w:rFonts w:hint="eastAsia"/>
+          <w:color w:val="FF0000"/>
+        </w:rPr>
+        <w:t>：</w:t>
+      </w:r>
+      <w:r>
+        <w:rPr>
+          <w:rFonts w:hint="eastAsia"/>
+          <w:color w:val="FF0000"/>
+        </w:rPr>
+        <w:t>CPU</w:t>
+      </w:r>
+      <w:r>
+        <w:rPr>
+          <w:rFonts w:hint="eastAsia"/>
+          <w:color w:val="FF0000"/>
+        </w:rPr>
+        <w:t>时间最大值</w:t>
+      </w:r>
+    </w:p>
+    <w:p>
+      <w:r>
+        <w:tab/>
+      </w:r>
+      <w:r>
+        <w:rPr>
+          <w:rFonts w:hint="eastAsia"/>
+        </w:rPr>
+        <w:t>RLIMIT_DATA</w:t>
+      </w:r>
+      <w:r>
+        <w:rPr>
+          <w:rFonts w:hint="eastAsia"/>
+        </w:rPr>
+        <w:t>：数据段最大长度</w:t>
+      </w:r>
+    </w:p>
+    <w:p>
+      <w:r>
+        <w:tab/>
+      </w:r>
+      <w:r>
+        <w:rPr>
+          <w:rFonts w:hint="eastAsia"/>
+        </w:rPr>
+        <w:t>RLIMIT_FSIZE</w:t>
+      </w:r>
+      <w:r>
+        <w:rPr>
+          <w:rFonts w:hint="eastAsia"/>
+        </w:rPr>
+        <w:t>：可创建文件的最大长度</w:t>
+      </w:r>
+    </w:p>
+    <w:p>
+      <w:pPr>
+        <w:rPr>
+          <w:color w:val="FF0000"/>
+        </w:rPr>
+      </w:pPr>
+      <w:r>
+        <w:rPr>
+          <w:color w:val="FF0000"/>
+        </w:rPr>
+        <w:tab/>
+      </w:r>
+      <w:r>
+        <w:rPr>
+          <w:rFonts w:hint="eastAsia"/>
+          <w:color w:val="FF0000"/>
+        </w:rPr>
+        <w:t>RLIMIT_LOCKS</w:t>
+      </w:r>
+      <w:r>
+        <w:rPr>
+          <w:rFonts w:hint="eastAsia"/>
+          <w:color w:val="FF0000"/>
+        </w:rPr>
+        <w:t>：文件锁的最大数</w:t>
+      </w:r>
+    </w:p>
+    <w:p>
+      <w:r>
+        <w:tab/>
+      </w:r>
+      <w:r>
+        <w:rPr>
+          <w:rFonts w:hint="eastAsia"/>
+        </w:rPr>
+        <w:t>RLIMIT_MEMLOCK</w:t>
+      </w:r>
+      <w:r>
+        <w:rPr>
+          <w:rFonts w:hint="eastAsia"/>
+        </w:rPr>
+        <w:t>：使用</w:t>
+      </w:r>
+      <w:r>
+        <w:rPr>
+          <w:rFonts w:hint="eastAsia"/>
+        </w:rPr>
+        <w:t>mlock</w:t>
+      </w:r>
+      <w:r>
+        <w:rPr>
+          <w:rFonts w:hint="eastAsia"/>
+        </w:rPr>
+        <w:t>能否在存储器中锁定的最长字节数</w:t>
+      </w:r>
+    </w:p>
+    <w:p>
+      <w:pPr>
+        <w:rPr>
+          <w:color w:val="FF0000"/>
+        </w:rPr>
+      </w:pPr>
+      <w:r>
+        <w:rPr>
+          <w:color w:val="FF0000"/>
+        </w:rPr>
+        <w:tab/>
+      </w:r>
+      <w:r>
+        <w:rPr>
+          <w:rFonts w:hint="eastAsia"/>
+          <w:color w:val="FF0000"/>
+        </w:rPr>
+        <w:t>RLIMIT_NOFILE</w:t>
+      </w:r>
+      <w:r>
+        <w:rPr>
+          <w:rFonts w:hint="eastAsia"/>
+          <w:color w:val="FF0000"/>
+        </w:rPr>
+        <w:t>：能打开的最大文件数</w:t>
+      </w:r>
+    </w:p>
+    <w:p>
+      <w:r>
+        <w:tab/>
+      </w:r>
+      <w:r>
+        <w:rPr>
+          <w:rFonts w:hint="eastAsia"/>
+        </w:rPr>
+        <w:t>RLIMIT_NPROC</w:t>
+      </w:r>
+      <w:r>
+        <w:rPr>
+          <w:rFonts w:hint="eastAsia"/>
+        </w:rPr>
+        <w:t>：每个用户</w:t>
+      </w:r>
+      <w:r>
+        <w:rPr>
+          <w:rFonts w:hint="eastAsia"/>
+        </w:rPr>
+        <w:t>ID</w:t>
+      </w:r>
+      <w:r>
+        <w:rPr>
+          <w:rFonts w:hint="eastAsia"/>
+        </w:rPr>
+        <w:t>可拥有的最大子进程数</w:t>
+      </w:r>
+    </w:p>
+    <w:p>
+      <w:r>
+        <w:lastRenderedPageBreak/>
+        <w:tab/>
+      </w:r>
+      <w:r>
+        <w:rPr>
+          <w:rFonts w:hint="eastAsia"/>
+        </w:rPr>
+        <w:t>RLIMIT_RSS</w:t>
+      </w:r>
+      <w:r>
+        <w:rPr>
+          <w:rFonts w:hint="eastAsia"/>
+        </w:rPr>
+        <w:t>：最大驻内存集的字节长度</w:t>
+      </w:r>
+    </w:p>
+    <w:p>
+      <w:r>
+        <w:tab/>
+      </w:r>
+      <w:r>
+        <w:rPr>
+          <w:rFonts w:hint="eastAsia"/>
+        </w:rPr>
+        <w:t>RLIMIT_STACH</w:t>
+      </w:r>
+      <w:r>
+        <w:rPr>
+          <w:rFonts w:hint="eastAsia"/>
+        </w:rPr>
+        <w:t>：栈的最大长度</w:t>
+      </w:r>
+    </w:p>
+    <w:p>
+      <w:pPr>
+        <w:rPr>
+          <w:rFonts w:hint="eastAsia"/>
+        </w:rPr>
+      </w:pPr>
+      <w:r>
+        <w:tab/>
+      </w:r>
+      <w:r>
+        <w:rPr>
+          <w:rFonts w:hint="eastAsia"/>
+        </w:rPr>
+        <w:t>在</w:t>
+      </w:r>
+      <w:r>
+        <w:rPr>
+          <w:rFonts w:hint="eastAsia"/>
+        </w:rPr>
+        <w:t>Linux</w:t>
+      </w:r>
+      <w:r>
+        <w:rPr>
+          <w:rFonts w:hint="eastAsia"/>
+        </w:rPr>
+        <w:t>系统下</w:t>
+      </w:r>
+      <w:r>
+        <w:rPr>
+          <w:rFonts w:hint="eastAsia"/>
+        </w:rPr>
+        <w:t>可以通过修改</w:t>
+      </w:r>
+      <w:r>
+        <w:rPr>
+          <w:rFonts w:hint="eastAsia"/>
+        </w:rPr>
+        <w:t>/</w:t>
+      </w:r>
+      <w:r>
+        <w:t>etc/security/limit.conf</w:t>
+      </w:r>
+      <w:r>
+        <w:rPr>
+          <w:rFonts w:hint="eastAsia"/>
+        </w:rPr>
+        <w:t>配置文件实现系统软硬资源的限制修改</w:t>
+      </w:r>
+      <w:r>
+        <w:rPr>
+          <w:rFonts w:hint="eastAsia"/>
+        </w:rPr>
+        <w:t>（一般实际应用中这里是注释掉的，程序都是自己设定自己的资源限制，也可以在这里修改系统的资源限制）</w:t>
+      </w:r>
+      <w:r>
+        <w:rPr>
+          <w:rFonts w:hint="eastAsia"/>
+        </w:rPr>
+        <w:t>。</w:t>
+      </w:r>
+    </w:p>
+    <w:p>
+      <w:pPr>
+        <w:pStyle w:val="4"/>
+      </w:pPr>
+      <w:r>
+        <w:rPr>
+          <w:rFonts w:hint="eastAsia"/>
+        </w:rPr>
+        <w:t>查看资源</w:t>
+      </w:r>
+    </w:p>
+    <w:p>
+      <w:pPr>
+        <w:pStyle w:val="5"/>
+      </w:pPr>
+      <w:r>
+        <w:rPr>
+          <w:rFonts w:hint="eastAsia"/>
+        </w:rPr>
+        <w:t>虚拟空间的最大字节</w:t>
+      </w:r>
+    </w:p>
+    <w:p>
+      <w:pPr>
+        <w:pStyle w:val="5"/>
+      </w:pPr>
+      <w:r>
+        <w:rPr>
+          <w:rFonts w:hint="eastAsia"/>
+        </w:rPr>
+        <w:t>core</w:t>
+      </w:r>
+      <w:r>
+        <w:rPr>
+          <w:rFonts w:hint="eastAsia"/>
+        </w:rPr>
+        <w:t>文件的最大字节</w:t>
+      </w:r>
+    </w:p>
+    <w:p>
+      <w:pPr>
+        <w:pStyle w:val="5"/>
+      </w:pPr>
+      <w:r>
+        <w:rPr>
+          <w:rFonts w:hint="eastAsia"/>
+        </w:rPr>
+        <w:t>CPU</w:t>
+      </w:r>
+      <w:r>
+        <w:rPr>
+          <w:rFonts w:hint="eastAsia"/>
+        </w:rPr>
+        <w:t>时间最大值</w:t>
+      </w:r>
+    </w:p>
+    <w:p>
+      <w:pPr>
+        <w:pStyle w:val="5"/>
+      </w:pPr>
+      <w:r>
+        <w:rPr>
+          <w:rFonts w:hint="eastAsia"/>
+        </w:rPr>
+        <w:t>数据段空间的最大字节</w:t>
+      </w:r>
+    </w:p>
+    <w:p>
+      <w:pPr>
+        <w:pStyle w:val="5"/>
+      </w:pPr>
+      <w:r>
+        <w:rPr>
+          <w:rFonts w:hint="eastAsia"/>
+        </w:rPr>
+        <w:t>创建的最大文件的字节数</w:t>
+      </w:r>
+    </w:p>
+    <w:p>
+      <w:pPr>
+        <w:pStyle w:val="5"/>
+      </w:pPr>
+      <w:r>
+        <w:rPr>
+          <w:rFonts w:hint="eastAsia"/>
+        </w:rPr>
+        <w:t>在物理内存中上锁的最大虚拟存储字节数</w:t>
+      </w:r>
+    </w:p>
+    <w:p>
+      <w:pPr>
+        <w:pStyle w:val="5"/>
+      </w:pPr>
+      <w:r>
+        <w:rPr>
+          <w:rFonts w:hint="eastAsia"/>
+        </w:rPr>
+        <w:t>最多能够打开的文件个数</w:t>
+      </w:r>
+    </w:p>
+    <w:p>
+      <w:pPr>
+        <w:pStyle w:val="5"/>
+      </w:pPr>
+      <w:r>
+        <w:rPr>
+          <w:rFonts w:hint="eastAsia"/>
+        </w:rPr>
+        <w:t>创建的子进程个数</w:t>
+      </w:r>
+    </w:p>
+    <w:p>
+      <w:pPr>
+        <w:pStyle w:val="5"/>
+      </w:pPr>
+      <w:r>
+        <w:rPr>
+          <w:rFonts w:hint="eastAsia"/>
+        </w:rPr>
+        <w:t>最大物理内存页数</w:t>
+      </w:r>
+    </w:p>
+    <w:p>
+      <w:pPr>
+        <w:pStyle w:val="5"/>
+      </w:pPr>
+      <w:r>
+        <w:rPr>
+          <w:rFonts w:hint="eastAsia"/>
+        </w:rPr>
+        <w:t>栈的最大字节数</w:t>
+      </w:r>
+    </w:p>
+    <w:p>
+      <w:pPr>
+        <w:pStyle w:val="5"/>
+      </w:pPr>
+      <w:r>
+        <w:rPr>
+          <w:rFonts w:hint="eastAsia"/>
+        </w:rPr>
+        <w:t>不同资源的个数</w:t>
+      </w:r>
+    </w:p>
+    <w:p>
       <w:r>
         <w:tab/>
       </w:r>
@@ -3851,24 +4612,18 @@
     </w:p>
     <w:p>
       <w:r>
-        <w:t>#include &lt;setjmp.h&gt;</w:t>
+        <w:t>#include &lt;sys/time.h&gt;</w:t>
+      </w:r>
+    </w:p>
+    <w:p>
+      <w:r>
+        <w:t>#include &lt;sys/resource.h&gt;</w:t>
       </w:r>
     </w:p>
     <w:p/>
     <w:p>
       <w:r>
-        <w:t>jmp_buf jmp;</w:t>
-      </w:r>
-    </w:p>
-    <w:p>
-      <w:r>
-        <w:t>int g_v = 1;</w:t>
-      </w:r>
-    </w:p>
-    <w:p/>
-    <w:p>
-      <w:r>
-        <w:t>void fun()</w:t>
+        <w:t>int main(int argc,char **argv)</w:t>
       </w:r>
     </w:p>
     <w:p>
@@ -3878,752 +4633,42 @@
     </w:p>
     <w:p>
       <w:r>
-        <w:t xml:space="preserve">    longjmp(jmp,1);</w:t>
-      </w:r>
-    </w:p>
-    <w:p>
-      <w:r>
-        <w:t>}</w:t>
-      </w:r>
-    </w:p>
-    <w:p/>
-    <w:p>
-      <w:r>
-        <w:t>int main(void)</w:t>
-      </w:r>
-    </w:p>
-    <w:p>
-      <w:r>
-        <w:t>{</w:t>
-      </w:r>
-    </w:p>
-    <w:p>
-      <w:r>
-        <w:t xml:space="preserve">    static int s_v = 1;</w:t>
-      </w:r>
-    </w:p>
-    <w:p>
-      <w:r>
-        <w:t xml:space="preserve">    auto int a_v = 1;</w:t>
-      </w:r>
-    </w:p>
-    <w:p>
-      <w:r>
-        <w:t xml:space="preserve">    register r_v = 1;</w:t>
-      </w:r>
-    </w:p>
-    <w:p>
-      <w:r>
-        <w:t xml:space="preserve">    volatile v_v = 1;</w:t>
-      </w:r>
-    </w:p>
-    <w:p>
-      <w:r>
-        <w:t xml:space="preserve">    int *h_v = (int*)malloc(sizeof(int));</w:t>
-      </w:r>
-    </w:p>
-    <w:p>
-      <w:r>
-        <w:t xml:space="preserve">    *h_v = 1;</w:t>
-      </w:r>
-    </w:p>
-    <w:p>
-      <w:r>
-        <w:t xml:space="preserve">    printf("g_v=%d,s_v=%d,a_v=%d,r_v=%d,v_v=%d,h_v=%d\n",g_v,s_v,a_v,r_v,v_v,*h_v);</w:t>
-      </w:r>
-    </w:p>
-    <w:p/>
-    <w:p>
-      <w:r>
-        <w:t xml:space="preserve">    if(setjmp(jmp) == 1)</w:t>
-      </w:r>
-    </w:p>
-    <w:p>
-      <w:r>
-        <w:t xml:space="preserve">    {</w:t>
-      </w:r>
-    </w:p>
-    <w:p>
-      <w:r>
-        <w:t xml:space="preserve">        printf("g_v=%d,s_v=%d,a_v=%d,r_v=%d,v_v=%d,h_v=%d\n",g_v,s_v,a_v,r_v,v_v,*</w:t>
-      </w:r>
+        <w:tab/>
+        <w:t>struct rlimit limit;</w:t>
+      </w:r>
+    </w:p>
+    <w:p>
+      <w:r>
+        <w:tab/>
+        <w:t>getrlimit(RLIMIT_CORE,&amp;limit);</w:t>
+      </w:r>
+    </w:p>
+    <w:p>
+      <w:r>
+        <w:tab/>
+        <w:t>printf("soft limit core is %d\n",limit.rlim_cur);</w:t>
+      </w:r>
+    </w:p>
+    <w:p>
+      <w:r>
+        <w:tab/>
+        <w:t>printf("hard limit core is %d\n",limit.rlim_max);</w:t>
+      </w:r>
+    </w:p>
+    <w:p>
+      <w:r>
+        <w:tab/>
+        <w:t>limit.rlim_cur = limit.rlim_max;</w:t>
+      </w:r>
+    </w:p>
+    <w:p>
       <w:r>
         <w:lastRenderedPageBreak/>
-        <w:t>h_v);</w:t>
-      </w:r>
-    </w:p>
-    <w:p>
-      <w:r>
-        <w:t xml:space="preserve">        exit(1);</w:t>
-      </w:r>
-    </w:p>
-    <w:p>
-      <w:r>
-        <w:t xml:space="preserve">    }</w:t>
-      </w:r>
-    </w:p>
-    <w:p/>
-    <w:p>
-      <w:r>
-        <w:t xml:space="preserve">    g_v = 10;</w:t>
-      </w:r>
-    </w:p>
-    <w:p>
-      <w:r>
-        <w:t xml:space="preserve">    s_v = 10;</w:t>
-      </w:r>
-    </w:p>
-    <w:p>
-      <w:r>
-        <w:t xml:space="preserve">    a_v = 10;</w:t>
-      </w:r>
-    </w:p>
-    <w:p>
-      <w:r>
-        <w:t xml:space="preserve">    r_v = 10;</w:t>
-      </w:r>
-    </w:p>
-    <w:p>
-      <w:r>
-        <w:t xml:space="preserve">    v_v = 10;</w:t>
-      </w:r>
-    </w:p>
-    <w:p>
-      <w:r>
-        <w:t xml:space="preserve">    *h_v = 10;</w:t>
-      </w:r>
-    </w:p>
-    <w:p>
-      <w:r>
-        <w:t xml:space="preserve">    printf("g_v=%d,s_v=%d,a_v=%d,r_v=%d,v_v=%d,h_v=%d\n",g_v,s_v,a_v,r_v,v_v,*h_v);</w:t>
-      </w:r>
-    </w:p>
-    <w:p>
-      <w:r>
-        <w:t xml:space="preserve">    fun();</w:t>
-      </w:r>
-    </w:p>
-    <w:p>
-      <w:r>
-        <w:t xml:space="preserve">    return 0;</w:t>
-      </w:r>
-    </w:p>
-    <w:p>
-      <w:r>
-        <w:t>}</w:t>
-      </w:r>
-    </w:p>
-    <w:p>
-      <w:pPr>
-        <w:pStyle w:val="3"/>
-      </w:pPr>
-      <w:r>
-        <w:rPr>
-          <w:rFonts w:hint="eastAsia"/>
-        </w:rPr>
-        <w:t>进程的资源</w:t>
-      </w:r>
-    </w:p>
-    <w:p>
-      <w:pPr>
-        <w:pStyle w:val="4"/>
-      </w:pPr>
-      <w:r>
-        <w:rPr>
-          <w:rFonts w:hint="eastAsia"/>
-        </w:rPr>
-        <w:t>资源限制</w:t>
-      </w:r>
-    </w:p>
-    <w:p>
-      <w:r>
-        <w:tab/>
-      </w:r>
-      <w:r>
-        <w:rPr>
-          <w:rFonts w:hint="eastAsia"/>
-        </w:rPr>
-        <w:t>Linux</w:t>
-      </w:r>
-      <w:r>
-        <w:rPr>
-          <w:rFonts w:hint="eastAsia"/>
-        </w:rPr>
-        <w:t>中可用的资源限制：</w:t>
-      </w:r>
-    </w:p>
-    <w:p>
-      <w:pPr>
-        <w:rPr>
-          <w:color w:val="FF0000"/>
-        </w:rPr>
-      </w:pPr>
-      <w:r>
-        <w:tab/>
-      </w:r>
-      <w:r>
-        <w:rPr>
-          <w:rFonts w:hint="eastAsia"/>
-          <w:color w:val="FF0000"/>
-        </w:rPr>
-        <w:t>RLIMIT_AS</w:t>
-      </w:r>
-      <w:r>
-        <w:rPr>
-          <w:rFonts w:hint="eastAsia"/>
-          <w:color w:val="FF0000"/>
-        </w:rPr>
-        <w:t>：进程可用存储区大小</w:t>
-      </w:r>
-    </w:p>
-    <w:p>
-      <w:pPr>
-        <w:rPr>
-          <w:color w:val="FF0000"/>
-        </w:rPr>
-      </w:pPr>
-      <w:r>
-        <w:rPr>
-          <w:color w:val="FF0000"/>
-        </w:rPr>
-        <w:tab/>
-      </w:r>
-      <w:r>
-        <w:rPr>
-          <w:rFonts w:hint="eastAsia"/>
-          <w:color w:val="FF0000"/>
-        </w:rPr>
-        <w:t>RLIMIT_CORE</w:t>
-      </w:r>
-      <w:r>
-        <w:rPr>
-          <w:rFonts w:hint="eastAsia"/>
-          <w:color w:val="FF0000"/>
-        </w:rPr>
-        <w:t>：</w:t>
-      </w:r>
-      <w:r>
-        <w:rPr>
-          <w:rFonts w:hint="eastAsia"/>
-          <w:color w:val="FF0000"/>
-        </w:rPr>
-        <w:t>core</w:t>
-      </w:r>
-      <w:r>
-        <w:rPr>
-          <w:rFonts w:hint="eastAsia"/>
-          <w:color w:val="FF0000"/>
-        </w:rPr>
-        <w:t>文件最大字节数</w:t>
-      </w:r>
-    </w:p>
-    <w:p>
-      <w:pPr>
-        <w:rPr>
-          <w:color w:val="FF0000"/>
-        </w:rPr>
-      </w:pPr>
-      <w:r>
-        <w:rPr>
-          <w:color w:val="FF0000"/>
-        </w:rPr>
-        <w:tab/>
-      </w:r>
-      <w:r>
-        <w:rPr>
-          <w:rFonts w:hint="eastAsia"/>
-          <w:color w:val="FF0000"/>
-        </w:rPr>
-        <w:t>RLIMIT_CPU</w:t>
-      </w:r>
-      <w:r>
-        <w:rPr>
-          <w:rFonts w:hint="eastAsia"/>
-          <w:color w:val="FF0000"/>
-        </w:rPr>
-        <w:t>：</w:t>
-      </w:r>
-      <w:r>
-        <w:rPr>
-          <w:rFonts w:hint="eastAsia"/>
-          <w:color w:val="FF0000"/>
-        </w:rPr>
-        <w:t>CPU</w:t>
-      </w:r>
-      <w:r>
-        <w:rPr>
-          <w:rFonts w:hint="eastAsia"/>
-          <w:color w:val="FF0000"/>
-        </w:rPr>
-        <w:t>时间最大值</w:t>
-      </w:r>
-    </w:p>
-    <w:p>
-      <w:r>
-        <w:tab/>
-      </w:r>
-      <w:r>
-        <w:rPr>
-          <w:rFonts w:hint="eastAsia"/>
-        </w:rPr>
-        <w:t>RLIMIT_DATA</w:t>
-      </w:r>
-      <w:r>
-        <w:rPr>
-          <w:rFonts w:hint="eastAsia"/>
-        </w:rPr>
-        <w:t>：数据段最大长度</w:t>
-      </w:r>
-    </w:p>
-    <w:p>
-      <w:r>
-        <w:tab/>
-      </w:r>
-      <w:r>
-        <w:rPr>
-          <w:rFonts w:hint="eastAsia"/>
-        </w:rPr>
-        <w:t>RLIMIT_FSIZE</w:t>
-      </w:r>
-      <w:r>
-        <w:rPr>
-          <w:rFonts w:hint="eastAsia"/>
-        </w:rPr>
-        <w:t>：可创建文件的最大长度</w:t>
-      </w:r>
-    </w:p>
-    <w:p>
-      <w:pPr>
-        <w:rPr>
-          <w:color w:val="FF0000"/>
-        </w:rPr>
-      </w:pPr>
-      <w:r>
-        <w:rPr>
-          <w:color w:val="FF0000"/>
-        </w:rPr>
-        <w:tab/>
-      </w:r>
-      <w:r>
-        <w:rPr>
-          <w:rFonts w:hint="eastAsia"/>
-          <w:color w:val="FF0000"/>
-        </w:rPr>
-        <w:t>RLIMIT_LOCKS</w:t>
-      </w:r>
-      <w:r>
-        <w:rPr>
-          <w:rFonts w:hint="eastAsia"/>
-          <w:color w:val="FF0000"/>
-        </w:rPr>
-        <w:t>：文件锁的最大数</w:t>
-      </w:r>
-    </w:p>
-    <w:p>
-      <w:r>
-        <w:tab/>
-      </w:r>
-      <w:r>
-        <w:rPr>
-          <w:rFonts w:hint="eastAsia"/>
-        </w:rPr>
-        <w:t>RLIMIT_MEMLOCK</w:t>
-      </w:r>
-      <w:r>
-        <w:rPr>
-          <w:rFonts w:hint="eastAsia"/>
-        </w:rPr>
-        <w:t>：使用</w:t>
-      </w:r>
-      <w:r>
-        <w:rPr>
-          <w:rFonts w:hint="eastAsia"/>
-        </w:rPr>
-        <w:t>mlock</w:t>
-      </w:r>
-      <w:r>
-        <w:rPr>
-          <w:rFonts w:hint="eastAsia"/>
-        </w:rPr>
-        <w:t>能否在存储器中锁定的最长字节数</w:t>
-      </w:r>
-    </w:p>
-    <w:p>
-      <w:pPr>
-        <w:rPr>
-          <w:color w:val="FF0000"/>
-        </w:rPr>
-      </w:pPr>
-      <w:r>
-        <w:rPr>
-          <w:color w:val="FF0000"/>
-        </w:rPr>
-        <w:tab/>
-      </w:r>
-      <w:r>
-        <w:rPr>
-          <w:rFonts w:hint="eastAsia"/>
-          <w:color w:val="FF0000"/>
-        </w:rPr>
-        <w:t>RLIMIT_NOFILE</w:t>
-      </w:r>
-      <w:r>
-        <w:rPr>
-          <w:rFonts w:hint="eastAsia"/>
-          <w:color w:val="FF0000"/>
-        </w:rPr>
-        <w:t>：能打开的最大文件数</w:t>
-      </w:r>
-    </w:p>
-    <w:p>
-      <w:r>
-        <w:tab/>
-      </w:r>
-      <w:r>
-        <w:rPr>
-          <w:rFonts w:hint="eastAsia"/>
-        </w:rPr>
-        <w:t>RLIMIT_NPROC</w:t>
-      </w:r>
-      <w:r>
-        <w:rPr>
-          <w:rFonts w:hint="eastAsia"/>
-        </w:rPr>
-        <w:t>：每个用户</w:t>
-      </w:r>
-      <w:r>
-        <w:rPr>
-          <w:rFonts w:hint="eastAsia"/>
-        </w:rPr>
-        <w:t>ID</w:t>
-      </w:r>
-      <w:r>
-        <w:rPr>
-          <w:rFonts w:hint="eastAsia"/>
-        </w:rPr>
-        <w:t>可拥有的最大子进程数</w:t>
-      </w:r>
-    </w:p>
-    <w:p>
-      <w:r>
-        <w:tab/>
-      </w:r>
-      <w:r>
-        <w:rPr>
-          <w:rFonts w:hint="eastAsia"/>
-        </w:rPr>
-        <w:t>RLIMIT_RSS</w:t>
-      </w:r>
-      <w:r>
-        <w:rPr>
-          <w:rFonts w:hint="eastAsia"/>
-        </w:rPr>
-        <w:t>：最大驻内存集的字节长度</w:t>
-      </w:r>
-    </w:p>
-    <w:p>
-      <w:r>
-        <w:lastRenderedPageBreak/>
-        <w:tab/>
-      </w:r>
-      <w:r>
-        <w:rPr>
-          <w:rFonts w:hint="eastAsia"/>
-        </w:rPr>
-        <w:t>RLIMIT_STACH</w:t>
-      </w:r>
-      <w:r>
-        <w:rPr>
-          <w:rFonts w:hint="eastAsia"/>
-        </w:rPr>
-        <w:t>：栈的最大长度</w:t>
-      </w:r>
-    </w:p>
-    <w:p>
-      <w:pPr>
-        <w:rPr>
-          <w:rFonts w:hint="eastAsia"/>
-        </w:rPr>
-      </w:pPr>
-      <w:r>
-        <w:tab/>
-      </w:r>
-      <w:r>
-        <w:rPr>
-          <w:rFonts w:hint="eastAsia"/>
-        </w:rPr>
-        <w:t>在</w:t>
-      </w:r>
-      <w:r>
-        <w:rPr>
-          <w:rFonts w:hint="eastAsia"/>
-        </w:rPr>
-        <w:t>Linux</w:t>
-      </w:r>
-      <w:r>
-        <w:rPr>
-          <w:rFonts w:hint="eastAsia"/>
-        </w:rPr>
-        <w:t>系统下</w:t>
-      </w:r>
-      <w:r>
-        <w:rPr>
-          <w:rFonts w:hint="eastAsia"/>
-        </w:rPr>
-        <w:t>可以通过修改</w:t>
-      </w:r>
-      <w:r>
-        <w:rPr>
-          <w:rFonts w:hint="eastAsia"/>
-        </w:rPr>
-        <w:t>/</w:t>
-      </w:r>
-      <w:r>
-        <w:t>etc/security/limit.conf</w:t>
-      </w:r>
-      <w:r>
-        <w:rPr>
-          <w:rFonts w:hint="eastAsia"/>
-        </w:rPr>
-        <w:t>配置文件实现系统软硬资源的限制修改</w:t>
-      </w:r>
-      <w:r>
-        <w:rPr>
-          <w:rFonts w:hint="eastAsia"/>
-        </w:rPr>
-        <w:t>（一般实际应用中这里是注释掉的，程序都是自己设定自己的资源限制，也可以在这里修改系统的资源限制）</w:t>
-      </w:r>
-      <w:r>
-        <w:rPr>
-          <w:rFonts w:hint="eastAsia"/>
-        </w:rPr>
-        <w:t>。</w:t>
-      </w:r>
-    </w:p>
-    <w:p>
-      <w:pPr>
-        <w:pStyle w:val="4"/>
-      </w:pPr>
-      <w:r>
-        <w:rPr>
-          <w:rFonts w:hint="eastAsia"/>
-        </w:rPr>
-        <w:t>查看资源</w:t>
-      </w:r>
-    </w:p>
-    <w:p>
-      <w:pPr>
-        <w:pStyle w:val="5"/>
-      </w:pPr>
-      <w:r>
-        <w:rPr>
-          <w:rFonts w:hint="eastAsia"/>
-        </w:rPr>
-        <w:t>虚拟空间的最大字节</w:t>
-      </w:r>
-    </w:p>
-    <w:p>
-      <w:pPr>
-        <w:pStyle w:val="5"/>
-      </w:pPr>
-      <w:r>
-        <w:rPr>
-          <w:rFonts w:hint="eastAsia"/>
-        </w:rPr>
-        <w:t>core</w:t>
-      </w:r>
-      <w:r>
-        <w:rPr>
-          <w:rFonts w:hint="eastAsia"/>
-        </w:rPr>
-        <w:t>文件的最大字节</w:t>
-      </w:r>
-    </w:p>
-    <w:p>
-      <w:pPr>
-        <w:pStyle w:val="5"/>
-      </w:pPr>
-      <w:r>
-        <w:rPr>
-          <w:rFonts w:hint="eastAsia"/>
-        </w:rPr>
-        <w:t>CPU</w:t>
-      </w:r>
-      <w:r>
-        <w:rPr>
-          <w:rFonts w:hint="eastAsia"/>
-        </w:rPr>
-        <w:t>时间最大值</w:t>
-      </w:r>
-    </w:p>
-    <w:p>
-      <w:pPr>
-        <w:pStyle w:val="5"/>
-      </w:pPr>
-      <w:r>
-        <w:rPr>
-          <w:rFonts w:hint="eastAsia"/>
-        </w:rPr>
-        <w:t>数据段空间的最大字节</w:t>
-      </w:r>
-    </w:p>
-    <w:p>
-      <w:pPr>
-        <w:pStyle w:val="5"/>
-      </w:pPr>
-      <w:r>
-        <w:rPr>
-          <w:rFonts w:hint="eastAsia"/>
-        </w:rPr>
-        <w:t>创建的最大文件的字节数</w:t>
-      </w:r>
-    </w:p>
-    <w:p>
-      <w:pPr>
-        <w:pStyle w:val="5"/>
-      </w:pPr>
-      <w:r>
-        <w:rPr>
-          <w:rFonts w:hint="eastAsia"/>
-        </w:rPr>
-        <w:t>在物理内存中上锁的最大虚拟存储字节数</w:t>
-      </w:r>
-    </w:p>
-    <w:p>
-      <w:pPr>
-        <w:pStyle w:val="5"/>
-      </w:pPr>
-      <w:r>
-        <w:rPr>
-          <w:rFonts w:hint="eastAsia"/>
-        </w:rPr>
-        <w:t>最多能够打开的文件个数</w:t>
-      </w:r>
-    </w:p>
-    <w:p>
-      <w:pPr>
-        <w:pStyle w:val="5"/>
-      </w:pPr>
-      <w:r>
-        <w:rPr>
-          <w:rFonts w:hint="eastAsia"/>
-        </w:rPr>
-        <w:t>创建的子进程个数</w:t>
-      </w:r>
-    </w:p>
-    <w:p>
-      <w:pPr>
-        <w:pStyle w:val="5"/>
-      </w:pPr>
-      <w:r>
-        <w:rPr>
-          <w:rFonts w:hint="eastAsia"/>
-        </w:rPr>
-        <w:t>最大物理内存页数</w:t>
-      </w:r>
-    </w:p>
-    <w:p>
-      <w:pPr>
-        <w:pStyle w:val="5"/>
-      </w:pPr>
-      <w:r>
-        <w:rPr>
-          <w:rFonts w:hint="eastAsia"/>
-        </w:rPr>
-        <w:t>栈的最大字节数</w:t>
-      </w:r>
-    </w:p>
-    <w:p>
-      <w:pPr>
-        <w:pStyle w:val="5"/>
-      </w:pPr>
-      <w:r>
-        <w:rPr>
-          <w:rFonts w:hint="eastAsia"/>
-        </w:rPr>
-        <w:t>不同资源的个数</w:t>
-      </w:r>
-    </w:p>
-    <w:p>
-      <w:r>
-        <w:tab/>
-      </w:r>
-      <w:r>
-        <w:rPr>
-          <w:rFonts w:hint="eastAsia"/>
-        </w:rPr>
-        <w:t>实例：</w:t>
-      </w:r>
-    </w:p>
-    <w:p>
-      <w:r>
-        <w:t>#include &lt;stdio.h&gt;</w:t>
-      </w:r>
-    </w:p>
-    <w:p>
-      <w:r>
-        <w:t>#include &lt;stdlib.h&gt;</w:t>
-      </w:r>
-    </w:p>
-    <w:p>
-      <w:r>
-        <w:t>#include &lt;sys/time.h&gt;</w:t>
-      </w:r>
-    </w:p>
-    <w:p>
-      <w:r>
-        <w:t>#include &lt;sys/resource.h&gt;</w:t>
-      </w:r>
-    </w:p>
-    <w:p/>
-    <w:p>
-      <w:r>
-        <w:t>int main(int argc,char **argv)</w:t>
-      </w:r>
-    </w:p>
-    <w:p>
-      <w:r>
-        <w:t>{</w:t>
-      </w:r>
-    </w:p>
-    <w:p>
-      <w:r>
-        <w:tab/>
-        <w:t>struct rlimit limit;</w:t>
-      </w:r>
-    </w:p>
-    <w:p>
-      <w:r>
-        <w:tab/>
-        <w:t>getrlimit(RLIMIT_CORE,&amp;limit);</w:t>
-      </w:r>
-    </w:p>
-    <w:p>
-      <w:r>
-        <w:tab/>
-        <w:t>printf("soft limit core is %d\n",limit.rlim_cur);</w:t>
-      </w:r>
-    </w:p>
-    <w:p>
-      <w:r>
-        <w:tab/>
-        <w:t>printf("hard limit core is %d\n",limit.rlim_max);</w:t>
-      </w:r>
-    </w:p>
-    <w:p>
-      <w:r>
-        <w:tab/>
-        <w:t>limit.rlim_cur = limit.rlim_max;</w:t>
-      </w:r>
-    </w:p>
-    <w:p>
-      <w:r>
-        <w:tab/>
-      </w:r>
-    </w:p>
-    <w:p>
-      <w:r>
-        <w:lastRenderedPageBreak/>
+        <w:tab/>
+      </w:r>
+    </w:p>
+    <w:p>
+      <w:r>
         <w:tab/>
         <w:t>setrlimit(RLIMIT_CORE,&amp;limit);</w:t>
       </w:r>
@@ -4945,43 +4990,334 @@
     </w:p>
     <w:p>
       <w:r>
+        <w:lastRenderedPageBreak/>
         <w:t>#define LIMIT(resource)\</w:t>
       </w:r>
     </w:p>
     <w:p>
       <w:r>
+        <w:t xml:space="preserve">    query_limit(#resource,resource)</w:t>
+      </w:r>
+    </w:p>
+    <w:p/>
+    <w:p>
+      <w:r>
+        <w:t>void query_limit(char *name,int res)</w:t>
+      </w:r>
+    </w:p>
+    <w:p>
+      <w:r>
+        <w:t>{</w:t>
+      </w:r>
+    </w:p>
+    <w:p>
+      <w:r>
+        <w:t xml:space="preserve">    struct rlimit limit;</w:t>
+      </w:r>
+    </w:p>
+    <w:p>
+      <w:r>
+        <w:t xml:space="preserve">    if(</w:t>
+      </w:r>
+      <w:r>
+        <w:rPr>
+          <w:color w:val="FF0000"/>
+        </w:rPr>
+        <w:t>getrlimit(res,&amp;limit)</w:t>
+      </w:r>
+      <w:r>
+        <w:t>)</w:t>
+      </w:r>
+    </w:p>
+    <w:p>
+      <w:r>
+        <w:t xml:space="preserve">    {</w:t>
+      </w:r>
+    </w:p>
+    <w:p>
+      <w:r>
+        <w:t xml:space="preserve">        fprintf(stderr,"getrlimit error %s\n",strerror(errno));</w:t>
+      </w:r>
+    </w:p>
+    <w:p>
+      <w:r>
+        <w:t xml:space="preserve">        exit(1);</w:t>
+      </w:r>
+    </w:p>
+    <w:p>
+      <w:r>
+        <w:t xml:space="preserve">    }</w:t>
+      </w:r>
+    </w:p>
+    <w:p>
+      <w:r>
+        <w:t xml:space="preserve">    printf("%15s ",name);</w:t>
+      </w:r>
+    </w:p>
+    <w:p>
+      <w:pPr>
+        <w:rPr>
+          <w:rFonts w:hint="eastAsia"/>
+          <w:color w:val="FF0000"/>
+        </w:rPr>
+      </w:pPr>
+      <w:r>
+        <w:t xml:space="preserve">   </w:t>
+      </w:r>
+      <w:r>
+        <w:rPr>
+          <w:color w:val="FF0000"/>
+        </w:rPr>
+        <w:t xml:space="preserve"> if(limit.rlim_cur == RLIM_INFINITY)</w:t>
+      </w:r>
+      <w:r>
+        <w:rPr>
+          <w:color w:val="FF0000"/>
+        </w:rPr>
+        <w:tab/>
+      </w:r>
+      <w:r>
+        <w:rPr>
+          <w:rFonts w:hint="eastAsia"/>
+          <w:color w:val="FF0000"/>
+        </w:rPr>
+        <w:t>/</w:t>
+      </w:r>
+      <w:r>
+        <w:rPr>
+          <w:color w:val="FF0000"/>
+        </w:rPr>
+        <w:t>/</w:t>
+      </w:r>
+      <w:r>
+        <w:rPr>
+          <w:rFonts w:hint="eastAsia"/>
+          <w:color w:val="FF0000"/>
+        </w:rPr>
+        <w:t>如果</w:t>
+      </w:r>
+      <w:r>
+        <w:rPr>
+          <w:rFonts w:hint="eastAsia"/>
+          <w:color w:val="FF0000"/>
+        </w:rPr>
+        <w:t>无</w:t>
+      </w:r>
+      <w:r>
+        <w:rPr>
+          <w:rFonts w:hint="eastAsia"/>
+          <w:color w:val="FF0000"/>
+        </w:rPr>
+        <w:t>限制</w:t>
+      </w:r>
+    </w:p>
+    <w:p>
+      <w:r>
+        <w:t xml:space="preserve">    {</w:t>
+      </w:r>
+    </w:p>
+    <w:p>
+      <w:r>
+        <w:t xml:space="preserve">        printf(" soft (INFINITY)");</w:t>
+      </w:r>
+    </w:p>
+    <w:p>
+      <w:r>
+        <w:t xml:space="preserve">    }else</w:t>
+      </w:r>
+    </w:p>
+    <w:p>
+      <w:r>
+        <w:t xml:space="preserve">    {</w:t>
+      </w:r>
+    </w:p>
+    <w:p>
+      <w:r>
+        <w:t xml:space="preserve">        printf(" soft (%8ld)",limit.rlim_cur);</w:t>
+      </w:r>
+    </w:p>
+    <w:p>
+      <w:r>
+        <w:t xml:space="preserve">    }</w:t>
+      </w:r>
+    </w:p>
+    <w:p>
+      <w:pPr>
+        <w:rPr>
+          <w:color w:val="FF0000"/>
+        </w:rPr>
+      </w:pPr>
+      <w:r>
+        <w:t xml:space="preserve">    </w:t>
+      </w:r>
+      <w:r>
+        <w:rPr>
+          <w:color w:val="FF0000"/>
+        </w:rPr>
+        <w:t>if(limit.rlim_max == RLIM_INFINITY)</w:t>
+      </w:r>
+    </w:p>
+    <w:p>
+      <w:r>
+        <w:t xml:space="preserve">    {</w:t>
+      </w:r>
+    </w:p>
+    <w:p>
+      <w:r>
+        <w:t xml:space="preserve">        printf(" hard (INFINITY)");</w:t>
+      </w:r>
+    </w:p>
+    <w:p>
+      <w:r>
+        <w:t xml:space="preserve">    }else</w:t>
+      </w:r>
+    </w:p>
+    <w:p>
+      <w:r>
+        <w:t xml:space="preserve">    {</w:t>
+      </w:r>
+    </w:p>
+    <w:p>
+      <w:r>
+        <w:t xml:space="preserve">        printf(" hard (%8ld)",limit.rlim_max);</w:t>
+      </w:r>
+    </w:p>
+    <w:p>
+      <w:r>
+        <w:t xml:space="preserve">    }</w:t>
+      </w:r>
+    </w:p>
+    <w:p>
+      <w:r>
+        <w:t xml:space="preserve">    printf("\n");</w:t>
+      </w:r>
+    </w:p>
+    <w:p/>
+    <w:p>
+      <w:r>
+        <w:t>}</w:t>
+      </w:r>
+    </w:p>
+    <w:p/>
+    <w:p>
+      <w:r>
         <w:lastRenderedPageBreak/>
-        <w:t xml:space="preserve">    query_limit(#resource,resource)</w:t>
+        <w:t>int main(void)</w:t>
+      </w:r>
+    </w:p>
+    <w:p>
+      <w:r>
+        <w:t>{</w:t>
+      </w:r>
+    </w:p>
+    <w:p>
+      <w:r>
+        <w:t xml:space="preserve">    LIMIT(RLIMIT_AS);</w:t>
+      </w:r>
+    </w:p>
+    <w:p>
+      <w:r>
+        <w:t xml:space="preserve">    LIMIT(RLIMIT_CORE);</w:t>
+      </w:r>
+    </w:p>
+    <w:p>
+      <w:r>
+        <w:t xml:space="preserve">    LIMIT(RLIMIT_CPU);</w:t>
+      </w:r>
+    </w:p>
+    <w:p>
+      <w:r>
+        <w:t xml:space="preserve">    LIMIT(RLIMIT_DATA);</w:t>
+      </w:r>
+    </w:p>
+    <w:p>
+      <w:r>
+        <w:t xml:space="preserve">    LIMIT(RLIMIT_FSIZE);</w:t>
+      </w:r>
+    </w:p>
+    <w:p>
+      <w:r>
+        <w:t xml:space="preserve">    LIMIT(RLIMIT_LOCKS);</w:t>
+      </w:r>
+    </w:p>
+    <w:p>
+      <w:r>
+        <w:t xml:space="preserve">    LIMIT(RLIMIT_MEMLOCK);</w:t>
+      </w:r>
+    </w:p>
+    <w:p>
+      <w:r>
+        <w:t xml:space="preserve">    LIMIT(RLIMIT_NOFILE);</w:t>
+      </w:r>
+    </w:p>
+    <w:p>
+      <w:r>
+        <w:t xml:space="preserve">    struct rlimit lt;</w:t>
+      </w:r>
+    </w:p>
+    <w:p>
+      <w:r>
+        <w:t xml:space="preserve">    lt.rlim_cur = 4;</w:t>
+      </w:r>
+    </w:p>
+    <w:p>
+      <w:r>
+        <w:t xml:space="preserve">    lt.rlim_max = 1024;</w:t>
+      </w:r>
+    </w:p>
+    <w:p>
+      <w:r>
+        <w:t xml:space="preserve">    if(</w:t>
+      </w:r>
+      <w:r>
+        <w:rPr>
+          <w:color w:val="FF0000"/>
+        </w:rPr>
+        <w:t>setrlimit(RLIMIT_NOFILE,&amp;lt)</w:t>
+      </w:r>
+      <w:r>
+        <w:t>)</w:t>
+      </w:r>
+    </w:p>
+    <w:p>
+      <w:r>
+        <w:t xml:space="preserve">    {</w:t>
+      </w:r>
+    </w:p>
+    <w:p>
+      <w:r>
+        <w:t xml:space="preserve">        fprintf(stderr,"setrlimit error %s\n",strerror(errno));</w:t>
+      </w:r>
+    </w:p>
+    <w:p>
+      <w:r>
+        <w:t xml:space="preserve">        exit(1);</w:t>
+      </w:r>
+    </w:p>
+    <w:p>
+      <w:r>
+        <w:t xml:space="preserve">    }</w:t>
+      </w:r>
+    </w:p>
+    <w:p>
+      <w:r>
+        <w:t xml:space="preserve">    printf("----------------------------\n");</w:t>
+      </w:r>
+    </w:p>
+    <w:p>
+      <w:r>
+        <w:t xml:space="preserve">    LIMIT(RLIMIT_NOFILE);</w:t>
       </w:r>
     </w:p>
     <w:p/>
     <w:p>
       <w:r>
-        <w:t>void query_limit(char *name,int res)</w:t>
-      </w:r>
-    </w:p>
-    <w:p>
-      <w:r>
-        <w:t>{</w:t>
-      </w:r>
-    </w:p>
-    <w:p>
-      <w:r>
-        <w:t xml:space="preserve">    struct rlimit limit;</w:t>
-      </w:r>
-    </w:p>
-    <w:p>
-      <w:r>
-        <w:t xml:space="preserve">    if(</w:t>
-      </w:r>
-      <w:r>
-        <w:rPr>
-          <w:color w:val="FF0000"/>
-        </w:rPr>
-        <w:t>getrlimit(res,&amp;limit)</w:t>
-      </w:r>
-      <w:r>
-        <w:t>)</w:t>
+        <w:t xml:space="preserve">    FILE *fp1 = fopen("a.txt","r");</w:t>
+      </w:r>
+    </w:p>
+    <w:p>
+      <w:r>
+        <w:t xml:space="preserve">    if(fp1 == NULL)</w:t>
       </w:r>
     </w:p>
     <w:p>
@@ -4991,7 +5327,7 @@
     </w:p>
     <w:p>
       <w:r>
-        <w:t xml:space="preserve">        fprintf(stderr,"getrlimit error %s\n",strerror(errno));</w:t>
+        <w:t xml:space="preserve">        fprintf(stderr,"file:%s\n",strerror(errno));</w:t>
       </w:r>
     </w:p>
     <w:p>
@@ -5001,327 +5337,27 @@
     </w:p>
     <w:p>
       <w:r>
+        <w:t xml:space="preserve">    }else </w:t>
+      </w:r>
+    </w:p>
+    <w:p>
+      <w:r>
+        <w:t xml:space="preserve">    {</w:t>
+      </w:r>
+    </w:p>
+    <w:p>
+      <w:r>
+        <w:t xml:space="preserve">        printf("open sucessed\n");</w:t>
+      </w:r>
+    </w:p>
+    <w:p>
+      <w:r>
         <w:t xml:space="preserve">    }</w:t>
       </w:r>
     </w:p>
-    <w:p>
-      <w:r>
-        <w:t xml:space="preserve">    printf("%15s ",name);</w:t>
-      </w:r>
-    </w:p>
-    <w:p>
-      <w:pPr>
-        <w:rPr>
-          <w:rFonts w:hint="eastAsia"/>
-          <w:color w:val="FF0000"/>
-        </w:rPr>
-      </w:pPr>
-      <w:r>
-        <w:t xml:space="preserve">   </w:t>
-      </w:r>
-      <w:r>
-        <w:rPr>
-          <w:color w:val="FF0000"/>
-        </w:rPr>
-        <w:t xml:space="preserve"> if(limit.rlim_cur == RLIM_INFINITY)</w:t>
-      </w:r>
-      <w:r>
-        <w:rPr>
-          <w:color w:val="FF0000"/>
-        </w:rPr>
-        <w:tab/>
-      </w:r>
-      <w:r>
-        <w:rPr>
-          <w:rFonts w:hint="eastAsia"/>
-          <w:color w:val="FF0000"/>
-        </w:rPr>
-        <w:t>/</w:t>
-      </w:r>
-      <w:r>
-        <w:rPr>
-          <w:color w:val="FF0000"/>
-        </w:rPr>
-        <w:t>/</w:t>
-      </w:r>
-      <w:r>
-        <w:rPr>
-          <w:rFonts w:hint="eastAsia"/>
-          <w:color w:val="FF0000"/>
-        </w:rPr>
-        <w:t>如果</w:t>
-      </w:r>
-      <w:r>
-        <w:rPr>
-          <w:rFonts w:hint="eastAsia"/>
-          <w:color w:val="FF0000"/>
-        </w:rPr>
-        <w:t>无</w:t>
-      </w:r>
-      <w:r>
-        <w:rPr>
-          <w:rFonts w:hint="eastAsia"/>
-          <w:color w:val="FF0000"/>
-        </w:rPr>
-        <w:t>限制</w:t>
-      </w:r>
-    </w:p>
-    <w:p>
-      <w:r>
-        <w:t xml:space="preserve">    {</w:t>
-      </w:r>
-    </w:p>
-    <w:p>
-      <w:r>
-        <w:t xml:space="preserve">        printf(" soft (INFINITY)");</w:t>
-      </w:r>
-    </w:p>
-    <w:p>
-      <w:r>
-        <w:t xml:space="preserve">    }else</w:t>
-      </w:r>
-    </w:p>
-    <w:p>
-      <w:r>
-        <w:t xml:space="preserve">    {</w:t>
-      </w:r>
-    </w:p>
-    <w:p>
-      <w:r>
-        <w:t xml:space="preserve">        printf(" soft (%8ld)",limit.rlim_cur);</w:t>
-      </w:r>
-    </w:p>
-    <w:p>
-      <w:r>
-        <w:t xml:space="preserve">    }</w:t>
-      </w:r>
-    </w:p>
-    <w:p>
-      <w:pPr>
-        <w:rPr>
-          <w:color w:val="FF0000"/>
-        </w:rPr>
-      </w:pPr>
-      <w:r>
-        <w:t xml:space="preserve">    </w:t>
-      </w:r>
-      <w:r>
-        <w:rPr>
-          <w:color w:val="FF0000"/>
-        </w:rPr>
-        <w:t>if(limit.rlim_max == RLI</w:t>
-      </w:r>
-      <w:bookmarkStart w:id="0" w:name="_GoBack"/>
-      <w:bookmarkEnd w:id="0"/>
-      <w:r>
-        <w:rPr>
-          <w:color w:val="FF0000"/>
-        </w:rPr>
-        <w:t>M_INFINITY)</w:t>
-      </w:r>
-    </w:p>
-    <w:p>
-      <w:r>
-        <w:t xml:space="preserve">    {</w:t>
-      </w:r>
-    </w:p>
-    <w:p>
-      <w:r>
-        <w:t xml:space="preserve">        printf(" hard (INFINITY)");</w:t>
-      </w:r>
-    </w:p>
-    <w:p>
-      <w:r>
-        <w:t xml:space="preserve">    }else</w:t>
-      </w:r>
-    </w:p>
-    <w:p>
-      <w:r>
-        <w:t xml:space="preserve">    {</w:t>
-      </w:r>
-    </w:p>
-    <w:p>
-      <w:r>
-        <w:t xml:space="preserve">        printf(" hard (%8ld)",limit.rlim_max);</w:t>
-      </w:r>
-    </w:p>
-    <w:p>
-      <w:r>
-        <w:t xml:space="preserve">    }</w:t>
-      </w:r>
-    </w:p>
-    <w:p>
-      <w:r>
-        <w:t xml:space="preserve">    printf("\n");</w:t>
-      </w:r>
-    </w:p>
     <w:p/>
     <w:p>
       <w:r>
-        <w:t>}</w:t>
-      </w:r>
-    </w:p>
-    <w:p/>
-    <w:p>
-      <w:r>
-        <w:t>int main(void)</w:t>
-      </w:r>
-    </w:p>
-    <w:p>
-      <w:r>
-        <w:lastRenderedPageBreak/>
-        <w:t>{</w:t>
-      </w:r>
-    </w:p>
-    <w:p>
-      <w:r>
-        <w:t xml:space="preserve">    LIMIT(RLIMIT_AS);</w:t>
-      </w:r>
-    </w:p>
-    <w:p>
-      <w:r>
-        <w:t xml:space="preserve">    LIMIT(RLIMIT_CORE);</w:t>
-      </w:r>
-    </w:p>
-    <w:p>
-      <w:r>
-        <w:t xml:space="preserve">    LIMIT(RLIMIT_CPU);</w:t>
-      </w:r>
-    </w:p>
-    <w:p>
-      <w:r>
-        <w:t xml:space="preserve">    LIMIT(RLIMIT_DATA);</w:t>
-      </w:r>
-    </w:p>
-    <w:p>
-      <w:r>
-        <w:t xml:space="preserve">    LIMIT(RLIMIT_FSIZE);</w:t>
-      </w:r>
-    </w:p>
-    <w:p>
-      <w:r>
-        <w:t xml:space="preserve">    LIMIT(RLIMIT_LOCKS);</w:t>
-      </w:r>
-    </w:p>
-    <w:p>
-      <w:r>
-        <w:t xml:space="preserve">    LIMIT(RLIMIT_MEMLOCK);</w:t>
-      </w:r>
-    </w:p>
-    <w:p>
-      <w:r>
-        <w:t xml:space="preserve">    LIMIT(RLIMIT_NOFILE);</w:t>
-      </w:r>
-    </w:p>
-    <w:p>
-      <w:r>
-        <w:t xml:space="preserve">    struct rlimit lt;</w:t>
-      </w:r>
-    </w:p>
-    <w:p>
-      <w:r>
-        <w:t xml:space="preserve">    lt.rlim_cur = 4;</w:t>
-      </w:r>
-    </w:p>
-    <w:p>
-      <w:r>
-        <w:t xml:space="preserve">    lt.rlim_max = 1024;</w:t>
-      </w:r>
-    </w:p>
-    <w:p>
-      <w:r>
-        <w:t xml:space="preserve">    if(</w:t>
-      </w:r>
-      <w:r>
-        <w:rPr>
-          <w:color w:val="FF0000"/>
-        </w:rPr>
-        <w:t>setrlimit(RLIMIT_NOFILE,&amp;lt)</w:t>
-      </w:r>
-      <w:r>
-        <w:t>)</w:t>
-      </w:r>
-    </w:p>
-    <w:p>
-      <w:r>
-        <w:t xml:space="preserve">    {</w:t>
-      </w:r>
-    </w:p>
-    <w:p>
-      <w:r>
-        <w:t xml:space="preserve">        fprintf(stderr,"setrlimit error %s\n",strerror(errno));</w:t>
-      </w:r>
-    </w:p>
-    <w:p>
-      <w:r>
-        <w:t xml:space="preserve">        exit(1);</w:t>
-      </w:r>
-    </w:p>
-    <w:p>
-      <w:r>
-        <w:t xml:space="preserve">    }</w:t>
-      </w:r>
-    </w:p>
-    <w:p>
-      <w:r>
-        <w:t xml:space="preserve">    printf("----------------------------\n");</w:t>
-      </w:r>
-    </w:p>
-    <w:p>
-      <w:r>
-        <w:t xml:space="preserve">    LIMIT(RLIMIT_NOFILE);</w:t>
-      </w:r>
-    </w:p>
-    <w:p/>
-    <w:p>
-      <w:r>
-        <w:t xml:space="preserve">    FILE *fp1 = fopen("a.txt","r");</w:t>
-      </w:r>
-    </w:p>
-    <w:p>
-      <w:r>
-        <w:t xml:space="preserve">    if(fp1 == NULL)</w:t>
-      </w:r>
-    </w:p>
-    <w:p>
-      <w:r>
-        <w:t xml:space="preserve">    {</w:t>
-      </w:r>
-    </w:p>
-    <w:p>
-      <w:r>
-        <w:t xml:space="preserve">        fprintf(stderr,"file:%s\n",strerror(errno));</w:t>
-      </w:r>
-    </w:p>
-    <w:p>
-      <w:r>
-        <w:t xml:space="preserve">        exit(1);</w:t>
-      </w:r>
-    </w:p>
-    <w:p>
-      <w:r>
-        <w:t xml:space="preserve">    }else </w:t>
-      </w:r>
-    </w:p>
-    <w:p>
-      <w:r>
-        <w:t xml:space="preserve">    {</w:t>
-      </w:r>
-    </w:p>
-    <w:p>
-      <w:r>
-        <w:t xml:space="preserve">        printf("open sucessed\n");</w:t>
-      </w:r>
-    </w:p>
-    <w:p>
-      <w:r>
-        <w:t xml:space="preserve">    }</w:t>
-      </w:r>
-    </w:p>
-    <w:p/>
-    <w:p>
-      <w:r>
-        <w:lastRenderedPageBreak/>
         <w:t xml:space="preserve">    FILE *fp2 = fopen("a.txt","r");</w:t>
       </w:r>
     </w:p>
